--- a/Hibernate/Hibernate JBoss.org part_01/docs/Hibernate.docx
+++ b/Hibernate/Hibernate JBoss.org part_01/docs/Hibernate.docx
@@ -20,7 +20,7 @@
           <w:tab w:val="right" w:leader="dot" w:pos="9912"/>
         </w:tabs>
         <w:rPr>
-          <w:rFonts w:asciiTheme="minorHAnsi" w:eastAsiaTheme="minorEastAsia" w:hAnsiTheme="minorHAnsi" w:cstheme="minorBidi"/>
+          <w:rFonts w:ascii="Calibri" w:hAnsi="Calibri"/>
           <w:noProof/>
           <w:sz w:val="22"/>
           <w:szCs w:val="22"/>
@@ -102,7 +102,7 @@
           <w:tab w:val="right" w:leader="dot" w:pos="9912"/>
         </w:tabs>
         <w:rPr>
-          <w:rFonts w:asciiTheme="minorHAnsi" w:eastAsiaTheme="minorEastAsia" w:hAnsiTheme="minorHAnsi" w:cstheme="minorBidi"/>
+          <w:rFonts w:ascii="Calibri" w:hAnsi="Calibri"/>
           <w:noProof/>
           <w:sz w:val="22"/>
           <w:szCs w:val="22"/>
@@ -120,7 +120,7 @@
         </w:r>
         <w:r>
           <w:rPr>
-            <w:rFonts w:asciiTheme="minorHAnsi" w:eastAsiaTheme="minorEastAsia" w:hAnsiTheme="minorHAnsi" w:cstheme="minorBidi"/>
+            <w:rFonts w:ascii="Calibri" w:hAnsi="Calibri"/>
             <w:noProof/>
             <w:sz w:val="22"/>
             <w:szCs w:val="22"/>
@@ -194,7 +194,7 @@
           <w:tab w:val="right" w:leader="dot" w:pos="9912"/>
         </w:tabs>
         <w:rPr>
-          <w:rFonts w:asciiTheme="minorHAnsi" w:eastAsiaTheme="minorEastAsia" w:hAnsiTheme="minorHAnsi" w:cstheme="minorBidi"/>
+          <w:rFonts w:ascii="Calibri" w:hAnsi="Calibri"/>
           <w:noProof/>
           <w:sz w:val="22"/>
           <w:szCs w:val="22"/>
@@ -212,7 +212,7 @@
         </w:r>
         <w:r>
           <w:rPr>
-            <w:rFonts w:asciiTheme="minorHAnsi" w:eastAsiaTheme="minorEastAsia" w:hAnsiTheme="minorHAnsi" w:cstheme="minorBidi"/>
+            <w:rFonts w:ascii="Calibri" w:hAnsi="Calibri"/>
             <w:noProof/>
             <w:sz w:val="22"/>
             <w:szCs w:val="22"/>
@@ -286,7 +286,7 @@
           <w:tab w:val="right" w:leader="dot" w:pos="9912"/>
         </w:tabs>
         <w:rPr>
-          <w:rFonts w:asciiTheme="minorHAnsi" w:eastAsiaTheme="minorEastAsia" w:hAnsiTheme="minorHAnsi" w:cstheme="minorBidi"/>
+          <w:rFonts w:ascii="Calibri" w:hAnsi="Calibri"/>
           <w:noProof/>
           <w:sz w:val="22"/>
           <w:szCs w:val="22"/>
@@ -304,7 +304,7 @@
         </w:r>
         <w:r>
           <w:rPr>
-            <w:rFonts w:asciiTheme="minorHAnsi" w:eastAsiaTheme="minorEastAsia" w:hAnsiTheme="minorHAnsi" w:cstheme="minorBidi"/>
+            <w:rFonts w:ascii="Calibri" w:hAnsi="Calibri"/>
             <w:noProof/>
             <w:sz w:val="22"/>
             <w:szCs w:val="22"/>
@@ -378,7 +378,7 @@
           <w:tab w:val="right" w:leader="dot" w:pos="9912"/>
         </w:tabs>
         <w:rPr>
-          <w:rFonts w:asciiTheme="minorHAnsi" w:eastAsiaTheme="minorEastAsia" w:hAnsiTheme="minorHAnsi" w:cstheme="minorBidi"/>
+          <w:rFonts w:ascii="Calibri" w:hAnsi="Calibri"/>
           <w:noProof/>
           <w:sz w:val="22"/>
           <w:szCs w:val="22"/>
@@ -396,7 +396,7 @@
         </w:r>
         <w:r>
           <w:rPr>
-            <w:rFonts w:asciiTheme="minorHAnsi" w:eastAsiaTheme="minorEastAsia" w:hAnsiTheme="minorHAnsi" w:cstheme="minorBidi"/>
+            <w:rFonts w:ascii="Calibri" w:hAnsi="Calibri"/>
             <w:noProof/>
             <w:sz w:val="22"/>
             <w:szCs w:val="22"/>
@@ -470,7 +470,7 @@
           <w:tab w:val="right" w:leader="dot" w:pos="9912"/>
         </w:tabs>
         <w:rPr>
-          <w:rFonts w:asciiTheme="minorHAnsi" w:eastAsiaTheme="minorEastAsia" w:hAnsiTheme="minorHAnsi" w:cstheme="minorBidi"/>
+          <w:rFonts w:ascii="Calibri" w:hAnsi="Calibri"/>
           <w:noProof/>
           <w:sz w:val="22"/>
           <w:szCs w:val="22"/>
@@ -488,7 +488,7 @@
         </w:r>
         <w:r>
           <w:rPr>
-            <w:rFonts w:asciiTheme="minorHAnsi" w:eastAsiaTheme="minorEastAsia" w:hAnsiTheme="minorHAnsi" w:cstheme="minorBidi"/>
+            <w:rFonts w:ascii="Calibri" w:hAnsi="Calibri"/>
             <w:noProof/>
             <w:sz w:val="22"/>
             <w:szCs w:val="22"/>
@@ -562,7 +562,7 @@
           <w:tab w:val="right" w:leader="dot" w:pos="9912"/>
         </w:tabs>
         <w:rPr>
-          <w:rFonts w:asciiTheme="minorHAnsi" w:eastAsiaTheme="minorEastAsia" w:hAnsiTheme="minorHAnsi" w:cstheme="minorBidi"/>
+          <w:rFonts w:ascii="Calibri" w:hAnsi="Calibri"/>
           <w:noProof/>
           <w:sz w:val="22"/>
           <w:szCs w:val="22"/>
@@ -580,7 +580,7 @@
         </w:r>
         <w:r>
           <w:rPr>
-            <w:rFonts w:asciiTheme="minorHAnsi" w:eastAsiaTheme="minorEastAsia" w:hAnsiTheme="minorHAnsi" w:cstheme="minorBidi"/>
+            <w:rFonts w:ascii="Calibri" w:hAnsi="Calibri"/>
             <w:noProof/>
             <w:sz w:val="22"/>
             <w:szCs w:val="22"/>
@@ -654,7 +654,7 @@
           <w:tab w:val="right" w:leader="dot" w:pos="9912"/>
         </w:tabs>
         <w:rPr>
-          <w:rFonts w:asciiTheme="minorHAnsi" w:eastAsiaTheme="minorEastAsia" w:hAnsiTheme="minorHAnsi" w:cstheme="minorBidi"/>
+          <w:rFonts w:ascii="Calibri" w:hAnsi="Calibri"/>
           <w:noProof/>
           <w:sz w:val="22"/>
           <w:szCs w:val="22"/>
@@ -672,7 +672,7 @@
         </w:r>
         <w:r>
           <w:rPr>
-            <w:rFonts w:asciiTheme="minorHAnsi" w:eastAsiaTheme="minorEastAsia" w:hAnsiTheme="minorHAnsi" w:cstheme="minorBidi"/>
+            <w:rFonts w:ascii="Calibri" w:hAnsi="Calibri"/>
             <w:noProof/>
             <w:sz w:val="22"/>
             <w:szCs w:val="22"/>
@@ -746,7 +746,7 @@
           <w:tab w:val="right" w:leader="dot" w:pos="9912"/>
         </w:tabs>
         <w:rPr>
-          <w:rFonts w:asciiTheme="minorHAnsi" w:eastAsiaTheme="minorEastAsia" w:hAnsiTheme="minorHAnsi" w:cstheme="minorBidi"/>
+          <w:rFonts w:ascii="Calibri" w:hAnsi="Calibri"/>
           <w:noProof/>
           <w:sz w:val="22"/>
           <w:szCs w:val="22"/>
@@ -764,7 +764,7 @@
         </w:r>
         <w:r>
           <w:rPr>
-            <w:rFonts w:asciiTheme="minorHAnsi" w:eastAsiaTheme="minorEastAsia" w:hAnsiTheme="minorHAnsi" w:cstheme="minorBidi"/>
+            <w:rFonts w:ascii="Calibri" w:hAnsi="Calibri"/>
             <w:noProof/>
             <w:sz w:val="22"/>
             <w:szCs w:val="22"/>
@@ -845,7 +845,7 @@
           <w:tab w:val="right" w:leader="dot" w:pos="9912"/>
         </w:tabs>
         <w:rPr>
-          <w:rFonts w:asciiTheme="minorHAnsi" w:eastAsiaTheme="minorEastAsia" w:hAnsiTheme="minorHAnsi" w:cstheme="minorBidi"/>
+          <w:rFonts w:ascii="Calibri" w:hAnsi="Calibri"/>
           <w:noProof/>
           <w:sz w:val="22"/>
           <w:szCs w:val="22"/>
@@ -863,7 +863,7 @@
         </w:r>
         <w:r>
           <w:rPr>
-            <w:rFonts w:asciiTheme="minorHAnsi" w:eastAsiaTheme="minorEastAsia" w:hAnsiTheme="minorHAnsi" w:cstheme="minorBidi"/>
+            <w:rFonts w:ascii="Calibri" w:hAnsi="Calibri"/>
             <w:noProof/>
             <w:sz w:val="22"/>
             <w:szCs w:val="22"/>
@@ -937,7 +937,7 @@
           <w:tab w:val="right" w:leader="dot" w:pos="9912"/>
         </w:tabs>
         <w:rPr>
-          <w:rFonts w:asciiTheme="minorHAnsi" w:eastAsiaTheme="minorEastAsia" w:hAnsiTheme="minorHAnsi" w:cstheme="minorBidi"/>
+          <w:rFonts w:ascii="Calibri" w:hAnsi="Calibri"/>
           <w:noProof/>
           <w:sz w:val="22"/>
           <w:szCs w:val="22"/>
@@ -955,7 +955,7 @@
         </w:r>
         <w:r>
           <w:rPr>
-            <w:rFonts w:asciiTheme="minorHAnsi" w:eastAsiaTheme="minorEastAsia" w:hAnsiTheme="minorHAnsi" w:cstheme="minorBidi"/>
+            <w:rFonts w:ascii="Calibri" w:hAnsi="Calibri"/>
             <w:noProof/>
             <w:sz w:val="22"/>
             <w:szCs w:val="22"/>
@@ -1044,7 +1044,7 @@
           <w:tab w:val="right" w:leader="dot" w:pos="9912"/>
         </w:tabs>
         <w:rPr>
-          <w:rFonts w:asciiTheme="minorHAnsi" w:eastAsiaTheme="minorEastAsia" w:hAnsiTheme="minorHAnsi" w:cstheme="minorBidi"/>
+          <w:rFonts w:ascii="Calibri" w:hAnsi="Calibri"/>
           <w:noProof/>
           <w:sz w:val="22"/>
           <w:szCs w:val="22"/>
@@ -1062,7 +1062,7 @@
         </w:r>
         <w:r>
           <w:rPr>
-            <w:rFonts w:asciiTheme="minorHAnsi" w:eastAsiaTheme="minorEastAsia" w:hAnsiTheme="minorHAnsi" w:cstheme="minorBidi"/>
+            <w:rFonts w:ascii="Calibri" w:hAnsi="Calibri"/>
             <w:noProof/>
             <w:sz w:val="22"/>
             <w:szCs w:val="22"/>
@@ -1136,7 +1136,7 @@
           <w:tab w:val="right" w:leader="dot" w:pos="9912"/>
         </w:tabs>
         <w:rPr>
-          <w:rFonts w:asciiTheme="minorHAnsi" w:eastAsiaTheme="minorEastAsia" w:hAnsiTheme="minorHAnsi" w:cstheme="minorBidi"/>
+          <w:rFonts w:ascii="Calibri" w:hAnsi="Calibri"/>
           <w:noProof/>
           <w:sz w:val="22"/>
           <w:szCs w:val="22"/>
@@ -1154,7 +1154,7 @@
         </w:r>
         <w:r>
           <w:rPr>
-            <w:rFonts w:asciiTheme="minorHAnsi" w:eastAsiaTheme="minorEastAsia" w:hAnsiTheme="minorHAnsi" w:cstheme="minorBidi"/>
+            <w:rFonts w:ascii="Calibri" w:hAnsi="Calibri"/>
             <w:noProof/>
             <w:sz w:val="22"/>
             <w:szCs w:val="22"/>
@@ -1228,7 +1228,7 @@
           <w:tab w:val="right" w:leader="dot" w:pos="9912"/>
         </w:tabs>
         <w:rPr>
-          <w:rFonts w:asciiTheme="minorHAnsi" w:eastAsiaTheme="minorEastAsia" w:hAnsiTheme="minorHAnsi" w:cstheme="minorBidi"/>
+          <w:rFonts w:ascii="Calibri" w:hAnsi="Calibri"/>
           <w:noProof/>
           <w:sz w:val="22"/>
           <w:szCs w:val="22"/>
@@ -1246,7 +1246,7 @@
         </w:r>
         <w:r>
           <w:rPr>
-            <w:rFonts w:asciiTheme="minorHAnsi" w:eastAsiaTheme="minorEastAsia" w:hAnsiTheme="minorHAnsi" w:cstheme="minorBidi"/>
+            <w:rFonts w:ascii="Calibri" w:hAnsi="Calibri"/>
             <w:noProof/>
             <w:sz w:val="22"/>
             <w:szCs w:val="22"/>
@@ -1320,7 +1320,7 @@
           <w:tab w:val="right" w:leader="dot" w:pos="9912"/>
         </w:tabs>
         <w:rPr>
-          <w:rFonts w:asciiTheme="minorHAnsi" w:eastAsiaTheme="minorEastAsia" w:hAnsiTheme="minorHAnsi" w:cstheme="minorBidi"/>
+          <w:rFonts w:ascii="Calibri" w:hAnsi="Calibri"/>
           <w:noProof/>
           <w:sz w:val="22"/>
           <w:szCs w:val="22"/>
@@ -1338,7 +1338,7 @@
         </w:r>
         <w:r>
           <w:rPr>
-            <w:rFonts w:asciiTheme="minorHAnsi" w:eastAsiaTheme="minorEastAsia" w:hAnsiTheme="minorHAnsi" w:cstheme="minorBidi"/>
+            <w:rFonts w:ascii="Calibri" w:hAnsi="Calibri"/>
             <w:noProof/>
             <w:sz w:val="22"/>
             <w:szCs w:val="22"/>
@@ -1419,7 +1419,7 @@
           <w:tab w:val="right" w:leader="dot" w:pos="9912"/>
         </w:tabs>
         <w:rPr>
-          <w:rFonts w:asciiTheme="minorHAnsi" w:eastAsiaTheme="minorEastAsia" w:hAnsiTheme="minorHAnsi" w:cstheme="minorBidi"/>
+          <w:rFonts w:ascii="Calibri" w:hAnsi="Calibri"/>
           <w:noProof/>
           <w:sz w:val="22"/>
           <w:szCs w:val="22"/>
@@ -1437,7 +1437,7 @@
         </w:r>
         <w:r>
           <w:rPr>
-            <w:rFonts w:asciiTheme="minorHAnsi" w:eastAsiaTheme="minorEastAsia" w:hAnsiTheme="minorHAnsi" w:cstheme="minorBidi"/>
+            <w:rFonts w:ascii="Calibri" w:hAnsi="Calibri"/>
             <w:noProof/>
             <w:sz w:val="22"/>
             <w:szCs w:val="22"/>
@@ -1511,7 +1511,7 @@
           <w:tab w:val="right" w:leader="dot" w:pos="9912"/>
         </w:tabs>
         <w:rPr>
-          <w:rFonts w:asciiTheme="minorHAnsi" w:eastAsiaTheme="minorEastAsia" w:hAnsiTheme="minorHAnsi" w:cstheme="minorBidi"/>
+          <w:rFonts w:ascii="Calibri" w:hAnsi="Calibri"/>
           <w:noProof/>
           <w:sz w:val="22"/>
           <w:szCs w:val="22"/>
@@ -1529,7 +1529,7 @@
         </w:r>
         <w:r>
           <w:rPr>
-            <w:rFonts w:asciiTheme="minorHAnsi" w:eastAsiaTheme="minorEastAsia" w:hAnsiTheme="minorHAnsi" w:cstheme="minorBidi"/>
+            <w:rFonts w:ascii="Calibri" w:hAnsi="Calibri"/>
             <w:noProof/>
             <w:sz w:val="22"/>
             <w:szCs w:val="22"/>
@@ -1603,7 +1603,7 @@
           <w:tab w:val="right" w:leader="dot" w:pos="9912"/>
         </w:tabs>
         <w:rPr>
-          <w:rFonts w:asciiTheme="minorHAnsi" w:eastAsiaTheme="minorEastAsia" w:hAnsiTheme="minorHAnsi" w:cstheme="minorBidi"/>
+          <w:rFonts w:ascii="Calibri" w:hAnsi="Calibri"/>
           <w:noProof/>
           <w:sz w:val="22"/>
           <w:szCs w:val="22"/>
@@ -1621,7 +1621,7 @@
         </w:r>
         <w:r>
           <w:rPr>
-            <w:rFonts w:asciiTheme="minorHAnsi" w:eastAsiaTheme="minorEastAsia" w:hAnsiTheme="minorHAnsi" w:cstheme="minorBidi"/>
+            <w:rFonts w:ascii="Calibri" w:hAnsi="Calibri"/>
             <w:noProof/>
             <w:sz w:val="22"/>
             <w:szCs w:val="22"/>
@@ -1695,7 +1695,7 @@
           <w:tab w:val="right" w:leader="dot" w:pos="9912"/>
         </w:tabs>
         <w:rPr>
-          <w:rFonts w:asciiTheme="minorHAnsi" w:eastAsiaTheme="minorEastAsia" w:hAnsiTheme="minorHAnsi" w:cstheme="minorBidi"/>
+          <w:rFonts w:ascii="Calibri" w:hAnsi="Calibri"/>
           <w:noProof/>
           <w:sz w:val="22"/>
           <w:szCs w:val="22"/>
@@ -1713,7 +1713,7 @@
         </w:r>
         <w:r>
           <w:rPr>
-            <w:rFonts w:asciiTheme="minorHAnsi" w:eastAsiaTheme="minorEastAsia" w:hAnsiTheme="minorHAnsi" w:cstheme="minorBidi"/>
+            <w:rFonts w:ascii="Calibri" w:hAnsi="Calibri"/>
             <w:noProof/>
             <w:sz w:val="22"/>
             <w:szCs w:val="22"/>
@@ -1787,7 +1787,7 @@
           <w:tab w:val="right" w:leader="dot" w:pos="9912"/>
         </w:tabs>
         <w:rPr>
-          <w:rFonts w:asciiTheme="minorHAnsi" w:eastAsiaTheme="minorEastAsia" w:hAnsiTheme="minorHAnsi" w:cstheme="minorBidi"/>
+          <w:rFonts w:ascii="Calibri" w:hAnsi="Calibri"/>
           <w:noProof/>
           <w:sz w:val="22"/>
           <w:szCs w:val="22"/>
@@ -1805,7 +1805,7 @@
         </w:r>
         <w:r>
           <w:rPr>
-            <w:rFonts w:asciiTheme="minorHAnsi" w:eastAsiaTheme="minorEastAsia" w:hAnsiTheme="minorHAnsi" w:cstheme="minorBidi"/>
+            <w:rFonts w:ascii="Calibri" w:hAnsi="Calibri"/>
             <w:noProof/>
             <w:sz w:val="22"/>
             <w:szCs w:val="22"/>
@@ -1879,7 +1879,7 @@
           <w:tab w:val="right" w:leader="dot" w:pos="9912"/>
         </w:tabs>
         <w:rPr>
-          <w:rFonts w:asciiTheme="minorHAnsi" w:eastAsiaTheme="minorEastAsia" w:hAnsiTheme="minorHAnsi" w:cstheme="minorBidi"/>
+          <w:rFonts w:ascii="Calibri" w:hAnsi="Calibri"/>
           <w:noProof/>
           <w:sz w:val="22"/>
           <w:szCs w:val="22"/>
@@ -1897,7 +1897,7 @@
         </w:r>
         <w:r>
           <w:rPr>
-            <w:rFonts w:asciiTheme="minorHAnsi" w:eastAsiaTheme="minorEastAsia" w:hAnsiTheme="minorHAnsi" w:cstheme="minorBidi"/>
+            <w:rFonts w:ascii="Calibri" w:hAnsi="Calibri"/>
             <w:noProof/>
             <w:sz w:val="22"/>
             <w:szCs w:val="22"/>
@@ -1971,7 +1971,7 @@
           <w:tab w:val="right" w:leader="dot" w:pos="9912"/>
         </w:tabs>
         <w:rPr>
-          <w:rFonts w:asciiTheme="minorHAnsi" w:eastAsiaTheme="minorEastAsia" w:hAnsiTheme="minorHAnsi" w:cstheme="minorBidi"/>
+          <w:rFonts w:ascii="Calibri" w:hAnsi="Calibri"/>
           <w:noProof/>
           <w:sz w:val="22"/>
           <w:szCs w:val="22"/>
@@ -1989,7 +1989,7 @@
         </w:r>
         <w:r>
           <w:rPr>
-            <w:rFonts w:asciiTheme="minorHAnsi" w:eastAsiaTheme="minorEastAsia" w:hAnsiTheme="minorHAnsi" w:cstheme="minorBidi"/>
+            <w:rFonts w:ascii="Calibri" w:hAnsi="Calibri"/>
             <w:noProof/>
             <w:sz w:val="22"/>
             <w:szCs w:val="22"/>
@@ -2063,7 +2063,7 @@
           <w:tab w:val="right" w:leader="dot" w:pos="9912"/>
         </w:tabs>
         <w:rPr>
-          <w:rFonts w:asciiTheme="minorHAnsi" w:eastAsiaTheme="minorEastAsia" w:hAnsiTheme="minorHAnsi" w:cstheme="minorBidi"/>
+          <w:rFonts w:ascii="Calibri" w:hAnsi="Calibri"/>
           <w:noProof/>
           <w:sz w:val="22"/>
           <w:szCs w:val="22"/>
@@ -2081,7 +2081,7 @@
         </w:r>
         <w:r>
           <w:rPr>
-            <w:rFonts w:asciiTheme="minorHAnsi" w:eastAsiaTheme="minorEastAsia" w:hAnsiTheme="minorHAnsi" w:cstheme="minorBidi"/>
+            <w:rFonts w:ascii="Calibri" w:hAnsi="Calibri"/>
             <w:noProof/>
             <w:sz w:val="22"/>
             <w:szCs w:val="22"/>
@@ -2155,7 +2155,7 @@
           <w:tab w:val="right" w:leader="dot" w:pos="9912"/>
         </w:tabs>
         <w:rPr>
-          <w:rFonts w:asciiTheme="minorHAnsi" w:eastAsiaTheme="minorEastAsia" w:hAnsiTheme="minorHAnsi" w:cstheme="minorBidi"/>
+          <w:rFonts w:ascii="Calibri" w:hAnsi="Calibri"/>
           <w:noProof/>
           <w:sz w:val="22"/>
           <w:szCs w:val="22"/>
@@ -2173,7 +2173,7 @@
         </w:r>
         <w:r>
           <w:rPr>
-            <w:rFonts w:asciiTheme="minorHAnsi" w:eastAsiaTheme="minorEastAsia" w:hAnsiTheme="minorHAnsi" w:cstheme="minorBidi"/>
+            <w:rFonts w:ascii="Calibri" w:hAnsi="Calibri"/>
             <w:noProof/>
             <w:sz w:val="22"/>
             <w:szCs w:val="22"/>
@@ -2247,7 +2247,7 @@
           <w:tab w:val="right" w:leader="dot" w:pos="9912"/>
         </w:tabs>
         <w:rPr>
-          <w:rFonts w:asciiTheme="minorHAnsi" w:eastAsiaTheme="minorEastAsia" w:hAnsiTheme="minorHAnsi" w:cstheme="minorBidi"/>
+          <w:rFonts w:ascii="Calibri" w:hAnsi="Calibri"/>
           <w:noProof/>
           <w:sz w:val="22"/>
           <w:szCs w:val="22"/>
@@ -2265,7 +2265,7 @@
         </w:r>
         <w:r>
           <w:rPr>
-            <w:rFonts w:asciiTheme="minorHAnsi" w:eastAsiaTheme="minorEastAsia" w:hAnsiTheme="minorHAnsi" w:cstheme="minorBidi"/>
+            <w:rFonts w:ascii="Calibri" w:hAnsi="Calibri"/>
             <w:noProof/>
             <w:sz w:val="22"/>
             <w:szCs w:val="22"/>
@@ -2339,7 +2339,7 @@
           <w:tab w:val="right" w:leader="dot" w:pos="9912"/>
         </w:tabs>
         <w:rPr>
-          <w:rFonts w:asciiTheme="minorHAnsi" w:eastAsiaTheme="minorEastAsia" w:hAnsiTheme="minorHAnsi" w:cstheme="minorBidi"/>
+          <w:rFonts w:ascii="Calibri" w:hAnsi="Calibri"/>
           <w:noProof/>
           <w:sz w:val="22"/>
           <w:szCs w:val="22"/>
@@ -2357,7 +2357,7 @@
         </w:r>
         <w:r>
           <w:rPr>
-            <w:rFonts w:asciiTheme="minorHAnsi" w:eastAsiaTheme="minorEastAsia" w:hAnsiTheme="minorHAnsi" w:cstheme="minorBidi"/>
+            <w:rFonts w:ascii="Calibri" w:hAnsi="Calibri"/>
             <w:noProof/>
             <w:sz w:val="22"/>
             <w:szCs w:val="22"/>
@@ -2431,7 +2431,7 @@
           <w:tab w:val="right" w:leader="dot" w:pos="9912"/>
         </w:tabs>
         <w:rPr>
-          <w:rFonts w:asciiTheme="minorHAnsi" w:eastAsiaTheme="minorEastAsia" w:hAnsiTheme="minorHAnsi" w:cstheme="minorBidi"/>
+          <w:rFonts w:ascii="Calibri" w:hAnsi="Calibri"/>
           <w:noProof/>
           <w:sz w:val="22"/>
           <w:szCs w:val="22"/>
@@ -2449,7 +2449,7 @@
         </w:r>
         <w:r>
           <w:rPr>
-            <w:rFonts w:asciiTheme="minorHAnsi" w:eastAsiaTheme="minorEastAsia" w:hAnsiTheme="minorHAnsi" w:cstheme="minorBidi"/>
+            <w:rFonts w:ascii="Calibri" w:hAnsi="Calibri"/>
             <w:noProof/>
             <w:sz w:val="22"/>
             <w:szCs w:val="22"/>
@@ -2523,7 +2523,7 @@
           <w:tab w:val="right" w:leader="dot" w:pos="9912"/>
         </w:tabs>
         <w:rPr>
-          <w:rFonts w:asciiTheme="minorHAnsi" w:eastAsiaTheme="minorEastAsia" w:hAnsiTheme="minorHAnsi" w:cstheme="minorBidi"/>
+          <w:rFonts w:ascii="Calibri" w:hAnsi="Calibri"/>
           <w:noProof/>
           <w:sz w:val="22"/>
           <w:szCs w:val="22"/>
@@ -2540,7 +2540,7 @@
         </w:r>
         <w:r>
           <w:rPr>
-            <w:rFonts w:asciiTheme="minorHAnsi" w:eastAsiaTheme="minorEastAsia" w:hAnsiTheme="minorHAnsi" w:cstheme="minorBidi"/>
+            <w:rFonts w:ascii="Calibri" w:hAnsi="Calibri"/>
             <w:noProof/>
             <w:sz w:val="22"/>
             <w:szCs w:val="22"/>
@@ -2614,7 +2614,7 @@
           <w:tab w:val="right" w:leader="dot" w:pos="9912"/>
         </w:tabs>
         <w:rPr>
-          <w:rFonts w:asciiTheme="minorHAnsi" w:eastAsiaTheme="minorEastAsia" w:hAnsiTheme="minorHAnsi" w:cstheme="minorBidi"/>
+          <w:rFonts w:ascii="Calibri" w:hAnsi="Calibri"/>
           <w:noProof/>
           <w:sz w:val="22"/>
           <w:szCs w:val="22"/>
@@ -2632,7 +2632,7 @@
         </w:r>
         <w:r>
           <w:rPr>
-            <w:rFonts w:asciiTheme="minorHAnsi" w:eastAsiaTheme="minorEastAsia" w:hAnsiTheme="minorHAnsi" w:cstheme="minorBidi"/>
+            <w:rFonts w:ascii="Calibri" w:hAnsi="Calibri"/>
             <w:noProof/>
             <w:sz w:val="22"/>
             <w:szCs w:val="22"/>
@@ -2706,7 +2706,7 @@
           <w:tab w:val="right" w:leader="dot" w:pos="9912"/>
         </w:tabs>
         <w:rPr>
-          <w:rFonts w:asciiTheme="minorHAnsi" w:eastAsiaTheme="minorEastAsia" w:hAnsiTheme="minorHAnsi" w:cstheme="minorBidi"/>
+          <w:rFonts w:ascii="Calibri" w:hAnsi="Calibri"/>
           <w:noProof/>
           <w:sz w:val="22"/>
           <w:szCs w:val="22"/>
@@ -2723,7 +2723,7 @@
         </w:r>
         <w:r>
           <w:rPr>
-            <w:rFonts w:asciiTheme="minorHAnsi" w:eastAsiaTheme="minorEastAsia" w:hAnsiTheme="minorHAnsi" w:cstheme="minorBidi"/>
+            <w:rFonts w:ascii="Calibri" w:hAnsi="Calibri"/>
             <w:noProof/>
             <w:sz w:val="22"/>
             <w:szCs w:val="22"/>
@@ -2797,7 +2797,7 @@
           <w:tab w:val="right" w:leader="dot" w:pos="9912"/>
         </w:tabs>
         <w:rPr>
-          <w:rFonts w:asciiTheme="minorHAnsi" w:eastAsiaTheme="minorEastAsia" w:hAnsiTheme="minorHAnsi" w:cstheme="minorBidi"/>
+          <w:rFonts w:ascii="Calibri" w:hAnsi="Calibri"/>
           <w:noProof/>
           <w:sz w:val="22"/>
           <w:szCs w:val="22"/>
@@ -2815,7 +2815,7 @@
         </w:r>
         <w:r>
           <w:rPr>
-            <w:rFonts w:asciiTheme="minorHAnsi" w:eastAsiaTheme="minorEastAsia" w:hAnsiTheme="minorHAnsi" w:cstheme="minorBidi"/>
+            <w:rFonts w:ascii="Calibri" w:hAnsi="Calibri"/>
             <w:noProof/>
             <w:sz w:val="22"/>
             <w:szCs w:val="22"/>
@@ -2889,7 +2889,7 @@
           <w:tab w:val="right" w:leader="dot" w:pos="9912"/>
         </w:tabs>
         <w:rPr>
-          <w:rFonts w:asciiTheme="minorHAnsi" w:eastAsiaTheme="minorEastAsia" w:hAnsiTheme="minorHAnsi" w:cstheme="minorBidi"/>
+          <w:rFonts w:ascii="Calibri" w:hAnsi="Calibri"/>
           <w:noProof/>
           <w:sz w:val="22"/>
           <w:szCs w:val="22"/>
@@ -2907,7 +2907,7 @@
         </w:r>
         <w:r>
           <w:rPr>
-            <w:rFonts w:asciiTheme="minorHAnsi" w:eastAsiaTheme="minorEastAsia" w:hAnsiTheme="minorHAnsi" w:cstheme="minorBidi"/>
+            <w:rFonts w:ascii="Calibri" w:hAnsi="Calibri"/>
             <w:noProof/>
             <w:sz w:val="22"/>
             <w:szCs w:val="22"/>
@@ -2981,7 +2981,7 @@
           <w:tab w:val="right" w:leader="dot" w:pos="9912"/>
         </w:tabs>
         <w:rPr>
-          <w:rFonts w:asciiTheme="minorHAnsi" w:eastAsiaTheme="minorEastAsia" w:hAnsiTheme="minorHAnsi" w:cstheme="minorBidi"/>
+          <w:rFonts w:ascii="Calibri" w:hAnsi="Calibri"/>
           <w:noProof/>
           <w:sz w:val="22"/>
           <w:szCs w:val="22"/>
@@ -2999,7 +2999,7 @@
         </w:r>
         <w:r>
           <w:rPr>
-            <w:rFonts w:asciiTheme="minorHAnsi" w:eastAsiaTheme="minorEastAsia" w:hAnsiTheme="minorHAnsi" w:cstheme="minorBidi"/>
+            <w:rFonts w:ascii="Calibri" w:hAnsi="Calibri"/>
             <w:noProof/>
             <w:sz w:val="22"/>
             <w:szCs w:val="22"/>
@@ -3087,7 +3087,7 @@
           <w:tab w:val="right" w:leader="dot" w:pos="9912"/>
         </w:tabs>
         <w:rPr>
-          <w:rFonts w:asciiTheme="minorHAnsi" w:eastAsiaTheme="minorEastAsia" w:hAnsiTheme="minorHAnsi" w:cstheme="minorBidi"/>
+          <w:rFonts w:ascii="Calibri" w:hAnsi="Calibri"/>
           <w:noProof/>
           <w:sz w:val="22"/>
           <w:szCs w:val="22"/>
@@ -3104,7 +3104,7 @@
         </w:r>
         <w:r>
           <w:rPr>
-            <w:rFonts w:asciiTheme="minorHAnsi" w:eastAsiaTheme="minorEastAsia" w:hAnsiTheme="minorHAnsi" w:cstheme="minorBidi"/>
+            <w:rFonts w:ascii="Calibri" w:hAnsi="Calibri"/>
             <w:noProof/>
             <w:sz w:val="22"/>
             <w:szCs w:val="22"/>
@@ -3177,7 +3177,7 @@
           <w:tab w:val="right" w:leader="dot" w:pos="9912"/>
         </w:tabs>
         <w:rPr>
-          <w:rFonts w:asciiTheme="minorHAnsi" w:eastAsiaTheme="minorEastAsia" w:hAnsiTheme="minorHAnsi" w:cstheme="minorBidi"/>
+          <w:rFonts w:ascii="Calibri" w:hAnsi="Calibri"/>
           <w:noProof/>
           <w:sz w:val="22"/>
           <w:szCs w:val="22"/>
@@ -3194,7 +3194,7 @@
         </w:r>
         <w:r>
           <w:rPr>
-            <w:rFonts w:asciiTheme="minorHAnsi" w:eastAsiaTheme="minorEastAsia" w:hAnsiTheme="minorHAnsi" w:cstheme="minorBidi"/>
+            <w:rFonts w:ascii="Calibri" w:hAnsi="Calibri"/>
             <w:noProof/>
             <w:sz w:val="22"/>
             <w:szCs w:val="22"/>
@@ -3267,7 +3267,7 @@
           <w:tab w:val="right" w:leader="dot" w:pos="9912"/>
         </w:tabs>
         <w:rPr>
-          <w:rFonts w:asciiTheme="minorHAnsi" w:eastAsiaTheme="minorEastAsia" w:hAnsiTheme="minorHAnsi" w:cstheme="minorBidi"/>
+          <w:rFonts w:ascii="Calibri" w:hAnsi="Calibri"/>
           <w:noProof/>
           <w:sz w:val="22"/>
           <w:szCs w:val="22"/>
@@ -3284,7 +3284,7 @@
         </w:r>
         <w:r>
           <w:rPr>
-            <w:rFonts w:asciiTheme="minorHAnsi" w:eastAsiaTheme="minorEastAsia" w:hAnsiTheme="minorHAnsi" w:cstheme="minorBidi"/>
+            <w:rFonts w:ascii="Calibri" w:hAnsi="Calibri"/>
             <w:noProof/>
             <w:sz w:val="22"/>
             <w:szCs w:val="22"/>
@@ -3373,7 +3373,7 @@
           <w:tab w:val="right" w:leader="dot" w:pos="9912"/>
         </w:tabs>
         <w:rPr>
-          <w:rFonts w:asciiTheme="minorHAnsi" w:eastAsiaTheme="minorEastAsia" w:hAnsiTheme="minorHAnsi" w:cstheme="minorBidi"/>
+          <w:rFonts w:ascii="Calibri" w:hAnsi="Calibri"/>
           <w:noProof/>
           <w:sz w:val="22"/>
           <w:szCs w:val="22"/>
@@ -3391,7 +3391,7 @@
         </w:r>
         <w:r>
           <w:rPr>
-            <w:rFonts w:asciiTheme="minorHAnsi" w:eastAsiaTheme="minorEastAsia" w:hAnsiTheme="minorHAnsi" w:cstheme="minorBidi"/>
+            <w:rFonts w:ascii="Calibri" w:hAnsi="Calibri"/>
             <w:noProof/>
             <w:sz w:val="22"/>
             <w:szCs w:val="22"/>
@@ -3465,7 +3465,7 @@
           <w:tab w:val="right" w:leader="dot" w:pos="9912"/>
         </w:tabs>
         <w:rPr>
-          <w:rFonts w:asciiTheme="minorHAnsi" w:eastAsiaTheme="minorEastAsia" w:hAnsiTheme="minorHAnsi" w:cstheme="minorBidi"/>
+          <w:rFonts w:ascii="Calibri" w:hAnsi="Calibri"/>
           <w:noProof/>
           <w:sz w:val="22"/>
           <w:szCs w:val="22"/>
@@ -3483,7 +3483,7 @@
         </w:r>
         <w:r>
           <w:rPr>
-            <w:rFonts w:asciiTheme="minorHAnsi" w:eastAsiaTheme="minorEastAsia" w:hAnsiTheme="minorHAnsi" w:cstheme="minorBidi"/>
+            <w:rFonts w:ascii="Calibri" w:hAnsi="Calibri"/>
             <w:noProof/>
             <w:sz w:val="22"/>
             <w:szCs w:val="22"/>
@@ -3557,7 +3557,7 @@
           <w:tab w:val="right" w:leader="dot" w:pos="9912"/>
         </w:tabs>
         <w:rPr>
-          <w:rFonts w:asciiTheme="minorHAnsi" w:eastAsiaTheme="minorEastAsia" w:hAnsiTheme="minorHAnsi" w:cstheme="minorBidi"/>
+          <w:rFonts w:ascii="Calibri" w:hAnsi="Calibri"/>
           <w:noProof/>
           <w:sz w:val="22"/>
           <w:szCs w:val="22"/>
@@ -3575,7 +3575,7 @@
         </w:r>
         <w:r>
           <w:rPr>
-            <w:rFonts w:asciiTheme="minorHAnsi" w:eastAsiaTheme="minorEastAsia" w:hAnsiTheme="minorHAnsi" w:cstheme="minorBidi"/>
+            <w:rFonts w:ascii="Calibri" w:hAnsi="Calibri"/>
             <w:noProof/>
             <w:sz w:val="22"/>
             <w:szCs w:val="22"/>
@@ -3649,7 +3649,7 @@
           <w:tab w:val="right" w:leader="dot" w:pos="9912"/>
         </w:tabs>
         <w:rPr>
-          <w:rFonts w:asciiTheme="minorHAnsi" w:eastAsiaTheme="minorEastAsia" w:hAnsiTheme="minorHAnsi" w:cstheme="minorBidi"/>
+          <w:rFonts w:ascii="Calibri" w:hAnsi="Calibri"/>
           <w:noProof/>
           <w:sz w:val="22"/>
           <w:szCs w:val="22"/>
@@ -3667,7 +3667,7 @@
         </w:r>
         <w:r>
           <w:rPr>
-            <w:rFonts w:asciiTheme="minorHAnsi" w:eastAsiaTheme="minorEastAsia" w:hAnsiTheme="minorHAnsi" w:cstheme="minorBidi"/>
+            <w:rFonts w:ascii="Calibri" w:hAnsi="Calibri"/>
             <w:noProof/>
             <w:sz w:val="22"/>
             <w:szCs w:val="22"/>
@@ -3741,7 +3741,7 @@
           <w:tab w:val="right" w:leader="dot" w:pos="9912"/>
         </w:tabs>
         <w:rPr>
-          <w:rFonts w:asciiTheme="minorHAnsi" w:eastAsiaTheme="minorEastAsia" w:hAnsiTheme="minorHAnsi" w:cstheme="minorBidi"/>
+          <w:rFonts w:ascii="Calibri" w:hAnsi="Calibri"/>
           <w:noProof/>
           <w:sz w:val="22"/>
           <w:szCs w:val="22"/>
@@ -3759,7 +3759,7 @@
         </w:r>
         <w:r>
           <w:rPr>
-            <w:rFonts w:asciiTheme="minorHAnsi" w:eastAsiaTheme="minorEastAsia" w:hAnsiTheme="minorHAnsi" w:cstheme="minorBidi"/>
+            <w:rFonts w:ascii="Calibri" w:hAnsi="Calibri"/>
             <w:noProof/>
             <w:sz w:val="22"/>
             <w:szCs w:val="22"/>
@@ -3833,7 +3833,7 @@
           <w:tab w:val="right" w:leader="dot" w:pos="9912"/>
         </w:tabs>
         <w:rPr>
-          <w:rFonts w:asciiTheme="minorHAnsi" w:eastAsiaTheme="minorEastAsia" w:hAnsiTheme="minorHAnsi" w:cstheme="minorBidi"/>
+          <w:rFonts w:ascii="Calibri" w:hAnsi="Calibri"/>
           <w:noProof/>
           <w:sz w:val="22"/>
           <w:szCs w:val="22"/>
@@ -3851,7 +3851,7 @@
         </w:r>
         <w:r>
           <w:rPr>
-            <w:rFonts w:asciiTheme="minorHAnsi" w:eastAsiaTheme="minorEastAsia" w:hAnsiTheme="minorHAnsi" w:cstheme="minorBidi"/>
+            <w:rFonts w:ascii="Calibri" w:hAnsi="Calibri"/>
             <w:noProof/>
             <w:sz w:val="22"/>
             <w:szCs w:val="22"/>
@@ -3925,7 +3925,7 @@
           <w:tab w:val="right" w:leader="dot" w:pos="9912"/>
         </w:tabs>
         <w:rPr>
-          <w:rFonts w:asciiTheme="minorHAnsi" w:eastAsiaTheme="minorEastAsia" w:hAnsiTheme="minorHAnsi" w:cstheme="minorBidi"/>
+          <w:rFonts w:ascii="Calibri" w:hAnsi="Calibri"/>
           <w:noProof/>
           <w:sz w:val="22"/>
           <w:szCs w:val="22"/>
@@ -3943,7 +3943,7 @@
         </w:r>
         <w:r>
           <w:rPr>
-            <w:rFonts w:asciiTheme="minorHAnsi" w:eastAsiaTheme="minorEastAsia" w:hAnsiTheme="minorHAnsi" w:cstheme="minorBidi"/>
+            <w:rFonts w:ascii="Calibri" w:hAnsi="Calibri"/>
             <w:noProof/>
             <w:sz w:val="22"/>
             <w:szCs w:val="22"/>
@@ -4017,7 +4017,7 @@
           <w:tab w:val="right" w:leader="dot" w:pos="9912"/>
         </w:tabs>
         <w:rPr>
-          <w:rFonts w:asciiTheme="minorHAnsi" w:eastAsiaTheme="minorEastAsia" w:hAnsiTheme="minorHAnsi" w:cstheme="minorBidi"/>
+          <w:rFonts w:ascii="Calibri" w:hAnsi="Calibri"/>
           <w:noProof/>
           <w:sz w:val="22"/>
           <w:szCs w:val="22"/>
@@ -4035,7 +4035,7 @@
         </w:r>
         <w:r>
           <w:rPr>
-            <w:rFonts w:asciiTheme="minorHAnsi" w:eastAsiaTheme="minorEastAsia" w:hAnsiTheme="minorHAnsi" w:cstheme="minorBidi"/>
+            <w:rFonts w:ascii="Calibri" w:hAnsi="Calibri"/>
             <w:noProof/>
             <w:sz w:val="22"/>
             <w:szCs w:val="22"/>
@@ -4109,7 +4109,7 @@
           <w:tab w:val="right" w:leader="dot" w:pos="9912"/>
         </w:tabs>
         <w:rPr>
-          <w:rFonts w:asciiTheme="minorHAnsi" w:eastAsiaTheme="minorEastAsia" w:hAnsiTheme="minorHAnsi" w:cstheme="minorBidi"/>
+          <w:rFonts w:ascii="Calibri" w:hAnsi="Calibri"/>
           <w:noProof/>
           <w:sz w:val="22"/>
           <w:szCs w:val="22"/>
@@ -4127,7 +4127,7 @@
         </w:r>
         <w:r>
           <w:rPr>
-            <w:rFonts w:asciiTheme="minorHAnsi" w:eastAsiaTheme="minorEastAsia" w:hAnsiTheme="minorHAnsi" w:cstheme="minorBidi"/>
+            <w:rFonts w:ascii="Calibri" w:hAnsi="Calibri"/>
             <w:noProof/>
             <w:sz w:val="22"/>
             <w:szCs w:val="22"/>
@@ -4201,7 +4201,7 @@
           <w:tab w:val="right" w:leader="dot" w:pos="9912"/>
         </w:tabs>
         <w:rPr>
-          <w:rFonts w:asciiTheme="minorHAnsi" w:eastAsiaTheme="minorEastAsia" w:hAnsiTheme="minorHAnsi" w:cstheme="minorBidi"/>
+          <w:rFonts w:ascii="Calibri" w:hAnsi="Calibri"/>
           <w:noProof/>
           <w:sz w:val="22"/>
           <w:szCs w:val="22"/>
@@ -4219,7 +4219,7 @@
         </w:r>
         <w:r>
           <w:rPr>
-            <w:rFonts w:asciiTheme="minorHAnsi" w:eastAsiaTheme="minorEastAsia" w:hAnsiTheme="minorHAnsi" w:cstheme="minorBidi"/>
+            <w:rFonts w:ascii="Calibri" w:hAnsi="Calibri"/>
             <w:noProof/>
             <w:sz w:val="22"/>
             <w:szCs w:val="22"/>
@@ -4293,7 +4293,7 @@
           <w:tab w:val="right" w:leader="dot" w:pos="9912"/>
         </w:tabs>
         <w:rPr>
-          <w:rFonts w:asciiTheme="minorHAnsi" w:eastAsiaTheme="minorEastAsia" w:hAnsiTheme="minorHAnsi" w:cstheme="minorBidi"/>
+          <w:rFonts w:ascii="Calibri" w:hAnsi="Calibri"/>
           <w:noProof/>
           <w:sz w:val="22"/>
           <w:szCs w:val="22"/>
@@ -4311,7 +4311,7 @@
         </w:r>
         <w:r>
           <w:rPr>
-            <w:rFonts w:asciiTheme="minorHAnsi" w:eastAsiaTheme="minorEastAsia" w:hAnsiTheme="minorHAnsi" w:cstheme="minorBidi"/>
+            <w:rFonts w:ascii="Calibri" w:hAnsi="Calibri"/>
             <w:noProof/>
             <w:sz w:val="22"/>
             <w:szCs w:val="22"/>
@@ -4385,7 +4385,7 @@
           <w:tab w:val="right" w:leader="dot" w:pos="9912"/>
         </w:tabs>
         <w:rPr>
-          <w:rFonts w:asciiTheme="minorHAnsi" w:eastAsiaTheme="minorEastAsia" w:hAnsiTheme="minorHAnsi" w:cstheme="minorBidi"/>
+          <w:rFonts w:ascii="Calibri" w:hAnsi="Calibri"/>
           <w:noProof/>
           <w:sz w:val="22"/>
           <w:szCs w:val="22"/>
@@ -4403,7 +4403,7 @@
         </w:r>
         <w:r>
           <w:rPr>
-            <w:rFonts w:asciiTheme="minorHAnsi" w:eastAsiaTheme="minorEastAsia" w:hAnsiTheme="minorHAnsi" w:cstheme="minorBidi"/>
+            <w:rFonts w:ascii="Calibri" w:hAnsi="Calibri"/>
             <w:noProof/>
             <w:sz w:val="22"/>
             <w:szCs w:val="22"/>
@@ -4477,7 +4477,7 @@
           <w:tab w:val="right" w:leader="dot" w:pos="9912"/>
         </w:tabs>
         <w:rPr>
-          <w:rFonts w:asciiTheme="minorHAnsi" w:eastAsiaTheme="minorEastAsia" w:hAnsiTheme="minorHAnsi" w:cstheme="minorBidi"/>
+          <w:rFonts w:ascii="Calibri" w:hAnsi="Calibri"/>
           <w:noProof/>
           <w:sz w:val="22"/>
           <w:szCs w:val="22"/>
@@ -4495,7 +4495,7 @@
         </w:r>
         <w:r>
           <w:rPr>
-            <w:rFonts w:asciiTheme="minorHAnsi" w:eastAsiaTheme="minorEastAsia" w:hAnsiTheme="minorHAnsi" w:cstheme="minorBidi"/>
+            <w:rFonts w:ascii="Calibri" w:hAnsi="Calibri"/>
             <w:noProof/>
             <w:sz w:val="22"/>
             <w:szCs w:val="22"/>
@@ -4569,7 +4569,7 @@
           <w:tab w:val="right" w:leader="dot" w:pos="9912"/>
         </w:tabs>
         <w:rPr>
-          <w:rFonts w:asciiTheme="minorHAnsi" w:eastAsiaTheme="minorEastAsia" w:hAnsiTheme="minorHAnsi" w:cstheme="minorBidi"/>
+          <w:rFonts w:ascii="Calibri" w:hAnsi="Calibri"/>
           <w:noProof/>
           <w:sz w:val="22"/>
           <w:szCs w:val="22"/>
@@ -4587,7 +4587,7 @@
         </w:r>
         <w:r>
           <w:rPr>
-            <w:rFonts w:asciiTheme="minorHAnsi" w:eastAsiaTheme="minorEastAsia" w:hAnsiTheme="minorHAnsi" w:cstheme="minorBidi"/>
+            <w:rFonts w:ascii="Calibri" w:hAnsi="Calibri"/>
             <w:noProof/>
             <w:sz w:val="22"/>
             <w:szCs w:val="22"/>
@@ -4661,7 +4661,7 @@
           <w:tab w:val="right" w:leader="dot" w:pos="9912"/>
         </w:tabs>
         <w:rPr>
-          <w:rFonts w:asciiTheme="minorHAnsi" w:eastAsiaTheme="minorEastAsia" w:hAnsiTheme="minorHAnsi" w:cstheme="minorBidi"/>
+          <w:rFonts w:ascii="Calibri" w:hAnsi="Calibri"/>
           <w:noProof/>
           <w:sz w:val="22"/>
           <w:szCs w:val="22"/>
@@ -4679,7 +4679,7 @@
         </w:r>
         <w:r>
           <w:rPr>
-            <w:rFonts w:asciiTheme="minorHAnsi" w:eastAsiaTheme="minorEastAsia" w:hAnsiTheme="minorHAnsi" w:cstheme="minorBidi"/>
+            <w:rFonts w:ascii="Calibri" w:hAnsi="Calibri"/>
             <w:noProof/>
             <w:sz w:val="22"/>
             <w:szCs w:val="22"/>
@@ -4753,7 +4753,7 @@
           <w:tab w:val="right" w:leader="dot" w:pos="9912"/>
         </w:tabs>
         <w:rPr>
-          <w:rFonts w:asciiTheme="minorHAnsi" w:eastAsiaTheme="minorEastAsia" w:hAnsiTheme="minorHAnsi" w:cstheme="minorBidi"/>
+          <w:rFonts w:ascii="Calibri" w:hAnsi="Calibri"/>
           <w:noProof/>
           <w:sz w:val="22"/>
           <w:szCs w:val="22"/>
@@ -4771,7 +4771,7 @@
         </w:r>
         <w:r>
           <w:rPr>
-            <w:rFonts w:asciiTheme="minorHAnsi" w:eastAsiaTheme="minorEastAsia" w:hAnsiTheme="minorHAnsi" w:cstheme="minorBidi"/>
+            <w:rFonts w:ascii="Calibri" w:hAnsi="Calibri"/>
             <w:noProof/>
             <w:sz w:val="22"/>
             <w:szCs w:val="22"/>
@@ -4845,7 +4845,7 @@
           <w:tab w:val="right" w:leader="dot" w:pos="9912"/>
         </w:tabs>
         <w:rPr>
-          <w:rFonts w:asciiTheme="minorHAnsi" w:eastAsiaTheme="minorEastAsia" w:hAnsiTheme="minorHAnsi" w:cstheme="minorBidi"/>
+          <w:rFonts w:ascii="Calibri" w:hAnsi="Calibri"/>
           <w:noProof/>
           <w:sz w:val="22"/>
           <w:szCs w:val="22"/>
@@ -4863,7 +4863,7 @@
         </w:r>
         <w:r>
           <w:rPr>
-            <w:rFonts w:asciiTheme="minorHAnsi" w:eastAsiaTheme="minorEastAsia" w:hAnsiTheme="minorHAnsi" w:cstheme="minorBidi"/>
+            <w:rFonts w:ascii="Calibri" w:hAnsi="Calibri"/>
             <w:noProof/>
             <w:sz w:val="22"/>
             <w:szCs w:val="22"/>
@@ -4936,7 +4936,7 @@
           <w:tab w:val="right" w:leader="dot" w:pos="9912"/>
         </w:tabs>
         <w:rPr>
-          <w:rFonts w:asciiTheme="minorHAnsi" w:eastAsiaTheme="minorEastAsia" w:hAnsiTheme="minorHAnsi" w:cstheme="minorBidi"/>
+          <w:rFonts w:ascii="Calibri" w:hAnsi="Calibri"/>
           <w:noProof/>
           <w:sz w:val="22"/>
           <w:szCs w:val="22"/>
@@ -4950,23 +4950,7 @@
             <w:noProof/>
             <w:lang w:val="en-US"/>
           </w:rPr>
-          <w:t>Although relational dat</w:t>
-        </w:r>
-        <w:r>
-          <w:rPr>
-            <w:rStyle w:val="Hyperlink"/>
-            <w:noProof/>
-            <w:lang w:val="en-US"/>
-          </w:rPr>
-          <w:t>a</w:t>
-        </w:r>
-        <w:r>
-          <w:rPr>
-            <w:rStyle w:val="Hyperlink"/>
-            <w:noProof/>
-            <w:lang w:val="en-US"/>
-          </w:rPr>
-          <w:t>base systems don’t provide support for inheritance, Hibernate provides several strategies to leverage this object-oriented trait onto domain model entities:</w:t>
+          <w:t>Although relational database systems don’t provide support for inheritance, Hibernate provides several strategies to leverage this object-oriented trait onto domain model entities:</w:t>
         </w:r>
         <w:r>
           <w:rPr>
@@ -5026,7 +5010,7 @@
           <w:tab w:val="right" w:leader="dot" w:pos="9912"/>
         </w:tabs>
         <w:rPr>
-          <w:rFonts w:asciiTheme="minorHAnsi" w:eastAsiaTheme="minorEastAsia" w:hAnsiTheme="minorHAnsi" w:cstheme="minorBidi"/>
+          <w:rFonts w:ascii="Calibri" w:hAnsi="Calibri"/>
           <w:noProof/>
           <w:sz w:val="22"/>
           <w:szCs w:val="22"/>
@@ -5044,7 +5028,7 @@
         </w:r>
         <w:r>
           <w:rPr>
-            <w:rFonts w:asciiTheme="minorHAnsi" w:eastAsiaTheme="minorEastAsia" w:hAnsiTheme="minorHAnsi" w:cstheme="minorBidi"/>
+            <w:rFonts w:ascii="Calibri" w:hAnsi="Calibri"/>
             <w:noProof/>
             <w:sz w:val="22"/>
             <w:szCs w:val="22"/>
@@ -22016,13 +22000,11 @@
       <w:pPr>
         <w:rPr>
           <w:noProof/>
-          <w:lang w:val="en-US"/>
-        </w:rPr>
-      </w:pPr>
-      <w:r>
-        <w:rPr>
-          <w:noProof/>
-          <w:lang w:val="en-US"/>
+        </w:rPr>
+      </w:pPr>
+      <w:r>
+        <w:rPr>
+          <w:noProof/>
         </w:rPr>
         <w:t xml:space="preserve">При удалении элемента из коллекции, происходит удаление всех записей из соответствующей таблицы и повторная вставка всех оставшихся. Одним из способов решения этой проблемы может быть аннотация </w:t>
       </w:r>
@@ -22031,14 +22013,21 @@
           <w:b/>
           <w:noProof/>
           <w:color w:val="0070C0"/>
-          <w:lang w:val="en-US"/>
-        </w:rPr>
-        <w:t>@OrderColumn</w:t>
-      </w:r>
-      <w:r>
-        <w:rPr>
-          <w:noProof/>
-          <w:lang w:val="en-US"/>
+        </w:rPr>
+        <w:t>@</w:t>
+      </w:r>
+      <w:r>
+        <w:rPr>
+          <w:b/>
+          <w:noProof/>
+          <w:color w:val="0070C0"/>
+          <w:lang w:val="en-US"/>
+        </w:rPr>
+        <w:t>OrderColumn</w:t>
+      </w:r>
+      <w:r>
+        <w:rPr>
+          <w:noProof/>
         </w:rPr>
         <w:t xml:space="preserve">, которая добавляет дополнительное поле в таблицу коллекции. </w:t>
       </w:r>
@@ -22063,8 +22052,18 @@
           <w:color w:val="0070C0"/>
           <w:lang w:val="en-US"/>
         </w:rPr>
-        <w:t>@OrderColumn</w:t>
-      </w:r>
+        <w:t>@</w:t>
+      </w:r>
+      <w:proofErr w:type="spellStart"/>
+      <w:r>
+        <w:rPr>
+          <w:b/>
+          <w:color w:val="0070C0"/>
+          <w:lang w:val="en-US"/>
+        </w:rPr>
+        <w:t>OrderColumn</w:t>
+      </w:r>
+      <w:proofErr w:type="spellEnd"/>
       <w:r>
         <w:rPr>
           <w:noProof/>
@@ -22910,17 +22909,42 @@
         </w:rPr>
         <w:t xml:space="preserve"> - You can customize the ordinal of the underlying ordered list by using the </w:t>
       </w:r>
-      <w:hyperlink r:id="rId22" w:history="1">
-        <w:r>
-          <w:rPr>
-            <w:b/>
-            <w:noProof/>
-            <w:color w:val="0070C0"/>
-            <w:lang w:val="en-US"/>
-          </w:rPr>
-          <w:t>@ListIndexBase</w:t>
-        </w:r>
-      </w:hyperlink>
+      <w:r>
+        <w:fldChar w:fldCharType="begin"/>
+      </w:r>
+      <w:r>
+        <w:rPr>
+          <w:lang w:val="en-US"/>
+        </w:rPr>
+        <w:instrText xml:space="preserve"> HYPERLINK "https://docs.jboss.org/hibernate/or</w:instrText>
+      </w:r>
+      <w:r>
+        <w:rPr>
+          <w:lang w:val="en-US"/>
+        </w:rPr>
+        <w:instrText xml:space="preserve">m/5.4/javadocs/org/hibernate/annotations/ListIndexBase.html" </w:instrText>
+      </w:r>
+      <w:r>
+        <w:fldChar w:fldCharType="separate"/>
+      </w:r>
+      <w:r>
+        <w:rPr>
+          <w:b/>
+          <w:noProof/>
+          <w:color w:val="0070C0"/>
+          <w:lang w:val="en-US"/>
+        </w:rPr>
+        <w:t>@ListIndexBase</w:t>
+      </w:r>
+      <w:r>
+        <w:rPr>
+          <w:b/>
+          <w:noProof/>
+          <w:color w:val="0070C0"/>
+          <w:lang w:val="en-US"/>
+        </w:rPr>
+        <w:fldChar w:fldCharType="end"/>
+      </w:r>
       <w:r>
         <w:rPr>
           <w:noProof/>
@@ -22964,20 +22988,42 @@
         </w:rPr>
         <w:t xml:space="preserve">While the JPA </w:t>
       </w:r>
-      <w:hyperlink r:id="rId23" w:history="1">
-        <w:r>
-          <w:rPr>
-            <w:rStyle w:val="HTMLCode"/>
-            <w:rFonts w:cs="Courier New"/>
-            <w:noProof/>
-            <w:color w:val="0000FF"/>
-            <w:szCs w:val="20"/>
-            <w:u w:val="single"/>
-            <w:lang w:val="en-US"/>
-          </w:rPr>
-          <w:t>@OrderBy</w:t>
-        </w:r>
-      </w:hyperlink>
+      <w:r>
+        <w:fldChar w:fldCharType="begin"/>
+      </w:r>
+      <w:r>
+        <w:rPr>
+          <w:lang w:val="en-US"/>
+        </w:rPr>
+        <w:instrText xml:space="preserve"> HYPERLINK "https://javaee.github.io/javaee-spec/javadocs/javax/persistence/OrderBy.html" </w:instrText>
+      </w:r>
+      <w:r>
+        <w:fldChar w:fldCharType="separate"/>
+      </w:r>
+      <w:r>
+        <w:rPr>
+          <w:rStyle w:val="HTMLCode"/>
+          <w:rFonts w:cs="Courier New"/>
+          <w:noProof/>
+          <w:color w:val="0000FF"/>
+          <w:szCs w:val="20"/>
+          <w:u w:val="single"/>
+          <w:lang w:val="en-US"/>
+        </w:rPr>
+        <w:t>@OrderBy</w:t>
+      </w:r>
+      <w:r>
+        <w:rPr>
+          <w:rStyle w:val="HTMLCode"/>
+          <w:rFonts w:cs="Courier New"/>
+          <w:noProof/>
+          <w:color w:val="0000FF"/>
+          <w:szCs w:val="20"/>
+          <w:u w:val="single"/>
+          <w:lang w:val="en-US"/>
+        </w:rPr>
+        <w:fldChar w:fldCharType="end"/>
+      </w:r>
       <w:r>
         <w:rPr>
           <w:noProof/>
@@ -22985,20 +23031,42 @@
         </w:rPr>
         <w:t xml:space="preserve"> annotation allows you to specify the entity attributes used for sorting when fetching the current annotated collection, the Hibernate specific </w:t>
       </w:r>
-      <w:hyperlink r:id="rId24" w:history="1">
-        <w:r>
-          <w:rPr>
-            <w:rStyle w:val="HTMLCode"/>
-            <w:rFonts w:cs="Courier New"/>
-            <w:noProof/>
-            <w:color w:val="0000FF"/>
-            <w:szCs w:val="20"/>
-            <w:u w:val="single"/>
-            <w:lang w:val="en-US"/>
-          </w:rPr>
-          <w:t>@OrderBy</w:t>
-        </w:r>
-      </w:hyperlink>
+      <w:r>
+        <w:fldChar w:fldCharType="begin"/>
+      </w:r>
+      <w:r>
+        <w:rPr>
+          <w:lang w:val="en-US"/>
+        </w:rPr>
+        <w:instrText xml:space="preserve"> HYPERLINK "https://docs.jboss.org/hibernate/orm/5.4/javadocs/org/hibernate/annotations/OrderBy.html" </w:instrText>
+      </w:r>
+      <w:r>
+        <w:fldChar w:fldCharType="separate"/>
+      </w:r>
+      <w:r>
+        <w:rPr>
+          <w:rStyle w:val="HTMLCode"/>
+          <w:rFonts w:cs="Courier New"/>
+          <w:noProof/>
+          <w:color w:val="0000FF"/>
+          <w:szCs w:val="20"/>
+          <w:u w:val="single"/>
+          <w:lang w:val="en-US"/>
+        </w:rPr>
+        <w:t>@OrderBy</w:t>
+      </w:r>
+      <w:r>
+        <w:rPr>
+          <w:rStyle w:val="HTMLCode"/>
+          <w:rFonts w:cs="Courier New"/>
+          <w:noProof/>
+          <w:color w:val="0000FF"/>
+          <w:szCs w:val="20"/>
+          <w:u w:val="single"/>
+          <w:lang w:val="en-US"/>
+        </w:rPr>
+        <w:fldChar w:fldCharType="end"/>
+      </w:r>
       <w:r>
         <w:rPr>
           <w:noProof/>
@@ -23196,6 +23264,7 @@
           <w:b/>
           <w:noProof/>
           <w:color w:val="0070C0"/>
+          <w:lang w:val="en-US"/>
         </w:rPr>
         <w:t>Comparator</w:t>
       </w:r>
@@ -23524,15 +23593,32 @@
         </w:rPr>
         <w:t xml:space="preserve">Additional information for understanding maps keys - </w:t>
       </w:r>
-      <w:hyperlink r:id="rId25" w:history="1">
-        <w:r>
-          <w:rPr>
-            <w:rStyle w:val="Hyperlink"/>
-            <w:lang w:val="en-US"/>
-          </w:rPr>
-          <w:t>https://www.baeldung.com/hibernate-persisting-maps</w:t>
-        </w:r>
-      </w:hyperlink>
+      <w:r>
+        <w:fldChar w:fldCharType="begin"/>
+      </w:r>
+      <w:r>
+        <w:rPr>
+          <w:lang w:val="en-US"/>
+        </w:rPr>
+        <w:instrText xml:space="preserve"> HYPERLINK "https://www.baeldung.com/hibernate-persisting-maps" </w:instrText>
+      </w:r>
+      <w:r>
+        <w:fldChar w:fldCharType="separate"/>
+      </w:r>
+      <w:r>
+        <w:rPr>
+          <w:rStyle w:val="Hyperlink"/>
+          <w:lang w:val="en-US"/>
+        </w:rPr>
+        <w:t>https://www.baeldung.com/hibernate-persisting-maps</w:t>
+      </w:r>
+      <w:r>
+        <w:rPr>
+          <w:rStyle w:val="Hyperlink"/>
+          <w:lang w:val="en-US"/>
+        </w:rPr>
+        <w:fldChar w:fldCharType="end"/>
+      </w:r>
       <w:r>
         <w:rPr>
           <w:lang w:val="en-US"/>
@@ -23617,9 +23703,17 @@
           <w:b/>
           <w:noProof/>
           <w:color w:val="0070C0"/>
-          <w:lang w:val="en-US"/>
-        </w:rPr>
-        <w:t>@ElementCollection</w:t>
+        </w:rPr>
+        <w:t>@</w:t>
+      </w:r>
+      <w:r>
+        <w:rPr>
+          <w:b/>
+          <w:noProof/>
+          <w:color w:val="0070C0"/>
+          <w:lang w:val="en-US"/>
+        </w:rPr>
+        <w:t>ElementCollection</w:t>
       </w:r>
       <w:r>
         <w:rPr>
@@ -23759,12 +23853,14 @@
       <w:r>
         <w:rPr>
           <w:noProof/>
+          <w:lang w:val="en-US"/>
         </w:rPr>
         <w:t>Entity with a map of entity type can have unidirectional and bidirectional associations.</w:t>
       </w:r>
       <w:r>
         <w:rPr>
           <w:noProof/>
+          <w:lang w:val="en-US"/>
         </w:rPr>
         <w:t xml:space="preserve"> </w:t>
       </w:r>
@@ -23772,21 +23868,7 @@
         <w:rPr>
           <w:noProof/>
         </w:rPr>
-        <w:t xml:space="preserve">В качестве ключа </w:t>
-      </w:r>
-      <w:proofErr w:type="gramStart"/>
-      <w:r>
-        <w:rPr>
-          <w:noProof/>
-        </w:rPr>
-        <w:t>карты  может</w:t>
-      </w:r>
-      <w:proofErr w:type="gramEnd"/>
-      <w:r>
-        <w:rPr>
-          <w:noProof/>
-        </w:rPr>
-        <w:t xml:space="preserve"> выступать </w:t>
+        <w:t xml:space="preserve">В качестве ключа карты  может выступать </w:t>
       </w:r>
       <w:r>
         <w:rPr>
@@ -23879,15 +23961,32 @@
         </w:rPr>
         <w:t xml:space="preserve">Additional information - </w:t>
       </w:r>
-      <w:hyperlink r:id="rId26" w:history="1">
-        <w:r>
-          <w:rPr>
-            <w:rStyle w:val="Hyperlink"/>
-            <w:lang w:val="en-US"/>
-          </w:rPr>
-          <w:t>https://thorben-janssen.com/mapping-arrays-with-hibernate/</w:t>
-        </w:r>
-      </w:hyperlink>
+      <w:r>
+        <w:fldChar w:fldCharType="begin"/>
+      </w:r>
+      <w:r>
+        <w:rPr>
+          <w:lang w:val="en-US"/>
+        </w:rPr>
+        <w:instrText xml:space="preserve"> HYPERLINK "https://thorben-janssen.com/mapping-arrays-with-hibernate/" </w:instrText>
+      </w:r>
+      <w:r>
+        <w:fldChar w:fldCharType="separate"/>
+      </w:r>
+      <w:r>
+        <w:rPr>
+          <w:rStyle w:val="Hyperlink"/>
+          <w:lang w:val="en-US"/>
+        </w:rPr>
+        <w:t>https://thorben-janssen.com/mapping-arrays-with-hibernate/</w:t>
+      </w:r>
+      <w:r>
+        <w:rPr>
+          <w:rStyle w:val="Hyperlink"/>
+          <w:lang w:val="en-US"/>
+        </w:rPr>
+        <w:fldChar w:fldCharType="end"/>
+      </w:r>
     </w:p>
     <w:p>
       <w:pPr>
@@ -24056,6 +24155,7 @@
         <w:rPr>
           <w:lang w:val="en-US"/>
         </w:rPr>
+        <w:lastRenderedPageBreak/>
         <w:t>You can implement your own type of collections. Queue for example.</w:t>
       </w:r>
     </w:p>
@@ -24599,7 +24699,6 @@
           <w:szCs w:val="36"/>
           <w:lang w:val="en-US"/>
         </w:rPr>
-        <w:lastRenderedPageBreak/>
         <w:t>DYNAMIC MODEL</w:t>
       </w:r>
       <w:bookmarkEnd w:id="51"/>
@@ -24616,7 +24715,20 @@
           <w:noProof/>
           <w:lang w:val="en-US"/>
         </w:rPr>
-        <w:t>Hibernate позволяет сохранять объект в базу, имея лишь его описание в конфигурационном файле, наличие самого класса не требуется. Может применяться для прототипирования.</w:t>
+        <w:t>Hibernate</w:t>
+      </w:r>
+      <w:r>
+        <w:rPr>
+          <w:noProof/>
+        </w:rPr>
+        <w:t xml:space="preserve"> позволяет сохранять объект в базу, имея лишь его описание в конфигурационном файле, наличие самого класса не требуется. </w:t>
+      </w:r>
+      <w:r>
+        <w:rPr>
+          <w:noProof/>
+          <w:lang w:val="en-US"/>
+        </w:rPr>
+        <w:t>Может применяться для прототипирования.</w:t>
       </w:r>
     </w:p>
     <w:p>
@@ -24861,6 +24973,7 @@
         <w:rPr>
           <w:lang w:val="en-US"/>
         </w:rPr>
+        <w:lastRenderedPageBreak/>
         <w:t>Discriminator</w:t>
       </w:r>
     </w:p>
@@ -25029,134 +25142,162 @@
         </w:rPr>
         <w:t>).</w:t>
       </w:r>
+    </w:p>
+    <w:p>
+      <w:pPr>
+        <w:spacing w:after="120"/>
+        <w:rPr>
+          <w:noProof/>
+          <w:lang w:val="en-US"/>
+        </w:rPr>
+      </w:pPr>
+      <w:r>
+        <w:rPr>
+          <w:noProof/>
+          <w:lang w:val="en-US"/>
+        </w:rPr>
+        <w:t xml:space="preserve">Among all other inheritance alternatives, the single table strategy performs the best since it requires access to one table only. Because all subclass columns are stored in a single table, it’s not possible to use NOT NULL constraints anymore, so integrity checks must be moved either into the data access layer or enforced through </w:t>
+      </w:r>
+      <w:r>
+        <w:rPr>
+          <w:rFonts w:ascii="Courier New" w:hAnsi="Courier New" w:cs="Courier New"/>
+          <w:noProof/>
+          <w:sz w:val="20"/>
+          <w:szCs w:val="20"/>
+          <w:lang w:val="en-US"/>
+        </w:rPr>
+        <w:t>CHECK</w:t>
+      </w:r>
+      <w:r>
+        <w:rPr>
+          <w:noProof/>
+          <w:lang w:val="en-US"/>
+        </w:rPr>
+        <w:t xml:space="preserve"> or </w:t>
+      </w:r>
+      <w:r>
+        <w:rPr>
+          <w:rFonts w:ascii="Courier New" w:hAnsi="Courier New" w:cs="Courier New"/>
+          <w:noProof/>
+          <w:sz w:val="20"/>
+          <w:szCs w:val="20"/>
+          <w:lang w:val="en-US"/>
+        </w:rPr>
+        <w:t>TRIGGER</w:t>
+      </w:r>
+      <w:r>
+        <w:rPr>
+          <w:noProof/>
+          <w:lang w:val="en-US"/>
+        </w:rPr>
+        <w:t xml:space="preserve"> constraints.</w:t>
+      </w:r>
+    </w:p>
+    <w:p>
+      <w:pPr>
+        <w:spacing w:after="120"/>
+        <w:rPr>
+          <w:noProof/>
+          <w:lang w:val="en-US"/>
+        </w:rPr>
+      </w:pPr>
+      <w:r>
+        <w:rPr>
+          <w:b/>
+          <w:noProof/>
+          <w:color w:val="0070C0"/>
+          <w:lang w:val="en-US"/>
+        </w:rPr>
+        <w:t>Joined</w:t>
+      </w:r>
+      <w:r>
+        <w:rPr>
+          <w:noProof/>
+          <w:lang w:val="en-US"/>
+        </w:rPr>
+        <w:t xml:space="preserve"> </w:t>
+      </w:r>
+      <w:r>
+        <w:rPr>
+          <w:b/>
+          <w:noProof/>
+          <w:color w:val="0070C0"/>
+          <w:lang w:val="en-US"/>
+        </w:rPr>
+        <w:t>table</w:t>
+      </w:r>
+      <w:r>
+        <w:rPr>
+          <w:noProof/>
+          <w:lang w:val="en-US"/>
+        </w:rPr>
+        <w:t xml:space="preserve"> - The base class and all the subclasses have their own database tables and fetching a subclass entity requires a join with the parent table as well.</w:t>
+      </w:r>
+    </w:p>
+    <w:p>
+      <w:pPr>
+        <w:spacing w:after="120"/>
+        <w:rPr>
+          <w:noProof/>
+          <w:sz w:val="36"/>
+          <w:szCs w:val="36"/>
+          <w:lang w:val="en-US"/>
+        </w:rPr>
+      </w:pPr>
+      <w:r>
+        <w:rPr>
+          <w:b/>
+          <w:noProof/>
+          <w:color w:val="0070C0"/>
+          <w:lang w:val="en-US"/>
+        </w:rPr>
+        <w:t>Table per class</w:t>
+      </w:r>
+      <w:r>
+        <w:rPr>
+          <w:noProof/>
+          <w:lang w:val="en-US"/>
+        </w:rPr>
+        <w:t xml:space="preserve"> - Each subclass has its own table containing both the subclass and the base class properties.</w:t>
+      </w:r>
+      <w:r>
+        <w:rPr>
+          <w:noProof/>
+          <w:sz w:val="36"/>
+          <w:szCs w:val="36"/>
+          <w:lang w:val="en-US"/>
+        </w:rPr>
+        <w:t xml:space="preserve"> </w:t>
+      </w:r>
+      <w:r>
+        <w:rPr>
+          <w:noProof/>
+          <w:lang w:val="en-US"/>
+        </w:rPr>
+        <w:t>A requirement for all child objects of the same parent entity is that they have unique IDs among them</w:t>
+      </w:r>
+      <w:r>
+        <w:rPr>
+          <w:noProof/>
+          <w:lang w:val="en-US"/>
+        </w:rPr>
+        <w:t>(?</w:t>
+      </w:r>
       <w:bookmarkStart w:id="54" w:name="_GoBack"/>
       <w:bookmarkEnd w:id="54"/>
-    </w:p>
-    <w:p>
-      <w:pPr>
-        <w:spacing w:after="120"/>
-        <w:rPr>
-          <w:noProof/>
-          <w:lang w:val="en-US"/>
-        </w:rPr>
-      </w:pPr>
-      <w:r>
-        <w:rPr>
-          <w:noProof/>
-          <w:lang w:val="en-US"/>
-        </w:rPr>
-        <w:t xml:space="preserve">Among all other inheritance alternatives, the single table strategy performs the best since it requires access to one table only. Because all subclass columns are stored in a single table, it’s not possible to use NOT NULL constraints anymore, so integrity checks must be moved either into the data access layer or enforced through </w:t>
-      </w:r>
-      <w:r>
-        <w:rPr>
-          <w:rFonts w:ascii="Courier New" w:hAnsi="Courier New" w:cs="Courier New"/>
-          <w:noProof/>
-          <w:sz w:val="20"/>
-          <w:szCs w:val="20"/>
-          <w:lang w:val="en-US"/>
-        </w:rPr>
-        <w:t>CHECK</w:t>
-      </w:r>
-      <w:r>
-        <w:rPr>
-          <w:noProof/>
-          <w:lang w:val="en-US"/>
-        </w:rPr>
-        <w:t xml:space="preserve"> or </w:t>
-      </w:r>
-      <w:r>
-        <w:rPr>
-          <w:rFonts w:ascii="Courier New" w:hAnsi="Courier New" w:cs="Courier New"/>
-          <w:noProof/>
-          <w:sz w:val="20"/>
-          <w:szCs w:val="20"/>
-          <w:lang w:val="en-US"/>
-        </w:rPr>
-        <w:t>TRIGGER</w:t>
-      </w:r>
-      <w:r>
-        <w:rPr>
-          <w:noProof/>
-          <w:lang w:val="en-US"/>
-        </w:rPr>
-        <w:t xml:space="preserve"> constraints.</w:t>
-      </w:r>
-    </w:p>
-    <w:p>
-      <w:pPr>
-        <w:spacing w:after="120"/>
-        <w:rPr>
-          <w:noProof/>
-          <w:lang w:val="en-US"/>
-        </w:rPr>
-      </w:pPr>
-      <w:r>
-        <w:rPr>
-          <w:b/>
-          <w:noProof/>
-          <w:color w:val="0070C0"/>
-          <w:lang w:val="en-US"/>
-        </w:rPr>
-        <w:t>Joined</w:t>
-      </w:r>
-      <w:r>
-        <w:rPr>
-          <w:noProof/>
-          <w:lang w:val="en-US"/>
-        </w:rPr>
-        <w:t xml:space="preserve"> </w:t>
-      </w:r>
-      <w:r>
-        <w:rPr>
-          <w:b/>
-          <w:noProof/>
-          <w:color w:val="0070C0"/>
-          <w:lang w:val="en-US"/>
-        </w:rPr>
-        <w:t>table</w:t>
-      </w:r>
-      <w:r>
-        <w:rPr>
-          <w:noProof/>
-          <w:lang w:val="en-US"/>
-        </w:rPr>
-        <w:t xml:space="preserve"> - The base class and all the subclasses have their own database tables and fetching a subclass entity requires a join with the parent table as well.</w:t>
-      </w:r>
-    </w:p>
-    <w:p>
-      <w:pPr>
-        <w:spacing w:after="120"/>
-        <w:rPr>
-          <w:noProof/>
-          <w:sz w:val="36"/>
-          <w:szCs w:val="36"/>
-          <w:lang w:val="en-US"/>
-        </w:rPr>
-      </w:pPr>
-      <w:r>
-        <w:rPr>
-          <w:b/>
-          <w:noProof/>
-          <w:color w:val="0070C0"/>
-          <w:lang w:val="en-US"/>
-        </w:rPr>
-        <w:t>Table per class</w:t>
-      </w:r>
-      <w:r>
-        <w:rPr>
-          <w:noProof/>
-          <w:lang w:val="en-US"/>
-        </w:rPr>
-        <w:t xml:space="preserve"> - Each subclass has its own table containing both the subclass and the base class properties.</w:t>
-      </w:r>
-      <w:r>
-        <w:rPr>
-          <w:noProof/>
-          <w:sz w:val="36"/>
-          <w:szCs w:val="36"/>
-          <w:lang w:val="en-US"/>
-        </w:rPr>
-        <w:t xml:space="preserve"> </w:t>
+      <w:r>
+        <w:rPr>
+          <w:noProof/>
+          <w:lang w:val="en-US"/>
+        </w:rPr>
+        <w:t>)</w:t>
+      </w:r>
+      <w:r>
+        <w:rPr>
+          <w:noProof/>
+          <w:lang w:val="en-US"/>
+        </w:rPr>
+        <w:t>.</w:t>
       </w:r>
     </w:p>
     <w:p>
@@ -25220,7 +25361,7 @@
       <w:r>
         <w:t xml:space="preserve">повторения! – </w:t>
       </w:r>
-      <w:hyperlink r:id="rId27" w:history="1">
+      <w:hyperlink r:id="rId22" w:history="1">
         <w:r>
           <w:rPr>
             <w:rStyle w:val="Hyperlink"/>
@@ -25317,7 +25458,7 @@
         </w:rPr>
         <w:t xml:space="preserve">Difference between first level and second level cache in Hibernate. - </w:t>
       </w:r>
-      <w:hyperlink r:id="rId28" w:history="1">
+      <w:hyperlink r:id="rId23" w:history="1">
         <w:r>
           <w:rPr>
             <w:rStyle w:val="Hyperlink"/>
@@ -25349,7 +25490,7 @@
         </w:rPr>
         <w:t xml:space="preserve">Cool man’s tutorial - </w:t>
       </w:r>
-      <w:hyperlink r:id="rId29" w:history="1">
+      <w:hyperlink r:id="rId24" w:history="1">
         <w:r>
           <w:rPr>
             <w:rStyle w:val="Hyperlink"/>
@@ -25381,7 +25522,7 @@
           <w:lang w:val="en-US"/>
         </w:rPr>
       </w:pPr>
-      <w:hyperlink r:id="rId30" w:tooltip="@NaturalId – A good way to persist natural IDs with Hibernate?" w:history="1">
+      <w:hyperlink r:id="rId25" w:tooltip="@NaturalId – A good way to persist natural IDs with Hibernate?" w:history="1">
         <w:r>
           <w:rPr>
             <w:rStyle w:val="Hyperlink"/>
@@ -25397,7 +25538,7 @@
         </w:rPr>
         <w:t xml:space="preserve"> - </w:t>
       </w:r>
-      <w:hyperlink r:id="rId31" w:history="1">
+      <w:hyperlink r:id="rId26" w:history="1">
         <w:r>
           <w:rPr>
             <w:rStyle w:val="Hyperlink"/>
@@ -31421,9 +31562,7 @@
     <w:rPrDefault>
       <w:rPr>
         <w:rFonts w:ascii="Times New Roman" w:eastAsia="Times New Roman" w:hAnsi="Times New Roman" w:cs="Times New Roman"/>
-        <w:sz w:val="22"/>
-        <w:szCs w:val="22"/>
-        <w:lang w:val="ru-RU" w:eastAsia="ru-RU" w:bidi="ar-SA"/>
+        <w:lang w:val="en-US" w:eastAsia="en-US" w:bidi="ar-SA"/>
       </w:rPr>
     </w:rPrDefault>
     <w:pPrDefault/>
@@ -31811,6 +31950,7 @@
     <w:rPr>
       <w:sz w:val="24"/>
       <w:szCs w:val="24"/>
+      <w:lang w:val="ru-RU" w:eastAsia="ru-RU"/>
     </w:rPr>
   </w:style>
   <w:style w:type="paragraph" w:styleId="Heading1">
@@ -31960,7 +32100,6 @@
   </w:style>
   <w:style w:type="character" w:customStyle="1" w:styleId="Heading1Char">
     <w:name w:val="Heading 1 Char"/>
-    <w:basedOn w:val="DefaultParagraphFont"/>
     <w:link w:val="Heading1"/>
     <w:uiPriority w:val="99"/>
     <w:locked/>
@@ -31974,7 +32113,6 @@
   </w:style>
   <w:style w:type="character" w:customStyle="1" w:styleId="Heading2Char">
     <w:name w:val="Heading 2 Char"/>
-    <w:basedOn w:val="DefaultParagraphFont"/>
     <w:link w:val="Heading2"/>
     <w:uiPriority w:val="99"/>
     <w:locked/>
@@ -31987,7 +32125,6 @@
   </w:style>
   <w:style w:type="character" w:customStyle="1" w:styleId="Heading3Char">
     <w:name w:val="Heading 3 Char"/>
-    <w:basedOn w:val="DefaultParagraphFont"/>
     <w:link w:val="Heading3"/>
     <w:uiPriority w:val="99"/>
     <w:locked/>
@@ -32000,7 +32137,6 @@
   </w:style>
   <w:style w:type="character" w:customStyle="1" w:styleId="Heading4Char">
     <w:name w:val="Heading 4 Char"/>
-    <w:basedOn w:val="DefaultParagraphFont"/>
     <w:link w:val="Heading4"/>
     <w:uiPriority w:val="99"/>
     <w:semiHidden/>
@@ -32014,7 +32150,6 @@
   </w:style>
   <w:style w:type="character" w:customStyle="1" w:styleId="Heading5Char">
     <w:name w:val="Heading 5 Char"/>
-    <w:basedOn w:val="DefaultParagraphFont"/>
     <w:link w:val="Heading5"/>
     <w:uiPriority w:val="99"/>
     <w:semiHidden/>
@@ -32029,7 +32164,6 @@
   </w:style>
   <w:style w:type="character" w:customStyle="1" w:styleId="Heading6Char">
     <w:name w:val="Heading 6 Char"/>
-    <w:basedOn w:val="DefaultParagraphFont"/>
     <w:link w:val="Heading6"/>
     <w:uiPriority w:val="99"/>
     <w:semiHidden/>
@@ -32043,7 +32177,6 @@
   </w:style>
   <w:style w:type="character" w:styleId="Hyperlink">
     <w:name w:val="Hyperlink"/>
-    <w:basedOn w:val="DefaultParagraphFont"/>
     <w:uiPriority w:val="99"/>
     <w:rsid w:val="00547DFE"/>
     <w:rPr>
@@ -32063,7 +32196,6 @@
   </w:style>
   <w:style w:type="character" w:styleId="HTMLCode">
     <w:name w:val="HTML Code"/>
-    <w:basedOn w:val="DefaultParagraphFont"/>
     <w:uiPriority w:val="99"/>
     <w:rsid w:val="00547DFE"/>
     <w:rPr>
@@ -32105,7 +32237,6 @@
   </w:style>
   <w:style w:type="character" w:customStyle="1" w:styleId="HTMLPreformattedChar">
     <w:name w:val="HTML Preformatted Char"/>
-    <w:basedOn w:val="DefaultParagraphFont"/>
     <w:link w:val="HTMLPreformatted"/>
     <w:uiPriority w:val="99"/>
     <w:locked/>
@@ -32116,7 +32247,6 @@
   </w:style>
   <w:style w:type="character" w:styleId="BookTitle">
     <w:name w:val="Book Title"/>
-    <w:basedOn w:val="DefaultParagraphFont"/>
     <w:uiPriority w:val="99"/>
     <w:qFormat/>
     <w:rsid w:val="00D30CD6"/>
@@ -32151,7 +32281,6 @@
   </w:style>
   <w:style w:type="character" w:customStyle="1" w:styleId="TitleChar">
     <w:name w:val="Title Char"/>
-    <w:basedOn w:val="DefaultParagraphFont"/>
     <w:link w:val="Title"/>
     <w:uiPriority w:val="99"/>
     <w:locked/>
@@ -32165,7 +32294,6 @@
   </w:style>
   <w:style w:type="character" w:styleId="Emphasis">
     <w:name w:val="Emphasis"/>
-    <w:basedOn w:val="DefaultParagraphFont"/>
     <w:uiPriority w:val="99"/>
     <w:qFormat/>
     <w:rsid w:val="007D0C6F"/>
@@ -32212,7 +32340,6 @@
   </w:style>
   <w:style w:type="character" w:styleId="CommentReference">
     <w:name w:val="annotation reference"/>
-    <w:basedOn w:val="DefaultParagraphFont"/>
     <w:uiPriority w:val="99"/>
     <w:rsid w:val="009E2245"/>
     <w:rPr>
@@ -32233,7 +32360,6 @@
   </w:style>
   <w:style w:type="character" w:customStyle="1" w:styleId="CommentTextChar">
     <w:name w:val="Comment Text Char"/>
-    <w:basedOn w:val="DefaultParagraphFont"/>
     <w:link w:val="CommentText"/>
     <w:uiPriority w:val="99"/>
     <w:locked/>
@@ -32256,7 +32382,6 @@
   </w:style>
   <w:style w:type="character" w:customStyle="1" w:styleId="CommentSubjectChar">
     <w:name w:val="Comment Subject Char"/>
-    <w:basedOn w:val="CommentTextChar"/>
     <w:link w:val="CommentSubject"/>
     <w:uiPriority w:val="99"/>
     <w:locked/>
@@ -32280,7 +32405,6 @@
   </w:style>
   <w:style w:type="character" w:customStyle="1" w:styleId="BalloonTextChar">
     <w:name w:val="Balloon Text Char"/>
-    <w:basedOn w:val="DefaultParagraphFont"/>
     <w:link w:val="BalloonText"/>
     <w:uiPriority w:val="99"/>
     <w:locked/>
@@ -32328,7 +32452,6 @@
   </w:style>
   <w:style w:type="character" w:styleId="FollowedHyperlink">
     <w:name w:val="FollowedHyperlink"/>
-    <w:basedOn w:val="DefaultParagraphFont"/>
     <w:uiPriority w:val="99"/>
     <w:rsid w:val="00656E83"/>
     <w:rPr>
@@ -32349,7 +32472,6 @@
   </w:style>
   <w:style w:type="character" w:styleId="Strong">
     <w:name w:val="Strong"/>
-    <w:basedOn w:val="DefaultParagraphFont"/>
     <w:uiPriority w:val="99"/>
     <w:qFormat/>
     <w:rsid w:val="00C81378"/>

--- a/Hibernate/Hibernate JBoss.org part_01/docs/Hibernate.docx
+++ b/Hibernate/Hibernate JBoss.org part_01/docs/Hibernate.docx
@@ -22909,42 +22909,17 @@
         </w:rPr>
         <w:t xml:space="preserve"> - You can customize the ordinal of the underlying ordered list by using the </w:t>
       </w:r>
-      <w:r>
-        <w:fldChar w:fldCharType="begin"/>
-      </w:r>
-      <w:r>
-        <w:rPr>
-          <w:lang w:val="en-US"/>
-        </w:rPr>
-        <w:instrText xml:space="preserve"> HYPERLINK "https://docs.jboss.org/hibernate/or</w:instrText>
-      </w:r>
-      <w:r>
-        <w:rPr>
-          <w:lang w:val="en-US"/>
-        </w:rPr>
-        <w:instrText xml:space="preserve">m/5.4/javadocs/org/hibernate/annotations/ListIndexBase.html" </w:instrText>
-      </w:r>
-      <w:r>
-        <w:fldChar w:fldCharType="separate"/>
-      </w:r>
-      <w:r>
-        <w:rPr>
-          <w:b/>
-          <w:noProof/>
-          <w:color w:val="0070C0"/>
-          <w:lang w:val="en-US"/>
-        </w:rPr>
-        <w:t>@ListIndexBase</w:t>
-      </w:r>
-      <w:r>
-        <w:rPr>
-          <w:b/>
-          <w:noProof/>
-          <w:color w:val="0070C0"/>
-          <w:lang w:val="en-US"/>
-        </w:rPr>
-        <w:fldChar w:fldCharType="end"/>
-      </w:r>
+      <w:hyperlink r:id="rId22" w:history="1">
+        <w:r>
+          <w:rPr>
+            <w:b/>
+            <w:noProof/>
+            <w:color w:val="0070C0"/>
+            <w:lang w:val="en-US"/>
+          </w:rPr>
+          <w:t>@ListIndexBase</w:t>
+        </w:r>
+      </w:hyperlink>
       <w:r>
         <w:rPr>
           <w:noProof/>
@@ -22988,42 +22963,20 @@
         </w:rPr>
         <w:t xml:space="preserve">While the JPA </w:t>
       </w:r>
-      <w:r>
-        <w:fldChar w:fldCharType="begin"/>
-      </w:r>
-      <w:r>
-        <w:rPr>
-          <w:lang w:val="en-US"/>
-        </w:rPr>
-        <w:instrText xml:space="preserve"> HYPERLINK "https://javaee.github.io/javaee-spec/javadocs/javax/persistence/OrderBy.html" </w:instrText>
-      </w:r>
-      <w:r>
-        <w:fldChar w:fldCharType="separate"/>
-      </w:r>
-      <w:r>
-        <w:rPr>
-          <w:rStyle w:val="HTMLCode"/>
-          <w:rFonts w:cs="Courier New"/>
-          <w:noProof/>
-          <w:color w:val="0000FF"/>
-          <w:szCs w:val="20"/>
-          <w:u w:val="single"/>
-          <w:lang w:val="en-US"/>
-        </w:rPr>
-        <w:t>@OrderBy</w:t>
-      </w:r>
-      <w:r>
-        <w:rPr>
-          <w:rStyle w:val="HTMLCode"/>
-          <w:rFonts w:cs="Courier New"/>
-          <w:noProof/>
-          <w:color w:val="0000FF"/>
-          <w:szCs w:val="20"/>
-          <w:u w:val="single"/>
-          <w:lang w:val="en-US"/>
-        </w:rPr>
-        <w:fldChar w:fldCharType="end"/>
-      </w:r>
+      <w:hyperlink r:id="rId23" w:history="1">
+        <w:r>
+          <w:rPr>
+            <w:rStyle w:val="HTMLCode"/>
+            <w:rFonts w:cs="Courier New"/>
+            <w:noProof/>
+            <w:color w:val="0000FF"/>
+            <w:szCs w:val="20"/>
+            <w:u w:val="single"/>
+            <w:lang w:val="en-US"/>
+          </w:rPr>
+          <w:t>@OrderBy</w:t>
+        </w:r>
+      </w:hyperlink>
       <w:r>
         <w:rPr>
           <w:noProof/>
@@ -23031,42 +22984,20 @@
         </w:rPr>
         <w:t xml:space="preserve"> annotation allows you to specify the entity attributes used for sorting when fetching the current annotated collection, the Hibernate specific </w:t>
       </w:r>
-      <w:r>
-        <w:fldChar w:fldCharType="begin"/>
-      </w:r>
-      <w:r>
-        <w:rPr>
-          <w:lang w:val="en-US"/>
-        </w:rPr>
-        <w:instrText xml:space="preserve"> HYPERLINK "https://docs.jboss.org/hibernate/orm/5.4/javadocs/org/hibernate/annotations/OrderBy.html" </w:instrText>
-      </w:r>
-      <w:r>
-        <w:fldChar w:fldCharType="separate"/>
-      </w:r>
-      <w:r>
-        <w:rPr>
-          <w:rStyle w:val="HTMLCode"/>
-          <w:rFonts w:cs="Courier New"/>
-          <w:noProof/>
-          <w:color w:val="0000FF"/>
-          <w:szCs w:val="20"/>
-          <w:u w:val="single"/>
-          <w:lang w:val="en-US"/>
-        </w:rPr>
-        <w:t>@OrderBy</w:t>
-      </w:r>
-      <w:r>
-        <w:rPr>
-          <w:rStyle w:val="HTMLCode"/>
-          <w:rFonts w:cs="Courier New"/>
-          <w:noProof/>
-          <w:color w:val="0000FF"/>
-          <w:szCs w:val="20"/>
-          <w:u w:val="single"/>
-          <w:lang w:val="en-US"/>
-        </w:rPr>
-        <w:fldChar w:fldCharType="end"/>
-      </w:r>
+      <w:hyperlink r:id="rId24" w:history="1">
+        <w:r>
+          <w:rPr>
+            <w:rStyle w:val="HTMLCode"/>
+            <w:rFonts w:cs="Courier New"/>
+            <w:noProof/>
+            <w:color w:val="0000FF"/>
+            <w:szCs w:val="20"/>
+            <w:u w:val="single"/>
+            <w:lang w:val="en-US"/>
+          </w:rPr>
+          <w:t>@OrderBy</w:t>
+        </w:r>
+      </w:hyperlink>
       <w:r>
         <w:rPr>
           <w:noProof/>
@@ -23593,32 +23524,15 @@
         </w:rPr>
         <w:t xml:space="preserve">Additional information for understanding maps keys - </w:t>
       </w:r>
-      <w:r>
-        <w:fldChar w:fldCharType="begin"/>
-      </w:r>
-      <w:r>
-        <w:rPr>
-          <w:lang w:val="en-US"/>
-        </w:rPr>
-        <w:instrText xml:space="preserve"> HYPERLINK "https://www.baeldung.com/hibernate-persisting-maps" </w:instrText>
-      </w:r>
-      <w:r>
-        <w:fldChar w:fldCharType="separate"/>
-      </w:r>
-      <w:r>
-        <w:rPr>
-          <w:rStyle w:val="Hyperlink"/>
-          <w:lang w:val="en-US"/>
-        </w:rPr>
-        <w:t>https://www.baeldung.com/hibernate-persisting-maps</w:t>
-      </w:r>
-      <w:r>
-        <w:rPr>
-          <w:rStyle w:val="Hyperlink"/>
-          <w:lang w:val="en-US"/>
-        </w:rPr>
-        <w:fldChar w:fldCharType="end"/>
-      </w:r>
+      <w:hyperlink r:id="rId25" w:history="1">
+        <w:r>
+          <w:rPr>
+            <w:rStyle w:val="Hyperlink"/>
+            <w:lang w:val="en-US"/>
+          </w:rPr>
+          <w:t>https://www.baeldung.com/hibernate-persisting-maps</w:t>
+        </w:r>
+      </w:hyperlink>
       <w:r>
         <w:rPr>
           <w:lang w:val="en-US"/>
@@ -23961,32 +23875,15 @@
         </w:rPr>
         <w:t xml:space="preserve">Additional information - </w:t>
       </w:r>
-      <w:r>
-        <w:fldChar w:fldCharType="begin"/>
-      </w:r>
-      <w:r>
-        <w:rPr>
-          <w:lang w:val="en-US"/>
-        </w:rPr>
-        <w:instrText xml:space="preserve"> HYPERLINK "https://thorben-janssen.com/mapping-arrays-with-hibernate/" </w:instrText>
-      </w:r>
-      <w:r>
-        <w:fldChar w:fldCharType="separate"/>
-      </w:r>
-      <w:r>
-        <w:rPr>
-          <w:rStyle w:val="Hyperlink"/>
-          <w:lang w:val="en-US"/>
-        </w:rPr>
-        <w:t>https://thorben-janssen.com/mapping-arrays-with-hibernate/</w:t>
-      </w:r>
-      <w:r>
-        <w:rPr>
-          <w:rStyle w:val="Hyperlink"/>
-          <w:lang w:val="en-US"/>
-        </w:rPr>
-        <w:fldChar w:fldCharType="end"/>
-      </w:r>
+      <w:hyperlink r:id="rId26" w:history="1">
+        <w:r>
+          <w:rPr>
+            <w:rStyle w:val="Hyperlink"/>
+            <w:lang w:val="en-US"/>
+          </w:rPr>
+          <w:t>https://thorben-janssen.com/mapping-arrays-with-hibernate/</w:t>
+        </w:r>
+      </w:hyperlink>
     </w:p>
     <w:p>
       <w:pPr>
@@ -24964,13 +24861,13 @@
     </w:p>
     <w:p>
       <w:pPr>
-        <w:pStyle w:val="Heading5"/>
-        <w:rPr>
-          <w:lang w:val="en-US"/>
-        </w:rPr>
-      </w:pPr>
-      <w:r>
-        <w:rPr>
+        <w:rPr>
+          <w:lang w:val="en-US"/>
+        </w:rPr>
+      </w:pPr>
+      <w:r>
+        <w:rPr>
+          <w:b/>
           <w:lang w:val="en-US"/>
         </w:rPr>
         <w:lastRenderedPageBreak/>
@@ -25239,66 +25136,266 @@
         <w:spacing w:after="120"/>
         <w:rPr>
           <w:noProof/>
+          <w:lang w:val="en-US"/>
+        </w:rPr>
+      </w:pPr>
+      <w:r>
+        <w:rPr>
+          <w:b/>
+          <w:noProof/>
+          <w:color w:val="0070C0"/>
+          <w:lang w:val="en-US"/>
+        </w:rPr>
+        <w:t>Table per class</w:t>
+      </w:r>
+      <w:r>
+        <w:rPr>
+          <w:noProof/>
+          <w:lang w:val="en-US"/>
+        </w:rPr>
+        <w:t xml:space="preserve"> - Each subclass has its own table containing both the subclass and the base class properties.</w:t>
+      </w:r>
+      <w:r>
+        <w:rPr>
+          <w:noProof/>
           <w:sz w:val="36"/>
           <w:szCs w:val="36"/>
           <w:lang w:val="en-US"/>
         </w:rPr>
-      </w:pPr>
+        <w:t xml:space="preserve"> </w:t>
+      </w:r>
+      <w:r>
+        <w:rPr>
+          <w:noProof/>
+          <w:lang w:val="en-US"/>
+        </w:rPr>
+        <w:t>A requirement for all child objects of the same parent entity is that they have unique IDs among them</w:t>
+      </w:r>
+      <w:r>
+        <w:rPr>
+          <w:noProof/>
+          <w:lang w:val="en-US"/>
+        </w:rPr>
+        <w:t>(?)</w:t>
+      </w:r>
+      <w:r>
+        <w:rPr>
+          <w:noProof/>
+          <w:lang w:val="en-US"/>
+        </w:rPr>
+        <w:t>.</w:t>
+      </w:r>
+    </w:p>
+    <w:p>
+      <w:pPr>
+        <w:pStyle w:val="Heading3"/>
+        <w:rPr>
+          <w:lang w:val="en-US"/>
+        </w:rPr>
+      </w:pPr>
+      <w:r>
+        <w:rPr>
+          <w:sz w:val="24"/>
+          <w:lang w:val="en-US"/>
+        </w:rPr>
+        <w:t>Polymorphic</w:t>
+      </w:r>
+      <w:r>
+        <w:rPr>
+          <w:lang w:val="en-US"/>
+        </w:rPr>
+        <w:t xml:space="preserve"> Queries</w:t>
+      </w:r>
+    </w:p>
+    <w:p>
+      <w:pPr>
+        <w:spacing w:before="100" w:beforeAutospacing="1"/>
+        <w:rPr>
+          <w:lang w:val="en-US" w:eastAsia="en-US"/>
+        </w:rPr>
+      </w:pPr>
+      <w:r>
+        <w:rPr>
+          <w:lang w:val="en-US" w:eastAsia="en-US"/>
+        </w:rPr>
+        <w:t>By default, when you query a base class entity, the polymorphic query will fetch all subclasses belonging to the base type.</w:t>
+      </w:r>
+    </w:p>
+    <w:p>
+      <w:pPr>
+        <w:spacing w:after="100" w:afterAutospacing="1"/>
+        <w:rPr>
+          <w:lang w:val="en-US" w:eastAsia="en-US"/>
+        </w:rPr>
+      </w:pPr>
+      <w:r>
+        <w:rPr>
+          <w:lang w:val="en-US" w:eastAsia="en-US"/>
+        </w:rPr>
+        <w:t xml:space="preserve">However, you can even query </w:t>
+      </w:r>
       <w:r>
         <w:rPr>
           <w:b/>
-          <w:noProof/>
-          <w:color w:val="0070C0"/>
-          <w:lang w:val="en-US"/>
-        </w:rPr>
-        <w:t>Table per class</w:t>
-      </w:r>
-      <w:r>
-        <w:rPr>
-          <w:noProof/>
-          <w:lang w:val="en-US"/>
-        </w:rPr>
-        <w:t xml:space="preserve"> - Each subclass has its own table containing both the subclass and the base class properties.</w:t>
-      </w:r>
-      <w:r>
+          <w:bCs/>
+          <w:lang w:val="en-US" w:eastAsia="en-US"/>
+        </w:rPr>
+        <w:t xml:space="preserve">interfaces or base classes that </w:t>
+      </w:r>
+      <w:proofErr w:type="gramStart"/>
+      <w:r>
+        <w:rPr>
+          <w:b/>
+          <w:bCs/>
+          <w:lang w:val="en-US" w:eastAsia="en-US"/>
+        </w:rPr>
+        <w:t>don’t</w:t>
+      </w:r>
+      <w:proofErr w:type="gramEnd"/>
+      <w:r>
+        <w:rPr>
+          <w:b/>
+          <w:bCs/>
+          <w:lang w:val="en-US" w:eastAsia="en-US"/>
+        </w:rPr>
+        <w:t xml:space="preserve"> belong to the JPA entity inheritance model</w:t>
+      </w:r>
+      <w:r>
+        <w:rPr>
+          <w:lang w:val="en-US" w:eastAsia="en-US"/>
+        </w:rPr>
+        <w:t>.</w:t>
+      </w:r>
+    </w:p>
+    <w:p>
+      <w:pPr>
+        <w:spacing w:after="100" w:afterAutospacing="1"/>
+        <w:rPr>
+          <w:lang w:val="en-US" w:eastAsia="en-US"/>
+        </w:rPr>
+      </w:pPr>
+      <w:r>
+        <w:rPr>
+          <w:lang w:val="en-US"/>
+        </w:rPr>
+        <w:t>When we</w:t>
+      </w:r>
+      <w:r>
+        <w:rPr>
+          <w:lang w:val="en-US"/>
+        </w:rPr>
+        <w:t xml:space="preserve"> query against the </w:t>
+      </w:r>
+      <w:r>
+        <w:rPr>
+          <w:rFonts w:ascii="Courier New" w:hAnsi="Courier New" w:cs="Courier New"/>
+          <w:sz w:val="20"/>
+          <w:szCs w:val="20"/>
+          <w:lang w:val="en-US"/>
+        </w:rPr>
+        <w:t>superclass or</w:t>
+      </w:r>
+      <w:r>
+        <w:rPr>
+          <w:lang w:val="en-US"/>
+        </w:rPr>
+        <w:t xml:space="preserve"> </w:t>
+      </w:r>
+      <w:r>
+        <w:rPr>
+          <w:rFonts w:ascii="Courier New" w:hAnsi="Courier New" w:cs="Courier New"/>
+          <w:sz w:val="20"/>
+          <w:szCs w:val="20"/>
+          <w:lang w:val="en-US"/>
+        </w:rPr>
+        <w:t>interface</w:t>
+      </w:r>
+      <w:r>
+        <w:rPr>
+          <w:lang w:val="en-US"/>
+        </w:rPr>
+        <w:t xml:space="preserve">, Hibernate is going to fetch only the entities that are either mapped with </w:t>
+      </w:r>
+      <w:proofErr w:type="gramStart"/>
+      <w:r>
+        <w:rPr>
+          <w:rFonts w:ascii="Courier New" w:hAnsi="Courier New" w:cs="Courier New"/>
+          <w:sz w:val="20"/>
+          <w:szCs w:val="20"/>
+          <w:lang w:val="en-US"/>
+        </w:rPr>
+        <w:t>@Polymorphism(</w:t>
+      </w:r>
+      <w:proofErr w:type="gramEnd"/>
+      <w:r>
+        <w:rPr>
+          <w:rFonts w:ascii="Courier New" w:hAnsi="Courier New" w:cs="Courier New"/>
+          <w:sz w:val="20"/>
+          <w:szCs w:val="20"/>
+          <w:lang w:val="en-US"/>
+        </w:rPr>
+        <w:t xml:space="preserve">type = </w:t>
+      </w:r>
+      <w:proofErr w:type="spellStart"/>
+      <w:r>
+        <w:rPr>
+          <w:rFonts w:ascii="Courier New" w:hAnsi="Courier New" w:cs="Courier New"/>
+          <w:sz w:val="20"/>
+          <w:szCs w:val="20"/>
+          <w:lang w:val="en-US"/>
+        </w:rPr>
+        <w:t>PolymorphismType.IMPLICIT</w:t>
+      </w:r>
+      <w:proofErr w:type="spellEnd"/>
+      <w:r>
+        <w:rPr>
+          <w:rFonts w:ascii="Courier New" w:hAnsi="Courier New" w:cs="Courier New"/>
+          <w:sz w:val="20"/>
+          <w:szCs w:val="20"/>
+          <w:lang w:val="en-US"/>
+        </w:rPr>
+        <w:t>)</w:t>
+      </w:r>
+      <w:r>
+        <w:rPr>
+          <w:lang w:val="en-US"/>
+        </w:rPr>
+        <w:t xml:space="preserve"> or they are not annotated at all with the </w:t>
+      </w:r>
+      <w:r>
+        <w:rPr>
+          <w:rFonts w:ascii="Courier New" w:hAnsi="Courier New" w:cs="Courier New"/>
+          <w:sz w:val="20"/>
+          <w:szCs w:val="20"/>
+          <w:lang w:val="en-US"/>
+        </w:rPr>
+        <w:t>@Polymorphism</w:t>
+      </w:r>
+      <w:r>
+        <w:rPr>
+          <w:lang w:val="en-US"/>
+        </w:rPr>
+        <w:t xml:space="preserve"> annotation (implying the IMPLICIT behavior)</w:t>
+      </w:r>
+      <w:r>
+        <w:rPr>
+          <w:lang w:val="en-US"/>
+        </w:rPr>
+        <w:t>.</w:t>
+      </w:r>
+      <w:bookmarkStart w:id="54" w:name="_GoBack"/>
+      <w:bookmarkEnd w:id="54"/>
+    </w:p>
+    <w:p>
+      <w:pPr>
+        <w:spacing w:after="120"/>
         <w:rPr>
           <w:noProof/>
           <w:sz w:val="36"/>
           <w:szCs w:val="36"/>
           <w:lang w:val="en-US"/>
         </w:rPr>
-        <w:t xml:space="preserve"> </w:t>
-      </w:r>
-      <w:r>
-        <w:rPr>
-          <w:noProof/>
-          <w:lang w:val="en-US"/>
-        </w:rPr>
-        <w:t>A requirement for all child objects of the same parent entity is that they have unique IDs among them</w:t>
-      </w:r>
-      <w:r>
-        <w:rPr>
-          <w:noProof/>
-          <w:lang w:val="en-US"/>
-        </w:rPr>
-        <w:t>(?</w:t>
-      </w:r>
-      <w:bookmarkStart w:id="54" w:name="_GoBack"/>
-      <w:bookmarkEnd w:id="54"/>
-      <w:r>
-        <w:rPr>
-          <w:noProof/>
-          <w:lang w:val="en-US"/>
-        </w:rPr>
-        <w:t>)</w:t>
-      </w:r>
-      <w:r>
-        <w:rPr>
-          <w:noProof/>
-          <w:lang w:val="en-US"/>
-        </w:rPr>
-        <w:t>.</w:t>
-      </w:r>
+      </w:pPr>
     </w:p>
     <w:p>
       <w:pPr>
@@ -25361,7 +25458,7 @@
       <w:r>
         <w:t xml:space="preserve">повторения! – </w:t>
       </w:r>
-      <w:hyperlink r:id="rId22" w:history="1">
+      <w:hyperlink r:id="rId27" w:history="1">
         <w:r>
           <w:rPr>
             <w:rStyle w:val="Hyperlink"/>
@@ -25458,7 +25555,7 @@
         </w:rPr>
         <w:t xml:space="preserve">Difference between first level and second level cache in Hibernate. - </w:t>
       </w:r>
-      <w:hyperlink r:id="rId23" w:history="1">
+      <w:hyperlink r:id="rId28" w:history="1">
         <w:r>
           <w:rPr>
             <w:rStyle w:val="Hyperlink"/>
@@ -25490,7 +25587,7 @@
         </w:rPr>
         <w:t xml:space="preserve">Cool man’s tutorial - </w:t>
       </w:r>
-      <w:hyperlink r:id="rId24" w:history="1">
+      <w:hyperlink r:id="rId29" w:history="1">
         <w:r>
           <w:rPr>
             <w:rStyle w:val="Hyperlink"/>
@@ -25522,7 +25619,7 @@
           <w:lang w:val="en-US"/>
         </w:rPr>
       </w:pPr>
-      <w:hyperlink r:id="rId25" w:tooltip="@NaturalId – A good way to persist natural IDs with Hibernate?" w:history="1">
+      <w:hyperlink r:id="rId30" w:tooltip="@NaturalId – A good way to persist natural IDs with Hibernate?" w:history="1">
         <w:r>
           <w:rPr>
             <w:rStyle w:val="Hyperlink"/>
@@ -25538,7 +25635,7 @@
         </w:rPr>
         <w:t xml:space="preserve"> - </w:t>
       </w:r>
-      <w:hyperlink r:id="rId26" w:history="1">
+      <w:hyperlink r:id="rId31" w:history="1">
         <w:r>
           <w:rPr>
             <w:rStyle w:val="Hyperlink"/>
@@ -25559,16 +25656,31 @@
           <w:tab w:val="clear" w:pos="720"/>
           <w:tab w:val="num" w:pos="540"/>
         </w:tabs>
-        <w:ind w:left="540"/>
-        <w:rPr>
-          <w:lang w:val="en-US"/>
-        </w:rPr>
-      </w:pPr>
-      <w:proofErr w:type="spellStart"/>
-      <w:r>
-        <w:t>ыва</w:t>
-      </w:r>
-      <w:proofErr w:type="spellEnd"/>
+        <w:rPr>
+          <w:lang w:val="en-US"/>
+        </w:rPr>
+      </w:pPr>
+      <w:r>
+        <w:rPr>
+          <w:lang w:val="en-US"/>
+        </w:rPr>
+        <w:t xml:space="preserve">Oracle docs (Developers Guide for JPA/JDO) - </w:t>
+      </w:r>
+      <w:hyperlink r:id="rId32" w:history="1">
+        <w:r>
+          <w:rPr>
+            <w:rStyle w:val="Hyperlink"/>
+            <w:lang w:val="en-US"/>
+          </w:rPr>
+          <w:t>https://docs.oracle.com/html/E13946_04/</w:t>
+        </w:r>
+      </w:hyperlink>
+      <w:r>
+        <w:rPr>
+          <w:lang w:val="en-US"/>
+        </w:rPr>
+        <w:t>.</w:t>
+      </w:r>
     </w:p>
     <w:sectPr>
       <w:pgSz w:w="11906" w:h="16838"/>
@@ -31655,7 +31767,7 @@
     <w:lsdException w:name="Block Text" w:locked="1" w:semiHidden="1" w:unhideWhenUsed="1"/>
     <w:lsdException w:name="Hyperlink" w:locked="1" w:semiHidden="1" w:unhideWhenUsed="1"/>
     <w:lsdException w:name="FollowedHyperlink" w:locked="1" w:semiHidden="1" w:unhideWhenUsed="1"/>
-    <w:lsdException w:name="Strong" w:uiPriority="0" w:qFormat="1"/>
+    <w:lsdException w:name="Strong" w:uiPriority="22" w:qFormat="1"/>
     <w:lsdException w:name="Emphasis" w:uiPriority="0" w:qFormat="1"/>
     <w:lsdException w:name="Document Map" w:locked="1" w:semiHidden="1" w:unhideWhenUsed="1"/>
     <w:lsdException w:name="Plain Text" w:locked="1" w:semiHidden="1" w:unhideWhenUsed="1"/>
@@ -32472,7 +32584,7 @@
   </w:style>
   <w:style w:type="character" w:styleId="Strong">
     <w:name w:val="Strong"/>
-    <w:uiPriority w:val="99"/>
+    <w:uiPriority w:val="22"/>
     <w:qFormat/>
     <w:rsid w:val="00C81378"/>
     <w:rPr>
@@ -32482,22 +32594,18 @@
   </w:style>
   <w:style w:type="character" w:customStyle="1" w:styleId="pln">
     <w:name w:val="pln"/>
-    <w:uiPriority w:val="99"/>
     <w:rsid w:val="00D576FA"/>
   </w:style>
   <w:style w:type="character" w:customStyle="1" w:styleId="lit">
     <w:name w:val="lit"/>
-    <w:uiPriority w:val="99"/>
     <w:rsid w:val="00D576FA"/>
   </w:style>
   <w:style w:type="character" w:customStyle="1" w:styleId="pun">
     <w:name w:val="pun"/>
-    <w:uiPriority w:val="99"/>
     <w:rsid w:val="00D576FA"/>
   </w:style>
   <w:style w:type="character" w:customStyle="1" w:styleId="typ">
     <w:name w:val="typ"/>
-    <w:uiPriority w:val="99"/>
     <w:rsid w:val="00D576FA"/>
   </w:style>
   <w:style w:type="character" w:customStyle="1" w:styleId="str">

--- a/Hibernate/Hibernate JBoss.org part_01/docs/Hibernate.docx
+++ b/Hibernate/Hibernate JBoss.org part_01/docs/Hibernate.docx
@@ -25383,17 +25383,146 @@
         </w:rPr>
         <w:t>.</w:t>
       </w:r>
+    </w:p>
+    <w:p>
+      <w:pPr>
+        <w:pStyle w:val="Heading1"/>
+        <w:numPr>
+          <w:ilvl w:val="0"/>
+          <w:numId w:val="12"/>
+        </w:numPr>
+        <w:jc w:val="center"/>
+        <w:rPr>
+          <w:sz w:val="36"/>
+          <w:szCs w:val="36"/>
+          <w:lang w:val="en-US"/>
+        </w:rPr>
+      </w:pPr>
+      <w:r>
+        <w:rPr>
+          <w:sz w:val="36"/>
+          <w:szCs w:val="36"/>
+          <w:lang w:val="en-US"/>
+        </w:rPr>
+        <w:t>IMMUTABILITY</w:t>
+      </w:r>
+    </w:p>
+    <w:p>
+      <w:pPr>
+        <w:spacing w:before="100" w:beforeAutospacing="1"/>
+      </w:pPr>
+      <w:r>
+        <w:t xml:space="preserve">Хорошей практикой является пометка неизменяемых </w:t>
+      </w:r>
+      <w:r>
+        <w:rPr>
+          <w:lang w:val="en-US"/>
+        </w:rPr>
+        <w:t>Entities</w:t>
+      </w:r>
+      <w:r>
+        <w:t xml:space="preserve"> </w:t>
+      </w:r>
+      <w:r>
+        <w:t xml:space="preserve">и </w:t>
+      </w:r>
+      <w:r>
+        <w:rPr>
+          <w:lang w:val="en-US"/>
+        </w:rPr>
+        <w:t>Collections</w:t>
+      </w:r>
+      <w:r>
+        <w:t xml:space="preserve"> как </w:t>
+      </w:r>
+      <w:r>
+        <w:rPr>
+          <w:b/>
+          <w:noProof/>
+          <w:color w:val="0070C0"/>
+        </w:rPr>
+        <w:t>@</w:t>
+      </w:r>
+      <w:r>
+        <w:rPr>
+          <w:b/>
+          <w:noProof/>
+          <w:color w:val="0070C0"/>
+          <w:lang w:val="en-US"/>
+        </w:rPr>
+        <w:t>Immutable</w:t>
+      </w:r>
+      <w:r>
+        <w:t xml:space="preserve">. Это позволяет </w:t>
+      </w:r>
+      <w:r>
+        <w:rPr>
+          <w:lang w:val="en-US"/>
+        </w:rPr>
+        <w:t>Hibernate</w:t>
+      </w:r>
+      <w:r>
+        <w:t xml:space="preserve"> </w:t>
+      </w:r>
+      <w:r>
+        <w:t xml:space="preserve">проводить определенные оптимизации. При попытке изменить </w:t>
+      </w:r>
+      <w:r>
+        <w:rPr>
+          <w:lang w:val="en-US"/>
+        </w:rPr>
+        <w:t>immutable</w:t>
+      </w:r>
+      <w:r>
+        <w:t xml:space="preserve"> </w:t>
+      </w:r>
+      <w:r>
+        <w:rPr>
+          <w:lang w:val="en-US"/>
+        </w:rPr>
+        <w:t>entity</w:t>
+      </w:r>
+      <w:r>
+        <w:t xml:space="preserve"> -</w:t>
+      </w:r>
+      <w:r>
+        <w:t xml:space="preserve"> </w:t>
+      </w:r>
+      <w:r>
+        <w:t xml:space="preserve">запрос на обновление будет проигнорирован, в случае же с </w:t>
+      </w:r>
+      <w:r>
+        <w:rPr>
+          <w:lang w:val="en-US"/>
+        </w:rPr>
+        <w:t>immutable</w:t>
+      </w:r>
+      <w:r>
+        <w:t xml:space="preserve"> </w:t>
+      </w:r>
+      <w:r>
+        <w:rPr>
+          <w:lang w:val="en-US"/>
+        </w:rPr>
+        <w:t>collection</w:t>
+      </w:r>
+      <w:r>
+        <w:t xml:space="preserve"> -</w:t>
+      </w:r>
       <w:bookmarkStart w:id="54" w:name="_GoBack"/>
       <w:bookmarkEnd w:id="54"/>
-    </w:p>
-    <w:p>
-      <w:pPr>
-        <w:spacing w:after="120"/>
-        <w:rPr>
-          <w:noProof/>
-          <w:sz w:val="36"/>
-          <w:szCs w:val="36"/>
-          <w:lang w:val="en-US"/>
+      <w:r>
+        <w:t xml:space="preserve"> </w:t>
+      </w:r>
+      <w:r>
+        <w:t>будет выброшено исключение.</w:t>
+      </w:r>
+    </w:p>
+    <w:p>
+      <w:pPr>
+        <w:spacing w:before="100" w:beforeAutospacing="1"/>
+        <w:rPr>
+          <w:lang w:eastAsia="en-US"/>
         </w:rPr>
       </w:pPr>
     </w:p>
@@ -31681,7 +31810,7 @@
   </w:docDefaults>
   <w:latentStyles w:defLockedState="0" w:defUIPriority="99" w:defSemiHidden="0" w:defUnhideWhenUsed="0" w:defQFormat="0" w:count="371">
     <w:lsdException w:name="Normal" w:uiPriority="0" w:qFormat="1"/>
-    <w:lsdException w:name="heading 1" w:uiPriority="0" w:qFormat="1"/>
+    <w:lsdException w:name="heading 1" w:qFormat="1"/>
     <w:lsdException w:name="heading 2" w:uiPriority="0" w:qFormat="1"/>
     <w:lsdException w:name="heading 3" w:uiPriority="0" w:qFormat="1"/>
     <w:lsdException w:name="heading 4" w:uiPriority="0" w:qFormat="1"/>

--- a/Hibernate/Hibernate JBoss.org part_01/docs/Hibernate.docx
+++ b/Hibernate/Hibernate JBoss.org part_01/docs/Hibernate.docx
@@ -7,12 +7,14 @@
         <w:pStyle w:val="Heading1"/>
         <w:jc w:val="center"/>
       </w:pPr>
-      <w:bookmarkStart w:id="0" w:name="_Toc56415221"/>
+      <w:bookmarkStart w:id="0" w:name="_Toc56687812"/>
       <w:r>
         <w:t>Оглавление</w:t>
       </w:r>
       <w:bookmarkEnd w:id="0"/>
     </w:p>
+    <w:bookmarkStart w:id="1" w:name="_GoBack"/>
+    <w:bookmarkEnd w:id="1"/>
     <w:p>
       <w:pPr>
         <w:pStyle w:val="TOC1"/>
@@ -36,7 +38,7 @@
       <w:r>
         <w:fldChar w:fldCharType="separate"/>
       </w:r>
-      <w:hyperlink w:anchor="_Toc56415221" w:history="1">
+      <w:hyperlink w:anchor="_Toc56687812" w:history="1">
         <w:r>
           <w:rPr>
             <w:rStyle w:val="Hyperlink"/>
@@ -63,7 +65,7 @@
             <w:noProof/>
             <w:webHidden/>
           </w:rPr>
-          <w:instrText xml:space="preserve"> PAGEREF _Toc56415221 \h </w:instrText>
+          <w:instrText xml:space="preserve"> PAGEREF _Toc56687812 \h </w:instrText>
         </w:r>
         <w:r>
           <w:rPr>
@@ -109,7 +111,7 @@
           <w:lang w:val="en-US" w:eastAsia="en-US"/>
         </w:rPr>
       </w:pPr>
-      <w:hyperlink w:anchor="_Toc56415222" w:history="1">
+      <w:hyperlink w:anchor="_Toc56687813" w:history="1">
         <w:r>
           <w:rPr>
             <w:rStyle w:val="Hyperlink"/>
@@ -155,7 +157,7 @@
             <w:noProof/>
             <w:webHidden/>
           </w:rPr>
-          <w:instrText xml:space="preserve"> PAGEREF _Toc56415222 \h </w:instrText>
+          <w:instrText xml:space="preserve"> PAGEREF _Toc56687813 \h </w:instrText>
         </w:r>
         <w:r>
           <w:rPr>
@@ -201,7 +203,7 @@
           <w:lang w:val="en-US" w:eastAsia="en-US"/>
         </w:rPr>
       </w:pPr>
-      <w:hyperlink w:anchor="_Toc56415223" w:history="1">
+      <w:hyperlink w:anchor="_Toc56687814" w:history="1">
         <w:r>
           <w:rPr>
             <w:rStyle w:val="Hyperlink"/>
@@ -247,7 +249,7 @@
             <w:noProof/>
             <w:webHidden/>
           </w:rPr>
-          <w:instrText xml:space="preserve"> PAGEREF _Toc56415223 \h </w:instrText>
+          <w:instrText xml:space="preserve"> PAGEREF _Toc56687814 \h </w:instrText>
         </w:r>
         <w:r>
           <w:rPr>
@@ -293,7 +295,7 @@
           <w:lang w:val="en-US" w:eastAsia="en-US"/>
         </w:rPr>
       </w:pPr>
-      <w:hyperlink w:anchor="_Toc56415224" w:history="1">
+      <w:hyperlink w:anchor="_Toc56687815" w:history="1">
         <w:r>
           <w:rPr>
             <w:rStyle w:val="Hyperlink"/>
@@ -339,7 +341,7 @@
             <w:noProof/>
             <w:webHidden/>
           </w:rPr>
-          <w:instrText xml:space="preserve"> PAGEREF _Toc56415224 \h </w:instrText>
+          <w:instrText xml:space="preserve"> PAGEREF _Toc56687815 \h </w:instrText>
         </w:r>
         <w:r>
           <w:rPr>
@@ -385,7 +387,7 @@
           <w:lang w:val="en-US" w:eastAsia="en-US"/>
         </w:rPr>
       </w:pPr>
-      <w:hyperlink w:anchor="_Toc56415225" w:history="1">
+      <w:hyperlink w:anchor="_Toc56687816" w:history="1">
         <w:r>
           <w:rPr>
             <w:rStyle w:val="Hyperlink"/>
@@ -431,7 +433,7 @@
             <w:noProof/>
             <w:webHidden/>
           </w:rPr>
-          <w:instrText xml:space="preserve"> PAGEREF _Toc56415225 \h </w:instrText>
+          <w:instrText xml:space="preserve"> PAGEREF _Toc56687816 \h </w:instrText>
         </w:r>
         <w:r>
           <w:rPr>
@@ -477,7 +479,7 @@
           <w:lang w:val="en-US" w:eastAsia="en-US"/>
         </w:rPr>
       </w:pPr>
-      <w:hyperlink w:anchor="_Toc56415226" w:history="1">
+      <w:hyperlink w:anchor="_Toc56687817" w:history="1">
         <w:r>
           <w:rPr>
             <w:rStyle w:val="Hyperlink"/>
@@ -523,7 +525,7 @@
             <w:noProof/>
             <w:webHidden/>
           </w:rPr>
-          <w:instrText xml:space="preserve"> PAGEREF _Toc56415226 \h </w:instrText>
+          <w:instrText xml:space="preserve"> PAGEREF _Toc56687817 \h </w:instrText>
         </w:r>
         <w:r>
           <w:rPr>
@@ -569,7 +571,7 @@
           <w:lang w:val="en-US" w:eastAsia="en-US"/>
         </w:rPr>
       </w:pPr>
-      <w:hyperlink w:anchor="_Toc56415227" w:history="1">
+      <w:hyperlink w:anchor="_Toc56687818" w:history="1">
         <w:r>
           <w:rPr>
             <w:rStyle w:val="Hyperlink"/>
@@ -615,7 +617,7 @@
             <w:noProof/>
             <w:webHidden/>
           </w:rPr>
-          <w:instrText xml:space="preserve"> PAGEREF _Toc56415227 \h </w:instrText>
+          <w:instrText xml:space="preserve"> PAGEREF _Toc56687818 \h </w:instrText>
         </w:r>
         <w:r>
           <w:rPr>
@@ -661,7 +663,7 @@
           <w:lang w:val="en-US" w:eastAsia="en-US"/>
         </w:rPr>
       </w:pPr>
-      <w:hyperlink w:anchor="_Toc56415228" w:history="1">
+      <w:hyperlink w:anchor="_Toc56687819" w:history="1">
         <w:r>
           <w:rPr>
             <w:rStyle w:val="Hyperlink"/>
@@ -707,7 +709,7 @@
             <w:noProof/>
             <w:webHidden/>
           </w:rPr>
-          <w:instrText xml:space="preserve"> PAGEREF _Toc56415228 \h </w:instrText>
+          <w:instrText xml:space="preserve"> PAGEREF _Toc56687819 \h </w:instrText>
         </w:r>
         <w:r>
           <w:rPr>
@@ -753,7 +755,7 @@
           <w:lang w:val="en-US" w:eastAsia="en-US"/>
         </w:rPr>
       </w:pPr>
-      <w:hyperlink w:anchor="_Toc56415229" w:history="1">
+      <w:hyperlink w:anchor="_Toc56687820" w:history="1">
         <w:r>
           <w:rPr>
             <w:rStyle w:val="Hyperlink"/>
@@ -806,7 +808,7 @@
             <w:noProof/>
             <w:webHidden/>
           </w:rPr>
-          <w:instrText xml:space="preserve"> PAGEREF _Toc56415229 \h </w:instrText>
+          <w:instrText xml:space="preserve"> PAGEREF _Toc56687820 \h </w:instrText>
         </w:r>
         <w:r>
           <w:rPr>
@@ -852,7 +854,7 @@
           <w:lang w:val="en-US" w:eastAsia="en-US"/>
         </w:rPr>
       </w:pPr>
-      <w:hyperlink w:anchor="_Toc56415230" w:history="1">
+      <w:hyperlink w:anchor="_Toc56687821" w:history="1">
         <w:r>
           <w:rPr>
             <w:rStyle w:val="Hyperlink"/>
@@ -898,7 +900,7 @@
             <w:noProof/>
             <w:webHidden/>
           </w:rPr>
-          <w:instrText xml:space="preserve"> PAGEREF _Toc56415230 \h </w:instrText>
+          <w:instrText xml:space="preserve"> PAGEREF _Toc56687821 \h </w:instrText>
         </w:r>
         <w:r>
           <w:rPr>
@@ -944,7 +946,7 @@
           <w:lang w:val="en-US" w:eastAsia="en-US"/>
         </w:rPr>
       </w:pPr>
-      <w:hyperlink w:anchor="_Toc56415231" w:history="1">
+      <w:hyperlink w:anchor="_Toc56687822" w:history="1">
         <w:r>
           <w:rPr>
             <w:rStyle w:val="Hyperlink"/>
@@ -1005,7 +1007,7 @@
             <w:noProof/>
             <w:webHidden/>
           </w:rPr>
-          <w:instrText xml:space="preserve"> PAGEREF _Toc56415231 \h </w:instrText>
+          <w:instrText xml:space="preserve"> PAGEREF _Toc56687822 \h </w:instrText>
         </w:r>
         <w:r>
           <w:rPr>
@@ -1051,7 +1053,7 @@
           <w:lang w:val="en-US" w:eastAsia="en-US"/>
         </w:rPr>
       </w:pPr>
-      <w:hyperlink w:anchor="_Toc56415232" w:history="1">
+      <w:hyperlink w:anchor="_Toc56687823" w:history="1">
         <w:r>
           <w:rPr>
             <w:rStyle w:val="Hyperlink"/>
@@ -1097,7 +1099,7 @@
             <w:noProof/>
             <w:webHidden/>
           </w:rPr>
-          <w:instrText xml:space="preserve"> PAGEREF _Toc56415232 \h </w:instrText>
+          <w:instrText xml:space="preserve"> PAGEREF _Toc56687823 \h </w:instrText>
         </w:r>
         <w:r>
           <w:rPr>
@@ -1143,7 +1145,7 @@
           <w:lang w:val="en-US" w:eastAsia="en-US"/>
         </w:rPr>
       </w:pPr>
-      <w:hyperlink w:anchor="_Toc56415233" w:history="1">
+      <w:hyperlink w:anchor="_Toc56687824" w:history="1">
         <w:r>
           <w:rPr>
             <w:rStyle w:val="Hyperlink"/>
@@ -1189,7 +1191,7 @@
             <w:noProof/>
             <w:webHidden/>
           </w:rPr>
-          <w:instrText xml:space="preserve"> PAGEREF _Toc56415233 \h </w:instrText>
+          <w:instrText xml:space="preserve"> PAGEREF _Toc56687824 \h </w:instrText>
         </w:r>
         <w:r>
           <w:rPr>
@@ -1235,7 +1237,7 @@
           <w:lang w:val="en-US" w:eastAsia="en-US"/>
         </w:rPr>
       </w:pPr>
-      <w:hyperlink w:anchor="_Toc56415234" w:history="1">
+      <w:hyperlink w:anchor="_Toc56687825" w:history="1">
         <w:r>
           <w:rPr>
             <w:rStyle w:val="Hyperlink"/>
@@ -1281,7 +1283,7 @@
             <w:noProof/>
             <w:webHidden/>
           </w:rPr>
-          <w:instrText xml:space="preserve"> PAGEREF _Toc56415234 \h </w:instrText>
+          <w:instrText xml:space="preserve"> PAGEREF _Toc56687825 \h </w:instrText>
         </w:r>
         <w:r>
           <w:rPr>
@@ -1327,7 +1329,7 @@
           <w:lang w:val="en-US" w:eastAsia="en-US"/>
         </w:rPr>
       </w:pPr>
-      <w:hyperlink w:anchor="_Toc56415235" w:history="1">
+      <w:hyperlink w:anchor="_Toc56687826" w:history="1">
         <w:r>
           <w:rPr>
             <w:rStyle w:val="Hyperlink"/>
@@ -1380,7 +1382,7 @@
             <w:noProof/>
             <w:webHidden/>
           </w:rPr>
-          <w:instrText xml:space="preserve"> PAGEREF _Toc56415235 \h </w:instrText>
+          <w:instrText xml:space="preserve"> PAGEREF _Toc56687826 \h </w:instrText>
         </w:r>
         <w:r>
           <w:rPr>
@@ -1426,7 +1428,7 @@
           <w:lang w:val="en-US" w:eastAsia="en-US"/>
         </w:rPr>
       </w:pPr>
-      <w:hyperlink w:anchor="_Toc56415236" w:history="1">
+      <w:hyperlink w:anchor="_Toc56687827" w:history="1">
         <w:r>
           <w:rPr>
             <w:rStyle w:val="Hyperlink"/>
@@ -1472,7 +1474,7 @@
             <w:noProof/>
             <w:webHidden/>
           </w:rPr>
-          <w:instrText xml:space="preserve"> PAGEREF _Toc56415236 \h </w:instrText>
+          <w:instrText xml:space="preserve"> PAGEREF _Toc56687827 \h </w:instrText>
         </w:r>
         <w:r>
           <w:rPr>
@@ -1518,7 +1520,7 @@
           <w:lang w:val="en-US" w:eastAsia="en-US"/>
         </w:rPr>
       </w:pPr>
-      <w:hyperlink w:anchor="_Toc56415237" w:history="1">
+      <w:hyperlink w:anchor="_Toc56687828" w:history="1">
         <w:r>
           <w:rPr>
             <w:rStyle w:val="Hyperlink"/>
@@ -1564,7 +1566,7 @@
             <w:noProof/>
             <w:webHidden/>
           </w:rPr>
-          <w:instrText xml:space="preserve"> PAGEREF _Toc56415237 \h </w:instrText>
+          <w:instrText xml:space="preserve"> PAGEREF _Toc56687828 \h </w:instrText>
         </w:r>
         <w:r>
           <w:rPr>
@@ -1610,7 +1612,7 @@
           <w:lang w:val="en-US" w:eastAsia="en-US"/>
         </w:rPr>
       </w:pPr>
-      <w:hyperlink w:anchor="_Toc56415238" w:history="1">
+      <w:hyperlink w:anchor="_Toc56687829" w:history="1">
         <w:r>
           <w:rPr>
             <w:rStyle w:val="Hyperlink"/>
@@ -1656,7 +1658,7 @@
             <w:noProof/>
             <w:webHidden/>
           </w:rPr>
-          <w:instrText xml:space="preserve"> PAGEREF _Toc56415238 \h </w:instrText>
+          <w:instrText xml:space="preserve"> PAGEREF _Toc56687829 \h </w:instrText>
         </w:r>
         <w:r>
           <w:rPr>
@@ -1702,7 +1704,7 @@
           <w:lang w:val="en-US" w:eastAsia="en-US"/>
         </w:rPr>
       </w:pPr>
-      <w:hyperlink w:anchor="_Toc56415239" w:history="1">
+      <w:hyperlink w:anchor="_Toc56687830" w:history="1">
         <w:r>
           <w:rPr>
             <w:rStyle w:val="Hyperlink"/>
@@ -1748,7 +1750,7 @@
             <w:noProof/>
             <w:webHidden/>
           </w:rPr>
-          <w:instrText xml:space="preserve"> PAGEREF _Toc56415239 \h </w:instrText>
+          <w:instrText xml:space="preserve"> PAGEREF _Toc56687830 \h </w:instrText>
         </w:r>
         <w:r>
           <w:rPr>
@@ -1794,7 +1796,7 @@
           <w:lang w:val="en-US" w:eastAsia="en-US"/>
         </w:rPr>
       </w:pPr>
-      <w:hyperlink w:anchor="_Toc56415240" w:history="1">
+      <w:hyperlink w:anchor="_Toc56687831" w:history="1">
         <w:r>
           <w:rPr>
             <w:rStyle w:val="Hyperlink"/>
@@ -1840,7 +1842,7 @@
             <w:noProof/>
             <w:webHidden/>
           </w:rPr>
-          <w:instrText xml:space="preserve"> PAGEREF _Toc56415240 \h </w:instrText>
+          <w:instrText xml:space="preserve"> PAGEREF _Toc56687831 \h </w:instrText>
         </w:r>
         <w:r>
           <w:rPr>
@@ -1886,7 +1888,7 @@
           <w:lang w:val="en-US" w:eastAsia="en-US"/>
         </w:rPr>
       </w:pPr>
-      <w:hyperlink w:anchor="_Toc56415241" w:history="1">
+      <w:hyperlink w:anchor="_Toc56687832" w:history="1">
         <w:r>
           <w:rPr>
             <w:rStyle w:val="Hyperlink"/>
@@ -1932,7 +1934,7 @@
             <w:noProof/>
             <w:webHidden/>
           </w:rPr>
-          <w:instrText xml:space="preserve"> PAGEREF _Toc56415241 \h </w:instrText>
+          <w:instrText xml:space="preserve"> PAGEREF _Toc56687832 \h </w:instrText>
         </w:r>
         <w:r>
           <w:rPr>
@@ -1978,7 +1980,7 @@
           <w:lang w:val="en-US" w:eastAsia="en-US"/>
         </w:rPr>
       </w:pPr>
-      <w:hyperlink w:anchor="_Toc56415242" w:history="1">
+      <w:hyperlink w:anchor="_Toc56687833" w:history="1">
         <w:r>
           <w:rPr>
             <w:rStyle w:val="Hyperlink"/>
@@ -2024,7 +2026,7 @@
             <w:noProof/>
             <w:webHidden/>
           </w:rPr>
-          <w:instrText xml:space="preserve"> PAGEREF _Toc56415242 \h </w:instrText>
+          <w:instrText xml:space="preserve"> PAGEREF _Toc56687833 \h </w:instrText>
         </w:r>
         <w:r>
           <w:rPr>
@@ -2070,7 +2072,7 @@
           <w:lang w:val="en-US" w:eastAsia="en-US"/>
         </w:rPr>
       </w:pPr>
-      <w:hyperlink w:anchor="_Toc56415243" w:history="1">
+      <w:hyperlink w:anchor="_Toc56687834" w:history="1">
         <w:r>
           <w:rPr>
             <w:rStyle w:val="Hyperlink"/>
@@ -2116,7 +2118,7 @@
             <w:noProof/>
             <w:webHidden/>
           </w:rPr>
-          <w:instrText xml:space="preserve"> PAGEREF _Toc56415243 \h </w:instrText>
+          <w:instrText xml:space="preserve"> PAGEREF _Toc56687834 \h </w:instrText>
         </w:r>
         <w:r>
           <w:rPr>
@@ -2162,7 +2164,7 @@
           <w:lang w:val="en-US" w:eastAsia="en-US"/>
         </w:rPr>
       </w:pPr>
-      <w:hyperlink w:anchor="_Toc56415244" w:history="1">
+      <w:hyperlink w:anchor="_Toc56687835" w:history="1">
         <w:r>
           <w:rPr>
             <w:rStyle w:val="Hyperlink"/>
@@ -2208,7 +2210,7 @@
             <w:noProof/>
             <w:webHidden/>
           </w:rPr>
-          <w:instrText xml:space="preserve"> PAGEREF _Toc56415244 \h </w:instrText>
+          <w:instrText xml:space="preserve"> PAGEREF _Toc56687835 \h </w:instrText>
         </w:r>
         <w:r>
           <w:rPr>
@@ -2254,7 +2256,7 @@
           <w:lang w:val="en-US" w:eastAsia="en-US"/>
         </w:rPr>
       </w:pPr>
-      <w:hyperlink w:anchor="_Toc56415245" w:history="1">
+      <w:hyperlink w:anchor="_Toc56687836" w:history="1">
         <w:r>
           <w:rPr>
             <w:rStyle w:val="Hyperlink"/>
@@ -2300,7 +2302,7 @@
             <w:noProof/>
             <w:webHidden/>
           </w:rPr>
-          <w:instrText xml:space="preserve"> PAGEREF _Toc56415245 \h </w:instrText>
+          <w:instrText xml:space="preserve"> PAGEREF _Toc56687836 \h </w:instrText>
         </w:r>
         <w:r>
           <w:rPr>
@@ -2346,7 +2348,7 @@
           <w:lang w:val="en-US" w:eastAsia="en-US"/>
         </w:rPr>
       </w:pPr>
-      <w:hyperlink w:anchor="_Toc56415246" w:history="1">
+      <w:hyperlink w:anchor="_Toc56687837" w:history="1">
         <w:r>
           <w:rPr>
             <w:rStyle w:val="Hyperlink"/>
@@ -2392,7 +2394,7 @@
             <w:noProof/>
             <w:webHidden/>
           </w:rPr>
-          <w:instrText xml:space="preserve"> PAGEREF _Toc56415246 \h </w:instrText>
+          <w:instrText xml:space="preserve"> PAGEREF _Toc56687837 \h </w:instrText>
         </w:r>
         <w:r>
           <w:rPr>
@@ -2438,7 +2440,7 @@
           <w:lang w:val="en-US" w:eastAsia="en-US"/>
         </w:rPr>
       </w:pPr>
-      <w:hyperlink w:anchor="_Toc56415247" w:history="1">
+      <w:hyperlink w:anchor="_Toc56687838" w:history="1">
         <w:r>
           <w:rPr>
             <w:rStyle w:val="Hyperlink"/>
@@ -2484,7 +2486,7 @@
             <w:noProof/>
             <w:webHidden/>
           </w:rPr>
-          <w:instrText xml:space="preserve"> PAGEREF _Toc56415247 \h </w:instrText>
+          <w:instrText xml:space="preserve"> PAGEREF _Toc56687838 \h </w:instrText>
         </w:r>
         <w:r>
           <w:rPr>
@@ -2530,7 +2532,7 @@
           <w:lang w:val="en-US" w:eastAsia="en-US"/>
         </w:rPr>
       </w:pPr>
-      <w:hyperlink w:anchor="_Toc56415248" w:history="1">
+      <w:hyperlink w:anchor="_Toc56687839" w:history="1">
         <w:r>
           <w:rPr>
             <w:rStyle w:val="Hyperlink"/>
@@ -2575,7 +2577,7 @@
             <w:noProof/>
             <w:webHidden/>
           </w:rPr>
-          <w:instrText xml:space="preserve"> PAGEREF _Toc56415248 \h </w:instrText>
+          <w:instrText xml:space="preserve"> PAGEREF _Toc56687839 \h </w:instrText>
         </w:r>
         <w:r>
           <w:rPr>
@@ -2621,7 +2623,7 @@
           <w:lang w:val="en-US" w:eastAsia="en-US"/>
         </w:rPr>
       </w:pPr>
-      <w:hyperlink w:anchor="_Toc56415249" w:history="1">
+      <w:hyperlink w:anchor="_Toc56687840" w:history="1">
         <w:r>
           <w:rPr>
             <w:rStyle w:val="Hyperlink"/>
@@ -2667,7 +2669,7 @@
             <w:noProof/>
             <w:webHidden/>
           </w:rPr>
-          <w:instrText xml:space="preserve"> PAGEREF _Toc56415249 \h </w:instrText>
+          <w:instrText xml:space="preserve"> PAGEREF _Toc56687840 \h </w:instrText>
         </w:r>
         <w:r>
           <w:rPr>
@@ -2713,7 +2715,7 @@
           <w:lang w:val="en-US" w:eastAsia="en-US"/>
         </w:rPr>
       </w:pPr>
-      <w:hyperlink w:anchor="_Toc56415250" w:history="1">
+      <w:hyperlink w:anchor="_Toc56687841" w:history="1">
         <w:r>
           <w:rPr>
             <w:rStyle w:val="Hyperlink"/>
@@ -2758,7 +2760,7 @@
             <w:noProof/>
             <w:webHidden/>
           </w:rPr>
-          <w:instrText xml:space="preserve"> PAGEREF _Toc56415250 \h </w:instrText>
+          <w:instrText xml:space="preserve"> PAGEREF _Toc56687841 \h </w:instrText>
         </w:r>
         <w:r>
           <w:rPr>
@@ -2804,7 +2806,7 @@
           <w:lang w:val="en-US" w:eastAsia="en-US"/>
         </w:rPr>
       </w:pPr>
-      <w:hyperlink w:anchor="_Toc56415251" w:history="1">
+      <w:hyperlink w:anchor="_Toc56687842" w:history="1">
         <w:r>
           <w:rPr>
             <w:rStyle w:val="Hyperlink"/>
@@ -2850,7 +2852,7 @@
             <w:noProof/>
             <w:webHidden/>
           </w:rPr>
-          <w:instrText xml:space="preserve"> PAGEREF _Toc56415251 \h </w:instrText>
+          <w:instrText xml:space="preserve"> PAGEREF _Toc56687842 \h </w:instrText>
         </w:r>
         <w:r>
           <w:rPr>
@@ -2896,7 +2898,7 @@
           <w:lang w:val="en-US" w:eastAsia="en-US"/>
         </w:rPr>
       </w:pPr>
-      <w:hyperlink w:anchor="_Toc56415252" w:history="1">
+      <w:hyperlink w:anchor="_Toc56687843" w:history="1">
         <w:r>
           <w:rPr>
             <w:rStyle w:val="Hyperlink"/>
@@ -2942,7 +2944,7 @@
             <w:noProof/>
             <w:webHidden/>
           </w:rPr>
-          <w:instrText xml:space="preserve"> PAGEREF _Toc56415252 \h </w:instrText>
+          <w:instrText xml:space="preserve"> PAGEREF _Toc56687843 \h </w:instrText>
         </w:r>
         <w:r>
           <w:rPr>
@@ -2988,7 +2990,7 @@
           <w:lang w:val="en-US" w:eastAsia="en-US"/>
         </w:rPr>
       </w:pPr>
-      <w:hyperlink w:anchor="_Toc56415253" w:history="1">
+      <w:hyperlink w:anchor="_Toc56687844" w:history="1">
         <w:r>
           <w:rPr>
             <w:rStyle w:val="Hyperlink"/>
@@ -3048,7 +3050,7 @@
             <w:noProof/>
             <w:webHidden/>
           </w:rPr>
-          <w:instrText xml:space="preserve"> PAGEREF _Toc56415253 \h </w:instrText>
+          <w:instrText xml:space="preserve"> PAGEREF _Toc56687844 \h </w:instrText>
         </w:r>
         <w:r>
           <w:rPr>
@@ -3094,7 +3096,7 @@
           <w:lang w:val="en-US" w:eastAsia="en-US"/>
         </w:rPr>
       </w:pPr>
-      <w:hyperlink w:anchor="_Toc56415254" w:history="1">
+      <w:hyperlink w:anchor="_Toc56687845" w:history="1">
         <w:r>
           <w:rPr>
             <w:rStyle w:val="Hyperlink"/>
@@ -3138,7 +3140,7 @@
             <w:noProof/>
             <w:webHidden/>
           </w:rPr>
-          <w:instrText xml:space="preserve"> PAGEREF _Toc56415254 \h </w:instrText>
+          <w:instrText xml:space="preserve"> PAGEREF _Toc56687845 \h </w:instrText>
         </w:r>
         <w:r>
           <w:rPr>
@@ -3184,7 +3186,7 @@
           <w:lang w:val="en-US" w:eastAsia="en-US"/>
         </w:rPr>
       </w:pPr>
-      <w:hyperlink w:anchor="_Toc56415255" w:history="1">
+      <w:hyperlink w:anchor="_Toc56687846" w:history="1">
         <w:r>
           <w:rPr>
             <w:rStyle w:val="Hyperlink"/>
@@ -3228,7 +3230,7 @@
             <w:noProof/>
             <w:webHidden/>
           </w:rPr>
-          <w:instrText xml:space="preserve"> PAGEREF _Toc56415255 \h </w:instrText>
+          <w:instrText xml:space="preserve"> PAGEREF _Toc56687846 \h </w:instrText>
         </w:r>
         <w:r>
           <w:rPr>
@@ -3274,7 +3276,7 @@
           <w:lang w:val="en-US" w:eastAsia="en-US"/>
         </w:rPr>
       </w:pPr>
-      <w:hyperlink w:anchor="_Toc56415256" w:history="1">
+      <w:hyperlink w:anchor="_Toc56687847" w:history="1">
         <w:r>
           <w:rPr>
             <w:rStyle w:val="Hyperlink"/>
@@ -3334,7 +3336,7 @@
             <w:noProof/>
             <w:webHidden/>
           </w:rPr>
-          <w:instrText xml:space="preserve"> PAGEREF _Toc56415256 \h </w:instrText>
+          <w:instrText xml:space="preserve"> PAGEREF _Toc56687847 \h </w:instrText>
         </w:r>
         <w:r>
           <w:rPr>
@@ -3380,7 +3382,7 @@
           <w:lang w:val="en-US" w:eastAsia="en-US"/>
         </w:rPr>
       </w:pPr>
-      <w:hyperlink w:anchor="_Toc56415257" w:history="1">
+      <w:hyperlink w:anchor="_Toc56687848" w:history="1">
         <w:r>
           <w:rPr>
             <w:rStyle w:val="Hyperlink"/>
@@ -3426,7 +3428,7 @@
             <w:noProof/>
             <w:webHidden/>
           </w:rPr>
-          <w:instrText xml:space="preserve"> PAGEREF _Toc56415257 \h </w:instrText>
+          <w:instrText xml:space="preserve"> PAGEREF _Toc56687848 \h </w:instrText>
         </w:r>
         <w:r>
           <w:rPr>
@@ -3472,7 +3474,7 @@
           <w:lang w:val="en-US" w:eastAsia="en-US"/>
         </w:rPr>
       </w:pPr>
-      <w:hyperlink w:anchor="_Toc56415258" w:history="1">
+      <w:hyperlink w:anchor="_Toc56687849" w:history="1">
         <w:r>
           <w:rPr>
             <w:rStyle w:val="Hyperlink"/>
@@ -3518,7 +3520,7 @@
             <w:noProof/>
             <w:webHidden/>
           </w:rPr>
-          <w:instrText xml:space="preserve"> PAGEREF _Toc56415258 \h </w:instrText>
+          <w:instrText xml:space="preserve"> PAGEREF _Toc56687849 \h </w:instrText>
         </w:r>
         <w:r>
           <w:rPr>
@@ -3564,7 +3566,7 @@
           <w:lang w:val="en-US" w:eastAsia="en-US"/>
         </w:rPr>
       </w:pPr>
-      <w:hyperlink w:anchor="_Toc56415259" w:history="1">
+      <w:hyperlink w:anchor="_Toc56687850" w:history="1">
         <w:r>
           <w:rPr>
             <w:rStyle w:val="Hyperlink"/>
@@ -3610,7 +3612,7 @@
             <w:noProof/>
             <w:webHidden/>
           </w:rPr>
-          <w:instrText xml:space="preserve"> PAGEREF _Toc56415259 \h </w:instrText>
+          <w:instrText xml:space="preserve"> PAGEREF _Toc56687850 \h </w:instrText>
         </w:r>
         <w:r>
           <w:rPr>
@@ -3656,7 +3658,7 @@
           <w:lang w:val="en-US" w:eastAsia="en-US"/>
         </w:rPr>
       </w:pPr>
-      <w:hyperlink w:anchor="_Toc56415260" w:history="1">
+      <w:hyperlink w:anchor="_Toc56687851" w:history="1">
         <w:r>
           <w:rPr>
             <w:rStyle w:val="Hyperlink"/>
@@ -3702,7 +3704,7 @@
             <w:noProof/>
             <w:webHidden/>
           </w:rPr>
-          <w:instrText xml:space="preserve"> PAGEREF _Toc56415260 \h </w:instrText>
+          <w:instrText xml:space="preserve"> PAGEREF _Toc56687851 \h </w:instrText>
         </w:r>
         <w:r>
           <w:rPr>
@@ -3748,7 +3750,7 @@
           <w:lang w:val="en-US" w:eastAsia="en-US"/>
         </w:rPr>
       </w:pPr>
-      <w:hyperlink w:anchor="_Toc56415261" w:history="1">
+      <w:hyperlink w:anchor="_Toc56687852" w:history="1">
         <w:r>
           <w:rPr>
             <w:rStyle w:val="Hyperlink"/>
@@ -3794,7 +3796,7 @@
             <w:noProof/>
             <w:webHidden/>
           </w:rPr>
-          <w:instrText xml:space="preserve"> PAGEREF _Toc56415261 \h </w:instrText>
+          <w:instrText xml:space="preserve"> PAGEREF _Toc56687852 \h </w:instrText>
         </w:r>
         <w:r>
           <w:rPr>
@@ -3840,7 +3842,7 @@
           <w:lang w:val="en-US" w:eastAsia="en-US"/>
         </w:rPr>
       </w:pPr>
-      <w:hyperlink w:anchor="_Toc56415262" w:history="1">
+      <w:hyperlink w:anchor="_Toc56687853" w:history="1">
         <w:r>
           <w:rPr>
             <w:rStyle w:val="Hyperlink"/>
@@ -3886,7 +3888,7 @@
             <w:noProof/>
             <w:webHidden/>
           </w:rPr>
-          <w:instrText xml:space="preserve"> PAGEREF _Toc56415262 \h </w:instrText>
+          <w:instrText xml:space="preserve"> PAGEREF _Toc56687853 \h </w:instrText>
         </w:r>
         <w:r>
           <w:rPr>
@@ -3932,7 +3934,7 @@
           <w:lang w:val="en-US" w:eastAsia="en-US"/>
         </w:rPr>
       </w:pPr>
-      <w:hyperlink w:anchor="_Toc56415263" w:history="1">
+      <w:hyperlink w:anchor="_Toc56687854" w:history="1">
         <w:r>
           <w:rPr>
             <w:rStyle w:val="Hyperlink"/>
@@ -3978,7 +3980,7 @@
             <w:noProof/>
             <w:webHidden/>
           </w:rPr>
-          <w:instrText xml:space="preserve"> PAGEREF _Toc56415263 \h </w:instrText>
+          <w:instrText xml:space="preserve"> PAGEREF _Toc56687854 \h </w:instrText>
         </w:r>
         <w:r>
           <w:rPr>
@@ -4024,7 +4026,7 @@
           <w:lang w:val="en-US" w:eastAsia="en-US"/>
         </w:rPr>
       </w:pPr>
-      <w:hyperlink w:anchor="_Toc56415264" w:history="1">
+      <w:hyperlink w:anchor="_Toc56687855" w:history="1">
         <w:r>
           <w:rPr>
             <w:rStyle w:val="Hyperlink"/>
@@ -4070,7 +4072,7 @@
             <w:noProof/>
             <w:webHidden/>
           </w:rPr>
-          <w:instrText xml:space="preserve"> PAGEREF _Toc56415264 \h </w:instrText>
+          <w:instrText xml:space="preserve"> PAGEREF _Toc56687855 \h </w:instrText>
         </w:r>
         <w:r>
           <w:rPr>
@@ -4116,7 +4118,7 @@
           <w:lang w:val="en-US" w:eastAsia="en-US"/>
         </w:rPr>
       </w:pPr>
-      <w:hyperlink w:anchor="_Toc56415265" w:history="1">
+      <w:hyperlink w:anchor="_Toc56687856" w:history="1">
         <w:r>
           <w:rPr>
             <w:rStyle w:val="Hyperlink"/>
@@ -4162,7 +4164,7 @@
             <w:noProof/>
             <w:webHidden/>
           </w:rPr>
-          <w:instrText xml:space="preserve"> PAGEREF _Toc56415265 \h </w:instrText>
+          <w:instrText xml:space="preserve"> PAGEREF _Toc56687856 \h </w:instrText>
         </w:r>
         <w:r>
           <w:rPr>
@@ -4208,7 +4210,7 @@
           <w:lang w:val="en-US" w:eastAsia="en-US"/>
         </w:rPr>
       </w:pPr>
-      <w:hyperlink w:anchor="_Toc56415266" w:history="1">
+      <w:hyperlink w:anchor="_Toc56687857" w:history="1">
         <w:r>
           <w:rPr>
             <w:rStyle w:val="Hyperlink"/>
@@ -4254,7 +4256,7 @@
             <w:noProof/>
             <w:webHidden/>
           </w:rPr>
-          <w:instrText xml:space="preserve"> PAGEREF _Toc56415266 \h </w:instrText>
+          <w:instrText xml:space="preserve"> PAGEREF _Toc56687857 \h </w:instrText>
         </w:r>
         <w:r>
           <w:rPr>
@@ -4300,7 +4302,7 @@
           <w:lang w:val="en-US" w:eastAsia="en-US"/>
         </w:rPr>
       </w:pPr>
-      <w:hyperlink w:anchor="_Toc56415267" w:history="1">
+      <w:hyperlink w:anchor="_Toc56687858" w:history="1">
         <w:r>
           <w:rPr>
             <w:rStyle w:val="Hyperlink"/>
@@ -4346,7 +4348,7 @@
             <w:noProof/>
             <w:webHidden/>
           </w:rPr>
-          <w:instrText xml:space="preserve"> PAGEREF _Toc56415267 \h </w:instrText>
+          <w:instrText xml:space="preserve"> PAGEREF _Toc56687858 \h </w:instrText>
         </w:r>
         <w:r>
           <w:rPr>
@@ -4392,7 +4394,7 @@
           <w:lang w:val="en-US" w:eastAsia="en-US"/>
         </w:rPr>
       </w:pPr>
-      <w:hyperlink w:anchor="_Toc56415268" w:history="1">
+      <w:hyperlink w:anchor="_Toc56687859" w:history="1">
         <w:r>
           <w:rPr>
             <w:rStyle w:val="Hyperlink"/>
@@ -4438,7 +4440,7 @@
             <w:noProof/>
             <w:webHidden/>
           </w:rPr>
-          <w:instrText xml:space="preserve"> PAGEREF _Toc56415268 \h </w:instrText>
+          <w:instrText xml:space="preserve"> PAGEREF _Toc56687859 \h </w:instrText>
         </w:r>
         <w:r>
           <w:rPr>
@@ -4484,7 +4486,7 @@
           <w:lang w:val="en-US" w:eastAsia="en-US"/>
         </w:rPr>
       </w:pPr>
-      <w:hyperlink w:anchor="_Toc56415269" w:history="1">
+      <w:hyperlink w:anchor="_Toc56687860" w:history="1">
         <w:r>
           <w:rPr>
             <w:rStyle w:val="Hyperlink"/>
@@ -4530,7 +4532,7 @@
             <w:noProof/>
             <w:webHidden/>
           </w:rPr>
-          <w:instrText xml:space="preserve"> PAGEREF _Toc56415269 \h </w:instrText>
+          <w:instrText xml:space="preserve"> PAGEREF _Toc56687860 \h </w:instrText>
         </w:r>
         <w:r>
           <w:rPr>
@@ -4576,7 +4578,7 @@
           <w:lang w:val="en-US" w:eastAsia="en-US"/>
         </w:rPr>
       </w:pPr>
-      <w:hyperlink w:anchor="_Toc56415270" w:history="1">
+      <w:hyperlink w:anchor="_Toc56687861" w:history="1">
         <w:r>
           <w:rPr>
             <w:rStyle w:val="Hyperlink"/>
@@ -4622,7 +4624,7 @@
             <w:noProof/>
             <w:webHidden/>
           </w:rPr>
-          <w:instrText xml:space="preserve"> PAGEREF _Toc56415270 \h </w:instrText>
+          <w:instrText xml:space="preserve"> PAGEREF _Toc56687861 \h </w:instrText>
         </w:r>
         <w:r>
           <w:rPr>
@@ -4668,7 +4670,7 @@
           <w:lang w:val="en-US" w:eastAsia="en-US"/>
         </w:rPr>
       </w:pPr>
-      <w:hyperlink w:anchor="_Toc56415271" w:history="1">
+      <w:hyperlink w:anchor="_Toc56687862" w:history="1">
         <w:r>
           <w:rPr>
             <w:rStyle w:val="Hyperlink"/>
@@ -4693,7 +4695,7 @@
             <w:noProof/>
             <w:lang w:val="en-US"/>
           </w:rPr>
-          <w:t>Natural IDs</w:t>
+          <w:t>NATURAL IDS</w:t>
         </w:r>
         <w:r>
           <w:rPr>
@@ -4714,7 +4716,7 @@
             <w:noProof/>
             <w:webHidden/>
           </w:rPr>
-          <w:instrText xml:space="preserve"> PAGEREF _Toc56415271 \h </w:instrText>
+          <w:instrText xml:space="preserve"> PAGEREF _Toc56687862 \h </w:instrText>
         </w:r>
         <w:r>
           <w:rPr>
@@ -4760,7 +4762,7 @@
           <w:lang w:val="en-US" w:eastAsia="en-US"/>
         </w:rPr>
       </w:pPr>
-      <w:hyperlink w:anchor="_Toc56415272" w:history="1">
+      <w:hyperlink w:anchor="_Toc56687863" w:history="1">
         <w:r>
           <w:rPr>
             <w:rStyle w:val="Hyperlink"/>
@@ -4806,7 +4808,7 @@
             <w:noProof/>
             <w:webHidden/>
           </w:rPr>
-          <w:instrText xml:space="preserve"> PAGEREF _Toc56415272 \h </w:instrText>
+          <w:instrText xml:space="preserve"> PAGEREF _Toc56687863 \h </w:instrText>
         </w:r>
         <w:r>
           <w:rPr>
@@ -4852,7 +4854,7 @@
           <w:lang w:val="en-US" w:eastAsia="en-US"/>
         </w:rPr>
       </w:pPr>
-      <w:hyperlink w:anchor="_Toc56415273" w:history="1">
+      <w:hyperlink w:anchor="_Toc56687864" w:history="1">
         <w:r>
           <w:rPr>
             <w:rStyle w:val="Hyperlink"/>
@@ -4898,7 +4900,7 @@
             <w:noProof/>
             <w:webHidden/>
           </w:rPr>
-          <w:instrText xml:space="preserve"> PAGEREF _Toc56415273 \h </w:instrText>
+          <w:instrText xml:space="preserve"> PAGEREF _Toc56687864 \h </w:instrText>
         </w:r>
         <w:r>
           <w:rPr>
@@ -4931,26 +4933,22 @@
     </w:p>
     <w:p>
       <w:pPr>
-        <w:pStyle w:val="TOC1"/>
+        <w:pStyle w:val="TOC3"/>
         <w:tabs>
           <w:tab w:val="right" w:leader="dot" w:pos="9912"/>
         </w:tabs>
         <w:rPr>
-          <w:rFonts w:ascii="Calibri" w:hAnsi="Calibri"/>
-          <w:noProof/>
-          <w:sz w:val="22"/>
-          <w:szCs w:val="22"/>
-          <w:lang w:val="en-US" w:eastAsia="en-US"/>
-        </w:rPr>
-      </w:pPr>
-      <w:hyperlink w:anchor="_Toc56415274" w:history="1">
+          <w:noProof/>
+        </w:rPr>
+      </w:pPr>
+      <w:hyperlink w:anchor="_Toc56687865" w:history="1">
         <w:r>
           <w:rPr>
             <w:rStyle w:val="Hyperlink"/>
             <w:noProof/>
             <w:lang w:val="en-US"/>
           </w:rPr>
-          <w:t>Although relational database systems don’t provide support for inheritance, Hibernate provides several strategies to leverage this object-oriented trait onto domain model entities:</w:t>
+          <w:t>Polymorphic Queries</w:t>
         </w:r>
         <w:r>
           <w:rPr>
@@ -4971,7 +4969,7 @@
             <w:noProof/>
             <w:webHidden/>
           </w:rPr>
-          <w:instrText xml:space="preserve"> PAGEREF _Toc56415274 \h </w:instrText>
+          <w:instrText xml:space="preserve"> PAGEREF _Toc56687865 \h </w:instrText>
         </w:r>
         <w:r>
           <w:rPr>
@@ -4991,7 +4989,7 @@
             <w:noProof/>
             <w:webHidden/>
           </w:rPr>
-          <w:t>22</w:t>
+          <w:t>23</w:t>
         </w:r>
         <w:r>
           <w:rPr>
@@ -5017,7 +5015,7 @@
           <w:lang w:val="en-US" w:eastAsia="en-US"/>
         </w:rPr>
       </w:pPr>
-      <w:hyperlink w:anchor="_Toc56415275" w:history="1">
+      <w:hyperlink w:anchor="_Toc56687866" w:history="1">
         <w:r>
           <w:rPr>
             <w:rStyle w:val="Hyperlink"/>
@@ -5042,6 +5040,98 @@
             <w:noProof/>
             <w:lang w:val="en-US"/>
           </w:rPr>
+          <w:t>IMMUTABILITY</w:t>
+        </w:r>
+        <w:r>
+          <w:rPr>
+            <w:noProof/>
+            <w:webHidden/>
+          </w:rPr>
+          <w:tab/>
+        </w:r>
+        <w:r>
+          <w:rPr>
+            <w:noProof/>
+            <w:webHidden/>
+          </w:rPr>
+          <w:fldChar w:fldCharType="begin"/>
+        </w:r>
+        <w:r>
+          <w:rPr>
+            <w:noProof/>
+            <w:webHidden/>
+          </w:rPr>
+          <w:instrText xml:space="preserve"> PAGEREF _Toc56687866 \h </w:instrText>
+        </w:r>
+        <w:r>
+          <w:rPr>
+            <w:noProof/>
+            <w:webHidden/>
+          </w:rPr>
+        </w:r>
+        <w:r>
+          <w:rPr>
+            <w:noProof/>
+            <w:webHidden/>
+          </w:rPr>
+          <w:fldChar w:fldCharType="separate"/>
+        </w:r>
+        <w:r>
+          <w:rPr>
+            <w:noProof/>
+            <w:webHidden/>
+          </w:rPr>
+          <w:t>23</w:t>
+        </w:r>
+        <w:r>
+          <w:rPr>
+            <w:noProof/>
+            <w:webHidden/>
+          </w:rPr>
+          <w:fldChar w:fldCharType="end"/>
+        </w:r>
+      </w:hyperlink>
+    </w:p>
+    <w:p>
+      <w:pPr>
+        <w:pStyle w:val="TOC1"/>
+        <w:tabs>
+          <w:tab w:val="left" w:pos="1100"/>
+          <w:tab w:val="right" w:leader="dot" w:pos="9912"/>
+        </w:tabs>
+        <w:rPr>
+          <w:rFonts w:ascii="Calibri" w:hAnsi="Calibri"/>
+          <w:noProof/>
+          <w:sz w:val="22"/>
+          <w:szCs w:val="22"/>
+          <w:lang w:val="en-US" w:eastAsia="en-US"/>
+        </w:rPr>
+      </w:pPr>
+      <w:hyperlink w:anchor="_Toc56687867" w:history="1">
+        <w:r>
+          <w:rPr>
+            <w:rStyle w:val="Hyperlink"/>
+            <w:noProof/>
+            <w:lang w:val="en-US"/>
+          </w:rPr>
+          <w:t>14.</w:t>
+        </w:r>
+        <w:r>
+          <w:rPr>
+            <w:rFonts w:ascii="Calibri" w:hAnsi="Calibri"/>
+            <w:noProof/>
+            <w:sz w:val="22"/>
+            <w:szCs w:val="22"/>
+            <w:lang w:val="en-US" w:eastAsia="en-US"/>
+          </w:rPr>
+          <w:tab/>
+        </w:r>
+        <w:r>
+          <w:rPr>
+            <w:rStyle w:val="Hyperlink"/>
+            <w:noProof/>
+            <w:lang w:val="en-US"/>
+          </w:rPr>
           <w:t>ССЫЛКИ</w:t>
         </w:r>
         <w:r>
@@ -5063,7 +5153,7 @@
             <w:noProof/>
             <w:webHidden/>
           </w:rPr>
-          <w:instrText xml:space="preserve"> PAGEREF _Toc56415275 \h </w:instrText>
+          <w:instrText xml:space="preserve"> PAGEREF _Toc56687867 \h </w:instrText>
         </w:r>
         <w:r>
           <w:rPr>
@@ -5083,7 +5173,7 @@
             <w:noProof/>
             <w:webHidden/>
           </w:rPr>
-          <w:t>22</w:t>
+          <w:t>23</w:t>
         </w:r>
         <w:r>
           <w:rPr>
@@ -5119,7 +5209,7 @@
         </w:rPr>
         <w:br w:type="page"/>
       </w:r>
-      <w:bookmarkStart w:id="1" w:name="_Toc56415222"/>
+      <w:bookmarkStart w:id="2" w:name="_Toc56687813"/>
       <w:r>
         <w:rPr>
           <w:sz w:val="36"/>
@@ -5129,7 +5219,7 @@
         <w:lastRenderedPageBreak/>
         <w:t>HIBERNATE</w:t>
       </w:r>
-      <w:bookmarkEnd w:id="1"/>
+      <w:bookmarkEnd w:id="2"/>
     </w:p>
     <w:p>
       <w:pPr>
@@ -5182,33 +5272,15 @@
         </w:rPr>
         <w:t xml:space="preserve">, </w:t>
       </w:r>
-      <w:proofErr w:type="spellStart"/>
       <w:r>
         <w:t>которыйреализует</w:t>
       </w:r>
-      <w:proofErr w:type="spellEnd"/>
-      <w:r>
-        <w:rPr>
-          <w:lang w:val="en-US"/>
-        </w:rPr>
-        <w:t xml:space="preserve"> (</w:t>
-      </w:r>
-      <w:proofErr w:type="spellStart"/>
-      <w:r>
-        <w:rPr>
-          <w:lang w:val="en-US"/>
-        </w:rPr>
-        <w:t>JavaPersistenceAPI</w:t>
-      </w:r>
-      <w:proofErr w:type="spellEnd"/>
-      <w:proofErr w:type="gramStart"/>
-      <w:r>
-        <w:rPr>
-          <w:lang w:val="en-US"/>
-        </w:rPr>
-        <w:t>)</w:t>
-      </w:r>
-      <w:proofErr w:type="spellStart"/>
+      <w:r>
+        <w:rPr>
+          <w:lang w:val="en-US"/>
+        </w:rPr>
+        <w:t xml:space="preserve"> (JavaPersistenceAPI)</w:t>
+      </w:r>
       <w:r>
         <w:rPr>
           <w:b/>
@@ -5216,8 +5288,6 @@
         </w:rPr>
         <w:t>ирасширяет</w:t>
       </w:r>
-      <w:proofErr w:type="spellEnd"/>
-      <w:proofErr w:type="gramEnd"/>
       <w:r>
         <w:rPr>
           <w:b/>
@@ -5352,15 +5422,7 @@
         <w:fldChar w:fldCharType="end"/>
       </w:r>
       <w:r>
-        <w:t xml:space="preserve">Структура приложения, использующего </w:t>
-      </w:r>
-      <w:proofErr w:type="spellStart"/>
-      <w:r>
-        <w:t>Hibernate</w:t>
-      </w:r>
-      <w:proofErr w:type="spellEnd"/>
-      <w:r>
-        <w:t>.</w:t>
+        <w:t>Структура приложения, использующего Hibernate.</w:t>
       </w:r>
     </w:p>
     <w:p>
@@ -5514,15 +5576,7 @@
         <w:fldChar w:fldCharType="end"/>
       </w:r>
       <w:r>
-        <w:t xml:space="preserve"> Структура приложения, использующего </w:t>
-      </w:r>
-      <w:proofErr w:type="spellStart"/>
-      <w:r>
-        <w:t>Hibernate</w:t>
-      </w:r>
-      <w:proofErr w:type="spellEnd"/>
-      <w:r>
-        <w:t>.</w:t>
+        <w:t xml:space="preserve"> Структура приложения, использующего Hibernate.</w:t>
       </w:r>
     </w:p>
     <w:p>
@@ -5532,7 +5586,6 @@
       <w:r>
         <w:t xml:space="preserve">На рисунке выше желтым цветом отмечены классы и интерфейсы, относящиеся к </w:t>
       </w:r>
-      <w:proofErr w:type="gramStart"/>
       <w:r>
         <w:rPr>
           <w:lang w:val="en-US"/>
@@ -5540,11 +5593,7 @@
         <w:t>JPA</w:t>
       </w:r>
       <w:r>
-        <w:t>,серым</w:t>
-      </w:r>
-      <w:proofErr w:type="gramEnd"/>
-      <w:r>
-        <w:t xml:space="preserve"> – классы и интерфейсы, относящиеся к </w:t>
+        <w:t xml:space="preserve">,серым – классы и интерфейсы, относящиеся к </w:t>
       </w:r>
       <w:r>
         <w:rPr>
@@ -6465,7 +6514,7 @@
           <w:lang w:val="en-US"/>
         </w:rPr>
       </w:pPr>
-      <w:bookmarkStart w:id="2" w:name="_Toc56415223"/>
+      <w:bookmarkStart w:id="3" w:name="_Toc56687814"/>
       <w:r>
         <w:rPr>
           <w:noProof/>
@@ -6475,7 +6524,7 @@
         </w:rPr>
         <w:t>MAPPING TYPES</w:t>
       </w:r>
-      <w:bookmarkEnd w:id="2"/>
+      <w:bookmarkEnd w:id="3"/>
     </w:p>
     <w:p>
       <w:pPr>
@@ -6781,7 +6830,7 @@
           <w:lang w:val="en-US"/>
         </w:rPr>
       </w:pPr>
-      <w:bookmarkStart w:id="3" w:name="_Toc56415224"/>
+      <w:bookmarkStart w:id="4" w:name="_Toc56687815"/>
       <w:r>
         <w:rPr>
           <w:noProof/>
@@ -6791,7 +6840,7 @@
         </w:rPr>
         <w:t>VALUE TYPES (BASIC)</w:t>
       </w:r>
-      <w:bookmarkEnd w:id="3"/>
+      <w:bookmarkEnd w:id="4"/>
     </w:p>
     <w:p>
       <w:pPr>
@@ -6897,25 +6946,7 @@
                 <w:bCs/>
                 <w:lang w:val="en-US"/>
               </w:rPr>
-              <w:t>Hibernate type (</w:t>
-            </w:r>
-            <w:proofErr w:type="spellStart"/>
-            <w:r>
-              <w:rPr>
-                <w:b/>
-                <w:bCs/>
-                <w:lang w:val="en-US"/>
-              </w:rPr>
-              <w:t>org.hibernate.type</w:t>
-            </w:r>
-            <w:proofErr w:type="spellEnd"/>
-            <w:r>
-              <w:rPr>
-                <w:b/>
-                <w:bCs/>
-                <w:lang w:val="en-US"/>
-              </w:rPr>
-              <w:t xml:space="preserve"> package)</w:t>
+              <w:t>Hibernate type (org.hibernate.type package)</w:t>
             </w:r>
           </w:p>
         </w:tc>
@@ -6939,17 +6970,8 @@
                 <w:b/>
                 <w:bCs/>
               </w:rPr>
-              <w:t xml:space="preserve">JDBC </w:t>
+              <w:t>JDBC type</w:t>
             </w:r>
-            <w:proofErr w:type="spellStart"/>
-            <w:r>
-              <w:rPr>
-                <w:b/>
-                <w:bCs/>
-              </w:rPr>
-              <w:t>type</w:t>
-            </w:r>
-            <w:proofErr w:type="spellEnd"/>
           </w:p>
           <w:p>
             <w:pPr>
@@ -6985,7 +7007,6 @@
                 <w:bCs/>
               </w:rPr>
             </w:pPr>
-            <w:proofErr w:type="spellStart"/>
             <w:r>
               <w:rPr>
                 <w:b/>
@@ -6993,7 +7014,6 @@
               </w:rPr>
               <w:t>Javatype</w:t>
             </w:r>
-            <w:proofErr w:type="spellEnd"/>
           </w:p>
         </w:tc>
         <w:tc>
@@ -7010,21 +7030,12 @@
                 <w:bCs/>
               </w:rPr>
             </w:pPr>
-            <w:proofErr w:type="spellStart"/>
             <w:r>
               <w:rPr>
                 <w:b/>
                 <w:bCs/>
               </w:rPr>
-              <w:t>BasicTypeRegistrykey</w:t>
-            </w:r>
-            <w:proofErr w:type="spellEnd"/>
-            <w:r>
-              <w:rPr>
-                <w:b/>
-                <w:bCs/>
-              </w:rPr>
-              <w:t>(s)</w:t>
+              <w:t>BasicTypeRegistrykey(s)</w:t>
             </w:r>
           </w:p>
         </w:tc>
@@ -8207,7 +8218,6 @@
         </w:rPr>
         <w:t>.</w:t>
       </w:r>
-      <w:proofErr w:type="spellStart"/>
       <w:r>
         <w:rPr>
           <w:rStyle w:val="HTMLCode"/>
@@ -8217,7 +8227,6 @@
         </w:rPr>
         <w:t>BasicTypeRegistry</w:t>
       </w:r>
-      <w:proofErr w:type="spellEnd"/>
       <w:r>
         <w:rPr>
           <w:rStyle w:val="Strong"/>
@@ -8457,7 +8466,6 @@
         </w:rPr>
         <w:t xml:space="preserve">Fully qualified name of any </w:t>
       </w:r>
-      <w:proofErr w:type="spellStart"/>
       <w:r>
         <w:rPr>
           <w:sz w:val="20"/>
@@ -8466,7 +8474,6 @@
         </w:rPr>
         <w:t>org.hibernate.type.Type</w:t>
       </w:r>
-      <w:proofErr w:type="spellEnd"/>
       <w:r>
         <w:rPr>
           <w:lang w:val="en-US"/>
@@ -8491,23 +8498,13 @@
         </w:rPr>
         <w:t xml:space="preserve">Any key registered with </w:t>
       </w:r>
-      <w:proofErr w:type="spellStart"/>
       <w:r>
         <w:rPr>
           <w:sz w:val="20"/>
           <w:szCs w:val="20"/>
           <w:lang w:val="en-US"/>
         </w:rPr>
-        <w:t>BasicTypeRegistry</w:t>
-      </w:r>
-      <w:proofErr w:type="spellEnd"/>
-      <w:r>
-        <w:rPr>
-          <w:sz w:val="20"/>
-          <w:szCs w:val="20"/>
-          <w:lang w:val="en-US"/>
-        </w:rPr>
-        <w:t>.</w:t>
+        <w:t>BasicTypeRegistry.</w:t>
       </w:r>
     </w:p>
     <w:p>
@@ -9139,7 +9136,6 @@
         </w:rPr>
         <w:t xml:space="preserve">Implementing a </w:t>
       </w:r>
-      <w:proofErr w:type="spellStart"/>
       <w:r>
         <w:rPr>
           <w:sz w:val="20"/>
@@ -9148,7 +9144,6 @@
         </w:rPr>
         <w:t>BasicType</w:t>
       </w:r>
-      <w:proofErr w:type="spellEnd"/>
       <w:r>
         <w:rPr>
           <w:lang w:val="en-US"/>
@@ -9177,7 +9172,6 @@
         </w:rPr>
         <w:t xml:space="preserve">Implementing a </w:t>
       </w:r>
-      <w:proofErr w:type="spellStart"/>
       <w:r>
         <w:rPr>
           <w:sz w:val="20"/>
@@ -9186,26 +9180,11 @@
         </w:rPr>
         <w:t>UserType</w:t>
       </w:r>
-      <w:proofErr w:type="spellEnd"/>
-      <w:r>
-        <w:rPr>
-          <w:lang w:val="en-US"/>
-        </w:rPr>
-        <w:t xml:space="preserve">, which </w:t>
-      </w:r>
-      <w:proofErr w:type="gramStart"/>
-      <w:r>
-        <w:rPr>
-          <w:lang w:val="en-US"/>
-        </w:rPr>
-        <w:t>doesn’t</w:t>
-      </w:r>
-      <w:proofErr w:type="gramEnd"/>
-      <w:r>
-        <w:rPr>
-          <w:lang w:val="en-US"/>
-        </w:rPr>
-        <w:t xml:space="preserve"> require type registration.</w:t>
+      <w:r>
+        <w:rPr>
+          <w:lang w:val="en-US"/>
+        </w:rPr>
+        <w:t>, which doesn’t require type registration.</w:t>
       </w:r>
     </w:p>
     <w:p>
@@ -9671,7 +9650,7 @@
           <w:lang w:val="en-US"/>
         </w:rPr>
       </w:pPr>
-      <w:bookmarkStart w:id="4" w:name="_Toc56415225"/>
+      <w:bookmarkStart w:id="5" w:name="_Toc56687816"/>
       <w:r>
         <w:rPr>
           <w:sz w:val="36"/>
@@ -9680,19 +9659,14 @@
         </w:rPr>
         <w:t>MAPPING ENUMS</w:t>
       </w:r>
-      <w:bookmarkEnd w:id="4"/>
+      <w:bookmarkEnd w:id="5"/>
     </w:p>
     <w:p>
       <w:pPr>
         <w:spacing w:before="120"/>
       </w:pPr>
-      <w:proofErr w:type="spellStart"/>
-      <w:r>
-        <w:t>Hibernate</w:t>
-      </w:r>
-      <w:proofErr w:type="spellEnd"/>
-      <w:r>
-        <w:t xml:space="preserve"> позволяет отображать Enum-тип в качестве базового. Для этого используется аннотация </w:t>
+      <w:r>
+        <w:t xml:space="preserve">Hibernate позволяет отображать Enum-тип в качестве базового. Для этого используется аннотация </w:t>
       </w:r>
       <w:r>
         <w:rPr>
@@ -9812,14 +9786,12 @@
       <w:r>
         <w:t>с помощью пользовательского типа (</w:t>
       </w:r>
-      <w:proofErr w:type="spellStart"/>
       <w:r>
         <w:rPr>
           <w:lang w:val="en-US"/>
         </w:rPr>
         <w:t>customtypes</w:t>
       </w:r>
-      <w:proofErr w:type="spellEnd"/>
       <w:r>
         <w:t>).</w:t>
       </w:r>
@@ -9839,7 +9811,7 @@
           <w:lang w:val="en-US"/>
         </w:rPr>
       </w:pPr>
-      <w:bookmarkStart w:id="5" w:name="_Toc56415226"/>
+      <w:bookmarkStart w:id="6" w:name="_Toc56687817"/>
       <w:r>
         <w:rPr>
           <w:sz w:val="36"/>
@@ -9848,7 +9820,7 @@
         </w:rPr>
         <w:t>ATTRIBUTE CONVERTOR</w:t>
       </w:r>
-      <w:bookmarkEnd w:id="5"/>
+      <w:bookmarkEnd w:id="6"/>
     </w:p>
     <w:p>
       <w:pPr>
@@ -9857,13 +9829,8 @@
           <w:lang w:val="en-US"/>
         </w:rPr>
       </w:pPr>
-      <w:proofErr w:type="spellStart"/>
-      <w:r>
-        <w:t>Attributeconventerпозволяет</w:t>
-      </w:r>
-      <w:proofErr w:type="spellEnd"/>
-      <w:r>
-        <w:t xml:space="preserve"> преобразовывать сохраняемое/извлекаемое значение. Например</w:t>
+      <w:r>
+        <w:t>Attributeconventerпозволяет преобразовывать сохраняемое/извлекаемое значение. Например</w:t>
       </w:r>
       <w:r>
         <w:rPr>
@@ -9905,24 +9872,19 @@
         <w:rPr>
           <w:lang w:val="en-US"/>
         </w:rPr>
+        <w:t xml:space="preserve"> enumGender (MALE, FEMALE), </w:t>
+      </w:r>
+      <w:r>
+        <w:t>то</w:t>
+      </w:r>
+      <w:r>
+        <w:rPr>
+          <w:lang w:val="en-US"/>
+        </w:rPr>
         <w:t xml:space="preserve"> </w:t>
       </w:r>
-      <w:proofErr w:type="spellStart"/>
-      <w:r>
-        <w:rPr>
-          <w:lang w:val="en-US"/>
-        </w:rPr>
-        <w:t>enumGender</w:t>
-      </w:r>
-      <w:proofErr w:type="spellEnd"/>
-      <w:r>
-        <w:rPr>
-          <w:lang w:val="en-US"/>
-        </w:rPr>
-        <w:t xml:space="preserve"> (MALE, FEMALE), </w:t>
-      </w:r>
-      <w:r>
-        <w:t>то</w:t>
+      <w:r>
+        <w:t>в</w:t>
       </w:r>
       <w:r>
         <w:rPr>
@@ -9931,7 +9893,7 @@
         <w:t xml:space="preserve"> </w:t>
       </w:r>
       <w:r>
-        <w:t>в</w:t>
+        <w:t>базу</w:t>
       </w:r>
       <w:r>
         <w:rPr>
@@ -9940,7 +9902,7 @@
         <w:t xml:space="preserve"> </w:t>
       </w:r>
       <w:r>
-        <w:t>базу</w:t>
+        <w:t>можно</w:t>
       </w:r>
       <w:r>
         <w:rPr>
@@ -9949,15 +9911,6 @@
         <w:t xml:space="preserve"> </w:t>
       </w:r>
       <w:r>
-        <w:t>можно</w:t>
-      </w:r>
-      <w:r>
-        <w:rPr>
-          <w:lang w:val="en-US"/>
-        </w:rPr>
-        <w:t xml:space="preserve"> </w:t>
-      </w:r>
-      <w:r>
         <w:t>сохранять</w:t>
       </w:r>
       <w:r>
@@ -9973,19 +9926,11 @@
         <w:rPr>
           <w:lang w:val="en-US"/>
         </w:rPr>
-        <w:t xml:space="preserve"> “</w:t>
-      </w:r>
-      <w:proofErr w:type="gramStart"/>
-      <w:r>
-        <w:rPr>
-          <w:lang w:val="en-US"/>
-        </w:rPr>
-        <w:t>M”</w:t>
+        <w:t xml:space="preserve"> “M”</w:t>
       </w:r>
       <w:r>
         <w:t>соответственно</w:t>
       </w:r>
-      <w:proofErr w:type="gramEnd"/>
       <w:r>
         <w:rPr>
           <w:lang w:val="en-US"/>
@@ -10097,13 +10042,8 @@
         </w:rPr>
         <w:t>HBM</w:t>
       </w:r>
-      <w:proofErr w:type="spellStart"/>
-      <w:r>
-        <w:t>маппинге</w:t>
-      </w:r>
-      <w:proofErr w:type="spellEnd"/>
-      <w:r>
-        <w:t>.</w:t>
+      <w:r>
+        <w:t>маппинге.</w:t>
       </w:r>
     </w:p>
     <w:p>
@@ -10126,7 +10066,7 @@
           <w:lang w:val="en-US"/>
         </w:rPr>
       </w:pPr>
-      <w:bookmarkStart w:id="6" w:name="_Toc56415227"/>
+      <w:bookmarkStart w:id="7" w:name="_Toc56687818"/>
       <w:r>
         <w:rPr>
           <w:sz w:val="36"/>
@@ -10135,7 +10075,7 @@
         </w:rPr>
         <w:t>MAPPING LARGE OBJECTS (LOB)</w:t>
       </w:r>
-      <w:bookmarkEnd w:id="6"/>
+      <w:bookmarkEnd w:id="7"/>
     </w:p>
     <w:p>
       <w:pPr>
@@ -10177,19 +10117,11 @@
           <w:lang w:val="en-US"/>
         </w:rPr>
       </w:pPr>
-      <w:proofErr w:type="spellStart"/>
-      <w:r>
-        <w:rPr>
-          <w:lang w:val="en-US"/>
-        </w:rPr>
-        <w:t>Typesthat</w:t>
-      </w:r>
-      <w:proofErr w:type="spellEnd"/>
-      <w:r>
-        <w:rPr>
-          <w:lang w:val="en-US"/>
-        </w:rPr>
-        <w:t xml:space="preserve"> materializing the LOB data.</w:t>
+      <w:r>
+        <w:rPr>
+          <w:lang w:val="en-US"/>
+        </w:rPr>
+        <w:t>Typesthat materializing the LOB data.</w:t>
       </w:r>
     </w:p>
     <w:p>
@@ -10203,21 +10135,7 @@
         <w:rPr>
           <w:lang w:val="en-US"/>
         </w:rPr>
-        <w:t xml:space="preserve">Materialized deals with the entire LOB contents in memory, whereas LOB locators (in theory) allow streaming parts of the LOB contents into memory as needed. A LOB locator is only portably valid during the duration of the transaction in which it </w:t>
-      </w:r>
-      <w:proofErr w:type="gramStart"/>
-      <w:r>
-        <w:rPr>
-          <w:lang w:val="en-US"/>
-        </w:rPr>
-        <w:t>was obtained</w:t>
-      </w:r>
-      <w:proofErr w:type="gramEnd"/>
-      <w:r>
-        <w:rPr>
-          <w:lang w:val="en-US"/>
-        </w:rPr>
-        <w:t>.</w:t>
+        <w:t>Materialized deals with the entire LOB contents in memory, whereas LOB locators (in theory) allow streaming parts of the LOB contents into memory as needed. A LOB locator is only portably valid during the duration of the transaction in which it was obtained.</w:t>
       </w:r>
     </w:p>
     <w:p>
@@ -10231,21 +10149,7 @@
         <w:rPr>
           <w:lang w:val="en-US"/>
         </w:rPr>
-        <w:t xml:space="preserve">The JDBC LOB locator types include (The JPA specification </w:t>
-      </w:r>
-      <w:proofErr w:type="gramStart"/>
-      <w:r>
-        <w:rPr>
-          <w:lang w:val="en-US"/>
-        </w:rPr>
-        <w:t>doesn’t</w:t>
-      </w:r>
-      <w:proofErr w:type="gramEnd"/>
-      <w:r>
-        <w:rPr>
-          <w:lang w:val="en-US"/>
-        </w:rPr>
-        <w:t xml:space="preserve"> define LOB locators):</w:t>
+        <w:t>The JDBC LOB locator types include (The JPA specification doesn’t define LOB locators):</w:t>
       </w:r>
     </w:p>
     <w:p>
@@ -10340,16 +10244,8 @@
         <w:rPr>
           <w:lang w:val="en-US"/>
         </w:rPr>
-        <w:t xml:space="preserve">Mapping materialized forms of these LOB values would use </w:t>
-      </w:r>
-      <w:proofErr w:type="gramStart"/>
-      <w:r>
-        <w:rPr>
-          <w:lang w:val="en-US"/>
-        </w:rPr>
-        <w:t>more familiar Java types such as</w:t>
-      </w:r>
-      <w:proofErr w:type="gramEnd"/>
+        <w:t>Mapping materialized forms of these LOB values would use more familiar Java types such as</w:t>
+      </w:r>
     </w:p>
     <w:p>
       <w:pPr>
@@ -10507,7 +10403,7 @@
           <w:lang w:val="en-US"/>
         </w:rPr>
       </w:pPr>
-      <w:bookmarkStart w:id="7" w:name="_Toc56415228"/>
+      <w:bookmarkStart w:id="8" w:name="_Toc56687819"/>
       <w:r>
         <w:rPr>
           <w:sz w:val="36"/>
@@ -10516,7 +10412,7 @@
         </w:rPr>
         <w:t>MAPPING NATIONALIZED CHARACTER DATA</w:t>
       </w:r>
-      <w:bookmarkEnd w:id="7"/>
+      <w:bookmarkEnd w:id="8"/>
     </w:p>
     <w:p>
       <w:pPr>
@@ -10530,13 +10426,8 @@
         </w:rPr>
       </w:pPr>
       <w:r>
-        <w:t xml:space="preserve">JDBC4 поддерживает работу с национализированными символьными данными. </w:t>
-      </w:r>
-      <w:proofErr w:type="spellStart"/>
-      <w:r>
-        <w:t>Дляэтогоиспользуетсяаннотация</w:t>
-      </w:r>
-      <w:proofErr w:type="spellEnd"/>
+        <w:t>JDBC4 поддерживает работу с национализированными символьными данными. Дляэтогоиспользуетсяаннотация</w:t>
+      </w:r>
       <w:r>
         <w:rPr>
           <w:rStyle w:val="HTMLCode"/>
@@ -10620,7 +10511,7 @@
           <w:lang w:val="en-US"/>
         </w:rPr>
       </w:pPr>
-      <w:bookmarkStart w:id="8" w:name="_Toc56415229"/>
+      <w:bookmarkStart w:id="9" w:name="_Toc56687820"/>
       <w:r>
         <w:rPr>
           <w:sz w:val="36"/>
@@ -10636,7 +10527,7 @@
         </w:rPr>
         <w:t>UUID VALUES</w:t>
       </w:r>
-      <w:bookmarkEnd w:id="8"/>
+      <w:bookmarkEnd w:id="9"/>
     </w:p>
     <w:p>
       <w:pPr>
@@ -10665,7 +10556,7 @@
           <w:lang w:val="en-US"/>
         </w:rPr>
       </w:pPr>
-      <w:bookmarkStart w:id="9" w:name="_Toc56415230"/>
+      <w:bookmarkStart w:id="10" w:name="_Toc56687821"/>
       <w:r>
         <w:rPr>
           <w:sz w:val="36"/>
@@ -10674,7 +10565,7 @@
         </w:rPr>
         <w:t>MAPPING DATA/TIME VALUES</w:t>
       </w:r>
-      <w:bookmarkEnd w:id="9"/>
+      <w:bookmarkEnd w:id="10"/>
     </w:p>
     <w:p>
       <w:pPr>
@@ -11577,7 +11468,7 @@
           <w:lang w:val="en-US"/>
         </w:rPr>
       </w:pPr>
-      <w:bookmarkStart w:id="10" w:name="_Toc56415231"/>
+      <w:bookmarkStart w:id="11" w:name="_Toc56687822"/>
       <w:r>
         <w:rPr>
           <w:sz w:val="36"/>
@@ -11601,7 +11492,7 @@
         </w:rPr>
         <w:t>)</w:t>
       </w:r>
-      <w:bookmarkEnd w:id="10"/>
+      <w:bookmarkEnd w:id="11"/>
     </w:p>
     <w:p>
       <w:pPr>
@@ -12043,7 +11934,7 @@
           <w:lang w:val="en-US"/>
         </w:rPr>
       </w:pPr>
-      <w:bookmarkStart w:id="11" w:name="_Toc56415232"/>
+      <w:bookmarkStart w:id="12" w:name="_Toc56687823"/>
       <w:r>
         <w:rPr>
           <w:sz w:val="36"/>
@@ -12052,7 +11943,7 @@
         </w:rPr>
         <w:t>ENTITY TYPES</w:t>
       </w:r>
-      <w:bookmarkEnd w:id="11"/>
+      <w:bookmarkEnd w:id="12"/>
     </w:p>
     <w:p>
       <w:pPr>
@@ -12070,14 +11961,12 @@
       <w:r>
         <w:t xml:space="preserve">-спецификации к </w:t>
       </w:r>
-      <w:proofErr w:type="spellStart"/>
       <w:r>
         <w:rPr>
           <w:lang w:val="en-US"/>
         </w:rPr>
         <w:t>entityclass</w:t>
       </w:r>
-      <w:proofErr w:type="spellEnd"/>
       <w:r>
         <w:t>:</w:t>
       </w:r>
@@ -12803,7 +12692,6 @@
         </w:rPr>
         <w:t>запросах. Поумолчанию, имя</w:t>
       </w:r>
-      <w:proofErr w:type="spellStart"/>
       <w:r>
         <w:rPr>
           <w:rStyle w:val="HTMLCode"/>
@@ -12816,16 +12704,8 @@
         <w:rPr>
           <w:noProof/>
         </w:rPr>
-        <w:t>представляетизсебяимясамого</w:t>
-      </w:r>
-      <w:proofErr w:type="spellEnd"/>
-      <w:r>
-        <w:rPr>
-          <w:noProof/>
-        </w:rPr>
-        <w:t xml:space="preserve"> класса </w:t>
-      </w:r>
-      <w:proofErr w:type="spellStart"/>
+        <w:t xml:space="preserve">представляетизсебяимясамого класса </w:t>
+      </w:r>
       <w:r>
         <w:rPr>
           <w:rStyle w:val="HTMLCode"/>
@@ -12834,7 +12714,6 @@
         </w:rPr>
         <w:t>entity</w:t>
       </w:r>
-      <w:proofErr w:type="spellEnd"/>
       <w:r>
         <w:rPr>
           <w:noProof/>
@@ -12952,7 +12831,7 @@
           <w:lang w:val="en-US"/>
         </w:rPr>
       </w:pPr>
-      <w:bookmarkStart w:id="12" w:name="_Toc56415233"/>
+      <w:bookmarkStart w:id="13" w:name="_Toc56687824"/>
       <w:r>
         <w:rPr>
           <w:noProof/>
@@ -12962,7 +12841,7 @@
         </w:rPr>
         <w:t>Implementing equals() and hashCode()</w:t>
       </w:r>
-      <w:bookmarkEnd w:id="12"/>
+      <w:bookmarkEnd w:id="13"/>
     </w:p>
     <w:p>
       <w:pPr>
@@ -13366,7 +13245,7 @@
           <w:lang w:val="en-US"/>
         </w:rPr>
       </w:pPr>
-      <w:bookmarkStart w:id="13" w:name="_Toc56415234"/>
+      <w:bookmarkStart w:id="14" w:name="_Toc56687825"/>
       <w:r>
         <w:rPr>
           <w:sz w:val="36"/>
@@ -13375,7 +13254,7 @@
         </w:rPr>
         <w:t>Mapping the entity to a SQL query</w:t>
       </w:r>
-      <w:bookmarkEnd w:id="13"/>
+      <w:bookmarkEnd w:id="14"/>
     </w:p>
     <w:p>
       <w:pPr>
@@ -13431,32 +13310,23 @@
           <w:lang w:val="en-US"/>
         </w:rPr>
       </w:pPr>
-      <w:bookmarkStart w:id="14" w:name="_Toc56415235"/>
-      <w:proofErr w:type="spellStart"/>
+      <w:bookmarkStart w:id="15" w:name="_Toc56687826"/>
       <w:r>
         <w:rPr>
           <w:sz w:val="36"/>
           <w:szCs w:val="36"/>
         </w:rPr>
-        <w:t>Define</w:t>
-      </w:r>
-      <w:proofErr w:type="spellEnd"/>
+        <w:t xml:space="preserve">Define </w:t>
+      </w:r>
       <w:r>
         <w:rPr>
           <w:sz w:val="36"/>
           <w:szCs w:val="36"/>
-        </w:rPr>
-        <w:t xml:space="preserve"> </w:t>
-      </w:r>
-      <w:r>
-        <w:rPr>
-          <w:sz w:val="36"/>
-          <w:szCs w:val="36"/>
           <w:lang w:val="en-US"/>
         </w:rPr>
         <w:t>a custom entity proxy</w:t>
       </w:r>
-      <w:bookmarkEnd w:id="14"/>
+      <w:bookmarkEnd w:id="15"/>
     </w:p>
     <w:p>
       <w:pPr>
@@ -13619,7 +13489,7 @@
           <w:lang w:val="en-US"/>
         </w:rPr>
       </w:pPr>
-      <w:bookmarkStart w:id="15" w:name="_Toc56415236"/>
+      <w:bookmarkStart w:id="16" w:name="_Toc56687827"/>
       <w:r>
         <w:rPr>
           <w:noProof/>
@@ -13629,7 +13499,7 @@
         </w:rPr>
         <w:t>Define a custom entity persister</w:t>
       </w:r>
-      <w:bookmarkEnd w:id="15"/>
+      <w:bookmarkEnd w:id="16"/>
     </w:p>
     <w:p>
       <w:pPr>
@@ -13944,7 +13814,7 @@
           <w:lang w:val="en-US"/>
         </w:rPr>
       </w:pPr>
-      <w:bookmarkStart w:id="16" w:name="_Toc56415237"/>
+      <w:bookmarkStart w:id="17" w:name="_Toc56687828"/>
       <w:r>
         <w:rPr>
           <w:noProof/>
@@ -13954,7 +13824,7 @@
         </w:rPr>
         <w:t>Access strategies</w:t>
       </w:r>
-      <w:bookmarkEnd w:id="16"/>
+      <w:bookmarkEnd w:id="17"/>
     </w:p>
     <w:p>
       <w:pPr>
@@ -13990,7 +13860,6 @@
           <w:rFonts w:ascii="Times New Roman" w:hAnsi="Times New Roman"/>
         </w:rPr>
       </w:pPr>
-      <w:proofErr w:type="spellStart"/>
       <w:r>
         <w:rPr>
           <w:rFonts w:ascii="Times New Roman" w:hAnsi="Times New Roman"/>
@@ -13999,14 +13868,12 @@
         <w:lastRenderedPageBreak/>
         <w:t>Fieldbased</w:t>
       </w:r>
-      <w:proofErr w:type="spellEnd"/>
       <w:r>
         <w:rPr>
           <w:rFonts w:ascii="Times New Roman" w:hAnsi="Times New Roman"/>
         </w:rPr>
         <w:t xml:space="preserve"> (Прямой доступ к атрибуту через </w:t>
       </w:r>
-      <w:proofErr w:type="spellStart"/>
       <w:r>
         <w:rPr>
           <w:rFonts w:ascii="Times New Roman" w:hAnsi="Times New Roman"/>
@@ -14014,7 +13881,6 @@
         </w:rPr>
         <w:t>ReflectionAPI</w:t>
       </w:r>
-      <w:proofErr w:type="spellEnd"/>
       <w:r>
         <w:rPr>
           <w:rFonts w:ascii="Times New Roman" w:hAnsi="Times New Roman"/>
@@ -14041,14 +13907,12 @@
         </w:rPr>
         <w:t>Property based (</w:t>
       </w:r>
-      <w:proofErr w:type="spellStart"/>
       <w:r>
         <w:rPr>
           <w:rFonts w:ascii="Times New Roman" w:hAnsi="Times New Roman"/>
         </w:rPr>
         <w:t>Доступкатрибутамчерезих</w:t>
       </w:r>
-      <w:proofErr w:type="spellEnd"/>
       <w:r>
         <w:rPr>
           <w:rFonts w:ascii="Times New Roman" w:hAnsi="Times New Roman"/>
@@ -14059,15 +13923,7 @@
     </w:p>
     <w:p>
       <w:r>
-        <w:t xml:space="preserve">Если стратегия явно </w:t>
-      </w:r>
-      <w:proofErr w:type="gramStart"/>
-      <w:r>
-        <w:t>не указана</w:t>
-      </w:r>
-      <w:proofErr w:type="gramEnd"/>
-      <w:r>
-        <w:t xml:space="preserve"> через аннотацию @</w:t>
+        <w:t>Если стратегия явно не указана через аннотацию @</w:t>
       </w:r>
       <w:r>
         <w:rPr>
@@ -14087,14 +13943,12 @@
       <w:r>
         <w:t>- на атрибуте или свойстве (</w:t>
       </w:r>
-      <w:proofErr w:type="spellStart"/>
       <w:r>
         <w:rPr>
           <w:lang w:val="en-US"/>
         </w:rPr>
         <w:t>gettermethod</w:t>
       </w:r>
-      <w:proofErr w:type="spellEnd"/>
       <w:r>
         <w:t>).</w:t>
       </w:r>
@@ -14106,13 +13960,8 @@
         </w:rPr>
         <w:t>Embeddable</w:t>
       </w:r>
-      <w:proofErr w:type="spellStart"/>
-      <w:r>
-        <w:t>типынаследуют</w:t>
-      </w:r>
-      <w:proofErr w:type="spellEnd"/>
-      <w:r>
-        <w:t xml:space="preserve"> стратегию доступа от своих родительских</w:t>
+      <w:r>
+        <w:t>типынаследуют стратегию доступа от своих родительских</w:t>
       </w:r>
       <w:r>
         <w:rPr>
@@ -14133,14 +13982,12 @@
       <w:r>
         <w:t xml:space="preserve">Рекомендуется использовать </w:t>
       </w:r>
-      <w:proofErr w:type="spellStart"/>
       <w:r>
         <w:rPr>
           <w:lang w:val="en-US"/>
         </w:rPr>
         <w:t>fieldbasedstrategy</w:t>
       </w:r>
-      <w:proofErr w:type="spellEnd"/>
       <w:r>
         <w:rPr>
           <w:noProof/>
@@ -14286,7 +14133,7 @@
           <w:lang w:val="en-US"/>
         </w:rPr>
       </w:pPr>
-      <w:bookmarkStart w:id="17" w:name="_Toc56415238"/>
+      <w:bookmarkStart w:id="18" w:name="_Toc56687829"/>
       <w:r>
         <w:rPr>
           <w:noProof/>
@@ -14296,7 +14143,7 @@
         </w:rPr>
         <w:t>Identifiers</w:t>
       </w:r>
-      <w:bookmarkEnd w:id="17"/>
+      <w:bookmarkEnd w:id="18"/>
     </w:p>
     <w:p>
       <w:pPr>
@@ -14314,11 +14161,9 @@
         </w:rPr>
         <w:t xml:space="preserve"> (identifiers)</w:t>
       </w:r>
-      <w:proofErr w:type="spellStart"/>
       <w:r>
         <w:t>могутбыть</w:t>
       </w:r>
-      <w:proofErr w:type="spellEnd"/>
       <w:r>
         <w:rPr>
           <w:lang w:val="en-US"/>
@@ -14380,7 +14225,7 @@
           <w:lang w:val="en-US"/>
         </w:rPr>
       </w:pPr>
-      <w:bookmarkStart w:id="18" w:name="_Toc56415239"/>
+      <w:bookmarkStart w:id="19" w:name="_Toc56687830"/>
       <w:r>
         <w:rPr>
           <w:noProof/>
@@ -14390,7 +14235,7 @@
         </w:rPr>
         <w:t>Simple identifiers</w:t>
       </w:r>
-      <w:bookmarkEnd w:id="18"/>
+      <w:bookmarkEnd w:id="19"/>
     </w:p>
     <w:p>
       <w:pPr>
@@ -14597,7 +14442,7 @@
           <w:lang w:val="en-US"/>
         </w:rPr>
       </w:pPr>
-      <w:bookmarkStart w:id="19" w:name="_Toc56415240"/>
+      <w:bookmarkStart w:id="20" w:name="_Toc56687831"/>
       <w:r>
         <w:rPr>
           <w:noProof/>
@@ -14625,7 +14470,7 @@
         </w:rPr>
         <w:t>identifiers</w:t>
       </w:r>
-      <w:bookmarkEnd w:id="19"/>
+      <w:bookmarkEnd w:id="20"/>
     </w:p>
     <w:p>
       <w:pPr>
@@ -15146,7 +14991,7 @@
           <w:lang w:val="en-US"/>
         </w:rPr>
       </w:pPr>
-      <w:bookmarkStart w:id="20" w:name="_Toc56415241"/>
+      <w:bookmarkStart w:id="21" w:name="_Toc56687832"/>
       <w:r>
         <w:rPr>
           <w:noProof/>
@@ -15157,7 +15002,7 @@
         <w:lastRenderedPageBreak/>
         <w:t>Derivedidentifiers</w:t>
       </w:r>
-      <w:bookmarkEnd w:id="20"/>
+      <w:bookmarkEnd w:id="21"/>
     </w:p>
     <w:p>
       <w:pPr>
@@ -15175,22 +15020,18 @@
         </w:rPr>
         <w:t xml:space="preserve"> JPA 2.0 </w:t>
       </w:r>
-      <w:proofErr w:type="spellStart"/>
       <w:r>
         <w:t>добавляетподдержкудля</w:t>
       </w:r>
-      <w:proofErr w:type="spellEnd"/>
       <w:r>
         <w:rPr>
           <w:lang w:val="en-US"/>
         </w:rPr>
         <w:t xml:space="preserve"> derived identifiers </w:t>
       </w:r>
-      <w:proofErr w:type="spellStart"/>
       <w:r>
         <w:t>которыепозволяют</w:t>
       </w:r>
-      <w:proofErr w:type="spellEnd"/>
       <w:r>
         <w:rPr>
           <w:lang w:val="en-US"/>
@@ -15280,7 +15121,7 @@
           <w:lang w:val="en-US"/>
         </w:rPr>
       </w:pPr>
-      <w:bookmarkStart w:id="21" w:name="_Toc56415242"/>
+      <w:bookmarkStart w:id="22" w:name="_Toc56687833"/>
       <w:r>
         <w:rPr>
           <w:noProof/>
@@ -15290,7 +15131,7 @@
         </w:rPr>
         <w:t>@RowId</w:t>
       </w:r>
-      <w:bookmarkEnd w:id="21"/>
+      <w:bookmarkEnd w:id="22"/>
     </w:p>
     <w:p>
       <w:pPr>
@@ -15358,7 +15199,7 @@
           <w:lang w:val="en-US"/>
         </w:rPr>
       </w:pPr>
-      <w:bookmarkStart w:id="22" w:name="_Toc56415243"/>
+      <w:bookmarkStart w:id="23" w:name="_Toc56687834"/>
       <w:r>
         <w:rPr>
           <w:noProof/>
@@ -15368,7 +15209,7 @@
         </w:rPr>
         <w:t>Generated identifier values</w:t>
       </w:r>
-      <w:bookmarkEnd w:id="22"/>
+      <w:bookmarkEnd w:id="23"/>
     </w:p>
     <w:p>
       <w:pPr>
@@ -15377,13 +15218,8 @@
           <w:noProof/>
         </w:rPr>
       </w:pPr>
-      <w:proofErr w:type="spellStart"/>
-      <w:r>
-        <w:t>Дляуказания</w:t>
-      </w:r>
-      <w:proofErr w:type="spellEnd"/>
-      <w:r>
-        <w:t xml:space="preserve"> того, что идентификатор будет генерироваться, используется аннотация </w:t>
+      <w:r>
+        <w:t xml:space="preserve">Дляуказания того, что идентификатор будет генерироваться, используется аннотация </w:t>
       </w:r>
       <w:r>
         <w:rPr>
@@ -15434,15 +15270,7 @@
         <w:t>GeneratedValue</w:t>
       </w:r>
       <w:r>
-        <w:t xml:space="preserve">. </w:t>
-      </w:r>
-      <w:proofErr w:type="spellStart"/>
-      <w:r>
-        <w:t>Наиболееважнаячастьинформацииуказываетсяв</w:t>
-      </w:r>
-      <w:proofErr w:type="spellEnd"/>
-      <w:r>
-        <w:t xml:space="preserve"> атрибуте </w:t>
+        <w:t xml:space="preserve">. Наиболееважнаячастьинформацииуказываетсяв атрибуте </w:t>
       </w:r>
       <w:r>
         <w:rPr>
@@ -15844,7 +15672,7 @@
           <w:lang w:val="en-US"/>
         </w:rPr>
       </w:pPr>
-      <w:bookmarkStart w:id="23" w:name="_Toc56415244"/>
+      <w:bookmarkStart w:id="24" w:name="_Toc56687835"/>
       <w:r>
         <w:rPr>
           <w:noProof/>
@@ -15854,7 +15682,7 @@
         </w:rPr>
         <w:t>Identity generation type</w:t>
       </w:r>
-      <w:bookmarkEnd w:id="23"/>
+      <w:bookmarkEnd w:id="24"/>
     </w:p>
     <w:p>
       <w:pPr>
@@ -15887,7 +15715,7 @@
           <w:lang w:val="en-US"/>
         </w:rPr>
       </w:pPr>
-      <w:bookmarkStart w:id="24" w:name="_Toc56415245"/>
+      <w:bookmarkStart w:id="25" w:name="_Toc56687836"/>
       <w:r>
         <w:rPr>
           <w:noProof/>
@@ -15897,7 +15725,7 @@
         </w:rPr>
         <w:t>Sequence generation type</w:t>
       </w:r>
-      <w:bookmarkEnd w:id="24"/>
+      <w:bookmarkEnd w:id="25"/>
     </w:p>
     <w:p>
       <w:pPr>
@@ -15974,7 +15802,7 @@
           <w:lang w:val="en-US"/>
         </w:rPr>
       </w:pPr>
-      <w:bookmarkStart w:id="25" w:name="_Toc56415246"/>
+      <w:bookmarkStart w:id="26" w:name="_Toc56687837"/>
       <w:r>
         <w:rPr>
           <w:noProof/>
@@ -15984,7 +15812,7 @@
         </w:rPr>
         <w:t>Optimizers</w:t>
       </w:r>
-      <w:bookmarkEnd w:id="25"/>
+      <w:bookmarkEnd w:id="26"/>
     </w:p>
     <w:p>
       <w:pPr>
@@ -16192,7 +16020,7 @@
           <w:lang w:val="en-US"/>
         </w:rPr>
       </w:pPr>
-      <w:bookmarkStart w:id="26" w:name="_Toc56415247"/>
+      <w:bookmarkStart w:id="27" w:name="_Toc56687838"/>
       <w:r>
         <w:rPr>
           <w:noProof/>
@@ -16202,7 +16030,7 @@
         </w:rPr>
         <w:t>@GenericGenerator</w:t>
       </w:r>
-      <w:bookmarkEnd w:id="26"/>
+      <w:bookmarkEnd w:id="27"/>
     </w:p>
     <w:p>
       <w:pPr>
@@ -17034,7 +16862,7 @@
           <w:szCs w:val="36"/>
         </w:rPr>
       </w:pPr>
-      <w:bookmarkStart w:id="27" w:name="_Toc56415248"/>
+      <w:bookmarkStart w:id="28" w:name="_Toc56687839"/>
       <w:r>
         <w:rPr>
           <w:sz w:val="36"/>
@@ -17043,7 +16871,7 @@
         </w:rPr>
         <w:t>GENERATEDPROPERTIES</w:t>
       </w:r>
-      <w:bookmarkEnd w:id="27"/>
+      <w:bookmarkEnd w:id="28"/>
     </w:p>
     <w:p>
       <w:pPr>
@@ -18003,7 +17831,7 @@
           <w:lang w:val="en-US"/>
         </w:rPr>
       </w:pPr>
-      <w:bookmarkStart w:id="28" w:name="_Toc56415249"/>
+      <w:bookmarkStart w:id="29" w:name="_Toc56687840"/>
       <w:r>
         <w:rPr>
           <w:sz w:val="36"/>
@@ -18012,7 +17840,7 @@
         </w:rPr>
         <w:t>COLUMN TRANSFORMERS: READ AND WRITE EXPRESSIONS</w:t>
       </w:r>
-      <w:bookmarkEnd w:id="28"/>
+      <w:bookmarkEnd w:id="29"/>
     </w:p>
     <w:p>
       <w:pPr>
@@ -18310,7 +18138,7 @@
           <w:szCs w:val="36"/>
         </w:rPr>
       </w:pPr>
-      <w:bookmarkStart w:id="29" w:name="_Toc56415250"/>
+      <w:bookmarkStart w:id="30" w:name="_Toc56687841"/>
       <w:r>
         <w:rPr>
           <w:sz w:val="36"/>
@@ -18319,7 +18147,7 @@
         </w:rPr>
         <w:t>NAMINGSTRATEGIES</w:t>
       </w:r>
-      <w:bookmarkEnd w:id="29"/>
+      <w:bookmarkEnd w:id="30"/>
     </w:p>
     <w:p>
       <w:pPr>
@@ -18726,11 +18554,9 @@
           <w:sz w:val="24"/>
         </w:rPr>
       </w:pPr>
-      <w:proofErr w:type="spellStart"/>
       <w:r>
         <w:t>Черезсвойствоконфигурации</w:t>
       </w:r>
-      <w:proofErr w:type="spellEnd"/>
       <w:r>
         <w:rPr>
           <w:rStyle w:val="HTMLCode"/>
@@ -18797,25 +18623,7 @@
           <w:rFonts w:ascii="Times New Roman" w:hAnsi="Times New Roman"/>
           <w:szCs w:val="20"/>
         </w:rPr>
-        <w:t xml:space="preserve">, </w:t>
-      </w:r>
-      <w:proofErr w:type="spellStart"/>
-      <w:r>
-        <w:rPr>
-          <w:rStyle w:val="HTMLCode"/>
-          <w:rFonts w:ascii="Times New Roman" w:hAnsi="Times New Roman"/>
-          <w:szCs w:val="20"/>
-        </w:rPr>
-        <w:t>которыйпринимает</w:t>
-      </w:r>
-      <w:proofErr w:type="spellEnd"/>
-      <w:r>
-        <w:rPr>
-          <w:rStyle w:val="HTMLCode"/>
-          <w:rFonts w:ascii="Times New Roman" w:hAnsi="Times New Roman"/>
-          <w:szCs w:val="20"/>
-        </w:rPr>
-        <w:t>:</w:t>
+        <w:t>, которыйпринимает:</w:t>
       </w:r>
     </w:p>
     <w:p>
@@ -19274,7 +19082,7 @@
           <w:lang w:val="en-US"/>
         </w:rPr>
       </w:pPr>
-      <w:bookmarkStart w:id="30" w:name="_Toc56415251"/>
+      <w:bookmarkStart w:id="31" w:name="_Toc56687842"/>
       <w:r>
         <w:rPr>
           <w:sz w:val="36"/>
@@ -19283,7 +19091,7 @@
         </w:rPr>
         <w:t>SQL QUOTEDIDENTIFIERS</w:t>
       </w:r>
-      <w:bookmarkEnd w:id="30"/>
+      <w:bookmarkEnd w:id="31"/>
     </w:p>
     <w:p>
       <w:r>
@@ -19306,21 +19114,7 @@
         <w:rPr>
           <w:lang w:val="en-US"/>
         </w:rPr>
-        <w:t xml:space="preserve">Hibernate: </w:t>
-      </w:r>
-      <w:proofErr w:type="gramStart"/>
-      <w:r>
-        <w:rPr>
-          <w:lang w:val="en-US"/>
-        </w:rPr>
-        <w:t>@Column(</w:t>
-      </w:r>
-      <w:proofErr w:type="gramEnd"/>
-      <w:r>
-        <w:rPr>
-          <w:lang w:val="en-US"/>
-        </w:rPr>
-        <w:t>name=”`name`”).</w:t>
+        <w:t>Hibernate: @Column(name=”`name`”).</w:t>
       </w:r>
     </w:p>
     <w:p>
@@ -19339,21 +19133,7 @@
         <w:rPr>
           <w:lang w:val="en-US"/>
         </w:rPr>
-        <w:t xml:space="preserve">JPA: </w:t>
-      </w:r>
-      <w:proofErr w:type="gramStart"/>
-      <w:r>
-        <w:rPr>
-          <w:lang w:val="en-US"/>
-        </w:rPr>
-        <w:t>@Column(</w:t>
-      </w:r>
-      <w:proofErr w:type="gramEnd"/>
-      <w:r>
-        <w:rPr>
-          <w:lang w:val="en-US"/>
-        </w:rPr>
-        <w:t>name=”\”name\””).</w:t>
+        <w:t>JPA: @Column(name=”\”name\””).</w:t>
       </w:r>
     </w:p>
     <w:p>
@@ -19536,7 +19316,7 @@
           <w:lang w:val="en-US"/>
         </w:rPr>
       </w:pPr>
-      <w:bookmarkStart w:id="31" w:name="_Toc56415252"/>
+      <w:bookmarkStart w:id="32" w:name="_Toc56687843"/>
       <w:r>
         <w:rPr>
           <w:sz w:val="36"/>
@@ -19545,7 +19325,7 @@
         </w:rPr>
         <w:t>ASSOCIATIONS</w:t>
       </w:r>
-      <w:bookmarkEnd w:id="31"/>
+      <w:bookmarkEnd w:id="32"/>
     </w:p>
     <w:p>
       <w:pPr>
@@ -19658,8 +19438,7 @@
           <w:lang w:val="en-US"/>
         </w:rPr>
       </w:pPr>
-      <w:bookmarkStart w:id="32" w:name="_Toc56415253"/>
-      <w:proofErr w:type="spellStart"/>
+      <w:bookmarkStart w:id="33" w:name="_Toc56687844"/>
       <w:r>
         <w:rPr>
           <w:sz w:val="36"/>
@@ -19667,7 +19446,6 @@
         </w:rPr>
         <w:t>ManyT</w:t>
       </w:r>
-      <w:proofErr w:type="spellEnd"/>
       <w:r>
         <w:rPr>
           <w:sz w:val="36"/>
@@ -19676,7 +19454,6 @@
         </w:rPr>
         <w:t>o</w:t>
       </w:r>
-      <w:proofErr w:type="spellStart"/>
       <w:r>
         <w:rPr>
           <w:sz w:val="36"/>
@@ -19684,8 +19461,7 @@
         </w:rPr>
         <w:t>One</w:t>
       </w:r>
-      <w:bookmarkEnd w:id="32"/>
-      <w:proofErr w:type="spellEnd"/>
+      <w:bookmarkEnd w:id="33"/>
     </w:p>
     <w:p>
       <w:pPr>
@@ -19763,8 +19539,7 @@
           <w:szCs w:val="36"/>
         </w:rPr>
       </w:pPr>
-      <w:bookmarkStart w:id="33" w:name="_Toc56415254"/>
-      <w:proofErr w:type="spellStart"/>
+      <w:bookmarkStart w:id="34" w:name="_Toc56687845"/>
       <w:r>
         <w:rPr>
           <w:sz w:val="36"/>
@@ -19772,8 +19547,7 @@
         </w:rPr>
         <w:t>OneToMany</w:t>
       </w:r>
-      <w:bookmarkEnd w:id="33"/>
-      <w:proofErr w:type="spellEnd"/>
+      <w:bookmarkEnd w:id="34"/>
     </w:p>
     <w:p>
       <w:pPr>
@@ -19855,11 +19629,7 @@
     <w:p/>
     <w:p>
       <w:r>
-        <w:t xml:space="preserve">В </w:t>
-      </w:r>
-      <w:proofErr w:type="spellStart"/>
-      <w:r>
-        <w:t>бд</w:t>
+        <w:t>В бд</w:t>
       </w:r>
       <w:r>
         <w:rPr>
@@ -19867,7 +19637,6 @@
         </w:rPr>
         <w:t>UnidirectionalOneToMany</w:t>
       </w:r>
-      <w:proofErr w:type="spellEnd"/>
       <w:r>
         <w:t xml:space="preserve">отношение реализуется через дополнительную таблицу. </w:t>
       </w:r>
@@ -19880,14 +19649,12 @@
       <w:r>
         <w:t xml:space="preserve">Параметры аннотации </w:t>
       </w:r>
-      <w:proofErr w:type="spellStart"/>
       <w:r>
         <w:rPr>
           <w:lang w:val="en-US"/>
         </w:rPr>
         <w:t>OneToMany</w:t>
       </w:r>
-      <w:proofErr w:type="spellEnd"/>
       <w:r>
         <w:t>:</w:t>
       </w:r>
@@ -19918,7 +19685,6 @@
           <w:numId w:val="37"/>
         </w:numPr>
       </w:pPr>
-      <w:proofErr w:type="spellStart"/>
       <w:r>
         <w:rPr>
           <w:b/>
@@ -19926,7 +19692,6 @@
         </w:rPr>
         <w:t>OrphanRemoval</w:t>
       </w:r>
-      <w:proofErr w:type="spellEnd"/>
       <w:r>
         <w:rPr>
           <w:b/>
@@ -19952,7 +19717,6 @@
       <w:r>
         <w:t xml:space="preserve">При </w:t>
       </w:r>
-      <w:proofErr w:type="spellStart"/>
       <w:r>
         <w:rPr>
           <w:b/>
@@ -19960,7 +19724,6 @@
         </w:rPr>
         <w:t>unidirectionalOneToMany</w:t>
       </w:r>
-      <w:proofErr w:type="spellEnd"/>
       <w:r>
         <w:rPr>
           <w:b/>
@@ -19991,7 +19754,6 @@
     </w:p>
     <w:p/>
     <w:p>
-      <w:proofErr w:type="spellStart"/>
       <w:r>
         <w:rPr>
           <w:b/>
@@ -19999,7 +19761,6 @@
         </w:rPr>
         <w:t>BiderectuioanlOneToMany</w:t>
       </w:r>
-      <w:proofErr w:type="spellEnd"/>
       <w:r>
         <w:rPr>
           <w:b/>
@@ -20009,7 +19770,6 @@
       <w:r>
         <w:t xml:space="preserve">отношение требует наличие </w:t>
       </w:r>
-      <w:proofErr w:type="spellStart"/>
       <w:r>
         <w:rPr>
           <w:b/>
@@ -20017,7 +19777,6 @@
         </w:rPr>
         <w:t>ManyToOne</w:t>
       </w:r>
-      <w:proofErr w:type="spellEnd"/>
       <w:r>
         <w:rPr>
           <w:b/>
@@ -20054,7 +19813,6 @@
         </w:rPr>
         <w:t xml:space="preserve"> (or the </w:t>
       </w:r>
-      <w:proofErr w:type="spellStart"/>
       <w:r>
         <w:rPr>
           <w:rStyle w:val="HTMLCode"/>
@@ -20064,7 +19822,6 @@
         </w:rPr>
         <w:t>mappedBy</w:t>
       </w:r>
-      <w:proofErr w:type="spellEnd"/>
       <w:r>
         <w:rPr>
           <w:lang w:val="en-US"/>
@@ -20082,27 +19839,11 @@
         <w:rPr>
           <w:lang w:val="en-US"/>
         </w:rPr>
-        <w:t xml:space="preserve">Whenever a bidirectional association </w:t>
-      </w:r>
-      <w:proofErr w:type="gramStart"/>
-      <w:r>
-        <w:rPr>
-          <w:lang w:val="en-US"/>
-        </w:rPr>
-        <w:t>is formed</w:t>
-      </w:r>
-      <w:proofErr w:type="gramEnd"/>
-      <w:r>
-        <w:rPr>
-          <w:lang w:val="en-US"/>
-        </w:rPr>
-        <w:t>, the application developer must make sure both sides are in-sync at all times (</w:t>
-      </w:r>
-      <w:proofErr w:type="spellStart"/>
+        <w:t>Whenever a bidirectional association is formed, the application developer must make sure both sides are in-sync at all times (</w:t>
+      </w:r>
       <w:r>
         <w:t>Черездополнительныеутилитныеметоды</w:t>
       </w:r>
-      <w:proofErr w:type="spellEnd"/>
       <w:r>
         <w:rPr>
           <w:lang w:val="en-US"/>
@@ -20131,8 +19872,7 @@
           <w:szCs w:val="36"/>
         </w:rPr>
       </w:pPr>
-      <w:bookmarkStart w:id="34" w:name="_Toc56415255"/>
-      <w:proofErr w:type="spellStart"/>
+      <w:bookmarkStart w:id="35" w:name="_Toc56687846"/>
       <w:r>
         <w:rPr>
           <w:sz w:val="36"/>
@@ -20140,8 +19880,7 @@
         </w:rPr>
         <w:t>OneToOne</w:t>
       </w:r>
-      <w:bookmarkEnd w:id="34"/>
-      <w:proofErr w:type="spellEnd"/>
+      <w:bookmarkEnd w:id="35"/>
     </w:p>
     <w:p>
       <w:pPr>
@@ -20243,9 +19982,14 @@
           <w:szCs w:val="20"/>
           <w:lang w:val="en-US"/>
         </w:rPr>
-        <w:t>@</w:t>
-      </w:r>
-      <w:proofErr w:type="spellStart"/>
+        <w:t>@OneToOne</w:t>
+      </w:r>
+      <w:r>
+        <w:rPr>
+          <w:lang w:val="en-US"/>
+        </w:rPr>
+        <w:t xml:space="preserve"> association, Hibernate enforces the unique constraint upon fetching the child-side. If there are more than one children associated with the same parent, Hibernate will throw a</w:t>
+      </w:r>
       <w:r>
         <w:rPr>
           <w:rStyle w:val="HTMLCode"/>
@@ -20253,40 +19997,7 @@
           <w:szCs w:val="20"/>
           <w:lang w:val="en-US"/>
         </w:rPr>
-        <w:t>OneToOne</w:t>
-      </w:r>
-      <w:proofErr w:type="spellEnd"/>
-      <w:r>
-        <w:rPr>
-          <w:lang w:val="en-US"/>
-        </w:rPr>
-        <w:t xml:space="preserve"> association, Hibernate enforces the unique constraint upon fetching the child-side. If there are more than one children associated with the same parent, Hibernate will throw </w:t>
-      </w:r>
-      <w:proofErr w:type="spellStart"/>
-      <w:r>
-        <w:rPr>
-          <w:lang w:val="en-US"/>
-        </w:rPr>
-        <w:t>a</w:t>
-      </w:r>
-      <w:r>
-        <w:rPr>
-          <w:rStyle w:val="HTMLCode"/>
-          <w:rFonts w:ascii="Times New Roman" w:hAnsi="Times New Roman"/>
-          <w:szCs w:val="20"/>
-          <w:lang w:val="en-US"/>
-        </w:rPr>
-        <w:t>org.hibernate.exception.ConstraintViolationException</w:t>
-      </w:r>
-      <w:proofErr w:type="spellEnd"/>
-      <w:r>
-        <w:rPr>
-          <w:rStyle w:val="HTMLCode"/>
-          <w:rFonts w:ascii="Times New Roman" w:hAnsi="Times New Roman"/>
-          <w:szCs w:val="20"/>
-          <w:lang w:val="en-US"/>
-        </w:rPr>
-        <w:t>.</w:t>
+        <w:t>org.hibernate.exception.ConstraintViolationException.</w:t>
       </w:r>
     </w:p>
     <w:p>
@@ -20323,55 +20034,59 @@
           <w:szCs w:val="20"/>
           <w:lang w:val="en-US"/>
         </w:rPr>
-        <w:t>@</w:t>
-      </w:r>
-      <w:proofErr w:type="spellStart"/>
+        <w:t>@OneToOne</w:t>
+      </w:r>
+      <w:r>
+        <w:rPr>
+          <w:b/>
+          <w:lang w:val="en-US"/>
+        </w:rPr>
+        <w:t xml:space="preserve"> lazy association</w:t>
+      </w:r>
+    </w:p>
+    <w:p>
+      <w:pPr>
+        <w:pStyle w:val="NormalWeb"/>
+        <w:spacing w:after="0" w:afterAutospacing="0"/>
+        <w:rPr>
+          <w:lang w:val="en-US"/>
+        </w:rPr>
+      </w:pPr>
+      <w:r>
+        <w:rPr>
+          <w:lang w:val="en-US"/>
+        </w:rPr>
+        <w:t xml:space="preserve">Although you might annotate the parent-side association to be fetched lazily, Hibernate cannot honor this request since it cannot know whether the association is </w:t>
+      </w:r>
       <w:r>
         <w:rPr>
           <w:rStyle w:val="HTMLCode"/>
           <w:rFonts w:ascii="Times New Roman" w:hAnsi="Times New Roman"/>
-          <w:b/>
-          <w:szCs w:val="20"/>
-          <w:lang w:val="en-US"/>
-        </w:rPr>
-        <w:t>OneToOne</w:t>
-      </w:r>
-      <w:proofErr w:type="spellEnd"/>
-      <w:r>
-        <w:rPr>
-          <w:b/>
-          <w:lang w:val="en-US"/>
-        </w:rPr>
-        <w:t xml:space="preserve"> lazy association</w:t>
+          <w:szCs w:val="20"/>
+          <w:lang w:val="en-US"/>
+        </w:rPr>
+        <w:t>null</w:t>
+      </w:r>
+      <w:r>
+        <w:rPr>
+          <w:lang w:val="en-US"/>
+        </w:rPr>
+        <w:t xml:space="preserve"> or not.</w:t>
       </w:r>
     </w:p>
     <w:p>
       <w:pPr>
         <w:pStyle w:val="NormalWeb"/>
-        <w:spacing w:after="0" w:afterAutospacing="0"/>
-        <w:rPr>
-          <w:lang w:val="en-US"/>
-        </w:rPr>
-      </w:pPr>
-      <w:r>
-        <w:rPr>
-          <w:lang w:val="en-US"/>
-        </w:rPr>
-        <w:t xml:space="preserve">Although you might annotate the parent-side association to </w:t>
-      </w:r>
-      <w:proofErr w:type="gramStart"/>
-      <w:r>
-        <w:rPr>
-          <w:lang w:val="en-US"/>
-        </w:rPr>
-        <w:t>be fetched</w:t>
-      </w:r>
-      <w:proofErr w:type="gramEnd"/>
-      <w:r>
-        <w:rPr>
-          <w:lang w:val="en-US"/>
-        </w:rPr>
-        <w:t xml:space="preserve"> lazily, Hibernate cannot honor this request since it cannot know whether the association is </w:t>
+        <w:spacing w:before="0" w:beforeAutospacing="0" w:after="0" w:afterAutospacing="0"/>
+        <w:rPr>
+          <w:lang w:val="en-US"/>
+        </w:rPr>
+      </w:pPr>
+      <w:r>
+        <w:rPr>
+          <w:lang w:val="en-US"/>
+        </w:rPr>
+        <w:t xml:space="preserve">The only way to figure out whether there is an associated record on the child side is to fetch the child association using a secondary query. Because this can lead to N+1 query issues, it’s much more efficient to use unidirectional </w:t>
       </w:r>
       <w:r>
         <w:rPr>
@@ -20380,42 +20095,13 @@
           <w:szCs w:val="20"/>
           <w:lang w:val="en-US"/>
         </w:rPr>
-        <w:t>null</w:t>
-      </w:r>
-      <w:r>
-        <w:rPr>
-          <w:lang w:val="en-US"/>
-        </w:rPr>
-        <w:t xml:space="preserve"> or not.</w:t>
-      </w:r>
-    </w:p>
-    <w:p>
-      <w:pPr>
-        <w:pStyle w:val="NormalWeb"/>
-        <w:spacing w:before="0" w:beforeAutospacing="0" w:after="0" w:afterAutospacing="0"/>
-        <w:rPr>
-          <w:lang w:val="en-US"/>
-        </w:rPr>
-      </w:pPr>
-      <w:r>
-        <w:rPr>
-          <w:lang w:val="en-US"/>
-        </w:rPr>
-        <w:t>The only way to figure out whether there is an associated record on the child side is to fetch the child association using a secondary query. Because this can lead to N+</w:t>
-      </w:r>
-      <w:proofErr w:type="gramStart"/>
-      <w:r>
-        <w:rPr>
-          <w:lang w:val="en-US"/>
-        </w:rPr>
-        <w:t>1 query</w:t>
-      </w:r>
-      <w:proofErr w:type="gramEnd"/>
-      <w:r>
-        <w:rPr>
-          <w:lang w:val="en-US"/>
-        </w:rPr>
-        <w:t xml:space="preserve"> issues, it’s much more efficient to use unidirectional </w:t>
+        <w:t>@OneToOne</w:t>
+      </w:r>
+      <w:r>
+        <w:rPr>
+          <w:lang w:val="en-US"/>
+        </w:rPr>
+        <w:t xml:space="preserve"> associations with the </w:t>
       </w:r>
       <w:r>
         <w:rPr>
@@ -20424,45 +20110,8 @@
           <w:szCs w:val="20"/>
           <w:lang w:val="en-US"/>
         </w:rPr>
-        <w:t>@</w:t>
-      </w:r>
-      <w:proofErr w:type="spellStart"/>
-      <w:r>
-        <w:rPr>
-          <w:rStyle w:val="HTMLCode"/>
-          <w:rFonts w:ascii="Times New Roman" w:hAnsi="Times New Roman"/>
-          <w:szCs w:val="20"/>
-          <w:lang w:val="en-US"/>
-        </w:rPr>
-        <w:t>OneToOne</w:t>
-      </w:r>
-      <w:proofErr w:type="spellEnd"/>
-      <w:r>
-        <w:rPr>
-          <w:lang w:val="en-US"/>
-        </w:rPr>
-        <w:t xml:space="preserve"> associations with the </w:t>
-      </w:r>
-      <w:r>
-        <w:rPr>
-          <w:rStyle w:val="HTMLCode"/>
-          <w:rFonts w:ascii="Times New Roman" w:hAnsi="Times New Roman"/>
-          <w:szCs w:val="20"/>
-          <w:lang w:val="en-US"/>
-        </w:rPr>
-        <w:t>@</w:t>
-      </w:r>
-      <w:proofErr w:type="spellStart"/>
-      <w:r>
-        <w:rPr>
-          <w:rStyle w:val="HTMLCode"/>
-          <w:rFonts w:ascii="Times New Roman" w:hAnsi="Times New Roman"/>
-          <w:szCs w:val="20"/>
-          <w:lang w:val="en-US"/>
-        </w:rPr>
-        <w:t>MapsId</w:t>
-      </w:r>
-      <w:proofErr w:type="spellEnd"/>
+        <w:t>@MapsId</w:t>
+      </w:r>
       <w:r>
         <w:rPr>
           <w:lang w:val="en-US"/>
@@ -20482,35 +20131,7 @@
         <w:rPr>
           <w:lang w:val="en-US"/>
         </w:rPr>
-        <w:t xml:space="preserve">However, if you really need to use a bidirectional association and want to make sure that this is always going to </w:t>
-      </w:r>
-      <w:proofErr w:type="gramStart"/>
-      <w:r>
-        <w:rPr>
-          <w:lang w:val="en-US"/>
-        </w:rPr>
-        <w:t>be fetched</w:t>
-      </w:r>
-      <w:proofErr w:type="gramEnd"/>
-      <w:r>
-        <w:rPr>
-          <w:lang w:val="en-US"/>
-        </w:rPr>
-        <w:t xml:space="preserve"> lazily, then you need to enable lazy state initialization </w:t>
-      </w:r>
-      <w:proofErr w:type="spellStart"/>
-      <w:r>
-        <w:rPr>
-          <w:lang w:val="en-US"/>
-        </w:rPr>
-        <w:t>bytecode</w:t>
-      </w:r>
-      <w:proofErr w:type="spellEnd"/>
-      <w:r>
-        <w:rPr>
-          <w:lang w:val="en-US"/>
-        </w:rPr>
-        <w:t xml:space="preserve"> enhancement and use the </w:t>
+        <w:t xml:space="preserve">However, if you really need to use a bidirectional association and want to make sure that this is always going to be fetched lazily, then you need to enable lazy state initialization bytecode enhancement and use the </w:t>
       </w:r>
       <w:hyperlink r:id="rId19" w:history="1">
         <w:r>
@@ -20522,21 +20143,8 @@
             <w:u w:val="single"/>
             <w:lang w:val="en-US"/>
           </w:rPr>
-          <w:t>@</w:t>
-        </w:r>
-        <w:proofErr w:type="spellStart"/>
-        <w:r>
-          <w:rPr>
-            <w:rStyle w:val="HTMLCode"/>
-            <w:rFonts w:ascii="Times New Roman" w:hAnsi="Times New Roman"/>
-            <w:color w:val="0000FF"/>
-            <w:szCs w:val="20"/>
-            <w:u w:val="single"/>
-            <w:lang w:val="en-US"/>
-          </w:rPr>
-          <w:t>LazyToOne</w:t>
-        </w:r>
-        <w:proofErr w:type="spellEnd"/>
+          <w:t>@LazyToOne</w:t>
+        </w:r>
       </w:hyperlink>
       <w:r>
         <w:rPr>
@@ -20559,7 +20167,7 @@
           <w:szCs w:val="36"/>
         </w:rPr>
       </w:pPr>
-      <w:bookmarkStart w:id="35" w:name="_Toc56415256"/>
+      <w:bookmarkStart w:id="36" w:name="_Toc56687847"/>
       <w:r>
         <w:rPr>
           <w:sz w:val="36"/>
@@ -20568,7 +20176,6 @@
         </w:rPr>
         <w:t>Many</w:t>
       </w:r>
-      <w:proofErr w:type="spellStart"/>
       <w:r>
         <w:rPr>
           <w:sz w:val="36"/>
@@ -20576,7 +20183,6 @@
         </w:rPr>
         <w:t>To</w:t>
       </w:r>
-      <w:proofErr w:type="spellEnd"/>
       <w:r>
         <w:rPr>
           <w:sz w:val="36"/>
@@ -20585,7 +20191,7 @@
         </w:rPr>
         <w:t>Many</w:t>
       </w:r>
-      <w:bookmarkEnd w:id="35"/>
+      <w:bookmarkEnd w:id="36"/>
     </w:p>
     <w:p>
       <w:pPr>
@@ -20685,80 +20291,61 @@
           <w:szCs w:val="20"/>
           <w:lang w:val="en-US"/>
         </w:rPr>
-        <w:t>@</w:t>
-      </w:r>
-      <w:proofErr w:type="spellStart"/>
-      <w:r>
-        <w:rPr>
-          <w:rStyle w:val="HTMLCode"/>
-          <w:rFonts w:ascii="Times New Roman" w:hAnsi="Times New Roman"/>
-          <w:szCs w:val="20"/>
+        <w:t>@ManyToMany</w:t>
+      </w:r>
+      <w:r>
+        <w:rPr>
+          <w:lang w:val="en-US"/>
+        </w:rPr>
+        <w:t xml:space="preserve"> association requires a link table that joins two entities.</w:t>
+      </w:r>
+    </w:p>
+    <w:p>
+      <w:r>
+        <w:t xml:space="preserve">В отличии от </w:t>
+      </w:r>
+      <w:r>
+        <w:rPr>
+          <w:lang w:val="en-US"/>
+        </w:rPr>
+        <w:t>bidirectionalOneToMany</w:t>
+      </w:r>
+      <w:r>
+        <w:t xml:space="preserve">, </w:t>
+      </w:r>
+      <w:r>
+        <w:rPr>
+          <w:lang w:val="en-US"/>
+        </w:rPr>
+        <w:t>bidirectionalManyToMany</w:t>
+      </w:r>
+      <w:r>
+        <w:t xml:space="preserve">не позволяет оптимизировать удаление дочерней записи из коллекции, содержащейся в родительское </w:t>
+      </w:r>
+      <w:r>
+        <w:rPr>
+          <w:lang w:val="en-US"/>
+        </w:rPr>
+        <w:t>entity</w:t>
+      </w:r>
+      <w:r>
+        <w:t xml:space="preserve">. Будет происходить удаление всех записей из промежуточной таблицы и повторная вставка всех записей, кроме удаленной. Для преодоления этого ограничения необходимо заменить отношение </w:t>
+      </w:r>
+      <w:r>
+        <w:rPr>
           <w:lang w:val="en-US"/>
         </w:rPr>
         <w:t>ManyToMany</w:t>
       </w:r>
-      <w:proofErr w:type="spellEnd"/>
-      <w:r>
-        <w:rPr>
-          <w:lang w:val="en-US"/>
-        </w:rPr>
-        <w:t xml:space="preserve"> association requires a link table that joins two entities.</w:t>
-      </w:r>
-    </w:p>
-    <w:p>
-      <w:r>
-        <w:t xml:space="preserve">В отличии от </w:t>
-      </w:r>
-      <w:proofErr w:type="spellStart"/>
+      <w:r>
+        <w:t xml:space="preserve">на два </w:t>
+      </w:r>
       <w:r>
         <w:rPr>
           <w:lang w:val="en-US"/>
         </w:rPr>
         <w:t>bidirectionalOneToMany</w:t>
       </w:r>
-      <w:proofErr w:type="spellEnd"/>
-      <w:r>
-        <w:t xml:space="preserve">, </w:t>
-      </w:r>
-      <w:proofErr w:type="spellStart"/>
-      <w:r>
-        <w:rPr>
-          <w:lang w:val="en-US"/>
-        </w:rPr>
-        <w:t>bidirectionalManyToMany</w:t>
-      </w:r>
-      <w:proofErr w:type="spellEnd"/>
-      <w:r>
-        <w:t xml:space="preserve">не позволяет оптимизировать удаление дочерней записи из коллекции, содержащейся в родительское </w:t>
-      </w:r>
-      <w:r>
-        <w:rPr>
-          <w:lang w:val="en-US"/>
-        </w:rPr>
-        <w:t>entity</w:t>
-      </w:r>
-      <w:r>
-        <w:t xml:space="preserve">. Будет происходить удаление всех записей из промежуточной таблицы и повторная вставка всех записей, кроме удаленной. Для преодоления этого ограничения необходимо заменить отношение </w:t>
-      </w:r>
-      <w:proofErr w:type="spellStart"/>
-      <w:r>
-        <w:rPr>
-          <w:lang w:val="en-US"/>
-        </w:rPr>
-        <w:t>ManyToMany</w:t>
-      </w:r>
-      <w:proofErr w:type="spellEnd"/>
-      <w:r>
-        <w:t xml:space="preserve">на два </w:t>
-      </w:r>
-      <w:proofErr w:type="spellStart"/>
-      <w:r>
-        <w:rPr>
-          <w:lang w:val="en-US"/>
-        </w:rPr>
-        <w:t>bidirectionalOneToMany</w:t>
-      </w:r>
-      <w:proofErr w:type="spellEnd"/>
       <w:r>
         <w:t>.</w:t>
       </w:r>
@@ -20778,26 +20365,16 @@
           <w:lang w:val="en-US"/>
         </w:rPr>
       </w:pPr>
-      <w:bookmarkStart w:id="36" w:name="_Toc56415257"/>
-      <w:proofErr w:type="spellStart"/>
+      <w:bookmarkStart w:id="37" w:name="_Toc56687848"/>
       <w:r>
         <w:rPr>
           <w:sz w:val="36"/>
           <w:szCs w:val="36"/>
           <w:lang w:val="en-US"/>
         </w:rPr>
-        <w:t>ManyToOne</w:t>
-      </w:r>
-      <w:proofErr w:type="spellEnd"/>
-      <w:r>
-        <w:rPr>
-          <w:sz w:val="36"/>
-          <w:szCs w:val="36"/>
-          <w:lang w:val="en-US"/>
-        </w:rPr>
-        <w:t xml:space="preserve"> + Any</w:t>
-      </w:r>
-      <w:bookmarkEnd w:id="36"/>
+        <w:t>ManyToOne + Any</w:t>
+      </w:r>
+      <w:bookmarkEnd w:id="37"/>
     </w:p>
     <w:p>
       <w:pPr>
@@ -20833,19 +20410,8 @@
           <w:szCs w:val="20"/>
           <w:lang w:val="en-US"/>
         </w:rPr>
-        <w:t>@</w:t>
-      </w:r>
-      <w:proofErr w:type="spellStart"/>
-      <w:r>
-        <w:rPr>
-          <w:rStyle w:val="HTMLCode"/>
-          <w:rFonts w:ascii="Times New Roman" w:hAnsi="Times New Roman"/>
-          <w:szCs w:val="20"/>
-          <w:lang w:val="en-US"/>
-        </w:rPr>
-        <w:t>ManyToOne</w:t>
-      </w:r>
-      <w:proofErr w:type="spellEnd"/>
+        <w:t>@ManyToOne</w:t>
+      </w:r>
       <w:r>
         <w:rPr>
           <w:lang w:val="en-US"/>
@@ -21003,8 +20569,7 @@
           <w:lang w:val="en-US"/>
         </w:rPr>
       </w:pPr>
-      <w:bookmarkStart w:id="37" w:name="_Toc56415258"/>
-      <w:proofErr w:type="spellStart"/>
+      <w:bookmarkStart w:id="38" w:name="_Toc56687849"/>
       <w:r>
         <w:rPr>
           <w:sz w:val="36"/>
@@ -21013,8 +20578,7 @@
         </w:rPr>
         <w:t>ManyToAny</w:t>
       </w:r>
-      <w:bookmarkEnd w:id="37"/>
-      <w:proofErr w:type="spellEnd"/>
+      <w:bookmarkEnd w:id="38"/>
     </w:p>
     <w:p>
       <w:pPr>
@@ -21050,9 +20614,14 @@
           <w:szCs w:val="20"/>
           <w:lang w:val="en-US"/>
         </w:rPr>
-        <w:t>@</w:t>
-      </w:r>
-      <w:proofErr w:type="spellStart"/>
+        <w:t>@ManyToOne</w:t>
+      </w:r>
+      <w:r>
+        <w:rPr>
+          <w:lang w:val="en-US"/>
+        </w:rPr>
+        <w:t xml:space="preserve"> association when there can be multiple target entities, to emulate a </w:t>
+      </w:r>
       <w:r>
         <w:rPr>
           <w:rStyle w:val="HTMLCode"/>
@@ -21060,14 +20629,13 @@
           <w:szCs w:val="20"/>
           <w:lang w:val="en-US"/>
         </w:rPr>
-        <w:t>ManyToOne</w:t>
-      </w:r>
-      <w:proofErr w:type="spellEnd"/>
-      <w:r>
-        <w:rPr>
-          <w:lang w:val="en-US"/>
-        </w:rPr>
-        <w:t xml:space="preserve"> association when there can be multiple target entities, to emulate a </w:t>
+        <w:t>@OneToMany</w:t>
+      </w:r>
+      <w:r>
+        <w:rPr>
+          <w:lang w:val="en-US"/>
+        </w:rPr>
+        <w:t xml:space="preserve"> association, the </w:t>
       </w:r>
       <w:r>
         <w:rPr>
@@ -21076,45 +20644,8 @@
           <w:szCs w:val="20"/>
           <w:lang w:val="en-US"/>
         </w:rPr>
-        <w:t>@</w:t>
-      </w:r>
-      <w:proofErr w:type="spellStart"/>
-      <w:r>
-        <w:rPr>
-          <w:rStyle w:val="HTMLCode"/>
-          <w:rFonts w:ascii="Times New Roman" w:hAnsi="Times New Roman"/>
-          <w:szCs w:val="20"/>
-          <w:lang w:val="en-US"/>
-        </w:rPr>
-        <w:t>OneToMany</w:t>
-      </w:r>
-      <w:proofErr w:type="spellEnd"/>
-      <w:r>
-        <w:rPr>
-          <w:lang w:val="en-US"/>
-        </w:rPr>
-        <w:t xml:space="preserve"> association, the </w:t>
-      </w:r>
-      <w:r>
-        <w:rPr>
-          <w:rStyle w:val="HTMLCode"/>
-          <w:rFonts w:ascii="Times New Roman" w:hAnsi="Times New Roman"/>
-          <w:szCs w:val="20"/>
-          <w:lang w:val="en-US"/>
-        </w:rPr>
-        <w:t>@</w:t>
-      </w:r>
-      <w:proofErr w:type="spellStart"/>
-      <w:r>
-        <w:rPr>
-          <w:rStyle w:val="HTMLCode"/>
-          <w:rFonts w:ascii="Times New Roman" w:hAnsi="Times New Roman"/>
-          <w:szCs w:val="20"/>
-          <w:lang w:val="en-US"/>
-        </w:rPr>
-        <w:t>ManyToAny</w:t>
-      </w:r>
-      <w:proofErr w:type="spellEnd"/>
+        <w:t>@ManyToAny</w:t>
+      </w:r>
       <w:r>
         <w:rPr>
           <w:lang w:val="en-US"/>
@@ -21144,36 +20675,16 @@
           <w:lang w:val="en-US"/>
         </w:rPr>
       </w:pPr>
-      <w:bookmarkStart w:id="38" w:name="_Toc56415259"/>
-      <w:proofErr w:type="spellStart"/>
+      <w:bookmarkStart w:id="39" w:name="_Toc56687850"/>
       <w:r>
         <w:rPr>
           <w:sz w:val="36"/>
           <w:szCs w:val="36"/>
           <w:lang w:val="en-US"/>
         </w:rPr>
-        <w:t>ManyToOne</w:t>
-      </w:r>
-      <w:proofErr w:type="spellEnd"/>
-      <w:r>
-        <w:rPr>
-          <w:sz w:val="36"/>
-          <w:szCs w:val="36"/>
-          <w:lang w:val="en-US"/>
-        </w:rPr>
-        <w:t xml:space="preserve"> + </w:t>
-      </w:r>
-      <w:proofErr w:type="spellStart"/>
-      <w:r>
-        <w:rPr>
-          <w:sz w:val="36"/>
-          <w:szCs w:val="36"/>
-          <w:lang w:val="en-US"/>
-        </w:rPr>
-        <w:t>JoinFormula</w:t>
-      </w:r>
-      <w:bookmarkEnd w:id="38"/>
-      <w:proofErr w:type="spellEnd"/>
+        <w:t>ManyToOne + JoinFormula</w:t>
+      </w:r>
+      <w:bookmarkEnd w:id="39"/>
     </w:p>
     <w:p>
       <w:pPr>
@@ -21249,36 +20760,16 @@
           <w:lang w:val="en-US"/>
         </w:rPr>
       </w:pPr>
-      <w:bookmarkStart w:id="39" w:name="_Toc56415260"/>
-      <w:proofErr w:type="spellStart"/>
+      <w:bookmarkStart w:id="40" w:name="_Toc56687851"/>
       <w:r>
         <w:rPr>
           <w:sz w:val="36"/>
           <w:szCs w:val="36"/>
           <w:lang w:val="en-US"/>
         </w:rPr>
-        <w:t>ManyToOne</w:t>
-      </w:r>
-      <w:proofErr w:type="spellEnd"/>
-      <w:r>
-        <w:rPr>
-          <w:sz w:val="36"/>
-          <w:szCs w:val="36"/>
-          <w:lang w:val="en-US"/>
-        </w:rPr>
-        <w:t xml:space="preserve"> + </w:t>
-      </w:r>
-      <w:proofErr w:type="spellStart"/>
-      <w:r>
-        <w:rPr>
-          <w:sz w:val="36"/>
-          <w:szCs w:val="36"/>
-          <w:lang w:val="en-US"/>
-        </w:rPr>
-        <w:t>JoinColumnOrFormula</w:t>
-      </w:r>
-      <w:bookmarkEnd w:id="39"/>
-      <w:proofErr w:type="spellEnd"/>
+        <w:t>ManyToOne + JoinColumnOrFormula</w:t>
+      </w:r>
+      <w:bookmarkEnd w:id="40"/>
     </w:p>
     <w:p>
       <w:pPr>
@@ -21347,7 +20838,7 @@
           <w:lang w:val="en-US"/>
         </w:rPr>
       </w:pPr>
-      <w:bookmarkStart w:id="40" w:name="_Toc56415261"/>
+      <w:bookmarkStart w:id="41" w:name="_Toc56687852"/>
       <w:r>
         <w:rPr>
           <w:sz w:val="36"/>
@@ -21356,7 +20847,7 @@
         </w:rPr>
         <w:t>COLLECTIONS</w:t>
       </w:r>
-      <w:bookmarkEnd w:id="40"/>
+      <w:bookmarkEnd w:id="41"/>
     </w:p>
     <w:p>
       <w:pPr>
@@ -21386,23 +20877,13 @@
           <w:szCs w:val="20"/>
         </w:rPr>
       </w:pPr>
-      <w:proofErr w:type="spellStart"/>
       <w:r>
         <w:rPr>
           <w:rStyle w:val="HTMLCode"/>
           <w:rFonts w:ascii="Times New Roman" w:hAnsi="Times New Roman"/>
           <w:szCs w:val="20"/>
         </w:rPr>
-        <w:t>Basic</w:t>
-      </w:r>
-      <w:proofErr w:type="spellEnd"/>
-      <w:r>
-        <w:rPr>
-          <w:rStyle w:val="HTMLCode"/>
-          <w:rFonts w:ascii="Times New Roman" w:hAnsi="Times New Roman"/>
-          <w:szCs w:val="20"/>
-        </w:rPr>
-        <w:t xml:space="preserve"> types;</w:t>
+        <w:t>Basic types;</w:t>
       </w:r>
     </w:p>
     <w:p>
@@ -21417,23 +20898,13 @@
           <w:szCs w:val="20"/>
         </w:rPr>
       </w:pPr>
-      <w:proofErr w:type="spellStart"/>
       <w:r>
         <w:rPr>
           <w:rStyle w:val="HTMLCode"/>
           <w:rFonts w:ascii="Times New Roman" w:hAnsi="Times New Roman"/>
           <w:szCs w:val="20"/>
         </w:rPr>
-        <w:t>Custom</w:t>
-      </w:r>
-      <w:proofErr w:type="spellEnd"/>
-      <w:r>
-        <w:rPr>
-          <w:rStyle w:val="HTMLCode"/>
-          <w:rFonts w:ascii="Times New Roman" w:hAnsi="Times New Roman"/>
-          <w:szCs w:val="20"/>
-        </w:rPr>
-        <w:t xml:space="preserve"> types;</w:t>
+        <w:t>Custom types;</w:t>
       </w:r>
     </w:p>
     <w:p>
@@ -21448,23 +20919,13 @@
           <w:szCs w:val="20"/>
         </w:rPr>
       </w:pPr>
-      <w:proofErr w:type="spellStart"/>
       <w:r>
         <w:rPr>
           <w:rStyle w:val="HTMLCode"/>
           <w:rFonts w:ascii="Times New Roman" w:hAnsi="Times New Roman"/>
           <w:szCs w:val="20"/>
         </w:rPr>
-        <w:t>Embeddables</w:t>
-      </w:r>
-      <w:proofErr w:type="spellEnd"/>
-      <w:r>
-        <w:rPr>
-          <w:rStyle w:val="HTMLCode"/>
-          <w:rFonts w:ascii="Times New Roman" w:hAnsi="Times New Roman"/>
-          <w:szCs w:val="20"/>
-        </w:rPr>
-        <w:t>;</w:t>
+        <w:t>Embeddables;</w:t>
       </w:r>
     </w:p>
     <w:p>
@@ -21479,77 +20940,13 @@
           <w:szCs w:val="20"/>
         </w:rPr>
       </w:pPr>
-      <w:proofErr w:type="spellStart"/>
       <w:r>
         <w:rPr>
           <w:rStyle w:val="HTMLCode"/>
           <w:rFonts w:ascii="Times New Roman" w:hAnsi="Times New Roman"/>
           <w:szCs w:val="20"/>
         </w:rPr>
-        <w:t>References</w:t>
-      </w:r>
-      <w:proofErr w:type="spellEnd"/>
-      <w:r>
-        <w:rPr>
-          <w:rStyle w:val="HTMLCode"/>
-          <w:rFonts w:ascii="Times New Roman" w:hAnsi="Times New Roman"/>
-          <w:szCs w:val="20"/>
-        </w:rPr>
-        <w:t xml:space="preserve"> </w:t>
-      </w:r>
-      <w:proofErr w:type="spellStart"/>
-      <w:r>
-        <w:rPr>
-          <w:rStyle w:val="HTMLCode"/>
-          <w:rFonts w:ascii="Times New Roman" w:hAnsi="Times New Roman"/>
-          <w:szCs w:val="20"/>
-        </w:rPr>
-        <w:t>to</w:t>
-      </w:r>
-      <w:proofErr w:type="spellEnd"/>
-      <w:r>
-        <w:rPr>
-          <w:rStyle w:val="HTMLCode"/>
-          <w:rFonts w:ascii="Times New Roman" w:hAnsi="Times New Roman"/>
-          <w:szCs w:val="20"/>
-        </w:rPr>
-        <w:t xml:space="preserve"> </w:t>
-      </w:r>
-      <w:proofErr w:type="spellStart"/>
-      <w:r>
-        <w:rPr>
-          <w:rStyle w:val="HTMLCode"/>
-          <w:rFonts w:ascii="Times New Roman" w:hAnsi="Times New Roman"/>
-          <w:szCs w:val="20"/>
-        </w:rPr>
-        <w:t>other</w:t>
-      </w:r>
-      <w:proofErr w:type="spellEnd"/>
-      <w:r>
-        <w:rPr>
-          <w:rStyle w:val="HTMLCode"/>
-          <w:rFonts w:ascii="Times New Roman" w:hAnsi="Times New Roman"/>
-          <w:szCs w:val="20"/>
-        </w:rPr>
-        <w:t xml:space="preserve"> </w:t>
-      </w:r>
-      <w:proofErr w:type="spellStart"/>
-      <w:r>
-        <w:rPr>
-          <w:rStyle w:val="HTMLCode"/>
-          <w:rFonts w:ascii="Times New Roman" w:hAnsi="Times New Roman"/>
-          <w:szCs w:val="20"/>
-        </w:rPr>
-        <w:t>entities</w:t>
-      </w:r>
-      <w:proofErr w:type="spellEnd"/>
-      <w:r>
-        <w:rPr>
-          <w:rStyle w:val="HTMLCode"/>
-          <w:rFonts w:ascii="Times New Roman" w:hAnsi="Times New Roman"/>
-          <w:szCs w:val="20"/>
-        </w:rPr>
-        <w:t>.</w:t>
+        <w:t>References to other entities.</w:t>
       </w:r>
     </w:p>
     <w:p>
@@ -21913,7 +21310,7 @@
           <w:lang w:val="en-US"/>
         </w:rPr>
       </w:pPr>
-      <w:bookmarkStart w:id="41" w:name="_Toc56415262"/>
+      <w:bookmarkStart w:id="42" w:name="_Toc56687853"/>
       <w:r>
         <w:rPr>
           <w:noProof/>
@@ -21923,7 +21320,7 @@
         </w:rPr>
         <w:t>Collections of value types</w:t>
       </w:r>
-      <w:bookmarkEnd w:id="41"/>
+      <w:bookmarkEnd w:id="42"/>
     </w:p>
     <w:p>
       <w:pPr>
@@ -22052,18 +21449,8 @@
           <w:color w:val="0070C0"/>
           <w:lang w:val="en-US"/>
         </w:rPr>
-        <w:t>@</w:t>
-      </w:r>
-      <w:proofErr w:type="spellStart"/>
-      <w:r>
-        <w:rPr>
-          <w:b/>
-          <w:color w:val="0070C0"/>
-          <w:lang w:val="en-US"/>
-        </w:rPr>
-        <w:t>OrderColumn</w:t>
-      </w:r>
-      <w:proofErr w:type="spellEnd"/>
+        <w:t>@OrderColumn</w:t>
+      </w:r>
       <w:r>
         <w:rPr>
           <w:noProof/>
@@ -22088,7 +21475,7 @@
           <w:lang w:val="en-US"/>
         </w:rPr>
       </w:pPr>
-      <w:bookmarkStart w:id="42" w:name="_Toc56415263"/>
+      <w:bookmarkStart w:id="43" w:name="_Toc56687854"/>
       <w:r>
         <w:rPr>
           <w:noProof/>
@@ -22098,7 +21485,7 @@
         </w:rPr>
         <w:t>Collections of entities</w:t>
       </w:r>
-      <w:bookmarkEnd w:id="42"/>
+      <w:bookmarkEnd w:id="43"/>
     </w:p>
     <w:p>
       <w:pPr>
@@ -22502,7 +21889,7 @@
           <w:lang w:val="en-US"/>
         </w:rPr>
       </w:pPr>
-      <w:bookmarkStart w:id="43" w:name="_Toc56415264"/>
+      <w:bookmarkStart w:id="44" w:name="_Toc56687855"/>
       <w:r>
         <w:rPr>
           <w:noProof/>
@@ -22512,7 +21899,7 @@
         </w:rPr>
         <w:t>Bags</w:t>
       </w:r>
-      <w:bookmarkEnd w:id="43"/>
+      <w:bookmarkEnd w:id="44"/>
     </w:p>
     <w:p>
       <w:pPr>
@@ -22738,7 +22125,7 @@
           <w:lang w:val="en-US"/>
         </w:rPr>
       </w:pPr>
-      <w:bookmarkStart w:id="44" w:name="_Toc56415265"/>
+      <w:bookmarkStart w:id="45" w:name="_Toc56687856"/>
       <w:r>
         <w:rPr>
           <w:noProof/>
@@ -22748,7 +22135,7 @@
         </w:rPr>
         <w:t>Ordered lists</w:t>
       </w:r>
-      <w:bookmarkEnd w:id="44"/>
+      <w:bookmarkEnd w:id="45"/>
     </w:p>
     <w:p>
       <w:pPr>
@@ -23037,7 +22424,7 @@
           <w:lang w:val="en-US"/>
         </w:rPr>
       </w:pPr>
-      <w:bookmarkStart w:id="45" w:name="_Toc56415266"/>
+      <w:bookmarkStart w:id="46" w:name="_Toc56687857"/>
       <w:r>
         <w:rPr>
           <w:sz w:val="36"/>
@@ -23046,7 +22433,7 @@
         </w:rPr>
         <w:t>Sets</w:t>
       </w:r>
-      <w:bookmarkEnd w:id="45"/>
+      <w:bookmarkEnd w:id="46"/>
     </w:p>
     <w:p>
       <w:pPr>
@@ -23341,7 +22728,7 @@
           <w:lang w:val="en-US"/>
         </w:rPr>
       </w:pPr>
-      <w:bookmarkStart w:id="46" w:name="_Toc56415267"/>
+      <w:bookmarkStart w:id="47" w:name="_Toc56687858"/>
       <w:r>
         <w:rPr>
           <w:sz w:val="36"/>
@@ -23350,7 +22737,7 @@
         </w:rPr>
         <w:t>Maps</w:t>
       </w:r>
-      <w:bookmarkEnd w:id="46"/>
+      <w:bookmarkEnd w:id="47"/>
     </w:p>
     <w:p>
       <w:pPr>
@@ -23812,7 +23199,7 @@
           <w:lang w:val="en-US"/>
         </w:rPr>
       </w:pPr>
-      <w:bookmarkStart w:id="47" w:name="_Toc56415268"/>
+      <w:bookmarkStart w:id="48" w:name="_Toc56687859"/>
       <w:r>
         <w:rPr>
           <w:sz w:val="36"/>
@@ -23821,7 +23208,7 @@
         </w:rPr>
         <w:t>Arrays</w:t>
       </w:r>
-      <w:bookmarkEnd w:id="47"/>
+      <w:bookmarkEnd w:id="48"/>
     </w:p>
     <w:p>
       <w:pPr>
@@ -23846,21 +23233,7 @@
         <w:rPr>
           <w:lang w:val="en-US"/>
         </w:rPr>
-        <w:t xml:space="preserve">. However, it is important to realize that it is impossible for Hibernate to offer lazy-loading for arrays of entities and, for this reason, it </w:t>
-      </w:r>
-      <w:proofErr w:type="gramStart"/>
-      <w:r>
-        <w:rPr>
-          <w:lang w:val="en-US"/>
-        </w:rPr>
-        <w:t>is strongly recommended</w:t>
-      </w:r>
-      <w:proofErr w:type="gramEnd"/>
-      <w:r>
-        <w:rPr>
-          <w:lang w:val="en-US"/>
-        </w:rPr>
-        <w:t xml:space="preserve"> to map a "collection" of entities using a List rather than an array.</w:t>
+        <w:t>. However, it is important to realize that it is impossible for Hibernate to offer lazy-loading for arrays of entities and, for this reason, it is strongly recommended to map a "collection" of entities using a List rather than an array.</w:t>
       </w:r>
     </w:p>
     <w:p>
@@ -23920,7 +23293,7 @@
           <w:lang w:val="en-US"/>
         </w:rPr>
       </w:pPr>
-      <w:bookmarkStart w:id="48" w:name="_Toc56415269"/>
+      <w:bookmarkStart w:id="49" w:name="_Toc56687860"/>
       <w:r>
         <w:rPr>
           <w:sz w:val="36"/>
@@ -23929,7 +23302,7 @@
         </w:rPr>
         <w:t>Collection as basic value type</w:t>
       </w:r>
-      <w:bookmarkEnd w:id="48"/>
+      <w:bookmarkEnd w:id="49"/>
     </w:p>
     <w:p>
       <w:pPr>
@@ -23950,7 +23323,6 @@
         </w:rPr>
         <w:t>@</w:t>
       </w:r>
-      <w:proofErr w:type="spellStart"/>
       <w:r>
         <w:rPr>
           <w:b/>
@@ -23960,7 +23332,6 @@
         </w:rPr>
         <w:t>ElementCollection</w:t>
       </w:r>
-      <w:proofErr w:type="spellEnd"/>
       <w:r>
         <w:rPr>
           <w:lang w:val="en-US"/>
@@ -24031,7 +23402,7 @@
           <w:lang w:val="en-US"/>
         </w:rPr>
       </w:pPr>
-      <w:bookmarkStart w:id="49" w:name="_Toc56415270"/>
+      <w:bookmarkStart w:id="50" w:name="_Toc56687861"/>
       <w:r>
         <w:rPr>
           <w:sz w:val="36"/>
@@ -24040,7 +23411,7 @@
         </w:rPr>
         <w:t>Custom collection type</w:t>
       </w:r>
-      <w:bookmarkEnd w:id="49"/>
+      <w:bookmarkEnd w:id="50"/>
     </w:p>
     <w:p>
       <w:pPr>
@@ -24070,7 +23441,7 @@
           <w:lang w:val="en-US"/>
         </w:rPr>
       </w:pPr>
-      <w:bookmarkStart w:id="50" w:name="_Toc56415271"/>
+      <w:bookmarkStart w:id="51" w:name="_Toc56687862"/>
       <w:r>
         <w:rPr>
           <w:sz w:val="36"/>
@@ -24095,7 +23466,6 @@
         </w:rPr>
         <w:t xml:space="preserve"> ID</w:t>
       </w:r>
-      <w:bookmarkEnd w:id="50"/>
       <w:r>
         <w:rPr>
           <w:sz w:val="36"/>
@@ -24104,6 +23474,7 @@
         </w:rPr>
         <w:t>S</w:t>
       </w:r>
+      <w:bookmarkEnd w:id="51"/>
     </w:p>
     <w:p>
       <w:pPr>
@@ -24289,14 +23660,12 @@
       <w:r>
         <w:t xml:space="preserve">можно использовать </w:t>
       </w:r>
-      <w:proofErr w:type="spellStart"/>
       <w:r>
         <w:rPr>
           <w:lang w:val="en-US"/>
         </w:rPr>
         <w:t>Cahing</w:t>
       </w:r>
-      <w:proofErr w:type="spellEnd"/>
       <w:r>
         <w:t xml:space="preserve"> (</w:t>
       </w:r>
@@ -24310,7 +23679,6 @@
         </w:rPr>
         <w:t>@</w:t>
       </w:r>
-      <w:proofErr w:type="spellStart"/>
       <w:r>
         <w:rPr>
           <w:rFonts w:ascii="Consolas" w:hAnsi="Consolas" w:cs="Consolas"/>
@@ -24320,9 +23688,8 @@
           <w:u w:val="single"/>
           <w:shd w:val="clear" w:color="auto" w:fill="E8F2FE"/>
         </w:rPr>
-        <w:t>NaturalIdCache</w:t>
-      </w:r>
-      <w:proofErr w:type="spellEnd"/>
+        <w:t xml:space="preserve">NaturalIdCache для </w:t>
+      </w:r>
       <w:r>
         <w:rPr>
           <w:rFonts w:ascii="Consolas" w:hAnsi="Consolas" w:cs="Consolas"/>
@@ -24331,17 +23698,6 @@
           <w:szCs w:val="20"/>
           <w:u w:val="single"/>
           <w:shd w:val="clear" w:color="auto" w:fill="E8F2FE"/>
-        </w:rPr>
-        <w:t xml:space="preserve"> для </w:t>
-      </w:r>
-      <w:r>
-        <w:rPr>
-          <w:rFonts w:ascii="Consolas" w:hAnsi="Consolas" w:cs="Consolas"/>
-          <w:color w:val="000000"/>
-          <w:sz w:val="20"/>
-          <w:szCs w:val="20"/>
-          <w:u w:val="single"/>
-          <w:shd w:val="clear" w:color="auto" w:fill="E8F2FE"/>
           <w:lang w:val="en-US"/>
         </w:rPr>
         <w:t>entity</w:t>
@@ -24370,14 +23726,12 @@
       <w:r>
         <w:t xml:space="preserve"> с помощью класса </w:t>
       </w:r>
-      <w:proofErr w:type="spellStart"/>
       <w:r>
         <w:rPr>
           <w:lang w:val="en-US"/>
         </w:rPr>
         <w:t>NaturalIdLoadAccess</w:t>
       </w:r>
-      <w:proofErr w:type="spellEnd"/>
       <w:r>
         <w:t xml:space="preserve"> существует два метода:</w:t>
       </w:r>
@@ -24393,7 +23747,6 @@
           <w:lang w:val="en-US"/>
         </w:rPr>
       </w:pPr>
-      <w:proofErr w:type="gramStart"/>
       <w:r>
         <w:rPr>
           <w:b/>
@@ -24410,17 +23763,7 @@
           <w:szCs w:val="20"/>
           <w:lang w:val="en-US"/>
         </w:rPr>
-        <w:t>(</w:t>
-      </w:r>
-      <w:proofErr w:type="gramEnd"/>
-      <w:r>
-        <w:rPr>
-          <w:b/>
-          <w:sz w:val="20"/>
-          <w:szCs w:val="20"/>
-          <w:lang w:val="en-US"/>
-        </w:rPr>
-        <w:t>)</w:t>
+        <w:t>()</w:t>
       </w:r>
       <w:r>
         <w:rPr>
@@ -24448,7 +23791,6 @@
           <w:lang w:val="en-US"/>
         </w:rPr>
       </w:pPr>
-      <w:proofErr w:type="gramStart"/>
       <w:r>
         <w:rPr>
           <w:b/>
@@ -24465,51 +23807,13 @@
           <w:szCs w:val="20"/>
           <w:lang w:val="en-US"/>
         </w:rPr>
-        <w:t>(</w:t>
-      </w:r>
-      <w:proofErr w:type="gramEnd"/>
-      <w:r>
-        <w:rPr>
-          <w:b/>
-          <w:sz w:val="20"/>
-          <w:szCs w:val="20"/>
-          <w:lang w:val="en-US"/>
-        </w:rPr>
-        <w:t xml:space="preserve">) - </w:t>
-      </w:r>
-      <w:r>
-        <w:rPr>
-          <w:lang w:val="en-US"/>
-        </w:rPr>
-        <w:t xml:space="preserve">obtains a reference to the entity. The state may or </w:t>
-      </w:r>
-      <w:proofErr w:type="gramStart"/>
-      <w:r>
-        <w:rPr>
-          <w:lang w:val="en-US"/>
-        </w:rPr>
-        <w:t>may not be initialized</w:t>
-      </w:r>
-      <w:proofErr w:type="gramEnd"/>
-      <w:r>
-        <w:rPr>
-          <w:lang w:val="en-US"/>
-        </w:rPr>
-        <w:t xml:space="preserve">. If the entity is already associated with the current running Session, that reference (loaded or not) is returned. If the entity is not loaded in the current Session and the entity supports proxy generation, an uninitialized proxy is generated and </w:t>
-      </w:r>
-      <w:proofErr w:type="gramStart"/>
-      <w:r>
-        <w:rPr>
-          <w:lang w:val="en-US"/>
-        </w:rPr>
-        <w:t>returned,</w:t>
-      </w:r>
-      <w:proofErr w:type="gramEnd"/>
-      <w:r>
-        <w:rPr>
-          <w:lang w:val="en-US"/>
-        </w:rPr>
-        <w:t xml:space="preserve"> otherwise the entity is loaded from the database and returned.</w:t>
+        <w:t xml:space="preserve">() - </w:t>
+      </w:r>
+      <w:r>
+        <w:rPr>
+          <w:lang w:val="en-US"/>
+        </w:rPr>
+        <w:t>obtains a reference to the entity. The state may or may not be initialized. If the entity is already associated with the current running Session, that reference (loaded or not) is returned. If the entity is not loaded in the current Session and the entity supports proxy generation, an uninitialized proxy is generated and returned, otherwise the entity is loaded from the database and returned.</w:t>
       </w:r>
     </w:p>
     <w:p>
@@ -24588,7 +23892,7 @@
           <w:lang w:val="en-US"/>
         </w:rPr>
       </w:pPr>
-      <w:bookmarkStart w:id="51" w:name="_Toc56415272"/>
+      <w:bookmarkStart w:id="52" w:name="_Toc56687863"/>
       <w:r>
         <w:rPr>
           <w:noProof/>
@@ -24598,7 +23902,7 @@
         </w:rPr>
         <w:t>DYNAMIC MODEL</w:t>
       </w:r>
-      <w:bookmarkEnd w:id="51"/>
+      <w:bookmarkEnd w:id="52"/>
     </w:p>
     <w:p>
       <w:pPr>
@@ -24643,7 +23947,7 @@
           <w:lang w:val="en-US"/>
         </w:rPr>
       </w:pPr>
-      <w:bookmarkStart w:id="52" w:name="_Toc56415273"/>
+      <w:bookmarkStart w:id="53" w:name="_Toc56687864"/>
       <w:r>
         <w:rPr>
           <w:noProof/>
@@ -24653,7 +23957,7 @@
         </w:rPr>
         <w:t>INHERITANCE</w:t>
       </w:r>
-      <w:bookmarkEnd w:id="52"/>
+      <w:bookmarkEnd w:id="53"/>
     </w:p>
     <w:p>
       <w:pPr>
@@ -24663,7 +23967,6 @@
           <w:lang w:val="en-US"/>
         </w:rPr>
       </w:pPr>
-      <w:bookmarkStart w:id="53" w:name="_Toc56415274"/>
       <w:r>
         <w:rPr>
           <w:noProof/>
@@ -24671,7 +23974,6 @@
         </w:rPr>
         <w:t>Although relational database systems don’t provide support for inheritance, Hibernate provides several strategies to leverage this object-oriented trait onto domain model entities:</w:t>
       </w:r>
-      <w:bookmarkEnd w:id="53"/>
     </w:p>
     <w:p>
       <w:pPr>
@@ -24945,7 +24247,6 @@
         </w:rPr>
         <w:t xml:space="preserve">, </w:t>
       </w:r>
-      <w:proofErr w:type="spellStart"/>
       <w:r>
         <w:rPr>
           <w:rStyle w:val="HTMLCode"/>
@@ -24953,7 +24254,6 @@
         </w:rPr>
         <w:t>int</w:t>
       </w:r>
-      <w:proofErr w:type="spellEnd"/>
       <w:r>
         <w:rPr>
           <w:lang w:val="en-US"/>
@@ -24986,8 +24286,6 @@
         </w:rPr>
         <w:t xml:space="preserve">, </w:t>
       </w:r>
-      <w:proofErr w:type="spellStart"/>
-      <w:proofErr w:type="gramStart"/>
       <w:r>
         <w:rPr>
           <w:rStyle w:val="HTMLCode"/>
@@ -24995,21 +24293,12 @@
         </w:rPr>
         <w:t>boolean</w:t>
       </w:r>
-      <w:proofErr w:type="spellEnd"/>
-      <w:r>
-        <w:rPr>
-          <w:lang w:val="en-US"/>
-        </w:rPr>
-        <w:t>(</w:t>
-      </w:r>
-      <w:proofErr w:type="gramEnd"/>
-      <w:r>
-        <w:rPr>
-          <w:lang w:val="en-US"/>
-        </w:rPr>
-        <w:t xml:space="preserve">including </w:t>
-      </w:r>
-      <w:proofErr w:type="spellStart"/>
+      <w:r>
+        <w:rPr>
+          <w:lang w:val="en-US"/>
+        </w:rPr>
+        <w:t xml:space="preserve">(including </w:t>
+      </w:r>
       <w:r>
         <w:rPr>
           <w:rStyle w:val="HTMLCode"/>
@@ -25017,14 +24306,12 @@
         </w:rPr>
         <w:t>yes_no</w:t>
       </w:r>
-      <w:proofErr w:type="spellEnd"/>
       <w:r>
         <w:rPr>
           <w:lang w:val="en-US"/>
         </w:rPr>
         <w:t xml:space="preserve">, </w:t>
       </w:r>
-      <w:proofErr w:type="spellStart"/>
       <w:r>
         <w:rPr>
           <w:rStyle w:val="HTMLCode"/>
@@ -25032,7 +24319,6 @@
         </w:rPr>
         <w:t>true_false</w:t>
       </w:r>
-      <w:proofErr w:type="spellEnd"/>
       <w:r>
         <w:rPr>
           <w:lang w:val="en-US"/>
@@ -25193,6 +24479,7 @@
           <w:lang w:val="en-US"/>
         </w:rPr>
       </w:pPr>
+      <w:bookmarkStart w:id="54" w:name="_Toc56687865"/>
       <w:r>
         <w:rPr>
           <w:sz w:val="24"/>
@@ -25206,6 +24493,7 @@
         </w:rPr>
         <w:t xml:space="preserve"> Queries</w:t>
       </w:r>
+      <w:bookmarkEnd w:id="54"/>
     </w:p>
     <w:p>
       <w:pPr>
@@ -25240,25 +24528,7 @@
           <w:bCs/>
           <w:lang w:val="en-US" w:eastAsia="en-US"/>
         </w:rPr>
-        <w:t xml:space="preserve">interfaces or base classes that </w:t>
-      </w:r>
-      <w:proofErr w:type="gramStart"/>
-      <w:r>
-        <w:rPr>
-          <w:b/>
-          <w:bCs/>
-          <w:lang w:val="en-US" w:eastAsia="en-US"/>
-        </w:rPr>
-        <w:t>don’t</w:t>
-      </w:r>
-      <w:proofErr w:type="gramEnd"/>
-      <w:r>
-        <w:rPr>
-          <w:b/>
-          <w:bCs/>
-          <w:lang w:val="en-US" w:eastAsia="en-US"/>
-        </w:rPr>
-        <w:t xml:space="preserve"> belong to the JPA entity inheritance model</w:t>
+        <w:t>interfaces or base classes that don’t belong to the JPA entity inheritance model</w:t>
       </w:r>
       <w:r>
         <w:rPr>
@@ -25316,7 +24586,6 @@
         </w:rPr>
         <w:t xml:space="preserve">, Hibernate is going to fetch only the entities that are either mapped with </w:t>
       </w:r>
-      <w:proofErr w:type="gramStart"/>
       <w:r>
         <w:rPr>
           <w:rFonts w:ascii="Courier New" w:hAnsi="Courier New" w:cs="Courier New"/>
@@ -25324,37 +24593,7 @@
           <w:szCs w:val="20"/>
           <w:lang w:val="en-US"/>
         </w:rPr>
-        <w:t>@Polymorphism(</w:t>
-      </w:r>
-      <w:proofErr w:type="gramEnd"/>
-      <w:r>
-        <w:rPr>
-          <w:rFonts w:ascii="Courier New" w:hAnsi="Courier New" w:cs="Courier New"/>
-          <w:sz w:val="20"/>
-          <w:szCs w:val="20"/>
-          <w:lang w:val="en-US"/>
-        </w:rPr>
-        <w:t xml:space="preserve">type = </w:t>
-      </w:r>
-      <w:proofErr w:type="spellStart"/>
-      <w:r>
-        <w:rPr>
-          <w:rFonts w:ascii="Courier New" w:hAnsi="Courier New" w:cs="Courier New"/>
-          <w:sz w:val="20"/>
-          <w:szCs w:val="20"/>
-          <w:lang w:val="en-US"/>
-        </w:rPr>
-        <w:t>PolymorphismType.IMPLICIT</w:t>
-      </w:r>
-      <w:proofErr w:type="spellEnd"/>
-      <w:r>
-        <w:rPr>
-          <w:rFonts w:ascii="Courier New" w:hAnsi="Courier New" w:cs="Courier New"/>
-          <w:sz w:val="20"/>
-          <w:szCs w:val="20"/>
-          <w:lang w:val="en-US"/>
-        </w:rPr>
-        <w:t>)</w:t>
+        <w:t>@Polymorphism(type = PolymorphismType.IMPLICIT)</w:t>
       </w:r>
       <w:r>
         <w:rPr>
@@ -25398,6 +24637,7 @@
           <w:lang w:val="en-US"/>
         </w:rPr>
       </w:pPr>
+      <w:bookmarkStart w:id="55" w:name="_Toc56687866"/>
       <w:r>
         <w:rPr>
           <w:sz w:val="36"/>
@@ -25406,6 +24646,7 @@
         </w:rPr>
         <w:t>IMMUTABILITY</w:t>
       </w:r>
+      <w:bookmarkEnd w:id="55"/>
     </w:p>
     <w:p>
       <w:pPr>
@@ -25509,8 +24750,6 @@
       <w:r>
         <w:t xml:space="preserve"> -</w:t>
       </w:r>
-      <w:bookmarkStart w:id="54" w:name="_GoBack"/>
-      <w:bookmarkEnd w:id="54"/>
       <w:r>
         <w:t xml:space="preserve"> </w:t>
       </w:r>
@@ -25540,7 +24779,7 @@
           <w:lang w:val="en-US"/>
         </w:rPr>
       </w:pPr>
-      <w:bookmarkStart w:id="55" w:name="_Toc56415275"/>
+      <w:bookmarkStart w:id="56" w:name="_Toc56687867"/>
       <w:r>
         <w:rPr>
           <w:sz w:val="36"/>
@@ -25549,7 +24788,7 @@
         </w:rPr>
         <w:t>ССЫЛКИ</w:t>
       </w:r>
-      <w:bookmarkEnd w:id="55"/>
+      <w:bookmarkEnd w:id="56"/>
     </w:p>
     <w:p>
       <w:pPr>
@@ -25601,7 +24840,6 @@
           </w:rPr>
           <w:t>://</w:t>
         </w:r>
-        <w:proofErr w:type="spellStart"/>
         <w:r>
           <w:rPr>
             <w:rStyle w:val="Hyperlink"/>
@@ -25609,7 +24847,6 @@
           </w:rPr>
           <w:t>habr</w:t>
         </w:r>
-        <w:proofErr w:type="spellEnd"/>
         <w:r>
           <w:rPr>
             <w:rStyle w:val="Hyperlink"/>
@@ -25629,7 +24866,6 @@
           </w:rPr>
           <w:t>/</w:t>
         </w:r>
-        <w:proofErr w:type="spellStart"/>
         <w:r>
           <w:rPr>
             <w:rStyle w:val="Hyperlink"/>
@@ -25637,7 +24873,6 @@
           </w:rPr>
           <w:t>ru</w:t>
         </w:r>
-        <w:proofErr w:type="spellEnd"/>
         <w:r>
           <w:rPr>
             <w:rStyle w:val="Hyperlink"/>
@@ -31830,7 +31065,7 @@
     <w:lsdException w:name="index 9" w:locked="1" w:semiHidden="1" w:unhideWhenUsed="1"/>
     <w:lsdException w:name="toc 1" w:uiPriority="39"/>
     <w:lsdException w:name="toc 2" w:uiPriority="0"/>
-    <w:lsdException w:name="toc 3" w:uiPriority="0"/>
+    <w:lsdException w:name="toc 3" w:uiPriority="39"/>
     <w:lsdException w:name="toc 4" w:uiPriority="0"/>
     <w:lsdException w:name="toc 5" w:uiPriority="0"/>
     <w:lsdException w:name="toc 6" w:uiPriority="0"/>
@@ -32785,6 +32020,17 @@
       <w:lang w:eastAsia="en-US"/>
     </w:rPr>
   </w:style>
+  <w:style w:type="paragraph" w:styleId="TOC3">
+    <w:name w:val="toc 3"/>
+    <w:basedOn w:val="Normal"/>
+    <w:next w:val="Normal"/>
+    <w:autoRedefine/>
+    <w:uiPriority w:val="39"/>
+    <w:rsid w:val="00B01C08"/>
+    <w:pPr>
+      <w:ind w:left="480"/>
+    </w:pPr>
+  </w:style>
 </w:styles>
 </file>
 

--- a/Hibernate/Hibernate JBoss.org part_01/docs/Hibernate.docx
+++ b/Hibernate/Hibernate JBoss.org part_01/docs/Hibernate.docx
@@ -1,6 +1,6 @@
 
 <file path=word/document.xml><?xml version="1.0" encoding="utf-8"?>
-<w:document xmlns:wpc="http://schemas.microsoft.com/office/word/2010/wordprocessingCanvas" xmlns:mc="http://schemas.openxmlformats.org/markup-compatibility/2006" xmlns:o="urn:schemas-microsoft-com:office:office" xmlns:r="http://schemas.openxmlformats.org/officeDocument/2006/relationships" xmlns:m="http://schemas.openxmlformats.org/officeDocument/2006/math" xmlns:v="urn:schemas-microsoft-com:vml" xmlns:wp14="http://schemas.microsoft.com/office/word/2010/wordprocessingDrawing" xmlns:wp="http://schemas.openxmlformats.org/drawingml/2006/wordprocessingDrawing" xmlns:w10="urn:schemas-microsoft-com:office:word" xmlns:w="http://schemas.openxmlformats.org/wordprocessingml/2006/main" xmlns:w14="http://schemas.microsoft.com/office/word/2010/wordml" xmlns:w15="http://schemas.microsoft.com/office/word/2012/wordml" xmlns:wpg="http://schemas.microsoft.com/office/word/2010/wordprocessingGroup" xmlns:wpi="http://schemas.microsoft.com/office/word/2010/wordprocessingInk" xmlns:wne="http://schemas.microsoft.com/office/word/2006/wordml" xmlns:wps="http://schemas.microsoft.com/office/word/2010/wordprocessingShape" mc:Ignorable="w14 w15 wp14">
+<w:document xmlns:ve="http://schemas.openxmlformats.org/markup-compatibility/2006" xmlns:o="urn:schemas-microsoft-com:office:office" xmlns:r="http://schemas.openxmlformats.org/officeDocument/2006/relationships" xmlns:m="http://schemas.openxmlformats.org/officeDocument/2006/math" xmlns:v="urn:schemas-microsoft-com:vml" xmlns:wp="http://schemas.openxmlformats.org/drawingml/2006/wordprocessingDrawing" xmlns:w10="urn:schemas-microsoft-com:office:word" xmlns:w="http://schemas.openxmlformats.org/wordprocessingml/2006/main" xmlns:wne="http://schemas.microsoft.com/office/word/2006/wordml">
   <w:body>
     <w:p>
       <w:pPr>
@@ -5279,7 +5279,22 @@
         <w:rPr>
           <w:lang w:val="en-US"/>
         </w:rPr>
-        <w:t xml:space="preserve"> (JavaPersistenceAPI)</w:t>
+        <w:t xml:space="preserve"> (</w:t>
+      </w:r>
+      <w:proofErr w:type="spellStart"/>
+      <w:r>
+        <w:rPr>
+          <w:lang w:val="en-US"/>
+        </w:rPr>
+        <w:t>JavaPersistenceAPI</w:t>
+      </w:r>
+      <w:proofErr w:type="spellEnd"/>
+      <w:proofErr w:type="gramStart"/>
+      <w:r>
+        <w:rPr>
+          <w:lang w:val="en-US"/>
+        </w:rPr>
+        <w:t>)</w:t>
       </w:r>
       <w:r>
         <w:rPr>
@@ -5288,6 +5303,7 @@
         </w:rPr>
         <w:t>ирасширяет</w:t>
       </w:r>
+      <w:proofErr w:type="gramEnd"/>
       <w:r>
         <w:rPr>
           <w:b/>
@@ -5359,7 +5375,7 @@
             <v:path o:extrusionok="f" gradientshapeok="t" o:connecttype="rect"/>
             <o:lock v:ext="edit" aspectratio="t"/>
           </v:shapetype>
-          <v:shape id="Рисунок 3" o:spid="_x0000_i1025" type="#_x0000_t75" style="width:153.6pt;height:210pt;visibility:visible" o:bordertopcolor="this" o:borderleftcolor="this" o:borderbottomcolor="this" o:borderrightcolor="this">
+          <v:shape id="Рисунок 3" o:spid="_x0000_i1025" type="#_x0000_t75" style="width:153.75pt;height:210pt;visibility:visible" o:bordertopcolor="this" o:borderleftcolor="this" o:borderbottomcolor="this" o:borderrightcolor="this">
             <v:imagedata r:id="rId5" o:title=""/>
             <w10:bordertop type="single" width="4"/>
             <w10:borderleft type="single" width="4"/>
@@ -5513,7 +5529,7 @@
       </w:pPr>
       <w:r>
         <w:pict>
-          <v:shape id="_x0000_i1026" type="#_x0000_t75" style="width:453.6pt;height:218.4pt" o:bordertopcolor="this" o:borderleftcolor="this" o:borderbottomcolor="this" o:borderrightcolor="this">
+          <v:shape id="_x0000_i1026" type="#_x0000_t75" style="width:453pt;height:218.25pt" o:bordertopcolor="this" o:borderleftcolor="this" o:borderbottomcolor="this" o:borderrightcolor="this">
             <v:imagedata r:id="rId6" o:title=""/>
             <w10:bordertop type="single" width="4"/>
             <w10:borderleft type="single" width="4"/>
@@ -6912,7 +6928,7 @@
           <w:bottom w:w="15" w:type="dxa"/>
           <w:right w:w="15" w:type="dxa"/>
         </w:tblCellMar>
-        <w:tblLook w:val="00A0" w:firstRow="1" w:lastRow="0" w:firstColumn="1" w:lastColumn="0" w:noHBand="0" w:noVBand="0"/>
+        <w:tblLook w:val="00A0"/>
       </w:tblPr>
       <w:tblGrid>
         <w:gridCol w:w="2537"/>
@@ -6946,7 +6962,25 @@
                 <w:bCs/>
                 <w:lang w:val="en-US"/>
               </w:rPr>
-              <w:t>Hibernate type (org.hibernate.type package)</w:t>
+              <w:t>Hibernate type (</w:t>
+            </w:r>
+            <w:proofErr w:type="spellStart"/>
+            <w:r>
+              <w:rPr>
+                <w:b/>
+                <w:bCs/>
+                <w:lang w:val="en-US"/>
+              </w:rPr>
+              <w:t>org.hibernate.type</w:t>
+            </w:r>
+            <w:proofErr w:type="spellEnd"/>
+            <w:r>
+              <w:rPr>
+                <w:b/>
+                <w:bCs/>
+                <w:lang w:val="en-US"/>
+              </w:rPr>
+              <w:t xml:space="preserve"> package)</w:t>
             </w:r>
           </w:p>
         </w:tc>
@@ -8218,6 +8252,7 @@
         </w:rPr>
         <w:t>.</w:t>
       </w:r>
+      <w:proofErr w:type="spellStart"/>
       <w:r>
         <w:rPr>
           <w:rStyle w:val="HTMLCode"/>
@@ -8227,6 +8262,7 @@
         </w:rPr>
         <w:t>BasicTypeRegistry</w:t>
       </w:r>
+      <w:proofErr w:type="spellEnd"/>
       <w:r>
         <w:rPr>
           <w:rStyle w:val="Strong"/>
@@ -8466,6 +8502,7 @@
         </w:rPr>
         <w:t xml:space="preserve">Fully qualified name of any </w:t>
       </w:r>
+      <w:proofErr w:type="spellStart"/>
       <w:r>
         <w:rPr>
           <w:sz w:val="20"/>
@@ -8474,6 +8511,7 @@
         </w:rPr>
         <w:t>org.hibernate.type.Type</w:t>
       </w:r>
+      <w:proofErr w:type="spellEnd"/>
       <w:r>
         <w:rPr>
           <w:lang w:val="en-US"/>
@@ -8498,13 +8536,23 @@
         </w:rPr>
         <w:t xml:space="preserve">Any key registered with </w:t>
       </w:r>
+      <w:proofErr w:type="spellStart"/>
       <w:r>
         <w:rPr>
           <w:sz w:val="20"/>
           <w:szCs w:val="20"/>
           <w:lang w:val="en-US"/>
         </w:rPr>
-        <w:t>BasicTypeRegistry.</w:t>
+        <w:t>BasicTypeRegistry</w:t>
+      </w:r>
+      <w:proofErr w:type="spellEnd"/>
+      <w:r>
+        <w:rPr>
+          <w:sz w:val="20"/>
+          <w:szCs w:val="20"/>
+          <w:lang w:val="en-US"/>
+        </w:rPr>
+        <w:t>.</w:t>
       </w:r>
     </w:p>
     <w:p>
@@ -8964,22 +9012,7 @@
         </w:rPr>
       </w:pPr>
       <w:r>
-        <w:t>Атрибуты</w:t>
-      </w:r>
-      <w:r>
-        <w:rPr>
-          <w:lang w:val="en-US"/>
-        </w:rPr>
-        <w:t xml:space="preserve"> </w:t>
-      </w:r>
-      <w:r>
-        <w:t>аннотации</w:t>
-      </w:r>
-      <w:r>
-        <w:rPr>
-          <w:lang w:val="en-US"/>
-        </w:rPr>
-        <w:t xml:space="preserve"> </w:t>
+        <w:t>Атрибутыаннотации</w:t>
       </w:r>
       <w:r>
         <w:rPr>
@@ -9136,6 +9169,7 @@
         </w:rPr>
         <w:t xml:space="preserve">Implementing a </w:t>
       </w:r>
+      <w:proofErr w:type="spellStart"/>
       <w:r>
         <w:rPr>
           <w:sz w:val="20"/>
@@ -9144,6 +9178,7 @@
         </w:rPr>
         <w:t>BasicType</w:t>
       </w:r>
+      <w:proofErr w:type="spellEnd"/>
       <w:r>
         <w:rPr>
           <w:lang w:val="en-US"/>
@@ -9172,6 +9207,7 @@
         </w:rPr>
         <w:t xml:space="preserve">Implementing a </w:t>
       </w:r>
+      <w:proofErr w:type="spellStart"/>
       <w:r>
         <w:rPr>
           <w:sz w:val="20"/>
@@ -9180,12 +9216,21 @@
         </w:rPr>
         <w:t>UserType</w:t>
       </w:r>
-      <w:r>
-        <w:rPr>
-          <w:lang w:val="en-US"/>
-        </w:rPr>
-        <w:t>, which doesn’t require type registration.</w:t>
-      </w:r>
+      <w:proofErr w:type="spellEnd"/>
+      <w:r>
+        <w:rPr>
+          <w:lang w:val="en-US"/>
+        </w:rPr>
+        <w:t xml:space="preserve">, </w:t>
+      </w:r>
+      <w:proofErr w:type="gramStart"/>
+      <w:r>
+        <w:rPr>
+          <w:lang w:val="en-US"/>
+        </w:rPr>
+        <w:t>which doesn’t require type registration.</w:t>
+      </w:r>
+      <w:proofErr w:type="gramEnd"/>
     </w:p>
     <w:p>
       <w:pPr>
@@ -9618,14 +9663,24 @@
       <w:r>
         <w:t>Примечание: можно создавать типы, которые, например, будут сохранять одно поле в несколько колонок(</w:t>
       </w:r>
-      <w:hyperlink r:id="rId8" w:history="1">
-        <w:r>
-          <w:rPr>
-            <w:rStyle w:val="Hyperlink"/>
-          </w:rPr>
-          <w:t>https://www.baeldung.com/hibernate-custom-types</w:t>
-        </w:r>
-      </w:hyperlink>
+      <w:r>
+        <w:fldChar w:fldCharType="begin"/>
+      </w:r>
+      <w:r>
+        <w:instrText>HYPERLINK "https://www.baeldung.com/hibernate-custom-types"</w:instrText>
+      </w:r>
+      <w:r>
+        <w:fldChar w:fldCharType="separate"/>
+      </w:r>
+      <w:r>
+        <w:rPr>
+          <w:rStyle w:val="Hyperlink"/>
+        </w:rPr>
+        <w:t>https://www.baeldung.com/hibernate-custom-types</w:t>
+      </w:r>
+      <w:r>
+        <w:fldChar w:fldCharType="end"/>
+      </w:r>
       <w:r>
         <w:t>).</w:t>
       </w:r>
@@ -9777,21 +9832,25 @@
         <w:lastRenderedPageBreak/>
         <w:t xml:space="preserve">Можно также замапить </w:t>
       </w:r>
+      <w:proofErr w:type="spellStart"/>
       <w:r>
         <w:rPr>
           <w:lang w:val="en-US"/>
         </w:rPr>
         <w:t>Enum</w:t>
       </w:r>
+      <w:proofErr w:type="spellEnd"/>
       <w:r>
         <w:t>с помощью пользовательского типа (</w:t>
       </w:r>
+      <w:proofErr w:type="spellStart"/>
       <w:r>
         <w:rPr>
           <w:lang w:val="en-US"/>
         </w:rPr>
         <w:t>customtypes</w:t>
       </w:r>
+      <w:proofErr w:type="spellEnd"/>
       <w:r>
         <w:t>).</w:t>
       </w:r>
@@ -9839,7 +9898,7 @@
         <w:t xml:space="preserve">, </w:t>
       </w:r>
       <w:r>
-        <w:t>если</w:t>
+        <w:t>еслиунасесть</w:t>
       </w:r>
       <w:r>
         <w:rPr>
@@ -9847,71 +9906,22 @@
         </w:rPr>
         <w:t xml:space="preserve"> </w:t>
       </w:r>
-      <w:r>
-        <w:t>у</w:t>
-      </w:r>
-      <w:r>
-        <w:rPr>
-          <w:lang w:val="en-US"/>
-        </w:rPr>
-        <w:t xml:space="preserve"> </w:t>
-      </w:r>
-      <w:r>
-        <w:t>нас</w:t>
-      </w:r>
-      <w:r>
-        <w:rPr>
-          <w:lang w:val="en-US"/>
-        </w:rPr>
-        <w:t xml:space="preserve"> </w:t>
-      </w:r>
-      <w:r>
-        <w:t>есть</w:t>
-      </w:r>
-      <w:r>
-        <w:rPr>
-          <w:lang w:val="en-US"/>
-        </w:rPr>
-        <w:t xml:space="preserve"> enumGender (MALE, FEMALE), </w:t>
-      </w:r>
-      <w:r>
-        <w:t>то</w:t>
-      </w:r>
-      <w:r>
-        <w:rPr>
-          <w:lang w:val="en-US"/>
-        </w:rPr>
-        <w:t xml:space="preserve"> </w:t>
-      </w:r>
-      <w:r>
-        <w:t>в</w:t>
-      </w:r>
-      <w:r>
-        <w:rPr>
-          <w:lang w:val="en-US"/>
-        </w:rPr>
-        <w:t xml:space="preserve"> </w:t>
-      </w:r>
-      <w:r>
-        <w:t>базу</w:t>
-      </w:r>
-      <w:r>
-        <w:rPr>
-          <w:lang w:val="en-US"/>
-        </w:rPr>
-        <w:t xml:space="preserve"> </w:t>
-      </w:r>
-      <w:r>
-        <w:t>можно</w:t>
-      </w:r>
-      <w:r>
-        <w:rPr>
-          <w:lang w:val="en-US"/>
-        </w:rPr>
-        <w:t xml:space="preserve"> </w:t>
-      </w:r>
-      <w:r>
-        <w:t>сохранять</w:t>
+      <w:proofErr w:type="spellStart"/>
+      <w:r>
+        <w:rPr>
+          <w:lang w:val="en-US"/>
+        </w:rPr>
+        <w:t>enumGender</w:t>
+      </w:r>
+      <w:proofErr w:type="spellEnd"/>
+      <w:r>
+        <w:rPr>
+          <w:lang w:val="en-US"/>
+        </w:rPr>
+        <w:t xml:space="preserve"> (MALE, FEMALE), </w:t>
+      </w:r>
+      <w:r>
+        <w:t>товбазуможносохранять</w:t>
       </w:r>
       <w:r>
         <w:rPr>
@@ -9950,6 +9960,7 @@
         </w:rPr>
         <w:t xml:space="preserve">JPA explicitly disallows the use of an </w:t>
       </w:r>
+      <w:proofErr w:type="spellStart"/>
       <w:r>
         <w:rPr>
           <w:rStyle w:val="HTMLCode"/>
@@ -9959,6 +9970,7 @@
         </w:rPr>
         <w:t>AttributeConverter</w:t>
       </w:r>
+      <w:proofErr w:type="spellEnd"/>
       <w:r>
         <w:rPr>
           <w:lang w:val="en-US"/>
@@ -9992,22 +10004,51 @@
         <w:rPr>
           <w:lang w:val="en-US"/>
         </w:rPr>
-        <w:t xml:space="preserve">The AttributeConverter entity property </w:t>
-      </w:r>
-      <w:r>
-        <w:rPr>
-          <w:noProof/>
-          <w:lang w:val="en-US"/>
-        </w:rPr>
-        <w:t>can be used</w:t>
-      </w:r>
-      <w:r>
-        <w:rPr>
-          <w:lang w:val="en-US"/>
-        </w:rPr>
-        <w:t>as a query parameter (</w:t>
-      </w:r>
-      <w:hyperlink r:id="rId9" w:anchor="basic-enums" w:history="1">
+        <w:t xml:space="preserve">The </w:t>
+      </w:r>
+      <w:proofErr w:type="spellStart"/>
+      <w:r>
+        <w:rPr>
+          <w:lang w:val="en-US"/>
+        </w:rPr>
+        <w:t>AttributeConverter</w:t>
+      </w:r>
+      <w:proofErr w:type="spellEnd"/>
+      <w:r>
+        <w:rPr>
+          <w:lang w:val="en-US"/>
+        </w:rPr>
+        <w:t xml:space="preserve"> entity property </w:t>
+      </w:r>
+      <w:r>
+        <w:rPr>
+          <w:noProof/>
+          <w:lang w:val="en-US"/>
+        </w:rPr>
+        <w:t xml:space="preserve">can be </w:t>
+      </w:r>
+      <w:proofErr w:type="spellStart"/>
+      <w:r>
+        <w:rPr>
+          <w:noProof/>
+          <w:lang w:val="en-US"/>
+        </w:rPr>
+        <w:t>used</w:t>
+      </w:r>
+      <w:r>
+        <w:rPr>
+          <w:lang w:val="en-US"/>
+        </w:rPr>
+        <w:t>as</w:t>
+      </w:r>
+      <w:proofErr w:type="spellEnd"/>
+      <w:r>
+        <w:rPr>
+          <w:lang w:val="en-US"/>
+        </w:rPr>
+        <w:t xml:space="preserve"> a query parameter (</w:t>
+      </w:r>
+      <w:hyperlink r:id="rId8" w:anchor="basic-enums" w:history="1">
         <w:r>
           <w:rPr>
             <w:rStyle w:val="Hyperlink"/>
@@ -10027,12 +10068,15 @@
       <w:pPr>
         <w:spacing w:after="240"/>
       </w:pPr>
+      <w:proofErr w:type="spellStart"/>
+      <w:proofErr w:type="gramStart"/>
       <w:r>
         <w:rPr>
           <w:lang w:val="en-US"/>
         </w:rPr>
         <w:t>AttributeConverter</w:t>
       </w:r>
+      <w:proofErr w:type="spellEnd"/>
       <w:r>
         <w:t xml:space="preserve">может быть использован и при </w:t>
       </w:r>
@@ -10045,6 +10089,7 @@
       <w:r>
         <w:t>маппинге.</w:t>
       </w:r>
+      <w:proofErr w:type="gramEnd"/>
     </w:p>
     <w:p>
       <w:pPr>
@@ -10117,11 +10162,19 @@
           <w:lang w:val="en-US"/>
         </w:rPr>
       </w:pPr>
-      <w:r>
-        <w:rPr>
-          <w:lang w:val="en-US"/>
-        </w:rPr>
-        <w:t>Typesthat materializing the LOB data.</w:t>
+      <w:proofErr w:type="spellStart"/>
+      <w:r>
+        <w:rPr>
+          <w:lang w:val="en-US"/>
+        </w:rPr>
+        <w:t>Typesthat</w:t>
+      </w:r>
+      <w:proofErr w:type="spellEnd"/>
+      <w:r>
+        <w:rPr>
+          <w:lang w:val="en-US"/>
+        </w:rPr>
+        <w:t xml:space="preserve"> materializing the LOB data.</w:t>
       </w:r>
     </w:p>
     <w:p>
@@ -10370,7 +10423,7 @@
         </w:rPr>
         <w:t xml:space="preserve">Addition read - </w:t>
       </w:r>
-      <w:hyperlink r:id="rId10" w:history="1">
+      <w:hyperlink r:id="rId9" w:history="1">
         <w:r>
           <w:rPr>
             <w:rStyle w:val="Hyperlink"/>
@@ -10596,73 +10649,7 @@
         <w:rPr>
           <w:noProof/>
         </w:rPr>
-        <w:t>Классы</w:t>
-      </w:r>
-      <w:r>
-        <w:rPr>
-          <w:noProof/>
-        </w:rPr>
-        <w:t xml:space="preserve"> </w:t>
-      </w:r>
-      <w:r>
-        <w:rPr>
-          <w:noProof/>
-        </w:rPr>
-        <w:t>даты</w:t>
-      </w:r>
-      <w:r>
-        <w:rPr>
-          <w:noProof/>
-        </w:rPr>
-        <w:t xml:space="preserve"> </w:t>
-      </w:r>
-      <w:r>
-        <w:rPr>
-          <w:noProof/>
-        </w:rPr>
-        <w:t>и</w:t>
-      </w:r>
-      <w:r>
-        <w:rPr>
-          <w:noProof/>
-        </w:rPr>
-        <w:t xml:space="preserve"> </w:t>
-      </w:r>
-      <w:r>
-        <w:rPr>
-          <w:noProof/>
-        </w:rPr>
-        <w:t>времени</w:t>
-      </w:r>
-      <w:r>
-        <w:rPr>
-          <w:noProof/>
-        </w:rPr>
-        <w:t xml:space="preserve"> </w:t>
-      </w:r>
-      <w:r>
-        <w:rPr>
-          <w:noProof/>
-        </w:rPr>
-        <w:t>из</w:t>
-      </w:r>
-      <w:r>
-        <w:rPr>
-          <w:noProof/>
-        </w:rPr>
-        <w:t xml:space="preserve"> </w:t>
-      </w:r>
-      <w:r>
-        <w:rPr>
-          <w:noProof/>
-        </w:rPr>
-        <w:t>пакета</w:t>
-      </w:r>
-      <w:r>
-        <w:rPr>
-          <w:noProof/>
-        </w:rPr>
-        <w:t xml:space="preserve"> </w:t>
+        <w:t>Классыдатыивремениизпакета</w:t>
       </w:r>
       <w:r>
         <w:rPr>
@@ -10706,73 +10693,7 @@
         <w:rPr>
           <w:noProof/>
         </w:rPr>
-        <w:t>Классы</w:t>
-      </w:r>
-      <w:r>
-        <w:rPr>
-          <w:noProof/>
-        </w:rPr>
-        <w:t xml:space="preserve"> </w:t>
-      </w:r>
-      <w:r>
-        <w:rPr>
-          <w:noProof/>
-        </w:rPr>
-        <w:t>даты</w:t>
-      </w:r>
-      <w:r>
-        <w:rPr>
-          <w:noProof/>
-        </w:rPr>
-        <w:t xml:space="preserve"> </w:t>
-      </w:r>
-      <w:r>
-        <w:rPr>
-          <w:noProof/>
-        </w:rPr>
-        <w:t>и</w:t>
-      </w:r>
-      <w:r>
-        <w:rPr>
-          <w:noProof/>
-        </w:rPr>
-        <w:t xml:space="preserve"> </w:t>
-      </w:r>
-      <w:r>
-        <w:rPr>
-          <w:noProof/>
-        </w:rPr>
-        <w:t>времени</w:t>
-      </w:r>
-      <w:r>
-        <w:rPr>
-          <w:noProof/>
-        </w:rPr>
-        <w:t xml:space="preserve"> </w:t>
-      </w:r>
-      <w:r>
-        <w:rPr>
-          <w:noProof/>
-        </w:rPr>
-        <w:t>из</w:t>
-      </w:r>
-      <w:r>
-        <w:rPr>
-          <w:noProof/>
-        </w:rPr>
-        <w:t xml:space="preserve"> </w:t>
-      </w:r>
-      <w:r>
-        <w:rPr>
-          <w:noProof/>
-        </w:rPr>
-        <w:t>пакета</w:t>
-      </w:r>
-      <w:r>
-        <w:rPr>
-          <w:noProof/>
-        </w:rPr>
-        <w:t xml:space="preserve"> </w:t>
+        <w:t>Классыдатыивремениизпакета</w:t>
       </w:r>
       <w:r>
         <w:rPr>
@@ -11773,7 +11694,7 @@
         </w:rPr>
         <w:t xml:space="preserve">(Явно) использую аннотации </w:t>
       </w:r>
-      <w:hyperlink r:id="rId11" w:history="1">
+      <w:hyperlink r:id="rId10" w:history="1">
         <w:r>
           <w:rPr>
             <w:rStyle w:val="HTMLCode"/>
@@ -11805,7 +11726,7 @@
         </w:rPr>
         <w:t>and</w:t>
       </w:r>
-      <w:hyperlink r:id="rId12" w:history="1">
+      <w:hyperlink r:id="rId11" w:history="1">
         <w:r>
           <w:rPr>
             <w:rStyle w:val="HTMLCode"/>
@@ -11961,12 +11882,14 @@
       <w:r>
         <w:t xml:space="preserve">-спецификации к </w:t>
       </w:r>
+      <w:proofErr w:type="spellStart"/>
       <w:r>
         <w:rPr>
           <w:lang w:val="en-US"/>
         </w:rPr>
         <w:t>entityclass</w:t>
       </w:r>
+      <w:proofErr w:type="spellEnd"/>
       <w:r>
         <w:t>:</w:t>
       </w:r>
@@ -12074,20 +11997,7 @@
           <w:noProof/>
           <w:lang w:val="en-US"/>
         </w:rPr>
-        <w:t>protected</w:t>
-      </w:r>
-      <w:r>
-        <w:rPr>
-          <w:noProof/>
-        </w:rPr>
-        <w:t xml:space="preserve"> </w:t>
-      </w:r>
-      <w:r>
-        <w:rPr>
-          <w:noProof/>
-          <w:lang w:val="en-US"/>
-        </w:rPr>
-        <w:t>no</w:t>
+        <w:t>protectedno</w:t>
       </w:r>
       <w:r>
         <w:rPr>
@@ -12584,6 +12494,7 @@
       <w:pPr>
         <w:rPr>
           <w:noProof/>
+          <w:lang w:val="en-US"/>
         </w:rPr>
       </w:pPr>
       <w:r>
@@ -12690,13 +12601,27 @@
         <w:rPr>
           <w:noProof/>
         </w:rPr>
-        <w:t>запросах. Поумолчанию, имя</w:t>
+        <w:t>запросах. Поумолчанию</w:t>
+      </w:r>
+      <w:r>
+        <w:rPr>
+          <w:noProof/>
+          <w:lang w:val="en-US"/>
+        </w:rPr>
+        <w:t xml:space="preserve">, </w:t>
+      </w:r>
+      <w:r>
+        <w:rPr>
+          <w:noProof/>
+        </w:rPr>
+        <w:t>имя</w:t>
       </w:r>
       <w:r>
         <w:rPr>
           <w:rStyle w:val="HTMLCode"/>
           <w:rFonts w:ascii="Times New Roman" w:hAnsi="Times New Roman"/>
           <w:szCs w:val="20"/>
+          <w:lang w:val="en-US"/>
         </w:rPr>
         <w:t>entity</w:t>
       </w:r>
@@ -12704,19 +12629,41 @@
         <w:rPr>
           <w:noProof/>
         </w:rPr>
-        <w:t xml:space="preserve">представляетизсебяимясамого класса </w:t>
+        <w:t>представляетизсебяимясамого</w:t>
+      </w:r>
+      <w:r>
+        <w:rPr>
+          <w:noProof/>
+          <w:lang w:val="en-US"/>
+        </w:rPr>
+        <w:t xml:space="preserve"> </w:t>
+      </w:r>
+      <w:r>
+        <w:rPr>
+          <w:noProof/>
+        </w:rPr>
+        <w:t>класса</w:t>
+      </w:r>
+      <w:r>
+        <w:rPr>
+          <w:noProof/>
+          <w:lang w:val="en-US"/>
+        </w:rPr>
+        <w:t xml:space="preserve"> </w:t>
       </w:r>
       <w:r>
         <w:rPr>
           <w:rStyle w:val="HTMLCode"/>
           <w:rFonts w:ascii="Times New Roman" w:hAnsi="Times New Roman"/>
           <w:szCs w:val="20"/>
+          <w:lang w:val="en-US"/>
         </w:rPr>
         <w:t>entity</w:t>
       </w:r>
       <w:r>
         <w:rPr>
           <w:noProof/>
+          <w:lang w:val="en-US"/>
         </w:rPr>
         <w:t>.</w:t>
       </w:r>
@@ -12734,76 +12681,12 @@
           <w:lang w:val="en-US"/>
         </w:rPr>
         <w:lastRenderedPageBreak/>
-        <w:t>An</w:t>
-      </w:r>
-      <w:r>
-        <w:rPr>
-          <w:noProof/>
-        </w:rPr>
-        <w:t xml:space="preserve"> </w:t>
-      </w:r>
-      <w:r>
-        <w:rPr>
-          <w:noProof/>
-          <w:lang w:val="en-US"/>
-        </w:rPr>
-        <w:t>entity</w:t>
-      </w:r>
-      <w:r>
-        <w:rPr>
-          <w:noProof/>
-        </w:rPr>
-        <w:t xml:space="preserve"> </w:t>
-      </w:r>
-      <w:r>
-        <w:rPr>
-          <w:noProof/>
-          <w:lang w:val="en-US"/>
-        </w:rPr>
-        <w:t>models</w:t>
-      </w:r>
-      <w:r>
-        <w:rPr>
-          <w:noProof/>
-        </w:rPr>
-        <w:t xml:space="preserve"> </w:t>
-      </w:r>
-      <w:r>
-        <w:rPr>
-          <w:noProof/>
-          <w:lang w:val="en-US"/>
-        </w:rPr>
-        <w:t>a</w:t>
-      </w:r>
-      <w:r>
-        <w:rPr>
-          <w:noProof/>
-        </w:rPr>
-        <w:t xml:space="preserve"> </w:t>
-      </w:r>
-      <w:r>
-        <w:rPr>
-          <w:noProof/>
-          <w:lang w:val="en-US"/>
-        </w:rPr>
-        <w:t>database</w:t>
-      </w:r>
-      <w:r>
-        <w:rPr>
-          <w:noProof/>
-        </w:rPr>
-        <w:t xml:space="preserve"> </w:t>
-      </w:r>
-      <w:r>
-        <w:rPr>
-          <w:noProof/>
-          <w:lang w:val="en-US"/>
-        </w:rPr>
-        <w:t>table</w:t>
-      </w:r>
-      <w:r>
-        <w:rPr>
-          <w:noProof/>
+        <w:t>Anentitymodelsadatabasetable</w:t>
+      </w:r>
+      <w:r>
+        <w:rPr>
+          <w:noProof/>
+          <w:lang w:val="en-US"/>
         </w:rPr>
         <w:t xml:space="preserve">. </w:t>
       </w:r>
@@ -12850,11 +12733,19 @@
           <w:lang w:val="en-US"/>
         </w:rPr>
       </w:pPr>
-      <w:r>
-        <w:rPr>
-          <w:lang w:val="en-US"/>
-        </w:rPr>
-        <w:t xml:space="preserve">Hibernate guarantees equivalence of persistent identity (database row) and Java identity inside a particular session scope. Therefore, if we ask a Hibernate </w:t>
+      <w:proofErr w:type="gramStart"/>
+      <w:r>
+        <w:rPr>
+          <w:lang w:val="en-US"/>
+        </w:rPr>
+        <w:t>Hibernate</w:t>
+      </w:r>
+      <w:proofErr w:type="gramEnd"/>
+      <w:r>
+        <w:rPr>
+          <w:lang w:val="en-US"/>
+        </w:rPr>
+        <w:t xml:space="preserve"> guarantees equivalence of persistent identity (database row) and Java identity inside a particular session scope. Therefore, if we ask a Hibernate </w:t>
       </w:r>
       <w:r>
         <w:rPr>
@@ -13445,7 +13336,7 @@
         </w:rPr>
         <w:t xml:space="preserve">the </w:t>
       </w:r>
-      <w:hyperlink r:id="rId13" w:history="1">
+      <w:hyperlink r:id="rId12" w:history="1">
         <w:r>
           <w:rPr>
             <w:rStyle w:val="HTMLCode"/>
@@ -13860,6 +13751,7 @@
           <w:rFonts w:ascii="Times New Roman" w:hAnsi="Times New Roman"/>
         </w:rPr>
       </w:pPr>
+      <w:proofErr w:type="spellStart"/>
       <w:r>
         <w:rPr>
           <w:rFonts w:ascii="Times New Roman" w:hAnsi="Times New Roman"/>
@@ -13868,12 +13760,14 @@
         <w:lastRenderedPageBreak/>
         <w:t>Fieldbased</w:t>
       </w:r>
+      <w:proofErr w:type="spellEnd"/>
       <w:r>
         <w:rPr>
           <w:rFonts w:ascii="Times New Roman" w:hAnsi="Times New Roman"/>
         </w:rPr>
         <w:t xml:space="preserve"> (Прямой доступ к атрибуту через </w:t>
       </w:r>
+      <w:proofErr w:type="spellStart"/>
       <w:r>
         <w:rPr>
           <w:rFonts w:ascii="Times New Roman" w:hAnsi="Times New Roman"/>
@@ -13881,6 +13775,7 @@
         </w:rPr>
         <w:t>ReflectionAPI</w:t>
       </w:r>
+      <w:proofErr w:type="spellEnd"/>
       <w:r>
         <w:rPr>
           <w:rFonts w:ascii="Times New Roman" w:hAnsi="Times New Roman"/>
@@ -13943,17 +13838,20 @@
       <w:r>
         <w:t>- на атрибуте или свойстве (</w:t>
       </w:r>
+      <w:proofErr w:type="spellStart"/>
       <w:r>
         <w:rPr>
           <w:lang w:val="en-US"/>
         </w:rPr>
         <w:t>gettermethod</w:t>
       </w:r>
+      <w:proofErr w:type="spellEnd"/>
       <w:r>
         <w:t>).</w:t>
       </w:r>
     </w:p>
     <w:p>
+      <w:proofErr w:type="gramStart"/>
       <w:r>
         <w:rPr>
           <w:lang w:val="en-US"/>
@@ -13972,6 +13870,7 @@
       <w:r>
         <w:t xml:space="preserve"> (Но можно изменить).</w:t>
       </w:r>
+      <w:proofErr w:type="gramEnd"/>
     </w:p>
     <w:p>
       <w:pPr>
@@ -13982,19 +13881,21 @@
       <w:r>
         <w:t xml:space="preserve">Рекомендуется использовать </w:t>
       </w:r>
+      <w:proofErr w:type="spellStart"/>
       <w:r>
         <w:rPr>
           <w:lang w:val="en-US"/>
         </w:rPr>
         <w:t>fieldbasedstrategy</w:t>
       </w:r>
+      <w:proofErr w:type="spellEnd"/>
       <w:r>
         <w:rPr>
           <w:noProof/>
         </w:rPr>
         <w:t>(</w:t>
       </w:r>
-      <w:hyperlink r:id="rId14" w:history="1">
+      <w:hyperlink r:id="rId13" w:history="1">
         <w:r>
           <w:rPr>
             <w:rStyle w:val="Hyperlink"/>
@@ -14450,25 +14351,7 @@
           <w:szCs w:val="36"/>
           <w:lang w:val="en-US"/>
         </w:rPr>
-        <w:t>Composite</w:t>
-      </w:r>
-      <w:r>
-        <w:rPr>
-          <w:noProof/>
-          <w:sz w:val="36"/>
-          <w:szCs w:val="36"/>
-          <w:lang w:val="en-US"/>
-        </w:rPr>
-        <w:t xml:space="preserve"> </w:t>
-      </w:r>
-      <w:r>
-        <w:rPr>
-          <w:noProof/>
-          <w:sz w:val="36"/>
-          <w:szCs w:val="36"/>
-          <w:lang w:val="en-US"/>
-        </w:rPr>
-        <w:t>identifiers</w:t>
+        <w:t>Compositeidentifiers</w:t>
       </w:r>
       <w:bookmarkEnd w:id="20"/>
     </w:p>
@@ -14570,7 +14453,7 @@
         </w:rPr>
         <w:t xml:space="preserve"> (see </w:t>
       </w:r>
-      <w:hyperlink r:id="rId15" w:anchor="identifiers-composite-aggregated" w:history="1">
+      <w:hyperlink r:id="rId14" w:anchor="identifiers-composite-aggregated" w:history="1">
         <w:r>
           <w:rPr>
             <w:noProof/>
@@ -14628,7 +14511,7 @@
         </w:rPr>
         <w:t xml:space="preserve"> (see </w:t>
       </w:r>
-      <w:hyperlink r:id="rId16" w:anchor="identifiers-composite-nonaggregated" w:history="1">
+      <w:hyperlink r:id="rId15" w:anchor="identifiers-composite-nonaggregated" w:history="1">
         <w:r>
           <w:rPr>
             <w:noProof/>
@@ -14684,12 +14567,6 @@
       </w:r>
       <w:r>
         <w:rPr>
-          <w:noProof/>
-        </w:rPr>
-        <w:t xml:space="preserve"> </w:t>
-      </w:r>
-      <w:r>
-        <w:rPr>
           <w:b/>
           <w:noProof/>
           <w:lang w:val="en-US"/>
@@ -14698,37 +14575,17 @@
       </w:r>
       <w:r>
         <w:rPr>
+          <w:noProof/>
+        </w:rPr>
+        <w:t>и иметь</w:t>
+      </w:r>
+      <w:r>
+        <w:rPr>
           <w:b/>
           <w:noProof/>
-        </w:rPr>
-        <w:t xml:space="preserve"> </w:t>
-      </w:r>
-      <w:r>
-        <w:rPr>
-          <w:noProof/>
-        </w:rPr>
-        <w:t>и иметь</w:t>
-      </w:r>
-      <w:r>
-        <w:rPr>
-          <w:noProof/>
-        </w:rPr>
-        <w:t xml:space="preserve"> </w:t>
-      </w:r>
-      <w:r>
-        <w:rPr>
-          <w:b/>
-          <w:noProof/>
           <w:lang w:val="en-US"/>
         </w:rPr>
         <w:t>public</w:t>
-      </w:r>
-      <w:r>
-        <w:rPr>
-          <w:b/>
-          <w:noProof/>
-        </w:rPr>
-        <w:t xml:space="preserve"> </w:t>
       </w:r>
       <w:r>
         <w:rPr>
@@ -14760,27 +14617,7 @@
         <w:rPr>
           <w:noProof/>
         </w:rPr>
-        <w:t>должен</w:t>
-      </w:r>
-      <w:r>
-        <w:rPr>
-          <w:noProof/>
-          <w:lang w:val="en-US"/>
-        </w:rPr>
-        <w:t xml:space="preserve"> </w:t>
-      </w:r>
-      <w:r>
-        <w:rPr>
-          <w:noProof/>
-        </w:rPr>
-        <w:t>быть</w:t>
-      </w:r>
-      <w:r>
-        <w:rPr>
-          <w:noProof/>
-          <w:lang w:val="en-US"/>
-        </w:rPr>
-        <w:t xml:space="preserve"> </w:t>
+        <w:t>долженбыть</w:t>
       </w:r>
       <w:r>
         <w:rPr>
@@ -14821,40 +14658,7 @@
         <w:rPr>
           <w:noProof/>
         </w:rPr>
-        <w:t>должен</w:t>
-      </w:r>
-      <w:r>
-        <w:rPr>
-          <w:noProof/>
-          <w:lang w:val="en-US"/>
-        </w:rPr>
-        <w:t xml:space="preserve"> </w:t>
-      </w:r>
-      <w:r>
-        <w:rPr>
-          <w:noProof/>
-        </w:rPr>
-        <w:t>определять</w:t>
-      </w:r>
-      <w:r>
-        <w:rPr>
-          <w:noProof/>
-          <w:lang w:val="en-US"/>
-        </w:rPr>
-        <w:t xml:space="preserve"> </w:t>
-      </w:r>
-      <w:r>
-        <w:rPr>
-          <w:noProof/>
-        </w:rPr>
-        <w:t>методы</w:t>
-      </w:r>
-      <w:r>
-        <w:rPr>
-          <w:noProof/>
-          <w:lang w:val="en-US"/>
-        </w:rPr>
-        <w:t xml:space="preserve"> </w:t>
+        <w:t>долженопределятьметоды</w:t>
       </w:r>
       <w:r>
         <w:rPr>
@@ -14866,24 +14670,9 @@
       </w:r>
       <w:r>
         <w:rPr>
-          <w:b/>
-          <w:noProof/>
-          <w:lang w:val="en-US"/>
-        </w:rPr>
-        <w:t xml:space="preserve"> </w:t>
-      </w:r>
-      <w:r>
-        <w:rPr>
           <w:noProof/>
         </w:rPr>
         <w:t>и</w:t>
-      </w:r>
-      <w:r>
-        <w:rPr>
-          <w:noProof/>
-          <w:lang w:val="en-US"/>
-        </w:rPr>
-        <w:t xml:space="preserve"> </w:t>
       </w:r>
       <w:r>
         <w:rPr>
@@ -17359,7 +17148,7 @@
         </w:rPr>
         <w:t xml:space="preserve">The </w:t>
       </w:r>
-      <w:hyperlink r:id="rId17" w:history="1">
+      <w:hyperlink r:id="rId16" w:history="1">
         <w:r>
           <w:rPr>
             <w:rStyle w:val="HTMLCode"/>
@@ -18351,8 +18140,8 @@
       </w:pPr>
       <w:r>
         <w:pict>
-          <v:shape id="_x0000_i1027" type="#_x0000_t75" style="width:498pt;height:126.6pt" o:bordertopcolor="this" o:borderleftcolor="this" o:borderbottomcolor="this" o:borderrightcolor="this">
-            <v:imagedata r:id="rId18" o:title=""/>
+          <v:shape id="_x0000_i1027" type="#_x0000_t75" style="width:498pt;height:126.75pt" o:bordertopcolor="this" o:borderleftcolor="this" o:borderbottomcolor="this" o:borderrightcolor="this">
+            <v:imagedata r:id="rId17" o:title=""/>
             <w10:bordertop type="single" width="4"/>
             <w10:borderleft type="single" width="4"/>
             <w10:borderbottom type="single" width="4"/>
@@ -19114,7 +18903,21 @@
         <w:rPr>
           <w:lang w:val="en-US"/>
         </w:rPr>
-        <w:t>Hibernate: @Column(name=”`name`”).</w:t>
+        <w:t xml:space="preserve">Hibernate: </w:t>
+      </w:r>
+      <w:proofErr w:type="gramStart"/>
+      <w:r>
+        <w:rPr>
+          <w:lang w:val="en-US"/>
+        </w:rPr>
+        <w:t>@Column(</w:t>
+      </w:r>
+      <w:proofErr w:type="gramEnd"/>
+      <w:r>
+        <w:rPr>
+          <w:lang w:val="en-US"/>
+        </w:rPr>
+        <w:t>name=”`name`”).</w:t>
       </w:r>
     </w:p>
     <w:p>
@@ -19133,7 +18936,21 @@
         <w:rPr>
           <w:lang w:val="en-US"/>
         </w:rPr>
-        <w:t>JPA: @Column(name=”\”name\””).</w:t>
+        <w:t xml:space="preserve">JPA: </w:t>
+      </w:r>
+      <w:proofErr w:type="gramStart"/>
+      <w:r>
+        <w:rPr>
+          <w:lang w:val="en-US"/>
+        </w:rPr>
+        <w:t>@Column(</w:t>
+      </w:r>
+      <w:proofErr w:type="gramEnd"/>
+      <w:r>
+        <w:rPr>
+          <w:lang w:val="en-US"/>
+        </w:rPr>
+        <w:t>name=”\”name\””).</w:t>
       </w:r>
     </w:p>
     <w:p>
@@ -19631,12 +19448,14 @@
       <w:r>
         <w:t>В бд</w:t>
       </w:r>
+      <w:proofErr w:type="spellStart"/>
       <w:r>
         <w:rPr>
           <w:lang w:val="en-US"/>
         </w:rPr>
         <w:t>UnidirectionalOneToMany</w:t>
       </w:r>
+      <w:proofErr w:type="spellEnd"/>
       <w:r>
         <w:t xml:space="preserve">отношение реализуется через дополнительную таблицу. </w:t>
       </w:r>
@@ -19649,12 +19468,14 @@
       <w:r>
         <w:t xml:space="preserve">Параметры аннотации </w:t>
       </w:r>
+      <w:proofErr w:type="spellStart"/>
       <w:r>
         <w:rPr>
           <w:lang w:val="en-US"/>
         </w:rPr>
         <w:t>OneToMany</w:t>
       </w:r>
+      <w:proofErr w:type="spellEnd"/>
       <w:r>
         <w:t>:</w:t>
       </w:r>
@@ -19685,6 +19506,7 @@
           <w:numId w:val="37"/>
         </w:numPr>
       </w:pPr>
+      <w:proofErr w:type="spellStart"/>
       <w:r>
         <w:rPr>
           <w:b/>
@@ -19692,6 +19514,7 @@
         </w:rPr>
         <w:t>OrphanRemoval</w:t>
       </w:r>
+      <w:proofErr w:type="spellEnd"/>
       <w:r>
         <w:rPr>
           <w:b/>
@@ -19717,6 +19540,7 @@
       <w:r>
         <w:t xml:space="preserve">При </w:t>
       </w:r>
+      <w:proofErr w:type="spellStart"/>
       <w:r>
         <w:rPr>
           <w:b/>
@@ -19724,67 +19548,59 @@
         </w:rPr>
         <w:t>unidirectionalOneToMany</w:t>
       </w:r>
+      <w:proofErr w:type="spellEnd"/>
+      <w:r>
+        <w:t xml:space="preserve">отношении, когда на стороне одиночного отношения происходит удаление дочернего элемента из коллекции, то </w:t>
+      </w:r>
+      <w:r>
+        <w:rPr>
+          <w:lang w:val="en-US"/>
+        </w:rPr>
+        <w:t>Hibernate</w:t>
+      </w:r>
+      <w:r>
+        <w:t xml:space="preserve">делает это не эффективно – сначала удаляются все записи с </w:t>
+      </w:r>
+      <w:r>
+        <w:rPr>
+          <w:lang w:val="en-US"/>
+        </w:rPr>
+        <w:t>ID</w:t>
+      </w:r>
+      <w:r>
+        <w:t xml:space="preserve"> родительского элемента, а потом вставляются все те, которые остались в коллекции.</w:t>
+      </w:r>
+    </w:p>
+    <w:p/>
+    <w:p>
+      <w:proofErr w:type="spellStart"/>
+      <w:proofErr w:type="gramStart"/>
       <w:r>
         <w:rPr>
           <w:b/>
-        </w:rPr>
-        <w:t xml:space="preserve"> </w:t>
-      </w:r>
-      <w:r>
-        <w:t xml:space="preserve">отношении, когда на стороне одиночного отношения происходит удаление дочернего элемента из коллекции, то </w:t>
-      </w:r>
-      <w:r>
-        <w:rPr>
-          <w:lang w:val="en-US"/>
-        </w:rPr>
-        <w:t>Hibernate</w:t>
-      </w:r>
-      <w:r>
-        <w:t xml:space="preserve">делает это не эффективно – сначала удаляются все записи с </w:t>
-      </w:r>
-      <w:r>
-        <w:rPr>
-          <w:lang w:val="en-US"/>
-        </w:rPr>
-        <w:t>ID</w:t>
-      </w:r>
-      <w:r>
-        <w:t xml:space="preserve"> родительского элемента, а потом вставляются все те, которые остались в коллекции.</w:t>
-      </w:r>
-    </w:p>
-    <w:p/>
-    <w:p>
+          <w:lang w:val="en-US"/>
+        </w:rPr>
+        <w:t>BiderectuioanlOneToMany</w:t>
+      </w:r>
+      <w:proofErr w:type="spellEnd"/>
+      <w:r>
+        <w:t xml:space="preserve">отношение требует наличие </w:t>
+      </w:r>
+      <w:proofErr w:type="spellStart"/>
       <w:r>
         <w:rPr>
           <w:b/>
           <w:lang w:val="en-US"/>
         </w:rPr>
-        <w:t>BiderectuioanlOneToMany</w:t>
-      </w:r>
-      <w:r>
-        <w:rPr>
-          <w:b/>
-        </w:rPr>
-        <w:t xml:space="preserve"> </w:t>
-      </w:r>
-      <w:r>
-        <w:t xml:space="preserve">отношение требует наличие </w:t>
-      </w:r>
-      <w:r>
-        <w:rPr>
-          <w:b/>
-          <w:lang w:val="en-US"/>
-        </w:rPr>
         <w:t>ManyToOne</w:t>
       </w:r>
-      <w:r>
-        <w:rPr>
-          <w:b/>
-        </w:rPr>
-        <w:t xml:space="preserve"> </w:t>
-      </w:r>
-      <w:r>
-        <w:t xml:space="preserve">отношения на дочерней стороне. На стороне БД реализуется двумя таблицами (соединение по внешнему ключу). </w:t>
+      <w:proofErr w:type="spellEnd"/>
+      <w:r>
+        <w:t>отношения на дочерней стороне.</w:t>
+      </w:r>
+      <w:proofErr w:type="gramEnd"/>
+      <w:r>
+        <w:t xml:space="preserve"> На стороне БД реализуется двумя таблицами (соединение по внешнему ключу). </w:t>
       </w:r>
     </w:p>
     <w:p>
@@ -19813,6 +19629,7 @@
         </w:rPr>
         <w:t xml:space="preserve"> (or the </w:t>
       </w:r>
+      <w:proofErr w:type="spellStart"/>
       <w:r>
         <w:rPr>
           <w:rStyle w:val="HTMLCode"/>
@@ -19822,6 +19639,7 @@
         </w:rPr>
         <w:t>mappedBy</w:t>
       </w:r>
+      <w:proofErr w:type="spellEnd"/>
       <w:r>
         <w:rPr>
           <w:lang w:val="en-US"/>
@@ -19982,14 +19800,9 @@
           <w:szCs w:val="20"/>
           <w:lang w:val="en-US"/>
         </w:rPr>
-        <w:t>@OneToOne</w:t>
-      </w:r>
-      <w:r>
-        <w:rPr>
-          <w:lang w:val="en-US"/>
-        </w:rPr>
-        <w:t xml:space="preserve"> association, Hibernate enforces the unique constraint upon fetching the child-side. If there are more than one children associated with the same parent, Hibernate will throw a</w:t>
-      </w:r>
+        <w:t>@</w:t>
+      </w:r>
+      <w:proofErr w:type="spellStart"/>
       <w:r>
         <w:rPr>
           <w:rStyle w:val="HTMLCode"/>
@@ -19997,7 +19810,40 @@
           <w:szCs w:val="20"/>
           <w:lang w:val="en-US"/>
         </w:rPr>
-        <w:t>org.hibernate.exception.ConstraintViolationException.</w:t>
+        <w:t>OneToOne</w:t>
+      </w:r>
+      <w:proofErr w:type="spellEnd"/>
+      <w:r>
+        <w:rPr>
+          <w:lang w:val="en-US"/>
+        </w:rPr>
+        <w:t xml:space="preserve"> association, Hibernate enforces the unique constraint upon fetching the child-side. If there are more than one children associated with the same parent, Hibernate will throw </w:t>
+      </w:r>
+      <w:proofErr w:type="spellStart"/>
+      <w:r>
+        <w:rPr>
+          <w:lang w:val="en-US"/>
+        </w:rPr>
+        <w:t>a</w:t>
+      </w:r>
+      <w:r>
+        <w:rPr>
+          <w:rStyle w:val="HTMLCode"/>
+          <w:rFonts w:ascii="Times New Roman" w:hAnsi="Times New Roman"/>
+          <w:szCs w:val="20"/>
+          <w:lang w:val="en-US"/>
+        </w:rPr>
+        <w:t>org.hibernate.exception.ConstraintViolationException</w:t>
+      </w:r>
+      <w:proofErr w:type="spellEnd"/>
+      <w:r>
+        <w:rPr>
+          <w:rStyle w:val="HTMLCode"/>
+          <w:rFonts w:ascii="Times New Roman" w:hAnsi="Times New Roman"/>
+          <w:szCs w:val="20"/>
+          <w:lang w:val="en-US"/>
+        </w:rPr>
+        <w:t>.</w:t>
       </w:r>
     </w:p>
     <w:p>
@@ -20034,8 +19880,20 @@
           <w:szCs w:val="20"/>
           <w:lang w:val="en-US"/>
         </w:rPr>
-        <w:t>@OneToOne</w:t>
-      </w:r>
+        <w:t>@</w:t>
+      </w:r>
+      <w:proofErr w:type="spellStart"/>
+      <w:r>
+        <w:rPr>
+          <w:rStyle w:val="HTMLCode"/>
+          <w:rFonts w:ascii="Times New Roman" w:hAnsi="Times New Roman"/>
+          <w:b/>
+          <w:szCs w:val="20"/>
+          <w:lang w:val="en-US"/>
+        </w:rPr>
+        <w:t>OneToOne</w:t>
+      </w:r>
+      <w:proofErr w:type="spellEnd"/>
       <w:r>
         <w:rPr>
           <w:b/>
@@ -20095,14 +19953,9 @@
           <w:szCs w:val="20"/>
           <w:lang w:val="en-US"/>
         </w:rPr>
-        <w:t>@OneToOne</w:t>
-      </w:r>
-      <w:r>
-        <w:rPr>
-          <w:lang w:val="en-US"/>
-        </w:rPr>
-        <w:t xml:space="preserve"> associations with the </w:t>
-      </w:r>
+        <w:t>@</w:t>
+      </w:r>
+      <w:proofErr w:type="spellStart"/>
       <w:r>
         <w:rPr>
           <w:rStyle w:val="HTMLCode"/>
@@ -20110,8 +19963,35 @@
           <w:szCs w:val="20"/>
           <w:lang w:val="en-US"/>
         </w:rPr>
-        <w:t>@MapsId</w:t>
-      </w:r>
+        <w:t>OneToOne</w:t>
+      </w:r>
+      <w:proofErr w:type="spellEnd"/>
+      <w:r>
+        <w:rPr>
+          <w:lang w:val="en-US"/>
+        </w:rPr>
+        <w:t xml:space="preserve"> associations with the </w:t>
+      </w:r>
+      <w:r>
+        <w:rPr>
+          <w:rStyle w:val="HTMLCode"/>
+          <w:rFonts w:ascii="Times New Roman" w:hAnsi="Times New Roman"/>
+          <w:szCs w:val="20"/>
+          <w:lang w:val="en-US"/>
+        </w:rPr>
+        <w:t>@</w:t>
+      </w:r>
+      <w:proofErr w:type="spellStart"/>
+      <w:r>
+        <w:rPr>
+          <w:rStyle w:val="HTMLCode"/>
+          <w:rFonts w:ascii="Times New Roman" w:hAnsi="Times New Roman"/>
+          <w:szCs w:val="20"/>
+          <w:lang w:val="en-US"/>
+        </w:rPr>
+        <w:t>MapsId</w:t>
+      </w:r>
+      <w:proofErr w:type="spellEnd"/>
       <w:r>
         <w:rPr>
           <w:lang w:val="en-US"/>
@@ -20131,9 +20011,23 @@
         <w:rPr>
           <w:lang w:val="en-US"/>
         </w:rPr>
-        <w:t xml:space="preserve">However, if you really need to use a bidirectional association and want to make sure that this is always going to be fetched lazily, then you need to enable lazy state initialization bytecode enhancement and use the </w:t>
-      </w:r>
-      <w:hyperlink r:id="rId19" w:history="1">
+        <w:t xml:space="preserve">However, if you really need to use a bidirectional association and want to make sure that this is always going to be fetched lazily, then you need to enable lazy state initialization </w:t>
+      </w:r>
+      <w:proofErr w:type="spellStart"/>
+      <w:r>
+        <w:rPr>
+          <w:lang w:val="en-US"/>
+        </w:rPr>
+        <w:t>bytecode</w:t>
+      </w:r>
+      <w:proofErr w:type="spellEnd"/>
+      <w:r>
+        <w:rPr>
+          <w:lang w:val="en-US"/>
+        </w:rPr>
+        <w:t xml:space="preserve"> enhancement and use the </w:t>
+      </w:r>
+      <w:hyperlink r:id="rId18" w:history="1">
         <w:r>
           <w:rPr>
             <w:rStyle w:val="HTMLCode"/>
@@ -20143,8 +20037,21 @@
             <w:u w:val="single"/>
             <w:lang w:val="en-US"/>
           </w:rPr>
-          <w:t>@LazyToOne</w:t>
-        </w:r>
+          <w:t>@</w:t>
+        </w:r>
+        <w:proofErr w:type="spellStart"/>
+        <w:r>
+          <w:rPr>
+            <w:rStyle w:val="HTMLCode"/>
+            <w:rFonts w:ascii="Times New Roman" w:hAnsi="Times New Roman"/>
+            <w:color w:val="0000FF"/>
+            <w:szCs w:val="20"/>
+            <w:u w:val="single"/>
+            <w:lang w:val="en-US"/>
+          </w:rPr>
+          <w:t>LazyToOne</w:t>
+        </w:r>
+        <w:proofErr w:type="spellEnd"/>
       </w:hyperlink>
       <w:r>
         <w:rPr>
@@ -20291,8 +20198,19 @@
           <w:szCs w:val="20"/>
           <w:lang w:val="en-US"/>
         </w:rPr>
-        <w:t>@ManyToMany</w:t>
-      </w:r>
+        <w:t>@</w:t>
+      </w:r>
+      <w:proofErr w:type="spellStart"/>
+      <w:r>
+        <w:rPr>
+          <w:rStyle w:val="HTMLCode"/>
+          <w:rFonts w:ascii="Times New Roman" w:hAnsi="Times New Roman"/>
+          <w:szCs w:val="20"/>
+          <w:lang w:val="en-US"/>
+        </w:rPr>
+        <w:t>ManyToMany</w:t>
+      </w:r>
+      <w:proofErr w:type="spellEnd"/>
       <w:r>
         <w:rPr>
           <w:lang w:val="en-US"/>
@@ -20304,21 +20222,25 @@
       <w:r>
         <w:t xml:space="preserve">В отличии от </w:t>
       </w:r>
+      <w:proofErr w:type="spellStart"/>
       <w:r>
         <w:rPr>
           <w:lang w:val="en-US"/>
         </w:rPr>
         <w:t>bidirectionalOneToMany</w:t>
       </w:r>
+      <w:proofErr w:type="spellEnd"/>
       <w:r>
         <w:t xml:space="preserve">, </w:t>
       </w:r>
+      <w:proofErr w:type="spellStart"/>
       <w:r>
         <w:rPr>
           <w:lang w:val="en-US"/>
         </w:rPr>
         <w:t>bidirectionalManyToMany</w:t>
       </w:r>
+      <w:proofErr w:type="spellEnd"/>
       <w:r>
         <w:t xml:space="preserve">не позволяет оптимизировать удаление дочерней записи из коллекции, содержащейся в родительское </w:t>
       </w:r>
@@ -20331,21 +20253,25 @@
       <w:r>
         <w:t xml:space="preserve">. Будет происходить удаление всех записей из промежуточной таблицы и повторная вставка всех записей, кроме удаленной. Для преодоления этого ограничения необходимо заменить отношение </w:t>
       </w:r>
+      <w:proofErr w:type="spellStart"/>
       <w:r>
         <w:rPr>
           <w:lang w:val="en-US"/>
         </w:rPr>
         <w:t>ManyToMany</w:t>
       </w:r>
+      <w:proofErr w:type="spellEnd"/>
       <w:r>
         <w:t xml:space="preserve">на два </w:t>
       </w:r>
+      <w:proofErr w:type="spellStart"/>
       <w:r>
         <w:rPr>
           <w:lang w:val="en-US"/>
         </w:rPr>
         <w:t>bidirectionalOneToMany</w:t>
       </w:r>
+      <w:proofErr w:type="spellEnd"/>
       <w:r>
         <w:t>.</w:t>
       </w:r>
@@ -20366,13 +20292,23 @@
         </w:rPr>
       </w:pPr>
       <w:bookmarkStart w:id="37" w:name="_Toc56687848"/>
+      <w:proofErr w:type="spellStart"/>
       <w:r>
         <w:rPr>
           <w:sz w:val="36"/>
           <w:szCs w:val="36"/>
           <w:lang w:val="en-US"/>
         </w:rPr>
-        <w:t>ManyToOne + Any</w:t>
+        <w:t>ManyToOne</w:t>
+      </w:r>
+      <w:proofErr w:type="spellEnd"/>
+      <w:r>
+        <w:rPr>
+          <w:sz w:val="36"/>
+          <w:szCs w:val="36"/>
+          <w:lang w:val="en-US"/>
+        </w:rPr>
+        <w:t xml:space="preserve"> + Any</w:t>
       </w:r>
       <w:bookmarkEnd w:id="37"/>
     </w:p>
@@ -20410,8 +20346,19 @@
           <w:szCs w:val="20"/>
           <w:lang w:val="en-US"/>
         </w:rPr>
-        <w:t>@ManyToOne</w:t>
-      </w:r>
+        <w:t>@</w:t>
+      </w:r>
+      <w:proofErr w:type="spellStart"/>
+      <w:r>
+        <w:rPr>
+          <w:rStyle w:val="HTMLCode"/>
+          <w:rFonts w:ascii="Times New Roman" w:hAnsi="Times New Roman"/>
+          <w:szCs w:val="20"/>
+          <w:lang w:val="en-US"/>
+        </w:rPr>
+        <w:t>ManyToOne</w:t>
+      </w:r>
+      <w:proofErr w:type="spellEnd"/>
       <w:r>
         <w:rPr>
           <w:lang w:val="en-US"/>
@@ -20437,70 +20384,7 @@
         <w:t xml:space="preserve">. </w:t>
       </w:r>
       <w:r>
-        <w:t>поле</w:t>
-      </w:r>
-      <w:r>
-        <w:rPr>
-          <w:lang w:val="en-US"/>
-        </w:rPr>
-        <w:t xml:space="preserve"> </w:t>
-      </w:r>
-      <w:r>
-        <w:t>может</w:t>
-      </w:r>
-      <w:r>
-        <w:rPr>
-          <w:lang w:val="en-US"/>
-        </w:rPr>
-        <w:t xml:space="preserve"> </w:t>
-      </w:r>
-      <w:r>
-        <w:t>быть</w:t>
-      </w:r>
-      <w:r>
-        <w:rPr>
-          <w:lang w:val="en-US"/>
-        </w:rPr>
-        <w:t xml:space="preserve"> </w:t>
-      </w:r>
-      <w:r>
-        <w:t>задано</w:t>
-      </w:r>
-      <w:r>
-        <w:rPr>
-          <w:lang w:val="en-US"/>
-        </w:rPr>
-        <w:t xml:space="preserve"> </w:t>
-      </w:r>
-      <w:r>
-        <w:t>родительским</w:t>
-      </w:r>
-      <w:r>
-        <w:rPr>
-          <w:lang w:val="en-US"/>
-        </w:rPr>
-        <w:t xml:space="preserve"> </w:t>
-      </w:r>
-      <w:r>
-        <w:t>классом</w:t>
-      </w:r>
-      <w:r>
-        <w:rPr>
-          <w:lang w:val="en-US"/>
-        </w:rPr>
-        <w:t xml:space="preserve"> </w:t>
-      </w:r>
-      <w:r>
-        <w:t>или</w:t>
-      </w:r>
-      <w:r>
-        <w:rPr>
-          <w:lang w:val="en-US"/>
-        </w:rPr>
-        <w:t xml:space="preserve"> </w:t>
-      </w:r>
-      <w:r>
-        <w:t>интерфейсом</w:t>
+        <w:t>полеможетбытьзаданородительскимклассомилиинтерфейсом</w:t>
       </w:r>
       <w:r>
         <w:rPr>
@@ -20509,43 +20393,7 @@
         <w:t xml:space="preserve">, </w:t>
       </w:r>
       <w:r>
-        <w:t>а</w:t>
-      </w:r>
-      <w:r>
-        <w:rPr>
-          <w:lang w:val="en-US"/>
-        </w:rPr>
-        <w:t xml:space="preserve"> </w:t>
-      </w:r>
-      <w:r>
-        <w:t>ссылаться</w:t>
-      </w:r>
-      <w:r>
-        <w:rPr>
-          <w:lang w:val="en-US"/>
-        </w:rPr>
-        <w:t xml:space="preserve"> </w:t>
-      </w:r>
-      <w:r>
-        <w:t>на</w:t>
-      </w:r>
-      <w:r>
-        <w:rPr>
-          <w:lang w:val="en-US"/>
-        </w:rPr>
-        <w:t xml:space="preserve"> </w:t>
-      </w:r>
-      <w:r>
-        <w:t>его</w:t>
-      </w:r>
-      <w:r>
-        <w:rPr>
-          <w:lang w:val="en-US"/>
-        </w:rPr>
-        <w:t xml:space="preserve"> </w:t>
-      </w:r>
-      <w:r>
-        <w:t>потомков</w:t>
+        <w:t>ассылатьсянаегопотомков</w:t>
       </w:r>
       <w:r>
         <w:rPr>
@@ -20570,6 +20418,7 @@
         </w:rPr>
       </w:pPr>
       <w:bookmarkStart w:id="38" w:name="_Toc56687849"/>
+      <w:proofErr w:type="spellStart"/>
       <w:r>
         <w:rPr>
           <w:sz w:val="36"/>
@@ -20579,6 +20428,7 @@
         <w:t>ManyToAny</w:t>
       </w:r>
       <w:bookmarkEnd w:id="38"/>
+      <w:proofErr w:type="spellEnd"/>
     </w:p>
     <w:p>
       <w:pPr>
@@ -20614,14 +20464,9 @@
           <w:szCs w:val="20"/>
           <w:lang w:val="en-US"/>
         </w:rPr>
-        <w:t>@ManyToOne</w:t>
-      </w:r>
-      <w:r>
-        <w:rPr>
-          <w:lang w:val="en-US"/>
-        </w:rPr>
-        <w:t xml:space="preserve"> association when there can be multiple target entities, to emulate a </w:t>
-      </w:r>
+        <w:t>@</w:t>
+      </w:r>
+      <w:proofErr w:type="spellStart"/>
       <w:r>
         <w:rPr>
           <w:rStyle w:val="HTMLCode"/>
@@ -20629,13 +20474,14 @@
           <w:szCs w:val="20"/>
           <w:lang w:val="en-US"/>
         </w:rPr>
-        <w:t>@OneToMany</w:t>
-      </w:r>
-      <w:r>
-        <w:rPr>
-          <w:lang w:val="en-US"/>
-        </w:rPr>
-        <w:t xml:space="preserve"> association, the </w:t>
+        <w:t>ManyToOne</w:t>
+      </w:r>
+      <w:proofErr w:type="spellEnd"/>
+      <w:r>
+        <w:rPr>
+          <w:lang w:val="en-US"/>
+        </w:rPr>
+        <w:t xml:space="preserve"> association when there can be multiple target entities, to emulate a </w:t>
       </w:r>
       <w:r>
         <w:rPr>
@@ -20644,8 +20490,45 @@
           <w:szCs w:val="20"/>
           <w:lang w:val="en-US"/>
         </w:rPr>
-        <w:t>@ManyToAny</w:t>
-      </w:r>
+        <w:t>@</w:t>
+      </w:r>
+      <w:proofErr w:type="spellStart"/>
+      <w:r>
+        <w:rPr>
+          <w:rStyle w:val="HTMLCode"/>
+          <w:rFonts w:ascii="Times New Roman" w:hAnsi="Times New Roman"/>
+          <w:szCs w:val="20"/>
+          <w:lang w:val="en-US"/>
+        </w:rPr>
+        <w:t>OneToMany</w:t>
+      </w:r>
+      <w:proofErr w:type="spellEnd"/>
+      <w:r>
+        <w:rPr>
+          <w:lang w:val="en-US"/>
+        </w:rPr>
+        <w:t xml:space="preserve"> association, the </w:t>
+      </w:r>
+      <w:r>
+        <w:rPr>
+          <w:rStyle w:val="HTMLCode"/>
+          <w:rFonts w:ascii="Times New Roman" w:hAnsi="Times New Roman"/>
+          <w:szCs w:val="20"/>
+          <w:lang w:val="en-US"/>
+        </w:rPr>
+        <w:t>@</w:t>
+      </w:r>
+      <w:proofErr w:type="spellStart"/>
+      <w:r>
+        <w:rPr>
+          <w:rStyle w:val="HTMLCode"/>
+          <w:rFonts w:ascii="Times New Roman" w:hAnsi="Times New Roman"/>
+          <w:szCs w:val="20"/>
+          <w:lang w:val="en-US"/>
+        </w:rPr>
+        <w:t>ManyToAny</w:t>
+      </w:r>
+      <w:proofErr w:type="spellEnd"/>
       <w:r>
         <w:rPr>
           <w:lang w:val="en-US"/>
@@ -20676,15 +20559,35 @@
         </w:rPr>
       </w:pPr>
       <w:bookmarkStart w:id="39" w:name="_Toc56687850"/>
+      <w:proofErr w:type="spellStart"/>
       <w:r>
         <w:rPr>
           <w:sz w:val="36"/>
           <w:szCs w:val="36"/>
           <w:lang w:val="en-US"/>
         </w:rPr>
-        <w:t>ManyToOne + JoinFormula</w:t>
+        <w:t>ManyToOne</w:t>
+      </w:r>
+      <w:proofErr w:type="spellEnd"/>
+      <w:r>
+        <w:rPr>
+          <w:sz w:val="36"/>
+          <w:szCs w:val="36"/>
+          <w:lang w:val="en-US"/>
+        </w:rPr>
+        <w:t xml:space="preserve"> + </w:t>
+      </w:r>
+      <w:proofErr w:type="spellStart"/>
+      <w:r>
+        <w:rPr>
+          <w:sz w:val="36"/>
+          <w:szCs w:val="36"/>
+          <w:lang w:val="en-US"/>
+        </w:rPr>
+        <w:t>JoinFormula</w:t>
       </w:r>
       <w:bookmarkEnd w:id="39"/>
+      <w:proofErr w:type="spellEnd"/>
     </w:p>
     <w:p>
       <w:pPr>
@@ -20700,7 +20603,7 @@
         </w:rPr>
         <w:t xml:space="preserve">The </w:t>
       </w:r>
-      <w:hyperlink r:id="rId20" w:history="1">
+      <w:hyperlink r:id="rId19" w:history="1">
         <w:r>
           <w:rPr>
             <w:rStyle w:val="HTMLCode"/>
@@ -20761,15 +20664,35 @@
         </w:rPr>
       </w:pPr>
       <w:bookmarkStart w:id="40" w:name="_Toc56687851"/>
+      <w:proofErr w:type="spellStart"/>
       <w:r>
         <w:rPr>
           <w:sz w:val="36"/>
           <w:szCs w:val="36"/>
           <w:lang w:val="en-US"/>
         </w:rPr>
-        <w:t>ManyToOne + JoinColumnOrFormula</w:t>
+        <w:t>ManyToOne</w:t>
+      </w:r>
+      <w:proofErr w:type="spellEnd"/>
+      <w:r>
+        <w:rPr>
+          <w:sz w:val="36"/>
+          <w:szCs w:val="36"/>
+          <w:lang w:val="en-US"/>
+        </w:rPr>
+        <w:t xml:space="preserve"> + </w:t>
+      </w:r>
+      <w:proofErr w:type="spellStart"/>
+      <w:r>
+        <w:rPr>
+          <w:sz w:val="36"/>
+          <w:szCs w:val="36"/>
+          <w:lang w:val="en-US"/>
+        </w:rPr>
+        <w:t>JoinColumnOrFormula</w:t>
       </w:r>
       <w:bookmarkEnd w:id="40"/>
+      <w:proofErr w:type="spellEnd"/>
     </w:p>
     <w:p>
       <w:pPr>
@@ -20785,7 +20708,7 @@
         </w:rPr>
         <w:t xml:space="preserve">The </w:t>
       </w:r>
-      <w:hyperlink r:id="rId21" w:history="1">
+      <w:hyperlink r:id="rId20" w:history="1">
         <w:r>
           <w:rPr>
             <w:rStyle w:val="HTMLCode"/>
@@ -21449,8 +21372,18 @@
           <w:color w:val="0070C0"/>
           <w:lang w:val="en-US"/>
         </w:rPr>
-        <w:t>@OrderColumn</w:t>
-      </w:r>
+        <w:t>@</w:t>
+      </w:r>
+      <w:proofErr w:type="spellStart"/>
+      <w:r>
+        <w:rPr>
+          <w:b/>
+          <w:color w:val="0070C0"/>
+          <w:lang w:val="en-US"/>
+        </w:rPr>
+        <w:t>OrderColumn</w:t>
+      </w:r>
+      <w:proofErr w:type="spellEnd"/>
       <w:r>
         <w:rPr>
           <w:noProof/>
@@ -22296,7 +22229,7 @@
         </w:rPr>
         <w:t xml:space="preserve"> - You can customize the ordinal of the underlying ordered list by using the </w:t>
       </w:r>
-      <w:hyperlink r:id="rId22" w:history="1">
+      <w:hyperlink r:id="rId21" w:history="1">
         <w:r>
           <w:rPr>
             <w:b/>
@@ -22350,7 +22283,7 @@
         </w:rPr>
         <w:t xml:space="preserve">While the JPA </w:t>
       </w:r>
-      <w:hyperlink r:id="rId23" w:history="1">
+      <w:hyperlink r:id="rId22" w:history="1">
         <w:r>
           <w:rPr>
             <w:rStyle w:val="HTMLCode"/>
@@ -22371,7 +22304,7 @@
         </w:rPr>
         <w:t xml:space="preserve"> annotation allows you to specify the entity attributes used for sorting when fetching the current annotated collection, the Hibernate specific </w:t>
       </w:r>
-      <w:hyperlink r:id="rId24" w:history="1">
+      <w:hyperlink r:id="rId23" w:history="1">
         <w:r>
           <w:rPr>
             <w:rStyle w:val="HTMLCode"/>
@@ -22485,13 +22418,6 @@
         </w:rPr>
         <w:t>.</w:t>
       </w:r>
-      <w:r>
-        <w:rPr>
-          <w:noProof/>
-          <w:lang w:val="en-US"/>
-        </w:rPr>
-        <w:t xml:space="preserve"> </w:t>
-      </w:r>
     </w:p>
     <w:p>
       <w:pPr>
@@ -22685,14 +22611,6 @@
         <w:rPr>
           <w:b/>
           <w:noProof/>
-          <w:lang w:val="en-US"/>
-        </w:rPr>
-        <w:t xml:space="preserve"> </w:t>
-      </w:r>
-      <w:r>
-        <w:rPr>
-          <w:b/>
-          <w:noProof/>
           <w:color w:val="0070C0"/>
           <w:lang w:val="en-US"/>
         </w:rPr>
@@ -22704,13 +22622,6 @@
           <w:lang w:val="en-US"/>
         </w:rPr>
         <w:t xml:space="preserve"> because it is applied during SQL SELECT.</w:t>
-      </w:r>
-      <w:r>
-        <w:rPr>
-          <w:noProof/>
-          <w:lang w:val="en-US"/>
-        </w:rPr>
-        <w:t xml:space="preserve"> </w:t>
       </w:r>
     </w:p>
     <w:p>
@@ -22911,7 +22822,7 @@
         </w:rPr>
         <w:t xml:space="preserve">Additional information for understanding maps keys - </w:t>
       </w:r>
-      <w:hyperlink r:id="rId25" w:history="1">
+      <w:hyperlink r:id="rId24" w:history="1">
         <w:r>
           <w:rPr>
             <w:rStyle w:val="Hyperlink"/>
@@ -22920,12 +22831,6 @@
           <w:t>https://www.baeldung.com/hibernate-persisting-maps</w:t>
         </w:r>
       </w:hyperlink>
-      <w:r>
-        <w:rPr>
-          <w:lang w:val="en-US"/>
-        </w:rPr>
-        <w:t xml:space="preserve"> </w:t>
-      </w:r>
     </w:p>
     <w:p>
       <w:pPr>
@@ -22953,12 +22858,6 @@
         <w:rPr>
           <w:noProof/>
         </w:rPr>
-        <w:t xml:space="preserve"> </w:t>
-      </w:r>
-      <w:r>
-        <w:rPr>
-          <w:noProof/>
-        </w:rPr>
         <w:t xml:space="preserve">и содержащейся в ней мапе следуют понимать это отношение, как отношение </w:t>
       </w:r>
       <w:r>
@@ -22972,19 +22871,7 @@
         <w:rPr>
           <w:noProof/>
         </w:rPr>
-        <w:t xml:space="preserve"> к</w:t>
-      </w:r>
-      <w:r>
-        <w:rPr>
-          <w:noProof/>
-        </w:rPr>
-        <w:t xml:space="preserve"> </w:t>
-      </w:r>
-      <w:r>
-        <w:rPr>
-          <w:noProof/>
-        </w:rPr>
-        <w:t xml:space="preserve">значению мапы. Если значание имеет </w:t>
+        <w:t xml:space="preserve"> кзначению мапы. Если значание имеет </w:t>
       </w:r>
       <w:r>
         <w:rPr>
@@ -23033,12 +22920,6 @@
         <w:rPr>
           <w:noProof/>
         </w:rPr>
-        <w:t xml:space="preserve"> </w:t>
-      </w:r>
-      <w:r>
-        <w:rPr>
-          <w:noProof/>
-        </w:rPr>
         <w:t xml:space="preserve">тип, то </w:t>
       </w:r>
       <w:r>
@@ -23065,12 +22946,6 @@
         <w:rPr>
           <w:noProof/>
         </w:rPr>
-        <w:t xml:space="preserve"> </w:t>
-      </w:r>
-      <w:r>
-        <w:rPr>
-          <w:noProof/>
-        </w:rPr>
         <w:t xml:space="preserve">аннотацию </w:t>
       </w:r>
       <w:r>
@@ -23084,20 +22959,7 @@
         <w:rPr>
           <w:noProof/>
         </w:rPr>
-        <w:t>Мое</w:t>
-      </w:r>
-      <w:r>
-        <w:rPr>
-          <w:noProof/>
-          <w:lang w:val="en-US"/>
-        </w:rPr>
-        <w:t xml:space="preserve"> </w:t>
-      </w:r>
-      <w:r>
-        <w:rPr>
-          <w:noProof/>
-        </w:rPr>
-        <w:t>замечание</w:t>
+        <w:t>Моезамечание</w:t>
       </w:r>
       <w:r>
         <w:rPr>
@@ -23149,6 +23011,7 @@
         <w:ind w:firstLine="540"/>
         <w:rPr>
           <w:noProof/>
+          <w:lang w:val="en-US"/>
         </w:rPr>
       </w:pPr>
       <w:r>
@@ -23161,6 +23024,12 @@
       <w:r>
         <w:rPr>
           <w:noProof/>
+        </w:rPr>
+        <w:t>В</w:t>
+      </w:r>
+      <w:r>
+        <w:rPr>
+          <w:noProof/>
           <w:lang w:val="en-US"/>
         </w:rPr>
         <w:t xml:space="preserve"> </w:t>
@@ -23169,19 +23038,66 @@
         <w:rPr>
           <w:noProof/>
         </w:rPr>
-        <w:t xml:space="preserve">В качестве ключа карты  может выступать </w:t>
-      </w:r>
-      <w:r>
-        <w:rPr>
-          <w:noProof/>
-        </w:rPr>
-        <w:t>Interface</w:t>
-      </w:r>
-      <w:r>
-        <w:rPr>
-          <w:noProof/>
-        </w:rPr>
-        <w:t>.</w:t>
+        <w:t>качестве</w:t>
+      </w:r>
+      <w:r>
+        <w:rPr>
+          <w:noProof/>
+          <w:lang w:val="en-US"/>
+        </w:rPr>
+        <w:t xml:space="preserve"> </w:t>
+      </w:r>
+      <w:r>
+        <w:rPr>
+          <w:noProof/>
+        </w:rPr>
+        <w:t>ключа</w:t>
+      </w:r>
+      <w:r>
+        <w:rPr>
+          <w:noProof/>
+          <w:lang w:val="en-US"/>
+        </w:rPr>
+        <w:t xml:space="preserve"> </w:t>
+      </w:r>
+      <w:r>
+        <w:rPr>
+          <w:noProof/>
+        </w:rPr>
+        <w:t>карты</w:t>
+      </w:r>
+      <w:r>
+        <w:rPr>
+          <w:noProof/>
+          <w:lang w:val="en-US"/>
+        </w:rPr>
+        <w:t xml:space="preserve">  </w:t>
+      </w:r>
+      <w:r>
+        <w:rPr>
+          <w:noProof/>
+        </w:rPr>
+        <w:t>может</w:t>
+      </w:r>
+      <w:r>
+        <w:rPr>
+          <w:noProof/>
+          <w:lang w:val="en-US"/>
+        </w:rPr>
+        <w:t xml:space="preserve"> </w:t>
+      </w:r>
+      <w:r>
+        <w:rPr>
+          <w:noProof/>
+        </w:rPr>
+        <w:t>выступать</w:t>
+      </w:r>
+      <w:r>
+        <w:rPr>
+          <w:noProof/>
+          <w:lang w:val="en-US"/>
+        </w:rPr>
+        <w:t xml:space="preserve"> Interface.</w:t>
       </w:r>
     </w:p>
     <w:p>
@@ -23216,11 +23132,19 @@
           <w:lang w:val="en-US"/>
         </w:rPr>
       </w:pPr>
-      <w:r>
-        <w:rPr>
-          <w:lang w:val="en-US"/>
-        </w:rPr>
-        <w:t xml:space="preserve">Hibernate does support the mapping of arrays in the Java domain model - conceptually the same </w:t>
+      <w:proofErr w:type="gramStart"/>
+      <w:r>
+        <w:rPr>
+          <w:lang w:val="en-US"/>
+        </w:rPr>
+        <w:t>Hibernate</w:t>
+      </w:r>
+      <w:proofErr w:type="gramEnd"/>
+      <w:r>
+        <w:rPr>
+          <w:lang w:val="en-US"/>
+        </w:rPr>
+        <w:t xml:space="preserve"> does support the mapping of arrays in the Java domain model - conceptually the same </w:t>
       </w:r>
       <w:r>
         <w:rPr>
@@ -23248,7 +23172,7 @@
         </w:rPr>
         <w:t xml:space="preserve">Additional information - </w:t>
       </w:r>
-      <w:hyperlink r:id="rId26" w:history="1">
+      <w:hyperlink r:id="rId25" w:history="1">
         <w:r>
           <w:rPr>
             <w:rStyle w:val="Hyperlink"/>
@@ -23275,7 +23199,21 @@
         <w:rPr>
           <w:lang w:val="en-US"/>
         </w:rPr>
-        <w:t>You can persist array as binary.</w:t>
+        <w:t xml:space="preserve">You can </w:t>
+      </w:r>
+      <w:proofErr w:type="gramStart"/>
+      <w:r>
+        <w:rPr>
+          <w:lang w:val="en-US"/>
+        </w:rPr>
+        <w:t>persist</w:t>
+      </w:r>
+      <w:proofErr w:type="gramEnd"/>
+      <w:r>
+        <w:rPr>
+          <w:lang w:val="en-US"/>
+        </w:rPr>
+        <w:t xml:space="preserve"> array as binary.</w:t>
       </w:r>
     </w:p>
     <w:p>
@@ -23323,6 +23261,7 @@
         </w:rPr>
         <w:t>@</w:t>
       </w:r>
+      <w:proofErr w:type="spellStart"/>
       <w:r>
         <w:rPr>
           <w:b/>
@@ -23332,6 +23271,7 @@
         </w:rPr>
         <w:t>ElementCollection</w:t>
       </w:r>
+      <w:proofErr w:type="spellEnd"/>
       <w:r>
         <w:rPr>
           <w:lang w:val="en-US"/>
@@ -23353,6 +23293,7 @@
         </w:rPr>
         <w:t xml:space="preserve">, </w:t>
       </w:r>
+      <w:proofErr w:type="spellStart"/>
       <w:r>
         <w:rPr>
           <w:b/>
@@ -23366,13 +23307,14 @@
         <w:rPr>
           <w:lang w:val="en-US"/>
         </w:rPr>
-        <w:t xml:space="preserve"> </w:t>
-      </w:r>
-      <w:r>
-        <w:rPr>
-          <w:lang w:val="en-US"/>
-        </w:rPr>
-        <w:t xml:space="preserve">require a custom Hibernate </w:t>
+        <w:t>require</w:t>
+      </w:r>
+      <w:proofErr w:type="spellEnd"/>
+      <w:r>
+        <w:rPr>
+          <w:lang w:val="en-US"/>
+        </w:rPr>
+        <w:t xml:space="preserve"> a custom Hibernate </w:t>
       </w:r>
       <w:r>
         <w:rPr>
@@ -23483,24 +23425,14 @@
       <w:r>
         <w:t xml:space="preserve">В качестве </w:t>
       </w:r>
-      <w:r>
-        <w:rPr>
-          <w:lang w:val="en-US"/>
-        </w:rPr>
-        <w:t>Natural</w:t>
-      </w:r>
-      <w:r>
-        <w:t xml:space="preserve"> </w:t>
-      </w:r>
-      <w:r>
-        <w:rPr>
-          <w:lang w:val="en-US"/>
-        </w:rPr>
-        <w:t>ID</w:t>
-      </w:r>
-      <w:r>
-        <w:t xml:space="preserve"> </w:t>
-      </w:r>
+      <w:proofErr w:type="spellStart"/>
+      <w:r>
+        <w:rPr>
+          <w:lang w:val="en-US"/>
+        </w:rPr>
+        <w:t>NaturalID</w:t>
+      </w:r>
+      <w:proofErr w:type="spellEnd"/>
       <w:r>
         <w:t>можно использовать:</w:t>
       </w:r>
@@ -23550,16 +23482,7 @@
     <w:p/>
     <w:p>
       <w:r>
-        <w:t>При</w:t>
-      </w:r>
-      <w:r>
-        <w:t xml:space="preserve"> </w:t>
-      </w:r>
-      <w:r>
-        <w:t>загрузке</w:t>
-      </w:r>
-      <w:r>
-        <w:t xml:space="preserve"> </w:t>
+        <w:t>Призагрузке</w:t>
       </w:r>
       <w:r>
         <w:rPr>
@@ -23568,22 +23491,18 @@
         <w:t>entity</w:t>
       </w:r>
       <w:r>
-        <w:t xml:space="preserve"> </w:t>
-      </w:r>
-      <w:r>
         <w:t>по</w:t>
       </w:r>
-      <w:r>
-        <w:t xml:space="preserve"> </w:t>
-      </w:r>
-      <w:r>
-        <w:rPr>
-          <w:lang w:val="en-US"/>
-        </w:rPr>
-        <w:t>natural</w:t>
-      </w:r>
-      <w:r>
-        <w:t xml:space="preserve"> </w:t>
+      <w:proofErr w:type="spellStart"/>
+      <w:r>
+        <w:rPr>
+          <w:lang w:val="en-US"/>
+        </w:rPr>
+        <w:t>naturalID</w:t>
+      </w:r>
+      <w:proofErr w:type="spellEnd"/>
+      <w:r>
+        <w:t xml:space="preserve">формируется два запроса, сначала находится </w:t>
       </w:r>
       <w:r>
         <w:rPr>
@@ -23592,10 +23511,18 @@
         <w:t>ID</w:t>
       </w:r>
       <w:r>
-        <w:t xml:space="preserve"> </w:t>
-      </w:r>
-      <w:r>
-        <w:t xml:space="preserve">формируется два запроса, сначала находится </w:t>
+        <w:t xml:space="preserve">класса по </w:t>
+      </w:r>
+      <w:proofErr w:type="spellStart"/>
+      <w:r>
+        <w:rPr>
+          <w:lang w:val="en-US"/>
+        </w:rPr>
+        <w:t>NaturalID</w:t>
+      </w:r>
+      <w:proofErr w:type="spellEnd"/>
+      <w:r>
+        <w:t xml:space="preserve">, потом сам класс по найденному </w:t>
       </w:r>
       <w:r>
         <w:rPr>
@@ -23604,68 +23531,30 @@
         <w:t>ID</w:t>
       </w:r>
       <w:r>
-        <w:t xml:space="preserve"> </w:t>
-      </w:r>
-      <w:r>
-        <w:t xml:space="preserve">класса по </w:t>
-      </w:r>
-      <w:r>
-        <w:rPr>
-          <w:lang w:val="en-US"/>
-        </w:rPr>
-        <w:t>Natural</w:t>
-      </w:r>
-      <w:r>
-        <w:t xml:space="preserve"> </w:t>
-      </w:r>
-      <w:r>
-        <w:rPr>
-          <w:lang w:val="en-US"/>
-        </w:rPr>
-        <w:t>ID</w:t>
-      </w:r>
-      <w:r>
-        <w:t xml:space="preserve">, потом сам класс по найденному </w:t>
-      </w:r>
-      <w:r>
-        <w:rPr>
-          <w:lang w:val="en-US"/>
-        </w:rPr>
-        <w:t>ID</w:t>
-      </w:r>
-      <w:r>
         <w:t xml:space="preserve">. </w:t>
       </w:r>
       <w:r>
         <w:t xml:space="preserve">Однако если будут созданы необходимые индексы, проблем с производительностью не будет. К тому же для </w:t>
       </w:r>
-      <w:r>
-        <w:rPr>
-          <w:lang w:val="en-US"/>
-        </w:rPr>
-        <w:t>natural</w:t>
-      </w:r>
-      <w:r>
-        <w:t xml:space="preserve"> </w:t>
-      </w:r>
-      <w:r>
-        <w:rPr>
-          <w:lang w:val="en-US"/>
-        </w:rPr>
-        <w:t>ID</w:t>
-      </w:r>
-      <w:r>
-        <w:t xml:space="preserve"> </w:t>
-      </w:r>
+      <w:proofErr w:type="spellStart"/>
+      <w:r>
+        <w:rPr>
+          <w:lang w:val="en-US"/>
+        </w:rPr>
+        <w:t>naturalID</w:t>
+      </w:r>
+      <w:proofErr w:type="spellEnd"/>
       <w:r>
         <w:t xml:space="preserve">можно использовать </w:t>
       </w:r>
+      <w:proofErr w:type="spellStart"/>
       <w:r>
         <w:rPr>
           <w:lang w:val="en-US"/>
         </w:rPr>
         <w:t>Cahing</w:t>
       </w:r>
+      <w:proofErr w:type="spellEnd"/>
       <w:r>
         <w:t xml:space="preserve"> (</w:t>
       </w:r>
@@ -23726,12 +23615,14 @@
       <w:r>
         <w:t xml:space="preserve"> с помощью класса </w:t>
       </w:r>
+      <w:proofErr w:type="spellStart"/>
       <w:r>
         <w:rPr>
           <w:lang w:val="en-US"/>
         </w:rPr>
         <w:t>NaturalIdLoadAccess</w:t>
       </w:r>
+      <w:proofErr w:type="spellEnd"/>
       <w:r>
         <w:t xml:space="preserve"> существует два метода:</w:t>
       </w:r>
@@ -23747,6 +23638,7 @@
           <w:lang w:val="en-US"/>
         </w:rPr>
       </w:pPr>
+      <w:proofErr w:type="gramStart"/>
       <w:r>
         <w:rPr>
           <w:b/>
@@ -23763,7 +23655,17 @@
           <w:szCs w:val="20"/>
           <w:lang w:val="en-US"/>
         </w:rPr>
-        <w:t>()</w:t>
+        <w:t>(</w:t>
+      </w:r>
+      <w:proofErr w:type="gramEnd"/>
+      <w:r>
+        <w:rPr>
+          <w:b/>
+          <w:sz w:val="20"/>
+          <w:szCs w:val="20"/>
+          <w:lang w:val="en-US"/>
+        </w:rPr>
+        <w:t>)</w:t>
       </w:r>
       <w:r>
         <w:rPr>
@@ -23791,6 +23693,7 @@
           <w:lang w:val="en-US"/>
         </w:rPr>
       </w:pPr>
+      <w:proofErr w:type="gramStart"/>
       <w:r>
         <w:rPr>
           <w:b/>
@@ -23807,13 +23710,37 @@
           <w:szCs w:val="20"/>
           <w:lang w:val="en-US"/>
         </w:rPr>
-        <w:t xml:space="preserve">() - </w:t>
-      </w:r>
-      <w:r>
-        <w:rPr>
-          <w:lang w:val="en-US"/>
-        </w:rPr>
-        <w:t>obtains a reference to the entity. The state may or may not be initialized. If the entity is already associated with the current running Session, that reference (loaded or not) is returned. If the entity is not loaded in the current Session and the entity supports proxy generation, an uninitialized proxy is generated and returned, otherwise the entity is loaded from the database and returned.</w:t>
+        <w:t>(</w:t>
+      </w:r>
+      <w:proofErr w:type="gramEnd"/>
+      <w:r>
+        <w:rPr>
+          <w:b/>
+          <w:sz w:val="20"/>
+          <w:szCs w:val="20"/>
+          <w:lang w:val="en-US"/>
+        </w:rPr>
+        <w:t xml:space="preserve">) - </w:t>
+      </w:r>
+      <w:r>
+        <w:rPr>
+          <w:lang w:val="en-US"/>
+        </w:rPr>
+        <w:t xml:space="preserve">obtains a reference to the entity. The state may or may not be initialized. If the entity is already associated with the current running Session, that reference (loaded or not) is returned. If the entity is not loaded in the current Session and the entity supports proxy generation, an uninitialized proxy is generated and </w:t>
+      </w:r>
+      <w:proofErr w:type="gramStart"/>
+      <w:r>
+        <w:rPr>
+          <w:lang w:val="en-US"/>
+        </w:rPr>
+        <w:t>returned,</w:t>
+      </w:r>
+      <w:proofErr w:type="gramEnd"/>
+      <w:r>
+        <w:rPr>
+          <w:lang w:val="en-US"/>
+        </w:rPr>
+        <w:t xml:space="preserve"> otherwise the entity is loaded from the database and returned.</w:t>
       </w:r>
     </w:p>
     <w:p>
@@ -23827,27 +23754,28 @@
       <w:r>
         <w:t xml:space="preserve">Для обозначения </w:t>
       </w:r>
+      <w:proofErr w:type="spellStart"/>
       <w:r>
         <w:rPr>
           <w:lang w:val="en-US"/>
         </w:rPr>
         <w:t>naturalId</w:t>
       </w:r>
-      <w:r>
-        <w:t xml:space="preserve"> </w:t>
-      </w:r>
+      <w:proofErr w:type="spellEnd"/>
       <w:r>
         <w:t xml:space="preserve">используется аннотация </w:t>
       </w:r>
       <w:r>
         <w:t>@</w:t>
       </w:r>
+      <w:proofErr w:type="spellStart"/>
       <w:r>
         <w:rPr>
           <w:lang w:val="en-US"/>
         </w:rPr>
         <w:t>NaturalId</w:t>
       </w:r>
+      <w:proofErr w:type="spellEnd"/>
       <w:r>
         <w:t xml:space="preserve">. </w:t>
       </w:r>
@@ -23999,13 +23927,6 @@
         </w:rPr>
         <w:t xml:space="preserve"> - Inheritance is implemented in the domain model only without reflecting it in the database schema.</w:t>
       </w:r>
-      <w:r>
-        <w:rPr>
-          <w:noProof/>
-          <w:lang w:val="en-US"/>
-        </w:rPr>
-        <w:t xml:space="preserve"> </w:t>
-      </w:r>
     </w:p>
     <w:p>
       <w:pPr>
@@ -24028,14 +23949,9 @@
           <w:szCs w:val="20"/>
           <w:lang w:val="en-US"/>
         </w:rPr>
-        <w:t>@MappedSuperclass</w:t>
-      </w:r>
-      <w:r>
-        <w:rPr>
-          <w:lang w:val="en-US"/>
-        </w:rPr>
-        <w:t xml:space="preserve"> inheritance model is not mirrored at the database level, it’s not possible to use polymorphic queries referencing the </w:t>
-      </w:r>
+        <w:t>@</w:t>
+      </w:r>
+      <w:proofErr w:type="spellStart"/>
       <w:r>
         <w:rPr>
           <w:rFonts w:ascii="Courier New" w:hAnsi="Courier New" w:cs="Courier New"/>
@@ -24043,8 +23959,35 @@
           <w:szCs w:val="20"/>
           <w:lang w:val="en-US"/>
         </w:rPr>
-        <w:t>@MappedSuperclass</w:t>
-      </w:r>
+        <w:t>MappedSuperclass</w:t>
+      </w:r>
+      <w:proofErr w:type="spellEnd"/>
+      <w:r>
+        <w:rPr>
+          <w:lang w:val="en-US"/>
+        </w:rPr>
+        <w:t xml:space="preserve"> inheritance model is not mirrored at the database level, it’s not possible to use polymorphic queries referencing the </w:t>
+      </w:r>
+      <w:r>
+        <w:rPr>
+          <w:rFonts w:ascii="Courier New" w:hAnsi="Courier New" w:cs="Courier New"/>
+          <w:sz w:val="20"/>
+          <w:szCs w:val="20"/>
+          <w:lang w:val="en-US"/>
+        </w:rPr>
+        <w:t>@</w:t>
+      </w:r>
+      <w:proofErr w:type="spellStart"/>
+      <w:r>
+        <w:rPr>
+          <w:rFonts w:ascii="Courier New" w:hAnsi="Courier New" w:cs="Courier New"/>
+          <w:sz w:val="20"/>
+          <w:szCs w:val="20"/>
+          <w:lang w:val="en-US"/>
+        </w:rPr>
+        <w:t>MappedSuperclass</w:t>
+      </w:r>
+      <w:proofErr w:type="spellEnd"/>
       <w:r>
         <w:rPr>
           <w:lang w:val="en-US"/>
@@ -24067,25 +24010,7 @@
           <w:color w:val="0070C0"/>
           <w:lang w:val="en-US"/>
         </w:rPr>
-        <w:t>Single</w:t>
-      </w:r>
-      <w:r>
-        <w:rPr>
-          <w:b/>
-          <w:noProof/>
-          <w:color w:val="0070C0"/>
-          <w:lang w:val="en-US"/>
-        </w:rPr>
-        <w:t xml:space="preserve"> </w:t>
-      </w:r>
-      <w:r>
-        <w:rPr>
-          <w:b/>
-          <w:noProof/>
-          <w:color w:val="0070C0"/>
-          <w:lang w:val="en-US"/>
-        </w:rPr>
-        <w:t>table</w:t>
+        <w:t>Singletable</w:t>
       </w:r>
       <w:r>
         <w:rPr>
@@ -24247,6 +24172,7 @@
         </w:rPr>
         <w:t xml:space="preserve">, </w:t>
       </w:r>
+      <w:proofErr w:type="spellStart"/>
       <w:r>
         <w:rPr>
           <w:rStyle w:val="HTMLCode"/>
@@ -24254,6 +24180,7 @@
         </w:rPr>
         <w:t>int</w:t>
       </w:r>
+      <w:proofErr w:type="spellEnd"/>
       <w:r>
         <w:rPr>
           <w:lang w:val="en-US"/>
@@ -24286,6 +24213,8 @@
         </w:rPr>
         <w:t xml:space="preserve">, </w:t>
       </w:r>
+      <w:proofErr w:type="spellStart"/>
+      <w:proofErr w:type="gramStart"/>
       <w:r>
         <w:rPr>
           <w:rStyle w:val="HTMLCode"/>
@@ -24293,12 +24222,21 @@
         </w:rPr>
         <w:t>boolean</w:t>
       </w:r>
-      <w:r>
-        <w:rPr>
-          <w:lang w:val="en-US"/>
-        </w:rPr>
-        <w:t xml:space="preserve">(including </w:t>
-      </w:r>
+      <w:proofErr w:type="spellEnd"/>
+      <w:r>
+        <w:rPr>
+          <w:lang w:val="en-US"/>
+        </w:rPr>
+        <w:t>(</w:t>
+      </w:r>
+      <w:proofErr w:type="gramEnd"/>
+      <w:r>
+        <w:rPr>
+          <w:lang w:val="en-US"/>
+        </w:rPr>
+        <w:t xml:space="preserve">including </w:t>
+      </w:r>
+      <w:proofErr w:type="spellStart"/>
       <w:r>
         <w:rPr>
           <w:rStyle w:val="HTMLCode"/>
@@ -24306,12 +24244,14 @@
         </w:rPr>
         <w:t>yes_no</w:t>
       </w:r>
+      <w:proofErr w:type="spellEnd"/>
       <w:r>
         <w:rPr>
           <w:lang w:val="en-US"/>
         </w:rPr>
         <w:t xml:space="preserve">, </w:t>
       </w:r>
+      <w:proofErr w:type="spellStart"/>
       <w:r>
         <w:rPr>
           <w:rStyle w:val="HTMLCode"/>
@@ -24319,6 +24259,7 @@
         </w:rPr>
         <w:t>true_false</w:t>
       </w:r>
+      <w:proofErr w:type="spellEnd"/>
       <w:r>
         <w:rPr>
           <w:lang w:val="en-US"/>
@@ -24391,15 +24332,24 @@
           <w:color w:val="0070C0"/>
           <w:lang w:val="en-US"/>
         </w:rPr>
-        <w:t>Joined</w:t>
-      </w:r>
-      <w:r>
-        <w:rPr>
-          <w:noProof/>
-          <w:lang w:val="en-US"/>
-        </w:rPr>
-        <w:t xml:space="preserve"> </w:t>
-      </w:r>
+        <w:t>Joinedtable</w:t>
+      </w:r>
+      <w:r>
+        <w:rPr>
+          <w:noProof/>
+          <w:lang w:val="en-US"/>
+        </w:rPr>
+        <w:t xml:space="preserve"> - The base class and all the subclasses have their own database tables and fetching a subclass entity requires a join with the parent table as well.</w:t>
+      </w:r>
+    </w:p>
+    <w:p>
+      <w:pPr>
+        <w:spacing w:after="120"/>
+        <w:rPr>
+          <w:noProof/>
+          <w:lang w:val="en-US"/>
+        </w:rPr>
+      </w:pPr>
       <w:r>
         <w:rPr>
           <w:b/>
@@ -24407,31 +24357,6 @@
           <w:color w:val="0070C0"/>
           <w:lang w:val="en-US"/>
         </w:rPr>
-        <w:t>table</w:t>
-      </w:r>
-      <w:r>
-        <w:rPr>
-          <w:noProof/>
-          <w:lang w:val="en-US"/>
-        </w:rPr>
-        <w:t xml:space="preserve"> - The base class and all the subclasses have their own database tables and fetching a subclass entity requires a join with the parent table as well.</w:t>
-      </w:r>
-    </w:p>
-    <w:p>
-      <w:pPr>
-        <w:spacing w:after="120"/>
-        <w:rPr>
-          <w:noProof/>
-          <w:lang w:val="en-US"/>
-        </w:rPr>
-      </w:pPr>
-      <w:r>
-        <w:rPr>
-          <w:b/>
-          <w:noProof/>
-          <w:color w:val="0070C0"/>
-          <w:lang w:val="en-US"/>
-        </w:rPr>
         <w:t>Table per class</w:t>
       </w:r>
       <w:r>
@@ -24440,15 +24365,6 @@
           <w:lang w:val="en-US"/>
         </w:rPr>
         <w:t xml:space="preserve"> - Each subclass has its own table containing both the subclass and the base class properties.</w:t>
-      </w:r>
-      <w:r>
-        <w:rPr>
-          <w:noProof/>
-          <w:sz w:val="36"/>
-          <w:szCs w:val="36"/>
-          <w:lang w:val="en-US"/>
-        </w:rPr>
-        <w:t xml:space="preserve"> </w:t>
       </w:r>
       <w:r>
         <w:rPr>
@@ -24556,6 +24472,7 @@
         </w:rPr>
         <w:t xml:space="preserve"> query against the </w:t>
       </w:r>
+      <w:proofErr w:type="spellStart"/>
       <w:r>
         <w:rPr>
           <w:rFonts w:ascii="Courier New" w:hAnsi="Courier New" w:cs="Courier New"/>
@@ -24563,14 +24480,9 @@
           <w:szCs w:val="20"/>
           <w:lang w:val="en-US"/>
         </w:rPr>
-        <w:t>superclass or</w:t>
-      </w:r>
-      <w:r>
-        <w:rPr>
-          <w:lang w:val="en-US"/>
-        </w:rPr>
-        <w:t xml:space="preserve"> </w:t>
-      </w:r>
+        <w:t>superclass</w:t>
+      </w:r>
+      <w:proofErr w:type="spellEnd"/>
       <w:r>
         <w:rPr>
           <w:rFonts w:ascii="Courier New" w:hAnsi="Courier New" w:cs="Courier New"/>
@@ -24578,14 +24490,9 @@
           <w:szCs w:val="20"/>
           <w:lang w:val="en-US"/>
         </w:rPr>
-        <w:t>interface</w:t>
-      </w:r>
-      <w:r>
-        <w:rPr>
-          <w:lang w:val="en-US"/>
-        </w:rPr>
-        <w:t xml:space="preserve">, Hibernate is going to fetch only the entities that are either mapped with </w:t>
-      </w:r>
+        <w:t xml:space="preserve"> </w:t>
+      </w:r>
+      <w:proofErr w:type="spellStart"/>
       <w:r>
         <w:rPr>
           <w:rFonts w:ascii="Courier New" w:hAnsi="Courier New" w:cs="Courier New"/>
@@ -24593,7 +24500,63 @@
           <w:szCs w:val="20"/>
           <w:lang w:val="en-US"/>
         </w:rPr>
-        <w:t>@Polymorphism(type = PolymorphismType.IMPLICIT)</w:t>
+        <w:t>or</w:t>
+      </w:r>
+      <w:r>
+        <w:rPr>
+          <w:rFonts w:ascii="Courier New" w:hAnsi="Courier New" w:cs="Courier New"/>
+          <w:sz w:val="20"/>
+          <w:szCs w:val="20"/>
+          <w:lang w:val="en-US"/>
+        </w:rPr>
+        <w:t>interface</w:t>
+      </w:r>
+      <w:proofErr w:type="spellEnd"/>
+      <w:r>
+        <w:rPr>
+          <w:lang w:val="en-US"/>
+        </w:rPr>
+        <w:t xml:space="preserve">, Hibernate is going to fetch only the entities that are either mapped with </w:t>
+      </w:r>
+      <w:proofErr w:type="gramStart"/>
+      <w:r>
+        <w:rPr>
+          <w:rFonts w:ascii="Courier New" w:hAnsi="Courier New" w:cs="Courier New"/>
+          <w:sz w:val="20"/>
+          <w:szCs w:val="20"/>
+          <w:lang w:val="en-US"/>
+        </w:rPr>
+        <w:t>@Polymorphism(</w:t>
+      </w:r>
+      <w:proofErr w:type="gramEnd"/>
+      <w:r>
+        <w:rPr>
+          <w:rFonts w:ascii="Courier New" w:hAnsi="Courier New" w:cs="Courier New"/>
+          <w:sz w:val="20"/>
+          <w:szCs w:val="20"/>
+          <w:lang w:val="en-US"/>
+        </w:rPr>
+        <w:t xml:space="preserve">type = </w:t>
+      </w:r>
+      <w:proofErr w:type="spellStart"/>
+      <w:r>
+        <w:rPr>
+          <w:rFonts w:ascii="Courier New" w:hAnsi="Courier New" w:cs="Courier New"/>
+          <w:sz w:val="20"/>
+          <w:szCs w:val="20"/>
+          <w:lang w:val="en-US"/>
+        </w:rPr>
+        <w:t>PolymorphismType.IMPLICIT</w:t>
+      </w:r>
+      <w:proofErr w:type="spellEnd"/>
+      <w:r>
+        <w:rPr>
+          <w:rFonts w:ascii="Courier New" w:hAnsi="Courier New" w:cs="Courier New"/>
+          <w:sz w:val="20"/>
+          <w:szCs w:val="20"/>
+          <w:lang w:val="en-US"/>
+        </w:rPr>
+        <w:t>)</w:t>
       </w:r>
       <w:r>
         <w:rPr>
@@ -24651,6 +24614,9 @@
     <w:p>
       <w:pPr>
         <w:spacing w:before="100" w:beforeAutospacing="1"/>
+        <w:rPr>
+          <w:lang w:val="en-US"/>
+        </w:rPr>
       </w:pPr>
       <w:r>
         <w:t xml:space="preserve">Хорошей практикой является пометка неизменяемых </w:t>
@@ -24662,9 +24628,6 @@
         <w:t>Entities</w:t>
       </w:r>
       <w:r>
-        <w:t xml:space="preserve"> </w:t>
-      </w:r>
-      <w:r>
         <w:t xml:space="preserve">и </w:t>
       </w:r>
       <w:r>
@@ -24703,67 +24666,123 @@
         <w:t>Hibernate</w:t>
       </w:r>
       <w:r>
-        <w:t xml:space="preserve"> </w:t>
-      </w:r>
-      <w:r>
         <w:t xml:space="preserve">проводить определенные оптимизации. При попытке изменить </w:t>
       </w:r>
-      <w:r>
-        <w:rPr>
-          <w:lang w:val="en-US"/>
-        </w:rPr>
-        <w:t>immutable</w:t>
-      </w:r>
-      <w:r>
-        <w:t xml:space="preserve"> </w:t>
-      </w:r>
-      <w:r>
-        <w:rPr>
-          <w:lang w:val="en-US"/>
-        </w:rPr>
-        <w:t>entity</w:t>
-      </w:r>
+      <w:proofErr w:type="spellStart"/>
+      <w:r>
+        <w:rPr>
+          <w:lang w:val="en-US"/>
+        </w:rPr>
+        <w:t>immutableentity</w:t>
+      </w:r>
+      <w:proofErr w:type="spellEnd"/>
       <w:r>
         <w:t xml:space="preserve"> -</w:t>
       </w:r>
       <w:r>
-        <w:t xml:space="preserve"> </w:t>
-      </w:r>
-      <w:r>
         <w:t xml:space="preserve">запрос на обновление будет проигнорирован, в случае же с </w:t>
       </w:r>
-      <w:r>
-        <w:rPr>
-          <w:lang w:val="en-US"/>
-        </w:rPr>
-        <w:t>immutable</w:t>
-      </w:r>
-      <w:r>
-        <w:t xml:space="preserve"> </w:t>
-      </w:r>
-      <w:r>
-        <w:rPr>
-          <w:lang w:val="en-US"/>
-        </w:rPr>
-        <w:t>collection</w:t>
-      </w:r>
+      <w:proofErr w:type="spellStart"/>
+      <w:r>
+        <w:rPr>
+          <w:lang w:val="en-US"/>
+        </w:rPr>
+        <w:t>immutablecollection</w:t>
+      </w:r>
+      <w:proofErr w:type="spellEnd"/>
       <w:r>
         <w:t xml:space="preserve"> -</w:t>
       </w:r>
       <w:r>
-        <w:t xml:space="preserve"> </w:t>
-      </w:r>
-      <w:r>
         <w:t>будет выброшено исключение.</w:t>
       </w:r>
     </w:p>
     <w:p>
       <w:pPr>
+        <w:pStyle w:val="Heading1"/>
+        <w:numPr>
+          <w:ilvl w:val="0"/>
+          <w:numId w:val="12"/>
+        </w:numPr>
+        <w:jc w:val="center"/>
+        <w:rPr>
+          <w:sz w:val="36"/>
+          <w:szCs w:val="36"/>
+          <w:lang w:val="en-US"/>
+        </w:rPr>
+      </w:pPr>
+      <w:r>
+        <w:rPr>
+          <w:sz w:val="36"/>
+          <w:szCs w:val="36"/>
+          <w:lang w:val="en-US"/>
+        </w:rPr>
+        <w:t>BOOTSTRAP</w:t>
+      </w:r>
+    </w:p>
+    <w:p>
+      <w:pPr>
         <w:spacing w:before="100" w:beforeAutospacing="1"/>
         <w:rPr>
-          <w:lang w:eastAsia="en-US"/>
-        </w:rPr>
-      </w:pPr>
+          <w:lang w:val="en-US"/>
+        </w:rPr>
+      </w:pPr>
+      <w:r>
+        <w:rPr>
+          <w:rStyle w:val="tlid-translation"/>
+          <w:lang w:val="en-US"/>
+        </w:rPr>
+        <w:t>W</w:t>
+      </w:r>
+      <w:r>
+        <w:rPr>
+          <w:rStyle w:val="tlid-translation"/>
+          <w:lang/>
+        </w:rPr>
+        <w:t>e can interfere with the process of bootstrapping via</w:t>
+      </w:r>
+      <w:r>
+        <w:rPr>
+          <w:lang w:val="en-US"/>
+        </w:rPr>
+        <w:t>:</w:t>
+      </w:r>
+    </w:p>
+    <w:p>
+      <w:pPr>
+        <w:numPr>
+          <w:ilvl w:val="0"/>
+          <w:numId w:val="49"/>
+        </w:numPr>
+        <w:spacing w:before="100" w:beforeAutospacing="1"/>
+        <w:rPr>
+          <w:lang w:val="en-US"/>
+        </w:rPr>
+      </w:pPr>
+      <w:r>
+        <w:rPr>
+          <w:lang w:val="en-US"/>
+        </w:rPr>
+        <w:t>Native bootstrapping.</w:t>
+      </w:r>
+    </w:p>
+    <w:p>
+      <w:pPr>
+        <w:numPr>
+          <w:ilvl w:val="0"/>
+          <w:numId w:val="49"/>
+        </w:numPr>
+        <w:spacing w:before="100" w:beforeAutospacing="1"/>
+        <w:rPr>
+          <w:lang w:val="en-US"/>
+        </w:rPr>
+      </w:pPr>
+      <w:r>
+        <w:rPr>
+          <w:lang w:val="en-US"/>
+        </w:rPr>
+        <w:t>JPA bootstrapping.</w:t>
+      </w:r>
     </w:p>
     <w:p>
       <w:pPr>
@@ -24812,87 +24831,89 @@
         <w:ind w:left="540"/>
       </w:pPr>
       <w:r>
-        <w:t>Материал</w:t>
-      </w:r>
-      <w:r>
-        <w:t xml:space="preserve"> </w:t>
-      </w:r>
-      <w:r>
-        <w:t>для</w:t>
-      </w:r>
-      <w:r>
-        <w:t xml:space="preserve"> </w:t>
-      </w:r>
-      <w:r>
-        <w:t xml:space="preserve">повторения! – </w:t>
-      </w:r>
-      <w:hyperlink r:id="rId27" w:history="1">
-        <w:r>
-          <w:rPr>
-            <w:rStyle w:val="Hyperlink"/>
-            <w:lang w:val="en-US"/>
-          </w:rPr>
-          <w:t>https</w:t>
-        </w:r>
-        <w:r>
-          <w:rPr>
-            <w:rStyle w:val="Hyperlink"/>
-          </w:rPr>
-          <w:t>://</w:t>
-        </w:r>
-        <w:r>
-          <w:rPr>
-            <w:rStyle w:val="Hyperlink"/>
-            <w:lang w:val="en-US"/>
-          </w:rPr>
-          <w:t>habr</w:t>
-        </w:r>
-        <w:r>
-          <w:rPr>
-            <w:rStyle w:val="Hyperlink"/>
-          </w:rPr>
-          <w:t>.</w:t>
-        </w:r>
-        <w:r>
-          <w:rPr>
-            <w:rStyle w:val="Hyperlink"/>
-            <w:lang w:val="en-US"/>
-          </w:rPr>
-          <w:t>com</w:t>
-        </w:r>
-        <w:r>
-          <w:rPr>
-            <w:rStyle w:val="Hyperlink"/>
-          </w:rPr>
-          <w:t>/</w:t>
-        </w:r>
-        <w:r>
-          <w:rPr>
-            <w:rStyle w:val="Hyperlink"/>
-            <w:lang w:val="en-US"/>
-          </w:rPr>
-          <w:t>ru</w:t>
-        </w:r>
-        <w:r>
-          <w:rPr>
-            <w:rStyle w:val="Hyperlink"/>
-          </w:rPr>
-          <w:t>/</w:t>
-        </w:r>
-        <w:r>
-          <w:rPr>
-            <w:rStyle w:val="Hyperlink"/>
-            <w:lang w:val="en-US"/>
-          </w:rPr>
-          <w:t>post</w:t>
-        </w:r>
-        <w:r>
-          <w:rPr>
-            <w:rStyle w:val="Hyperlink"/>
-          </w:rPr>
-          <w:t>/265061/</w:t>
-        </w:r>
-      </w:hyperlink>
+        <w:t xml:space="preserve">Материалдляповторения! – </w:t>
+      </w:r>
+      <w:r>
+        <w:fldChar w:fldCharType="begin"/>
+      </w:r>
+      <w:r>
+        <w:instrText>HYPERLINK "https://habr.com/ru/post/265061/"</w:instrText>
+      </w:r>
+      <w:r>
+        <w:fldChar w:fldCharType="separate"/>
+      </w:r>
+      <w:r>
+        <w:rPr>
+          <w:rStyle w:val="Hyperlink"/>
+          <w:lang w:val="en-US"/>
+        </w:rPr>
+        <w:t>https</w:t>
+      </w:r>
+      <w:r>
+        <w:rPr>
+          <w:rStyle w:val="Hyperlink"/>
+        </w:rPr>
+        <w:t>://</w:t>
+      </w:r>
+      <w:proofErr w:type="spellStart"/>
+      <w:r>
+        <w:rPr>
+          <w:rStyle w:val="Hyperlink"/>
+          <w:lang w:val="en-US"/>
+        </w:rPr>
+        <w:t>habr</w:t>
+      </w:r>
+      <w:proofErr w:type="spellEnd"/>
+      <w:r>
+        <w:rPr>
+          <w:rStyle w:val="Hyperlink"/>
+        </w:rPr>
+        <w:t>.</w:t>
+      </w:r>
+      <w:r>
+        <w:rPr>
+          <w:rStyle w:val="Hyperlink"/>
+          <w:lang w:val="en-US"/>
+        </w:rPr>
+        <w:t>com</w:t>
+      </w:r>
+      <w:r>
+        <w:rPr>
+          <w:rStyle w:val="Hyperlink"/>
+        </w:rPr>
+        <w:t>/</w:t>
+      </w:r>
+      <w:proofErr w:type="spellStart"/>
+      <w:r>
+        <w:rPr>
+          <w:rStyle w:val="Hyperlink"/>
+          <w:lang w:val="en-US"/>
+        </w:rPr>
+        <w:t>ru</w:t>
+      </w:r>
+      <w:proofErr w:type="spellEnd"/>
+      <w:r>
+        <w:rPr>
+          <w:rStyle w:val="Hyperlink"/>
+        </w:rPr>
+        <w:t>/</w:t>
+      </w:r>
+      <w:r>
+        <w:rPr>
+          <w:rStyle w:val="Hyperlink"/>
+          <w:lang w:val="en-US"/>
+        </w:rPr>
+        <w:t>post</w:t>
+      </w:r>
+      <w:r>
+        <w:rPr>
+          <w:rStyle w:val="Hyperlink"/>
+        </w:rPr>
+        <w:t>/265061/</w:t>
+      </w:r>
+      <w:r>
+        <w:fldChar w:fldCharType="end"/>
+      </w:r>
     </w:p>
     <w:p>
       <w:pPr>
@@ -24919,7 +24940,7 @@
         </w:rPr>
         <w:t xml:space="preserve">Difference between first level and second level cache in Hibernate. - </w:t>
       </w:r>
-      <w:hyperlink r:id="rId28" w:history="1">
+      <w:hyperlink r:id="rId26" w:history="1">
         <w:r>
           <w:rPr>
             <w:rStyle w:val="Hyperlink"/>
@@ -24949,9 +24970,10 @@
         <w:rPr>
           <w:lang w:val="en-US"/>
         </w:rPr>
+        <w:lastRenderedPageBreak/>
         <w:t xml:space="preserve">Cool man’s tutorial - </w:t>
       </w:r>
-      <w:hyperlink r:id="rId29" w:history="1">
+      <w:hyperlink r:id="rId27" w:history="1">
         <w:r>
           <w:rPr>
             <w:rStyle w:val="Hyperlink"/>
@@ -24960,12 +24982,6 @@
           <w:t>https://vladmihalcea.com/tutorials/hibernate/</w:t>
         </w:r>
       </w:hyperlink>
-      <w:r>
-        <w:rPr>
-          <w:lang w:val="en-US"/>
-        </w:rPr>
-        <w:t xml:space="preserve"> </w:t>
-      </w:r>
     </w:p>
     <w:p>
       <w:pPr>
@@ -24983,7 +24999,7 @@
           <w:lang w:val="en-US"/>
         </w:rPr>
       </w:pPr>
-      <w:hyperlink r:id="rId30" w:tooltip="@NaturalId – A good way to persist natural IDs with Hibernate?" w:history="1">
+      <w:hyperlink r:id="rId28" w:tooltip="@NaturalId – A good way to persist natural IDs with Hibernate?" w:history="1">
         <w:r>
           <w:rPr>
             <w:rStyle w:val="Hyperlink"/>
@@ -24999,7 +25015,7 @@
         </w:rPr>
         <w:t xml:space="preserve"> - </w:t>
       </w:r>
-      <w:hyperlink r:id="rId31" w:history="1">
+      <w:hyperlink r:id="rId29" w:history="1">
         <w:r>
           <w:rPr>
             <w:rStyle w:val="Hyperlink"/>
@@ -25030,7 +25046,7 @@
         </w:rPr>
         <w:t xml:space="preserve">Oracle docs (Developers Guide for JPA/JDO) - </w:t>
       </w:r>
-      <w:hyperlink r:id="rId32" w:history="1">
+      <w:hyperlink r:id="rId30" w:history="1">
         <w:r>
           <w:rPr>
             <w:rStyle w:val="Hyperlink"/>
@@ -25044,6 +25060,180 @@
           <w:lang w:val="en-US"/>
         </w:rPr>
         <w:t>.</w:t>
+      </w:r>
+    </w:p>
+    <w:p>
+      <w:pPr>
+        <w:shd w:val="clear" w:color="auto" w:fill="FFFFFF"/>
+        <w:rPr>
+          <w:lang w:val="en-US"/>
+        </w:rPr>
+      </w:pPr>
+    </w:p>
+    <w:p>
+      <w:pPr>
+        <w:shd w:val="clear" w:color="auto" w:fill="FFFFFF"/>
+        <w:rPr>
+          <w:lang w:val="en-US"/>
+        </w:rPr>
+      </w:pPr>
+    </w:p>
+    <w:p>
+      <w:pPr>
+        <w:shd w:val="clear" w:color="auto" w:fill="FFFFFF"/>
+        <w:rPr>
+          <w:lang w:val="en-US"/>
+        </w:rPr>
+      </w:pPr>
+    </w:p>
+    <w:p>
+      <w:pPr>
+        <w:shd w:val="clear" w:color="auto" w:fill="FFFFFF"/>
+        <w:rPr>
+          <w:lang w:val="en-US"/>
+        </w:rPr>
+      </w:pPr>
+    </w:p>
+    <w:p>
+      <w:pPr>
+        <w:shd w:val="clear" w:color="auto" w:fill="FFFFFF"/>
+        <w:rPr>
+          <w:lang w:val="en-US"/>
+        </w:rPr>
+      </w:pPr>
+    </w:p>
+    <w:p>
+      <w:pPr>
+        <w:shd w:val="clear" w:color="auto" w:fill="FFFFFF"/>
+        <w:rPr>
+          <w:lang w:val="en-US"/>
+        </w:rPr>
+      </w:pPr>
+    </w:p>
+    <w:p>
+      <w:pPr>
+        <w:shd w:val="clear" w:color="auto" w:fill="FFFFFF"/>
+        <w:rPr>
+          <w:lang w:val="en-US"/>
+        </w:rPr>
+      </w:pPr>
+    </w:p>
+    <w:p>
+      <w:pPr>
+        <w:shd w:val="clear" w:color="auto" w:fill="FFFFFF"/>
+        <w:rPr>
+          <w:lang w:val="en-US"/>
+        </w:rPr>
+      </w:pPr>
+    </w:p>
+    <w:p>
+      <w:pPr>
+        <w:shd w:val="clear" w:color="auto" w:fill="FFFFFF"/>
+        <w:rPr>
+          <w:lang w:val="en-US"/>
+        </w:rPr>
+      </w:pPr>
+    </w:p>
+    <w:p>
+      <w:pPr>
+        <w:shd w:val="clear" w:color="auto" w:fill="FFFFFF"/>
+        <w:rPr>
+          <w:lang w:val="en-US"/>
+        </w:rPr>
+      </w:pPr>
+    </w:p>
+    <w:p>
+      <w:pPr>
+        <w:shd w:val="clear" w:color="auto" w:fill="FFFFFF"/>
+        <w:rPr>
+          <w:lang w:val="en-US"/>
+        </w:rPr>
+      </w:pPr>
+    </w:p>
+    <w:p>
+      <w:pPr>
+        <w:shd w:val="clear" w:color="auto" w:fill="FFFFFF"/>
+        <w:rPr>
+          <w:lang w:val="en-US"/>
+        </w:rPr>
+      </w:pPr>
+    </w:p>
+    <w:p>
+      <w:pPr>
+        <w:shd w:val="clear" w:color="auto" w:fill="FFFFFF"/>
+        <w:rPr>
+          <w:lang w:val="en-US"/>
+        </w:rPr>
+      </w:pPr>
+    </w:p>
+    <w:p>
+      <w:pPr>
+        <w:shd w:val="clear" w:color="auto" w:fill="FFFFFF"/>
+        <w:rPr>
+          <w:lang w:val="en-US"/>
+        </w:rPr>
+      </w:pPr>
+    </w:p>
+    <w:p>
+      <w:pPr>
+        <w:shd w:val="clear" w:color="auto" w:fill="FFFFFF"/>
+        <w:rPr>
+          <w:lang w:val="en-US"/>
+        </w:rPr>
+      </w:pPr>
+    </w:p>
+    <w:p>
+      <w:pPr>
+        <w:shd w:val="clear" w:color="auto" w:fill="FFFFFF"/>
+        <w:rPr>
+          <w:lang w:val="en-US"/>
+        </w:rPr>
+      </w:pPr>
+    </w:p>
+    <w:p>
+      <w:pPr>
+        <w:shd w:val="clear" w:color="auto" w:fill="FFFFFF"/>
+        <w:rPr>
+          <w:lang w:val="en-US"/>
+        </w:rPr>
+      </w:pPr>
+    </w:p>
+    <w:p>
+      <w:pPr>
+        <w:shd w:val="clear" w:color="auto" w:fill="FFFFFF"/>
+        <w:rPr>
+          <w:lang w:val="en-US"/>
+        </w:rPr>
+      </w:pPr>
+    </w:p>
+    <w:p>
+      <w:pPr>
+        <w:shd w:val="clear" w:color="auto" w:fill="FFFFFF"/>
+        <w:rPr>
+          <w:lang w:val="en-US"/>
+        </w:rPr>
+      </w:pPr>
+    </w:p>
+    <w:p>
+      <w:pPr>
+        <w:shd w:val="clear" w:color="auto" w:fill="FFFFFF"/>
+        <w:rPr>
+          <w:lang w:val="en-US"/>
+        </w:rPr>
+      </w:pPr>
+    </w:p>
+    <w:p>
+      <w:pPr>
+        <w:shd w:val="clear" w:color="auto" w:fill="FFFFFF"/>
+        <w:rPr>
+          <w:lang w:val="en-US"/>
+        </w:rPr>
+      </w:pPr>
+      <w:r>
+        <w:rPr>
+          <w:lang w:val="en-US"/>
+        </w:rPr>
+        <w:t>https://www.red-gate.com/simple-talk/sql/database-administration/using-migration-scripts-in-database-deployments/</w:t>
       </w:r>
     </w:p>
     <w:sectPr>
@@ -25057,7 +25247,7 @@
 </file>
 
 <file path=word/numbering.xml><?xml version="1.0" encoding="utf-8"?>
-<w:numbering xmlns:wpc="http://schemas.microsoft.com/office/word/2010/wordprocessingCanvas" xmlns:mc="http://schemas.openxmlformats.org/markup-compatibility/2006" xmlns:o="urn:schemas-microsoft-com:office:office" xmlns:r="http://schemas.openxmlformats.org/officeDocument/2006/relationships" xmlns:m="http://schemas.openxmlformats.org/officeDocument/2006/math" xmlns:v="urn:schemas-microsoft-com:vml" xmlns:wp14="http://schemas.microsoft.com/office/word/2010/wordprocessingDrawing" xmlns:wp="http://schemas.openxmlformats.org/drawingml/2006/wordprocessingDrawing" xmlns:w10="urn:schemas-microsoft-com:office:word" xmlns:w="http://schemas.openxmlformats.org/wordprocessingml/2006/main" xmlns:w14="http://schemas.microsoft.com/office/word/2010/wordml" xmlns:w15="http://schemas.microsoft.com/office/word/2012/wordml" xmlns:wpg="http://schemas.microsoft.com/office/word/2010/wordprocessingGroup" xmlns:wpi="http://schemas.microsoft.com/office/word/2010/wordprocessingInk" xmlns:wne="http://schemas.microsoft.com/office/word/2006/wordml" xmlns:wps="http://schemas.microsoft.com/office/word/2010/wordprocessingShape" mc:Ignorable="w14 w15 wp14">
+<w:numbering xmlns:ve="http://schemas.openxmlformats.org/markup-compatibility/2006" xmlns:o="urn:schemas-microsoft-com:office:office" xmlns:r="http://schemas.openxmlformats.org/officeDocument/2006/relationships" xmlns:m="http://schemas.openxmlformats.org/officeDocument/2006/math" xmlns:v="urn:schemas-microsoft-com:vml" xmlns:wp="http://schemas.openxmlformats.org/drawingml/2006/wordprocessingDrawing" xmlns:w10="urn:schemas-microsoft-com:office:word" xmlns:w="http://schemas.openxmlformats.org/wordprocessingml/2006/main" xmlns:wne="http://schemas.microsoft.com/office/word/2006/wordml">
   <w:abstractNum w:abstractNumId="0">
     <w:nsid w:val="043C2FA4"/>
     <w:multiLevelType w:val="hybridMultilevel"/>
@@ -28043,6 +28233,92 @@
     </w:lvl>
   </w:abstractNum>
   <w:abstractNum w:abstractNumId="25">
+    <w:nsid w:val="3B097C99"/>
+    <w:multiLevelType w:val="hybridMultilevel"/>
+    <w:tmpl w:val="7CC046B0"/>
+    <w:lvl w:ilvl="0" w:tplc="0419000F">
+      <w:start w:val="1"/>
+      <w:numFmt w:val="decimal"/>
+      <w:lvlText w:val="%1."/>
+      <w:lvlJc w:val="left"/>
+      <w:pPr>
+        <w:ind w:left="1287" w:hanging="360"/>
+      </w:pPr>
+    </w:lvl>
+    <w:lvl w:ilvl="1" w:tplc="04190019" w:tentative="1">
+      <w:start w:val="1"/>
+      <w:numFmt w:val="lowerLetter"/>
+      <w:lvlText w:val="%2."/>
+      <w:lvlJc w:val="left"/>
+      <w:pPr>
+        <w:ind w:left="2007" w:hanging="360"/>
+      </w:pPr>
+    </w:lvl>
+    <w:lvl w:ilvl="2" w:tplc="0419001B" w:tentative="1">
+      <w:start w:val="1"/>
+      <w:numFmt w:val="lowerRoman"/>
+      <w:lvlText w:val="%3."/>
+      <w:lvlJc w:val="right"/>
+      <w:pPr>
+        <w:ind w:left="2727" w:hanging="180"/>
+      </w:pPr>
+    </w:lvl>
+    <w:lvl w:ilvl="3" w:tplc="0419000F" w:tentative="1">
+      <w:start w:val="1"/>
+      <w:numFmt w:val="decimal"/>
+      <w:lvlText w:val="%4."/>
+      <w:lvlJc w:val="left"/>
+      <w:pPr>
+        <w:ind w:left="3447" w:hanging="360"/>
+      </w:pPr>
+    </w:lvl>
+    <w:lvl w:ilvl="4" w:tplc="04190019" w:tentative="1">
+      <w:start w:val="1"/>
+      <w:numFmt w:val="lowerLetter"/>
+      <w:lvlText w:val="%5."/>
+      <w:lvlJc w:val="left"/>
+      <w:pPr>
+        <w:ind w:left="4167" w:hanging="360"/>
+      </w:pPr>
+    </w:lvl>
+    <w:lvl w:ilvl="5" w:tplc="0419001B" w:tentative="1">
+      <w:start w:val="1"/>
+      <w:numFmt w:val="lowerRoman"/>
+      <w:lvlText w:val="%6."/>
+      <w:lvlJc w:val="right"/>
+      <w:pPr>
+        <w:ind w:left="4887" w:hanging="180"/>
+      </w:pPr>
+    </w:lvl>
+    <w:lvl w:ilvl="6" w:tplc="0419000F" w:tentative="1">
+      <w:start w:val="1"/>
+      <w:numFmt w:val="decimal"/>
+      <w:lvlText w:val="%7."/>
+      <w:lvlJc w:val="left"/>
+      <w:pPr>
+        <w:ind w:left="5607" w:hanging="360"/>
+      </w:pPr>
+    </w:lvl>
+    <w:lvl w:ilvl="7" w:tplc="04190019" w:tentative="1">
+      <w:start w:val="1"/>
+      <w:numFmt w:val="lowerLetter"/>
+      <w:lvlText w:val="%8."/>
+      <w:lvlJc w:val="left"/>
+      <w:pPr>
+        <w:ind w:left="6327" w:hanging="360"/>
+      </w:pPr>
+    </w:lvl>
+    <w:lvl w:ilvl="8" w:tplc="0419001B" w:tentative="1">
+      <w:start w:val="1"/>
+      <w:numFmt w:val="lowerRoman"/>
+      <w:lvlText w:val="%9."/>
+      <w:lvlJc w:val="right"/>
+      <w:pPr>
+        <w:ind w:left="7047" w:hanging="180"/>
+      </w:pPr>
+    </w:lvl>
+  </w:abstractNum>
+  <w:abstractNum w:abstractNumId="26">
     <w:nsid w:val="403D220B"/>
     <w:multiLevelType w:val="hybridMultilevel"/>
     <w:tmpl w:val="6946261C"/>
@@ -28155,7 +28431,7 @@
       </w:rPr>
     </w:lvl>
   </w:abstractNum>
-  <w:abstractNum w:abstractNumId="26">
+  <w:abstractNum w:abstractNumId="27">
     <w:nsid w:val="410C337A"/>
     <w:multiLevelType w:val="hybridMultilevel"/>
     <w:tmpl w:val="EBA012A4"/>
@@ -28268,7 +28544,7 @@
       </w:rPr>
     </w:lvl>
   </w:abstractNum>
-  <w:abstractNum w:abstractNumId="27">
+  <w:abstractNum w:abstractNumId="28">
     <w:nsid w:val="437816FA"/>
     <w:multiLevelType w:val="hybridMultilevel"/>
     <w:tmpl w:val="4476DE6C"/>
@@ -28381,7 +28657,7 @@
       </w:rPr>
     </w:lvl>
   </w:abstractNum>
-  <w:abstractNum w:abstractNumId="28">
+  <w:abstractNum w:abstractNumId="29">
     <w:nsid w:val="44A002A3"/>
     <w:multiLevelType w:val="hybridMultilevel"/>
     <w:tmpl w:val="5B5C34E4"/>
@@ -28494,7 +28770,7 @@
       </w:rPr>
     </w:lvl>
   </w:abstractNum>
-  <w:abstractNum w:abstractNumId="29">
+  <w:abstractNum w:abstractNumId="30">
     <w:nsid w:val="484D74A8"/>
     <w:multiLevelType w:val="hybridMultilevel"/>
     <w:tmpl w:val="276CC0C4"/>
@@ -28607,7 +28883,7 @@
       </w:rPr>
     </w:lvl>
   </w:abstractNum>
-  <w:abstractNum w:abstractNumId="30">
+  <w:abstractNum w:abstractNumId="31">
     <w:nsid w:val="4C632481"/>
     <w:multiLevelType w:val="hybridMultilevel"/>
     <w:tmpl w:val="EBA012A4"/>
@@ -28720,7 +28996,7 @@
       </w:rPr>
     </w:lvl>
   </w:abstractNum>
-  <w:abstractNum w:abstractNumId="31">
+  <w:abstractNum w:abstractNumId="32">
     <w:nsid w:val="4DA33C63"/>
     <w:multiLevelType w:val="hybridMultilevel"/>
     <w:tmpl w:val="C52CBDB2"/>
@@ -28833,7 +29109,7 @@
       </w:rPr>
     </w:lvl>
   </w:abstractNum>
-  <w:abstractNum w:abstractNumId="32">
+  <w:abstractNum w:abstractNumId="33">
     <w:nsid w:val="4FA40559"/>
     <w:multiLevelType w:val="multilevel"/>
     <w:tmpl w:val="A1A486E4"/>
@@ -28982,7 +29258,7 @@
       </w:rPr>
     </w:lvl>
   </w:abstractNum>
-  <w:abstractNum w:abstractNumId="33">
+  <w:abstractNum w:abstractNumId="34">
     <w:nsid w:val="50B7380D"/>
     <w:multiLevelType w:val="multilevel"/>
     <w:tmpl w:val="09AE9276"/>
@@ -29131,7 +29407,7 @@
       </w:rPr>
     </w:lvl>
   </w:abstractNum>
-  <w:abstractNum w:abstractNumId="34">
+  <w:abstractNum w:abstractNumId="35">
     <w:nsid w:val="53A82975"/>
     <w:multiLevelType w:val="hybridMultilevel"/>
     <w:tmpl w:val="40FC6A80"/>
@@ -29271,7 +29547,7 @@
       </w:rPr>
     </w:lvl>
   </w:abstractNum>
-  <w:abstractNum w:abstractNumId="35">
+  <w:abstractNum w:abstractNumId="36">
     <w:nsid w:val="571E5107"/>
     <w:multiLevelType w:val="multilevel"/>
     <w:tmpl w:val="6D805D3E"/>
@@ -29420,7 +29696,7 @@
       </w:rPr>
     </w:lvl>
   </w:abstractNum>
-  <w:abstractNum w:abstractNumId="36">
+  <w:abstractNum w:abstractNumId="37">
     <w:nsid w:val="5B5E7B3C"/>
     <w:multiLevelType w:val="multilevel"/>
     <w:tmpl w:val="1A404B2A"/>
@@ -29533,7 +29809,7 @@
       </w:rPr>
     </w:lvl>
   </w:abstractNum>
-  <w:abstractNum w:abstractNumId="37">
+  <w:abstractNum w:abstractNumId="38">
     <w:nsid w:val="5EAB0A6E"/>
     <w:multiLevelType w:val="hybridMultilevel"/>
     <w:tmpl w:val="B06A8504"/>
@@ -29646,7 +29922,7 @@
       </w:rPr>
     </w:lvl>
   </w:abstractNum>
-  <w:abstractNum w:abstractNumId="38">
+  <w:abstractNum w:abstractNumId="39">
     <w:nsid w:val="64985D26"/>
     <w:multiLevelType w:val="hybridMultilevel"/>
     <w:tmpl w:val="9EE4356E"/>
@@ -29759,7 +30035,7 @@
       </w:rPr>
     </w:lvl>
   </w:abstractNum>
-  <w:abstractNum w:abstractNumId="39">
+  <w:abstractNum w:abstractNumId="40">
     <w:nsid w:val="65442850"/>
     <w:multiLevelType w:val="hybridMultilevel"/>
     <w:tmpl w:val="84E00518"/>
@@ -29872,7 +30148,7 @@
       </w:rPr>
     </w:lvl>
   </w:abstractNum>
-  <w:abstractNum w:abstractNumId="40">
+  <w:abstractNum w:abstractNumId="41">
     <w:nsid w:val="675D2DE0"/>
     <w:multiLevelType w:val="hybridMultilevel"/>
     <w:tmpl w:val="D1740E82"/>
@@ -29985,7 +30261,7 @@
       </w:rPr>
     </w:lvl>
   </w:abstractNum>
-  <w:abstractNum w:abstractNumId="41">
+  <w:abstractNum w:abstractNumId="42">
     <w:nsid w:val="67987B1E"/>
     <w:multiLevelType w:val="multilevel"/>
     <w:tmpl w:val="049E596E"/>
@@ -30134,7 +30410,7 @@
       </w:rPr>
     </w:lvl>
   </w:abstractNum>
-  <w:abstractNum w:abstractNumId="42">
+  <w:abstractNum w:abstractNumId="43">
     <w:nsid w:val="6E270AFC"/>
     <w:multiLevelType w:val="hybridMultilevel"/>
     <w:tmpl w:val="320A1A1A"/>
@@ -30247,7 +30523,7 @@
       </w:rPr>
     </w:lvl>
   </w:abstractNum>
-  <w:abstractNum w:abstractNumId="43">
+  <w:abstractNum w:abstractNumId="44">
     <w:nsid w:val="72E17E9B"/>
     <w:multiLevelType w:val="multilevel"/>
     <w:tmpl w:val="936C2148"/>
@@ -30396,7 +30672,7 @@
       </w:rPr>
     </w:lvl>
   </w:abstractNum>
-  <w:abstractNum w:abstractNumId="44">
+  <w:abstractNum w:abstractNumId="45">
     <w:nsid w:val="74331BC3"/>
     <w:multiLevelType w:val="hybridMultilevel"/>
     <w:tmpl w:val="87A2FC3C"/>
@@ -30509,7 +30785,7 @@
       </w:rPr>
     </w:lvl>
   </w:abstractNum>
-  <w:abstractNum w:abstractNumId="45">
+  <w:abstractNum w:abstractNumId="46">
     <w:nsid w:val="776C49C6"/>
     <w:multiLevelType w:val="hybridMultilevel"/>
     <w:tmpl w:val="FD46EFA4"/>
@@ -30622,7 +30898,7 @@
       </w:rPr>
     </w:lvl>
   </w:abstractNum>
-  <w:abstractNum w:abstractNumId="46">
+  <w:abstractNum w:abstractNumId="47">
     <w:nsid w:val="7C8415AB"/>
     <w:multiLevelType w:val="multilevel"/>
     <w:tmpl w:val="1A404B2A"/>
@@ -30735,7 +31011,7 @@
       </w:rPr>
     </w:lvl>
   </w:abstractNum>
-  <w:abstractNum w:abstractNumId="47">
+  <w:abstractNum w:abstractNumId="48">
     <w:nsid w:val="7D4D5372"/>
     <w:multiLevelType w:val="multilevel"/>
     <w:tmpl w:val="EEB4120C"/>
@@ -30888,7 +31164,7 @@
     <w:abstractNumId w:val="6"/>
   </w:num>
   <w:num w:numId="2">
-    <w:abstractNumId w:val="36"/>
+    <w:abstractNumId w:val="37"/>
   </w:num>
   <w:num w:numId="3">
     <w:abstractNumId w:val="12"/>
@@ -30900,10 +31176,10 @@
     <w:abstractNumId w:val="3"/>
   </w:num>
   <w:num w:numId="6">
-    <w:abstractNumId w:val="45"/>
+    <w:abstractNumId w:val="46"/>
   </w:num>
   <w:num w:numId="7">
-    <w:abstractNumId w:val="30"/>
+    <w:abstractNumId w:val="31"/>
   </w:num>
   <w:num w:numId="8">
     <w:abstractNumId w:val="11"/>
@@ -30915,16 +31191,16 @@
     <w:abstractNumId w:val="5"/>
   </w:num>
   <w:num w:numId="11">
-    <w:abstractNumId w:val="32"/>
+    <w:abstractNumId w:val="33"/>
   </w:num>
   <w:num w:numId="12">
-    <w:abstractNumId w:val="46"/>
+    <w:abstractNumId w:val="47"/>
   </w:num>
   <w:num w:numId="13">
-    <w:abstractNumId w:val="43"/>
+    <w:abstractNumId w:val="44"/>
   </w:num>
   <w:num w:numId="14">
-    <w:abstractNumId w:val="37"/>
+    <w:abstractNumId w:val="38"/>
   </w:num>
   <w:num w:numId="15">
     <w:abstractNumId w:val="16"/>
@@ -30936,58 +31212,58 @@
     <w:abstractNumId w:val="9"/>
   </w:num>
   <w:num w:numId="18">
-    <w:abstractNumId w:val="26"/>
+    <w:abstractNumId w:val="27"/>
   </w:num>
   <w:num w:numId="19">
-    <w:abstractNumId w:val="39"/>
+    <w:abstractNumId w:val="40"/>
   </w:num>
   <w:num w:numId="20">
     <w:abstractNumId w:val="8"/>
   </w:num>
   <w:num w:numId="21">
-    <w:abstractNumId w:val="33"/>
+    <w:abstractNumId w:val="34"/>
   </w:num>
   <w:num w:numId="22">
-    <w:abstractNumId w:val="38"/>
+    <w:abstractNumId w:val="39"/>
   </w:num>
   <w:num w:numId="23">
-    <w:abstractNumId w:val="31"/>
+    <w:abstractNumId w:val="32"/>
   </w:num>
   <w:num w:numId="24">
     <w:abstractNumId w:val="18"/>
   </w:num>
   <w:num w:numId="25">
-    <w:abstractNumId w:val="44"/>
+    <w:abstractNumId w:val="45"/>
   </w:num>
   <w:num w:numId="26">
     <w:abstractNumId w:val="0"/>
   </w:num>
   <w:num w:numId="27">
-    <w:abstractNumId w:val="47"/>
+    <w:abstractNumId w:val="48"/>
   </w:num>
   <w:num w:numId="28">
-    <w:abstractNumId w:val="28"/>
+    <w:abstractNumId w:val="29"/>
   </w:num>
   <w:num w:numId="29">
-    <w:abstractNumId w:val="41"/>
+    <w:abstractNumId w:val="42"/>
   </w:num>
   <w:num w:numId="30">
-    <w:abstractNumId w:val="29"/>
+    <w:abstractNumId w:val="30"/>
   </w:num>
   <w:num w:numId="31">
-    <w:abstractNumId w:val="27"/>
+    <w:abstractNumId w:val="28"/>
   </w:num>
   <w:num w:numId="32">
     <w:abstractNumId w:val="10"/>
   </w:num>
   <w:num w:numId="33">
-    <w:abstractNumId w:val="25"/>
+    <w:abstractNumId w:val="26"/>
   </w:num>
   <w:num w:numId="34">
     <w:abstractNumId w:val="15"/>
   </w:num>
   <w:num w:numId="35">
-    <w:abstractNumId w:val="42"/>
+    <w:abstractNumId w:val="43"/>
   </w:num>
   <w:num w:numId="36">
     <w:abstractNumId w:val="21"/>
@@ -30996,7 +31272,7 @@
     <w:abstractNumId w:val="14"/>
   </w:num>
   <w:num w:numId="38">
-    <w:abstractNumId w:val="40"/>
+    <w:abstractNumId w:val="41"/>
   </w:num>
   <w:num w:numId="39">
     <w:abstractNumId w:val="19"/>
@@ -31005,7 +31281,7 @@
     <w:abstractNumId w:val="17"/>
   </w:num>
   <w:num w:numId="41">
-    <w:abstractNumId w:val="35"/>
+    <w:abstractNumId w:val="36"/>
   </w:num>
   <w:num w:numId="42">
     <w:abstractNumId w:val="24"/>
@@ -31023,17 +31299,20 @@
     <w:abstractNumId w:val="4"/>
   </w:num>
   <w:num w:numId="47">
-    <w:abstractNumId w:val="34"/>
+    <w:abstractNumId w:val="35"/>
   </w:num>
   <w:num w:numId="48">
     <w:abstractNumId w:val="20"/>
+  </w:num>
+  <w:num w:numId="49">
+    <w:abstractNumId w:val="25"/>
   </w:num>
   <w:numIdMacAtCleanup w:val="41"/>
 </w:numbering>
 </file>
 
 <file path=word/styles.xml><?xml version="1.0" encoding="utf-8"?>
-<w:styles xmlns:mc="http://schemas.openxmlformats.org/markup-compatibility/2006" xmlns:r="http://schemas.openxmlformats.org/officeDocument/2006/relationships" xmlns:w="http://schemas.openxmlformats.org/wordprocessingml/2006/main" xmlns:w14="http://schemas.microsoft.com/office/word/2010/wordml" xmlns:w15="http://schemas.microsoft.com/office/word/2012/wordml" mc:Ignorable="w14 w15">
+<w:styles xmlns:r="http://schemas.openxmlformats.org/officeDocument/2006/relationships" xmlns:w="http://schemas.openxmlformats.org/wordprocessingml/2006/main">
   <w:docDefaults>
     <w:rPrDefault>
       <w:rPr>
@@ -31043,378 +31322,274 @@
     </w:rPrDefault>
     <w:pPrDefault/>
   </w:docDefaults>
-  <w:latentStyles w:defLockedState="0" w:defUIPriority="99" w:defSemiHidden="0" w:defUnhideWhenUsed="0" w:defQFormat="0" w:count="371">
-    <w:lsdException w:name="Normal" w:uiPriority="0" w:qFormat="1"/>
-    <w:lsdException w:name="heading 1" w:qFormat="1"/>
-    <w:lsdException w:name="heading 2" w:uiPriority="0" w:qFormat="1"/>
-    <w:lsdException w:name="heading 3" w:uiPriority="0" w:qFormat="1"/>
-    <w:lsdException w:name="heading 4" w:uiPriority="0" w:qFormat="1"/>
-    <w:lsdException w:name="heading 5" w:uiPriority="0" w:qFormat="1"/>
-    <w:lsdException w:name="heading 6" w:uiPriority="0" w:qFormat="1"/>
-    <w:lsdException w:name="heading 7" w:semiHidden="1" w:uiPriority="0" w:unhideWhenUsed="1" w:qFormat="1"/>
-    <w:lsdException w:name="heading 8" w:semiHidden="1" w:uiPriority="0" w:unhideWhenUsed="1" w:qFormat="1"/>
-    <w:lsdException w:name="heading 9" w:semiHidden="1" w:uiPriority="0" w:unhideWhenUsed="1" w:qFormat="1"/>
-    <w:lsdException w:name="index 1" w:locked="1" w:semiHidden="1" w:unhideWhenUsed="1"/>
-    <w:lsdException w:name="index 2" w:locked="1" w:semiHidden="1" w:unhideWhenUsed="1"/>
-    <w:lsdException w:name="index 3" w:locked="1" w:semiHidden="1" w:unhideWhenUsed="1"/>
-    <w:lsdException w:name="index 4" w:locked="1" w:semiHidden="1" w:unhideWhenUsed="1"/>
-    <w:lsdException w:name="index 5" w:locked="1" w:semiHidden="1" w:unhideWhenUsed="1"/>
-    <w:lsdException w:name="index 6" w:locked="1" w:semiHidden="1" w:unhideWhenUsed="1"/>
-    <w:lsdException w:name="index 7" w:locked="1" w:semiHidden="1" w:unhideWhenUsed="1"/>
-    <w:lsdException w:name="index 8" w:locked="1" w:semiHidden="1" w:unhideWhenUsed="1"/>
-    <w:lsdException w:name="index 9" w:locked="1" w:semiHidden="1" w:unhideWhenUsed="1"/>
-    <w:lsdException w:name="toc 1" w:uiPriority="39"/>
-    <w:lsdException w:name="toc 2" w:uiPriority="0"/>
-    <w:lsdException w:name="toc 3" w:uiPriority="39"/>
-    <w:lsdException w:name="toc 4" w:uiPriority="0"/>
-    <w:lsdException w:name="toc 5" w:uiPriority="0"/>
-    <w:lsdException w:name="toc 6" w:uiPriority="0"/>
-    <w:lsdException w:name="toc 7" w:uiPriority="0"/>
-    <w:lsdException w:name="toc 8" w:uiPriority="0"/>
-    <w:lsdException w:name="toc 9" w:uiPriority="0"/>
-    <w:lsdException w:name="Normal Indent" w:locked="1" w:semiHidden="1" w:unhideWhenUsed="1"/>
-    <w:lsdException w:name="footnote text" w:locked="1" w:semiHidden="1" w:unhideWhenUsed="1"/>
-    <w:lsdException w:name="annotation text" w:locked="1" w:semiHidden="1" w:unhideWhenUsed="1"/>
-    <w:lsdException w:name="header" w:locked="1" w:semiHidden="1" w:unhideWhenUsed="1"/>
-    <w:lsdException w:name="footer" w:locked="1" w:semiHidden="1" w:unhideWhenUsed="1"/>
-    <w:lsdException w:name="index heading" w:locked="1" w:semiHidden="1" w:unhideWhenUsed="1"/>
-    <w:lsdException w:name="caption" w:uiPriority="0" w:qFormat="1"/>
-    <w:lsdException w:name="table of figures" w:locked="1" w:semiHidden="1" w:unhideWhenUsed="1"/>
-    <w:lsdException w:name="envelope address" w:locked="1" w:semiHidden="1" w:unhideWhenUsed="1"/>
-    <w:lsdException w:name="envelope return" w:locked="1" w:semiHidden="1" w:unhideWhenUsed="1"/>
-    <w:lsdException w:name="footnote reference" w:locked="1" w:semiHidden="1" w:unhideWhenUsed="1"/>
-    <w:lsdException w:name="annotation reference" w:locked="1" w:semiHidden="1" w:unhideWhenUsed="1"/>
-    <w:lsdException w:name="line number" w:locked="1" w:semiHidden="1" w:unhideWhenUsed="1"/>
-    <w:lsdException w:name="page number" w:locked="1" w:semiHidden="1" w:unhideWhenUsed="1"/>
-    <w:lsdException w:name="endnote reference" w:locked="1" w:semiHidden="1" w:unhideWhenUsed="1"/>
-    <w:lsdException w:name="endnote text" w:locked="1" w:semiHidden="1" w:unhideWhenUsed="1"/>
-    <w:lsdException w:name="table of authorities" w:locked="1" w:semiHidden="1" w:unhideWhenUsed="1"/>
-    <w:lsdException w:name="macro" w:locked="1" w:semiHidden="1" w:unhideWhenUsed="1"/>
-    <w:lsdException w:name="toa heading" w:locked="1" w:semiHidden="1" w:unhideWhenUsed="1"/>
-    <w:lsdException w:name="List" w:locked="1" w:semiHidden="1" w:unhideWhenUsed="1"/>
-    <w:lsdException w:name="List Bullet" w:locked="1" w:semiHidden="1" w:unhideWhenUsed="1"/>
-    <w:lsdException w:name="List Number" w:locked="1" w:semiHidden="1" w:unhideWhenUsed="1"/>
-    <w:lsdException w:name="List 2" w:locked="1" w:semiHidden="1" w:unhideWhenUsed="1"/>
-    <w:lsdException w:name="List 3" w:locked="1" w:semiHidden="1" w:unhideWhenUsed="1"/>
-    <w:lsdException w:name="List 4" w:locked="1" w:semiHidden="1" w:unhideWhenUsed="1"/>
-    <w:lsdException w:name="List 5" w:locked="1" w:semiHidden="1" w:unhideWhenUsed="1"/>
-    <w:lsdException w:name="List Bullet 2" w:locked="1" w:semiHidden="1" w:unhideWhenUsed="1"/>
-    <w:lsdException w:name="List Bullet 3" w:locked="1" w:semiHidden="1" w:unhideWhenUsed="1"/>
-    <w:lsdException w:name="List Bullet 4" w:locked="1" w:semiHidden="1" w:unhideWhenUsed="1"/>
-    <w:lsdException w:name="List Bullet 5" w:locked="1" w:semiHidden="1" w:unhideWhenUsed="1"/>
-    <w:lsdException w:name="List Number 2" w:locked="1" w:semiHidden="1" w:unhideWhenUsed="1"/>
-    <w:lsdException w:name="List Number 3" w:locked="1" w:semiHidden="1" w:unhideWhenUsed="1"/>
-    <w:lsdException w:name="List Number 4" w:locked="1" w:semiHidden="1" w:unhideWhenUsed="1"/>
-    <w:lsdException w:name="List Number 5" w:locked="1" w:semiHidden="1" w:unhideWhenUsed="1"/>
-    <w:lsdException w:name="Title" w:uiPriority="0" w:qFormat="1"/>
-    <w:lsdException w:name="Closing" w:locked="1" w:semiHidden="1" w:unhideWhenUsed="1"/>
-    <w:lsdException w:name="Signature" w:locked="1" w:semiHidden="1" w:unhideWhenUsed="1"/>
-    <w:lsdException w:name="Default Paragraph Font" w:uiPriority="0"/>
-    <w:lsdException w:name="Body Text" w:locked="1" w:semiHidden="1" w:unhideWhenUsed="1"/>
-    <w:lsdException w:name="Body Text Indent" w:locked="1" w:semiHidden="1" w:unhideWhenUsed="1"/>
-    <w:lsdException w:name="List Continue" w:locked="1" w:semiHidden="1" w:unhideWhenUsed="1"/>
-    <w:lsdException w:name="List Continue 2" w:locked="1" w:semiHidden="1" w:unhideWhenUsed="1"/>
-    <w:lsdException w:name="List Continue 3" w:locked="1" w:semiHidden="1" w:unhideWhenUsed="1"/>
-    <w:lsdException w:name="List Continue 4" w:locked="1" w:semiHidden="1" w:unhideWhenUsed="1"/>
-    <w:lsdException w:name="List Continue 5" w:locked="1" w:semiHidden="1" w:unhideWhenUsed="1"/>
-    <w:lsdException w:name="Message Header" w:locked="1" w:semiHidden="1" w:unhideWhenUsed="1"/>
-    <w:lsdException w:name="Subtitle" w:uiPriority="0" w:qFormat="1"/>
-    <w:lsdException w:name="Salutation" w:locked="1" w:semiHidden="1" w:unhideWhenUsed="1"/>
-    <w:lsdException w:name="Date" w:locked="1" w:semiHidden="1" w:unhideWhenUsed="1"/>
-    <w:lsdException w:name="Body Text First Indent" w:locked="1" w:semiHidden="1" w:unhideWhenUsed="1"/>
-    <w:lsdException w:name="Body Text First Indent 2" w:locked="1" w:semiHidden="1" w:unhideWhenUsed="1"/>
-    <w:lsdException w:name="Note Heading" w:locked="1" w:semiHidden="1" w:unhideWhenUsed="1"/>
-    <w:lsdException w:name="Body Text 2" w:locked="1" w:semiHidden="1" w:unhideWhenUsed="1"/>
-    <w:lsdException w:name="Body Text 3" w:locked="1" w:semiHidden="1" w:unhideWhenUsed="1"/>
-    <w:lsdException w:name="Body Text Indent 2" w:locked="1" w:semiHidden="1" w:unhideWhenUsed="1"/>
-    <w:lsdException w:name="Body Text Indent 3" w:locked="1" w:semiHidden="1" w:unhideWhenUsed="1"/>
-    <w:lsdException w:name="Block Text" w:locked="1" w:semiHidden="1" w:unhideWhenUsed="1"/>
-    <w:lsdException w:name="Hyperlink" w:locked="1" w:semiHidden="1" w:unhideWhenUsed="1"/>
-    <w:lsdException w:name="FollowedHyperlink" w:locked="1" w:semiHidden="1" w:unhideWhenUsed="1"/>
-    <w:lsdException w:name="Strong" w:uiPriority="22" w:qFormat="1"/>
-    <w:lsdException w:name="Emphasis" w:uiPriority="0" w:qFormat="1"/>
-    <w:lsdException w:name="Document Map" w:locked="1" w:semiHidden="1" w:unhideWhenUsed="1"/>
-    <w:lsdException w:name="Plain Text" w:locked="1" w:semiHidden="1" w:unhideWhenUsed="1"/>
-    <w:lsdException w:name="E-mail Signature" w:locked="1" w:semiHidden="1" w:unhideWhenUsed="1"/>
-    <w:lsdException w:name="HTML Top of Form" w:locked="1" w:semiHidden="1" w:unhideWhenUsed="1"/>
-    <w:lsdException w:name="HTML Bottom of Form" w:locked="1" w:semiHidden="1" w:unhideWhenUsed="1"/>
-    <w:lsdException w:name="Normal (Web)" w:locked="1" w:semiHidden="1" w:unhideWhenUsed="1"/>
-    <w:lsdException w:name="HTML Acronym" w:locked="1" w:semiHidden="1" w:unhideWhenUsed="1"/>
-    <w:lsdException w:name="HTML Address" w:locked="1" w:semiHidden="1" w:unhideWhenUsed="1"/>
-    <w:lsdException w:name="HTML Cite" w:locked="1" w:semiHidden="1" w:unhideWhenUsed="1"/>
-    <w:lsdException w:name="HTML Code" w:locked="1" w:semiHidden="1" w:unhideWhenUsed="1"/>
-    <w:lsdException w:name="HTML Definition" w:locked="1" w:semiHidden="1" w:unhideWhenUsed="1"/>
-    <w:lsdException w:name="HTML Keyboard" w:locked="1" w:semiHidden="1" w:unhideWhenUsed="1"/>
-    <w:lsdException w:name="HTML Preformatted" w:locked="1" w:semiHidden="1" w:unhideWhenUsed="1"/>
-    <w:lsdException w:name="HTML Sample" w:locked="1" w:semiHidden="1" w:unhideWhenUsed="1"/>
-    <w:lsdException w:name="HTML Typewriter" w:locked="1" w:semiHidden="1" w:unhideWhenUsed="1"/>
-    <w:lsdException w:name="HTML Variable" w:locked="1" w:semiHidden="1" w:unhideWhenUsed="1"/>
-    <w:lsdException w:name="Normal Table" w:locked="1" w:semiHidden="1" w:unhideWhenUsed="1"/>
-    <w:lsdException w:name="annotation subject" w:locked="1" w:semiHidden="1" w:unhideWhenUsed="1"/>
-    <w:lsdException w:name="No List" w:locked="1" w:semiHidden="1" w:unhideWhenUsed="1"/>
-    <w:lsdException w:name="Outline List 1" w:locked="1" w:semiHidden="1" w:unhideWhenUsed="1"/>
-    <w:lsdException w:name="Outline List 2" w:locked="1" w:semiHidden="1" w:unhideWhenUsed="1"/>
-    <w:lsdException w:name="Outline List 3" w:locked="1" w:semiHidden="1" w:unhideWhenUsed="1"/>
-    <w:lsdException w:name="Table Simple 1" w:locked="1" w:semiHidden="1" w:unhideWhenUsed="1"/>
-    <w:lsdException w:name="Table Simple 2" w:locked="1" w:semiHidden="1" w:unhideWhenUsed="1"/>
-    <w:lsdException w:name="Table Simple 3" w:locked="1" w:semiHidden="1" w:unhideWhenUsed="1"/>
-    <w:lsdException w:name="Table Classic 1" w:locked="1" w:semiHidden="1" w:unhideWhenUsed="1"/>
-    <w:lsdException w:name="Table Classic 2" w:locked="1" w:semiHidden="1" w:unhideWhenUsed="1"/>
-    <w:lsdException w:name="Table Classic 3" w:locked="1" w:semiHidden="1" w:unhideWhenUsed="1"/>
-    <w:lsdException w:name="Table Classic 4" w:locked="1" w:semiHidden="1" w:unhideWhenUsed="1"/>
-    <w:lsdException w:name="Table Colorful 1" w:locked="1" w:semiHidden="1" w:unhideWhenUsed="1"/>
-    <w:lsdException w:name="Table Colorful 2" w:locked="1" w:semiHidden="1" w:unhideWhenUsed="1"/>
-    <w:lsdException w:name="Table Colorful 3" w:locked="1" w:semiHidden="1" w:unhideWhenUsed="1"/>
-    <w:lsdException w:name="Table Columns 1" w:locked="1" w:semiHidden="1" w:unhideWhenUsed="1"/>
-    <w:lsdException w:name="Table Columns 2" w:locked="1" w:semiHidden="1" w:unhideWhenUsed="1"/>
-    <w:lsdException w:name="Table Columns 3" w:locked="1" w:semiHidden="1" w:unhideWhenUsed="1"/>
-    <w:lsdException w:name="Table Columns 4" w:locked="1" w:semiHidden="1" w:unhideWhenUsed="1"/>
-    <w:lsdException w:name="Table Columns 5" w:locked="1" w:semiHidden="1" w:unhideWhenUsed="1"/>
-    <w:lsdException w:name="Table Grid 1" w:locked="1" w:semiHidden="1" w:unhideWhenUsed="1"/>
-    <w:lsdException w:name="Table Grid 2" w:locked="1" w:semiHidden="1" w:unhideWhenUsed="1"/>
-    <w:lsdException w:name="Table Grid 3" w:locked="1" w:semiHidden="1" w:unhideWhenUsed="1"/>
-    <w:lsdException w:name="Table Grid 4" w:locked="1" w:semiHidden="1" w:unhideWhenUsed="1"/>
-    <w:lsdException w:name="Table Grid 5" w:locked="1" w:semiHidden="1" w:unhideWhenUsed="1"/>
-    <w:lsdException w:name="Table Grid 6" w:locked="1" w:semiHidden="1" w:unhideWhenUsed="1"/>
-    <w:lsdException w:name="Table Grid 7" w:locked="1" w:semiHidden="1" w:unhideWhenUsed="1"/>
-    <w:lsdException w:name="Table Grid 8" w:locked="1" w:semiHidden="1" w:unhideWhenUsed="1"/>
-    <w:lsdException w:name="Table List 1" w:locked="1" w:semiHidden="1" w:unhideWhenUsed="1"/>
-    <w:lsdException w:name="Table List 2" w:locked="1" w:semiHidden="1" w:unhideWhenUsed="1"/>
-    <w:lsdException w:name="Table List 3" w:locked="1" w:semiHidden="1" w:unhideWhenUsed="1"/>
-    <w:lsdException w:name="Table List 4" w:locked="1" w:semiHidden="1" w:unhideWhenUsed="1"/>
-    <w:lsdException w:name="Table List 5" w:locked="1" w:semiHidden="1" w:unhideWhenUsed="1"/>
-    <w:lsdException w:name="Table List 6" w:locked="1" w:semiHidden="1" w:unhideWhenUsed="1"/>
-    <w:lsdException w:name="Table List 7" w:locked="1" w:semiHidden="1" w:unhideWhenUsed="1"/>
-    <w:lsdException w:name="Table List 8" w:locked="1" w:semiHidden="1" w:unhideWhenUsed="1"/>
-    <w:lsdException w:name="Table 3D effects 1" w:locked="1" w:semiHidden="1" w:unhideWhenUsed="1"/>
-    <w:lsdException w:name="Table 3D effects 2" w:locked="1" w:semiHidden="1" w:unhideWhenUsed="1"/>
-    <w:lsdException w:name="Table 3D effects 3" w:locked="1" w:semiHidden="1" w:unhideWhenUsed="1"/>
-    <w:lsdException w:name="Table Contemporary" w:locked="1" w:semiHidden="1" w:unhideWhenUsed="1"/>
-    <w:lsdException w:name="Table Elegant" w:locked="1" w:semiHidden="1" w:unhideWhenUsed="1"/>
-    <w:lsdException w:name="Table Professional" w:locked="1" w:semiHidden="1" w:unhideWhenUsed="1"/>
-    <w:lsdException w:name="Table Subtle 1" w:locked="1" w:semiHidden="1" w:unhideWhenUsed="1"/>
-    <w:lsdException w:name="Table Subtle 2" w:locked="1" w:semiHidden="1" w:unhideWhenUsed="1"/>
-    <w:lsdException w:name="Table Web 1" w:locked="1" w:semiHidden="1" w:unhideWhenUsed="1"/>
-    <w:lsdException w:name="Table Web 2" w:locked="1" w:semiHidden="1" w:unhideWhenUsed="1"/>
-    <w:lsdException w:name="Table Web 3" w:locked="1" w:semiHidden="1" w:unhideWhenUsed="1"/>
-    <w:lsdException w:name="Balloon Text" w:locked="1" w:semiHidden="1" w:unhideWhenUsed="1"/>
-    <w:lsdException w:name="Table Grid" w:uiPriority="0"/>
-    <w:lsdException w:name="Table Theme" w:locked="1" w:semiHidden="1" w:unhideWhenUsed="1"/>
-    <w:lsdException w:name="Placeholder Text" w:semiHidden="1"/>
-    <w:lsdException w:name="No Spacing" w:uiPriority="1" w:qFormat="1"/>
-    <w:lsdException w:name="Light Shading" w:uiPriority="60"/>
-    <w:lsdException w:name="Light List" w:uiPriority="61"/>
-    <w:lsdException w:name="Light Grid" w:uiPriority="62"/>
-    <w:lsdException w:name="Medium Shading 1" w:uiPriority="63"/>
-    <w:lsdException w:name="Medium Shading 2" w:uiPriority="64"/>
-    <w:lsdException w:name="Medium List 1" w:uiPriority="65"/>
-    <w:lsdException w:name="Medium List 2" w:uiPriority="66"/>
-    <w:lsdException w:name="Medium Grid 1" w:uiPriority="67"/>
-    <w:lsdException w:name="Medium Grid 2" w:uiPriority="68"/>
-    <w:lsdException w:name="Medium Grid 3" w:uiPriority="69"/>
-    <w:lsdException w:name="Dark List" w:uiPriority="70"/>
-    <w:lsdException w:name="Colorful Shading" w:uiPriority="71"/>
-    <w:lsdException w:name="Colorful List" w:uiPriority="72"/>
-    <w:lsdException w:name="Colorful Grid" w:uiPriority="73"/>
-    <w:lsdException w:name="Light Shading Accent 1" w:uiPriority="60"/>
-    <w:lsdException w:name="Light List Accent 1" w:uiPriority="61"/>
-    <w:lsdException w:name="Light Grid Accent 1" w:uiPriority="62"/>
-    <w:lsdException w:name="Medium Shading 1 Accent 1" w:uiPriority="63"/>
-    <w:lsdException w:name="Medium Shading 2 Accent 1" w:uiPriority="64"/>
-    <w:lsdException w:name="Medium List 1 Accent 1" w:uiPriority="65"/>
-    <w:lsdException w:name="Revision" w:semiHidden="1"/>
-    <w:lsdException w:name="List Paragraph" w:uiPriority="34" w:qFormat="1"/>
-    <w:lsdException w:name="Quote" w:uiPriority="29" w:qFormat="1"/>
-    <w:lsdException w:name="Intense Quote" w:uiPriority="30" w:qFormat="1"/>
-    <w:lsdException w:name="Medium List 2 Accent 1" w:uiPriority="66"/>
-    <w:lsdException w:name="Medium Grid 1 Accent 1" w:uiPriority="67"/>
-    <w:lsdException w:name="Medium Grid 2 Accent 1" w:uiPriority="68"/>
-    <w:lsdException w:name="Medium Grid 3 Accent 1" w:uiPriority="69"/>
-    <w:lsdException w:name="Dark List Accent 1" w:uiPriority="70"/>
-    <w:lsdException w:name="Colorful Shading Accent 1" w:uiPriority="71"/>
-    <w:lsdException w:name="Colorful List Accent 1" w:uiPriority="72"/>
-    <w:lsdException w:name="Colorful Grid Accent 1" w:uiPriority="73"/>
-    <w:lsdException w:name="Light Shading Accent 2" w:uiPriority="60"/>
-    <w:lsdException w:name="Light List Accent 2" w:uiPriority="61"/>
-    <w:lsdException w:name="Light Grid Accent 2" w:uiPriority="62"/>
-    <w:lsdException w:name="Medium Shading 1 Accent 2" w:uiPriority="63"/>
-    <w:lsdException w:name="Medium Shading 2 Accent 2" w:uiPriority="64"/>
-    <w:lsdException w:name="Medium List 1 Accent 2" w:uiPriority="65"/>
-    <w:lsdException w:name="Medium List 2 Accent 2" w:uiPriority="66"/>
-    <w:lsdException w:name="Medium Grid 1 Accent 2" w:uiPriority="67"/>
-    <w:lsdException w:name="Medium Grid 2 Accent 2" w:uiPriority="68"/>
-    <w:lsdException w:name="Medium Grid 3 Accent 2" w:uiPriority="69"/>
-    <w:lsdException w:name="Dark List Accent 2" w:uiPriority="70"/>
-    <w:lsdException w:name="Colorful Shading Accent 2" w:uiPriority="71"/>
-    <w:lsdException w:name="Colorful List Accent 2" w:uiPriority="72"/>
-    <w:lsdException w:name="Colorful Grid Accent 2" w:uiPriority="73"/>
-    <w:lsdException w:name="Light Shading Accent 3" w:uiPriority="60"/>
-    <w:lsdException w:name="Light List Accent 3" w:uiPriority="61"/>
-    <w:lsdException w:name="Light Grid Accent 3" w:uiPriority="62"/>
-    <w:lsdException w:name="Medium Shading 1 Accent 3" w:uiPriority="63"/>
-    <w:lsdException w:name="Medium Shading 2 Accent 3" w:uiPriority="64"/>
-    <w:lsdException w:name="Medium List 1 Accent 3" w:uiPriority="65"/>
-    <w:lsdException w:name="Medium List 2 Accent 3" w:uiPriority="66"/>
-    <w:lsdException w:name="Medium Grid 1 Accent 3" w:uiPriority="67"/>
-    <w:lsdException w:name="Medium Grid 2 Accent 3" w:uiPriority="68"/>
-    <w:lsdException w:name="Medium Grid 3 Accent 3" w:uiPriority="69"/>
-    <w:lsdException w:name="Dark List Accent 3" w:uiPriority="70"/>
-    <w:lsdException w:name="Colorful Shading Accent 3" w:uiPriority="71"/>
-    <w:lsdException w:name="Colorful List Accent 3" w:uiPriority="72"/>
-    <w:lsdException w:name="Colorful Grid Accent 3" w:uiPriority="73"/>
-    <w:lsdException w:name="Light Shading Accent 4" w:uiPriority="60"/>
-    <w:lsdException w:name="Light List Accent 4" w:uiPriority="61"/>
-    <w:lsdException w:name="Light Grid Accent 4" w:uiPriority="62"/>
-    <w:lsdException w:name="Medium Shading 1 Accent 4" w:uiPriority="63"/>
-    <w:lsdException w:name="Medium Shading 2 Accent 4" w:uiPriority="64"/>
-    <w:lsdException w:name="Medium List 1 Accent 4" w:uiPriority="65"/>
-    <w:lsdException w:name="Medium List 2 Accent 4" w:uiPriority="66"/>
-    <w:lsdException w:name="Medium Grid 1 Accent 4" w:uiPriority="67"/>
-    <w:lsdException w:name="Medium Grid 2 Accent 4" w:uiPriority="68"/>
-    <w:lsdException w:name="Medium Grid 3 Accent 4" w:uiPriority="69"/>
-    <w:lsdException w:name="Dark List Accent 4" w:uiPriority="70"/>
-    <w:lsdException w:name="Colorful Shading Accent 4" w:uiPriority="71"/>
-    <w:lsdException w:name="Colorful List Accent 4" w:uiPriority="72"/>
-    <w:lsdException w:name="Colorful Grid Accent 4" w:uiPriority="73"/>
-    <w:lsdException w:name="Light Shading Accent 5" w:uiPriority="60"/>
-    <w:lsdException w:name="Light List Accent 5" w:uiPriority="61"/>
-    <w:lsdException w:name="Light Grid Accent 5" w:uiPriority="62"/>
-    <w:lsdException w:name="Medium Shading 1 Accent 5" w:uiPriority="63"/>
-    <w:lsdException w:name="Medium Shading 2 Accent 5" w:uiPriority="64"/>
-    <w:lsdException w:name="Medium List 1 Accent 5" w:uiPriority="65"/>
-    <w:lsdException w:name="Medium List 2 Accent 5" w:uiPriority="66"/>
-    <w:lsdException w:name="Medium Grid 1 Accent 5" w:uiPriority="67"/>
-    <w:lsdException w:name="Medium Grid 2 Accent 5" w:uiPriority="68"/>
-    <w:lsdException w:name="Medium Grid 3 Accent 5" w:uiPriority="69"/>
-    <w:lsdException w:name="Dark List Accent 5" w:uiPriority="70"/>
-    <w:lsdException w:name="Colorful Shading Accent 5" w:uiPriority="71"/>
-    <w:lsdException w:name="Colorful List Accent 5" w:uiPriority="72"/>
-    <w:lsdException w:name="Colorful Grid Accent 5" w:uiPriority="73"/>
-    <w:lsdException w:name="Light Shading Accent 6" w:uiPriority="60"/>
-    <w:lsdException w:name="Light List Accent 6" w:uiPriority="61"/>
-    <w:lsdException w:name="Light Grid Accent 6" w:uiPriority="62"/>
-    <w:lsdException w:name="Medium Shading 1 Accent 6" w:uiPriority="63"/>
-    <w:lsdException w:name="Medium Shading 2 Accent 6" w:uiPriority="64"/>
-    <w:lsdException w:name="Medium List 1 Accent 6" w:uiPriority="65"/>
-    <w:lsdException w:name="Medium List 2 Accent 6" w:uiPriority="66"/>
-    <w:lsdException w:name="Medium Grid 1 Accent 6" w:uiPriority="67"/>
-    <w:lsdException w:name="Medium Grid 2 Accent 6" w:uiPriority="68"/>
-    <w:lsdException w:name="Medium Grid 3 Accent 6" w:uiPriority="69"/>
-    <w:lsdException w:name="Dark List Accent 6" w:uiPriority="70"/>
-    <w:lsdException w:name="Colorful Shading Accent 6" w:uiPriority="71"/>
-    <w:lsdException w:name="Colorful List Accent 6" w:uiPriority="72"/>
-    <w:lsdException w:name="Colorful Grid Accent 6" w:uiPriority="73"/>
-    <w:lsdException w:name="Subtle Emphasis" w:uiPriority="19" w:qFormat="1"/>
-    <w:lsdException w:name="Intense Emphasis" w:uiPriority="21" w:qFormat="1"/>
-    <w:lsdException w:name="Subtle Reference" w:uiPriority="31" w:qFormat="1"/>
-    <w:lsdException w:name="Intense Reference" w:uiPriority="32" w:qFormat="1"/>
-    <w:lsdException w:name="Book Title" w:uiPriority="33" w:qFormat="1"/>
-    <w:lsdException w:name="Bibliography" w:semiHidden="1" w:uiPriority="37" w:unhideWhenUsed="1"/>
-    <w:lsdException w:name="TOC Heading" w:uiPriority="39" w:qFormat="1"/>
-    <w:lsdException w:name="Plain Table 1" w:uiPriority="41"/>
-    <w:lsdException w:name="Plain Table 2" w:uiPriority="42"/>
-    <w:lsdException w:name="Plain Table 3" w:uiPriority="43"/>
-    <w:lsdException w:name="Plain Table 4" w:uiPriority="44"/>
-    <w:lsdException w:name="Plain Table 5" w:uiPriority="45"/>
-    <w:lsdException w:name="Grid Table Light" w:uiPriority="40"/>
-    <w:lsdException w:name="Grid Table 1 Light" w:uiPriority="46"/>
-    <w:lsdException w:name="Grid Table 2" w:uiPriority="47"/>
-    <w:lsdException w:name="Grid Table 3" w:uiPriority="48"/>
-    <w:lsdException w:name="Grid Table 4" w:uiPriority="49"/>
-    <w:lsdException w:name="Grid Table 5 Dark" w:uiPriority="50"/>
-    <w:lsdException w:name="Grid Table 6 Colorful" w:uiPriority="51"/>
-    <w:lsdException w:name="Grid Table 7 Colorful" w:uiPriority="52"/>
-    <w:lsdException w:name="Grid Table 1 Light Accent 1" w:uiPriority="46"/>
-    <w:lsdException w:name="Grid Table 2 Accent 1" w:uiPriority="47"/>
-    <w:lsdException w:name="Grid Table 3 Accent 1" w:uiPriority="48"/>
-    <w:lsdException w:name="Grid Table 4 Accent 1" w:uiPriority="49"/>
-    <w:lsdException w:name="Grid Table 5 Dark Accent 1" w:uiPriority="50"/>
-    <w:lsdException w:name="Grid Table 6 Colorful Accent 1" w:uiPriority="51"/>
-    <w:lsdException w:name="Grid Table 7 Colorful Accent 1" w:uiPriority="52"/>
-    <w:lsdException w:name="Grid Table 1 Light Accent 2" w:uiPriority="46"/>
-    <w:lsdException w:name="Grid Table 2 Accent 2" w:uiPriority="47"/>
-    <w:lsdException w:name="Grid Table 3 Accent 2" w:uiPriority="48"/>
-    <w:lsdException w:name="Grid Table 4 Accent 2" w:uiPriority="49"/>
-    <w:lsdException w:name="Grid Table 5 Dark Accent 2" w:uiPriority="50"/>
-    <w:lsdException w:name="Grid Table 6 Colorful Accent 2" w:uiPriority="51"/>
-    <w:lsdException w:name="Grid Table 7 Colorful Accent 2" w:uiPriority="52"/>
-    <w:lsdException w:name="Grid Table 1 Light Accent 3" w:uiPriority="46"/>
-    <w:lsdException w:name="Grid Table 2 Accent 3" w:uiPriority="47"/>
-    <w:lsdException w:name="Grid Table 3 Accent 3" w:uiPriority="48"/>
-    <w:lsdException w:name="Grid Table 4 Accent 3" w:uiPriority="49"/>
-    <w:lsdException w:name="Grid Table 5 Dark Accent 3" w:uiPriority="50"/>
-    <w:lsdException w:name="Grid Table 6 Colorful Accent 3" w:uiPriority="51"/>
-    <w:lsdException w:name="Grid Table 7 Colorful Accent 3" w:uiPriority="52"/>
-    <w:lsdException w:name="Grid Table 1 Light Accent 4" w:uiPriority="46"/>
-    <w:lsdException w:name="Grid Table 2 Accent 4" w:uiPriority="47"/>
-    <w:lsdException w:name="Grid Table 3 Accent 4" w:uiPriority="48"/>
-    <w:lsdException w:name="Grid Table 4 Accent 4" w:uiPriority="49"/>
-    <w:lsdException w:name="Grid Table 5 Dark Accent 4" w:uiPriority="50"/>
-    <w:lsdException w:name="Grid Table 6 Colorful Accent 4" w:uiPriority="51"/>
-    <w:lsdException w:name="Grid Table 7 Colorful Accent 4" w:uiPriority="52"/>
-    <w:lsdException w:name="Grid Table 1 Light Accent 5" w:uiPriority="46"/>
-    <w:lsdException w:name="Grid Table 2 Accent 5" w:uiPriority="47"/>
-    <w:lsdException w:name="Grid Table 3 Accent 5" w:uiPriority="48"/>
-    <w:lsdException w:name="Grid Table 4 Accent 5" w:uiPriority="49"/>
-    <w:lsdException w:name="Grid Table 5 Dark Accent 5" w:uiPriority="50"/>
-    <w:lsdException w:name="Grid Table 6 Colorful Accent 5" w:uiPriority="51"/>
-    <w:lsdException w:name="Grid Table 7 Colorful Accent 5" w:uiPriority="52"/>
-    <w:lsdException w:name="Grid Table 1 Light Accent 6" w:uiPriority="46"/>
-    <w:lsdException w:name="Grid Table 2 Accent 6" w:uiPriority="47"/>
-    <w:lsdException w:name="Grid Table 3 Accent 6" w:uiPriority="48"/>
-    <w:lsdException w:name="Grid Table 4 Accent 6" w:uiPriority="49"/>
-    <w:lsdException w:name="Grid Table 5 Dark Accent 6" w:uiPriority="50"/>
-    <w:lsdException w:name="Grid Table 6 Colorful Accent 6" w:uiPriority="51"/>
-    <w:lsdException w:name="Grid Table 7 Colorful Accent 6" w:uiPriority="52"/>
-    <w:lsdException w:name="List Table 1 Light" w:uiPriority="46"/>
-    <w:lsdException w:name="List Table 2" w:uiPriority="47"/>
-    <w:lsdException w:name="List Table 3" w:uiPriority="48"/>
-    <w:lsdException w:name="List Table 4" w:uiPriority="49"/>
-    <w:lsdException w:name="List Table 5 Dark" w:uiPriority="50"/>
-    <w:lsdException w:name="List Table 6 Colorful" w:uiPriority="51"/>
-    <w:lsdException w:name="List Table 7 Colorful" w:uiPriority="52"/>
-    <w:lsdException w:name="List Table 1 Light Accent 1" w:uiPriority="46"/>
-    <w:lsdException w:name="List Table 2 Accent 1" w:uiPriority="47"/>
-    <w:lsdException w:name="List Table 3 Accent 1" w:uiPriority="48"/>
-    <w:lsdException w:name="List Table 4 Accent 1" w:uiPriority="49"/>
-    <w:lsdException w:name="List Table 5 Dark Accent 1" w:uiPriority="50"/>
-    <w:lsdException w:name="List Table 6 Colorful Accent 1" w:uiPriority="51"/>
-    <w:lsdException w:name="List Table 7 Colorful Accent 1" w:uiPriority="52"/>
-    <w:lsdException w:name="List Table 1 Light Accent 2" w:uiPriority="46"/>
-    <w:lsdException w:name="List Table 2 Accent 2" w:uiPriority="47"/>
-    <w:lsdException w:name="List Table 3 Accent 2" w:uiPriority="48"/>
-    <w:lsdException w:name="List Table 4 Accent 2" w:uiPriority="49"/>
-    <w:lsdException w:name="List Table 5 Dark Accent 2" w:uiPriority="50"/>
-    <w:lsdException w:name="List Table 6 Colorful Accent 2" w:uiPriority="51"/>
-    <w:lsdException w:name="List Table 7 Colorful Accent 2" w:uiPriority="52"/>
-    <w:lsdException w:name="List Table 1 Light Accent 3" w:uiPriority="46"/>
-    <w:lsdException w:name="List Table 2 Accent 3" w:uiPriority="47"/>
-    <w:lsdException w:name="List Table 3 Accent 3" w:uiPriority="48"/>
-    <w:lsdException w:name="List Table 4 Accent 3" w:uiPriority="49"/>
-    <w:lsdException w:name="List Table 5 Dark Accent 3" w:uiPriority="50"/>
-    <w:lsdException w:name="List Table 6 Colorful Accent 3" w:uiPriority="51"/>
-    <w:lsdException w:name="List Table 7 Colorful Accent 3" w:uiPriority="52"/>
-    <w:lsdException w:name="List Table 1 Light Accent 4" w:uiPriority="46"/>
-    <w:lsdException w:name="List Table 2 Accent 4" w:uiPriority="47"/>
-    <w:lsdException w:name="List Table 3 Accent 4" w:uiPriority="48"/>
-    <w:lsdException w:name="List Table 4 Accent 4" w:uiPriority="49"/>
-    <w:lsdException w:name="List Table 5 Dark Accent 4" w:uiPriority="50"/>
-    <w:lsdException w:name="List Table 6 Colorful Accent 4" w:uiPriority="51"/>
-    <w:lsdException w:name="List Table 7 Colorful Accent 4" w:uiPriority="52"/>
-    <w:lsdException w:name="List Table 1 Light Accent 5" w:uiPriority="46"/>
-    <w:lsdException w:name="List Table 2 Accent 5" w:uiPriority="47"/>
-    <w:lsdException w:name="List Table 3 Accent 5" w:uiPriority="48"/>
-    <w:lsdException w:name="List Table 4 Accent 5" w:uiPriority="49"/>
-    <w:lsdException w:name="List Table 5 Dark Accent 5" w:uiPriority="50"/>
-    <w:lsdException w:name="List Table 6 Colorful Accent 5" w:uiPriority="51"/>
-    <w:lsdException w:name="List Table 7 Colorful Accent 5" w:uiPriority="52"/>
-    <w:lsdException w:name="List Table 1 Light Accent 6" w:uiPriority="46"/>
-    <w:lsdException w:name="List Table 2 Accent 6" w:uiPriority="47"/>
-    <w:lsdException w:name="List Table 3 Accent 6" w:uiPriority="48"/>
-    <w:lsdException w:name="List Table 4 Accent 6" w:uiPriority="49"/>
-    <w:lsdException w:name="List Table 5 Dark Accent 6" w:uiPriority="50"/>
-    <w:lsdException w:name="List Table 6 Colorful Accent 6" w:uiPriority="51"/>
-    <w:lsdException w:name="List Table 7 Colorful Accent 6" w:uiPriority="52"/>
+  <w:latentStyles w:defLockedState="0" w:defUIPriority="99" w:defSemiHidden="1" w:defUnhideWhenUsed="1" w:defQFormat="0" w:count="267">
+    <w:lsdException w:name="Normal" w:semiHidden="0" w:uiPriority="0" w:unhideWhenUsed="0" w:qFormat="1"/>
+    <w:lsdException w:name="heading 1" w:semiHidden="0" w:unhideWhenUsed="0" w:qFormat="1"/>
+    <w:lsdException w:name="heading 2" w:semiHidden="0" w:uiPriority="0" w:unhideWhenUsed="0" w:qFormat="1"/>
+    <w:lsdException w:name="heading 3" w:semiHidden="0" w:uiPriority="0" w:unhideWhenUsed="0" w:qFormat="1"/>
+    <w:lsdException w:name="heading 4" w:semiHidden="0" w:uiPriority="0" w:unhideWhenUsed="0" w:qFormat="1"/>
+    <w:lsdException w:name="heading 5" w:semiHidden="0" w:uiPriority="0" w:unhideWhenUsed="0" w:qFormat="1"/>
+    <w:lsdException w:name="heading 6" w:semiHidden="0" w:uiPriority="0" w:unhideWhenUsed="0" w:qFormat="1"/>
+    <w:lsdException w:name="heading 7" w:uiPriority="0" w:qFormat="1"/>
+    <w:lsdException w:name="heading 8" w:uiPriority="0" w:qFormat="1"/>
+    <w:lsdException w:name="heading 9" w:uiPriority="0" w:qFormat="1"/>
+    <w:lsdException w:name="index 1" w:locked="1"/>
+    <w:lsdException w:name="index 2" w:locked="1"/>
+    <w:lsdException w:name="index 3" w:locked="1"/>
+    <w:lsdException w:name="index 4" w:locked="1"/>
+    <w:lsdException w:name="index 5" w:locked="1"/>
+    <w:lsdException w:name="index 6" w:locked="1"/>
+    <w:lsdException w:name="index 7" w:locked="1"/>
+    <w:lsdException w:name="index 8" w:locked="1"/>
+    <w:lsdException w:name="index 9" w:locked="1"/>
+    <w:lsdException w:name="toc 1" w:semiHidden="0" w:uiPriority="39" w:unhideWhenUsed="0"/>
+    <w:lsdException w:name="toc 2" w:semiHidden="0" w:uiPriority="0" w:unhideWhenUsed="0"/>
+    <w:lsdException w:name="toc 3" w:semiHidden="0" w:uiPriority="39" w:unhideWhenUsed="0"/>
+    <w:lsdException w:name="toc 4" w:semiHidden="0" w:uiPriority="0" w:unhideWhenUsed="0"/>
+    <w:lsdException w:name="toc 5" w:semiHidden="0" w:uiPriority="0" w:unhideWhenUsed="0"/>
+    <w:lsdException w:name="toc 6" w:semiHidden="0" w:uiPriority="0" w:unhideWhenUsed="0"/>
+    <w:lsdException w:name="toc 7" w:semiHidden="0" w:uiPriority="0" w:unhideWhenUsed="0"/>
+    <w:lsdException w:name="toc 8" w:semiHidden="0" w:uiPriority="0" w:unhideWhenUsed="0"/>
+    <w:lsdException w:name="toc 9" w:semiHidden="0" w:uiPriority="0" w:unhideWhenUsed="0"/>
+    <w:lsdException w:name="Normal Indent" w:locked="1"/>
+    <w:lsdException w:name="footnote text" w:locked="1"/>
+    <w:lsdException w:name="annotation text" w:locked="1"/>
+    <w:lsdException w:name="header" w:locked="1"/>
+    <w:lsdException w:name="footer" w:locked="1"/>
+    <w:lsdException w:name="index heading" w:locked="1"/>
+    <w:lsdException w:name="caption" w:semiHidden="0" w:uiPriority="0" w:unhideWhenUsed="0" w:qFormat="1"/>
+    <w:lsdException w:name="table of figures" w:locked="1"/>
+    <w:lsdException w:name="envelope address" w:locked="1"/>
+    <w:lsdException w:name="envelope return" w:locked="1"/>
+    <w:lsdException w:name="footnote reference" w:locked="1"/>
+    <w:lsdException w:name="annotation reference" w:locked="1"/>
+    <w:lsdException w:name="line number" w:locked="1"/>
+    <w:lsdException w:name="page number" w:locked="1"/>
+    <w:lsdException w:name="endnote reference" w:locked="1"/>
+    <w:lsdException w:name="endnote text" w:locked="1"/>
+    <w:lsdException w:name="table of authorities" w:locked="1"/>
+    <w:lsdException w:name="macro" w:locked="1"/>
+    <w:lsdException w:name="toa heading" w:locked="1"/>
+    <w:lsdException w:name="List" w:locked="1"/>
+    <w:lsdException w:name="List Bullet" w:locked="1"/>
+    <w:lsdException w:name="List Number" w:locked="1"/>
+    <w:lsdException w:name="List 2" w:locked="1"/>
+    <w:lsdException w:name="List 3" w:locked="1"/>
+    <w:lsdException w:name="List 4" w:locked="1"/>
+    <w:lsdException w:name="List 5" w:locked="1"/>
+    <w:lsdException w:name="List Bullet 2" w:locked="1"/>
+    <w:lsdException w:name="List Bullet 3" w:locked="1"/>
+    <w:lsdException w:name="List Bullet 4" w:locked="1"/>
+    <w:lsdException w:name="List Bullet 5" w:locked="1"/>
+    <w:lsdException w:name="List Number 2" w:locked="1"/>
+    <w:lsdException w:name="List Number 3" w:locked="1"/>
+    <w:lsdException w:name="List Number 4" w:locked="1"/>
+    <w:lsdException w:name="List Number 5" w:locked="1"/>
+    <w:lsdException w:name="Title" w:semiHidden="0" w:uiPriority="0" w:unhideWhenUsed="0" w:qFormat="1"/>
+    <w:lsdException w:name="Closing" w:locked="1"/>
+    <w:lsdException w:name="Signature" w:locked="1"/>
+    <w:lsdException w:name="Default Paragraph Font" w:semiHidden="0" w:uiPriority="0" w:unhideWhenUsed="0"/>
+    <w:lsdException w:name="Body Text" w:locked="1"/>
+    <w:lsdException w:name="Body Text Indent" w:locked="1"/>
+    <w:lsdException w:name="List Continue" w:locked="1"/>
+    <w:lsdException w:name="List Continue 2" w:locked="1"/>
+    <w:lsdException w:name="List Continue 3" w:locked="1"/>
+    <w:lsdException w:name="List Continue 4" w:locked="1"/>
+    <w:lsdException w:name="List Continue 5" w:locked="1"/>
+    <w:lsdException w:name="Message Header" w:locked="1"/>
+    <w:lsdException w:name="Subtitle" w:semiHidden="0" w:uiPriority="0" w:unhideWhenUsed="0" w:qFormat="1"/>
+    <w:lsdException w:name="Salutation" w:locked="1"/>
+    <w:lsdException w:name="Date" w:locked="1"/>
+    <w:lsdException w:name="Body Text First Indent" w:locked="1"/>
+    <w:lsdException w:name="Body Text First Indent 2" w:locked="1"/>
+    <w:lsdException w:name="Note Heading" w:locked="1"/>
+    <w:lsdException w:name="Body Text 2" w:locked="1"/>
+    <w:lsdException w:name="Body Text 3" w:locked="1"/>
+    <w:lsdException w:name="Body Text Indent 2" w:locked="1"/>
+    <w:lsdException w:name="Body Text Indent 3" w:locked="1"/>
+    <w:lsdException w:name="Block Text" w:locked="1"/>
+    <w:lsdException w:name="Hyperlink" w:locked="1"/>
+    <w:lsdException w:name="FollowedHyperlink" w:locked="1"/>
+    <w:lsdException w:name="Strong" w:semiHidden="0" w:uiPriority="22" w:unhideWhenUsed="0" w:qFormat="1"/>
+    <w:lsdException w:name="Emphasis" w:semiHidden="0" w:uiPriority="0" w:unhideWhenUsed="0" w:qFormat="1"/>
+    <w:lsdException w:name="Document Map" w:locked="1"/>
+    <w:lsdException w:name="Plain Text" w:locked="1"/>
+    <w:lsdException w:name="E-mail Signature" w:locked="1"/>
+    <w:lsdException w:name="HTML Top of Form" w:locked="1"/>
+    <w:lsdException w:name="HTML Bottom of Form" w:locked="1"/>
+    <w:lsdException w:name="Normal (Web)" w:locked="1"/>
+    <w:lsdException w:name="HTML Acronym" w:locked="1"/>
+    <w:lsdException w:name="HTML Address" w:locked="1"/>
+    <w:lsdException w:name="HTML Cite" w:locked="1"/>
+    <w:lsdException w:name="HTML Code" w:locked="1"/>
+    <w:lsdException w:name="HTML Definition" w:locked="1"/>
+    <w:lsdException w:name="HTML Keyboard" w:locked="1"/>
+    <w:lsdException w:name="HTML Preformatted" w:locked="1"/>
+    <w:lsdException w:name="HTML Sample" w:locked="1"/>
+    <w:lsdException w:name="HTML Typewriter" w:locked="1"/>
+    <w:lsdException w:name="HTML Variable" w:locked="1"/>
+    <w:lsdException w:name="Normal Table" w:locked="1"/>
+    <w:lsdException w:name="annotation subject" w:locked="1"/>
+    <w:lsdException w:name="No List" w:locked="1"/>
+    <w:lsdException w:name="Outline List 1" w:locked="1"/>
+    <w:lsdException w:name="Outline List 2" w:locked="1"/>
+    <w:lsdException w:name="Outline List 3" w:locked="1"/>
+    <w:lsdException w:name="Table Simple 1" w:locked="1"/>
+    <w:lsdException w:name="Table Simple 2" w:locked="1"/>
+    <w:lsdException w:name="Table Simple 3" w:locked="1"/>
+    <w:lsdException w:name="Table Classic 1" w:locked="1"/>
+    <w:lsdException w:name="Table Classic 2" w:locked="1"/>
+    <w:lsdException w:name="Table Classic 3" w:locked="1"/>
+    <w:lsdException w:name="Table Classic 4" w:locked="1"/>
+    <w:lsdException w:name="Table Colorful 1" w:locked="1"/>
+    <w:lsdException w:name="Table Colorful 2" w:locked="1"/>
+    <w:lsdException w:name="Table Colorful 3" w:locked="1"/>
+    <w:lsdException w:name="Table Columns 1" w:locked="1"/>
+    <w:lsdException w:name="Table Columns 2" w:locked="1"/>
+    <w:lsdException w:name="Table Columns 3" w:locked="1"/>
+    <w:lsdException w:name="Table Columns 4" w:locked="1"/>
+    <w:lsdException w:name="Table Columns 5" w:locked="1"/>
+    <w:lsdException w:name="Table Grid 1" w:locked="1"/>
+    <w:lsdException w:name="Table Grid 2" w:locked="1"/>
+    <w:lsdException w:name="Table Grid 3" w:locked="1"/>
+    <w:lsdException w:name="Table Grid 4" w:locked="1"/>
+    <w:lsdException w:name="Table Grid 5" w:locked="1"/>
+    <w:lsdException w:name="Table Grid 6" w:locked="1"/>
+    <w:lsdException w:name="Table Grid 7" w:locked="1"/>
+    <w:lsdException w:name="Table Grid 8" w:locked="1"/>
+    <w:lsdException w:name="Table List 1" w:locked="1"/>
+    <w:lsdException w:name="Table List 2" w:locked="1"/>
+    <w:lsdException w:name="Table List 3" w:locked="1"/>
+    <w:lsdException w:name="Table List 4" w:locked="1"/>
+    <w:lsdException w:name="Table List 5" w:locked="1"/>
+    <w:lsdException w:name="Table List 6" w:locked="1"/>
+    <w:lsdException w:name="Table List 7" w:locked="1"/>
+    <w:lsdException w:name="Table List 8" w:locked="1"/>
+    <w:lsdException w:name="Table 3D effects 1" w:locked="1"/>
+    <w:lsdException w:name="Table 3D effects 2" w:locked="1"/>
+    <w:lsdException w:name="Table 3D effects 3" w:locked="1"/>
+    <w:lsdException w:name="Table Contemporary" w:locked="1"/>
+    <w:lsdException w:name="Table Elegant" w:locked="1"/>
+    <w:lsdException w:name="Table Professional" w:locked="1"/>
+    <w:lsdException w:name="Table Subtle 1" w:locked="1"/>
+    <w:lsdException w:name="Table Subtle 2" w:locked="1"/>
+    <w:lsdException w:name="Table Web 1" w:locked="1"/>
+    <w:lsdException w:name="Table Web 2" w:locked="1"/>
+    <w:lsdException w:name="Table Web 3" w:locked="1"/>
+    <w:lsdException w:name="Balloon Text" w:locked="1"/>
+    <w:lsdException w:name="Table Grid" w:semiHidden="0" w:uiPriority="0" w:unhideWhenUsed="0"/>
+    <w:lsdException w:name="Table Theme" w:locked="1"/>
+    <w:lsdException w:name="Placeholder Text" w:unhideWhenUsed="0"/>
+    <w:lsdException w:name="No Spacing" w:semiHidden="0" w:uiPriority="1" w:unhideWhenUsed="0" w:qFormat="1"/>
+    <w:lsdException w:name="Light Shading" w:semiHidden="0" w:uiPriority="60" w:unhideWhenUsed="0"/>
+    <w:lsdException w:name="Light List" w:semiHidden="0" w:uiPriority="61" w:unhideWhenUsed="0"/>
+    <w:lsdException w:name="Light Grid" w:semiHidden="0" w:uiPriority="62" w:unhideWhenUsed="0"/>
+    <w:lsdException w:name="Medium Shading 1" w:semiHidden="0" w:uiPriority="63" w:unhideWhenUsed="0"/>
+    <w:lsdException w:name="Medium Shading 2" w:semiHidden="0" w:uiPriority="64" w:unhideWhenUsed="0"/>
+    <w:lsdException w:name="Medium List 1" w:semiHidden="0" w:uiPriority="65" w:unhideWhenUsed="0"/>
+    <w:lsdException w:name="Medium List 2" w:semiHidden="0" w:uiPriority="66" w:unhideWhenUsed="0"/>
+    <w:lsdException w:name="Medium Grid 1" w:semiHidden="0" w:uiPriority="67" w:unhideWhenUsed="0"/>
+    <w:lsdException w:name="Medium Grid 2" w:semiHidden="0" w:uiPriority="68" w:unhideWhenUsed="0"/>
+    <w:lsdException w:name="Medium Grid 3" w:semiHidden="0" w:uiPriority="69" w:unhideWhenUsed="0"/>
+    <w:lsdException w:name="Dark List" w:semiHidden="0" w:uiPriority="70" w:unhideWhenUsed="0"/>
+    <w:lsdException w:name="Colorful Shading" w:semiHidden="0" w:uiPriority="71" w:unhideWhenUsed="0"/>
+    <w:lsdException w:name="Colorful List" w:semiHidden="0" w:uiPriority="72" w:unhideWhenUsed="0"/>
+    <w:lsdException w:name="Colorful Grid" w:semiHidden="0" w:uiPriority="73" w:unhideWhenUsed="0"/>
+    <w:lsdException w:name="Light Shading Accent 1" w:semiHidden="0" w:uiPriority="60" w:unhideWhenUsed="0"/>
+    <w:lsdException w:name="Light List Accent 1" w:semiHidden="0" w:uiPriority="61" w:unhideWhenUsed="0"/>
+    <w:lsdException w:name="Light Grid Accent 1" w:semiHidden="0" w:uiPriority="62" w:unhideWhenUsed="0"/>
+    <w:lsdException w:name="Medium Shading 1 Accent 1" w:semiHidden="0" w:uiPriority="63" w:unhideWhenUsed="0"/>
+    <w:lsdException w:name="Medium Shading 2 Accent 1" w:semiHidden="0" w:uiPriority="64" w:unhideWhenUsed="0"/>
+    <w:lsdException w:name="Medium List 1 Accent 1" w:semiHidden="0" w:uiPriority="65" w:unhideWhenUsed="0"/>
+    <w:lsdException w:name="Revision" w:unhideWhenUsed="0"/>
+    <w:lsdException w:name="List Paragraph" w:semiHidden="0" w:uiPriority="34" w:unhideWhenUsed="0" w:qFormat="1"/>
+    <w:lsdException w:name="Quote" w:semiHidden="0" w:uiPriority="29" w:unhideWhenUsed="0" w:qFormat="1"/>
+    <w:lsdException w:name="Intense Quote" w:semiHidden="0" w:uiPriority="30" w:unhideWhenUsed="0" w:qFormat="1"/>
+    <w:lsdException w:name="Medium List 2 Accent 1" w:semiHidden="0" w:uiPriority="66" w:unhideWhenUsed="0"/>
+    <w:lsdException w:name="Medium Grid 1 Accent 1" w:semiHidden="0" w:uiPriority="67" w:unhideWhenUsed="0"/>
+    <w:lsdException w:name="Medium Grid 2 Accent 1" w:semiHidden="0" w:uiPriority="68" w:unhideWhenUsed="0"/>
+    <w:lsdException w:name="Medium Grid 3 Accent 1" w:semiHidden="0" w:uiPriority="69" w:unhideWhenUsed="0"/>
+    <w:lsdException w:name="Dark List Accent 1" w:semiHidden="0" w:uiPriority="70" w:unhideWhenUsed="0"/>
+    <w:lsdException w:name="Colorful Shading Accent 1" w:semiHidden="0" w:uiPriority="71" w:unhideWhenUsed="0"/>
+    <w:lsdException w:name="Colorful List Accent 1" w:semiHidden="0" w:uiPriority="72" w:unhideWhenUsed="0"/>
+    <w:lsdException w:name="Colorful Grid Accent 1" w:semiHidden="0" w:uiPriority="73" w:unhideWhenUsed="0"/>
+    <w:lsdException w:name="Light Shading Accent 2" w:semiHidden="0" w:uiPriority="60" w:unhideWhenUsed="0"/>
+    <w:lsdException w:name="Light List Accent 2" w:semiHidden="0" w:uiPriority="61" w:unhideWhenUsed="0"/>
+    <w:lsdException w:name="Light Grid Accent 2" w:semiHidden="0" w:uiPriority="62" w:unhideWhenUsed="0"/>
+    <w:lsdException w:name="Medium Shading 1 Accent 2" w:semiHidden="0" w:uiPriority="63" w:unhideWhenUsed="0"/>
+    <w:lsdException w:name="Medium Shading 2 Accent 2" w:semiHidden="0" w:uiPriority="64" w:unhideWhenUsed="0"/>
+    <w:lsdException w:name="Medium List 1 Accent 2" w:semiHidden="0" w:uiPriority="65" w:unhideWhenUsed="0"/>
+    <w:lsdException w:name="Medium List 2 Accent 2" w:semiHidden="0" w:uiPriority="66" w:unhideWhenUsed="0"/>
+    <w:lsdException w:name="Medium Grid 1 Accent 2" w:semiHidden="0" w:uiPriority="67" w:unhideWhenUsed="0"/>
+    <w:lsdException w:name="Medium Grid 2 Accent 2" w:semiHidden="0" w:uiPriority="68" w:unhideWhenUsed="0"/>
+    <w:lsdException w:name="Medium Grid 3 Accent 2" w:semiHidden="0" w:uiPriority="69" w:unhideWhenUsed="0"/>
+    <w:lsdException w:name="Dark List Accent 2" w:semiHidden="0" w:uiPriority="70" w:unhideWhenUsed="0"/>
+    <w:lsdException w:name="Colorful Shading Accent 2" w:semiHidden="0" w:uiPriority="71" w:unhideWhenUsed="0"/>
+    <w:lsdException w:name="Colorful List Accent 2" w:semiHidden="0" w:uiPriority="72" w:unhideWhenUsed="0"/>
+    <w:lsdException w:name="Colorful Grid Accent 2" w:semiHidden="0" w:uiPriority="73" w:unhideWhenUsed="0"/>
+    <w:lsdException w:name="Light Shading Accent 3" w:semiHidden="0" w:uiPriority="60" w:unhideWhenUsed="0"/>
+    <w:lsdException w:name="Light List Accent 3" w:semiHidden="0" w:uiPriority="61" w:unhideWhenUsed="0"/>
+    <w:lsdException w:name="Light Grid Accent 3" w:semiHidden="0" w:uiPriority="62" w:unhideWhenUsed="0"/>
+    <w:lsdException w:name="Medium Shading 1 Accent 3" w:semiHidden="0" w:uiPriority="63" w:unhideWhenUsed="0"/>
+    <w:lsdException w:name="Medium Shading 2 Accent 3" w:semiHidden="0" w:uiPriority="64" w:unhideWhenUsed="0"/>
+    <w:lsdException w:name="Medium List 1 Accent 3" w:semiHidden="0" w:uiPriority="65" w:unhideWhenUsed="0"/>
+    <w:lsdException w:name="Medium List 2 Accent 3" w:semiHidden="0" w:uiPriority="66" w:unhideWhenUsed="0"/>
+    <w:lsdException w:name="Medium Grid 1 Accent 3" w:semiHidden="0" w:uiPriority="67" w:unhideWhenUsed="0"/>
+    <w:lsdException w:name="Medium Grid 2 Accent 3" w:semiHidden="0" w:uiPriority="68" w:unhideWhenUsed="0"/>
+    <w:lsdException w:name="Medium Grid 3 Accent 3" w:semiHidden="0" w:uiPriority="69" w:unhideWhenUsed="0"/>
+    <w:lsdException w:name="Dark List Accent 3" w:semiHidden="0" w:uiPriority="70" w:unhideWhenUsed="0"/>
+    <w:lsdException w:name="Colorful Shading Accent 3" w:semiHidden="0" w:uiPriority="71" w:unhideWhenUsed="0"/>
+    <w:lsdException w:name="Colorful List Accent 3" w:semiHidden="0" w:uiPriority="72" w:unhideWhenUsed="0"/>
+    <w:lsdException w:name="Colorful Grid Accent 3" w:semiHidden="0" w:uiPriority="73" w:unhideWhenUsed="0"/>
+    <w:lsdException w:name="Light Shading Accent 4" w:semiHidden="0" w:uiPriority="60" w:unhideWhenUsed="0"/>
+    <w:lsdException w:name="Light List Accent 4" w:semiHidden="0" w:uiPriority="61" w:unhideWhenUsed="0"/>
+    <w:lsdException w:name="Light Grid Accent 4" w:semiHidden="0" w:uiPriority="62" w:unhideWhenUsed="0"/>
+    <w:lsdException w:name="Medium Shading 1 Accent 4" w:semiHidden="0" w:uiPriority="63" w:unhideWhenUsed="0"/>
+    <w:lsdException w:name="Medium Shading 2 Accent 4" w:semiHidden="0" w:uiPriority="64" w:unhideWhenUsed="0"/>
+    <w:lsdException w:name="Medium List 1 Accent 4" w:semiHidden="0" w:uiPriority="65" w:unhideWhenUsed="0"/>
+    <w:lsdException w:name="Medium List 2 Accent 4" w:semiHidden="0" w:uiPriority="66" w:unhideWhenUsed="0"/>
+    <w:lsdException w:name="Medium Grid 1 Accent 4" w:semiHidden="0" w:uiPriority="67" w:unhideWhenUsed="0"/>
+    <w:lsdException w:name="Medium Grid 2 Accent 4" w:semiHidden="0" w:uiPriority="68" w:unhideWhenUsed="0"/>
+    <w:lsdException w:name="Medium Grid 3 Accent 4" w:semiHidden="0" w:uiPriority="69" w:unhideWhenUsed="0"/>
+    <w:lsdException w:name="Dark List Accent 4" w:semiHidden="0" w:uiPriority="70" w:unhideWhenUsed="0"/>
+    <w:lsdException w:name="Colorful Shading Accent 4" w:semiHidden="0" w:uiPriority="71" w:unhideWhenUsed="0"/>
+    <w:lsdException w:name="Colorful List Accent 4" w:semiHidden="0" w:uiPriority="72" w:unhideWhenUsed="0"/>
+    <w:lsdException w:name="Colorful Grid Accent 4" w:semiHidden="0" w:uiPriority="73" w:unhideWhenUsed="0"/>
+    <w:lsdException w:name="Light Shading Accent 5" w:semiHidden="0" w:uiPriority="60" w:unhideWhenUsed="0"/>
+    <w:lsdException w:name="Light List Accent 5" w:semiHidden="0" w:uiPriority="61" w:unhideWhenUsed="0"/>
+    <w:lsdException w:name="Light Grid Accent 5" w:semiHidden="0" w:uiPriority="62" w:unhideWhenUsed="0"/>
+    <w:lsdException w:name="Medium Shading 1 Accent 5" w:semiHidden="0" w:uiPriority="63" w:unhideWhenUsed="0"/>
+    <w:lsdException w:name="Medium Shading 2 Accent 5" w:semiHidden="0" w:uiPriority="64" w:unhideWhenUsed="0"/>
+    <w:lsdException w:name="Medium List 1 Accent 5" w:semiHidden="0" w:uiPriority="65" w:unhideWhenUsed="0"/>
+    <w:lsdException w:name="Medium List 2 Accent 5" w:semiHidden="0" w:uiPriority="66" w:unhideWhenUsed="0"/>
+    <w:lsdException w:name="Medium Grid 1 Accent 5" w:semiHidden="0" w:uiPriority="67" w:unhideWhenUsed="0"/>
+    <w:lsdException w:name="Medium Grid 2 Accent 5" w:semiHidden="0" w:uiPriority="68" w:unhideWhenUsed="0"/>
+    <w:lsdException w:name="Medium Grid 3 Accent 5" w:semiHidden="0" w:uiPriority="69" w:unhideWhenUsed="0"/>
+    <w:lsdException w:name="Dark List Accent 5" w:semiHidden="0" w:uiPriority="70" w:unhideWhenUsed="0"/>
+    <w:lsdException w:name="Colorful Shading Accent 5" w:semiHidden="0" w:uiPriority="71" w:unhideWhenUsed="0"/>
+    <w:lsdException w:name="Colorful List Accent 5" w:semiHidden="0" w:uiPriority="72" w:unhideWhenUsed="0"/>
+    <w:lsdException w:name="Colorful Grid Accent 5" w:semiHidden="0" w:uiPriority="73" w:unhideWhenUsed="0"/>
+    <w:lsdException w:name="Light Shading Accent 6" w:semiHidden="0" w:uiPriority="60" w:unhideWhenUsed="0"/>
+    <w:lsdException w:name="Light List Accent 6" w:semiHidden="0" w:uiPriority="61" w:unhideWhenUsed="0"/>
+    <w:lsdException w:name="Light Grid Accent 6" w:semiHidden="0" w:uiPriority="62" w:unhideWhenUsed="0"/>
+    <w:lsdException w:name="Medium Shading 1 Accent 6" w:semiHidden="0" w:uiPriority="63" w:unhideWhenUsed="0"/>
+    <w:lsdException w:name="Medium Shading 2 Accent 6" w:semiHidden="0" w:uiPriority="64" w:unhideWhenUsed="0"/>
+    <w:lsdException w:name="Medium List 1 Accent 6" w:semiHidden="0" w:uiPriority="65" w:unhideWhenUsed="0"/>
+    <w:lsdException w:name="Medium List 2 Accent 6" w:semiHidden="0" w:uiPriority="66" w:unhideWhenUsed="0"/>
+    <w:lsdException w:name="Medium Grid 1 Accent 6" w:semiHidden="0" w:uiPriority="67" w:unhideWhenUsed="0"/>
+    <w:lsdException w:name="Medium Grid 2 Accent 6" w:semiHidden="0" w:uiPriority="68" w:unhideWhenUsed="0"/>
+    <w:lsdException w:name="Medium Grid 3 Accent 6" w:semiHidden="0" w:uiPriority="69" w:unhideWhenUsed="0"/>
+    <w:lsdException w:name="Dark List Accent 6" w:semiHidden="0" w:uiPriority="70" w:unhideWhenUsed="0"/>
+    <w:lsdException w:name="Colorful Shading Accent 6" w:semiHidden="0" w:uiPriority="71" w:unhideWhenUsed="0"/>
+    <w:lsdException w:name="Colorful List Accent 6" w:semiHidden="0" w:uiPriority="72" w:unhideWhenUsed="0"/>
+    <w:lsdException w:name="Colorful Grid Accent 6" w:semiHidden="0" w:uiPriority="73" w:unhideWhenUsed="0"/>
+    <w:lsdException w:name="Subtle Emphasis" w:semiHidden="0" w:uiPriority="19" w:unhideWhenUsed="0" w:qFormat="1"/>
+    <w:lsdException w:name="Intense Emphasis" w:semiHidden="0" w:uiPriority="21" w:unhideWhenUsed="0" w:qFormat="1"/>
+    <w:lsdException w:name="Subtle Reference" w:semiHidden="0" w:uiPriority="31" w:unhideWhenUsed="0" w:qFormat="1"/>
+    <w:lsdException w:name="Intense Reference" w:semiHidden="0" w:uiPriority="32" w:unhideWhenUsed="0" w:qFormat="1"/>
+    <w:lsdException w:name="Book Title" w:semiHidden="0" w:uiPriority="33" w:unhideWhenUsed="0" w:qFormat="1"/>
+    <w:lsdException w:name="Bibliography" w:uiPriority="37"/>
+    <w:lsdException w:name="TOC Heading" w:semiHidden="0" w:uiPriority="39" w:unhideWhenUsed="0" w:qFormat="1"/>
   </w:latentStyles>
   <w:style w:type="paragraph" w:default="1" w:styleId="Normal">
     <w:name w:val="Normal"/>
@@ -31558,6 +31733,7 @@
     <w:uiPriority w:val="99"/>
     <w:semiHidden/>
     <w:unhideWhenUsed/>
+    <w:qFormat/>
     <w:tblPr>
       <w:tblInd w:w="0" w:type="dxa"/>
       <w:tblCellMar>
@@ -31984,7 +32160,6 @@
   </w:style>
   <w:style w:type="character" w:customStyle="1" w:styleId="tlid-translation">
     <w:name w:val="tlid-translation"/>
-    <w:uiPriority w:val="99"/>
     <w:rsid w:val="00B72EC5"/>
   </w:style>
   <w:style w:type="character" w:customStyle="1" w:styleId="tag">

--- a/Hibernate/Hibernate JBoss.org part_01/docs/Hibernate.docx
+++ b/Hibernate/Hibernate JBoss.org part_01/docs/Hibernate.docx
@@ -1,20 +1,18 @@
 
 <file path=word/document.xml><?xml version="1.0" encoding="utf-8"?>
-<w:document xmlns:ve="http://schemas.openxmlformats.org/markup-compatibility/2006" xmlns:o="urn:schemas-microsoft-com:office:office" xmlns:r="http://schemas.openxmlformats.org/officeDocument/2006/relationships" xmlns:m="http://schemas.openxmlformats.org/officeDocument/2006/math" xmlns:v="urn:schemas-microsoft-com:vml" xmlns:wp="http://schemas.openxmlformats.org/drawingml/2006/wordprocessingDrawing" xmlns:w10="urn:schemas-microsoft-com:office:word" xmlns:w="http://schemas.openxmlformats.org/wordprocessingml/2006/main" xmlns:wne="http://schemas.microsoft.com/office/word/2006/wordml">
+<w:document xmlns:wpc="http://schemas.microsoft.com/office/word/2010/wordprocessingCanvas" xmlns:mc="http://schemas.openxmlformats.org/markup-compatibility/2006" xmlns:o="urn:schemas-microsoft-com:office:office" xmlns:r="http://schemas.openxmlformats.org/officeDocument/2006/relationships" xmlns:m="http://schemas.openxmlformats.org/officeDocument/2006/math" xmlns:v="urn:schemas-microsoft-com:vml" xmlns:wp14="http://schemas.microsoft.com/office/word/2010/wordprocessingDrawing" xmlns:wp="http://schemas.openxmlformats.org/drawingml/2006/wordprocessingDrawing" xmlns:w10="urn:schemas-microsoft-com:office:word" xmlns:w="http://schemas.openxmlformats.org/wordprocessingml/2006/main" xmlns:w14="http://schemas.microsoft.com/office/word/2010/wordml" xmlns:w15="http://schemas.microsoft.com/office/word/2012/wordml" xmlns:wpg="http://schemas.microsoft.com/office/word/2010/wordprocessingGroup" xmlns:wpi="http://schemas.microsoft.com/office/word/2010/wordprocessingInk" xmlns:wne="http://schemas.microsoft.com/office/word/2006/wordml" xmlns:wps="http://schemas.microsoft.com/office/word/2010/wordprocessingShape" mc:Ignorable="w14 w15 wp14">
   <w:body>
     <w:p>
       <w:pPr>
         <w:pStyle w:val="Heading1"/>
         <w:jc w:val="center"/>
       </w:pPr>
-      <w:bookmarkStart w:id="0" w:name="_Toc56687812"/>
+      <w:bookmarkStart w:id="0" w:name="_Toc56755422"/>
       <w:r>
         <w:t>Оглавление</w:t>
       </w:r>
       <w:bookmarkEnd w:id="0"/>
     </w:p>
-    <w:bookmarkStart w:id="1" w:name="_GoBack"/>
-    <w:bookmarkEnd w:id="1"/>
     <w:p>
       <w:pPr>
         <w:pStyle w:val="TOC1"/>
@@ -22,7 +20,7 @@
           <w:tab w:val="right" w:leader="dot" w:pos="9912"/>
         </w:tabs>
         <w:rPr>
-          <w:rFonts w:ascii="Calibri" w:hAnsi="Calibri"/>
+          <w:rFonts w:asciiTheme="minorHAnsi" w:eastAsiaTheme="minorEastAsia" w:hAnsiTheme="minorHAnsi" w:cstheme="minorBidi"/>
           <w:noProof/>
           <w:sz w:val="22"/>
           <w:szCs w:val="22"/>
@@ -38,7 +36,7 @@
       <w:r>
         <w:fldChar w:fldCharType="separate"/>
       </w:r>
-      <w:hyperlink w:anchor="_Toc56687812" w:history="1">
+      <w:hyperlink w:anchor="_Toc56755422" w:history="1">
         <w:r>
           <w:rPr>
             <w:rStyle w:val="Hyperlink"/>
@@ -65,7 +63,7 @@
             <w:noProof/>
             <w:webHidden/>
           </w:rPr>
-          <w:instrText xml:space="preserve"> PAGEREF _Toc56687812 \h </w:instrText>
+          <w:instrText xml:space="preserve"> PAGEREF _Toc56755422 \h </w:instrText>
         </w:r>
         <w:r>
           <w:rPr>
@@ -104,14 +102,14 @@
           <w:tab w:val="right" w:leader="dot" w:pos="9912"/>
         </w:tabs>
         <w:rPr>
-          <w:rFonts w:ascii="Calibri" w:hAnsi="Calibri"/>
+          <w:rFonts w:asciiTheme="minorHAnsi" w:eastAsiaTheme="minorEastAsia" w:hAnsiTheme="minorHAnsi" w:cstheme="minorBidi"/>
           <w:noProof/>
           <w:sz w:val="22"/>
           <w:szCs w:val="22"/>
           <w:lang w:val="en-US" w:eastAsia="en-US"/>
         </w:rPr>
       </w:pPr>
-      <w:hyperlink w:anchor="_Toc56687813" w:history="1">
+      <w:hyperlink w:anchor="_Toc56755423" w:history="1">
         <w:r>
           <w:rPr>
             <w:rStyle w:val="Hyperlink"/>
@@ -122,7 +120,7 @@
         </w:r>
         <w:r>
           <w:rPr>
-            <w:rFonts w:ascii="Calibri" w:hAnsi="Calibri"/>
+            <w:rFonts w:asciiTheme="minorHAnsi" w:eastAsiaTheme="minorEastAsia" w:hAnsiTheme="minorHAnsi" w:cstheme="minorBidi"/>
             <w:noProof/>
             <w:sz w:val="22"/>
             <w:szCs w:val="22"/>
@@ -157,7 +155,7 @@
             <w:noProof/>
             <w:webHidden/>
           </w:rPr>
-          <w:instrText xml:space="preserve"> PAGEREF _Toc56687813 \h </w:instrText>
+          <w:instrText xml:space="preserve"> PAGEREF _Toc56755423 \h </w:instrText>
         </w:r>
         <w:r>
           <w:rPr>
@@ -196,14 +194,14 @@
           <w:tab w:val="right" w:leader="dot" w:pos="9912"/>
         </w:tabs>
         <w:rPr>
-          <w:rFonts w:ascii="Calibri" w:hAnsi="Calibri"/>
+          <w:rFonts w:asciiTheme="minorHAnsi" w:eastAsiaTheme="minorEastAsia" w:hAnsiTheme="minorHAnsi" w:cstheme="minorBidi"/>
           <w:noProof/>
           <w:sz w:val="22"/>
           <w:szCs w:val="22"/>
           <w:lang w:val="en-US" w:eastAsia="en-US"/>
         </w:rPr>
       </w:pPr>
-      <w:hyperlink w:anchor="_Toc56687814" w:history="1">
+      <w:hyperlink w:anchor="_Toc56755424" w:history="1">
         <w:r>
           <w:rPr>
             <w:rStyle w:val="Hyperlink"/>
@@ -214,7 +212,7 @@
         </w:r>
         <w:r>
           <w:rPr>
-            <w:rFonts w:ascii="Calibri" w:hAnsi="Calibri"/>
+            <w:rFonts w:asciiTheme="minorHAnsi" w:eastAsiaTheme="minorEastAsia" w:hAnsiTheme="minorHAnsi" w:cstheme="minorBidi"/>
             <w:noProof/>
             <w:sz w:val="22"/>
             <w:szCs w:val="22"/>
@@ -249,7 +247,7 @@
             <w:noProof/>
             <w:webHidden/>
           </w:rPr>
-          <w:instrText xml:space="preserve"> PAGEREF _Toc56687814 \h </w:instrText>
+          <w:instrText xml:space="preserve"> PAGEREF _Toc56755424 \h </w:instrText>
         </w:r>
         <w:r>
           <w:rPr>
@@ -288,14 +286,14 @@
           <w:tab w:val="right" w:leader="dot" w:pos="9912"/>
         </w:tabs>
         <w:rPr>
-          <w:rFonts w:ascii="Calibri" w:hAnsi="Calibri"/>
+          <w:rFonts w:asciiTheme="minorHAnsi" w:eastAsiaTheme="minorEastAsia" w:hAnsiTheme="minorHAnsi" w:cstheme="minorBidi"/>
           <w:noProof/>
           <w:sz w:val="22"/>
           <w:szCs w:val="22"/>
           <w:lang w:val="en-US" w:eastAsia="en-US"/>
         </w:rPr>
       </w:pPr>
-      <w:hyperlink w:anchor="_Toc56687815" w:history="1">
+      <w:hyperlink w:anchor="_Toc56755425" w:history="1">
         <w:r>
           <w:rPr>
             <w:rStyle w:val="Hyperlink"/>
@@ -306,7 +304,7 @@
         </w:r>
         <w:r>
           <w:rPr>
-            <w:rFonts w:ascii="Calibri" w:hAnsi="Calibri"/>
+            <w:rFonts w:asciiTheme="minorHAnsi" w:eastAsiaTheme="minorEastAsia" w:hAnsiTheme="minorHAnsi" w:cstheme="minorBidi"/>
             <w:noProof/>
             <w:sz w:val="22"/>
             <w:szCs w:val="22"/>
@@ -341,7 +339,7 @@
             <w:noProof/>
             <w:webHidden/>
           </w:rPr>
-          <w:instrText xml:space="preserve"> PAGEREF _Toc56687815 \h </w:instrText>
+          <w:instrText xml:space="preserve"> PAGEREF _Toc56755425 \h </w:instrText>
         </w:r>
         <w:r>
           <w:rPr>
@@ -380,14 +378,14 @@
           <w:tab w:val="right" w:leader="dot" w:pos="9912"/>
         </w:tabs>
         <w:rPr>
-          <w:rFonts w:ascii="Calibri" w:hAnsi="Calibri"/>
+          <w:rFonts w:asciiTheme="minorHAnsi" w:eastAsiaTheme="minorEastAsia" w:hAnsiTheme="minorHAnsi" w:cstheme="minorBidi"/>
           <w:noProof/>
           <w:sz w:val="22"/>
           <w:szCs w:val="22"/>
           <w:lang w:val="en-US" w:eastAsia="en-US"/>
         </w:rPr>
       </w:pPr>
-      <w:hyperlink w:anchor="_Toc56687816" w:history="1">
+      <w:hyperlink w:anchor="_Toc56755426" w:history="1">
         <w:r>
           <w:rPr>
             <w:rStyle w:val="Hyperlink"/>
@@ -398,7 +396,7 @@
         </w:r>
         <w:r>
           <w:rPr>
-            <w:rFonts w:ascii="Calibri" w:hAnsi="Calibri"/>
+            <w:rFonts w:asciiTheme="minorHAnsi" w:eastAsiaTheme="minorEastAsia" w:hAnsiTheme="minorHAnsi" w:cstheme="minorBidi"/>
             <w:noProof/>
             <w:sz w:val="22"/>
             <w:szCs w:val="22"/>
@@ -433,7 +431,7 @@
             <w:noProof/>
             <w:webHidden/>
           </w:rPr>
-          <w:instrText xml:space="preserve"> PAGEREF _Toc56687816 \h </w:instrText>
+          <w:instrText xml:space="preserve"> PAGEREF _Toc56755426 \h </w:instrText>
         </w:r>
         <w:r>
           <w:rPr>
@@ -472,14 +470,14 @@
           <w:tab w:val="right" w:leader="dot" w:pos="9912"/>
         </w:tabs>
         <w:rPr>
-          <w:rFonts w:ascii="Calibri" w:hAnsi="Calibri"/>
+          <w:rFonts w:asciiTheme="minorHAnsi" w:eastAsiaTheme="minorEastAsia" w:hAnsiTheme="minorHAnsi" w:cstheme="minorBidi"/>
           <w:noProof/>
           <w:sz w:val="22"/>
           <w:szCs w:val="22"/>
           <w:lang w:val="en-US" w:eastAsia="en-US"/>
         </w:rPr>
       </w:pPr>
-      <w:hyperlink w:anchor="_Toc56687817" w:history="1">
+      <w:hyperlink w:anchor="_Toc56755427" w:history="1">
         <w:r>
           <w:rPr>
             <w:rStyle w:val="Hyperlink"/>
@@ -490,7 +488,7 @@
         </w:r>
         <w:r>
           <w:rPr>
-            <w:rFonts w:ascii="Calibri" w:hAnsi="Calibri"/>
+            <w:rFonts w:asciiTheme="minorHAnsi" w:eastAsiaTheme="minorEastAsia" w:hAnsiTheme="minorHAnsi" w:cstheme="minorBidi"/>
             <w:noProof/>
             <w:sz w:val="22"/>
             <w:szCs w:val="22"/>
@@ -525,7 +523,7 @@
             <w:noProof/>
             <w:webHidden/>
           </w:rPr>
-          <w:instrText xml:space="preserve"> PAGEREF _Toc56687817 \h </w:instrText>
+          <w:instrText xml:space="preserve"> PAGEREF _Toc56755427 \h </w:instrText>
         </w:r>
         <w:r>
           <w:rPr>
@@ -564,14 +562,14 @@
           <w:tab w:val="right" w:leader="dot" w:pos="9912"/>
         </w:tabs>
         <w:rPr>
-          <w:rFonts w:ascii="Calibri" w:hAnsi="Calibri"/>
+          <w:rFonts w:asciiTheme="minorHAnsi" w:eastAsiaTheme="minorEastAsia" w:hAnsiTheme="minorHAnsi" w:cstheme="minorBidi"/>
           <w:noProof/>
           <w:sz w:val="22"/>
           <w:szCs w:val="22"/>
           <w:lang w:val="en-US" w:eastAsia="en-US"/>
         </w:rPr>
       </w:pPr>
-      <w:hyperlink w:anchor="_Toc56687818" w:history="1">
+      <w:hyperlink w:anchor="_Toc56755428" w:history="1">
         <w:r>
           <w:rPr>
             <w:rStyle w:val="Hyperlink"/>
@@ -582,7 +580,7 @@
         </w:r>
         <w:r>
           <w:rPr>
-            <w:rFonts w:ascii="Calibri" w:hAnsi="Calibri"/>
+            <w:rFonts w:asciiTheme="minorHAnsi" w:eastAsiaTheme="minorEastAsia" w:hAnsiTheme="minorHAnsi" w:cstheme="minorBidi"/>
             <w:noProof/>
             <w:sz w:val="22"/>
             <w:szCs w:val="22"/>
@@ -617,7 +615,7 @@
             <w:noProof/>
             <w:webHidden/>
           </w:rPr>
-          <w:instrText xml:space="preserve"> PAGEREF _Toc56687818 \h </w:instrText>
+          <w:instrText xml:space="preserve"> PAGEREF _Toc56755428 \h </w:instrText>
         </w:r>
         <w:r>
           <w:rPr>
@@ -656,14 +654,14 @@
           <w:tab w:val="right" w:leader="dot" w:pos="9912"/>
         </w:tabs>
         <w:rPr>
-          <w:rFonts w:ascii="Calibri" w:hAnsi="Calibri"/>
+          <w:rFonts w:asciiTheme="minorHAnsi" w:eastAsiaTheme="minorEastAsia" w:hAnsiTheme="minorHAnsi" w:cstheme="minorBidi"/>
           <w:noProof/>
           <w:sz w:val="22"/>
           <w:szCs w:val="22"/>
           <w:lang w:val="en-US" w:eastAsia="en-US"/>
         </w:rPr>
       </w:pPr>
-      <w:hyperlink w:anchor="_Toc56687819" w:history="1">
+      <w:hyperlink w:anchor="_Toc56755429" w:history="1">
         <w:r>
           <w:rPr>
             <w:rStyle w:val="Hyperlink"/>
@@ -674,7 +672,7 @@
         </w:r>
         <w:r>
           <w:rPr>
-            <w:rFonts w:ascii="Calibri" w:hAnsi="Calibri"/>
+            <w:rFonts w:asciiTheme="minorHAnsi" w:eastAsiaTheme="minorEastAsia" w:hAnsiTheme="minorHAnsi" w:cstheme="minorBidi"/>
             <w:noProof/>
             <w:sz w:val="22"/>
             <w:szCs w:val="22"/>
@@ -709,7 +707,7 @@
             <w:noProof/>
             <w:webHidden/>
           </w:rPr>
-          <w:instrText xml:space="preserve"> PAGEREF _Toc56687819 \h </w:instrText>
+          <w:instrText xml:space="preserve"> PAGEREF _Toc56755429 \h </w:instrText>
         </w:r>
         <w:r>
           <w:rPr>
@@ -748,14 +746,14 @@
           <w:tab w:val="right" w:leader="dot" w:pos="9912"/>
         </w:tabs>
         <w:rPr>
-          <w:rFonts w:ascii="Calibri" w:hAnsi="Calibri"/>
+          <w:rFonts w:asciiTheme="minorHAnsi" w:eastAsiaTheme="minorEastAsia" w:hAnsiTheme="minorHAnsi" w:cstheme="minorBidi"/>
           <w:noProof/>
           <w:sz w:val="22"/>
           <w:szCs w:val="22"/>
           <w:lang w:val="en-US" w:eastAsia="en-US"/>
         </w:rPr>
       </w:pPr>
-      <w:hyperlink w:anchor="_Toc56687820" w:history="1">
+      <w:hyperlink w:anchor="_Toc56755430" w:history="1">
         <w:r>
           <w:rPr>
             <w:rStyle w:val="Hyperlink"/>
@@ -766,7 +764,7 @@
         </w:r>
         <w:r>
           <w:rPr>
-            <w:rFonts w:ascii="Calibri" w:hAnsi="Calibri"/>
+            <w:rFonts w:asciiTheme="minorHAnsi" w:eastAsiaTheme="minorEastAsia" w:hAnsiTheme="minorHAnsi" w:cstheme="minorBidi"/>
             <w:noProof/>
             <w:sz w:val="22"/>
             <w:szCs w:val="22"/>
@@ -808,7 +806,7 @@
             <w:noProof/>
             <w:webHidden/>
           </w:rPr>
-          <w:instrText xml:space="preserve"> PAGEREF _Toc56687820 \h </w:instrText>
+          <w:instrText xml:space="preserve"> PAGEREF _Toc56755430 \h </w:instrText>
         </w:r>
         <w:r>
           <w:rPr>
@@ -847,14 +845,14 @@
           <w:tab w:val="right" w:leader="dot" w:pos="9912"/>
         </w:tabs>
         <w:rPr>
-          <w:rFonts w:ascii="Calibri" w:hAnsi="Calibri"/>
+          <w:rFonts w:asciiTheme="minorHAnsi" w:eastAsiaTheme="minorEastAsia" w:hAnsiTheme="minorHAnsi" w:cstheme="minorBidi"/>
           <w:noProof/>
           <w:sz w:val="22"/>
           <w:szCs w:val="22"/>
           <w:lang w:val="en-US" w:eastAsia="en-US"/>
         </w:rPr>
       </w:pPr>
-      <w:hyperlink w:anchor="_Toc56687821" w:history="1">
+      <w:hyperlink w:anchor="_Toc56755431" w:history="1">
         <w:r>
           <w:rPr>
             <w:rStyle w:val="Hyperlink"/>
@@ -865,7 +863,7 @@
         </w:r>
         <w:r>
           <w:rPr>
-            <w:rFonts w:ascii="Calibri" w:hAnsi="Calibri"/>
+            <w:rFonts w:asciiTheme="minorHAnsi" w:eastAsiaTheme="minorEastAsia" w:hAnsiTheme="minorHAnsi" w:cstheme="minorBidi"/>
             <w:noProof/>
             <w:sz w:val="22"/>
             <w:szCs w:val="22"/>
@@ -900,7 +898,7 @@
             <w:noProof/>
             <w:webHidden/>
           </w:rPr>
-          <w:instrText xml:space="preserve"> PAGEREF _Toc56687821 \h </w:instrText>
+          <w:instrText xml:space="preserve"> PAGEREF _Toc56755431 \h </w:instrText>
         </w:r>
         <w:r>
           <w:rPr>
@@ -939,14 +937,14 @@
           <w:tab w:val="right" w:leader="dot" w:pos="9912"/>
         </w:tabs>
         <w:rPr>
-          <w:rFonts w:ascii="Calibri" w:hAnsi="Calibri"/>
+          <w:rFonts w:asciiTheme="minorHAnsi" w:eastAsiaTheme="minorEastAsia" w:hAnsiTheme="minorHAnsi" w:cstheme="minorBidi"/>
           <w:noProof/>
           <w:sz w:val="22"/>
           <w:szCs w:val="22"/>
           <w:lang w:val="en-US" w:eastAsia="en-US"/>
         </w:rPr>
       </w:pPr>
-      <w:hyperlink w:anchor="_Toc56687822" w:history="1">
+      <w:hyperlink w:anchor="_Toc56755432" w:history="1">
         <w:r>
           <w:rPr>
             <w:rStyle w:val="Hyperlink"/>
@@ -957,7 +955,7 @@
         </w:r>
         <w:r>
           <w:rPr>
-            <w:rFonts w:ascii="Calibri" w:hAnsi="Calibri"/>
+            <w:rFonts w:asciiTheme="minorHAnsi" w:eastAsiaTheme="minorEastAsia" w:hAnsiTheme="minorHAnsi" w:cstheme="minorBidi"/>
             <w:noProof/>
             <w:sz w:val="22"/>
             <w:szCs w:val="22"/>
@@ -1007,7 +1005,7 @@
             <w:noProof/>
             <w:webHidden/>
           </w:rPr>
-          <w:instrText xml:space="preserve"> PAGEREF _Toc56687822 \h </w:instrText>
+          <w:instrText xml:space="preserve"> PAGEREF _Toc56755432 \h </w:instrText>
         </w:r>
         <w:r>
           <w:rPr>
@@ -1046,14 +1044,14 @@
           <w:tab w:val="right" w:leader="dot" w:pos="9912"/>
         </w:tabs>
         <w:rPr>
-          <w:rFonts w:ascii="Calibri" w:hAnsi="Calibri"/>
+          <w:rFonts w:asciiTheme="minorHAnsi" w:eastAsiaTheme="minorEastAsia" w:hAnsiTheme="minorHAnsi" w:cstheme="minorBidi"/>
           <w:noProof/>
           <w:sz w:val="22"/>
           <w:szCs w:val="22"/>
           <w:lang w:val="en-US" w:eastAsia="en-US"/>
         </w:rPr>
       </w:pPr>
-      <w:hyperlink w:anchor="_Toc56687823" w:history="1">
+      <w:hyperlink w:anchor="_Toc56755433" w:history="1">
         <w:r>
           <w:rPr>
             <w:rStyle w:val="Hyperlink"/>
@@ -1064,7 +1062,7 @@
         </w:r>
         <w:r>
           <w:rPr>
-            <w:rFonts w:ascii="Calibri" w:hAnsi="Calibri"/>
+            <w:rFonts w:asciiTheme="minorHAnsi" w:eastAsiaTheme="minorEastAsia" w:hAnsiTheme="minorHAnsi" w:cstheme="minorBidi"/>
             <w:noProof/>
             <w:sz w:val="22"/>
             <w:szCs w:val="22"/>
@@ -1099,7 +1097,7 @@
             <w:noProof/>
             <w:webHidden/>
           </w:rPr>
-          <w:instrText xml:space="preserve"> PAGEREF _Toc56687823 \h </w:instrText>
+          <w:instrText xml:space="preserve"> PAGEREF _Toc56755433 \h </w:instrText>
         </w:r>
         <w:r>
           <w:rPr>
@@ -1138,14 +1136,14 @@
           <w:tab w:val="right" w:leader="dot" w:pos="9912"/>
         </w:tabs>
         <w:rPr>
-          <w:rFonts w:ascii="Calibri" w:hAnsi="Calibri"/>
+          <w:rFonts w:asciiTheme="minorHAnsi" w:eastAsiaTheme="minorEastAsia" w:hAnsiTheme="minorHAnsi" w:cstheme="minorBidi"/>
           <w:noProof/>
           <w:sz w:val="22"/>
           <w:szCs w:val="22"/>
           <w:lang w:val="en-US" w:eastAsia="en-US"/>
         </w:rPr>
       </w:pPr>
-      <w:hyperlink w:anchor="_Toc56687824" w:history="1">
+      <w:hyperlink w:anchor="_Toc56755434" w:history="1">
         <w:r>
           <w:rPr>
             <w:rStyle w:val="Hyperlink"/>
@@ -1156,7 +1154,7 @@
         </w:r>
         <w:r>
           <w:rPr>
-            <w:rFonts w:ascii="Calibri" w:hAnsi="Calibri"/>
+            <w:rFonts w:asciiTheme="minorHAnsi" w:eastAsiaTheme="minorEastAsia" w:hAnsiTheme="minorHAnsi" w:cstheme="minorBidi"/>
             <w:noProof/>
             <w:sz w:val="22"/>
             <w:szCs w:val="22"/>
@@ -1191,7 +1189,7 @@
             <w:noProof/>
             <w:webHidden/>
           </w:rPr>
-          <w:instrText xml:space="preserve"> PAGEREF _Toc56687824 \h </w:instrText>
+          <w:instrText xml:space="preserve"> PAGEREF _Toc56755434 \h </w:instrText>
         </w:r>
         <w:r>
           <w:rPr>
@@ -1230,14 +1228,14 @@
           <w:tab w:val="right" w:leader="dot" w:pos="9912"/>
         </w:tabs>
         <w:rPr>
-          <w:rFonts w:ascii="Calibri" w:hAnsi="Calibri"/>
+          <w:rFonts w:asciiTheme="minorHAnsi" w:eastAsiaTheme="minorEastAsia" w:hAnsiTheme="minorHAnsi" w:cstheme="minorBidi"/>
           <w:noProof/>
           <w:sz w:val="22"/>
           <w:szCs w:val="22"/>
           <w:lang w:val="en-US" w:eastAsia="en-US"/>
         </w:rPr>
       </w:pPr>
-      <w:hyperlink w:anchor="_Toc56687825" w:history="1">
+      <w:hyperlink w:anchor="_Toc56755435" w:history="1">
         <w:r>
           <w:rPr>
             <w:rStyle w:val="Hyperlink"/>
@@ -1248,7 +1246,7 @@
         </w:r>
         <w:r>
           <w:rPr>
-            <w:rFonts w:ascii="Calibri" w:hAnsi="Calibri"/>
+            <w:rFonts w:asciiTheme="minorHAnsi" w:eastAsiaTheme="minorEastAsia" w:hAnsiTheme="minorHAnsi" w:cstheme="minorBidi"/>
             <w:noProof/>
             <w:sz w:val="22"/>
             <w:szCs w:val="22"/>
@@ -1283,7 +1281,7 @@
             <w:noProof/>
             <w:webHidden/>
           </w:rPr>
-          <w:instrText xml:space="preserve"> PAGEREF _Toc56687825 \h </w:instrText>
+          <w:instrText xml:space="preserve"> PAGEREF _Toc56755435 \h </w:instrText>
         </w:r>
         <w:r>
           <w:rPr>
@@ -1322,14 +1320,14 @@
           <w:tab w:val="right" w:leader="dot" w:pos="9912"/>
         </w:tabs>
         <w:rPr>
-          <w:rFonts w:ascii="Calibri" w:hAnsi="Calibri"/>
+          <w:rFonts w:asciiTheme="minorHAnsi" w:eastAsiaTheme="minorEastAsia" w:hAnsiTheme="minorHAnsi" w:cstheme="minorBidi"/>
           <w:noProof/>
           <w:sz w:val="22"/>
           <w:szCs w:val="22"/>
           <w:lang w:val="en-US" w:eastAsia="en-US"/>
         </w:rPr>
       </w:pPr>
-      <w:hyperlink w:anchor="_Toc56687826" w:history="1">
+      <w:hyperlink w:anchor="_Toc56755436" w:history="1">
         <w:r>
           <w:rPr>
             <w:rStyle w:val="Hyperlink"/>
@@ -1340,7 +1338,7 @@
         </w:r>
         <w:r>
           <w:rPr>
-            <w:rFonts w:ascii="Calibri" w:hAnsi="Calibri"/>
+            <w:rFonts w:asciiTheme="minorHAnsi" w:eastAsiaTheme="minorEastAsia" w:hAnsiTheme="minorHAnsi" w:cstheme="minorBidi"/>
             <w:noProof/>
             <w:sz w:val="22"/>
             <w:szCs w:val="22"/>
@@ -1382,7 +1380,7 @@
             <w:noProof/>
             <w:webHidden/>
           </w:rPr>
-          <w:instrText xml:space="preserve"> PAGEREF _Toc56687826 \h </w:instrText>
+          <w:instrText xml:space="preserve"> PAGEREF _Toc56755436 \h </w:instrText>
         </w:r>
         <w:r>
           <w:rPr>
@@ -1421,14 +1419,14 @@
           <w:tab w:val="right" w:leader="dot" w:pos="9912"/>
         </w:tabs>
         <w:rPr>
-          <w:rFonts w:ascii="Calibri" w:hAnsi="Calibri"/>
+          <w:rFonts w:asciiTheme="minorHAnsi" w:eastAsiaTheme="minorEastAsia" w:hAnsiTheme="minorHAnsi" w:cstheme="minorBidi"/>
           <w:noProof/>
           <w:sz w:val="22"/>
           <w:szCs w:val="22"/>
           <w:lang w:val="en-US" w:eastAsia="en-US"/>
         </w:rPr>
       </w:pPr>
-      <w:hyperlink w:anchor="_Toc56687827" w:history="1">
+      <w:hyperlink w:anchor="_Toc56755437" w:history="1">
         <w:r>
           <w:rPr>
             <w:rStyle w:val="Hyperlink"/>
@@ -1439,7 +1437,7 @@
         </w:r>
         <w:r>
           <w:rPr>
-            <w:rFonts w:ascii="Calibri" w:hAnsi="Calibri"/>
+            <w:rFonts w:asciiTheme="minorHAnsi" w:eastAsiaTheme="minorEastAsia" w:hAnsiTheme="minorHAnsi" w:cstheme="minorBidi"/>
             <w:noProof/>
             <w:sz w:val="22"/>
             <w:szCs w:val="22"/>
@@ -1474,7 +1472,7 @@
             <w:noProof/>
             <w:webHidden/>
           </w:rPr>
-          <w:instrText xml:space="preserve"> PAGEREF _Toc56687827 \h </w:instrText>
+          <w:instrText xml:space="preserve"> PAGEREF _Toc56755437 \h </w:instrText>
         </w:r>
         <w:r>
           <w:rPr>
@@ -1513,14 +1511,14 @@
           <w:tab w:val="right" w:leader="dot" w:pos="9912"/>
         </w:tabs>
         <w:rPr>
-          <w:rFonts w:ascii="Calibri" w:hAnsi="Calibri"/>
+          <w:rFonts w:asciiTheme="minorHAnsi" w:eastAsiaTheme="minorEastAsia" w:hAnsiTheme="minorHAnsi" w:cstheme="minorBidi"/>
           <w:noProof/>
           <w:sz w:val="22"/>
           <w:szCs w:val="22"/>
           <w:lang w:val="en-US" w:eastAsia="en-US"/>
         </w:rPr>
       </w:pPr>
-      <w:hyperlink w:anchor="_Toc56687828" w:history="1">
+      <w:hyperlink w:anchor="_Toc56755438" w:history="1">
         <w:r>
           <w:rPr>
             <w:rStyle w:val="Hyperlink"/>
@@ -1531,7 +1529,7 @@
         </w:r>
         <w:r>
           <w:rPr>
-            <w:rFonts w:ascii="Calibri" w:hAnsi="Calibri"/>
+            <w:rFonts w:asciiTheme="minorHAnsi" w:eastAsiaTheme="minorEastAsia" w:hAnsiTheme="minorHAnsi" w:cstheme="minorBidi"/>
             <w:noProof/>
             <w:sz w:val="22"/>
             <w:szCs w:val="22"/>
@@ -1566,7 +1564,7 @@
             <w:noProof/>
             <w:webHidden/>
           </w:rPr>
-          <w:instrText xml:space="preserve"> PAGEREF _Toc56687828 \h </w:instrText>
+          <w:instrText xml:space="preserve"> PAGEREF _Toc56755438 \h </w:instrText>
         </w:r>
         <w:r>
           <w:rPr>
@@ -1605,14 +1603,14 @@
           <w:tab w:val="right" w:leader="dot" w:pos="9912"/>
         </w:tabs>
         <w:rPr>
-          <w:rFonts w:ascii="Calibri" w:hAnsi="Calibri"/>
+          <w:rFonts w:asciiTheme="minorHAnsi" w:eastAsiaTheme="minorEastAsia" w:hAnsiTheme="minorHAnsi" w:cstheme="minorBidi"/>
           <w:noProof/>
           <w:sz w:val="22"/>
           <w:szCs w:val="22"/>
           <w:lang w:val="en-US" w:eastAsia="en-US"/>
         </w:rPr>
       </w:pPr>
-      <w:hyperlink w:anchor="_Toc56687829" w:history="1">
+      <w:hyperlink w:anchor="_Toc56755439" w:history="1">
         <w:r>
           <w:rPr>
             <w:rStyle w:val="Hyperlink"/>
@@ -1623,7 +1621,7 @@
         </w:r>
         <w:r>
           <w:rPr>
-            <w:rFonts w:ascii="Calibri" w:hAnsi="Calibri"/>
+            <w:rFonts w:asciiTheme="minorHAnsi" w:eastAsiaTheme="minorEastAsia" w:hAnsiTheme="minorHAnsi" w:cstheme="minorBidi"/>
             <w:noProof/>
             <w:sz w:val="22"/>
             <w:szCs w:val="22"/>
@@ -1658,7 +1656,7 @@
             <w:noProof/>
             <w:webHidden/>
           </w:rPr>
-          <w:instrText xml:space="preserve"> PAGEREF _Toc56687829 \h </w:instrText>
+          <w:instrText xml:space="preserve"> PAGEREF _Toc56755439 \h </w:instrText>
         </w:r>
         <w:r>
           <w:rPr>
@@ -1697,14 +1695,14 @@
           <w:tab w:val="right" w:leader="dot" w:pos="9912"/>
         </w:tabs>
         <w:rPr>
-          <w:rFonts w:ascii="Calibri" w:hAnsi="Calibri"/>
+          <w:rFonts w:asciiTheme="minorHAnsi" w:eastAsiaTheme="minorEastAsia" w:hAnsiTheme="minorHAnsi" w:cstheme="minorBidi"/>
           <w:noProof/>
           <w:sz w:val="22"/>
           <w:szCs w:val="22"/>
           <w:lang w:val="en-US" w:eastAsia="en-US"/>
         </w:rPr>
       </w:pPr>
-      <w:hyperlink w:anchor="_Toc56687830" w:history="1">
+      <w:hyperlink w:anchor="_Toc56755440" w:history="1">
         <w:r>
           <w:rPr>
             <w:rStyle w:val="Hyperlink"/>
@@ -1715,7 +1713,7 @@
         </w:r>
         <w:r>
           <w:rPr>
-            <w:rFonts w:ascii="Calibri" w:hAnsi="Calibri"/>
+            <w:rFonts w:asciiTheme="minorHAnsi" w:eastAsiaTheme="minorEastAsia" w:hAnsiTheme="minorHAnsi" w:cstheme="minorBidi"/>
             <w:noProof/>
             <w:sz w:val="22"/>
             <w:szCs w:val="22"/>
@@ -1750,7 +1748,7 @@
             <w:noProof/>
             <w:webHidden/>
           </w:rPr>
-          <w:instrText xml:space="preserve"> PAGEREF _Toc56687830 \h </w:instrText>
+          <w:instrText xml:space="preserve"> PAGEREF _Toc56755440 \h </w:instrText>
         </w:r>
         <w:r>
           <w:rPr>
@@ -1789,14 +1787,14 @@
           <w:tab w:val="right" w:leader="dot" w:pos="9912"/>
         </w:tabs>
         <w:rPr>
-          <w:rFonts w:ascii="Calibri" w:hAnsi="Calibri"/>
+          <w:rFonts w:asciiTheme="minorHAnsi" w:eastAsiaTheme="minorEastAsia" w:hAnsiTheme="minorHAnsi" w:cstheme="minorBidi"/>
           <w:noProof/>
           <w:sz w:val="22"/>
           <w:szCs w:val="22"/>
           <w:lang w:val="en-US" w:eastAsia="en-US"/>
         </w:rPr>
       </w:pPr>
-      <w:hyperlink w:anchor="_Toc56687831" w:history="1">
+      <w:hyperlink w:anchor="_Toc56755441" w:history="1">
         <w:r>
           <w:rPr>
             <w:rStyle w:val="Hyperlink"/>
@@ -1807,7 +1805,7 @@
         </w:r>
         <w:r>
           <w:rPr>
-            <w:rFonts w:ascii="Calibri" w:hAnsi="Calibri"/>
+            <w:rFonts w:asciiTheme="minorHAnsi" w:eastAsiaTheme="minorEastAsia" w:hAnsiTheme="minorHAnsi" w:cstheme="minorBidi"/>
             <w:noProof/>
             <w:sz w:val="22"/>
             <w:szCs w:val="22"/>
@@ -1821,7 +1819,7 @@
             <w:noProof/>
             <w:lang w:val="en-US"/>
           </w:rPr>
-          <w:t>Composite identifiers</w:t>
+          <w:t>Compositeidentifiers</w:t>
         </w:r>
         <w:r>
           <w:rPr>
@@ -1842,7 +1840,7 @@
             <w:noProof/>
             <w:webHidden/>
           </w:rPr>
-          <w:instrText xml:space="preserve"> PAGEREF _Toc56687831 \h </w:instrText>
+          <w:instrText xml:space="preserve"> PAGEREF _Toc56755441 \h </w:instrText>
         </w:r>
         <w:r>
           <w:rPr>
@@ -1881,14 +1879,14 @@
           <w:tab w:val="right" w:leader="dot" w:pos="9912"/>
         </w:tabs>
         <w:rPr>
-          <w:rFonts w:ascii="Calibri" w:hAnsi="Calibri"/>
+          <w:rFonts w:asciiTheme="minorHAnsi" w:eastAsiaTheme="minorEastAsia" w:hAnsiTheme="minorHAnsi" w:cstheme="minorBidi"/>
           <w:noProof/>
           <w:sz w:val="22"/>
           <w:szCs w:val="22"/>
           <w:lang w:val="en-US" w:eastAsia="en-US"/>
         </w:rPr>
       </w:pPr>
-      <w:hyperlink w:anchor="_Toc56687832" w:history="1">
+      <w:hyperlink w:anchor="_Toc56755442" w:history="1">
         <w:r>
           <w:rPr>
             <w:rStyle w:val="Hyperlink"/>
@@ -1899,7 +1897,7 @@
         </w:r>
         <w:r>
           <w:rPr>
-            <w:rFonts w:ascii="Calibri" w:hAnsi="Calibri"/>
+            <w:rFonts w:asciiTheme="minorHAnsi" w:eastAsiaTheme="minorEastAsia" w:hAnsiTheme="minorHAnsi" w:cstheme="minorBidi"/>
             <w:noProof/>
             <w:sz w:val="22"/>
             <w:szCs w:val="22"/>
@@ -1934,7 +1932,7 @@
             <w:noProof/>
             <w:webHidden/>
           </w:rPr>
-          <w:instrText xml:space="preserve"> PAGEREF _Toc56687832 \h </w:instrText>
+          <w:instrText xml:space="preserve"> PAGEREF _Toc56755442 \h </w:instrText>
         </w:r>
         <w:r>
           <w:rPr>
@@ -1973,14 +1971,14 @@
           <w:tab w:val="right" w:leader="dot" w:pos="9912"/>
         </w:tabs>
         <w:rPr>
-          <w:rFonts w:ascii="Calibri" w:hAnsi="Calibri"/>
+          <w:rFonts w:asciiTheme="minorHAnsi" w:eastAsiaTheme="minorEastAsia" w:hAnsiTheme="minorHAnsi" w:cstheme="minorBidi"/>
           <w:noProof/>
           <w:sz w:val="22"/>
           <w:szCs w:val="22"/>
           <w:lang w:val="en-US" w:eastAsia="en-US"/>
         </w:rPr>
       </w:pPr>
-      <w:hyperlink w:anchor="_Toc56687833" w:history="1">
+      <w:hyperlink w:anchor="_Toc56755443" w:history="1">
         <w:r>
           <w:rPr>
             <w:rStyle w:val="Hyperlink"/>
@@ -1991,7 +1989,7 @@
         </w:r>
         <w:r>
           <w:rPr>
-            <w:rFonts w:ascii="Calibri" w:hAnsi="Calibri"/>
+            <w:rFonts w:asciiTheme="minorHAnsi" w:eastAsiaTheme="minorEastAsia" w:hAnsiTheme="minorHAnsi" w:cstheme="minorBidi"/>
             <w:noProof/>
             <w:sz w:val="22"/>
             <w:szCs w:val="22"/>
@@ -2026,7 +2024,7 @@
             <w:noProof/>
             <w:webHidden/>
           </w:rPr>
-          <w:instrText xml:space="preserve"> PAGEREF _Toc56687833 \h </w:instrText>
+          <w:instrText xml:space="preserve"> PAGEREF _Toc56755443 \h </w:instrText>
         </w:r>
         <w:r>
           <w:rPr>
@@ -2065,14 +2063,14 @@
           <w:tab w:val="right" w:leader="dot" w:pos="9912"/>
         </w:tabs>
         <w:rPr>
-          <w:rFonts w:ascii="Calibri" w:hAnsi="Calibri"/>
+          <w:rFonts w:asciiTheme="minorHAnsi" w:eastAsiaTheme="minorEastAsia" w:hAnsiTheme="minorHAnsi" w:cstheme="minorBidi"/>
           <w:noProof/>
           <w:sz w:val="22"/>
           <w:szCs w:val="22"/>
           <w:lang w:val="en-US" w:eastAsia="en-US"/>
         </w:rPr>
       </w:pPr>
-      <w:hyperlink w:anchor="_Toc56687834" w:history="1">
+      <w:hyperlink w:anchor="_Toc56755444" w:history="1">
         <w:r>
           <w:rPr>
             <w:rStyle w:val="Hyperlink"/>
@@ -2083,7 +2081,7 @@
         </w:r>
         <w:r>
           <w:rPr>
-            <w:rFonts w:ascii="Calibri" w:hAnsi="Calibri"/>
+            <w:rFonts w:asciiTheme="minorHAnsi" w:eastAsiaTheme="minorEastAsia" w:hAnsiTheme="minorHAnsi" w:cstheme="minorBidi"/>
             <w:noProof/>
             <w:sz w:val="22"/>
             <w:szCs w:val="22"/>
@@ -2118,7 +2116,7 @@
             <w:noProof/>
             <w:webHidden/>
           </w:rPr>
-          <w:instrText xml:space="preserve"> PAGEREF _Toc56687834 \h </w:instrText>
+          <w:instrText xml:space="preserve"> PAGEREF _Toc56755444 \h </w:instrText>
         </w:r>
         <w:r>
           <w:rPr>
@@ -2157,14 +2155,14 @@
           <w:tab w:val="right" w:leader="dot" w:pos="9912"/>
         </w:tabs>
         <w:rPr>
-          <w:rFonts w:ascii="Calibri" w:hAnsi="Calibri"/>
+          <w:rFonts w:asciiTheme="minorHAnsi" w:eastAsiaTheme="minorEastAsia" w:hAnsiTheme="minorHAnsi" w:cstheme="minorBidi"/>
           <w:noProof/>
           <w:sz w:val="22"/>
           <w:szCs w:val="22"/>
           <w:lang w:val="en-US" w:eastAsia="en-US"/>
         </w:rPr>
       </w:pPr>
-      <w:hyperlink w:anchor="_Toc56687835" w:history="1">
+      <w:hyperlink w:anchor="_Toc56755445" w:history="1">
         <w:r>
           <w:rPr>
             <w:rStyle w:val="Hyperlink"/>
@@ -2175,7 +2173,7 @@
         </w:r>
         <w:r>
           <w:rPr>
-            <w:rFonts w:ascii="Calibri" w:hAnsi="Calibri"/>
+            <w:rFonts w:asciiTheme="minorHAnsi" w:eastAsiaTheme="minorEastAsia" w:hAnsiTheme="minorHAnsi" w:cstheme="minorBidi"/>
             <w:noProof/>
             <w:sz w:val="22"/>
             <w:szCs w:val="22"/>
@@ -2210,7 +2208,7 @@
             <w:noProof/>
             <w:webHidden/>
           </w:rPr>
-          <w:instrText xml:space="preserve"> PAGEREF _Toc56687835 \h </w:instrText>
+          <w:instrText xml:space="preserve"> PAGEREF _Toc56755445 \h </w:instrText>
         </w:r>
         <w:r>
           <w:rPr>
@@ -2249,14 +2247,14 @@
           <w:tab w:val="right" w:leader="dot" w:pos="9912"/>
         </w:tabs>
         <w:rPr>
-          <w:rFonts w:ascii="Calibri" w:hAnsi="Calibri"/>
+          <w:rFonts w:asciiTheme="minorHAnsi" w:eastAsiaTheme="minorEastAsia" w:hAnsiTheme="minorHAnsi" w:cstheme="minorBidi"/>
           <w:noProof/>
           <w:sz w:val="22"/>
           <w:szCs w:val="22"/>
           <w:lang w:val="en-US" w:eastAsia="en-US"/>
         </w:rPr>
       </w:pPr>
-      <w:hyperlink w:anchor="_Toc56687836" w:history="1">
+      <w:hyperlink w:anchor="_Toc56755446" w:history="1">
         <w:r>
           <w:rPr>
             <w:rStyle w:val="Hyperlink"/>
@@ -2267,7 +2265,7 @@
         </w:r>
         <w:r>
           <w:rPr>
-            <w:rFonts w:ascii="Calibri" w:hAnsi="Calibri"/>
+            <w:rFonts w:asciiTheme="minorHAnsi" w:eastAsiaTheme="minorEastAsia" w:hAnsiTheme="minorHAnsi" w:cstheme="minorBidi"/>
             <w:noProof/>
             <w:sz w:val="22"/>
             <w:szCs w:val="22"/>
@@ -2302,7 +2300,7 @@
             <w:noProof/>
             <w:webHidden/>
           </w:rPr>
-          <w:instrText xml:space="preserve"> PAGEREF _Toc56687836 \h </w:instrText>
+          <w:instrText xml:space="preserve"> PAGEREF _Toc56755446 \h </w:instrText>
         </w:r>
         <w:r>
           <w:rPr>
@@ -2341,14 +2339,14 @@
           <w:tab w:val="right" w:leader="dot" w:pos="9912"/>
         </w:tabs>
         <w:rPr>
-          <w:rFonts w:ascii="Calibri" w:hAnsi="Calibri"/>
+          <w:rFonts w:asciiTheme="minorHAnsi" w:eastAsiaTheme="minorEastAsia" w:hAnsiTheme="minorHAnsi" w:cstheme="minorBidi"/>
           <w:noProof/>
           <w:sz w:val="22"/>
           <w:szCs w:val="22"/>
           <w:lang w:val="en-US" w:eastAsia="en-US"/>
         </w:rPr>
       </w:pPr>
-      <w:hyperlink w:anchor="_Toc56687837" w:history="1">
+      <w:hyperlink w:anchor="_Toc56755447" w:history="1">
         <w:r>
           <w:rPr>
             <w:rStyle w:val="Hyperlink"/>
@@ -2359,7 +2357,7 @@
         </w:r>
         <w:r>
           <w:rPr>
-            <w:rFonts w:ascii="Calibri" w:hAnsi="Calibri"/>
+            <w:rFonts w:asciiTheme="minorHAnsi" w:eastAsiaTheme="minorEastAsia" w:hAnsiTheme="minorHAnsi" w:cstheme="minorBidi"/>
             <w:noProof/>
             <w:sz w:val="22"/>
             <w:szCs w:val="22"/>
@@ -2394,7 +2392,7 @@
             <w:noProof/>
             <w:webHidden/>
           </w:rPr>
-          <w:instrText xml:space="preserve"> PAGEREF _Toc56687837 \h </w:instrText>
+          <w:instrText xml:space="preserve"> PAGEREF _Toc56755447 \h </w:instrText>
         </w:r>
         <w:r>
           <w:rPr>
@@ -2433,14 +2431,14 @@
           <w:tab w:val="right" w:leader="dot" w:pos="9912"/>
         </w:tabs>
         <w:rPr>
-          <w:rFonts w:ascii="Calibri" w:hAnsi="Calibri"/>
+          <w:rFonts w:asciiTheme="minorHAnsi" w:eastAsiaTheme="minorEastAsia" w:hAnsiTheme="minorHAnsi" w:cstheme="minorBidi"/>
           <w:noProof/>
           <w:sz w:val="22"/>
           <w:szCs w:val="22"/>
           <w:lang w:val="en-US" w:eastAsia="en-US"/>
         </w:rPr>
       </w:pPr>
-      <w:hyperlink w:anchor="_Toc56687838" w:history="1">
+      <w:hyperlink w:anchor="_Toc56755448" w:history="1">
         <w:r>
           <w:rPr>
             <w:rStyle w:val="Hyperlink"/>
@@ -2451,7 +2449,7 @@
         </w:r>
         <w:r>
           <w:rPr>
-            <w:rFonts w:ascii="Calibri" w:hAnsi="Calibri"/>
+            <w:rFonts w:asciiTheme="minorHAnsi" w:eastAsiaTheme="minorEastAsia" w:hAnsiTheme="minorHAnsi" w:cstheme="minorBidi"/>
             <w:noProof/>
             <w:sz w:val="22"/>
             <w:szCs w:val="22"/>
@@ -2486,7 +2484,7 @@
             <w:noProof/>
             <w:webHidden/>
           </w:rPr>
-          <w:instrText xml:space="preserve"> PAGEREF _Toc56687838 \h </w:instrText>
+          <w:instrText xml:space="preserve"> PAGEREF _Toc56755448 \h </w:instrText>
         </w:r>
         <w:r>
           <w:rPr>
@@ -2525,14 +2523,14 @@
           <w:tab w:val="right" w:leader="dot" w:pos="9912"/>
         </w:tabs>
         <w:rPr>
-          <w:rFonts w:ascii="Calibri" w:hAnsi="Calibri"/>
+          <w:rFonts w:asciiTheme="minorHAnsi" w:eastAsiaTheme="minorEastAsia" w:hAnsiTheme="minorHAnsi" w:cstheme="minorBidi"/>
           <w:noProof/>
           <w:sz w:val="22"/>
           <w:szCs w:val="22"/>
           <w:lang w:val="en-US" w:eastAsia="en-US"/>
         </w:rPr>
       </w:pPr>
-      <w:hyperlink w:anchor="_Toc56687839" w:history="1">
+      <w:hyperlink w:anchor="_Toc56755449" w:history="1">
         <w:r>
           <w:rPr>
             <w:rStyle w:val="Hyperlink"/>
@@ -2542,7 +2540,7 @@
         </w:r>
         <w:r>
           <w:rPr>
-            <w:rFonts w:ascii="Calibri" w:hAnsi="Calibri"/>
+            <w:rFonts w:asciiTheme="minorHAnsi" w:eastAsiaTheme="minorEastAsia" w:hAnsiTheme="minorHAnsi" w:cstheme="minorBidi"/>
             <w:noProof/>
             <w:sz w:val="22"/>
             <w:szCs w:val="22"/>
@@ -2577,7 +2575,7 @@
             <w:noProof/>
             <w:webHidden/>
           </w:rPr>
-          <w:instrText xml:space="preserve"> PAGEREF _Toc56687839 \h </w:instrText>
+          <w:instrText xml:space="preserve"> PAGEREF _Toc56755449 \h </w:instrText>
         </w:r>
         <w:r>
           <w:rPr>
@@ -2616,14 +2614,14 @@
           <w:tab w:val="right" w:leader="dot" w:pos="9912"/>
         </w:tabs>
         <w:rPr>
-          <w:rFonts w:ascii="Calibri" w:hAnsi="Calibri"/>
+          <w:rFonts w:asciiTheme="minorHAnsi" w:eastAsiaTheme="minorEastAsia" w:hAnsiTheme="minorHAnsi" w:cstheme="minorBidi"/>
           <w:noProof/>
           <w:sz w:val="22"/>
           <w:szCs w:val="22"/>
           <w:lang w:val="en-US" w:eastAsia="en-US"/>
         </w:rPr>
       </w:pPr>
-      <w:hyperlink w:anchor="_Toc56687840" w:history="1">
+      <w:hyperlink w:anchor="_Toc56755450" w:history="1">
         <w:r>
           <w:rPr>
             <w:rStyle w:val="Hyperlink"/>
@@ -2634,7 +2632,7 @@
         </w:r>
         <w:r>
           <w:rPr>
-            <w:rFonts w:ascii="Calibri" w:hAnsi="Calibri"/>
+            <w:rFonts w:asciiTheme="minorHAnsi" w:eastAsiaTheme="minorEastAsia" w:hAnsiTheme="minorHAnsi" w:cstheme="minorBidi"/>
             <w:noProof/>
             <w:sz w:val="22"/>
             <w:szCs w:val="22"/>
@@ -2669,7 +2667,7 @@
             <w:noProof/>
             <w:webHidden/>
           </w:rPr>
-          <w:instrText xml:space="preserve"> PAGEREF _Toc56687840 \h </w:instrText>
+          <w:instrText xml:space="preserve"> PAGEREF _Toc56755450 \h </w:instrText>
         </w:r>
         <w:r>
           <w:rPr>
@@ -2708,14 +2706,14 @@
           <w:tab w:val="right" w:leader="dot" w:pos="9912"/>
         </w:tabs>
         <w:rPr>
-          <w:rFonts w:ascii="Calibri" w:hAnsi="Calibri"/>
+          <w:rFonts w:asciiTheme="minorHAnsi" w:eastAsiaTheme="minorEastAsia" w:hAnsiTheme="minorHAnsi" w:cstheme="minorBidi"/>
           <w:noProof/>
           <w:sz w:val="22"/>
           <w:szCs w:val="22"/>
           <w:lang w:val="en-US" w:eastAsia="en-US"/>
         </w:rPr>
       </w:pPr>
-      <w:hyperlink w:anchor="_Toc56687841" w:history="1">
+      <w:hyperlink w:anchor="_Toc56755451" w:history="1">
         <w:r>
           <w:rPr>
             <w:rStyle w:val="Hyperlink"/>
@@ -2725,7 +2723,7 @@
         </w:r>
         <w:r>
           <w:rPr>
-            <w:rFonts w:ascii="Calibri" w:hAnsi="Calibri"/>
+            <w:rFonts w:asciiTheme="minorHAnsi" w:eastAsiaTheme="minorEastAsia" w:hAnsiTheme="minorHAnsi" w:cstheme="minorBidi"/>
             <w:noProof/>
             <w:sz w:val="22"/>
             <w:szCs w:val="22"/>
@@ -2760,7 +2758,7 @@
             <w:noProof/>
             <w:webHidden/>
           </w:rPr>
-          <w:instrText xml:space="preserve"> PAGEREF _Toc56687841 \h </w:instrText>
+          <w:instrText xml:space="preserve"> PAGEREF _Toc56755451 \h </w:instrText>
         </w:r>
         <w:r>
           <w:rPr>
@@ -2799,14 +2797,14 @@
           <w:tab w:val="right" w:leader="dot" w:pos="9912"/>
         </w:tabs>
         <w:rPr>
-          <w:rFonts w:ascii="Calibri" w:hAnsi="Calibri"/>
+          <w:rFonts w:asciiTheme="minorHAnsi" w:eastAsiaTheme="minorEastAsia" w:hAnsiTheme="minorHAnsi" w:cstheme="minorBidi"/>
           <w:noProof/>
           <w:sz w:val="22"/>
           <w:szCs w:val="22"/>
           <w:lang w:val="en-US" w:eastAsia="en-US"/>
         </w:rPr>
       </w:pPr>
-      <w:hyperlink w:anchor="_Toc56687842" w:history="1">
+      <w:hyperlink w:anchor="_Toc56755452" w:history="1">
         <w:r>
           <w:rPr>
             <w:rStyle w:val="Hyperlink"/>
@@ -2817,7 +2815,7 @@
         </w:r>
         <w:r>
           <w:rPr>
-            <w:rFonts w:ascii="Calibri" w:hAnsi="Calibri"/>
+            <w:rFonts w:asciiTheme="minorHAnsi" w:eastAsiaTheme="minorEastAsia" w:hAnsiTheme="minorHAnsi" w:cstheme="minorBidi"/>
             <w:noProof/>
             <w:sz w:val="22"/>
             <w:szCs w:val="22"/>
@@ -2852,7 +2850,7 @@
             <w:noProof/>
             <w:webHidden/>
           </w:rPr>
-          <w:instrText xml:space="preserve"> PAGEREF _Toc56687842 \h </w:instrText>
+          <w:instrText xml:space="preserve"> PAGEREF _Toc56755452 \h </w:instrText>
         </w:r>
         <w:r>
           <w:rPr>
@@ -2891,14 +2889,14 @@
           <w:tab w:val="right" w:leader="dot" w:pos="9912"/>
         </w:tabs>
         <w:rPr>
-          <w:rFonts w:ascii="Calibri" w:hAnsi="Calibri"/>
+          <w:rFonts w:asciiTheme="minorHAnsi" w:eastAsiaTheme="minorEastAsia" w:hAnsiTheme="minorHAnsi" w:cstheme="minorBidi"/>
           <w:noProof/>
           <w:sz w:val="22"/>
           <w:szCs w:val="22"/>
           <w:lang w:val="en-US" w:eastAsia="en-US"/>
         </w:rPr>
       </w:pPr>
-      <w:hyperlink w:anchor="_Toc56687843" w:history="1">
+      <w:hyperlink w:anchor="_Toc56755453" w:history="1">
         <w:r>
           <w:rPr>
             <w:rStyle w:val="Hyperlink"/>
@@ -2909,7 +2907,7 @@
         </w:r>
         <w:r>
           <w:rPr>
-            <w:rFonts w:ascii="Calibri" w:hAnsi="Calibri"/>
+            <w:rFonts w:asciiTheme="minorHAnsi" w:eastAsiaTheme="minorEastAsia" w:hAnsiTheme="minorHAnsi" w:cstheme="minorBidi"/>
             <w:noProof/>
             <w:sz w:val="22"/>
             <w:szCs w:val="22"/>
@@ -2944,7 +2942,7 @@
             <w:noProof/>
             <w:webHidden/>
           </w:rPr>
-          <w:instrText xml:space="preserve"> PAGEREF _Toc56687843 \h </w:instrText>
+          <w:instrText xml:space="preserve"> PAGEREF _Toc56755453 \h </w:instrText>
         </w:r>
         <w:r>
           <w:rPr>
@@ -2983,14 +2981,14 @@
           <w:tab w:val="right" w:leader="dot" w:pos="9912"/>
         </w:tabs>
         <w:rPr>
-          <w:rFonts w:ascii="Calibri" w:hAnsi="Calibri"/>
+          <w:rFonts w:asciiTheme="minorHAnsi" w:eastAsiaTheme="minorEastAsia" w:hAnsiTheme="minorHAnsi" w:cstheme="minorBidi"/>
           <w:noProof/>
           <w:sz w:val="22"/>
           <w:szCs w:val="22"/>
           <w:lang w:val="en-US" w:eastAsia="en-US"/>
         </w:rPr>
       </w:pPr>
-      <w:hyperlink w:anchor="_Toc56687844" w:history="1">
+      <w:hyperlink w:anchor="_Toc56755454" w:history="1">
         <w:r>
           <w:rPr>
             <w:rStyle w:val="Hyperlink"/>
@@ -3001,7 +2999,7 @@
         </w:r>
         <w:r>
           <w:rPr>
-            <w:rFonts w:ascii="Calibri" w:hAnsi="Calibri"/>
+            <w:rFonts w:asciiTheme="minorHAnsi" w:eastAsiaTheme="minorEastAsia" w:hAnsiTheme="minorHAnsi" w:cstheme="minorBidi"/>
             <w:noProof/>
             <w:sz w:val="22"/>
             <w:szCs w:val="22"/>
@@ -3050,7 +3048,7 @@
             <w:noProof/>
             <w:webHidden/>
           </w:rPr>
-          <w:instrText xml:space="preserve"> PAGEREF _Toc56687844 \h </w:instrText>
+          <w:instrText xml:space="preserve"> PAGEREF _Toc56755454 \h </w:instrText>
         </w:r>
         <w:r>
           <w:rPr>
@@ -3089,14 +3087,14 @@
           <w:tab w:val="right" w:leader="dot" w:pos="9912"/>
         </w:tabs>
         <w:rPr>
-          <w:rFonts w:ascii="Calibri" w:hAnsi="Calibri"/>
+          <w:rFonts w:asciiTheme="minorHAnsi" w:eastAsiaTheme="minorEastAsia" w:hAnsiTheme="minorHAnsi" w:cstheme="minorBidi"/>
           <w:noProof/>
           <w:sz w:val="22"/>
           <w:szCs w:val="22"/>
           <w:lang w:val="en-US" w:eastAsia="en-US"/>
         </w:rPr>
       </w:pPr>
-      <w:hyperlink w:anchor="_Toc56687845" w:history="1">
+      <w:hyperlink w:anchor="_Toc56755455" w:history="1">
         <w:r>
           <w:rPr>
             <w:rStyle w:val="Hyperlink"/>
@@ -3106,7 +3104,7 @@
         </w:r>
         <w:r>
           <w:rPr>
-            <w:rFonts w:ascii="Calibri" w:hAnsi="Calibri"/>
+            <w:rFonts w:asciiTheme="minorHAnsi" w:eastAsiaTheme="minorEastAsia" w:hAnsiTheme="minorHAnsi" w:cstheme="minorBidi"/>
             <w:noProof/>
             <w:sz w:val="22"/>
             <w:szCs w:val="22"/>
@@ -3140,7 +3138,7 @@
             <w:noProof/>
             <w:webHidden/>
           </w:rPr>
-          <w:instrText xml:space="preserve"> PAGEREF _Toc56687845 \h </w:instrText>
+          <w:instrText xml:space="preserve"> PAGEREF _Toc56755455 \h </w:instrText>
         </w:r>
         <w:r>
           <w:rPr>
@@ -3179,14 +3177,14 @@
           <w:tab w:val="right" w:leader="dot" w:pos="9912"/>
         </w:tabs>
         <w:rPr>
-          <w:rFonts w:ascii="Calibri" w:hAnsi="Calibri"/>
+          <w:rFonts w:asciiTheme="minorHAnsi" w:eastAsiaTheme="minorEastAsia" w:hAnsiTheme="minorHAnsi" w:cstheme="minorBidi"/>
           <w:noProof/>
           <w:sz w:val="22"/>
           <w:szCs w:val="22"/>
           <w:lang w:val="en-US" w:eastAsia="en-US"/>
         </w:rPr>
       </w:pPr>
-      <w:hyperlink w:anchor="_Toc56687846" w:history="1">
+      <w:hyperlink w:anchor="_Toc56755456" w:history="1">
         <w:r>
           <w:rPr>
             <w:rStyle w:val="Hyperlink"/>
@@ -3196,7 +3194,7 @@
         </w:r>
         <w:r>
           <w:rPr>
-            <w:rFonts w:ascii="Calibri" w:hAnsi="Calibri"/>
+            <w:rFonts w:asciiTheme="minorHAnsi" w:eastAsiaTheme="minorEastAsia" w:hAnsiTheme="minorHAnsi" w:cstheme="minorBidi"/>
             <w:noProof/>
             <w:sz w:val="22"/>
             <w:szCs w:val="22"/>
@@ -3230,7 +3228,7 @@
             <w:noProof/>
             <w:webHidden/>
           </w:rPr>
-          <w:instrText xml:space="preserve"> PAGEREF _Toc56687846 \h </w:instrText>
+          <w:instrText xml:space="preserve"> PAGEREF _Toc56755456 \h </w:instrText>
         </w:r>
         <w:r>
           <w:rPr>
@@ -3269,14 +3267,14 @@
           <w:tab w:val="right" w:leader="dot" w:pos="9912"/>
         </w:tabs>
         <w:rPr>
-          <w:rFonts w:ascii="Calibri" w:hAnsi="Calibri"/>
+          <w:rFonts w:asciiTheme="minorHAnsi" w:eastAsiaTheme="minorEastAsia" w:hAnsiTheme="minorHAnsi" w:cstheme="minorBidi"/>
           <w:noProof/>
           <w:sz w:val="22"/>
           <w:szCs w:val="22"/>
           <w:lang w:val="en-US" w:eastAsia="en-US"/>
         </w:rPr>
       </w:pPr>
-      <w:hyperlink w:anchor="_Toc56687847" w:history="1">
+      <w:hyperlink w:anchor="_Toc56755457" w:history="1">
         <w:r>
           <w:rPr>
             <w:rStyle w:val="Hyperlink"/>
@@ -3286,7 +3284,7 @@
         </w:r>
         <w:r>
           <w:rPr>
-            <w:rFonts w:ascii="Calibri" w:hAnsi="Calibri"/>
+            <w:rFonts w:asciiTheme="minorHAnsi" w:eastAsiaTheme="minorEastAsia" w:hAnsiTheme="minorHAnsi" w:cstheme="minorBidi"/>
             <w:noProof/>
             <w:sz w:val="22"/>
             <w:szCs w:val="22"/>
@@ -3336,7 +3334,7 @@
             <w:noProof/>
             <w:webHidden/>
           </w:rPr>
-          <w:instrText xml:space="preserve"> PAGEREF _Toc56687847 \h </w:instrText>
+          <w:instrText xml:space="preserve"> PAGEREF _Toc56755457 \h </w:instrText>
         </w:r>
         <w:r>
           <w:rPr>
@@ -3375,14 +3373,14 @@
           <w:tab w:val="right" w:leader="dot" w:pos="9912"/>
         </w:tabs>
         <w:rPr>
-          <w:rFonts w:ascii="Calibri" w:hAnsi="Calibri"/>
+          <w:rFonts w:asciiTheme="minorHAnsi" w:eastAsiaTheme="minorEastAsia" w:hAnsiTheme="minorHAnsi" w:cstheme="minorBidi"/>
           <w:noProof/>
           <w:sz w:val="22"/>
           <w:szCs w:val="22"/>
           <w:lang w:val="en-US" w:eastAsia="en-US"/>
         </w:rPr>
       </w:pPr>
-      <w:hyperlink w:anchor="_Toc56687848" w:history="1">
+      <w:hyperlink w:anchor="_Toc56755458" w:history="1">
         <w:r>
           <w:rPr>
             <w:rStyle w:val="Hyperlink"/>
@@ -3393,7 +3391,7 @@
         </w:r>
         <w:r>
           <w:rPr>
-            <w:rFonts w:ascii="Calibri" w:hAnsi="Calibri"/>
+            <w:rFonts w:asciiTheme="minorHAnsi" w:eastAsiaTheme="minorEastAsia" w:hAnsiTheme="minorHAnsi" w:cstheme="minorBidi"/>
             <w:noProof/>
             <w:sz w:val="22"/>
             <w:szCs w:val="22"/>
@@ -3428,7 +3426,7 @@
             <w:noProof/>
             <w:webHidden/>
           </w:rPr>
-          <w:instrText xml:space="preserve"> PAGEREF _Toc56687848 \h </w:instrText>
+          <w:instrText xml:space="preserve"> PAGEREF _Toc56755458 \h </w:instrText>
         </w:r>
         <w:r>
           <w:rPr>
@@ -3467,14 +3465,14 @@
           <w:tab w:val="right" w:leader="dot" w:pos="9912"/>
         </w:tabs>
         <w:rPr>
-          <w:rFonts w:ascii="Calibri" w:hAnsi="Calibri"/>
+          <w:rFonts w:asciiTheme="minorHAnsi" w:eastAsiaTheme="minorEastAsia" w:hAnsiTheme="minorHAnsi" w:cstheme="minorBidi"/>
           <w:noProof/>
           <w:sz w:val="22"/>
           <w:szCs w:val="22"/>
           <w:lang w:val="en-US" w:eastAsia="en-US"/>
         </w:rPr>
       </w:pPr>
-      <w:hyperlink w:anchor="_Toc56687849" w:history="1">
+      <w:hyperlink w:anchor="_Toc56755459" w:history="1">
         <w:r>
           <w:rPr>
             <w:rStyle w:val="Hyperlink"/>
@@ -3485,7 +3483,7 @@
         </w:r>
         <w:r>
           <w:rPr>
-            <w:rFonts w:ascii="Calibri" w:hAnsi="Calibri"/>
+            <w:rFonts w:asciiTheme="minorHAnsi" w:eastAsiaTheme="minorEastAsia" w:hAnsiTheme="minorHAnsi" w:cstheme="minorBidi"/>
             <w:noProof/>
             <w:sz w:val="22"/>
             <w:szCs w:val="22"/>
@@ -3520,7 +3518,7 @@
             <w:noProof/>
             <w:webHidden/>
           </w:rPr>
-          <w:instrText xml:space="preserve"> PAGEREF _Toc56687849 \h </w:instrText>
+          <w:instrText xml:space="preserve"> PAGEREF _Toc56755459 \h </w:instrText>
         </w:r>
         <w:r>
           <w:rPr>
@@ -3559,14 +3557,14 @@
           <w:tab w:val="right" w:leader="dot" w:pos="9912"/>
         </w:tabs>
         <w:rPr>
-          <w:rFonts w:ascii="Calibri" w:hAnsi="Calibri"/>
+          <w:rFonts w:asciiTheme="minorHAnsi" w:eastAsiaTheme="minorEastAsia" w:hAnsiTheme="minorHAnsi" w:cstheme="minorBidi"/>
           <w:noProof/>
           <w:sz w:val="22"/>
           <w:szCs w:val="22"/>
           <w:lang w:val="en-US" w:eastAsia="en-US"/>
         </w:rPr>
       </w:pPr>
-      <w:hyperlink w:anchor="_Toc56687850" w:history="1">
+      <w:hyperlink w:anchor="_Toc56755460" w:history="1">
         <w:r>
           <w:rPr>
             <w:rStyle w:val="Hyperlink"/>
@@ -3577,7 +3575,7 @@
         </w:r>
         <w:r>
           <w:rPr>
-            <w:rFonts w:ascii="Calibri" w:hAnsi="Calibri"/>
+            <w:rFonts w:asciiTheme="minorHAnsi" w:eastAsiaTheme="minorEastAsia" w:hAnsiTheme="minorHAnsi" w:cstheme="minorBidi"/>
             <w:noProof/>
             <w:sz w:val="22"/>
             <w:szCs w:val="22"/>
@@ -3612,7 +3610,7 @@
             <w:noProof/>
             <w:webHidden/>
           </w:rPr>
-          <w:instrText xml:space="preserve"> PAGEREF _Toc56687850 \h </w:instrText>
+          <w:instrText xml:space="preserve"> PAGEREF _Toc56755460 \h </w:instrText>
         </w:r>
         <w:r>
           <w:rPr>
@@ -3651,14 +3649,14 @@
           <w:tab w:val="right" w:leader="dot" w:pos="9912"/>
         </w:tabs>
         <w:rPr>
-          <w:rFonts w:ascii="Calibri" w:hAnsi="Calibri"/>
+          <w:rFonts w:asciiTheme="minorHAnsi" w:eastAsiaTheme="minorEastAsia" w:hAnsiTheme="minorHAnsi" w:cstheme="minorBidi"/>
           <w:noProof/>
           <w:sz w:val="22"/>
           <w:szCs w:val="22"/>
           <w:lang w:val="en-US" w:eastAsia="en-US"/>
         </w:rPr>
       </w:pPr>
-      <w:hyperlink w:anchor="_Toc56687851" w:history="1">
+      <w:hyperlink w:anchor="_Toc56755461" w:history="1">
         <w:r>
           <w:rPr>
             <w:rStyle w:val="Hyperlink"/>
@@ -3669,7 +3667,7 @@
         </w:r>
         <w:r>
           <w:rPr>
-            <w:rFonts w:ascii="Calibri" w:hAnsi="Calibri"/>
+            <w:rFonts w:asciiTheme="minorHAnsi" w:eastAsiaTheme="minorEastAsia" w:hAnsiTheme="minorHAnsi" w:cstheme="minorBidi"/>
             <w:noProof/>
             <w:sz w:val="22"/>
             <w:szCs w:val="22"/>
@@ -3704,7 +3702,7 @@
             <w:noProof/>
             <w:webHidden/>
           </w:rPr>
-          <w:instrText xml:space="preserve"> PAGEREF _Toc56687851 \h </w:instrText>
+          <w:instrText xml:space="preserve"> PAGEREF _Toc56755461 \h </w:instrText>
         </w:r>
         <w:r>
           <w:rPr>
@@ -3743,14 +3741,14 @@
           <w:tab w:val="right" w:leader="dot" w:pos="9912"/>
         </w:tabs>
         <w:rPr>
-          <w:rFonts w:ascii="Calibri" w:hAnsi="Calibri"/>
+          <w:rFonts w:asciiTheme="minorHAnsi" w:eastAsiaTheme="minorEastAsia" w:hAnsiTheme="minorHAnsi" w:cstheme="minorBidi"/>
           <w:noProof/>
           <w:sz w:val="22"/>
           <w:szCs w:val="22"/>
           <w:lang w:val="en-US" w:eastAsia="en-US"/>
         </w:rPr>
       </w:pPr>
-      <w:hyperlink w:anchor="_Toc56687852" w:history="1">
+      <w:hyperlink w:anchor="_Toc56755462" w:history="1">
         <w:r>
           <w:rPr>
             <w:rStyle w:val="Hyperlink"/>
@@ -3761,7 +3759,7 @@
         </w:r>
         <w:r>
           <w:rPr>
-            <w:rFonts w:ascii="Calibri" w:hAnsi="Calibri"/>
+            <w:rFonts w:asciiTheme="minorHAnsi" w:eastAsiaTheme="minorEastAsia" w:hAnsiTheme="minorHAnsi" w:cstheme="minorBidi"/>
             <w:noProof/>
             <w:sz w:val="22"/>
             <w:szCs w:val="22"/>
@@ -3796,7 +3794,7 @@
             <w:noProof/>
             <w:webHidden/>
           </w:rPr>
-          <w:instrText xml:space="preserve"> PAGEREF _Toc56687852 \h </w:instrText>
+          <w:instrText xml:space="preserve"> PAGEREF _Toc56755462 \h </w:instrText>
         </w:r>
         <w:r>
           <w:rPr>
@@ -3835,14 +3833,14 @@
           <w:tab w:val="right" w:leader="dot" w:pos="9912"/>
         </w:tabs>
         <w:rPr>
-          <w:rFonts w:ascii="Calibri" w:hAnsi="Calibri"/>
+          <w:rFonts w:asciiTheme="minorHAnsi" w:eastAsiaTheme="minorEastAsia" w:hAnsiTheme="minorHAnsi" w:cstheme="minorBidi"/>
           <w:noProof/>
           <w:sz w:val="22"/>
           <w:szCs w:val="22"/>
           <w:lang w:val="en-US" w:eastAsia="en-US"/>
         </w:rPr>
       </w:pPr>
-      <w:hyperlink w:anchor="_Toc56687853" w:history="1">
+      <w:hyperlink w:anchor="_Toc56755463" w:history="1">
         <w:r>
           <w:rPr>
             <w:rStyle w:val="Hyperlink"/>
@@ -3853,7 +3851,7 @@
         </w:r>
         <w:r>
           <w:rPr>
-            <w:rFonts w:ascii="Calibri" w:hAnsi="Calibri"/>
+            <w:rFonts w:asciiTheme="minorHAnsi" w:eastAsiaTheme="minorEastAsia" w:hAnsiTheme="minorHAnsi" w:cstheme="minorBidi"/>
             <w:noProof/>
             <w:sz w:val="22"/>
             <w:szCs w:val="22"/>
@@ -3888,7 +3886,7 @@
             <w:noProof/>
             <w:webHidden/>
           </w:rPr>
-          <w:instrText xml:space="preserve"> PAGEREF _Toc56687853 \h </w:instrText>
+          <w:instrText xml:space="preserve"> PAGEREF _Toc56755463 \h </w:instrText>
         </w:r>
         <w:r>
           <w:rPr>
@@ -3927,14 +3925,14 @@
           <w:tab w:val="right" w:leader="dot" w:pos="9912"/>
         </w:tabs>
         <w:rPr>
-          <w:rFonts w:ascii="Calibri" w:hAnsi="Calibri"/>
+          <w:rFonts w:asciiTheme="minorHAnsi" w:eastAsiaTheme="minorEastAsia" w:hAnsiTheme="minorHAnsi" w:cstheme="minorBidi"/>
           <w:noProof/>
           <w:sz w:val="22"/>
           <w:szCs w:val="22"/>
           <w:lang w:val="en-US" w:eastAsia="en-US"/>
         </w:rPr>
       </w:pPr>
-      <w:hyperlink w:anchor="_Toc56687854" w:history="1">
+      <w:hyperlink w:anchor="_Toc56755464" w:history="1">
         <w:r>
           <w:rPr>
             <w:rStyle w:val="Hyperlink"/>
@@ -3945,7 +3943,7 @@
         </w:r>
         <w:r>
           <w:rPr>
-            <w:rFonts w:ascii="Calibri" w:hAnsi="Calibri"/>
+            <w:rFonts w:asciiTheme="minorHAnsi" w:eastAsiaTheme="minorEastAsia" w:hAnsiTheme="minorHAnsi" w:cstheme="minorBidi"/>
             <w:noProof/>
             <w:sz w:val="22"/>
             <w:szCs w:val="22"/>
@@ -3980,7 +3978,7 @@
             <w:noProof/>
             <w:webHidden/>
           </w:rPr>
-          <w:instrText xml:space="preserve"> PAGEREF _Toc56687854 \h </w:instrText>
+          <w:instrText xml:space="preserve"> PAGEREF _Toc56755464 \h </w:instrText>
         </w:r>
         <w:r>
           <w:rPr>
@@ -4019,14 +4017,14 @@
           <w:tab w:val="right" w:leader="dot" w:pos="9912"/>
         </w:tabs>
         <w:rPr>
-          <w:rFonts w:ascii="Calibri" w:hAnsi="Calibri"/>
+          <w:rFonts w:asciiTheme="minorHAnsi" w:eastAsiaTheme="minorEastAsia" w:hAnsiTheme="minorHAnsi" w:cstheme="minorBidi"/>
           <w:noProof/>
           <w:sz w:val="22"/>
           <w:szCs w:val="22"/>
           <w:lang w:val="en-US" w:eastAsia="en-US"/>
         </w:rPr>
       </w:pPr>
-      <w:hyperlink w:anchor="_Toc56687855" w:history="1">
+      <w:hyperlink w:anchor="_Toc56755465" w:history="1">
         <w:r>
           <w:rPr>
             <w:rStyle w:val="Hyperlink"/>
@@ -4037,7 +4035,7 @@
         </w:r>
         <w:r>
           <w:rPr>
-            <w:rFonts w:ascii="Calibri" w:hAnsi="Calibri"/>
+            <w:rFonts w:asciiTheme="minorHAnsi" w:eastAsiaTheme="minorEastAsia" w:hAnsiTheme="minorHAnsi" w:cstheme="minorBidi"/>
             <w:noProof/>
             <w:sz w:val="22"/>
             <w:szCs w:val="22"/>
@@ -4072,7 +4070,7 @@
             <w:noProof/>
             <w:webHidden/>
           </w:rPr>
-          <w:instrText xml:space="preserve"> PAGEREF _Toc56687855 \h </w:instrText>
+          <w:instrText xml:space="preserve"> PAGEREF _Toc56755465 \h </w:instrText>
         </w:r>
         <w:r>
           <w:rPr>
@@ -4111,14 +4109,14 @@
           <w:tab w:val="right" w:leader="dot" w:pos="9912"/>
         </w:tabs>
         <w:rPr>
-          <w:rFonts w:ascii="Calibri" w:hAnsi="Calibri"/>
+          <w:rFonts w:asciiTheme="minorHAnsi" w:eastAsiaTheme="minorEastAsia" w:hAnsiTheme="minorHAnsi" w:cstheme="minorBidi"/>
           <w:noProof/>
           <w:sz w:val="22"/>
           <w:szCs w:val="22"/>
           <w:lang w:val="en-US" w:eastAsia="en-US"/>
         </w:rPr>
       </w:pPr>
-      <w:hyperlink w:anchor="_Toc56687856" w:history="1">
+      <w:hyperlink w:anchor="_Toc56755466" w:history="1">
         <w:r>
           <w:rPr>
             <w:rStyle w:val="Hyperlink"/>
@@ -4129,7 +4127,7 @@
         </w:r>
         <w:r>
           <w:rPr>
-            <w:rFonts w:ascii="Calibri" w:hAnsi="Calibri"/>
+            <w:rFonts w:asciiTheme="minorHAnsi" w:eastAsiaTheme="minorEastAsia" w:hAnsiTheme="minorHAnsi" w:cstheme="minorBidi"/>
             <w:noProof/>
             <w:sz w:val="22"/>
             <w:szCs w:val="22"/>
@@ -4164,7 +4162,7 @@
             <w:noProof/>
             <w:webHidden/>
           </w:rPr>
-          <w:instrText xml:space="preserve"> PAGEREF _Toc56687856 \h </w:instrText>
+          <w:instrText xml:space="preserve"> PAGEREF _Toc56755466 \h </w:instrText>
         </w:r>
         <w:r>
           <w:rPr>
@@ -4203,14 +4201,14 @@
           <w:tab w:val="right" w:leader="dot" w:pos="9912"/>
         </w:tabs>
         <w:rPr>
-          <w:rFonts w:ascii="Calibri" w:hAnsi="Calibri"/>
+          <w:rFonts w:asciiTheme="minorHAnsi" w:eastAsiaTheme="minorEastAsia" w:hAnsiTheme="minorHAnsi" w:cstheme="minorBidi"/>
           <w:noProof/>
           <w:sz w:val="22"/>
           <w:szCs w:val="22"/>
           <w:lang w:val="en-US" w:eastAsia="en-US"/>
         </w:rPr>
       </w:pPr>
-      <w:hyperlink w:anchor="_Toc56687857" w:history="1">
+      <w:hyperlink w:anchor="_Toc56755467" w:history="1">
         <w:r>
           <w:rPr>
             <w:rStyle w:val="Hyperlink"/>
@@ -4221,7 +4219,7 @@
         </w:r>
         <w:r>
           <w:rPr>
-            <w:rFonts w:ascii="Calibri" w:hAnsi="Calibri"/>
+            <w:rFonts w:asciiTheme="minorHAnsi" w:eastAsiaTheme="minorEastAsia" w:hAnsiTheme="minorHAnsi" w:cstheme="minorBidi"/>
             <w:noProof/>
             <w:sz w:val="22"/>
             <w:szCs w:val="22"/>
@@ -4256,7 +4254,7 @@
             <w:noProof/>
             <w:webHidden/>
           </w:rPr>
-          <w:instrText xml:space="preserve"> PAGEREF _Toc56687857 \h </w:instrText>
+          <w:instrText xml:space="preserve"> PAGEREF _Toc56755467 \h </w:instrText>
         </w:r>
         <w:r>
           <w:rPr>
@@ -4295,14 +4293,14 @@
           <w:tab w:val="right" w:leader="dot" w:pos="9912"/>
         </w:tabs>
         <w:rPr>
-          <w:rFonts w:ascii="Calibri" w:hAnsi="Calibri"/>
+          <w:rFonts w:asciiTheme="minorHAnsi" w:eastAsiaTheme="minorEastAsia" w:hAnsiTheme="minorHAnsi" w:cstheme="minorBidi"/>
           <w:noProof/>
           <w:sz w:val="22"/>
           <w:szCs w:val="22"/>
           <w:lang w:val="en-US" w:eastAsia="en-US"/>
         </w:rPr>
       </w:pPr>
-      <w:hyperlink w:anchor="_Toc56687858" w:history="1">
+      <w:hyperlink w:anchor="_Toc56755468" w:history="1">
         <w:r>
           <w:rPr>
             <w:rStyle w:val="Hyperlink"/>
@@ -4313,7 +4311,7 @@
         </w:r>
         <w:r>
           <w:rPr>
-            <w:rFonts w:ascii="Calibri" w:hAnsi="Calibri"/>
+            <w:rFonts w:asciiTheme="minorHAnsi" w:eastAsiaTheme="minorEastAsia" w:hAnsiTheme="minorHAnsi" w:cstheme="minorBidi"/>
             <w:noProof/>
             <w:sz w:val="22"/>
             <w:szCs w:val="22"/>
@@ -4348,7 +4346,7 @@
             <w:noProof/>
             <w:webHidden/>
           </w:rPr>
-          <w:instrText xml:space="preserve"> PAGEREF _Toc56687858 \h </w:instrText>
+          <w:instrText xml:space="preserve"> PAGEREF _Toc56755468 \h </w:instrText>
         </w:r>
         <w:r>
           <w:rPr>
@@ -4387,14 +4385,14 @@
           <w:tab w:val="right" w:leader="dot" w:pos="9912"/>
         </w:tabs>
         <w:rPr>
-          <w:rFonts w:ascii="Calibri" w:hAnsi="Calibri"/>
+          <w:rFonts w:asciiTheme="minorHAnsi" w:eastAsiaTheme="minorEastAsia" w:hAnsiTheme="minorHAnsi" w:cstheme="minorBidi"/>
           <w:noProof/>
           <w:sz w:val="22"/>
           <w:szCs w:val="22"/>
           <w:lang w:val="en-US" w:eastAsia="en-US"/>
         </w:rPr>
       </w:pPr>
-      <w:hyperlink w:anchor="_Toc56687859" w:history="1">
+      <w:hyperlink w:anchor="_Toc56755469" w:history="1">
         <w:r>
           <w:rPr>
             <w:rStyle w:val="Hyperlink"/>
@@ -4405,7 +4403,7 @@
         </w:r>
         <w:r>
           <w:rPr>
-            <w:rFonts w:ascii="Calibri" w:hAnsi="Calibri"/>
+            <w:rFonts w:asciiTheme="minorHAnsi" w:eastAsiaTheme="minorEastAsia" w:hAnsiTheme="minorHAnsi" w:cstheme="minorBidi"/>
             <w:noProof/>
             <w:sz w:val="22"/>
             <w:szCs w:val="22"/>
@@ -4440,7 +4438,7 @@
             <w:noProof/>
             <w:webHidden/>
           </w:rPr>
-          <w:instrText xml:space="preserve"> PAGEREF _Toc56687859 \h </w:instrText>
+          <w:instrText xml:space="preserve"> PAGEREF _Toc56755469 \h </w:instrText>
         </w:r>
         <w:r>
           <w:rPr>
@@ -4479,14 +4477,14 @@
           <w:tab w:val="right" w:leader="dot" w:pos="9912"/>
         </w:tabs>
         <w:rPr>
-          <w:rFonts w:ascii="Calibri" w:hAnsi="Calibri"/>
+          <w:rFonts w:asciiTheme="minorHAnsi" w:eastAsiaTheme="minorEastAsia" w:hAnsiTheme="minorHAnsi" w:cstheme="minorBidi"/>
           <w:noProof/>
           <w:sz w:val="22"/>
           <w:szCs w:val="22"/>
           <w:lang w:val="en-US" w:eastAsia="en-US"/>
         </w:rPr>
       </w:pPr>
-      <w:hyperlink w:anchor="_Toc56687860" w:history="1">
+      <w:hyperlink w:anchor="_Toc56755470" w:history="1">
         <w:r>
           <w:rPr>
             <w:rStyle w:val="Hyperlink"/>
@@ -4497,7 +4495,7 @@
         </w:r>
         <w:r>
           <w:rPr>
-            <w:rFonts w:ascii="Calibri" w:hAnsi="Calibri"/>
+            <w:rFonts w:asciiTheme="minorHAnsi" w:eastAsiaTheme="minorEastAsia" w:hAnsiTheme="minorHAnsi" w:cstheme="minorBidi"/>
             <w:noProof/>
             <w:sz w:val="22"/>
             <w:szCs w:val="22"/>
@@ -4532,7 +4530,7 @@
             <w:noProof/>
             <w:webHidden/>
           </w:rPr>
-          <w:instrText xml:space="preserve"> PAGEREF _Toc56687860 \h </w:instrText>
+          <w:instrText xml:space="preserve"> PAGEREF _Toc56755470 \h </w:instrText>
         </w:r>
         <w:r>
           <w:rPr>
@@ -4571,14 +4569,14 @@
           <w:tab w:val="right" w:leader="dot" w:pos="9912"/>
         </w:tabs>
         <w:rPr>
-          <w:rFonts w:ascii="Calibri" w:hAnsi="Calibri"/>
+          <w:rFonts w:asciiTheme="minorHAnsi" w:eastAsiaTheme="minorEastAsia" w:hAnsiTheme="minorHAnsi" w:cstheme="minorBidi"/>
           <w:noProof/>
           <w:sz w:val="22"/>
           <w:szCs w:val="22"/>
           <w:lang w:val="en-US" w:eastAsia="en-US"/>
         </w:rPr>
       </w:pPr>
-      <w:hyperlink w:anchor="_Toc56687861" w:history="1">
+      <w:hyperlink w:anchor="_Toc56755471" w:history="1">
         <w:r>
           <w:rPr>
             <w:rStyle w:val="Hyperlink"/>
@@ -4589,7 +4587,7 @@
         </w:r>
         <w:r>
           <w:rPr>
-            <w:rFonts w:ascii="Calibri" w:hAnsi="Calibri"/>
+            <w:rFonts w:asciiTheme="minorHAnsi" w:eastAsiaTheme="minorEastAsia" w:hAnsiTheme="minorHAnsi" w:cstheme="minorBidi"/>
             <w:noProof/>
             <w:sz w:val="22"/>
             <w:szCs w:val="22"/>
@@ -4624,7 +4622,7 @@
             <w:noProof/>
             <w:webHidden/>
           </w:rPr>
-          <w:instrText xml:space="preserve"> PAGEREF _Toc56687861 \h </w:instrText>
+          <w:instrText xml:space="preserve"> PAGEREF _Toc56755471 \h </w:instrText>
         </w:r>
         <w:r>
           <w:rPr>
@@ -4663,14 +4661,14 @@
           <w:tab w:val="right" w:leader="dot" w:pos="9912"/>
         </w:tabs>
         <w:rPr>
-          <w:rFonts w:ascii="Calibri" w:hAnsi="Calibri"/>
+          <w:rFonts w:asciiTheme="minorHAnsi" w:eastAsiaTheme="minorEastAsia" w:hAnsiTheme="minorHAnsi" w:cstheme="minorBidi"/>
           <w:noProof/>
           <w:sz w:val="22"/>
           <w:szCs w:val="22"/>
           <w:lang w:val="en-US" w:eastAsia="en-US"/>
         </w:rPr>
       </w:pPr>
-      <w:hyperlink w:anchor="_Toc56687862" w:history="1">
+      <w:hyperlink w:anchor="_Toc56755472" w:history="1">
         <w:r>
           <w:rPr>
             <w:rStyle w:val="Hyperlink"/>
@@ -4681,7 +4679,7 @@
         </w:r>
         <w:r>
           <w:rPr>
-            <w:rFonts w:ascii="Calibri" w:hAnsi="Calibri"/>
+            <w:rFonts w:asciiTheme="minorHAnsi" w:eastAsiaTheme="minorEastAsia" w:hAnsiTheme="minorHAnsi" w:cstheme="minorBidi"/>
             <w:noProof/>
             <w:sz w:val="22"/>
             <w:szCs w:val="22"/>
@@ -4716,7 +4714,7 @@
             <w:noProof/>
             <w:webHidden/>
           </w:rPr>
-          <w:instrText xml:space="preserve"> PAGEREF _Toc56687862 \h </w:instrText>
+          <w:instrText xml:space="preserve"> PAGEREF _Toc56755472 \h </w:instrText>
         </w:r>
         <w:r>
           <w:rPr>
@@ -4755,14 +4753,14 @@
           <w:tab w:val="right" w:leader="dot" w:pos="9912"/>
         </w:tabs>
         <w:rPr>
-          <w:rFonts w:ascii="Calibri" w:hAnsi="Calibri"/>
+          <w:rFonts w:asciiTheme="minorHAnsi" w:eastAsiaTheme="minorEastAsia" w:hAnsiTheme="minorHAnsi" w:cstheme="minorBidi"/>
           <w:noProof/>
           <w:sz w:val="22"/>
           <w:szCs w:val="22"/>
           <w:lang w:val="en-US" w:eastAsia="en-US"/>
         </w:rPr>
       </w:pPr>
-      <w:hyperlink w:anchor="_Toc56687863" w:history="1">
+      <w:hyperlink w:anchor="_Toc56755473" w:history="1">
         <w:r>
           <w:rPr>
             <w:rStyle w:val="Hyperlink"/>
@@ -4773,7 +4771,7 @@
         </w:r>
         <w:r>
           <w:rPr>
-            <w:rFonts w:ascii="Calibri" w:hAnsi="Calibri"/>
+            <w:rFonts w:asciiTheme="minorHAnsi" w:eastAsiaTheme="minorEastAsia" w:hAnsiTheme="minorHAnsi" w:cstheme="minorBidi"/>
             <w:noProof/>
             <w:sz w:val="22"/>
             <w:szCs w:val="22"/>
@@ -4808,7 +4806,7 @@
             <w:noProof/>
             <w:webHidden/>
           </w:rPr>
-          <w:instrText xml:space="preserve"> PAGEREF _Toc56687863 \h </w:instrText>
+          <w:instrText xml:space="preserve"> PAGEREF _Toc56755473 \h </w:instrText>
         </w:r>
         <w:r>
           <w:rPr>
@@ -4847,14 +4845,14 @@
           <w:tab w:val="right" w:leader="dot" w:pos="9912"/>
         </w:tabs>
         <w:rPr>
-          <w:rFonts w:ascii="Calibri" w:hAnsi="Calibri"/>
+          <w:rFonts w:asciiTheme="minorHAnsi" w:eastAsiaTheme="minorEastAsia" w:hAnsiTheme="minorHAnsi" w:cstheme="minorBidi"/>
           <w:noProof/>
           <w:sz w:val="22"/>
           <w:szCs w:val="22"/>
           <w:lang w:val="en-US" w:eastAsia="en-US"/>
         </w:rPr>
       </w:pPr>
-      <w:hyperlink w:anchor="_Toc56687864" w:history="1">
+      <w:hyperlink w:anchor="_Toc56755474" w:history="1">
         <w:r>
           <w:rPr>
             <w:rStyle w:val="Hyperlink"/>
@@ -4865,7 +4863,7 @@
         </w:r>
         <w:r>
           <w:rPr>
-            <w:rFonts w:ascii="Calibri" w:hAnsi="Calibri"/>
+            <w:rFonts w:asciiTheme="minorHAnsi" w:eastAsiaTheme="minorEastAsia" w:hAnsiTheme="minorHAnsi" w:cstheme="minorBidi"/>
             <w:noProof/>
             <w:sz w:val="22"/>
             <w:szCs w:val="22"/>
@@ -4900,7 +4898,7 @@
             <w:noProof/>
             <w:webHidden/>
           </w:rPr>
-          <w:instrText xml:space="preserve"> PAGEREF _Toc56687864 \h </w:instrText>
+          <w:instrText xml:space="preserve"> PAGEREF _Toc56755474 \h </w:instrText>
         </w:r>
         <w:r>
           <w:rPr>
@@ -4938,10 +4936,14 @@
           <w:tab w:val="right" w:leader="dot" w:pos="9912"/>
         </w:tabs>
         <w:rPr>
-          <w:noProof/>
-        </w:rPr>
-      </w:pPr>
-      <w:hyperlink w:anchor="_Toc56687865" w:history="1">
+          <w:rFonts w:asciiTheme="minorHAnsi" w:eastAsiaTheme="minorEastAsia" w:hAnsiTheme="minorHAnsi" w:cstheme="minorBidi"/>
+          <w:noProof/>
+          <w:sz w:val="22"/>
+          <w:szCs w:val="22"/>
+          <w:lang w:val="en-US" w:eastAsia="en-US"/>
+        </w:rPr>
+      </w:pPr>
+      <w:hyperlink w:anchor="_Toc56755475" w:history="1">
         <w:r>
           <w:rPr>
             <w:rStyle w:val="Hyperlink"/>
@@ -4969,7 +4971,7 @@
             <w:noProof/>
             <w:webHidden/>
           </w:rPr>
-          <w:instrText xml:space="preserve"> PAGEREF _Toc56687865 \h </w:instrText>
+          <w:instrText xml:space="preserve"> PAGEREF _Toc56755475 \h </w:instrText>
         </w:r>
         <w:r>
           <w:rPr>
@@ -5008,14 +5010,14 @@
           <w:tab w:val="right" w:leader="dot" w:pos="9912"/>
         </w:tabs>
         <w:rPr>
-          <w:rFonts w:ascii="Calibri" w:hAnsi="Calibri"/>
+          <w:rFonts w:asciiTheme="minorHAnsi" w:eastAsiaTheme="minorEastAsia" w:hAnsiTheme="minorHAnsi" w:cstheme="minorBidi"/>
           <w:noProof/>
           <w:sz w:val="22"/>
           <w:szCs w:val="22"/>
           <w:lang w:val="en-US" w:eastAsia="en-US"/>
         </w:rPr>
       </w:pPr>
-      <w:hyperlink w:anchor="_Toc56687866" w:history="1">
+      <w:hyperlink w:anchor="_Toc56755476" w:history="1">
         <w:r>
           <w:rPr>
             <w:rStyle w:val="Hyperlink"/>
@@ -5026,7 +5028,7 @@
         </w:r>
         <w:r>
           <w:rPr>
-            <w:rFonts w:ascii="Calibri" w:hAnsi="Calibri"/>
+            <w:rFonts w:asciiTheme="minorHAnsi" w:eastAsiaTheme="minorEastAsia" w:hAnsiTheme="minorHAnsi" w:cstheme="minorBidi"/>
             <w:noProof/>
             <w:sz w:val="22"/>
             <w:szCs w:val="22"/>
@@ -5061,7 +5063,7 @@
             <w:noProof/>
             <w:webHidden/>
           </w:rPr>
-          <w:instrText xml:space="preserve"> PAGEREF _Toc56687866 \h </w:instrText>
+          <w:instrText xml:space="preserve"> PAGEREF _Toc56755476 \h </w:instrText>
         </w:r>
         <w:r>
           <w:rPr>
@@ -5100,14 +5102,14 @@
           <w:tab w:val="right" w:leader="dot" w:pos="9912"/>
         </w:tabs>
         <w:rPr>
-          <w:rFonts w:ascii="Calibri" w:hAnsi="Calibri"/>
+          <w:rFonts w:asciiTheme="minorHAnsi" w:eastAsiaTheme="minorEastAsia" w:hAnsiTheme="minorHAnsi" w:cstheme="minorBidi"/>
           <w:noProof/>
           <w:sz w:val="22"/>
           <w:szCs w:val="22"/>
           <w:lang w:val="en-US" w:eastAsia="en-US"/>
         </w:rPr>
       </w:pPr>
-      <w:hyperlink w:anchor="_Toc56687867" w:history="1">
+      <w:hyperlink w:anchor="_Toc56755477" w:history="1">
         <w:r>
           <w:rPr>
             <w:rStyle w:val="Hyperlink"/>
@@ -5118,7 +5120,7 @@
         </w:r>
         <w:r>
           <w:rPr>
-            <w:rFonts w:ascii="Calibri" w:hAnsi="Calibri"/>
+            <w:rFonts w:asciiTheme="minorHAnsi" w:eastAsiaTheme="minorEastAsia" w:hAnsiTheme="minorHAnsi" w:cstheme="minorBidi"/>
             <w:noProof/>
             <w:sz w:val="22"/>
             <w:szCs w:val="22"/>
@@ -5132,6 +5134,98 @@
             <w:noProof/>
             <w:lang w:val="en-US"/>
           </w:rPr>
+          <w:t>BOOTSTRAP</w:t>
+        </w:r>
+        <w:r>
+          <w:rPr>
+            <w:noProof/>
+            <w:webHidden/>
+          </w:rPr>
+          <w:tab/>
+        </w:r>
+        <w:r>
+          <w:rPr>
+            <w:noProof/>
+            <w:webHidden/>
+          </w:rPr>
+          <w:fldChar w:fldCharType="begin"/>
+        </w:r>
+        <w:r>
+          <w:rPr>
+            <w:noProof/>
+            <w:webHidden/>
+          </w:rPr>
+          <w:instrText xml:space="preserve"> PAGEREF _Toc56755477 \h </w:instrText>
+        </w:r>
+        <w:r>
+          <w:rPr>
+            <w:noProof/>
+            <w:webHidden/>
+          </w:rPr>
+        </w:r>
+        <w:r>
+          <w:rPr>
+            <w:noProof/>
+            <w:webHidden/>
+          </w:rPr>
+          <w:fldChar w:fldCharType="separate"/>
+        </w:r>
+        <w:r>
+          <w:rPr>
+            <w:noProof/>
+            <w:webHidden/>
+          </w:rPr>
+          <w:t>23</w:t>
+        </w:r>
+        <w:r>
+          <w:rPr>
+            <w:noProof/>
+            <w:webHidden/>
+          </w:rPr>
+          <w:fldChar w:fldCharType="end"/>
+        </w:r>
+      </w:hyperlink>
+    </w:p>
+    <w:p>
+      <w:pPr>
+        <w:pStyle w:val="TOC1"/>
+        <w:tabs>
+          <w:tab w:val="left" w:pos="1100"/>
+          <w:tab w:val="right" w:leader="dot" w:pos="9912"/>
+        </w:tabs>
+        <w:rPr>
+          <w:rFonts w:asciiTheme="minorHAnsi" w:eastAsiaTheme="minorEastAsia" w:hAnsiTheme="minorHAnsi" w:cstheme="minorBidi"/>
+          <w:noProof/>
+          <w:sz w:val="22"/>
+          <w:szCs w:val="22"/>
+          <w:lang w:val="en-US" w:eastAsia="en-US"/>
+        </w:rPr>
+      </w:pPr>
+      <w:hyperlink w:anchor="_Toc56755478" w:history="1">
+        <w:r>
+          <w:rPr>
+            <w:rStyle w:val="Hyperlink"/>
+            <w:noProof/>
+            <w:lang w:val="en-US"/>
+          </w:rPr>
+          <w:t>15.</w:t>
+        </w:r>
+        <w:r>
+          <w:rPr>
+            <w:rFonts w:asciiTheme="minorHAnsi" w:eastAsiaTheme="minorEastAsia" w:hAnsiTheme="minorHAnsi" w:cstheme="minorBidi"/>
+            <w:noProof/>
+            <w:sz w:val="22"/>
+            <w:szCs w:val="22"/>
+            <w:lang w:val="en-US" w:eastAsia="en-US"/>
+          </w:rPr>
+          <w:tab/>
+        </w:r>
+        <w:r>
+          <w:rPr>
+            <w:rStyle w:val="Hyperlink"/>
+            <w:noProof/>
+            <w:lang w:val="en-US"/>
+          </w:rPr>
           <w:t>ССЫЛКИ</w:t>
         </w:r>
         <w:r>
@@ -5153,7 +5247,7 @@
             <w:noProof/>
             <w:webHidden/>
           </w:rPr>
-          <w:instrText xml:space="preserve"> PAGEREF _Toc56687867 \h </w:instrText>
+          <w:instrText xml:space="preserve"> PAGEREF _Toc56755478 \h </w:instrText>
         </w:r>
         <w:r>
           <w:rPr>
@@ -5209,7 +5303,7 @@
         </w:rPr>
         <w:br w:type="page"/>
       </w:r>
-      <w:bookmarkStart w:id="2" w:name="_Toc56687813"/>
+      <w:bookmarkStart w:id="1" w:name="_Toc56755423"/>
       <w:r>
         <w:rPr>
           <w:sz w:val="36"/>
@@ -5219,7 +5313,7 @@
         <w:lastRenderedPageBreak/>
         <w:t>HIBERNATE</w:t>
       </w:r>
-      <w:bookmarkEnd w:id="2"/>
+      <w:bookmarkEnd w:id="1"/>
     </w:p>
     <w:p>
       <w:pPr>
@@ -5272,9 +5366,11 @@
         </w:rPr>
         <w:t xml:space="preserve">, </w:t>
       </w:r>
+      <w:proofErr w:type="spellStart"/>
       <w:r>
         <w:t>которыйреализует</w:t>
       </w:r>
+      <w:proofErr w:type="spellEnd"/>
       <w:r>
         <w:rPr>
           <w:lang w:val="en-US"/>
@@ -5296,6 +5392,7 @@
         </w:rPr>
         <w:t>)</w:t>
       </w:r>
+      <w:proofErr w:type="spellStart"/>
       <w:r>
         <w:rPr>
           <w:b/>
@@ -5303,6 +5400,7 @@
         </w:rPr>
         <w:t>ирасширяет</w:t>
       </w:r>
+      <w:proofErr w:type="spellEnd"/>
       <w:proofErr w:type="gramEnd"/>
       <w:r>
         <w:rPr>
@@ -5375,7 +5473,7 @@
             <v:path o:extrusionok="f" gradientshapeok="t" o:connecttype="rect"/>
             <o:lock v:ext="edit" aspectratio="t"/>
           </v:shapetype>
-          <v:shape id="Рисунок 3" o:spid="_x0000_i1025" type="#_x0000_t75" style="width:153.75pt;height:210pt;visibility:visible" o:bordertopcolor="this" o:borderleftcolor="this" o:borderbottomcolor="this" o:borderrightcolor="this">
+          <v:shape id="Рисунок 3" o:spid="_x0000_i1025" type="#_x0000_t75" style="width:153.6pt;height:210pt;visibility:visible" o:bordertopcolor="this" o:borderleftcolor="this" o:borderbottomcolor="this" o:borderrightcolor="this">
             <v:imagedata r:id="rId5" o:title=""/>
             <w10:bordertop type="single" width="4"/>
             <w10:borderleft type="single" width="4"/>
@@ -5438,7 +5536,15 @@
         <w:fldChar w:fldCharType="end"/>
       </w:r>
       <w:r>
-        <w:t>Структура приложения, использующего Hibernate.</w:t>
+        <w:t xml:space="preserve">Структура приложения, использующего </w:t>
+      </w:r>
+      <w:proofErr w:type="spellStart"/>
+      <w:r>
+        <w:t>Hibernate</w:t>
+      </w:r>
+      <w:proofErr w:type="spellEnd"/>
+      <w:r>
+        <w:t>.</w:t>
       </w:r>
     </w:p>
     <w:p>
@@ -5529,7 +5635,7 @@
       </w:pPr>
       <w:r>
         <w:pict>
-          <v:shape id="_x0000_i1026" type="#_x0000_t75" style="width:453pt;height:218.25pt" o:bordertopcolor="this" o:borderleftcolor="this" o:borderbottomcolor="this" o:borderrightcolor="this">
+          <v:shape id="_x0000_i1026" type="#_x0000_t75" style="width:453.6pt;height:218.4pt" o:bordertopcolor="this" o:borderleftcolor="this" o:borderbottomcolor="this" o:borderrightcolor="this">
             <v:imagedata r:id="rId6" o:title=""/>
             <w10:bordertop type="single" width="4"/>
             <w10:borderleft type="single" width="4"/>
@@ -5592,7 +5698,15 @@
         <w:fldChar w:fldCharType="end"/>
       </w:r>
       <w:r>
-        <w:t xml:space="preserve"> Структура приложения, использующего Hibernate.</w:t>
+        <w:t xml:space="preserve"> Структура приложения, использующего </w:t>
+      </w:r>
+      <w:proofErr w:type="spellStart"/>
+      <w:r>
+        <w:t>Hibernate</w:t>
+      </w:r>
+      <w:proofErr w:type="spellEnd"/>
+      <w:r>
+        <w:t>.</w:t>
       </w:r>
     </w:p>
     <w:p>
@@ -5602,6 +5716,7 @@
       <w:r>
         <w:t xml:space="preserve">На рисунке выше желтым цветом отмечены классы и интерфейсы, относящиеся к </w:t>
       </w:r>
+      <w:proofErr w:type="gramStart"/>
       <w:r>
         <w:rPr>
           <w:lang w:val="en-US"/>
@@ -5609,7 +5724,11 @@
         <w:t>JPA</w:t>
       </w:r>
       <w:r>
-        <w:t xml:space="preserve">,серым – классы и интерфейсы, относящиеся к </w:t>
+        <w:t>,серым</w:t>
+      </w:r>
+      <w:proofErr w:type="gramEnd"/>
+      <w:r>
+        <w:t xml:space="preserve"> – классы и интерфейсы, относящиеся к </w:t>
       </w:r>
       <w:r>
         <w:rPr>
@@ -6530,7 +6649,7 @@
           <w:lang w:val="en-US"/>
         </w:rPr>
       </w:pPr>
-      <w:bookmarkStart w:id="3" w:name="_Toc56687814"/>
+      <w:bookmarkStart w:id="2" w:name="_Toc56755424"/>
       <w:r>
         <w:rPr>
           <w:noProof/>
@@ -6540,7 +6659,7 @@
         </w:rPr>
         <w:t>MAPPING TYPES</w:t>
       </w:r>
-      <w:bookmarkEnd w:id="3"/>
+      <w:bookmarkEnd w:id="2"/>
     </w:p>
     <w:p>
       <w:pPr>
@@ -6846,7 +6965,7 @@
           <w:lang w:val="en-US"/>
         </w:rPr>
       </w:pPr>
-      <w:bookmarkStart w:id="4" w:name="_Toc56687815"/>
+      <w:bookmarkStart w:id="3" w:name="_Toc56755425"/>
       <w:r>
         <w:rPr>
           <w:noProof/>
@@ -6856,7 +6975,7 @@
         </w:rPr>
         <w:t>VALUE TYPES (BASIC)</w:t>
       </w:r>
-      <w:bookmarkEnd w:id="4"/>
+      <w:bookmarkEnd w:id="3"/>
     </w:p>
     <w:p>
       <w:pPr>
@@ -6928,7 +7047,7 @@
           <w:bottom w:w="15" w:type="dxa"/>
           <w:right w:w="15" w:type="dxa"/>
         </w:tblCellMar>
-        <w:tblLook w:val="00A0"/>
+        <w:tblLook w:val="00A0" w:firstRow="1" w:lastRow="0" w:firstColumn="1" w:lastColumn="0" w:noHBand="0" w:noVBand="0"/>
       </w:tblPr>
       <w:tblGrid>
         <w:gridCol w:w="2537"/>
@@ -7004,8 +7123,17 @@
                 <w:b/>
                 <w:bCs/>
               </w:rPr>
-              <w:t>JDBC type</w:t>
+              <w:t xml:space="preserve">JDBC </w:t>
             </w:r>
+            <w:proofErr w:type="spellStart"/>
+            <w:r>
+              <w:rPr>
+                <w:b/>
+                <w:bCs/>
+              </w:rPr>
+              <w:t>type</w:t>
+            </w:r>
+            <w:proofErr w:type="spellEnd"/>
           </w:p>
           <w:p>
             <w:pPr>
@@ -7041,6 +7169,7 @@
                 <w:bCs/>
               </w:rPr>
             </w:pPr>
+            <w:proofErr w:type="spellStart"/>
             <w:r>
               <w:rPr>
                 <w:b/>
@@ -7048,6 +7177,7 @@
               </w:rPr>
               <w:t>Javatype</w:t>
             </w:r>
+            <w:proofErr w:type="spellEnd"/>
           </w:p>
         </w:tc>
         <w:tc>
@@ -7064,12 +7194,21 @@
                 <w:bCs/>
               </w:rPr>
             </w:pPr>
+            <w:proofErr w:type="spellStart"/>
             <w:r>
               <w:rPr>
                 <w:b/>
                 <w:bCs/>
               </w:rPr>
-              <w:t>BasicTypeRegistrykey(s)</w:t>
+              <w:t>BasicTypeRegistrykey</w:t>
+            </w:r>
+            <w:proofErr w:type="spellEnd"/>
+            <w:r>
+              <w:rPr>
+                <w:b/>
+                <w:bCs/>
+              </w:rPr>
+              <w:t>(s)</w:t>
             </w:r>
           </w:p>
         </w:tc>
@@ -9011,9 +9150,11 @@
           <w:lang w:val="en-US"/>
         </w:rPr>
       </w:pPr>
+      <w:proofErr w:type="spellStart"/>
       <w:r>
         <w:t>Атрибутыаннотации</w:t>
       </w:r>
+      <w:proofErr w:type="spellEnd"/>
       <w:r>
         <w:rPr>
           <w:sz w:val="20"/>
@@ -9221,16 +9362,22 @@
         <w:rPr>
           <w:lang w:val="en-US"/>
         </w:rPr>
-        <w:t xml:space="preserve">, </w:t>
+        <w:t xml:space="preserve">, which </w:t>
       </w:r>
       <w:proofErr w:type="gramStart"/>
       <w:r>
         <w:rPr>
           <w:lang w:val="en-US"/>
         </w:rPr>
-        <w:t>which doesn’t require type registration.</w:t>
+        <w:t>doesn’t</w:t>
       </w:r>
       <w:proofErr w:type="gramEnd"/>
+      <w:r>
+        <w:rPr>
+          <w:lang w:val="en-US"/>
+        </w:rPr>
+        <w:t xml:space="preserve"> require type registration.</w:t>
+      </w:r>
     </w:p>
     <w:p>
       <w:pPr>
@@ -9663,24 +9810,14 @@
       <w:r>
         <w:t>Примечание: можно создавать типы, которые, например, будут сохранять одно поле в несколько колонок(</w:t>
       </w:r>
-      <w:r>
-        <w:fldChar w:fldCharType="begin"/>
-      </w:r>
-      <w:r>
-        <w:instrText>HYPERLINK "https://www.baeldung.com/hibernate-custom-types"</w:instrText>
-      </w:r>
-      <w:r>
-        <w:fldChar w:fldCharType="separate"/>
-      </w:r>
-      <w:r>
-        <w:rPr>
-          <w:rStyle w:val="Hyperlink"/>
-        </w:rPr>
-        <w:t>https://www.baeldung.com/hibernate-custom-types</w:t>
-      </w:r>
-      <w:r>
-        <w:fldChar w:fldCharType="end"/>
-      </w:r>
+      <w:hyperlink r:id="rId8" w:history="1">
+        <w:r>
+          <w:rPr>
+            <w:rStyle w:val="Hyperlink"/>
+          </w:rPr>
+          <w:t>https://www.baeldung.com/hibernate-custom-types</w:t>
+        </w:r>
+      </w:hyperlink>
       <w:r>
         <w:t>).</w:t>
       </w:r>
@@ -9705,7 +9842,7 @@
           <w:lang w:val="en-US"/>
         </w:rPr>
       </w:pPr>
-      <w:bookmarkStart w:id="5" w:name="_Toc56687816"/>
+      <w:bookmarkStart w:id="4" w:name="_Toc56755426"/>
       <w:r>
         <w:rPr>
           <w:sz w:val="36"/>
@@ -9714,14 +9851,19 @@
         </w:rPr>
         <w:t>MAPPING ENUMS</w:t>
       </w:r>
-      <w:bookmarkEnd w:id="5"/>
+      <w:bookmarkEnd w:id="4"/>
     </w:p>
     <w:p>
       <w:pPr>
         <w:spacing w:before="120"/>
       </w:pPr>
-      <w:r>
-        <w:t xml:space="preserve">Hibernate позволяет отображать Enum-тип в качестве базового. Для этого используется аннотация </w:t>
+      <w:proofErr w:type="spellStart"/>
+      <w:r>
+        <w:t>Hibernate</w:t>
+      </w:r>
+      <w:proofErr w:type="spellEnd"/>
+      <w:r>
+        <w:t xml:space="preserve"> позволяет отображать Enum-тип в качестве базового. Для этого используется аннотация </w:t>
       </w:r>
       <w:r>
         <w:rPr>
@@ -9832,14 +9974,12 @@
         <w:lastRenderedPageBreak/>
         <w:t xml:space="preserve">Можно также замапить </w:t>
       </w:r>
-      <w:proofErr w:type="spellStart"/>
       <w:r>
         <w:rPr>
           <w:lang w:val="en-US"/>
         </w:rPr>
         <w:t>Enum</w:t>
       </w:r>
-      <w:proofErr w:type="spellEnd"/>
       <w:r>
         <w:t>с помощью пользовательского типа (</w:t>
       </w:r>
@@ -9870,7 +10010,7 @@
           <w:lang w:val="en-US"/>
         </w:rPr>
       </w:pPr>
-      <w:bookmarkStart w:id="6" w:name="_Toc56687817"/>
+      <w:bookmarkStart w:id="5" w:name="_Toc56755427"/>
       <w:r>
         <w:rPr>
           <w:sz w:val="36"/>
@@ -9879,7 +10019,7 @@
         </w:rPr>
         <w:t>ATTRIBUTE CONVERTOR</w:t>
       </w:r>
-      <w:bookmarkEnd w:id="6"/>
+      <w:bookmarkEnd w:id="5"/>
     </w:p>
     <w:p>
       <w:pPr>
@@ -9888,8 +10028,13 @@
           <w:lang w:val="en-US"/>
         </w:rPr>
       </w:pPr>
-      <w:r>
-        <w:t>Attributeconventerпозволяет преобразовывать сохраняемое/извлекаемое значение. Например</w:t>
+      <w:proofErr w:type="spellStart"/>
+      <w:r>
+        <w:t>Attributeconventerпозволяет</w:t>
+      </w:r>
+      <w:proofErr w:type="spellEnd"/>
+      <w:r>
+        <w:t xml:space="preserve"> преобразовывать сохраняемое/извлекаемое значение. Например</w:t>
       </w:r>
       <w:r>
         <w:rPr>
@@ -9897,9 +10042,11 @@
         </w:rPr>
         <w:t xml:space="preserve">, </w:t>
       </w:r>
+      <w:proofErr w:type="spellStart"/>
       <w:r>
         <w:t>еслиунасесть</w:t>
       </w:r>
+      <w:proofErr w:type="spellEnd"/>
       <w:r>
         <w:rPr>
           <w:lang w:val="en-US"/>
@@ -9920,9 +10067,11 @@
         </w:rPr>
         <w:t xml:space="preserve"> (MALE, FEMALE), </w:t>
       </w:r>
+      <w:proofErr w:type="spellStart"/>
       <w:r>
         <w:t>товбазуможносохранять</w:t>
       </w:r>
+      <w:proofErr w:type="spellEnd"/>
       <w:r>
         <w:rPr>
           <w:lang w:val="en-US"/>
@@ -9936,11 +10085,19 @@
         <w:rPr>
           <w:lang w:val="en-US"/>
         </w:rPr>
-        <w:t xml:space="preserve"> “M”</w:t>
+        <w:t xml:space="preserve"> “</w:t>
+      </w:r>
+      <w:proofErr w:type="gramStart"/>
+      <w:r>
+        <w:rPr>
+          <w:lang w:val="en-US"/>
+        </w:rPr>
+        <w:t>M”</w:t>
       </w:r>
       <w:r>
         <w:t>соответственно</w:t>
       </w:r>
+      <w:proofErr w:type="gramEnd"/>
       <w:r>
         <w:rPr>
           <w:lang w:val="en-US"/>
@@ -9960,7 +10117,6 @@
         </w:rPr>
         <w:t xml:space="preserve">JPA explicitly disallows the use of an </w:t>
       </w:r>
-      <w:proofErr w:type="spellStart"/>
       <w:r>
         <w:rPr>
           <w:rStyle w:val="HTMLCode"/>
@@ -9970,7 +10126,6 @@
         </w:rPr>
         <w:t>AttributeConverter</w:t>
       </w:r>
-      <w:proofErr w:type="spellEnd"/>
       <w:r>
         <w:rPr>
           <w:lang w:val="en-US"/>
@@ -10004,51 +10159,22 @@
         <w:rPr>
           <w:lang w:val="en-US"/>
         </w:rPr>
-        <w:t xml:space="preserve">The </w:t>
-      </w:r>
-      <w:proofErr w:type="spellStart"/>
-      <w:r>
-        <w:rPr>
-          <w:lang w:val="en-US"/>
-        </w:rPr>
-        <w:t>AttributeConverter</w:t>
-      </w:r>
-      <w:proofErr w:type="spellEnd"/>
-      <w:r>
-        <w:rPr>
-          <w:lang w:val="en-US"/>
-        </w:rPr>
-        <w:t xml:space="preserve"> entity property </w:t>
-      </w:r>
-      <w:r>
-        <w:rPr>
-          <w:noProof/>
-          <w:lang w:val="en-US"/>
-        </w:rPr>
-        <w:t xml:space="preserve">can be </w:t>
-      </w:r>
-      <w:proofErr w:type="spellStart"/>
-      <w:r>
-        <w:rPr>
-          <w:noProof/>
-          <w:lang w:val="en-US"/>
-        </w:rPr>
-        <w:t>used</w:t>
-      </w:r>
-      <w:r>
-        <w:rPr>
-          <w:lang w:val="en-US"/>
-        </w:rPr>
-        <w:t>as</w:t>
-      </w:r>
-      <w:proofErr w:type="spellEnd"/>
-      <w:r>
-        <w:rPr>
-          <w:lang w:val="en-US"/>
-        </w:rPr>
-        <w:t xml:space="preserve"> a query parameter (</w:t>
-      </w:r>
-      <w:hyperlink r:id="rId8" w:anchor="basic-enums" w:history="1">
+        <w:t xml:space="preserve">The AttributeConverter entity property </w:t>
+      </w:r>
+      <w:r>
+        <w:rPr>
+          <w:noProof/>
+          <w:lang w:val="en-US"/>
+        </w:rPr>
+        <w:t>can be used</w:t>
+      </w:r>
+      <w:r>
+        <w:rPr>
+          <w:lang w:val="en-US"/>
+        </w:rPr>
+        <w:t>as a query parameter (</w:t>
+      </w:r>
+      <w:hyperlink r:id="rId9" w:anchor="basic-enums" w:history="1">
         <w:r>
           <w:rPr>
             <w:rStyle w:val="Hyperlink"/>
@@ -10068,28 +10194,29 @@
       <w:pPr>
         <w:spacing w:after="240"/>
       </w:pPr>
+      <w:r>
+        <w:rPr>
+          <w:lang w:val="en-US"/>
+        </w:rPr>
+        <w:t>AttributeConverter</w:t>
+      </w:r>
+      <w:r>
+        <w:t xml:space="preserve">может быть использован и при </w:t>
+      </w:r>
+      <w:r>
+        <w:rPr>
+          <w:lang w:val="en-US"/>
+        </w:rPr>
+        <w:t>HBM</w:t>
+      </w:r>
       <w:proofErr w:type="spellStart"/>
-      <w:proofErr w:type="gramStart"/>
-      <w:r>
-        <w:rPr>
-          <w:lang w:val="en-US"/>
-        </w:rPr>
-        <w:t>AttributeConverter</w:t>
+      <w:r>
+        <w:t>маппинге</w:t>
       </w:r>
       <w:proofErr w:type="spellEnd"/>
       <w:r>
-        <w:t xml:space="preserve">может быть использован и при </w:t>
-      </w:r>
-      <w:r>
-        <w:rPr>
-          <w:lang w:val="en-US"/>
-        </w:rPr>
-        <w:t>HBM</w:t>
-      </w:r>
-      <w:r>
-        <w:t>маппинге.</w:t>
-      </w:r>
-      <w:proofErr w:type="gramEnd"/>
+        <w:t>.</w:t>
+      </w:r>
     </w:p>
     <w:p>
       <w:pPr>
@@ -10111,7 +10238,7 @@
           <w:lang w:val="en-US"/>
         </w:rPr>
       </w:pPr>
-      <w:bookmarkStart w:id="7" w:name="_Toc56687818"/>
+      <w:bookmarkStart w:id="6" w:name="_Toc56755428"/>
       <w:r>
         <w:rPr>
           <w:sz w:val="36"/>
@@ -10120,7 +10247,7 @@
         </w:rPr>
         <w:t>MAPPING LARGE OBJECTS (LOB)</w:t>
       </w:r>
-      <w:bookmarkEnd w:id="7"/>
+      <w:bookmarkEnd w:id="6"/>
     </w:p>
     <w:p>
       <w:pPr>
@@ -10188,7 +10315,21 @@
         <w:rPr>
           <w:lang w:val="en-US"/>
         </w:rPr>
-        <w:t>Materialized deals with the entire LOB contents in memory, whereas LOB locators (in theory) allow streaming parts of the LOB contents into memory as needed. A LOB locator is only portably valid during the duration of the transaction in which it was obtained.</w:t>
+        <w:t xml:space="preserve">Materialized deals with the entire LOB contents in memory, whereas LOB locators (in theory) allow streaming parts of the LOB contents into memory as needed. A LOB locator is only portably valid during the duration of the transaction in which it </w:t>
+      </w:r>
+      <w:proofErr w:type="gramStart"/>
+      <w:r>
+        <w:rPr>
+          <w:lang w:val="en-US"/>
+        </w:rPr>
+        <w:t>was obtained</w:t>
+      </w:r>
+      <w:proofErr w:type="gramEnd"/>
+      <w:r>
+        <w:rPr>
+          <w:lang w:val="en-US"/>
+        </w:rPr>
+        <w:t>.</w:t>
       </w:r>
     </w:p>
     <w:p>
@@ -10202,7 +10343,21 @@
         <w:rPr>
           <w:lang w:val="en-US"/>
         </w:rPr>
-        <w:t>The JDBC LOB locator types include (The JPA specification doesn’t define LOB locators):</w:t>
+        <w:t xml:space="preserve">The JDBC LOB locator types include (The JPA specification </w:t>
+      </w:r>
+      <w:proofErr w:type="gramStart"/>
+      <w:r>
+        <w:rPr>
+          <w:lang w:val="en-US"/>
+        </w:rPr>
+        <w:t>doesn’t</w:t>
+      </w:r>
+      <w:proofErr w:type="gramEnd"/>
+      <w:r>
+        <w:rPr>
+          <w:lang w:val="en-US"/>
+        </w:rPr>
+        <w:t xml:space="preserve"> define LOB locators):</w:t>
       </w:r>
     </w:p>
     <w:p>
@@ -10297,8 +10452,16 @@
         <w:rPr>
           <w:lang w:val="en-US"/>
         </w:rPr>
-        <w:t>Mapping materialized forms of these LOB values would use more familiar Java types such as</w:t>
-      </w:r>
+        <w:t xml:space="preserve">Mapping materialized forms of these LOB values would use </w:t>
+      </w:r>
+      <w:proofErr w:type="gramStart"/>
+      <w:r>
+        <w:rPr>
+          <w:lang w:val="en-US"/>
+        </w:rPr>
+        <w:t>more familiar Java types such as</w:t>
+      </w:r>
+      <w:proofErr w:type="gramEnd"/>
     </w:p>
     <w:p>
       <w:pPr>
@@ -10423,7 +10586,7 @@
         </w:rPr>
         <w:t xml:space="preserve">Addition read - </w:t>
       </w:r>
-      <w:hyperlink r:id="rId9" w:history="1">
+      <w:hyperlink r:id="rId10" w:history="1">
         <w:r>
           <w:rPr>
             <w:rStyle w:val="Hyperlink"/>
@@ -10456,7 +10619,7 @@
           <w:lang w:val="en-US"/>
         </w:rPr>
       </w:pPr>
-      <w:bookmarkStart w:id="8" w:name="_Toc56687819"/>
+      <w:bookmarkStart w:id="7" w:name="_Toc56755429"/>
       <w:r>
         <w:rPr>
           <w:sz w:val="36"/>
@@ -10465,7 +10628,7 @@
         </w:rPr>
         <w:t>MAPPING NATIONALIZED CHARACTER DATA</w:t>
       </w:r>
-      <w:bookmarkEnd w:id="8"/>
+      <w:bookmarkEnd w:id="7"/>
     </w:p>
     <w:p>
       <w:pPr>
@@ -10479,8 +10642,13 @@
         </w:rPr>
       </w:pPr>
       <w:r>
-        <w:t>JDBC4 поддерживает работу с национализированными символьными данными. Дляэтогоиспользуетсяаннотация</w:t>
-      </w:r>
+        <w:t xml:space="preserve">JDBC4 поддерживает работу с национализированными символьными данными. </w:t>
+      </w:r>
+      <w:proofErr w:type="spellStart"/>
+      <w:r>
+        <w:t>Дляэтогоиспользуетсяаннотация</w:t>
+      </w:r>
+      <w:proofErr w:type="spellEnd"/>
       <w:r>
         <w:rPr>
           <w:rStyle w:val="HTMLCode"/>
@@ -10564,7 +10732,7 @@
           <w:lang w:val="en-US"/>
         </w:rPr>
       </w:pPr>
-      <w:bookmarkStart w:id="9" w:name="_Toc56687820"/>
+      <w:bookmarkStart w:id="8" w:name="_Toc56755430"/>
       <w:r>
         <w:rPr>
           <w:sz w:val="36"/>
@@ -10580,7 +10748,7 @@
         </w:rPr>
         <w:t>UUID VALUES</w:t>
       </w:r>
-      <w:bookmarkEnd w:id="9"/>
+      <w:bookmarkEnd w:id="8"/>
     </w:p>
     <w:p>
       <w:pPr>
@@ -10609,7 +10777,7 @@
           <w:lang w:val="en-US"/>
         </w:rPr>
       </w:pPr>
-      <w:bookmarkStart w:id="10" w:name="_Toc56687821"/>
+      <w:bookmarkStart w:id="9" w:name="_Toc56755431"/>
       <w:r>
         <w:rPr>
           <w:sz w:val="36"/>
@@ -10618,7 +10786,7 @@
         </w:rPr>
         <w:t>MAPPING DATA/TIME VALUES</w:t>
       </w:r>
-      <w:bookmarkEnd w:id="10"/>
+      <w:bookmarkEnd w:id="9"/>
     </w:p>
     <w:p>
       <w:pPr>
@@ -11389,7 +11557,7 @@
           <w:lang w:val="en-US"/>
         </w:rPr>
       </w:pPr>
-      <w:bookmarkStart w:id="11" w:name="_Toc56687822"/>
+      <w:bookmarkStart w:id="10" w:name="_Toc56755432"/>
       <w:r>
         <w:rPr>
           <w:sz w:val="36"/>
@@ -11413,7 +11581,7 @@
         </w:rPr>
         <w:t>)</w:t>
       </w:r>
-      <w:bookmarkEnd w:id="11"/>
+      <w:bookmarkEnd w:id="10"/>
     </w:p>
     <w:p>
       <w:pPr>
@@ -11694,7 +11862,7 @@
         </w:rPr>
         <w:t xml:space="preserve">(Явно) использую аннотации </w:t>
       </w:r>
-      <w:hyperlink r:id="rId10" w:history="1">
+      <w:hyperlink r:id="rId11" w:history="1">
         <w:r>
           <w:rPr>
             <w:rStyle w:val="HTMLCode"/>
@@ -11726,7 +11894,7 @@
         </w:rPr>
         <w:t>and</w:t>
       </w:r>
-      <w:hyperlink r:id="rId11" w:history="1">
+      <w:hyperlink r:id="rId12" w:history="1">
         <w:r>
           <w:rPr>
             <w:rStyle w:val="HTMLCode"/>
@@ -11855,7 +12023,7 @@
           <w:lang w:val="en-US"/>
         </w:rPr>
       </w:pPr>
-      <w:bookmarkStart w:id="12" w:name="_Toc56687823"/>
+      <w:bookmarkStart w:id="11" w:name="_Toc56755433"/>
       <w:r>
         <w:rPr>
           <w:sz w:val="36"/>
@@ -11864,7 +12032,7 @@
         </w:rPr>
         <w:t>ENTITY TYPES</w:t>
       </w:r>
-      <w:bookmarkEnd w:id="12"/>
+      <w:bookmarkEnd w:id="11"/>
     </w:p>
     <w:p>
       <w:pPr>
@@ -12714,7 +12882,7 @@
           <w:lang w:val="en-US"/>
         </w:rPr>
       </w:pPr>
-      <w:bookmarkStart w:id="13" w:name="_Toc56687824"/>
+      <w:bookmarkStart w:id="12" w:name="_Toc56755434"/>
       <w:r>
         <w:rPr>
           <w:noProof/>
@@ -12724,7 +12892,7 @@
         </w:rPr>
         <w:t>Implementing equals() and hashCode()</w:t>
       </w:r>
-      <w:bookmarkEnd w:id="13"/>
+      <w:bookmarkEnd w:id="12"/>
     </w:p>
     <w:p>
       <w:pPr>
@@ -12733,19 +12901,11 @@
           <w:lang w:val="en-US"/>
         </w:rPr>
       </w:pPr>
-      <w:proofErr w:type="gramStart"/>
-      <w:r>
-        <w:rPr>
-          <w:lang w:val="en-US"/>
-        </w:rPr>
-        <w:t>Hibernate</w:t>
-      </w:r>
-      <w:proofErr w:type="gramEnd"/>
-      <w:r>
-        <w:rPr>
-          <w:lang w:val="en-US"/>
-        </w:rPr>
-        <w:t xml:space="preserve"> guarantees equivalence of persistent identity (database row) and Java identity inside a particular session scope. Therefore, if we ask a Hibernate </w:t>
+      <w:r>
+        <w:rPr>
+          <w:lang w:val="en-US"/>
+        </w:rPr>
+        <w:t xml:space="preserve">Hibernate guarantees equivalence of persistent identity (database row) and Java identity inside a particular session scope. Therefore, if we ask a Hibernate </w:t>
       </w:r>
       <w:r>
         <w:rPr>
@@ -13136,7 +13296,7 @@
           <w:lang w:val="en-US"/>
         </w:rPr>
       </w:pPr>
-      <w:bookmarkStart w:id="14" w:name="_Toc56687825"/>
+      <w:bookmarkStart w:id="13" w:name="_Toc56755435"/>
       <w:r>
         <w:rPr>
           <w:sz w:val="36"/>
@@ -13145,7 +13305,7 @@
         </w:rPr>
         <w:t>Mapping the entity to a SQL query</w:t>
       </w:r>
-      <w:bookmarkEnd w:id="14"/>
+      <w:bookmarkEnd w:id="13"/>
     </w:p>
     <w:p>
       <w:pPr>
@@ -13201,23 +13361,32 @@
           <w:lang w:val="en-US"/>
         </w:rPr>
       </w:pPr>
-      <w:bookmarkStart w:id="15" w:name="_Toc56687826"/>
+      <w:bookmarkStart w:id="14" w:name="_Toc56755436"/>
+      <w:proofErr w:type="spellStart"/>
       <w:r>
         <w:rPr>
           <w:sz w:val="36"/>
           <w:szCs w:val="36"/>
         </w:rPr>
-        <w:t xml:space="preserve">Define </w:t>
-      </w:r>
+        <w:t>Define</w:t>
+      </w:r>
+      <w:proofErr w:type="spellEnd"/>
       <w:r>
         <w:rPr>
           <w:sz w:val="36"/>
           <w:szCs w:val="36"/>
+        </w:rPr>
+        <w:t xml:space="preserve"> </w:t>
+      </w:r>
+      <w:r>
+        <w:rPr>
+          <w:sz w:val="36"/>
+          <w:szCs w:val="36"/>
           <w:lang w:val="en-US"/>
         </w:rPr>
         <w:t>a custom entity proxy</w:t>
       </w:r>
-      <w:bookmarkEnd w:id="15"/>
+      <w:bookmarkEnd w:id="14"/>
     </w:p>
     <w:p>
       <w:pPr>
@@ -13336,7 +13505,7 @@
         </w:rPr>
         <w:t xml:space="preserve">the </w:t>
       </w:r>
-      <w:hyperlink r:id="rId12" w:history="1">
+      <w:hyperlink r:id="rId13" w:history="1">
         <w:r>
           <w:rPr>
             <w:rStyle w:val="HTMLCode"/>
@@ -13380,7 +13549,7 @@
           <w:lang w:val="en-US"/>
         </w:rPr>
       </w:pPr>
-      <w:bookmarkStart w:id="16" w:name="_Toc56687827"/>
+      <w:bookmarkStart w:id="15" w:name="_Toc56755437"/>
       <w:r>
         <w:rPr>
           <w:noProof/>
@@ -13390,7 +13559,7 @@
         </w:rPr>
         <w:t>Define a custom entity persister</w:t>
       </w:r>
-      <w:bookmarkEnd w:id="16"/>
+      <w:bookmarkEnd w:id="15"/>
     </w:p>
     <w:p>
       <w:pPr>
@@ -13705,7 +13874,7 @@
           <w:lang w:val="en-US"/>
         </w:rPr>
       </w:pPr>
-      <w:bookmarkStart w:id="17" w:name="_Toc56687828"/>
+      <w:bookmarkStart w:id="16" w:name="_Toc56755438"/>
       <w:r>
         <w:rPr>
           <w:noProof/>
@@ -13715,7 +13884,7 @@
         </w:rPr>
         <w:t>Access strategies</w:t>
       </w:r>
-      <w:bookmarkEnd w:id="17"/>
+      <w:bookmarkEnd w:id="16"/>
     </w:p>
     <w:p>
       <w:pPr>
@@ -13802,12 +13971,14 @@
         </w:rPr>
         <w:t>Property based (</w:t>
       </w:r>
+      <w:proofErr w:type="spellStart"/>
       <w:r>
         <w:rPr>
           <w:rFonts w:ascii="Times New Roman" w:hAnsi="Times New Roman"/>
         </w:rPr>
         <w:t>Доступкатрибутамчерезих</w:t>
       </w:r>
+      <w:proofErr w:type="spellEnd"/>
       <w:r>
         <w:rPr>
           <w:rFonts w:ascii="Times New Roman" w:hAnsi="Times New Roman"/>
@@ -13818,7 +13989,15 @@
     </w:p>
     <w:p>
       <w:r>
-        <w:t>Если стратегия явно не указана через аннотацию @</w:t>
+        <w:t xml:space="preserve">Если стратегия явно </w:t>
+      </w:r>
+      <w:proofErr w:type="gramStart"/>
+      <w:r>
+        <w:t>не указана</w:t>
+      </w:r>
+      <w:proofErr w:type="gramEnd"/>
+      <w:r>
+        <w:t xml:space="preserve"> через аннотацию @</w:t>
       </w:r>
       <w:r>
         <w:rPr>
@@ -13851,15 +14030,19 @@
       </w:r>
     </w:p>
     <w:p>
-      <w:proofErr w:type="gramStart"/>
       <w:r>
         <w:rPr>
           <w:lang w:val="en-US"/>
         </w:rPr>
         <w:t>Embeddable</w:t>
       </w:r>
-      <w:r>
-        <w:t>типынаследуют стратегию доступа от своих родительских</w:t>
+      <w:proofErr w:type="spellStart"/>
+      <w:r>
+        <w:t>типынаследуют</w:t>
+      </w:r>
+      <w:proofErr w:type="spellEnd"/>
+      <w:r>
+        <w:t xml:space="preserve"> стратегию доступа от своих родительских</w:t>
       </w:r>
       <w:r>
         <w:rPr>
@@ -13870,7 +14053,6 @@
       <w:r>
         <w:t xml:space="preserve"> (Но можно изменить).</w:t>
       </w:r>
-      <w:proofErr w:type="gramEnd"/>
     </w:p>
     <w:p>
       <w:pPr>
@@ -13895,7 +14077,7 @@
         </w:rPr>
         <w:t>(</w:t>
       </w:r>
-      <w:hyperlink r:id="rId13" w:history="1">
+      <w:hyperlink r:id="rId14" w:history="1">
         <w:r>
           <w:rPr>
             <w:rStyle w:val="Hyperlink"/>
@@ -14034,7 +14216,7 @@
           <w:lang w:val="en-US"/>
         </w:rPr>
       </w:pPr>
-      <w:bookmarkStart w:id="18" w:name="_Toc56687829"/>
+      <w:bookmarkStart w:id="17" w:name="_Toc56755439"/>
       <w:r>
         <w:rPr>
           <w:noProof/>
@@ -14044,7 +14226,7 @@
         </w:rPr>
         <w:t>Identifiers</w:t>
       </w:r>
-      <w:bookmarkEnd w:id="18"/>
+      <w:bookmarkEnd w:id="17"/>
     </w:p>
     <w:p>
       <w:pPr>
@@ -14062,9 +14244,11 @@
         </w:rPr>
         <w:t xml:space="preserve"> (identifiers)</w:t>
       </w:r>
+      <w:proofErr w:type="spellStart"/>
       <w:r>
         <w:t>могутбыть</w:t>
       </w:r>
+      <w:proofErr w:type="spellEnd"/>
       <w:r>
         <w:rPr>
           <w:lang w:val="en-US"/>
@@ -14126,7 +14310,7 @@
           <w:lang w:val="en-US"/>
         </w:rPr>
       </w:pPr>
-      <w:bookmarkStart w:id="19" w:name="_Toc56687830"/>
+      <w:bookmarkStart w:id="18" w:name="_Toc56755440"/>
       <w:r>
         <w:rPr>
           <w:noProof/>
@@ -14136,7 +14320,7 @@
         </w:rPr>
         <w:t>Simple identifiers</w:t>
       </w:r>
-      <w:bookmarkEnd w:id="19"/>
+      <w:bookmarkEnd w:id="18"/>
     </w:p>
     <w:p>
       <w:pPr>
@@ -14343,7 +14527,7 @@
           <w:lang w:val="en-US"/>
         </w:rPr>
       </w:pPr>
-      <w:bookmarkStart w:id="20" w:name="_Toc56687831"/>
+      <w:bookmarkStart w:id="19" w:name="_Toc56755441"/>
       <w:r>
         <w:rPr>
           <w:noProof/>
@@ -14353,7 +14537,7 @@
         </w:rPr>
         <w:t>Compositeidentifiers</w:t>
       </w:r>
-      <w:bookmarkEnd w:id="20"/>
+      <w:bookmarkEnd w:id="19"/>
     </w:p>
     <w:p>
       <w:pPr>
@@ -14453,7 +14637,7 @@
         </w:rPr>
         <w:t xml:space="preserve"> (see </w:t>
       </w:r>
-      <w:hyperlink r:id="rId14" w:anchor="identifiers-composite-aggregated" w:history="1">
+      <w:hyperlink r:id="rId15" w:anchor="identifiers-composite-aggregated" w:history="1">
         <w:r>
           <w:rPr>
             <w:noProof/>
@@ -14511,7 +14695,7 @@
         </w:rPr>
         <w:t xml:space="preserve"> (see </w:t>
       </w:r>
-      <w:hyperlink r:id="rId15" w:anchor="identifiers-composite-nonaggregated" w:history="1">
+      <w:hyperlink r:id="rId16" w:anchor="identifiers-composite-nonaggregated" w:history="1">
         <w:r>
           <w:rPr>
             <w:noProof/>
@@ -14780,7 +14964,7 @@
           <w:lang w:val="en-US"/>
         </w:rPr>
       </w:pPr>
-      <w:bookmarkStart w:id="21" w:name="_Toc56687832"/>
+      <w:bookmarkStart w:id="20" w:name="_Toc56755442"/>
       <w:r>
         <w:rPr>
           <w:noProof/>
@@ -14791,7 +14975,7 @@
         <w:lastRenderedPageBreak/>
         <w:t>Derivedidentifiers</w:t>
       </w:r>
-      <w:bookmarkEnd w:id="21"/>
+      <w:bookmarkEnd w:id="20"/>
     </w:p>
     <w:p>
       <w:pPr>
@@ -14809,18 +14993,22 @@
         </w:rPr>
         <w:t xml:space="preserve"> JPA 2.0 </w:t>
       </w:r>
+      <w:proofErr w:type="spellStart"/>
       <w:r>
         <w:t>добавляетподдержкудля</w:t>
       </w:r>
+      <w:proofErr w:type="spellEnd"/>
       <w:r>
         <w:rPr>
           <w:lang w:val="en-US"/>
         </w:rPr>
         <w:t xml:space="preserve"> derived identifiers </w:t>
       </w:r>
+      <w:proofErr w:type="spellStart"/>
       <w:r>
         <w:t>которыепозволяют</w:t>
       </w:r>
+      <w:proofErr w:type="spellEnd"/>
       <w:r>
         <w:rPr>
           <w:lang w:val="en-US"/>
@@ -14910,7 +15098,7 @@
           <w:lang w:val="en-US"/>
         </w:rPr>
       </w:pPr>
-      <w:bookmarkStart w:id="22" w:name="_Toc56687833"/>
+      <w:bookmarkStart w:id="21" w:name="_Toc56755443"/>
       <w:r>
         <w:rPr>
           <w:noProof/>
@@ -14920,7 +15108,7 @@
         </w:rPr>
         <w:t>@RowId</w:t>
       </w:r>
-      <w:bookmarkEnd w:id="22"/>
+      <w:bookmarkEnd w:id="21"/>
     </w:p>
     <w:p>
       <w:pPr>
@@ -14988,7 +15176,7 @@
           <w:lang w:val="en-US"/>
         </w:rPr>
       </w:pPr>
-      <w:bookmarkStart w:id="23" w:name="_Toc56687834"/>
+      <w:bookmarkStart w:id="22" w:name="_Toc56755444"/>
       <w:r>
         <w:rPr>
           <w:noProof/>
@@ -14998,7 +15186,7 @@
         </w:rPr>
         <w:t>Generated identifier values</w:t>
       </w:r>
-      <w:bookmarkEnd w:id="23"/>
+      <w:bookmarkEnd w:id="22"/>
     </w:p>
     <w:p>
       <w:pPr>
@@ -15007,8 +15195,13 @@
           <w:noProof/>
         </w:rPr>
       </w:pPr>
-      <w:r>
-        <w:t xml:space="preserve">Дляуказания того, что идентификатор будет генерироваться, используется аннотация </w:t>
+      <w:proofErr w:type="spellStart"/>
+      <w:r>
+        <w:t>Дляуказания</w:t>
+      </w:r>
+      <w:proofErr w:type="spellEnd"/>
+      <w:r>
+        <w:t xml:space="preserve"> того, что идентификатор будет генерироваться, используется аннотация </w:t>
       </w:r>
       <w:r>
         <w:rPr>
@@ -15059,7 +15252,15 @@
         <w:t>GeneratedValue</w:t>
       </w:r>
       <w:r>
-        <w:t xml:space="preserve">. Наиболееважнаячастьинформацииуказываетсяв атрибуте </w:t>
+        <w:t xml:space="preserve">. </w:t>
+      </w:r>
+      <w:proofErr w:type="spellStart"/>
+      <w:r>
+        <w:t>Наиболееважнаячастьинформацииуказываетсяв</w:t>
+      </w:r>
+      <w:proofErr w:type="spellEnd"/>
+      <w:r>
+        <w:t xml:space="preserve"> атрибуте </w:t>
       </w:r>
       <w:r>
         <w:rPr>
@@ -15461,7 +15662,7 @@
           <w:lang w:val="en-US"/>
         </w:rPr>
       </w:pPr>
-      <w:bookmarkStart w:id="24" w:name="_Toc56687835"/>
+      <w:bookmarkStart w:id="23" w:name="_Toc56755445"/>
       <w:r>
         <w:rPr>
           <w:noProof/>
@@ -15471,7 +15672,7 @@
         </w:rPr>
         <w:t>Identity generation type</w:t>
       </w:r>
-      <w:bookmarkEnd w:id="24"/>
+      <w:bookmarkEnd w:id="23"/>
     </w:p>
     <w:p>
       <w:pPr>
@@ -15504,7 +15705,7 @@
           <w:lang w:val="en-US"/>
         </w:rPr>
       </w:pPr>
-      <w:bookmarkStart w:id="25" w:name="_Toc56687836"/>
+      <w:bookmarkStart w:id="24" w:name="_Toc56755446"/>
       <w:r>
         <w:rPr>
           <w:noProof/>
@@ -15514,7 +15715,7 @@
         </w:rPr>
         <w:t>Sequence generation type</w:t>
       </w:r>
-      <w:bookmarkEnd w:id="25"/>
+      <w:bookmarkEnd w:id="24"/>
     </w:p>
     <w:p>
       <w:pPr>
@@ -15591,7 +15792,7 @@
           <w:lang w:val="en-US"/>
         </w:rPr>
       </w:pPr>
-      <w:bookmarkStart w:id="26" w:name="_Toc56687837"/>
+      <w:bookmarkStart w:id="25" w:name="_Toc56755447"/>
       <w:r>
         <w:rPr>
           <w:noProof/>
@@ -15601,7 +15802,7 @@
         </w:rPr>
         <w:t>Optimizers</w:t>
       </w:r>
-      <w:bookmarkEnd w:id="26"/>
+      <w:bookmarkEnd w:id="25"/>
     </w:p>
     <w:p>
       <w:pPr>
@@ -15809,7 +16010,7 @@
           <w:lang w:val="en-US"/>
         </w:rPr>
       </w:pPr>
-      <w:bookmarkStart w:id="27" w:name="_Toc56687838"/>
+      <w:bookmarkStart w:id="26" w:name="_Toc56755448"/>
       <w:r>
         <w:rPr>
           <w:noProof/>
@@ -15819,7 +16020,7 @@
         </w:rPr>
         <w:t>@GenericGenerator</w:t>
       </w:r>
-      <w:bookmarkEnd w:id="27"/>
+      <w:bookmarkEnd w:id="26"/>
     </w:p>
     <w:p>
       <w:pPr>
@@ -16651,7 +16852,7 @@
           <w:szCs w:val="36"/>
         </w:rPr>
       </w:pPr>
-      <w:bookmarkStart w:id="28" w:name="_Toc56687839"/>
+      <w:bookmarkStart w:id="27" w:name="_Toc56755449"/>
       <w:r>
         <w:rPr>
           <w:sz w:val="36"/>
@@ -16660,7 +16861,7 @@
         </w:rPr>
         <w:t>GENERATEDPROPERTIES</w:t>
       </w:r>
-      <w:bookmarkEnd w:id="28"/>
+      <w:bookmarkEnd w:id="27"/>
     </w:p>
     <w:p>
       <w:pPr>
@@ -17148,7 +17349,7 @@
         </w:rPr>
         <w:t xml:space="preserve">The </w:t>
       </w:r>
-      <w:hyperlink r:id="rId16" w:history="1">
+      <w:hyperlink r:id="rId17" w:history="1">
         <w:r>
           <w:rPr>
             <w:rStyle w:val="HTMLCode"/>
@@ -17620,7 +17821,7 @@
           <w:lang w:val="en-US"/>
         </w:rPr>
       </w:pPr>
-      <w:bookmarkStart w:id="29" w:name="_Toc56687840"/>
+      <w:bookmarkStart w:id="28" w:name="_Toc56755450"/>
       <w:r>
         <w:rPr>
           <w:sz w:val="36"/>
@@ -17629,7 +17830,7 @@
         </w:rPr>
         <w:t>COLUMN TRANSFORMERS: READ AND WRITE EXPRESSIONS</w:t>
       </w:r>
-      <w:bookmarkEnd w:id="29"/>
+      <w:bookmarkEnd w:id="28"/>
     </w:p>
     <w:p>
       <w:pPr>
@@ -17927,7 +18128,7 @@
           <w:szCs w:val="36"/>
         </w:rPr>
       </w:pPr>
-      <w:bookmarkStart w:id="30" w:name="_Toc56687841"/>
+      <w:bookmarkStart w:id="29" w:name="_Toc56755451"/>
       <w:r>
         <w:rPr>
           <w:sz w:val="36"/>
@@ -17936,7 +18137,7 @@
         </w:rPr>
         <w:t>NAMINGSTRATEGIES</w:t>
       </w:r>
-      <w:bookmarkEnd w:id="30"/>
+      <w:bookmarkEnd w:id="29"/>
     </w:p>
     <w:p>
       <w:pPr>
@@ -18140,8 +18341,8 @@
       </w:pPr>
       <w:r>
         <w:pict>
-          <v:shape id="_x0000_i1027" type="#_x0000_t75" style="width:498pt;height:126.75pt" o:bordertopcolor="this" o:borderleftcolor="this" o:borderbottomcolor="this" o:borderrightcolor="this">
-            <v:imagedata r:id="rId17" o:title=""/>
+          <v:shape id="_x0000_i1027" type="#_x0000_t75" style="width:498pt;height:126.6pt" o:bordertopcolor="this" o:borderleftcolor="this" o:borderbottomcolor="this" o:borderrightcolor="this">
+            <v:imagedata r:id="rId18" o:title=""/>
             <w10:bordertop type="single" width="4"/>
             <w10:borderleft type="single" width="4"/>
             <w10:borderbottom type="single" width="4"/>
@@ -18343,9 +18544,11 @@
           <w:sz w:val="24"/>
         </w:rPr>
       </w:pPr>
+      <w:proofErr w:type="spellStart"/>
       <w:r>
         <w:t>Черезсвойствоконфигурации</w:t>
       </w:r>
+      <w:proofErr w:type="spellEnd"/>
       <w:r>
         <w:rPr>
           <w:rStyle w:val="HTMLCode"/>
@@ -18412,7 +18615,25 @@
           <w:rFonts w:ascii="Times New Roman" w:hAnsi="Times New Roman"/>
           <w:szCs w:val="20"/>
         </w:rPr>
-        <w:t>, которыйпринимает:</w:t>
+        <w:t xml:space="preserve">, </w:t>
+      </w:r>
+      <w:proofErr w:type="spellStart"/>
+      <w:r>
+        <w:rPr>
+          <w:rStyle w:val="HTMLCode"/>
+          <w:rFonts w:ascii="Times New Roman" w:hAnsi="Times New Roman"/>
+          <w:szCs w:val="20"/>
+        </w:rPr>
+        <w:t>которыйпринимает</w:t>
+      </w:r>
+      <w:proofErr w:type="spellEnd"/>
+      <w:r>
+        <w:rPr>
+          <w:rStyle w:val="HTMLCode"/>
+          <w:rFonts w:ascii="Times New Roman" w:hAnsi="Times New Roman"/>
+          <w:szCs w:val="20"/>
+        </w:rPr>
+        <w:t>:</w:t>
       </w:r>
     </w:p>
     <w:p>
@@ -18871,7 +19092,7 @@
           <w:lang w:val="en-US"/>
         </w:rPr>
       </w:pPr>
-      <w:bookmarkStart w:id="31" w:name="_Toc56687842"/>
+      <w:bookmarkStart w:id="30" w:name="_Toc56755452"/>
       <w:r>
         <w:rPr>
           <w:sz w:val="36"/>
@@ -18880,7 +19101,7 @@
         </w:rPr>
         <w:t>SQL QUOTEDIDENTIFIERS</w:t>
       </w:r>
-      <w:bookmarkEnd w:id="31"/>
+      <w:bookmarkEnd w:id="30"/>
     </w:p>
     <w:p>
       <w:r>
@@ -19133,7 +19354,7 @@
           <w:lang w:val="en-US"/>
         </w:rPr>
       </w:pPr>
-      <w:bookmarkStart w:id="32" w:name="_Toc56687843"/>
+      <w:bookmarkStart w:id="31" w:name="_Toc56755453"/>
       <w:r>
         <w:rPr>
           <w:sz w:val="36"/>
@@ -19142,7 +19363,7 @@
         </w:rPr>
         <w:t>ASSOCIATIONS</w:t>
       </w:r>
-      <w:bookmarkEnd w:id="32"/>
+      <w:bookmarkEnd w:id="31"/>
     </w:p>
     <w:p>
       <w:pPr>
@@ -19255,7 +19476,8 @@
           <w:lang w:val="en-US"/>
         </w:rPr>
       </w:pPr>
-      <w:bookmarkStart w:id="33" w:name="_Toc56687844"/>
+      <w:bookmarkStart w:id="32" w:name="_Toc56755454"/>
+      <w:proofErr w:type="spellStart"/>
       <w:r>
         <w:rPr>
           <w:sz w:val="36"/>
@@ -19263,6 +19485,7 @@
         </w:rPr>
         <w:t>ManyT</w:t>
       </w:r>
+      <w:proofErr w:type="spellEnd"/>
       <w:r>
         <w:rPr>
           <w:sz w:val="36"/>
@@ -19271,6 +19494,7 @@
         </w:rPr>
         <w:t>o</w:t>
       </w:r>
+      <w:proofErr w:type="spellStart"/>
       <w:r>
         <w:rPr>
           <w:sz w:val="36"/>
@@ -19278,7 +19502,8 @@
         </w:rPr>
         <w:t>One</w:t>
       </w:r>
-      <w:bookmarkEnd w:id="33"/>
+      <w:bookmarkEnd w:id="32"/>
+      <w:proofErr w:type="spellEnd"/>
     </w:p>
     <w:p>
       <w:pPr>
@@ -19356,7 +19581,8 @@
           <w:szCs w:val="36"/>
         </w:rPr>
       </w:pPr>
-      <w:bookmarkStart w:id="34" w:name="_Toc56687845"/>
+      <w:bookmarkStart w:id="33" w:name="_Toc56755455"/>
+      <w:proofErr w:type="spellStart"/>
       <w:r>
         <w:rPr>
           <w:sz w:val="36"/>
@@ -19364,7 +19590,8 @@
         </w:rPr>
         <w:t>OneToMany</w:t>
       </w:r>
-      <w:bookmarkEnd w:id="34"/>
+      <w:bookmarkEnd w:id="33"/>
+      <w:proofErr w:type="spellEnd"/>
     </w:p>
     <w:p>
       <w:pPr>
@@ -19446,9 +19673,12 @@
     <w:p/>
     <w:p>
       <w:r>
-        <w:t>В бд</w:t>
+        <w:t xml:space="preserve">В </w:t>
       </w:r>
       <w:proofErr w:type="spellStart"/>
+      <w:r>
+        <w:t>бд</w:t>
+      </w:r>
       <w:r>
         <w:rPr>
           <w:lang w:val="en-US"/>
@@ -19574,7 +19804,6 @@
     <w:p/>
     <w:p>
       <w:proofErr w:type="spellStart"/>
-      <w:proofErr w:type="gramStart"/>
       <w:r>
         <w:rPr>
           <w:b/>
@@ -19596,11 +19825,7 @@
       </w:r>
       <w:proofErr w:type="spellEnd"/>
       <w:r>
-        <w:t>отношения на дочерней стороне.</w:t>
-      </w:r>
-      <w:proofErr w:type="gramEnd"/>
-      <w:r>
-        <w:t xml:space="preserve"> На стороне БД реализуется двумя таблицами (соединение по внешнему ключу). </w:t>
+        <w:t xml:space="preserve">отношения на дочерней стороне. На стороне БД реализуется двумя таблицами (соединение по внешнему ключу). </w:t>
       </w:r>
     </w:p>
     <w:p>
@@ -19657,11 +19882,27 @@
         <w:rPr>
           <w:lang w:val="en-US"/>
         </w:rPr>
-        <w:t>Whenever a bidirectional association is formed, the application developer must make sure both sides are in-sync at all times (</w:t>
-      </w:r>
+        <w:t xml:space="preserve">Whenever a bidirectional association </w:t>
+      </w:r>
+      <w:proofErr w:type="gramStart"/>
+      <w:r>
+        <w:rPr>
+          <w:lang w:val="en-US"/>
+        </w:rPr>
+        <w:t>is formed</w:t>
+      </w:r>
+      <w:proofErr w:type="gramEnd"/>
+      <w:r>
+        <w:rPr>
+          <w:lang w:val="en-US"/>
+        </w:rPr>
+        <w:t>, the application developer must make sure both sides are in-sync at all times (</w:t>
+      </w:r>
+      <w:proofErr w:type="spellStart"/>
       <w:r>
         <w:t>Черездополнительныеутилитныеметоды</w:t>
       </w:r>
+      <w:proofErr w:type="spellEnd"/>
       <w:r>
         <w:rPr>
           <w:lang w:val="en-US"/>
@@ -19690,7 +19931,8 @@
           <w:szCs w:val="36"/>
         </w:rPr>
       </w:pPr>
-      <w:bookmarkStart w:id="35" w:name="_Toc56687846"/>
+      <w:bookmarkStart w:id="34" w:name="_Toc56755456"/>
+      <w:proofErr w:type="spellStart"/>
       <w:r>
         <w:rPr>
           <w:sz w:val="36"/>
@@ -19698,7 +19940,8 @@
         </w:rPr>
         <w:t>OneToOne</w:t>
       </w:r>
-      <w:bookmarkEnd w:id="35"/>
+      <w:bookmarkEnd w:id="34"/>
+      <w:proofErr w:type="spellEnd"/>
     </w:p>
     <w:p>
       <w:pPr>
@@ -19914,7 +20157,21 @@
         <w:rPr>
           <w:lang w:val="en-US"/>
         </w:rPr>
-        <w:t xml:space="preserve">Although you might annotate the parent-side association to be fetched lazily, Hibernate cannot honor this request since it cannot know whether the association is </w:t>
+        <w:t xml:space="preserve">Although you might annotate the parent-side association to </w:t>
+      </w:r>
+      <w:proofErr w:type="gramStart"/>
+      <w:r>
+        <w:rPr>
+          <w:lang w:val="en-US"/>
+        </w:rPr>
+        <w:t>be fetched</w:t>
+      </w:r>
+      <w:proofErr w:type="gramEnd"/>
+      <w:r>
+        <w:rPr>
+          <w:lang w:val="en-US"/>
+        </w:rPr>
+        <w:t xml:space="preserve"> lazily, Hibernate cannot honor this request since it cannot know whether the association is </w:t>
       </w:r>
       <w:r>
         <w:rPr>
@@ -19944,7 +20201,21 @@
         <w:rPr>
           <w:lang w:val="en-US"/>
         </w:rPr>
-        <w:t xml:space="preserve">The only way to figure out whether there is an associated record on the child side is to fetch the child association using a secondary query. Because this can lead to N+1 query issues, it’s much more efficient to use unidirectional </w:t>
+        <w:t>The only way to figure out whether there is an associated record on the child side is to fetch the child association using a secondary query. Because this can lead to N+</w:t>
+      </w:r>
+      <w:proofErr w:type="gramStart"/>
+      <w:r>
+        <w:rPr>
+          <w:lang w:val="en-US"/>
+        </w:rPr>
+        <w:t>1 query</w:t>
+      </w:r>
+      <w:proofErr w:type="gramEnd"/>
+      <w:r>
+        <w:rPr>
+          <w:lang w:val="en-US"/>
+        </w:rPr>
+        <w:t xml:space="preserve"> issues, it’s much more efficient to use unidirectional </w:t>
       </w:r>
       <w:r>
         <w:rPr>
@@ -20011,7 +20282,21 @@
         <w:rPr>
           <w:lang w:val="en-US"/>
         </w:rPr>
-        <w:t xml:space="preserve">However, if you really need to use a bidirectional association and want to make sure that this is always going to be fetched lazily, then you need to enable lazy state initialization </w:t>
+        <w:t xml:space="preserve">However, if you really need to use a bidirectional association and want to make sure that this is always going to </w:t>
+      </w:r>
+      <w:proofErr w:type="gramStart"/>
+      <w:r>
+        <w:rPr>
+          <w:lang w:val="en-US"/>
+        </w:rPr>
+        <w:t>be fetched</w:t>
+      </w:r>
+      <w:proofErr w:type="gramEnd"/>
+      <w:r>
+        <w:rPr>
+          <w:lang w:val="en-US"/>
+        </w:rPr>
+        <w:t xml:space="preserve"> lazily, then you need to enable lazy state initialization </w:t>
       </w:r>
       <w:proofErr w:type="spellStart"/>
       <w:r>
@@ -20027,7 +20312,7 @@
         </w:rPr>
         <w:t xml:space="preserve"> enhancement and use the </w:t>
       </w:r>
-      <w:hyperlink r:id="rId18" w:history="1">
+      <w:hyperlink r:id="rId19" w:history="1">
         <w:r>
           <w:rPr>
             <w:rStyle w:val="HTMLCode"/>
@@ -20074,7 +20359,7 @@
           <w:szCs w:val="36"/>
         </w:rPr>
       </w:pPr>
-      <w:bookmarkStart w:id="36" w:name="_Toc56687847"/>
+      <w:bookmarkStart w:id="35" w:name="_Toc56755457"/>
       <w:r>
         <w:rPr>
           <w:sz w:val="36"/>
@@ -20083,6 +20368,7 @@
         </w:rPr>
         <w:t>Many</w:t>
       </w:r>
+      <w:proofErr w:type="spellStart"/>
       <w:r>
         <w:rPr>
           <w:sz w:val="36"/>
@@ -20090,6 +20376,7 @@
         </w:rPr>
         <w:t>To</w:t>
       </w:r>
+      <w:proofErr w:type="spellEnd"/>
       <w:r>
         <w:rPr>
           <w:sz w:val="36"/>
@@ -20098,7 +20385,7 @@
         </w:rPr>
         <w:t>Many</w:t>
       </w:r>
-      <w:bookmarkEnd w:id="36"/>
+      <w:bookmarkEnd w:id="35"/>
     </w:p>
     <w:p>
       <w:pPr>
@@ -20291,7 +20578,7 @@
           <w:lang w:val="en-US"/>
         </w:rPr>
       </w:pPr>
-      <w:bookmarkStart w:id="37" w:name="_Toc56687848"/>
+      <w:bookmarkStart w:id="36" w:name="_Toc56755458"/>
       <w:proofErr w:type="spellStart"/>
       <w:r>
         <w:rPr>
@@ -20310,7 +20597,7 @@
         </w:rPr>
         <w:t xml:space="preserve"> + Any</w:t>
       </w:r>
-      <w:bookmarkEnd w:id="37"/>
+      <w:bookmarkEnd w:id="36"/>
     </w:p>
     <w:p>
       <w:pPr>
@@ -20383,18 +20670,22 @@
         </w:rPr>
         <w:t xml:space="preserve">. </w:t>
       </w:r>
+      <w:proofErr w:type="spellStart"/>
       <w:r>
         <w:t>полеможетбытьзаданородительскимклассомилиинтерфейсом</w:t>
       </w:r>
+      <w:proofErr w:type="spellEnd"/>
       <w:r>
         <w:rPr>
           <w:lang w:val="en-US"/>
         </w:rPr>
         <w:t xml:space="preserve">, </w:t>
       </w:r>
+      <w:proofErr w:type="spellStart"/>
       <w:r>
         <w:t>ассылатьсянаегопотомков</w:t>
       </w:r>
+      <w:proofErr w:type="spellEnd"/>
       <w:r>
         <w:rPr>
           <w:lang w:val="en-US"/>
@@ -20417,7 +20708,7 @@
           <w:lang w:val="en-US"/>
         </w:rPr>
       </w:pPr>
-      <w:bookmarkStart w:id="38" w:name="_Toc56687849"/>
+      <w:bookmarkStart w:id="37" w:name="_Toc56755459"/>
       <w:proofErr w:type="spellStart"/>
       <w:r>
         <w:rPr>
@@ -20427,7 +20718,7 @@
         </w:rPr>
         <w:t>ManyToAny</w:t>
       </w:r>
-      <w:bookmarkEnd w:id="38"/>
+      <w:bookmarkEnd w:id="37"/>
       <w:proofErr w:type="spellEnd"/>
     </w:p>
     <w:p>
@@ -20558,7 +20849,7 @@
           <w:lang w:val="en-US"/>
         </w:rPr>
       </w:pPr>
-      <w:bookmarkStart w:id="39" w:name="_Toc56687850"/>
+      <w:bookmarkStart w:id="38" w:name="_Toc56755460"/>
       <w:proofErr w:type="spellStart"/>
       <w:r>
         <w:rPr>
@@ -20586,7 +20877,7 @@
         </w:rPr>
         <w:t>JoinFormula</w:t>
       </w:r>
-      <w:bookmarkEnd w:id="39"/>
+      <w:bookmarkEnd w:id="38"/>
       <w:proofErr w:type="spellEnd"/>
     </w:p>
     <w:p>
@@ -20603,7 +20894,7 @@
         </w:rPr>
         <w:t xml:space="preserve">The </w:t>
       </w:r>
-      <w:hyperlink r:id="rId19" w:history="1">
+      <w:hyperlink r:id="rId20" w:history="1">
         <w:r>
           <w:rPr>
             <w:rStyle w:val="HTMLCode"/>
@@ -20663,7 +20954,7 @@
           <w:lang w:val="en-US"/>
         </w:rPr>
       </w:pPr>
-      <w:bookmarkStart w:id="40" w:name="_Toc56687851"/>
+      <w:bookmarkStart w:id="39" w:name="_Toc56755461"/>
       <w:proofErr w:type="spellStart"/>
       <w:r>
         <w:rPr>
@@ -20691,7 +20982,7 @@
         </w:rPr>
         <w:t>JoinColumnOrFormula</w:t>
       </w:r>
-      <w:bookmarkEnd w:id="40"/>
+      <w:bookmarkEnd w:id="39"/>
       <w:proofErr w:type="spellEnd"/>
     </w:p>
     <w:p>
@@ -20708,7 +20999,7 @@
         </w:rPr>
         <w:t xml:space="preserve">The </w:t>
       </w:r>
-      <w:hyperlink r:id="rId20" w:history="1">
+      <w:hyperlink r:id="rId21" w:history="1">
         <w:r>
           <w:rPr>
             <w:rStyle w:val="HTMLCode"/>
@@ -20761,7 +21052,7 @@
           <w:lang w:val="en-US"/>
         </w:rPr>
       </w:pPr>
-      <w:bookmarkStart w:id="41" w:name="_Toc56687852"/>
+      <w:bookmarkStart w:id="40" w:name="_Toc56755462"/>
       <w:r>
         <w:rPr>
           <w:sz w:val="36"/>
@@ -20770,7 +21061,7 @@
         </w:rPr>
         <w:t>COLLECTIONS</w:t>
       </w:r>
-      <w:bookmarkEnd w:id="41"/>
+      <w:bookmarkEnd w:id="40"/>
     </w:p>
     <w:p>
       <w:pPr>
@@ -20800,13 +21091,23 @@
           <w:szCs w:val="20"/>
         </w:rPr>
       </w:pPr>
+      <w:proofErr w:type="spellStart"/>
       <w:r>
         <w:rPr>
           <w:rStyle w:val="HTMLCode"/>
           <w:rFonts w:ascii="Times New Roman" w:hAnsi="Times New Roman"/>
           <w:szCs w:val="20"/>
         </w:rPr>
-        <w:t>Basic types;</w:t>
+        <w:t>Basic</w:t>
+      </w:r>
+      <w:proofErr w:type="spellEnd"/>
+      <w:r>
+        <w:rPr>
+          <w:rStyle w:val="HTMLCode"/>
+          <w:rFonts w:ascii="Times New Roman" w:hAnsi="Times New Roman"/>
+          <w:szCs w:val="20"/>
+        </w:rPr>
+        <w:t xml:space="preserve"> types;</w:t>
       </w:r>
     </w:p>
     <w:p>
@@ -20821,13 +21122,23 @@
           <w:szCs w:val="20"/>
         </w:rPr>
       </w:pPr>
+      <w:proofErr w:type="spellStart"/>
       <w:r>
         <w:rPr>
           <w:rStyle w:val="HTMLCode"/>
           <w:rFonts w:ascii="Times New Roman" w:hAnsi="Times New Roman"/>
           <w:szCs w:val="20"/>
         </w:rPr>
-        <w:t>Custom types;</w:t>
+        <w:t>Custom</w:t>
+      </w:r>
+      <w:proofErr w:type="spellEnd"/>
+      <w:r>
+        <w:rPr>
+          <w:rStyle w:val="HTMLCode"/>
+          <w:rFonts w:ascii="Times New Roman" w:hAnsi="Times New Roman"/>
+          <w:szCs w:val="20"/>
+        </w:rPr>
+        <w:t xml:space="preserve"> types;</w:t>
       </w:r>
     </w:p>
     <w:p>
@@ -20842,13 +21153,23 @@
           <w:szCs w:val="20"/>
         </w:rPr>
       </w:pPr>
+      <w:proofErr w:type="spellStart"/>
       <w:r>
         <w:rPr>
           <w:rStyle w:val="HTMLCode"/>
           <w:rFonts w:ascii="Times New Roman" w:hAnsi="Times New Roman"/>
           <w:szCs w:val="20"/>
         </w:rPr>
-        <w:t>Embeddables;</w:t>
+        <w:t>Embeddables</w:t>
+      </w:r>
+      <w:proofErr w:type="spellEnd"/>
+      <w:r>
+        <w:rPr>
+          <w:rStyle w:val="HTMLCode"/>
+          <w:rFonts w:ascii="Times New Roman" w:hAnsi="Times New Roman"/>
+          <w:szCs w:val="20"/>
+        </w:rPr>
+        <w:t>;</w:t>
       </w:r>
     </w:p>
     <w:p>
@@ -20863,13 +21184,77 @@
           <w:szCs w:val="20"/>
         </w:rPr>
       </w:pPr>
+      <w:proofErr w:type="spellStart"/>
       <w:r>
         <w:rPr>
           <w:rStyle w:val="HTMLCode"/>
           <w:rFonts w:ascii="Times New Roman" w:hAnsi="Times New Roman"/>
           <w:szCs w:val="20"/>
         </w:rPr>
-        <w:t>References to other entities.</w:t>
+        <w:t>References</w:t>
+      </w:r>
+      <w:proofErr w:type="spellEnd"/>
+      <w:r>
+        <w:rPr>
+          <w:rStyle w:val="HTMLCode"/>
+          <w:rFonts w:ascii="Times New Roman" w:hAnsi="Times New Roman"/>
+          <w:szCs w:val="20"/>
+        </w:rPr>
+        <w:t xml:space="preserve"> </w:t>
+      </w:r>
+      <w:proofErr w:type="spellStart"/>
+      <w:r>
+        <w:rPr>
+          <w:rStyle w:val="HTMLCode"/>
+          <w:rFonts w:ascii="Times New Roman" w:hAnsi="Times New Roman"/>
+          <w:szCs w:val="20"/>
+        </w:rPr>
+        <w:t>to</w:t>
+      </w:r>
+      <w:proofErr w:type="spellEnd"/>
+      <w:r>
+        <w:rPr>
+          <w:rStyle w:val="HTMLCode"/>
+          <w:rFonts w:ascii="Times New Roman" w:hAnsi="Times New Roman"/>
+          <w:szCs w:val="20"/>
+        </w:rPr>
+        <w:t xml:space="preserve"> </w:t>
+      </w:r>
+      <w:proofErr w:type="spellStart"/>
+      <w:r>
+        <w:rPr>
+          <w:rStyle w:val="HTMLCode"/>
+          <w:rFonts w:ascii="Times New Roman" w:hAnsi="Times New Roman"/>
+          <w:szCs w:val="20"/>
+        </w:rPr>
+        <w:t>other</w:t>
+      </w:r>
+      <w:proofErr w:type="spellEnd"/>
+      <w:r>
+        <w:rPr>
+          <w:rStyle w:val="HTMLCode"/>
+          <w:rFonts w:ascii="Times New Roman" w:hAnsi="Times New Roman"/>
+          <w:szCs w:val="20"/>
+        </w:rPr>
+        <w:t xml:space="preserve"> </w:t>
+      </w:r>
+      <w:proofErr w:type="spellStart"/>
+      <w:r>
+        <w:rPr>
+          <w:rStyle w:val="HTMLCode"/>
+          <w:rFonts w:ascii="Times New Roman" w:hAnsi="Times New Roman"/>
+          <w:szCs w:val="20"/>
+        </w:rPr>
+        <w:t>entities</w:t>
+      </w:r>
+      <w:proofErr w:type="spellEnd"/>
+      <w:r>
+        <w:rPr>
+          <w:rStyle w:val="HTMLCode"/>
+          <w:rFonts w:ascii="Times New Roman" w:hAnsi="Times New Roman"/>
+          <w:szCs w:val="20"/>
+        </w:rPr>
+        <w:t>.</w:t>
       </w:r>
     </w:p>
     <w:p>
@@ -21233,7 +21618,7 @@
           <w:lang w:val="en-US"/>
         </w:rPr>
       </w:pPr>
-      <w:bookmarkStart w:id="42" w:name="_Toc56687853"/>
+      <w:bookmarkStart w:id="41" w:name="_Toc56755463"/>
       <w:r>
         <w:rPr>
           <w:noProof/>
@@ -21243,7 +21628,7 @@
         </w:rPr>
         <w:t>Collections of value types</w:t>
       </w:r>
-      <w:bookmarkEnd w:id="42"/>
+      <w:bookmarkEnd w:id="41"/>
     </w:p>
     <w:p>
       <w:pPr>
@@ -21408,7 +21793,7 @@
           <w:lang w:val="en-US"/>
         </w:rPr>
       </w:pPr>
-      <w:bookmarkStart w:id="43" w:name="_Toc56687854"/>
+      <w:bookmarkStart w:id="42" w:name="_Toc56755464"/>
       <w:r>
         <w:rPr>
           <w:noProof/>
@@ -21418,7 +21803,7 @@
         </w:rPr>
         <w:t>Collections of entities</w:t>
       </w:r>
-      <w:bookmarkEnd w:id="43"/>
+      <w:bookmarkEnd w:id="42"/>
     </w:p>
     <w:p>
       <w:pPr>
@@ -21822,7 +22207,7 @@
           <w:lang w:val="en-US"/>
         </w:rPr>
       </w:pPr>
-      <w:bookmarkStart w:id="44" w:name="_Toc56687855"/>
+      <w:bookmarkStart w:id="43" w:name="_Toc56755465"/>
       <w:r>
         <w:rPr>
           <w:noProof/>
@@ -21832,7 +22217,7 @@
         </w:rPr>
         <w:t>Bags</w:t>
       </w:r>
-      <w:bookmarkEnd w:id="44"/>
+      <w:bookmarkEnd w:id="43"/>
     </w:p>
     <w:p>
       <w:pPr>
@@ -22058,7 +22443,7 @@
           <w:lang w:val="en-US"/>
         </w:rPr>
       </w:pPr>
-      <w:bookmarkStart w:id="45" w:name="_Toc56687856"/>
+      <w:bookmarkStart w:id="44" w:name="_Toc56755466"/>
       <w:r>
         <w:rPr>
           <w:noProof/>
@@ -22068,7 +22453,7 @@
         </w:rPr>
         <w:t>Ordered lists</w:t>
       </w:r>
-      <w:bookmarkEnd w:id="45"/>
+      <w:bookmarkEnd w:id="44"/>
     </w:p>
     <w:p>
       <w:pPr>
@@ -22091,7 +22476,7 @@
         <w:pStyle w:val="NormalWeb"/>
         <w:numPr>
           <w:ilvl w:val="0"/>
-          <w:numId w:val="43"/>
+          <w:numId w:val="42"/>
         </w:numPr>
         <w:rPr>
           <w:noProof/>
@@ -22120,7 +22505,7 @@
         <w:pStyle w:val="NormalWeb"/>
         <w:numPr>
           <w:ilvl w:val="0"/>
-          <w:numId w:val="43"/>
+          <w:numId w:val="42"/>
         </w:numPr>
         <w:rPr>
           <w:noProof/>
@@ -22229,7 +22614,7 @@
         </w:rPr>
         <w:t xml:space="preserve"> - You can customize the ordinal of the underlying ordered list by using the </w:t>
       </w:r>
-      <w:hyperlink r:id="rId21" w:history="1">
+      <w:hyperlink r:id="rId22" w:history="1">
         <w:r>
           <w:rPr>
             <w:b/>
@@ -22283,7 +22668,7 @@
         </w:rPr>
         <w:t xml:space="preserve">While the JPA </w:t>
       </w:r>
-      <w:hyperlink r:id="rId22" w:history="1">
+      <w:hyperlink r:id="rId23" w:history="1">
         <w:r>
           <w:rPr>
             <w:rStyle w:val="HTMLCode"/>
@@ -22304,7 +22689,7 @@
         </w:rPr>
         <w:t xml:space="preserve"> annotation allows you to specify the entity attributes used for sorting when fetching the current annotated collection, the Hibernate specific </w:t>
       </w:r>
-      <w:hyperlink r:id="rId23" w:history="1">
+      <w:hyperlink r:id="rId24" w:history="1">
         <w:r>
           <w:rPr>
             <w:rStyle w:val="HTMLCode"/>
@@ -22357,7 +22742,7 @@
           <w:lang w:val="en-US"/>
         </w:rPr>
       </w:pPr>
-      <w:bookmarkStart w:id="46" w:name="_Toc56687857"/>
+      <w:bookmarkStart w:id="45" w:name="_Toc56755467"/>
       <w:r>
         <w:rPr>
           <w:sz w:val="36"/>
@@ -22366,7 +22751,7 @@
         </w:rPr>
         <w:t>Sets</w:t>
       </w:r>
-      <w:bookmarkEnd w:id="46"/>
+      <w:bookmarkEnd w:id="45"/>
     </w:p>
     <w:p>
       <w:pPr>
@@ -22481,7 +22866,7 @@
         <w:pStyle w:val="NormalWeb"/>
         <w:numPr>
           <w:ilvl w:val="0"/>
-          <w:numId w:val="44"/>
+          <w:numId w:val="43"/>
         </w:numPr>
         <w:rPr>
           <w:lang w:val="en-US"/>
@@ -22530,7 +22915,7 @@
         <w:pStyle w:val="NormalWeb"/>
         <w:numPr>
           <w:ilvl w:val="0"/>
-          <w:numId w:val="44"/>
+          <w:numId w:val="43"/>
         </w:numPr>
         <w:rPr>
           <w:lang w:val="en-US"/>
@@ -22639,7 +23024,7 @@
           <w:lang w:val="en-US"/>
         </w:rPr>
       </w:pPr>
-      <w:bookmarkStart w:id="47" w:name="_Toc56687858"/>
+      <w:bookmarkStart w:id="46" w:name="_Toc56755468"/>
       <w:r>
         <w:rPr>
           <w:sz w:val="36"/>
@@ -22648,7 +23033,7 @@
         </w:rPr>
         <w:t>Maps</w:t>
       </w:r>
-      <w:bookmarkEnd w:id="47"/>
+      <w:bookmarkEnd w:id="46"/>
     </w:p>
     <w:p>
       <w:pPr>
@@ -22668,7 +23053,7 @@
       <w:pPr>
         <w:numPr>
           <w:ilvl w:val="0"/>
-          <w:numId w:val="45"/>
+          <w:numId w:val="44"/>
         </w:numPr>
         <w:spacing w:before="100" w:beforeAutospacing="1" w:after="100" w:afterAutospacing="1"/>
         <w:rPr>
@@ -22697,7 +23082,7 @@
       <w:pPr>
         <w:numPr>
           <w:ilvl w:val="0"/>
-          <w:numId w:val="45"/>
+          <w:numId w:val="44"/>
         </w:numPr>
         <w:spacing w:before="100" w:beforeAutospacing="1" w:after="100" w:afterAutospacing="1"/>
         <w:rPr>
@@ -22726,7 +23111,7 @@
       <w:pPr>
         <w:numPr>
           <w:ilvl w:val="0"/>
-          <w:numId w:val="45"/>
+          <w:numId w:val="44"/>
         </w:numPr>
         <w:spacing w:before="100" w:beforeAutospacing="1" w:after="100" w:afterAutospacing="1"/>
         <w:rPr>
@@ -22755,7 +23140,7 @@
       <w:pPr>
         <w:numPr>
           <w:ilvl w:val="0"/>
-          <w:numId w:val="45"/>
+          <w:numId w:val="44"/>
         </w:numPr>
         <w:spacing w:before="100" w:beforeAutospacing="1" w:after="100" w:afterAutospacing="1"/>
         <w:rPr>
@@ -22784,7 +23169,7 @@
       <w:pPr>
         <w:numPr>
           <w:ilvl w:val="0"/>
-          <w:numId w:val="45"/>
+          <w:numId w:val="44"/>
         </w:numPr>
         <w:spacing w:before="100" w:beforeAutospacing="1" w:after="100" w:afterAutospacing="1"/>
         <w:rPr>
@@ -22822,7 +23207,7 @@
         </w:rPr>
         <w:t xml:space="preserve">Additional information for understanding maps keys - </w:t>
       </w:r>
-      <w:hyperlink r:id="rId24" w:history="1">
+      <w:hyperlink r:id="rId25" w:history="1">
         <w:r>
           <w:rPr>
             <w:rStyle w:val="Hyperlink"/>
@@ -23115,7 +23500,7 @@
           <w:lang w:val="en-US"/>
         </w:rPr>
       </w:pPr>
-      <w:bookmarkStart w:id="48" w:name="_Toc56687859"/>
+      <w:bookmarkStart w:id="47" w:name="_Toc56755469"/>
       <w:r>
         <w:rPr>
           <w:sz w:val="36"/>
@@ -23124,40 +23509,46 @@
         </w:rPr>
         <w:t>Arrays</w:t>
       </w:r>
-      <w:bookmarkEnd w:id="48"/>
-    </w:p>
-    <w:p>
-      <w:pPr>
-        <w:rPr>
-          <w:lang w:val="en-US"/>
-        </w:rPr>
-      </w:pPr>
+      <w:bookmarkEnd w:id="47"/>
+    </w:p>
+    <w:p>
+      <w:pPr>
+        <w:rPr>
+          <w:lang w:val="en-US"/>
+        </w:rPr>
+      </w:pPr>
+      <w:r>
+        <w:rPr>
+          <w:lang w:val="en-US"/>
+        </w:rPr>
+        <w:t xml:space="preserve">Hibernate does support the mapping of arrays in the Java domain model - conceptually the same </w:t>
+      </w:r>
+      <w:r>
+        <w:rPr>
+          <w:b/>
+          <w:lang w:val="en-US"/>
+        </w:rPr>
+        <w:t>as mapping a List</w:t>
+      </w:r>
+      <w:r>
+        <w:rPr>
+          <w:lang w:val="en-US"/>
+        </w:rPr>
+        <w:t xml:space="preserve">. However, it is important to realize that it is impossible for Hibernate to offer lazy-loading for arrays of entities and, for this reason, it </w:t>
+      </w:r>
       <w:proofErr w:type="gramStart"/>
       <w:r>
         <w:rPr>
           <w:lang w:val="en-US"/>
         </w:rPr>
-        <w:t>Hibernate</w:t>
+        <w:t>is strongly recommended</w:t>
       </w:r>
       <w:proofErr w:type="gramEnd"/>
       <w:r>
         <w:rPr>
           <w:lang w:val="en-US"/>
         </w:rPr>
-        <w:t xml:space="preserve"> does support the mapping of arrays in the Java domain model - conceptually the same </w:t>
-      </w:r>
-      <w:r>
-        <w:rPr>
-          <w:b/>
-          <w:lang w:val="en-US"/>
-        </w:rPr>
-        <w:t>as mapping a List</w:t>
-      </w:r>
-      <w:r>
-        <w:rPr>
-          <w:lang w:val="en-US"/>
-        </w:rPr>
-        <w:t>. However, it is important to realize that it is impossible for Hibernate to offer lazy-loading for arrays of entities and, for this reason, it is strongly recommended to map a "collection" of entities using a List rather than an array.</w:t>
+        <w:t xml:space="preserve"> to map a "collection" of entities using a List rather than an array.</w:t>
       </w:r>
     </w:p>
     <w:p>
@@ -23172,7 +23563,7 @@
         </w:rPr>
         <w:t xml:space="preserve">Additional information - </w:t>
       </w:r>
-      <w:hyperlink r:id="rId25" w:history="1">
+      <w:hyperlink r:id="rId26" w:history="1">
         <w:r>
           <w:rPr>
             <w:rStyle w:val="Hyperlink"/>
@@ -23199,21 +23590,7 @@
         <w:rPr>
           <w:lang w:val="en-US"/>
         </w:rPr>
-        <w:t xml:space="preserve">You can </w:t>
-      </w:r>
-      <w:proofErr w:type="gramStart"/>
-      <w:r>
-        <w:rPr>
-          <w:lang w:val="en-US"/>
-        </w:rPr>
-        <w:t>persist</w:t>
-      </w:r>
-      <w:proofErr w:type="gramEnd"/>
-      <w:r>
-        <w:rPr>
-          <w:lang w:val="en-US"/>
-        </w:rPr>
-        <w:t xml:space="preserve"> array as binary.</w:t>
+        <w:t>You can persist array as binary.</w:t>
       </w:r>
     </w:p>
     <w:p>
@@ -23231,7 +23608,7 @@
           <w:lang w:val="en-US"/>
         </w:rPr>
       </w:pPr>
-      <w:bookmarkStart w:id="49" w:name="_Toc56687860"/>
+      <w:bookmarkStart w:id="48" w:name="_Toc56755470"/>
       <w:r>
         <w:rPr>
           <w:sz w:val="36"/>
@@ -23240,7 +23617,7 @@
         </w:rPr>
         <w:t>Collection as basic value type</w:t>
       </w:r>
-      <w:bookmarkEnd w:id="49"/>
+      <w:bookmarkEnd w:id="48"/>
     </w:p>
     <w:p>
       <w:pPr>
@@ -23344,7 +23721,7 @@
           <w:lang w:val="en-US"/>
         </w:rPr>
       </w:pPr>
-      <w:bookmarkStart w:id="50" w:name="_Toc56687861"/>
+      <w:bookmarkStart w:id="49" w:name="_Toc56755471"/>
       <w:r>
         <w:rPr>
           <w:sz w:val="36"/>
@@ -23353,7 +23730,7 @@
         </w:rPr>
         <w:t>Custom collection type</w:t>
       </w:r>
-      <w:bookmarkEnd w:id="50"/>
+      <w:bookmarkEnd w:id="49"/>
     </w:p>
     <w:p>
       <w:pPr>
@@ -23383,7 +23760,7 @@
           <w:lang w:val="en-US"/>
         </w:rPr>
       </w:pPr>
-      <w:bookmarkStart w:id="51" w:name="_Toc56687862"/>
+      <w:bookmarkStart w:id="50" w:name="_Toc56755472"/>
       <w:r>
         <w:rPr>
           <w:sz w:val="36"/>
@@ -23416,7 +23793,7 @@
         </w:rPr>
         <w:t>S</w:t>
       </w:r>
-      <w:bookmarkEnd w:id="51"/>
+      <w:bookmarkEnd w:id="50"/>
     </w:p>
     <w:p>
       <w:pPr>
@@ -23435,196 +23812,6 @@
       <w:proofErr w:type="spellEnd"/>
       <w:r>
         <w:t>можно использовать:</w:t>
-      </w:r>
-    </w:p>
-    <w:p>
-      <w:pPr>
-        <w:numPr>
-          <w:ilvl w:val="0"/>
-          <w:numId w:val="47"/>
-        </w:numPr>
-      </w:pPr>
-      <w:r>
-        <w:t xml:space="preserve">Одиночное поле </w:t>
-      </w:r>
-      <w:r>
-        <w:rPr>
-          <w:lang w:val="en-US"/>
-        </w:rPr>
-        <w:t>Entity.</w:t>
-      </w:r>
-    </w:p>
-    <w:p>
-      <w:pPr>
-        <w:numPr>
-          <w:ilvl w:val="0"/>
-          <w:numId w:val="47"/>
-        </w:numPr>
-      </w:pPr>
-      <w:r>
-        <w:rPr>
-          <w:lang w:val="en-US"/>
-        </w:rPr>
-        <w:t>Embeddable class.</w:t>
-      </w:r>
-    </w:p>
-    <w:p>
-      <w:pPr>
-        <w:numPr>
-          <w:ilvl w:val="0"/>
-          <w:numId w:val="47"/>
-        </w:numPr>
-      </w:pPr>
-      <w:r>
-        <w:t>Составное поле.</w:t>
-      </w:r>
-    </w:p>
-    <w:p/>
-    <w:p>
-      <w:r>
-        <w:t>Призагрузке</w:t>
-      </w:r>
-      <w:r>
-        <w:rPr>
-          <w:lang w:val="en-US"/>
-        </w:rPr>
-        <w:t>entity</w:t>
-      </w:r>
-      <w:r>
-        <w:t>по</w:t>
-      </w:r>
-      <w:proofErr w:type="spellStart"/>
-      <w:r>
-        <w:rPr>
-          <w:lang w:val="en-US"/>
-        </w:rPr>
-        <w:t>naturalID</w:t>
-      </w:r>
-      <w:proofErr w:type="spellEnd"/>
-      <w:r>
-        <w:t xml:space="preserve">формируется два запроса, сначала находится </w:t>
-      </w:r>
-      <w:r>
-        <w:rPr>
-          <w:lang w:val="en-US"/>
-        </w:rPr>
-        <w:t>ID</w:t>
-      </w:r>
-      <w:r>
-        <w:t xml:space="preserve">класса по </w:t>
-      </w:r>
-      <w:proofErr w:type="spellStart"/>
-      <w:r>
-        <w:rPr>
-          <w:lang w:val="en-US"/>
-        </w:rPr>
-        <w:t>NaturalID</w:t>
-      </w:r>
-      <w:proofErr w:type="spellEnd"/>
-      <w:r>
-        <w:t xml:space="preserve">, потом сам класс по найденному </w:t>
-      </w:r>
-      <w:r>
-        <w:rPr>
-          <w:lang w:val="en-US"/>
-        </w:rPr>
-        <w:t>ID</w:t>
-      </w:r>
-      <w:r>
-        <w:t xml:space="preserve">. </w:t>
-      </w:r>
-      <w:r>
-        <w:t xml:space="preserve">Однако если будут созданы необходимые индексы, проблем с производительностью не будет. К тому же для </w:t>
-      </w:r>
-      <w:proofErr w:type="spellStart"/>
-      <w:r>
-        <w:rPr>
-          <w:lang w:val="en-US"/>
-        </w:rPr>
-        <w:t>naturalID</w:t>
-      </w:r>
-      <w:proofErr w:type="spellEnd"/>
-      <w:r>
-        <w:t xml:space="preserve">можно использовать </w:t>
-      </w:r>
-      <w:proofErr w:type="spellStart"/>
-      <w:r>
-        <w:rPr>
-          <w:lang w:val="en-US"/>
-        </w:rPr>
-        <w:t>Cahing</w:t>
-      </w:r>
-      <w:proofErr w:type="spellEnd"/>
-      <w:r>
-        <w:t xml:space="preserve"> (</w:t>
-      </w:r>
-      <w:r>
-        <w:rPr>
-          <w:rFonts w:ascii="Consolas" w:hAnsi="Consolas" w:cs="Consolas"/>
-          <w:color w:val="3F7F5F"/>
-          <w:sz w:val="20"/>
-          <w:szCs w:val="20"/>
-          <w:shd w:val="clear" w:color="auto" w:fill="E8F2FE"/>
-        </w:rPr>
-        <w:t>@</w:t>
-      </w:r>
-      <w:r>
-        <w:rPr>
-          <w:rFonts w:ascii="Consolas" w:hAnsi="Consolas" w:cs="Consolas"/>
-          <w:color w:val="000000"/>
-          <w:sz w:val="20"/>
-          <w:szCs w:val="20"/>
-          <w:u w:val="single"/>
-          <w:shd w:val="clear" w:color="auto" w:fill="E8F2FE"/>
-        </w:rPr>
-        <w:t xml:space="preserve">NaturalIdCache для </w:t>
-      </w:r>
-      <w:r>
-        <w:rPr>
-          <w:rFonts w:ascii="Consolas" w:hAnsi="Consolas" w:cs="Consolas"/>
-          <w:color w:val="000000"/>
-          <w:sz w:val="20"/>
-          <w:szCs w:val="20"/>
-          <w:u w:val="single"/>
-          <w:shd w:val="clear" w:color="auto" w:fill="E8F2FE"/>
-          <w:lang w:val="en-US"/>
-        </w:rPr>
-        <w:t>entity</w:t>
-      </w:r>
-      <w:r>
-        <w:t>)</w:t>
-      </w:r>
-      <w:r>
-        <w:t>.</w:t>
-      </w:r>
-    </w:p>
-    <w:p/>
-    <w:p>
-      <w:pPr>
-        <w:spacing w:after="120"/>
-      </w:pPr>
-      <w:r>
-        <w:t xml:space="preserve">Для получения </w:t>
-      </w:r>
-      <w:r>
-        <w:rPr>
-          <w:lang w:val="en-US"/>
-        </w:rPr>
-        <w:t>entity</w:t>
-      </w:r>
-      <w:r>
-        <w:t xml:space="preserve"> с помощью класса </w:t>
-      </w:r>
-      <w:proofErr w:type="spellStart"/>
-      <w:r>
-        <w:rPr>
-          <w:lang w:val="en-US"/>
-        </w:rPr>
-        <w:t>NaturalIdLoadAccess</w:t>
-      </w:r>
-      <w:proofErr w:type="spellEnd"/>
-      <w:r>
-        <w:t xml:space="preserve"> существует два метода:</w:t>
       </w:r>
     </w:p>
     <w:p>
@@ -23633,53 +23820,15 @@
           <w:ilvl w:val="0"/>
           <w:numId w:val="45"/>
         </w:numPr>
-        <w:spacing w:before="100" w:beforeAutospacing="1" w:after="100" w:afterAutospacing="1"/>
-        <w:rPr>
-          <w:lang w:val="en-US"/>
-        </w:rPr>
-      </w:pPr>
-      <w:proofErr w:type="gramStart"/>
-      <w:r>
-        <w:rPr>
-          <w:b/>
-          <w:noProof/>
-          <w:color w:val="0070C0"/>
-          <w:lang w:val="en-US"/>
-        </w:rPr>
-        <w:t>load</w:t>
-      </w:r>
-      <w:r>
-        <w:rPr>
-          <w:b/>
-          <w:sz w:val="20"/>
-          <w:szCs w:val="20"/>
-          <w:lang w:val="en-US"/>
-        </w:rPr>
-        <w:t>(</w:t>
-      </w:r>
-      <w:proofErr w:type="gramEnd"/>
-      <w:r>
-        <w:rPr>
-          <w:b/>
-          <w:sz w:val="20"/>
-          <w:szCs w:val="20"/>
-          <w:lang w:val="en-US"/>
-        </w:rPr>
-        <w:t>)</w:t>
-      </w:r>
-      <w:r>
-        <w:rPr>
-          <w:sz w:val="20"/>
-          <w:szCs w:val="20"/>
-          <w:lang w:val="en-US"/>
-        </w:rPr>
-        <w:t xml:space="preserve"> - </w:t>
-      </w:r>
-      <w:r>
-        <w:rPr>
-          <w:lang w:val="en-US"/>
-        </w:rPr>
-        <w:t>obtains a reference to the entity, making sure that the entity state is initialized.</w:t>
+      </w:pPr>
+      <w:r>
+        <w:t xml:space="preserve">Одиночное поле </w:t>
+      </w:r>
+      <w:r>
+        <w:rPr>
+          <w:lang w:val="en-US"/>
+        </w:rPr>
+        <w:t>Entity.</w:t>
       </w:r>
     </w:p>
     <w:p>
@@ -23688,6 +23837,194 @@
           <w:ilvl w:val="0"/>
           <w:numId w:val="45"/>
         </w:numPr>
+      </w:pPr>
+      <w:r>
+        <w:rPr>
+          <w:lang w:val="en-US"/>
+        </w:rPr>
+        <w:t>Embeddable class.</w:t>
+      </w:r>
+    </w:p>
+    <w:p>
+      <w:pPr>
+        <w:numPr>
+          <w:ilvl w:val="0"/>
+          <w:numId w:val="45"/>
+        </w:numPr>
+      </w:pPr>
+      <w:r>
+        <w:t>Составное поле.</w:t>
+      </w:r>
+    </w:p>
+    <w:p/>
+    <w:p>
+      <w:proofErr w:type="spellStart"/>
+      <w:r>
+        <w:t>Призагрузке</w:t>
+      </w:r>
+      <w:proofErr w:type="spellEnd"/>
+      <w:r>
+        <w:rPr>
+          <w:lang w:val="en-US"/>
+        </w:rPr>
+        <w:t>entity</w:t>
+      </w:r>
+      <w:r>
+        <w:t>по</w:t>
+      </w:r>
+      <w:proofErr w:type="spellStart"/>
+      <w:r>
+        <w:rPr>
+          <w:lang w:val="en-US"/>
+        </w:rPr>
+        <w:t>naturalID</w:t>
+      </w:r>
+      <w:proofErr w:type="spellEnd"/>
+      <w:r>
+        <w:t xml:space="preserve">формируется два запроса, сначала находится </w:t>
+      </w:r>
+      <w:r>
+        <w:rPr>
+          <w:lang w:val="en-US"/>
+        </w:rPr>
+        <w:t>ID</w:t>
+      </w:r>
+      <w:r>
+        <w:t xml:space="preserve">класса по </w:t>
+      </w:r>
+      <w:proofErr w:type="spellStart"/>
+      <w:r>
+        <w:rPr>
+          <w:lang w:val="en-US"/>
+        </w:rPr>
+        <w:t>NaturalID</w:t>
+      </w:r>
+      <w:proofErr w:type="spellEnd"/>
+      <w:r>
+        <w:t xml:space="preserve">, потом сам класс по найденному </w:t>
+      </w:r>
+      <w:r>
+        <w:rPr>
+          <w:lang w:val="en-US"/>
+        </w:rPr>
+        <w:t>ID</w:t>
+      </w:r>
+      <w:r>
+        <w:t xml:space="preserve">. </w:t>
+      </w:r>
+      <w:r>
+        <w:t xml:space="preserve">Однако если будут созданы необходимые индексы, проблем с производительностью не будет. К тому же для </w:t>
+      </w:r>
+      <w:proofErr w:type="spellStart"/>
+      <w:r>
+        <w:rPr>
+          <w:lang w:val="en-US"/>
+        </w:rPr>
+        <w:t>naturalID</w:t>
+      </w:r>
+      <w:proofErr w:type="spellEnd"/>
+      <w:r>
+        <w:t xml:space="preserve">можно использовать </w:t>
+      </w:r>
+      <w:proofErr w:type="spellStart"/>
+      <w:r>
+        <w:rPr>
+          <w:lang w:val="en-US"/>
+        </w:rPr>
+        <w:t>Cahing</w:t>
+      </w:r>
+      <w:proofErr w:type="spellEnd"/>
+      <w:r>
+        <w:t xml:space="preserve"> (</w:t>
+      </w:r>
+      <w:r>
+        <w:rPr>
+          <w:rFonts w:ascii="Consolas" w:hAnsi="Consolas" w:cs="Consolas"/>
+          <w:color w:val="3F7F5F"/>
+          <w:sz w:val="20"/>
+          <w:szCs w:val="20"/>
+          <w:shd w:val="clear" w:color="auto" w:fill="E8F2FE"/>
+        </w:rPr>
+        <w:t>@</w:t>
+      </w:r>
+      <w:proofErr w:type="spellStart"/>
+      <w:r>
+        <w:rPr>
+          <w:rFonts w:ascii="Consolas" w:hAnsi="Consolas" w:cs="Consolas"/>
+          <w:color w:val="000000"/>
+          <w:sz w:val="20"/>
+          <w:szCs w:val="20"/>
+          <w:u w:val="single"/>
+          <w:shd w:val="clear" w:color="auto" w:fill="E8F2FE"/>
+        </w:rPr>
+        <w:t>NaturalIdCache</w:t>
+      </w:r>
+      <w:proofErr w:type="spellEnd"/>
+      <w:r>
+        <w:rPr>
+          <w:rFonts w:ascii="Consolas" w:hAnsi="Consolas" w:cs="Consolas"/>
+          <w:color w:val="000000"/>
+          <w:sz w:val="20"/>
+          <w:szCs w:val="20"/>
+          <w:u w:val="single"/>
+          <w:shd w:val="clear" w:color="auto" w:fill="E8F2FE"/>
+        </w:rPr>
+        <w:t xml:space="preserve"> для </w:t>
+      </w:r>
+      <w:r>
+        <w:rPr>
+          <w:rFonts w:ascii="Consolas" w:hAnsi="Consolas" w:cs="Consolas"/>
+          <w:color w:val="000000"/>
+          <w:sz w:val="20"/>
+          <w:szCs w:val="20"/>
+          <w:u w:val="single"/>
+          <w:shd w:val="clear" w:color="auto" w:fill="E8F2FE"/>
+          <w:lang w:val="en-US"/>
+        </w:rPr>
+        <w:t>entity</w:t>
+      </w:r>
+      <w:r>
+        <w:t>)</w:t>
+      </w:r>
+      <w:r>
+        <w:t>.</w:t>
+      </w:r>
+    </w:p>
+    <w:p/>
+    <w:p>
+      <w:pPr>
+        <w:spacing w:after="120"/>
+      </w:pPr>
+      <w:r>
+        <w:t xml:space="preserve">Для получения </w:t>
+      </w:r>
+      <w:r>
+        <w:rPr>
+          <w:lang w:val="en-US"/>
+        </w:rPr>
+        <w:t>entity</w:t>
+      </w:r>
+      <w:r>
+        <w:t xml:space="preserve"> с помощью класса </w:t>
+      </w:r>
+      <w:proofErr w:type="spellStart"/>
+      <w:r>
+        <w:rPr>
+          <w:lang w:val="en-US"/>
+        </w:rPr>
+        <w:t>NaturalIdLoadAccess</w:t>
+      </w:r>
+      <w:proofErr w:type="spellEnd"/>
+      <w:r>
+        <w:t xml:space="preserve"> существует два метода:</w:t>
+      </w:r>
+    </w:p>
+    <w:p>
+      <w:pPr>
+        <w:numPr>
+          <w:ilvl w:val="0"/>
+          <w:numId w:val="44"/>
+        </w:numPr>
         <w:spacing w:before="100" w:beforeAutospacing="1" w:after="100" w:afterAutospacing="1"/>
         <w:rPr>
           <w:lang w:val="en-US"/>
@@ -23701,7 +24038,7 @@
           <w:color w:val="0070C0"/>
           <w:lang w:val="en-US"/>
         </w:rPr>
-        <w:t>getReference</w:t>
+        <w:t>load</w:t>
       </w:r>
       <w:r>
         <w:rPr>
@@ -23720,13 +24057,82 @@
           <w:szCs w:val="20"/>
           <w:lang w:val="en-US"/>
         </w:rPr>
+        <w:t>)</w:t>
+      </w:r>
+      <w:r>
+        <w:rPr>
+          <w:sz w:val="20"/>
+          <w:szCs w:val="20"/>
+          <w:lang w:val="en-US"/>
+        </w:rPr>
+        <w:t xml:space="preserve"> - </w:t>
+      </w:r>
+      <w:r>
+        <w:rPr>
+          <w:lang w:val="en-US"/>
+        </w:rPr>
+        <w:t>obtains a reference to the entity, making sure that the entity state is initialized.</w:t>
+      </w:r>
+    </w:p>
+    <w:p>
+      <w:pPr>
+        <w:numPr>
+          <w:ilvl w:val="0"/>
+          <w:numId w:val="44"/>
+        </w:numPr>
+        <w:spacing w:before="100" w:beforeAutospacing="1" w:after="100" w:afterAutospacing="1"/>
+        <w:rPr>
+          <w:lang w:val="en-US"/>
+        </w:rPr>
+      </w:pPr>
+      <w:proofErr w:type="gramStart"/>
+      <w:r>
+        <w:rPr>
+          <w:b/>
+          <w:noProof/>
+          <w:color w:val="0070C0"/>
+          <w:lang w:val="en-US"/>
+        </w:rPr>
+        <w:t>getReference</w:t>
+      </w:r>
+      <w:r>
+        <w:rPr>
+          <w:b/>
+          <w:sz w:val="20"/>
+          <w:szCs w:val="20"/>
+          <w:lang w:val="en-US"/>
+        </w:rPr>
+        <w:t>(</w:t>
+      </w:r>
+      <w:proofErr w:type="gramEnd"/>
+      <w:r>
+        <w:rPr>
+          <w:b/>
+          <w:sz w:val="20"/>
+          <w:szCs w:val="20"/>
+          <w:lang w:val="en-US"/>
+        </w:rPr>
         <w:t xml:space="preserve">) - </w:t>
       </w:r>
       <w:r>
         <w:rPr>
           <w:lang w:val="en-US"/>
         </w:rPr>
-        <w:t xml:space="preserve">obtains a reference to the entity. The state may or may not be initialized. If the entity is already associated with the current running Session, that reference (loaded or not) is returned. If the entity is not loaded in the current Session and the entity supports proxy generation, an uninitialized proxy is generated and </w:t>
+        <w:t xml:space="preserve">obtains a reference to the entity. The state may or </w:t>
+      </w:r>
+      <w:proofErr w:type="gramStart"/>
+      <w:r>
+        <w:rPr>
+          <w:lang w:val="en-US"/>
+        </w:rPr>
+        <w:t>may not be initialized</w:t>
+      </w:r>
+      <w:proofErr w:type="gramEnd"/>
+      <w:r>
+        <w:rPr>
+          <w:lang w:val="en-US"/>
+        </w:rPr>
+        <w:t xml:space="preserve">. If the entity is already associated with the current running Session, that reference (loaded or not) is returned. If the entity is not loaded in the current Session and the entity supports proxy generation, an uninitialized proxy is generated and </w:t>
       </w:r>
       <w:proofErr w:type="gramStart"/>
       <w:r>
@@ -23820,7 +24226,7 @@
           <w:lang w:val="en-US"/>
         </w:rPr>
       </w:pPr>
-      <w:bookmarkStart w:id="52" w:name="_Toc56687863"/>
+      <w:bookmarkStart w:id="51" w:name="_Toc56755473"/>
       <w:r>
         <w:rPr>
           <w:noProof/>
@@ -23830,7 +24236,7 @@
         </w:rPr>
         <w:t>DYNAMIC MODEL</w:t>
       </w:r>
-      <w:bookmarkEnd w:id="52"/>
+      <w:bookmarkEnd w:id="51"/>
     </w:p>
     <w:p>
       <w:pPr>
@@ -23875,7 +24281,7 @@
           <w:lang w:val="en-US"/>
         </w:rPr>
       </w:pPr>
-      <w:bookmarkStart w:id="53" w:name="_Toc56687864"/>
+      <w:bookmarkStart w:id="52" w:name="_Toc56755474"/>
       <w:r>
         <w:rPr>
           <w:noProof/>
@@ -23885,7 +24291,7 @@
         </w:rPr>
         <w:t>INHERITANCE</w:t>
       </w:r>
-      <w:bookmarkEnd w:id="53"/>
+      <w:bookmarkEnd w:id="52"/>
     </w:p>
     <w:p>
       <w:pPr>
@@ -23966,7 +24372,21 @@
         <w:rPr>
           <w:lang w:val="en-US"/>
         </w:rPr>
-        <w:t xml:space="preserve"> inheritance model is not mirrored at the database level, it’s not possible to use polymorphic queries referencing the </w:t>
+        <w:t xml:space="preserve"> inheritance model is not mirrored at the database level, </w:t>
+      </w:r>
+      <w:proofErr w:type="gramStart"/>
+      <w:r>
+        <w:rPr>
+          <w:lang w:val="en-US"/>
+        </w:rPr>
+        <w:t>it’s</w:t>
+      </w:r>
+      <w:proofErr w:type="gramEnd"/>
+      <w:r>
+        <w:rPr>
+          <w:lang w:val="en-US"/>
+        </w:rPr>
+        <w:t xml:space="preserve"> not possible to use polymorphic queries referencing the </w:t>
       </w:r>
       <w:r>
         <w:rPr>
@@ -24395,7 +24815,7 @@
           <w:lang w:val="en-US"/>
         </w:rPr>
       </w:pPr>
-      <w:bookmarkStart w:id="54" w:name="_Toc56687865"/>
+      <w:bookmarkStart w:id="53" w:name="_Toc56755475"/>
       <w:r>
         <w:rPr>
           <w:sz w:val="24"/>
@@ -24409,7 +24829,7 @@
         </w:rPr>
         <w:t xml:space="preserve"> Queries</w:t>
       </w:r>
-      <w:bookmarkEnd w:id="54"/>
+      <w:bookmarkEnd w:id="53"/>
     </w:p>
     <w:p>
       <w:pPr>
@@ -24444,12 +24864,30 @@
           <w:bCs/>
           <w:lang w:val="en-US" w:eastAsia="en-US"/>
         </w:rPr>
-        <w:t>interfaces or base classes that don’t belong to the JPA entity inheritance model</w:t>
-      </w:r>
-      <w:r>
-        <w:rPr>
+        <w:t xml:space="preserve">interfaces or base classes that </w:t>
+      </w:r>
+      <w:proofErr w:type="gramStart"/>
+      <w:r>
+        <w:rPr>
+          <w:b/>
+          <w:bCs/>
           <w:lang w:val="en-US" w:eastAsia="en-US"/>
         </w:rPr>
+        <w:t>don’t</w:t>
+      </w:r>
+      <w:proofErr w:type="gramEnd"/>
+      <w:r>
+        <w:rPr>
+          <w:b/>
+          <w:bCs/>
+          <w:lang w:val="en-US" w:eastAsia="en-US"/>
+        </w:rPr>
+        <w:t xml:space="preserve"> belong to the JPA entity inheritance model</w:t>
+      </w:r>
+      <w:r>
+        <w:rPr>
+          <w:lang w:val="en-US" w:eastAsia="en-US"/>
+        </w:rPr>
         <w:t>.</w:t>
       </w:r>
     </w:p>
@@ -24472,7 +24910,6 @@
         </w:rPr>
         <w:t xml:space="preserve"> query against the </w:t>
       </w:r>
-      <w:proofErr w:type="spellStart"/>
       <w:r>
         <w:rPr>
           <w:rFonts w:ascii="Courier New" w:hAnsi="Courier New" w:cs="Courier New"/>
@@ -24480,17 +24917,7 @@
           <w:szCs w:val="20"/>
           <w:lang w:val="en-US"/>
         </w:rPr>
-        <w:t>superclass</w:t>
-      </w:r>
-      <w:proofErr w:type="spellEnd"/>
-      <w:r>
-        <w:rPr>
-          <w:rFonts w:ascii="Courier New" w:hAnsi="Courier New" w:cs="Courier New"/>
-          <w:sz w:val="20"/>
-          <w:szCs w:val="20"/>
-          <w:lang w:val="en-US"/>
-        </w:rPr>
-        <w:t xml:space="preserve"> </w:t>
+        <w:t xml:space="preserve">superclass </w:t>
       </w:r>
       <w:proofErr w:type="spellStart"/>
       <w:r>
@@ -24600,7 +25027,7 @@
           <w:lang w:val="en-US"/>
         </w:rPr>
       </w:pPr>
-      <w:bookmarkStart w:id="55" w:name="_Toc56687866"/>
+      <w:bookmarkStart w:id="54" w:name="_Toc56755476"/>
       <w:r>
         <w:rPr>
           <w:sz w:val="36"/>
@@ -24609,14 +25036,11 @@
         </w:rPr>
         <w:t>IMMUTABILITY</w:t>
       </w:r>
-      <w:bookmarkEnd w:id="55"/>
+      <w:bookmarkEnd w:id="54"/>
     </w:p>
     <w:p>
       <w:pPr>
         <w:spacing w:before="100" w:beforeAutospacing="1"/>
-        <w:rPr>
-          <w:lang w:val="en-US"/>
-        </w:rPr>
       </w:pPr>
       <w:r>
         <w:t xml:space="preserve">Хорошей практикой является пометка неизменяемых </w:t>
@@ -24628,6 +25052,9 @@
         <w:t>Entities</w:t>
       </w:r>
       <w:r>
+        <w:t xml:space="preserve"> </w:t>
+      </w:r>
+      <w:r>
         <w:t xml:space="preserve">и </w:t>
       </w:r>
       <w:r>
@@ -24666,32 +25093,94 @@
         <w:t>Hibernate</w:t>
       </w:r>
       <w:r>
-        <w:t xml:space="preserve">проводить определенные оптимизации. При попытке изменить </w:t>
-      </w:r>
-      <w:proofErr w:type="spellStart"/>
-      <w:r>
-        <w:rPr>
-          <w:lang w:val="en-US"/>
-        </w:rPr>
-        <w:t>immutableentity</w:t>
-      </w:r>
-      <w:proofErr w:type="spellEnd"/>
+        <w:t xml:space="preserve"> </w:t>
+      </w:r>
+      <w:r>
+        <w:t xml:space="preserve">проводить определенные оптимизации. </w:t>
+      </w:r>
+    </w:p>
+    <w:p>
+      <w:pPr>
+        <w:spacing w:before="100" w:beforeAutospacing="1"/>
+      </w:pPr>
+      <w:r>
+        <w:t>При попытке изменить:</w:t>
+      </w:r>
+    </w:p>
+    <w:p>
+      <w:pPr>
+        <w:numPr>
+          <w:ilvl w:val="0"/>
+          <w:numId w:val="47"/>
+        </w:numPr>
+        <w:ind w:left="1281" w:hanging="357"/>
+      </w:pPr>
+      <w:r>
+        <w:rPr>
+          <w:b/>
+          <w:lang w:val="en-US"/>
+        </w:rPr>
+        <w:t>Immutable</w:t>
+      </w:r>
+      <w:r>
+        <w:rPr>
+          <w:b/>
+        </w:rPr>
+        <w:t xml:space="preserve"> </w:t>
+      </w:r>
+      <w:r>
+        <w:rPr>
+          <w:b/>
+          <w:lang w:val="en-US"/>
+        </w:rPr>
+        <w:t>entity</w:t>
+      </w:r>
       <w:r>
         <w:t xml:space="preserve"> -</w:t>
       </w:r>
       <w:r>
-        <w:t xml:space="preserve">запрос на обновление будет проигнорирован, в случае же с </w:t>
-      </w:r>
-      <w:proofErr w:type="spellStart"/>
-      <w:r>
-        <w:rPr>
-          <w:lang w:val="en-US"/>
-        </w:rPr>
-        <w:t>immutablecollection</w:t>
-      </w:r>
-      <w:proofErr w:type="spellEnd"/>
+        <w:t xml:space="preserve"> </w:t>
+      </w:r>
+      <w:r>
+        <w:t>запрос на обновление будет проигнорирован</w:t>
+      </w:r>
+      <w:r>
+        <w:t>;</w:t>
+      </w:r>
+    </w:p>
+    <w:p>
+      <w:pPr>
+        <w:numPr>
+          <w:ilvl w:val="0"/>
+          <w:numId w:val="47"/>
+        </w:numPr>
+        <w:spacing w:before="100" w:beforeAutospacing="1"/>
+      </w:pPr>
+      <w:r>
+        <w:rPr>
+          <w:b/>
+          <w:lang w:val="en-US"/>
+        </w:rPr>
+        <w:t>Immutable</w:t>
+      </w:r>
+      <w:r>
+        <w:rPr>
+          <w:b/>
+        </w:rPr>
+        <w:t xml:space="preserve"> </w:t>
+      </w:r>
+      <w:r>
+        <w:rPr>
+          <w:b/>
+          <w:lang w:val="en-US"/>
+        </w:rPr>
+        <w:t>collection</w:t>
+      </w:r>
       <w:r>
         <w:t xml:space="preserve"> -</w:t>
+      </w:r>
+      <w:r>
+        <w:t xml:space="preserve"> </w:t>
       </w:r>
       <w:r>
         <w:t>будет выброшено исключение.</w:t>
@@ -24711,6 +25200,7 @@
           <w:lang w:val="en-US"/>
         </w:rPr>
       </w:pPr>
+      <w:bookmarkStart w:id="55" w:name="_Toc56755477"/>
       <w:r>
         <w:rPr>
           <w:sz w:val="36"/>
@@ -24719,6 +25209,7 @@
         </w:rPr>
         <w:t>BOOTSTRAP</w:t>
       </w:r>
+      <w:bookmarkEnd w:id="55"/>
     </w:p>
     <w:p>
       <w:pPr>
@@ -24737,10 +25228,19 @@
       <w:r>
         <w:rPr>
           <w:rStyle w:val="tlid-translation"/>
-          <w:lang/>
-        </w:rPr>
-        <w:t>e can interfere with the process of bootstrapping via</w:t>
-      </w:r>
+          <w:lang w:val="en-US"/>
+        </w:rPr>
+        <w:t xml:space="preserve">e can interfere with the process of bootstrapping </w:t>
+      </w:r>
+      <w:proofErr w:type="gramStart"/>
+      <w:r>
+        <w:rPr>
+          <w:rStyle w:val="tlid-translation"/>
+          <w:lang w:val="en-US"/>
+        </w:rPr>
+        <w:t>via</w:t>
+      </w:r>
+      <w:proofErr w:type="gramEnd"/>
       <w:r>
         <w:rPr>
           <w:lang w:val="en-US"/>
@@ -24752,7 +25252,7 @@
       <w:pPr>
         <w:numPr>
           <w:ilvl w:val="0"/>
-          <w:numId w:val="49"/>
+          <w:numId w:val="46"/>
         </w:numPr>
         <w:spacing w:before="100" w:beforeAutospacing="1"/>
         <w:rPr>
@@ -24770,7 +25270,7 @@
       <w:pPr>
         <w:numPr>
           <w:ilvl w:val="0"/>
-          <w:numId w:val="49"/>
+          <w:numId w:val="46"/>
         </w:numPr>
         <w:spacing w:before="100" w:beforeAutospacing="1"/>
         <w:rPr>
@@ -24798,13 +25298,2573 @@
           <w:lang w:val="en-US"/>
         </w:rPr>
       </w:pPr>
-      <w:bookmarkStart w:id="56" w:name="_Toc56687867"/>
+      <w:bookmarkStart w:id="56" w:name="_Toc56755478"/>
       <w:r>
         <w:rPr>
           <w:sz w:val="36"/>
           <w:szCs w:val="36"/>
           <w:lang w:val="en-US"/>
         </w:rPr>
+        <w:t>SCHEMA GENERATION</w:t>
+      </w:r>
+    </w:p>
+    <w:p>
+      <w:pPr>
+        <w:spacing w:before="100" w:beforeAutospacing="1"/>
+        <w:rPr>
+          <w:lang w:val="en-US"/>
+        </w:rPr>
+      </w:pPr>
+      <w:r>
+        <w:rPr>
+          <w:lang w:val="en-US"/>
+        </w:rPr>
+        <w:t>Hibernate allows you to generate the database from the entity mappings.</w:t>
+      </w:r>
+    </w:p>
+    <w:p>
+      <w:pPr>
+        <w:spacing w:before="100" w:beforeAutospacing="1"/>
+        <w:rPr>
+          <w:lang w:val="en-US"/>
+        </w:rPr>
+      </w:pPr>
+    </w:p>
+    <w:p>
+      <w:pPr>
+        <w:numPr>
+          <w:ilvl w:val="0"/>
+          <w:numId w:val="49"/>
+        </w:numPr>
+        <w:spacing w:before="100" w:beforeAutospacing="1" w:after="120"/>
+        <w:ind w:left="1281" w:hanging="357"/>
+        <w:rPr>
+          <w:noProof/>
+          <w:lang w:val="en-US"/>
+        </w:rPr>
+      </w:pPr>
+      <w:r>
+        <w:rPr>
+          <w:noProof/>
+          <w:lang w:val="en-US"/>
+        </w:rPr>
+        <w:lastRenderedPageBreak/>
+        <w:t xml:space="preserve">To customize the schema generation process, the </w:t>
+      </w:r>
+      <w:r>
+        <w:rPr>
+          <w:noProof/>
+          <w:lang w:val="en-US"/>
+        </w:rPr>
+        <w:t>hibernate.hbm2ddl.import_files</w:t>
+      </w:r>
+      <w:r>
+        <w:rPr>
+          <w:noProof/>
+          <w:lang w:val="en-US"/>
+        </w:rPr>
+        <w:t xml:space="preserve"> configuration property must be used to provide other scripts files that Hibernate can use when the </w:t>
+      </w:r>
+      <w:r>
+        <w:rPr>
+          <w:noProof/>
+          <w:lang w:val="en-US"/>
+        </w:rPr>
+        <w:t>SessionFactory</w:t>
+      </w:r>
+      <w:r>
+        <w:rPr>
+          <w:noProof/>
+          <w:lang w:val="en-US"/>
+        </w:rPr>
+        <w:t xml:space="preserve"> is started</w:t>
+      </w:r>
+      <w:r>
+        <w:rPr>
+          <w:noProof/>
+          <w:lang w:val="en-US"/>
+        </w:rPr>
+        <w:t xml:space="preserve">. </w:t>
+      </w:r>
+    </w:p>
+    <w:p>
+      <w:pPr>
+        <w:pStyle w:val="HTMLPreformatted"/>
+        <w:ind w:left="924"/>
+        <w:rPr>
+          <w:rFonts w:cs="Courier New"/>
+          <w:noProof/>
+          <w:lang w:val="en-US" w:eastAsia="en-US"/>
+        </w:rPr>
+      </w:pPr>
+      <w:r>
+        <w:rPr>
+          <w:rFonts w:cs="Courier New"/>
+          <w:noProof/>
+          <w:lang w:val="en-US" w:eastAsia="en-US"/>
+        </w:rPr>
+        <w:t xml:space="preserve">  </w:t>
+      </w:r>
+      <w:r>
+        <w:rPr>
+          <w:rFonts w:cs="Courier New"/>
+          <w:noProof/>
+          <w:lang w:val="en-US" w:eastAsia="en-US"/>
+        </w:rPr>
+        <w:t>&lt;property</w:t>
+      </w:r>
+      <w:r>
+        <w:rPr>
+          <w:rFonts w:cs="Courier New"/>
+          <w:noProof/>
+          <w:lang w:val="en-US" w:eastAsia="en-US"/>
+        </w:rPr>
+        <w:t xml:space="preserve"> </w:t>
+      </w:r>
+      <w:r>
+        <w:rPr>
+          <w:rFonts w:cs="Courier New"/>
+          <w:noProof/>
+          <w:lang w:val="en-US" w:eastAsia="en-US"/>
+        </w:rPr>
+        <w:t>name="hibernate.hbm2ddl.import_files"</w:t>
+      </w:r>
+    </w:p>
+    <w:p>
+      <w:pPr>
+        <w:tabs>
+          <w:tab w:val="left" w:pos="916"/>
+          <w:tab w:val="left" w:pos="1832"/>
+          <w:tab w:val="left" w:pos="2748"/>
+          <w:tab w:val="left" w:pos="3664"/>
+          <w:tab w:val="left" w:pos="4580"/>
+          <w:tab w:val="left" w:pos="5496"/>
+          <w:tab w:val="left" w:pos="6412"/>
+          <w:tab w:val="left" w:pos="7328"/>
+          <w:tab w:val="left" w:pos="8244"/>
+          <w:tab w:val="left" w:pos="9160"/>
+          <w:tab w:val="left" w:pos="10076"/>
+          <w:tab w:val="left" w:pos="10992"/>
+          <w:tab w:val="left" w:pos="11908"/>
+          <w:tab w:val="left" w:pos="12824"/>
+          <w:tab w:val="left" w:pos="13740"/>
+          <w:tab w:val="left" w:pos="14656"/>
+        </w:tabs>
+        <w:ind w:left="924" w:firstLine="0"/>
+        <w:rPr>
+          <w:rFonts w:ascii="Courier New" w:hAnsi="Courier New" w:cs="Courier New"/>
+          <w:noProof/>
+          <w:sz w:val="20"/>
+          <w:szCs w:val="20"/>
+          <w:lang w:val="en-US" w:eastAsia="en-US"/>
+        </w:rPr>
+      </w:pPr>
+      <w:r>
+        <w:rPr>
+          <w:rFonts w:ascii="Courier New" w:hAnsi="Courier New" w:cs="Courier New"/>
+          <w:noProof/>
+          <w:sz w:val="20"/>
+          <w:szCs w:val="20"/>
+          <w:lang w:val="en-US" w:eastAsia="en-US"/>
+        </w:rPr>
+        <w:t xml:space="preserve">    </w:t>
+      </w:r>
+      <w:r>
+        <w:rPr>
+          <w:rFonts w:ascii="Courier New" w:hAnsi="Courier New" w:cs="Courier New"/>
+          <w:noProof/>
+          <w:sz w:val="20"/>
+          <w:szCs w:val="20"/>
+          <w:lang w:val="en-US" w:eastAsia="en-US"/>
+        </w:rPr>
+        <w:t xml:space="preserve">             </w:t>
+      </w:r>
+      <w:r>
+        <w:rPr>
+          <w:rFonts w:ascii="Courier New" w:hAnsi="Courier New" w:cs="Courier New"/>
+          <w:noProof/>
+          <w:sz w:val="20"/>
+          <w:szCs w:val="20"/>
+          <w:lang w:val="en-US" w:eastAsia="en-US"/>
+        </w:rPr>
+        <w:t>value="schema-generation.sql" /&gt;</w:t>
+      </w:r>
+    </w:p>
+    <w:p>
+      <w:pPr>
+        <w:numPr>
+          <w:ilvl w:val="0"/>
+          <w:numId w:val="48"/>
+        </w:numPr>
+        <w:spacing w:before="100" w:beforeAutospacing="1" w:after="120"/>
+        <w:ind w:left="1281" w:hanging="357"/>
+        <w:rPr>
+          <w:lang w:val="en-US"/>
+        </w:rPr>
+      </w:pPr>
+      <w:r>
+        <w:rPr>
+          <w:lang w:val="en-US"/>
+        </w:rPr>
+        <w:t xml:space="preserve">Hibernate allows you to customize the schema generation process via the HBM </w:t>
+      </w:r>
+      <w:r>
+        <w:rPr>
+          <w:rFonts w:ascii="Courier New" w:hAnsi="Courier New" w:cs="Courier New"/>
+          <w:sz w:val="20"/>
+          <w:szCs w:val="20"/>
+          <w:lang w:val="en-US"/>
+        </w:rPr>
+        <w:t>database-object</w:t>
+      </w:r>
+      <w:r>
+        <w:rPr>
+          <w:lang w:val="en-US"/>
+        </w:rPr>
+        <w:t xml:space="preserve"> element.</w:t>
+      </w:r>
+    </w:p>
+    <w:p>
+      <w:pPr>
+        <w:tabs>
+          <w:tab w:val="left" w:pos="916"/>
+          <w:tab w:val="left" w:pos="1832"/>
+          <w:tab w:val="left" w:pos="2748"/>
+          <w:tab w:val="left" w:pos="3664"/>
+          <w:tab w:val="left" w:pos="4580"/>
+          <w:tab w:val="left" w:pos="5496"/>
+          <w:tab w:val="left" w:pos="6412"/>
+          <w:tab w:val="left" w:pos="7328"/>
+          <w:tab w:val="left" w:pos="8244"/>
+          <w:tab w:val="left" w:pos="9160"/>
+          <w:tab w:val="left" w:pos="10076"/>
+          <w:tab w:val="left" w:pos="10992"/>
+          <w:tab w:val="left" w:pos="11908"/>
+          <w:tab w:val="left" w:pos="12824"/>
+          <w:tab w:val="left" w:pos="13740"/>
+          <w:tab w:val="left" w:pos="14656"/>
+        </w:tabs>
+        <w:ind w:left="2124" w:firstLine="0"/>
+        <w:rPr>
+          <w:rFonts w:ascii="Courier New" w:hAnsi="Courier New" w:cs="Courier New"/>
+          <w:noProof/>
+          <w:sz w:val="20"/>
+          <w:szCs w:val="20"/>
+          <w:lang w:val="en-US" w:eastAsia="en-US"/>
+        </w:rPr>
+      </w:pPr>
+      <w:r>
+        <w:rPr>
+          <w:rFonts w:ascii="Courier New" w:hAnsi="Courier New" w:cs="Courier New"/>
+          <w:noProof/>
+          <w:sz w:val="20"/>
+          <w:szCs w:val="20"/>
+          <w:lang w:val="en-US" w:eastAsia="en-US"/>
+        </w:rPr>
+        <w:t>&lt;?xml version="1.0"?&gt;</w:t>
+      </w:r>
+    </w:p>
+    <w:p>
+      <w:pPr>
+        <w:tabs>
+          <w:tab w:val="left" w:pos="916"/>
+          <w:tab w:val="left" w:pos="1832"/>
+          <w:tab w:val="left" w:pos="2748"/>
+          <w:tab w:val="left" w:pos="3664"/>
+          <w:tab w:val="left" w:pos="4580"/>
+          <w:tab w:val="left" w:pos="5496"/>
+          <w:tab w:val="left" w:pos="6412"/>
+          <w:tab w:val="left" w:pos="7328"/>
+          <w:tab w:val="left" w:pos="8244"/>
+          <w:tab w:val="left" w:pos="9160"/>
+          <w:tab w:val="left" w:pos="10076"/>
+          <w:tab w:val="left" w:pos="10992"/>
+          <w:tab w:val="left" w:pos="11908"/>
+          <w:tab w:val="left" w:pos="12824"/>
+          <w:tab w:val="left" w:pos="13740"/>
+          <w:tab w:val="left" w:pos="14656"/>
+        </w:tabs>
+        <w:ind w:left="2124" w:firstLine="0"/>
+        <w:rPr>
+          <w:rFonts w:ascii="Courier New" w:hAnsi="Courier New" w:cs="Courier New"/>
+          <w:noProof/>
+          <w:sz w:val="20"/>
+          <w:szCs w:val="20"/>
+          <w:lang w:val="en-US" w:eastAsia="en-US"/>
+        </w:rPr>
+      </w:pPr>
+      <w:r>
+        <w:rPr>
+          <w:rFonts w:ascii="Courier New" w:hAnsi="Courier New" w:cs="Courier New"/>
+          <w:noProof/>
+          <w:sz w:val="20"/>
+          <w:szCs w:val="20"/>
+          <w:lang w:val="en-US" w:eastAsia="en-US"/>
+        </w:rPr>
+        <w:t>&lt;!DOCTYPE hibernate-mapping PUBLIC</w:t>
+      </w:r>
+    </w:p>
+    <w:p>
+      <w:pPr>
+        <w:tabs>
+          <w:tab w:val="left" w:pos="916"/>
+          <w:tab w:val="left" w:pos="1832"/>
+          <w:tab w:val="left" w:pos="2748"/>
+          <w:tab w:val="left" w:pos="3664"/>
+          <w:tab w:val="left" w:pos="4580"/>
+          <w:tab w:val="left" w:pos="5496"/>
+          <w:tab w:val="left" w:pos="6412"/>
+          <w:tab w:val="left" w:pos="7328"/>
+          <w:tab w:val="left" w:pos="8244"/>
+          <w:tab w:val="left" w:pos="9160"/>
+          <w:tab w:val="left" w:pos="10076"/>
+          <w:tab w:val="left" w:pos="10992"/>
+          <w:tab w:val="left" w:pos="11908"/>
+          <w:tab w:val="left" w:pos="12824"/>
+          <w:tab w:val="left" w:pos="13740"/>
+          <w:tab w:val="left" w:pos="14656"/>
+        </w:tabs>
+        <w:ind w:left="2124" w:firstLine="0"/>
+        <w:rPr>
+          <w:rFonts w:ascii="Courier New" w:hAnsi="Courier New" w:cs="Courier New"/>
+          <w:noProof/>
+          <w:sz w:val="20"/>
+          <w:szCs w:val="20"/>
+          <w:lang w:val="en-US" w:eastAsia="en-US"/>
+        </w:rPr>
+      </w:pPr>
+      <w:r>
+        <w:rPr>
+          <w:rFonts w:ascii="Courier New" w:hAnsi="Courier New" w:cs="Courier New"/>
+          <w:noProof/>
+          <w:sz w:val="20"/>
+          <w:szCs w:val="20"/>
+          <w:lang w:val="en-US" w:eastAsia="en-US"/>
+        </w:rPr>
+        <w:t xml:space="preserve">        "-//Hibernate/Hibernate Mapping DTD 3.0//EN"</w:t>
+      </w:r>
+    </w:p>
+    <w:p>
+      <w:pPr>
+        <w:tabs>
+          <w:tab w:val="left" w:pos="916"/>
+          <w:tab w:val="left" w:pos="1832"/>
+          <w:tab w:val="left" w:pos="2748"/>
+          <w:tab w:val="left" w:pos="3664"/>
+          <w:tab w:val="left" w:pos="4580"/>
+          <w:tab w:val="left" w:pos="5496"/>
+          <w:tab w:val="left" w:pos="6412"/>
+          <w:tab w:val="left" w:pos="7328"/>
+          <w:tab w:val="left" w:pos="8244"/>
+          <w:tab w:val="left" w:pos="9160"/>
+          <w:tab w:val="left" w:pos="10076"/>
+          <w:tab w:val="left" w:pos="10992"/>
+          <w:tab w:val="left" w:pos="11908"/>
+          <w:tab w:val="left" w:pos="12824"/>
+          <w:tab w:val="left" w:pos="13740"/>
+          <w:tab w:val="left" w:pos="14656"/>
+        </w:tabs>
+        <w:ind w:left="2124" w:firstLine="0"/>
+        <w:rPr>
+          <w:rFonts w:ascii="Courier New" w:hAnsi="Courier New" w:cs="Courier New"/>
+          <w:noProof/>
+          <w:sz w:val="20"/>
+          <w:szCs w:val="20"/>
+          <w:lang w:val="en-US" w:eastAsia="en-US"/>
+        </w:rPr>
+      </w:pPr>
+      <w:r>
+        <w:rPr>
+          <w:rFonts w:ascii="Courier New" w:hAnsi="Courier New" w:cs="Courier New"/>
+          <w:noProof/>
+          <w:sz w:val="20"/>
+          <w:szCs w:val="20"/>
+          <w:lang w:val="en-US" w:eastAsia="en-US"/>
+        </w:rPr>
+        <w:t xml:space="preserve">        "http://www.hibernate.org/dtd/hibernate-mapping-3.0.dtd" &gt;</w:t>
+      </w:r>
+    </w:p>
+    <w:p>
+      <w:pPr>
+        <w:tabs>
+          <w:tab w:val="left" w:pos="916"/>
+          <w:tab w:val="left" w:pos="1832"/>
+          <w:tab w:val="left" w:pos="2748"/>
+          <w:tab w:val="left" w:pos="3664"/>
+          <w:tab w:val="left" w:pos="4580"/>
+          <w:tab w:val="left" w:pos="5496"/>
+          <w:tab w:val="left" w:pos="6412"/>
+          <w:tab w:val="left" w:pos="7328"/>
+          <w:tab w:val="left" w:pos="8244"/>
+          <w:tab w:val="left" w:pos="9160"/>
+          <w:tab w:val="left" w:pos="10076"/>
+          <w:tab w:val="left" w:pos="10992"/>
+          <w:tab w:val="left" w:pos="11908"/>
+          <w:tab w:val="left" w:pos="12824"/>
+          <w:tab w:val="left" w:pos="13740"/>
+          <w:tab w:val="left" w:pos="14656"/>
+        </w:tabs>
+        <w:ind w:left="2124" w:firstLine="0"/>
+        <w:rPr>
+          <w:rFonts w:ascii="Courier New" w:hAnsi="Courier New" w:cs="Courier New"/>
+          <w:noProof/>
+          <w:sz w:val="20"/>
+          <w:szCs w:val="20"/>
+          <w:lang w:val="en-US" w:eastAsia="en-US"/>
+        </w:rPr>
+      </w:pPr>
+    </w:p>
+    <w:p>
+      <w:pPr>
+        <w:tabs>
+          <w:tab w:val="left" w:pos="916"/>
+          <w:tab w:val="left" w:pos="1832"/>
+          <w:tab w:val="left" w:pos="2748"/>
+          <w:tab w:val="left" w:pos="3664"/>
+          <w:tab w:val="left" w:pos="4580"/>
+          <w:tab w:val="left" w:pos="5496"/>
+          <w:tab w:val="left" w:pos="6412"/>
+          <w:tab w:val="left" w:pos="7328"/>
+          <w:tab w:val="left" w:pos="8244"/>
+          <w:tab w:val="left" w:pos="9160"/>
+          <w:tab w:val="left" w:pos="10076"/>
+          <w:tab w:val="left" w:pos="10992"/>
+          <w:tab w:val="left" w:pos="11908"/>
+          <w:tab w:val="left" w:pos="12824"/>
+          <w:tab w:val="left" w:pos="13740"/>
+          <w:tab w:val="left" w:pos="14656"/>
+        </w:tabs>
+        <w:ind w:left="2124" w:firstLine="0"/>
+        <w:rPr>
+          <w:rFonts w:ascii="Courier New" w:hAnsi="Courier New" w:cs="Courier New"/>
+          <w:noProof/>
+          <w:sz w:val="20"/>
+          <w:szCs w:val="20"/>
+          <w:lang w:val="en-US" w:eastAsia="en-US"/>
+        </w:rPr>
+      </w:pPr>
+      <w:r>
+        <w:rPr>
+          <w:rFonts w:ascii="Courier New" w:hAnsi="Courier New" w:cs="Courier New"/>
+          <w:noProof/>
+          <w:sz w:val="20"/>
+          <w:szCs w:val="20"/>
+          <w:lang w:val="en-US" w:eastAsia="en-US"/>
+        </w:rPr>
+        <w:t>&lt;hibernate-mapping&gt;</w:t>
+      </w:r>
+    </w:p>
+    <w:p>
+      <w:pPr>
+        <w:tabs>
+          <w:tab w:val="left" w:pos="916"/>
+          <w:tab w:val="left" w:pos="1832"/>
+          <w:tab w:val="left" w:pos="2748"/>
+          <w:tab w:val="left" w:pos="3664"/>
+          <w:tab w:val="left" w:pos="4580"/>
+          <w:tab w:val="left" w:pos="5496"/>
+          <w:tab w:val="left" w:pos="6412"/>
+          <w:tab w:val="left" w:pos="7328"/>
+          <w:tab w:val="left" w:pos="8244"/>
+          <w:tab w:val="left" w:pos="9160"/>
+          <w:tab w:val="left" w:pos="10076"/>
+          <w:tab w:val="left" w:pos="10992"/>
+          <w:tab w:val="left" w:pos="11908"/>
+          <w:tab w:val="left" w:pos="12824"/>
+          <w:tab w:val="left" w:pos="13740"/>
+          <w:tab w:val="left" w:pos="14656"/>
+        </w:tabs>
+        <w:ind w:left="2124" w:firstLine="0"/>
+        <w:rPr>
+          <w:rFonts w:ascii="Courier New" w:hAnsi="Courier New" w:cs="Courier New"/>
+          <w:b/>
+          <w:noProof/>
+          <w:sz w:val="20"/>
+          <w:szCs w:val="20"/>
+          <w:lang w:val="en-US" w:eastAsia="en-US"/>
+        </w:rPr>
+      </w:pPr>
+      <w:r>
+        <w:rPr>
+          <w:rFonts w:ascii="Courier New" w:hAnsi="Courier New" w:cs="Courier New"/>
+          <w:noProof/>
+          <w:sz w:val="20"/>
+          <w:szCs w:val="20"/>
+          <w:lang w:val="en-US" w:eastAsia="en-US"/>
+        </w:rPr>
+        <w:t xml:space="preserve">    </w:t>
+      </w:r>
+      <w:r>
+        <w:rPr>
+          <w:rFonts w:ascii="Courier New" w:hAnsi="Courier New" w:cs="Courier New"/>
+          <w:b/>
+          <w:noProof/>
+          <w:sz w:val="20"/>
+          <w:szCs w:val="20"/>
+          <w:lang w:val="en-US" w:eastAsia="en-US"/>
+        </w:rPr>
+        <w:t>&lt;database-object&gt;</w:t>
+      </w:r>
+    </w:p>
+    <w:p>
+      <w:pPr>
+        <w:tabs>
+          <w:tab w:val="left" w:pos="916"/>
+          <w:tab w:val="left" w:pos="1832"/>
+          <w:tab w:val="left" w:pos="2748"/>
+          <w:tab w:val="left" w:pos="3664"/>
+          <w:tab w:val="left" w:pos="4580"/>
+          <w:tab w:val="left" w:pos="5496"/>
+          <w:tab w:val="left" w:pos="6412"/>
+          <w:tab w:val="left" w:pos="7328"/>
+          <w:tab w:val="left" w:pos="8244"/>
+          <w:tab w:val="left" w:pos="9160"/>
+          <w:tab w:val="left" w:pos="10076"/>
+          <w:tab w:val="left" w:pos="10992"/>
+          <w:tab w:val="left" w:pos="11908"/>
+          <w:tab w:val="left" w:pos="12824"/>
+          <w:tab w:val="left" w:pos="13740"/>
+          <w:tab w:val="left" w:pos="14656"/>
+        </w:tabs>
+        <w:ind w:left="2124" w:firstLine="0"/>
+        <w:rPr>
+          <w:rFonts w:ascii="Courier New" w:hAnsi="Courier New" w:cs="Courier New"/>
+          <w:b/>
+          <w:noProof/>
+          <w:sz w:val="20"/>
+          <w:szCs w:val="20"/>
+          <w:lang w:val="en-US" w:eastAsia="en-US"/>
+        </w:rPr>
+      </w:pPr>
+      <w:r>
+        <w:rPr>
+          <w:rFonts w:ascii="Courier New" w:hAnsi="Courier New" w:cs="Courier New"/>
+          <w:b/>
+          <w:noProof/>
+          <w:sz w:val="20"/>
+          <w:szCs w:val="20"/>
+          <w:lang w:val="en-US" w:eastAsia="en-US"/>
+        </w:rPr>
+        <w:t xml:space="preserve">        &lt;create&gt;</w:t>
+      </w:r>
+    </w:p>
+    <w:p>
+      <w:pPr>
+        <w:tabs>
+          <w:tab w:val="left" w:pos="916"/>
+          <w:tab w:val="left" w:pos="1832"/>
+          <w:tab w:val="left" w:pos="2748"/>
+          <w:tab w:val="left" w:pos="3664"/>
+          <w:tab w:val="left" w:pos="4580"/>
+          <w:tab w:val="left" w:pos="5496"/>
+          <w:tab w:val="left" w:pos="6412"/>
+          <w:tab w:val="left" w:pos="7328"/>
+          <w:tab w:val="left" w:pos="8244"/>
+          <w:tab w:val="left" w:pos="9160"/>
+          <w:tab w:val="left" w:pos="10076"/>
+          <w:tab w:val="left" w:pos="10992"/>
+          <w:tab w:val="left" w:pos="11908"/>
+          <w:tab w:val="left" w:pos="12824"/>
+          <w:tab w:val="left" w:pos="13740"/>
+          <w:tab w:val="left" w:pos="14656"/>
+        </w:tabs>
+        <w:ind w:left="2124" w:firstLine="0"/>
+        <w:rPr>
+          <w:rFonts w:ascii="Courier New" w:hAnsi="Courier New" w:cs="Courier New"/>
+          <w:b/>
+          <w:noProof/>
+          <w:sz w:val="20"/>
+          <w:szCs w:val="20"/>
+          <w:lang w:val="en-US" w:eastAsia="en-US"/>
+        </w:rPr>
+      </w:pPr>
+      <w:r>
+        <w:rPr>
+          <w:rFonts w:ascii="Courier New" w:hAnsi="Courier New" w:cs="Courier New"/>
+          <w:b/>
+          <w:noProof/>
+          <w:sz w:val="20"/>
+          <w:szCs w:val="20"/>
+          <w:lang w:val="en-US" w:eastAsia="en-US"/>
+        </w:rPr>
+        <w:t xml:space="preserve">            CREATE OR REPLACE FUNCTION sp_count_books(</w:t>
+      </w:r>
+    </w:p>
+    <w:p>
+      <w:pPr>
+        <w:tabs>
+          <w:tab w:val="left" w:pos="916"/>
+          <w:tab w:val="left" w:pos="1832"/>
+          <w:tab w:val="left" w:pos="2748"/>
+          <w:tab w:val="left" w:pos="3664"/>
+          <w:tab w:val="left" w:pos="4580"/>
+          <w:tab w:val="left" w:pos="5496"/>
+          <w:tab w:val="left" w:pos="6412"/>
+          <w:tab w:val="left" w:pos="7328"/>
+          <w:tab w:val="left" w:pos="8244"/>
+          <w:tab w:val="left" w:pos="9160"/>
+          <w:tab w:val="left" w:pos="10076"/>
+          <w:tab w:val="left" w:pos="10992"/>
+          <w:tab w:val="left" w:pos="11908"/>
+          <w:tab w:val="left" w:pos="12824"/>
+          <w:tab w:val="left" w:pos="13740"/>
+          <w:tab w:val="left" w:pos="14656"/>
+        </w:tabs>
+        <w:ind w:left="2124" w:firstLine="0"/>
+        <w:rPr>
+          <w:rFonts w:ascii="Courier New" w:hAnsi="Courier New" w:cs="Courier New"/>
+          <w:b/>
+          <w:noProof/>
+          <w:sz w:val="20"/>
+          <w:szCs w:val="20"/>
+          <w:lang w:val="en-US" w:eastAsia="en-US"/>
+        </w:rPr>
+      </w:pPr>
+      <w:r>
+        <w:rPr>
+          <w:rFonts w:ascii="Courier New" w:hAnsi="Courier New" w:cs="Courier New"/>
+          <w:b/>
+          <w:noProof/>
+          <w:sz w:val="20"/>
+          <w:szCs w:val="20"/>
+          <w:lang w:val="en-US" w:eastAsia="en-US"/>
+        </w:rPr>
+        <w:t xml:space="preserve">                IN authorId bigint,</w:t>
+      </w:r>
+    </w:p>
+    <w:p>
+      <w:pPr>
+        <w:tabs>
+          <w:tab w:val="left" w:pos="916"/>
+          <w:tab w:val="left" w:pos="1832"/>
+          <w:tab w:val="left" w:pos="2748"/>
+          <w:tab w:val="left" w:pos="3664"/>
+          <w:tab w:val="left" w:pos="4580"/>
+          <w:tab w:val="left" w:pos="5496"/>
+          <w:tab w:val="left" w:pos="6412"/>
+          <w:tab w:val="left" w:pos="7328"/>
+          <w:tab w:val="left" w:pos="8244"/>
+          <w:tab w:val="left" w:pos="9160"/>
+          <w:tab w:val="left" w:pos="10076"/>
+          <w:tab w:val="left" w:pos="10992"/>
+          <w:tab w:val="left" w:pos="11908"/>
+          <w:tab w:val="left" w:pos="12824"/>
+          <w:tab w:val="left" w:pos="13740"/>
+          <w:tab w:val="left" w:pos="14656"/>
+        </w:tabs>
+        <w:ind w:left="2124" w:firstLine="0"/>
+        <w:rPr>
+          <w:rFonts w:ascii="Courier New" w:hAnsi="Courier New" w:cs="Courier New"/>
+          <w:b/>
+          <w:noProof/>
+          <w:sz w:val="20"/>
+          <w:szCs w:val="20"/>
+          <w:lang w:val="en-US" w:eastAsia="en-US"/>
+        </w:rPr>
+      </w:pPr>
+      <w:r>
+        <w:rPr>
+          <w:rFonts w:ascii="Courier New" w:hAnsi="Courier New" w:cs="Courier New"/>
+          <w:b/>
+          <w:noProof/>
+          <w:sz w:val="20"/>
+          <w:szCs w:val="20"/>
+          <w:lang w:val="en-US" w:eastAsia="en-US"/>
+        </w:rPr>
+        <w:t xml:space="preserve">                OUT bookCount bigint)</w:t>
+      </w:r>
+    </w:p>
+    <w:p>
+      <w:pPr>
+        <w:tabs>
+          <w:tab w:val="left" w:pos="916"/>
+          <w:tab w:val="left" w:pos="1832"/>
+          <w:tab w:val="left" w:pos="2748"/>
+          <w:tab w:val="left" w:pos="3664"/>
+          <w:tab w:val="left" w:pos="4580"/>
+          <w:tab w:val="left" w:pos="5496"/>
+          <w:tab w:val="left" w:pos="6412"/>
+          <w:tab w:val="left" w:pos="7328"/>
+          <w:tab w:val="left" w:pos="8244"/>
+          <w:tab w:val="left" w:pos="9160"/>
+          <w:tab w:val="left" w:pos="10076"/>
+          <w:tab w:val="left" w:pos="10992"/>
+          <w:tab w:val="left" w:pos="11908"/>
+          <w:tab w:val="left" w:pos="12824"/>
+          <w:tab w:val="left" w:pos="13740"/>
+          <w:tab w:val="left" w:pos="14656"/>
+        </w:tabs>
+        <w:ind w:left="2124" w:firstLine="0"/>
+        <w:rPr>
+          <w:rFonts w:ascii="Courier New" w:hAnsi="Courier New" w:cs="Courier New"/>
+          <w:b/>
+          <w:noProof/>
+          <w:sz w:val="20"/>
+          <w:szCs w:val="20"/>
+          <w:lang w:val="en-US" w:eastAsia="en-US"/>
+        </w:rPr>
+      </w:pPr>
+      <w:r>
+        <w:rPr>
+          <w:rFonts w:ascii="Courier New" w:hAnsi="Courier New" w:cs="Courier New"/>
+          <w:b/>
+          <w:noProof/>
+          <w:sz w:val="20"/>
+          <w:szCs w:val="20"/>
+          <w:lang w:val="en-US" w:eastAsia="en-US"/>
+        </w:rPr>
+        <w:t xml:space="preserve">                RETURNS bigint AS</w:t>
+      </w:r>
+    </w:p>
+    <w:p>
+      <w:pPr>
+        <w:tabs>
+          <w:tab w:val="left" w:pos="916"/>
+          <w:tab w:val="left" w:pos="1832"/>
+          <w:tab w:val="left" w:pos="2748"/>
+          <w:tab w:val="left" w:pos="3664"/>
+          <w:tab w:val="left" w:pos="4580"/>
+          <w:tab w:val="left" w:pos="5496"/>
+          <w:tab w:val="left" w:pos="6412"/>
+          <w:tab w:val="left" w:pos="7328"/>
+          <w:tab w:val="left" w:pos="8244"/>
+          <w:tab w:val="left" w:pos="9160"/>
+          <w:tab w:val="left" w:pos="10076"/>
+          <w:tab w:val="left" w:pos="10992"/>
+          <w:tab w:val="left" w:pos="11908"/>
+          <w:tab w:val="left" w:pos="12824"/>
+          <w:tab w:val="left" w:pos="13740"/>
+          <w:tab w:val="left" w:pos="14656"/>
+        </w:tabs>
+        <w:ind w:left="2124" w:firstLine="0"/>
+        <w:rPr>
+          <w:rFonts w:ascii="Courier New" w:hAnsi="Courier New" w:cs="Courier New"/>
+          <w:b/>
+          <w:noProof/>
+          <w:sz w:val="20"/>
+          <w:szCs w:val="20"/>
+          <w:lang w:val="en-US" w:eastAsia="en-US"/>
+        </w:rPr>
+      </w:pPr>
+      <w:r>
+        <w:rPr>
+          <w:rFonts w:ascii="Courier New" w:hAnsi="Courier New" w:cs="Courier New"/>
+          <w:b/>
+          <w:noProof/>
+          <w:sz w:val="20"/>
+          <w:szCs w:val="20"/>
+          <w:lang w:val="en-US" w:eastAsia="en-US"/>
+        </w:rPr>
+        <w:t xml:space="preserve">            $BODY$</w:t>
+      </w:r>
+    </w:p>
+    <w:p>
+      <w:pPr>
+        <w:tabs>
+          <w:tab w:val="left" w:pos="916"/>
+          <w:tab w:val="left" w:pos="1832"/>
+          <w:tab w:val="left" w:pos="2748"/>
+          <w:tab w:val="left" w:pos="3664"/>
+          <w:tab w:val="left" w:pos="4580"/>
+          <w:tab w:val="left" w:pos="5496"/>
+          <w:tab w:val="left" w:pos="6412"/>
+          <w:tab w:val="left" w:pos="7328"/>
+          <w:tab w:val="left" w:pos="8244"/>
+          <w:tab w:val="left" w:pos="9160"/>
+          <w:tab w:val="left" w:pos="10076"/>
+          <w:tab w:val="left" w:pos="10992"/>
+          <w:tab w:val="left" w:pos="11908"/>
+          <w:tab w:val="left" w:pos="12824"/>
+          <w:tab w:val="left" w:pos="13740"/>
+          <w:tab w:val="left" w:pos="14656"/>
+        </w:tabs>
+        <w:ind w:left="2124" w:firstLine="0"/>
+        <w:rPr>
+          <w:rFonts w:ascii="Courier New" w:hAnsi="Courier New" w:cs="Courier New"/>
+          <w:b/>
+          <w:noProof/>
+          <w:sz w:val="20"/>
+          <w:szCs w:val="20"/>
+          <w:lang w:val="en-US" w:eastAsia="en-US"/>
+        </w:rPr>
+      </w:pPr>
+      <w:r>
+        <w:rPr>
+          <w:rFonts w:ascii="Courier New" w:hAnsi="Courier New" w:cs="Courier New"/>
+          <w:b/>
+          <w:noProof/>
+          <w:sz w:val="20"/>
+          <w:szCs w:val="20"/>
+          <w:lang w:val="en-US" w:eastAsia="en-US"/>
+        </w:rPr>
+        <w:t xml:space="preserve">                BEGIN</w:t>
+      </w:r>
+    </w:p>
+    <w:p>
+      <w:pPr>
+        <w:tabs>
+          <w:tab w:val="left" w:pos="916"/>
+          <w:tab w:val="left" w:pos="1832"/>
+          <w:tab w:val="left" w:pos="2748"/>
+          <w:tab w:val="left" w:pos="3664"/>
+          <w:tab w:val="left" w:pos="4580"/>
+          <w:tab w:val="left" w:pos="5496"/>
+          <w:tab w:val="left" w:pos="6412"/>
+          <w:tab w:val="left" w:pos="7328"/>
+          <w:tab w:val="left" w:pos="8244"/>
+          <w:tab w:val="left" w:pos="9160"/>
+          <w:tab w:val="left" w:pos="10076"/>
+          <w:tab w:val="left" w:pos="10992"/>
+          <w:tab w:val="left" w:pos="11908"/>
+          <w:tab w:val="left" w:pos="12824"/>
+          <w:tab w:val="left" w:pos="13740"/>
+          <w:tab w:val="left" w:pos="14656"/>
+        </w:tabs>
+        <w:ind w:left="2124" w:firstLine="0"/>
+        <w:rPr>
+          <w:rFonts w:ascii="Courier New" w:hAnsi="Courier New" w:cs="Courier New"/>
+          <w:b/>
+          <w:noProof/>
+          <w:sz w:val="20"/>
+          <w:szCs w:val="20"/>
+          <w:lang w:val="en-US" w:eastAsia="en-US"/>
+        </w:rPr>
+      </w:pPr>
+      <w:r>
+        <w:rPr>
+          <w:rFonts w:ascii="Courier New" w:hAnsi="Courier New" w:cs="Courier New"/>
+          <w:b/>
+          <w:noProof/>
+          <w:sz w:val="20"/>
+          <w:szCs w:val="20"/>
+          <w:lang w:val="en-US" w:eastAsia="en-US"/>
+        </w:rPr>
+        <w:t xml:space="preserve">                    SELECT COUNT(*) INTO bookCount</w:t>
+      </w:r>
+    </w:p>
+    <w:p>
+      <w:pPr>
+        <w:tabs>
+          <w:tab w:val="left" w:pos="916"/>
+          <w:tab w:val="left" w:pos="1832"/>
+          <w:tab w:val="left" w:pos="2748"/>
+          <w:tab w:val="left" w:pos="3664"/>
+          <w:tab w:val="left" w:pos="4580"/>
+          <w:tab w:val="left" w:pos="5496"/>
+          <w:tab w:val="left" w:pos="6412"/>
+          <w:tab w:val="left" w:pos="7328"/>
+          <w:tab w:val="left" w:pos="8244"/>
+          <w:tab w:val="left" w:pos="9160"/>
+          <w:tab w:val="left" w:pos="10076"/>
+          <w:tab w:val="left" w:pos="10992"/>
+          <w:tab w:val="left" w:pos="11908"/>
+          <w:tab w:val="left" w:pos="12824"/>
+          <w:tab w:val="left" w:pos="13740"/>
+          <w:tab w:val="left" w:pos="14656"/>
+        </w:tabs>
+        <w:ind w:left="2124" w:firstLine="0"/>
+        <w:rPr>
+          <w:rFonts w:ascii="Courier New" w:hAnsi="Courier New" w:cs="Courier New"/>
+          <w:b/>
+          <w:noProof/>
+          <w:sz w:val="20"/>
+          <w:szCs w:val="20"/>
+          <w:lang w:val="en-US" w:eastAsia="en-US"/>
+        </w:rPr>
+      </w:pPr>
+      <w:r>
+        <w:rPr>
+          <w:rFonts w:ascii="Courier New" w:hAnsi="Courier New" w:cs="Courier New"/>
+          <w:b/>
+          <w:noProof/>
+          <w:sz w:val="20"/>
+          <w:szCs w:val="20"/>
+          <w:lang w:val="en-US" w:eastAsia="en-US"/>
+        </w:rPr>
+        <w:t xml:space="preserve">                    FROM book</w:t>
+      </w:r>
+    </w:p>
+    <w:p>
+      <w:pPr>
+        <w:tabs>
+          <w:tab w:val="left" w:pos="916"/>
+          <w:tab w:val="left" w:pos="1832"/>
+          <w:tab w:val="left" w:pos="2748"/>
+          <w:tab w:val="left" w:pos="3664"/>
+          <w:tab w:val="left" w:pos="4580"/>
+          <w:tab w:val="left" w:pos="5496"/>
+          <w:tab w:val="left" w:pos="6412"/>
+          <w:tab w:val="left" w:pos="7328"/>
+          <w:tab w:val="left" w:pos="8244"/>
+          <w:tab w:val="left" w:pos="9160"/>
+          <w:tab w:val="left" w:pos="10076"/>
+          <w:tab w:val="left" w:pos="10992"/>
+          <w:tab w:val="left" w:pos="11908"/>
+          <w:tab w:val="left" w:pos="12824"/>
+          <w:tab w:val="left" w:pos="13740"/>
+          <w:tab w:val="left" w:pos="14656"/>
+        </w:tabs>
+        <w:ind w:left="2124" w:firstLine="0"/>
+        <w:rPr>
+          <w:rFonts w:ascii="Courier New" w:hAnsi="Courier New" w:cs="Courier New"/>
+          <w:b/>
+          <w:noProof/>
+          <w:sz w:val="20"/>
+          <w:szCs w:val="20"/>
+          <w:lang w:val="en-US" w:eastAsia="en-US"/>
+        </w:rPr>
+      </w:pPr>
+      <w:r>
+        <w:rPr>
+          <w:rFonts w:ascii="Courier New" w:hAnsi="Courier New" w:cs="Courier New"/>
+          <w:b/>
+          <w:noProof/>
+          <w:sz w:val="20"/>
+          <w:szCs w:val="20"/>
+          <w:lang w:val="en-US" w:eastAsia="en-US"/>
+        </w:rPr>
+        <w:t xml:space="preserve">                    WHERE author_id = authorId;</w:t>
+      </w:r>
+    </w:p>
+    <w:p>
+      <w:pPr>
+        <w:tabs>
+          <w:tab w:val="left" w:pos="916"/>
+          <w:tab w:val="left" w:pos="1832"/>
+          <w:tab w:val="left" w:pos="2748"/>
+          <w:tab w:val="left" w:pos="3664"/>
+          <w:tab w:val="left" w:pos="4580"/>
+          <w:tab w:val="left" w:pos="5496"/>
+          <w:tab w:val="left" w:pos="6412"/>
+          <w:tab w:val="left" w:pos="7328"/>
+          <w:tab w:val="left" w:pos="8244"/>
+          <w:tab w:val="left" w:pos="9160"/>
+          <w:tab w:val="left" w:pos="10076"/>
+          <w:tab w:val="left" w:pos="10992"/>
+          <w:tab w:val="left" w:pos="11908"/>
+          <w:tab w:val="left" w:pos="12824"/>
+          <w:tab w:val="left" w:pos="13740"/>
+          <w:tab w:val="left" w:pos="14656"/>
+        </w:tabs>
+        <w:ind w:left="2124" w:firstLine="0"/>
+        <w:rPr>
+          <w:rFonts w:ascii="Courier New" w:hAnsi="Courier New" w:cs="Courier New"/>
+          <w:b/>
+          <w:noProof/>
+          <w:sz w:val="20"/>
+          <w:szCs w:val="20"/>
+          <w:lang w:val="en-US" w:eastAsia="en-US"/>
+        </w:rPr>
+      </w:pPr>
+      <w:r>
+        <w:rPr>
+          <w:rFonts w:ascii="Courier New" w:hAnsi="Courier New" w:cs="Courier New"/>
+          <w:b/>
+          <w:noProof/>
+          <w:sz w:val="20"/>
+          <w:szCs w:val="20"/>
+          <w:lang w:val="en-US" w:eastAsia="en-US"/>
+        </w:rPr>
+        <w:t xml:space="preserve">                END;</w:t>
+      </w:r>
+    </w:p>
+    <w:p>
+      <w:pPr>
+        <w:tabs>
+          <w:tab w:val="left" w:pos="916"/>
+          <w:tab w:val="left" w:pos="1832"/>
+          <w:tab w:val="left" w:pos="2748"/>
+          <w:tab w:val="left" w:pos="3664"/>
+          <w:tab w:val="left" w:pos="4580"/>
+          <w:tab w:val="left" w:pos="5496"/>
+          <w:tab w:val="left" w:pos="6412"/>
+          <w:tab w:val="left" w:pos="7328"/>
+          <w:tab w:val="left" w:pos="8244"/>
+          <w:tab w:val="left" w:pos="9160"/>
+          <w:tab w:val="left" w:pos="10076"/>
+          <w:tab w:val="left" w:pos="10992"/>
+          <w:tab w:val="left" w:pos="11908"/>
+          <w:tab w:val="left" w:pos="12824"/>
+          <w:tab w:val="left" w:pos="13740"/>
+          <w:tab w:val="left" w:pos="14656"/>
+        </w:tabs>
+        <w:ind w:left="2124" w:firstLine="0"/>
+        <w:rPr>
+          <w:rFonts w:ascii="Courier New" w:hAnsi="Courier New" w:cs="Courier New"/>
+          <w:b/>
+          <w:noProof/>
+          <w:sz w:val="20"/>
+          <w:szCs w:val="20"/>
+          <w:lang w:val="en-US" w:eastAsia="en-US"/>
+        </w:rPr>
+      </w:pPr>
+      <w:r>
+        <w:rPr>
+          <w:rFonts w:ascii="Courier New" w:hAnsi="Courier New" w:cs="Courier New"/>
+          <w:b/>
+          <w:noProof/>
+          <w:sz w:val="20"/>
+          <w:szCs w:val="20"/>
+          <w:lang w:val="en-US" w:eastAsia="en-US"/>
+        </w:rPr>
+        <w:t xml:space="preserve">            $BODY$</w:t>
+      </w:r>
+    </w:p>
+    <w:p>
+      <w:pPr>
+        <w:tabs>
+          <w:tab w:val="left" w:pos="916"/>
+          <w:tab w:val="left" w:pos="1832"/>
+          <w:tab w:val="left" w:pos="2748"/>
+          <w:tab w:val="left" w:pos="3664"/>
+          <w:tab w:val="left" w:pos="4580"/>
+          <w:tab w:val="left" w:pos="5496"/>
+          <w:tab w:val="left" w:pos="6412"/>
+          <w:tab w:val="left" w:pos="7328"/>
+          <w:tab w:val="left" w:pos="8244"/>
+          <w:tab w:val="left" w:pos="9160"/>
+          <w:tab w:val="left" w:pos="10076"/>
+          <w:tab w:val="left" w:pos="10992"/>
+          <w:tab w:val="left" w:pos="11908"/>
+          <w:tab w:val="left" w:pos="12824"/>
+          <w:tab w:val="left" w:pos="13740"/>
+          <w:tab w:val="left" w:pos="14656"/>
+        </w:tabs>
+        <w:ind w:left="2124" w:firstLine="0"/>
+        <w:rPr>
+          <w:rFonts w:ascii="Courier New" w:hAnsi="Courier New" w:cs="Courier New"/>
+          <w:b/>
+          <w:noProof/>
+          <w:sz w:val="20"/>
+          <w:szCs w:val="20"/>
+          <w:lang w:val="en-US" w:eastAsia="en-US"/>
+        </w:rPr>
+      </w:pPr>
+      <w:r>
+        <w:rPr>
+          <w:rFonts w:ascii="Courier New" w:hAnsi="Courier New" w:cs="Courier New"/>
+          <w:b/>
+          <w:noProof/>
+          <w:sz w:val="20"/>
+          <w:szCs w:val="20"/>
+          <w:lang w:val="en-US" w:eastAsia="en-US"/>
+        </w:rPr>
+        <w:t xml:space="preserve">            LANGUAGE plpgsql;</w:t>
+      </w:r>
+    </w:p>
+    <w:p>
+      <w:pPr>
+        <w:tabs>
+          <w:tab w:val="left" w:pos="916"/>
+          <w:tab w:val="left" w:pos="1832"/>
+          <w:tab w:val="left" w:pos="2748"/>
+          <w:tab w:val="left" w:pos="3664"/>
+          <w:tab w:val="left" w:pos="4580"/>
+          <w:tab w:val="left" w:pos="5496"/>
+          <w:tab w:val="left" w:pos="6412"/>
+          <w:tab w:val="left" w:pos="7328"/>
+          <w:tab w:val="left" w:pos="8244"/>
+          <w:tab w:val="left" w:pos="9160"/>
+          <w:tab w:val="left" w:pos="10076"/>
+          <w:tab w:val="left" w:pos="10992"/>
+          <w:tab w:val="left" w:pos="11908"/>
+          <w:tab w:val="left" w:pos="12824"/>
+          <w:tab w:val="left" w:pos="13740"/>
+          <w:tab w:val="left" w:pos="14656"/>
+        </w:tabs>
+        <w:ind w:left="2124" w:firstLine="0"/>
+        <w:rPr>
+          <w:rFonts w:ascii="Courier New" w:hAnsi="Courier New" w:cs="Courier New"/>
+          <w:b/>
+          <w:noProof/>
+          <w:sz w:val="20"/>
+          <w:szCs w:val="20"/>
+          <w:lang w:val="en-US" w:eastAsia="en-US"/>
+        </w:rPr>
+      </w:pPr>
+      <w:r>
+        <w:rPr>
+          <w:rFonts w:ascii="Courier New" w:hAnsi="Courier New" w:cs="Courier New"/>
+          <w:b/>
+          <w:noProof/>
+          <w:sz w:val="20"/>
+          <w:szCs w:val="20"/>
+          <w:lang w:val="en-US" w:eastAsia="en-US"/>
+        </w:rPr>
+        <w:t xml:space="preserve">        &lt;/create&gt;</w:t>
+      </w:r>
+    </w:p>
+    <w:p>
+      <w:pPr>
+        <w:tabs>
+          <w:tab w:val="left" w:pos="916"/>
+          <w:tab w:val="left" w:pos="1832"/>
+          <w:tab w:val="left" w:pos="2748"/>
+          <w:tab w:val="left" w:pos="3664"/>
+          <w:tab w:val="left" w:pos="4580"/>
+          <w:tab w:val="left" w:pos="5496"/>
+          <w:tab w:val="left" w:pos="6412"/>
+          <w:tab w:val="left" w:pos="7328"/>
+          <w:tab w:val="left" w:pos="8244"/>
+          <w:tab w:val="left" w:pos="9160"/>
+          <w:tab w:val="left" w:pos="10076"/>
+          <w:tab w:val="left" w:pos="10992"/>
+          <w:tab w:val="left" w:pos="11908"/>
+          <w:tab w:val="left" w:pos="12824"/>
+          <w:tab w:val="left" w:pos="13740"/>
+          <w:tab w:val="left" w:pos="14656"/>
+        </w:tabs>
+        <w:ind w:left="2124" w:firstLine="0"/>
+        <w:rPr>
+          <w:rFonts w:ascii="Courier New" w:hAnsi="Courier New" w:cs="Courier New"/>
+          <w:b/>
+          <w:noProof/>
+          <w:sz w:val="20"/>
+          <w:szCs w:val="20"/>
+          <w:lang w:val="en-US" w:eastAsia="en-US"/>
+        </w:rPr>
+      </w:pPr>
+      <w:r>
+        <w:rPr>
+          <w:rFonts w:ascii="Courier New" w:hAnsi="Courier New" w:cs="Courier New"/>
+          <w:b/>
+          <w:noProof/>
+          <w:sz w:val="20"/>
+          <w:szCs w:val="20"/>
+          <w:lang w:val="en-US" w:eastAsia="en-US"/>
+        </w:rPr>
+        <w:t xml:space="preserve">        &lt;drop&gt;&lt;/drop&gt;</w:t>
+      </w:r>
+    </w:p>
+    <w:p>
+      <w:pPr>
+        <w:tabs>
+          <w:tab w:val="left" w:pos="916"/>
+          <w:tab w:val="left" w:pos="1832"/>
+          <w:tab w:val="left" w:pos="2748"/>
+          <w:tab w:val="left" w:pos="3664"/>
+          <w:tab w:val="left" w:pos="4580"/>
+          <w:tab w:val="left" w:pos="5496"/>
+          <w:tab w:val="left" w:pos="6412"/>
+          <w:tab w:val="left" w:pos="7328"/>
+          <w:tab w:val="left" w:pos="8244"/>
+          <w:tab w:val="left" w:pos="9160"/>
+          <w:tab w:val="left" w:pos="10076"/>
+          <w:tab w:val="left" w:pos="10992"/>
+          <w:tab w:val="left" w:pos="11908"/>
+          <w:tab w:val="left" w:pos="12824"/>
+          <w:tab w:val="left" w:pos="13740"/>
+          <w:tab w:val="left" w:pos="14656"/>
+        </w:tabs>
+        <w:ind w:left="2124" w:firstLine="0"/>
+        <w:rPr>
+          <w:rFonts w:ascii="Courier New" w:hAnsi="Courier New" w:cs="Courier New"/>
+          <w:b/>
+          <w:noProof/>
+          <w:sz w:val="20"/>
+          <w:szCs w:val="20"/>
+          <w:lang w:val="en-US" w:eastAsia="en-US"/>
+        </w:rPr>
+      </w:pPr>
+      <w:r>
+        <w:rPr>
+          <w:rFonts w:ascii="Courier New" w:hAnsi="Courier New" w:cs="Courier New"/>
+          <w:b/>
+          <w:noProof/>
+          <w:sz w:val="20"/>
+          <w:szCs w:val="20"/>
+          <w:lang w:val="en-US" w:eastAsia="en-US"/>
+        </w:rPr>
+        <w:t xml:space="preserve">        &lt;dialect-scope name="org.hibernate.dialect.PostgreSQL95Dialect" /&gt;</w:t>
+      </w:r>
+    </w:p>
+    <w:p>
+      <w:pPr>
+        <w:tabs>
+          <w:tab w:val="left" w:pos="916"/>
+          <w:tab w:val="left" w:pos="1832"/>
+          <w:tab w:val="left" w:pos="2748"/>
+          <w:tab w:val="left" w:pos="3664"/>
+          <w:tab w:val="left" w:pos="4580"/>
+          <w:tab w:val="left" w:pos="5496"/>
+          <w:tab w:val="left" w:pos="6412"/>
+          <w:tab w:val="left" w:pos="7328"/>
+          <w:tab w:val="left" w:pos="8244"/>
+          <w:tab w:val="left" w:pos="9160"/>
+          <w:tab w:val="left" w:pos="10076"/>
+          <w:tab w:val="left" w:pos="10992"/>
+          <w:tab w:val="left" w:pos="11908"/>
+          <w:tab w:val="left" w:pos="12824"/>
+          <w:tab w:val="left" w:pos="13740"/>
+          <w:tab w:val="left" w:pos="14656"/>
+        </w:tabs>
+        <w:ind w:left="2124" w:firstLine="0"/>
+        <w:rPr>
+          <w:rFonts w:ascii="Courier New" w:hAnsi="Courier New" w:cs="Courier New"/>
+          <w:b/>
+          <w:noProof/>
+          <w:sz w:val="20"/>
+          <w:szCs w:val="20"/>
+          <w:lang w:val="en-US" w:eastAsia="en-US"/>
+        </w:rPr>
+      </w:pPr>
+      <w:r>
+        <w:rPr>
+          <w:rFonts w:ascii="Courier New" w:hAnsi="Courier New" w:cs="Courier New"/>
+          <w:b/>
+          <w:noProof/>
+          <w:sz w:val="20"/>
+          <w:szCs w:val="20"/>
+          <w:lang w:val="en-US" w:eastAsia="en-US"/>
+        </w:rPr>
+        <w:t xml:space="preserve">    &lt;/database-object&gt;</w:t>
+      </w:r>
+    </w:p>
+    <w:p>
+      <w:pPr>
+        <w:tabs>
+          <w:tab w:val="left" w:pos="916"/>
+          <w:tab w:val="left" w:pos="1832"/>
+          <w:tab w:val="left" w:pos="2748"/>
+          <w:tab w:val="left" w:pos="3664"/>
+          <w:tab w:val="left" w:pos="4580"/>
+          <w:tab w:val="left" w:pos="5496"/>
+          <w:tab w:val="left" w:pos="6412"/>
+          <w:tab w:val="left" w:pos="7328"/>
+          <w:tab w:val="left" w:pos="8244"/>
+          <w:tab w:val="left" w:pos="9160"/>
+          <w:tab w:val="left" w:pos="10076"/>
+          <w:tab w:val="left" w:pos="10992"/>
+          <w:tab w:val="left" w:pos="11908"/>
+          <w:tab w:val="left" w:pos="12824"/>
+          <w:tab w:val="left" w:pos="13740"/>
+          <w:tab w:val="left" w:pos="14656"/>
+        </w:tabs>
+        <w:ind w:left="2124" w:firstLine="0"/>
+        <w:rPr>
+          <w:rFonts w:ascii="Courier New" w:hAnsi="Courier New" w:cs="Courier New"/>
+          <w:noProof/>
+          <w:sz w:val="20"/>
+          <w:szCs w:val="20"/>
+          <w:lang w:val="en-US" w:eastAsia="en-US"/>
+        </w:rPr>
+      </w:pPr>
+      <w:r>
+        <w:rPr>
+          <w:rFonts w:ascii="Courier New" w:hAnsi="Courier New" w:cs="Courier New"/>
+          <w:noProof/>
+          <w:sz w:val="20"/>
+          <w:szCs w:val="20"/>
+          <w:lang w:val="en-US" w:eastAsia="en-US"/>
+        </w:rPr>
+        <w:t>&lt;/hibernate-mapping&gt;</w:t>
+      </w:r>
+    </w:p>
+    <w:p>
+      <w:pPr>
+        <w:numPr>
+          <w:ilvl w:val="0"/>
+          <w:numId w:val="48"/>
+        </w:numPr>
+        <w:spacing w:before="100" w:beforeAutospacing="1" w:after="120"/>
+        <w:ind w:left="1281" w:hanging="357"/>
+        <w:rPr>
+          <w:lang w:val="en-US"/>
+        </w:rPr>
+      </w:pPr>
+      <w:r>
+        <w:rPr>
+          <w:lang w:val="en-US"/>
+        </w:rPr>
+        <w:t xml:space="preserve">Hibernate offers the </w:t>
+      </w:r>
+      <w:r>
+        <w:rPr>
+          <w:b/>
+          <w:noProof/>
+          <w:color w:val="0070C0"/>
+          <w:lang w:val="en-US"/>
+        </w:rPr>
+        <w:t>@Check</w:t>
+      </w:r>
+      <w:r>
+        <w:rPr>
+          <w:lang w:val="en-US"/>
+        </w:rPr>
+        <w:t xml:space="preserve"> annotation so that you can specify an arbitrary SQL CHECK constraint which can be defined as follows:</w:t>
+      </w:r>
+    </w:p>
+    <w:p>
+      <w:pPr>
+        <w:tabs>
+          <w:tab w:val="left" w:pos="916"/>
+          <w:tab w:val="left" w:pos="1832"/>
+          <w:tab w:val="left" w:pos="2748"/>
+          <w:tab w:val="left" w:pos="3664"/>
+          <w:tab w:val="left" w:pos="4580"/>
+          <w:tab w:val="left" w:pos="5496"/>
+          <w:tab w:val="left" w:pos="6412"/>
+          <w:tab w:val="left" w:pos="7328"/>
+          <w:tab w:val="left" w:pos="8244"/>
+          <w:tab w:val="left" w:pos="9160"/>
+          <w:tab w:val="left" w:pos="10076"/>
+          <w:tab w:val="left" w:pos="10992"/>
+          <w:tab w:val="left" w:pos="11908"/>
+          <w:tab w:val="left" w:pos="12824"/>
+          <w:tab w:val="left" w:pos="13740"/>
+          <w:tab w:val="left" w:pos="14656"/>
+        </w:tabs>
+        <w:ind w:left="2124" w:firstLine="0"/>
+        <w:rPr>
+          <w:rFonts w:ascii="Courier New" w:hAnsi="Courier New" w:cs="Courier New"/>
+          <w:noProof/>
+          <w:sz w:val="20"/>
+          <w:szCs w:val="20"/>
+          <w:lang w:val="en-US" w:eastAsia="en-US"/>
+        </w:rPr>
+      </w:pPr>
+      <w:r>
+        <w:rPr>
+          <w:rFonts w:ascii="Courier New" w:hAnsi="Courier New" w:cs="Courier New"/>
+          <w:noProof/>
+          <w:sz w:val="20"/>
+          <w:szCs w:val="20"/>
+          <w:lang w:val="en-US" w:eastAsia="en-US"/>
+        </w:rPr>
+        <w:t>@Entity(name = "Book")</w:t>
+      </w:r>
+    </w:p>
+    <w:p>
+      <w:pPr>
+        <w:tabs>
+          <w:tab w:val="left" w:pos="916"/>
+          <w:tab w:val="left" w:pos="1832"/>
+          <w:tab w:val="left" w:pos="2748"/>
+          <w:tab w:val="left" w:pos="3664"/>
+          <w:tab w:val="left" w:pos="4580"/>
+          <w:tab w:val="left" w:pos="5496"/>
+          <w:tab w:val="left" w:pos="6412"/>
+          <w:tab w:val="left" w:pos="7328"/>
+          <w:tab w:val="left" w:pos="8244"/>
+          <w:tab w:val="left" w:pos="9160"/>
+          <w:tab w:val="left" w:pos="10076"/>
+          <w:tab w:val="left" w:pos="10992"/>
+          <w:tab w:val="left" w:pos="11908"/>
+          <w:tab w:val="left" w:pos="12824"/>
+          <w:tab w:val="left" w:pos="13740"/>
+          <w:tab w:val="left" w:pos="14656"/>
+        </w:tabs>
+        <w:ind w:left="2124" w:firstLine="0"/>
+        <w:rPr>
+          <w:rFonts w:ascii="Courier New" w:hAnsi="Courier New" w:cs="Courier New"/>
+          <w:b/>
+          <w:noProof/>
+          <w:sz w:val="20"/>
+          <w:szCs w:val="20"/>
+          <w:lang w:val="en-US" w:eastAsia="en-US"/>
+        </w:rPr>
+      </w:pPr>
+      <w:r>
+        <w:rPr>
+          <w:rFonts w:ascii="Courier New" w:hAnsi="Courier New" w:cs="Courier New"/>
+          <w:b/>
+          <w:noProof/>
+          <w:sz w:val="20"/>
+          <w:szCs w:val="20"/>
+          <w:lang w:val="en-US" w:eastAsia="en-US"/>
+        </w:rPr>
+        <w:t>@Check(constraints = "CASE WHEN isbn IS NOT NULL THEN LENGTH(isbn) = 13 ELSE true END")</w:t>
+      </w:r>
+    </w:p>
+    <w:p>
+      <w:pPr>
+        <w:tabs>
+          <w:tab w:val="left" w:pos="916"/>
+          <w:tab w:val="left" w:pos="1832"/>
+          <w:tab w:val="left" w:pos="2748"/>
+          <w:tab w:val="left" w:pos="3664"/>
+          <w:tab w:val="left" w:pos="4580"/>
+          <w:tab w:val="left" w:pos="5496"/>
+          <w:tab w:val="left" w:pos="6412"/>
+          <w:tab w:val="left" w:pos="7328"/>
+          <w:tab w:val="left" w:pos="8244"/>
+          <w:tab w:val="left" w:pos="9160"/>
+          <w:tab w:val="left" w:pos="10076"/>
+          <w:tab w:val="left" w:pos="10992"/>
+          <w:tab w:val="left" w:pos="11908"/>
+          <w:tab w:val="left" w:pos="12824"/>
+          <w:tab w:val="left" w:pos="13740"/>
+          <w:tab w:val="left" w:pos="14656"/>
+        </w:tabs>
+        <w:ind w:left="2124" w:firstLine="0"/>
+        <w:rPr>
+          <w:rFonts w:ascii="Courier New" w:hAnsi="Courier New" w:cs="Courier New"/>
+          <w:noProof/>
+          <w:sz w:val="20"/>
+          <w:szCs w:val="20"/>
+          <w:lang w:val="en-US" w:eastAsia="en-US"/>
+        </w:rPr>
+      </w:pPr>
+      <w:r>
+        <w:rPr>
+          <w:rFonts w:ascii="Courier New" w:hAnsi="Courier New" w:cs="Courier New"/>
+          <w:noProof/>
+          <w:sz w:val="20"/>
+          <w:szCs w:val="20"/>
+          <w:lang w:val="en-US" w:eastAsia="en-US"/>
+        </w:rPr>
+        <w:t>public static class Book {</w:t>
+      </w:r>
+    </w:p>
+    <w:p>
+      <w:pPr>
+        <w:numPr>
+          <w:ilvl w:val="0"/>
+          <w:numId w:val="48"/>
+        </w:numPr>
+        <w:spacing w:before="100" w:beforeAutospacing="1" w:after="120"/>
+        <w:ind w:left="1281" w:hanging="357"/>
+        <w:rPr>
+          <w:noProof/>
+          <w:lang w:val="en-US"/>
+        </w:rPr>
+      </w:pPr>
+      <w:r>
+        <w:rPr>
+          <w:noProof/>
+          <w:lang w:val="en-US"/>
+        </w:rPr>
+        <w:t xml:space="preserve">With Hibernate, you can specify a default value for a given database column using the </w:t>
+      </w:r>
+      <w:hyperlink r:id="rId27" w:history="1">
+        <w:r>
+          <w:rPr>
+            <w:b/>
+            <w:noProof/>
+            <w:color w:val="0070C0"/>
+            <w:lang w:val="en-US"/>
+          </w:rPr>
+          <w:t>@ColumnDefault</w:t>
+        </w:r>
+      </w:hyperlink>
+      <w:r>
+        <w:rPr>
+          <w:noProof/>
+          <w:lang w:val="en-US"/>
+        </w:rPr>
+        <w:t xml:space="preserve"> annotation;</w:t>
+      </w:r>
+    </w:p>
+    <w:p>
+      <w:pPr>
+        <w:tabs>
+          <w:tab w:val="left" w:pos="916"/>
+          <w:tab w:val="left" w:pos="1832"/>
+          <w:tab w:val="left" w:pos="2748"/>
+          <w:tab w:val="left" w:pos="3664"/>
+          <w:tab w:val="left" w:pos="4580"/>
+          <w:tab w:val="left" w:pos="5496"/>
+          <w:tab w:val="left" w:pos="6412"/>
+          <w:tab w:val="left" w:pos="7328"/>
+          <w:tab w:val="left" w:pos="8244"/>
+          <w:tab w:val="left" w:pos="9160"/>
+          <w:tab w:val="left" w:pos="10076"/>
+          <w:tab w:val="left" w:pos="10992"/>
+          <w:tab w:val="left" w:pos="11908"/>
+          <w:tab w:val="left" w:pos="12824"/>
+          <w:tab w:val="left" w:pos="13740"/>
+          <w:tab w:val="left" w:pos="14656"/>
+        </w:tabs>
+        <w:ind w:left="2124" w:firstLine="0"/>
+        <w:rPr>
+          <w:rFonts w:ascii="Courier New" w:hAnsi="Courier New" w:cs="Courier New"/>
+          <w:b/>
+          <w:noProof/>
+          <w:sz w:val="20"/>
+          <w:szCs w:val="20"/>
+          <w:lang w:val="en-US" w:eastAsia="en-US"/>
+        </w:rPr>
+      </w:pPr>
+      <w:r>
+        <w:rPr>
+          <w:rFonts w:ascii="Courier New" w:hAnsi="Courier New" w:cs="Courier New"/>
+          <w:b/>
+          <w:noProof/>
+          <w:sz w:val="20"/>
+          <w:szCs w:val="20"/>
+          <w:lang w:val="en-US" w:eastAsia="en-US"/>
+        </w:rPr>
+        <w:t>@ColumnDefault("'N/A'")</w:t>
+      </w:r>
+    </w:p>
+    <w:p>
+      <w:pPr>
+        <w:tabs>
+          <w:tab w:val="left" w:pos="916"/>
+          <w:tab w:val="left" w:pos="1832"/>
+          <w:tab w:val="left" w:pos="2748"/>
+          <w:tab w:val="left" w:pos="3664"/>
+          <w:tab w:val="left" w:pos="4580"/>
+          <w:tab w:val="left" w:pos="5496"/>
+          <w:tab w:val="left" w:pos="6412"/>
+          <w:tab w:val="left" w:pos="7328"/>
+          <w:tab w:val="left" w:pos="8244"/>
+          <w:tab w:val="left" w:pos="9160"/>
+          <w:tab w:val="left" w:pos="10076"/>
+          <w:tab w:val="left" w:pos="10992"/>
+          <w:tab w:val="left" w:pos="11908"/>
+          <w:tab w:val="left" w:pos="12824"/>
+          <w:tab w:val="left" w:pos="13740"/>
+          <w:tab w:val="left" w:pos="14656"/>
+        </w:tabs>
+        <w:ind w:left="2124" w:firstLine="0"/>
+        <w:rPr>
+          <w:rFonts w:ascii="Courier New" w:hAnsi="Courier New" w:cs="Courier New"/>
+          <w:noProof/>
+          <w:sz w:val="20"/>
+          <w:szCs w:val="20"/>
+          <w:lang w:val="en-US" w:eastAsia="en-US"/>
+        </w:rPr>
+      </w:pPr>
+      <w:r>
+        <w:rPr>
+          <w:rFonts w:ascii="Courier New" w:hAnsi="Courier New" w:cs="Courier New"/>
+          <w:noProof/>
+          <w:sz w:val="20"/>
+          <w:szCs w:val="20"/>
+          <w:lang w:val="en-US" w:eastAsia="en-US"/>
+        </w:rPr>
+        <w:t>private String name;</w:t>
+      </w:r>
+    </w:p>
+    <w:p>
+      <w:pPr>
+        <w:numPr>
+          <w:ilvl w:val="0"/>
+          <w:numId w:val="48"/>
+        </w:numPr>
+        <w:spacing w:before="100" w:beforeAutospacing="1" w:after="120"/>
+        <w:ind w:left="1281" w:hanging="357"/>
+        <w:rPr>
+          <w:noProof/>
+          <w:lang w:val="en-US"/>
+        </w:rPr>
+      </w:pPr>
+      <w:r>
+        <w:rPr>
+          <w:noProof/>
+          <w:lang w:val="en-US"/>
+        </w:rPr>
+        <w:t xml:space="preserve">The </w:t>
+      </w:r>
+      <w:hyperlink r:id="rId28" w:history="1">
+        <w:r>
+          <w:rPr>
+            <w:b/>
+            <w:noProof/>
+            <w:color w:val="0070C0"/>
+            <w:lang w:val="en-US"/>
+          </w:rPr>
+          <w:t>@UniqueConstraint</w:t>
+        </w:r>
+      </w:hyperlink>
+      <w:r>
+        <w:rPr>
+          <w:noProof/>
+          <w:lang w:val="en-US"/>
+        </w:rPr>
+        <w:t xml:space="preserve"> annotation is used to specify a unique constraint to be included by the automated schema generator for the primary or secondary table associated with the current annotated entity;</w:t>
+      </w:r>
+    </w:p>
+    <w:p>
+      <w:pPr>
+        <w:tabs>
+          <w:tab w:val="left" w:pos="916"/>
+          <w:tab w:val="left" w:pos="1832"/>
+          <w:tab w:val="left" w:pos="2748"/>
+          <w:tab w:val="left" w:pos="3664"/>
+          <w:tab w:val="left" w:pos="4580"/>
+          <w:tab w:val="left" w:pos="5496"/>
+          <w:tab w:val="left" w:pos="6412"/>
+          <w:tab w:val="left" w:pos="7328"/>
+          <w:tab w:val="left" w:pos="8244"/>
+          <w:tab w:val="left" w:pos="9160"/>
+          <w:tab w:val="left" w:pos="10076"/>
+          <w:tab w:val="left" w:pos="10992"/>
+          <w:tab w:val="left" w:pos="11908"/>
+          <w:tab w:val="left" w:pos="12824"/>
+          <w:tab w:val="left" w:pos="13740"/>
+          <w:tab w:val="left" w:pos="14656"/>
+        </w:tabs>
+        <w:ind w:left="2124" w:firstLine="0"/>
+        <w:rPr>
+          <w:rFonts w:ascii="Courier New" w:hAnsi="Courier New" w:cs="Courier New"/>
+          <w:noProof/>
+          <w:sz w:val="20"/>
+          <w:szCs w:val="20"/>
+          <w:lang w:val="en-US" w:eastAsia="en-US"/>
+        </w:rPr>
+      </w:pPr>
+      <w:r>
+        <w:rPr>
+          <w:rFonts w:ascii="Courier New" w:hAnsi="Courier New" w:cs="Courier New"/>
+          <w:noProof/>
+          <w:sz w:val="20"/>
+          <w:szCs w:val="20"/>
+          <w:lang w:val="en-US" w:eastAsia="en-US"/>
+        </w:rPr>
+        <w:t>@Entity</w:t>
+      </w:r>
+    </w:p>
+    <w:p>
+      <w:pPr>
+        <w:tabs>
+          <w:tab w:val="left" w:pos="916"/>
+          <w:tab w:val="left" w:pos="1832"/>
+          <w:tab w:val="left" w:pos="2748"/>
+          <w:tab w:val="left" w:pos="3664"/>
+          <w:tab w:val="left" w:pos="4580"/>
+          <w:tab w:val="left" w:pos="5496"/>
+          <w:tab w:val="left" w:pos="6412"/>
+          <w:tab w:val="left" w:pos="7328"/>
+          <w:tab w:val="left" w:pos="8244"/>
+          <w:tab w:val="left" w:pos="9160"/>
+          <w:tab w:val="left" w:pos="10076"/>
+          <w:tab w:val="left" w:pos="10992"/>
+          <w:tab w:val="left" w:pos="11908"/>
+          <w:tab w:val="left" w:pos="12824"/>
+          <w:tab w:val="left" w:pos="13740"/>
+          <w:tab w:val="left" w:pos="14656"/>
+        </w:tabs>
+        <w:ind w:left="2124" w:firstLine="0"/>
+        <w:rPr>
+          <w:rFonts w:ascii="Courier New" w:hAnsi="Courier New" w:cs="Courier New"/>
+          <w:noProof/>
+          <w:sz w:val="20"/>
+          <w:szCs w:val="20"/>
+          <w:lang w:val="en-US" w:eastAsia="en-US"/>
+        </w:rPr>
+      </w:pPr>
+      <w:r>
+        <w:rPr>
+          <w:rFonts w:ascii="Courier New" w:hAnsi="Courier New" w:cs="Courier New"/>
+          <w:noProof/>
+          <w:sz w:val="20"/>
+          <w:szCs w:val="20"/>
+          <w:lang w:val="en-US" w:eastAsia="en-US"/>
+        </w:rPr>
+        <w:t>@Table(</w:t>
+      </w:r>
+    </w:p>
+    <w:p>
+      <w:pPr>
+        <w:tabs>
+          <w:tab w:val="left" w:pos="916"/>
+          <w:tab w:val="left" w:pos="1832"/>
+          <w:tab w:val="left" w:pos="2748"/>
+          <w:tab w:val="left" w:pos="3664"/>
+          <w:tab w:val="left" w:pos="4580"/>
+          <w:tab w:val="left" w:pos="5496"/>
+          <w:tab w:val="left" w:pos="6412"/>
+          <w:tab w:val="left" w:pos="7328"/>
+          <w:tab w:val="left" w:pos="8244"/>
+          <w:tab w:val="left" w:pos="9160"/>
+          <w:tab w:val="left" w:pos="10076"/>
+          <w:tab w:val="left" w:pos="10992"/>
+          <w:tab w:val="left" w:pos="11908"/>
+          <w:tab w:val="left" w:pos="12824"/>
+          <w:tab w:val="left" w:pos="13740"/>
+          <w:tab w:val="left" w:pos="14656"/>
+        </w:tabs>
+        <w:ind w:left="2124" w:firstLine="0"/>
+        <w:rPr>
+          <w:rFonts w:ascii="Courier New" w:hAnsi="Courier New" w:cs="Courier New"/>
+          <w:noProof/>
+          <w:sz w:val="20"/>
+          <w:szCs w:val="20"/>
+          <w:lang w:val="en-US" w:eastAsia="en-US"/>
+        </w:rPr>
+      </w:pPr>
+      <w:r>
+        <w:rPr>
+          <w:rFonts w:ascii="Courier New" w:hAnsi="Courier New" w:cs="Courier New"/>
+          <w:noProof/>
+          <w:sz w:val="20"/>
+          <w:szCs w:val="20"/>
+          <w:lang w:val="en-US" w:eastAsia="en-US"/>
+        </w:rPr>
+        <w:t xml:space="preserve">    name = "book",</w:t>
+      </w:r>
+    </w:p>
+    <w:p>
+      <w:pPr>
+        <w:tabs>
+          <w:tab w:val="left" w:pos="916"/>
+          <w:tab w:val="left" w:pos="1832"/>
+          <w:tab w:val="left" w:pos="2748"/>
+          <w:tab w:val="left" w:pos="3664"/>
+          <w:tab w:val="left" w:pos="4580"/>
+          <w:tab w:val="left" w:pos="5496"/>
+          <w:tab w:val="left" w:pos="6412"/>
+          <w:tab w:val="left" w:pos="7328"/>
+          <w:tab w:val="left" w:pos="8244"/>
+          <w:tab w:val="left" w:pos="9160"/>
+          <w:tab w:val="left" w:pos="10076"/>
+          <w:tab w:val="left" w:pos="10992"/>
+          <w:tab w:val="left" w:pos="11908"/>
+          <w:tab w:val="left" w:pos="12824"/>
+          <w:tab w:val="left" w:pos="13740"/>
+          <w:tab w:val="left" w:pos="14656"/>
+        </w:tabs>
+        <w:ind w:left="2124" w:firstLine="0"/>
+        <w:rPr>
+          <w:rFonts w:ascii="Courier New" w:hAnsi="Courier New" w:cs="Courier New"/>
+          <w:b/>
+          <w:noProof/>
+          <w:sz w:val="20"/>
+          <w:szCs w:val="20"/>
+          <w:lang w:val="en-US" w:eastAsia="en-US"/>
+        </w:rPr>
+      </w:pPr>
+      <w:r>
+        <w:rPr>
+          <w:rFonts w:ascii="Courier New" w:hAnsi="Courier New" w:cs="Courier New"/>
+          <w:noProof/>
+          <w:sz w:val="20"/>
+          <w:szCs w:val="20"/>
+          <w:lang w:val="en-US" w:eastAsia="en-US"/>
+        </w:rPr>
+        <w:t xml:space="preserve">    </w:t>
+      </w:r>
+      <w:r>
+        <w:rPr>
+          <w:rFonts w:ascii="Courier New" w:hAnsi="Courier New" w:cs="Courier New"/>
+          <w:b/>
+          <w:noProof/>
+          <w:sz w:val="20"/>
+          <w:szCs w:val="20"/>
+          <w:lang w:val="en-US" w:eastAsia="en-US"/>
+        </w:rPr>
+        <w:t>uniqueConstraints =  @UniqueConstraint(</w:t>
+      </w:r>
+    </w:p>
+    <w:p>
+      <w:pPr>
+        <w:tabs>
+          <w:tab w:val="left" w:pos="916"/>
+          <w:tab w:val="left" w:pos="1832"/>
+          <w:tab w:val="left" w:pos="2748"/>
+          <w:tab w:val="left" w:pos="3664"/>
+          <w:tab w:val="left" w:pos="4580"/>
+          <w:tab w:val="left" w:pos="5496"/>
+          <w:tab w:val="left" w:pos="6412"/>
+          <w:tab w:val="left" w:pos="7328"/>
+          <w:tab w:val="left" w:pos="8244"/>
+          <w:tab w:val="left" w:pos="9160"/>
+          <w:tab w:val="left" w:pos="10076"/>
+          <w:tab w:val="left" w:pos="10992"/>
+          <w:tab w:val="left" w:pos="11908"/>
+          <w:tab w:val="left" w:pos="12824"/>
+          <w:tab w:val="left" w:pos="13740"/>
+          <w:tab w:val="left" w:pos="14656"/>
+        </w:tabs>
+        <w:ind w:left="2124" w:firstLine="0"/>
+        <w:rPr>
+          <w:rFonts w:ascii="Courier New" w:hAnsi="Courier New" w:cs="Courier New"/>
+          <w:b/>
+          <w:noProof/>
+          <w:sz w:val="20"/>
+          <w:szCs w:val="20"/>
+          <w:lang w:val="en-US" w:eastAsia="en-US"/>
+        </w:rPr>
+      </w:pPr>
+      <w:r>
+        <w:rPr>
+          <w:rFonts w:ascii="Courier New" w:hAnsi="Courier New" w:cs="Courier New"/>
+          <w:b/>
+          <w:noProof/>
+          <w:sz w:val="20"/>
+          <w:szCs w:val="20"/>
+          <w:lang w:val="en-US" w:eastAsia="en-US"/>
+        </w:rPr>
+        <w:t xml:space="preserve">        name = "uk_book_title_author",</w:t>
+      </w:r>
+    </w:p>
+    <w:p>
+      <w:pPr>
+        <w:tabs>
+          <w:tab w:val="left" w:pos="916"/>
+          <w:tab w:val="left" w:pos="1832"/>
+          <w:tab w:val="left" w:pos="2748"/>
+          <w:tab w:val="left" w:pos="3664"/>
+          <w:tab w:val="left" w:pos="4580"/>
+          <w:tab w:val="left" w:pos="5496"/>
+          <w:tab w:val="left" w:pos="6412"/>
+          <w:tab w:val="left" w:pos="7328"/>
+          <w:tab w:val="left" w:pos="8244"/>
+          <w:tab w:val="left" w:pos="9160"/>
+          <w:tab w:val="left" w:pos="10076"/>
+          <w:tab w:val="left" w:pos="10992"/>
+          <w:tab w:val="left" w:pos="11908"/>
+          <w:tab w:val="left" w:pos="12824"/>
+          <w:tab w:val="left" w:pos="13740"/>
+          <w:tab w:val="left" w:pos="14656"/>
+        </w:tabs>
+        <w:ind w:left="2124" w:firstLine="0"/>
+        <w:rPr>
+          <w:rFonts w:ascii="Courier New" w:hAnsi="Courier New" w:cs="Courier New"/>
+          <w:b/>
+          <w:noProof/>
+          <w:sz w:val="20"/>
+          <w:szCs w:val="20"/>
+          <w:lang w:val="en-US" w:eastAsia="en-US"/>
+        </w:rPr>
+      </w:pPr>
+      <w:r>
+        <w:rPr>
+          <w:rFonts w:ascii="Courier New" w:hAnsi="Courier New" w:cs="Courier New"/>
+          <w:b/>
+          <w:noProof/>
+          <w:sz w:val="20"/>
+          <w:szCs w:val="20"/>
+          <w:lang w:val="en-US" w:eastAsia="en-US"/>
+        </w:rPr>
+        <w:t xml:space="preserve">        columnNames = {</w:t>
+      </w:r>
+    </w:p>
+    <w:p>
+      <w:pPr>
+        <w:tabs>
+          <w:tab w:val="left" w:pos="916"/>
+          <w:tab w:val="left" w:pos="1832"/>
+          <w:tab w:val="left" w:pos="2748"/>
+          <w:tab w:val="left" w:pos="3664"/>
+          <w:tab w:val="left" w:pos="4580"/>
+          <w:tab w:val="left" w:pos="5496"/>
+          <w:tab w:val="left" w:pos="6412"/>
+          <w:tab w:val="left" w:pos="7328"/>
+          <w:tab w:val="left" w:pos="8244"/>
+          <w:tab w:val="left" w:pos="9160"/>
+          <w:tab w:val="left" w:pos="10076"/>
+          <w:tab w:val="left" w:pos="10992"/>
+          <w:tab w:val="left" w:pos="11908"/>
+          <w:tab w:val="left" w:pos="12824"/>
+          <w:tab w:val="left" w:pos="13740"/>
+          <w:tab w:val="left" w:pos="14656"/>
+        </w:tabs>
+        <w:ind w:left="2124" w:firstLine="0"/>
+        <w:rPr>
+          <w:rFonts w:ascii="Courier New" w:hAnsi="Courier New" w:cs="Courier New"/>
+          <w:b/>
+          <w:noProof/>
+          <w:sz w:val="20"/>
+          <w:szCs w:val="20"/>
+          <w:lang w:val="en-US" w:eastAsia="en-US"/>
+        </w:rPr>
+      </w:pPr>
+      <w:r>
+        <w:rPr>
+          <w:rFonts w:ascii="Courier New" w:hAnsi="Courier New" w:cs="Courier New"/>
+          <w:b/>
+          <w:noProof/>
+          <w:sz w:val="20"/>
+          <w:szCs w:val="20"/>
+          <w:lang w:val="en-US" w:eastAsia="en-US"/>
+        </w:rPr>
+        <w:lastRenderedPageBreak/>
+        <w:t xml:space="preserve">            "title",</w:t>
+      </w:r>
+    </w:p>
+    <w:p>
+      <w:pPr>
+        <w:tabs>
+          <w:tab w:val="left" w:pos="916"/>
+          <w:tab w:val="left" w:pos="1832"/>
+          <w:tab w:val="left" w:pos="2748"/>
+          <w:tab w:val="left" w:pos="3664"/>
+          <w:tab w:val="left" w:pos="4580"/>
+          <w:tab w:val="left" w:pos="5496"/>
+          <w:tab w:val="left" w:pos="6412"/>
+          <w:tab w:val="left" w:pos="7328"/>
+          <w:tab w:val="left" w:pos="8244"/>
+          <w:tab w:val="left" w:pos="9160"/>
+          <w:tab w:val="left" w:pos="10076"/>
+          <w:tab w:val="left" w:pos="10992"/>
+          <w:tab w:val="left" w:pos="11908"/>
+          <w:tab w:val="left" w:pos="12824"/>
+          <w:tab w:val="left" w:pos="13740"/>
+          <w:tab w:val="left" w:pos="14656"/>
+        </w:tabs>
+        <w:ind w:left="2124" w:firstLine="0"/>
+        <w:rPr>
+          <w:rFonts w:ascii="Courier New" w:hAnsi="Courier New" w:cs="Courier New"/>
+          <w:b/>
+          <w:noProof/>
+          <w:sz w:val="20"/>
+          <w:szCs w:val="20"/>
+          <w:lang w:val="en-US" w:eastAsia="en-US"/>
+        </w:rPr>
+      </w:pPr>
+      <w:r>
+        <w:rPr>
+          <w:rFonts w:ascii="Courier New" w:hAnsi="Courier New" w:cs="Courier New"/>
+          <w:b/>
+          <w:noProof/>
+          <w:sz w:val="20"/>
+          <w:szCs w:val="20"/>
+          <w:lang w:val="en-US" w:eastAsia="en-US"/>
+        </w:rPr>
+        <w:t xml:space="preserve">            "author_id"</w:t>
+      </w:r>
+    </w:p>
+    <w:p>
+      <w:pPr>
+        <w:tabs>
+          <w:tab w:val="left" w:pos="916"/>
+          <w:tab w:val="left" w:pos="1832"/>
+          <w:tab w:val="left" w:pos="2748"/>
+          <w:tab w:val="left" w:pos="3664"/>
+          <w:tab w:val="left" w:pos="4580"/>
+          <w:tab w:val="left" w:pos="5496"/>
+          <w:tab w:val="left" w:pos="6412"/>
+          <w:tab w:val="left" w:pos="7328"/>
+          <w:tab w:val="left" w:pos="8244"/>
+          <w:tab w:val="left" w:pos="9160"/>
+          <w:tab w:val="left" w:pos="10076"/>
+          <w:tab w:val="left" w:pos="10992"/>
+          <w:tab w:val="left" w:pos="11908"/>
+          <w:tab w:val="left" w:pos="12824"/>
+          <w:tab w:val="left" w:pos="13740"/>
+          <w:tab w:val="left" w:pos="14656"/>
+        </w:tabs>
+        <w:ind w:left="2124" w:firstLine="0"/>
+        <w:rPr>
+          <w:rFonts w:ascii="Courier New" w:hAnsi="Courier New" w:cs="Courier New"/>
+          <w:b/>
+          <w:noProof/>
+          <w:sz w:val="20"/>
+          <w:szCs w:val="20"/>
+          <w:lang w:val="en-US" w:eastAsia="en-US"/>
+        </w:rPr>
+      </w:pPr>
+      <w:r>
+        <w:rPr>
+          <w:rFonts w:ascii="Courier New" w:hAnsi="Courier New" w:cs="Courier New"/>
+          <w:b/>
+          <w:noProof/>
+          <w:sz w:val="20"/>
+          <w:szCs w:val="20"/>
+          <w:lang w:val="en-US" w:eastAsia="en-US"/>
+        </w:rPr>
+        <w:t xml:space="preserve">        }</w:t>
+      </w:r>
+    </w:p>
+    <w:p>
+      <w:pPr>
+        <w:tabs>
+          <w:tab w:val="left" w:pos="916"/>
+          <w:tab w:val="left" w:pos="1832"/>
+          <w:tab w:val="left" w:pos="2748"/>
+          <w:tab w:val="left" w:pos="3664"/>
+          <w:tab w:val="left" w:pos="4580"/>
+          <w:tab w:val="left" w:pos="5496"/>
+          <w:tab w:val="left" w:pos="6412"/>
+          <w:tab w:val="left" w:pos="7328"/>
+          <w:tab w:val="left" w:pos="8244"/>
+          <w:tab w:val="left" w:pos="9160"/>
+          <w:tab w:val="left" w:pos="10076"/>
+          <w:tab w:val="left" w:pos="10992"/>
+          <w:tab w:val="left" w:pos="11908"/>
+          <w:tab w:val="left" w:pos="12824"/>
+          <w:tab w:val="left" w:pos="13740"/>
+          <w:tab w:val="left" w:pos="14656"/>
+        </w:tabs>
+        <w:ind w:left="2124" w:firstLine="0"/>
+        <w:rPr>
+          <w:rFonts w:ascii="Courier New" w:hAnsi="Courier New" w:cs="Courier New"/>
+          <w:b/>
+          <w:noProof/>
+          <w:sz w:val="20"/>
+          <w:szCs w:val="20"/>
+          <w:lang w:val="en-US" w:eastAsia="en-US"/>
+        </w:rPr>
+      </w:pPr>
+      <w:r>
+        <w:rPr>
+          <w:rFonts w:ascii="Courier New" w:hAnsi="Courier New" w:cs="Courier New"/>
+          <w:b/>
+          <w:noProof/>
+          <w:sz w:val="20"/>
+          <w:szCs w:val="20"/>
+          <w:lang w:val="en-US" w:eastAsia="en-US"/>
+        </w:rPr>
+        <w:t xml:space="preserve">    )</w:t>
+      </w:r>
+    </w:p>
+    <w:p>
+      <w:pPr>
+        <w:tabs>
+          <w:tab w:val="left" w:pos="916"/>
+          <w:tab w:val="left" w:pos="1832"/>
+          <w:tab w:val="left" w:pos="2748"/>
+          <w:tab w:val="left" w:pos="3664"/>
+          <w:tab w:val="left" w:pos="4580"/>
+          <w:tab w:val="left" w:pos="5496"/>
+          <w:tab w:val="left" w:pos="6412"/>
+          <w:tab w:val="left" w:pos="7328"/>
+          <w:tab w:val="left" w:pos="8244"/>
+          <w:tab w:val="left" w:pos="9160"/>
+          <w:tab w:val="left" w:pos="10076"/>
+          <w:tab w:val="left" w:pos="10992"/>
+          <w:tab w:val="left" w:pos="11908"/>
+          <w:tab w:val="left" w:pos="12824"/>
+          <w:tab w:val="left" w:pos="13740"/>
+          <w:tab w:val="left" w:pos="14656"/>
+        </w:tabs>
+        <w:ind w:left="2124" w:firstLine="0"/>
+        <w:rPr>
+          <w:rFonts w:ascii="Courier New" w:hAnsi="Courier New" w:cs="Courier New"/>
+          <w:noProof/>
+          <w:sz w:val="20"/>
+          <w:szCs w:val="20"/>
+          <w:lang w:val="en-US" w:eastAsia="en-US"/>
+        </w:rPr>
+      </w:pPr>
+      <w:r>
+        <w:rPr>
+          <w:rFonts w:ascii="Courier New" w:hAnsi="Courier New" w:cs="Courier New"/>
+          <w:noProof/>
+          <w:sz w:val="20"/>
+          <w:szCs w:val="20"/>
+          <w:lang w:val="en-US" w:eastAsia="en-US"/>
+        </w:rPr>
+        <w:t>)</w:t>
+      </w:r>
+    </w:p>
+    <w:p>
+      <w:pPr>
+        <w:tabs>
+          <w:tab w:val="left" w:pos="916"/>
+          <w:tab w:val="left" w:pos="1832"/>
+          <w:tab w:val="left" w:pos="2748"/>
+          <w:tab w:val="left" w:pos="3664"/>
+          <w:tab w:val="left" w:pos="4580"/>
+          <w:tab w:val="left" w:pos="5496"/>
+          <w:tab w:val="left" w:pos="6412"/>
+          <w:tab w:val="left" w:pos="7328"/>
+          <w:tab w:val="left" w:pos="8244"/>
+          <w:tab w:val="left" w:pos="9160"/>
+          <w:tab w:val="left" w:pos="10076"/>
+          <w:tab w:val="left" w:pos="10992"/>
+          <w:tab w:val="left" w:pos="11908"/>
+          <w:tab w:val="left" w:pos="12824"/>
+          <w:tab w:val="left" w:pos="13740"/>
+          <w:tab w:val="left" w:pos="14656"/>
+        </w:tabs>
+        <w:ind w:left="2124" w:firstLine="0"/>
+        <w:rPr>
+          <w:rFonts w:ascii="Courier New" w:hAnsi="Courier New" w:cs="Courier New"/>
+          <w:noProof/>
+          <w:sz w:val="20"/>
+          <w:szCs w:val="20"/>
+          <w:lang w:val="en-US" w:eastAsia="en-US"/>
+        </w:rPr>
+      </w:pPr>
+      <w:r>
+        <w:rPr>
+          <w:rFonts w:ascii="Courier New" w:hAnsi="Courier New" w:cs="Courier New"/>
+          <w:noProof/>
+          <w:sz w:val="20"/>
+          <w:szCs w:val="20"/>
+          <w:lang w:val="en-US" w:eastAsia="en-US"/>
+        </w:rPr>
+        <w:t>public static class Book {</w:t>
+      </w:r>
+    </w:p>
+    <w:p>
+      <w:pPr>
+        <w:numPr>
+          <w:ilvl w:val="0"/>
+          <w:numId w:val="48"/>
+        </w:numPr>
+        <w:spacing w:before="100" w:beforeAutospacing="1" w:after="120"/>
+        <w:ind w:left="1281" w:hanging="357"/>
+        <w:rPr>
+          <w:noProof/>
+          <w:lang w:val="en-US"/>
+        </w:rPr>
+      </w:pPr>
+      <w:r>
+        <w:rPr>
+          <w:noProof/>
+          <w:lang w:val="en-US"/>
+        </w:rPr>
+        <w:t xml:space="preserve">The </w:t>
+      </w:r>
+      <w:hyperlink r:id="rId29" w:history="1">
+        <w:r>
+          <w:rPr>
+            <w:b/>
+            <w:noProof/>
+            <w:color w:val="0070C0"/>
+            <w:lang w:val="en-US"/>
+          </w:rPr>
+          <w:t>@Index</w:t>
+        </w:r>
+      </w:hyperlink>
+      <w:r>
+        <w:rPr>
+          <w:noProof/>
+          <w:lang w:val="en-US"/>
+        </w:rPr>
+        <w:t xml:space="preserve"> annotation is used by the automated schema generation tool to create a database index.</w:t>
+      </w:r>
+    </w:p>
+    <w:p>
+      <w:pPr>
+        <w:tabs>
+          <w:tab w:val="left" w:pos="916"/>
+          <w:tab w:val="left" w:pos="1832"/>
+          <w:tab w:val="left" w:pos="2748"/>
+          <w:tab w:val="left" w:pos="3664"/>
+          <w:tab w:val="left" w:pos="4580"/>
+          <w:tab w:val="left" w:pos="5496"/>
+          <w:tab w:val="left" w:pos="6412"/>
+          <w:tab w:val="left" w:pos="7328"/>
+          <w:tab w:val="left" w:pos="8244"/>
+          <w:tab w:val="left" w:pos="9160"/>
+          <w:tab w:val="left" w:pos="10076"/>
+          <w:tab w:val="left" w:pos="10992"/>
+          <w:tab w:val="left" w:pos="11908"/>
+          <w:tab w:val="left" w:pos="12824"/>
+          <w:tab w:val="left" w:pos="13740"/>
+          <w:tab w:val="left" w:pos="14656"/>
+        </w:tabs>
+        <w:ind w:left="2124" w:firstLine="0"/>
+        <w:rPr>
+          <w:rFonts w:ascii="Courier New" w:hAnsi="Courier New" w:cs="Courier New"/>
+          <w:noProof/>
+          <w:sz w:val="20"/>
+          <w:szCs w:val="20"/>
+          <w:lang w:val="en-US" w:eastAsia="en-US"/>
+        </w:rPr>
+      </w:pPr>
+      <w:r>
+        <w:rPr>
+          <w:rFonts w:ascii="Courier New" w:hAnsi="Courier New" w:cs="Courier New"/>
+          <w:noProof/>
+          <w:sz w:val="20"/>
+          <w:szCs w:val="20"/>
+          <w:lang w:val="en-US" w:eastAsia="en-US"/>
+        </w:rPr>
+        <w:t>@Entity</w:t>
+      </w:r>
+    </w:p>
+    <w:p>
+      <w:pPr>
+        <w:tabs>
+          <w:tab w:val="left" w:pos="916"/>
+          <w:tab w:val="left" w:pos="1832"/>
+          <w:tab w:val="left" w:pos="2748"/>
+          <w:tab w:val="left" w:pos="3664"/>
+          <w:tab w:val="left" w:pos="4580"/>
+          <w:tab w:val="left" w:pos="5496"/>
+          <w:tab w:val="left" w:pos="6412"/>
+          <w:tab w:val="left" w:pos="7328"/>
+          <w:tab w:val="left" w:pos="8244"/>
+          <w:tab w:val="left" w:pos="9160"/>
+          <w:tab w:val="left" w:pos="10076"/>
+          <w:tab w:val="left" w:pos="10992"/>
+          <w:tab w:val="left" w:pos="11908"/>
+          <w:tab w:val="left" w:pos="12824"/>
+          <w:tab w:val="left" w:pos="13740"/>
+          <w:tab w:val="left" w:pos="14656"/>
+        </w:tabs>
+        <w:ind w:left="2124" w:firstLine="0"/>
+        <w:rPr>
+          <w:rFonts w:ascii="Courier New" w:hAnsi="Courier New" w:cs="Courier New"/>
+          <w:noProof/>
+          <w:sz w:val="20"/>
+          <w:szCs w:val="20"/>
+          <w:lang w:val="en-US" w:eastAsia="en-US"/>
+        </w:rPr>
+      </w:pPr>
+      <w:r>
+        <w:rPr>
+          <w:rFonts w:ascii="Courier New" w:hAnsi="Courier New" w:cs="Courier New"/>
+          <w:noProof/>
+          <w:sz w:val="20"/>
+          <w:szCs w:val="20"/>
+          <w:lang w:val="en-US" w:eastAsia="en-US"/>
+        </w:rPr>
+        <w:t>@Table(</w:t>
+      </w:r>
+    </w:p>
+    <w:p>
+      <w:pPr>
+        <w:tabs>
+          <w:tab w:val="left" w:pos="916"/>
+          <w:tab w:val="left" w:pos="1832"/>
+          <w:tab w:val="left" w:pos="2748"/>
+          <w:tab w:val="left" w:pos="3664"/>
+          <w:tab w:val="left" w:pos="4580"/>
+          <w:tab w:val="left" w:pos="5496"/>
+          <w:tab w:val="left" w:pos="6412"/>
+          <w:tab w:val="left" w:pos="7328"/>
+          <w:tab w:val="left" w:pos="8244"/>
+          <w:tab w:val="left" w:pos="9160"/>
+          <w:tab w:val="left" w:pos="10076"/>
+          <w:tab w:val="left" w:pos="10992"/>
+          <w:tab w:val="left" w:pos="11908"/>
+          <w:tab w:val="left" w:pos="12824"/>
+          <w:tab w:val="left" w:pos="13740"/>
+          <w:tab w:val="left" w:pos="14656"/>
+        </w:tabs>
+        <w:ind w:left="2124" w:firstLine="0"/>
+        <w:rPr>
+          <w:rFonts w:ascii="Courier New" w:hAnsi="Courier New" w:cs="Courier New"/>
+          <w:noProof/>
+          <w:sz w:val="20"/>
+          <w:szCs w:val="20"/>
+          <w:lang w:val="en-US" w:eastAsia="en-US"/>
+        </w:rPr>
+      </w:pPr>
+      <w:r>
+        <w:rPr>
+          <w:rFonts w:ascii="Courier New" w:hAnsi="Courier New" w:cs="Courier New"/>
+          <w:noProof/>
+          <w:sz w:val="20"/>
+          <w:szCs w:val="20"/>
+          <w:lang w:val="en-US" w:eastAsia="en-US"/>
+        </w:rPr>
+        <w:t xml:space="preserve">    name = "author",</w:t>
+      </w:r>
+    </w:p>
+    <w:p>
+      <w:pPr>
+        <w:tabs>
+          <w:tab w:val="left" w:pos="916"/>
+          <w:tab w:val="left" w:pos="1832"/>
+          <w:tab w:val="left" w:pos="2748"/>
+          <w:tab w:val="left" w:pos="3664"/>
+          <w:tab w:val="left" w:pos="4580"/>
+          <w:tab w:val="left" w:pos="5496"/>
+          <w:tab w:val="left" w:pos="6412"/>
+          <w:tab w:val="left" w:pos="7328"/>
+          <w:tab w:val="left" w:pos="8244"/>
+          <w:tab w:val="left" w:pos="9160"/>
+          <w:tab w:val="left" w:pos="10076"/>
+          <w:tab w:val="left" w:pos="10992"/>
+          <w:tab w:val="left" w:pos="11908"/>
+          <w:tab w:val="left" w:pos="12824"/>
+          <w:tab w:val="left" w:pos="13740"/>
+          <w:tab w:val="left" w:pos="14656"/>
+        </w:tabs>
+        <w:ind w:left="2124" w:firstLine="0"/>
+        <w:rPr>
+          <w:rFonts w:ascii="Courier New" w:hAnsi="Courier New" w:cs="Courier New"/>
+          <w:b/>
+          <w:noProof/>
+          <w:sz w:val="20"/>
+          <w:szCs w:val="20"/>
+          <w:lang w:val="en-US" w:eastAsia="en-US"/>
+        </w:rPr>
+      </w:pPr>
+      <w:r>
+        <w:rPr>
+          <w:rFonts w:ascii="Courier New" w:hAnsi="Courier New" w:cs="Courier New"/>
+          <w:noProof/>
+          <w:sz w:val="20"/>
+          <w:szCs w:val="20"/>
+          <w:lang w:val="en-US" w:eastAsia="en-US"/>
+        </w:rPr>
+        <w:t xml:space="preserve">    </w:t>
+      </w:r>
+      <w:r>
+        <w:rPr>
+          <w:rFonts w:ascii="Courier New" w:hAnsi="Courier New" w:cs="Courier New"/>
+          <w:b/>
+          <w:noProof/>
+          <w:sz w:val="20"/>
+          <w:szCs w:val="20"/>
+          <w:lang w:val="en-US" w:eastAsia="en-US"/>
+        </w:rPr>
+        <w:t>indexes =  @Index(</w:t>
+      </w:r>
+    </w:p>
+    <w:p>
+      <w:pPr>
+        <w:tabs>
+          <w:tab w:val="left" w:pos="916"/>
+          <w:tab w:val="left" w:pos="1832"/>
+          <w:tab w:val="left" w:pos="2748"/>
+          <w:tab w:val="left" w:pos="3664"/>
+          <w:tab w:val="left" w:pos="4580"/>
+          <w:tab w:val="left" w:pos="5496"/>
+          <w:tab w:val="left" w:pos="6412"/>
+          <w:tab w:val="left" w:pos="7328"/>
+          <w:tab w:val="left" w:pos="8244"/>
+          <w:tab w:val="left" w:pos="9160"/>
+          <w:tab w:val="left" w:pos="10076"/>
+          <w:tab w:val="left" w:pos="10992"/>
+          <w:tab w:val="left" w:pos="11908"/>
+          <w:tab w:val="left" w:pos="12824"/>
+          <w:tab w:val="left" w:pos="13740"/>
+          <w:tab w:val="left" w:pos="14656"/>
+        </w:tabs>
+        <w:ind w:left="2124" w:firstLine="0"/>
+        <w:rPr>
+          <w:rFonts w:ascii="Courier New" w:hAnsi="Courier New" w:cs="Courier New"/>
+          <w:b/>
+          <w:noProof/>
+          <w:sz w:val="20"/>
+          <w:szCs w:val="20"/>
+          <w:lang w:val="en-US" w:eastAsia="en-US"/>
+        </w:rPr>
+      </w:pPr>
+      <w:r>
+        <w:rPr>
+          <w:rFonts w:ascii="Courier New" w:hAnsi="Courier New" w:cs="Courier New"/>
+          <w:b/>
+          <w:noProof/>
+          <w:sz w:val="20"/>
+          <w:szCs w:val="20"/>
+          <w:lang w:val="en-US" w:eastAsia="en-US"/>
+        </w:rPr>
+        <w:t xml:space="preserve">        name = "idx_author_first_last_name",</w:t>
+      </w:r>
+    </w:p>
+    <w:p>
+      <w:pPr>
+        <w:tabs>
+          <w:tab w:val="left" w:pos="916"/>
+          <w:tab w:val="left" w:pos="1832"/>
+          <w:tab w:val="left" w:pos="2748"/>
+          <w:tab w:val="left" w:pos="3664"/>
+          <w:tab w:val="left" w:pos="4580"/>
+          <w:tab w:val="left" w:pos="5496"/>
+          <w:tab w:val="left" w:pos="6412"/>
+          <w:tab w:val="left" w:pos="7328"/>
+          <w:tab w:val="left" w:pos="8244"/>
+          <w:tab w:val="left" w:pos="9160"/>
+          <w:tab w:val="left" w:pos="10076"/>
+          <w:tab w:val="left" w:pos="10992"/>
+          <w:tab w:val="left" w:pos="11908"/>
+          <w:tab w:val="left" w:pos="12824"/>
+          <w:tab w:val="left" w:pos="13740"/>
+          <w:tab w:val="left" w:pos="14656"/>
+        </w:tabs>
+        <w:ind w:left="2124" w:firstLine="0"/>
+        <w:rPr>
+          <w:rFonts w:ascii="Courier New" w:hAnsi="Courier New" w:cs="Courier New"/>
+          <w:b/>
+          <w:noProof/>
+          <w:sz w:val="20"/>
+          <w:szCs w:val="20"/>
+          <w:lang w:val="en-US" w:eastAsia="en-US"/>
+        </w:rPr>
+      </w:pPr>
+      <w:r>
+        <w:rPr>
+          <w:rFonts w:ascii="Courier New" w:hAnsi="Courier New" w:cs="Courier New"/>
+          <w:b/>
+          <w:noProof/>
+          <w:sz w:val="20"/>
+          <w:szCs w:val="20"/>
+          <w:lang w:val="en-US" w:eastAsia="en-US"/>
+        </w:rPr>
+        <w:t xml:space="preserve">        columnList = "first_name, last_name",</w:t>
+      </w:r>
+    </w:p>
+    <w:p>
+      <w:pPr>
+        <w:tabs>
+          <w:tab w:val="left" w:pos="916"/>
+          <w:tab w:val="left" w:pos="1832"/>
+          <w:tab w:val="left" w:pos="2748"/>
+          <w:tab w:val="left" w:pos="3664"/>
+          <w:tab w:val="left" w:pos="4580"/>
+          <w:tab w:val="left" w:pos="5496"/>
+          <w:tab w:val="left" w:pos="6412"/>
+          <w:tab w:val="left" w:pos="7328"/>
+          <w:tab w:val="left" w:pos="8244"/>
+          <w:tab w:val="left" w:pos="9160"/>
+          <w:tab w:val="left" w:pos="10076"/>
+          <w:tab w:val="left" w:pos="10992"/>
+          <w:tab w:val="left" w:pos="11908"/>
+          <w:tab w:val="left" w:pos="12824"/>
+          <w:tab w:val="left" w:pos="13740"/>
+          <w:tab w:val="left" w:pos="14656"/>
+        </w:tabs>
+        <w:ind w:left="2124" w:firstLine="0"/>
+        <w:rPr>
+          <w:rFonts w:ascii="Courier New" w:hAnsi="Courier New" w:cs="Courier New"/>
+          <w:b/>
+          <w:noProof/>
+          <w:sz w:val="20"/>
+          <w:szCs w:val="20"/>
+          <w:lang w:val="en-US" w:eastAsia="en-US"/>
+        </w:rPr>
+      </w:pPr>
+      <w:r>
+        <w:rPr>
+          <w:rFonts w:ascii="Courier New" w:hAnsi="Courier New" w:cs="Courier New"/>
+          <w:b/>
+          <w:noProof/>
+          <w:sz w:val="20"/>
+          <w:szCs w:val="20"/>
+          <w:lang w:val="en-US" w:eastAsia="en-US"/>
+        </w:rPr>
+        <w:t xml:space="preserve">        unique = false</w:t>
+      </w:r>
+    </w:p>
+    <w:p>
+      <w:pPr>
+        <w:tabs>
+          <w:tab w:val="left" w:pos="916"/>
+          <w:tab w:val="left" w:pos="1832"/>
+          <w:tab w:val="left" w:pos="2748"/>
+          <w:tab w:val="left" w:pos="3664"/>
+          <w:tab w:val="left" w:pos="4580"/>
+          <w:tab w:val="left" w:pos="5496"/>
+          <w:tab w:val="left" w:pos="6412"/>
+          <w:tab w:val="left" w:pos="7328"/>
+          <w:tab w:val="left" w:pos="8244"/>
+          <w:tab w:val="left" w:pos="9160"/>
+          <w:tab w:val="left" w:pos="10076"/>
+          <w:tab w:val="left" w:pos="10992"/>
+          <w:tab w:val="left" w:pos="11908"/>
+          <w:tab w:val="left" w:pos="12824"/>
+          <w:tab w:val="left" w:pos="13740"/>
+          <w:tab w:val="left" w:pos="14656"/>
+        </w:tabs>
+        <w:ind w:left="2124" w:firstLine="0"/>
+        <w:rPr>
+          <w:rFonts w:ascii="Courier New" w:hAnsi="Courier New" w:cs="Courier New"/>
+          <w:b/>
+          <w:noProof/>
+          <w:sz w:val="20"/>
+          <w:szCs w:val="20"/>
+          <w:lang w:val="en-US" w:eastAsia="en-US"/>
+        </w:rPr>
+      </w:pPr>
+      <w:r>
+        <w:rPr>
+          <w:rFonts w:ascii="Courier New" w:hAnsi="Courier New" w:cs="Courier New"/>
+          <w:b/>
+          <w:noProof/>
+          <w:sz w:val="20"/>
+          <w:szCs w:val="20"/>
+          <w:lang w:val="en-US" w:eastAsia="en-US"/>
+        </w:rPr>
+        <w:t xml:space="preserve">    )</w:t>
+      </w:r>
+    </w:p>
+    <w:p>
+      <w:pPr>
+        <w:tabs>
+          <w:tab w:val="left" w:pos="916"/>
+          <w:tab w:val="left" w:pos="1832"/>
+          <w:tab w:val="left" w:pos="2748"/>
+          <w:tab w:val="left" w:pos="3664"/>
+          <w:tab w:val="left" w:pos="4580"/>
+          <w:tab w:val="left" w:pos="5496"/>
+          <w:tab w:val="left" w:pos="6412"/>
+          <w:tab w:val="left" w:pos="7328"/>
+          <w:tab w:val="left" w:pos="8244"/>
+          <w:tab w:val="left" w:pos="9160"/>
+          <w:tab w:val="left" w:pos="10076"/>
+          <w:tab w:val="left" w:pos="10992"/>
+          <w:tab w:val="left" w:pos="11908"/>
+          <w:tab w:val="left" w:pos="12824"/>
+          <w:tab w:val="left" w:pos="13740"/>
+          <w:tab w:val="left" w:pos="14656"/>
+        </w:tabs>
+        <w:ind w:left="2124" w:firstLine="0"/>
+        <w:rPr>
+          <w:rFonts w:ascii="Courier New" w:hAnsi="Courier New" w:cs="Courier New"/>
+          <w:noProof/>
+          <w:sz w:val="20"/>
+          <w:szCs w:val="20"/>
+          <w:lang w:val="en-US" w:eastAsia="en-US"/>
+        </w:rPr>
+      </w:pPr>
+      <w:r>
+        <w:rPr>
+          <w:rFonts w:ascii="Courier New" w:hAnsi="Courier New" w:cs="Courier New"/>
+          <w:noProof/>
+          <w:sz w:val="20"/>
+          <w:szCs w:val="20"/>
+          <w:lang w:val="en-US" w:eastAsia="en-US"/>
+        </w:rPr>
+        <w:t>)</w:t>
+      </w:r>
+    </w:p>
+    <w:p>
+      <w:pPr>
+        <w:tabs>
+          <w:tab w:val="left" w:pos="916"/>
+          <w:tab w:val="left" w:pos="1832"/>
+          <w:tab w:val="left" w:pos="2748"/>
+          <w:tab w:val="left" w:pos="3664"/>
+          <w:tab w:val="left" w:pos="4580"/>
+          <w:tab w:val="left" w:pos="5496"/>
+          <w:tab w:val="left" w:pos="6412"/>
+          <w:tab w:val="left" w:pos="7328"/>
+          <w:tab w:val="left" w:pos="8244"/>
+          <w:tab w:val="left" w:pos="9160"/>
+          <w:tab w:val="left" w:pos="10076"/>
+          <w:tab w:val="left" w:pos="10992"/>
+          <w:tab w:val="left" w:pos="11908"/>
+          <w:tab w:val="left" w:pos="12824"/>
+          <w:tab w:val="left" w:pos="13740"/>
+          <w:tab w:val="left" w:pos="14656"/>
+        </w:tabs>
+        <w:spacing w:after="240"/>
+        <w:ind w:left="2126" w:firstLine="0"/>
+        <w:rPr>
+          <w:rFonts w:ascii="Courier New" w:hAnsi="Courier New" w:cs="Courier New"/>
+          <w:noProof/>
+          <w:sz w:val="20"/>
+          <w:szCs w:val="20"/>
+          <w:lang w:val="en-US" w:eastAsia="en-US"/>
+        </w:rPr>
+      </w:pPr>
+      <w:r>
+        <w:rPr>
+          <w:rFonts w:ascii="Courier New" w:hAnsi="Courier New" w:cs="Courier New"/>
+          <w:noProof/>
+          <w:sz w:val="20"/>
+          <w:szCs w:val="20"/>
+          <w:lang w:val="en-US" w:eastAsia="en-US"/>
+        </w:rPr>
+        <w:t>public static class Author {</w:t>
+      </w:r>
+      <w:bookmarkStart w:id="57" w:name="_GoBack"/>
+      <w:bookmarkEnd w:id="57"/>
+    </w:p>
+    <w:p>
+      <w:pPr>
+        <w:pStyle w:val="Heading1"/>
+        <w:numPr>
+          <w:ilvl w:val="0"/>
+          <w:numId w:val="12"/>
+        </w:numPr>
+        <w:jc w:val="center"/>
+        <w:rPr>
+          <w:noProof/>
+          <w:sz w:val="36"/>
+          <w:szCs w:val="36"/>
+          <w:lang w:val="en-US"/>
+        </w:rPr>
+      </w:pPr>
+      <w:r>
+        <w:rPr>
+          <w:noProof/>
+          <w:sz w:val="36"/>
+          <w:szCs w:val="36"/>
+          <w:lang w:val="en-US"/>
+        </w:rPr>
         <w:t>ССЫЛКИ</w:t>
       </w:r>
       <w:bookmarkEnd w:id="56"/>
@@ -24813,6 +27873,7 @@
       <w:pPr>
         <w:pStyle w:val="a"/>
         <w:rPr>
+          <w:noProof/>
           <w:lang w:val="en-US"/>
         </w:rPr>
       </w:pPr>
@@ -24829,91 +27890,28 @@
           <w:tab w:val="num" w:pos="540"/>
         </w:tabs>
         <w:ind w:left="540"/>
-      </w:pPr>
-      <w:r>
+        <w:rPr>
+          <w:noProof/>
+          <w:lang w:val="en-US"/>
+        </w:rPr>
+      </w:pPr>
+      <w:r>
+        <w:rPr>
+          <w:noProof/>
+          <w:lang w:val="en-US"/>
+        </w:rPr>
         <w:t xml:space="preserve">Материалдляповторения! – </w:t>
       </w:r>
-      <w:r>
-        <w:fldChar w:fldCharType="begin"/>
-      </w:r>
-      <w:r>
-        <w:instrText>HYPERLINK "https://habr.com/ru/post/265061/"</w:instrText>
-      </w:r>
-      <w:r>
-        <w:fldChar w:fldCharType="separate"/>
-      </w:r>
-      <w:r>
-        <w:rPr>
-          <w:rStyle w:val="Hyperlink"/>
-          <w:lang w:val="en-US"/>
-        </w:rPr>
-        <w:t>https</w:t>
-      </w:r>
-      <w:r>
-        <w:rPr>
-          <w:rStyle w:val="Hyperlink"/>
-        </w:rPr>
-        <w:t>://</w:t>
-      </w:r>
-      <w:proofErr w:type="spellStart"/>
-      <w:r>
-        <w:rPr>
-          <w:rStyle w:val="Hyperlink"/>
-          <w:lang w:val="en-US"/>
-        </w:rPr>
-        <w:t>habr</w:t>
-      </w:r>
-      <w:proofErr w:type="spellEnd"/>
-      <w:r>
-        <w:rPr>
-          <w:rStyle w:val="Hyperlink"/>
-        </w:rPr>
-        <w:t>.</w:t>
-      </w:r>
-      <w:r>
-        <w:rPr>
-          <w:rStyle w:val="Hyperlink"/>
-          <w:lang w:val="en-US"/>
-        </w:rPr>
-        <w:t>com</w:t>
-      </w:r>
-      <w:r>
-        <w:rPr>
-          <w:rStyle w:val="Hyperlink"/>
-        </w:rPr>
-        <w:t>/</w:t>
-      </w:r>
-      <w:proofErr w:type="spellStart"/>
-      <w:r>
-        <w:rPr>
-          <w:rStyle w:val="Hyperlink"/>
-          <w:lang w:val="en-US"/>
-        </w:rPr>
-        <w:t>ru</w:t>
-      </w:r>
-      <w:proofErr w:type="spellEnd"/>
-      <w:r>
-        <w:rPr>
-          <w:rStyle w:val="Hyperlink"/>
-        </w:rPr>
-        <w:t>/</w:t>
-      </w:r>
-      <w:r>
-        <w:rPr>
-          <w:rStyle w:val="Hyperlink"/>
-          <w:lang w:val="en-US"/>
-        </w:rPr>
-        <w:t>post</w:t>
-      </w:r>
-      <w:r>
-        <w:rPr>
-          <w:rStyle w:val="Hyperlink"/>
-        </w:rPr>
-        <w:t>/265061/</w:t>
-      </w:r>
-      <w:r>
-        <w:fldChar w:fldCharType="end"/>
-      </w:r>
+      <w:hyperlink r:id="rId30" w:history="1">
+        <w:r>
+          <w:rPr>
+            <w:rStyle w:val="Hyperlink"/>
+            <w:noProof/>
+            <w:lang w:val="en-US"/>
+          </w:rPr>
+          <w:t>https://habr.com/ru/post/265061/</w:t>
+        </w:r>
+      </w:hyperlink>
     </w:p>
     <w:p>
       <w:pPr>
@@ -24940,7 +27938,7 @@
         </w:rPr>
         <w:t xml:space="preserve">Difference between first level and second level cache in Hibernate. - </w:t>
       </w:r>
-      <w:hyperlink r:id="rId26" w:history="1">
+      <w:hyperlink r:id="rId31" w:history="1">
         <w:r>
           <w:rPr>
             <w:rStyle w:val="Hyperlink"/>
@@ -24970,10 +27968,9 @@
         <w:rPr>
           <w:lang w:val="en-US"/>
         </w:rPr>
-        <w:lastRenderedPageBreak/>
         <w:t xml:space="preserve">Cool man’s tutorial - </w:t>
       </w:r>
-      <w:hyperlink r:id="rId27" w:history="1">
+      <w:hyperlink r:id="rId32" w:history="1">
         <w:r>
           <w:rPr>
             <w:rStyle w:val="Hyperlink"/>
@@ -24999,7 +27996,7 @@
           <w:lang w:val="en-US"/>
         </w:rPr>
       </w:pPr>
-      <w:hyperlink r:id="rId28" w:tooltip="@NaturalId – A good way to persist natural IDs with Hibernate?" w:history="1">
+      <w:hyperlink r:id="rId33" w:tooltip="@NaturalId – A good way to persist natural IDs with Hibernate?" w:history="1">
         <w:r>
           <w:rPr>
             <w:rStyle w:val="Hyperlink"/>
@@ -25015,7 +28012,7 @@
         </w:rPr>
         <w:t xml:space="preserve"> - </w:t>
       </w:r>
-      <w:hyperlink r:id="rId29" w:history="1">
+      <w:hyperlink r:id="rId34" w:history="1">
         <w:r>
           <w:rPr>
             <w:rStyle w:val="Hyperlink"/>
@@ -25046,7 +28043,7 @@
         </w:rPr>
         <w:t xml:space="preserve">Oracle docs (Developers Guide for JPA/JDO) - </w:t>
       </w:r>
-      <w:hyperlink r:id="rId30" w:history="1">
+      <w:hyperlink r:id="rId35" w:history="1">
         <w:r>
           <w:rPr>
             <w:rStyle w:val="Hyperlink"/>
@@ -25247,7 +28244,7 @@
 </file>
 
 <file path=word/numbering.xml><?xml version="1.0" encoding="utf-8"?>
-<w:numbering xmlns:ve="http://schemas.openxmlformats.org/markup-compatibility/2006" xmlns:o="urn:schemas-microsoft-com:office:office" xmlns:r="http://schemas.openxmlformats.org/officeDocument/2006/relationships" xmlns:m="http://schemas.openxmlformats.org/officeDocument/2006/math" xmlns:v="urn:schemas-microsoft-com:vml" xmlns:wp="http://schemas.openxmlformats.org/drawingml/2006/wordprocessingDrawing" xmlns:w10="urn:schemas-microsoft-com:office:word" xmlns:w="http://schemas.openxmlformats.org/wordprocessingml/2006/main" xmlns:wne="http://schemas.microsoft.com/office/word/2006/wordml">
+<w:numbering xmlns:wpc="http://schemas.microsoft.com/office/word/2010/wordprocessingCanvas" xmlns:mc="http://schemas.openxmlformats.org/markup-compatibility/2006" xmlns:o="urn:schemas-microsoft-com:office:office" xmlns:r="http://schemas.openxmlformats.org/officeDocument/2006/relationships" xmlns:m="http://schemas.openxmlformats.org/officeDocument/2006/math" xmlns:v="urn:schemas-microsoft-com:vml" xmlns:wp14="http://schemas.microsoft.com/office/word/2010/wordprocessingDrawing" xmlns:wp="http://schemas.openxmlformats.org/drawingml/2006/wordprocessingDrawing" xmlns:w10="urn:schemas-microsoft-com:office:word" xmlns:w="http://schemas.openxmlformats.org/wordprocessingml/2006/main" xmlns:w14="http://schemas.microsoft.com/office/word/2010/wordml" xmlns:w15="http://schemas.microsoft.com/office/word/2012/wordml" xmlns:wpg="http://schemas.microsoft.com/office/word/2010/wordprocessingGroup" xmlns:wpi="http://schemas.microsoft.com/office/word/2010/wordprocessingInk" xmlns:wne="http://schemas.microsoft.com/office/word/2006/wordml" xmlns:wps="http://schemas.microsoft.com/office/word/2010/wordprocessingShape" mc:Ignorable="w14 w15 wp14">
   <w:abstractNum w:abstractNumId="0">
     <w:nsid w:val="043C2FA4"/>
     <w:multiLevelType w:val="hybridMultilevel"/>
@@ -25738,142 +28735,115 @@
     </w:lvl>
   </w:abstractNum>
   <w:abstractNum w:abstractNumId="4">
-    <w:nsid w:val="09F2303F"/>
+    <w:nsid w:val="09400672"/>
     <w:multiLevelType w:val="hybridMultilevel"/>
-    <w:tmpl w:val="3F5AE0A4"/>
-    <w:lvl w:ilvl="0" w:tplc="0419000F">
-      <w:start w:val="1"/>
-      <w:numFmt w:val="decimal"/>
-      <w:lvlText w:val="%1."/>
-      <w:lvlJc w:val="left"/>
-      <w:pPr>
-        <w:tabs>
-          <w:tab w:val="num" w:pos="1287"/>
-        </w:tabs>
+    <w:tmpl w:val="E89AEDD6"/>
+    <w:lvl w:ilvl="0" w:tplc="04090001">
+      <w:start w:val="1"/>
+      <w:numFmt w:val="bullet"/>
+      <w:lvlText w:val=""/>
+      <w:lvlJc w:val="left"/>
+      <w:pPr>
         <w:ind w:left="1287" w:hanging="360"/>
       </w:pPr>
       <w:rPr>
-        <w:rFonts w:cs="Times New Roman"/>
-      </w:rPr>
-    </w:lvl>
-    <w:lvl w:ilvl="1" w:tplc="04190019" w:tentative="1">
-      <w:start w:val="1"/>
-      <w:numFmt w:val="lowerLetter"/>
-      <w:lvlText w:val="%2."/>
-      <w:lvlJc w:val="left"/>
-      <w:pPr>
-        <w:tabs>
-          <w:tab w:val="num" w:pos="2007"/>
-        </w:tabs>
+        <w:rFonts w:ascii="Symbol" w:hAnsi="Symbol" w:hint="default"/>
+      </w:rPr>
+    </w:lvl>
+    <w:lvl w:ilvl="1" w:tplc="04090003" w:tentative="1">
+      <w:start w:val="1"/>
+      <w:numFmt w:val="bullet"/>
+      <w:lvlText w:val="o"/>
+      <w:lvlJc w:val="left"/>
+      <w:pPr>
         <w:ind w:left="2007" w:hanging="360"/>
       </w:pPr>
       <w:rPr>
-        <w:rFonts w:cs="Times New Roman"/>
-      </w:rPr>
-    </w:lvl>
-    <w:lvl w:ilvl="2" w:tplc="0419001B" w:tentative="1">
-      <w:start w:val="1"/>
-      <w:numFmt w:val="lowerRoman"/>
-      <w:lvlText w:val="%3."/>
-      <w:lvlJc w:val="right"/>
-      <w:pPr>
-        <w:tabs>
-          <w:tab w:val="num" w:pos="2727"/>
-        </w:tabs>
-        <w:ind w:left="2727" w:hanging="180"/>
-      </w:pPr>
-      <w:rPr>
-        <w:rFonts w:cs="Times New Roman"/>
-      </w:rPr>
-    </w:lvl>
-    <w:lvl w:ilvl="3" w:tplc="0419000F" w:tentative="1">
-      <w:start w:val="1"/>
-      <w:numFmt w:val="decimal"/>
-      <w:lvlText w:val="%4."/>
-      <w:lvlJc w:val="left"/>
-      <w:pPr>
-        <w:tabs>
-          <w:tab w:val="num" w:pos="3447"/>
-        </w:tabs>
+        <w:rFonts w:ascii="Courier New" w:hAnsi="Courier New" w:cs="Courier New" w:hint="default"/>
+      </w:rPr>
+    </w:lvl>
+    <w:lvl w:ilvl="2" w:tplc="04090005" w:tentative="1">
+      <w:start w:val="1"/>
+      <w:numFmt w:val="bullet"/>
+      <w:lvlText w:val=""/>
+      <w:lvlJc w:val="left"/>
+      <w:pPr>
+        <w:ind w:left="2727" w:hanging="360"/>
+      </w:pPr>
+      <w:rPr>
+        <w:rFonts w:ascii="Wingdings" w:hAnsi="Wingdings" w:hint="default"/>
+      </w:rPr>
+    </w:lvl>
+    <w:lvl w:ilvl="3" w:tplc="04090001" w:tentative="1">
+      <w:start w:val="1"/>
+      <w:numFmt w:val="bullet"/>
+      <w:lvlText w:val=""/>
+      <w:lvlJc w:val="left"/>
+      <w:pPr>
         <w:ind w:left="3447" w:hanging="360"/>
       </w:pPr>
       <w:rPr>
-        <w:rFonts w:cs="Times New Roman"/>
-      </w:rPr>
-    </w:lvl>
-    <w:lvl w:ilvl="4" w:tplc="04190019" w:tentative="1">
-      <w:start w:val="1"/>
-      <w:numFmt w:val="lowerLetter"/>
-      <w:lvlText w:val="%5."/>
-      <w:lvlJc w:val="left"/>
-      <w:pPr>
-        <w:tabs>
-          <w:tab w:val="num" w:pos="4167"/>
-        </w:tabs>
+        <w:rFonts w:ascii="Symbol" w:hAnsi="Symbol" w:hint="default"/>
+      </w:rPr>
+    </w:lvl>
+    <w:lvl w:ilvl="4" w:tplc="04090003" w:tentative="1">
+      <w:start w:val="1"/>
+      <w:numFmt w:val="bullet"/>
+      <w:lvlText w:val="o"/>
+      <w:lvlJc w:val="left"/>
+      <w:pPr>
         <w:ind w:left="4167" w:hanging="360"/>
       </w:pPr>
       <w:rPr>
-        <w:rFonts w:cs="Times New Roman"/>
-      </w:rPr>
-    </w:lvl>
-    <w:lvl w:ilvl="5" w:tplc="0419001B" w:tentative="1">
-      <w:start w:val="1"/>
-      <w:numFmt w:val="lowerRoman"/>
-      <w:lvlText w:val="%6."/>
-      <w:lvlJc w:val="right"/>
-      <w:pPr>
-        <w:tabs>
-          <w:tab w:val="num" w:pos="4887"/>
-        </w:tabs>
-        <w:ind w:left="4887" w:hanging="180"/>
-      </w:pPr>
-      <w:rPr>
-        <w:rFonts w:cs="Times New Roman"/>
-      </w:rPr>
-    </w:lvl>
-    <w:lvl w:ilvl="6" w:tplc="0419000F" w:tentative="1">
-      <w:start w:val="1"/>
-      <w:numFmt w:val="decimal"/>
-      <w:lvlText w:val="%7."/>
-      <w:lvlJc w:val="left"/>
-      <w:pPr>
-        <w:tabs>
-          <w:tab w:val="num" w:pos="5607"/>
-        </w:tabs>
+        <w:rFonts w:ascii="Courier New" w:hAnsi="Courier New" w:cs="Courier New" w:hint="default"/>
+      </w:rPr>
+    </w:lvl>
+    <w:lvl w:ilvl="5" w:tplc="04090005" w:tentative="1">
+      <w:start w:val="1"/>
+      <w:numFmt w:val="bullet"/>
+      <w:lvlText w:val=""/>
+      <w:lvlJc w:val="left"/>
+      <w:pPr>
+        <w:ind w:left="4887" w:hanging="360"/>
+      </w:pPr>
+      <w:rPr>
+        <w:rFonts w:ascii="Wingdings" w:hAnsi="Wingdings" w:hint="default"/>
+      </w:rPr>
+    </w:lvl>
+    <w:lvl w:ilvl="6" w:tplc="04090001" w:tentative="1">
+      <w:start w:val="1"/>
+      <w:numFmt w:val="bullet"/>
+      <w:lvlText w:val=""/>
+      <w:lvlJc w:val="left"/>
+      <w:pPr>
         <w:ind w:left="5607" w:hanging="360"/>
       </w:pPr>
       <w:rPr>
-        <w:rFonts w:cs="Times New Roman"/>
-      </w:rPr>
-    </w:lvl>
-    <w:lvl w:ilvl="7" w:tplc="04190019" w:tentative="1">
-      <w:start w:val="1"/>
-      <w:numFmt w:val="lowerLetter"/>
-      <w:lvlText w:val="%8."/>
-      <w:lvlJc w:val="left"/>
-      <w:pPr>
-        <w:tabs>
-          <w:tab w:val="num" w:pos="6327"/>
-        </w:tabs>
+        <w:rFonts w:ascii="Symbol" w:hAnsi="Symbol" w:hint="default"/>
+      </w:rPr>
+    </w:lvl>
+    <w:lvl w:ilvl="7" w:tplc="04090003" w:tentative="1">
+      <w:start w:val="1"/>
+      <w:numFmt w:val="bullet"/>
+      <w:lvlText w:val="o"/>
+      <w:lvlJc w:val="left"/>
+      <w:pPr>
         <w:ind w:left="6327" w:hanging="360"/>
       </w:pPr>
       <w:rPr>
-        <w:rFonts w:cs="Times New Roman"/>
-      </w:rPr>
-    </w:lvl>
-    <w:lvl w:ilvl="8" w:tplc="0419001B" w:tentative="1">
-      <w:start w:val="1"/>
-      <w:numFmt w:val="lowerRoman"/>
-      <w:lvlText w:val="%9."/>
-      <w:lvlJc w:val="right"/>
-      <w:pPr>
-        <w:tabs>
-          <w:tab w:val="num" w:pos="7047"/>
-        </w:tabs>
-        <w:ind w:left="7047" w:hanging="180"/>
-      </w:pPr>
-      <w:rPr>
-        <w:rFonts w:cs="Times New Roman"/>
+        <w:rFonts w:ascii="Courier New" w:hAnsi="Courier New" w:cs="Courier New" w:hint="default"/>
+      </w:rPr>
+    </w:lvl>
+    <w:lvl w:ilvl="8" w:tplc="04090005" w:tentative="1">
+      <w:start w:val="1"/>
+      <w:numFmt w:val="bullet"/>
+      <w:lvlText w:val=""/>
+      <w:lvlJc w:val="left"/>
+      <w:pPr>
+        <w:ind w:left="7047" w:hanging="360"/>
+      </w:pPr>
+      <w:rPr>
+        <w:rFonts w:ascii="Wingdings" w:hAnsi="Wingdings" w:hint="default"/>
       </w:rPr>
     </w:lvl>
   </w:abstractNum>
@@ -26736,6 +29706,119 @@
     </w:lvl>
   </w:abstractNum>
   <w:abstractNum w:abstractNumId="12">
+    <w:nsid w:val="176A69DD"/>
+    <w:multiLevelType w:val="hybridMultilevel"/>
+    <w:tmpl w:val="188AE3B8"/>
+    <w:lvl w:ilvl="0" w:tplc="04090001">
+      <w:start w:val="1"/>
+      <w:numFmt w:val="bullet"/>
+      <w:lvlText w:val=""/>
+      <w:lvlJc w:val="left"/>
+      <w:pPr>
+        <w:ind w:left="1287" w:hanging="360"/>
+      </w:pPr>
+      <w:rPr>
+        <w:rFonts w:ascii="Symbol" w:hAnsi="Symbol" w:hint="default"/>
+      </w:rPr>
+    </w:lvl>
+    <w:lvl w:ilvl="1" w:tplc="04090003" w:tentative="1">
+      <w:start w:val="1"/>
+      <w:numFmt w:val="bullet"/>
+      <w:lvlText w:val="o"/>
+      <w:lvlJc w:val="left"/>
+      <w:pPr>
+        <w:ind w:left="2007" w:hanging="360"/>
+      </w:pPr>
+      <w:rPr>
+        <w:rFonts w:ascii="Courier New" w:hAnsi="Courier New" w:cs="Courier New" w:hint="default"/>
+      </w:rPr>
+    </w:lvl>
+    <w:lvl w:ilvl="2" w:tplc="04090005" w:tentative="1">
+      <w:start w:val="1"/>
+      <w:numFmt w:val="bullet"/>
+      <w:lvlText w:val=""/>
+      <w:lvlJc w:val="left"/>
+      <w:pPr>
+        <w:ind w:left="2727" w:hanging="360"/>
+      </w:pPr>
+      <w:rPr>
+        <w:rFonts w:ascii="Wingdings" w:hAnsi="Wingdings" w:hint="default"/>
+      </w:rPr>
+    </w:lvl>
+    <w:lvl w:ilvl="3" w:tplc="04090001" w:tentative="1">
+      <w:start w:val="1"/>
+      <w:numFmt w:val="bullet"/>
+      <w:lvlText w:val=""/>
+      <w:lvlJc w:val="left"/>
+      <w:pPr>
+        <w:ind w:left="3447" w:hanging="360"/>
+      </w:pPr>
+      <w:rPr>
+        <w:rFonts w:ascii="Symbol" w:hAnsi="Symbol" w:hint="default"/>
+      </w:rPr>
+    </w:lvl>
+    <w:lvl w:ilvl="4" w:tplc="04090003" w:tentative="1">
+      <w:start w:val="1"/>
+      <w:numFmt w:val="bullet"/>
+      <w:lvlText w:val="o"/>
+      <w:lvlJc w:val="left"/>
+      <w:pPr>
+        <w:ind w:left="4167" w:hanging="360"/>
+      </w:pPr>
+      <w:rPr>
+        <w:rFonts w:ascii="Courier New" w:hAnsi="Courier New" w:cs="Courier New" w:hint="default"/>
+      </w:rPr>
+    </w:lvl>
+    <w:lvl w:ilvl="5" w:tplc="04090005" w:tentative="1">
+      <w:start w:val="1"/>
+      <w:numFmt w:val="bullet"/>
+      <w:lvlText w:val=""/>
+      <w:lvlJc w:val="left"/>
+      <w:pPr>
+        <w:ind w:left="4887" w:hanging="360"/>
+      </w:pPr>
+      <w:rPr>
+        <w:rFonts w:ascii="Wingdings" w:hAnsi="Wingdings" w:hint="default"/>
+      </w:rPr>
+    </w:lvl>
+    <w:lvl w:ilvl="6" w:tplc="04090001" w:tentative="1">
+      <w:start w:val="1"/>
+      <w:numFmt w:val="bullet"/>
+      <w:lvlText w:val=""/>
+      <w:lvlJc w:val="left"/>
+      <w:pPr>
+        <w:ind w:left="5607" w:hanging="360"/>
+      </w:pPr>
+      <w:rPr>
+        <w:rFonts w:ascii="Symbol" w:hAnsi="Symbol" w:hint="default"/>
+      </w:rPr>
+    </w:lvl>
+    <w:lvl w:ilvl="7" w:tplc="04090003" w:tentative="1">
+      <w:start w:val="1"/>
+      <w:numFmt w:val="bullet"/>
+      <w:lvlText w:val="o"/>
+      <w:lvlJc w:val="left"/>
+      <w:pPr>
+        <w:ind w:left="6327" w:hanging="360"/>
+      </w:pPr>
+      <w:rPr>
+        <w:rFonts w:ascii="Courier New" w:hAnsi="Courier New" w:cs="Courier New" w:hint="default"/>
+      </w:rPr>
+    </w:lvl>
+    <w:lvl w:ilvl="8" w:tplc="04090005" w:tentative="1">
+      <w:start w:val="1"/>
+      <w:numFmt w:val="bullet"/>
+      <w:lvlText w:val=""/>
+      <w:lvlJc w:val="left"/>
+      <w:pPr>
+        <w:ind w:left="7047" w:hanging="360"/>
+      </w:pPr>
+      <w:rPr>
+        <w:rFonts w:ascii="Wingdings" w:hAnsi="Wingdings" w:hint="default"/>
+      </w:rPr>
+    </w:lvl>
+  </w:abstractNum>
+  <w:abstractNum w:abstractNumId="13">
     <w:nsid w:val="1A5F5D0F"/>
     <w:multiLevelType w:val="hybridMultilevel"/>
     <w:tmpl w:val="B5E47C1E"/>
@@ -26848,7 +29931,7 @@
       </w:rPr>
     </w:lvl>
   </w:abstractNum>
-  <w:abstractNum w:abstractNumId="13">
+  <w:abstractNum w:abstractNumId="14">
     <w:nsid w:val="1BC926EF"/>
     <w:multiLevelType w:val="hybridMultilevel"/>
     <w:tmpl w:val="9152639E"/>
@@ -26961,7 +30044,7 @@
       </w:rPr>
     </w:lvl>
   </w:abstractNum>
-  <w:abstractNum w:abstractNumId="14">
+  <w:abstractNum w:abstractNumId="15">
     <w:nsid w:val="1EE60A40"/>
     <w:multiLevelType w:val="hybridMultilevel"/>
     <w:tmpl w:val="B5E23E2A"/>
@@ -27074,7 +30157,7 @@
       </w:rPr>
     </w:lvl>
   </w:abstractNum>
-  <w:abstractNum w:abstractNumId="15">
+  <w:abstractNum w:abstractNumId="16">
     <w:nsid w:val="233729C3"/>
     <w:multiLevelType w:val="hybridMultilevel"/>
     <w:tmpl w:val="B6440688"/>
@@ -27187,7 +30270,7 @@
       </w:rPr>
     </w:lvl>
   </w:abstractNum>
-  <w:abstractNum w:abstractNumId="16">
+  <w:abstractNum w:abstractNumId="17">
     <w:nsid w:val="24F62656"/>
     <w:multiLevelType w:val="hybridMultilevel"/>
     <w:tmpl w:val="DDAE1EAC"/>
@@ -27300,7 +30383,7 @@
       </w:rPr>
     </w:lvl>
   </w:abstractNum>
-  <w:abstractNum w:abstractNumId="17">
+  <w:abstractNum w:abstractNumId="18">
     <w:nsid w:val="281C026B"/>
     <w:multiLevelType w:val="hybridMultilevel"/>
     <w:tmpl w:val="EE8E6366"/>
@@ -27413,7 +30496,7 @@
       </w:rPr>
     </w:lvl>
   </w:abstractNum>
-  <w:abstractNum w:abstractNumId="18">
+  <w:abstractNum w:abstractNumId="19">
     <w:nsid w:val="29BC52BB"/>
     <w:multiLevelType w:val="hybridMultilevel"/>
     <w:tmpl w:val="1132265A"/>
@@ -27526,7 +30609,7 @@
       </w:rPr>
     </w:lvl>
   </w:abstractNum>
-  <w:abstractNum w:abstractNumId="19">
+  <w:abstractNum w:abstractNumId="20">
     <w:nsid w:val="29F02119"/>
     <w:multiLevelType w:val="hybridMultilevel"/>
     <w:tmpl w:val="D1740E82"/>
@@ -27636,146 +30719,6 @@
       </w:pPr>
       <w:rPr>
         <w:rFonts w:cs="Times New Roman"/>
-      </w:rPr>
-    </w:lvl>
-  </w:abstractNum>
-  <w:abstractNum w:abstractNumId="20">
-    <w:nsid w:val="2CDC1F77"/>
-    <w:multiLevelType w:val="hybridMultilevel"/>
-    <w:tmpl w:val="AEB00C56"/>
-    <w:lvl w:ilvl="0" w:tplc="04190001">
-      <w:start w:val="1"/>
-      <w:numFmt w:val="bullet"/>
-      <w:lvlText w:val=""/>
-      <w:lvlJc w:val="left"/>
-      <w:pPr>
-        <w:tabs>
-          <w:tab w:val="num" w:pos="1260"/>
-        </w:tabs>
-        <w:ind w:left="1260" w:hanging="360"/>
-      </w:pPr>
-      <w:rPr>
-        <w:rFonts w:ascii="Symbol" w:hAnsi="Symbol" w:hint="default"/>
-      </w:rPr>
-    </w:lvl>
-    <w:lvl w:ilvl="1" w:tplc="04190003" w:tentative="1">
-      <w:start w:val="1"/>
-      <w:numFmt w:val="bullet"/>
-      <w:lvlText w:val="o"/>
-      <w:lvlJc w:val="left"/>
-      <w:pPr>
-        <w:tabs>
-          <w:tab w:val="num" w:pos="1980"/>
-        </w:tabs>
-        <w:ind w:left="1980" w:hanging="360"/>
-      </w:pPr>
-      <w:rPr>
-        <w:rFonts w:ascii="Courier New" w:hAnsi="Courier New" w:hint="default"/>
-      </w:rPr>
-    </w:lvl>
-    <w:lvl w:ilvl="2" w:tplc="04190005" w:tentative="1">
-      <w:start w:val="1"/>
-      <w:numFmt w:val="bullet"/>
-      <w:lvlText w:val=""/>
-      <w:lvlJc w:val="left"/>
-      <w:pPr>
-        <w:tabs>
-          <w:tab w:val="num" w:pos="2700"/>
-        </w:tabs>
-        <w:ind w:left="2700" w:hanging="360"/>
-      </w:pPr>
-      <w:rPr>
-        <w:rFonts w:ascii="Wingdings" w:hAnsi="Wingdings" w:hint="default"/>
-      </w:rPr>
-    </w:lvl>
-    <w:lvl w:ilvl="3" w:tplc="04190001" w:tentative="1">
-      <w:start w:val="1"/>
-      <w:numFmt w:val="bullet"/>
-      <w:lvlText w:val=""/>
-      <w:lvlJc w:val="left"/>
-      <w:pPr>
-        <w:tabs>
-          <w:tab w:val="num" w:pos="3420"/>
-        </w:tabs>
-        <w:ind w:left="3420" w:hanging="360"/>
-      </w:pPr>
-      <w:rPr>
-        <w:rFonts w:ascii="Symbol" w:hAnsi="Symbol" w:hint="default"/>
-      </w:rPr>
-    </w:lvl>
-    <w:lvl w:ilvl="4" w:tplc="04190003" w:tentative="1">
-      <w:start w:val="1"/>
-      <w:numFmt w:val="bullet"/>
-      <w:lvlText w:val="o"/>
-      <w:lvlJc w:val="left"/>
-      <w:pPr>
-        <w:tabs>
-          <w:tab w:val="num" w:pos="4140"/>
-        </w:tabs>
-        <w:ind w:left="4140" w:hanging="360"/>
-      </w:pPr>
-      <w:rPr>
-        <w:rFonts w:ascii="Courier New" w:hAnsi="Courier New" w:hint="default"/>
-      </w:rPr>
-    </w:lvl>
-    <w:lvl w:ilvl="5" w:tplc="04190005" w:tentative="1">
-      <w:start w:val="1"/>
-      <w:numFmt w:val="bullet"/>
-      <w:lvlText w:val=""/>
-      <w:lvlJc w:val="left"/>
-      <w:pPr>
-        <w:tabs>
-          <w:tab w:val="num" w:pos="4860"/>
-        </w:tabs>
-        <w:ind w:left="4860" w:hanging="360"/>
-      </w:pPr>
-      <w:rPr>
-        <w:rFonts w:ascii="Wingdings" w:hAnsi="Wingdings" w:hint="default"/>
-      </w:rPr>
-    </w:lvl>
-    <w:lvl w:ilvl="6" w:tplc="04190001" w:tentative="1">
-      <w:start w:val="1"/>
-      <w:numFmt w:val="bullet"/>
-      <w:lvlText w:val=""/>
-      <w:lvlJc w:val="left"/>
-      <w:pPr>
-        <w:tabs>
-          <w:tab w:val="num" w:pos="5580"/>
-        </w:tabs>
-        <w:ind w:left="5580" w:hanging="360"/>
-      </w:pPr>
-      <w:rPr>
-        <w:rFonts w:ascii="Symbol" w:hAnsi="Symbol" w:hint="default"/>
-      </w:rPr>
-    </w:lvl>
-    <w:lvl w:ilvl="7" w:tplc="04190003" w:tentative="1">
-      <w:start w:val="1"/>
-      <w:numFmt w:val="bullet"/>
-      <w:lvlText w:val="o"/>
-      <w:lvlJc w:val="left"/>
-      <w:pPr>
-        <w:tabs>
-          <w:tab w:val="num" w:pos="6300"/>
-        </w:tabs>
-        <w:ind w:left="6300" w:hanging="360"/>
-      </w:pPr>
-      <w:rPr>
-        <w:rFonts w:ascii="Courier New" w:hAnsi="Courier New" w:hint="default"/>
-      </w:rPr>
-    </w:lvl>
-    <w:lvl w:ilvl="8" w:tplc="04190005" w:tentative="1">
-      <w:start w:val="1"/>
-      <w:numFmt w:val="bullet"/>
-      <w:lvlText w:val=""/>
-      <w:lvlJc w:val="left"/>
-      <w:pPr>
-        <w:tabs>
-          <w:tab w:val="num" w:pos="7020"/>
-        </w:tabs>
-        <w:ind w:left="7020" w:hanging="360"/>
-      </w:pPr>
-      <w:rPr>
-        <w:rFonts w:ascii="Wingdings" w:hAnsi="Wingdings" w:hint="default"/>
       </w:rPr>
     </w:lvl>
   </w:abstractNum>
@@ -28120,119 +31063,6 @@
     </w:lvl>
   </w:abstractNum>
   <w:abstractNum w:abstractNumId="24">
-    <w:nsid w:val="34ED3795"/>
-    <w:multiLevelType w:val="multilevel"/>
-    <w:tmpl w:val="1A404B2A"/>
-    <w:lvl w:ilvl="0">
-      <w:start w:val="1"/>
-      <w:numFmt w:val="decimal"/>
-      <w:lvlText w:val="%1."/>
-      <w:lvlJc w:val="left"/>
-      <w:pPr>
-        <w:ind w:left="360" w:hanging="360"/>
-      </w:pPr>
-      <w:rPr>
-        <w:rFonts w:cs="Times New Roman" w:hint="default"/>
-      </w:rPr>
-    </w:lvl>
-    <w:lvl w:ilvl="1">
-      <w:start w:val="1"/>
-      <w:numFmt w:val="decimal"/>
-      <w:lvlText w:val="%1.%2."/>
-      <w:lvlJc w:val="left"/>
-      <w:pPr>
-        <w:ind w:left="792" w:hanging="432"/>
-      </w:pPr>
-      <w:rPr>
-        <w:rFonts w:cs="Times New Roman" w:hint="default"/>
-      </w:rPr>
-    </w:lvl>
-    <w:lvl w:ilvl="2">
-      <w:start w:val="1"/>
-      <w:numFmt w:val="decimal"/>
-      <w:lvlText w:val="%1.%2.%3."/>
-      <w:lvlJc w:val="left"/>
-      <w:pPr>
-        <w:ind w:left="1224" w:hanging="504"/>
-      </w:pPr>
-      <w:rPr>
-        <w:rFonts w:cs="Times New Roman" w:hint="default"/>
-      </w:rPr>
-    </w:lvl>
-    <w:lvl w:ilvl="3">
-      <w:start w:val="1"/>
-      <w:numFmt w:val="decimal"/>
-      <w:lvlText w:val="%1.%2.%3.%4."/>
-      <w:lvlJc w:val="left"/>
-      <w:pPr>
-        <w:ind w:left="1728" w:hanging="648"/>
-      </w:pPr>
-      <w:rPr>
-        <w:rFonts w:cs="Times New Roman" w:hint="default"/>
-      </w:rPr>
-    </w:lvl>
-    <w:lvl w:ilvl="4">
-      <w:start w:val="1"/>
-      <w:numFmt w:val="decimal"/>
-      <w:lvlText w:val="%1.%2.%3.%4.%5."/>
-      <w:lvlJc w:val="left"/>
-      <w:pPr>
-        <w:ind w:left="2232" w:hanging="792"/>
-      </w:pPr>
-      <w:rPr>
-        <w:rFonts w:cs="Times New Roman" w:hint="default"/>
-      </w:rPr>
-    </w:lvl>
-    <w:lvl w:ilvl="5">
-      <w:start w:val="1"/>
-      <w:numFmt w:val="decimal"/>
-      <w:lvlText w:val="%1.%2.%3.%4.%5.%6."/>
-      <w:lvlJc w:val="left"/>
-      <w:pPr>
-        <w:ind w:left="2736" w:hanging="936"/>
-      </w:pPr>
-      <w:rPr>
-        <w:rFonts w:cs="Times New Roman" w:hint="default"/>
-      </w:rPr>
-    </w:lvl>
-    <w:lvl w:ilvl="6">
-      <w:start w:val="1"/>
-      <w:numFmt w:val="decimal"/>
-      <w:lvlText w:val="%1.%2.%3.%4.%5.%6.%7."/>
-      <w:lvlJc w:val="left"/>
-      <w:pPr>
-        <w:ind w:left="3240" w:hanging="1080"/>
-      </w:pPr>
-      <w:rPr>
-        <w:rFonts w:cs="Times New Roman" w:hint="default"/>
-      </w:rPr>
-    </w:lvl>
-    <w:lvl w:ilvl="7">
-      <w:start w:val="1"/>
-      <w:numFmt w:val="decimal"/>
-      <w:lvlText w:val="%1.%2.%3.%4.%5.%6.%7.%8."/>
-      <w:lvlJc w:val="left"/>
-      <w:pPr>
-        <w:ind w:left="3744" w:hanging="1224"/>
-      </w:pPr>
-      <w:rPr>
-        <w:rFonts w:cs="Times New Roman" w:hint="default"/>
-      </w:rPr>
-    </w:lvl>
-    <w:lvl w:ilvl="8">
-      <w:start w:val="1"/>
-      <w:numFmt w:val="decimal"/>
-      <w:lvlText w:val="%1.%2.%3.%4.%5.%6.%7.%8.%9."/>
-      <w:lvlJc w:val="left"/>
-      <w:pPr>
-        <w:ind w:left="4320" w:hanging="1440"/>
-      </w:pPr>
-      <w:rPr>
-        <w:rFonts w:cs="Times New Roman" w:hint="default"/>
-      </w:rPr>
-    </w:lvl>
-  </w:abstractNum>
-  <w:abstractNum w:abstractNumId="25">
     <w:nsid w:val="3B097C99"/>
     <w:multiLevelType w:val="hybridMultilevel"/>
     <w:tmpl w:val="7CC046B0"/>
@@ -28318,7 +31148,7 @@
       </w:pPr>
     </w:lvl>
   </w:abstractNum>
-  <w:abstractNum w:abstractNumId="26">
+  <w:abstractNum w:abstractNumId="25">
     <w:nsid w:val="403D220B"/>
     <w:multiLevelType w:val="hybridMultilevel"/>
     <w:tmpl w:val="6946261C"/>
@@ -28431,7 +31261,7 @@
       </w:rPr>
     </w:lvl>
   </w:abstractNum>
-  <w:abstractNum w:abstractNumId="27">
+  <w:abstractNum w:abstractNumId="26">
     <w:nsid w:val="410C337A"/>
     <w:multiLevelType w:val="hybridMultilevel"/>
     <w:tmpl w:val="EBA012A4"/>
@@ -28544,7 +31374,7 @@
       </w:rPr>
     </w:lvl>
   </w:abstractNum>
-  <w:abstractNum w:abstractNumId="28">
+  <w:abstractNum w:abstractNumId="27">
     <w:nsid w:val="437816FA"/>
     <w:multiLevelType w:val="hybridMultilevel"/>
     <w:tmpl w:val="4476DE6C"/>
@@ -28657,7 +31487,7 @@
       </w:rPr>
     </w:lvl>
   </w:abstractNum>
-  <w:abstractNum w:abstractNumId="29">
+  <w:abstractNum w:abstractNumId="28">
     <w:nsid w:val="44A002A3"/>
     <w:multiLevelType w:val="hybridMultilevel"/>
     <w:tmpl w:val="5B5C34E4"/>
@@ -28770,7 +31600,7 @@
       </w:rPr>
     </w:lvl>
   </w:abstractNum>
-  <w:abstractNum w:abstractNumId="30">
+  <w:abstractNum w:abstractNumId="29">
     <w:nsid w:val="484D74A8"/>
     <w:multiLevelType w:val="hybridMultilevel"/>
     <w:tmpl w:val="276CC0C4"/>
@@ -28883,7 +31713,7 @@
       </w:rPr>
     </w:lvl>
   </w:abstractNum>
-  <w:abstractNum w:abstractNumId="31">
+  <w:abstractNum w:abstractNumId="30">
     <w:nsid w:val="4C632481"/>
     <w:multiLevelType w:val="hybridMultilevel"/>
     <w:tmpl w:val="EBA012A4"/>
@@ -28996,7 +31826,7 @@
       </w:rPr>
     </w:lvl>
   </w:abstractNum>
-  <w:abstractNum w:abstractNumId="32">
+  <w:abstractNum w:abstractNumId="31">
     <w:nsid w:val="4DA33C63"/>
     <w:multiLevelType w:val="hybridMultilevel"/>
     <w:tmpl w:val="C52CBDB2"/>
@@ -29109,7 +31939,7 @@
       </w:rPr>
     </w:lvl>
   </w:abstractNum>
-  <w:abstractNum w:abstractNumId="33">
+  <w:abstractNum w:abstractNumId="32">
     <w:nsid w:val="4FA40559"/>
     <w:multiLevelType w:val="multilevel"/>
     <w:tmpl w:val="A1A486E4"/>
@@ -29258,7 +32088,7 @@
       </w:rPr>
     </w:lvl>
   </w:abstractNum>
-  <w:abstractNum w:abstractNumId="34">
+  <w:abstractNum w:abstractNumId="33">
     <w:nsid w:val="50B7380D"/>
     <w:multiLevelType w:val="multilevel"/>
     <w:tmpl w:val="09AE9276"/>
@@ -29407,7 +32237,7 @@
       </w:rPr>
     </w:lvl>
   </w:abstractNum>
-  <w:abstractNum w:abstractNumId="35">
+  <w:abstractNum w:abstractNumId="34">
     <w:nsid w:val="53A82975"/>
     <w:multiLevelType w:val="hybridMultilevel"/>
     <w:tmpl w:val="40FC6A80"/>
@@ -29544,6 +32374,119 @@
       </w:pPr>
       <w:rPr>
         <w:rFonts w:cs="Times New Roman"/>
+      </w:rPr>
+    </w:lvl>
+  </w:abstractNum>
+  <w:abstractNum w:abstractNumId="35">
+    <w:nsid w:val="557232DD"/>
+    <w:multiLevelType w:val="hybridMultilevel"/>
+    <w:tmpl w:val="E942417A"/>
+    <w:lvl w:ilvl="0" w:tplc="04090001">
+      <w:start w:val="1"/>
+      <w:numFmt w:val="bullet"/>
+      <w:lvlText w:val=""/>
+      <w:lvlJc w:val="left"/>
+      <w:pPr>
+        <w:ind w:left="1287" w:hanging="360"/>
+      </w:pPr>
+      <w:rPr>
+        <w:rFonts w:ascii="Symbol" w:hAnsi="Symbol" w:hint="default"/>
+      </w:rPr>
+    </w:lvl>
+    <w:lvl w:ilvl="1" w:tplc="04090003" w:tentative="1">
+      <w:start w:val="1"/>
+      <w:numFmt w:val="bullet"/>
+      <w:lvlText w:val="o"/>
+      <w:lvlJc w:val="left"/>
+      <w:pPr>
+        <w:ind w:left="2007" w:hanging="360"/>
+      </w:pPr>
+      <w:rPr>
+        <w:rFonts w:ascii="Courier New" w:hAnsi="Courier New" w:cs="Courier New" w:hint="default"/>
+      </w:rPr>
+    </w:lvl>
+    <w:lvl w:ilvl="2" w:tplc="04090005" w:tentative="1">
+      <w:start w:val="1"/>
+      <w:numFmt w:val="bullet"/>
+      <w:lvlText w:val=""/>
+      <w:lvlJc w:val="left"/>
+      <w:pPr>
+        <w:ind w:left="2727" w:hanging="360"/>
+      </w:pPr>
+      <w:rPr>
+        <w:rFonts w:ascii="Wingdings" w:hAnsi="Wingdings" w:hint="default"/>
+      </w:rPr>
+    </w:lvl>
+    <w:lvl w:ilvl="3" w:tplc="04090001" w:tentative="1">
+      <w:start w:val="1"/>
+      <w:numFmt w:val="bullet"/>
+      <w:lvlText w:val=""/>
+      <w:lvlJc w:val="left"/>
+      <w:pPr>
+        <w:ind w:left="3447" w:hanging="360"/>
+      </w:pPr>
+      <w:rPr>
+        <w:rFonts w:ascii="Symbol" w:hAnsi="Symbol" w:hint="default"/>
+      </w:rPr>
+    </w:lvl>
+    <w:lvl w:ilvl="4" w:tplc="04090003" w:tentative="1">
+      <w:start w:val="1"/>
+      <w:numFmt w:val="bullet"/>
+      <w:lvlText w:val="o"/>
+      <w:lvlJc w:val="left"/>
+      <w:pPr>
+        <w:ind w:left="4167" w:hanging="360"/>
+      </w:pPr>
+      <w:rPr>
+        <w:rFonts w:ascii="Courier New" w:hAnsi="Courier New" w:cs="Courier New" w:hint="default"/>
+      </w:rPr>
+    </w:lvl>
+    <w:lvl w:ilvl="5" w:tplc="04090005" w:tentative="1">
+      <w:start w:val="1"/>
+      <w:numFmt w:val="bullet"/>
+      <w:lvlText w:val=""/>
+      <w:lvlJc w:val="left"/>
+      <w:pPr>
+        <w:ind w:left="4887" w:hanging="360"/>
+      </w:pPr>
+      <w:rPr>
+        <w:rFonts w:ascii="Wingdings" w:hAnsi="Wingdings" w:hint="default"/>
+      </w:rPr>
+    </w:lvl>
+    <w:lvl w:ilvl="6" w:tplc="04090001" w:tentative="1">
+      <w:start w:val="1"/>
+      <w:numFmt w:val="bullet"/>
+      <w:lvlText w:val=""/>
+      <w:lvlJc w:val="left"/>
+      <w:pPr>
+        <w:ind w:left="5607" w:hanging="360"/>
+      </w:pPr>
+      <w:rPr>
+        <w:rFonts w:ascii="Symbol" w:hAnsi="Symbol" w:hint="default"/>
+      </w:rPr>
+    </w:lvl>
+    <w:lvl w:ilvl="7" w:tplc="04090003" w:tentative="1">
+      <w:start w:val="1"/>
+      <w:numFmt w:val="bullet"/>
+      <w:lvlText w:val="o"/>
+      <w:lvlJc w:val="left"/>
+      <w:pPr>
+        <w:ind w:left="6327" w:hanging="360"/>
+      </w:pPr>
+      <w:rPr>
+        <w:rFonts w:ascii="Courier New" w:hAnsi="Courier New" w:cs="Courier New" w:hint="default"/>
+      </w:rPr>
+    </w:lvl>
+    <w:lvl w:ilvl="8" w:tplc="04090005" w:tentative="1">
+      <w:start w:val="1"/>
+      <w:numFmt w:val="bullet"/>
+      <w:lvlText w:val=""/>
+      <w:lvlJc w:val="left"/>
+      <w:pPr>
+        <w:ind w:left="7047" w:hanging="360"/>
+      </w:pPr>
+      <w:rPr>
+        <w:rFonts w:ascii="Wingdings" w:hAnsi="Wingdings" w:hint="default"/>
       </w:rPr>
     </w:lvl>
   </w:abstractNum>
@@ -31167,7 +34110,7 @@
     <w:abstractNumId w:val="37"/>
   </w:num>
   <w:num w:numId="3">
-    <w:abstractNumId w:val="12"/>
+    <w:abstractNumId w:val="13"/>
   </w:num>
   <w:num w:numId="4">
     <w:abstractNumId w:val="22"/>
@@ -31179,7 +34122,7 @@
     <w:abstractNumId w:val="46"/>
   </w:num>
   <w:num w:numId="7">
-    <w:abstractNumId w:val="31"/>
+    <w:abstractNumId w:val="30"/>
   </w:num>
   <w:num w:numId="8">
     <w:abstractNumId w:val="11"/>
@@ -31191,7 +34134,7 @@
     <w:abstractNumId w:val="5"/>
   </w:num>
   <w:num w:numId="11">
-    <w:abstractNumId w:val="33"/>
+    <w:abstractNumId w:val="32"/>
   </w:num>
   <w:num w:numId="12">
     <w:abstractNumId w:val="47"/>
@@ -31203,7 +34146,7 @@
     <w:abstractNumId w:val="38"/>
   </w:num>
   <w:num w:numId="15">
-    <w:abstractNumId w:val="16"/>
+    <w:abstractNumId w:val="17"/>
   </w:num>
   <w:num w:numId="16">
     <w:abstractNumId w:val="1"/>
@@ -31212,7 +34155,7 @@
     <w:abstractNumId w:val="9"/>
   </w:num>
   <w:num w:numId="18">
-    <w:abstractNumId w:val="27"/>
+    <w:abstractNumId w:val="26"/>
   </w:num>
   <w:num w:numId="19">
     <w:abstractNumId w:val="40"/>
@@ -31221,16 +34164,16 @@
     <w:abstractNumId w:val="8"/>
   </w:num>
   <w:num w:numId="21">
-    <w:abstractNumId w:val="34"/>
+    <w:abstractNumId w:val="33"/>
   </w:num>
   <w:num w:numId="22">
     <w:abstractNumId w:val="39"/>
   </w:num>
   <w:num w:numId="23">
-    <w:abstractNumId w:val="32"/>
+    <w:abstractNumId w:val="31"/>
   </w:num>
   <w:num w:numId="24">
-    <w:abstractNumId w:val="18"/>
+    <w:abstractNumId w:val="19"/>
   </w:num>
   <w:num w:numId="25">
     <w:abstractNumId w:val="45"/>
@@ -31242,25 +34185,25 @@
     <w:abstractNumId w:val="48"/>
   </w:num>
   <w:num w:numId="28">
-    <w:abstractNumId w:val="29"/>
+    <w:abstractNumId w:val="28"/>
   </w:num>
   <w:num w:numId="29">
     <w:abstractNumId w:val="42"/>
   </w:num>
   <w:num w:numId="30">
-    <w:abstractNumId w:val="30"/>
+    <w:abstractNumId w:val="29"/>
   </w:num>
   <w:num w:numId="31">
-    <w:abstractNumId w:val="28"/>
+    <w:abstractNumId w:val="27"/>
   </w:num>
   <w:num w:numId="32">
     <w:abstractNumId w:val="10"/>
   </w:num>
   <w:num w:numId="33">
-    <w:abstractNumId w:val="26"/>
+    <w:abstractNumId w:val="25"/>
   </w:num>
   <w:num w:numId="34">
-    <w:abstractNumId w:val="15"/>
+    <w:abstractNumId w:val="16"/>
   </w:num>
   <w:num w:numId="35">
     <w:abstractNumId w:val="43"/>
@@ -31269,50 +34212,50 @@
     <w:abstractNumId w:val="21"/>
   </w:num>
   <w:num w:numId="37">
-    <w:abstractNumId w:val="14"/>
+    <w:abstractNumId w:val="15"/>
   </w:num>
   <w:num w:numId="38">
     <w:abstractNumId w:val="41"/>
   </w:num>
   <w:num w:numId="39">
-    <w:abstractNumId w:val="19"/>
+    <w:abstractNumId w:val="20"/>
   </w:num>
   <w:num w:numId="40">
-    <w:abstractNumId w:val="17"/>
+    <w:abstractNumId w:val="18"/>
   </w:num>
   <w:num w:numId="41">
     <w:abstractNumId w:val="36"/>
   </w:num>
   <w:num w:numId="42">
+    <w:abstractNumId w:val="23"/>
+  </w:num>
+  <w:num w:numId="43">
+    <w:abstractNumId w:val="14"/>
+  </w:num>
+  <w:num w:numId="44">
+    <w:abstractNumId w:val="7"/>
+  </w:num>
+  <w:num w:numId="45">
+    <w:abstractNumId w:val="34"/>
+  </w:num>
+  <w:num w:numId="46">
     <w:abstractNumId w:val="24"/>
   </w:num>
-  <w:num w:numId="43">
-    <w:abstractNumId w:val="23"/>
-  </w:num>
-  <w:num w:numId="44">
-    <w:abstractNumId w:val="13"/>
-  </w:num>
-  <w:num w:numId="45">
-    <w:abstractNumId w:val="7"/>
-  </w:num>
-  <w:num w:numId="46">
+  <w:num w:numId="47">
     <w:abstractNumId w:val="4"/>
   </w:num>
-  <w:num w:numId="47">
+  <w:num w:numId="48">
+    <w:abstractNumId w:val="12"/>
+  </w:num>
+  <w:num w:numId="49">
     <w:abstractNumId w:val="35"/>
   </w:num>
-  <w:num w:numId="48">
-    <w:abstractNumId w:val="20"/>
-  </w:num>
-  <w:num w:numId="49">
-    <w:abstractNumId w:val="25"/>
-  </w:num>
-  <w:numIdMacAtCleanup w:val="41"/>
+  <w:numIdMacAtCleanup w:val="49"/>
 </w:numbering>
 </file>
 
 <file path=word/styles.xml><?xml version="1.0" encoding="utf-8"?>
-<w:styles xmlns:r="http://schemas.openxmlformats.org/officeDocument/2006/relationships" xmlns:w="http://schemas.openxmlformats.org/wordprocessingml/2006/main">
+<w:styles xmlns:mc="http://schemas.openxmlformats.org/markup-compatibility/2006" xmlns:r="http://schemas.openxmlformats.org/officeDocument/2006/relationships" xmlns:w="http://schemas.openxmlformats.org/wordprocessingml/2006/main" xmlns:w14="http://schemas.microsoft.com/office/word/2010/wordml" xmlns:w15="http://schemas.microsoft.com/office/word/2012/wordml" mc:Ignorable="w14 w15">
   <w:docDefaults>
     <w:rPrDefault>
       <w:rPr>
@@ -31322,274 +34265,378 @@
     </w:rPrDefault>
     <w:pPrDefault/>
   </w:docDefaults>
-  <w:latentStyles w:defLockedState="0" w:defUIPriority="99" w:defSemiHidden="1" w:defUnhideWhenUsed="1" w:defQFormat="0" w:count="267">
-    <w:lsdException w:name="Normal" w:semiHidden="0" w:uiPriority="0" w:unhideWhenUsed="0" w:qFormat="1"/>
-    <w:lsdException w:name="heading 1" w:semiHidden="0" w:unhideWhenUsed="0" w:qFormat="1"/>
-    <w:lsdException w:name="heading 2" w:semiHidden="0" w:uiPriority="0" w:unhideWhenUsed="0" w:qFormat="1"/>
-    <w:lsdException w:name="heading 3" w:semiHidden="0" w:uiPriority="0" w:unhideWhenUsed="0" w:qFormat="1"/>
-    <w:lsdException w:name="heading 4" w:semiHidden="0" w:uiPriority="0" w:unhideWhenUsed="0" w:qFormat="1"/>
-    <w:lsdException w:name="heading 5" w:semiHidden="0" w:uiPriority="0" w:unhideWhenUsed="0" w:qFormat="1"/>
-    <w:lsdException w:name="heading 6" w:semiHidden="0" w:uiPriority="0" w:unhideWhenUsed="0" w:qFormat="1"/>
-    <w:lsdException w:name="heading 7" w:uiPriority="0" w:qFormat="1"/>
-    <w:lsdException w:name="heading 8" w:uiPriority="0" w:qFormat="1"/>
-    <w:lsdException w:name="heading 9" w:uiPriority="0" w:qFormat="1"/>
-    <w:lsdException w:name="index 1" w:locked="1"/>
-    <w:lsdException w:name="index 2" w:locked="1"/>
-    <w:lsdException w:name="index 3" w:locked="1"/>
-    <w:lsdException w:name="index 4" w:locked="1"/>
-    <w:lsdException w:name="index 5" w:locked="1"/>
-    <w:lsdException w:name="index 6" w:locked="1"/>
-    <w:lsdException w:name="index 7" w:locked="1"/>
-    <w:lsdException w:name="index 8" w:locked="1"/>
-    <w:lsdException w:name="index 9" w:locked="1"/>
-    <w:lsdException w:name="toc 1" w:semiHidden="0" w:uiPriority="39" w:unhideWhenUsed="0"/>
-    <w:lsdException w:name="toc 2" w:semiHidden="0" w:uiPriority="0" w:unhideWhenUsed="0"/>
-    <w:lsdException w:name="toc 3" w:semiHidden="0" w:uiPriority="39" w:unhideWhenUsed="0"/>
-    <w:lsdException w:name="toc 4" w:semiHidden="0" w:uiPriority="0" w:unhideWhenUsed="0"/>
-    <w:lsdException w:name="toc 5" w:semiHidden="0" w:uiPriority="0" w:unhideWhenUsed="0"/>
-    <w:lsdException w:name="toc 6" w:semiHidden="0" w:uiPriority="0" w:unhideWhenUsed="0"/>
-    <w:lsdException w:name="toc 7" w:semiHidden="0" w:uiPriority="0" w:unhideWhenUsed="0"/>
-    <w:lsdException w:name="toc 8" w:semiHidden="0" w:uiPriority="0" w:unhideWhenUsed="0"/>
-    <w:lsdException w:name="toc 9" w:semiHidden="0" w:uiPriority="0" w:unhideWhenUsed="0"/>
-    <w:lsdException w:name="Normal Indent" w:locked="1"/>
-    <w:lsdException w:name="footnote text" w:locked="1"/>
-    <w:lsdException w:name="annotation text" w:locked="1"/>
-    <w:lsdException w:name="header" w:locked="1"/>
-    <w:lsdException w:name="footer" w:locked="1"/>
-    <w:lsdException w:name="index heading" w:locked="1"/>
-    <w:lsdException w:name="caption" w:semiHidden="0" w:uiPriority="0" w:unhideWhenUsed="0" w:qFormat="1"/>
-    <w:lsdException w:name="table of figures" w:locked="1"/>
-    <w:lsdException w:name="envelope address" w:locked="1"/>
-    <w:lsdException w:name="envelope return" w:locked="1"/>
-    <w:lsdException w:name="footnote reference" w:locked="1"/>
-    <w:lsdException w:name="annotation reference" w:locked="1"/>
-    <w:lsdException w:name="line number" w:locked="1"/>
-    <w:lsdException w:name="page number" w:locked="1"/>
-    <w:lsdException w:name="endnote reference" w:locked="1"/>
-    <w:lsdException w:name="endnote text" w:locked="1"/>
-    <w:lsdException w:name="table of authorities" w:locked="1"/>
-    <w:lsdException w:name="macro" w:locked="1"/>
-    <w:lsdException w:name="toa heading" w:locked="1"/>
-    <w:lsdException w:name="List" w:locked="1"/>
-    <w:lsdException w:name="List Bullet" w:locked="1"/>
-    <w:lsdException w:name="List Number" w:locked="1"/>
-    <w:lsdException w:name="List 2" w:locked="1"/>
-    <w:lsdException w:name="List 3" w:locked="1"/>
-    <w:lsdException w:name="List 4" w:locked="1"/>
-    <w:lsdException w:name="List 5" w:locked="1"/>
-    <w:lsdException w:name="List Bullet 2" w:locked="1"/>
-    <w:lsdException w:name="List Bullet 3" w:locked="1"/>
-    <w:lsdException w:name="List Bullet 4" w:locked="1"/>
-    <w:lsdException w:name="List Bullet 5" w:locked="1"/>
-    <w:lsdException w:name="List Number 2" w:locked="1"/>
-    <w:lsdException w:name="List Number 3" w:locked="1"/>
-    <w:lsdException w:name="List Number 4" w:locked="1"/>
-    <w:lsdException w:name="List Number 5" w:locked="1"/>
-    <w:lsdException w:name="Title" w:semiHidden="0" w:uiPriority="0" w:unhideWhenUsed="0" w:qFormat="1"/>
-    <w:lsdException w:name="Closing" w:locked="1"/>
-    <w:lsdException w:name="Signature" w:locked="1"/>
-    <w:lsdException w:name="Default Paragraph Font" w:semiHidden="0" w:uiPriority="0" w:unhideWhenUsed="0"/>
-    <w:lsdException w:name="Body Text" w:locked="1"/>
-    <w:lsdException w:name="Body Text Indent" w:locked="1"/>
-    <w:lsdException w:name="List Continue" w:locked="1"/>
-    <w:lsdException w:name="List Continue 2" w:locked="1"/>
-    <w:lsdException w:name="List Continue 3" w:locked="1"/>
-    <w:lsdException w:name="List Continue 4" w:locked="1"/>
-    <w:lsdException w:name="List Continue 5" w:locked="1"/>
-    <w:lsdException w:name="Message Header" w:locked="1"/>
-    <w:lsdException w:name="Subtitle" w:semiHidden="0" w:uiPriority="0" w:unhideWhenUsed="0" w:qFormat="1"/>
-    <w:lsdException w:name="Salutation" w:locked="1"/>
-    <w:lsdException w:name="Date" w:locked="1"/>
-    <w:lsdException w:name="Body Text First Indent" w:locked="1"/>
-    <w:lsdException w:name="Body Text First Indent 2" w:locked="1"/>
-    <w:lsdException w:name="Note Heading" w:locked="1"/>
-    <w:lsdException w:name="Body Text 2" w:locked="1"/>
-    <w:lsdException w:name="Body Text 3" w:locked="1"/>
-    <w:lsdException w:name="Body Text Indent 2" w:locked="1"/>
-    <w:lsdException w:name="Body Text Indent 3" w:locked="1"/>
-    <w:lsdException w:name="Block Text" w:locked="1"/>
-    <w:lsdException w:name="Hyperlink" w:locked="1"/>
-    <w:lsdException w:name="FollowedHyperlink" w:locked="1"/>
-    <w:lsdException w:name="Strong" w:semiHidden="0" w:uiPriority="22" w:unhideWhenUsed="0" w:qFormat="1"/>
-    <w:lsdException w:name="Emphasis" w:semiHidden="0" w:uiPriority="0" w:unhideWhenUsed="0" w:qFormat="1"/>
-    <w:lsdException w:name="Document Map" w:locked="1"/>
-    <w:lsdException w:name="Plain Text" w:locked="1"/>
-    <w:lsdException w:name="E-mail Signature" w:locked="1"/>
-    <w:lsdException w:name="HTML Top of Form" w:locked="1"/>
-    <w:lsdException w:name="HTML Bottom of Form" w:locked="1"/>
-    <w:lsdException w:name="Normal (Web)" w:locked="1"/>
-    <w:lsdException w:name="HTML Acronym" w:locked="1"/>
-    <w:lsdException w:name="HTML Address" w:locked="1"/>
-    <w:lsdException w:name="HTML Cite" w:locked="1"/>
-    <w:lsdException w:name="HTML Code" w:locked="1"/>
-    <w:lsdException w:name="HTML Definition" w:locked="1"/>
-    <w:lsdException w:name="HTML Keyboard" w:locked="1"/>
-    <w:lsdException w:name="HTML Preformatted" w:locked="1"/>
-    <w:lsdException w:name="HTML Sample" w:locked="1"/>
-    <w:lsdException w:name="HTML Typewriter" w:locked="1"/>
-    <w:lsdException w:name="HTML Variable" w:locked="1"/>
-    <w:lsdException w:name="Normal Table" w:locked="1"/>
-    <w:lsdException w:name="annotation subject" w:locked="1"/>
-    <w:lsdException w:name="No List" w:locked="1"/>
-    <w:lsdException w:name="Outline List 1" w:locked="1"/>
-    <w:lsdException w:name="Outline List 2" w:locked="1"/>
-    <w:lsdException w:name="Outline List 3" w:locked="1"/>
-    <w:lsdException w:name="Table Simple 1" w:locked="1"/>
-    <w:lsdException w:name="Table Simple 2" w:locked="1"/>
-    <w:lsdException w:name="Table Simple 3" w:locked="1"/>
-    <w:lsdException w:name="Table Classic 1" w:locked="1"/>
-    <w:lsdException w:name="Table Classic 2" w:locked="1"/>
-    <w:lsdException w:name="Table Classic 3" w:locked="1"/>
-    <w:lsdException w:name="Table Classic 4" w:locked="1"/>
-    <w:lsdException w:name="Table Colorful 1" w:locked="1"/>
-    <w:lsdException w:name="Table Colorful 2" w:locked="1"/>
-    <w:lsdException w:name="Table Colorful 3" w:locked="1"/>
-    <w:lsdException w:name="Table Columns 1" w:locked="1"/>
-    <w:lsdException w:name="Table Columns 2" w:locked="1"/>
-    <w:lsdException w:name="Table Columns 3" w:locked="1"/>
-    <w:lsdException w:name="Table Columns 4" w:locked="1"/>
-    <w:lsdException w:name="Table Columns 5" w:locked="1"/>
-    <w:lsdException w:name="Table Grid 1" w:locked="1"/>
-    <w:lsdException w:name="Table Grid 2" w:locked="1"/>
-    <w:lsdException w:name="Table Grid 3" w:locked="1"/>
-    <w:lsdException w:name="Table Grid 4" w:locked="1"/>
-    <w:lsdException w:name="Table Grid 5" w:locked="1"/>
-    <w:lsdException w:name="Table Grid 6" w:locked="1"/>
-    <w:lsdException w:name="Table Grid 7" w:locked="1"/>
-    <w:lsdException w:name="Table Grid 8" w:locked="1"/>
-    <w:lsdException w:name="Table List 1" w:locked="1"/>
-    <w:lsdException w:name="Table List 2" w:locked="1"/>
-    <w:lsdException w:name="Table List 3" w:locked="1"/>
-    <w:lsdException w:name="Table List 4" w:locked="1"/>
-    <w:lsdException w:name="Table List 5" w:locked="1"/>
-    <w:lsdException w:name="Table List 6" w:locked="1"/>
-    <w:lsdException w:name="Table List 7" w:locked="1"/>
-    <w:lsdException w:name="Table List 8" w:locked="1"/>
-    <w:lsdException w:name="Table 3D effects 1" w:locked="1"/>
-    <w:lsdException w:name="Table 3D effects 2" w:locked="1"/>
-    <w:lsdException w:name="Table 3D effects 3" w:locked="1"/>
-    <w:lsdException w:name="Table Contemporary" w:locked="1"/>
-    <w:lsdException w:name="Table Elegant" w:locked="1"/>
-    <w:lsdException w:name="Table Professional" w:locked="1"/>
-    <w:lsdException w:name="Table Subtle 1" w:locked="1"/>
-    <w:lsdException w:name="Table Subtle 2" w:locked="1"/>
-    <w:lsdException w:name="Table Web 1" w:locked="1"/>
-    <w:lsdException w:name="Table Web 2" w:locked="1"/>
-    <w:lsdException w:name="Table Web 3" w:locked="1"/>
-    <w:lsdException w:name="Balloon Text" w:locked="1"/>
-    <w:lsdException w:name="Table Grid" w:semiHidden="0" w:uiPriority="0" w:unhideWhenUsed="0"/>
-    <w:lsdException w:name="Table Theme" w:locked="1"/>
-    <w:lsdException w:name="Placeholder Text" w:unhideWhenUsed="0"/>
-    <w:lsdException w:name="No Spacing" w:semiHidden="0" w:uiPriority="1" w:unhideWhenUsed="0" w:qFormat="1"/>
-    <w:lsdException w:name="Light Shading" w:semiHidden="0" w:uiPriority="60" w:unhideWhenUsed="0"/>
-    <w:lsdException w:name="Light List" w:semiHidden="0" w:uiPriority="61" w:unhideWhenUsed="0"/>
-    <w:lsdException w:name="Light Grid" w:semiHidden="0" w:uiPriority="62" w:unhideWhenUsed="0"/>
-    <w:lsdException w:name="Medium Shading 1" w:semiHidden="0" w:uiPriority="63" w:unhideWhenUsed="0"/>
-    <w:lsdException w:name="Medium Shading 2" w:semiHidden="0" w:uiPriority="64" w:unhideWhenUsed="0"/>
-    <w:lsdException w:name="Medium List 1" w:semiHidden="0" w:uiPriority="65" w:unhideWhenUsed="0"/>
-    <w:lsdException w:name="Medium List 2" w:semiHidden="0" w:uiPriority="66" w:unhideWhenUsed="0"/>
-    <w:lsdException w:name="Medium Grid 1" w:semiHidden="0" w:uiPriority="67" w:unhideWhenUsed="0"/>
-    <w:lsdException w:name="Medium Grid 2" w:semiHidden="0" w:uiPriority="68" w:unhideWhenUsed="0"/>
-    <w:lsdException w:name="Medium Grid 3" w:semiHidden="0" w:uiPriority="69" w:unhideWhenUsed="0"/>
-    <w:lsdException w:name="Dark List" w:semiHidden="0" w:uiPriority="70" w:unhideWhenUsed="0"/>
-    <w:lsdException w:name="Colorful Shading" w:semiHidden="0" w:uiPriority="71" w:unhideWhenUsed="0"/>
-    <w:lsdException w:name="Colorful List" w:semiHidden="0" w:uiPriority="72" w:unhideWhenUsed="0"/>
-    <w:lsdException w:name="Colorful Grid" w:semiHidden="0" w:uiPriority="73" w:unhideWhenUsed="0"/>
-    <w:lsdException w:name="Light Shading Accent 1" w:semiHidden="0" w:uiPriority="60" w:unhideWhenUsed="0"/>
-    <w:lsdException w:name="Light List Accent 1" w:semiHidden="0" w:uiPriority="61" w:unhideWhenUsed="0"/>
-    <w:lsdException w:name="Light Grid Accent 1" w:semiHidden="0" w:uiPriority="62" w:unhideWhenUsed="0"/>
-    <w:lsdException w:name="Medium Shading 1 Accent 1" w:semiHidden="0" w:uiPriority="63" w:unhideWhenUsed="0"/>
-    <w:lsdException w:name="Medium Shading 2 Accent 1" w:semiHidden="0" w:uiPriority="64" w:unhideWhenUsed="0"/>
-    <w:lsdException w:name="Medium List 1 Accent 1" w:semiHidden="0" w:uiPriority="65" w:unhideWhenUsed="0"/>
-    <w:lsdException w:name="Revision" w:unhideWhenUsed="0"/>
-    <w:lsdException w:name="List Paragraph" w:semiHidden="0" w:uiPriority="34" w:unhideWhenUsed="0" w:qFormat="1"/>
-    <w:lsdException w:name="Quote" w:semiHidden="0" w:uiPriority="29" w:unhideWhenUsed="0" w:qFormat="1"/>
-    <w:lsdException w:name="Intense Quote" w:semiHidden="0" w:uiPriority="30" w:unhideWhenUsed="0" w:qFormat="1"/>
-    <w:lsdException w:name="Medium List 2 Accent 1" w:semiHidden="0" w:uiPriority="66" w:unhideWhenUsed="0"/>
-    <w:lsdException w:name="Medium Grid 1 Accent 1" w:semiHidden="0" w:uiPriority="67" w:unhideWhenUsed="0"/>
-    <w:lsdException w:name="Medium Grid 2 Accent 1" w:semiHidden="0" w:uiPriority="68" w:unhideWhenUsed="0"/>
-    <w:lsdException w:name="Medium Grid 3 Accent 1" w:semiHidden="0" w:uiPriority="69" w:unhideWhenUsed="0"/>
-    <w:lsdException w:name="Dark List Accent 1" w:semiHidden="0" w:uiPriority="70" w:unhideWhenUsed="0"/>
-    <w:lsdException w:name="Colorful Shading Accent 1" w:semiHidden="0" w:uiPriority="71" w:unhideWhenUsed="0"/>
-    <w:lsdException w:name="Colorful List Accent 1" w:semiHidden="0" w:uiPriority="72" w:unhideWhenUsed="0"/>
-    <w:lsdException w:name="Colorful Grid Accent 1" w:semiHidden="0" w:uiPriority="73" w:unhideWhenUsed="0"/>
-    <w:lsdException w:name="Light Shading Accent 2" w:semiHidden="0" w:uiPriority="60" w:unhideWhenUsed="0"/>
-    <w:lsdException w:name="Light List Accent 2" w:semiHidden="0" w:uiPriority="61" w:unhideWhenUsed="0"/>
-    <w:lsdException w:name="Light Grid Accent 2" w:semiHidden="0" w:uiPriority="62" w:unhideWhenUsed="0"/>
-    <w:lsdException w:name="Medium Shading 1 Accent 2" w:semiHidden="0" w:uiPriority="63" w:unhideWhenUsed="0"/>
-    <w:lsdException w:name="Medium Shading 2 Accent 2" w:semiHidden="0" w:uiPriority="64" w:unhideWhenUsed="0"/>
-    <w:lsdException w:name="Medium List 1 Accent 2" w:semiHidden="0" w:uiPriority="65" w:unhideWhenUsed="0"/>
-    <w:lsdException w:name="Medium List 2 Accent 2" w:semiHidden="0" w:uiPriority="66" w:unhideWhenUsed="0"/>
-    <w:lsdException w:name="Medium Grid 1 Accent 2" w:semiHidden="0" w:uiPriority="67" w:unhideWhenUsed="0"/>
-    <w:lsdException w:name="Medium Grid 2 Accent 2" w:semiHidden="0" w:uiPriority="68" w:unhideWhenUsed="0"/>
-    <w:lsdException w:name="Medium Grid 3 Accent 2" w:semiHidden="0" w:uiPriority="69" w:unhideWhenUsed="0"/>
-    <w:lsdException w:name="Dark List Accent 2" w:semiHidden="0" w:uiPriority="70" w:unhideWhenUsed="0"/>
-    <w:lsdException w:name="Colorful Shading Accent 2" w:semiHidden="0" w:uiPriority="71" w:unhideWhenUsed="0"/>
-    <w:lsdException w:name="Colorful List Accent 2" w:semiHidden="0" w:uiPriority="72" w:unhideWhenUsed="0"/>
-    <w:lsdException w:name="Colorful Grid Accent 2" w:semiHidden="0" w:uiPriority="73" w:unhideWhenUsed="0"/>
-    <w:lsdException w:name="Light Shading Accent 3" w:semiHidden="0" w:uiPriority="60" w:unhideWhenUsed="0"/>
-    <w:lsdException w:name="Light List Accent 3" w:semiHidden="0" w:uiPriority="61" w:unhideWhenUsed="0"/>
-    <w:lsdException w:name="Light Grid Accent 3" w:semiHidden="0" w:uiPriority="62" w:unhideWhenUsed="0"/>
-    <w:lsdException w:name="Medium Shading 1 Accent 3" w:semiHidden="0" w:uiPriority="63" w:unhideWhenUsed="0"/>
-    <w:lsdException w:name="Medium Shading 2 Accent 3" w:semiHidden="0" w:uiPriority="64" w:unhideWhenUsed="0"/>
-    <w:lsdException w:name="Medium List 1 Accent 3" w:semiHidden="0" w:uiPriority="65" w:unhideWhenUsed="0"/>
-    <w:lsdException w:name="Medium List 2 Accent 3" w:semiHidden="0" w:uiPriority="66" w:unhideWhenUsed="0"/>
-    <w:lsdException w:name="Medium Grid 1 Accent 3" w:semiHidden="0" w:uiPriority="67" w:unhideWhenUsed="0"/>
-    <w:lsdException w:name="Medium Grid 2 Accent 3" w:semiHidden="0" w:uiPriority="68" w:unhideWhenUsed="0"/>
-    <w:lsdException w:name="Medium Grid 3 Accent 3" w:semiHidden="0" w:uiPriority="69" w:unhideWhenUsed="0"/>
-    <w:lsdException w:name="Dark List Accent 3" w:semiHidden="0" w:uiPriority="70" w:unhideWhenUsed="0"/>
-    <w:lsdException w:name="Colorful Shading Accent 3" w:semiHidden="0" w:uiPriority="71" w:unhideWhenUsed="0"/>
-    <w:lsdException w:name="Colorful List Accent 3" w:semiHidden="0" w:uiPriority="72" w:unhideWhenUsed="0"/>
-    <w:lsdException w:name="Colorful Grid Accent 3" w:semiHidden="0" w:uiPriority="73" w:unhideWhenUsed="0"/>
-    <w:lsdException w:name="Light Shading Accent 4" w:semiHidden="0" w:uiPriority="60" w:unhideWhenUsed="0"/>
-    <w:lsdException w:name="Light List Accent 4" w:semiHidden="0" w:uiPriority="61" w:unhideWhenUsed="0"/>
-    <w:lsdException w:name="Light Grid Accent 4" w:semiHidden="0" w:uiPriority="62" w:unhideWhenUsed="0"/>
-    <w:lsdException w:name="Medium Shading 1 Accent 4" w:semiHidden="0" w:uiPriority="63" w:unhideWhenUsed="0"/>
-    <w:lsdException w:name="Medium Shading 2 Accent 4" w:semiHidden="0" w:uiPriority="64" w:unhideWhenUsed="0"/>
-    <w:lsdException w:name="Medium List 1 Accent 4" w:semiHidden="0" w:uiPriority="65" w:unhideWhenUsed="0"/>
-    <w:lsdException w:name="Medium List 2 Accent 4" w:semiHidden="0" w:uiPriority="66" w:unhideWhenUsed="0"/>
-    <w:lsdException w:name="Medium Grid 1 Accent 4" w:semiHidden="0" w:uiPriority="67" w:unhideWhenUsed="0"/>
-    <w:lsdException w:name="Medium Grid 2 Accent 4" w:semiHidden="0" w:uiPriority="68" w:unhideWhenUsed="0"/>
-    <w:lsdException w:name="Medium Grid 3 Accent 4" w:semiHidden="0" w:uiPriority="69" w:unhideWhenUsed="0"/>
-    <w:lsdException w:name="Dark List Accent 4" w:semiHidden="0" w:uiPriority="70" w:unhideWhenUsed="0"/>
-    <w:lsdException w:name="Colorful Shading Accent 4" w:semiHidden="0" w:uiPriority="71" w:unhideWhenUsed="0"/>
-    <w:lsdException w:name="Colorful List Accent 4" w:semiHidden="0" w:uiPriority="72" w:unhideWhenUsed="0"/>
-    <w:lsdException w:name="Colorful Grid Accent 4" w:semiHidden="0" w:uiPriority="73" w:unhideWhenUsed="0"/>
-    <w:lsdException w:name="Light Shading Accent 5" w:semiHidden="0" w:uiPriority="60" w:unhideWhenUsed="0"/>
-    <w:lsdException w:name="Light List Accent 5" w:semiHidden="0" w:uiPriority="61" w:unhideWhenUsed="0"/>
-    <w:lsdException w:name="Light Grid Accent 5" w:semiHidden="0" w:uiPriority="62" w:unhideWhenUsed="0"/>
-    <w:lsdException w:name="Medium Shading 1 Accent 5" w:semiHidden="0" w:uiPriority="63" w:unhideWhenUsed="0"/>
-    <w:lsdException w:name="Medium Shading 2 Accent 5" w:semiHidden="0" w:uiPriority="64" w:unhideWhenUsed="0"/>
-    <w:lsdException w:name="Medium List 1 Accent 5" w:semiHidden="0" w:uiPriority="65" w:unhideWhenUsed="0"/>
-    <w:lsdException w:name="Medium List 2 Accent 5" w:semiHidden="0" w:uiPriority="66" w:unhideWhenUsed="0"/>
-    <w:lsdException w:name="Medium Grid 1 Accent 5" w:semiHidden="0" w:uiPriority="67" w:unhideWhenUsed="0"/>
-    <w:lsdException w:name="Medium Grid 2 Accent 5" w:semiHidden="0" w:uiPriority="68" w:unhideWhenUsed="0"/>
-    <w:lsdException w:name="Medium Grid 3 Accent 5" w:semiHidden="0" w:uiPriority="69" w:unhideWhenUsed="0"/>
-    <w:lsdException w:name="Dark List Accent 5" w:semiHidden="0" w:uiPriority="70" w:unhideWhenUsed="0"/>
-    <w:lsdException w:name="Colorful Shading Accent 5" w:semiHidden="0" w:uiPriority="71" w:unhideWhenUsed="0"/>
-    <w:lsdException w:name="Colorful List Accent 5" w:semiHidden="0" w:uiPriority="72" w:unhideWhenUsed="0"/>
-    <w:lsdException w:name="Colorful Grid Accent 5" w:semiHidden="0" w:uiPriority="73" w:unhideWhenUsed="0"/>
-    <w:lsdException w:name="Light Shading Accent 6" w:semiHidden="0" w:uiPriority="60" w:unhideWhenUsed="0"/>
-    <w:lsdException w:name="Light List Accent 6" w:semiHidden="0" w:uiPriority="61" w:unhideWhenUsed="0"/>
-    <w:lsdException w:name="Light Grid Accent 6" w:semiHidden="0" w:uiPriority="62" w:unhideWhenUsed="0"/>
-    <w:lsdException w:name="Medium Shading 1 Accent 6" w:semiHidden="0" w:uiPriority="63" w:unhideWhenUsed="0"/>
-    <w:lsdException w:name="Medium Shading 2 Accent 6" w:semiHidden="0" w:uiPriority="64" w:unhideWhenUsed="0"/>
-    <w:lsdException w:name="Medium List 1 Accent 6" w:semiHidden="0" w:uiPriority="65" w:unhideWhenUsed="0"/>
-    <w:lsdException w:name="Medium List 2 Accent 6" w:semiHidden="0" w:uiPriority="66" w:unhideWhenUsed="0"/>
-    <w:lsdException w:name="Medium Grid 1 Accent 6" w:semiHidden="0" w:uiPriority="67" w:unhideWhenUsed="0"/>
-    <w:lsdException w:name="Medium Grid 2 Accent 6" w:semiHidden="0" w:uiPriority="68" w:unhideWhenUsed="0"/>
-    <w:lsdException w:name="Medium Grid 3 Accent 6" w:semiHidden="0" w:uiPriority="69" w:unhideWhenUsed="0"/>
-    <w:lsdException w:name="Dark List Accent 6" w:semiHidden="0" w:uiPriority="70" w:unhideWhenUsed="0"/>
-    <w:lsdException w:name="Colorful Shading Accent 6" w:semiHidden="0" w:uiPriority="71" w:unhideWhenUsed="0"/>
-    <w:lsdException w:name="Colorful List Accent 6" w:semiHidden="0" w:uiPriority="72" w:unhideWhenUsed="0"/>
-    <w:lsdException w:name="Colorful Grid Accent 6" w:semiHidden="0" w:uiPriority="73" w:unhideWhenUsed="0"/>
-    <w:lsdException w:name="Subtle Emphasis" w:semiHidden="0" w:uiPriority="19" w:unhideWhenUsed="0" w:qFormat="1"/>
-    <w:lsdException w:name="Intense Emphasis" w:semiHidden="0" w:uiPriority="21" w:unhideWhenUsed="0" w:qFormat="1"/>
-    <w:lsdException w:name="Subtle Reference" w:semiHidden="0" w:uiPriority="31" w:unhideWhenUsed="0" w:qFormat="1"/>
-    <w:lsdException w:name="Intense Reference" w:semiHidden="0" w:uiPriority="32" w:unhideWhenUsed="0" w:qFormat="1"/>
-    <w:lsdException w:name="Book Title" w:semiHidden="0" w:uiPriority="33" w:unhideWhenUsed="0" w:qFormat="1"/>
-    <w:lsdException w:name="Bibliography" w:uiPriority="37"/>
-    <w:lsdException w:name="TOC Heading" w:semiHidden="0" w:uiPriority="39" w:unhideWhenUsed="0" w:qFormat="1"/>
+  <w:latentStyles w:defLockedState="0" w:defUIPriority="99" w:defSemiHidden="0" w:defUnhideWhenUsed="0" w:defQFormat="0" w:count="371">
+    <w:lsdException w:name="Normal" w:uiPriority="0" w:qFormat="1"/>
+    <w:lsdException w:name="heading 1" w:qFormat="1"/>
+    <w:lsdException w:name="heading 2" w:uiPriority="0" w:qFormat="1"/>
+    <w:lsdException w:name="heading 3" w:uiPriority="0" w:qFormat="1"/>
+    <w:lsdException w:name="heading 4" w:uiPriority="0" w:qFormat="1"/>
+    <w:lsdException w:name="heading 5" w:uiPriority="0" w:qFormat="1"/>
+    <w:lsdException w:name="heading 6" w:uiPriority="0" w:qFormat="1"/>
+    <w:lsdException w:name="heading 7" w:semiHidden="1" w:uiPriority="0" w:unhideWhenUsed="1" w:qFormat="1"/>
+    <w:lsdException w:name="heading 8" w:semiHidden="1" w:uiPriority="0" w:unhideWhenUsed="1" w:qFormat="1"/>
+    <w:lsdException w:name="heading 9" w:semiHidden="1" w:uiPriority="0" w:unhideWhenUsed="1" w:qFormat="1"/>
+    <w:lsdException w:name="index 1" w:locked="1" w:semiHidden="1" w:unhideWhenUsed="1"/>
+    <w:lsdException w:name="index 2" w:locked="1" w:semiHidden="1" w:unhideWhenUsed="1"/>
+    <w:lsdException w:name="index 3" w:locked="1" w:semiHidden="1" w:unhideWhenUsed="1"/>
+    <w:lsdException w:name="index 4" w:locked="1" w:semiHidden="1" w:unhideWhenUsed="1"/>
+    <w:lsdException w:name="index 5" w:locked="1" w:semiHidden="1" w:unhideWhenUsed="1"/>
+    <w:lsdException w:name="index 6" w:locked="1" w:semiHidden="1" w:unhideWhenUsed="1"/>
+    <w:lsdException w:name="index 7" w:locked="1" w:semiHidden="1" w:unhideWhenUsed="1"/>
+    <w:lsdException w:name="index 8" w:locked="1" w:semiHidden="1" w:unhideWhenUsed="1"/>
+    <w:lsdException w:name="index 9" w:locked="1" w:semiHidden="1" w:unhideWhenUsed="1"/>
+    <w:lsdException w:name="toc 1" w:uiPriority="39"/>
+    <w:lsdException w:name="toc 2" w:uiPriority="0"/>
+    <w:lsdException w:name="toc 3" w:uiPriority="39"/>
+    <w:lsdException w:name="toc 4" w:uiPriority="0"/>
+    <w:lsdException w:name="toc 5" w:uiPriority="0"/>
+    <w:lsdException w:name="toc 6" w:uiPriority="0"/>
+    <w:lsdException w:name="toc 7" w:uiPriority="0"/>
+    <w:lsdException w:name="toc 8" w:uiPriority="0"/>
+    <w:lsdException w:name="toc 9" w:uiPriority="0"/>
+    <w:lsdException w:name="Normal Indent" w:locked="1" w:semiHidden="1" w:unhideWhenUsed="1"/>
+    <w:lsdException w:name="footnote text" w:locked="1" w:semiHidden="1" w:unhideWhenUsed="1"/>
+    <w:lsdException w:name="annotation text" w:locked="1" w:semiHidden="1" w:unhideWhenUsed="1"/>
+    <w:lsdException w:name="header" w:locked="1" w:semiHidden="1" w:unhideWhenUsed="1"/>
+    <w:lsdException w:name="footer" w:locked="1" w:semiHidden="1" w:unhideWhenUsed="1"/>
+    <w:lsdException w:name="index heading" w:locked="1" w:semiHidden="1" w:unhideWhenUsed="1"/>
+    <w:lsdException w:name="caption" w:uiPriority="0" w:qFormat="1"/>
+    <w:lsdException w:name="table of figures" w:locked="1" w:semiHidden="1" w:unhideWhenUsed="1"/>
+    <w:lsdException w:name="envelope address" w:locked="1" w:semiHidden="1" w:unhideWhenUsed="1"/>
+    <w:lsdException w:name="envelope return" w:locked="1" w:semiHidden="1" w:unhideWhenUsed="1"/>
+    <w:lsdException w:name="footnote reference" w:locked="1" w:semiHidden="1" w:unhideWhenUsed="1"/>
+    <w:lsdException w:name="annotation reference" w:locked="1" w:semiHidden="1" w:unhideWhenUsed="1"/>
+    <w:lsdException w:name="line number" w:locked="1" w:semiHidden="1" w:unhideWhenUsed="1"/>
+    <w:lsdException w:name="page number" w:locked="1" w:semiHidden="1" w:unhideWhenUsed="1"/>
+    <w:lsdException w:name="endnote reference" w:locked="1" w:semiHidden="1" w:unhideWhenUsed="1"/>
+    <w:lsdException w:name="endnote text" w:locked="1" w:semiHidden="1" w:unhideWhenUsed="1"/>
+    <w:lsdException w:name="table of authorities" w:locked="1" w:semiHidden="1" w:unhideWhenUsed="1"/>
+    <w:lsdException w:name="macro" w:locked="1" w:semiHidden="1" w:unhideWhenUsed="1"/>
+    <w:lsdException w:name="toa heading" w:locked="1" w:semiHidden="1" w:unhideWhenUsed="1"/>
+    <w:lsdException w:name="List" w:locked="1" w:semiHidden="1" w:unhideWhenUsed="1"/>
+    <w:lsdException w:name="List Bullet" w:locked="1" w:semiHidden="1" w:unhideWhenUsed="1"/>
+    <w:lsdException w:name="List Number" w:locked="1" w:semiHidden="1" w:unhideWhenUsed="1"/>
+    <w:lsdException w:name="List 2" w:locked="1" w:semiHidden="1" w:unhideWhenUsed="1"/>
+    <w:lsdException w:name="List 3" w:locked="1" w:semiHidden="1" w:unhideWhenUsed="1"/>
+    <w:lsdException w:name="List 4" w:locked="1" w:semiHidden="1" w:unhideWhenUsed="1"/>
+    <w:lsdException w:name="List 5" w:locked="1" w:semiHidden="1" w:unhideWhenUsed="1"/>
+    <w:lsdException w:name="List Bullet 2" w:locked="1" w:semiHidden="1" w:unhideWhenUsed="1"/>
+    <w:lsdException w:name="List Bullet 3" w:locked="1" w:semiHidden="1" w:unhideWhenUsed="1"/>
+    <w:lsdException w:name="List Bullet 4" w:locked="1" w:semiHidden="1" w:unhideWhenUsed="1"/>
+    <w:lsdException w:name="List Bullet 5" w:locked="1" w:semiHidden="1" w:unhideWhenUsed="1"/>
+    <w:lsdException w:name="List Number 2" w:locked="1" w:semiHidden="1" w:unhideWhenUsed="1"/>
+    <w:lsdException w:name="List Number 3" w:locked="1" w:semiHidden="1" w:unhideWhenUsed="1"/>
+    <w:lsdException w:name="List Number 4" w:locked="1" w:semiHidden="1" w:unhideWhenUsed="1"/>
+    <w:lsdException w:name="List Number 5" w:locked="1" w:semiHidden="1" w:unhideWhenUsed="1"/>
+    <w:lsdException w:name="Title" w:uiPriority="0" w:qFormat="1"/>
+    <w:lsdException w:name="Closing" w:locked="1" w:semiHidden="1" w:unhideWhenUsed="1"/>
+    <w:lsdException w:name="Signature" w:locked="1" w:semiHidden="1" w:unhideWhenUsed="1"/>
+    <w:lsdException w:name="Default Paragraph Font" w:uiPriority="0"/>
+    <w:lsdException w:name="Body Text" w:locked="1" w:semiHidden="1" w:unhideWhenUsed="1"/>
+    <w:lsdException w:name="Body Text Indent" w:locked="1" w:semiHidden="1" w:unhideWhenUsed="1"/>
+    <w:lsdException w:name="List Continue" w:locked="1" w:semiHidden="1" w:unhideWhenUsed="1"/>
+    <w:lsdException w:name="List Continue 2" w:locked="1" w:semiHidden="1" w:unhideWhenUsed="1"/>
+    <w:lsdException w:name="List Continue 3" w:locked="1" w:semiHidden="1" w:unhideWhenUsed="1"/>
+    <w:lsdException w:name="List Continue 4" w:locked="1" w:semiHidden="1" w:unhideWhenUsed="1"/>
+    <w:lsdException w:name="List Continue 5" w:locked="1" w:semiHidden="1" w:unhideWhenUsed="1"/>
+    <w:lsdException w:name="Message Header" w:locked="1" w:semiHidden="1" w:unhideWhenUsed="1"/>
+    <w:lsdException w:name="Subtitle" w:uiPriority="0" w:qFormat="1"/>
+    <w:lsdException w:name="Salutation" w:locked="1" w:semiHidden="1" w:unhideWhenUsed="1"/>
+    <w:lsdException w:name="Date" w:locked="1" w:semiHidden="1" w:unhideWhenUsed="1"/>
+    <w:lsdException w:name="Body Text First Indent" w:locked="1" w:semiHidden="1" w:unhideWhenUsed="1"/>
+    <w:lsdException w:name="Body Text First Indent 2" w:locked="1" w:semiHidden="1" w:unhideWhenUsed="1"/>
+    <w:lsdException w:name="Note Heading" w:locked="1" w:semiHidden="1" w:unhideWhenUsed="1"/>
+    <w:lsdException w:name="Body Text 2" w:locked="1" w:semiHidden="1" w:unhideWhenUsed="1"/>
+    <w:lsdException w:name="Body Text 3" w:locked="1" w:semiHidden="1" w:unhideWhenUsed="1"/>
+    <w:lsdException w:name="Body Text Indent 2" w:locked="1" w:semiHidden="1" w:unhideWhenUsed="1"/>
+    <w:lsdException w:name="Body Text Indent 3" w:locked="1" w:semiHidden="1" w:unhideWhenUsed="1"/>
+    <w:lsdException w:name="Block Text" w:locked="1" w:semiHidden="1" w:unhideWhenUsed="1"/>
+    <w:lsdException w:name="Hyperlink" w:locked="1" w:semiHidden="1" w:unhideWhenUsed="1"/>
+    <w:lsdException w:name="FollowedHyperlink" w:locked="1" w:semiHidden="1" w:unhideWhenUsed="1"/>
+    <w:lsdException w:name="Strong" w:uiPriority="22" w:qFormat="1"/>
+    <w:lsdException w:name="Emphasis" w:uiPriority="0" w:qFormat="1"/>
+    <w:lsdException w:name="Document Map" w:locked="1" w:semiHidden="1" w:unhideWhenUsed="1"/>
+    <w:lsdException w:name="Plain Text" w:locked="1" w:semiHidden="1" w:unhideWhenUsed="1"/>
+    <w:lsdException w:name="E-mail Signature" w:locked="1" w:semiHidden="1" w:unhideWhenUsed="1"/>
+    <w:lsdException w:name="HTML Top of Form" w:locked="1" w:semiHidden="1" w:unhideWhenUsed="1"/>
+    <w:lsdException w:name="HTML Bottom of Form" w:locked="1" w:semiHidden="1" w:unhideWhenUsed="1"/>
+    <w:lsdException w:name="Normal (Web)" w:locked="1" w:semiHidden="1" w:unhideWhenUsed="1"/>
+    <w:lsdException w:name="HTML Acronym" w:locked="1" w:semiHidden="1" w:unhideWhenUsed="1"/>
+    <w:lsdException w:name="HTML Address" w:locked="1" w:semiHidden="1" w:unhideWhenUsed="1"/>
+    <w:lsdException w:name="HTML Cite" w:locked="1" w:semiHidden="1" w:unhideWhenUsed="1"/>
+    <w:lsdException w:name="HTML Code" w:locked="1" w:semiHidden="1" w:unhideWhenUsed="1"/>
+    <w:lsdException w:name="HTML Definition" w:locked="1" w:semiHidden="1" w:unhideWhenUsed="1"/>
+    <w:lsdException w:name="HTML Keyboard" w:locked="1" w:semiHidden="1" w:unhideWhenUsed="1"/>
+    <w:lsdException w:name="HTML Preformatted" w:locked="1" w:semiHidden="1" w:unhideWhenUsed="1"/>
+    <w:lsdException w:name="HTML Sample" w:locked="1" w:semiHidden="1" w:unhideWhenUsed="1"/>
+    <w:lsdException w:name="HTML Typewriter" w:locked="1" w:semiHidden="1" w:unhideWhenUsed="1"/>
+    <w:lsdException w:name="HTML Variable" w:locked="1" w:semiHidden="1" w:unhideWhenUsed="1"/>
+    <w:lsdException w:name="Normal Table" w:locked="1" w:semiHidden="1" w:unhideWhenUsed="1"/>
+    <w:lsdException w:name="annotation subject" w:locked="1" w:semiHidden="1" w:unhideWhenUsed="1"/>
+    <w:lsdException w:name="No List" w:locked="1" w:semiHidden="1" w:unhideWhenUsed="1"/>
+    <w:lsdException w:name="Outline List 1" w:locked="1" w:semiHidden="1" w:unhideWhenUsed="1"/>
+    <w:lsdException w:name="Outline List 2" w:locked="1" w:semiHidden="1" w:unhideWhenUsed="1"/>
+    <w:lsdException w:name="Outline List 3" w:locked="1" w:semiHidden="1" w:unhideWhenUsed="1"/>
+    <w:lsdException w:name="Table Simple 1" w:locked="1" w:semiHidden="1" w:unhideWhenUsed="1"/>
+    <w:lsdException w:name="Table Simple 2" w:locked="1" w:semiHidden="1" w:unhideWhenUsed="1"/>
+    <w:lsdException w:name="Table Simple 3" w:locked="1" w:semiHidden="1" w:unhideWhenUsed="1"/>
+    <w:lsdException w:name="Table Classic 1" w:locked="1" w:semiHidden="1" w:unhideWhenUsed="1"/>
+    <w:lsdException w:name="Table Classic 2" w:locked="1" w:semiHidden="1" w:unhideWhenUsed="1"/>
+    <w:lsdException w:name="Table Classic 3" w:locked="1" w:semiHidden="1" w:unhideWhenUsed="1"/>
+    <w:lsdException w:name="Table Classic 4" w:locked="1" w:semiHidden="1" w:unhideWhenUsed="1"/>
+    <w:lsdException w:name="Table Colorful 1" w:locked="1" w:semiHidden="1" w:unhideWhenUsed="1"/>
+    <w:lsdException w:name="Table Colorful 2" w:locked="1" w:semiHidden="1" w:unhideWhenUsed="1"/>
+    <w:lsdException w:name="Table Colorful 3" w:locked="1" w:semiHidden="1" w:unhideWhenUsed="1"/>
+    <w:lsdException w:name="Table Columns 1" w:locked="1" w:semiHidden="1" w:unhideWhenUsed="1"/>
+    <w:lsdException w:name="Table Columns 2" w:locked="1" w:semiHidden="1" w:unhideWhenUsed="1"/>
+    <w:lsdException w:name="Table Columns 3" w:locked="1" w:semiHidden="1" w:unhideWhenUsed="1"/>
+    <w:lsdException w:name="Table Columns 4" w:locked="1" w:semiHidden="1" w:unhideWhenUsed="1"/>
+    <w:lsdException w:name="Table Columns 5" w:locked="1" w:semiHidden="1" w:unhideWhenUsed="1"/>
+    <w:lsdException w:name="Table Grid 1" w:locked="1" w:semiHidden="1" w:unhideWhenUsed="1"/>
+    <w:lsdException w:name="Table Grid 2" w:locked="1" w:semiHidden="1" w:unhideWhenUsed="1"/>
+    <w:lsdException w:name="Table Grid 3" w:locked="1" w:semiHidden="1" w:unhideWhenUsed="1"/>
+    <w:lsdException w:name="Table Grid 4" w:locked="1" w:semiHidden="1" w:unhideWhenUsed="1"/>
+    <w:lsdException w:name="Table Grid 5" w:locked="1" w:semiHidden="1" w:unhideWhenUsed="1"/>
+    <w:lsdException w:name="Table Grid 6" w:locked="1" w:semiHidden="1" w:unhideWhenUsed="1"/>
+    <w:lsdException w:name="Table Grid 7" w:locked="1" w:semiHidden="1" w:unhideWhenUsed="1"/>
+    <w:lsdException w:name="Table Grid 8" w:locked="1" w:semiHidden="1" w:unhideWhenUsed="1"/>
+    <w:lsdException w:name="Table List 1" w:locked="1" w:semiHidden="1" w:unhideWhenUsed="1"/>
+    <w:lsdException w:name="Table List 2" w:locked="1" w:semiHidden="1" w:unhideWhenUsed="1"/>
+    <w:lsdException w:name="Table List 3" w:locked="1" w:semiHidden="1" w:unhideWhenUsed="1"/>
+    <w:lsdException w:name="Table List 4" w:locked="1" w:semiHidden="1" w:unhideWhenUsed="1"/>
+    <w:lsdException w:name="Table List 5" w:locked="1" w:semiHidden="1" w:unhideWhenUsed="1"/>
+    <w:lsdException w:name="Table List 6" w:locked="1" w:semiHidden="1" w:unhideWhenUsed="1"/>
+    <w:lsdException w:name="Table List 7" w:locked="1" w:semiHidden="1" w:unhideWhenUsed="1"/>
+    <w:lsdException w:name="Table List 8" w:locked="1" w:semiHidden="1" w:unhideWhenUsed="1"/>
+    <w:lsdException w:name="Table 3D effects 1" w:locked="1" w:semiHidden="1" w:unhideWhenUsed="1"/>
+    <w:lsdException w:name="Table 3D effects 2" w:locked="1" w:semiHidden="1" w:unhideWhenUsed="1"/>
+    <w:lsdException w:name="Table 3D effects 3" w:locked="1" w:semiHidden="1" w:unhideWhenUsed="1"/>
+    <w:lsdException w:name="Table Contemporary" w:locked="1" w:semiHidden="1" w:unhideWhenUsed="1"/>
+    <w:lsdException w:name="Table Elegant" w:locked="1" w:semiHidden="1" w:unhideWhenUsed="1"/>
+    <w:lsdException w:name="Table Professional" w:locked="1" w:semiHidden="1" w:unhideWhenUsed="1"/>
+    <w:lsdException w:name="Table Subtle 1" w:locked="1" w:semiHidden="1" w:unhideWhenUsed="1"/>
+    <w:lsdException w:name="Table Subtle 2" w:locked="1" w:semiHidden="1" w:unhideWhenUsed="1"/>
+    <w:lsdException w:name="Table Web 1" w:locked="1" w:semiHidden="1" w:unhideWhenUsed="1"/>
+    <w:lsdException w:name="Table Web 2" w:locked="1" w:semiHidden="1" w:unhideWhenUsed="1"/>
+    <w:lsdException w:name="Table Web 3" w:locked="1" w:semiHidden="1" w:unhideWhenUsed="1"/>
+    <w:lsdException w:name="Balloon Text" w:locked="1" w:semiHidden="1" w:unhideWhenUsed="1"/>
+    <w:lsdException w:name="Table Grid" w:uiPriority="0"/>
+    <w:lsdException w:name="Table Theme" w:locked="1" w:semiHidden="1" w:unhideWhenUsed="1"/>
+    <w:lsdException w:name="Placeholder Text" w:semiHidden="1"/>
+    <w:lsdException w:name="No Spacing" w:uiPriority="1" w:qFormat="1"/>
+    <w:lsdException w:name="Light Shading" w:uiPriority="60"/>
+    <w:lsdException w:name="Light List" w:uiPriority="61"/>
+    <w:lsdException w:name="Light Grid" w:uiPriority="62"/>
+    <w:lsdException w:name="Medium Shading 1" w:uiPriority="63"/>
+    <w:lsdException w:name="Medium Shading 2" w:uiPriority="64"/>
+    <w:lsdException w:name="Medium List 1" w:uiPriority="65"/>
+    <w:lsdException w:name="Medium List 2" w:uiPriority="66"/>
+    <w:lsdException w:name="Medium Grid 1" w:uiPriority="67"/>
+    <w:lsdException w:name="Medium Grid 2" w:uiPriority="68"/>
+    <w:lsdException w:name="Medium Grid 3" w:uiPriority="69"/>
+    <w:lsdException w:name="Dark List" w:uiPriority="70"/>
+    <w:lsdException w:name="Colorful Shading" w:uiPriority="71"/>
+    <w:lsdException w:name="Colorful List" w:uiPriority="72"/>
+    <w:lsdException w:name="Colorful Grid" w:uiPriority="73"/>
+    <w:lsdException w:name="Light Shading Accent 1" w:uiPriority="60"/>
+    <w:lsdException w:name="Light List Accent 1" w:uiPriority="61"/>
+    <w:lsdException w:name="Light Grid Accent 1" w:uiPriority="62"/>
+    <w:lsdException w:name="Medium Shading 1 Accent 1" w:uiPriority="63"/>
+    <w:lsdException w:name="Medium Shading 2 Accent 1" w:uiPriority="64"/>
+    <w:lsdException w:name="Medium List 1 Accent 1" w:uiPriority="65"/>
+    <w:lsdException w:name="Revision" w:semiHidden="1"/>
+    <w:lsdException w:name="List Paragraph" w:uiPriority="34" w:qFormat="1"/>
+    <w:lsdException w:name="Quote" w:uiPriority="29" w:qFormat="1"/>
+    <w:lsdException w:name="Intense Quote" w:uiPriority="30" w:qFormat="1"/>
+    <w:lsdException w:name="Medium List 2 Accent 1" w:uiPriority="66"/>
+    <w:lsdException w:name="Medium Grid 1 Accent 1" w:uiPriority="67"/>
+    <w:lsdException w:name="Medium Grid 2 Accent 1" w:uiPriority="68"/>
+    <w:lsdException w:name="Medium Grid 3 Accent 1" w:uiPriority="69"/>
+    <w:lsdException w:name="Dark List Accent 1" w:uiPriority="70"/>
+    <w:lsdException w:name="Colorful Shading Accent 1" w:uiPriority="71"/>
+    <w:lsdException w:name="Colorful List Accent 1" w:uiPriority="72"/>
+    <w:lsdException w:name="Colorful Grid Accent 1" w:uiPriority="73"/>
+    <w:lsdException w:name="Light Shading Accent 2" w:uiPriority="60"/>
+    <w:lsdException w:name="Light List Accent 2" w:uiPriority="61"/>
+    <w:lsdException w:name="Light Grid Accent 2" w:uiPriority="62"/>
+    <w:lsdException w:name="Medium Shading 1 Accent 2" w:uiPriority="63"/>
+    <w:lsdException w:name="Medium Shading 2 Accent 2" w:uiPriority="64"/>
+    <w:lsdException w:name="Medium List 1 Accent 2" w:uiPriority="65"/>
+    <w:lsdException w:name="Medium List 2 Accent 2" w:uiPriority="66"/>
+    <w:lsdException w:name="Medium Grid 1 Accent 2" w:uiPriority="67"/>
+    <w:lsdException w:name="Medium Grid 2 Accent 2" w:uiPriority="68"/>
+    <w:lsdException w:name="Medium Grid 3 Accent 2" w:uiPriority="69"/>
+    <w:lsdException w:name="Dark List Accent 2" w:uiPriority="70"/>
+    <w:lsdException w:name="Colorful Shading Accent 2" w:uiPriority="71"/>
+    <w:lsdException w:name="Colorful List Accent 2" w:uiPriority="72"/>
+    <w:lsdException w:name="Colorful Grid Accent 2" w:uiPriority="73"/>
+    <w:lsdException w:name="Light Shading Accent 3" w:uiPriority="60"/>
+    <w:lsdException w:name="Light List Accent 3" w:uiPriority="61"/>
+    <w:lsdException w:name="Light Grid Accent 3" w:uiPriority="62"/>
+    <w:lsdException w:name="Medium Shading 1 Accent 3" w:uiPriority="63"/>
+    <w:lsdException w:name="Medium Shading 2 Accent 3" w:uiPriority="64"/>
+    <w:lsdException w:name="Medium List 1 Accent 3" w:uiPriority="65"/>
+    <w:lsdException w:name="Medium List 2 Accent 3" w:uiPriority="66"/>
+    <w:lsdException w:name="Medium Grid 1 Accent 3" w:uiPriority="67"/>
+    <w:lsdException w:name="Medium Grid 2 Accent 3" w:uiPriority="68"/>
+    <w:lsdException w:name="Medium Grid 3 Accent 3" w:uiPriority="69"/>
+    <w:lsdException w:name="Dark List Accent 3" w:uiPriority="70"/>
+    <w:lsdException w:name="Colorful Shading Accent 3" w:uiPriority="71"/>
+    <w:lsdException w:name="Colorful List Accent 3" w:uiPriority="72"/>
+    <w:lsdException w:name="Colorful Grid Accent 3" w:uiPriority="73"/>
+    <w:lsdException w:name="Light Shading Accent 4" w:uiPriority="60"/>
+    <w:lsdException w:name="Light List Accent 4" w:uiPriority="61"/>
+    <w:lsdException w:name="Light Grid Accent 4" w:uiPriority="62"/>
+    <w:lsdException w:name="Medium Shading 1 Accent 4" w:uiPriority="63"/>
+    <w:lsdException w:name="Medium Shading 2 Accent 4" w:uiPriority="64"/>
+    <w:lsdException w:name="Medium List 1 Accent 4" w:uiPriority="65"/>
+    <w:lsdException w:name="Medium List 2 Accent 4" w:uiPriority="66"/>
+    <w:lsdException w:name="Medium Grid 1 Accent 4" w:uiPriority="67"/>
+    <w:lsdException w:name="Medium Grid 2 Accent 4" w:uiPriority="68"/>
+    <w:lsdException w:name="Medium Grid 3 Accent 4" w:uiPriority="69"/>
+    <w:lsdException w:name="Dark List Accent 4" w:uiPriority="70"/>
+    <w:lsdException w:name="Colorful Shading Accent 4" w:uiPriority="71"/>
+    <w:lsdException w:name="Colorful List Accent 4" w:uiPriority="72"/>
+    <w:lsdException w:name="Colorful Grid Accent 4" w:uiPriority="73"/>
+    <w:lsdException w:name="Light Shading Accent 5" w:uiPriority="60"/>
+    <w:lsdException w:name="Light List Accent 5" w:uiPriority="61"/>
+    <w:lsdException w:name="Light Grid Accent 5" w:uiPriority="62"/>
+    <w:lsdException w:name="Medium Shading 1 Accent 5" w:uiPriority="63"/>
+    <w:lsdException w:name="Medium Shading 2 Accent 5" w:uiPriority="64"/>
+    <w:lsdException w:name="Medium List 1 Accent 5" w:uiPriority="65"/>
+    <w:lsdException w:name="Medium List 2 Accent 5" w:uiPriority="66"/>
+    <w:lsdException w:name="Medium Grid 1 Accent 5" w:uiPriority="67"/>
+    <w:lsdException w:name="Medium Grid 2 Accent 5" w:uiPriority="68"/>
+    <w:lsdException w:name="Medium Grid 3 Accent 5" w:uiPriority="69"/>
+    <w:lsdException w:name="Dark List Accent 5" w:uiPriority="70"/>
+    <w:lsdException w:name="Colorful Shading Accent 5" w:uiPriority="71"/>
+    <w:lsdException w:name="Colorful List Accent 5" w:uiPriority="72"/>
+    <w:lsdException w:name="Colorful Grid Accent 5" w:uiPriority="73"/>
+    <w:lsdException w:name="Light Shading Accent 6" w:uiPriority="60"/>
+    <w:lsdException w:name="Light List Accent 6" w:uiPriority="61"/>
+    <w:lsdException w:name="Light Grid Accent 6" w:uiPriority="62"/>
+    <w:lsdException w:name="Medium Shading 1 Accent 6" w:uiPriority="63"/>
+    <w:lsdException w:name="Medium Shading 2 Accent 6" w:uiPriority="64"/>
+    <w:lsdException w:name="Medium List 1 Accent 6" w:uiPriority="65"/>
+    <w:lsdException w:name="Medium List 2 Accent 6" w:uiPriority="66"/>
+    <w:lsdException w:name="Medium Grid 1 Accent 6" w:uiPriority="67"/>
+    <w:lsdException w:name="Medium Grid 2 Accent 6" w:uiPriority="68"/>
+    <w:lsdException w:name="Medium Grid 3 Accent 6" w:uiPriority="69"/>
+    <w:lsdException w:name="Dark List Accent 6" w:uiPriority="70"/>
+    <w:lsdException w:name="Colorful Shading Accent 6" w:uiPriority="71"/>
+    <w:lsdException w:name="Colorful List Accent 6" w:uiPriority="72"/>
+    <w:lsdException w:name="Colorful Grid Accent 6" w:uiPriority="73"/>
+    <w:lsdException w:name="Subtle Emphasis" w:uiPriority="19" w:qFormat="1"/>
+    <w:lsdException w:name="Intense Emphasis" w:uiPriority="21" w:qFormat="1"/>
+    <w:lsdException w:name="Subtle Reference" w:uiPriority="31" w:qFormat="1"/>
+    <w:lsdException w:name="Intense Reference" w:uiPriority="32" w:qFormat="1"/>
+    <w:lsdException w:name="Book Title" w:uiPriority="33" w:qFormat="1"/>
+    <w:lsdException w:name="Bibliography" w:semiHidden="1" w:uiPriority="37" w:unhideWhenUsed="1"/>
+    <w:lsdException w:name="TOC Heading" w:uiPriority="39" w:qFormat="1"/>
+    <w:lsdException w:name="Plain Table 1" w:uiPriority="41"/>
+    <w:lsdException w:name="Plain Table 2" w:uiPriority="42"/>
+    <w:lsdException w:name="Plain Table 3" w:uiPriority="43"/>
+    <w:lsdException w:name="Plain Table 4" w:uiPriority="44"/>
+    <w:lsdException w:name="Plain Table 5" w:uiPriority="45"/>
+    <w:lsdException w:name="Grid Table Light" w:uiPriority="40"/>
+    <w:lsdException w:name="Grid Table 1 Light" w:uiPriority="46"/>
+    <w:lsdException w:name="Grid Table 2" w:uiPriority="47"/>
+    <w:lsdException w:name="Grid Table 3" w:uiPriority="48"/>
+    <w:lsdException w:name="Grid Table 4" w:uiPriority="49"/>
+    <w:lsdException w:name="Grid Table 5 Dark" w:uiPriority="50"/>
+    <w:lsdException w:name="Grid Table 6 Colorful" w:uiPriority="51"/>
+    <w:lsdException w:name="Grid Table 7 Colorful" w:uiPriority="52"/>
+    <w:lsdException w:name="Grid Table 1 Light Accent 1" w:uiPriority="46"/>
+    <w:lsdException w:name="Grid Table 2 Accent 1" w:uiPriority="47"/>
+    <w:lsdException w:name="Grid Table 3 Accent 1" w:uiPriority="48"/>
+    <w:lsdException w:name="Grid Table 4 Accent 1" w:uiPriority="49"/>
+    <w:lsdException w:name="Grid Table 5 Dark Accent 1" w:uiPriority="50"/>
+    <w:lsdException w:name="Grid Table 6 Colorful Accent 1" w:uiPriority="51"/>
+    <w:lsdException w:name="Grid Table 7 Colorful Accent 1" w:uiPriority="52"/>
+    <w:lsdException w:name="Grid Table 1 Light Accent 2" w:uiPriority="46"/>
+    <w:lsdException w:name="Grid Table 2 Accent 2" w:uiPriority="47"/>
+    <w:lsdException w:name="Grid Table 3 Accent 2" w:uiPriority="48"/>
+    <w:lsdException w:name="Grid Table 4 Accent 2" w:uiPriority="49"/>
+    <w:lsdException w:name="Grid Table 5 Dark Accent 2" w:uiPriority="50"/>
+    <w:lsdException w:name="Grid Table 6 Colorful Accent 2" w:uiPriority="51"/>
+    <w:lsdException w:name="Grid Table 7 Colorful Accent 2" w:uiPriority="52"/>
+    <w:lsdException w:name="Grid Table 1 Light Accent 3" w:uiPriority="46"/>
+    <w:lsdException w:name="Grid Table 2 Accent 3" w:uiPriority="47"/>
+    <w:lsdException w:name="Grid Table 3 Accent 3" w:uiPriority="48"/>
+    <w:lsdException w:name="Grid Table 4 Accent 3" w:uiPriority="49"/>
+    <w:lsdException w:name="Grid Table 5 Dark Accent 3" w:uiPriority="50"/>
+    <w:lsdException w:name="Grid Table 6 Colorful Accent 3" w:uiPriority="51"/>
+    <w:lsdException w:name="Grid Table 7 Colorful Accent 3" w:uiPriority="52"/>
+    <w:lsdException w:name="Grid Table 1 Light Accent 4" w:uiPriority="46"/>
+    <w:lsdException w:name="Grid Table 2 Accent 4" w:uiPriority="47"/>
+    <w:lsdException w:name="Grid Table 3 Accent 4" w:uiPriority="48"/>
+    <w:lsdException w:name="Grid Table 4 Accent 4" w:uiPriority="49"/>
+    <w:lsdException w:name="Grid Table 5 Dark Accent 4" w:uiPriority="50"/>
+    <w:lsdException w:name="Grid Table 6 Colorful Accent 4" w:uiPriority="51"/>
+    <w:lsdException w:name="Grid Table 7 Colorful Accent 4" w:uiPriority="52"/>
+    <w:lsdException w:name="Grid Table 1 Light Accent 5" w:uiPriority="46"/>
+    <w:lsdException w:name="Grid Table 2 Accent 5" w:uiPriority="47"/>
+    <w:lsdException w:name="Grid Table 3 Accent 5" w:uiPriority="48"/>
+    <w:lsdException w:name="Grid Table 4 Accent 5" w:uiPriority="49"/>
+    <w:lsdException w:name="Grid Table 5 Dark Accent 5" w:uiPriority="50"/>
+    <w:lsdException w:name="Grid Table 6 Colorful Accent 5" w:uiPriority="51"/>
+    <w:lsdException w:name="Grid Table 7 Colorful Accent 5" w:uiPriority="52"/>
+    <w:lsdException w:name="Grid Table 1 Light Accent 6" w:uiPriority="46"/>
+    <w:lsdException w:name="Grid Table 2 Accent 6" w:uiPriority="47"/>
+    <w:lsdException w:name="Grid Table 3 Accent 6" w:uiPriority="48"/>
+    <w:lsdException w:name="Grid Table 4 Accent 6" w:uiPriority="49"/>
+    <w:lsdException w:name="Grid Table 5 Dark Accent 6" w:uiPriority="50"/>
+    <w:lsdException w:name="Grid Table 6 Colorful Accent 6" w:uiPriority="51"/>
+    <w:lsdException w:name="Grid Table 7 Colorful Accent 6" w:uiPriority="52"/>
+    <w:lsdException w:name="List Table 1 Light" w:uiPriority="46"/>
+    <w:lsdException w:name="List Table 2" w:uiPriority="47"/>
+    <w:lsdException w:name="List Table 3" w:uiPriority="48"/>
+    <w:lsdException w:name="List Table 4" w:uiPriority="49"/>
+    <w:lsdException w:name="List Table 5 Dark" w:uiPriority="50"/>
+    <w:lsdException w:name="List Table 6 Colorful" w:uiPriority="51"/>
+    <w:lsdException w:name="List Table 7 Colorful" w:uiPriority="52"/>
+    <w:lsdException w:name="List Table 1 Light Accent 1" w:uiPriority="46"/>
+    <w:lsdException w:name="List Table 2 Accent 1" w:uiPriority="47"/>
+    <w:lsdException w:name="List Table 3 Accent 1" w:uiPriority="48"/>
+    <w:lsdException w:name="List Table 4 Accent 1" w:uiPriority="49"/>
+    <w:lsdException w:name="List Table 5 Dark Accent 1" w:uiPriority="50"/>
+    <w:lsdException w:name="List Table 6 Colorful Accent 1" w:uiPriority="51"/>
+    <w:lsdException w:name="List Table 7 Colorful Accent 1" w:uiPriority="52"/>
+    <w:lsdException w:name="List Table 1 Light Accent 2" w:uiPriority="46"/>
+    <w:lsdException w:name="List Table 2 Accent 2" w:uiPriority="47"/>
+    <w:lsdException w:name="List Table 3 Accent 2" w:uiPriority="48"/>
+    <w:lsdException w:name="List Table 4 Accent 2" w:uiPriority="49"/>
+    <w:lsdException w:name="List Table 5 Dark Accent 2" w:uiPriority="50"/>
+    <w:lsdException w:name="List Table 6 Colorful Accent 2" w:uiPriority="51"/>
+    <w:lsdException w:name="List Table 7 Colorful Accent 2" w:uiPriority="52"/>
+    <w:lsdException w:name="List Table 1 Light Accent 3" w:uiPriority="46"/>
+    <w:lsdException w:name="List Table 2 Accent 3" w:uiPriority="47"/>
+    <w:lsdException w:name="List Table 3 Accent 3" w:uiPriority="48"/>
+    <w:lsdException w:name="List Table 4 Accent 3" w:uiPriority="49"/>
+    <w:lsdException w:name="List Table 5 Dark Accent 3" w:uiPriority="50"/>
+    <w:lsdException w:name="List Table 6 Colorful Accent 3" w:uiPriority="51"/>
+    <w:lsdException w:name="List Table 7 Colorful Accent 3" w:uiPriority="52"/>
+    <w:lsdException w:name="List Table 1 Light Accent 4" w:uiPriority="46"/>
+    <w:lsdException w:name="List Table 2 Accent 4" w:uiPriority="47"/>
+    <w:lsdException w:name="List Table 3 Accent 4" w:uiPriority="48"/>
+    <w:lsdException w:name="List Table 4 Accent 4" w:uiPriority="49"/>
+    <w:lsdException w:name="List Table 5 Dark Accent 4" w:uiPriority="50"/>
+    <w:lsdException w:name="List Table 6 Colorful Accent 4" w:uiPriority="51"/>
+    <w:lsdException w:name="List Table 7 Colorful Accent 4" w:uiPriority="52"/>
+    <w:lsdException w:name="List Table 1 Light Accent 5" w:uiPriority="46"/>
+    <w:lsdException w:name="List Table 2 Accent 5" w:uiPriority="47"/>
+    <w:lsdException w:name="List Table 3 Accent 5" w:uiPriority="48"/>
+    <w:lsdException w:name="List Table 4 Accent 5" w:uiPriority="49"/>
+    <w:lsdException w:name="List Table 5 Dark Accent 5" w:uiPriority="50"/>
+    <w:lsdException w:name="List Table 6 Colorful Accent 5" w:uiPriority="51"/>
+    <w:lsdException w:name="List Table 7 Colorful Accent 5" w:uiPriority="52"/>
+    <w:lsdException w:name="List Table 1 Light Accent 6" w:uiPriority="46"/>
+    <w:lsdException w:name="List Table 2 Accent 6" w:uiPriority="47"/>
+    <w:lsdException w:name="List Table 3 Accent 6" w:uiPriority="48"/>
+    <w:lsdException w:name="List Table 4 Accent 6" w:uiPriority="49"/>
+    <w:lsdException w:name="List Table 5 Dark Accent 6" w:uiPriority="50"/>
+    <w:lsdException w:name="List Table 6 Colorful Accent 6" w:uiPriority="51"/>
+    <w:lsdException w:name="List Table 7 Colorful Accent 6" w:uiPriority="52"/>
   </w:latentStyles>
   <w:style w:type="paragraph" w:default="1" w:styleId="Normal">
     <w:name w:val="Normal"/>
@@ -31733,7 +34780,6 @@
     <w:uiPriority w:val="99"/>
     <w:semiHidden/>
     <w:unhideWhenUsed/>
-    <w:qFormat/>
     <w:tblPr>
       <w:tblInd w:w="0" w:type="dxa"/>
       <w:tblCellMar>
@@ -32150,12 +35196,10 @@
   </w:style>
   <w:style w:type="character" w:customStyle="1" w:styleId="str">
     <w:name w:val="str"/>
-    <w:uiPriority w:val="99"/>
     <w:rsid w:val="00D576FA"/>
   </w:style>
   <w:style w:type="character" w:customStyle="1" w:styleId="kwd">
     <w:name w:val="kwd"/>
-    <w:uiPriority w:val="99"/>
     <w:rsid w:val="00D576FA"/>
   </w:style>
   <w:style w:type="character" w:customStyle="1" w:styleId="tlid-translation">
@@ -32164,17 +35208,14 @@
   </w:style>
   <w:style w:type="character" w:customStyle="1" w:styleId="tag">
     <w:name w:val="tag"/>
-    <w:uiPriority w:val="99"/>
     <w:rsid w:val="00C31DE4"/>
   </w:style>
   <w:style w:type="character" w:customStyle="1" w:styleId="atn">
     <w:name w:val="atn"/>
-    <w:uiPriority w:val="99"/>
     <w:rsid w:val="00C31DE4"/>
   </w:style>
   <w:style w:type="character" w:customStyle="1" w:styleId="atv">
     <w:name w:val="atv"/>
-    <w:uiPriority w:val="99"/>
     <w:rsid w:val="00C31DE4"/>
   </w:style>
   <w:style w:type="paragraph" w:styleId="ListParagraph">
@@ -32205,6 +35246,11 @@
     <w:pPr>
       <w:ind w:left="480"/>
     </w:pPr>
+  </w:style>
+  <w:style w:type="character" w:customStyle="1" w:styleId="dec">
+    <w:name w:val="dec"/>
+    <w:basedOn w:val="DefaultParagraphFont"/>
+    <w:rsid w:val="00CD60E3"/>
   </w:style>
 </w:styles>
 </file>

--- a/Hibernate/Hibernate JBoss.org part_01/docs/Hibernate.docx
+++ b/Hibernate/Hibernate JBoss.org part_01/docs/Hibernate.docx
@@ -27840,8 +27840,6 @@
         </w:rPr>
         <w:t>public static class Author {</w:t>
       </w:r>
-      <w:bookmarkStart w:id="57" w:name="_GoBack"/>
-      <w:bookmarkEnd w:id="57"/>
     </w:p>
     <w:p>
       <w:pPr>
@@ -27858,6 +27856,427 @@
           <w:lang w:val="en-US"/>
         </w:rPr>
       </w:pPr>
+      <w:r>
+        <w:rPr>
+          <w:noProof/>
+          <w:sz w:val="36"/>
+          <w:szCs w:val="36"/>
+          <w:lang w:val="en-US"/>
+        </w:rPr>
+        <w:t>PERSISTENCE CONTEXT</w:t>
+      </w:r>
+    </w:p>
+    <w:p>
+      <w:pPr>
+        <w:spacing w:before="100" w:beforeAutospacing="1" w:after="120"/>
+        <w:rPr>
+          <w:lang w:val="en-US"/>
+        </w:rPr>
+      </w:pPr>
+      <w:r>
+        <w:rPr>
+          <w:lang w:val="en-US"/>
+        </w:rPr>
+        <w:t>Persistent data has state</w:t>
+      </w:r>
+      <w:r>
+        <w:rPr>
+          <w:lang w:val="en-US"/>
+        </w:rPr>
+        <w:t>s:</w:t>
+      </w:r>
+    </w:p>
+    <w:p>
+      <w:pPr>
+        <w:spacing w:before="100" w:beforeAutospacing="1"/>
+        <w:ind w:left="709" w:firstLine="709"/>
+        <w:rPr>
+          <w:lang w:val="en-US" w:eastAsia="en-US"/>
+        </w:rPr>
+      </w:pPr>
+      <w:r>
+        <w:rPr>
+          <w:b/>
+          <w:noProof/>
+          <w:color w:val="0070C0"/>
+          <w:lang w:val="en-US"/>
+        </w:rPr>
+        <w:t>Transient</w:t>
+      </w:r>
+      <w:r>
+        <w:rPr>
+          <w:b/>
+          <w:noProof/>
+          <w:color w:val="0070C0"/>
+          <w:lang w:val="en-US"/>
+        </w:rPr>
+        <w:t xml:space="preserve"> - </w:t>
+      </w:r>
+      <w:r>
+        <w:rPr>
+          <w:lang w:val="en-US" w:eastAsia="en-US"/>
+        </w:rPr>
+        <w:t xml:space="preserve">the entity has just been instantiated and is not associated with a persistence context. It has no persistent representation in the database and </w:t>
+      </w:r>
+      <w:proofErr w:type="gramStart"/>
+      <w:r>
+        <w:rPr>
+          <w:lang w:val="en-US" w:eastAsia="en-US"/>
+        </w:rPr>
+        <w:t>typically</w:t>
+      </w:r>
+      <w:proofErr w:type="gramEnd"/>
+      <w:r>
+        <w:rPr>
+          <w:lang w:val="en-US" w:eastAsia="en-US"/>
+        </w:rPr>
+        <w:t xml:space="preserve"> no identifier value has been assigned (unless the </w:t>
+      </w:r>
+      <w:r>
+        <w:rPr>
+          <w:i/>
+          <w:iCs/>
+          <w:lang w:val="en-US" w:eastAsia="en-US"/>
+        </w:rPr>
+        <w:t>assigned</w:t>
+      </w:r>
+      <w:r>
+        <w:rPr>
+          <w:lang w:val="en-US" w:eastAsia="en-US"/>
+        </w:rPr>
+        <w:t xml:space="preserve"> generator was used).</w:t>
+      </w:r>
+    </w:p>
+    <w:p>
+      <w:pPr>
+        <w:ind w:left="709" w:firstLine="709"/>
+        <w:rPr>
+          <w:lang w:val="en-US" w:eastAsia="en-US"/>
+        </w:rPr>
+      </w:pPr>
+      <w:r>
+        <w:rPr>
+          <w:b/>
+          <w:noProof/>
+          <w:color w:val="0070C0"/>
+          <w:lang w:val="en-US"/>
+        </w:rPr>
+        <w:t>M</w:t>
+      </w:r>
+      <w:r>
+        <w:rPr>
+          <w:b/>
+          <w:noProof/>
+          <w:color w:val="0070C0"/>
+          <w:lang w:val="en-US"/>
+        </w:rPr>
+        <w:t>managed or persistent</w:t>
+      </w:r>
+      <w:r>
+        <w:rPr>
+          <w:b/>
+          <w:noProof/>
+          <w:color w:val="0070C0"/>
+          <w:lang w:val="en-US"/>
+        </w:rPr>
+        <w:t xml:space="preserve"> - </w:t>
+      </w:r>
+      <w:r>
+        <w:rPr>
+          <w:lang w:val="en-US" w:eastAsia="en-US"/>
+        </w:rPr>
+        <w:t>the entity has an associated identifier and is associated with a persistence context. It may or may not physically exist in the database yet.</w:t>
+      </w:r>
+    </w:p>
+    <w:p>
+      <w:pPr>
+        <w:ind w:left="709" w:firstLine="709"/>
+        <w:rPr>
+          <w:lang w:val="en-US" w:eastAsia="en-US"/>
+        </w:rPr>
+      </w:pPr>
+      <w:r>
+        <w:rPr>
+          <w:b/>
+          <w:noProof/>
+          <w:color w:val="0070C0"/>
+          <w:lang w:val="en-US"/>
+        </w:rPr>
+        <w:t>Detached</w:t>
+      </w:r>
+      <w:r>
+        <w:rPr>
+          <w:b/>
+          <w:noProof/>
+          <w:color w:val="0070C0"/>
+          <w:lang w:val="en-US"/>
+        </w:rPr>
+        <w:t xml:space="preserve"> - </w:t>
+      </w:r>
+      <w:r>
+        <w:rPr>
+          <w:lang w:val="en-US" w:eastAsia="en-US"/>
+        </w:rPr>
+        <w:t xml:space="preserve">the entity has an associated identifier but is no longer associated with a persistence context (usually because the persistence context </w:t>
+      </w:r>
+      <w:proofErr w:type="gramStart"/>
+      <w:r>
+        <w:rPr>
+          <w:lang w:val="en-US" w:eastAsia="en-US"/>
+        </w:rPr>
+        <w:t>was closed</w:t>
+      </w:r>
+      <w:proofErr w:type="gramEnd"/>
+      <w:r>
+        <w:rPr>
+          <w:lang w:val="en-US" w:eastAsia="en-US"/>
+        </w:rPr>
+        <w:t xml:space="preserve"> or the instance was evicted from the context)</w:t>
+      </w:r>
+    </w:p>
+    <w:p>
+      <w:pPr>
+        <w:ind w:left="709" w:firstLine="709"/>
+        <w:rPr>
+          <w:lang w:val="en-US" w:eastAsia="en-US"/>
+        </w:rPr>
+      </w:pPr>
+      <w:r>
+        <w:rPr>
+          <w:b/>
+          <w:noProof/>
+          <w:color w:val="0070C0"/>
+          <w:lang w:val="en-US"/>
+        </w:rPr>
+        <w:t>Removed</w:t>
+      </w:r>
+      <w:r>
+        <w:rPr>
+          <w:b/>
+          <w:noProof/>
+          <w:color w:val="0070C0"/>
+          <w:lang w:val="en-US"/>
+        </w:rPr>
+        <w:t xml:space="preserve"> - </w:t>
+      </w:r>
+      <w:r>
+        <w:rPr>
+          <w:lang w:val="en-US" w:eastAsia="en-US"/>
+        </w:rPr>
+        <w:t xml:space="preserve">the entity has an associated identifier and is associated with a persistence context, however, it </w:t>
+      </w:r>
+      <w:proofErr w:type="gramStart"/>
+      <w:r>
+        <w:rPr>
+          <w:lang w:val="en-US" w:eastAsia="en-US"/>
+        </w:rPr>
+        <w:t>is scheduled</w:t>
+      </w:r>
+      <w:proofErr w:type="gramEnd"/>
+      <w:r>
+        <w:rPr>
+          <w:lang w:val="en-US" w:eastAsia="en-US"/>
+        </w:rPr>
+        <w:t xml:space="preserve"> for removal from the database.</w:t>
+      </w:r>
+    </w:p>
+    <w:p>
+      <w:pPr>
+        <w:spacing w:before="100" w:beforeAutospacing="1" w:after="120"/>
+        <w:rPr>
+          <w:lang w:val="en-US"/>
+        </w:rPr>
+      </w:pPr>
+      <w:r>
+        <w:rPr>
+          <w:b/>
+          <w:lang w:val="en-US"/>
+        </w:rPr>
+        <w:t>Accessing Hibernate APIs from JPA</w:t>
+      </w:r>
+      <w:r>
+        <w:rPr>
+          <w:b/>
+          <w:lang w:val="en-US"/>
+        </w:rPr>
+        <w:t>:</w:t>
+      </w:r>
+    </w:p>
+    <w:p>
+      <w:pPr>
+        <w:tabs>
+          <w:tab w:val="left" w:pos="916"/>
+          <w:tab w:val="left" w:pos="1832"/>
+          <w:tab w:val="left" w:pos="2748"/>
+          <w:tab w:val="left" w:pos="3664"/>
+          <w:tab w:val="left" w:pos="4580"/>
+          <w:tab w:val="left" w:pos="5496"/>
+          <w:tab w:val="left" w:pos="6412"/>
+          <w:tab w:val="left" w:pos="7328"/>
+          <w:tab w:val="left" w:pos="8244"/>
+          <w:tab w:val="left" w:pos="9160"/>
+          <w:tab w:val="left" w:pos="10076"/>
+          <w:tab w:val="left" w:pos="10992"/>
+          <w:tab w:val="left" w:pos="11908"/>
+          <w:tab w:val="left" w:pos="12824"/>
+          <w:tab w:val="left" w:pos="13740"/>
+          <w:tab w:val="left" w:pos="14656"/>
+        </w:tabs>
+        <w:ind w:left="567" w:firstLine="0"/>
+        <w:rPr>
+          <w:rFonts w:ascii="Courier New" w:hAnsi="Courier New" w:cs="Courier New"/>
+          <w:noProof/>
+          <w:sz w:val="20"/>
+          <w:szCs w:val="20"/>
+          <w:lang w:val="en-US" w:eastAsia="en-US"/>
+        </w:rPr>
+      </w:pPr>
+      <w:r>
+        <w:rPr>
+          <w:rFonts w:ascii="Courier New" w:hAnsi="Courier New" w:cs="Courier New"/>
+          <w:noProof/>
+          <w:sz w:val="20"/>
+          <w:szCs w:val="20"/>
+          <w:lang w:val="en-US" w:eastAsia="en-US"/>
+        </w:rPr>
+        <w:t>Session session = entityManager.unwrap( Session.class );</w:t>
+      </w:r>
+    </w:p>
+    <w:p>
+      <w:pPr>
+        <w:tabs>
+          <w:tab w:val="left" w:pos="916"/>
+          <w:tab w:val="left" w:pos="1832"/>
+          <w:tab w:val="left" w:pos="2748"/>
+          <w:tab w:val="left" w:pos="3664"/>
+          <w:tab w:val="left" w:pos="4580"/>
+          <w:tab w:val="left" w:pos="5496"/>
+          <w:tab w:val="left" w:pos="6412"/>
+          <w:tab w:val="left" w:pos="7328"/>
+          <w:tab w:val="left" w:pos="8244"/>
+          <w:tab w:val="left" w:pos="9160"/>
+          <w:tab w:val="left" w:pos="10076"/>
+          <w:tab w:val="left" w:pos="10992"/>
+          <w:tab w:val="left" w:pos="11908"/>
+          <w:tab w:val="left" w:pos="12824"/>
+          <w:tab w:val="left" w:pos="13740"/>
+          <w:tab w:val="left" w:pos="14656"/>
+        </w:tabs>
+        <w:ind w:left="567" w:firstLine="0"/>
+        <w:rPr>
+          <w:rFonts w:ascii="Courier New" w:hAnsi="Courier New" w:cs="Courier New"/>
+          <w:noProof/>
+          <w:sz w:val="20"/>
+          <w:szCs w:val="20"/>
+          <w:lang w:val="en-US" w:eastAsia="en-US"/>
+        </w:rPr>
+      </w:pPr>
+      <w:r>
+        <w:rPr>
+          <w:rFonts w:ascii="Courier New" w:hAnsi="Courier New" w:cs="Courier New"/>
+          <w:noProof/>
+          <w:sz w:val="20"/>
+          <w:szCs w:val="20"/>
+          <w:lang w:val="en-US" w:eastAsia="en-US"/>
+        </w:rPr>
+        <w:t>SessionImplementor sessionImplementor = entityManager.unwrap( SessionImplementor.class );</w:t>
+      </w:r>
+    </w:p>
+    <w:p>
+      <w:pPr>
+        <w:tabs>
+          <w:tab w:val="left" w:pos="916"/>
+          <w:tab w:val="left" w:pos="1832"/>
+          <w:tab w:val="left" w:pos="2748"/>
+          <w:tab w:val="left" w:pos="3664"/>
+          <w:tab w:val="left" w:pos="4580"/>
+          <w:tab w:val="left" w:pos="5496"/>
+          <w:tab w:val="left" w:pos="6412"/>
+          <w:tab w:val="left" w:pos="7328"/>
+          <w:tab w:val="left" w:pos="8244"/>
+          <w:tab w:val="left" w:pos="9160"/>
+          <w:tab w:val="left" w:pos="10076"/>
+          <w:tab w:val="left" w:pos="10992"/>
+          <w:tab w:val="left" w:pos="11908"/>
+          <w:tab w:val="left" w:pos="12824"/>
+          <w:tab w:val="left" w:pos="13740"/>
+          <w:tab w:val="left" w:pos="14656"/>
+        </w:tabs>
+        <w:ind w:left="567" w:firstLine="0"/>
+        <w:rPr>
+          <w:rFonts w:ascii="Courier New" w:hAnsi="Courier New" w:cs="Courier New"/>
+          <w:noProof/>
+          <w:sz w:val="20"/>
+          <w:szCs w:val="20"/>
+          <w:lang w:val="en-US" w:eastAsia="en-US"/>
+        </w:rPr>
+      </w:pPr>
+    </w:p>
+    <w:p>
+      <w:pPr>
+        <w:tabs>
+          <w:tab w:val="left" w:pos="916"/>
+          <w:tab w:val="left" w:pos="1832"/>
+          <w:tab w:val="left" w:pos="2748"/>
+          <w:tab w:val="left" w:pos="3664"/>
+          <w:tab w:val="left" w:pos="4580"/>
+          <w:tab w:val="left" w:pos="5496"/>
+          <w:tab w:val="left" w:pos="6412"/>
+          <w:tab w:val="left" w:pos="7328"/>
+          <w:tab w:val="left" w:pos="8244"/>
+          <w:tab w:val="left" w:pos="9160"/>
+          <w:tab w:val="left" w:pos="10076"/>
+          <w:tab w:val="left" w:pos="10992"/>
+          <w:tab w:val="left" w:pos="11908"/>
+          <w:tab w:val="left" w:pos="12824"/>
+          <w:tab w:val="left" w:pos="13740"/>
+          <w:tab w:val="left" w:pos="14656"/>
+        </w:tabs>
+        <w:ind w:left="567" w:firstLine="0"/>
+        <w:rPr>
+          <w:rFonts w:ascii="Courier New" w:hAnsi="Courier New" w:cs="Courier New"/>
+          <w:noProof/>
+          <w:sz w:val="20"/>
+          <w:szCs w:val="20"/>
+          <w:lang w:val="en-US" w:eastAsia="en-US"/>
+        </w:rPr>
+      </w:pPr>
+      <w:r>
+        <w:rPr>
+          <w:rFonts w:ascii="Courier New" w:hAnsi="Courier New" w:cs="Courier New"/>
+          <w:noProof/>
+          <w:sz w:val="20"/>
+          <w:szCs w:val="20"/>
+          <w:lang w:val="en-US" w:eastAsia="en-US"/>
+        </w:rPr>
+        <w:t>SessionFactory sessionFactory = entityManager.getEntityManagerFactory().unwrap( SessionFactory.class );</w:t>
+      </w:r>
+    </w:p>
+    <w:p>
+      <w:pPr>
+        <w:spacing w:before="100" w:beforeAutospacing="1"/>
+        <w:rPr>
+          <w:lang w:val="en-US"/>
+        </w:rPr>
+      </w:pPr>
+    </w:p>
+    <w:p>
+      <w:pPr>
+        <w:pStyle w:val="Heading1"/>
+        <w:numPr>
+          <w:ilvl w:val="0"/>
+          <w:numId w:val="12"/>
+        </w:numPr>
+        <w:jc w:val="center"/>
+        <w:rPr>
+          <w:noProof/>
+          <w:sz w:val="36"/>
+          <w:szCs w:val="36"/>
+          <w:lang w:val="en-US"/>
+        </w:rPr>
+      </w:pPr>
+      <w:bookmarkStart w:id="57" w:name="_GoBack"/>
+      <w:bookmarkEnd w:id="57"/>
       <w:r>
         <w:rPr>
           <w:noProof/>
@@ -34354,7 +34773,7 @@
     <w:lsdException w:name="Hyperlink" w:locked="1" w:semiHidden="1" w:unhideWhenUsed="1"/>
     <w:lsdException w:name="FollowedHyperlink" w:locked="1" w:semiHidden="1" w:unhideWhenUsed="1"/>
     <w:lsdException w:name="Strong" w:uiPriority="22" w:qFormat="1"/>
-    <w:lsdException w:name="Emphasis" w:uiPriority="0" w:qFormat="1"/>
+    <w:lsdException w:name="Emphasis" w:uiPriority="20" w:qFormat="1"/>
     <w:lsdException w:name="Document Map" w:locked="1" w:semiHidden="1" w:unhideWhenUsed="1"/>
     <w:lsdException w:name="Plain Text" w:locked="1" w:semiHidden="1" w:unhideWhenUsed="1"/>
     <w:lsdException w:name="E-mail Signature" w:locked="1" w:semiHidden="1" w:unhideWhenUsed="1"/>
@@ -34992,7 +35411,7 @@
   </w:style>
   <w:style w:type="character" w:styleId="Emphasis">
     <w:name w:val="Emphasis"/>
-    <w:uiPriority w:val="99"/>
+    <w:uiPriority w:val="20"/>
     <w:qFormat/>
     <w:rsid w:val="007D0C6F"/>
     <w:rPr>

--- a/Hibernate/Hibernate JBoss.org part_01/docs/Hibernate.docx
+++ b/Hibernate/Hibernate JBoss.org part_01/docs/Hibernate.docx
@@ -28254,8 +28254,872 @@
     </w:p>
     <w:p>
       <w:pPr>
-        <w:spacing w:before="100" w:beforeAutospacing="1"/>
-        <w:rPr>
+        <w:pStyle w:val="Heading1"/>
+        <w:numPr>
+          <w:ilvl w:val="1"/>
+          <w:numId w:val="12"/>
+        </w:numPr>
+        <w:jc w:val="center"/>
+        <w:rPr>
+          <w:noProof/>
+          <w:sz w:val="36"/>
+          <w:szCs w:val="36"/>
+          <w:lang w:val="en-US"/>
+        </w:rPr>
+      </w:pPr>
+      <w:r>
+        <w:rPr>
+          <w:noProof/>
+          <w:sz w:val="36"/>
+          <w:szCs w:val="36"/>
+          <w:lang w:val="en-US"/>
+        </w:rPr>
+        <w:t>BYTECODE ENHANCEMENT</w:t>
+      </w:r>
+    </w:p>
+    <w:p>
+      <w:pPr>
+        <w:rPr>
+          <w:noProof/>
+        </w:rPr>
+      </w:pPr>
+      <w:r>
+        <w:rPr>
+          <w:noProof/>
+          <w:lang w:val="en-US"/>
+        </w:rPr>
+        <w:t>Hiberante</w:t>
+      </w:r>
+      <w:r>
+        <w:rPr>
+          <w:noProof/>
+        </w:rPr>
+        <w:t xml:space="preserve"> </w:t>
+      </w:r>
+      <w:r>
+        <w:rPr>
+          <w:noProof/>
+        </w:rPr>
+        <w:t>включает</w:t>
+      </w:r>
+      <w:r>
+        <w:rPr>
+          <w:noProof/>
+        </w:rPr>
+        <w:t xml:space="preserve"> </w:t>
+      </w:r>
+      <w:r>
+        <w:rPr>
+          <w:noProof/>
+        </w:rPr>
+        <w:t>в</w:t>
+      </w:r>
+      <w:r>
+        <w:rPr>
+          <w:noProof/>
+        </w:rPr>
+        <w:t xml:space="preserve"> </w:t>
+      </w:r>
+      <w:r>
+        <w:rPr>
+          <w:noProof/>
+        </w:rPr>
+        <w:t>себя</w:t>
+      </w:r>
+      <w:r>
+        <w:rPr>
+          <w:noProof/>
+        </w:rPr>
+        <w:t xml:space="preserve"> </w:t>
+      </w:r>
+      <w:r>
+        <w:rPr>
+          <w:noProof/>
+        </w:rPr>
+        <w:t>механизм</w:t>
+      </w:r>
+      <w:r>
+        <w:rPr>
+          <w:noProof/>
+        </w:rPr>
+        <w:t xml:space="preserve"> “</w:t>
+      </w:r>
+      <w:r>
+        <w:rPr>
+          <w:noProof/>
+          <w:lang w:val="en-US"/>
+        </w:rPr>
+        <w:t>BYTECODE</w:t>
+      </w:r>
+      <w:r>
+        <w:rPr>
+          <w:noProof/>
+        </w:rPr>
+        <w:t xml:space="preserve"> </w:t>
+      </w:r>
+      <w:r>
+        <w:rPr>
+          <w:noProof/>
+          <w:lang w:val="en-US"/>
+        </w:rPr>
+        <w:t>ENHANCEMENT</w:t>
+      </w:r>
+      <w:r>
+        <w:rPr>
+          <w:noProof/>
+        </w:rPr>
+        <w:t>”</w:t>
+      </w:r>
+      <w:r>
+        <w:rPr>
+          <w:noProof/>
+        </w:rPr>
+        <w:t xml:space="preserve">, который позволяет вносить изменения в байт код классов. Так, например,  при стандартной проверке на изменение аттрибутов </w:t>
+      </w:r>
+      <w:r>
+        <w:rPr>
+          <w:noProof/>
+          <w:lang w:val="en-US"/>
+        </w:rPr>
+        <w:t>entitites</w:t>
+      </w:r>
+      <w:r>
+        <w:rPr>
+          <w:noProof/>
+        </w:rPr>
+        <w:t xml:space="preserve"> используется механизм </w:t>
+      </w:r>
+      <w:r>
+        <w:rPr>
+          <w:noProof/>
+        </w:rPr>
+        <w:t>“</w:t>
+      </w:r>
+      <w:r>
+        <w:rPr>
+          <w:noProof/>
+        </w:rPr>
+        <w:t>Dirty checking</w:t>
+      </w:r>
+      <w:r>
+        <w:rPr>
+          <w:noProof/>
+        </w:rPr>
+        <w:t xml:space="preserve">”. </w:t>
+      </w:r>
+      <w:r>
+        <w:rPr>
+          <w:noProof/>
+        </w:rPr>
+        <w:t xml:space="preserve">При загрузке </w:t>
+      </w:r>
+      <w:r>
+        <w:rPr>
+          <w:noProof/>
+          <w:lang w:val="en-US"/>
+        </w:rPr>
+        <w:t>entity</w:t>
+      </w:r>
+      <w:r>
+        <w:rPr>
+          <w:noProof/>
+        </w:rPr>
+        <w:t xml:space="preserve"> </w:t>
+      </w:r>
+      <w:r>
+        <w:rPr>
+          <w:noProof/>
+        </w:rPr>
+        <w:t xml:space="preserve">в контексте происходит запоминание состояния, а при выполнении операции </w:t>
+      </w:r>
+      <w:r>
+        <w:rPr>
+          <w:noProof/>
+          <w:lang w:val="en-US"/>
+        </w:rPr>
+        <w:t>flush</w:t>
+      </w:r>
+      <w:r>
+        <w:rPr>
+          <w:noProof/>
+        </w:rPr>
+        <w:t xml:space="preserve">() производится сравнение текущего состояния с сохраненным. Но при такой схеме приходится сравнивать и хранить состояния для всех </w:t>
+      </w:r>
+      <w:r>
+        <w:rPr>
+          <w:noProof/>
+          <w:lang w:val="en-US"/>
+        </w:rPr>
+        <w:t>entities</w:t>
+      </w:r>
+      <w:r>
+        <w:rPr>
+          <w:noProof/>
+        </w:rPr>
+        <w:t xml:space="preserve"> контекста. Если же использовать </w:t>
+      </w:r>
+      <w:r>
+        <w:rPr>
+          <w:noProof/>
+        </w:rPr>
+        <w:t>“</w:t>
+      </w:r>
+      <w:r>
+        <w:rPr>
+          <w:noProof/>
+          <w:lang w:val="en-US"/>
+        </w:rPr>
+        <w:t>Bytecode</w:t>
+      </w:r>
+      <w:r>
+        <w:rPr>
+          <w:noProof/>
+        </w:rPr>
+        <w:t xml:space="preserve"> </w:t>
+      </w:r>
+      <w:r>
+        <w:rPr>
+          <w:noProof/>
+          <w:lang w:val="en-US"/>
+        </w:rPr>
+        <w:t>enhancement</w:t>
+      </w:r>
+      <w:r>
+        <w:rPr>
+          <w:noProof/>
+        </w:rPr>
+        <w:t>”</w:t>
+      </w:r>
+      <w:r>
+        <w:rPr>
+          <w:noProof/>
+        </w:rPr>
+        <w:t xml:space="preserve">, то при компиляции </w:t>
+      </w:r>
+      <w:r>
+        <w:rPr>
+          <w:noProof/>
+          <w:lang w:val="en-US"/>
+        </w:rPr>
+        <w:t>entities</w:t>
+      </w:r>
+      <w:r>
+        <w:rPr>
+          <w:noProof/>
+        </w:rPr>
+        <w:t xml:space="preserve"> </w:t>
+      </w:r>
+      <w:r>
+        <w:rPr>
+          <w:noProof/>
+        </w:rPr>
+        <w:t>происходит добавление в классы дополнительного кода, который сам будет отслеживать изменения в сущности и, при необходимости, сообщать об этом.</w:t>
+      </w:r>
+    </w:p>
+    <w:p>
+      <w:pPr>
+        <w:spacing w:after="120"/>
+        <w:rPr>
+          <w:noProof/>
+          <w:lang w:val="en-US"/>
+        </w:rPr>
+      </w:pPr>
+      <w:r>
+        <w:rPr>
+          <w:noProof/>
+          <w:lang w:val="en-US"/>
+        </w:rPr>
+        <w:lastRenderedPageBreak/>
+        <w:t>Hibernate supports the enhancement of an application Java domain model for the purpose of adding various persistence-related capabilities directly into the class:</w:t>
+      </w:r>
+    </w:p>
+    <w:p>
+      <w:pPr>
+        <w:numPr>
+          <w:ilvl w:val="0"/>
+          <w:numId w:val="52"/>
+        </w:numPr>
+        <w:rPr>
+          <w:noProof/>
+          <w:sz w:val="20"/>
+          <w:szCs w:val="20"/>
+          <w:lang w:eastAsia="en-US"/>
+        </w:rPr>
+      </w:pPr>
+      <w:r>
+        <w:rPr>
+          <w:noProof/>
+          <w:lang w:val="en-US"/>
+        </w:rPr>
+        <w:t>Lazy</w:t>
+      </w:r>
+      <w:r>
+        <w:rPr>
+          <w:noProof/>
+        </w:rPr>
+        <w:t xml:space="preserve"> </w:t>
+      </w:r>
+      <w:r>
+        <w:rPr>
+          <w:noProof/>
+          <w:lang w:val="en-US"/>
+        </w:rPr>
+        <w:t>attribute</w:t>
+      </w:r>
+      <w:r>
+        <w:rPr>
+          <w:noProof/>
+        </w:rPr>
+        <w:t xml:space="preserve"> </w:t>
+      </w:r>
+      <w:r>
+        <w:rPr>
+          <w:noProof/>
+          <w:lang w:val="en-US"/>
+        </w:rPr>
+        <w:t>loading</w:t>
+      </w:r>
+      <w:r>
+        <w:rPr>
+          <w:noProof/>
+        </w:rPr>
+        <w:t xml:space="preserve"> (</w:t>
+      </w:r>
+      <w:r>
+        <w:rPr>
+          <w:noProof/>
+        </w:rPr>
+        <w:t>Позволяет</w:t>
+      </w:r>
+      <w:r>
+        <w:rPr>
+          <w:noProof/>
+        </w:rPr>
+        <w:t xml:space="preserve"> </w:t>
+      </w:r>
+      <w:r>
+        <w:rPr>
+          <w:noProof/>
+        </w:rPr>
+        <w:t>выполнять</w:t>
+      </w:r>
+      <w:r>
+        <w:rPr>
+          <w:noProof/>
+        </w:rPr>
+        <w:t xml:space="preserve"> </w:t>
+      </w:r>
+      <w:r>
+        <w:rPr>
+          <w:noProof/>
+          <w:lang w:val="en-US"/>
+        </w:rPr>
+        <w:t>lazy</w:t>
+      </w:r>
+      <w:r>
+        <w:rPr>
+          <w:noProof/>
+        </w:rPr>
+        <w:t xml:space="preserve"> </w:t>
+      </w:r>
+      <w:r>
+        <w:rPr>
+          <w:noProof/>
+          <w:lang w:val="en-US"/>
+        </w:rPr>
+        <w:t>loading</w:t>
+      </w:r>
+      <w:r>
+        <w:rPr>
+          <w:noProof/>
+        </w:rPr>
+        <w:t xml:space="preserve"> </w:t>
+      </w:r>
+      <w:r>
+        <w:rPr>
+          <w:noProof/>
+        </w:rPr>
+        <w:t>даже</w:t>
+      </w:r>
+      <w:r>
+        <w:rPr>
+          <w:noProof/>
+        </w:rPr>
+        <w:t xml:space="preserve"> </w:t>
+      </w:r>
+      <w:r>
+        <w:rPr>
+          <w:noProof/>
+        </w:rPr>
+        <w:t>для</w:t>
+      </w:r>
+      <w:r>
+        <w:rPr>
+          <w:noProof/>
+        </w:rPr>
+        <w:t xml:space="preserve"> </w:t>
+      </w:r>
+      <w:r>
+        <w:rPr>
+          <w:noProof/>
+        </w:rPr>
+        <w:t>базовых</w:t>
+      </w:r>
+      <w:r>
+        <w:rPr>
+          <w:noProof/>
+        </w:rPr>
+        <w:t xml:space="preserve"> </w:t>
+      </w:r>
+      <w:r>
+        <w:rPr>
+          <w:noProof/>
+        </w:rPr>
+        <w:t>типов</w:t>
+      </w:r>
+      <w:r>
+        <w:rPr>
+          <w:noProof/>
+        </w:rPr>
+        <w:t xml:space="preserve"> (</w:t>
+      </w:r>
+      <w:r>
+        <w:rPr>
+          <w:noProof/>
+        </w:rPr>
+        <w:t>не точно, надо уточнять</w:t>
+      </w:r>
+      <w:r>
+        <w:rPr>
+          <w:noProof/>
+        </w:rPr>
+        <w:t>)).</w:t>
+      </w:r>
+    </w:p>
+    <w:p>
+      <w:pPr>
+        <w:numPr>
+          <w:ilvl w:val="0"/>
+          <w:numId w:val="52"/>
+        </w:numPr>
+        <w:rPr>
+          <w:noProof/>
+          <w:sz w:val="20"/>
+          <w:szCs w:val="20"/>
+          <w:lang w:val="en-US" w:eastAsia="en-US"/>
+        </w:rPr>
+      </w:pPr>
+      <w:r>
+        <w:rPr>
+          <w:noProof/>
+          <w:lang w:val="en-US"/>
+        </w:rPr>
+        <w:t>In-line dirty tracking</w:t>
+      </w:r>
+      <w:r>
+        <w:rPr>
+          <w:noProof/>
+        </w:rPr>
+        <w:t>.</w:t>
+      </w:r>
+    </w:p>
+    <w:p>
+      <w:pPr>
+        <w:numPr>
+          <w:ilvl w:val="0"/>
+          <w:numId w:val="52"/>
+        </w:numPr>
+        <w:rPr>
+          <w:noProof/>
+          <w:sz w:val="20"/>
+          <w:szCs w:val="20"/>
+          <w:lang w:eastAsia="en-US"/>
+        </w:rPr>
+      </w:pPr>
+      <w:r>
+        <w:rPr>
+          <w:noProof/>
+          <w:lang w:val="en-US"/>
+        </w:rPr>
+        <w:t>Bidirectional</w:t>
+      </w:r>
+      <w:r>
+        <w:rPr>
+          <w:noProof/>
+        </w:rPr>
+        <w:t xml:space="preserve"> </w:t>
+      </w:r>
+      <w:r>
+        <w:rPr>
+          <w:noProof/>
+          <w:lang w:val="en-US"/>
+        </w:rPr>
+        <w:t>association</w:t>
+      </w:r>
+      <w:r>
+        <w:rPr>
+          <w:noProof/>
+        </w:rPr>
+        <w:t xml:space="preserve"> </w:t>
+      </w:r>
+      <w:r>
+        <w:rPr>
+          <w:noProof/>
+          <w:lang w:val="en-US"/>
+        </w:rPr>
+        <w:t>management</w:t>
+      </w:r>
+      <w:r>
+        <w:rPr>
+          <w:noProof/>
+        </w:rPr>
+        <w:t xml:space="preserve"> (При инициализации этого свойства, будет проводится автоматическая синхронизация связанных сущностей при установке свойства только для одной из </w:t>
+      </w:r>
+      <w:r>
+        <w:rPr>
+          <w:noProof/>
+          <w:lang w:val="en-US"/>
+        </w:rPr>
+        <w:t>entitites</w:t>
+      </w:r>
+      <w:r>
+        <w:rPr>
+          <w:noProof/>
+        </w:rPr>
+        <w:t xml:space="preserve">, </w:t>
+      </w:r>
+      <w:r>
+        <w:rPr>
+          <w:noProof/>
+          <w:lang w:val="en-US"/>
+        </w:rPr>
+        <w:t>helper</w:t>
+      </w:r>
+      <w:r>
+        <w:rPr>
+          <w:noProof/>
+        </w:rPr>
+        <w:t xml:space="preserve"> </w:t>
+      </w:r>
+      <w:r>
+        <w:rPr>
+          <w:noProof/>
+        </w:rPr>
+        <w:t>методы не нужны).</w:t>
+      </w:r>
+    </w:p>
+    <w:p>
+      <w:pPr>
+        <w:ind w:left="1287" w:firstLine="0"/>
+        <w:rPr>
+          <w:noProof/>
+        </w:rPr>
+      </w:pPr>
+    </w:p>
+    <w:p>
+      <w:pPr>
+        <w:spacing w:after="120"/>
+        <w:rPr>
+          <w:noProof/>
+          <w:lang w:val="en-US"/>
+        </w:rPr>
+      </w:pPr>
+      <w:r>
+        <w:rPr>
+          <w:lang w:val="en-US"/>
+        </w:rPr>
+        <w:t>To enable runtime enhancement, specify one of the following configuration properties:</w:t>
+      </w:r>
+    </w:p>
+    <w:p>
+      <w:pPr>
+        <w:ind w:left="1134" w:firstLine="0"/>
+        <w:rPr>
+          <w:noProof/>
+          <w:lang w:val="en-US" w:eastAsia="en-US"/>
+        </w:rPr>
+      </w:pPr>
+      <w:r>
+        <w:rPr>
+          <w:b/>
+          <w:noProof/>
+          <w:color w:val="0070C0"/>
+          <w:lang w:val="en-US"/>
+        </w:rPr>
+        <w:t>hibernate.enhancer.enableDirtyTracking</w:t>
+      </w:r>
+      <w:r>
+        <w:rPr>
+          <w:noProof/>
+          <w:lang w:val="en-US" w:eastAsia="en-US"/>
+        </w:rPr>
+        <w:t xml:space="preserve"> (e.g. </w:t>
+      </w:r>
+      <w:r>
+        <w:rPr>
+          <w:rFonts w:ascii="Courier New" w:hAnsi="Courier New" w:cs="Courier New"/>
+          <w:noProof/>
+          <w:sz w:val="20"/>
+          <w:szCs w:val="20"/>
+          <w:lang w:val="en-US" w:eastAsia="en-US"/>
+        </w:rPr>
+        <w:t>true</w:t>
+      </w:r>
+      <w:r>
+        <w:rPr>
+          <w:noProof/>
+          <w:lang w:val="en-US" w:eastAsia="en-US"/>
+        </w:rPr>
+        <w:t xml:space="preserve"> or </w:t>
+      </w:r>
+      <w:r>
+        <w:rPr>
+          <w:rFonts w:ascii="Courier New" w:hAnsi="Courier New" w:cs="Courier New"/>
+          <w:noProof/>
+          <w:sz w:val="20"/>
+          <w:szCs w:val="20"/>
+          <w:lang w:val="en-US" w:eastAsia="en-US"/>
+        </w:rPr>
+        <w:t>false</w:t>
+      </w:r>
+      <w:r>
+        <w:rPr>
+          <w:noProof/>
+          <w:lang w:val="en-US" w:eastAsia="en-US"/>
+        </w:rPr>
+        <w:t xml:space="preserve"> (default value)) - </w:t>
+      </w:r>
+    </w:p>
+    <w:p>
+      <w:pPr>
+        <w:spacing w:after="100" w:afterAutospacing="1"/>
+        <w:ind w:left="1134" w:firstLine="0"/>
+        <w:rPr>
+          <w:noProof/>
+          <w:lang w:val="en-US" w:eastAsia="en-US"/>
+        </w:rPr>
+      </w:pPr>
+      <w:r>
+        <w:rPr>
+          <w:noProof/>
+          <w:lang w:val="en-US" w:eastAsia="en-US"/>
+        </w:rPr>
+        <w:t>Enable dirty tracking feature in runtime bytecode enhancement.</w:t>
+      </w:r>
+    </w:p>
+    <w:p>
+      <w:pPr>
+        <w:ind w:left="1134" w:firstLine="0"/>
+        <w:rPr>
+          <w:noProof/>
+          <w:lang w:val="en-US" w:eastAsia="en-US"/>
+        </w:rPr>
+      </w:pPr>
+      <w:r>
+        <w:rPr>
+          <w:b/>
+          <w:noProof/>
+          <w:color w:val="0070C0"/>
+          <w:lang w:val="en-US"/>
+        </w:rPr>
+        <w:t>hibernate.enhancer.enableLazyInitialization</w:t>
+      </w:r>
+      <w:r>
+        <w:rPr>
+          <w:noProof/>
+          <w:lang w:val="en-US" w:eastAsia="en-US"/>
+        </w:rPr>
+        <w:t xml:space="preserve"> (e.g. </w:t>
+      </w:r>
+      <w:r>
+        <w:rPr>
+          <w:rFonts w:ascii="Courier New" w:hAnsi="Courier New" w:cs="Courier New"/>
+          <w:noProof/>
+          <w:sz w:val="20"/>
+          <w:szCs w:val="20"/>
+          <w:lang w:val="en-US" w:eastAsia="en-US"/>
+        </w:rPr>
+        <w:t>true</w:t>
+      </w:r>
+      <w:r>
+        <w:rPr>
+          <w:noProof/>
+          <w:lang w:val="en-US" w:eastAsia="en-US"/>
+        </w:rPr>
+        <w:t xml:space="preserve"> or </w:t>
+      </w:r>
+      <w:r>
+        <w:rPr>
+          <w:rFonts w:ascii="Courier New" w:hAnsi="Courier New" w:cs="Courier New"/>
+          <w:noProof/>
+          <w:sz w:val="20"/>
+          <w:szCs w:val="20"/>
+          <w:lang w:val="en-US" w:eastAsia="en-US"/>
+        </w:rPr>
+        <w:t>false</w:t>
+      </w:r>
+      <w:r>
+        <w:rPr>
+          <w:noProof/>
+          <w:lang w:val="en-US" w:eastAsia="en-US"/>
+        </w:rPr>
+        <w:t xml:space="preserve"> (default value))</w:t>
+      </w:r>
+    </w:p>
+    <w:p>
+      <w:pPr>
+        <w:spacing w:after="100" w:afterAutospacing="1"/>
+        <w:ind w:left="1134" w:firstLine="0"/>
+        <w:rPr>
+          <w:noProof/>
+          <w:lang w:val="en-US" w:eastAsia="en-US"/>
+        </w:rPr>
+      </w:pPr>
+      <w:r>
+        <w:rPr>
+          <w:noProof/>
+          <w:lang w:val="en-US" w:eastAsia="en-US"/>
+        </w:rPr>
+        <w:t xml:space="preserve">Enable lazy loading feature in runtime bytecode enhancement. This way, even basic types (e.g. </w:t>
+      </w:r>
+      <w:r>
+        <w:rPr>
+          <w:rFonts w:ascii="Courier New" w:hAnsi="Courier New" w:cs="Courier New"/>
+          <w:noProof/>
+          <w:sz w:val="20"/>
+          <w:szCs w:val="20"/>
+          <w:lang w:val="en-US" w:eastAsia="en-US"/>
+        </w:rPr>
+        <w:t>@Basic(fetch = FetchType.LAZY</w:t>
+      </w:r>
+      <w:r>
+        <w:rPr>
+          <w:noProof/>
+          <w:lang w:val="en-US" w:eastAsia="en-US"/>
+        </w:rPr>
+        <w:t>)) can be fetched lazily.</w:t>
+      </w:r>
+    </w:p>
+    <w:p>
+      <w:pPr>
+        <w:ind w:left="1134" w:firstLine="0"/>
+        <w:rPr>
+          <w:noProof/>
+          <w:lang w:val="en-US" w:eastAsia="en-US"/>
+        </w:rPr>
+      </w:pPr>
+      <w:r>
+        <w:rPr>
+          <w:b/>
+          <w:noProof/>
+          <w:color w:val="0070C0"/>
+          <w:lang w:val="en-US"/>
+        </w:rPr>
+        <w:t>hibernate.enhancer.enableAssociationManagement</w:t>
+      </w:r>
+      <w:r>
+        <w:rPr>
+          <w:noProof/>
+          <w:lang w:val="en-US" w:eastAsia="en-US"/>
+        </w:rPr>
+        <w:t xml:space="preserve"> (e.g. </w:t>
+      </w:r>
+      <w:r>
+        <w:rPr>
+          <w:rFonts w:ascii="Courier New" w:hAnsi="Courier New" w:cs="Courier New"/>
+          <w:noProof/>
+          <w:sz w:val="20"/>
+          <w:szCs w:val="20"/>
+          <w:lang w:val="en-US" w:eastAsia="en-US"/>
+        </w:rPr>
+        <w:t>true</w:t>
+      </w:r>
+      <w:r>
+        <w:rPr>
+          <w:noProof/>
+          <w:lang w:val="en-US" w:eastAsia="en-US"/>
+        </w:rPr>
+        <w:t xml:space="preserve"> or </w:t>
+      </w:r>
+      <w:r>
+        <w:rPr>
+          <w:rFonts w:ascii="Courier New" w:hAnsi="Courier New" w:cs="Courier New"/>
+          <w:noProof/>
+          <w:sz w:val="20"/>
+          <w:szCs w:val="20"/>
+          <w:lang w:val="en-US" w:eastAsia="en-US"/>
+        </w:rPr>
+        <w:t>false</w:t>
+      </w:r>
+      <w:r>
+        <w:rPr>
+          <w:noProof/>
+          <w:lang w:val="en-US" w:eastAsia="en-US"/>
+        </w:rPr>
+        <w:t xml:space="preserve"> (default value))</w:t>
+      </w:r>
+    </w:p>
+    <w:p>
+      <w:pPr>
+        <w:spacing w:after="100" w:afterAutospacing="1"/>
+        <w:ind w:left="1134" w:firstLine="0"/>
+        <w:rPr>
+          <w:noProof/>
+          <w:lang w:val="en-US" w:eastAsia="en-US"/>
+        </w:rPr>
+      </w:pPr>
+      <w:r>
+        <w:rPr>
+          <w:noProof/>
+          <w:lang w:val="en-US" w:eastAsia="en-US"/>
+        </w:rPr>
+        <w:t>Enable association management feature in runtime bytecode enhancement which automatically synchronizes a bidirectional association when only one side is changed.</w:t>
+      </w:r>
+    </w:p>
+    <w:p>
+      <w:pPr>
+        <w:rPr>
+          <w:rFonts w:ascii="Courier New" w:hAnsi="Courier New" w:cs="Courier New"/>
+          <w:sz w:val="20"/>
+          <w:szCs w:val="20"/>
+          <w:lang w:val="en-US" w:eastAsia="en-US"/>
+        </w:rPr>
+      </w:pPr>
+      <w:r>
+        <w:rPr>
+          <w:lang w:val="en-US"/>
+        </w:rPr>
+        <w:t>Hibernate provides a Maven plugin capable of providing build-time enhancement of the domain model as they are compiled as part of a Maven build</w:t>
+      </w:r>
+      <w:r>
+        <w:rPr>
+          <w:lang w:val="en-US"/>
+        </w:rPr>
+        <w:t xml:space="preserve"> (</w:t>
+      </w:r>
+      <w:r>
+        <w:rPr>
+          <w:b/>
+          <w:noProof/>
+          <w:color w:val="0070C0"/>
+          <w:lang w:val="en-US"/>
+        </w:rPr>
+        <w:t>hibernate-enhance-maven-plugin</w:t>
+      </w:r>
+      <w:r>
+        <w:rPr>
+          <w:rFonts w:ascii="Courier New" w:hAnsi="Courier New" w:cs="Courier New"/>
+          <w:sz w:val="20"/>
+          <w:szCs w:val="20"/>
+          <w:lang w:val="en-US" w:eastAsia="en-US"/>
+        </w:rPr>
+        <w:t>).</w:t>
+      </w:r>
+    </w:p>
+    <w:p>
+      <w:pPr>
+        <w:rPr>
+          <w:noProof/>
           <w:lang w:val="en-US"/>
         </w:rPr>
       </w:pPr>
@@ -28272,7 +29136,6 @@
           <w:noProof/>
           <w:sz w:val="36"/>
           <w:szCs w:val="36"/>
-          <w:lang w:val="en-US"/>
         </w:rPr>
       </w:pPr>
       <w:bookmarkStart w:id="57" w:name="_GoBack"/>
@@ -28282,7 +29145,6 @@
           <w:noProof/>
           <w:sz w:val="36"/>
           <w:szCs w:val="36"/>
-          <w:lang w:val="en-US"/>
         </w:rPr>
         <w:t>ССЫЛКИ</w:t>
       </w:r>
@@ -28293,7 +29155,6 @@
         <w:pStyle w:val="a"/>
         <w:rPr>
           <w:noProof/>
-          <w:lang w:val="en-US"/>
         </w:rPr>
       </w:pPr>
     </w:p>
@@ -28311,13 +29172,11 @@
         <w:ind w:left="540"/>
         <w:rPr>
           <w:noProof/>
-          <w:lang w:val="en-US"/>
-        </w:rPr>
-      </w:pPr>
-      <w:r>
-        <w:rPr>
-          <w:noProof/>
-          <w:lang w:val="en-US"/>
+        </w:rPr>
+      </w:pPr>
+      <w:r>
+        <w:rPr>
+          <w:noProof/>
         </w:rPr>
         <w:t xml:space="preserve">Материалдляповторения! – </w:t>
       </w:r>
@@ -28328,7 +29187,74 @@
             <w:noProof/>
             <w:lang w:val="en-US"/>
           </w:rPr>
-          <w:t>https://habr.com/ru/post/265061/</w:t>
+          <w:t>https</w:t>
+        </w:r>
+        <w:r>
+          <w:rPr>
+            <w:rStyle w:val="Hyperlink"/>
+            <w:noProof/>
+          </w:rPr>
+          <w:t>://</w:t>
+        </w:r>
+        <w:r>
+          <w:rPr>
+            <w:rStyle w:val="Hyperlink"/>
+            <w:noProof/>
+            <w:lang w:val="en-US"/>
+          </w:rPr>
+          <w:t>habr</w:t>
+        </w:r>
+        <w:r>
+          <w:rPr>
+            <w:rStyle w:val="Hyperlink"/>
+            <w:noProof/>
+          </w:rPr>
+          <w:t>.</w:t>
+        </w:r>
+        <w:r>
+          <w:rPr>
+            <w:rStyle w:val="Hyperlink"/>
+            <w:noProof/>
+            <w:lang w:val="en-US"/>
+          </w:rPr>
+          <w:t>com</w:t>
+        </w:r>
+        <w:r>
+          <w:rPr>
+            <w:rStyle w:val="Hyperlink"/>
+            <w:noProof/>
+          </w:rPr>
+          <w:t>/</w:t>
+        </w:r>
+        <w:r>
+          <w:rPr>
+            <w:rStyle w:val="Hyperlink"/>
+            <w:noProof/>
+            <w:lang w:val="en-US"/>
+          </w:rPr>
+          <w:t>ru</w:t>
+        </w:r>
+        <w:r>
+          <w:rPr>
+            <w:rStyle w:val="Hyperlink"/>
+            <w:noProof/>
+          </w:rPr>
+          <w:t>/</w:t>
+        </w:r>
+        <w:r>
+          <w:rPr>
+            <w:rStyle w:val="Hyperlink"/>
+            <w:noProof/>
+            <w:lang w:val="en-US"/>
+          </w:rPr>
+          <w:t>post</w:t>
+        </w:r>
+        <w:r>
+          <w:rPr>
+            <w:rStyle w:val="Hyperlink"/>
+            <w:noProof/>
+          </w:rPr>
+          <w:t>/265061/</w:t>
         </w:r>
       </w:hyperlink>
     </w:p>
@@ -28355,7 +29281,16 @@
         <w:rPr>
           <w:lang w:val="en-US"/>
         </w:rPr>
-        <w:t xml:space="preserve">Difference between first level and second level cache in Hibernate. - </w:t>
+        <w:t>Difference</w:t>
+      </w:r>
+      <w:r>
+        <w:t xml:space="preserve"> </w:t>
+      </w:r>
+      <w:r>
+        <w:rPr>
+          <w:lang w:val="en-US"/>
+        </w:rPr>
+        <w:t xml:space="preserve">between first level and second level cache in Hibernate. - </w:t>
       </w:r>
       <w:hyperlink r:id="rId31" w:history="1">
         <w:r>
@@ -29786,6 +30721,92 @@
     </w:lvl>
   </w:abstractNum>
   <w:abstractNum w:abstractNumId="9">
+    <w:nsid w:val="0C3F7782"/>
+    <w:multiLevelType w:val="hybridMultilevel"/>
+    <w:tmpl w:val="F522BDC0"/>
+    <w:lvl w:ilvl="0" w:tplc="0409000F">
+      <w:start w:val="1"/>
+      <w:numFmt w:val="decimal"/>
+      <w:lvlText w:val="%1."/>
+      <w:lvlJc w:val="left"/>
+      <w:pPr>
+        <w:ind w:left="1287" w:hanging="360"/>
+      </w:pPr>
+    </w:lvl>
+    <w:lvl w:ilvl="1" w:tplc="04090019" w:tentative="1">
+      <w:start w:val="1"/>
+      <w:numFmt w:val="lowerLetter"/>
+      <w:lvlText w:val="%2."/>
+      <w:lvlJc w:val="left"/>
+      <w:pPr>
+        <w:ind w:left="2007" w:hanging="360"/>
+      </w:pPr>
+    </w:lvl>
+    <w:lvl w:ilvl="2" w:tplc="0409001B" w:tentative="1">
+      <w:start w:val="1"/>
+      <w:numFmt w:val="lowerRoman"/>
+      <w:lvlText w:val="%3."/>
+      <w:lvlJc w:val="right"/>
+      <w:pPr>
+        <w:ind w:left="2727" w:hanging="180"/>
+      </w:pPr>
+    </w:lvl>
+    <w:lvl w:ilvl="3" w:tplc="0409000F" w:tentative="1">
+      <w:start w:val="1"/>
+      <w:numFmt w:val="decimal"/>
+      <w:lvlText w:val="%4."/>
+      <w:lvlJc w:val="left"/>
+      <w:pPr>
+        <w:ind w:left="3447" w:hanging="360"/>
+      </w:pPr>
+    </w:lvl>
+    <w:lvl w:ilvl="4" w:tplc="04090019" w:tentative="1">
+      <w:start w:val="1"/>
+      <w:numFmt w:val="lowerLetter"/>
+      <w:lvlText w:val="%5."/>
+      <w:lvlJc w:val="left"/>
+      <w:pPr>
+        <w:ind w:left="4167" w:hanging="360"/>
+      </w:pPr>
+    </w:lvl>
+    <w:lvl w:ilvl="5" w:tplc="0409001B" w:tentative="1">
+      <w:start w:val="1"/>
+      <w:numFmt w:val="lowerRoman"/>
+      <w:lvlText w:val="%6."/>
+      <w:lvlJc w:val="right"/>
+      <w:pPr>
+        <w:ind w:left="4887" w:hanging="180"/>
+      </w:pPr>
+    </w:lvl>
+    <w:lvl w:ilvl="6" w:tplc="0409000F" w:tentative="1">
+      <w:start w:val="1"/>
+      <w:numFmt w:val="decimal"/>
+      <w:lvlText w:val="%7."/>
+      <w:lvlJc w:val="left"/>
+      <w:pPr>
+        <w:ind w:left="5607" w:hanging="360"/>
+      </w:pPr>
+    </w:lvl>
+    <w:lvl w:ilvl="7" w:tplc="04090019" w:tentative="1">
+      <w:start w:val="1"/>
+      <w:numFmt w:val="lowerLetter"/>
+      <w:lvlText w:val="%8."/>
+      <w:lvlJc w:val="left"/>
+      <w:pPr>
+        <w:ind w:left="6327" w:hanging="360"/>
+      </w:pPr>
+    </w:lvl>
+    <w:lvl w:ilvl="8" w:tplc="0409001B" w:tentative="1">
+      <w:start w:val="1"/>
+      <w:numFmt w:val="lowerRoman"/>
+      <w:lvlText w:val="%9."/>
+      <w:lvlJc w:val="right"/>
+      <w:pPr>
+        <w:ind w:left="7047" w:hanging="180"/>
+      </w:pPr>
+    </w:lvl>
+  </w:abstractNum>
+  <w:abstractNum w:abstractNumId="10">
     <w:nsid w:val="0E11593A"/>
     <w:multiLevelType w:val="hybridMultilevel"/>
     <w:tmpl w:val="B06A8504"/>
@@ -29898,7 +30919,7 @@
       </w:rPr>
     </w:lvl>
   </w:abstractNum>
-  <w:abstractNum w:abstractNumId="10">
+  <w:abstractNum w:abstractNumId="11">
     <w:nsid w:val="0F6C5A42"/>
     <w:multiLevelType w:val="hybridMultilevel"/>
     <w:tmpl w:val="C6064FD6"/>
@@ -30011,7 +31032,7 @@
       </w:rPr>
     </w:lvl>
   </w:abstractNum>
-  <w:abstractNum w:abstractNumId="11">
+  <w:abstractNum w:abstractNumId="12">
     <w:nsid w:val="10CC0E1D"/>
     <w:multiLevelType w:val="hybridMultilevel"/>
     <w:tmpl w:val="60725614"/>
@@ -30124,7 +31145,7 @@
       </w:rPr>
     </w:lvl>
   </w:abstractNum>
-  <w:abstractNum w:abstractNumId="12">
+  <w:abstractNum w:abstractNumId="13">
     <w:nsid w:val="176A69DD"/>
     <w:multiLevelType w:val="hybridMultilevel"/>
     <w:tmpl w:val="188AE3B8"/>
@@ -30237,7 +31258,7 @@
       </w:rPr>
     </w:lvl>
   </w:abstractNum>
-  <w:abstractNum w:abstractNumId="13">
+  <w:abstractNum w:abstractNumId="14">
     <w:nsid w:val="1A5F5D0F"/>
     <w:multiLevelType w:val="hybridMultilevel"/>
     <w:tmpl w:val="B5E47C1E"/>
@@ -30350,7 +31371,7 @@
       </w:rPr>
     </w:lvl>
   </w:abstractNum>
-  <w:abstractNum w:abstractNumId="14">
+  <w:abstractNum w:abstractNumId="15">
     <w:nsid w:val="1BC926EF"/>
     <w:multiLevelType w:val="hybridMultilevel"/>
     <w:tmpl w:val="9152639E"/>
@@ -30463,7 +31484,7 @@
       </w:rPr>
     </w:lvl>
   </w:abstractNum>
-  <w:abstractNum w:abstractNumId="15">
+  <w:abstractNum w:abstractNumId="16">
     <w:nsid w:val="1EE60A40"/>
     <w:multiLevelType w:val="hybridMultilevel"/>
     <w:tmpl w:val="B5E23E2A"/>
@@ -30576,7 +31597,7 @@
       </w:rPr>
     </w:lvl>
   </w:abstractNum>
-  <w:abstractNum w:abstractNumId="16">
+  <w:abstractNum w:abstractNumId="17">
     <w:nsid w:val="233729C3"/>
     <w:multiLevelType w:val="hybridMultilevel"/>
     <w:tmpl w:val="B6440688"/>
@@ -30689,7 +31710,7 @@
       </w:rPr>
     </w:lvl>
   </w:abstractNum>
-  <w:abstractNum w:abstractNumId="17">
+  <w:abstractNum w:abstractNumId="18">
     <w:nsid w:val="24F62656"/>
     <w:multiLevelType w:val="hybridMultilevel"/>
     <w:tmpl w:val="DDAE1EAC"/>
@@ -30802,7 +31823,7 @@
       </w:rPr>
     </w:lvl>
   </w:abstractNum>
-  <w:abstractNum w:abstractNumId="18">
+  <w:abstractNum w:abstractNumId="19">
     <w:nsid w:val="281C026B"/>
     <w:multiLevelType w:val="hybridMultilevel"/>
     <w:tmpl w:val="EE8E6366"/>
@@ -30915,7 +31936,7 @@
       </w:rPr>
     </w:lvl>
   </w:abstractNum>
-  <w:abstractNum w:abstractNumId="19">
+  <w:abstractNum w:abstractNumId="20">
     <w:nsid w:val="29BC52BB"/>
     <w:multiLevelType w:val="hybridMultilevel"/>
     <w:tmpl w:val="1132265A"/>
@@ -31028,7 +32049,7 @@
       </w:rPr>
     </w:lvl>
   </w:abstractNum>
-  <w:abstractNum w:abstractNumId="20">
+  <w:abstractNum w:abstractNumId="21">
     <w:nsid w:val="29F02119"/>
     <w:multiLevelType w:val="hybridMultilevel"/>
     <w:tmpl w:val="D1740E82"/>
@@ -31141,7 +32162,7 @@
       </w:rPr>
     </w:lvl>
   </w:abstractNum>
-  <w:abstractNum w:abstractNumId="21">
+  <w:abstractNum w:abstractNumId="22">
     <w:nsid w:val="2E5F201B"/>
     <w:multiLevelType w:val="hybridMultilevel"/>
     <w:tmpl w:val="D1740E82"/>
@@ -31254,7 +32275,7 @@
       </w:rPr>
     </w:lvl>
   </w:abstractNum>
-  <w:abstractNum w:abstractNumId="22">
+  <w:abstractNum w:abstractNumId="23">
     <w:nsid w:val="2F227718"/>
     <w:multiLevelType w:val="hybridMultilevel"/>
     <w:tmpl w:val="05EC69EC"/>
@@ -31368,7 +32389,7 @@
       </w:rPr>
     </w:lvl>
   </w:abstractNum>
-  <w:abstractNum w:abstractNumId="23">
+  <w:abstractNum w:abstractNumId="24">
     <w:nsid w:val="305F5C20"/>
     <w:multiLevelType w:val="hybridMultilevel"/>
     <w:tmpl w:val="079C2C5E"/>
@@ -31481,7 +32502,7 @@
       </w:rPr>
     </w:lvl>
   </w:abstractNum>
-  <w:abstractNum w:abstractNumId="24">
+  <w:abstractNum w:abstractNumId="25">
     <w:nsid w:val="3B097C99"/>
     <w:multiLevelType w:val="hybridMultilevel"/>
     <w:tmpl w:val="7CC046B0"/>
@@ -31567,7 +32588,7 @@
       </w:pPr>
     </w:lvl>
   </w:abstractNum>
-  <w:abstractNum w:abstractNumId="25">
+  <w:abstractNum w:abstractNumId="26">
     <w:nsid w:val="403D220B"/>
     <w:multiLevelType w:val="hybridMultilevel"/>
     <w:tmpl w:val="6946261C"/>
@@ -31680,7 +32701,7 @@
       </w:rPr>
     </w:lvl>
   </w:abstractNum>
-  <w:abstractNum w:abstractNumId="26">
+  <w:abstractNum w:abstractNumId="27">
     <w:nsid w:val="410C337A"/>
     <w:multiLevelType w:val="hybridMultilevel"/>
     <w:tmpl w:val="EBA012A4"/>
@@ -31793,7 +32814,7 @@
       </w:rPr>
     </w:lvl>
   </w:abstractNum>
-  <w:abstractNum w:abstractNumId="27">
+  <w:abstractNum w:abstractNumId="28">
     <w:nsid w:val="437816FA"/>
     <w:multiLevelType w:val="hybridMultilevel"/>
     <w:tmpl w:val="4476DE6C"/>
@@ -31906,7 +32927,93 @@
       </w:rPr>
     </w:lvl>
   </w:abstractNum>
-  <w:abstractNum w:abstractNumId="28">
+  <w:abstractNum w:abstractNumId="29">
+    <w:nsid w:val="447D3D0B"/>
+    <w:multiLevelType w:val="hybridMultilevel"/>
+    <w:tmpl w:val="172AFE2A"/>
+    <w:lvl w:ilvl="0" w:tplc="0409000F">
+      <w:start w:val="1"/>
+      <w:numFmt w:val="decimal"/>
+      <w:lvlText w:val="%1."/>
+      <w:lvlJc w:val="left"/>
+      <w:pPr>
+        <w:ind w:left="1287" w:hanging="360"/>
+      </w:pPr>
+    </w:lvl>
+    <w:lvl w:ilvl="1" w:tplc="04090019" w:tentative="1">
+      <w:start w:val="1"/>
+      <w:numFmt w:val="lowerLetter"/>
+      <w:lvlText w:val="%2."/>
+      <w:lvlJc w:val="left"/>
+      <w:pPr>
+        <w:ind w:left="2007" w:hanging="360"/>
+      </w:pPr>
+    </w:lvl>
+    <w:lvl w:ilvl="2" w:tplc="0409001B" w:tentative="1">
+      <w:start w:val="1"/>
+      <w:numFmt w:val="lowerRoman"/>
+      <w:lvlText w:val="%3."/>
+      <w:lvlJc w:val="right"/>
+      <w:pPr>
+        <w:ind w:left="2727" w:hanging="180"/>
+      </w:pPr>
+    </w:lvl>
+    <w:lvl w:ilvl="3" w:tplc="0409000F" w:tentative="1">
+      <w:start w:val="1"/>
+      <w:numFmt w:val="decimal"/>
+      <w:lvlText w:val="%4."/>
+      <w:lvlJc w:val="left"/>
+      <w:pPr>
+        <w:ind w:left="3447" w:hanging="360"/>
+      </w:pPr>
+    </w:lvl>
+    <w:lvl w:ilvl="4" w:tplc="04090019" w:tentative="1">
+      <w:start w:val="1"/>
+      <w:numFmt w:val="lowerLetter"/>
+      <w:lvlText w:val="%5."/>
+      <w:lvlJc w:val="left"/>
+      <w:pPr>
+        <w:ind w:left="4167" w:hanging="360"/>
+      </w:pPr>
+    </w:lvl>
+    <w:lvl w:ilvl="5" w:tplc="0409001B" w:tentative="1">
+      <w:start w:val="1"/>
+      <w:numFmt w:val="lowerRoman"/>
+      <w:lvlText w:val="%6."/>
+      <w:lvlJc w:val="right"/>
+      <w:pPr>
+        <w:ind w:left="4887" w:hanging="180"/>
+      </w:pPr>
+    </w:lvl>
+    <w:lvl w:ilvl="6" w:tplc="0409000F" w:tentative="1">
+      <w:start w:val="1"/>
+      <w:numFmt w:val="decimal"/>
+      <w:lvlText w:val="%7."/>
+      <w:lvlJc w:val="left"/>
+      <w:pPr>
+        <w:ind w:left="5607" w:hanging="360"/>
+      </w:pPr>
+    </w:lvl>
+    <w:lvl w:ilvl="7" w:tplc="04090019" w:tentative="1">
+      <w:start w:val="1"/>
+      <w:numFmt w:val="lowerLetter"/>
+      <w:lvlText w:val="%8."/>
+      <w:lvlJc w:val="left"/>
+      <w:pPr>
+        <w:ind w:left="6327" w:hanging="360"/>
+      </w:pPr>
+    </w:lvl>
+    <w:lvl w:ilvl="8" w:tplc="0409001B" w:tentative="1">
+      <w:start w:val="1"/>
+      <w:numFmt w:val="lowerRoman"/>
+      <w:lvlText w:val="%9."/>
+      <w:lvlJc w:val="right"/>
+      <w:pPr>
+        <w:ind w:left="7047" w:hanging="180"/>
+      </w:pPr>
+    </w:lvl>
+  </w:abstractNum>
+  <w:abstractNum w:abstractNumId="30">
     <w:nsid w:val="44A002A3"/>
     <w:multiLevelType w:val="hybridMultilevel"/>
     <w:tmpl w:val="5B5C34E4"/>
@@ -32019,7 +33126,7 @@
       </w:rPr>
     </w:lvl>
   </w:abstractNum>
-  <w:abstractNum w:abstractNumId="29">
+  <w:abstractNum w:abstractNumId="31">
     <w:nsid w:val="484D74A8"/>
     <w:multiLevelType w:val="hybridMultilevel"/>
     <w:tmpl w:val="276CC0C4"/>
@@ -32132,7 +33239,7 @@
       </w:rPr>
     </w:lvl>
   </w:abstractNum>
-  <w:abstractNum w:abstractNumId="30">
+  <w:abstractNum w:abstractNumId="32">
     <w:nsid w:val="4C632481"/>
     <w:multiLevelType w:val="hybridMultilevel"/>
     <w:tmpl w:val="EBA012A4"/>
@@ -32245,7 +33352,7 @@
       </w:rPr>
     </w:lvl>
   </w:abstractNum>
-  <w:abstractNum w:abstractNumId="31">
+  <w:abstractNum w:abstractNumId="33">
     <w:nsid w:val="4DA33C63"/>
     <w:multiLevelType w:val="hybridMultilevel"/>
     <w:tmpl w:val="C52CBDB2"/>
@@ -32358,7 +33465,7 @@
       </w:rPr>
     </w:lvl>
   </w:abstractNum>
-  <w:abstractNum w:abstractNumId="32">
+  <w:abstractNum w:abstractNumId="34">
     <w:nsid w:val="4FA40559"/>
     <w:multiLevelType w:val="multilevel"/>
     <w:tmpl w:val="A1A486E4"/>
@@ -32507,7 +33614,7 @@
       </w:rPr>
     </w:lvl>
   </w:abstractNum>
-  <w:abstractNum w:abstractNumId="33">
+  <w:abstractNum w:abstractNumId="35">
     <w:nsid w:val="50B7380D"/>
     <w:multiLevelType w:val="multilevel"/>
     <w:tmpl w:val="09AE9276"/>
@@ -32656,7 +33763,7 @@
       </w:rPr>
     </w:lvl>
   </w:abstractNum>
-  <w:abstractNum w:abstractNumId="34">
+  <w:abstractNum w:abstractNumId="36">
     <w:nsid w:val="53A82975"/>
     <w:multiLevelType w:val="hybridMultilevel"/>
     <w:tmpl w:val="40FC6A80"/>
@@ -32796,7 +33903,93 @@
       </w:rPr>
     </w:lvl>
   </w:abstractNum>
-  <w:abstractNum w:abstractNumId="35">
+  <w:abstractNum w:abstractNumId="37">
+    <w:nsid w:val="54E17097"/>
+    <w:multiLevelType w:val="hybridMultilevel"/>
+    <w:tmpl w:val="279011C8"/>
+    <w:lvl w:ilvl="0" w:tplc="0409000F">
+      <w:start w:val="1"/>
+      <w:numFmt w:val="decimal"/>
+      <w:lvlText w:val="%1."/>
+      <w:lvlJc w:val="left"/>
+      <w:pPr>
+        <w:ind w:left="1287" w:hanging="360"/>
+      </w:pPr>
+    </w:lvl>
+    <w:lvl w:ilvl="1" w:tplc="04090019" w:tentative="1">
+      <w:start w:val="1"/>
+      <w:numFmt w:val="lowerLetter"/>
+      <w:lvlText w:val="%2."/>
+      <w:lvlJc w:val="left"/>
+      <w:pPr>
+        <w:ind w:left="2007" w:hanging="360"/>
+      </w:pPr>
+    </w:lvl>
+    <w:lvl w:ilvl="2" w:tplc="0409001B" w:tentative="1">
+      <w:start w:val="1"/>
+      <w:numFmt w:val="lowerRoman"/>
+      <w:lvlText w:val="%3."/>
+      <w:lvlJc w:val="right"/>
+      <w:pPr>
+        <w:ind w:left="2727" w:hanging="180"/>
+      </w:pPr>
+    </w:lvl>
+    <w:lvl w:ilvl="3" w:tplc="0409000F" w:tentative="1">
+      <w:start w:val="1"/>
+      <w:numFmt w:val="decimal"/>
+      <w:lvlText w:val="%4."/>
+      <w:lvlJc w:val="left"/>
+      <w:pPr>
+        <w:ind w:left="3447" w:hanging="360"/>
+      </w:pPr>
+    </w:lvl>
+    <w:lvl w:ilvl="4" w:tplc="04090019" w:tentative="1">
+      <w:start w:val="1"/>
+      <w:numFmt w:val="lowerLetter"/>
+      <w:lvlText w:val="%5."/>
+      <w:lvlJc w:val="left"/>
+      <w:pPr>
+        <w:ind w:left="4167" w:hanging="360"/>
+      </w:pPr>
+    </w:lvl>
+    <w:lvl w:ilvl="5" w:tplc="0409001B" w:tentative="1">
+      <w:start w:val="1"/>
+      <w:numFmt w:val="lowerRoman"/>
+      <w:lvlText w:val="%6."/>
+      <w:lvlJc w:val="right"/>
+      <w:pPr>
+        <w:ind w:left="4887" w:hanging="180"/>
+      </w:pPr>
+    </w:lvl>
+    <w:lvl w:ilvl="6" w:tplc="0409000F" w:tentative="1">
+      <w:start w:val="1"/>
+      <w:numFmt w:val="decimal"/>
+      <w:lvlText w:val="%7."/>
+      <w:lvlJc w:val="left"/>
+      <w:pPr>
+        <w:ind w:left="5607" w:hanging="360"/>
+      </w:pPr>
+    </w:lvl>
+    <w:lvl w:ilvl="7" w:tplc="04090019" w:tentative="1">
+      <w:start w:val="1"/>
+      <w:numFmt w:val="lowerLetter"/>
+      <w:lvlText w:val="%8."/>
+      <w:lvlJc w:val="left"/>
+      <w:pPr>
+        <w:ind w:left="6327" w:hanging="360"/>
+      </w:pPr>
+    </w:lvl>
+    <w:lvl w:ilvl="8" w:tplc="0409001B" w:tentative="1">
+      <w:start w:val="1"/>
+      <w:numFmt w:val="lowerRoman"/>
+      <w:lvlText w:val="%9."/>
+      <w:lvlJc w:val="right"/>
+      <w:pPr>
+        <w:ind w:left="7047" w:hanging="180"/>
+      </w:pPr>
+    </w:lvl>
+  </w:abstractNum>
+  <w:abstractNum w:abstractNumId="38">
     <w:nsid w:val="557232DD"/>
     <w:multiLevelType w:val="hybridMultilevel"/>
     <w:tmpl w:val="E942417A"/>
@@ -32909,7 +34102,7 @@
       </w:rPr>
     </w:lvl>
   </w:abstractNum>
-  <w:abstractNum w:abstractNumId="36">
+  <w:abstractNum w:abstractNumId="39">
     <w:nsid w:val="571E5107"/>
     <w:multiLevelType w:val="multilevel"/>
     <w:tmpl w:val="6D805D3E"/>
@@ -33058,7 +34251,7 @@
       </w:rPr>
     </w:lvl>
   </w:abstractNum>
-  <w:abstractNum w:abstractNumId="37">
+  <w:abstractNum w:abstractNumId="40">
     <w:nsid w:val="5B5E7B3C"/>
     <w:multiLevelType w:val="multilevel"/>
     <w:tmpl w:val="1A404B2A"/>
@@ -33171,7 +34364,7 @@
       </w:rPr>
     </w:lvl>
   </w:abstractNum>
-  <w:abstractNum w:abstractNumId="38">
+  <w:abstractNum w:abstractNumId="41">
     <w:nsid w:val="5EAB0A6E"/>
     <w:multiLevelType w:val="hybridMultilevel"/>
     <w:tmpl w:val="B06A8504"/>
@@ -33284,7 +34477,7 @@
       </w:rPr>
     </w:lvl>
   </w:abstractNum>
-  <w:abstractNum w:abstractNumId="39">
+  <w:abstractNum w:abstractNumId="42">
     <w:nsid w:val="64985D26"/>
     <w:multiLevelType w:val="hybridMultilevel"/>
     <w:tmpl w:val="9EE4356E"/>
@@ -33397,7 +34590,7 @@
       </w:rPr>
     </w:lvl>
   </w:abstractNum>
-  <w:abstractNum w:abstractNumId="40">
+  <w:abstractNum w:abstractNumId="43">
     <w:nsid w:val="65442850"/>
     <w:multiLevelType w:val="hybridMultilevel"/>
     <w:tmpl w:val="84E00518"/>
@@ -33510,7 +34703,7 @@
       </w:rPr>
     </w:lvl>
   </w:abstractNum>
-  <w:abstractNum w:abstractNumId="41">
+  <w:abstractNum w:abstractNumId="44">
     <w:nsid w:val="675D2DE0"/>
     <w:multiLevelType w:val="hybridMultilevel"/>
     <w:tmpl w:val="D1740E82"/>
@@ -33623,7 +34816,7 @@
       </w:rPr>
     </w:lvl>
   </w:abstractNum>
-  <w:abstractNum w:abstractNumId="42">
+  <w:abstractNum w:abstractNumId="45">
     <w:nsid w:val="67987B1E"/>
     <w:multiLevelType w:val="multilevel"/>
     <w:tmpl w:val="049E596E"/>
@@ -33772,7 +34965,7 @@
       </w:rPr>
     </w:lvl>
   </w:abstractNum>
-  <w:abstractNum w:abstractNumId="43">
+  <w:abstractNum w:abstractNumId="46">
     <w:nsid w:val="6E270AFC"/>
     <w:multiLevelType w:val="hybridMultilevel"/>
     <w:tmpl w:val="320A1A1A"/>
@@ -33885,7 +35078,7 @@
       </w:rPr>
     </w:lvl>
   </w:abstractNum>
-  <w:abstractNum w:abstractNumId="44">
+  <w:abstractNum w:abstractNumId="47">
     <w:nsid w:val="72E17E9B"/>
     <w:multiLevelType w:val="multilevel"/>
     <w:tmpl w:val="936C2148"/>
@@ -34034,7 +35227,7 @@
       </w:rPr>
     </w:lvl>
   </w:abstractNum>
-  <w:abstractNum w:abstractNumId="45">
+  <w:abstractNum w:abstractNumId="48">
     <w:nsid w:val="74331BC3"/>
     <w:multiLevelType w:val="hybridMultilevel"/>
     <w:tmpl w:val="87A2FC3C"/>
@@ -34147,7 +35340,7 @@
       </w:rPr>
     </w:lvl>
   </w:abstractNum>
-  <w:abstractNum w:abstractNumId="46">
+  <w:abstractNum w:abstractNumId="49">
     <w:nsid w:val="776C49C6"/>
     <w:multiLevelType w:val="hybridMultilevel"/>
     <w:tmpl w:val="FD46EFA4"/>
@@ -34260,7 +35453,7 @@
       </w:rPr>
     </w:lvl>
   </w:abstractNum>
-  <w:abstractNum w:abstractNumId="47">
+  <w:abstractNum w:abstractNumId="50">
     <w:nsid w:val="7C8415AB"/>
     <w:multiLevelType w:val="multilevel"/>
     <w:tmpl w:val="1A404B2A"/>
@@ -34373,7 +35566,7 @@
       </w:rPr>
     </w:lvl>
   </w:abstractNum>
-  <w:abstractNum w:abstractNumId="48">
+  <w:abstractNum w:abstractNumId="51">
     <w:nsid w:val="7D4D5372"/>
     <w:multiLevelType w:val="multilevel"/>
     <w:tmpl w:val="EEB4120C"/>
@@ -34526,25 +35719,25 @@
     <w:abstractNumId w:val="6"/>
   </w:num>
   <w:num w:numId="2">
-    <w:abstractNumId w:val="37"/>
+    <w:abstractNumId w:val="40"/>
   </w:num>
   <w:num w:numId="3">
-    <w:abstractNumId w:val="13"/>
+    <w:abstractNumId w:val="14"/>
   </w:num>
   <w:num w:numId="4">
-    <w:abstractNumId w:val="22"/>
+    <w:abstractNumId w:val="23"/>
   </w:num>
   <w:num w:numId="5">
     <w:abstractNumId w:val="3"/>
   </w:num>
   <w:num w:numId="6">
-    <w:abstractNumId w:val="46"/>
+    <w:abstractNumId w:val="49"/>
   </w:num>
   <w:num w:numId="7">
-    <w:abstractNumId w:val="30"/>
+    <w:abstractNumId w:val="32"/>
   </w:num>
   <w:num w:numId="8">
-    <w:abstractNumId w:val="11"/>
+    <w:abstractNumId w:val="12"/>
   </w:num>
   <w:num w:numId="9">
     <w:abstractNumId w:val="2"/>
@@ -34553,121 +35746,130 @@
     <w:abstractNumId w:val="5"/>
   </w:num>
   <w:num w:numId="11">
-    <w:abstractNumId w:val="32"/>
+    <w:abstractNumId w:val="34"/>
   </w:num>
   <w:num w:numId="12">
+    <w:abstractNumId w:val="50"/>
+  </w:num>
+  <w:num w:numId="13">
     <w:abstractNumId w:val="47"/>
   </w:num>
-  <w:num w:numId="13">
-    <w:abstractNumId w:val="44"/>
-  </w:num>
   <w:num w:numId="14">
-    <w:abstractNumId w:val="38"/>
+    <w:abstractNumId w:val="41"/>
   </w:num>
   <w:num w:numId="15">
-    <w:abstractNumId w:val="17"/>
+    <w:abstractNumId w:val="18"/>
   </w:num>
   <w:num w:numId="16">
     <w:abstractNumId w:val="1"/>
   </w:num>
   <w:num w:numId="17">
-    <w:abstractNumId w:val="9"/>
+    <w:abstractNumId w:val="10"/>
   </w:num>
   <w:num w:numId="18">
-    <w:abstractNumId w:val="26"/>
+    <w:abstractNumId w:val="27"/>
   </w:num>
   <w:num w:numId="19">
-    <w:abstractNumId w:val="40"/>
+    <w:abstractNumId w:val="43"/>
   </w:num>
   <w:num w:numId="20">
     <w:abstractNumId w:val="8"/>
   </w:num>
   <w:num w:numId="21">
+    <w:abstractNumId w:val="35"/>
+  </w:num>
+  <w:num w:numId="22">
+    <w:abstractNumId w:val="42"/>
+  </w:num>
+  <w:num w:numId="23">
     <w:abstractNumId w:val="33"/>
   </w:num>
-  <w:num w:numId="22">
-    <w:abstractNumId w:val="39"/>
-  </w:num>
-  <w:num w:numId="23">
-    <w:abstractNumId w:val="31"/>
-  </w:num>
   <w:num w:numId="24">
-    <w:abstractNumId w:val="19"/>
+    <w:abstractNumId w:val="20"/>
   </w:num>
   <w:num w:numId="25">
-    <w:abstractNumId w:val="45"/>
+    <w:abstractNumId w:val="48"/>
   </w:num>
   <w:num w:numId="26">
     <w:abstractNumId w:val="0"/>
   </w:num>
   <w:num w:numId="27">
-    <w:abstractNumId w:val="48"/>
+    <w:abstractNumId w:val="51"/>
   </w:num>
   <w:num w:numId="28">
+    <w:abstractNumId w:val="30"/>
+  </w:num>
+  <w:num w:numId="29">
+    <w:abstractNumId w:val="45"/>
+  </w:num>
+  <w:num w:numId="30">
+    <w:abstractNumId w:val="31"/>
+  </w:num>
+  <w:num w:numId="31">
     <w:abstractNumId w:val="28"/>
   </w:num>
-  <w:num w:numId="29">
-    <w:abstractNumId w:val="42"/>
-  </w:num>
-  <w:num w:numId="30">
-    <w:abstractNumId w:val="29"/>
-  </w:num>
-  <w:num w:numId="31">
-    <w:abstractNumId w:val="27"/>
-  </w:num>
   <w:num w:numId="32">
-    <w:abstractNumId w:val="10"/>
+    <w:abstractNumId w:val="11"/>
   </w:num>
   <w:num w:numId="33">
-    <w:abstractNumId w:val="25"/>
+    <w:abstractNumId w:val="26"/>
   </w:num>
   <w:num w:numId="34">
+    <w:abstractNumId w:val="17"/>
+  </w:num>
+  <w:num w:numId="35">
+    <w:abstractNumId w:val="46"/>
+  </w:num>
+  <w:num w:numId="36">
+    <w:abstractNumId w:val="22"/>
+  </w:num>
+  <w:num w:numId="37">
     <w:abstractNumId w:val="16"/>
   </w:num>
-  <w:num w:numId="35">
-    <w:abstractNumId w:val="43"/>
+  <w:num w:numId="38">
+    <w:abstractNumId w:val="44"/>
   </w:num>
-  <w:num w:numId="36">
+  <w:num w:numId="39">
     <w:abstractNumId w:val="21"/>
   </w:num>
-  <w:num w:numId="37">
-    <w:abstractNumId w:val="15"/>
-  </w:num>
-  <w:num w:numId="38">
-    <w:abstractNumId w:val="41"/>
-  </w:num>
-  <w:num w:numId="39">
-    <w:abstractNumId w:val="20"/>
-  </w:num>
   <w:num w:numId="40">
-    <w:abstractNumId w:val="18"/>
+    <w:abstractNumId w:val="19"/>
   </w:num>
   <w:num w:numId="41">
-    <w:abstractNumId w:val="36"/>
+    <w:abstractNumId w:val="39"/>
   </w:num>
   <w:num w:numId="42">
-    <w:abstractNumId w:val="23"/>
+    <w:abstractNumId w:val="24"/>
   </w:num>
   <w:num w:numId="43">
-    <w:abstractNumId w:val="14"/>
+    <w:abstractNumId w:val="15"/>
   </w:num>
   <w:num w:numId="44">
     <w:abstractNumId w:val="7"/>
   </w:num>
   <w:num w:numId="45">
-    <w:abstractNumId w:val="34"/>
+    <w:abstractNumId w:val="36"/>
   </w:num>
   <w:num w:numId="46">
-    <w:abstractNumId w:val="24"/>
+    <w:abstractNumId w:val="25"/>
   </w:num>
   <w:num w:numId="47">
     <w:abstractNumId w:val="4"/>
   </w:num>
   <w:num w:numId="48">
-    <w:abstractNumId w:val="12"/>
+    <w:abstractNumId w:val="13"/>
   </w:num>
   <w:num w:numId="49">
-    <w:abstractNumId w:val="35"/>
+    <w:abstractNumId w:val="38"/>
+  </w:num>
+  <w:num w:numId="50">
+    <w:abstractNumId w:val="37"/>
+  </w:num>
+  <w:num w:numId="51">
+    <w:abstractNumId w:val="29"/>
+  </w:num>
+  <w:num w:numId="52">
+    <w:abstractNumId w:val="9"/>
   </w:num>
   <w:numIdMacAtCleanup w:val="49"/>
 </w:numbering>

--- a/Hibernate/Hibernate JBoss.org part_01/docs/Hibernate.docx
+++ b/Hibernate/Hibernate JBoss.org part_01/docs/Hibernate.docx
@@ -1359,7 +1359,23 @@
             <w:noProof/>
             <w:lang w:val="en-US"/>
           </w:rPr>
-          <w:t>a custom entity proxy</w:t>
+          <w:t>a custom entity pro</w:t>
+        </w:r>
+        <w:r>
+          <w:rPr>
+            <w:rStyle w:val="Hyperlink"/>
+            <w:noProof/>
+            <w:lang w:val="en-US"/>
+          </w:rPr>
+          <w:t>x</w:t>
+        </w:r>
+        <w:r>
+          <w:rPr>
+            <w:rStyle w:val="Hyperlink"/>
+            <w:noProof/>
+            <w:lang w:val="en-US"/>
+          </w:rPr>
+          <w:t>y</w:t>
         </w:r>
         <w:r>
           <w:rPr>
@@ -13411,6 +13427,12 @@
         <w:rPr>
           <w:noProof/>
         </w:rPr>
+        <w:t xml:space="preserve"> </w:t>
+      </w:r>
+      <w:r>
+        <w:rPr>
+          <w:noProof/>
+        </w:rPr>
         <w:t>классов с помощью аннотации @Proxy(</w:t>
       </w:r>
       <w:r>
@@ -13477,7 +13499,20 @@
           <w:noProof/>
           <w:lang w:val="en-US"/>
         </w:rPr>
-        <w:t>entityproxy</w:t>
+        <w:t>entity</w:t>
+      </w:r>
+      <w:r>
+        <w:rPr>
+          <w:noProof/>
+        </w:rPr>
+        <w:t xml:space="preserve"> </w:t>
+      </w:r>
+      <w:r>
+        <w:rPr>
+          <w:noProof/>
+          <w:lang w:val="en-US"/>
+        </w:rPr>
+        <w:t>proxy</w:t>
       </w:r>
       <w:r>
         <w:rPr>
@@ -13918,38 +13953,18 @@
         </w:numPr>
         <w:rPr>
           <w:rFonts w:ascii="Times New Roman" w:hAnsi="Times New Roman"/>
-        </w:rPr>
-      </w:pPr>
-      <w:proofErr w:type="spellStart"/>
+          <w:noProof/>
+          <w:lang w:val="en-US"/>
+        </w:rPr>
+      </w:pPr>
       <w:r>
         <w:rPr>
           <w:rFonts w:ascii="Times New Roman" w:hAnsi="Times New Roman"/>
+          <w:noProof/>
           <w:lang w:val="en-US"/>
         </w:rPr>
         <w:lastRenderedPageBreak/>
-        <w:t>Fieldbased</w:t>
-      </w:r>
-      <w:proofErr w:type="spellEnd"/>
-      <w:r>
-        <w:rPr>
-          <w:rFonts w:ascii="Times New Roman" w:hAnsi="Times New Roman"/>
-        </w:rPr>
-        <w:t xml:space="preserve"> (Прямой доступ к атрибуту через </w:t>
-      </w:r>
-      <w:proofErr w:type="spellStart"/>
-      <w:r>
-        <w:rPr>
-          <w:rFonts w:ascii="Times New Roman" w:hAnsi="Times New Roman"/>
-          <w:lang w:val="en-US"/>
-        </w:rPr>
-        <w:t>ReflectionAPI</w:t>
-      </w:r>
-      <w:proofErr w:type="spellEnd"/>
-      <w:r>
-        <w:rPr>
-          <w:rFonts w:ascii="Times New Roman" w:hAnsi="Times New Roman"/>
-        </w:rPr>
-        <w:t>).</w:t>
+        <w:t>Fieldbased (Прямой доступ к атрибуту через ReflectionAPI).</w:t>
       </w:r>
     </w:p>
     <w:p>
@@ -13961,96 +13976,88 @@
         </w:numPr>
         <w:rPr>
           <w:rFonts w:ascii="Times New Roman" w:hAnsi="Times New Roman"/>
+          <w:noProof/>
           <w:lang w:val="en-US"/>
         </w:rPr>
       </w:pPr>
       <w:r>
         <w:rPr>
           <w:rFonts w:ascii="Times New Roman" w:hAnsi="Times New Roman"/>
-          <w:lang w:val="en-US"/>
-        </w:rPr>
-        <w:t>Property based (</w:t>
-      </w:r>
-      <w:proofErr w:type="spellStart"/>
-      <w:r>
-        <w:rPr>
-          <w:rFonts w:ascii="Times New Roman" w:hAnsi="Times New Roman"/>
-        </w:rPr>
-        <w:t>Доступкатрибутамчерезих</w:t>
-      </w:r>
-      <w:proofErr w:type="spellEnd"/>
-      <w:r>
-        <w:rPr>
-          <w:rFonts w:ascii="Times New Roman" w:hAnsi="Times New Roman"/>
-          <w:lang w:val="en-US"/>
-        </w:rPr>
-        <w:t>Getters and setters).</w:t>
-      </w:r>
-    </w:p>
-    <w:p>
-      <w:r>
-        <w:t xml:space="preserve">Если стратегия явно </w:t>
-      </w:r>
-      <w:proofErr w:type="gramStart"/>
-      <w:r>
-        <w:t>не указана</w:t>
-      </w:r>
-      <w:proofErr w:type="gramEnd"/>
-      <w:r>
-        <w:t xml:space="preserve"> через аннотацию @</w:t>
-      </w:r>
-      <w:r>
-        <w:rPr>
-          <w:lang w:val="en-US"/>
-        </w:rPr>
-        <w:t>Access</w:t>
-      </w:r>
-      <w:r>
-        <w:t>, то на будет неявно определяться по тому, где расположена аннотация @</w:t>
-      </w:r>
-      <w:r>
-        <w:rPr>
-          <w:lang w:val="en-US"/>
-        </w:rPr>
-        <w:t>id</w:t>
-      </w:r>
-      <w:r>
-        <w:t>- на атрибуте или свойстве (</w:t>
-      </w:r>
-      <w:proofErr w:type="spellStart"/>
-      <w:r>
-        <w:rPr>
-          <w:lang w:val="en-US"/>
-        </w:rPr>
-        <w:t>gettermethod</w:t>
-      </w:r>
-      <w:proofErr w:type="spellEnd"/>
-      <w:r>
-        <w:t>).</w:t>
-      </w:r>
-    </w:p>
-    <w:p>
-      <w:r>
-        <w:rPr>
+          <w:noProof/>
+          <w:lang w:val="en-US"/>
+        </w:rPr>
+        <w:t>Property based (ДоступкатрибутамчерезихGetters and setters).</w:t>
+      </w:r>
+    </w:p>
+    <w:p>
+      <w:pPr>
+        <w:rPr>
+          <w:noProof/>
+          <w:lang w:val="en-US"/>
+        </w:rPr>
+      </w:pPr>
+      <w:r>
+        <w:rPr>
+          <w:noProof/>
+          <w:lang w:val="en-US"/>
+        </w:rPr>
+        <w:t>Если стратегия явно не указана через аннотацию @Access, то на будет неявно определяться по тому, где расположена аннотация @id- на атрибуте или свойстве (gettermethod).</w:t>
+      </w:r>
+    </w:p>
+    <w:p>
+      <w:pPr>
+        <w:rPr>
+          <w:noProof/>
+        </w:rPr>
+      </w:pPr>
+      <w:r>
+        <w:rPr>
+          <w:noProof/>
           <w:lang w:val="en-US"/>
         </w:rPr>
         <w:t>Embeddable</w:t>
       </w:r>
-      <w:proofErr w:type="spellStart"/>
-      <w:r>
-        <w:t>типынаследуют</w:t>
-      </w:r>
-      <w:proofErr w:type="spellEnd"/>
-      <w:r>
-        <w:t xml:space="preserve"> стратегию доступа от своих родительских</w:t>
-      </w:r>
-      <w:r>
-        <w:rPr>
+      <w:r>
+        <w:rPr>
+          <w:noProof/>
+        </w:rPr>
+        <w:t xml:space="preserve"> </w:t>
+      </w:r>
+      <w:r>
+        <w:rPr>
+          <w:noProof/>
+        </w:rPr>
+        <w:t>типы</w:t>
+      </w:r>
+      <w:r>
+        <w:rPr>
+          <w:noProof/>
+        </w:rPr>
+        <w:t xml:space="preserve"> </w:t>
+      </w:r>
+      <w:r>
+        <w:rPr>
+          <w:noProof/>
+        </w:rPr>
+        <w:t>наследуют стратегию доступа от своих родительских</w:t>
+      </w:r>
+      <w:r>
+        <w:rPr>
+          <w:noProof/>
+        </w:rPr>
+        <w:t xml:space="preserve"> </w:t>
+      </w:r>
+      <w:r>
+        <w:rPr>
+          <w:noProof/>
           <w:lang w:val="en-US"/>
         </w:rPr>
         <w:t>entities</w:t>
       </w:r>
       <w:r>
+        <w:rPr>
+          <w:noProof/>
+        </w:rPr>
         <w:t xml:space="preserve"> (Но можно изменить).</w:t>
       </w:r>
     </w:p>
@@ -14061,16 +14068,50 @@
         </w:rPr>
       </w:pPr>
       <w:r>
+        <w:rPr>
+          <w:noProof/>
+        </w:rPr>
         <w:t xml:space="preserve">Рекомендуется использовать </w:t>
       </w:r>
-      <w:proofErr w:type="spellStart"/>
-      <w:r>
-        <w:rPr>
-          <w:lang w:val="en-US"/>
-        </w:rPr>
-        <w:t>fieldbasedstrategy</w:t>
-      </w:r>
-      <w:proofErr w:type="spellEnd"/>
+      <w:r>
+        <w:rPr>
+          <w:noProof/>
+          <w:lang w:val="en-US"/>
+        </w:rPr>
+        <w:t>field</w:t>
+      </w:r>
+      <w:r>
+        <w:rPr>
+          <w:noProof/>
+        </w:rPr>
+        <w:t xml:space="preserve"> </w:t>
+      </w:r>
+      <w:r>
+        <w:rPr>
+          <w:noProof/>
+          <w:lang w:val="en-US"/>
+        </w:rPr>
+        <w:t>based</w:t>
+      </w:r>
+      <w:r>
+        <w:rPr>
+          <w:noProof/>
+        </w:rPr>
+        <w:t xml:space="preserve"> </w:t>
+      </w:r>
+      <w:r>
+        <w:rPr>
+          <w:noProof/>
+          <w:lang w:val="en-US"/>
+        </w:rPr>
+        <w:t>strategy</w:t>
+      </w:r>
+      <w:r>
+        <w:rPr>
+          <w:noProof/>
+        </w:rPr>
+        <w:t xml:space="preserve"> </w:t>
+      </w:r>
       <w:r>
         <w:rPr>
           <w:noProof/>
@@ -14244,11 +14285,24 @@
         </w:rPr>
         <w:t xml:space="preserve"> (identifiers)</w:t>
       </w:r>
-      <w:proofErr w:type="spellStart"/>
-      <w:r>
-        <w:t>могутбыть</w:t>
-      </w:r>
-      <w:proofErr w:type="spellEnd"/>
+      <w:r>
+        <w:rPr>
+          <w:lang w:val="en-US"/>
+        </w:rPr>
+        <w:t xml:space="preserve"> </w:t>
+      </w:r>
+      <w:r>
+        <w:t>могут</w:t>
+      </w:r>
+      <w:r>
+        <w:rPr>
+          <w:lang w:val="en-US"/>
+        </w:rPr>
+        <w:t xml:space="preserve"> </w:t>
+      </w:r>
+      <w:r>
+        <w:t>быть</w:t>
+      </w:r>
       <w:r>
         <w:rPr>
           <w:lang w:val="en-US"/>
@@ -29089,13 +29143,7 @@
         <w:rPr>
           <w:lang w:val="en-US"/>
         </w:rPr>
-        <w:t>Hibernate provides a Maven plugin capable of providing build-time enhancement of the domain model as they are compiled as part of a Maven build</w:t>
-      </w:r>
-      <w:r>
-        <w:rPr>
-          <w:lang w:val="en-US"/>
-        </w:rPr>
-        <w:t xml:space="preserve"> (</w:t>
+        <w:t>Hibernate provides a Maven plugin capable of providing build-time enhancement of the domain model as they are compiled as part of a Maven build (</w:t>
       </w:r>
       <w:r>
         <w:rPr>
@@ -29114,6 +29162,656 @@
           <w:lang w:val="en-US" w:eastAsia="en-US"/>
         </w:rPr>
         <w:t>).</w:t>
+      </w:r>
+    </w:p>
+    <w:p>
+      <w:pPr>
+        <w:rPr>
+          <w:noProof/>
+          <w:lang w:val="en-US"/>
+        </w:rPr>
+      </w:pPr>
+    </w:p>
+    <w:p>
+      <w:pPr>
+        <w:pStyle w:val="Heading1"/>
+        <w:numPr>
+          <w:ilvl w:val="1"/>
+          <w:numId w:val="12"/>
+        </w:numPr>
+        <w:jc w:val="center"/>
+        <w:rPr>
+          <w:noProof/>
+          <w:sz w:val="36"/>
+          <w:szCs w:val="36"/>
+          <w:lang w:val="en-US"/>
+        </w:rPr>
+      </w:pPr>
+      <w:r>
+        <w:rPr>
+          <w:noProof/>
+          <w:sz w:val="36"/>
+          <w:szCs w:val="36"/>
+          <w:lang w:val="en-US"/>
+        </w:rPr>
+        <w:t>MAKING ENTITIES PERSISTENT</w:t>
+      </w:r>
+    </w:p>
+    <w:p>
+      <w:pPr>
+        <w:spacing w:after="120"/>
+        <w:rPr>
+          <w:rFonts w:ascii="Courier New" w:hAnsi="Courier New" w:cs="Courier New"/>
+          <w:noProof/>
+          <w:sz w:val="20"/>
+          <w:szCs w:val="20"/>
+          <w:lang w:val="en-US"/>
+        </w:rPr>
+      </w:pPr>
+      <w:r>
+        <w:rPr>
+          <w:noProof/>
+          <w:lang w:val="en-US"/>
+        </w:rPr>
+        <w:t xml:space="preserve">Once you’ve created a new entity instance (using the standard </w:t>
+      </w:r>
+      <w:r>
+        <w:rPr>
+          <w:rFonts w:ascii="Courier New" w:hAnsi="Courier New" w:cs="Courier New"/>
+          <w:noProof/>
+          <w:sz w:val="20"/>
+          <w:szCs w:val="20"/>
+          <w:lang w:val="en-US"/>
+        </w:rPr>
+        <w:t>new</w:t>
+      </w:r>
+      <w:r>
+        <w:rPr>
+          <w:noProof/>
+          <w:lang w:val="en-US"/>
+        </w:rPr>
+        <w:t xml:space="preserve"> operator) it is in </w:t>
+      </w:r>
+      <w:r>
+        <w:rPr>
+          <w:rFonts w:ascii="Courier New" w:hAnsi="Courier New" w:cs="Courier New"/>
+          <w:noProof/>
+          <w:sz w:val="20"/>
+          <w:szCs w:val="20"/>
+          <w:lang w:val="en-US"/>
+        </w:rPr>
+        <w:t>new</w:t>
+      </w:r>
+      <w:r>
+        <w:rPr>
+          <w:noProof/>
+          <w:lang w:val="en-US"/>
+        </w:rPr>
+        <w:t xml:space="preserve"> state. You can make it persistent by associating it to either an </w:t>
+      </w:r>
+      <w:r>
+        <w:rPr>
+          <w:rFonts w:ascii="Courier New" w:hAnsi="Courier New" w:cs="Courier New"/>
+          <w:noProof/>
+          <w:sz w:val="20"/>
+          <w:szCs w:val="20"/>
+          <w:lang w:val="en-US"/>
+        </w:rPr>
+        <w:t>org.hibernate.Session</w:t>
+      </w:r>
+      <w:r>
+        <w:rPr>
+          <w:noProof/>
+          <w:lang w:val="en-US"/>
+        </w:rPr>
+        <w:t xml:space="preserve"> or a </w:t>
+      </w:r>
+      <w:r>
+        <w:rPr>
+          <w:rFonts w:ascii="Courier New" w:hAnsi="Courier New" w:cs="Courier New"/>
+          <w:noProof/>
+          <w:sz w:val="20"/>
+          <w:szCs w:val="20"/>
+          <w:lang w:val="en-US"/>
+        </w:rPr>
+        <w:t>javax.persistence.EntityManager:</w:t>
+      </w:r>
+    </w:p>
+    <w:p>
+      <w:pPr>
+        <w:numPr>
+          <w:ilvl w:val="0"/>
+          <w:numId w:val="53"/>
+        </w:numPr>
+        <w:rPr>
+          <w:noProof/>
+          <w:lang w:val="en-US"/>
+        </w:rPr>
+      </w:pPr>
+      <w:r>
+        <w:rPr>
+          <w:noProof/>
+          <w:lang w:val="en-US"/>
+        </w:rPr>
+        <w:t>EntityManager.persist().</w:t>
+      </w:r>
+    </w:p>
+    <w:p>
+      <w:pPr>
+        <w:numPr>
+          <w:ilvl w:val="0"/>
+          <w:numId w:val="53"/>
+        </w:numPr>
+        <w:rPr>
+          <w:noProof/>
+          <w:lang w:val="en-US"/>
+        </w:rPr>
+      </w:pPr>
+      <w:r>
+        <w:rPr>
+          <w:noProof/>
+          <w:lang w:val="en-US"/>
+        </w:rPr>
+        <w:t>Session.save().</w:t>
+      </w:r>
+    </w:p>
+    <w:p>
+      <w:pPr>
+        <w:pStyle w:val="Heading1"/>
+        <w:numPr>
+          <w:ilvl w:val="1"/>
+          <w:numId w:val="12"/>
+        </w:numPr>
+        <w:jc w:val="center"/>
+        <w:rPr>
+          <w:noProof/>
+          <w:sz w:val="36"/>
+          <w:szCs w:val="36"/>
+          <w:lang w:val="en-US"/>
+        </w:rPr>
+      </w:pPr>
+      <w:r>
+        <w:rPr>
+          <w:noProof/>
+          <w:sz w:val="36"/>
+          <w:szCs w:val="36"/>
+          <w:lang w:val="en-US"/>
+        </w:rPr>
+        <w:t>D</w:t>
+      </w:r>
+      <w:r>
+        <w:rPr>
+          <w:noProof/>
+          <w:sz w:val="36"/>
+          <w:szCs w:val="36"/>
+          <w:lang w:val="en-US"/>
+        </w:rPr>
+        <w:t>ELETING</w:t>
+      </w:r>
+      <w:r>
+        <w:rPr>
+          <w:noProof/>
+          <w:sz w:val="36"/>
+          <w:szCs w:val="36"/>
+          <w:lang w:val="en-US"/>
+        </w:rPr>
+        <w:t xml:space="preserve"> </w:t>
+      </w:r>
+      <w:r>
+        <w:rPr>
+          <w:noProof/>
+          <w:sz w:val="36"/>
+          <w:szCs w:val="36"/>
+          <w:lang w:val="en-US"/>
+        </w:rPr>
+        <w:t>ENTITIES</w:t>
+      </w:r>
+    </w:p>
+    <w:p>
+      <w:pPr>
+        <w:pStyle w:val="NormalWeb"/>
+        <w:rPr>
+          <w:noProof/>
+          <w:lang w:val="en-US"/>
+        </w:rPr>
+      </w:pPr>
+      <w:r>
+        <w:rPr>
+          <w:noProof/>
+          <w:lang w:val="en-US"/>
+        </w:rPr>
+        <w:t>Entities can also be deleted:</w:t>
+      </w:r>
+    </w:p>
+    <w:p>
+      <w:pPr>
+        <w:numPr>
+          <w:ilvl w:val="0"/>
+          <w:numId w:val="54"/>
+        </w:numPr>
+        <w:rPr>
+          <w:noProof/>
+          <w:lang w:val="en-US"/>
+        </w:rPr>
+      </w:pPr>
+      <w:r>
+        <w:rPr>
+          <w:noProof/>
+          <w:lang w:val="en-US"/>
+        </w:rPr>
+        <w:t>EntityManager.remove().</w:t>
+      </w:r>
+    </w:p>
+    <w:p>
+      <w:pPr>
+        <w:numPr>
+          <w:ilvl w:val="0"/>
+          <w:numId w:val="54"/>
+        </w:numPr>
+        <w:rPr>
+          <w:noProof/>
+          <w:lang w:val="en-US"/>
+        </w:rPr>
+      </w:pPr>
+      <w:r>
+        <w:rPr>
+          <w:noProof/>
+          <w:lang w:val="en-US"/>
+        </w:rPr>
+        <w:t>Session.delete().</w:t>
+      </w:r>
+    </w:p>
+    <w:p>
+      <w:pPr>
+        <w:pStyle w:val="NormalWeb"/>
+        <w:rPr>
+          <w:noProof/>
+          <w:lang w:val="en-US"/>
+        </w:rPr>
+      </w:pPr>
+      <w:r>
+        <w:rPr>
+          <w:noProof/>
+          <w:lang w:val="en-US"/>
+        </w:rPr>
+        <w:t>Hibernate itself can handle deleting entities in detached state. JPA, however, disallows this behavior (?).</w:t>
+      </w:r>
+    </w:p>
+    <w:p>
+      <w:pPr>
+        <w:pStyle w:val="Heading1"/>
+        <w:numPr>
+          <w:ilvl w:val="1"/>
+          <w:numId w:val="12"/>
+        </w:numPr>
+        <w:jc w:val="center"/>
+        <w:rPr>
+          <w:noProof/>
+          <w:sz w:val="36"/>
+          <w:szCs w:val="36"/>
+          <w:lang w:val="en-US"/>
+        </w:rPr>
+      </w:pPr>
+      <w:r>
+        <w:rPr>
+          <w:noProof/>
+          <w:sz w:val="36"/>
+          <w:szCs w:val="36"/>
+          <w:lang w:val="en-US"/>
+        </w:rPr>
+        <w:t>OBTAINING AN ENTITY REFERENCE WITHOUT INITIALIZING ITS DATA</w:t>
+      </w:r>
+    </w:p>
+    <w:p>
+      <w:pPr>
+        <w:pStyle w:val="NormalWeb"/>
+        <w:rPr>
+          <w:noProof/>
+          <w:lang w:val="en-US"/>
+        </w:rPr>
+      </w:pPr>
+      <w:r>
+        <w:rPr>
+          <w:lang w:val="en-US"/>
+        </w:rPr>
+        <w:t>Sometimes referred to as lazy loading, the ability to obtain a reference to an entity without having to load its data is hugely important. The most common case being the need to create an association between an entity and another existing entity</w:t>
+      </w:r>
+      <w:r>
+        <w:rPr>
+          <w:noProof/>
+          <w:lang w:val="en-US"/>
+        </w:rPr>
+        <w:t>:</w:t>
+      </w:r>
+    </w:p>
+    <w:p>
+      <w:pPr>
+        <w:numPr>
+          <w:ilvl w:val="0"/>
+          <w:numId w:val="55"/>
+        </w:numPr>
+        <w:rPr>
+          <w:noProof/>
+          <w:lang w:val="en-US"/>
+        </w:rPr>
+      </w:pPr>
+      <w:r>
+        <w:rPr>
+          <w:noProof/>
+          <w:lang w:val="en-US"/>
+        </w:rPr>
+        <w:lastRenderedPageBreak/>
+        <w:t>EntityManager.</w:t>
+      </w:r>
+      <w:r>
+        <w:rPr>
+          <w:noProof/>
+          <w:lang w:val="en-US"/>
+        </w:rPr>
+        <w:t>getReference</w:t>
+      </w:r>
+      <w:r>
+        <w:rPr>
+          <w:noProof/>
+          <w:lang w:val="en-US"/>
+        </w:rPr>
+        <w:t>().</w:t>
+      </w:r>
+    </w:p>
+    <w:p>
+      <w:pPr>
+        <w:numPr>
+          <w:ilvl w:val="0"/>
+          <w:numId w:val="55"/>
+        </w:numPr>
+        <w:rPr>
+          <w:noProof/>
+          <w:lang w:val="en-US"/>
+        </w:rPr>
+      </w:pPr>
+      <w:r>
+        <w:rPr>
+          <w:noProof/>
+          <w:lang w:val="en-US"/>
+        </w:rPr>
+        <w:t>Session.</w:t>
+      </w:r>
+      <w:r>
+        <w:rPr>
+          <w:noProof/>
+          <w:lang w:val="en-US"/>
+        </w:rPr>
+        <w:t>load</w:t>
+      </w:r>
+      <w:r>
+        <w:rPr>
+          <w:noProof/>
+          <w:lang w:val="en-US"/>
+        </w:rPr>
+        <w:t>().</w:t>
+      </w:r>
+    </w:p>
+    <w:p>
+      <w:pPr>
+        <w:pStyle w:val="NormalWeb"/>
+        <w:rPr>
+          <w:noProof/>
+          <w:lang w:val="en-US"/>
+        </w:rPr>
+      </w:pPr>
+      <w:r>
+        <w:rPr>
+          <w:noProof/>
+          <w:lang w:val="en-US"/>
+        </w:rPr>
+        <w:t xml:space="preserve">Unless the entity class is declared </w:t>
+      </w:r>
+      <w:r>
+        <w:rPr>
+          <w:rStyle w:val="HTMLCode"/>
+          <w:noProof/>
+          <w:lang w:val="en-US"/>
+        </w:rPr>
+        <w:t>final</w:t>
+      </w:r>
+      <w:r>
+        <w:rPr>
+          <w:noProof/>
+          <w:lang w:val="en-US"/>
+        </w:rPr>
+        <w:t xml:space="preserve">, the proxy extends the entity class. If the entity class is </w:t>
+      </w:r>
+      <w:r>
+        <w:rPr>
+          <w:rStyle w:val="HTMLCode"/>
+          <w:noProof/>
+          <w:lang w:val="en-US"/>
+        </w:rPr>
+        <w:t>final</w:t>
+      </w:r>
+      <w:r>
+        <w:rPr>
+          <w:noProof/>
+          <w:lang w:val="en-US"/>
+        </w:rPr>
+        <w:t xml:space="preserve">, the proxy will implement an interface instead. See the </w:t>
+      </w:r>
+      <w:hyperlink r:id="rId30" w:anchor="entity-proxy" w:history="1">
+        <w:r>
+          <w:rPr>
+            <w:rStyle w:val="HTMLCode"/>
+            <w:noProof/>
+            <w:color w:val="0000FF"/>
+            <w:u w:val="single"/>
+            <w:lang w:val="en-US"/>
+          </w:rPr>
+          <w:t>@Proxy</w:t>
+        </w:r>
+        <w:r>
+          <w:rPr>
+            <w:rStyle w:val="Hyperlink"/>
+            <w:noProof/>
+            <w:lang w:val="en-US"/>
+          </w:rPr>
+          <w:t xml:space="preserve"> mapping</w:t>
+        </w:r>
+      </w:hyperlink>
+      <w:r>
+        <w:rPr>
+          <w:noProof/>
+          <w:lang w:val="en-US"/>
+        </w:rPr>
+        <w:t xml:space="preserve"> section for more info.</w:t>
+      </w:r>
+    </w:p>
+    <w:p>
+      <w:pPr>
+        <w:pStyle w:val="Heading1"/>
+        <w:numPr>
+          <w:ilvl w:val="1"/>
+          <w:numId w:val="12"/>
+        </w:numPr>
+        <w:jc w:val="center"/>
+        <w:rPr>
+          <w:noProof/>
+          <w:sz w:val="36"/>
+          <w:szCs w:val="36"/>
+          <w:lang w:val="en-US"/>
+        </w:rPr>
+      </w:pPr>
+      <w:r>
+        <w:rPr>
+          <w:noProof/>
+          <w:sz w:val="36"/>
+          <w:szCs w:val="36"/>
+          <w:lang w:val="en-US"/>
+        </w:rPr>
+        <w:t>OBTAINING AN ENTITY REFERENCE WITH INITIALIZING ITS DATA</w:t>
+      </w:r>
+    </w:p>
+    <w:p>
+      <w:pPr>
+        <w:spacing w:after="120"/>
+        <w:rPr>
+          <w:lang w:val="en-US"/>
+        </w:rPr>
+      </w:pPr>
+      <w:r>
+        <w:rPr>
+          <w:lang w:val="en-US"/>
+        </w:rPr>
+        <w:t>It is also quite common to want to obtain an entity along with its data</w:t>
+      </w:r>
+      <w:r>
+        <w:rPr>
+          <w:lang w:val="en-US"/>
+        </w:rPr>
+        <w:t>:</w:t>
+      </w:r>
+    </w:p>
+    <w:p>
+      <w:pPr>
+        <w:numPr>
+          <w:ilvl w:val="0"/>
+          <w:numId w:val="56"/>
+        </w:numPr>
+        <w:rPr>
+          <w:noProof/>
+          <w:lang w:val="en-US"/>
+        </w:rPr>
+      </w:pPr>
+      <w:r>
+        <w:rPr>
+          <w:noProof/>
+          <w:lang w:val="en-US"/>
+        </w:rPr>
+        <w:t>EntityManager.</w:t>
+      </w:r>
+      <w:r>
+        <w:rPr>
+          <w:noProof/>
+          <w:lang w:val="en-US"/>
+        </w:rPr>
+        <w:t>find</w:t>
+      </w:r>
+      <w:r>
+        <w:rPr>
+          <w:noProof/>
+          <w:lang w:val="en-US"/>
+        </w:rPr>
+        <w:t>().</w:t>
+      </w:r>
+    </w:p>
+    <w:p>
+      <w:pPr>
+        <w:numPr>
+          <w:ilvl w:val="0"/>
+          <w:numId w:val="56"/>
+        </w:numPr>
+        <w:rPr>
+          <w:noProof/>
+          <w:lang w:val="en-US"/>
+        </w:rPr>
+      </w:pPr>
+      <w:r>
+        <w:rPr>
+          <w:noProof/>
+          <w:lang w:val="en-US"/>
+        </w:rPr>
+        <w:t>Session.</w:t>
+      </w:r>
+      <w:r>
+        <w:rPr>
+          <w:noProof/>
+          <w:lang w:val="en-US"/>
+        </w:rPr>
+        <w:t>get</w:t>
+      </w:r>
+      <w:r>
+        <w:rPr>
+          <w:noProof/>
+          <w:lang w:val="en-US"/>
+        </w:rPr>
+        <w:t>()</w:t>
+      </w:r>
+      <w:r>
+        <w:rPr>
+          <w:noProof/>
+          <w:lang w:val="en-US"/>
+        </w:rPr>
+        <w:t xml:space="preserve">, </w:t>
+      </w:r>
+      <w:r>
+        <w:rPr>
+          <w:noProof/>
+          <w:lang w:val="en-US"/>
+        </w:rPr>
+        <w:t>session.byId(Some.class).load(someId)</w:t>
+      </w:r>
+      <w:r>
+        <w:rPr>
+          <w:noProof/>
+          <w:lang w:val="en-US"/>
+        </w:rPr>
+        <w:t>, session.byId(</w:t>
+      </w:r>
+      <w:r>
+        <w:rPr>
+          <w:noProof/>
+          <w:lang w:val="en-US"/>
+        </w:rPr>
+        <w:t>Some</w:t>
+      </w:r>
+      <w:r>
+        <w:rPr>
+          <w:noProof/>
+          <w:lang w:val="en-US"/>
+        </w:rPr>
+        <w:t>.class</w:t>
+      </w:r>
+      <w:bookmarkStart w:id="57" w:name="_GoBack"/>
+      <w:bookmarkEnd w:id="57"/>
+      <w:r>
+        <w:rPr>
+          <w:noProof/>
+          <w:lang w:val="en-US"/>
+        </w:rPr>
+        <w:t>)</w:t>
+      </w:r>
+      <w:r>
+        <w:rPr>
+          <w:noProof/>
+          <w:lang w:val="en-US"/>
+        </w:rPr>
+        <w:t xml:space="preserve"> </w:t>
+      </w:r>
+      <w:r>
+        <w:rPr>
+          <w:noProof/>
+          <w:lang w:val="en-US"/>
+        </w:rPr>
+        <w:t>.loadOptional(</w:t>
+      </w:r>
+      <w:r>
+        <w:rPr>
+          <w:noProof/>
+          <w:lang w:val="en-US"/>
+        </w:rPr>
+        <w:t>some</w:t>
+      </w:r>
+      <w:r>
+        <w:rPr>
+          <w:noProof/>
+          <w:lang w:val="en-US"/>
+        </w:rPr>
+        <w:t>Id)</w:t>
+      </w:r>
+      <w:r>
+        <w:rPr>
+          <w:noProof/>
+          <w:lang w:val="en-US"/>
+        </w:rPr>
+        <w:t>.</w:t>
       </w:r>
     </w:p>
     <w:p>
@@ -29138,8 +29836,6 @@
           <w:szCs w:val="36"/>
         </w:rPr>
       </w:pPr>
-      <w:bookmarkStart w:id="57" w:name="_GoBack"/>
-      <w:bookmarkEnd w:id="57"/>
       <w:r>
         <w:rPr>
           <w:noProof/>
@@ -29178,9 +29874,33 @@
         <w:rPr>
           <w:noProof/>
         </w:rPr>
-        <w:t xml:space="preserve">Материалдляповторения! – </w:t>
-      </w:r>
-      <w:hyperlink r:id="rId30" w:history="1">
+        <w:t>Материал</w:t>
+      </w:r>
+      <w:r>
+        <w:rPr>
+          <w:noProof/>
+        </w:rPr>
+        <w:t xml:space="preserve"> </w:t>
+      </w:r>
+      <w:r>
+        <w:rPr>
+          <w:noProof/>
+        </w:rPr>
+        <w:t>для</w:t>
+      </w:r>
+      <w:r>
+        <w:rPr>
+          <w:noProof/>
+        </w:rPr>
+        <w:t xml:space="preserve"> </w:t>
+      </w:r>
+      <w:r>
+        <w:rPr>
+          <w:noProof/>
+        </w:rPr>
+        <w:t xml:space="preserve">повторения! – </w:t>
+      </w:r>
+      <w:hyperlink r:id="rId31" w:history="1">
         <w:r>
           <w:rPr>
             <w:rStyle w:val="Hyperlink"/>
@@ -29284,6 +30004,9 @@
         <w:t>Difference</w:t>
       </w:r>
       <w:r>
+        <w:rPr>
+          <w:lang w:val="en-US"/>
+        </w:rPr>
         <w:t xml:space="preserve"> </w:t>
       </w:r>
       <w:r>
@@ -29292,7 +30015,7 @@
         </w:rPr>
         <w:t xml:space="preserve">between first level and second level cache in Hibernate. - </w:t>
       </w:r>
-      <w:hyperlink r:id="rId31" w:history="1">
+      <w:hyperlink r:id="rId32" w:history="1">
         <w:r>
           <w:rPr>
             <w:rStyle w:val="Hyperlink"/>
@@ -29324,7 +30047,7 @@
         </w:rPr>
         <w:t xml:space="preserve">Cool man’s tutorial - </w:t>
       </w:r>
-      <w:hyperlink r:id="rId32" w:history="1">
+      <w:hyperlink r:id="rId33" w:history="1">
         <w:r>
           <w:rPr>
             <w:rStyle w:val="Hyperlink"/>
@@ -29350,7 +30073,7 @@
           <w:lang w:val="en-US"/>
         </w:rPr>
       </w:pPr>
-      <w:hyperlink r:id="rId33" w:tooltip="@NaturalId – A good way to persist natural IDs with Hibernate?" w:history="1">
+      <w:hyperlink r:id="rId34" w:tooltip="@NaturalId – A good way to persist natural IDs with Hibernate?" w:history="1">
         <w:r>
           <w:rPr>
             <w:rStyle w:val="Hyperlink"/>
@@ -29366,7 +30089,7 @@
         </w:rPr>
         <w:t xml:space="preserve"> - </w:t>
       </w:r>
-      <w:hyperlink r:id="rId34" w:history="1">
+      <w:hyperlink r:id="rId35" w:history="1">
         <w:r>
           <w:rPr>
             <w:rStyle w:val="Hyperlink"/>
@@ -29397,7 +30120,7 @@
         </w:rPr>
         <w:t xml:space="preserve">Oracle docs (Developers Guide for JPA/JDO) - </w:t>
       </w:r>
-      <w:hyperlink r:id="rId35" w:history="1">
+      <w:hyperlink r:id="rId36" w:history="1">
         <w:r>
           <w:rPr>
             <w:rStyle w:val="Hyperlink"/>
@@ -29580,11 +30303,36 @@
           <w:lang w:val="en-US"/>
         </w:rPr>
       </w:pPr>
-      <w:r>
-        <w:rPr>
-          <w:lang w:val="en-US"/>
-        </w:rPr>
-        <w:t>https://www.red-gate.com/simple-talk/sql/database-administration/using-migration-scripts-in-database-deployments/</w:t>
+      <w:hyperlink r:id="rId37" w:history="1">
+        <w:r>
+          <w:rPr>
+            <w:rStyle w:val="Hyperlink"/>
+            <w:lang w:val="en-US"/>
+          </w:rPr>
+          <w:t>https://www.red-gate.com/simple-talk/sql/database-administration/using-migration-scripts-in-database-deployments/</w:t>
+        </w:r>
+      </w:hyperlink>
+    </w:p>
+    <w:p>
+      <w:pPr>
+        <w:shd w:val="clear" w:color="auto" w:fill="FFFFFF"/>
+        <w:rPr>
+          <w:lang w:val="en-US"/>
+        </w:rPr>
+      </w:pPr>
+    </w:p>
+    <w:p>
+      <w:pPr>
+        <w:shd w:val="clear" w:color="auto" w:fill="FFFFFF"/>
+        <w:rPr>
+          <w:lang w:val="en-US"/>
+        </w:rPr>
+      </w:pPr>
+      <w:r>
+        <w:rPr>
+          <w:lang w:val="en-US"/>
+        </w:rPr>
+        <w:t>https://thorben-janssen.com/hibernate-tips-remove-entities-persistence-context/</w:t>
       </w:r>
     </w:p>
     <w:sectPr>
@@ -31598,6 +32346,92 @@
     </w:lvl>
   </w:abstractNum>
   <w:abstractNum w:abstractNumId="17">
+    <w:nsid w:val="21E61E2B"/>
+    <w:multiLevelType w:val="hybridMultilevel"/>
+    <w:tmpl w:val="198463E2"/>
+    <w:lvl w:ilvl="0" w:tplc="0409000F">
+      <w:start w:val="1"/>
+      <w:numFmt w:val="decimal"/>
+      <w:lvlText w:val="%1."/>
+      <w:lvlJc w:val="left"/>
+      <w:pPr>
+        <w:ind w:left="1344" w:hanging="360"/>
+      </w:pPr>
+    </w:lvl>
+    <w:lvl w:ilvl="1" w:tplc="04090019" w:tentative="1">
+      <w:start w:val="1"/>
+      <w:numFmt w:val="lowerLetter"/>
+      <w:lvlText w:val="%2."/>
+      <w:lvlJc w:val="left"/>
+      <w:pPr>
+        <w:ind w:left="2064" w:hanging="360"/>
+      </w:pPr>
+    </w:lvl>
+    <w:lvl w:ilvl="2" w:tplc="0409001B" w:tentative="1">
+      <w:start w:val="1"/>
+      <w:numFmt w:val="lowerRoman"/>
+      <w:lvlText w:val="%3."/>
+      <w:lvlJc w:val="right"/>
+      <w:pPr>
+        <w:ind w:left="2784" w:hanging="180"/>
+      </w:pPr>
+    </w:lvl>
+    <w:lvl w:ilvl="3" w:tplc="0409000F" w:tentative="1">
+      <w:start w:val="1"/>
+      <w:numFmt w:val="decimal"/>
+      <w:lvlText w:val="%4."/>
+      <w:lvlJc w:val="left"/>
+      <w:pPr>
+        <w:ind w:left="3504" w:hanging="360"/>
+      </w:pPr>
+    </w:lvl>
+    <w:lvl w:ilvl="4" w:tplc="04090019" w:tentative="1">
+      <w:start w:val="1"/>
+      <w:numFmt w:val="lowerLetter"/>
+      <w:lvlText w:val="%5."/>
+      <w:lvlJc w:val="left"/>
+      <w:pPr>
+        <w:ind w:left="4224" w:hanging="360"/>
+      </w:pPr>
+    </w:lvl>
+    <w:lvl w:ilvl="5" w:tplc="0409001B" w:tentative="1">
+      <w:start w:val="1"/>
+      <w:numFmt w:val="lowerRoman"/>
+      <w:lvlText w:val="%6."/>
+      <w:lvlJc w:val="right"/>
+      <w:pPr>
+        <w:ind w:left="4944" w:hanging="180"/>
+      </w:pPr>
+    </w:lvl>
+    <w:lvl w:ilvl="6" w:tplc="0409000F" w:tentative="1">
+      <w:start w:val="1"/>
+      <w:numFmt w:val="decimal"/>
+      <w:lvlText w:val="%7."/>
+      <w:lvlJc w:val="left"/>
+      <w:pPr>
+        <w:ind w:left="5664" w:hanging="360"/>
+      </w:pPr>
+    </w:lvl>
+    <w:lvl w:ilvl="7" w:tplc="04090019" w:tentative="1">
+      <w:start w:val="1"/>
+      <w:numFmt w:val="lowerLetter"/>
+      <w:lvlText w:val="%8."/>
+      <w:lvlJc w:val="left"/>
+      <w:pPr>
+        <w:ind w:left="6384" w:hanging="360"/>
+      </w:pPr>
+    </w:lvl>
+    <w:lvl w:ilvl="8" w:tplc="0409001B" w:tentative="1">
+      <w:start w:val="1"/>
+      <w:numFmt w:val="lowerRoman"/>
+      <w:lvlText w:val="%9."/>
+      <w:lvlJc w:val="right"/>
+      <w:pPr>
+        <w:ind w:left="7104" w:hanging="180"/>
+      </w:pPr>
+    </w:lvl>
+  </w:abstractNum>
+  <w:abstractNum w:abstractNumId="18">
     <w:nsid w:val="233729C3"/>
     <w:multiLevelType w:val="hybridMultilevel"/>
     <w:tmpl w:val="B6440688"/>
@@ -31710,7 +32544,7 @@
       </w:rPr>
     </w:lvl>
   </w:abstractNum>
-  <w:abstractNum w:abstractNumId="18">
+  <w:abstractNum w:abstractNumId="19">
     <w:nsid w:val="24F62656"/>
     <w:multiLevelType w:val="hybridMultilevel"/>
     <w:tmpl w:val="DDAE1EAC"/>
@@ -31823,7 +32657,7 @@
       </w:rPr>
     </w:lvl>
   </w:abstractNum>
-  <w:abstractNum w:abstractNumId="19">
+  <w:abstractNum w:abstractNumId="20">
     <w:nsid w:val="281C026B"/>
     <w:multiLevelType w:val="hybridMultilevel"/>
     <w:tmpl w:val="EE8E6366"/>
@@ -31936,7 +32770,7 @@
       </w:rPr>
     </w:lvl>
   </w:abstractNum>
-  <w:abstractNum w:abstractNumId="20">
+  <w:abstractNum w:abstractNumId="21">
     <w:nsid w:val="29BC52BB"/>
     <w:multiLevelType w:val="hybridMultilevel"/>
     <w:tmpl w:val="1132265A"/>
@@ -32049,7 +32883,7 @@
       </w:rPr>
     </w:lvl>
   </w:abstractNum>
-  <w:abstractNum w:abstractNumId="21">
+  <w:abstractNum w:abstractNumId="22">
     <w:nsid w:val="29F02119"/>
     <w:multiLevelType w:val="hybridMultilevel"/>
     <w:tmpl w:val="D1740E82"/>
@@ -32162,7 +32996,7 @@
       </w:rPr>
     </w:lvl>
   </w:abstractNum>
-  <w:abstractNum w:abstractNumId="22">
+  <w:abstractNum w:abstractNumId="23">
     <w:nsid w:val="2E5F201B"/>
     <w:multiLevelType w:val="hybridMultilevel"/>
     <w:tmpl w:val="D1740E82"/>
@@ -32275,7 +33109,7 @@
       </w:rPr>
     </w:lvl>
   </w:abstractNum>
-  <w:abstractNum w:abstractNumId="23">
+  <w:abstractNum w:abstractNumId="24">
     <w:nsid w:val="2F227718"/>
     <w:multiLevelType w:val="hybridMultilevel"/>
     <w:tmpl w:val="05EC69EC"/>
@@ -32389,7 +33223,7 @@
       </w:rPr>
     </w:lvl>
   </w:abstractNum>
-  <w:abstractNum w:abstractNumId="24">
+  <w:abstractNum w:abstractNumId="25">
     <w:nsid w:val="305F5C20"/>
     <w:multiLevelType w:val="hybridMultilevel"/>
     <w:tmpl w:val="079C2C5E"/>
@@ -32502,7 +33336,7 @@
       </w:rPr>
     </w:lvl>
   </w:abstractNum>
-  <w:abstractNum w:abstractNumId="25">
+  <w:abstractNum w:abstractNumId="26">
     <w:nsid w:val="3B097C99"/>
     <w:multiLevelType w:val="hybridMultilevel"/>
     <w:tmpl w:val="7CC046B0"/>
@@ -32588,7 +33422,7 @@
       </w:pPr>
     </w:lvl>
   </w:abstractNum>
-  <w:abstractNum w:abstractNumId="26">
+  <w:abstractNum w:abstractNumId="27">
     <w:nsid w:val="403D220B"/>
     <w:multiLevelType w:val="hybridMultilevel"/>
     <w:tmpl w:val="6946261C"/>
@@ -32701,7 +33535,7 @@
       </w:rPr>
     </w:lvl>
   </w:abstractNum>
-  <w:abstractNum w:abstractNumId="27">
+  <w:abstractNum w:abstractNumId="28">
     <w:nsid w:val="410C337A"/>
     <w:multiLevelType w:val="hybridMultilevel"/>
     <w:tmpl w:val="EBA012A4"/>
@@ -32814,7 +33648,7 @@
       </w:rPr>
     </w:lvl>
   </w:abstractNum>
-  <w:abstractNum w:abstractNumId="28">
+  <w:abstractNum w:abstractNumId="29">
     <w:nsid w:val="437816FA"/>
     <w:multiLevelType w:val="hybridMultilevel"/>
     <w:tmpl w:val="4476DE6C"/>
@@ -32927,7 +33761,7 @@
       </w:rPr>
     </w:lvl>
   </w:abstractNum>
-  <w:abstractNum w:abstractNumId="29">
+  <w:abstractNum w:abstractNumId="30">
     <w:nsid w:val="447D3D0B"/>
     <w:multiLevelType w:val="hybridMultilevel"/>
     <w:tmpl w:val="172AFE2A"/>
@@ -33013,7 +33847,7 @@
       </w:pPr>
     </w:lvl>
   </w:abstractNum>
-  <w:abstractNum w:abstractNumId="30">
+  <w:abstractNum w:abstractNumId="31">
     <w:nsid w:val="44A002A3"/>
     <w:multiLevelType w:val="hybridMultilevel"/>
     <w:tmpl w:val="5B5C34E4"/>
@@ -33126,7 +33960,7 @@
       </w:rPr>
     </w:lvl>
   </w:abstractNum>
-  <w:abstractNum w:abstractNumId="31">
+  <w:abstractNum w:abstractNumId="32">
     <w:nsid w:val="484D74A8"/>
     <w:multiLevelType w:val="hybridMultilevel"/>
     <w:tmpl w:val="276CC0C4"/>
@@ -33239,7 +34073,7 @@
       </w:rPr>
     </w:lvl>
   </w:abstractNum>
-  <w:abstractNum w:abstractNumId="32">
+  <w:abstractNum w:abstractNumId="33">
     <w:nsid w:val="4C632481"/>
     <w:multiLevelType w:val="hybridMultilevel"/>
     <w:tmpl w:val="EBA012A4"/>
@@ -33352,7 +34186,7 @@
       </w:rPr>
     </w:lvl>
   </w:abstractNum>
-  <w:abstractNum w:abstractNumId="33">
+  <w:abstractNum w:abstractNumId="34">
     <w:nsid w:val="4DA33C63"/>
     <w:multiLevelType w:val="hybridMultilevel"/>
     <w:tmpl w:val="C52CBDB2"/>
@@ -33465,7 +34299,93 @@
       </w:rPr>
     </w:lvl>
   </w:abstractNum>
-  <w:abstractNum w:abstractNumId="34">
+  <w:abstractNum w:abstractNumId="35">
+    <w:nsid w:val="4DF04695"/>
+    <w:multiLevelType w:val="hybridMultilevel"/>
+    <w:tmpl w:val="198463E2"/>
+    <w:lvl w:ilvl="0" w:tplc="0409000F">
+      <w:start w:val="1"/>
+      <w:numFmt w:val="decimal"/>
+      <w:lvlText w:val="%1."/>
+      <w:lvlJc w:val="left"/>
+      <w:pPr>
+        <w:ind w:left="1344" w:hanging="360"/>
+      </w:pPr>
+    </w:lvl>
+    <w:lvl w:ilvl="1" w:tplc="04090019" w:tentative="1">
+      <w:start w:val="1"/>
+      <w:numFmt w:val="lowerLetter"/>
+      <w:lvlText w:val="%2."/>
+      <w:lvlJc w:val="left"/>
+      <w:pPr>
+        <w:ind w:left="2064" w:hanging="360"/>
+      </w:pPr>
+    </w:lvl>
+    <w:lvl w:ilvl="2" w:tplc="0409001B" w:tentative="1">
+      <w:start w:val="1"/>
+      <w:numFmt w:val="lowerRoman"/>
+      <w:lvlText w:val="%3."/>
+      <w:lvlJc w:val="right"/>
+      <w:pPr>
+        <w:ind w:left="2784" w:hanging="180"/>
+      </w:pPr>
+    </w:lvl>
+    <w:lvl w:ilvl="3" w:tplc="0409000F" w:tentative="1">
+      <w:start w:val="1"/>
+      <w:numFmt w:val="decimal"/>
+      <w:lvlText w:val="%4."/>
+      <w:lvlJc w:val="left"/>
+      <w:pPr>
+        <w:ind w:left="3504" w:hanging="360"/>
+      </w:pPr>
+    </w:lvl>
+    <w:lvl w:ilvl="4" w:tplc="04090019" w:tentative="1">
+      <w:start w:val="1"/>
+      <w:numFmt w:val="lowerLetter"/>
+      <w:lvlText w:val="%5."/>
+      <w:lvlJc w:val="left"/>
+      <w:pPr>
+        <w:ind w:left="4224" w:hanging="360"/>
+      </w:pPr>
+    </w:lvl>
+    <w:lvl w:ilvl="5" w:tplc="0409001B" w:tentative="1">
+      <w:start w:val="1"/>
+      <w:numFmt w:val="lowerRoman"/>
+      <w:lvlText w:val="%6."/>
+      <w:lvlJc w:val="right"/>
+      <w:pPr>
+        <w:ind w:left="4944" w:hanging="180"/>
+      </w:pPr>
+    </w:lvl>
+    <w:lvl w:ilvl="6" w:tplc="0409000F" w:tentative="1">
+      <w:start w:val="1"/>
+      <w:numFmt w:val="decimal"/>
+      <w:lvlText w:val="%7."/>
+      <w:lvlJc w:val="left"/>
+      <w:pPr>
+        <w:ind w:left="5664" w:hanging="360"/>
+      </w:pPr>
+    </w:lvl>
+    <w:lvl w:ilvl="7" w:tplc="04090019" w:tentative="1">
+      <w:start w:val="1"/>
+      <w:numFmt w:val="lowerLetter"/>
+      <w:lvlText w:val="%8."/>
+      <w:lvlJc w:val="left"/>
+      <w:pPr>
+        <w:ind w:left="6384" w:hanging="360"/>
+      </w:pPr>
+    </w:lvl>
+    <w:lvl w:ilvl="8" w:tplc="0409001B" w:tentative="1">
+      <w:start w:val="1"/>
+      <w:numFmt w:val="lowerRoman"/>
+      <w:lvlText w:val="%9."/>
+      <w:lvlJc w:val="right"/>
+      <w:pPr>
+        <w:ind w:left="7104" w:hanging="180"/>
+      </w:pPr>
+    </w:lvl>
+  </w:abstractNum>
+  <w:abstractNum w:abstractNumId="36">
     <w:nsid w:val="4FA40559"/>
     <w:multiLevelType w:val="multilevel"/>
     <w:tmpl w:val="A1A486E4"/>
@@ -33614,7 +34534,7 @@
       </w:rPr>
     </w:lvl>
   </w:abstractNum>
-  <w:abstractNum w:abstractNumId="35">
+  <w:abstractNum w:abstractNumId="37">
     <w:nsid w:val="50B7380D"/>
     <w:multiLevelType w:val="multilevel"/>
     <w:tmpl w:val="09AE9276"/>
@@ -33763,7 +34683,7 @@
       </w:rPr>
     </w:lvl>
   </w:abstractNum>
-  <w:abstractNum w:abstractNumId="36">
+  <w:abstractNum w:abstractNumId="38">
     <w:nsid w:val="53A82975"/>
     <w:multiLevelType w:val="hybridMultilevel"/>
     <w:tmpl w:val="40FC6A80"/>
@@ -33903,7 +34823,7 @@
       </w:rPr>
     </w:lvl>
   </w:abstractNum>
-  <w:abstractNum w:abstractNumId="37">
+  <w:abstractNum w:abstractNumId="39">
     <w:nsid w:val="54E17097"/>
     <w:multiLevelType w:val="hybridMultilevel"/>
     <w:tmpl w:val="279011C8"/>
@@ -33989,7 +34909,7 @@
       </w:pPr>
     </w:lvl>
   </w:abstractNum>
-  <w:abstractNum w:abstractNumId="38">
+  <w:abstractNum w:abstractNumId="40">
     <w:nsid w:val="557232DD"/>
     <w:multiLevelType w:val="hybridMultilevel"/>
     <w:tmpl w:val="E942417A"/>
@@ -34102,7 +35022,7 @@
       </w:rPr>
     </w:lvl>
   </w:abstractNum>
-  <w:abstractNum w:abstractNumId="39">
+  <w:abstractNum w:abstractNumId="41">
     <w:nsid w:val="571E5107"/>
     <w:multiLevelType w:val="multilevel"/>
     <w:tmpl w:val="6D805D3E"/>
@@ -34251,7 +35171,7 @@
       </w:rPr>
     </w:lvl>
   </w:abstractNum>
-  <w:abstractNum w:abstractNumId="40">
+  <w:abstractNum w:abstractNumId="42">
     <w:nsid w:val="5B5E7B3C"/>
     <w:multiLevelType w:val="multilevel"/>
     <w:tmpl w:val="1A404B2A"/>
@@ -34364,7 +35284,7 @@
       </w:rPr>
     </w:lvl>
   </w:abstractNum>
-  <w:abstractNum w:abstractNumId="41">
+  <w:abstractNum w:abstractNumId="43">
     <w:nsid w:val="5EAB0A6E"/>
     <w:multiLevelType w:val="hybridMultilevel"/>
     <w:tmpl w:val="B06A8504"/>
@@ -34477,7 +35397,93 @@
       </w:rPr>
     </w:lvl>
   </w:abstractNum>
-  <w:abstractNum w:abstractNumId="42">
+  <w:abstractNum w:abstractNumId="44">
+    <w:nsid w:val="5F17301D"/>
+    <w:multiLevelType w:val="hybridMultilevel"/>
+    <w:tmpl w:val="198463E2"/>
+    <w:lvl w:ilvl="0" w:tplc="0409000F">
+      <w:start w:val="1"/>
+      <w:numFmt w:val="decimal"/>
+      <w:lvlText w:val="%1."/>
+      <w:lvlJc w:val="left"/>
+      <w:pPr>
+        <w:ind w:left="1344" w:hanging="360"/>
+      </w:pPr>
+    </w:lvl>
+    <w:lvl w:ilvl="1" w:tplc="04090019" w:tentative="1">
+      <w:start w:val="1"/>
+      <w:numFmt w:val="lowerLetter"/>
+      <w:lvlText w:val="%2."/>
+      <w:lvlJc w:val="left"/>
+      <w:pPr>
+        <w:ind w:left="2064" w:hanging="360"/>
+      </w:pPr>
+    </w:lvl>
+    <w:lvl w:ilvl="2" w:tplc="0409001B" w:tentative="1">
+      <w:start w:val="1"/>
+      <w:numFmt w:val="lowerRoman"/>
+      <w:lvlText w:val="%3."/>
+      <w:lvlJc w:val="right"/>
+      <w:pPr>
+        <w:ind w:left="2784" w:hanging="180"/>
+      </w:pPr>
+    </w:lvl>
+    <w:lvl w:ilvl="3" w:tplc="0409000F" w:tentative="1">
+      <w:start w:val="1"/>
+      <w:numFmt w:val="decimal"/>
+      <w:lvlText w:val="%4."/>
+      <w:lvlJc w:val="left"/>
+      <w:pPr>
+        <w:ind w:left="3504" w:hanging="360"/>
+      </w:pPr>
+    </w:lvl>
+    <w:lvl w:ilvl="4" w:tplc="04090019" w:tentative="1">
+      <w:start w:val="1"/>
+      <w:numFmt w:val="lowerLetter"/>
+      <w:lvlText w:val="%5."/>
+      <w:lvlJc w:val="left"/>
+      <w:pPr>
+        <w:ind w:left="4224" w:hanging="360"/>
+      </w:pPr>
+    </w:lvl>
+    <w:lvl w:ilvl="5" w:tplc="0409001B" w:tentative="1">
+      <w:start w:val="1"/>
+      <w:numFmt w:val="lowerRoman"/>
+      <w:lvlText w:val="%6."/>
+      <w:lvlJc w:val="right"/>
+      <w:pPr>
+        <w:ind w:left="4944" w:hanging="180"/>
+      </w:pPr>
+    </w:lvl>
+    <w:lvl w:ilvl="6" w:tplc="0409000F" w:tentative="1">
+      <w:start w:val="1"/>
+      <w:numFmt w:val="decimal"/>
+      <w:lvlText w:val="%7."/>
+      <w:lvlJc w:val="left"/>
+      <w:pPr>
+        <w:ind w:left="5664" w:hanging="360"/>
+      </w:pPr>
+    </w:lvl>
+    <w:lvl w:ilvl="7" w:tplc="04090019" w:tentative="1">
+      <w:start w:val="1"/>
+      <w:numFmt w:val="lowerLetter"/>
+      <w:lvlText w:val="%8."/>
+      <w:lvlJc w:val="left"/>
+      <w:pPr>
+        <w:ind w:left="6384" w:hanging="360"/>
+      </w:pPr>
+    </w:lvl>
+    <w:lvl w:ilvl="8" w:tplc="0409001B" w:tentative="1">
+      <w:start w:val="1"/>
+      <w:numFmt w:val="lowerRoman"/>
+      <w:lvlText w:val="%9."/>
+      <w:lvlJc w:val="right"/>
+      <w:pPr>
+        <w:ind w:left="7104" w:hanging="180"/>
+      </w:pPr>
+    </w:lvl>
+  </w:abstractNum>
+  <w:abstractNum w:abstractNumId="45">
     <w:nsid w:val="64985D26"/>
     <w:multiLevelType w:val="hybridMultilevel"/>
     <w:tmpl w:val="9EE4356E"/>
@@ -34590,7 +35596,7 @@
       </w:rPr>
     </w:lvl>
   </w:abstractNum>
-  <w:abstractNum w:abstractNumId="43">
+  <w:abstractNum w:abstractNumId="46">
     <w:nsid w:val="65442850"/>
     <w:multiLevelType w:val="hybridMultilevel"/>
     <w:tmpl w:val="84E00518"/>
@@ -34703,7 +35709,7 @@
       </w:rPr>
     </w:lvl>
   </w:abstractNum>
-  <w:abstractNum w:abstractNumId="44">
+  <w:abstractNum w:abstractNumId="47">
     <w:nsid w:val="675D2DE0"/>
     <w:multiLevelType w:val="hybridMultilevel"/>
     <w:tmpl w:val="D1740E82"/>
@@ -34816,7 +35822,7 @@
       </w:rPr>
     </w:lvl>
   </w:abstractNum>
-  <w:abstractNum w:abstractNumId="45">
+  <w:abstractNum w:abstractNumId="48">
     <w:nsid w:val="67987B1E"/>
     <w:multiLevelType w:val="multilevel"/>
     <w:tmpl w:val="049E596E"/>
@@ -34965,7 +35971,7 @@
       </w:rPr>
     </w:lvl>
   </w:abstractNum>
-  <w:abstractNum w:abstractNumId="46">
+  <w:abstractNum w:abstractNumId="49">
     <w:nsid w:val="6E270AFC"/>
     <w:multiLevelType w:val="hybridMultilevel"/>
     <w:tmpl w:val="320A1A1A"/>
@@ -35078,7 +36084,7 @@
       </w:rPr>
     </w:lvl>
   </w:abstractNum>
-  <w:abstractNum w:abstractNumId="47">
+  <w:abstractNum w:abstractNumId="50">
     <w:nsid w:val="72E17E9B"/>
     <w:multiLevelType w:val="multilevel"/>
     <w:tmpl w:val="936C2148"/>
@@ -35227,7 +36233,93 @@
       </w:rPr>
     </w:lvl>
   </w:abstractNum>
-  <w:abstractNum w:abstractNumId="48">
+  <w:abstractNum w:abstractNumId="51">
+    <w:nsid w:val="73FC53E5"/>
+    <w:multiLevelType w:val="hybridMultilevel"/>
+    <w:tmpl w:val="198463E2"/>
+    <w:lvl w:ilvl="0" w:tplc="0409000F">
+      <w:start w:val="1"/>
+      <w:numFmt w:val="decimal"/>
+      <w:lvlText w:val="%1."/>
+      <w:lvlJc w:val="left"/>
+      <w:pPr>
+        <w:ind w:left="1344" w:hanging="360"/>
+      </w:pPr>
+    </w:lvl>
+    <w:lvl w:ilvl="1" w:tplc="04090019" w:tentative="1">
+      <w:start w:val="1"/>
+      <w:numFmt w:val="lowerLetter"/>
+      <w:lvlText w:val="%2."/>
+      <w:lvlJc w:val="left"/>
+      <w:pPr>
+        <w:ind w:left="2064" w:hanging="360"/>
+      </w:pPr>
+    </w:lvl>
+    <w:lvl w:ilvl="2" w:tplc="0409001B" w:tentative="1">
+      <w:start w:val="1"/>
+      <w:numFmt w:val="lowerRoman"/>
+      <w:lvlText w:val="%3."/>
+      <w:lvlJc w:val="right"/>
+      <w:pPr>
+        <w:ind w:left="2784" w:hanging="180"/>
+      </w:pPr>
+    </w:lvl>
+    <w:lvl w:ilvl="3" w:tplc="0409000F" w:tentative="1">
+      <w:start w:val="1"/>
+      <w:numFmt w:val="decimal"/>
+      <w:lvlText w:val="%4."/>
+      <w:lvlJc w:val="left"/>
+      <w:pPr>
+        <w:ind w:left="3504" w:hanging="360"/>
+      </w:pPr>
+    </w:lvl>
+    <w:lvl w:ilvl="4" w:tplc="04090019" w:tentative="1">
+      <w:start w:val="1"/>
+      <w:numFmt w:val="lowerLetter"/>
+      <w:lvlText w:val="%5."/>
+      <w:lvlJc w:val="left"/>
+      <w:pPr>
+        <w:ind w:left="4224" w:hanging="360"/>
+      </w:pPr>
+    </w:lvl>
+    <w:lvl w:ilvl="5" w:tplc="0409001B" w:tentative="1">
+      <w:start w:val="1"/>
+      <w:numFmt w:val="lowerRoman"/>
+      <w:lvlText w:val="%6."/>
+      <w:lvlJc w:val="right"/>
+      <w:pPr>
+        <w:ind w:left="4944" w:hanging="180"/>
+      </w:pPr>
+    </w:lvl>
+    <w:lvl w:ilvl="6" w:tplc="0409000F" w:tentative="1">
+      <w:start w:val="1"/>
+      <w:numFmt w:val="decimal"/>
+      <w:lvlText w:val="%7."/>
+      <w:lvlJc w:val="left"/>
+      <w:pPr>
+        <w:ind w:left="5664" w:hanging="360"/>
+      </w:pPr>
+    </w:lvl>
+    <w:lvl w:ilvl="7" w:tplc="04090019" w:tentative="1">
+      <w:start w:val="1"/>
+      <w:numFmt w:val="lowerLetter"/>
+      <w:lvlText w:val="%8."/>
+      <w:lvlJc w:val="left"/>
+      <w:pPr>
+        <w:ind w:left="6384" w:hanging="360"/>
+      </w:pPr>
+    </w:lvl>
+    <w:lvl w:ilvl="8" w:tplc="0409001B" w:tentative="1">
+      <w:start w:val="1"/>
+      <w:numFmt w:val="lowerRoman"/>
+      <w:lvlText w:val="%9."/>
+      <w:lvlJc w:val="right"/>
+      <w:pPr>
+        <w:ind w:left="7104" w:hanging="180"/>
+      </w:pPr>
+    </w:lvl>
+  </w:abstractNum>
+  <w:abstractNum w:abstractNumId="52">
     <w:nsid w:val="74331BC3"/>
     <w:multiLevelType w:val="hybridMultilevel"/>
     <w:tmpl w:val="87A2FC3C"/>
@@ -35340,7 +36432,7 @@
       </w:rPr>
     </w:lvl>
   </w:abstractNum>
-  <w:abstractNum w:abstractNumId="49">
+  <w:abstractNum w:abstractNumId="53">
     <w:nsid w:val="776C49C6"/>
     <w:multiLevelType w:val="hybridMultilevel"/>
     <w:tmpl w:val="FD46EFA4"/>
@@ -35453,7 +36545,7 @@
       </w:rPr>
     </w:lvl>
   </w:abstractNum>
-  <w:abstractNum w:abstractNumId="50">
+  <w:abstractNum w:abstractNumId="54">
     <w:nsid w:val="7C8415AB"/>
     <w:multiLevelType w:val="multilevel"/>
     <w:tmpl w:val="1A404B2A"/>
@@ -35566,7 +36658,7 @@
       </w:rPr>
     </w:lvl>
   </w:abstractNum>
-  <w:abstractNum w:abstractNumId="51">
+  <w:abstractNum w:abstractNumId="55">
     <w:nsid w:val="7D4D5372"/>
     <w:multiLevelType w:val="multilevel"/>
     <w:tmpl w:val="EEB4120C"/>
@@ -35719,22 +36811,22 @@
     <w:abstractNumId w:val="6"/>
   </w:num>
   <w:num w:numId="2">
-    <w:abstractNumId w:val="40"/>
+    <w:abstractNumId w:val="42"/>
   </w:num>
   <w:num w:numId="3">
     <w:abstractNumId w:val="14"/>
   </w:num>
   <w:num w:numId="4">
-    <w:abstractNumId w:val="23"/>
+    <w:abstractNumId w:val="24"/>
   </w:num>
   <w:num w:numId="5">
     <w:abstractNumId w:val="3"/>
   </w:num>
   <w:num w:numId="6">
-    <w:abstractNumId w:val="49"/>
+    <w:abstractNumId w:val="53"/>
   </w:num>
   <w:num w:numId="7">
-    <w:abstractNumId w:val="32"/>
+    <w:abstractNumId w:val="33"/>
   </w:num>
   <w:num w:numId="8">
     <w:abstractNumId w:val="12"/>
@@ -35746,19 +36838,19 @@
     <w:abstractNumId w:val="5"/>
   </w:num>
   <w:num w:numId="11">
-    <w:abstractNumId w:val="34"/>
+    <w:abstractNumId w:val="36"/>
   </w:num>
   <w:num w:numId="12">
+    <w:abstractNumId w:val="54"/>
+  </w:num>
+  <w:num w:numId="13">
     <w:abstractNumId w:val="50"/>
   </w:num>
-  <w:num w:numId="13">
-    <w:abstractNumId w:val="47"/>
-  </w:num>
   <w:num w:numId="14">
-    <w:abstractNumId w:val="41"/>
+    <w:abstractNumId w:val="43"/>
   </w:num>
   <w:num w:numId="15">
-    <w:abstractNumId w:val="18"/>
+    <w:abstractNumId w:val="19"/>
   </w:num>
   <w:num w:numId="16">
     <w:abstractNumId w:val="1"/>
@@ -35767,79 +36859,79 @@
     <w:abstractNumId w:val="10"/>
   </w:num>
   <w:num w:numId="18">
-    <w:abstractNumId w:val="27"/>
+    <w:abstractNumId w:val="28"/>
   </w:num>
   <w:num w:numId="19">
-    <w:abstractNumId w:val="43"/>
+    <w:abstractNumId w:val="46"/>
   </w:num>
   <w:num w:numId="20">
     <w:abstractNumId w:val="8"/>
   </w:num>
   <w:num w:numId="21">
-    <w:abstractNumId w:val="35"/>
+    <w:abstractNumId w:val="37"/>
   </w:num>
   <w:num w:numId="22">
-    <w:abstractNumId w:val="42"/>
+    <w:abstractNumId w:val="45"/>
   </w:num>
   <w:num w:numId="23">
-    <w:abstractNumId w:val="33"/>
+    <w:abstractNumId w:val="34"/>
   </w:num>
   <w:num w:numId="24">
-    <w:abstractNumId w:val="20"/>
+    <w:abstractNumId w:val="21"/>
   </w:num>
   <w:num w:numId="25">
-    <w:abstractNumId w:val="48"/>
+    <w:abstractNumId w:val="52"/>
   </w:num>
   <w:num w:numId="26">
     <w:abstractNumId w:val="0"/>
   </w:num>
   <w:num w:numId="27">
-    <w:abstractNumId w:val="51"/>
+    <w:abstractNumId w:val="55"/>
   </w:num>
   <w:num w:numId="28">
-    <w:abstractNumId w:val="30"/>
+    <w:abstractNumId w:val="31"/>
   </w:num>
   <w:num w:numId="29">
-    <w:abstractNumId w:val="45"/>
+    <w:abstractNumId w:val="48"/>
   </w:num>
   <w:num w:numId="30">
-    <w:abstractNumId w:val="31"/>
+    <w:abstractNumId w:val="32"/>
   </w:num>
   <w:num w:numId="31">
-    <w:abstractNumId w:val="28"/>
+    <w:abstractNumId w:val="29"/>
   </w:num>
   <w:num w:numId="32">
     <w:abstractNumId w:val="11"/>
   </w:num>
   <w:num w:numId="33">
-    <w:abstractNumId w:val="26"/>
+    <w:abstractNumId w:val="27"/>
   </w:num>
   <w:num w:numId="34">
-    <w:abstractNumId w:val="17"/>
+    <w:abstractNumId w:val="18"/>
   </w:num>
   <w:num w:numId="35">
-    <w:abstractNumId w:val="46"/>
+    <w:abstractNumId w:val="49"/>
   </w:num>
   <w:num w:numId="36">
-    <w:abstractNumId w:val="22"/>
+    <w:abstractNumId w:val="23"/>
   </w:num>
   <w:num w:numId="37">
     <w:abstractNumId w:val="16"/>
   </w:num>
   <w:num w:numId="38">
-    <w:abstractNumId w:val="44"/>
+    <w:abstractNumId w:val="47"/>
   </w:num>
   <w:num w:numId="39">
-    <w:abstractNumId w:val="21"/>
+    <w:abstractNumId w:val="22"/>
   </w:num>
   <w:num w:numId="40">
-    <w:abstractNumId w:val="19"/>
+    <w:abstractNumId w:val="20"/>
   </w:num>
   <w:num w:numId="41">
-    <w:abstractNumId w:val="39"/>
+    <w:abstractNumId w:val="41"/>
   </w:num>
   <w:num w:numId="42">
-    <w:abstractNumId w:val="24"/>
+    <w:abstractNumId w:val="25"/>
   </w:num>
   <w:num w:numId="43">
     <w:abstractNumId w:val="15"/>
@@ -35848,10 +36940,10 @@
     <w:abstractNumId w:val="7"/>
   </w:num>
   <w:num w:numId="45">
-    <w:abstractNumId w:val="36"/>
+    <w:abstractNumId w:val="38"/>
   </w:num>
   <w:num w:numId="46">
-    <w:abstractNumId w:val="25"/>
+    <w:abstractNumId w:val="26"/>
   </w:num>
   <w:num w:numId="47">
     <w:abstractNumId w:val="4"/>
@@ -35860,16 +36952,28 @@
     <w:abstractNumId w:val="13"/>
   </w:num>
   <w:num w:numId="49">
-    <w:abstractNumId w:val="38"/>
+    <w:abstractNumId w:val="40"/>
   </w:num>
   <w:num w:numId="50">
-    <w:abstractNumId w:val="37"/>
+    <w:abstractNumId w:val="39"/>
   </w:num>
   <w:num w:numId="51">
-    <w:abstractNumId w:val="29"/>
+    <w:abstractNumId w:val="30"/>
   </w:num>
   <w:num w:numId="52">
     <w:abstractNumId w:val="9"/>
+  </w:num>
+  <w:num w:numId="53">
+    <w:abstractNumId w:val="17"/>
+  </w:num>
+  <w:num w:numId="54">
+    <w:abstractNumId w:val="35"/>
+  </w:num>
+  <w:num w:numId="55">
+    <w:abstractNumId w:val="44"/>
+  </w:num>
+  <w:num w:numId="56">
+    <w:abstractNumId w:val="51"/>
   </w:num>
   <w:numIdMacAtCleanup w:val="49"/>
 </w:numbering>

--- a/Hibernate/Hibernate JBoss.org part_01/docs/Hibernate.docx
+++ b/Hibernate/Hibernate JBoss.org part_01/docs/Hibernate.docx
@@ -1359,23 +1359,7 @@
             <w:noProof/>
             <w:lang w:val="en-US"/>
           </w:rPr>
-          <w:t>a custom entity pro</w:t>
-        </w:r>
-        <w:r>
-          <w:rPr>
-            <w:rStyle w:val="Hyperlink"/>
-            <w:noProof/>
-            <w:lang w:val="en-US"/>
-          </w:rPr>
-          <w:t>x</w:t>
-        </w:r>
-        <w:r>
-          <w:rPr>
-            <w:rStyle w:val="Hyperlink"/>
-            <w:noProof/>
-            <w:lang w:val="en-US"/>
-          </w:rPr>
-          <w:t>y</w:t>
+          <w:t>a custom entity proxy</w:t>
         </w:r>
         <w:r>
           <w:rPr>
@@ -13954,7 +13938,6 @@
         <w:rPr>
           <w:rFonts w:ascii="Times New Roman" w:hAnsi="Times New Roman"/>
           <w:noProof/>
-          <w:lang w:val="en-US"/>
         </w:rPr>
       </w:pPr>
       <w:r>
@@ -13964,7 +13947,29 @@
           <w:lang w:val="en-US"/>
         </w:rPr>
         <w:lastRenderedPageBreak/>
-        <w:t>Fieldbased (Прямой доступ к атрибуту через ReflectionAPI).</w:t>
+        <w:t>Fieldbased</w:t>
+      </w:r>
+      <w:r>
+        <w:rPr>
+          <w:rFonts w:ascii="Times New Roman" w:hAnsi="Times New Roman"/>
+          <w:noProof/>
+        </w:rPr>
+        <w:t xml:space="preserve"> (Прямой доступ к атрибуту через </w:t>
+      </w:r>
+      <w:r>
+        <w:rPr>
+          <w:rFonts w:ascii="Times New Roman" w:hAnsi="Times New Roman"/>
+          <w:noProof/>
+          <w:lang w:val="en-US"/>
+        </w:rPr>
+        <w:t>ReflectionAPI</w:t>
+      </w:r>
+      <w:r>
+        <w:rPr>
+          <w:rFonts w:ascii="Times New Roman" w:hAnsi="Times New Roman"/>
+          <w:noProof/>
+        </w:rPr>
+        <w:t>).</w:t>
       </w:r>
     </w:p>
     <w:p>
@@ -13993,15 +13998,52 @@
       <w:pPr>
         <w:rPr>
           <w:noProof/>
-          <w:lang w:val="en-US"/>
-        </w:rPr>
-      </w:pPr>
-      <w:r>
-        <w:rPr>
-          <w:noProof/>
-          <w:lang w:val="en-US"/>
-        </w:rPr>
-        <w:t>Если стратегия явно не указана через аннотацию @Access, то на будет неявно определяться по тому, где расположена аннотация @id- на атрибуте или свойстве (gettermethod).</w:t>
+        </w:rPr>
+      </w:pPr>
+      <w:r>
+        <w:rPr>
+          <w:noProof/>
+        </w:rPr>
+        <w:t>Если стратегия явно не указана через аннотацию @</w:t>
+      </w:r>
+      <w:r>
+        <w:rPr>
+          <w:noProof/>
+          <w:lang w:val="en-US"/>
+        </w:rPr>
+        <w:t>Access</w:t>
+      </w:r>
+      <w:r>
+        <w:rPr>
+          <w:noProof/>
+        </w:rPr>
+        <w:t>, то на будет неявно определяться по тому, где расположена аннотация @</w:t>
+      </w:r>
+      <w:r>
+        <w:rPr>
+          <w:noProof/>
+          <w:lang w:val="en-US"/>
+        </w:rPr>
+        <w:t>id</w:t>
+      </w:r>
+      <w:r>
+        <w:rPr>
+          <w:noProof/>
+        </w:rPr>
+        <w:t>- на атрибуте или свойстве (</w:t>
+      </w:r>
+      <w:r>
+        <w:rPr>
+          <w:noProof/>
+          <w:lang w:val="en-US"/>
+        </w:rPr>
+        <w:t>gettermethod</w:t>
+      </w:r>
+      <w:r>
+        <w:rPr>
+          <w:noProof/>
+        </w:rPr>
+        <w:t>).</w:t>
       </w:r>
     </w:p>
     <w:p>
@@ -22387,14 +22429,15 @@
     </w:p>
     <w:p>
       <w:pPr>
-        <w:pStyle w:val="Heading5"/>
-        <w:rPr>
-          <w:noProof/>
-          <w:lang w:val="en-US"/>
-        </w:rPr>
-      </w:pPr>
-      <w:r>
-        <w:rPr>
+        <w:rPr>
+          <w:b/>
+          <w:noProof/>
+          <w:lang w:val="en-US"/>
+        </w:rPr>
+      </w:pPr>
+      <w:r>
+        <w:rPr>
+          <w:b/>
           <w:noProof/>
           <w:lang w:val="en-US"/>
         </w:rPr>
@@ -24864,24 +24907,18 @@
     </w:p>
     <w:p>
       <w:pPr>
-        <w:pStyle w:val="Heading3"/>
-        <w:rPr>
+        <w:rPr>
+          <w:b/>
           <w:lang w:val="en-US"/>
         </w:rPr>
       </w:pPr>
       <w:bookmarkStart w:id="53" w:name="_Toc56755475"/>
       <w:r>
         <w:rPr>
-          <w:sz w:val="24"/>
-          <w:lang w:val="en-US"/>
-        </w:rPr>
-        <w:t>Polymorphic</w:t>
-      </w:r>
-      <w:r>
-        <w:rPr>
-          <w:lang w:val="en-US"/>
-        </w:rPr>
-        <w:t xml:space="preserve"> Queries</w:t>
+          <w:b/>
+          <w:lang w:val="en-US"/>
+        </w:rPr>
+        <w:t>Polymorphic Queries</w:t>
       </w:r>
       <w:bookmarkEnd w:id="53"/>
     </w:p>
@@ -29718,21 +29755,7 @@
           <w:noProof/>
           <w:lang w:val="en-US"/>
         </w:rPr>
-        <w:t>Session.</w:t>
-      </w:r>
-      <w:r>
-        <w:rPr>
-          <w:noProof/>
-          <w:lang w:val="en-US"/>
-        </w:rPr>
-        <w:t>get</w:t>
-      </w:r>
-      <w:r>
-        <w:rPr>
-          <w:noProof/>
-          <w:lang w:val="en-US"/>
-        </w:rPr>
-        <w:t>()</w:t>
+        <w:t>Session.get()</w:t>
       </w:r>
       <w:r>
         <w:rPr>
@@ -29767,7 +29790,325 @@
           <w:noProof/>
           <w:lang w:val="en-US"/>
         </w:rPr>
-        <w:t>.class</w:t>
+        <w:t>.class)</w:t>
+      </w:r>
+      <w:r>
+        <w:rPr>
+          <w:noProof/>
+          <w:lang w:val="en-US"/>
+        </w:rPr>
+        <w:t xml:space="preserve"> </w:t>
+      </w:r>
+      <w:r>
+        <w:rPr>
+          <w:noProof/>
+          <w:lang w:val="en-US"/>
+        </w:rPr>
+        <w:t>.loadOptional(</w:t>
+      </w:r>
+      <w:r>
+        <w:rPr>
+          <w:noProof/>
+          <w:lang w:val="en-US"/>
+        </w:rPr>
+        <w:t>some</w:t>
+      </w:r>
+      <w:r>
+        <w:rPr>
+          <w:noProof/>
+          <w:lang w:val="en-US"/>
+        </w:rPr>
+        <w:t>Id)</w:t>
+      </w:r>
+      <w:r>
+        <w:rPr>
+          <w:noProof/>
+          <w:lang w:val="en-US"/>
+        </w:rPr>
+        <w:t>.</w:t>
+      </w:r>
+    </w:p>
+    <w:p>
+      <w:pPr>
+        <w:pStyle w:val="Heading1"/>
+        <w:numPr>
+          <w:ilvl w:val="1"/>
+          <w:numId w:val="12"/>
+        </w:numPr>
+        <w:jc w:val="center"/>
+        <w:rPr>
+          <w:noProof/>
+          <w:sz w:val="36"/>
+          <w:szCs w:val="36"/>
+          <w:lang w:val="en-US"/>
+        </w:rPr>
+      </w:pPr>
+      <w:r>
+        <w:rPr>
+          <w:noProof/>
+          <w:sz w:val="36"/>
+          <w:szCs w:val="36"/>
+          <w:lang w:val="en-US"/>
+        </w:rPr>
+        <w:t>O</w:t>
+      </w:r>
+      <w:r>
+        <w:rPr>
+          <w:noProof/>
+          <w:sz w:val="36"/>
+          <w:szCs w:val="36"/>
+          <w:lang w:val="en-US"/>
+        </w:rPr>
+        <w:t>BTAIN</w:t>
+      </w:r>
+      <w:r>
+        <w:rPr>
+          <w:noProof/>
+          <w:sz w:val="36"/>
+          <w:szCs w:val="36"/>
+          <w:lang w:val="en-US"/>
+        </w:rPr>
+        <w:t xml:space="preserve"> </w:t>
+      </w:r>
+      <w:r>
+        <w:rPr>
+          <w:noProof/>
+          <w:sz w:val="36"/>
+          <w:szCs w:val="36"/>
+          <w:lang w:val="en-US"/>
+        </w:rPr>
+        <w:t>MULTIPLE</w:t>
+      </w:r>
+      <w:r>
+        <w:rPr>
+          <w:noProof/>
+          <w:sz w:val="36"/>
+          <w:szCs w:val="36"/>
+          <w:lang w:val="en-US"/>
+        </w:rPr>
+        <w:t xml:space="preserve"> </w:t>
+      </w:r>
+      <w:r>
+        <w:rPr>
+          <w:noProof/>
+          <w:sz w:val="36"/>
+          <w:szCs w:val="36"/>
+          <w:lang w:val="en-US"/>
+        </w:rPr>
+        <w:t>ENTITIES</w:t>
+      </w:r>
+      <w:r>
+        <w:rPr>
+          <w:noProof/>
+          <w:sz w:val="36"/>
+          <w:szCs w:val="36"/>
+          <w:lang w:val="en-US"/>
+        </w:rPr>
+        <w:t xml:space="preserve"> </w:t>
+      </w:r>
+      <w:r>
+        <w:rPr>
+          <w:noProof/>
+          <w:sz w:val="36"/>
+          <w:szCs w:val="36"/>
+          <w:lang w:val="en-US"/>
+        </w:rPr>
+        <w:t>BY</w:t>
+      </w:r>
+      <w:r>
+        <w:rPr>
+          <w:noProof/>
+          <w:sz w:val="36"/>
+          <w:szCs w:val="36"/>
+          <w:lang w:val="en-US"/>
+        </w:rPr>
+        <w:t xml:space="preserve"> </w:t>
+      </w:r>
+      <w:r>
+        <w:rPr>
+          <w:noProof/>
+          <w:sz w:val="36"/>
+          <w:szCs w:val="36"/>
+          <w:lang w:val="en-US"/>
+        </w:rPr>
+        <w:t>THEIR</w:t>
+      </w:r>
+      <w:r>
+        <w:rPr>
+          <w:noProof/>
+          <w:sz w:val="36"/>
+          <w:szCs w:val="36"/>
+          <w:lang w:val="en-US"/>
+        </w:rPr>
+        <w:t xml:space="preserve"> </w:t>
+      </w:r>
+      <w:r>
+        <w:rPr>
+          <w:noProof/>
+          <w:sz w:val="36"/>
+          <w:szCs w:val="36"/>
+          <w:lang w:val="en-US"/>
+        </w:rPr>
+        <w:t>IDENTIFIERS</w:t>
+      </w:r>
+      <w:r>
+        <w:rPr>
+          <w:noProof/>
+          <w:sz w:val="36"/>
+          <w:szCs w:val="36"/>
+          <w:lang w:val="en-US"/>
+        </w:rPr>
+        <w:t xml:space="preserve"> </w:t>
+      </w:r>
+    </w:p>
+    <w:p>
+      <w:pPr>
+        <w:rPr>
+          <w:lang w:val="en-US"/>
+        </w:rPr>
+      </w:pPr>
+      <w:r>
+        <w:rPr>
+          <w:lang w:val="en-US"/>
+        </w:rPr>
+        <w:t xml:space="preserve">(Hibernate only!) </w:t>
+      </w:r>
+      <w:r>
+        <w:rPr>
+          <w:lang w:val="en-US"/>
+        </w:rPr>
+        <w:t xml:space="preserve">While the JPA standard does not support retrieving multiple entities at once, other than running a JPQL or Criteria API query, Hibernate offers this functionality via the </w:t>
+      </w:r>
+      <w:hyperlink r:id="rId31" w:anchor="byMultipleIds-java.lang.Class-" w:history="1">
+        <w:r>
+          <w:rPr>
+            <w:b/>
+            <w:noProof/>
+            <w:color w:val="0070C0"/>
+            <w:lang w:val="en-US"/>
+          </w:rPr>
+          <w:t xml:space="preserve">byMultipleIds </w:t>
+        </w:r>
+        <w:r>
+          <w:rPr>
+            <w:lang w:val="en-US"/>
+          </w:rPr>
+          <w:t>method</w:t>
+        </w:r>
+      </w:hyperlink>
+      <w:r>
+        <w:rPr>
+          <w:lang w:val="en-US"/>
+        </w:rPr>
+        <w:t xml:space="preserve"> of the Hibernate </w:t>
+      </w:r>
+      <w:r>
+        <w:rPr>
+          <w:rStyle w:val="HTMLCode"/>
+          <w:lang w:val="en-US"/>
+        </w:rPr>
+        <w:t>Session</w:t>
+      </w:r>
+      <w:r>
+        <w:rPr>
+          <w:lang w:val="en-US"/>
+        </w:rPr>
+        <w:t>.</w:t>
+      </w:r>
+    </w:p>
+    <w:p>
+      <w:pPr>
+        <w:pStyle w:val="Heading1"/>
+        <w:numPr>
+          <w:ilvl w:val="1"/>
+          <w:numId w:val="12"/>
+        </w:numPr>
+        <w:jc w:val="center"/>
+        <w:rPr>
+          <w:noProof/>
+          <w:sz w:val="36"/>
+          <w:szCs w:val="36"/>
+          <w:lang w:val="en-US"/>
+        </w:rPr>
+      </w:pPr>
+      <w:r>
+        <w:rPr>
+          <w:noProof/>
+          <w:sz w:val="36"/>
+          <w:szCs w:val="36"/>
+          <w:lang w:val="en-US"/>
+        </w:rPr>
+        <w:t>FILTERING ENTITIES AND ASSOCIATIONS</w:t>
+      </w:r>
+      <w:r>
+        <w:rPr>
+          <w:noProof/>
+          <w:sz w:val="36"/>
+          <w:szCs w:val="36"/>
+          <w:lang w:val="en-US"/>
+        </w:rPr>
+        <w:t xml:space="preserve"> </w:t>
+      </w:r>
+    </w:p>
+    <w:p>
+      <w:pPr>
+        <w:spacing w:before="100" w:beforeAutospacing="1" w:after="100" w:afterAutospacing="1"/>
+        <w:ind w:firstLine="0"/>
+        <w:rPr>
+          <w:noProof/>
+          <w:lang w:val="en-US"/>
+        </w:rPr>
+      </w:pPr>
+      <w:r>
+        <w:rPr>
+          <w:noProof/>
+          <w:lang w:val="en-US"/>
+        </w:rPr>
+        <w:t>Hibernate offers two options if you want to filter entities or entity associations:</w:t>
+      </w:r>
+    </w:p>
+    <w:p>
+      <w:pPr>
+        <w:numPr>
+          <w:ilvl w:val="0"/>
+          <w:numId w:val="48"/>
+        </w:numPr>
+        <w:ind w:left="709"/>
+        <w:rPr>
+          <w:noProof/>
+          <w:lang w:val="en-US"/>
+        </w:rPr>
+      </w:pPr>
+      <w:r>
+        <w:rPr>
+          <w:b/>
+          <w:noProof/>
+          <w:lang w:val="en-US"/>
+        </w:rPr>
+        <w:t>Static</w:t>
+      </w:r>
+      <w:r>
+        <w:rPr>
+          <w:noProof/>
+          <w:lang w:val="en-US"/>
+        </w:rPr>
+        <w:t xml:space="preserve"> (</w:t>
+      </w:r>
+      <w:r>
+        <w:rPr>
+          <w:b/>
+          <w:noProof/>
+          <w:color w:val="0070C0"/>
+          <w:lang w:val="en-US"/>
+        </w:rPr>
+        <w:t>@Where</w:t>
+      </w:r>
+      <w:r>
+        <w:rPr>
+          <w:noProof/>
+          <w:lang w:val="en-US"/>
+        </w:rPr>
+        <w:t>,</w:t>
       </w:r>
       <w:bookmarkStart w:id="57" w:name="_GoBack"/>
       <w:bookmarkEnd w:id="57"/>
@@ -29776,6 +30117,22 @@
           <w:noProof/>
           <w:lang w:val="en-US"/>
         </w:rPr>
+        <w:t xml:space="preserve"> </w:t>
+      </w:r>
+      <w:r>
+        <w:rPr>
+          <w:b/>
+          <w:noProof/>
+          <w:color w:val="0070C0"/>
+          <w:lang w:val="en-US"/>
+        </w:rPr>
+        <w:t>@WhereJoinTable</w:t>
+      </w:r>
+      <w:r>
+        <w:rPr>
+          <w:noProof/>
+          <w:lang w:val="en-US"/>
+        </w:rPr>
         <w:t>)</w:t>
       </w:r>
       <w:r>
@@ -29783,35 +30140,95 @@
           <w:noProof/>
           <w:lang w:val="en-US"/>
         </w:rPr>
+        <w:t xml:space="preserve"> - </w:t>
+      </w:r>
+      <w:r>
+        <w:rPr>
+          <w:noProof/>
+          <w:lang w:val="en-US"/>
+        </w:rPr>
+        <w:t>which are defined at mapping time and cannot change at runtime.</w:t>
+      </w:r>
+    </w:p>
+    <w:p>
+      <w:pPr>
+        <w:numPr>
+          <w:ilvl w:val="0"/>
+          <w:numId w:val="48"/>
+        </w:numPr>
+        <w:ind w:left="709"/>
+        <w:rPr>
+          <w:noProof/>
+          <w:lang w:val="en-US"/>
+        </w:rPr>
+      </w:pPr>
+      <w:r>
+        <w:rPr>
+          <w:b/>
+          <w:noProof/>
+          <w:lang w:val="en-US"/>
+        </w:rPr>
+        <w:t>Dynamic</w:t>
+      </w:r>
+      <w:r>
+        <w:rPr>
+          <w:noProof/>
+          <w:lang w:val="en-US"/>
+        </w:rPr>
+        <w:t xml:space="preserve"> (</w:t>
+      </w:r>
+      <w:r>
+        <w:rPr>
+          <w:b/>
+          <w:noProof/>
+          <w:color w:val="0070C0"/>
+          <w:lang w:val="en-US"/>
+        </w:rPr>
+        <w:t>@Filter</w:t>
+      </w:r>
+      <w:r>
+        <w:rPr>
+          <w:noProof/>
+          <w:lang w:val="en-US"/>
+        </w:rPr>
+        <w:t>,</w:t>
+      </w:r>
+      <w:r>
+        <w:rPr>
+          <w:noProof/>
+          <w:lang w:val="en-US"/>
+        </w:rPr>
         <w:t xml:space="preserve"> </w:t>
       </w:r>
       <w:r>
         <w:rPr>
-          <w:noProof/>
-          <w:lang w:val="en-US"/>
-        </w:rPr>
-        <w:t>.loadOptional(</w:t>
-      </w:r>
-      <w:r>
-        <w:rPr>
-          <w:noProof/>
-          <w:lang w:val="en-US"/>
-        </w:rPr>
-        <w:t>some</w:t>
-      </w:r>
-      <w:r>
-        <w:rPr>
-          <w:noProof/>
-          <w:lang w:val="en-US"/>
-        </w:rPr>
-        <w:t>Id)</w:t>
-      </w:r>
-      <w:r>
-        <w:rPr>
-          <w:noProof/>
-          <w:lang w:val="en-US"/>
-        </w:rPr>
-        <w:t>.</w:t>
+          <w:b/>
+          <w:noProof/>
+          <w:color w:val="0070C0"/>
+          <w:lang w:val="en-US"/>
+        </w:rPr>
+        <w:t>@FilterJoinTable</w:t>
+      </w:r>
+      <w:r>
+        <w:rPr>
+          <w:noProof/>
+          <w:lang w:val="en-US"/>
+        </w:rPr>
+        <w:t>)</w:t>
+      </w:r>
+      <w:r>
+        <w:rPr>
+          <w:noProof/>
+          <w:lang w:val="en-US"/>
+        </w:rPr>
+        <w:t xml:space="preserve"> - </w:t>
+      </w:r>
+      <w:r>
+        <w:rPr>
+          <w:noProof/>
+          <w:lang w:val="en-US"/>
+        </w:rPr>
+        <w:t>which are applied and configured at runtime.</w:t>
       </w:r>
     </w:p>
     <w:p>
@@ -29834,6 +30251,7 @@
           <w:noProof/>
           <w:sz w:val="36"/>
           <w:szCs w:val="36"/>
+          <w:lang w:val="en-US"/>
         </w:rPr>
       </w:pPr>
       <w:r>
@@ -29851,6 +30269,7 @@
         <w:pStyle w:val="a"/>
         <w:rPr>
           <w:noProof/>
+          <w:lang w:val="en-US"/>
         </w:rPr>
       </w:pPr>
     </w:p>
@@ -29868,6 +30287,7 @@
         <w:ind w:left="540"/>
         <w:rPr>
           <w:noProof/>
+          <w:lang w:val="en-US"/>
         </w:rPr>
       </w:pPr>
       <w:r>
@@ -29879,6 +30299,7 @@
       <w:r>
         <w:rPr>
           <w:noProof/>
+          <w:lang w:val="en-US"/>
         </w:rPr>
         <w:t xml:space="preserve"> </w:t>
       </w:r>
@@ -29891,6 +30312,7 @@
       <w:r>
         <w:rPr>
           <w:noProof/>
+          <w:lang w:val="en-US"/>
         </w:rPr>
         <w:t xml:space="preserve"> </w:t>
       </w:r>
@@ -29898,9 +30320,16 @@
         <w:rPr>
           <w:noProof/>
         </w:rPr>
-        <w:t xml:space="preserve">повторения! – </w:t>
-      </w:r>
-      <w:hyperlink r:id="rId31" w:history="1">
+        <w:t>повторения</w:t>
+      </w:r>
+      <w:r>
+        <w:rPr>
+          <w:noProof/>
+          <w:lang w:val="en-US"/>
+        </w:rPr>
+        <w:t xml:space="preserve">! – </w:t>
+      </w:r>
+      <w:hyperlink r:id="rId32" w:history="1">
         <w:r>
           <w:rPr>
             <w:rStyle w:val="Hyperlink"/>
@@ -29913,6 +30342,7 @@
           <w:rPr>
             <w:rStyle w:val="Hyperlink"/>
             <w:noProof/>
+            <w:lang w:val="en-US"/>
           </w:rPr>
           <w:t>://</w:t>
         </w:r>
@@ -29928,6 +30358,7 @@
           <w:rPr>
             <w:rStyle w:val="Hyperlink"/>
             <w:noProof/>
+            <w:lang w:val="en-US"/>
           </w:rPr>
           <w:t>.</w:t>
         </w:r>
@@ -29943,6 +30374,7 @@
           <w:rPr>
             <w:rStyle w:val="Hyperlink"/>
             <w:noProof/>
+            <w:lang w:val="en-US"/>
           </w:rPr>
           <w:t>/</w:t>
         </w:r>
@@ -29958,6 +30390,7 @@
           <w:rPr>
             <w:rStyle w:val="Hyperlink"/>
             <w:noProof/>
+            <w:lang w:val="en-US"/>
           </w:rPr>
           <w:t>/</w:t>
         </w:r>
@@ -29973,6 +30406,7 @@
           <w:rPr>
             <w:rStyle w:val="Hyperlink"/>
             <w:noProof/>
+            <w:lang w:val="en-US"/>
           </w:rPr>
           <w:t>/265061/</w:t>
         </w:r>
@@ -30015,7 +30449,7 @@
         </w:rPr>
         <w:t xml:space="preserve">between first level and second level cache in Hibernate. - </w:t>
       </w:r>
-      <w:hyperlink r:id="rId32" w:history="1">
+      <w:hyperlink r:id="rId33" w:history="1">
         <w:r>
           <w:rPr>
             <w:rStyle w:val="Hyperlink"/>
@@ -30047,7 +30481,7 @@
         </w:rPr>
         <w:t xml:space="preserve">Cool man’s tutorial - </w:t>
       </w:r>
-      <w:hyperlink r:id="rId33" w:history="1">
+      <w:hyperlink r:id="rId34" w:history="1">
         <w:r>
           <w:rPr>
             <w:rStyle w:val="Hyperlink"/>
@@ -30073,7 +30507,7 @@
           <w:lang w:val="en-US"/>
         </w:rPr>
       </w:pPr>
-      <w:hyperlink r:id="rId34" w:tooltip="@NaturalId – A good way to persist natural IDs with Hibernate?" w:history="1">
+      <w:hyperlink r:id="rId35" w:tooltip="@NaturalId – A good way to persist natural IDs with Hibernate?" w:history="1">
         <w:r>
           <w:rPr>
             <w:rStyle w:val="Hyperlink"/>
@@ -30089,7 +30523,7 @@
         </w:rPr>
         <w:t xml:space="preserve"> - </w:t>
       </w:r>
-      <w:hyperlink r:id="rId35" w:history="1">
+      <w:hyperlink r:id="rId36" w:history="1">
         <w:r>
           <w:rPr>
             <w:rStyle w:val="Hyperlink"/>
@@ -30120,7 +30554,7 @@
         </w:rPr>
         <w:t xml:space="preserve">Oracle docs (Developers Guide for JPA/JDO) - </w:t>
       </w:r>
-      <w:hyperlink r:id="rId36" w:history="1">
+      <w:hyperlink r:id="rId37" w:history="1">
         <w:r>
           <w:rPr>
             <w:rStyle w:val="Hyperlink"/>
@@ -30303,7 +30737,7 @@
           <w:lang w:val="en-US"/>
         </w:rPr>
       </w:pPr>
-      <w:hyperlink r:id="rId37" w:history="1">
+      <w:hyperlink r:id="rId38" w:history="1">
         <w:r>
           <w:rPr>
             <w:rStyle w:val="Hyperlink"/>
@@ -31896,7 +32330,7 @@
   <w:abstractNum w:abstractNumId="13">
     <w:nsid w:val="176A69DD"/>
     <w:multiLevelType w:val="hybridMultilevel"/>
-    <w:tmpl w:val="188AE3B8"/>
+    <w:tmpl w:val="20969C24"/>
     <w:lvl w:ilvl="0" w:tplc="04090001">
       <w:start w:val="1"/>
       <w:numFmt w:val="bullet"/>

--- a/Hibernate/Hibernate JBoss.org part_01/docs/Hibernate.docx
+++ b/Hibernate/Hibernate JBoss.org part_01/docs/Hibernate.docx
@@ -29631,35 +29631,10 @@
           <w:noProof/>
           <w:lang w:val="en-US"/>
         </w:rPr>
-        <w:t xml:space="preserve">, the proxy will implement an interface instead. See the </w:t>
-      </w:r>
-      <w:hyperlink r:id="rId30" w:anchor="entity-proxy" w:history="1">
-        <w:r>
-          <w:rPr>
-            <w:rStyle w:val="HTMLCode"/>
-            <w:noProof/>
-            <w:color w:val="0000FF"/>
-            <w:u w:val="single"/>
-            <w:lang w:val="en-US"/>
-          </w:rPr>
-          <w:t>@Proxy</w:t>
-        </w:r>
-        <w:r>
-          <w:rPr>
-            <w:rStyle w:val="Hyperlink"/>
-            <w:noProof/>
-            <w:lang w:val="en-US"/>
-          </w:rPr>
-          <w:t xml:space="preserve"> mapping</w:t>
-        </w:r>
-      </w:hyperlink>
-      <w:r>
-        <w:rPr>
-          <w:noProof/>
-          <w:lang w:val="en-US"/>
-        </w:rPr>
-        <w:t xml:space="preserve"> section for more info.</w:t>
-      </w:r>
+        <w:t>, the proxy will implement an interface instead.</w:t>
+      </w:r>
+      <w:bookmarkStart w:id="57" w:name="_GoBack"/>
+      <w:bookmarkEnd w:id="57"/>
     </w:p>
     <w:p>
       <w:pPr>
@@ -29979,7 +29954,7 @@
         </w:rPr>
         <w:t xml:space="preserve">While the JPA standard does not support retrieving multiple entities at once, other than running a JPQL or Criteria API query, Hibernate offers this functionality via the </w:t>
       </w:r>
-      <w:hyperlink r:id="rId31" w:anchor="byMultipleIds-java.lang.Class-" w:history="1">
+      <w:hyperlink r:id="rId30" w:anchor="byMultipleIds-java.lang.Class-" w:history="1">
         <w:r>
           <w:rPr>
             <w:b/>
@@ -30110,8 +30085,6 @@
         </w:rPr>
         <w:t>,</w:t>
       </w:r>
-      <w:bookmarkStart w:id="57" w:name="_GoBack"/>
-      <w:bookmarkEnd w:id="57"/>
       <w:r>
         <w:rPr>
           <w:noProof/>
@@ -30329,7 +30302,7 @@
         </w:rPr>
         <w:t xml:space="preserve">! – </w:t>
       </w:r>
-      <w:hyperlink r:id="rId32" w:history="1">
+      <w:hyperlink r:id="rId31" w:history="1">
         <w:r>
           <w:rPr>
             <w:rStyle w:val="Hyperlink"/>
@@ -30449,7 +30422,7 @@
         </w:rPr>
         <w:t xml:space="preserve">between first level and second level cache in Hibernate. - </w:t>
       </w:r>
-      <w:hyperlink r:id="rId33" w:history="1">
+      <w:hyperlink r:id="rId32" w:history="1">
         <w:r>
           <w:rPr>
             <w:rStyle w:val="Hyperlink"/>
@@ -30481,7 +30454,7 @@
         </w:rPr>
         <w:t xml:space="preserve">Cool man’s tutorial - </w:t>
       </w:r>
-      <w:hyperlink r:id="rId34" w:history="1">
+      <w:hyperlink r:id="rId33" w:history="1">
         <w:r>
           <w:rPr>
             <w:rStyle w:val="Hyperlink"/>
@@ -30507,7 +30480,7 @@
           <w:lang w:val="en-US"/>
         </w:rPr>
       </w:pPr>
-      <w:hyperlink r:id="rId35" w:tooltip="@NaturalId – A good way to persist natural IDs with Hibernate?" w:history="1">
+      <w:hyperlink r:id="rId34" w:tooltip="@NaturalId – A good way to persist natural IDs with Hibernate?" w:history="1">
         <w:r>
           <w:rPr>
             <w:rStyle w:val="Hyperlink"/>
@@ -30523,7 +30496,7 @@
         </w:rPr>
         <w:t xml:space="preserve"> - </w:t>
       </w:r>
-      <w:hyperlink r:id="rId36" w:history="1">
+      <w:hyperlink r:id="rId35" w:history="1">
         <w:r>
           <w:rPr>
             <w:rStyle w:val="Hyperlink"/>
@@ -30554,7 +30527,7 @@
         </w:rPr>
         <w:t xml:space="preserve">Oracle docs (Developers Guide for JPA/JDO) - </w:t>
       </w:r>
-      <w:hyperlink r:id="rId37" w:history="1">
+      <w:hyperlink r:id="rId36" w:history="1">
         <w:r>
           <w:rPr>
             <w:rStyle w:val="Hyperlink"/>
@@ -30737,7 +30710,7 @@
           <w:lang w:val="en-US"/>
         </w:rPr>
       </w:pPr>
-      <w:hyperlink r:id="rId38" w:history="1">
+      <w:hyperlink r:id="rId37" w:history="1">
         <w:r>
           <w:rPr>
             <w:rStyle w:val="Hyperlink"/>

--- a/Hibernate/Hibernate JBoss.org part_01/docs/Hibernate.docx
+++ b/Hibernate/Hibernate JBoss.org part_01/docs/Hibernate.docx
@@ -5310,7 +5310,6 @@
           <w:szCs w:val="36"/>
           <w:lang w:val="en-US"/>
         </w:rPr>
-        <w:lastRenderedPageBreak/>
         <w:t>HIBERNATE</w:t>
       </w:r>
       <w:bookmarkEnd w:id="1"/>
@@ -5757,7 +5756,6 @@
           <w:noProof/>
           <w:color w:val="0070C0"/>
         </w:rPr>
-        <w:lastRenderedPageBreak/>
         <w:t>SessionFactory</w:t>
       </w:r>
       <w:r>
@@ -7236,7 +7234,6 @@
                 <w:noProof/>
                 <w:lang w:val="en-US"/>
               </w:rPr>
-              <w:lastRenderedPageBreak/>
               <w:t>StringType</w:t>
             </w:r>
           </w:p>
@@ -8938,7 +8935,6 @@
           <w:sz w:val="20"/>
           <w:szCs w:val="20"/>
         </w:rPr>
-        <w:lastRenderedPageBreak/>
         <w:t>java.util.Calendar;</w:t>
       </w:r>
     </w:p>
@@ -9971,7 +9967,6 @@
         <w:spacing w:before="120"/>
       </w:pPr>
       <w:r>
-        <w:lastRenderedPageBreak/>
         <w:t xml:space="preserve">Можно также замапить </w:t>
       </w:r>
       <w:r>
@@ -10672,7 +10667,6 @@
           <w:noProof/>
           <w:lang w:val="en-US"/>
         </w:rPr>
-        <w:lastRenderedPageBreak/>
         <w:t xml:space="preserve">If you application and database are entirely nationalized you may instead want to enable nationalized character data as the default. You can do this via the </w:t>
       </w:r>
       <w:r>
@@ -11722,7 +11716,6 @@
           <w:szCs w:val="20"/>
           <w:lang w:val="en-US"/>
         </w:rPr>
-        <w:lastRenderedPageBreak/>
         <w:t>@Embeddable</w:t>
       </w:r>
       <w:r>
@@ -12848,7 +12841,6 @@
           <w:noProof/>
           <w:lang w:val="en-US"/>
         </w:rPr>
-        <w:lastRenderedPageBreak/>
         <w:t>Anentitymodelsadatabasetable</w:t>
       </w:r>
       <w:r>
@@ -13946,7 +13938,6 @@
           <w:noProof/>
           <w:lang w:val="en-US"/>
         </w:rPr>
-        <w:lastRenderedPageBreak/>
         <w:t>Fieldbased</w:t>
       </w:r>
       <w:r>
@@ -15068,7 +15059,6 @@
           <w:szCs w:val="36"/>
           <w:lang w:val="en-US"/>
         </w:rPr>
-        <w:lastRenderedPageBreak/>
         <w:t>Derivedidentifiers</w:t>
       </w:r>
       <w:bookmarkEnd w:id="20"/>
@@ -15912,7 +15902,6 @@
           <w:noProof/>
           <w:lang w:val="en-US"/>
         </w:rPr>
-        <w:lastRenderedPageBreak/>
         <w:t>Optimizers</w:t>
       </w:r>
       <w:r>
@@ -18246,7 +18235,6 @@
         <w:rPr>
           <w:noProof/>
         </w:rPr>
-        <w:lastRenderedPageBreak/>
         <w:t>Двухэтапный маппинг:</w:t>
       </w:r>
     </w:p>
@@ -19155,7 +19143,6 @@
         <w:rPr>
           <w:noProof/>
         </w:rPr>
-        <w:lastRenderedPageBreak/>
         <w:t xml:space="preserve">Для конвертирования имен сущностей и их атрибутов в имена таблиц и их полей, которые должны соответсвовать определенной конвенции именования – используйте реализацию </w:t>
       </w:r>
       <w:r>
@@ -19818,7 +19805,6 @@
           <w:b/>
           <w:lang w:val="en-US"/>
         </w:rPr>
-        <w:lastRenderedPageBreak/>
         <w:t>Cascade</w:t>
       </w:r>
       <w:r>
@@ -20571,7 +20557,6 @@
         <w:rPr>
           <w:lang w:val="en-US"/>
         </w:rPr>
-        <w:lastRenderedPageBreak/>
         <w:t xml:space="preserve">The </w:t>
       </w:r>
       <w:r>
@@ -21544,7 +21529,6 @@
           <w:noProof/>
           <w:lang w:val="en-US"/>
         </w:rPr>
-        <w:lastRenderedPageBreak/>
         <w:t xml:space="preserve">implementation of </w:t>
       </w:r>
       <w:r>
@@ -22327,7 +22311,6 @@
           <w:noProof/>
           <w:lang w:val="en-US"/>
         </w:rPr>
-        <w:lastRenderedPageBreak/>
         <w:t>Bags are unordered lists, and we can have unidirectional bags or bidirectional ones.</w:t>
       </w:r>
     </w:p>
@@ -22976,7 +22959,6 @@
           <w:color w:val="0070C0"/>
           <w:lang w:val="en-US"/>
         </w:rPr>
-        <w:lastRenderedPageBreak/>
         <w:t>@SortComparator</w:t>
       </w:r>
       <w:r>
@@ -23839,7 +23821,6 @@
         <w:rPr>
           <w:lang w:val="en-US"/>
         </w:rPr>
-        <w:lastRenderedPageBreak/>
         <w:t>You can implement your own type of collections. Queue for example.</w:t>
       </w:r>
     </w:p>
@@ -24614,7 +24595,6 @@
           <w:b/>
           <w:lang w:val="en-US"/>
         </w:rPr>
-        <w:lastRenderedPageBreak/>
         <w:t>Discriminator</w:t>
       </w:r>
     </w:p>
@@ -25439,7 +25419,6 @@
           <w:noProof/>
           <w:lang w:val="en-US"/>
         </w:rPr>
-        <w:lastRenderedPageBreak/>
         <w:t xml:space="preserve">To customize the schema generation process, the </w:t>
       </w:r>
       <w:r>
@@ -27262,7 +27241,6 @@
           <w:szCs w:val="20"/>
           <w:lang w:val="en-US" w:eastAsia="en-US"/>
         </w:rPr>
-        <w:lastRenderedPageBreak/>
         <w:t xml:space="preserve">            "title",</w:t>
       </w:r>
     </w:p>
@@ -28620,7 +28598,6 @@
           <w:noProof/>
           <w:lang w:val="en-US"/>
         </w:rPr>
-        <w:lastRenderedPageBreak/>
         <w:t>Hibernate supports the enhancement of an application Java domain model for the purpose of adding various persistence-related capabilities directly into the class:</w:t>
       </w:r>
     </w:p>
@@ -29537,7 +29514,6 @@
           <w:noProof/>
           <w:lang w:val="en-US"/>
         </w:rPr>
-        <w:lastRenderedPageBreak/>
         <w:t>EntityManager.</w:t>
       </w:r>
       <w:r>
@@ -29633,8 +29609,6 @@
         </w:rPr>
         <w:t>, the proxy will implement an interface instead.</w:t>
       </w:r>
-      <w:bookmarkStart w:id="57" w:name="_GoBack"/>
-      <w:bookmarkEnd w:id="57"/>
     </w:p>
     <w:p>
       <w:pPr>
@@ -30013,16 +29987,7 @@
           <w:szCs w:val="36"/>
           <w:lang w:val="en-US"/>
         </w:rPr>
-        <w:t>FILTERING ENTITIES AND ASSOCIATIONS</w:t>
-      </w:r>
-      <w:r>
-        <w:rPr>
-          <w:noProof/>
-          <w:sz w:val="36"/>
-          <w:szCs w:val="36"/>
-          <w:lang w:val="en-US"/>
-        </w:rPr>
-        <w:t xml:space="preserve"> </w:t>
+        <w:t xml:space="preserve">FILTERING ENTITIES AND ASSOCIATIONS </w:t>
       </w:r>
     </w:p>
     <w:p>
@@ -30211,6 +30176,96 @@
           <w:lang w:val="en-US"/>
         </w:rPr>
       </w:pPr>
+    </w:p>
+    <w:p>
+      <w:pPr>
+        <w:rPr>
+          <w:noProof/>
+        </w:rPr>
+      </w:pPr>
+      <w:r>
+        <w:rPr>
+          <w:noProof/>
+        </w:rPr>
+        <w:t>При статической фильтрации условие фильтра задается на этапе комиляции, при динамической – в рантайме можно задавать значения параметров фильтров.</w:t>
+      </w:r>
+    </w:p>
+    <w:p>
+      <w:pPr>
+        <w:rPr>
+          <w:noProof/>
+        </w:rPr>
+      </w:pPr>
+      <w:r>
+        <w:rPr>
+          <w:noProof/>
+          <w:lang w:val="en-US"/>
+        </w:rPr>
+        <w:t>WhereJoinTable</w:t>
+      </w:r>
+      <w:r>
+        <w:rPr>
+          <w:noProof/>
+        </w:rPr>
+        <w:t xml:space="preserve"> </w:t>
+      </w:r>
+      <w:r>
+        <w:rPr>
+          <w:noProof/>
+        </w:rPr>
+        <w:t>и</w:t>
+      </w:r>
+      <w:r>
+        <w:rPr>
+          <w:noProof/>
+        </w:rPr>
+        <w:t xml:space="preserve"> </w:t>
+      </w:r>
+      <w:r>
+        <w:rPr>
+          <w:noProof/>
+          <w:lang w:val="en-US"/>
+        </w:rPr>
+        <w:t>FilterJoinTable</w:t>
+      </w:r>
+      <w:r>
+        <w:rPr>
+          <w:noProof/>
+        </w:rPr>
+        <w:t xml:space="preserve"> </w:t>
+      </w:r>
+      <w:r>
+        <w:rPr>
+          <w:noProof/>
+        </w:rPr>
+        <w:t xml:space="preserve">используются в случаях, когда для организации связи используется </w:t>
+      </w:r>
+      <w:r>
+        <w:rPr>
+          <w:noProof/>
+          <w:lang w:val="en-US"/>
+        </w:rPr>
+        <w:t>join</w:t>
+      </w:r>
+      <w:r>
+        <w:rPr>
+          <w:noProof/>
+        </w:rPr>
+        <w:t xml:space="preserve"> </w:t>
+      </w:r>
+      <w:r>
+        <w:rPr>
+          <w:noProof/>
+          <w:lang w:val="en-US"/>
+        </w:rPr>
+        <w:t>table</w:t>
+      </w:r>
+      <w:r>
+        <w:rPr>
+          <w:noProof/>
+        </w:rPr>
+        <w:t>.</w:t>
+      </w:r>
     </w:p>
     <w:p>
       <w:pPr>
@@ -30260,7 +30315,6 @@
         <w:ind w:left="540"/>
         <w:rPr>
           <w:noProof/>
-          <w:lang w:val="en-US"/>
         </w:rPr>
       </w:pPr>
       <w:r>
@@ -30272,7 +30326,6 @@
       <w:r>
         <w:rPr>
           <w:noProof/>
-          <w:lang w:val="en-US"/>
         </w:rPr>
         <w:t xml:space="preserve"> </w:t>
       </w:r>
@@ -30285,7 +30338,6 @@
       <w:r>
         <w:rPr>
           <w:noProof/>
-          <w:lang w:val="en-US"/>
         </w:rPr>
         <w:t xml:space="preserve"> </w:t>
       </w:r>
@@ -30298,7 +30350,6 @@
       <w:r>
         <w:rPr>
           <w:noProof/>
-          <w:lang w:val="en-US"/>
         </w:rPr>
         <w:t xml:space="preserve">! – </w:t>
       </w:r>
@@ -30315,71 +30366,66 @@
           <w:rPr>
             <w:rStyle w:val="Hyperlink"/>
             <w:noProof/>
+          </w:rPr>
+          <w:t>://</w:t>
+        </w:r>
+        <w:r>
+          <w:rPr>
+            <w:rStyle w:val="Hyperlink"/>
+            <w:noProof/>
             <w:lang w:val="en-US"/>
           </w:rPr>
-          <w:t>://</w:t>
+          <w:t>habr</w:t>
         </w:r>
         <w:r>
           <w:rPr>
             <w:rStyle w:val="Hyperlink"/>
             <w:noProof/>
+          </w:rPr>
+          <w:t>.</w:t>
+        </w:r>
+        <w:r>
+          <w:rPr>
+            <w:rStyle w:val="Hyperlink"/>
+            <w:noProof/>
             <w:lang w:val="en-US"/>
           </w:rPr>
-          <w:t>habr</w:t>
+          <w:t>com</w:t>
         </w:r>
         <w:r>
           <w:rPr>
             <w:rStyle w:val="Hyperlink"/>
             <w:noProof/>
+          </w:rPr>
+          <w:t>/</w:t>
+        </w:r>
+        <w:r>
+          <w:rPr>
+            <w:rStyle w:val="Hyperlink"/>
+            <w:noProof/>
             <w:lang w:val="en-US"/>
           </w:rPr>
-          <w:t>.</w:t>
+          <w:t>ru</w:t>
         </w:r>
         <w:r>
           <w:rPr>
             <w:rStyle w:val="Hyperlink"/>
             <w:noProof/>
+          </w:rPr>
+          <w:t>/</w:t>
+        </w:r>
+        <w:r>
+          <w:rPr>
+            <w:rStyle w:val="Hyperlink"/>
+            <w:noProof/>
             <w:lang w:val="en-US"/>
           </w:rPr>
-          <w:t>com</w:t>
+          <w:t>post</w:t>
         </w:r>
         <w:r>
           <w:rPr>
             <w:rStyle w:val="Hyperlink"/>
             <w:noProof/>
-            <w:lang w:val="en-US"/>
-          </w:rPr>
-          <w:t>/</w:t>
-        </w:r>
-        <w:r>
-          <w:rPr>
-            <w:rStyle w:val="Hyperlink"/>
-            <w:noProof/>
-            <w:lang w:val="en-US"/>
-          </w:rPr>
-          <w:t>ru</w:t>
-        </w:r>
-        <w:r>
-          <w:rPr>
-            <w:rStyle w:val="Hyperlink"/>
-            <w:noProof/>
-            <w:lang w:val="en-US"/>
-          </w:rPr>
-          <w:t>/</w:t>
-        </w:r>
-        <w:r>
-          <w:rPr>
-            <w:rStyle w:val="Hyperlink"/>
-            <w:noProof/>
-            <w:lang w:val="en-US"/>
-          </w:rPr>
-          <w:t>post</w:t>
-        </w:r>
-        <w:r>
-          <w:rPr>
-            <w:rStyle w:val="Hyperlink"/>
-            <w:noProof/>
-            <w:lang w:val="en-US"/>
           </w:rPr>
           <w:t>/265061/</w:t>
         </w:r>

--- a/Hibernate/Hibernate JBoss.org part_01/docs/Hibernate.docx
+++ b/Hibernate/Hibernate JBoss.org part_01/docs/Hibernate.docx
@@ -5310,6 +5310,7 @@
           <w:szCs w:val="36"/>
           <w:lang w:val="en-US"/>
         </w:rPr>
+        <w:lastRenderedPageBreak/>
         <w:t>HIBERNATE</w:t>
       </w:r>
       <w:bookmarkEnd w:id="1"/>
@@ -5756,6 +5757,7 @@
           <w:noProof/>
           <w:color w:val="0070C0"/>
         </w:rPr>
+        <w:lastRenderedPageBreak/>
         <w:t>SessionFactory</w:t>
       </w:r>
       <w:r>
@@ -7234,6 +7236,7 @@
                 <w:noProof/>
                 <w:lang w:val="en-US"/>
               </w:rPr>
+              <w:lastRenderedPageBreak/>
               <w:t>StringType</w:t>
             </w:r>
           </w:p>
@@ -8935,6 +8938,7 @@
           <w:sz w:val="20"/>
           <w:szCs w:val="20"/>
         </w:rPr>
+        <w:lastRenderedPageBreak/>
         <w:t>java.util.Calendar;</w:t>
       </w:r>
     </w:p>
@@ -9967,6 +9971,7 @@
         <w:spacing w:before="120"/>
       </w:pPr>
       <w:r>
+        <w:lastRenderedPageBreak/>
         <w:t xml:space="preserve">Можно также замапить </w:t>
       </w:r>
       <w:r>
@@ -10667,6 +10672,7 @@
           <w:noProof/>
           <w:lang w:val="en-US"/>
         </w:rPr>
+        <w:lastRenderedPageBreak/>
         <w:t xml:space="preserve">If you application and database are entirely nationalized you may instead want to enable nationalized character data as the default. You can do this via the </w:t>
       </w:r>
       <w:r>
@@ -11716,6 +11722,7 @@
           <w:szCs w:val="20"/>
           <w:lang w:val="en-US"/>
         </w:rPr>
+        <w:lastRenderedPageBreak/>
         <w:t>@Embeddable</w:t>
       </w:r>
       <w:r>
@@ -12841,6 +12848,7 @@
           <w:noProof/>
           <w:lang w:val="en-US"/>
         </w:rPr>
+        <w:lastRenderedPageBreak/>
         <w:t>Anentitymodelsadatabasetable</w:t>
       </w:r>
       <w:r>
@@ -13938,6 +13946,7 @@
           <w:noProof/>
           <w:lang w:val="en-US"/>
         </w:rPr>
+        <w:lastRenderedPageBreak/>
         <w:t>Fieldbased</w:t>
       </w:r>
       <w:r>
@@ -15059,6 +15068,7 @@
           <w:szCs w:val="36"/>
           <w:lang w:val="en-US"/>
         </w:rPr>
+        <w:lastRenderedPageBreak/>
         <w:t>Derivedidentifiers</w:t>
       </w:r>
       <w:bookmarkEnd w:id="20"/>
@@ -15902,6 +15912,7 @@
           <w:noProof/>
           <w:lang w:val="en-US"/>
         </w:rPr>
+        <w:lastRenderedPageBreak/>
         <w:t>Optimizers</w:t>
       </w:r>
       <w:r>
@@ -18235,6 +18246,7 @@
         <w:rPr>
           <w:noProof/>
         </w:rPr>
+        <w:lastRenderedPageBreak/>
         <w:t>Двухэтапный маппинг:</w:t>
       </w:r>
     </w:p>
@@ -19143,6 +19155,7 @@
         <w:rPr>
           <w:noProof/>
         </w:rPr>
+        <w:lastRenderedPageBreak/>
         <w:t xml:space="preserve">Для конвертирования имен сущностей и их атрибутов в имена таблиц и их полей, которые должны соответсвовать определенной конвенции именования – используйте реализацию </w:t>
       </w:r>
       <w:r>
@@ -19805,6 +19818,7 @@
           <w:b/>
           <w:lang w:val="en-US"/>
         </w:rPr>
+        <w:lastRenderedPageBreak/>
         <w:t>Cascade</w:t>
       </w:r>
       <w:r>
@@ -20557,6 +20571,7 @@
         <w:rPr>
           <w:lang w:val="en-US"/>
         </w:rPr>
+        <w:lastRenderedPageBreak/>
         <w:t xml:space="preserve">The </w:t>
       </w:r>
       <w:r>
@@ -21529,6 +21544,7 @@
           <w:noProof/>
           <w:lang w:val="en-US"/>
         </w:rPr>
+        <w:lastRenderedPageBreak/>
         <w:t xml:space="preserve">implementation of </w:t>
       </w:r>
       <w:r>
@@ -22311,6 +22327,7 @@
           <w:noProof/>
           <w:lang w:val="en-US"/>
         </w:rPr>
+        <w:lastRenderedPageBreak/>
         <w:t>Bags are unordered lists, and we can have unidirectional bags or bidirectional ones.</w:t>
       </w:r>
     </w:p>
@@ -22959,6 +22976,7 @@
           <w:color w:val="0070C0"/>
           <w:lang w:val="en-US"/>
         </w:rPr>
+        <w:lastRenderedPageBreak/>
         <w:t>@SortComparator</w:t>
       </w:r>
       <w:r>
@@ -23821,6 +23839,7 @@
         <w:rPr>
           <w:lang w:val="en-US"/>
         </w:rPr>
+        <w:lastRenderedPageBreak/>
         <w:t>You can implement your own type of collections. Queue for example.</w:t>
       </w:r>
     </w:p>
@@ -24595,6 +24614,7 @@
           <w:b/>
           <w:lang w:val="en-US"/>
         </w:rPr>
+        <w:lastRenderedPageBreak/>
         <w:t>Discriminator</w:t>
       </w:r>
     </w:p>
@@ -25419,6 +25439,7 @@
           <w:noProof/>
           <w:lang w:val="en-US"/>
         </w:rPr>
+        <w:lastRenderedPageBreak/>
         <w:t xml:space="preserve">To customize the schema generation process, the </w:t>
       </w:r>
       <w:r>
@@ -27241,6 +27262,7 @@
           <w:szCs w:val="20"/>
           <w:lang w:val="en-US" w:eastAsia="en-US"/>
         </w:rPr>
+        <w:lastRenderedPageBreak/>
         <w:t xml:space="preserve">            "title",</w:t>
       </w:r>
     </w:p>
@@ -28598,6 +28620,7 @@
           <w:noProof/>
           <w:lang w:val="en-US"/>
         </w:rPr>
+        <w:lastRenderedPageBreak/>
         <w:t>Hibernate supports the enhancement of an application Java domain model for the purpose of adding various persistence-related capabilities directly into the class:</w:t>
       </w:r>
     </w:p>
@@ -29514,6 +29537,7 @@
           <w:noProof/>
           <w:lang w:val="en-US"/>
         </w:rPr>
+        <w:lastRenderedPageBreak/>
         <w:t>EntityManager.</w:t>
       </w:r>
       <w:r>
@@ -30198,7 +30222,18 @@
       </w:pPr>
       <w:r>
         <w:rPr>
-          <w:noProof/>
+          <w:b/>
+          <w:noProof/>
+          <w:color w:val="0070C0"/>
+          <w:lang w:val="en-US"/>
+        </w:rPr>
+        <w:t>@</w:t>
+      </w:r>
+      <w:r>
+        <w:rPr>
+          <w:b/>
+          <w:noProof/>
+          <w:color w:val="0070C0"/>
           <w:lang w:val="en-US"/>
         </w:rPr>
         <w:t>WhereJoinTable</w:t>
@@ -30223,7 +30258,18 @@
       </w:r>
       <w:r>
         <w:rPr>
-          <w:noProof/>
+          <w:b/>
+          <w:noProof/>
+          <w:color w:val="0070C0"/>
+          <w:lang w:val="en-US"/>
+        </w:rPr>
+        <w:t>@</w:t>
+      </w:r>
+      <w:r>
+        <w:rPr>
+          <w:b/>
+          <w:noProof/>
+          <w:color w:val="0070C0"/>
           <w:lang w:val="en-US"/>
         </w:rPr>
         <w:t>FilterJoinTable</w:t>
@@ -30263,6 +30309,245 @@
       <w:r>
         <w:rPr>
           <w:noProof/>
+        </w:rPr>
+        <w:t>.</w:t>
+      </w:r>
+    </w:p>
+    <w:p>
+      <w:pPr>
+        <w:rPr>
+          <w:noProof/>
+        </w:rPr>
+      </w:pPr>
+    </w:p>
+    <w:p>
+      <w:pPr>
+        <w:pStyle w:val="Heading1"/>
+        <w:numPr>
+          <w:ilvl w:val="1"/>
+          <w:numId w:val="12"/>
+        </w:numPr>
+        <w:jc w:val="center"/>
+        <w:rPr>
+          <w:noProof/>
+          <w:sz w:val="36"/>
+          <w:szCs w:val="36"/>
+          <w:lang w:val="en-US"/>
+        </w:rPr>
+      </w:pPr>
+      <w:r>
+        <w:rPr>
+          <w:noProof/>
+          <w:sz w:val="36"/>
+          <w:szCs w:val="36"/>
+          <w:lang w:val="en-US"/>
+        </w:rPr>
+        <w:t>M</w:t>
+      </w:r>
+      <w:r>
+        <w:rPr>
+          <w:noProof/>
+          <w:sz w:val="36"/>
+          <w:szCs w:val="36"/>
+          <w:lang w:val="en-US"/>
+        </w:rPr>
+        <w:t>ODIFYING</w:t>
+      </w:r>
+      <w:r>
+        <w:rPr>
+          <w:noProof/>
+          <w:sz w:val="36"/>
+          <w:szCs w:val="36"/>
+          <w:lang w:val="en-US"/>
+        </w:rPr>
+        <w:t xml:space="preserve"> </w:t>
+      </w:r>
+      <w:r>
+        <w:rPr>
+          <w:noProof/>
+          <w:sz w:val="36"/>
+          <w:szCs w:val="36"/>
+          <w:lang w:val="en-US"/>
+        </w:rPr>
+        <w:t>MANAGED</w:t>
+      </w:r>
+      <w:r>
+        <w:rPr>
+          <w:noProof/>
+          <w:sz w:val="36"/>
+          <w:szCs w:val="36"/>
+          <w:lang w:val="en-US"/>
+        </w:rPr>
+        <w:t>/</w:t>
+      </w:r>
+      <w:r>
+        <w:rPr>
+          <w:noProof/>
+          <w:sz w:val="36"/>
+          <w:szCs w:val="36"/>
+          <w:lang w:val="en-US"/>
+        </w:rPr>
+        <w:t>PERSISTENT</w:t>
+      </w:r>
+      <w:r>
+        <w:rPr>
+          <w:noProof/>
+          <w:sz w:val="36"/>
+          <w:szCs w:val="36"/>
+          <w:lang w:val="en-US"/>
+        </w:rPr>
+        <w:t xml:space="preserve"> </w:t>
+      </w:r>
+      <w:r>
+        <w:rPr>
+          <w:noProof/>
+          <w:sz w:val="36"/>
+          <w:szCs w:val="36"/>
+          <w:lang w:val="en-US"/>
+        </w:rPr>
+        <w:t>STATE</w:t>
+      </w:r>
+    </w:p>
+    <w:p>
+      <w:pPr>
+        <w:pStyle w:val="NormalWeb"/>
+        <w:rPr>
+          <w:lang w:val="en-US"/>
+        </w:rPr>
+      </w:pPr>
+      <w:r>
+        <w:rPr>
+          <w:lang w:val="en-US"/>
+        </w:rPr>
+        <w:t>Entities in managed/persistent state may be manipulated by the application, and any changes will be automatically detected and persisted when the persistence context is flushed. There is no need to call a particular method to make your modifications persistent.</w:t>
+      </w:r>
+    </w:p>
+    <w:p>
+      <w:pPr>
+        <w:pStyle w:val="NormalWeb"/>
+        <w:rPr>
+          <w:lang w:val="en-US" w:eastAsia="en-US"/>
+        </w:rPr>
+      </w:pPr>
+      <w:r>
+        <w:rPr>
+          <w:lang w:val="en-US"/>
+        </w:rPr>
+        <w:t>By default, when you modify an entity, all columns but the identifier are being set during update.</w:t>
+      </w:r>
+      <w:r>
+        <w:rPr>
+          <w:lang w:val="en-US"/>
+        </w:rPr>
+        <w:t xml:space="preserve"> </w:t>
+      </w:r>
+      <w:r>
+        <w:rPr>
+          <w:lang w:val="en-US" w:eastAsia="en-US"/>
+        </w:rPr>
+        <w:t>The default UPDATE statement containing all columns has two advantages:</w:t>
+      </w:r>
+    </w:p>
+    <w:p>
+      <w:pPr>
+        <w:numPr>
+          <w:ilvl w:val="0"/>
+          <w:numId w:val="57"/>
+        </w:numPr>
+        <w:spacing w:before="100" w:beforeAutospacing="1" w:after="100" w:afterAutospacing="1"/>
+        <w:rPr>
+          <w:lang w:val="en-US" w:eastAsia="en-US"/>
+        </w:rPr>
+      </w:pPr>
+      <w:r>
+        <w:rPr>
+          <w:lang w:val="en-US" w:eastAsia="en-US"/>
+        </w:rPr>
+        <w:t>I</w:t>
+      </w:r>
+      <w:r>
+        <w:rPr>
+          <w:lang w:val="en-US" w:eastAsia="en-US"/>
+        </w:rPr>
+        <w:t>t allows you to better benefit from JDBC Statement caching.</w:t>
+      </w:r>
+    </w:p>
+    <w:p>
+      <w:pPr>
+        <w:numPr>
+          <w:ilvl w:val="0"/>
+          <w:numId w:val="57"/>
+        </w:numPr>
+        <w:spacing w:before="100" w:beforeAutospacing="1" w:after="100" w:afterAutospacing="1"/>
+        <w:rPr>
+          <w:lang w:val="en-US" w:eastAsia="en-US"/>
+        </w:rPr>
+      </w:pPr>
+      <w:r>
+        <w:rPr>
+          <w:lang w:val="en-US" w:eastAsia="en-US"/>
+        </w:rPr>
+        <w:t>I</w:t>
+      </w:r>
+      <w:r>
+        <w:rPr>
+          <w:lang w:val="en-US" w:eastAsia="en-US"/>
+        </w:rPr>
+        <w:t>t allows you to enable batch updates even if multiple entities modify different properties.</w:t>
+      </w:r>
+    </w:p>
+    <w:p>
+      <w:pPr>
+        <w:pStyle w:val="NormalWeb"/>
+        <w:rPr>
+          <w:lang w:val="en-US"/>
+        </w:rPr>
+      </w:pPr>
+      <w:r>
+        <w:rPr>
+          <w:lang w:val="en-US"/>
+        </w:rPr>
+        <w:lastRenderedPageBreak/>
+        <w:t xml:space="preserve">The dynamic update allows you to set just the columns that </w:t>
+      </w:r>
+      <w:proofErr w:type="gramStart"/>
+      <w:r>
+        <w:rPr>
+          <w:lang w:val="en-US"/>
+        </w:rPr>
+        <w:t>were modified</w:t>
+      </w:r>
+      <w:proofErr w:type="gramEnd"/>
+      <w:r>
+        <w:rPr>
+          <w:lang w:val="en-US"/>
+        </w:rPr>
+        <w:t xml:space="preserve"> in the associated entity.</w:t>
+      </w:r>
+      <w:r>
+        <w:rPr>
+          <w:lang w:val="en-US"/>
+        </w:rPr>
+        <w:t xml:space="preserve"> To enable dynamic updates, you need to annotate the entity with the </w:t>
+      </w:r>
+      <w:r>
+        <w:rPr>
+          <w:b/>
+          <w:noProof/>
+          <w:color w:val="0070C0"/>
+          <w:lang w:val="en-US"/>
+        </w:rPr>
+        <w:t>@DynamicUpdate</w:t>
+      </w:r>
+      <w:r>
+        <w:rPr>
+          <w:lang w:val="en-US"/>
+        </w:rPr>
+        <w:t xml:space="preserve"> annotation</w:t>
+      </w:r>
+      <w:r>
+        <w:rPr>
+          <w:lang w:val="en-US"/>
         </w:rPr>
         <w:t>.</w:t>
       </w:r>
@@ -30279,6 +30564,52 @@
           <w:noProof/>
           <w:sz w:val="36"/>
           <w:szCs w:val="36"/>
+        </w:rPr>
+      </w:pPr>
+      <w:r>
+        <w:rPr>
+          <w:noProof/>
+          <w:sz w:val="36"/>
+          <w:szCs w:val="36"/>
+        </w:rPr>
+        <w:t>REFRESH ENTITY STATE</w:t>
+      </w:r>
+    </w:p>
+    <w:p>
+      <w:pPr>
+        <w:pStyle w:val="NormalWeb"/>
+        <w:rPr>
+          <w:lang w:val="en-US"/>
+        </w:rPr>
+      </w:pPr>
+      <w:r>
+        <w:rPr>
+          <w:b/>
+          <w:noProof/>
+          <w:color w:val="0070C0"/>
+          <w:lang w:val="en-US"/>
+        </w:rPr>
+        <w:t>Refresh()</w:t>
+      </w:r>
+      <w:r>
+        <w:rPr>
+          <w:lang w:val="en-US"/>
+        </w:rPr>
+        <w:t xml:space="preserve"> method allow to refresh entity state.</w:t>
+      </w:r>
+    </w:p>
+    <w:p>
+      <w:pPr>
+        <w:pStyle w:val="Heading1"/>
+        <w:numPr>
+          <w:ilvl w:val="0"/>
+          <w:numId w:val="12"/>
+        </w:numPr>
+        <w:jc w:val="center"/>
+        <w:rPr>
+          <w:noProof/>
+          <w:sz w:val="36"/>
+          <w:szCs w:val="36"/>
           <w:lang w:val="en-US"/>
         </w:rPr>
       </w:pPr>
@@ -30309,10 +30640,9 @@
         </w:numPr>
         <w:shd w:val="clear" w:color="auto" w:fill="FFFFFF"/>
         <w:tabs>
-          <w:tab w:val="clear" w:pos="720"/>
-          <w:tab w:val="num" w:pos="540"/>
+          <w:tab w:val="clear" w:pos="644"/>
         </w:tabs>
-        <w:ind w:left="540"/>
+        <w:ind w:left="567" w:hanging="283"/>
         <w:rPr>
           <w:noProof/>
         </w:rPr>
@@ -30439,10 +30769,9 @@
         </w:numPr>
         <w:shd w:val="clear" w:color="auto" w:fill="FFFFFF"/>
         <w:tabs>
-          <w:tab w:val="clear" w:pos="720"/>
-          <w:tab w:val="num" w:pos="540"/>
+          <w:tab w:val="clear" w:pos="644"/>
         </w:tabs>
-        <w:ind w:left="540" w:hanging="357"/>
+        <w:ind w:left="567" w:hanging="283"/>
         <w:rPr>
           <w:rStyle w:val="Hyperlink"/>
           <w:color w:val="auto"/>
@@ -30486,10 +30815,9 @@
         </w:numPr>
         <w:shd w:val="clear" w:color="auto" w:fill="FFFFFF"/>
         <w:tabs>
-          <w:tab w:val="clear" w:pos="720"/>
-          <w:tab w:val="num" w:pos="540"/>
+          <w:tab w:val="clear" w:pos="644"/>
         </w:tabs>
-        <w:ind w:left="540"/>
+        <w:ind w:left="567" w:hanging="283"/>
         <w:rPr>
           <w:lang w:val="en-US"/>
         </w:rPr>
@@ -30518,10 +30846,9 @@
         </w:numPr>
         <w:shd w:val="clear" w:color="auto" w:fill="FFFFFF"/>
         <w:tabs>
-          <w:tab w:val="clear" w:pos="720"/>
-          <w:tab w:val="num" w:pos="540"/>
+          <w:tab w:val="clear" w:pos="644"/>
         </w:tabs>
-        <w:ind w:left="540"/>
+        <w:ind w:left="567" w:hanging="283"/>
         <w:rPr>
           <w:lang w:val="en-US"/>
         </w:rPr>
@@ -30560,9 +30887,9 @@
         </w:numPr>
         <w:shd w:val="clear" w:color="auto" w:fill="FFFFFF"/>
         <w:tabs>
-          <w:tab w:val="clear" w:pos="720"/>
-          <w:tab w:val="num" w:pos="540"/>
+          <w:tab w:val="clear" w:pos="644"/>
         </w:tabs>
+        <w:ind w:left="567" w:hanging="283"/>
         <w:rPr>
           <w:lang w:val="en-US"/>
         </w:rPr>
@@ -30591,11 +30918,42 @@
     </w:p>
     <w:p>
       <w:pPr>
+        <w:numPr>
+          <w:ilvl w:val="0"/>
+          <w:numId w:val="1"/>
+        </w:numPr>
         <w:shd w:val="clear" w:color="auto" w:fill="FFFFFF"/>
-        <w:rPr>
-          <w:lang w:val="en-US"/>
-        </w:rPr>
-      </w:pPr>
+        <w:tabs>
+          <w:tab w:val="clear" w:pos="644"/>
+        </w:tabs>
+        <w:ind w:left="567" w:hanging="283"/>
+        <w:rPr>
+          <w:lang w:val="en-US"/>
+        </w:rPr>
+      </w:pPr>
+      <w:r>
+        <w:rPr>
+          <w:lang w:val="en-US"/>
+        </w:rPr>
+        <w:t xml:space="preserve">Cashing - </w:t>
+      </w:r>
+      <w:hyperlink r:id="rId37" w:history="1">
+        <w:r>
+          <w:rPr>
+            <w:rStyle w:val="Hyperlink"/>
+            <w:lang w:val="en-US"/>
+          </w:rPr>
+          <w:t>https://habr.com/ru/post/135176/</w:t>
+        </w:r>
+      </w:hyperlink>
+      <w:bookmarkStart w:id="57" w:name="_GoBack"/>
+      <w:bookmarkEnd w:id="57"/>
+      <w:r>
+        <w:rPr>
+          <w:lang w:val="en-US"/>
+        </w:rPr>
+        <w:t>.</w:t>
+      </w:r>
     </w:p>
     <w:p>
       <w:pPr>
@@ -30756,7 +31114,15 @@
           <w:lang w:val="en-US"/>
         </w:rPr>
       </w:pPr>
-      <w:hyperlink r:id="rId37" w:history="1">
+    </w:p>
+    <w:p>
+      <w:pPr>
+        <w:shd w:val="clear" w:color="auto" w:fill="FFFFFF"/>
+        <w:rPr>
+          <w:lang w:val="en-US"/>
+        </w:rPr>
+      </w:pPr>
+      <w:hyperlink r:id="rId38" w:history="1">
         <w:r>
           <w:rPr>
             <w:rStyle w:val="Hyperlink"/>
@@ -31526,9 +31892,9 @@
       <w:lvlJc w:val="left"/>
       <w:pPr>
         <w:tabs>
-          <w:tab w:val="num" w:pos="720"/>
+          <w:tab w:val="num" w:pos="644"/>
         </w:tabs>
-        <w:ind w:left="720" w:hanging="360"/>
+        <w:ind w:left="644" w:hanging="360"/>
       </w:pPr>
       <w:rPr>
         <w:rFonts w:cs="Times New Roman"/>
@@ -35738,6 +36104,155 @@
     </w:lvl>
   </w:abstractNum>
   <w:abstractNum w:abstractNumId="43">
+    <w:nsid w:val="5D387443"/>
+    <w:multiLevelType w:val="multilevel"/>
+    <w:tmpl w:val="0810C110"/>
+    <w:lvl w:ilvl="0">
+      <w:start w:val="1"/>
+      <w:numFmt w:val="bullet"/>
+      <w:lvlText w:val=""/>
+      <w:lvlJc w:val="left"/>
+      <w:pPr>
+        <w:tabs>
+          <w:tab w:val="num" w:pos="720"/>
+        </w:tabs>
+        <w:ind w:left="720" w:hanging="360"/>
+      </w:pPr>
+      <w:rPr>
+        <w:rFonts w:ascii="Symbol" w:hAnsi="Symbol" w:hint="default"/>
+        <w:sz w:val="20"/>
+      </w:rPr>
+    </w:lvl>
+    <w:lvl w:ilvl="1" w:tentative="1">
+      <w:start w:val="1"/>
+      <w:numFmt w:val="bullet"/>
+      <w:lvlText w:val="o"/>
+      <w:lvlJc w:val="left"/>
+      <w:pPr>
+        <w:tabs>
+          <w:tab w:val="num" w:pos="1440"/>
+        </w:tabs>
+        <w:ind w:left="1440" w:hanging="360"/>
+      </w:pPr>
+      <w:rPr>
+        <w:rFonts w:ascii="Courier New" w:hAnsi="Courier New" w:hint="default"/>
+        <w:sz w:val="20"/>
+      </w:rPr>
+    </w:lvl>
+    <w:lvl w:ilvl="2" w:tentative="1">
+      <w:start w:val="1"/>
+      <w:numFmt w:val="bullet"/>
+      <w:lvlText w:val=""/>
+      <w:lvlJc w:val="left"/>
+      <w:pPr>
+        <w:tabs>
+          <w:tab w:val="num" w:pos="2160"/>
+        </w:tabs>
+        <w:ind w:left="2160" w:hanging="360"/>
+      </w:pPr>
+      <w:rPr>
+        <w:rFonts w:ascii="Wingdings" w:hAnsi="Wingdings" w:hint="default"/>
+        <w:sz w:val="20"/>
+      </w:rPr>
+    </w:lvl>
+    <w:lvl w:ilvl="3" w:tentative="1">
+      <w:start w:val="1"/>
+      <w:numFmt w:val="bullet"/>
+      <w:lvlText w:val=""/>
+      <w:lvlJc w:val="left"/>
+      <w:pPr>
+        <w:tabs>
+          <w:tab w:val="num" w:pos="2880"/>
+        </w:tabs>
+        <w:ind w:left="2880" w:hanging="360"/>
+      </w:pPr>
+      <w:rPr>
+        <w:rFonts w:ascii="Wingdings" w:hAnsi="Wingdings" w:hint="default"/>
+        <w:sz w:val="20"/>
+      </w:rPr>
+    </w:lvl>
+    <w:lvl w:ilvl="4" w:tentative="1">
+      <w:start w:val="1"/>
+      <w:numFmt w:val="bullet"/>
+      <w:lvlText w:val=""/>
+      <w:lvlJc w:val="left"/>
+      <w:pPr>
+        <w:tabs>
+          <w:tab w:val="num" w:pos="3600"/>
+        </w:tabs>
+        <w:ind w:left="3600" w:hanging="360"/>
+      </w:pPr>
+      <w:rPr>
+        <w:rFonts w:ascii="Wingdings" w:hAnsi="Wingdings" w:hint="default"/>
+        <w:sz w:val="20"/>
+      </w:rPr>
+    </w:lvl>
+    <w:lvl w:ilvl="5" w:tentative="1">
+      <w:start w:val="1"/>
+      <w:numFmt w:val="bullet"/>
+      <w:lvlText w:val=""/>
+      <w:lvlJc w:val="left"/>
+      <w:pPr>
+        <w:tabs>
+          <w:tab w:val="num" w:pos="4320"/>
+        </w:tabs>
+        <w:ind w:left="4320" w:hanging="360"/>
+      </w:pPr>
+      <w:rPr>
+        <w:rFonts w:ascii="Wingdings" w:hAnsi="Wingdings" w:hint="default"/>
+        <w:sz w:val="20"/>
+      </w:rPr>
+    </w:lvl>
+    <w:lvl w:ilvl="6" w:tentative="1">
+      <w:start w:val="1"/>
+      <w:numFmt w:val="bullet"/>
+      <w:lvlText w:val=""/>
+      <w:lvlJc w:val="left"/>
+      <w:pPr>
+        <w:tabs>
+          <w:tab w:val="num" w:pos="5040"/>
+        </w:tabs>
+        <w:ind w:left="5040" w:hanging="360"/>
+      </w:pPr>
+      <w:rPr>
+        <w:rFonts w:ascii="Wingdings" w:hAnsi="Wingdings" w:hint="default"/>
+        <w:sz w:val="20"/>
+      </w:rPr>
+    </w:lvl>
+    <w:lvl w:ilvl="7" w:tentative="1">
+      <w:start w:val="1"/>
+      <w:numFmt w:val="bullet"/>
+      <w:lvlText w:val=""/>
+      <w:lvlJc w:val="left"/>
+      <w:pPr>
+        <w:tabs>
+          <w:tab w:val="num" w:pos="5760"/>
+        </w:tabs>
+        <w:ind w:left="5760" w:hanging="360"/>
+      </w:pPr>
+      <w:rPr>
+        <w:rFonts w:ascii="Wingdings" w:hAnsi="Wingdings" w:hint="default"/>
+        <w:sz w:val="20"/>
+      </w:rPr>
+    </w:lvl>
+    <w:lvl w:ilvl="8" w:tentative="1">
+      <w:start w:val="1"/>
+      <w:numFmt w:val="bullet"/>
+      <w:lvlText w:val=""/>
+      <w:lvlJc w:val="left"/>
+      <w:pPr>
+        <w:tabs>
+          <w:tab w:val="num" w:pos="6480"/>
+        </w:tabs>
+        <w:ind w:left="6480" w:hanging="360"/>
+      </w:pPr>
+      <w:rPr>
+        <w:rFonts w:ascii="Wingdings" w:hAnsi="Wingdings" w:hint="default"/>
+        <w:sz w:val="20"/>
+      </w:rPr>
+    </w:lvl>
+  </w:abstractNum>
+  <w:abstractNum w:abstractNumId="44">
     <w:nsid w:val="5EAB0A6E"/>
     <w:multiLevelType w:val="hybridMultilevel"/>
     <w:tmpl w:val="B06A8504"/>
@@ -35850,7 +36365,7 @@
       </w:rPr>
     </w:lvl>
   </w:abstractNum>
-  <w:abstractNum w:abstractNumId="44">
+  <w:abstractNum w:abstractNumId="45">
     <w:nsid w:val="5F17301D"/>
     <w:multiLevelType w:val="hybridMultilevel"/>
     <w:tmpl w:val="198463E2"/>
@@ -35936,7 +36451,7 @@
       </w:pPr>
     </w:lvl>
   </w:abstractNum>
-  <w:abstractNum w:abstractNumId="45">
+  <w:abstractNum w:abstractNumId="46">
     <w:nsid w:val="64985D26"/>
     <w:multiLevelType w:val="hybridMultilevel"/>
     <w:tmpl w:val="9EE4356E"/>
@@ -36049,7 +36564,7 @@
       </w:rPr>
     </w:lvl>
   </w:abstractNum>
-  <w:abstractNum w:abstractNumId="46">
+  <w:abstractNum w:abstractNumId="47">
     <w:nsid w:val="65442850"/>
     <w:multiLevelType w:val="hybridMultilevel"/>
     <w:tmpl w:val="84E00518"/>
@@ -36162,7 +36677,7 @@
       </w:rPr>
     </w:lvl>
   </w:abstractNum>
-  <w:abstractNum w:abstractNumId="47">
+  <w:abstractNum w:abstractNumId="48">
     <w:nsid w:val="675D2DE0"/>
     <w:multiLevelType w:val="hybridMultilevel"/>
     <w:tmpl w:val="D1740E82"/>
@@ -36275,7 +36790,7 @@
       </w:rPr>
     </w:lvl>
   </w:abstractNum>
-  <w:abstractNum w:abstractNumId="48">
+  <w:abstractNum w:abstractNumId="49">
     <w:nsid w:val="67987B1E"/>
     <w:multiLevelType w:val="multilevel"/>
     <w:tmpl w:val="049E596E"/>
@@ -36424,7 +36939,7 @@
       </w:rPr>
     </w:lvl>
   </w:abstractNum>
-  <w:abstractNum w:abstractNumId="49">
+  <w:abstractNum w:abstractNumId="50">
     <w:nsid w:val="6E270AFC"/>
     <w:multiLevelType w:val="hybridMultilevel"/>
     <w:tmpl w:val="320A1A1A"/>
@@ -36537,7 +37052,7 @@
       </w:rPr>
     </w:lvl>
   </w:abstractNum>
-  <w:abstractNum w:abstractNumId="50">
+  <w:abstractNum w:abstractNumId="51">
     <w:nsid w:val="72E17E9B"/>
     <w:multiLevelType w:val="multilevel"/>
     <w:tmpl w:val="936C2148"/>
@@ -36686,7 +37201,7 @@
       </w:rPr>
     </w:lvl>
   </w:abstractNum>
-  <w:abstractNum w:abstractNumId="51">
+  <w:abstractNum w:abstractNumId="52">
     <w:nsid w:val="73FC53E5"/>
     <w:multiLevelType w:val="hybridMultilevel"/>
     <w:tmpl w:val="198463E2"/>
@@ -36772,7 +37287,7 @@
       </w:pPr>
     </w:lvl>
   </w:abstractNum>
-  <w:abstractNum w:abstractNumId="52">
+  <w:abstractNum w:abstractNumId="53">
     <w:nsid w:val="74331BC3"/>
     <w:multiLevelType w:val="hybridMultilevel"/>
     <w:tmpl w:val="87A2FC3C"/>
@@ -36885,7 +37400,7 @@
       </w:rPr>
     </w:lvl>
   </w:abstractNum>
-  <w:abstractNum w:abstractNumId="53">
+  <w:abstractNum w:abstractNumId="54">
     <w:nsid w:val="776C49C6"/>
     <w:multiLevelType w:val="hybridMultilevel"/>
     <w:tmpl w:val="FD46EFA4"/>
@@ -36998,7 +37513,7 @@
       </w:rPr>
     </w:lvl>
   </w:abstractNum>
-  <w:abstractNum w:abstractNumId="54">
+  <w:abstractNum w:abstractNumId="55">
     <w:nsid w:val="7C8415AB"/>
     <w:multiLevelType w:val="multilevel"/>
     <w:tmpl w:val="1A404B2A"/>
@@ -37111,7 +37626,7 @@
       </w:rPr>
     </w:lvl>
   </w:abstractNum>
-  <w:abstractNum w:abstractNumId="55">
+  <w:abstractNum w:abstractNumId="56">
     <w:nsid w:val="7D4D5372"/>
     <w:multiLevelType w:val="multilevel"/>
     <w:tmpl w:val="EEB4120C"/>
@@ -37276,7 +37791,7 @@
     <w:abstractNumId w:val="3"/>
   </w:num>
   <w:num w:numId="6">
-    <w:abstractNumId w:val="53"/>
+    <w:abstractNumId w:val="54"/>
   </w:num>
   <w:num w:numId="7">
     <w:abstractNumId w:val="33"/>
@@ -37294,13 +37809,13 @@
     <w:abstractNumId w:val="36"/>
   </w:num>
   <w:num w:numId="12">
-    <w:abstractNumId w:val="54"/>
+    <w:abstractNumId w:val="55"/>
   </w:num>
   <w:num w:numId="13">
-    <w:abstractNumId w:val="50"/>
+    <w:abstractNumId w:val="51"/>
   </w:num>
   <w:num w:numId="14">
-    <w:abstractNumId w:val="43"/>
+    <w:abstractNumId w:val="44"/>
   </w:num>
   <w:num w:numId="15">
     <w:abstractNumId w:val="19"/>
@@ -37315,7 +37830,7 @@
     <w:abstractNumId w:val="28"/>
   </w:num>
   <w:num w:numId="19">
-    <w:abstractNumId w:val="46"/>
+    <w:abstractNumId w:val="47"/>
   </w:num>
   <w:num w:numId="20">
     <w:abstractNumId w:val="8"/>
@@ -37324,7 +37839,7 @@
     <w:abstractNumId w:val="37"/>
   </w:num>
   <w:num w:numId="22">
-    <w:abstractNumId w:val="45"/>
+    <w:abstractNumId w:val="46"/>
   </w:num>
   <w:num w:numId="23">
     <w:abstractNumId w:val="34"/>
@@ -37333,19 +37848,19 @@
     <w:abstractNumId w:val="21"/>
   </w:num>
   <w:num w:numId="25">
-    <w:abstractNumId w:val="52"/>
+    <w:abstractNumId w:val="53"/>
   </w:num>
   <w:num w:numId="26">
     <w:abstractNumId w:val="0"/>
   </w:num>
   <w:num w:numId="27">
-    <w:abstractNumId w:val="55"/>
+    <w:abstractNumId w:val="56"/>
   </w:num>
   <w:num w:numId="28">
     <w:abstractNumId w:val="31"/>
   </w:num>
   <w:num w:numId="29">
-    <w:abstractNumId w:val="48"/>
+    <w:abstractNumId w:val="49"/>
   </w:num>
   <w:num w:numId="30">
     <w:abstractNumId w:val="32"/>
@@ -37363,7 +37878,7 @@
     <w:abstractNumId w:val="18"/>
   </w:num>
   <w:num w:numId="35">
-    <w:abstractNumId w:val="49"/>
+    <w:abstractNumId w:val="50"/>
   </w:num>
   <w:num w:numId="36">
     <w:abstractNumId w:val="23"/>
@@ -37372,7 +37887,7 @@
     <w:abstractNumId w:val="16"/>
   </w:num>
   <w:num w:numId="38">
-    <w:abstractNumId w:val="47"/>
+    <w:abstractNumId w:val="48"/>
   </w:num>
   <w:num w:numId="39">
     <w:abstractNumId w:val="22"/>
@@ -37423,10 +37938,13 @@
     <w:abstractNumId w:val="35"/>
   </w:num>
   <w:num w:numId="55">
-    <w:abstractNumId w:val="44"/>
+    <w:abstractNumId w:val="45"/>
   </w:num>
   <w:num w:numId="56">
-    <w:abstractNumId w:val="51"/>
+    <w:abstractNumId w:val="52"/>
+  </w:num>
+  <w:num w:numId="57">
+    <w:abstractNumId w:val="43"/>
   </w:num>
   <w:numIdMacAtCleanup w:val="49"/>
 </w:numbering>

--- a/Hibernate/Hibernate JBoss.org part_01/docs/Hibernate.docx
+++ b/Hibernate/Hibernate JBoss.org part_01/docs/Hibernate.docx
@@ -7,7 +7,7 @@
         <w:pStyle w:val="Heading1"/>
         <w:jc w:val="center"/>
       </w:pPr>
-      <w:bookmarkStart w:id="0" w:name="_Toc56755422"/>
+      <w:bookmarkStart w:id="0" w:name="_Toc57365357"/>
       <w:r>
         <w:t>Оглавление</w:t>
       </w:r>
@@ -36,7 +36,7 @@
       <w:r>
         <w:fldChar w:fldCharType="separate"/>
       </w:r>
-      <w:hyperlink w:anchor="_Toc56755422" w:history="1">
+      <w:hyperlink w:anchor="_Toc57365357" w:history="1">
         <w:r>
           <w:rPr>
             <w:rStyle w:val="Hyperlink"/>
@@ -63,7 +63,7 @@
             <w:noProof/>
             <w:webHidden/>
           </w:rPr>
-          <w:instrText xml:space="preserve"> PAGEREF _Toc56755422 \h </w:instrText>
+          <w:instrText xml:space="preserve"> PAGEREF _Toc57365357 \h </w:instrText>
         </w:r>
         <w:r>
           <w:rPr>
@@ -109,7 +109,7 @@
           <w:lang w:val="en-US" w:eastAsia="en-US"/>
         </w:rPr>
       </w:pPr>
-      <w:hyperlink w:anchor="_Toc56755423" w:history="1">
+      <w:hyperlink w:anchor="_Toc57365358" w:history="1">
         <w:r>
           <w:rPr>
             <w:rStyle w:val="Hyperlink"/>
@@ -155,7 +155,7 @@
             <w:noProof/>
             <w:webHidden/>
           </w:rPr>
-          <w:instrText xml:space="preserve"> PAGEREF _Toc56755423 \h </w:instrText>
+          <w:instrText xml:space="preserve"> PAGEREF _Toc57365358 \h </w:instrText>
         </w:r>
         <w:r>
           <w:rPr>
@@ -201,7 +201,7 @@
           <w:lang w:val="en-US" w:eastAsia="en-US"/>
         </w:rPr>
       </w:pPr>
-      <w:hyperlink w:anchor="_Toc56755424" w:history="1">
+      <w:hyperlink w:anchor="_Toc57365359" w:history="1">
         <w:r>
           <w:rPr>
             <w:rStyle w:val="Hyperlink"/>
@@ -247,7 +247,7 @@
             <w:noProof/>
             <w:webHidden/>
           </w:rPr>
-          <w:instrText xml:space="preserve"> PAGEREF _Toc56755424 \h </w:instrText>
+          <w:instrText xml:space="preserve"> PAGEREF _Toc57365359 \h </w:instrText>
         </w:r>
         <w:r>
           <w:rPr>
@@ -293,7 +293,7 @@
           <w:lang w:val="en-US" w:eastAsia="en-US"/>
         </w:rPr>
       </w:pPr>
-      <w:hyperlink w:anchor="_Toc56755425" w:history="1">
+      <w:hyperlink w:anchor="_Toc57365360" w:history="1">
         <w:r>
           <w:rPr>
             <w:rStyle w:val="Hyperlink"/>
@@ -339,7 +339,7 @@
             <w:noProof/>
             <w:webHidden/>
           </w:rPr>
-          <w:instrText xml:space="preserve"> PAGEREF _Toc56755425 \h </w:instrText>
+          <w:instrText xml:space="preserve"> PAGEREF _Toc57365360 \h </w:instrText>
         </w:r>
         <w:r>
           <w:rPr>
@@ -385,7 +385,7 @@
           <w:lang w:val="en-US" w:eastAsia="en-US"/>
         </w:rPr>
       </w:pPr>
-      <w:hyperlink w:anchor="_Toc56755426" w:history="1">
+      <w:hyperlink w:anchor="_Toc57365361" w:history="1">
         <w:r>
           <w:rPr>
             <w:rStyle w:val="Hyperlink"/>
@@ -431,7 +431,7 @@
             <w:noProof/>
             <w:webHidden/>
           </w:rPr>
-          <w:instrText xml:space="preserve"> PAGEREF _Toc56755426 \h </w:instrText>
+          <w:instrText xml:space="preserve"> PAGEREF _Toc57365361 \h </w:instrText>
         </w:r>
         <w:r>
           <w:rPr>
@@ -477,7 +477,7 @@
           <w:lang w:val="en-US" w:eastAsia="en-US"/>
         </w:rPr>
       </w:pPr>
-      <w:hyperlink w:anchor="_Toc56755427" w:history="1">
+      <w:hyperlink w:anchor="_Toc57365362" w:history="1">
         <w:r>
           <w:rPr>
             <w:rStyle w:val="Hyperlink"/>
@@ -523,7 +523,7 @@
             <w:noProof/>
             <w:webHidden/>
           </w:rPr>
-          <w:instrText xml:space="preserve"> PAGEREF _Toc56755427 \h </w:instrText>
+          <w:instrText xml:space="preserve"> PAGEREF _Toc57365362 \h </w:instrText>
         </w:r>
         <w:r>
           <w:rPr>
@@ -569,7 +569,7 @@
           <w:lang w:val="en-US" w:eastAsia="en-US"/>
         </w:rPr>
       </w:pPr>
-      <w:hyperlink w:anchor="_Toc56755428" w:history="1">
+      <w:hyperlink w:anchor="_Toc57365363" w:history="1">
         <w:r>
           <w:rPr>
             <w:rStyle w:val="Hyperlink"/>
@@ -615,7 +615,7 @@
             <w:noProof/>
             <w:webHidden/>
           </w:rPr>
-          <w:instrText xml:space="preserve"> PAGEREF _Toc56755428 \h </w:instrText>
+          <w:instrText xml:space="preserve"> PAGEREF _Toc57365363 \h </w:instrText>
         </w:r>
         <w:r>
           <w:rPr>
@@ -661,7 +661,7 @@
           <w:lang w:val="en-US" w:eastAsia="en-US"/>
         </w:rPr>
       </w:pPr>
-      <w:hyperlink w:anchor="_Toc56755429" w:history="1">
+      <w:hyperlink w:anchor="_Toc57365364" w:history="1">
         <w:r>
           <w:rPr>
             <w:rStyle w:val="Hyperlink"/>
@@ -707,7 +707,7 @@
             <w:noProof/>
             <w:webHidden/>
           </w:rPr>
-          <w:instrText xml:space="preserve"> PAGEREF _Toc56755429 \h </w:instrText>
+          <w:instrText xml:space="preserve"> PAGEREF _Toc57365364 \h </w:instrText>
         </w:r>
         <w:r>
           <w:rPr>
@@ -753,7 +753,7 @@
           <w:lang w:val="en-US" w:eastAsia="en-US"/>
         </w:rPr>
       </w:pPr>
-      <w:hyperlink w:anchor="_Toc56755430" w:history="1">
+      <w:hyperlink w:anchor="_Toc57365365" w:history="1">
         <w:r>
           <w:rPr>
             <w:rStyle w:val="Hyperlink"/>
@@ -806,7 +806,7 @@
             <w:noProof/>
             <w:webHidden/>
           </w:rPr>
-          <w:instrText xml:space="preserve"> PAGEREF _Toc56755430 \h </w:instrText>
+          <w:instrText xml:space="preserve"> PAGEREF _Toc57365365 \h </w:instrText>
         </w:r>
         <w:r>
           <w:rPr>
@@ -852,7 +852,7 @@
           <w:lang w:val="en-US" w:eastAsia="en-US"/>
         </w:rPr>
       </w:pPr>
-      <w:hyperlink w:anchor="_Toc56755431" w:history="1">
+      <w:hyperlink w:anchor="_Toc57365366" w:history="1">
         <w:r>
           <w:rPr>
             <w:rStyle w:val="Hyperlink"/>
@@ -898,7 +898,7 @@
             <w:noProof/>
             <w:webHidden/>
           </w:rPr>
-          <w:instrText xml:space="preserve"> PAGEREF _Toc56755431 \h </w:instrText>
+          <w:instrText xml:space="preserve"> PAGEREF _Toc57365366 \h </w:instrText>
         </w:r>
         <w:r>
           <w:rPr>
@@ -944,7 +944,7 @@
           <w:lang w:val="en-US" w:eastAsia="en-US"/>
         </w:rPr>
       </w:pPr>
-      <w:hyperlink w:anchor="_Toc56755432" w:history="1">
+      <w:hyperlink w:anchor="_Toc57365367" w:history="1">
         <w:r>
           <w:rPr>
             <w:rStyle w:val="Hyperlink"/>
@@ -1005,7 +1005,7 @@
             <w:noProof/>
             <w:webHidden/>
           </w:rPr>
-          <w:instrText xml:space="preserve"> PAGEREF _Toc56755432 \h </w:instrText>
+          <w:instrText xml:space="preserve"> PAGEREF _Toc57365367 \h </w:instrText>
         </w:r>
         <w:r>
           <w:rPr>
@@ -1051,7 +1051,7 @@
           <w:lang w:val="en-US" w:eastAsia="en-US"/>
         </w:rPr>
       </w:pPr>
-      <w:hyperlink w:anchor="_Toc56755433" w:history="1">
+      <w:hyperlink w:anchor="_Toc57365368" w:history="1">
         <w:r>
           <w:rPr>
             <w:rStyle w:val="Hyperlink"/>
@@ -1097,7 +1097,7 @@
             <w:noProof/>
             <w:webHidden/>
           </w:rPr>
-          <w:instrText xml:space="preserve"> PAGEREF _Toc56755433 \h </w:instrText>
+          <w:instrText xml:space="preserve"> PAGEREF _Toc57365368 \h </w:instrText>
         </w:r>
         <w:r>
           <w:rPr>
@@ -1143,7 +1143,7 @@
           <w:lang w:val="en-US" w:eastAsia="en-US"/>
         </w:rPr>
       </w:pPr>
-      <w:hyperlink w:anchor="_Toc56755434" w:history="1">
+      <w:hyperlink w:anchor="_Toc57365369" w:history="1">
         <w:r>
           <w:rPr>
             <w:rStyle w:val="Hyperlink"/>
@@ -1189,7 +1189,7 @@
             <w:noProof/>
             <w:webHidden/>
           </w:rPr>
-          <w:instrText xml:space="preserve"> PAGEREF _Toc56755434 \h </w:instrText>
+          <w:instrText xml:space="preserve"> PAGEREF _Toc57365369 \h </w:instrText>
         </w:r>
         <w:r>
           <w:rPr>
@@ -1235,7 +1235,7 @@
           <w:lang w:val="en-US" w:eastAsia="en-US"/>
         </w:rPr>
       </w:pPr>
-      <w:hyperlink w:anchor="_Toc56755435" w:history="1">
+      <w:hyperlink w:anchor="_Toc57365370" w:history="1">
         <w:r>
           <w:rPr>
             <w:rStyle w:val="Hyperlink"/>
@@ -1281,7 +1281,7 @@
             <w:noProof/>
             <w:webHidden/>
           </w:rPr>
-          <w:instrText xml:space="preserve"> PAGEREF _Toc56755435 \h </w:instrText>
+          <w:instrText xml:space="preserve"> PAGEREF _Toc57365370 \h </w:instrText>
         </w:r>
         <w:r>
           <w:rPr>
@@ -1327,7 +1327,7 @@
           <w:lang w:val="en-US" w:eastAsia="en-US"/>
         </w:rPr>
       </w:pPr>
-      <w:hyperlink w:anchor="_Toc56755436" w:history="1">
+      <w:hyperlink w:anchor="_Toc57365371" w:history="1">
         <w:r>
           <w:rPr>
             <w:rStyle w:val="Hyperlink"/>
@@ -1380,7 +1380,7 @@
             <w:noProof/>
             <w:webHidden/>
           </w:rPr>
-          <w:instrText xml:space="preserve"> PAGEREF _Toc56755436 \h </w:instrText>
+          <w:instrText xml:space="preserve"> PAGEREF _Toc57365371 \h </w:instrText>
         </w:r>
         <w:r>
           <w:rPr>
@@ -1426,7 +1426,7 @@
           <w:lang w:val="en-US" w:eastAsia="en-US"/>
         </w:rPr>
       </w:pPr>
-      <w:hyperlink w:anchor="_Toc56755437" w:history="1">
+      <w:hyperlink w:anchor="_Toc57365372" w:history="1">
         <w:r>
           <w:rPr>
             <w:rStyle w:val="Hyperlink"/>
@@ -1472,7 +1472,7 @@
             <w:noProof/>
             <w:webHidden/>
           </w:rPr>
-          <w:instrText xml:space="preserve"> PAGEREF _Toc56755437 \h </w:instrText>
+          <w:instrText xml:space="preserve"> PAGEREF _Toc57365372 \h </w:instrText>
         </w:r>
         <w:r>
           <w:rPr>
@@ -1518,7 +1518,7 @@
           <w:lang w:val="en-US" w:eastAsia="en-US"/>
         </w:rPr>
       </w:pPr>
-      <w:hyperlink w:anchor="_Toc56755438" w:history="1">
+      <w:hyperlink w:anchor="_Toc57365373" w:history="1">
         <w:r>
           <w:rPr>
             <w:rStyle w:val="Hyperlink"/>
@@ -1564,7 +1564,7 @@
             <w:noProof/>
             <w:webHidden/>
           </w:rPr>
-          <w:instrText xml:space="preserve"> PAGEREF _Toc56755438 \h </w:instrText>
+          <w:instrText xml:space="preserve"> PAGEREF _Toc57365373 \h </w:instrText>
         </w:r>
         <w:r>
           <w:rPr>
@@ -1610,7 +1610,7 @@
           <w:lang w:val="en-US" w:eastAsia="en-US"/>
         </w:rPr>
       </w:pPr>
-      <w:hyperlink w:anchor="_Toc56755439" w:history="1">
+      <w:hyperlink w:anchor="_Toc57365374" w:history="1">
         <w:r>
           <w:rPr>
             <w:rStyle w:val="Hyperlink"/>
@@ -1656,7 +1656,7 @@
             <w:noProof/>
             <w:webHidden/>
           </w:rPr>
-          <w:instrText xml:space="preserve"> PAGEREF _Toc56755439 \h </w:instrText>
+          <w:instrText xml:space="preserve"> PAGEREF _Toc57365374 \h </w:instrText>
         </w:r>
         <w:r>
           <w:rPr>
@@ -1702,7 +1702,7 @@
           <w:lang w:val="en-US" w:eastAsia="en-US"/>
         </w:rPr>
       </w:pPr>
-      <w:hyperlink w:anchor="_Toc56755440" w:history="1">
+      <w:hyperlink w:anchor="_Toc57365375" w:history="1">
         <w:r>
           <w:rPr>
             <w:rStyle w:val="Hyperlink"/>
@@ -1748,7 +1748,7 @@
             <w:noProof/>
             <w:webHidden/>
           </w:rPr>
-          <w:instrText xml:space="preserve"> PAGEREF _Toc56755440 \h </w:instrText>
+          <w:instrText xml:space="preserve"> PAGEREF _Toc57365375 \h </w:instrText>
         </w:r>
         <w:r>
           <w:rPr>
@@ -1794,7 +1794,7 @@
           <w:lang w:val="en-US" w:eastAsia="en-US"/>
         </w:rPr>
       </w:pPr>
-      <w:hyperlink w:anchor="_Toc56755441" w:history="1">
+      <w:hyperlink w:anchor="_Toc57365376" w:history="1">
         <w:r>
           <w:rPr>
             <w:rStyle w:val="Hyperlink"/>
@@ -1840,7 +1840,7 @@
             <w:noProof/>
             <w:webHidden/>
           </w:rPr>
-          <w:instrText xml:space="preserve"> PAGEREF _Toc56755441 \h </w:instrText>
+          <w:instrText xml:space="preserve"> PAGEREF _Toc57365376 \h </w:instrText>
         </w:r>
         <w:r>
           <w:rPr>
@@ -1886,7 +1886,7 @@
           <w:lang w:val="en-US" w:eastAsia="en-US"/>
         </w:rPr>
       </w:pPr>
-      <w:hyperlink w:anchor="_Toc56755442" w:history="1">
+      <w:hyperlink w:anchor="_Toc57365377" w:history="1">
         <w:r>
           <w:rPr>
             <w:rStyle w:val="Hyperlink"/>
@@ -1932,7 +1932,7 @@
             <w:noProof/>
             <w:webHidden/>
           </w:rPr>
-          <w:instrText xml:space="preserve"> PAGEREF _Toc56755442 \h </w:instrText>
+          <w:instrText xml:space="preserve"> PAGEREF _Toc57365377 \h </w:instrText>
         </w:r>
         <w:r>
           <w:rPr>
@@ -1978,7 +1978,7 @@
           <w:lang w:val="en-US" w:eastAsia="en-US"/>
         </w:rPr>
       </w:pPr>
-      <w:hyperlink w:anchor="_Toc56755443" w:history="1">
+      <w:hyperlink w:anchor="_Toc57365378" w:history="1">
         <w:r>
           <w:rPr>
             <w:rStyle w:val="Hyperlink"/>
@@ -2024,7 +2024,7 @@
             <w:noProof/>
             <w:webHidden/>
           </w:rPr>
-          <w:instrText xml:space="preserve"> PAGEREF _Toc56755443 \h </w:instrText>
+          <w:instrText xml:space="preserve"> PAGEREF _Toc57365378 \h </w:instrText>
         </w:r>
         <w:r>
           <w:rPr>
@@ -2070,7 +2070,7 @@
           <w:lang w:val="en-US" w:eastAsia="en-US"/>
         </w:rPr>
       </w:pPr>
-      <w:hyperlink w:anchor="_Toc56755444" w:history="1">
+      <w:hyperlink w:anchor="_Toc57365379" w:history="1">
         <w:r>
           <w:rPr>
             <w:rStyle w:val="Hyperlink"/>
@@ -2116,7 +2116,7 @@
             <w:noProof/>
             <w:webHidden/>
           </w:rPr>
-          <w:instrText xml:space="preserve"> PAGEREF _Toc56755444 \h </w:instrText>
+          <w:instrText xml:space="preserve"> PAGEREF _Toc57365379 \h </w:instrText>
         </w:r>
         <w:r>
           <w:rPr>
@@ -2162,7 +2162,7 @@
           <w:lang w:val="en-US" w:eastAsia="en-US"/>
         </w:rPr>
       </w:pPr>
-      <w:hyperlink w:anchor="_Toc56755445" w:history="1">
+      <w:hyperlink w:anchor="_Toc57365380" w:history="1">
         <w:r>
           <w:rPr>
             <w:rStyle w:val="Hyperlink"/>
@@ -2208,7 +2208,7 @@
             <w:noProof/>
             <w:webHidden/>
           </w:rPr>
-          <w:instrText xml:space="preserve"> PAGEREF _Toc56755445 \h </w:instrText>
+          <w:instrText xml:space="preserve"> PAGEREF _Toc57365380 \h </w:instrText>
         </w:r>
         <w:r>
           <w:rPr>
@@ -2254,7 +2254,7 @@
           <w:lang w:val="en-US" w:eastAsia="en-US"/>
         </w:rPr>
       </w:pPr>
-      <w:hyperlink w:anchor="_Toc56755446" w:history="1">
+      <w:hyperlink w:anchor="_Toc57365381" w:history="1">
         <w:r>
           <w:rPr>
             <w:rStyle w:val="Hyperlink"/>
@@ -2300,7 +2300,7 @@
             <w:noProof/>
             <w:webHidden/>
           </w:rPr>
-          <w:instrText xml:space="preserve"> PAGEREF _Toc56755446 \h </w:instrText>
+          <w:instrText xml:space="preserve"> PAGEREF _Toc57365381 \h </w:instrText>
         </w:r>
         <w:r>
           <w:rPr>
@@ -2346,7 +2346,7 @@
           <w:lang w:val="en-US" w:eastAsia="en-US"/>
         </w:rPr>
       </w:pPr>
-      <w:hyperlink w:anchor="_Toc56755447" w:history="1">
+      <w:hyperlink w:anchor="_Toc57365382" w:history="1">
         <w:r>
           <w:rPr>
             <w:rStyle w:val="Hyperlink"/>
@@ -2392,7 +2392,7 @@
             <w:noProof/>
             <w:webHidden/>
           </w:rPr>
-          <w:instrText xml:space="preserve"> PAGEREF _Toc56755447 \h </w:instrText>
+          <w:instrText xml:space="preserve"> PAGEREF _Toc57365382 \h </w:instrText>
         </w:r>
         <w:r>
           <w:rPr>
@@ -2438,7 +2438,7 @@
           <w:lang w:val="en-US" w:eastAsia="en-US"/>
         </w:rPr>
       </w:pPr>
-      <w:hyperlink w:anchor="_Toc56755448" w:history="1">
+      <w:hyperlink w:anchor="_Toc57365383" w:history="1">
         <w:r>
           <w:rPr>
             <w:rStyle w:val="Hyperlink"/>
@@ -2484,7 +2484,7 @@
             <w:noProof/>
             <w:webHidden/>
           </w:rPr>
-          <w:instrText xml:space="preserve"> PAGEREF _Toc56755448 \h </w:instrText>
+          <w:instrText xml:space="preserve"> PAGEREF _Toc57365383 \h </w:instrText>
         </w:r>
         <w:r>
           <w:rPr>
@@ -2530,7 +2530,7 @@
           <w:lang w:val="en-US" w:eastAsia="en-US"/>
         </w:rPr>
       </w:pPr>
-      <w:hyperlink w:anchor="_Toc56755449" w:history="1">
+      <w:hyperlink w:anchor="_Toc57365384" w:history="1">
         <w:r>
           <w:rPr>
             <w:rStyle w:val="Hyperlink"/>
@@ -2575,7 +2575,7 @@
             <w:noProof/>
             <w:webHidden/>
           </w:rPr>
-          <w:instrText xml:space="preserve"> PAGEREF _Toc56755449 \h </w:instrText>
+          <w:instrText xml:space="preserve"> PAGEREF _Toc57365384 \h </w:instrText>
         </w:r>
         <w:r>
           <w:rPr>
@@ -2621,7 +2621,7 @@
           <w:lang w:val="en-US" w:eastAsia="en-US"/>
         </w:rPr>
       </w:pPr>
-      <w:hyperlink w:anchor="_Toc56755450" w:history="1">
+      <w:hyperlink w:anchor="_Toc57365385" w:history="1">
         <w:r>
           <w:rPr>
             <w:rStyle w:val="Hyperlink"/>
@@ -2667,7 +2667,7 @@
             <w:noProof/>
             <w:webHidden/>
           </w:rPr>
-          <w:instrText xml:space="preserve"> PAGEREF _Toc56755450 \h </w:instrText>
+          <w:instrText xml:space="preserve"> PAGEREF _Toc57365385 \h </w:instrText>
         </w:r>
         <w:r>
           <w:rPr>
@@ -2713,7 +2713,7 @@
           <w:lang w:val="en-US" w:eastAsia="en-US"/>
         </w:rPr>
       </w:pPr>
-      <w:hyperlink w:anchor="_Toc56755451" w:history="1">
+      <w:hyperlink w:anchor="_Toc57365386" w:history="1">
         <w:r>
           <w:rPr>
             <w:rStyle w:val="Hyperlink"/>
@@ -2758,7 +2758,7 @@
             <w:noProof/>
             <w:webHidden/>
           </w:rPr>
-          <w:instrText xml:space="preserve"> PAGEREF _Toc56755451 \h </w:instrText>
+          <w:instrText xml:space="preserve"> PAGEREF _Toc57365386 \h </w:instrText>
         </w:r>
         <w:r>
           <w:rPr>
@@ -2804,7 +2804,7 @@
           <w:lang w:val="en-US" w:eastAsia="en-US"/>
         </w:rPr>
       </w:pPr>
-      <w:hyperlink w:anchor="_Toc56755452" w:history="1">
+      <w:hyperlink w:anchor="_Toc57365387" w:history="1">
         <w:r>
           <w:rPr>
             <w:rStyle w:val="Hyperlink"/>
@@ -2850,7 +2850,7 @@
             <w:noProof/>
             <w:webHidden/>
           </w:rPr>
-          <w:instrText xml:space="preserve"> PAGEREF _Toc56755452 \h </w:instrText>
+          <w:instrText xml:space="preserve"> PAGEREF _Toc57365387 \h </w:instrText>
         </w:r>
         <w:r>
           <w:rPr>
@@ -2896,7 +2896,7 @@
           <w:lang w:val="en-US" w:eastAsia="en-US"/>
         </w:rPr>
       </w:pPr>
-      <w:hyperlink w:anchor="_Toc56755453" w:history="1">
+      <w:hyperlink w:anchor="_Toc57365388" w:history="1">
         <w:r>
           <w:rPr>
             <w:rStyle w:val="Hyperlink"/>
@@ -2942,7 +2942,7 @@
             <w:noProof/>
             <w:webHidden/>
           </w:rPr>
-          <w:instrText xml:space="preserve"> PAGEREF _Toc56755453 \h </w:instrText>
+          <w:instrText xml:space="preserve"> PAGEREF _Toc57365388 \h </w:instrText>
         </w:r>
         <w:r>
           <w:rPr>
@@ -2988,7 +2988,7 @@
           <w:lang w:val="en-US" w:eastAsia="en-US"/>
         </w:rPr>
       </w:pPr>
-      <w:hyperlink w:anchor="_Toc56755454" w:history="1">
+      <w:hyperlink w:anchor="_Toc57365389" w:history="1">
         <w:r>
           <w:rPr>
             <w:rStyle w:val="Hyperlink"/>
@@ -3048,7 +3048,7 @@
             <w:noProof/>
             <w:webHidden/>
           </w:rPr>
-          <w:instrText xml:space="preserve"> PAGEREF _Toc56755454 \h </w:instrText>
+          <w:instrText xml:space="preserve"> PAGEREF _Toc57365389 \h </w:instrText>
         </w:r>
         <w:r>
           <w:rPr>
@@ -3094,7 +3094,7 @@
           <w:lang w:val="en-US" w:eastAsia="en-US"/>
         </w:rPr>
       </w:pPr>
-      <w:hyperlink w:anchor="_Toc56755455" w:history="1">
+      <w:hyperlink w:anchor="_Toc57365390" w:history="1">
         <w:r>
           <w:rPr>
             <w:rStyle w:val="Hyperlink"/>
@@ -3138,7 +3138,7 @@
             <w:noProof/>
             <w:webHidden/>
           </w:rPr>
-          <w:instrText xml:space="preserve"> PAGEREF _Toc56755455 \h </w:instrText>
+          <w:instrText xml:space="preserve"> PAGEREF _Toc57365390 \h </w:instrText>
         </w:r>
         <w:r>
           <w:rPr>
@@ -3184,7 +3184,7 @@
           <w:lang w:val="en-US" w:eastAsia="en-US"/>
         </w:rPr>
       </w:pPr>
-      <w:hyperlink w:anchor="_Toc56755456" w:history="1">
+      <w:hyperlink w:anchor="_Toc57365391" w:history="1">
         <w:r>
           <w:rPr>
             <w:rStyle w:val="Hyperlink"/>
@@ -3228,7 +3228,7 @@
             <w:noProof/>
             <w:webHidden/>
           </w:rPr>
-          <w:instrText xml:space="preserve"> PAGEREF _Toc56755456 \h </w:instrText>
+          <w:instrText xml:space="preserve"> PAGEREF _Toc57365391 \h </w:instrText>
         </w:r>
         <w:r>
           <w:rPr>
@@ -3274,7 +3274,7 @@
           <w:lang w:val="en-US" w:eastAsia="en-US"/>
         </w:rPr>
       </w:pPr>
-      <w:hyperlink w:anchor="_Toc56755457" w:history="1">
+      <w:hyperlink w:anchor="_Toc57365392" w:history="1">
         <w:r>
           <w:rPr>
             <w:rStyle w:val="Hyperlink"/>
@@ -3334,7 +3334,7 @@
             <w:noProof/>
             <w:webHidden/>
           </w:rPr>
-          <w:instrText xml:space="preserve"> PAGEREF _Toc56755457 \h </w:instrText>
+          <w:instrText xml:space="preserve"> PAGEREF _Toc57365392 \h </w:instrText>
         </w:r>
         <w:r>
           <w:rPr>
@@ -3380,7 +3380,7 @@
           <w:lang w:val="en-US" w:eastAsia="en-US"/>
         </w:rPr>
       </w:pPr>
-      <w:hyperlink w:anchor="_Toc56755458" w:history="1">
+      <w:hyperlink w:anchor="_Toc57365393" w:history="1">
         <w:r>
           <w:rPr>
             <w:rStyle w:val="Hyperlink"/>
@@ -3426,7 +3426,7 @@
             <w:noProof/>
             <w:webHidden/>
           </w:rPr>
-          <w:instrText xml:space="preserve"> PAGEREF _Toc56755458 \h </w:instrText>
+          <w:instrText xml:space="preserve"> PAGEREF _Toc57365393 \h </w:instrText>
         </w:r>
         <w:r>
           <w:rPr>
@@ -3472,7 +3472,7 @@
           <w:lang w:val="en-US" w:eastAsia="en-US"/>
         </w:rPr>
       </w:pPr>
-      <w:hyperlink w:anchor="_Toc56755459" w:history="1">
+      <w:hyperlink w:anchor="_Toc57365394" w:history="1">
         <w:r>
           <w:rPr>
             <w:rStyle w:val="Hyperlink"/>
@@ -3518,7 +3518,7 @@
             <w:noProof/>
             <w:webHidden/>
           </w:rPr>
-          <w:instrText xml:space="preserve"> PAGEREF _Toc56755459 \h </w:instrText>
+          <w:instrText xml:space="preserve"> PAGEREF _Toc57365394 \h </w:instrText>
         </w:r>
         <w:r>
           <w:rPr>
@@ -3564,7 +3564,7 @@
           <w:lang w:val="en-US" w:eastAsia="en-US"/>
         </w:rPr>
       </w:pPr>
-      <w:hyperlink w:anchor="_Toc56755460" w:history="1">
+      <w:hyperlink w:anchor="_Toc57365395" w:history="1">
         <w:r>
           <w:rPr>
             <w:rStyle w:val="Hyperlink"/>
@@ -3610,7 +3610,7 @@
             <w:noProof/>
             <w:webHidden/>
           </w:rPr>
-          <w:instrText xml:space="preserve"> PAGEREF _Toc56755460 \h </w:instrText>
+          <w:instrText xml:space="preserve"> PAGEREF _Toc57365395 \h </w:instrText>
         </w:r>
         <w:r>
           <w:rPr>
@@ -3656,7 +3656,7 @@
           <w:lang w:val="en-US" w:eastAsia="en-US"/>
         </w:rPr>
       </w:pPr>
-      <w:hyperlink w:anchor="_Toc56755461" w:history="1">
+      <w:hyperlink w:anchor="_Toc57365396" w:history="1">
         <w:r>
           <w:rPr>
             <w:rStyle w:val="Hyperlink"/>
@@ -3702,7 +3702,7 @@
             <w:noProof/>
             <w:webHidden/>
           </w:rPr>
-          <w:instrText xml:space="preserve"> PAGEREF _Toc56755461 \h </w:instrText>
+          <w:instrText xml:space="preserve"> PAGEREF _Toc57365396 \h </w:instrText>
         </w:r>
         <w:r>
           <w:rPr>
@@ -3748,7 +3748,7 @@
           <w:lang w:val="en-US" w:eastAsia="en-US"/>
         </w:rPr>
       </w:pPr>
-      <w:hyperlink w:anchor="_Toc56755462" w:history="1">
+      <w:hyperlink w:anchor="_Toc57365397" w:history="1">
         <w:r>
           <w:rPr>
             <w:rStyle w:val="Hyperlink"/>
@@ -3794,7 +3794,7 @@
             <w:noProof/>
             <w:webHidden/>
           </w:rPr>
-          <w:instrText xml:space="preserve"> PAGEREF _Toc56755462 \h </w:instrText>
+          <w:instrText xml:space="preserve"> PAGEREF _Toc57365397 \h </w:instrText>
         </w:r>
         <w:r>
           <w:rPr>
@@ -3840,7 +3840,7 @@
           <w:lang w:val="en-US" w:eastAsia="en-US"/>
         </w:rPr>
       </w:pPr>
-      <w:hyperlink w:anchor="_Toc56755463" w:history="1">
+      <w:hyperlink w:anchor="_Toc57365398" w:history="1">
         <w:r>
           <w:rPr>
             <w:rStyle w:val="Hyperlink"/>
@@ -3886,7 +3886,7 @@
             <w:noProof/>
             <w:webHidden/>
           </w:rPr>
-          <w:instrText xml:space="preserve"> PAGEREF _Toc56755463 \h </w:instrText>
+          <w:instrText xml:space="preserve"> PAGEREF _Toc57365398 \h </w:instrText>
         </w:r>
         <w:r>
           <w:rPr>
@@ -3932,7 +3932,7 @@
           <w:lang w:val="en-US" w:eastAsia="en-US"/>
         </w:rPr>
       </w:pPr>
-      <w:hyperlink w:anchor="_Toc56755464" w:history="1">
+      <w:hyperlink w:anchor="_Toc57365399" w:history="1">
         <w:r>
           <w:rPr>
             <w:rStyle w:val="Hyperlink"/>
@@ -3978,7 +3978,7 @@
             <w:noProof/>
             <w:webHidden/>
           </w:rPr>
-          <w:instrText xml:space="preserve"> PAGEREF _Toc56755464 \h </w:instrText>
+          <w:instrText xml:space="preserve"> PAGEREF _Toc57365399 \h </w:instrText>
         </w:r>
         <w:r>
           <w:rPr>
@@ -4024,7 +4024,7 @@
           <w:lang w:val="en-US" w:eastAsia="en-US"/>
         </w:rPr>
       </w:pPr>
-      <w:hyperlink w:anchor="_Toc56755465" w:history="1">
+      <w:hyperlink w:anchor="_Toc57365400" w:history="1">
         <w:r>
           <w:rPr>
             <w:rStyle w:val="Hyperlink"/>
@@ -4070,7 +4070,7 @@
             <w:noProof/>
             <w:webHidden/>
           </w:rPr>
-          <w:instrText xml:space="preserve"> PAGEREF _Toc56755465 \h </w:instrText>
+          <w:instrText xml:space="preserve"> PAGEREF _Toc57365400 \h </w:instrText>
         </w:r>
         <w:r>
           <w:rPr>
@@ -4116,7 +4116,7 @@
           <w:lang w:val="en-US" w:eastAsia="en-US"/>
         </w:rPr>
       </w:pPr>
-      <w:hyperlink w:anchor="_Toc56755466" w:history="1">
+      <w:hyperlink w:anchor="_Toc57365401" w:history="1">
         <w:r>
           <w:rPr>
             <w:rStyle w:val="Hyperlink"/>
@@ -4162,7 +4162,7 @@
             <w:noProof/>
             <w:webHidden/>
           </w:rPr>
-          <w:instrText xml:space="preserve"> PAGEREF _Toc56755466 \h </w:instrText>
+          <w:instrText xml:space="preserve"> PAGEREF _Toc57365401 \h </w:instrText>
         </w:r>
         <w:r>
           <w:rPr>
@@ -4208,7 +4208,7 @@
           <w:lang w:val="en-US" w:eastAsia="en-US"/>
         </w:rPr>
       </w:pPr>
-      <w:hyperlink w:anchor="_Toc56755467" w:history="1">
+      <w:hyperlink w:anchor="_Toc57365402" w:history="1">
         <w:r>
           <w:rPr>
             <w:rStyle w:val="Hyperlink"/>
@@ -4254,7 +4254,7 @@
             <w:noProof/>
             <w:webHidden/>
           </w:rPr>
-          <w:instrText xml:space="preserve"> PAGEREF _Toc56755467 \h </w:instrText>
+          <w:instrText xml:space="preserve"> PAGEREF _Toc57365402 \h </w:instrText>
         </w:r>
         <w:r>
           <w:rPr>
@@ -4300,7 +4300,7 @@
           <w:lang w:val="en-US" w:eastAsia="en-US"/>
         </w:rPr>
       </w:pPr>
-      <w:hyperlink w:anchor="_Toc56755468" w:history="1">
+      <w:hyperlink w:anchor="_Toc57365403" w:history="1">
         <w:r>
           <w:rPr>
             <w:rStyle w:val="Hyperlink"/>
@@ -4346,7 +4346,7 @@
             <w:noProof/>
             <w:webHidden/>
           </w:rPr>
-          <w:instrText xml:space="preserve"> PAGEREF _Toc56755468 \h </w:instrText>
+          <w:instrText xml:space="preserve"> PAGEREF _Toc57365403 \h </w:instrText>
         </w:r>
         <w:r>
           <w:rPr>
@@ -4392,7 +4392,7 @@
           <w:lang w:val="en-US" w:eastAsia="en-US"/>
         </w:rPr>
       </w:pPr>
-      <w:hyperlink w:anchor="_Toc56755469" w:history="1">
+      <w:hyperlink w:anchor="_Toc57365404" w:history="1">
         <w:r>
           <w:rPr>
             <w:rStyle w:val="Hyperlink"/>
@@ -4438,7 +4438,7 @@
             <w:noProof/>
             <w:webHidden/>
           </w:rPr>
-          <w:instrText xml:space="preserve"> PAGEREF _Toc56755469 \h </w:instrText>
+          <w:instrText xml:space="preserve"> PAGEREF _Toc57365404 \h </w:instrText>
         </w:r>
         <w:r>
           <w:rPr>
@@ -4484,7 +4484,7 @@
           <w:lang w:val="en-US" w:eastAsia="en-US"/>
         </w:rPr>
       </w:pPr>
-      <w:hyperlink w:anchor="_Toc56755470" w:history="1">
+      <w:hyperlink w:anchor="_Toc57365405" w:history="1">
         <w:r>
           <w:rPr>
             <w:rStyle w:val="Hyperlink"/>
@@ -4530,7 +4530,7 @@
             <w:noProof/>
             <w:webHidden/>
           </w:rPr>
-          <w:instrText xml:space="preserve"> PAGEREF _Toc56755470 \h </w:instrText>
+          <w:instrText xml:space="preserve"> PAGEREF _Toc57365405 \h </w:instrText>
         </w:r>
         <w:r>
           <w:rPr>
@@ -4576,7 +4576,7 @@
           <w:lang w:val="en-US" w:eastAsia="en-US"/>
         </w:rPr>
       </w:pPr>
-      <w:hyperlink w:anchor="_Toc56755471" w:history="1">
+      <w:hyperlink w:anchor="_Toc57365406" w:history="1">
         <w:r>
           <w:rPr>
             <w:rStyle w:val="Hyperlink"/>
@@ -4622,7 +4622,7 @@
             <w:noProof/>
             <w:webHidden/>
           </w:rPr>
-          <w:instrText xml:space="preserve"> PAGEREF _Toc56755471 \h </w:instrText>
+          <w:instrText xml:space="preserve"> PAGEREF _Toc57365406 \h </w:instrText>
         </w:r>
         <w:r>
           <w:rPr>
@@ -4668,7 +4668,7 @@
           <w:lang w:val="en-US" w:eastAsia="en-US"/>
         </w:rPr>
       </w:pPr>
-      <w:hyperlink w:anchor="_Toc56755472" w:history="1">
+      <w:hyperlink w:anchor="_Toc57365407" w:history="1">
         <w:r>
           <w:rPr>
             <w:rStyle w:val="Hyperlink"/>
@@ -4714,7 +4714,7 @@
             <w:noProof/>
             <w:webHidden/>
           </w:rPr>
-          <w:instrText xml:space="preserve"> PAGEREF _Toc56755472 \h </w:instrText>
+          <w:instrText xml:space="preserve"> PAGEREF _Toc57365407 \h </w:instrText>
         </w:r>
         <w:r>
           <w:rPr>
@@ -4760,7 +4760,7 @@
           <w:lang w:val="en-US" w:eastAsia="en-US"/>
         </w:rPr>
       </w:pPr>
-      <w:hyperlink w:anchor="_Toc56755473" w:history="1">
+      <w:hyperlink w:anchor="_Toc57365408" w:history="1">
         <w:r>
           <w:rPr>
             <w:rStyle w:val="Hyperlink"/>
@@ -4806,7 +4806,7 @@
             <w:noProof/>
             <w:webHidden/>
           </w:rPr>
-          <w:instrText xml:space="preserve"> PAGEREF _Toc56755473 \h </w:instrText>
+          <w:instrText xml:space="preserve"> PAGEREF _Toc57365408 \h </w:instrText>
         </w:r>
         <w:r>
           <w:rPr>
@@ -4852,7 +4852,7 @@
           <w:lang w:val="en-US" w:eastAsia="en-US"/>
         </w:rPr>
       </w:pPr>
-      <w:hyperlink w:anchor="_Toc56755474" w:history="1">
+      <w:hyperlink w:anchor="_Toc57365409" w:history="1">
         <w:r>
           <w:rPr>
             <w:rStyle w:val="Hyperlink"/>
@@ -4898,7 +4898,7 @@
             <w:noProof/>
             <w:webHidden/>
           </w:rPr>
-          <w:instrText xml:space="preserve"> PAGEREF _Toc56755474 \h </w:instrText>
+          <w:instrText xml:space="preserve"> PAGEREF _Toc57365409 \h </w:instrText>
         </w:r>
         <w:r>
           <w:rPr>
@@ -4919,79 +4919,6 @@
             <w:webHidden/>
           </w:rPr>
           <w:t>22</w:t>
-        </w:r>
-        <w:r>
-          <w:rPr>
-            <w:noProof/>
-            <w:webHidden/>
-          </w:rPr>
-          <w:fldChar w:fldCharType="end"/>
-        </w:r>
-      </w:hyperlink>
-    </w:p>
-    <w:p>
-      <w:pPr>
-        <w:pStyle w:val="TOC3"/>
-        <w:tabs>
-          <w:tab w:val="right" w:leader="dot" w:pos="9912"/>
-        </w:tabs>
-        <w:rPr>
-          <w:rFonts w:asciiTheme="minorHAnsi" w:eastAsiaTheme="minorEastAsia" w:hAnsiTheme="minorHAnsi" w:cstheme="minorBidi"/>
-          <w:noProof/>
-          <w:sz w:val="22"/>
-          <w:szCs w:val="22"/>
-          <w:lang w:val="en-US" w:eastAsia="en-US"/>
-        </w:rPr>
-      </w:pPr>
-      <w:hyperlink w:anchor="_Toc56755475" w:history="1">
-        <w:r>
-          <w:rPr>
-            <w:rStyle w:val="Hyperlink"/>
-            <w:noProof/>
-            <w:lang w:val="en-US"/>
-          </w:rPr>
-          <w:t>Polymorphic Queries</w:t>
-        </w:r>
-        <w:r>
-          <w:rPr>
-            <w:noProof/>
-            <w:webHidden/>
-          </w:rPr>
-          <w:tab/>
-        </w:r>
-        <w:r>
-          <w:rPr>
-            <w:noProof/>
-            <w:webHidden/>
-          </w:rPr>
-          <w:fldChar w:fldCharType="begin"/>
-        </w:r>
-        <w:r>
-          <w:rPr>
-            <w:noProof/>
-            <w:webHidden/>
-          </w:rPr>
-          <w:instrText xml:space="preserve"> PAGEREF _Toc56755475 \h </w:instrText>
-        </w:r>
-        <w:r>
-          <w:rPr>
-            <w:noProof/>
-            <w:webHidden/>
-          </w:rPr>
-        </w:r>
-        <w:r>
-          <w:rPr>
-            <w:noProof/>
-            <w:webHidden/>
-          </w:rPr>
-          <w:fldChar w:fldCharType="separate"/>
-        </w:r>
-        <w:r>
-          <w:rPr>
-            <w:noProof/>
-            <w:webHidden/>
-          </w:rPr>
-          <w:t>23</w:t>
         </w:r>
         <w:r>
           <w:rPr>
@@ -5017,7 +4944,7 @@
           <w:lang w:val="en-US" w:eastAsia="en-US"/>
         </w:rPr>
       </w:pPr>
-      <w:hyperlink w:anchor="_Toc56755476" w:history="1">
+      <w:hyperlink w:anchor="_Toc57365410" w:history="1">
         <w:r>
           <w:rPr>
             <w:rStyle w:val="Hyperlink"/>
@@ -5063,7 +4990,7 @@
             <w:noProof/>
             <w:webHidden/>
           </w:rPr>
-          <w:instrText xml:space="preserve"> PAGEREF _Toc56755476 \h </w:instrText>
+          <w:instrText xml:space="preserve"> PAGEREF _Toc57365410 \h </w:instrText>
         </w:r>
         <w:r>
           <w:rPr>
@@ -5109,7 +5036,7 @@
           <w:lang w:val="en-US" w:eastAsia="en-US"/>
         </w:rPr>
       </w:pPr>
-      <w:hyperlink w:anchor="_Toc56755477" w:history="1">
+      <w:hyperlink w:anchor="_Toc57365411" w:history="1">
         <w:r>
           <w:rPr>
             <w:rStyle w:val="Hyperlink"/>
@@ -5155,7 +5082,7 @@
             <w:noProof/>
             <w:webHidden/>
           </w:rPr>
-          <w:instrText xml:space="preserve"> PAGEREF _Toc56755477 \h </w:instrText>
+          <w:instrText xml:space="preserve"> PAGEREF _Toc57365411 \h </w:instrText>
         </w:r>
         <w:r>
           <w:rPr>
@@ -5201,7 +5128,7 @@
           <w:lang w:val="en-US" w:eastAsia="en-US"/>
         </w:rPr>
       </w:pPr>
-      <w:hyperlink w:anchor="_Toc56755478" w:history="1">
+      <w:hyperlink w:anchor="_Toc57365412" w:history="1">
         <w:r>
           <w:rPr>
             <w:rStyle w:val="Hyperlink"/>
@@ -5226,6 +5153,1293 @@
             <w:noProof/>
             <w:lang w:val="en-US"/>
           </w:rPr>
+          <w:t>SCHEMA GENERATION</w:t>
+        </w:r>
+        <w:r>
+          <w:rPr>
+            <w:noProof/>
+            <w:webHidden/>
+          </w:rPr>
+          <w:tab/>
+        </w:r>
+        <w:r>
+          <w:rPr>
+            <w:noProof/>
+            <w:webHidden/>
+          </w:rPr>
+          <w:fldChar w:fldCharType="begin"/>
+        </w:r>
+        <w:r>
+          <w:rPr>
+            <w:noProof/>
+            <w:webHidden/>
+          </w:rPr>
+          <w:instrText xml:space="preserve"> PAGEREF _Toc57365412 \h </w:instrText>
+        </w:r>
+        <w:r>
+          <w:rPr>
+            <w:noProof/>
+            <w:webHidden/>
+          </w:rPr>
+        </w:r>
+        <w:r>
+          <w:rPr>
+            <w:noProof/>
+            <w:webHidden/>
+          </w:rPr>
+          <w:fldChar w:fldCharType="separate"/>
+        </w:r>
+        <w:r>
+          <w:rPr>
+            <w:noProof/>
+            <w:webHidden/>
+          </w:rPr>
+          <w:t>23</w:t>
+        </w:r>
+        <w:r>
+          <w:rPr>
+            <w:noProof/>
+            <w:webHidden/>
+          </w:rPr>
+          <w:fldChar w:fldCharType="end"/>
+        </w:r>
+      </w:hyperlink>
+    </w:p>
+    <w:p>
+      <w:pPr>
+        <w:pStyle w:val="TOC1"/>
+        <w:tabs>
+          <w:tab w:val="left" w:pos="1100"/>
+          <w:tab w:val="right" w:leader="dot" w:pos="9912"/>
+        </w:tabs>
+        <w:rPr>
+          <w:rFonts w:asciiTheme="minorHAnsi" w:eastAsiaTheme="minorEastAsia" w:hAnsiTheme="minorHAnsi" w:cstheme="minorBidi"/>
+          <w:noProof/>
+          <w:sz w:val="22"/>
+          <w:szCs w:val="22"/>
+          <w:lang w:val="en-US" w:eastAsia="en-US"/>
+        </w:rPr>
+      </w:pPr>
+      <w:hyperlink w:anchor="_Toc57365413" w:history="1">
+        <w:r>
+          <w:rPr>
+            <w:rStyle w:val="Hyperlink"/>
+            <w:noProof/>
+            <w:lang w:val="en-US"/>
+          </w:rPr>
+          <w:t>16.</w:t>
+        </w:r>
+        <w:r>
+          <w:rPr>
+            <w:rFonts w:asciiTheme="minorHAnsi" w:eastAsiaTheme="minorEastAsia" w:hAnsiTheme="minorHAnsi" w:cstheme="minorBidi"/>
+            <w:noProof/>
+            <w:sz w:val="22"/>
+            <w:szCs w:val="22"/>
+            <w:lang w:val="en-US" w:eastAsia="en-US"/>
+          </w:rPr>
+          <w:tab/>
+        </w:r>
+        <w:r>
+          <w:rPr>
+            <w:rStyle w:val="Hyperlink"/>
+            <w:noProof/>
+            <w:lang w:val="en-US"/>
+          </w:rPr>
+          <w:t>PERSISTENCE CONTEXT</w:t>
+        </w:r>
+        <w:r>
+          <w:rPr>
+            <w:noProof/>
+            <w:webHidden/>
+          </w:rPr>
+          <w:tab/>
+        </w:r>
+        <w:r>
+          <w:rPr>
+            <w:noProof/>
+            <w:webHidden/>
+          </w:rPr>
+          <w:fldChar w:fldCharType="begin"/>
+        </w:r>
+        <w:r>
+          <w:rPr>
+            <w:noProof/>
+            <w:webHidden/>
+          </w:rPr>
+          <w:instrText xml:space="preserve"> PAGEREF _Toc57365413 \h </w:instrText>
+        </w:r>
+        <w:r>
+          <w:rPr>
+            <w:noProof/>
+            <w:webHidden/>
+          </w:rPr>
+        </w:r>
+        <w:r>
+          <w:rPr>
+            <w:noProof/>
+            <w:webHidden/>
+          </w:rPr>
+          <w:fldChar w:fldCharType="separate"/>
+        </w:r>
+        <w:r>
+          <w:rPr>
+            <w:noProof/>
+            <w:webHidden/>
+          </w:rPr>
+          <w:t>25</w:t>
+        </w:r>
+        <w:r>
+          <w:rPr>
+            <w:noProof/>
+            <w:webHidden/>
+          </w:rPr>
+          <w:fldChar w:fldCharType="end"/>
+        </w:r>
+      </w:hyperlink>
+    </w:p>
+    <w:p>
+      <w:pPr>
+        <w:pStyle w:val="TOC1"/>
+        <w:tabs>
+          <w:tab w:val="left" w:pos="1320"/>
+          <w:tab w:val="right" w:leader="dot" w:pos="9912"/>
+        </w:tabs>
+        <w:rPr>
+          <w:rFonts w:asciiTheme="minorHAnsi" w:eastAsiaTheme="minorEastAsia" w:hAnsiTheme="minorHAnsi" w:cstheme="minorBidi"/>
+          <w:noProof/>
+          <w:sz w:val="22"/>
+          <w:szCs w:val="22"/>
+          <w:lang w:val="en-US" w:eastAsia="en-US"/>
+        </w:rPr>
+      </w:pPr>
+      <w:hyperlink w:anchor="_Toc57365414" w:history="1">
+        <w:r>
+          <w:rPr>
+            <w:rStyle w:val="Hyperlink"/>
+            <w:noProof/>
+            <w:lang w:val="en-US"/>
+          </w:rPr>
+          <w:t>16.1.</w:t>
+        </w:r>
+        <w:r>
+          <w:rPr>
+            <w:rFonts w:asciiTheme="minorHAnsi" w:eastAsiaTheme="minorEastAsia" w:hAnsiTheme="minorHAnsi" w:cstheme="minorBidi"/>
+            <w:noProof/>
+            <w:sz w:val="22"/>
+            <w:szCs w:val="22"/>
+            <w:lang w:val="en-US" w:eastAsia="en-US"/>
+          </w:rPr>
+          <w:tab/>
+        </w:r>
+        <w:r>
+          <w:rPr>
+            <w:rStyle w:val="Hyperlink"/>
+            <w:noProof/>
+            <w:lang w:val="en-US"/>
+          </w:rPr>
+          <w:t>BYTECODE ENHANCEMENT</w:t>
+        </w:r>
+        <w:r>
+          <w:rPr>
+            <w:noProof/>
+            <w:webHidden/>
+          </w:rPr>
+          <w:tab/>
+        </w:r>
+        <w:r>
+          <w:rPr>
+            <w:noProof/>
+            <w:webHidden/>
+          </w:rPr>
+          <w:fldChar w:fldCharType="begin"/>
+        </w:r>
+        <w:r>
+          <w:rPr>
+            <w:noProof/>
+            <w:webHidden/>
+          </w:rPr>
+          <w:instrText xml:space="preserve"> PAGEREF _Toc57365414 \h </w:instrText>
+        </w:r>
+        <w:r>
+          <w:rPr>
+            <w:noProof/>
+            <w:webHidden/>
+          </w:rPr>
+        </w:r>
+        <w:r>
+          <w:rPr>
+            <w:noProof/>
+            <w:webHidden/>
+          </w:rPr>
+          <w:fldChar w:fldCharType="separate"/>
+        </w:r>
+        <w:r>
+          <w:rPr>
+            <w:noProof/>
+            <w:webHidden/>
+          </w:rPr>
+          <w:t>25</w:t>
+        </w:r>
+        <w:r>
+          <w:rPr>
+            <w:noProof/>
+            <w:webHidden/>
+          </w:rPr>
+          <w:fldChar w:fldCharType="end"/>
+        </w:r>
+      </w:hyperlink>
+    </w:p>
+    <w:p>
+      <w:pPr>
+        <w:pStyle w:val="TOC1"/>
+        <w:tabs>
+          <w:tab w:val="left" w:pos="1320"/>
+          <w:tab w:val="right" w:leader="dot" w:pos="9912"/>
+        </w:tabs>
+        <w:rPr>
+          <w:rFonts w:asciiTheme="minorHAnsi" w:eastAsiaTheme="minorEastAsia" w:hAnsiTheme="minorHAnsi" w:cstheme="minorBidi"/>
+          <w:noProof/>
+          <w:sz w:val="22"/>
+          <w:szCs w:val="22"/>
+          <w:lang w:val="en-US" w:eastAsia="en-US"/>
+        </w:rPr>
+      </w:pPr>
+      <w:hyperlink w:anchor="_Toc57365415" w:history="1">
+        <w:r>
+          <w:rPr>
+            <w:rStyle w:val="Hyperlink"/>
+            <w:noProof/>
+            <w:lang w:val="en-US"/>
+          </w:rPr>
+          <w:t>16.2.</w:t>
+        </w:r>
+        <w:r>
+          <w:rPr>
+            <w:rFonts w:asciiTheme="minorHAnsi" w:eastAsiaTheme="minorEastAsia" w:hAnsiTheme="minorHAnsi" w:cstheme="minorBidi"/>
+            <w:noProof/>
+            <w:sz w:val="22"/>
+            <w:szCs w:val="22"/>
+            <w:lang w:val="en-US" w:eastAsia="en-US"/>
+          </w:rPr>
+          <w:tab/>
+        </w:r>
+        <w:r>
+          <w:rPr>
+            <w:rStyle w:val="Hyperlink"/>
+            <w:noProof/>
+            <w:lang w:val="en-US"/>
+          </w:rPr>
+          <w:t>MAKING ENTITIES PERSISTENT</w:t>
+        </w:r>
+        <w:r>
+          <w:rPr>
+            <w:noProof/>
+            <w:webHidden/>
+          </w:rPr>
+          <w:tab/>
+        </w:r>
+        <w:r>
+          <w:rPr>
+            <w:noProof/>
+            <w:webHidden/>
+          </w:rPr>
+          <w:fldChar w:fldCharType="begin"/>
+        </w:r>
+        <w:r>
+          <w:rPr>
+            <w:noProof/>
+            <w:webHidden/>
+          </w:rPr>
+          <w:instrText xml:space="preserve"> PAGEREF _Toc57365415 \h </w:instrText>
+        </w:r>
+        <w:r>
+          <w:rPr>
+            <w:noProof/>
+            <w:webHidden/>
+          </w:rPr>
+        </w:r>
+        <w:r>
+          <w:rPr>
+            <w:noProof/>
+            <w:webHidden/>
+          </w:rPr>
+          <w:fldChar w:fldCharType="separate"/>
+        </w:r>
+        <w:r>
+          <w:rPr>
+            <w:noProof/>
+            <w:webHidden/>
+          </w:rPr>
+          <w:t>26</w:t>
+        </w:r>
+        <w:r>
+          <w:rPr>
+            <w:noProof/>
+            <w:webHidden/>
+          </w:rPr>
+          <w:fldChar w:fldCharType="end"/>
+        </w:r>
+      </w:hyperlink>
+    </w:p>
+    <w:p>
+      <w:pPr>
+        <w:pStyle w:val="TOC1"/>
+        <w:tabs>
+          <w:tab w:val="left" w:pos="1320"/>
+          <w:tab w:val="right" w:leader="dot" w:pos="9912"/>
+        </w:tabs>
+        <w:rPr>
+          <w:rFonts w:asciiTheme="minorHAnsi" w:eastAsiaTheme="minorEastAsia" w:hAnsiTheme="minorHAnsi" w:cstheme="minorBidi"/>
+          <w:noProof/>
+          <w:sz w:val="22"/>
+          <w:szCs w:val="22"/>
+          <w:lang w:val="en-US" w:eastAsia="en-US"/>
+        </w:rPr>
+      </w:pPr>
+      <w:hyperlink w:anchor="_Toc57365416" w:history="1">
+        <w:r>
+          <w:rPr>
+            <w:rStyle w:val="Hyperlink"/>
+            <w:noProof/>
+            <w:lang w:val="en-US"/>
+          </w:rPr>
+          <w:t>16.3.</w:t>
+        </w:r>
+        <w:r>
+          <w:rPr>
+            <w:rFonts w:asciiTheme="minorHAnsi" w:eastAsiaTheme="minorEastAsia" w:hAnsiTheme="minorHAnsi" w:cstheme="minorBidi"/>
+            <w:noProof/>
+            <w:sz w:val="22"/>
+            <w:szCs w:val="22"/>
+            <w:lang w:val="en-US" w:eastAsia="en-US"/>
+          </w:rPr>
+          <w:tab/>
+        </w:r>
+        <w:r>
+          <w:rPr>
+            <w:rStyle w:val="Hyperlink"/>
+            <w:noProof/>
+            <w:lang w:val="en-US"/>
+          </w:rPr>
+          <w:t>DELETING ENTITIES</w:t>
+        </w:r>
+        <w:r>
+          <w:rPr>
+            <w:noProof/>
+            <w:webHidden/>
+          </w:rPr>
+          <w:tab/>
+        </w:r>
+        <w:r>
+          <w:rPr>
+            <w:noProof/>
+            <w:webHidden/>
+          </w:rPr>
+          <w:fldChar w:fldCharType="begin"/>
+        </w:r>
+        <w:r>
+          <w:rPr>
+            <w:noProof/>
+            <w:webHidden/>
+          </w:rPr>
+          <w:instrText xml:space="preserve"> PAGEREF _Toc57365416 \h </w:instrText>
+        </w:r>
+        <w:r>
+          <w:rPr>
+            <w:noProof/>
+            <w:webHidden/>
+          </w:rPr>
+        </w:r>
+        <w:r>
+          <w:rPr>
+            <w:noProof/>
+            <w:webHidden/>
+          </w:rPr>
+          <w:fldChar w:fldCharType="separate"/>
+        </w:r>
+        <w:r>
+          <w:rPr>
+            <w:noProof/>
+            <w:webHidden/>
+          </w:rPr>
+          <w:t>26</w:t>
+        </w:r>
+        <w:r>
+          <w:rPr>
+            <w:noProof/>
+            <w:webHidden/>
+          </w:rPr>
+          <w:fldChar w:fldCharType="end"/>
+        </w:r>
+      </w:hyperlink>
+    </w:p>
+    <w:p>
+      <w:pPr>
+        <w:pStyle w:val="TOC1"/>
+        <w:tabs>
+          <w:tab w:val="left" w:pos="1320"/>
+          <w:tab w:val="right" w:leader="dot" w:pos="9912"/>
+        </w:tabs>
+        <w:rPr>
+          <w:rFonts w:asciiTheme="minorHAnsi" w:eastAsiaTheme="minorEastAsia" w:hAnsiTheme="minorHAnsi" w:cstheme="minorBidi"/>
+          <w:noProof/>
+          <w:sz w:val="22"/>
+          <w:szCs w:val="22"/>
+          <w:lang w:val="en-US" w:eastAsia="en-US"/>
+        </w:rPr>
+      </w:pPr>
+      <w:hyperlink w:anchor="_Toc57365417" w:history="1">
+        <w:r>
+          <w:rPr>
+            <w:rStyle w:val="Hyperlink"/>
+            <w:noProof/>
+            <w:lang w:val="en-US"/>
+          </w:rPr>
+          <w:t>16.4.</w:t>
+        </w:r>
+        <w:r>
+          <w:rPr>
+            <w:rFonts w:asciiTheme="minorHAnsi" w:eastAsiaTheme="minorEastAsia" w:hAnsiTheme="minorHAnsi" w:cstheme="minorBidi"/>
+            <w:noProof/>
+            <w:sz w:val="22"/>
+            <w:szCs w:val="22"/>
+            <w:lang w:val="en-US" w:eastAsia="en-US"/>
+          </w:rPr>
+          <w:tab/>
+        </w:r>
+        <w:r>
+          <w:rPr>
+            <w:rStyle w:val="Hyperlink"/>
+            <w:noProof/>
+            <w:lang w:val="en-US"/>
+          </w:rPr>
+          <w:t>OBTAINING AN ENTITY REFERENCE WITHOUT INITIALIZING ITS DATA</w:t>
+        </w:r>
+        <w:r>
+          <w:rPr>
+            <w:noProof/>
+            <w:webHidden/>
+          </w:rPr>
+          <w:tab/>
+        </w:r>
+        <w:r>
+          <w:rPr>
+            <w:noProof/>
+            <w:webHidden/>
+          </w:rPr>
+          <w:fldChar w:fldCharType="begin"/>
+        </w:r>
+        <w:r>
+          <w:rPr>
+            <w:noProof/>
+            <w:webHidden/>
+          </w:rPr>
+          <w:instrText xml:space="preserve"> PAGEREF _Toc57365417 \h </w:instrText>
+        </w:r>
+        <w:r>
+          <w:rPr>
+            <w:noProof/>
+            <w:webHidden/>
+          </w:rPr>
+        </w:r>
+        <w:r>
+          <w:rPr>
+            <w:noProof/>
+            <w:webHidden/>
+          </w:rPr>
+          <w:fldChar w:fldCharType="separate"/>
+        </w:r>
+        <w:r>
+          <w:rPr>
+            <w:noProof/>
+            <w:webHidden/>
+          </w:rPr>
+          <w:t>26</w:t>
+        </w:r>
+        <w:r>
+          <w:rPr>
+            <w:noProof/>
+            <w:webHidden/>
+          </w:rPr>
+          <w:fldChar w:fldCharType="end"/>
+        </w:r>
+      </w:hyperlink>
+    </w:p>
+    <w:p>
+      <w:pPr>
+        <w:pStyle w:val="TOC1"/>
+        <w:tabs>
+          <w:tab w:val="left" w:pos="1320"/>
+          <w:tab w:val="right" w:leader="dot" w:pos="9912"/>
+        </w:tabs>
+        <w:rPr>
+          <w:rFonts w:asciiTheme="minorHAnsi" w:eastAsiaTheme="minorEastAsia" w:hAnsiTheme="minorHAnsi" w:cstheme="minorBidi"/>
+          <w:noProof/>
+          <w:sz w:val="22"/>
+          <w:szCs w:val="22"/>
+          <w:lang w:val="en-US" w:eastAsia="en-US"/>
+        </w:rPr>
+      </w:pPr>
+      <w:hyperlink w:anchor="_Toc57365418" w:history="1">
+        <w:r>
+          <w:rPr>
+            <w:rStyle w:val="Hyperlink"/>
+            <w:noProof/>
+            <w:lang w:val="en-US"/>
+          </w:rPr>
+          <w:t>16.5.</w:t>
+        </w:r>
+        <w:r>
+          <w:rPr>
+            <w:rFonts w:asciiTheme="minorHAnsi" w:eastAsiaTheme="minorEastAsia" w:hAnsiTheme="minorHAnsi" w:cstheme="minorBidi"/>
+            <w:noProof/>
+            <w:sz w:val="22"/>
+            <w:szCs w:val="22"/>
+            <w:lang w:val="en-US" w:eastAsia="en-US"/>
+          </w:rPr>
+          <w:tab/>
+        </w:r>
+        <w:r>
+          <w:rPr>
+            <w:rStyle w:val="Hyperlink"/>
+            <w:noProof/>
+            <w:lang w:val="en-US"/>
+          </w:rPr>
+          <w:t>OBTAINING AN ENTITY REFERENCE WITH INITIALIZING ITS DATA</w:t>
+        </w:r>
+        <w:r>
+          <w:rPr>
+            <w:noProof/>
+            <w:webHidden/>
+          </w:rPr>
+          <w:tab/>
+        </w:r>
+        <w:r>
+          <w:rPr>
+            <w:noProof/>
+            <w:webHidden/>
+          </w:rPr>
+          <w:fldChar w:fldCharType="begin"/>
+        </w:r>
+        <w:r>
+          <w:rPr>
+            <w:noProof/>
+            <w:webHidden/>
+          </w:rPr>
+          <w:instrText xml:space="preserve"> PAGEREF _Toc57365418 \h </w:instrText>
+        </w:r>
+        <w:r>
+          <w:rPr>
+            <w:noProof/>
+            <w:webHidden/>
+          </w:rPr>
+        </w:r>
+        <w:r>
+          <w:rPr>
+            <w:noProof/>
+            <w:webHidden/>
+          </w:rPr>
+          <w:fldChar w:fldCharType="separate"/>
+        </w:r>
+        <w:r>
+          <w:rPr>
+            <w:noProof/>
+            <w:webHidden/>
+          </w:rPr>
+          <w:t>27</w:t>
+        </w:r>
+        <w:r>
+          <w:rPr>
+            <w:noProof/>
+            <w:webHidden/>
+          </w:rPr>
+          <w:fldChar w:fldCharType="end"/>
+        </w:r>
+      </w:hyperlink>
+    </w:p>
+    <w:p>
+      <w:pPr>
+        <w:pStyle w:val="TOC1"/>
+        <w:tabs>
+          <w:tab w:val="left" w:pos="1320"/>
+          <w:tab w:val="right" w:leader="dot" w:pos="9912"/>
+        </w:tabs>
+        <w:rPr>
+          <w:rFonts w:asciiTheme="minorHAnsi" w:eastAsiaTheme="minorEastAsia" w:hAnsiTheme="minorHAnsi" w:cstheme="minorBidi"/>
+          <w:noProof/>
+          <w:sz w:val="22"/>
+          <w:szCs w:val="22"/>
+          <w:lang w:val="en-US" w:eastAsia="en-US"/>
+        </w:rPr>
+      </w:pPr>
+      <w:hyperlink w:anchor="_Toc57365419" w:history="1">
+        <w:r>
+          <w:rPr>
+            <w:rStyle w:val="Hyperlink"/>
+            <w:noProof/>
+            <w:lang w:val="en-US"/>
+          </w:rPr>
+          <w:t>16.6.</w:t>
+        </w:r>
+        <w:r>
+          <w:rPr>
+            <w:rFonts w:asciiTheme="minorHAnsi" w:eastAsiaTheme="minorEastAsia" w:hAnsiTheme="minorHAnsi" w:cstheme="minorBidi"/>
+            <w:noProof/>
+            <w:sz w:val="22"/>
+            <w:szCs w:val="22"/>
+            <w:lang w:val="en-US" w:eastAsia="en-US"/>
+          </w:rPr>
+          <w:tab/>
+        </w:r>
+        <w:r>
+          <w:rPr>
+            <w:rStyle w:val="Hyperlink"/>
+            <w:noProof/>
+            <w:lang w:val="en-US"/>
+          </w:rPr>
+          <w:t>OBTAIN MULTIPLE ENTITIES BY THEIR IDENTIFIERS</w:t>
+        </w:r>
+        <w:r>
+          <w:rPr>
+            <w:noProof/>
+            <w:webHidden/>
+          </w:rPr>
+          <w:tab/>
+        </w:r>
+        <w:r>
+          <w:rPr>
+            <w:noProof/>
+            <w:webHidden/>
+          </w:rPr>
+          <w:fldChar w:fldCharType="begin"/>
+        </w:r>
+        <w:r>
+          <w:rPr>
+            <w:noProof/>
+            <w:webHidden/>
+          </w:rPr>
+          <w:instrText xml:space="preserve"> PAGEREF _Toc57365419 \h </w:instrText>
+        </w:r>
+        <w:r>
+          <w:rPr>
+            <w:noProof/>
+            <w:webHidden/>
+          </w:rPr>
+        </w:r>
+        <w:r>
+          <w:rPr>
+            <w:noProof/>
+            <w:webHidden/>
+          </w:rPr>
+          <w:fldChar w:fldCharType="separate"/>
+        </w:r>
+        <w:r>
+          <w:rPr>
+            <w:noProof/>
+            <w:webHidden/>
+          </w:rPr>
+          <w:t>27</w:t>
+        </w:r>
+        <w:r>
+          <w:rPr>
+            <w:noProof/>
+            <w:webHidden/>
+          </w:rPr>
+          <w:fldChar w:fldCharType="end"/>
+        </w:r>
+      </w:hyperlink>
+    </w:p>
+    <w:p>
+      <w:pPr>
+        <w:pStyle w:val="TOC1"/>
+        <w:tabs>
+          <w:tab w:val="left" w:pos="1320"/>
+          <w:tab w:val="right" w:leader="dot" w:pos="9912"/>
+        </w:tabs>
+        <w:rPr>
+          <w:rFonts w:asciiTheme="minorHAnsi" w:eastAsiaTheme="minorEastAsia" w:hAnsiTheme="minorHAnsi" w:cstheme="minorBidi"/>
+          <w:noProof/>
+          <w:sz w:val="22"/>
+          <w:szCs w:val="22"/>
+          <w:lang w:val="en-US" w:eastAsia="en-US"/>
+        </w:rPr>
+      </w:pPr>
+      <w:hyperlink w:anchor="_Toc57365420" w:history="1">
+        <w:r>
+          <w:rPr>
+            <w:rStyle w:val="Hyperlink"/>
+            <w:noProof/>
+            <w:lang w:val="en-US"/>
+          </w:rPr>
+          <w:t>16.7.</w:t>
+        </w:r>
+        <w:r>
+          <w:rPr>
+            <w:rFonts w:asciiTheme="minorHAnsi" w:eastAsiaTheme="minorEastAsia" w:hAnsiTheme="minorHAnsi" w:cstheme="minorBidi"/>
+            <w:noProof/>
+            <w:sz w:val="22"/>
+            <w:szCs w:val="22"/>
+            <w:lang w:val="en-US" w:eastAsia="en-US"/>
+          </w:rPr>
+          <w:tab/>
+        </w:r>
+        <w:r>
+          <w:rPr>
+            <w:rStyle w:val="Hyperlink"/>
+            <w:noProof/>
+            <w:lang w:val="en-US"/>
+          </w:rPr>
+          <w:t>FILTERING ENTITIES AND ASSOCIATIONS</w:t>
+        </w:r>
+        <w:r>
+          <w:rPr>
+            <w:noProof/>
+            <w:webHidden/>
+          </w:rPr>
+          <w:tab/>
+        </w:r>
+        <w:r>
+          <w:rPr>
+            <w:noProof/>
+            <w:webHidden/>
+          </w:rPr>
+          <w:fldChar w:fldCharType="begin"/>
+        </w:r>
+        <w:r>
+          <w:rPr>
+            <w:noProof/>
+            <w:webHidden/>
+          </w:rPr>
+          <w:instrText xml:space="preserve"> PAGEREF _Toc57365420 \h </w:instrText>
+        </w:r>
+        <w:r>
+          <w:rPr>
+            <w:noProof/>
+            <w:webHidden/>
+          </w:rPr>
+        </w:r>
+        <w:r>
+          <w:rPr>
+            <w:noProof/>
+            <w:webHidden/>
+          </w:rPr>
+          <w:fldChar w:fldCharType="separate"/>
+        </w:r>
+        <w:r>
+          <w:rPr>
+            <w:noProof/>
+            <w:webHidden/>
+          </w:rPr>
+          <w:t>27</w:t>
+        </w:r>
+        <w:r>
+          <w:rPr>
+            <w:noProof/>
+            <w:webHidden/>
+          </w:rPr>
+          <w:fldChar w:fldCharType="end"/>
+        </w:r>
+      </w:hyperlink>
+    </w:p>
+    <w:p>
+      <w:pPr>
+        <w:pStyle w:val="TOC1"/>
+        <w:tabs>
+          <w:tab w:val="left" w:pos="1320"/>
+          <w:tab w:val="right" w:leader="dot" w:pos="9912"/>
+        </w:tabs>
+        <w:rPr>
+          <w:rFonts w:asciiTheme="minorHAnsi" w:eastAsiaTheme="minorEastAsia" w:hAnsiTheme="minorHAnsi" w:cstheme="minorBidi"/>
+          <w:noProof/>
+          <w:sz w:val="22"/>
+          <w:szCs w:val="22"/>
+          <w:lang w:val="en-US" w:eastAsia="en-US"/>
+        </w:rPr>
+      </w:pPr>
+      <w:hyperlink w:anchor="_Toc57365421" w:history="1">
+        <w:r>
+          <w:rPr>
+            <w:rStyle w:val="Hyperlink"/>
+            <w:noProof/>
+            <w:lang w:val="en-US"/>
+          </w:rPr>
+          <w:t>16.8.</w:t>
+        </w:r>
+        <w:r>
+          <w:rPr>
+            <w:rFonts w:asciiTheme="minorHAnsi" w:eastAsiaTheme="minorEastAsia" w:hAnsiTheme="minorHAnsi" w:cstheme="minorBidi"/>
+            <w:noProof/>
+            <w:sz w:val="22"/>
+            <w:szCs w:val="22"/>
+            <w:lang w:val="en-US" w:eastAsia="en-US"/>
+          </w:rPr>
+          <w:tab/>
+        </w:r>
+        <w:r>
+          <w:rPr>
+            <w:rStyle w:val="Hyperlink"/>
+            <w:noProof/>
+            <w:lang w:val="en-US"/>
+          </w:rPr>
+          <w:t>MODIFYING MANAGED/PERSISTENT STATE</w:t>
+        </w:r>
+        <w:r>
+          <w:rPr>
+            <w:noProof/>
+            <w:webHidden/>
+          </w:rPr>
+          <w:tab/>
+        </w:r>
+        <w:r>
+          <w:rPr>
+            <w:noProof/>
+            <w:webHidden/>
+          </w:rPr>
+          <w:fldChar w:fldCharType="begin"/>
+        </w:r>
+        <w:r>
+          <w:rPr>
+            <w:noProof/>
+            <w:webHidden/>
+          </w:rPr>
+          <w:instrText xml:space="preserve"> PAGEREF _Toc57365421 \h </w:instrText>
+        </w:r>
+        <w:r>
+          <w:rPr>
+            <w:noProof/>
+            <w:webHidden/>
+          </w:rPr>
+        </w:r>
+        <w:r>
+          <w:rPr>
+            <w:noProof/>
+            <w:webHidden/>
+          </w:rPr>
+          <w:fldChar w:fldCharType="separate"/>
+        </w:r>
+        <w:r>
+          <w:rPr>
+            <w:noProof/>
+            <w:webHidden/>
+          </w:rPr>
+          <w:t>27</w:t>
+        </w:r>
+        <w:r>
+          <w:rPr>
+            <w:noProof/>
+            <w:webHidden/>
+          </w:rPr>
+          <w:fldChar w:fldCharType="end"/>
+        </w:r>
+      </w:hyperlink>
+    </w:p>
+    <w:p>
+      <w:pPr>
+        <w:pStyle w:val="TOC1"/>
+        <w:tabs>
+          <w:tab w:val="left" w:pos="1100"/>
+          <w:tab w:val="right" w:leader="dot" w:pos="9912"/>
+        </w:tabs>
+        <w:rPr>
+          <w:rFonts w:asciiTheme="minorHAnsi" w:eastAsiaTheme="minorEastAsia" w:hAnsiTheme="minorHAnsi" w:cstheme="minorBidi"/>
+          <w:noProof/>
+          <w:sz w:val="22"/>
+          <w:szCs w:val="22"/>
+          <w:lang w:val="en-US" w:eastAsia="en-US"/>
+        </w:rPr>
+      </w:pPr>
+      <w:hyperlink w:anchor="_Toc57365422" w:history="1">
+        <w:r>
+          <w:rPr>
+            <w:rStyle w:val="Hyperlink"/>
+            <w:noProof/>
+            <w:lang w:val="en-US"/>
+          </w:rPr>
+          <w:t>17.</w:t>
+        </w:r>
+        <w:r>
+          <w:rPr>
+            <w:rFonts w:asciiTheme="minorHAnsi" w:eastAsiaTheme="minorEastAsia" w:hAnsiTheme="minorHAnsi" w:cstheme="minorBidi"/>
+            <w:noProof/>
+            <w:sz w:val="22"/>
+            <w:szCs w:val="22"/>
+            <w:lang w:val="en-US" w:eastAsia="en-US"/>
+          </w:rPr>
+          <w:tab/>
+        </w:r>
+        <w:r>
+          <w:rPr>
+            <w:rStyle w:val="Hyperlink"/>
+            <w:noProof/>
+            <w:lang w:val="en-US"/>
+          </w:rPr>
+          <w:t>REFRESH ENTITY STATE</w:t>
+        </w:r>
+        <w:r>
+          <w:rPr>
+            <w:noProof/>
+            <w:webHidden/>
+          </w:rPr>
+          <w:tab/>
+        </w:r>
+        <w:r>
+          <w:rPr>
+            <w:noProof/>
+            <w:webHidden/>
+          </w:rPr>
+          <w:fldChar w:fldCharType="begin"/>
+        </w:r>
+        <w:r>
+          <w:rPr>
+            <w:noProof/>
+            <w:webHidden/>
+          </w:rPr>
+          <w:instrText xml:space="preserve"> PAGEREF _Toc57365422 \h </w:instrText>
+        </w:r>
+        <w:r>
+          <w:rPr>
+            <w:noProof/>
+            <w:webHidden/>
+          </w:rPr>
+        </w:r>
+        <w:r>
+          <w:rPr>
+            <w:noProof/>
+            <w:webHidden/>
+          </w:rPr>
+          <w:fldChar w:fldCharType="separate"/>
+        </w:r>
+        <w:r>
+          <w:rPr>
+            <w:noProof/>
+            <w:webHidden/>
+          </w:rPr>
+          <w:t>28</w:t>
+        </w:r>
+        <w:r>
+          <w:rPr>
+            <w:noProof/>
+            <w:webHidden/>
+          </w:rPr>
+          <w:fldChar w:fldCharType="end"/>
+        </w:r>
+      </w:hyperlink>
+    </w:p>
+    <w:p>
+      <w:pPr>
+        <w:pStyle w:val="TOC1"/>
+        <w:tabs>
+          <w:tab w:val="left" w:pos="1100"/>
+          <w:tab w:val="right" w:leader="dot" w:pos="9912"/>
+        </w:tabs>
+        <w:rPr>
+          <w:rFonts w:asciiTheme="minorHAnsi" w:eastAsiaTheme="minorEastAsia" w:hAnsiTheme="minorHAnsi" w:cstheme="minorBidi"/>
+          <w:noProof/>
+          <w:sz w:val="22"/>
+          <w:szCs w:val="22"/>
+          <w:lang w:val="en-US" w:eastAsia="en-US"/>
+        </w:rPr>
+      </w:pPr>
+      <w:hyperlink w:anchor="_Toc57365423" w:history="1">
+        <w:r>
+          <w:rPr>
+            <w:rStyle w:val="Hyperlink"/>
+            <w:noProof/>
+            <w:lang w:val="en-US"/>
+          </w:rPr>
+          <w:t>18.</w:t>
+        </w:r>
+        <w:r>
+          <w:rPr>
+            <w:rFonts w:asciiTheme="minorHAnsi" w:eastAsiaTheme="minorEastAsia" w:hAnsiTheme="minorHAnsi" w:cstheme="minorBidi"/>
+            <w:noProof/>
+            <w:sz w:val="22"/>
+            <w:szCs w:val="22"/>
+            <w:lang w:val="en-US" w:eastAsia="en-US"/>
+          </w:rPr>
+          <w:tab/>
+        </w:r>
+        <w:r>
+          <w:rPr>
+            <w:rStyle w:val="Hyperlink"/>
+            <w:noProof/>
+            <w:lang w:val="en-US"/>
+          </w:rPr>
+          <w:t>WORKING WITH DETACHED DATA</w:t>
+        </w:r>
+        <w:r>
+          <w:rPr>
+            <w:noProof/>
+            <w:webHidden/>
+          </w:rPr>
+          <w:tab/>
+        </w:r>
+        <w:r>
+          <w:rPr>
+            <w:noProof/>
+            <w:webHidden/>
+          </w:rPr>
+          <w:fldChar w:fldCharType="begin"/>
+        </w:r>
+        <w:r>
+          <w:rPr>
+            <w:noProof/>
+            <w:webHidden/>
+          </w:rPr>
+          <w:instrText xml:space="preserve"> PAGEREF _Toc57365423 \h </w:instrText>
+        </w:r>
+        <w:r>
+          <w:rPr>
+            <w:noProof/>
+            <w:webHidden/>
+          </w:rPr>
+        </w:r>
+        <w:r>
+          <w:rPr>
+            <w:noProof/>
+            <w:webHidden/>
+          </w:rPr>
+          <w:fldChar w:fldCharType="separate"/>
+        </w:r>
+        <w:r>
+          <w:rPr>
+            <w:noProof/>
+            <w:webHidden/>
+          </w:rPr>
+          <w:t>28</w:t>
+        </w:r>
+        <w:r>
+          <w:rPr>
+            <w:noProof/>
+            <w:webHidden/>
+          </w:rPr>
+          <w:fldChar w:fldCharType="end"/>
+        </w:r>
+      </w:hyperlink>
+    </w:p>
+    <w:p>
+      <w:pPr>
+        <w:pStyle w:val="TOC1"/>
+        <w:tabs>
+          <w:tab w:val="left" w:pos="1320"/>
+          <w:tab w:val="right" w:leader="dot" w:pos="9912"/>
+        </w:tabs>
+        <w:rPr>
+          <w:rFonts w:asciiTheme="minorHAnsi" w:eastAsiaTheme="minorEastAsia" w:hAnsiTheme="minorHAnsi" w:cstheme="minorBidi"/>
+          <w:noProof/>
+          <w:sz w:val="22"/>
+          <w:szCs w:val="22"/>
+          <w:lang w:val="en-US" w:eastAsia="en-US"/>
+        </w:rPr>
+      </w:pPr>
+      <w:hyperlink w:anchor="_Toc57365424" w:history="1">
+        <w:r>
+          <w:rPr>
+            <w:rStyle w:val="Hyperlink"/>
+            <w:noProof/>
+            <w:lang w:val="en-US"/>
+          </w:rPr>
+          <w:t>18.1.</w:t>
+        </w:r>
+        <w:r>
+          <w:rPr>
+            <w:rFonts w:asciiTheme="minorHAnsi" w:eastAsiaTheme="minorEastAsia" w:hAnsiTheme="minorHAnsi" w:cstheme="minorBidi"/>
+            <w:noProof/>
+            <w:sz w:val="22"/>
+            <w:szCs w:val="22"/>
+            <w:lang w:val="en-US" w:eastAsia="en-US"/>
+          </w:rPr>
+          <w:tab/>
+        </w:r>
+        <w:r>
+          <w:rPr>
+            <w:rStyle w:val="Hyperlink"/>
+            <w:noProof/>
+            <w:lang w:val="en-US"/>
+          </w:rPr>
+          <w:t>Reattaching detached data</w:t>
+        </w:r>
+        <w:r>
+          <w:rPr>
+            <w:noProof/>
+            <w:webHidden/>
+          </w:rPr>
+          <w:tab/>
+        </w:r>
+        <w:r>
+          <w:rPr>
+            <w:noProof/>
+            <w:webHidden/>
+          </w:rPr>
+          <w:fldChar w:fldCharType="begin"/>
+        </w:r>
+        <w:r>
+          <w:rPr>
+            <w:noProof/>
+            <w:webHidden/>
+          </w:rPr>
+          <w:instrText xml:space="preserve"> PAGEREF _Toc57365424 \h </w:instrText>
+        </w:r>
+        <w:r>
+          <w:rPr>
+            <w:noProof/>
+            <w:webHidden/>
+          </w:rPr>
+        </w:r>
+        <w:r>
+          <w:rPr>
+            <w:noProof/>
+            <w:webHidden/>
+          </w:rPr>
+          <w:fldChar w:fldCharType="separate"/>
+        </w:r>
+        <w:r>
+          <w:rPr>
+            <w:noProof/>
+            <w:webHidden/>
+          </w:rPr>
+          <w:t>28</w:t>
+        </w:r>
+        <w:r>
+          <w:rPr>
+            <w:noProof/>
+            <w:webHidden/>
+          </w:rPr>
+          <w:fldChar w:fldCharType="end"/>
+        </w:r>
+      </w:hyperlink>
+    </w:p>
+    <w:p>
+      <w:pPr>
+        <w:pStyle w:val="TOC1"/>
+        <w:tabs>
+          <w:tab w:val="left" w:pos="1320"/>
+          <w:tab w:val="right" w:leader="dot" w:pos="9912"/>
+        </w:tabs>
+        <w:rPr>
+          <w:rFonts w:asciiTheme="minorHAnsi" w:eastAsiaTheme="minorEastAsia" w:hAnsiTheme="minorHAnsi" w:cstheme="minorBidi"/>
+          <w:noProof/>
+          <w:sz w:val="22"/>
+          <w:szCs w:val="22"/>
+          <w:lang w:val="en-US" w:eastAsia="en-US"/>
+        </w:rPr>
+      </w:pPr>
+      <w:hyperlink w:anchor="_Toc57365425" w:history="1">
+        <w:r>
+          <w:rPr>
+            <w:rStyle w:val="Hyperlink"/>
+            <w:noProof/>
+            <w:lang w:val="en-US"/>
+          </w:rPr>
+          <w:t>18.2.</w:t>
+        </w:r>
+        <w:r>
+          <w:rPr>
+            <w:rFonts w:asciiTheme="minorHAnsi" w:eastAsiaTheme="minorEastAsia" w:hAnsiTheme="minorHAnsi" w:cstheme="minorBidi"/>
+            <w:noProof/>
+            <w:sz w:val="22"/>
+            <w:szCs w:val="22"/>
+            <w:lang w:val="en-US" w:eastAsia="en-US"/>
+          </w:rPr>
+          <w:tab/>
+        </w:r>
+        <w:r>
+          <w:rPr>
+            <w:rStyle w:val="Hyperlink"/>
+            <w:noProof/>
+            <w:lang w:val="en-US"/>
+          </w:rPr>
+          <w:t>Merging detached data</w:t>
+        </w:r>
+        <w:r>
+          <w:rPr>
+            <w:noProof/>
+            <w:webHidden/>
+          </w:rPr>
+          <w:tab/>
+        </w:r>
+        <w:r>
+          <w:rPr>
+            <w:noProof/>
+            <w:webHidden/>
+          </w:rPr>
+          <w:fldChar w:fldCharType="begin"/>
+        </w:r>
+        <w:r>
+          <w:rPr>
+            <w:noProof/>
+            <w:webHidden/>
+          </w:rPr>
+          <w:instrText xml:space="preserve"> PAGEREF _Toc57365425 \h </w:instrText>
+        </w:r>
+        <w:r>
+          <w:rPr>
+            <w:noProof/>
+            <w:webHidden/>
+          </w:rPr>
+        </w:r>
+        <w:r>
+          <w:rPr>
+            <w:noProof/>
+            <w:webHidden/>
+          </w:rPr>
+          <w:fldChar w:fldCharType="separate"/>
+        </w:r>
+        <w:r>
+          <w:rPr>
+            <w:noProof/>
+            <w:webHidden/>
+          </w:rPr>
+          <w:t>28</w:t>
+        </w:r>
+        <w:r>
+          <w:rPr>
+            <w:noProof/>
+            <w:webHidden/>
+          </w:rPr>
+          <w:fldChar w:fldCharType="end"/>
+        </w:r>
+      </w:hyperlink>
+    </w:p>
+    <w:p>
+      <w:pPr>
+        <w:pStyle w:val="TOC1"/>
+        <w:tabs>
+          <w:tab w:val="left" w:pos="1100"/>
+          <w:tab w:val="right" w:leader="dot" w:pos="9912"/>
+        </w:tabs>
+        <w:rPr>
+          <w:rFonts w:asciiTheme="minorHAnsi" w:eastAsiaTheme="minorEastAsia" w:hAnsiTheme="minorHAnsi" w:cstheme="minorBidi"/>
+          <w:noProof/>
+          <w:sz w:val="22"/>
+          <w:szCs w:val="22"/>
+          <w:lang w:val="en-US" w:eastAsia="en-US"/>
+        </w:rPr>
+      </w:pPr>
+      <w:hyperlink w:anchor="_Toc57365426" w:history="1">
+        <w:r>
+          <w:rPr>
+            <w:rStyle w:val="Hyperlink"/>
+            <w:noProof/>
+            <w:lang w:val="en-US"/>
+          </w:rPr>
+          <w:t>19.</w:t>
+        </w:r>
+        <w:r>
+          <w:rPr>
+            <w:rFonts w:asciiTheme="minorHAnsi" w:eastAsiaTheme="minorEastAsia" w:hAnsiTheme="minorHAnsi" w:cstheme="minorBidi"/>
+            <w:noProof/>
+            <w:sz w:val="22"/>
+            <w:szCs w:val="22"/>
+            <w:lang w:val="en-US" w:eastAsia="en-US"/>
+          </w:rPr>
+          <w:tab/>
+        </w:r>
+        <w:r>
+          <w:rPr>
+            <w:rStyle w:val="Hyperlink"/>
+            <w:noProof/>
+          </w:rPr>
           <w:t>ССЫЛКИ</w:t>
         </w:r>
         <w:r>
@@ -5247,7 +6461,7 @@
             <w:noProof/>
             <w:webHidden/>
           </w:rPr>
-          <w:instrText xml:space="preserve"> PAGEREF _Toc56755478 \h </w:instrText>
+          <w:instrText xml:space="preserve"> PAGEREF _Toc57365426 \h </w:instrText>
         </w:r>
         <w:r>
           <w:rPr>
@@ -5267,7 +6481,7 @@
             <w:noProof/>
             <w:webHidden/>
           </w:rPr>
-          <w:t>23</w:t>
+          <w:t>29</w:t>
         </w:r>
         <w:r>
           <w:rPr>
@@ -5303,7 +6517,7 @@
         </w:rPr>
         <w:br w:type="page"/>
       </w:r>
-      <w:bookmarkStart w:id="1" w:name="_Toc56755423"/>
+      <w:bookmarkStart w:id="1" w:name="_Toc57365358"/>
       <w:r>
         <w:rPr>
           <w:sz w:val="36"/>
@@ -6649,7 +7863,7 @@
           <w:lang w:val="en-US"/>
         </w:rPr>
       </w:pPr>
-      <w:bookmarkStart w:id="2" w:name="_Toc56755424"/>
+      <w:bookmarkStart w:id="2" w:name="_Toc57365359"/>
       <w:r>
         <w:rPr>
           <w:noProof/>
@@ -6965,7 +8179,7 @@
           <w:lang w:val="en-US"/>
         </w:rPr>
       </w:pPr>
-      <w:bookmarkStart w:id="3" w:name="_Toc56755425"/>
+      <w:bookmarkStart w:id="3" w:name="_Toc57365360"/>
       <w:r>
         <w:rPr>
           <w:noProof/>
@@ -9842,7 +11056,7 @@
           <w:lang w:val="en-US"/>
         </w:rPr>
       </w:pPr>
-      <w:bookmarkStart w:id="4" w:name="_Toc56755426"/>
+      <w:bookmarkStart w:id="4" w:name="_Toc57365361"/>
       <w:r>
         <w:rPr>
           <w:sz w:val="36"/>
@@ -10010,7 +11224,7 @@
           <w:lang w:val="en-US"/>
         </w:rPr>
       </w:pPr>
-      <w:bookmarkStart w:id="5" w:name="_Toc56755427"/>
+      <w:bookmarkStart w:id="5" w:name="_Toc57365362"/>
       <w:r>
         <w:rPr>
           <w:sz w:val="36"/>
@@ -10166,13 +11380,28 @@
           <w:noProof/>
           <w:lang w:val="en-US"/>
         </w:rPr>
-        <w:t>can be used</w:t>
-      </w:r>
-      <w:r>
-        <w:rPr>
-          <w:lang w:val="en-US"/>
-        </w:rPr>
-        <w:t>as a query parameter (</w:t>
+        <w:t xml:space="preserve">can be </w:t>
+      </w:r>
+      <w:proofErr w:type="spellStart"/>
+      <w:r>
+        <w:rPr>
+          <w:noProof/>
+          <w:lang w:val="en-US"/>
+        </w:rPr>
+        <w:t>used</w:t>
+      </w:r>
+      <w:r>
+        <w:rPr>
+          <w:lang w:val="en-US"/>
+        </w:rPr>
+        <w:t>as</w:t>
+      </w:r>
+      <w:proofErr w:type="spellEnd"/>
+      <w:r>
+        <w:rPr>
+          <w:lang w:val="en-US"/>
+        </w:rPr>
+        <w:t xml:space="preserve"> a query parameter (</w:t>
       </w:r>
       <w:hyperlink r:id="rId9" w:anchor="basic-enums" w:history="1">
         <w:r>
@@ -10238,7 +11467,7 @@
           <w:lang w:val="en-US"/>
         </w:rPr>
       </w:pPr>
-      <w:bookmarkStart w:id="6" w:name="_Toc56755428"/>
+      <w:bookmarkStart w:id="6" w:name="_Toc57365363"/>
       <w:r>
         <w:rPr>
           <w:sz w:val="36"/>
@@ -10619,7 +11848,7 @@
           <w:lang w:val="en-US"/>
         </w:rPr>
       </w:pPr>
-      <w:bookmarkStart w:id="7" w:name="_Toc56755429"/>
+      <w:bookmarkStart w:id="7" w:name="_Toc57365364"/>
       <w:r>
         <w:rPr>
           <w:sz w:val="36"/>
@@ -10732,7 +11961,7 @@
           <w:lang w:val="en-US"/>
         </w:rPr>
       </w:pPr>
-      <w:bookmarkStart w:id="8" w:name="_Toc56755430"/>
+      <w:bookmarkStart w:id="8" w:name="_Toc57365365"/>
       <w:r>
         <w:rPr>
           <w:sz w:val="36"/>
@@ -10777,7 +12006,7 @@
           <w:lang w:val="en-US"/>
         </w:rPr>
       </w:pPr>
-      <w:bookmarkStart w:id="9" w:name="_Toc56755431"/>
+      <w:bookmarkStart w:id="9" w:name="_Toc57365366"/>
       <w:r>
         <w:rPr>
           <w:sz w:val="36"/>
@@ -11557,7 +12786,7 @@
           <w:lang w:val="en-US"/>
         </w:rPr>
       </w:pPr>
-      <w:bookmarkStart w:id="10" w:name="_Toc56755432"/>
+      <w:bookmarkStart w:id="10" w:name="_Toc57365367"/>
       <w:r>
         <w:rPr>
           <w:sz w:val="36"/>
@@ -12023,7 +13252,7 @@
           <w:lang w:val="en-US"/>
         </w:rPr>
       </w:pPr>
-      <w:bookmarkStart w:id="11" w:name="_Toc56755433"/>
+      <w:bookmarkStart w:id="11" w:name="_Toc57365368"/>
       <w:r>
         <w:rPr>
           <w:sz w:val="36"/>
@@ -12882,7 +14111,7 @@
           <w:lang w:val="en-US"/>
         </w:rPr>
       </w:pPr>
-      <w:bookmarkStart w:id="12" w:name="_Toc56755434"/>
+      <w:bookmarkStart w:id="12" w:name="_Toc57365369"/>
       <w:r>
         <w:rPr>
           <w:noProof/>
@@ -13296,7 +14525,7 @@
           <w:lang w:val="en-US"/>
         </w:rPr>
       </w:pPr>
-      <w:bookmarkStart w:id="13" w:name="_Toc56755435"/>
+      <w:bookmarkStart w:id="13" w:name="_Toc57365370"/>
       <w:r>
         <w:rPr>
           <w:sz w:val="36"/>
@@ -13361,7 +14590,7 @@
           <w:lang w:val="en-US"/>
         </w:rPr>
       </w:pPr>
-      <w:bookmarkStart w:id="14" w:name="_Toc56755436"/>
+      <w:bookmarkStart w:id="14" w:name="_Toc57365371"/>
       <w:proofErr w:type="spellStart"/>
       <w:r>
         <w:rPr>
@@ -13568,7 +14797,7 @@
           <w:lang w:val="en-US"/>
         </w:rPr>
       </w:pPr>
-      <w:bookmarkStart w:id="15" w:name="_Toc56755437"/>
+      <w:bookmarkStart w:id="15" w:name="_Toc57365372"/>
       <w:r>
         <w:rPr>
           <w:noProof/>
@@ -13893,7 +15122,7 @@
           <w:lang w:val="en-US"/>
         </w:rPr>
       </w:pPr>
-      <w:bookmarkStart w:id="16" w:name="_Toc56755438"/>
+      <w:bookmarkStart w:id="16" w:name="_Toc57365373"/>
       <w:r>
         <w:rPr>
           <w:noProof/>
@@ -14299,7 +15528,7 @@
           <w:lang w:val="en-US"/>
         </w:rPr>
       </w:pPr>
-      <w:bookmarkStart w:id="17" w:name="_Toc56755439"/>
+      <w:bookmarkStart w:id="17" w:name="_Toc57365374"/>
       <w:r>
         <w:rPr>
           <w:noProof/>
@@ -14406,7 +15635,7 @@
           <w:lang w:val="en-US"/>
         </w:rPr>
       </w:pPr>
-      <w:bookmarkStart w:id="18" w:name="_Toc56755440"/>
+      <w:bookmarkStart w:id="18" w:name="_Toc57365375"/>
       <w:r>
         <w:rPr>
           <w:noProof/>
@@ -14623,7 +15852,7 @@
           <w:lang w:val="en-US"/>
         </w:rPr>
       </w:pPr>
-      <w:bookmarkStart w:id="19" w:name="_Toc56755441"/>
+      <w:bookmarkStart w:id="19" w:name="_Toc57365376"/>
       <w:r>
         <w:rPr>
           <w:noProof/>
@@ -15060,7 +16289,7 @@
           <w:lang w:val="en-US"/>
         </w:rPr>
       </w:pPr>
-      <w:bookmarkStart w:id="20" w:name="_Toc56755442"/>
+      <w:bookmarkStart w:id="20" w:name="_Toc57365377"/>
       <w:r>
         <w:rPr>
           <w:noProof/>
@@ -15194,7 +16423,7 @@
           <w:lang w:val="en-US"/>
         </w:rPr>
       </w:pPr>
-      <w:bookmarkStart w:id="21" w:name="_Toc56755443"/>
+      <w:bookmarkStart w:id="21" w:name="_Toc57365378"/>
       <w:r>
         <w:rPr>
           <w:noProof/>
@@ -15272,7 +16501,7 @@
           <w:lang w:val="en-US"/>
         </w:rPr>
       </w:pPr>
-      <w:bookmarkStart w:id="22" w:name="_Toc56755444"/>
+      <w:bookmarkStart w:id="22" w:name="_Toc57365379"/>
       <w:r>
         <w:rPr>
           <w:noProof/>
@@ -15758,7 +16987,7 @@
           <w:lang w:val="en-US"/>
         </w:rPr>
       </w:pPr>
-      <w:bookmarkStart w:id="23" w:name="_Toc56755445"/>
+      <w:bookmarkStart w:id="23" w:name="_Toc57365380"/>
       <w:r>
         <w:rPr>
           <w:noProof/>
@@ -15801,7 +17030,7 @@
           <w:lang w:val="en-US"/>
         </w:rPr>
       </w:pPr>
-      <w:bookmarkStart w:id="24" w:name="_Toc56755446"/>
+      <w:bookmarkStart w:id="24" w:name="_Toc57365381"/>
       <w:r>
         <w:rPr>
           <w:noProof/>
@@ -15888,7 +17117,7 @@
           <w:lang w:val="en-US"/>
         </w:rPr>
       </w:pPr>
-      <w:bookmarkStart w:id="25" w:name="_Toc56755447"/>
+      <w:bookmarkStart w:id="25" w:name="_Toc57365382"/>
       <w:r>
         <w:rPr>
           <w:noProof/>
@@ -16106,7 +17335,7 @@
           <w:lang w:val="en-US"/>
         </w:rPr>
       </w:pPr>
-      <w:bookmarkStart w:id="26" w:name="_Toc56755448"/>
+      <w:bookmarkStart w:id="26" w:name="_Toc57365383"/>
       <w:r>
         <w:rPr>
           <w:noProof/>
@@ -16948,7 +18177,7 @@
           <w:szCs w:val="36"/>
         </w:rPr>
       </w:pPr>
-      <w:bookmarkStart w:id="27" w:name="_Toc56755449"/>
+      <w:bookmarkStart w:id="27" w:name="_Toc57365384"/>
       <w:r>
         <w:rPr>
           <w:sz w:val="36"/>
@@ -17917,7 +19146,7 @@
           <w:lang w:val="en-US"/>
         </w:rPr>
       </w:pPr>
-      <w:bookmarkStart w:id="28" w:name="_Toc56755450"/>
+      <w:bookmarkStart w:id="28" w:name="_Toc57365385"/>
       <w:r>
         <w:rPr>
           <w:sz w:val="36"/>
@@ -18224,7 +19453,7 @@
           <w:szCs w:val="36"/>
         </w:rPr>
       </w:pPr>
-      <w:bookmarkStart w:id="29" w:name="_Toc56755451"/>
+      <w:bookmarkStart w:id="29" w:name="_Toc57365386"/>
       <w:r>
         <w:rPr>
           <w:sz w:val="36"/>
@@ -19188,7 +20417,7 @@
           <w:lang w:val="en-US"/>
         </w:rPr>
       </w:pPr>
-      <w:bookmarkStart w:id="30" w:name="_Toc56755452"/>
+      <w:bookmarkStart w:id="30" w:name="_Toc57365387"/>
       <w:r>
         <w:rPr>
           <w:sz w:val="36"/>
@@ -19450,7 +20679,7 @@
           <w:lang w:val="en-US"/>
         </w:rPr>
       </w:pPr>
-      <w:bookmarkStart w:id="31" w:name="_Toc56755453"/>
+      <w:bookmarkStart w:id="31" w:name="_Toc57365388"/>
       <w:r>
         <w:rPr>
           <w:sz w:val="36"/>
@@ -19572,7 +20801,7 @@
           <w:lang w:val="en-US"/>
         </w:rPr>
       </w:pPr>
-      <w:bookmarkStart w:id="32" w:name="_Toc56755454"/>
+      <w:bookmarkStart w:id="32" w:name="_Toc57365389"/>
       <w:proofErr w:type="spellStart"/>
       <w:r>
         <w:rPr>
@@ -19677,7 +20906,7 @@
           <w:szCs w:val="36"/>
         </w:rPr>
       </w:pPr>
-      <w:bookmarkStart w:id="33" w:name="_Toc56755455"/>
+      <w:bookmarkStart w:id="33" w:name="_Toc57365390"/>
       <w:proofErr w:type="spellStart"/>
       <w:r>
         <w:rPr>
@@ -20027,7 +21256,7 @@
           <w:szCs w:val="36"/>
         </w:rPr>
       </w:pPr>
-      <w:bookmarkStart w:id="34" w:name="_Toc56755456"/>
+      <w:bookmarkStart w:id="34" w:name="_Toc57365391"/>
       <w:proofErr w:type="spellStart"/>
       <w:r>
         <w:rPr>
@@ -20455,7 +21684,7 @@
           <w:szCs w:val="36"/>
         </w:rPr>
       </w:pPr>
-      <w:bookmarkStart w:id="35" w:name="_Toc56755457"/>
+      <w:bookmarkStart w:id="35" w:name="_Toc57365392"/>
       <w:r>
         <w:rPr>
           <w:sz w:val="36"/>
@@ -20674,7 +21903,7 @@
           <w:lang w:val="en-US"/>
         </w:rPr>
       </w:pPr>
-      <w:bookmarkStart w:id="36" w:name="_Toc56755458"/>
+      <w:bookmarkStart w:id="36" w:name="_Toc57365393"/>
       <w:proofErr w:type="spellStart"/>
       <w:r>
         <w:rPr>
@@ -20804,7 +22033,7 @@
           <w:lang w:val="en-US"/>
         </w:rPr>
       </w:pPr>
-      <w:bookmarkStart w:id="37" w:name="_Toc56755459"/>
+      <w:bookmarkStart w:id="37" w:name="_Toc57365394"/>
       <w:proofErr w:type="spellStart"/>
       <w:r>
         <w:rPr>
@@ -20945,7 +22174,7 @@
           <w:lang w:val="en-US"/>
         </w:rPr>
       </w:pPr>
-      <w:bookmarkStart w:id="38" w:name="_Toc56755460"/>
+      <w:bookmarkStart w:id="38" w:name="_Toc57365395"/>
       <w:proofErr w:type="spellStart"/>
       <w:r>
         <w:rPr>
@@ -21050,7 +22279,7 @@
           <w:lang w:val="en-US"/>
         </w:rPr>
       </w:pPr>
-      <w:bookmarkStart w:id="39" w:name="_Toc56755461"/>
+      <w:bookmarkStart w:id="39" w:name="_Toc57365396"/>
       <w:proofErr w:type="spellStart"/>
       <w:r>
         <w:rPr>
@@ -21148,7 +22377,7 @@
           <w:lang w:val="en-US"/>
         </w:rPr>
       </w:pPr>
-      <w:bookmarkStart w:id="40" w:name="_Toc56755462"/>
+      <w:bookmarkStart w:id="40" w:name="_Toc57365397"/>
       <w:r>
         <w:rPr>
           <w:sz w:val="36"/>
@@ -21714,7 +22943,7 @@
           <w:lang w:val="en-US"/>
         </w:rPr>
       </w:pPr>
-      <w:bookmarkStart w:id="41" w:name="_Toc56755463"/>
+      <w:bookmarkStart w:id="41" w:name="_Toc57365398"/>
       <w:r>
         <w:rPr>
           <w:noProof/>
@@ -21889,7 +23118,7 @@
           <w:lang w:val="en-US"/>
         </w:rPr>
       </w:pPr>
-      <w:bookmarkStart w:id="42" w:name="_Toc56755464"/>
+      <w:bookmarkStart w:id="42" w:name="_Toc57365399"/>
       <w:r>
         <w:rPr>
           <w:noProof/>
@@ -22303,7 +23532,7 @@
           <w:lang w:val="en-US"/>
         </w:rPr>
       </w:pPr>
-      <w:bookmarkStart w:id="43" w:name="_Toc56755465"/>
+      <w:bookmarkStart w:id="43" w:name="_Toc57365400"/>
       <w:r>
         <w:rPr>
           <w:noProof/>
@@ -22540,7 +23769,7 @@
           <w:lang w:val="en-US"/>
         </w:rPr>
       </w:pPr>
-      <w:bookmarkStart w:id="44" w:name="_Toc56755466"/>
+      <w:bookmarkStart w:id="44" w:name="_Toc57365401"/>
       <w:r>
         <w:rPr>
           <w:noProof/>
@@ -22839,7 +24068,7 @@
           <w:lang w:val="en-US"/>
         </w:rPr>
       </w:pPr>
-      <w:bookmarkStart w:id="45" w:name="_Toc56755467"/>
+      <w:bookmarkStart w:id="45" w:name="_Toc57365402"/>
       <w:r>
         <w:rPr>
           <w:sz w:val="36"/>
@@ -23121,7 +24350,7 @@
           <w:lang w:val="en-US"/>
         </w:rPr>
       </w:pPr>
-      <w:bookmarkStart w:id="46" w:name="_Toc56755468"/>
+      <w:bookmarkStart w:id="46" w:name="_Toc57365403"/>
       <w:r>
         <w:rPr>
           <w:sz w:val="36"/>
@@ -23597,7 +24826,7 @@
           <w:lang w:val="en-US"/>
         </w:rPr>
       </w:pPr>
-      <w:bookmarkStart w:id="47" w:name="_Toc56755469"/>
+      <w:bookmarkStart w:id="47" w:name="_Toc57365404"/>
       <w:r>
         <w:rPr>
           <w:sz w:val="36"/>
@@ -23705,7 +24934,7 @@
           <w:lang w:val="en-US"/>
         </w:rPr>
       </w:pPr>
-      <w:bookmarkStart w:id="48" w:name="_Toc56755470"/>
+      <w:bookmarkStart w:id="48" w:name="_Toc57365405"/>
       <w:r>
         <w:rPr>
           <w:sz w:val="36"/>
@@ -23818,7 +25047,7 @@
           <w:lang w:val="en-US"/>
         </w:rPr>
       </w:pPr>
-      <w:bookmarkStart w:id="49" w:name="_Toc56755471"/>
+      <w:bookmarkStart w:id="49" w:name="_Toc57365406"/>
       <w:r>
         <w:rPr>
           <w:sz w:val="36"/>
@@ -23857,7 +25086,7 @@
           <w:lang w:val="en-US"/>
         </w:rPr>
       </w:pPr>
-      <w:bookmarkStart w:id="50" w:name="_Toc56755472"/>
+      <w:bookmarkStart w:id="50" w:name="_Toc57365407"/>
       <w:r>
         <w:rPr>
           <w:sz w:val="36"/>
@@ -24323,7 +25552,7 @@
           <w:lang w:val="en-US"/>
         </w:rPr>
       </w:pPr>
-      <w:bookmarkStart w:id="51" w:name="_Toc56755473"/>
+      <w:bookmarkStart w:id="51" w:name="_Toc57365408"/>
       <w:r>
         <w:rPr>
           <w:noProof/>
@@ -24378,7 +25607,7 @@
           <w:lang w:val="en-US"/>
         </w:rPr>
       </w:pPr>
-      <w:bookmarkStart w:id="52" w:name="_Toc56755474"/>
+      <w:bookmarkStart w:id="52" w:name="_Toc57365409"/>
       <w:r>
         <w:rPr>
           <w:noProof/>
@@ -24912,7 +26141,6 @@
           <w:lang w:val="en-US"/>
         </w:rPr>
       </w:pPr>
-      <w:bookmarkStart w:id="53" w:name="_Toc56755475"/>
       <w:r>
         <w:rPr>
           <w:b/>
@@ -24920,7 +26148,6 @@
         </w:rPr>
         <w:t>Polymorphic Queries</w:t>
       </w:r>
-      <w:bookmarkEnd w:id="53"/>
     </w:p>
     <w:p>
       <w:pPr>
@@ -25118,7 +26345,7 @@
           <w:lang w:val="en-US"/>
         </w:rPr>
       </w:pPr>
-      <w:bookmarkStart w:id="54" w:name="_Toc56755476"/>
+      <w:bookmarkStart w:id="53" w:name="_Toc57365410"/>
       <w:r>
         <w:rPr>
           <w:sz w:val="36"/>
@@ -25127,7 +26354,7 @@
         </w:rPr>
         <w:t>IMMUTABILITY</w:t>
       </w:r>
-      <w:bookmarkEnd w:id="54"/>
+      <w:bookmarkEnd w:id="53"/>
     </w:p>
     <w:p>
       <w:pPr>
@@ -25291,7 +26518,7 @@
           <w:lang w:val="en-US"/>
         </w:rPr>
       </w:pPr>
-      <w:bookmarkStart w:id="55" w:name="_Toc56755477"/>
+      <w:bookmarkStart w:id="54" w:name="_Toc57365411"/>
       <w:r>
         <w:rPr>
           <w:sz w:val="36"/>
@@ -25300,7 +26527,7 @@
         </w:rPr>
         <w:t>BOOTSTRAP</w:t>
       </w:r>
-      <w:bookmarkEnd w:id="55"/>
+      <w:bookmarkEnd w:id="54"/>
     </w:p>
     <w:p>
       <w:pPr>
@@ -25389,7 +26616,7 @@
           <w:lang w:val="en-US"/>
         </w:rPr>
       </w:pPr>
-      <w:bookmarkStart w:id="56" w:name="_Toc56755478"/>
+      <w:bookmarkStart w:id="55" w:name="_Toc57365412"/>
       <w:r>
         <w:rPr>
           <w:sz w:val="36"/>
@@ -25398,6 +26625,7 @@
         </w:rPr>
         <w:t>SCHEMA GENERATION</w:t>
       </w:r>
+      <w:bookmarkEnd w:id="55"/>
     </w:p>
     <w:p>
       <w:pPr>
@@ -27947,6 +29175,7 @@
           <w:lang w:val="en-US"/>
         </w:rPr>
       </w:pPr>
+      <w:bookmarkStart w:id="56" w:name="_Toc57365413"/>
       <w:r>
         <w:rPr>
           <w:noProof/>
@@ -27956,6 +29185,7 @@
         </w:rPr>
         <w:t>PERSISTENCE CONTEXT</w:t>
       </w:r>
+      <w:bookmarkEnd w:id="56"/>
     </w:p>
     <w:p>
       <w:pPr>
@@ -28358,6 +29588,7 @@
           <w:lang w:val="en-US"/>
         </w:rPr>
       </w:pPr>
+      <w:bookmarkStart w:id="57" w:name="_Toc57365414"/>
       <w:r>
         <w:rPr>
           <w:noProof/>
@@ -28367,6 +29598,7 @@
         </w:rPr>
         <w:t>BYTECODE ENHANCEMENT</w:t>
       </w:r>
+      <w:bookmarkEnd w:id="57"/>
     </w:p>
     <w:p>
       <w:pPr>
@@ -28628,7 +29860,7 @@
       <w:pPr>
         <w:numPr>
           <w:ilvl w:val="0"/>
-          <w:numId w:val="52"/>
+          <w:numId w:val="50"/>
         </w:numPr>
         <w:rPr>
           <w:noProof/>
@@ -28791,7 +30023,7 @@
       <w:pPr>
         <w:numPr>
           <w:ilvl w:val="0"/>
-          <w:numId w:val="52"/>
+          <w:numId w:val="50"/>
         </w:numPr>
         <w:rPr>
           <w:noProof/>
@@ -28818,7 +30050,7 @@
       <w:pPr>
         <w:numPr>
           <w:ilvl w:val="0"/>
-          <w:numId w:val="52"/>
+          <w:numId w:val="50"/>
         </w:numPr>
         <w:rPr>
           <w:noProof/>
@@ -29224,6 +30456,7 @@
           <w:lang w:val="en-US"/>
         </w:rPr>
       </w:pPr>
+      <w:bookmarkStart w:id="58" w:name="_Toc57365415"/>
       <w:r>
         <w:rPr>
           <w:noProof/>
@@ -29233,6 +30466,7 @@
         </w:rPr>
         <w:t>MAKING ENTITIES PERSISTENT</w:t>
       </w:r>
+      <w:bookmarkEnd w:id="58"/>
     </w:p>
     <w:p>
       <w:pPr>
@@ -29318,7 +30552,7 @@
       <w:pPr>
         <w:numPr>
           <w:ilvl w:val="0"/>
-          <w:numId w:val="53"/>
+          <w:numId w:val="51"/>
         </w:numPr>
         <w:rPr>
           <w:noProof/>
@@ -29337,7 +30571,7 @@
       <w:pPr>
         <w:numPr>
           <w:ilvl w:val="0"/>
-          <w:numId w:val="53"/>
+          <w:numId w:val="51"/>
         </w:numPr>
         <w:rPr>
           <w:noProof/>
@@ -29367,6 +30601,7 @@
           <w:lang w:val="en-US"/>
         </w:rPr>
       </w:pPr>
+      <w:bookmarkStart w:id="59" w:name="_Toc57365416"/>
       <w:r>
         <w:rPr>
           <w:noProof/>
@@ -29403,6 +30638,7 @@
         </w:rPr>
         <w:t>ENTITIES</w:t>
       </w:r>
+      <w:bookmarkEnd w:id="59"/>
     </w:p>
     <w:p>
       <w:pPr>
@@ -29424,7 +30660,7 @@
       <w:pPr>
         <w:numPr>
           <w:ilvl w:val="0"/>
-          <w:numId w:val="54"/>
+          <w:numId w:val="52"/>
         </w:numPr>
         <w:rPr>
           <w:noProof/>
@@ -29443,7 +30679,7 @@
       <w:pPr>
         <w:numPr>
           <w:ilvl w:val="0"/>
-          <w:numId w:val="54"/>
+          <w:numId w:val="52"/>
         </w:numPr>
         <w:rPr>
           <w:noProof/>
@@ -29489,6 +30725,7 @@
           <w:lang w:val="en-US"/>
         </w:rPr>
       </w:pPr>
+      <w:bookmarkStart w:id="60" w:name="_Toc57365417"/>
       <w:r>
         <w:rPr>
           <w:noProof/>
@@ -29498,6 +30735,7 @@
         </w:rPr>
         <w:t>OBTAINING AN ENTITY REFERENCE WITHOUT INITIALIZING ITS DATA</w:t>
       </w:r>
+      <w:bookmarkEnd w:id="60"/>
     </w:p>
     <w:p>
       <w:pPr>
@@ -29525,7 +30763,7 @@
       <w:pPr>
         <w:numPr>
           <w:ilvl w:val="0"/>
-          <w:numId w:val="55"/>
+          <w:numId w:val="53"/>
         </w:numPr>
         <w:rPr>
           <w:noProof/>
@@ -29559,7 +30797,7 @@
       <w:pPr>
         <w:numPr>
           <w:ilvl w:val="0"/>
-          <w:numId w:val="55"/>
+          <w:numId w:val="53"/>
         </w:numPr>
         <w:rPr>
           <w:noProof/>
@@ -29649,6 +30887,7 @@
           <w:lang w:val="en-US"/>
         </w:rPr>
       </w:pPr>
+      <w:bookmarkStart w:id="61" w:name="_Toc57365418"/>
       <w:r>
         <w:rPr>
           <w:noProof/>
@@ -29658,6 +30897,7 @@
         </w:rPr>
         <w:t>OBTAINING AN ENTITY REFERENCE WITH INITIALIZING ITS DATA</w:t>
       </w:r>
+      <w:bookmarkEnd w:id="61"/>
     </w:p>
     <w:p>
       <w:pPr>
@@ -29683,7 +30923,7 @@
       <w:pPr>
         <w:numPr>
           <w:ilvl w:val="0"/>
-          <w:numId w:val="56"/>
+          <w:numId w:val="54"/>
         </w:numPr>
         <w:rPr>
           <w:noProof/>
@@ -29716,7 +30956,7 @@
       <w:pPr>
         <w:numPr>
           <w:ilvl w:val="0"/>
-          <w:numId w:val="56"/>
+          <w:numId w:val="54"/>
         </w:numPr>
         <w:rPr>
           <w:noProof/>
@@ -29816,6 +31056,7 @@
           <w:lang w:val="en-US"/>
         </w:rPr>
       </w:pPr>
+      <w:bookmarkStart w:id="62" w:name="_Toc57365419"/>
       <w:r>
         <w:rPr>
           <w:noProof/>
@@ -29924,6 +31165,7 @@
         </w:rPr>
         <w:t>IDENTIFIERS</w:t>
       </w:r>
+      <w:bookmarkEnd w:id="62"/>
       <w:r>
         <w:rPr>
           <w:noProof/>
@@ -30004,6 +31246,7 @@
           <w:lang w:val="en-US"/>
         </w:rPr>
       </w:pPr>
+      <w:bookmarkStart w:id="63" w:name="_Toc57365420"/>
       <w:r>
         <w:rPr>
           <w:noProof/>
@@ -30011,7 +31254,17 @@
           <w:szCs w:val="36"/>
           <w:lang w:val="en-US"/>
         </w:rPr>
-        <w:t xml:space="preserve">FILTERING ENTITIES AND ASSOCIATIONS </w:t>
+        <w:t>FILTERING ENTITIES AND ASSOCIATIONS</w:t>
+      </w:r>
+      <w:bookmarkEnd w:id="63"/>
+      <w:r>
+        <w:rPr>
+          <w:noProof/>
+          <w:sz w:val="36"/>
+          <w:szCs w:val="36"/>
+          <w:lang w:val="en-US"/>
+        </w:rPr>
+        <w:t xml:space="preserve"> </w:t>
       </w:r>
     </w:p>
     <w:p>
@@ -30225,7 +31478,6 @@
           <w:b/>
           <w:noProof/>
           <w:color w:val="0070C0"/>
-          <w:lang w:val="en-US"/>
         </w:rPr>
         <w:t>@</w:t>
       </w:r>
@@ -30261,7 +31513,6 @@
           <w:b/>
           <w:noProof/>
           <w:color w:val="0070C0"/>
-          <w:lang w:val="en-US"/>
         </w:rPr>
         <w:t>@</w:t>
       </w:r>
@@ -30335,6 +31586,7 @@
           <w:lang w:val="en-US"/>
         </w:rPr>
       </w:pPr>
+      <w:bookmarkStart w:id="64" w:name="_Toc57365421"/>
       <w:r>
         <w:rPr>
           <w:noProof/>
@@ -30407,6 +31659,7 @@
         </w:rPr>
         <w:t>STATE</w:t>
       </w:r>
+      <w:bookmarkEnd w:id="64"/>
     </w:p>
     <w:p>
       <w:pPr>
@@ -30446,6 +31699,878 @@
           <w:lang w:val="en-US" w:eastAsia="en-US"/>
         </w:rPr>
         <w:t>The default UPDATE statement containing all columns has two advantages:</w:t>
+      </w:r>
+    </w:p>
+    <w:p>
+      <w:pPr>
+        <w:numPr>
+          <w:ilvl w:val="0"/>
+          <w:numId w:val="55"/>
+        </w:numPr>
+        <w:spacing w:before="100" w:beforeAutospacing="1" w:after="100" w:afterAutospacing="1"/>
+        <w:rPr>
+          <w:lang w:val="en-US" w:eastAsia="en-US"/>
+        </w:rPr>
+      </w:pPr>
+      <w:r>
+        <w:rPr>
+          <w:lang w:val="en-US" w:eastAsia="en-US"/>
+        </w:rPr>
+        <w:t>I</w:t>
+      </w:r>
+      <w:r>
+        <w:rPr>
+          <w:lang w:val="en-US" w:eastAsia="en-US"/>
+        </w:rPr>
+        <w:t>t allows you to better benefit from JDBC Statement caching.</w:t>
+      </w:r>
+    </w:p>
+    <w:p>
+      <w:pPr>
+        <w:numPr>
+          <w:ilvl w:val="0"/>
+          <w:numId w:val="55"/>
+        </w:numPr>
+        <w:spacing w:before="100" w:beforeAutospacing="1" w:after="100" w:afterAutospacing="1"/>
+        <w:rPr>
+          <w:lang w:val="en-US" w:eastAsia="en-US"/>
+        </w:rPr>
+      </w:pPr>
+      <w:r>
+        <w:rPr>
+          <w:lang w:val="en-US" w:eastAsia="en-US"/>
+        </w:rPr>
+        <w:t>I</w:t>
+      </w:r>
+      <w:r>
+        <w:rPr>
+          <w:lang w:val="en-US" w:eastAsia="en-US"/>
+        </w:rPr>
+        <w:t>t allows you to enable batch updates even if multiple entities modify different properties.</w:t>
+      </w:r>
+    </w:p>
+    <w:p>
+      <w:pPr>
+        <w:pStyle w:val="NormalWeb"/>
+        <w:rPr>
+          <w:noProof/>
+          <w:lang w:val="en-US"/>
+        </w:rPr>
+      </w:pPr>
+      <w:r>
+        <w:rPr>
+          <w:noProof/>
+          <w:lang w:val="en-US"/>
+        </w:rPr>
+        <w:lastRenderedPageBreak/>
+        <w:t xml:space="preserve">The dynamic update allows you to set just the columns that were modified in the associated entity. To enable dynamic updates, you need to annotate the entity with the </w:t>
+      </w:r>
+      <w:r>
+        <w:rPr>
+          <w:b/>
+          <w:noProof/>
+          <w:color w:val="0070C0"/>
+          <w:lang w:val="en-US"/>
+        </w:rPr>
+        <w:t>@DynamicUpdate</w:t>
+      </w:r>
+      <w:r>
+        <w:rPr>
+          <w:noProof/>
+          <w:lang w:val="en-US"/>
+        </w:rPr>
+        <w:t xml:space="preserve"> annotation</w:t>
+      </w:r>
+      <w:r>
+        <w:rPr>
+          <w:noProof/>
+          <w:lang w:val="en-US"/>
+        </w:rPr>
+        <w:t>.</w:t>
+      </w:r>
+    </w:p>
+    <w:p>
+      <w:pPr>
+        <w:pStyle w:val="Heading1"/>
+        <w:numPr>
+          <w:ilvl w:val="1"/>
+          <w:numId w:val="12"/>
+        </w:numPr>
+        <w:jc w:val="center"/>
+        <w:rPr>
+          <w:noProof/>
+          <w:sz w:val="36"/>
+          <w:szCs w:val="36"/>
+          <w:lang w:val="en-US"/>
+        </w:rPr>
+      </w:pPr>
+      <w:bookmarkStart w:id="65" w:name="_Toc57365422"/>
+      <w:r>
+        <w:rPr>
+          <w:noProof/>
+          <w:sz w:val="36"/>
+          <w:szCs w:val="36"/>
+          <w:lang w:val="en-US"/>
+        </w:rPr>
+        <w:t>REFRESH ENTITY STATE</w:t>
+      </w:r>
+      <w:bookmarkEnd w:id="65"/>
+    </w:p>
+    <w:p>
+      <w:pPr>
+        <w:pStyle w:val="NormalWeb"/>
+        <w:rPr>
+          <w:noProof/>
+          <w:lang w:val="en-US"/>
+        </w:rPr>
+      </w:pPr>
+      <w:r>
+        <w:rPr>
+          <w:b/>
+          <w:noProof/>
+          <w:color w:val="0070C0"/>
+          <w:lang w:val="en-US"/>
+        </w:rPr>
+        <w:t>Refresh()</w:t>
+      </w:r>
+      <w:r>
+        <w:rPr>
+          <w:noProof/>
+          <w:lang w:val="en-US"/>
+        </w:rPr>
+        <w:t xml:space="preserve"> method allow to refresh entity state.</w:t>
+      </w:r>
+    </w:p>
+    <w:p>
+      <w:pPr>
+        <w:pStyle w:val="NormalWeb"/>
+        <w:spacing w:after="0" w:afterAutospacing="0"/>
+        <w:rPr>
+          <w:noProof/>
+          <w:lang w:val="en-US"/>
+        </w:rPr>
+      </w:pPr>
+      <w:r>
+        <w:rPr>
+          <w:noProof/>
+          <w:lang w:val="en-US"/>
+        </w:rPr>
+        <w:t>One case where this is useful is when it is known that the database state has changed since the data was read. Refreshing allows the current database state to be pulled into the entity instance and the persistence context.</w:t>
+      </w:r>
+    </w:p>
+    <w:p>
+      <w:pPr>
+        <w:pStyle w:val="NormalWeb"/>
+        <w:spacing w:before="0" w:beforeAutospacing="0" w:after="0" w:afterAutospacing="0"/>
+        <w:rPr>
+          <w:noProof/>
+          <w:lang w:val="en-US"/>
+        </w:rPr>
+      </w:pPr>
+      <w:r>
+        <w:rPr>
+          <w:noProof/>
+          <w:lang w:val="en-US"/>
+        </w:rPr>
+        <w:t>Another case where this might be useful is when database triggers are used to initialize some of the properties of the entity.</w:t>
+      </w:r>
+    </w:p>
+    <w:p>
+      <w:pPr>
+        <w:pStyle w:val="NormalWeb"/>
+        <w:spacing w:before="0" w:beforeAutospacing="0" w:after="0" w:afterAutospacing="0"/>
+        <w:rPr>
+          <w:noProof/>
+          <w:lang w:val="en-US"/>
+        </w:rPr>
+      </w:pPr>
+      <w:r>
+        <w:rPr>
+          <w:noProof/>
+          <w:lang w:val="en-US"/>
+        </w:rPr>
+        <w:t xml:space="preserve">Only the entity instance and its value type collections are refreshed unless you specify </w:t>
+      </w:r>
+      <w:r>
+        <w:rPr>
+          <w:noProof/>
+          <w:lang w:val="en-US"/>
+        </w:rPr>
+        <w:t>REFRESH</w:t>
+      </w:r>
+      <w:r>
+        <w:rPr>
+          <w:noProof/>
+          <w:lang w:val="en-US"/>
+        </w:rPr>
+        <w:t xml:space="preserve"> as a cascade style of any associations. However, please note that Hibernate has the capability to handle this automatically through its notion of generated properties.</w:t>
+      </w:r>
+    </w:p>
+    <w:p>
+      <w:pPr>
+        <w:pStyle w:val="Heading1"/>
+        <w:numPr>
+          <w:ilvl w:val="1"/>
+          <w:numId w:val="12"/>
+        </w:numPr>
+        <w:spacing w:after="120" w:afterAutospacing="0"/>
+        <w:jc w:val="center"/>
+        <w:rPr>
+          <w:noProof/>
+          <w:sz w:val="36"/>
+          <w:szCs w:val="36"/>
+          <w:lang w:val="en-US"/>
+        </w:rPr>
+      </w:pPr>
+      <w:bookmarkStart w:id="66" w:name="_Toc57365423"/>
+      <w:r>
+        <w:rPr>
+          <w:noProof/>
+          <w:sz w:val="36"/>
+          <w:szCs w:val="36"/>
+          <w:lang w:val="en-US"/>
+        </w:rPr>
+        <w:t>WORKING WITH DETACHED DATA</w:t>
+      </w:r>
+      <w:bookmarkEnd w:id="66"/>
+    </w:p>
+    <w:p>
+      <w:pPr>
+        <w:pStyle w:val="Heading1"/>
+        <w:numPr>
+          <w:ilvl w:val="2"/>
+          <w:numId w:val="12"/>
+        </w:numPr>
+        <w:spacing w:after="120" w:afterAutospacing="0"/>
+        <w:rPr>
+          <w:noProof/>
+          <w:sz w:val="36"/>
+          <w:szCs w:val="36"/>
+          <w:lang w:val="en-US"/>
+        </w:rPr>
+      </w:pPr>
+      <w:bookmarkStart w:id="67" w:name="_Toc57365424"/>
+      <w:r>
+        <w:rPr>
+          <w:noProof/>
+          <w:sz w:val="36"/>
+          <w:szCs w:val="36"/>
+          <w:lang w:val="en-US"/>
+        </w:rPr>
+        <w:t>Reattaching detached data</w:t>
+      </w:r>
+      <w:bookmarkEnd w:id="67"/>
+    </w:p>
+    <w:p>
+      <w:pPr>
+        <w:pStyle w:val="NormalWeb"/>
+        <w:rPr>
+          <w:noProof/>
+          <w:lang w:val="en-US"/>
+        </w:rPr>
+      </w:pPr>
+      <w:r>
+        <w:rPr>
+          <w:b/>
+          <w:noProof/>
+          <w:color w:val="0070C0"/>
+          <w:lang w:val="en-US"/>
+        </w:rPr>
+        <w:t>Reattachment</w:t>
+      </w:r>
+      <w:r>
+        <w:rPr>
+          <w:noProof/>
+          <w:lang w:val="en-US"/>
+        </w:rPr>
+        <w:t xml:space="preserve"> is the process of taking an incoming entity instance that is in the detached state and re-associating it with the current persistence context. JPA does not support reattaching detached data. </w:t>
+      </w:r>
+    </w:p>
+    <w:p>
+      <w:pPr>
+        <w:pStyle w:val="HTMLPreformatted"/>
+        <w:numPr>
+          <w:ilvl w:val="0"/>
+          <w:numId w:val="56"/>
+        </w:numPr>
+        <w:tabs>
+          <w:tab w:val="clear" w:pos="916"/>
+          <w:tab w:val="clear" w:pos="1832"/>
+          <w:tab w:val="left" w:pos="0"/>
+          <w:tab w:val="left" w:pos="567"/>
+        </w:tabs>
+        <w:ind w:left="142"/>
+        <w:rPr>
+          <w:rFonts w:ascii="Times New Roman" w:hAnsi="Times New Roman"/>
+          <w:noProof/>
+          <w:sz w:val="24"/>
+          <w:szCs w:val="24"/>
+          <w:lang w:val="en-US" w:eastAsia="en-US"/>
+        </w:rPr>
+      </w:pPr>
+      <w:r>
+        <w:rPr>
+          <w:rFonts w:ascii="Times New Roman" w:hAnsi="Times New Roman"/>
+          <w:noProof/>
+          <w:sz w:val="24"/>
+          <w:szCs w:val="24"/>
+          <w:lang w:val="en-US"/>
+        </w:rPr>
+        <w:t xml:space="preserve">Reattaching a detached entity using lock – </w:t>
+      </w:r>
+      <w:r>
+        <w:rPr>
+          <w:rFonts w:ascii="Times New Roman" w:hAnsi="Times New Roman"/>
+          <w:b/>
+          <w:noProof/>
+          <w:color w:val="0070C0"/>
+          <w:sz w:val="24"/>
+          <w:szCs w:val="24"/>
+          <w:lang w:val="en-US"/>
+        </w:rPr>
+        <w:t>session.lock(person, LockMode.NONE)</w:t>
+      </w:r>
+      <w:r>
+        <w:rPr>
+          <w:rFonts w:ascii="Times New Roman" w:hAnsi="Times New Roman"/>
+          <w:noProof/>
+          <w:sz w:val="24"/>
+          <w:szCs w:val="24"/>
+          <w:lang w:val="en-US" w:eastAsia="en-US"/>
+        </w:rPr>
+        <w:t>;</w:t>
+      </w:r>
+    </w:p>
+    <w:p>
+      <w:pPr>
+        <w:pStyle w:val="HTMLPreformatted"/>
+        <w:numPr>
+          <w:ilvl w:val="0"/>
+          <w:numId w:val="56"/>
+        </w:numPr>
+        <w:tabs>
+          <w:tab w:val="clear" w:pos="916"/>
+          <w:tab w:val="clear" w:pos="1832"/>
+          <w:tab w:val="left" w:pos="0"/>
+          <w:tab w:val="left" w:pos="567"/>
+        </w:tabs>
+        <w:ind w:left="142"/>
+        <w:rPr>
+          <w:rFonts w:ascii="Times New Roman" w:hAnsi="Times New Roman"/>
+          <w:noProof/>
+          <w:sz w:val="24"/>
+          <w:szCs w:val="24"/>
+          <w:lang w:val="en-US"/>
+        </w:rPr>
+      </w:pPr>
+      <w:r>
+        <w:rPr>
+          <w:rFonts w:ascii="Times New Roman" w:hAnsi="Times New Roman"/>
+          <w:noProof/>
+          <w:sz w:val="24"/>
+          <w:szCs w:val="24"/>
+          <w:lang w:val="en-US"/>
+        </w:rPr>
+        <w:t xml:space="preserve">Reattaching a detached entity using saveOrUpdate - </w:t>
+      </w:r>
+      <w:r>
+        <w:rPr>
+          <w:rFonts w:ascii="Times New Roman" w:hAnsi="Times New Roman"/>
+          <w:b/>
+          <w:noProof/>
+          <w:color w:val="0070C0"/>
+          <w:sz w:val="24"/>
+          <w:szCs w:val="24"/>
+          <w:lang w:val="en-US"/>
+        </w:rPr>
+        <w:t>session.saveOrUpdate(person)</w:t>
+      </w:r>
+      <w:r>
+        <w:rPr>
+          <w:rFonts w:ascii="Times New Roman" w:hAnsi="Times New Roman"/>
+          <w:noProof/>
+          <w:sz w:val="24"/>
+          <w:szCs w:val="24"/>
+          <w:lang w:val="en-US" w:eastAsia="en-US"/>
+        </w:rPr>
+        <w:t>;</w:t>
+      </w:r>
+    </w:p>
+    <w:p>
+      <w:pPr>
+        <w:pStyle w:val="Heading1"/>
+        <w:numPr>
+          <w:ilvl w:val="2"/>
+          <w:numId w:val="12"/>
+        </w:numPr>
+        <w:spacing w:after="120" w:afterAutospacing="0"/>
+        <w:rPr>
+          <w:noProof/>
+          <w:sz w:val="36"/>
+          <w:szCs w:val="36"/>
+          <w:lang w:val="en-US"/>
+        </w:rPr>
+      </w:pPr>
+      <w:bookmarkStart w:id="68" w:name="_Toc57365425"/>
+      <w:r>
+        <w:rPr>
+          <w:noProof/>
+          <w:sz w:val="36"/>
+          <w:szCs w:val="36"/>
+          <w:lang w:val="en-US"/>
+        </w:rPr>
+        <w:t>Merging detached data</w:t>
+      </w:r>
+      <w:bookmarkEnd w:id="68"/>
+    </w:p>
+    <w:p>
+      <w:pPr>
+        <w:pStyle w:val="ListParagraph"/>
+        <w:ind w:left="0" w:firstLine="567"/>
+        <w:rPr>
+          <w:rFonts w:ascii="Times New Roman" w:hAnsi="Times New Roman"/>
+          <w:noProof/>
+          <w:sz w:val="24"/>
+          <w:szCs w:val="24"/>
+          <w:lang w:val="en-US" w:eastAsia="ru-RU"/>
+        </w:rPr>
+      </w:pPr>
+      <w:r>
+        <w:rPr>
+          <w:rFonts w:ascii="Times New Roman" w:hAnsi="Times New Roman"/>
+          <w:b/>
+          <w:noProof/>
+          <w:color w:val="0070C0"/>
+          <w:sz w:val="24"/>
+          <w:szCs w:val="24"/>
+          <w:lang w:val="en-US" w:eastAsia="ru-RU"/>
+        </w:rPr>
+        <w:t>Merging</w:t>
+      </w:r>
+      <w:r>
+        <w:rPr>
+          <w:rFonts w:ascii="Times New Roman" w:hAnsi="Times New Roman"/>
+          <w:noProof/>
+          <w:sz w:val="24"/>
+          <w:szCs w:val="24"/>
+          <w:lang w:val="en-US" w:eastAsia="ru-RU"/>
+        </w:rPr>
+        <w:t xml:space="preserve"> is the process of taking an incoming entity instance that is in the detached state and copying its data over onto a new managed instance.</w:t>
+      </w:r>
+    </w:p>
+    <w:p>
+      <w:pPr>
+        <w:spacing w:before="100" w:beforeAutospacing="1" w:after="100" w:afterAutospacing="1"/>
+        <w:rPr>
+          <w:lang w:val="en-US" w:eastAsia="en-US"/>
+        </w:rPr>
+      </w:pPr>
+      <w:r>
+        <w:rPr>
+          <w:lang w:val="en-US" w:eastAsia="en-US"/>
+        </w:rPr>
+        <w:t>A</w:t>
+      </w:r>
+      <w:r>
+        <w:rPr>
+          <w:lang w:val="en-US" w:eastAsia="en-US"/>
+        </w:rPr>
+        <w:t xml:space="preserve">lthough not exactly per se, the following example is a good visualization of the </w:t>
+      </w:r>
+      <w:r>
+        <w:rPr>
+          <w:rFonts w:ascii="Courier New" w:hAnsi="Courier New" w:cs="Courier New"/>
+          <w:sz w:val="20"/>
+          <w:szCs w:val="20"/>
+          <w:lang w:val="en-US" w:eastAsia="en-US"/>
+        </w:rPr>
+        <w:t>merge</w:t>
+      </w:r>
+      <w:r>
+        <w:rPr>
+          <w:lang w:val="en-US" w:eastAsia="en-US"/>
+        </w:rPr>
+        <w:t xml:space="preserve"> operation internals.</w:t>
+      </w:r>
+    </w:p>
+    <w:p>
+      <w:pPr>
+        <w:tabs>
+          <w:tab w:val="left" w:pos="916"/>
+          <w:tab w:val="left" w:pos="1832"/>
+          <w:tab w:val="left" w:pos="2748"/>
+          <w:tab w:val="left" w:pos="3664"/>
+          <w:tab w:val="left" w:pos="4580"/>
+          <w:tab w:val="left" w:pos="5496"/>
+          <w:tab w:val="left" w:pos="6412"/>
+          <w:tab w:val="left" w:pos="7328"/>
+          <w:tab w:val="left" w:pos="8244"/>
+          <w:tab w:val="left" w:pos="9160"/>
+          <w:tab w:val="left" w:pos="10076"/>
+          <w:tab w:val="left" w:pos="10992"/>
+          <w:tab w:val="left" w:pos="11908"/>
+          <w:tab w:val="left" w:pos="12824"/>
+          <w:tab w:val="left" w:pos="13740"/>
+          <w:tab w:val="left" w:pos="14656"/>
+        </w:tabs>
+        <w:spacing w:after="120"/>
+        <w:ind w:left="567" w:firstLine="0"/>
+        <w:rPr>
+          <w:rFonts w:ascii="Courier New" w:hAnsi="Courier New" w:cs="Courier New"/>
+          <w:noProof/>
+          <w:sz w:val="20"/>
+          <w:szCs w:val="20"/>
+          <w:lang w:val="en-US" w:eastAsia="en-US"/>
+        </w:rPr>
+      </w:pPr>
+      <w:r>
+        <w:rPr>
+          <w:rFonts w:ascii="Courier New" w:hAnsi="Courier New" w:cs="Courier New"/>
+          <w:noProof/>
+          <w:sz w:val="20"/>
+          <w:szCs w:val="20"/>
+          <w:lang w:val="en-US" w:eastAsia="en-US"/>
+        </w:rPr>
+        <w:t>public Person merge(Person detached) {</w:t>
+      </w:r>
+    </w:p>
+    <w:p>
+      <w:pPr>
+        <w:tabs>
+          <w:tab w:val="left" w:pos="916"/>
+          <w:tab w:val="left" w:pos="1832"/>
+          <w:tab w:val="left" w:pos="2748"/>
+          <w:tab w:val="left" w:pos="3664"/>
+          <w:tab w:val="left" w:pos="4580"/>
+          <w:tab w:val="left" w:pos="5496"/>
+          <w:tab w:val="left" w:pos="6412"/>
+          <w:tab w:val="left" w:pos="7328"/>
+          <w:tab w:val="left" w:pos="8244"/>
+          <w:tab w:val="left" w:pos="9160"/>
+          <w:tab w:val="left" w:pos="10076"/>
+          <w:tab w:val="left" w:pos="10992"/>
+          <w:tab w:val="left" w:pos="11908"/>
+          <w:tab w:val="left" w:pos="12824"/>
+          <w:tab w:val="left" w:pos="13740"/>
+          <w:tab w:val="left" w:pos="14656"/>
+        </w:tabs>
+        <w:ind w:left="567" w:firstLine="0"/>
+        <w:rPr>
+          <w:rFonts w:ascii="Courier New" w:hAnsi="Courier New" w:cs="Courier New"/>
+          <w:noProof/>
+          <w:sz w:val="20"/>
+          <w:szCs w:val="20"/>
+          <w:lang w:val="en-US" w:eastAsia="en-US"/>
+        </w:rPr>
+      </w:pPr>
+      <w:r>
+        <w:rPr>
+          <w:rFonts w:ascii="Courier New" w:hAnsi="Courier New" w:cs="Courier New"/>
+          <w:noProof/>
+          <w:sz w:val="20"/>
+          <w:szCs w:val="20"/>
+          <w:lang w:val="en-US" w:eastAsia="en-US"/>
+        </w:rPr>
+        <w:tab/>
+        <w:t>Person newReference = session.byId(Person.class)</w:t>
+      </w:r>
+    </w:p>
+    <w:p>
+      <w:pPr>
+        <w:tabs>
+          <w:tab w:val="left" w:pos="916"/>
+          <w:tab w:val="left" w:pos="1832"/>
+          <w:tab w:val="left" w:pos="2748"/>
+          <w:tab w:val="left" w:pos="3664"/>
+          <w:tab w:val="left" w:pos="4580"/>
+          <w:tab w:val="left" w:pos="5496"/>
+          <w:tab w:val="left" w:pos="6412"/>
+          <w:tab w:val="left" w:pos="7328"/>
+          <w:tab w:val="left" w:pos="8244"/>
+          <w:tab w:val="left" w:pos="9160"/>
+          <w:tab w:val="left" w:pos="10076"/>
+          <w:tab w:val="left" w:pos="10992"/>
+          <w:tab w:val="left" w:pos="11908"/>
+          <w:tab w:val="left" w:pos="12824"/>
+          <w:tab w:val="left" w:pos="13740"/>
+          <w:tab w:val="left" w:pos="14656"/>
+        </w:tabs>
+        <w:ind w:left="567" w:firstLine="0"/>
+        <w:rPr>
+          <w:rFonts w:ascii="Courier New" w:hAnsi="Courier New" w:cs="Courier New"/>
+          <w:noProof/>
+          <w:sz w:val="20"/>
+          <w:szCs w:val="20"/>
+          <w:lang w:val="en-US" w:eastAsia="en-US"/>
+        </w:rPr>
+      </w:pPr>
+      <w:r>
+        <w:rPr>
+          <w:rFonts w:ascii="Courier New" w:hAnsi="Courier New" w:cs="Courier New"/>
+          <w:noProof/>
+          <w:sz w:val="20"/>
+          <w:szCs w:val="20"/>
+          <w:lang w:val="en-US" w:eastAsia="en-US"/>
+        </w:rPr>
+        <w:t xml:space="preserve">                                </w:t>
+      </w:r>
+      <w:r>
+        <w:rPr>
+          <w:rFonts w:ascii="Courier New" w:hAnsi="Courier New" w:cs="Courier New"/>
+          <w:noProof/>
+          <w:sz w:val="20"/>
+          <w:szCs w:val="20"/>
+          <w:lang w:val="en-US" w:eastAsia="en-US"/>
+        </w:rPr>
+        <w:t>.load(detached.getId());</w:t>
+      </w:r>
+    </w:p>
+    <w:p>
+      <w:pPr>
+        <w:tabs>
+          <w:tab w:val="left" w:pos="916"/>
+          <w:tab w:val="left" w:pos="1832"/>
+          <w:tab w:val="left" w:pos="2748"/>
+          <w:tab w:val="left" w:pos="3664"/>
+          <w:tab w:val="left" w:pos="4580"/>
+          <w:tab w:val="left" w:pos="5496"/>
+          <w:tab w:val="left" w:pos="6412"/>
+          <w:tab w:val="left" w:pos="7328"/>
+          <w:tab w:val="left" w:pos="8244"/>
+          <w:tab w:val="left" w:pos="9160"/>
+          <w:tab w:val="left" w:pos="10076"/>
+          <w:tab w:val="left" w:pos="10992"/>
+          <w:tab w:val="left" w:pos="11908"/>
+          <w:tab w:val="left" w:pos="12824"/>
+          <w:tab w:val="left" w:pos="13740"/>
+          <w:tab w:val="left" w:pos="14656"/>
+        </w:tabs>
+        <w:ind w:left="567" w:firstLine="0"/>
+        <w:rPr>
+          <w:rFonts w:ascii="Courier New" w:hAnsi="Courier New" w:cs="Courier New"/>
+          <w:noProof/>
+          <w:sz w:val="20"/>
+          <w:szCs w:val="20"/>
+          <w:lang w:val="en-US" w:eastAsia="en-US"/>
+        </w:rPr>
+      </w:pPr>
+    </w:p>
+    <w:p>
+      <w:pPr>
+        <w:tabs>
+          <w:tab w:val="left" w:pos="916"/>
+          <w:tab w:val="left" w:pos="1832"/>
+          <w:tab w:val="left" w:pos="2748"/>
+          <w:tab w:val="left" w:pos="3664"/>
+          <w:tab w:val="left" w:pos="4580"/>
+          <w:tab w:val="left" w:pos="5496"/>
+          <w:tab w:val="left" w:pos="6412"/>
+          <w:tab w:val="left" w:pos="7328"/>
+          <w:tab w:val="left" w:pos="8244"/>
+          <w:tab w:val="left" w:pos="9160"/>
+          <w:tab w:val="left" w:pos="10076"/>
+          <w:tab w:val="left" w:pos="10992"/>
+          <w:tab w:val="left" w:pos="11908"/>
+          <w:tab w:val="left" w:pos="12824"/>
+          <w:tab w:val="left" w:pos="13740"/>
+          <w:tab w:val="left" w:pos="14656"/>
+        </w:tabs>
+        <w:ind w:left="567" w:firstLine="0"/>
+        <w:rPr>
+          <w:rFonts w:ascii="Courier New" w:hAnsi="Courier New" w:cs="Courier New"/>
+          <w:noProof/>
+          <w:sz w:val="20"/>
+          <w:szCs w:val="20"/>
+          <w:lang w:val="en-US" w:eastAsia="en-US"/>
+        </w:rPr>
+      </w:pPr>
+      <w:r>
+        <w:rPr>
+          <w:rFonts w:ascii="Courier New" w:hAnsi="Courier New" w:cs="Courier New"/>
+          <w:noProof/>
+          <w:sz w:val="20"/>
+          <w:szCs w:val="20"/>
+          <w:lang w:val="en-US" w:eastAsia="en-US"/>
+        </w:rPr>
+        <w:tab/>
+        <w:t>newReference.setName(detached.getName());</w:t>
+      </w:r>
+    </w:p>
+    <w:p>
+      <w:pPr>
+        <w:tabs>
+          <w:tab w:val="left" w:pos="916"/>
+          <w:tab w:val="left" w:pos="1832"/>
+          <w:tab w:val="left" w:pos="2748"/>
+          <w:tab w:val="left" w:pos="3664"/>
+          <w:tab w:val="left" w:pos="4580"/>
+          <w:tab w:val="left" w:pos="5496"/>
+          <w:tab w:val="left" w:pos="6412"/>
+          <w:tab w:val="left" w:pos="7328"/>
+          <w:tab w:val="left" w:pos="8244"/>
+          <w:tab w:val="left" w:pos="9160"/>
+          <w:tab w:val="left" w:pos="10076"/>
+          <w:tab w:val="left" w:pos="10992"/>
+          <w:tab w:val="left" w:pos="11908"/>
+          <w:tab w:val="left" w:pos="12824"/>
+          <w:tab w:val="left" w:pos="13740"/>
+          <w:tab w:val="left" w:pos="14656"/>
+        </w:tabs>
+        <w:ind w:left="567" w:firstLine="0"/>
+        <w:rPr>
+          <w:rFonts w:ascii="Courier New" w:hAnsi="Courier New" w:cs="Courier New"/>
+          <w:noProof/>
+          <w:sz w:val="20"/>
+          <w:szCs w:val="20"/>
+          <w:lang w:val="en-US" w:eastAsia="en-US"/>
+        </w:rPr>
+      </w:pPr>
+    </w:p>
+    <w:p>
+      <w:pPr>
+        <w:tabs>
+          <w:tab w:val="left" w:pos="916"/>
+          <w:tab w:val="left" w:pos="1832"/>
+          <w:tab w:val="left" w:pos="2748"/>
+          <w:tab w:val="left" w:pos="3664"/>
+          <w:tab w:val="left" w:pos="4580"/>
+          <w:tab w:val="left" w:pos="5496"/>
+          <w:tab w:val="left" w:pos="6412"/>
+          <w:tab w:val="left" w:pos="7328"/>
+          <w:tab w:val="left" w:pos="8244"/>
+          <w:tab w:val="left" w:pos="9160"/>
+          <w:tab w:val="left" w:pos="10076"/>
+          <w:tab w:val="left" w:pos="10992"/>
+          <w:tab w:val="left" w:pos="11908"/>
+          <w:tab w:val="left" w:pos="12824"/>
+          <w:tab w:val="left" w:pos="13740"/>
+          <w:tab w:val="left" w:pos="14656"/>
+        </w:tabs>
+        <w:ind w:left="567" w:firstLine="0"/>
+        <w:rPr>
+          <w:rFonts w:ascii="Courier New" w:hAnsi="Courier New" w:cs="Courier New"/>
+          <w:noProof/>
+          <w:sz w:val="20"/>
+          <w:szCs w:val="20"/>
+          <w:lang w:val="en-US" w:eastAsia="en-US"/>
+        </w:rPr>
+      </w:pPr>
+      <w:r>
+        <w:rPr>
+          <w:rFonts w:ascii="Courier New" w:hAnsi="Courier New" w:cs="Courier New"/>
+          <w:noProof/>
+          <w:sz w:val="20"/>
+          <w:szCs w:val="20"/>
+          <w:lang w:val="en-US" w:eastAsia="en-US"/>
+        </w:rPr>
+        <w:tab/>
+        <w:t>return newReference;</w:t>
+      </w:r>
+    </w:p>
+    <w:p>
+      <w:pPr>
+        <w:tabs>
+          <w:tab w:val="left" w:pos="916"/>
+          <w:tab w:val="left" w:pos="1832"/>
+          <w:tab w:val="left" w:pos="2748"/>
+          <w:tab w:val="left" w:pos="3664"/>
+          <w:tab w:val="left" w:pos="4580"/>
+          <w:tab w:val="left" w:pos="5496"/>
+          <w:tab w:val="left" w:pos="6412"/>
+          <w:tab w:val="left" w:pos="7328"/>
+          <w:tab w:val="left" w:pos="8244"/>
+          <w:tab w:val="left" w:pos="9160"/>
+          <w:tab w:val="left" w:pos="10076"/>
+          <w:tab w:val="left" w:pos="10992"/>
+          <w:tab w:val="left" w:pos="11908"/>
+          <w:tab w:val="left" w:pos="12824"/>
+          <w:tab w:val="left" w:pos="13740"/>
+          <w:tab w:val="left" w:pos="14656"/>
+        </w:tabs>
+        <w:ind w:left="567" w:firstLine="0"/>
+        <w:rPr>
+          <w:rFonts w:ascii="Courier New" w:hAnsi="Courier New" w:cs="Courier New"/>
+          <w:noProof/>
+          <w:sz w:val="20"/>
+          <w:szCs w:val="20"/>
+          <w:lang w:val="en-US" w:eastAsia="en-US"/>
+        </w:rPr>
+      </w:pPr>
+      <w:r>
+        <w:rPr>
+          <w:rFonts w:ascii="Courier New" w:hAnsi="Courier New" w:cs="Courier New"/>
+          <w:noProof/>
+          <w:sz w:val="20"/>
+          <w:szCs w:val="20"/>
+          <w:lang w:val="en-US" w:eastAsia="en-US"/>
+        </w:rPr>
+        <w:t>}</w:t>
+      </w:r>
+    </w:p>
+    <w:p>
+      <w:pPr>
+        <w:spacing w:before="100" w:beforeAutospacing="1"/>
+        <w:rPr>
+          <w:noProof/>
+          <w:lang w:val="en-US" w:eastAsia="en-US"/>
+        </w:rPr>
+      </w:pPr>
+      <w:r>
+        <w:rPr>
+          <w:noProof/>
+          <w:lang w:val="en-US" w:eastAsia="en-US"/>
+        </w:rPr>
+        <w:t>Hibernate throws IllegalStateException when merging a parent entity which has references to 2 detached child entities child1 and child2 (obtained from different sessions), and child1 and child2 represent the same persistent entity, Child.</w:t>
+      </w:r>
+    </w:p>
+    <w:p>
+      <w:pPr>
+        <w:spacing w:after="100" w:afterAutospacing="1"/>
+        <w:rPr>
+          <w:noProof/>
+          <w:lang w:val="en-US" w:eastAsia="en-US"/>
+        </w:rPr>
+      </w:pPr>
+      <w:r>
+        <w:rPr>
+          <w:noProof/>
+          <w:lang w:val="en-US" w:eastAsia="en-US"/>
+        </w:rPr>
+        <w:t xml:space="preserve">A new configuration property, </w:t>
+      </w:r>
+      <w:r>
+        <w:rPr>
+          <w:b/>
+          <w:noProof/>
+          <w:color w:val="0070C0"/>
+          <w:lang w:val="en-US"/>
+        </w:rPr>
+        <w:t>hibernate.event.merge.entity_copy_observer</w:t>
+      </w:r>
+      <w:r>
+        <w:rPr>
+          <w:noProof/>
+          <w:lang w:val="en-US" w:eastAsia="en-US"/>
+        </w:rPr>
+        <w:t>, controls how Hibernate will respond when multiple representations of the same persistent entity ("entity copy") is detected while merging.</w:t>
+      </w:r>
+    </w:p>
+    <w:p>
+      <w:pPr>
+        <w:spacing w:before="100" w:beforeAutospacing="1" w:after="100" w:afterAutospacing="1"/>
+        <w:ind w:firstLine="0"/>
+        <w:rPr>
+          <w:noProof/>
+          <w:lang w:val="en-US" w:eastAsia="en-US"/>
+        </w:rPr>
+      </w:pPr>
+      <w:r>
+        <w:rPr>
+          <w:noProof/>
+          <w:lang w:val="en-US" w:eastAsia="en-US"/>
+        </w:rPr>
+        <w:lastRenderedPageBreak/>
+        <w:t>The possible values are:</w:t>
       </w:r>
     </w:p>
     <w:p>
@@ -30454,22 +32579,50 @@
           <w:ilvl w:val="0"/>
           <w:numId w:val="57"/>
         </w:numPr>
-        <w:spacing w:before="100" w:beforeAutospacing="1" w:after="100" w:afterAutospacing="1"/>
-        <w:rPr>
+        <w:rPr>
+          <w:noProof/>
           <w:lang w:val="en-US" w:eastAsia="en-US"/>
         </w:rPr>
       </w:pPr>
       <w:r>
         <w:rPr>
+          <w:b/>
+          <w:noProof/>
+          <w:color w:val="0070C0"/>
+          <w:lang w:val="en-US"/>
+        </w:rPr>
+        <w:t>disallow (the default)</w:t>
+      </w:r>
+      <w:r>
+        <w:rPr>
+          <w:noProof/>
           <w:lang w:val="en-US" w:eastAsia="en-US"/>
         </w:rPr>
-        <w:t>I</w:t>
-      </w:r>
-      <w:r>
-        <w:rPr>
+        <w:t xml:space="preserve"> - </w:t>
+      </w:r>
+      <w:r>
+        <w:rPr>
+          <w:noProof/>
           <w:lang w:val="en-US" w:eastAsia="en-US"/>
         </w:rPr>
-        <w:t>t allows you to better benefit from JDBC Statement caching.</w:t>
+        <w:t xml:space="preserve">throws </w:t>
+      </w:r>
+      <w:r>
+        <w:rPr>
+          <w:rFonts w:ascii="Courier New" w:hAnsi="Courier New" w:cs="Courier New"/>
+          <w:noProof/>
+          <w:sz w:val="20"/>
+          <w:szCs w:val="20"/>
+          <w:lang w:val="en-US" w:eastAsia="en-US"/>
+        </w:rPr>
+        <w:t>IllegalStateException</w:t>
+      </w:r>
+      <w:r>
+        <w:rPr>
+          <w:noProof/>
+          <w:lang w:val="en-US" w:eastAsia="en-US"/>
+        </w:rPr>
+        <w:t xml:space="preserve"> if an entity copy is detected</w:t>
       </w:r>
     </w:p>
     <w:p>
@@ -30478,78 +32631,1227 @@
           <w:ilvl w:val="0"/>
           <w:numId w:val="57"/>
         </w:numPr>
-        <w:spacing w:before="100" w:beforeAutospacing="1" w:after="100" w:afterAutospacing="1"/>
-        <w:rPr>
+        <w:rPr>
+          <w:noProof/>
           <w:lang w:val="en-US" w:eastAsia="en-US"/>
         </w:rPr>
       </w:pPr>
       <w:r>
         <w:rPr>
+          <w:b/>
+          <w:noProof/>
+          <w:color w:val="0070C0"/>
+          <w:lang w:val="en-US"/>
+        </w:rPr>
+        <w:t>allow</w:t>
+      </w:r>
+      <w:r>
+        <w:rPr>
+          <w:noProof/>
           <w:lang w:val="en-US" w:eastAsia="en-US"/>
         </w:rPr>
-        <w:t>I</w:t>
-      </w:r>
-      <w:r>
-        <w:rPr>
+        <w:t xml:space="preserve"> - </w:t>
+      </w:r>
+      <w:r>
+        <w:rPr>
+          <w:noProof/>
           <w:lang w:val="en-US" w:eastAsia="en-US"/>
         </w:rPr>
-        <w:t>t allows you to enable batch updates even if multiple entities modify different properties.</w:t>
+        <w:t>performs the merge operation on each entity copy that is detected</w:t>
+      </w:r>
+    </w:p>
+    <w:p>
+      <w:pPr>
+        <w:numPr>
+          <w:ilvl w:val="0"/>
+          <w:numId w:val="57"/>
+        </w:numPr>
+        <w:rPr>
+          <w:noProof/>
+          <w:lang w:val="en-US" w:eastAsia="en-US"/>
+        </w:rPr>
+      </w:pPr>
+      <w:r>
+        <w:rPr>
+          <w:b/>
+          <w:noProof/>
+          <w:color w:val="0070C0"/>
+          <w:lang w:val="en-US"/>
+        </w:rPr>
+        <w:t>log</w:t>
+      </w:r>
+      <w:r>
+        <w:rPr>
+          <w:noProof/>
+          <w:lang w:val="en-US" w:eastAsia="en-US"/>
+        </w:rPr>
+        <w:t xml:space="preserve"> - </w:t>
+      </w:r>
+      <w:r>
+        <w:rPr>
+          <w:noProof/>
+          <w:lang w:val="en-US" w:eastAsia="en-US"/>
+        </w:rPr>
+        <w:t xml:space="preserve">(provided for testing only) performs the merge operation on each entity copy that is detected and logs information about the entity copies. This setting requires DEBUG logging be enabled for </w:t>
+      </w:r>
+      <w:r>
+        <w:rPr>
+          <w:rFonts w:ascii="Courier New" w:hAnsi="Courier New" w:cs="Courier New"/>
+          <w:noProof/>
+          <w:sz w:val="20"/>
+          <w:szCs w:val="20"/>
+          <w:lang w:val="en-US" w:eastAsia="en-US"/>
+        </w:rPr>
+        <w:t>org.hibernate.event.internal.EntityCopyAllowedLoggedObserver</w:t>
+      </w:r>
+    </w:p>
+    <w:p>
+      <w:pPr>
+        <w:numPr>
+          <w:ilvl w:val="0"/>
+          <w:numId w:val="57"/>
+        </w:numPr>
+        <w:rPr>
+          <w:noProof/>
+          <w:lang w:val="en-US" w:eastAsia="en-US"/>
+        </w:rPr>
+      </w:pPr>
+      <w:r>
+        <w:rPr>
+          <w:b/>
+          <w:noProof/>
+          <w:color w:val="0070C0"/>
+          <w:lang w:val="en-US"/>
+        </w:rPr>
+        <w:t>custom implementation …</w:t>
       </w:r>
     </w:p>
     <w:p>
       <w:pPr>
         <w:pStyle w:val="NormalWeb"/>
-        <w:rPr>
-          <w:lang w:val="en-US"/>
-        </w:rPr>
-      </w:pPr>
-      <w:r>
-        <w:rPr>
-          <w:lang w:val="en-US"/>
-        </w:rPr>
-        <w:lastRenderedPageBreak/>
-        <w:t xml:space="preserve">The dynamic update allows you to set just the columns that </w:t>
-      </w:r>
-      <w:proofErr w:type="gramStart"/>
-      <w:r>
-        <w:rPr>
-          <w:lang w:val="en-US"/>
-        </w:rPr>
-        <w:t>were modified</w:t>
-      </w:r>
-      <w:proofErr w:type="gramEnd"/>
-      <w:r>
-        <w:rPr>
-          <w:lang w:val="en-US"/>
-        </w:rPr>
-        <w:t xml:space="preserve"> in the associated entity.</w:t>
-      </w:r>
-      <w:r>
-        <w:rPr>
-          <w:lang w:val="en-US"/>
-        </w:rPr>
-        <w:t xml:space="preserve"> To enable dynamic updates, you need to annotate the entity with the </w:t>
-      </w:r>
-      <w:r>
+        <w:ind w:left="360" w:firstLine="0"/>
         <w:rPr>
           <w:b/>
+        </w:rPr>
+      </w:pPr>
+      <w:r>
+        <w:rPr>
+          <w:b/>
+        </w:rPr>
+        <w:t xml:space="preserve">Описанное выше поведение в зависимости от установленного значения </w:t>
+      </w:r>
+      <w:r>
+        <w:rPr>
+          <w:b/>
+        </w:rPr>
+        <w:t xml:space="preserve">свойства </w:t>
+      </w:r>
+      <w:r>
+        <w:rPr>
+          <w:b/>
           <w:noProof/>
           <w:color w:val="0070C0"/>
           <w:lang w:val="en-US"/>
         </w:rPr>
-        <w:t>@DynamicUpdate</w:t>
-      </w:r>
-      <w:r>
-        <w:rPr>
-          <w:lang w:val="en-US"/>
-        </w:rPr>
-        <w:t xml:space="preserve"> annotation</w:t>
-      </w:r>
-      <w:r>
-        <w:rPr>
-          <w:lang w:val="en-US"/>
+        <w:t>hibernate</w:t>
+      </w:r>
+      <w:r>
+        <w:rPr>
+          <w:b/>
+          <w:noProof/>
+          <w:color w:val="0070C0"/>
         </w:rPr>
         <w:t>.</w:t>
+      </w:r>
+      <w:r>
+        <w:rPr>
+          <w:b/>
+          <w:noProof/>
+          <w:color w:val="0070C0"/>
+          <w:lang w:val="en-US"/>
+        </w:rPr>
+        <w:t>event</w:t>
+      </w:r>
+      <w:r>
+        <w:rPr>
+          <w:b/>
+          <w:noProof/>
+          <w:color w:val="0070C0"/>
+        </w:rPr>
+        <w:t>.</w:t>
+      </w:r>
+      <w:r>
+        <w:rPr>
+          <w:b/>
+          <w:noProof/>
+          <w:color w:val="0070C0"/>
+          <w:lang w:val="en-US"/>
+        </w:rPr>
+        <w:t>merge</w:t>
+      </w:r>
+      <w:r>
+        <w:rPr>
+          <w:b/>
+          <w:noProof/>
+          <w:color w:val="0070C0"/>
+        </w:rPr>
+        <w:t>.</w:t>
+      </w:r>
+      <w:r>
+        <w:rPr>
+          <w:b/>
+          <w:noProof/>
+          <w:color w:val="0070C0"/>
+          <w:lang w:val="en-US"/>
+        </w:rPr>
+        <w:t>entity</w:t>
+      </w:r>
+      <w:r>
+        <w:rPr>
+          <w:b/>
+          <w:noProof/>
+          <w:color w:val="0070C0"/>
+        </w:rPr>
+        <w:t>_</w:t>
+      </w:r>
+      <w:r>
+        <w:rPr>
+          <w:b/>
+          <w:noProof/>
+          <w:color w:val="0070C0"/>
+          <w:lang w:val="en-US"/>
+        </w:rPr>
+        <w:t>copy</w:t>
+      </w:r>
+      <w:r>
+        <w:rPr>
+          <w:b/>
+          <w:noProof/>
+          <w:color w:val="0070C0"/>
+        </w:rPr>
+        <w:t>_</w:t>
+      </w:r>
+      <w:r>
+        <w:rPr>
+          <w:b/>
+          <w:noProof/>
+          <w:color w:val="0070C0"/>
+          <w:lang w:val="en-US"/>
+        </w:rPr>
+        <w:t>observer</w:t>
+      </w:r>
+      <w:r>
+        <w:rPr>
+          <w:b/>
+        </w:rPr>
+        <w:t xml:space="preserve"> </w:t>
+      </w:r>
+      <w:r>
+        <w:rPr>
+          <w:b/>
+        </w:rPr>
+        <w:t>и</w:t>
+      </w:r>
+      <w:r>
+        <w:rPr>
+          <w:b/>
+        </w:rPr>
+        <w:t xml:space="preserve"> ситуации может привести к потере данных!</w:t>
+      </w:r>
+      <w:r>
+        <w:rPr>
+          <w:b/>
+        </w:rPr>
+        <w:t xml:space="preserve"> (Смотри дополнительную информацию в официальной доке).</w:t>
+      </w:r>
+    </w:p>
+    <w:p>
+      <w:pPr>
+        <w:pStyle w:val="Heading1"/>
+        <w:numPr>
+          <w:ilvl w:val="1"/>
+          <w:numId w:val="12"/>
+        </w:numPr>
+        <w:jc w:val="center"/>
+        <w:rPr>
+          <w:noProof/>
+          <w:sz w:val="36"/>
+          <w:szCs w:val="36"/>
+          <w:lang w:val="en-US"/>
+        </w:rPr>
+      </w:pPr>
+      <w:bookmarkStart w:id="69" w:name="_Toc57365426"/>
+      <w:r>
+        <w:rPr>
+          <w:noProof/>
+          <w:sz w:val="36"/>
+          <w:szCs w:val="36"/>
+          <w:lang w:val="en-US"/>
+        </w:rPr>
+        <w:t>CHECKING PERSIST</w:t>
+      </w:r>
+      <w:r>
+        <w:rPr>
+          <w:noProof/>
+          <w:sz w:val="36"/>
+          <w:szCs w:val="36"/>
+          <w:lang w:val="en-US"/>
+        </w:rPr>
+        <w:t>ENT STATE</w:t>
+      </w:r>
+    </w:p>
+    <w:p>
+      <w:pPr>
+        <w:spacing w:before="100" w:beforeAutospacing="1"/>
+        <w:rPr>
+          <w:noProof/>
+          <w:lang w:val="en-US" w:eastAsia="en-US"/>
+        </w:rPr>
+      </w:pPr>
+      <w:r>
+        <w:rPr>
+          <w:noProof/>
+          <w:lang w:val="en-US" w:eastAsia="en-US"/>
+        </w:rPr>
+        <w:t>Checking persistent state:</w:t>
+      </w:r>
+    </w:p>
+    <w:p>
+      <w:pPr>
+        <w:spacing w:before="100" w:beforeAutospacing="1"/>
+        <w:ind w:left="567"/>
+        <w:rPr>
+          <w:noProof/>
+          <w:lang w:val="en-US" w:eastAsia="en-US"/>
+        </w:rPr>
+      </w:pPr>
+      <w:r>
+        <w:rPr>
+          <w:noProof/>
+          <w:lang w:val="en-US" w:eastAsia="en-US"/>
+        </w:rPr>
+        <w:t xml:space="preserve">JPA, Hibernate: </w:t>
+      </w:r>
+    </w:p>
+    <w:p>
+      <w:pPr>
+        <w:spacing w:before="100" w:beforeAutospacing="1"/>
+        <w:ind w:left="1134"/>
+        <w:rPr>
+          <w:b/>
+          <w:noProof/>
+          <w:lang w:val="en-US" w:eastAsia="en-US"/>
+        </w:rPr>
+      </w:pPr>
+      <w:r>
+        <w:rPr>
+          <w:b/>
+          <w:noProof/>
+          <w:lang w:val="en-US" w:eastAsia="en-US"/>
+        </w:rPr>
+        <w:t>contains(entity)</w:t>
+      </w:r>
+      <w:r>
+        <w:rPr>
+          <w:b/>
+          <w:noProof/>
+          <w:lang w:val="en-US" w:eastAsia="en-US"/>
+        </w:rPr>
+        <w:t>;</w:t>
+      </w:r>
+    </w:p>
+    <w:p>
+      <w:pPr>
+        <w:spacing w:before="100" w:beforeAutospacing="1"/>
+        <w:rPr>
+          <w:noProof/>
+          <w:lang w:val="en-US" w:eastAsia="en-US"/>
+        </w:rPr>
+      </w:pPr>
+      <w:r>
+        <w:rPr>
+          <w:noProof/>
+          <w:lang w:val="en-US" w:eastAsia="en-US"/>
+        </w:rPr>
+        <w:t>Checking laziness:</w:t>
+      </w:r>
+    </w:p>
+    <w:p>
+      <w:pPr>
+        <w:spacing w:before="100" w:beforeAutospacing="1"/>
+        <w:ind w:left="567"/>
+        <w:rPr>
+          <w:noProof/>
+          <w:lang w:val="en-US" w:eastAsia="en-US"/>
+        </w:rPr>
+      </w:pPr>
+      <w:r>
+        <w:rPr>
+          <w:noProof/>
+          <w:lang w:val="en-US" w:eastAsia="en-US"/>
+        </w:rPr>
+        <w:t xml:space="preserve">JPA: </w:t>
+      </w:r>
+    </w:p>
+    <w:p>
+      <w:pPr>
+        <w:tabs>
+          <w:tab w:val="left" w:pos="916"/>
+          <w:tab w:val="left" w:pos="1832"/>
+          <w:tab w:val="left" w:pos="2748"/>
+          <w:tab w:val="left" w:pos="3664"/>
+          <w:tab w:val="left" w:pos="4580"/>
+          <w:tab w:val="left" w:pos="5496"/>
+          <w:tab w:val="left" w:pos="6412"/>
+          <w:tab w:val="left" w:pos="7328"/>
+          <w:tab w:val="left" w:pos="8244"/>
+          <w:tab w:val="left" w:pos="9160"/>
+          <w:tab w:val="left" w:pos="10076"/>
+          <w:tab w:val="left" w:pos="10992"/>
+          <w:tab w:val="left" w:pos="11908"/>
+          <w:tab w:val="left" w:pos="12824"/>
+          <w:tab w:val="left" w:pos="13740"/>
+          <w:tab w:val="left" w:pos="14656"/>
+        </w:tabs>
+        <w:ind w:left="1701" w:firstLine="0"/>
+        <w:rPr>
+          <w:rFonts w:ascii="Courier New" w:hAnsi="Courier New" w:cs="Courier New"/>
+          <w:noProof/>
+          <w:sz w:val="20"/>
+          <w:szCs w:val="20"/>
+          <w:lang w:val="en-US" w:eastAsia="en-US"/>
+        </w:rPr>
+      </w:pPr>
+      <w:r>
+        <w:rPr>
+          <w:rFonts w:ascii="Courier New" w:hAnsi="Courier New" w:cs="Courier New"/>
+          <w:noProof/>
+          <w:sz w:val="20"/>
+          <w:szCs w:val="20"/>
+          <w:lang w:val="en-US" w:eastAsia="en-US"/>
+        </w:rPr>
+        <w:t>PersistenceUnitUtil persistenceUnitUtil = entityManager.getEntityManagerFactory().getPersistenceUnitUtil();</w:t>
+      </w:r>
+    </w:p>
+    <w:p>
+      <w:pPr>
+        <w:tabs>
+          <w:tab w:val="left" w:pos="916"/>
+          <w:tab w:val="left" w:pos="1832"/>
+          <w:tab w:val="left" w:pos="2748"/>
+          <w:tab w:val="left" w:pos="3664"/>
+          <w:tab w:val="left" w:pos="4580"/>
+          <w:tab w:val="left" w:pos="5496"/>
+          <w:tab w:val="left" w:pos="6412"/>
+          <w:tab w:val="left" w:pos="7328"/>
+          <w:tab w:val="left" w:pos="8244"/>
+          <w:tab w:val="left" w:pos="9160"/>
+          <w:tab w:val="left" w:pos="10076"/>
+          <w:tab w:val="left" w:pos="10992"/>
+          <w:tab w:val="left" w:pos="11908"/>
+          <w:tab w:val="left" w:pos="12824"/>
+          <w:tab w:val="left" w:pos="13740"/>
+          <w:tab w:val="left" w:pos="14656"/>
+        </w:tabs>
+        <w:ind w:left="1701" w:firstLine="0"/>
+        <w:rPr>
+          <w:rFonts w:ascii="Courier New" w:hAnsi="Courier New" w:cs="Courier New"/>
+          <w:noProof/>
+          <w:sz w:val="20"/>
+          <w:szCs w:val="20"/>
+          <w:lang w:val="en-US" w:eastAsia="en-US"/>
+        </w:rPr>
+      </w:pPr>
+    </w:p>
+    <w:p>
+      <w:pPr>
+        <w:tabs>
+          <w:tab w:val="left" w:pos="916"/>
+          <w:tab w:val="left" w:pos="1832"/>
+          <w:tab w:val="left" w:pos="2748"/>
+          <w:tab w:val="left" w:pos="3664"/>
+          <w:tab w:val="left" w:pos="4580"/>
+          <w:tab w:val="left" w:pos="5496"/>
+          <w:tab w:val="left" w:pos="6412"/>
+          <w:tab w:val="left" w:pos="7328"/>
+          <w:tab w:val="left" w:pos="8244"/>
+          <w:tab w:val="left" w:pos="9160"/>
+          <w:tab w:val="left" w:pos="10076"/>
+          <w:tab w:val="left" w:pos="10992"/>
+          <w:tab w:val="left" w:pos="11908"/>
+          <w:tab w:val="left" w:pos="12824"/>
+          <w:tab w:val="left" w:pos="13740"/>
+          <w:tab w:val="left" w:pos="14656"/>
+        </w:tabs>
+        <w:ind w:left="1701" w:firstLine="0"/>
+        <w:rPr>
+          <w:rFonts w:ascii="Courier New" w:hAnsi="Courier New" w:cs="Courier New"/>
+          <w:noProof/>
+          <w:sz w:val="20"/>
+          <w:szCs w:val="20"/>
+          <w:lang w:val="en-US" w:eastAsia="en-US"/>
+        </w:rPr>
+      </w:pPr>
+      <w:r>
+        <w:rPr>
+          <w:rFonts w:ascii="Courier New" w:hAnsi="Courier New" w:cs="Courier New"/>
+          <w:noProof/>
+          <w:sz w:val="20"/>
+          <w:szCs w:val="20"/>
+          <w:lang w:val="en-US" w:eastAsia="en-US"/>
+        </w:rPr>
+        <w:t xml:space="preserve">boolean personInitialized = </w:t>
+      </w:r>
+    </w:p>
+    <w:p>
+      <w:pPr>
+        <w:tabs>
+          <w:tab w:val="left" w:pos="916"/>
+          <w:tab w:val="left" w:pos="1832"/>
+          <w:tab w:val="left" w:pos="2748"/>
+          <w:tab w:val="left" w:pos="3664"/>
+          <w:tab w:val="left" w:pos="4580"/>
+          <w:tab w:val="left" w:pos="5496"/>
+          <w:tab w:val="left" w:pos="6412"/>
+          <w:tab w:val="left" w:pos="7328"/>
+          <w:tab w:val="left" w:pos="8244"/>
+          <w:tab w:val="left" w:pos="9160"/>
+          <w:tab w:val="left" w:pos="10076"/>
+          <w:tab w:val="left" w:pos="10992"/>
+          <w:tab w:val="left" w:pos="11908"/>
+          <w:tab w:val="left" w:pos="12824"/>
+          <w:tab w:val="left" w:pos="13740"/>
+          <w:tab w:val="left" w:pos="14656"/>
+        </w:tabs>
+        <w:ind w:left="1701" w:firstLine="0"/>
+        <w:rPr>
+          <w:rFonts w:ascii="Courier New" w:hAnsi="Courier New" w:cs="Courier New"/>
+          <w:noProof/>
+          <w:sz w:val="20"/>
+          <w:szCs w:val="20"/>
+          <w:lang w:val="en-US" w:eastAsia="en-US"/>
+        </w:rPr>
+      </w:pPr>
+      <w:r>
+        <w:rPr>
+          <w:rFonts w:ascii="Courier New" w:hAnsi="Courier New" w:cs="Courier New"/>
+          <w:noProof/>
+          <w:sz w:val="20"/>
+          <w:szCs w:val="20"/>
+          <w:lang w:val="en-US" w:eastAsia="en-US"/>
+        </w:rPr>
+        <w:t>persistenceUnitUtil.</w:t>
+      </w:r>
+      <w:r>
+        <w:rPr>
+          <w:rFonts w:ascii="Courier New" w:hAnsi="Courier New" w:cs="Courier New"/>
+          <w:b/>
+          <w:noProof/>
+          <w:sz w:val="20"/>
+          <w:szCs w:val="20"/>
+          <w:lang w:val="en-US" w:eastAsia="en-US"/>
+        </w:rPr>
+        <w:t>isLoaded</w:t>
+      </w:r>
+      <w:r>
+        <w:rPr>
+          <w:rFonts w:ascii="Courier New" w:hAnsi="Courier New" w:cs="Courier New"/>
+          <w:noProof/>
+          <w:sz w:val="20"/>
+          <w:szCs w:val="20"/>
+          <w:lang w:val="en-US" w:eastAsia="en-US"/>
+        </w:rPr>
+        <w:t>(person);</w:t>
+      </w:r>
+    </w:p>
+    <w:p>
+      <w:pPr>
+        <w:tabs>
+          <w:tab w:val="left" w:pos="916"/>
+          <w:tab w:val="left" w:pos="1832"/>
+          <w:tab w:val="left" w:pos="2748"/>
+          <w:tab w:val="left" w:pos="3664"/>
+          <w:tab w:val="left" w:pos="4580"/>
+          <w:tab w:val="left" w:pos="5496"/>
+          <w:tab w:val="left" w:pos="6412"/>
+          <w:tab w:val="left" w:pos="7328"/>
+          <w:tab w:val="left" w:pos="8244"/>
+          <w:tab w:val="left" w:pos="9160"/>
+          <w:tab w:val="left" w:pos="10076"/>
+          <w:tab w:val="left" w:pos="10992"/>
+          <w:tab w:val="left" w:pos="11908"/>
+          <w:tab w:val="left" w:pos="12824"/>
+          <w:tab w:val="left" w:pos="13740"/>
+          <w:tab w:val="left" w:pos="14656"/>
+        </w:tabs>
+        <w:ind w:left="1701" w:firstLine="0"/>
+        <w:rPr>
+          <w:rFonts w:ascii="Courier New" w:hAnsi="Courier New" w:cs="Courier New"/>
+          <w:noProof/>
+          <w:sz w:val="20"/>
+          <w:szCs w:val="20"/>
+          <w:lang w:val="en-US" w:eastAsia="en-US"/>
+        </w:rPr>
+      </w:pPr>
+      <w:r>
+        <w:rPr>
+          <w:rFonts w:ascii="Courier New" w:hAnsi="Courier New" w:cs="Courier New"/>
+          <w:noProof/>
+          <w:sz w:val="20"/>
+          <w:szCs w:val="20"/>
+          <w:lang w:val="en-US" w:eastAsia="en-US"/>
+        </w:rPr>
+        <w:t>boolean personBooksInitialized = persistenceUnitUtil.</w:t>
+      </w:r>
+      <w:r>
+        <w:rPr>
+          <w:rFonts w:ascii="Courier New" w:hAnsi="Courier New" w:cs="Courier New"/>
+          <w:b/>
+          <w:noProof/>
+          <w:sz w:val="20"/>
+          <w:szCs w:val="20"/>
+          <w:lang w:val="en-US" w:eastAsia="en-US"/>
+        </w:rPr>
+        <w:t>isLoaded</w:t>
+      </w:r>
+      <w:r>
+        <w:rPr>
+          <w:rFonts w:ascii="Courier New" w:hAnsi="Courier New" w:cs="Courier New"/>
+          <w:noProof/>
+          <w:sz w:val="20"/>
+          <w:szCs w:val="20"/>
+          <w:lang w:val="en-US" w:eastAsia="en-US"/>
+        </w:rPr>
+        <w:t>(person.getBooks());</w:t>
+      </w:r>
+    </w:p>
+    <w:p>
+      <w:pPr>
+        <w:tabs>
+          <w:tab w:val="left" w:pos="916"/>
+          <w:tab w:val="left" w:pos="1832"/>
+          <w:tab w:val="left" w:pos="2748"/>
+          <w:tab w:val="left" w:pos="3664"/>
+          <w:tab w:val="left" w:pos="4580"/>
+          <w:tab w:val="left" w:pos="5496"/>
+          <w:tab w:val="left" w:pos="6412"/>
+          <w:tab w:val="left" w:pos="7328"/>
+          <w:tab w:val="left" w:pos="8244"/>
+          <w:tab w:val="left" w:pos="9160"/>
+          <w:tab w:val="left" w:pos="10076"/>
+          <w:tab w:val="left" w:pos="10992"/>
+          <w:tab w:val="left" w:pos="11908"/>
+          <w:tab w:val="left" w:pos="12824"/>
+          <w:tab w:val="left" w:pos="13740"/>
+          <w:tab w:val="left" w:pos="14656"/>
+        </w:tabs>
+        <w:ind w:left="1701" w:firstLine="0"/>
+        <w:rPr>
+          <w:rFonts w:ascii="Courier New" w:hAnsi="Courier New" w:cs="Courier New"/>
+          <w:noProof/>
+          <w:sz w:val="20"/>
+          <w:szCs w:val="20"/>
+          <w:lang w:val="en-US" w:eastAsia="en-US"/>
+        </w:rPr>
+      </w:pPr>
+      <w:r>
+        <w:rPr>
+          <w:rFonts w:ascii="Courier New" w:hAnsi="Courier New" w:cs="Courier New"/>
+          <w:noProof/>
+          <w:sz w:val="20"/>
+          <w:szCs w:val="20"/>
+          <w:lang w:val="en-US" w:eastAsia="en-US"/>
+        </w:rPr>
+        <w:t xml:space="preserve">boolean personNameInitialized = </w:t>
+      </w:r>
+    </w:p>
+    <w:p>
+      <w:pPr>
+        <w:tabs>
+          <w:tab w:val="left" w:pos="916"/>
+          <w:tab w:val="left" w:pos="1832"/>
+          <w:tab w:val="left" w:pos="2748"/>
+          <w:tab w:val="left" w:pos="3664"/>
+          <w:tab w:val="left" w:pos="4580"/>
+          <w:tab w:val="left" w:pos="5496"/>
+          <w:tab w:val="left" w:pos="6412"/>
+          <w:tab w:val="left" w:pos="7328"/>
+          <w:tab w:val="left" w:pos="8244"/>
+          <w:tab w:val="left" w:pos="9160"/>
+          <w:tab w:val="left" w:pos="10076"/>
+          <w:tab w:val="left" w:pos="10992"/>
+          <w:tab w:val="left" w:pos="11908"/>
+          <w:tab w:val="left" w:pos="12824"/>
+          <w:tab w:val="left" w:pos="13740"/>
+          <w:tab w:val="left" w:pos="14656"/>
+        </w:tabs>
+        <w:ind w:left="1701" w:firstLine="0"/>
+        <w:rPr>
+          <w:rFonts w:ascii="Courier New" w:hAnsi="Courier New" w:cs="Courier New"/>
+          <w:noProof/>
+          <w:sz w:val="20"/>
+          <w:szCs w:val="20"/>
+          <w:lang w:val="en-US" w:eastAsia="en-US"/>
+        </w:rPr>
+      </w:pPr>
+      <w:r>
+        <w:rPr>
+          <w:rFonts w:ascii="Courier New" w:hAnsi="Courier New" w:cs="Courier New"/>
+          <w:noProof/>
+          <w:sz w:val="20"/>
+          <w:szCs w:val="20"/>
+          <w:lang w:val="en-US" w:eastAsia="en-US"/>
+        </w:rPr>
+        <w:t>persistenceUnitUtil.</w:t>
+      </w:r>
+      <w:r>
+        <w:rPr>
+          <w:rFonts w:ascii="Courier New" w:hAnsi="Courier New" w:cs="Courier New"/>
+          <w:b/>
+          <w:noProof/>
+          <w:sz w:val="20"/>
+          <w:szCs w:val="20"/>
+          <w:lang w:val="en-US" w:eastAsia="en-US"/>
+        </w:rPr>
+        <w:t>isLoaded</w:t>
+      </w:r>
+      <w:r>
+        <w:rPr>
+          <w:rFonts w:ascii="Courier New" w:hAnsi="Courier New" w:cs="Courier New"/>
+          <w:noProof/>
+          <w:sz w:val="20"/>
+          <w:szCs w:val="20"/>
+          <w:lang w:val="en-US" w:eastAsia="en-US"/>
+        </w:rPr>
+        <w:t>(person, "name");</w:t>
+      </w:r>
+    </w:p>
+    <w:p>
+      <w:pPr>
+        <w:tabs>
+          <w:tab w:val="left" w:pos="916"/>
+          <w:tab w:val="left" w:pos="1832"/>
+          <w:tab w:val="left" w:pos="2748"/>
+          <w:tab w:val="left" w:pos="3664"/>
+          <w:tab w:val="left" w:pos="4580"/>
+          <w:tab w:val="left" w:pos="5496"/>
+          <w:tab w:val="left" w:pos="6412"/>
+          <w:tab w:val="left" w:pos="7328"/>
+          <w:tab w:val="left" w:pos="8244"/>
+          <w:tab w:val="left" w:pos="9160"/>
+          <w:tab w:val="left" w:pos="10076"/>
+          <w:tab w:val="left" w:pos="10992"/>
+          <w:tab w:val="left" w:pos="11908"/>
+          <w:tab w:val="left" w:pos="12824"/>
+          <w:tab w:val="left" w:pos="13740"/>
+          <w:tab w:val="left" w:pos="14656"/>
+        </w:tabs>
+        <w:ind w:left="1701" w:firstLine="0"/>
+        <w:rPr>
+          <w:rFonts w:ascii="Courier New" w:hAnsi="Courier New" w:cs="Courier New"/>
+          <w:noProof/>
+          <w:sz w:val="20"/>
+          <w:szCs w:val="20"/>
+          <w:lang w:val="en-US" w:eastAsia="en-US"/>
+        </w:rPr>
+      </w:pPr>
+    </w:p>
+    <w:p>
+      <w:pPr>
+        <w:pStyle w:val="HTMLPreformatted"/>
+        <w:ind w:left="1701"/>
+        <w:rPr>
+          <w:rFonts w:cs="Courier New"/>
+          <w:noProof/>
+          <w:lang w:val="en-US" w:eastAsia="en-US"/>
+        </w:rPr>
+      </w:pPr>
+      <w:r>
+        <w:rPr>
+          <w:rFonts w:cs="Courier New"/>
+          <w:noProof/>
+          <w:lang w:val="en-US" w:eastAsia="en-US"/>
+        </w:rPr>
+        <w:t>или аналогичные методы класса PersistenceUtil persistenceUnitUtil = Persistence.getPersistenceUtil();</w:t>
+      </w:r>
+    </w:p>
+    <w:p>
+      <w:pPr>
+        <w:spacing w:before="100" w:beforeAutospacing="1"/>
+        <w:ind w:left="567"/>
+        <w:rPr>
+          <w:noProof/>
+          <w:lang w:val="en-US" w:eastAsia="en-US"/>
+        </w:rPr>
+      </w:pPr>
+      <w:r>
+        <w:rPr>
+          <w:noProof/>
+          <w:lang w:val="en-US" w:eastAsia="en-US"/>
+        </w:rPr>
+        <w:t>Hibernate:</w:t>
+      </w:r>
+    </w:p>
+    <w:p>
+      <w:pPr>
+        <w:tabs>
+          <w:tab w:val="left" w:pos="916"/>
+          <w:tab w:val="left" w:pos="1832"/>
+          <w:tab w:val="left" w:pos="2748"/>
+          <w:tab w:val="left" w:pos="3664"/>
+          <w:tab w:val="left" w:pos="4580"/>
+          <w:tab w:val="left" w:pos="5496"/>
+          <w:tab w:val="left" w:pos="6412"/>
+          <w:tab w:val="left" w:pos="7328"/>
+          <w:tab w:val="left" w:pos="8244"/>
+          <w:tab w:val="left" w:pos="9160"/>
+          <w:tab w:val="left" w:pos="10076"/>
+          <w:tab w:val="left" w:pos="10992"/>
+          <w:tab w:val="left" w:pos="11908"/>
+          <w:tab w:val="left" w:pos="12824"/>
+          <w:tab w:val="left" w:pos="13740"/>
+          <w:tab w:val="left" w:pos="14656"/>
+        </w:tabs>
+        <w:ind w:left="1701" w:firstLine="0"/>
+        <w:rPr>
+          <w:rFonts w:ascii="Courier New" w:hAnsi="Courier New" w:cs="Courier New"/>
+          <w:noProof/>
+          <w:sz w:val="20"/>
+          <w:szCs w:val="20"/>
+          <w:lang w:val="en-US" w:eastAsia="en-US"/>
+        </w:rPr>
+      </w:pPr>
+      <w:r>
+        <w:rPr>
+          <w:rFonts w:ascii="Courier New" w:hAnsi="Courier New" w:cs="Courier New"/>
+          <w:noProof/>
+          <w:sz w:val="20"/>
+          <w:szCs w:val="20"/>
+          <w:lang w:val="en-US" w:eastAsia="en-US"/>
+        </w:rPr>
+        <w:t xml:space="preserve">boolean personInitialized = </w:t>
+      </w:r>
+    </w:p>
+    <w:p>
+      <w:pPr>
+        <w:tabs>
+          <w:tab w:val="left" w:pos="916"/>
+          <w:tab w:val="left" w:pos="1832"/>
+          <w:tab w:val="left" w:pos="2748"/>
+          <w:tab w:val="left" w:pos="3664"/>
+          <w:tab w:val="left" w:pos="4580"/>
+          <w:tab w:val="left" w:pos="5496"/>
+          <w:tab w:val="left" w:pos="6412"/>
+          <w:tab w:val="left" w:pos="7328"/>
+          <w:tab w:val="left" w:pos="8244"/>
+          <w:tab w:val="left" w:pos="9160"/>
+          <w:tab w:val="left" w:pos="10076"/>
+          <w:tab w:val="left" w:pos="10992"/>
+          <w:tab w:val="left" w:pos="11908"/>
+          <w:tab w:val="left" w:pos="12824"/>
+          <w:tab w:val="left" w:pos="13740"/>
+          <w:tab w:val="left" w:pos="14656"/>
+        </w:tabs>
+        <w:ind w:left="1701" w:firstLine="0"/>
+        <w:rPr>
+          <w:rFonts w:ascii="Courier New" w:hAnsi="Courier New" w:cs="Courier New"/>
+          <w:noProof/>
+          <w:sz w:val="20"/>
+          <w:szCs w:val="20"/>
+          <w:lang w:val="en-US" w:eastAsia="en-US"/>
+        </w:rPr>
+      </w:pPr>
+      <w:r>
+        <w:rPr>
+          <w:rFonts w:ascii="Courier New" w:hAnsi="Courier New" w:cs="Courier New"/>
+          <w:noProof/>
+          <w:sz w:val="20"/>
+          <w:szCs w:val="20"/>
+          <w:lang w:val="en-US" w:eastAsia="en-US"/>
+        </w:rPr>
+        <w:t>Hibernate.</w:t>
+      </w:r>
+      <w:r>
+        <w:rPr>
+          <w:rFonts w:ascii="Courier New" w:hAnsi="Courier New" w:cs="Courier New"/>
+          <w:b/>
+          <w:noProof/>
+          <w:sz w:val="20"/>
+          <w:szCs w:val="20"/>
+          <w:lang w:val="en-US" w:eastAsia="en-US"/>
+        </w:rPr>
+        <w:t>isInitialized</w:t>
+      </w:r>
+      <w:r>
+        <w:rPr>
+          <w:rFonts w:ascii="Courier New" w:hAnsi="Courier New" w:cs="Courier New"/>
+          <w:noProof/>
+          <w:sz w:val="20"/>
+          <w:szCs w:val="20"/>
+          <w:lang w:val="en-US" w:eastAsia="en-US"/>
+        </w:rPr>
+        <w:t>(person);</w:t>
+      </w:r>
+    </w:p>
+    <w:p>
+      <w:pPr>
+        <w:tabs>
+          <w:tab w:val="left" w:pos="916"/>
+          <w:tab w:val="left" w:pos="1832"/>
+          <w:tab w:val="left" w:pos="2748"/>
+          <w:tab w:val="left" w:pos="3664"/>
+          <w:tab w:val="left" w:pos="4580"/>
+          <w:tab w:val="left" w:pos="5496"/>
+          <w:tab w:val="left" w:pos="6412"/>
+          <w:tab w:val="left" w:pos="7328"/>
+          <w:tab w:val="left" w:pos="8244"/>
+          <w:tab w:val="left" w:pos="9160"/>
+          <w:tab w:val="left" w:pos="10076"/>
+          <w:tab w:val="left" w:pos="10992"/>
+          <w:tab w:val="left" w:pos="11908"/>
+          <w:tab w:val="left" w:pos="12824"/>
+          <w:tab w:val="left" w:pos="13740"/>
+          <w:tab w:val="left" w:pos="14656"/>
+        </w:tabs>
+        <w:ind w:left="1701" w:firstLine="0"/>
+        <w:rPr>
+          <w:rFonts w:ascii="Courier New" w:hAnsi="Courier New" w:cs="Courier New"/>
+          <w:noProof/>
+          <w:sz w:val="20"/>
+          <w:szCs w:val="20"/>
+          <w:lang w:val="en-US" w:eastAsia="en-US"/>
+        </w:rPr>
+      </w:pPr>
+      <w:r>
+        <w:rPr>
+          <w:rFonts w:ascii="Courier New" w:hAnsi="Courier New" w:cs="Courier New"/>
+          <w:noProof/>
+          <w:sz w:val="20"/>
+          <w:szCs w:val="20"/>
+          <w:lang w:val="en-US" w:eastAsia="en-US"/>
+        </w:rPr>
+        <w:t xml:space="preserve">boolean personBooksInitialized = </w:t>
+      </w:r>
+    </w:p>
+    <w:p>
+      <w:pPr>
+        <w:tabs>
+          <w:tab w:val="left" w:pos="916"/>
+          <w:tab w:val="left" w:pos="1832"/>
+          <w:tab w:val="left" w:pos="2748"/>
+          <w:tab w:val="left" w:pos="3664"/>
+          <w:tab w:val="left" w:pos="4580"/>
+          <w:tab w:val="left" w:pos="5496"/>
+          <w:tab w:val="left" w:pos="6412"/>
+          <w:tab w:val="left" w:pos="7328"/>
+          <w:tab w:val="left" w:pos="8244"/>
+          <w:tab w:val="left" w:pos="9160"/>
+          <w:tab w:val="left" w:pos="10076"/>
+          <w:tab w:val="left" w:pos="10992"/>
+          <w:tab w:val="left" w:pos="11908"/>
+          <w:tab w:val="left" w:pos="12824"/>
+          <w:tab w:val="left" w:pos="13740"/>
+          <w:tab w:val="left" w:pos="14656"/>
+        </w:tabs>
+        <w:ind w:left="1701" w:firstLine="0"/>
+        <w:rPr>
+          <w:rFonts w:ascii="Courier New" w:hAnsi="Courier New" w:cs="Courier New"/>
+          <w:noProof/>
+          <w:sz w:val="20"/>
+          <w:szCs w:val="20"/>
+          <w:lang w:val="en-US" w:eastAsia="en-US"/>
+        </w:rPr>
+      </w:pPr>
+      <w:r>
+        <w:rPr>
+          <w:rFonts w:ascii="Courier New" w:hAnsi="Courier New" w:cs="Courier New"/>
+          <w:noProof/>
+          <w:sz w:val="20"/>
+          <w:szCs w:val="20"/>
+          <w:lang w:val="en-US" w:eastAsia="en-US"/>
+        </w:rPr>
+        <w:t>Hibernate.</w:t>
+      </w:r>
+      <w:r>
+        <w:rPr>
+          <w:rFonts w:ascii="Courier New" w:hAnsi="Courier New" w:cs="Courier New"/>
+          <w:b/>
+          <w:noProof/>
+          <w:sz w:val="20"/>
+          <w:szCs w:val="20"/>
+          <w:lang w:val="en-US" w:eastAsia="en-US"/>
+        </w:rPr>
+        <w:t>isInitialized</w:t>
+      </w:r>
+      <w:r>
+        <w:rPr>
+          <w:rFonts w:ascii="Courier New" w:hAnsi="Courier New" w:cs="Courier New"/>
+          <w:noProof/>
+          <w:sz w:val="20"/>
+          <w:szCs w:val="20"/>
+          <w:lang w:val="en-US" w:eastAsia="en-US"/>
+        </w:rPr>
+        <w:t>(person.getBooks());</w:t>
+      </w:r>
+    </w:p>
+    <w:p>
+      <w:pPr>
+        <w:tabs>
+          <w:tab w:val="left" w:pos="916"/>
+          <w:tab w:val="left" w:pos="1832"/>
+          <w:tab w:val="left" w:pos="2748"/>
+          <w:tab w:val="left" w:pos="3664"/>
+          <w:tab w:val="left" w:pos="4580"/>
+          <w:tab w:val="left" w:pos="5496"/>
+          <w:tab w:val="left" w:pos="6412"/>
+          <w:tab w:val="left" w:pos="7328"/>
+          <w:tab w:val="left" w:pos="8244"/>
+          <w:tab w:val="left" w:pos="9160"/>
+          <w:tab w:val="left" w:pos="10076"/>
+          <w:tab w:val="left" w:pos="10992"/>
+          <w:tab w:val="left" w:pos="11908"/>
+          <w:tab w:val="left" w:pos="12824"/>
+          <w:tab w:val="left" w:pos="13740"/>
+          <w:tab w:val="left" w:pos="14656"/>
+        </w:tabs>
+        <w:ind w:left="1701" w:firstLine="0"/>
+        <w:rPr>
+          <w:rFonts w:ascii="Courier New" w:hAnsi="Courier New" w:cs="Courier New"/>
+          <w:noProof/>
+          <w:sz w:val="20"/>
+          <w:szCs w:val="20"/>
+          <w:lang w:val="en-US" w:eastAsia="en-US"/>
+        </w:rPr>
+      </w:pPr>
+      <w:r>
+        <w:rPr>
+          <w:rFonts w:ascii="Courier New" w:hAnsi="Courier New" w:cs="Courier New"/>
+          <w:noProof/>
+          <w:sz w:val="20"/>
+          <w:szCs w:val="20"/>
+          <w:lang w:val="en-US" w:eastAsia="en-US"/>
+        </w:rPr>
+        <w:t xml:space="preserve">boolean personNameInitialized = </w:t>
+      </w:r>
+    </w:p>
+    <w:p>
+      <w:pPr>
+        <w:tabs>
+          <w:tab w:val="left" w:pos="916"/>
+          <w:tab w:val="left" w:pos="1832"/>
+          <w:tab w:val="left" w:pos="2748"/>
+          <w:tab w:val="left" w:pos="3664"/>
+          <w:tab w:val="left" w:pos="4580"/>
+          <w:tab w:val="left" w:pos="5496"/>
+          <w:tab w:val="left" w:pos="6412"/>
+          <w:tab w:val="left" w:pos="7328"/>
+          <w:tab w:val="left" w:pos="8244"/>
+          <w:tab w:val="left" w:pos="9160"/>
+          <w:tab w:val="left" w:pos="10076"/>
+          <w:tab w:val="left" w:pos="10992"/>
+          <w:tab w:val="left" w:pos="11908"/>
+          <w:tab w:val="left" w:pos="12824"/>
+          <w:tab w:val="left" w:pos="13740"/>
+          <w:tab w:val="left" w:pos="14656"/>
+        </w:tabs>
+        <w:ind w:left="1701" w:firstLine="0"/>
+        <w:rPr>
+          <w:rFonts w:ascii="Courier New" w:hAnsi="Courier New" w:cs="Courier New"/>
+          <w:noProof/>
+          <w:sz w:val="20"/>
+          <w:szCs w:val="20"/>
+          <w:lang w:val="en-US" w:eastAsia="en-US"/>
+        </w:rPr>
+      </w:pPr>
+      <w:r>
+        <w:rPr>
+          <w:rFonts w:ascii="Courier New" w:hAnsi="Courier New" w:cs="Courier New"/>
+          <w:noProof/>
+          <w:sz w:val="20"/>
+          <w:szCs w:val="20"/>
+          <w:lang w:val="en-US" w:eastAsia="en-US"/>
+        </w:rPr>
+        <w:t>Hibernate.</w:t>
+      </w:r>
+      <w:r>
+        <w:rPr>
+          <w:rFonts w:ascii="Courier New" w:hAnsi="Courier New" w:cs="Courier New"/>
+          <w:b/>
+          <w:noProof/>
+          <w:sz w:val="20"/>
+          <w:szCs w:val="20"/>
+          <w:lang w:val="en-US" w:eastAsia="en-US"/>
+        </w:rPr>
+        <w:t>isPropertyInitialized</w:t>
+      </w:r>
+      <w:r>
+        <w:rPr>
+          <w:rFonts w:ascii="Courier New" w:hAnsi="Courier New" w:cs="Courier New"/>
+          <w:noProof/>
+          <w:sz w:val="20"/>
+          <w:szCs w:val="20"/>
+          <w:lang w:val="en-US" w:eastAsia="en-US"/>
+        </w:rPr>
+        <w:t>(person, "name");</w:t>
+      </w:r>
+    </w:p>
+    <w:p>
+      <w:pPr>
+        <w:pStyle w:val="Heading1"/>
+        <w:numPr>
+          <w:ilvl w:val="1"/>
+          <w:numId w:val="12"/>
+        </w:numPr>
+        <w:jc w:val="center"/>
+        <w:rPr>
+          <w:noProof/>
+          <w:sz w:val="36"/>
+          <w:szCs w:val="36"/>
+          <w:lang w:val="en-US"/>
+        </w:rPr>
+      </w:pPr>
+      <w:r>
+        <w:rPr>
+          <w:noProof/>
+          <w:sz w:val="36"/>
+          <w:szCs w:val="36"/>
+          <w:lang w:val="en-US"/>
+        </w:rPr>
+        <w:t>EVICTING ENTITIES</w:t>
+      </w:r>
+    </w:p>
+    <w:p>
+      <w:pPr>
+        <w:spacing w:before="100" w:beforeAutospacing="1"/>
+        <w:rPr>
+          <w:noProof/>
+          <w:lang w:val="en-US" w:eastAsia="en-US"/>
+        </w:rPr>
+      </w:pPr>
+      <w:r>
+        <w:rPr>
+          <w:noProof/>
+          <w:lang w:val="en-US" w:eastAsia="en-US"/>
+        </w:rPr>
+        <w:t xml:space="preserve">When the flush() method is called, the state of the entity is synchronized with the database. If you do not want this synchronization to occur, or if you are processing a huge number of objects and need to manage memory efficiently, </w:t>
+      </w:r>
+    </w:p>
+    <w:p>
+      <w:pPr>
+        <w:rPr>
+          <w:noProof/>
+          <w:lang w:val="en-US" w:eastAsia="en-US"/>
+        </w:rPr>
+      </w:pPr>
+      <w:r>
+        <w:rPr>
+          <w:b/>
+          <w:noProof/>
+          <w:color w:val="0070C0"/>
+          <w:lang w:val="en-US"/>
+        </w:rPr>
+        <w:t>evict()</w:t>
+      </w:r>
+      <w:r>
+        <w:rPr>
+          <w:noProof/>
+          <w:lang w:val="en-US" w:eastAsia="en-US"/>
+        </w:rPr>
+        <w:t xml:space="preserve"> </w:t>
+      </w:r>
+      <w:r>
+        <w:rPr>
+          <w:noProof/>
+          <w:lang w:val="en-US" w:eastAsia="en-US"/>
+        </w:rPr>
+        <w:t>– hibernate;</w:t>
+      </w:r>
+    </w:p>
+    <w:p>
+      <w:pPr>
+        <w:rPr>
+          <w:b/>
+          <w:noProof/>
+          <w:color w:val="0070C0"/>
+          <w:lang w:val="en-US"/>
+        </w:rPr>
+      </w:pPr>
+      <w:r>
+        <w:rPr>
+          <w:b/>
+          <w:noProof/>
+          <w:color w:val="0070C0"/>
+          <w:lang w:val="en-US"/>
+        </w:rPr>
+        <w:t>detach()</w:t>
+      </w:r>
+      <w:r>
+        <w:rPr>
+          <w:b/>
+          <w:noProof/>
+          <w:color w:val="0070C0"/>
+          <w:lang w:val="en-US"/>
+        </w:rPr>
+        <w:t xml:space="preserve"> </w:t>
+      </w:r>
+      <w:r>
+        <w:rPr>
+          <w:noProof/>
+          <w:lang w:val="en-US" w:eastAsia="en-US"/>
+        </w:rPr>
+        <w:t xml:space="preserve">– </w:t>
+      </w:r>
+      <w:r>
+        <w:rPr>
+          <w:noProof/>
+          <w:lang w:val="en-US" w:eastAsia="en-US"/>
+        </w:rPr>
+        <w:t>JPA</w:t>
+      </w:r>
+      <w:r>
+        <w:rPr>
+          <w:noProof/>
+          <w:lang w:val="en-US" w:eastAsia="en-US"/>
+        </w:rPr>
+        <w:t>;</w:t>
+      </w:r>
+    </w:p>
+    <w:p>
+      <w:pPr>
+        <w:spacing w:after="100" w:afterAutospacing="1"/>
+        <w:ind w:firstLine="0"/>
+        <w:rPr>
+          <w:noProof/>
+          <w:lang w:val="en-US" w:eastAsia="en-US"/>
+        </w:rPr>
+      </w:pPr>
+      <w:r>
+        <w:rPr>
+          <w:noProof/>
+          <w:lang w:val="en-US" w:eastAsia="en-US"/>
+        </w:rPr>
+        <w:t xml:space="preserve"> </w:t>
+      </w:r>
+      <w:r>
+        <w:rPr>
+          <w:noProof/>
+          <w:lang w:val="en-US" w:eastAsia="en-US"/>
+        </w:rPr>
+        <w:t>method</w:t>
+      </w:r>
+      <w:r>
+        <w:rPr>
+          <w:noProof/>
+          <w:lang w:val="en-US" w:eastAsia="en-US"/>
+        </w:rPr>
+        <w:t>s</w:t>
+      </w:r>
+      <w:r>
+        <w:rPr>
+          <w:noProof/>
+          <w:lang w:val="en-US" w:eastAsia="en-US"/>
+        </w:rPr>
+        <w:t xml:space="preserve"> can be used to remove the object and its collections from the first-level cache.</w:t>
       </w:r>
     </w:p>
     <w:p>
@@ -30564,6 +33866,7 @@
           <w:noProof/>
           <w:sz w:val="36"/>
           <w:szCs w:val="36"/>
+          <w:lang w:val="en-US"/>
         </w:rPr>
       </w:pPr>
       <w:r>
@@ -30571,17 +33874,472 @@
           <w:noProof/>
           <w:sz w:val="36"/>
           <w:szCs w:val="36"/>
-        </w:rPr>
-        <w:t>REFRESH ENTITY STATE</w:t>
+          <w:lang w:val="en-US"/>
+        </w:rPr>
+        <w:lastRenderedPageBreak/>
+        <w:t>CASCADING ENTITY STATE TRANSITIONS</w:t>
+      </w:r>
+    </w:p>
+    <w:p>
+      <w:pPr>
+        <w:rPr>
+          <w:noProof/>
+          <w:lang w:val="en-US"/>
+        </w:rPr>
+      </w:pPr>
+      <w:r>
+        <w:rPr>
+          <w:noProof/>
+          <w:lang w:val="en-US"/>
+        </w:rPr>
+        <w:t xml:space="preserve">JPA allows you to propagate the state transition from a parent entity to a child. For this purpose, the JPA </w:t>
+      </w:r>
+      <w:r>
+        <w:rPr>
+          <w:rFonts w:ascii="Courier New" w:hAnsi="Courier New" w:cs="Courier New"/>
+          <w:noProof/>
+          <w:sz w:val="20"/>
+          <w:szCs w:val="20"/>
+          <w:lang w:val="en-US"/>
+        </w:rPr>
+        <w:t>javax.persistence.CascadeType</w:t>
+      </w:r>
+      <w:r>
+        <w:rPr>
+          <w:noProof/>
+          <w:lang w:val="en-US"/>
+        </w:rPr>
+        <w:t xml:space="preserve"> defines various cascade types:</w:t>
+      </w:r>
+    </w:p>
+    <w:p>
+      <w:pPr>
+        <w:numPr>
+          <w:ilvl w:val="0"/>
+          <w:numId w:val="58"/>
+        </w:numPr>
+        <w:spacing w:before="120"/>
+        <w:ind w:left="714" w:hanging="357"/>
+        <w:rPr>
+          <w:noProof/>
+          <w:lang w:val="en-US" w:eastAsia="en-US"/>
+        </w:rPr>
+      </w:pPr>
+      <w:r>
+        <w:rPr>
+          <w:b/>
+          <w:noProof/>
+          <w:color w:val="0070C0"/>
+          <w:lang w:val="en-US"/>
+        </w:rPr>
+        <w:t>ALL</w:t>
+      </w:r>
+    </w:p>
+    <w:p>
+      <w:pPr>
+        <w:numPr>
+          <w:ilvl w:val="0"/>
+          <w:numId w:val="58"/>
+        </w:numPr>
+        <w:ind w:left="714" w:hanging="357"/>
+        <w:rPr>
+          <w:noProof/>
+          <w:lang w:val="en-US" w:eastAsia="en-US"/>
+        </w:rPr>
+      </w:pPr>
+      <w:r>
+        <w:rPr>
+          <w:b/>
+          <w:noProof/>
+          <w:color w:val="0070C0"/>
+          <w:lang w:val="en-US"/>
+        </w:rPr>
+        <w:t>PERSIST</w:t>
+      </w:r>
+      <w:r>
+        <w:rPr>
+          <w:rFonts w:ascii="Courier New" w:hAnsi="Courier New" w:cs="Courier New"/>
+          <w:noProof/>
+          <w:sz w:val="20"/>
+          <w:szCs w:val="20"/>
+          <w:lang w:val="en-US" w:eastAsia="en-US"/>
+        </w:rPr>
+        <w:t xml:space="preserve"> - </w:t>
+      </w:r>
+      <w:r>
+        <w:rPr>
+          <w:noProof/>
+          <w:lang w:val="en-US"/>
+        </w:rPr>
+        <w:t>allows us to persist a child entity along with the parent one.</w:t>
+      </w:r>
+    </w:p>
+    <w:p>
+      <w:pPr>
+        <w:numPr>
+          <w:ilvl w:val="0"/>
+          <w:numId w:val="58"/>
+        </w:numPr>
+        <w:ind w:left="714" w:hanging="357"/>
+        <w:rPr>
+          <w:noProof/>
+          <w:lang w:val="en-US" w:eastAsia="en-US"/>
+        </w:rPr>
+      </w:pPr>
+      <w:r>
+        <w:rPr>
+          <w:b/>
+          <w:noProof/>
+          <w:color w:val="0070C0"/>
+          <w:lang w:val="en-US"/>
+        </w:rPr>
+        <w:t>MERGE</w:t>
+      </w:r>
+      <w:r>
+        <w:rPr>
+          <w:rFonts w:ascii="Courier New" w:hAnsi="Courier New" w:cs="Courier New"/>
+          <w:noProof/>
+          <w:sz w:val="20"/>
+          <w:szCs w:val="20"/>
+          <w:lang w:val="en-US" w:eastAsia="en-US"/>
+        </w:rPr>
+        <w:t xml:space="preserve"> - </w:t>
+      </w:r>
+      <w:r>
+        <w:rPr>
+          <w:noProof/>
+          <w:lang w:val="en-US"/>
+        </w:rPr>
+        <w:t>allows us to merge a child entity along with the parent one.</w:t>
+      </w:r>
+    </w:p>
+    <w:p>
+      <w:pPr>
+        <w:numPr>
+          <w:ilvl w:val="0"/>
+          <w:numId w:val="58"/>
+        </w:numPr>
+        <w:ind w:left="714" w:hanging="357"/>
+        <w:rPr>
+          <w:noProof/>
+          <w:lang w:val="en-US" w:eastAsia="en-US"/>
+        </w:rPr>
+      </w:pPr>
+      <w:r>
+        <w:rPr>
+          <w:b/>
+          <w:noProof/>
+          <w:color w:val="0070C0"/>
+          <w:lang w:val="en-US"/>
+        </w:rPr>
+        <w:t>REMOVE</w:t>
+      </w:r>
+      <w:r>
+        <w:rPr>
+          <w:rFonts w:ascii="Courier New" w:hAnsi="Courier New" w:cs="Courier New"/>
+          <w:noProof/>
+          <w:sz w:val="20"/>
+          <w:szCs w:val="20"/>
+          <w:lang w:val="en-US" w:eastAsia="en-US"/>
+        </w:rPr>
+        <w:t xml:space="preserve"> - </w:t>
+      </w:r>
+      <w:r>
+        <w:rPr>
+          <w:noProof/>
+          <w:lang w:val="en-US"/>
+        </w:rPr>
+        <w:t>allows us to remove a child entity along with the parent one.</w:t>
+      </w:r>
+    </w:p>
+    <w:p>
+      <w:pPr>
+        <w:numPr>
+          <w:ilvl w:val="0"/>
+          <w:numId w:val="58"/>
+        </w:numPr>
+        <w:ind w:left="714" w:hanging="357"/>
+        <w:rPr>
+          <w:noProof/>
+          <w:lang w:val="en-US" w:eastAsia="en-US"/>
+        </w:rPr>
+      </w:pPr>
+      <w:r>
+        <w:rPr>
+          <w:b/>
+          <w:noProof/>
+          <w:color w:val="0070C0"/>
+          <w:lang w:val="en-US"/>
+        </w:rPr>
+        <w:t>REFRESH</w:t>
+      </w:r>
+      <w:r>
+        <w:rPr>
+          <w:rFonts w:ascii="Courier New" w:hAnsi="Courier New" w:cs="Courier New"/>
+          <w:noProof/>
+          <w:sz w:val="20"/>
+          <w:szCs w:val="20"/>
+          <w:lang w:val="en-US" w:eastAsia="en-US"/>
+        </w:rPr>
+        <w:t xml:space="preserve"> - </w:t>
+      </w:r>
+      <w:r>
+        <w:rPr>
+          <w:noProof/>
+          <w:lang w:val="en-US"/>
+        </w:rPr>
+        <w:t>is used to propagate the refresh operation from a parent entity to a child. The refresh operation will discard the current entity state, and it will override it using the one loaded from the database.</w:t>
+      </w:r>
+    </w:p>
+    <w:p>
+      <w:pPr>
+        <w:numPr>
+          <w:ilvl w:val="0"/>
+          <w:numId w:val="58"/>
+        </w:numPr>
+        <w:ind w:left="714" w:hanging="357"/>
+        <w:rPr>
+          <w:noProof/>
+          <w:lang w:val="en-US" w:eastAsia="en-US"/>
+        </w:rPr>
+      </w:pPr>
+      <w:r>
+        <w:rPr>
+          <w:b/>
+          <w:noProof/>
+          <w:color w:val="0070C0"/>
+          <w:lang w:val="en-US"/>
+        </w:rPr>
+        <w:t>DETACH</w:t>
+      </w:r>
+      <w:r>
+        <w:rPr>
+          <w:rFonts w:ascii="Courier New" w:hAnsi="Courier New" w:cs="Courier New"/>
+          <w:noProof/>
+          <w:sz w:val="20"/>
+          <w:szCs w:val="20"/>
+          <w:lang w:val="en-US" w:eastAsia="en-US"/>
+        </w:rPr>
+        <w:t xml:space="preserve"> - </w:t>
+      </w:r>
+      <w:r>
+        <w:rPr>
+          <w:noProof/>
+          <w:lang w:val="en-US"/>
+        </w:rPr>
+        <w:t>is used to propagate the detach operation from a parent entity to a child.</w:t>
+      </w:r>
+    </w:p>
+    <w:p>
+      <w:pPr>
+        <w:spacing w:before="100" w:beforeAutospacing="1" w:after="100" w:afterAutospacing="1"/>
+        <w:rPr>
+          <w:noProof/>
+          <w:lang w:val="en-US" w:eastAsia="en-US"/>
+        </w:rPr>
+      </w:pPr>
+      <w:r>
+        <w:rPr>
+          <w:noProof/>
+          <w:lang w:val="en-US" w:eastAsia="en-US"/>
+        </w:rPr>
+        <w:t xml:space="preserve">Additionally, the </w:t>
+      </w:r>
+      <w:r>
+        <w:rPr>
+          <w:rFonts w:ascii="Courier New" w:hAnsi="Courier New" w:cs="Courier New"/>
+          <w:noProof/>
+          <w:sz w:val="20"/>
+          <w:szCs w:val="20"/>
+          <w:lang w:val="en-US" w:eastAsia="en-US"/>
+        </w:rPr>
+        <w:t>CascadeType.ALL</w:t>
+      </w:r>
+      <w:r>
+        <w:rPr>
+          <w:noProof/>
+          <w:lang w:val="en-US" w:eastAsia="en-US"/>
+        </w:rPr>
+        <w:t xml:space="preserve"> will propagate any Hibernate-specific operation, which is defined by the </w:t>
+      </w:r>
+      <w:r>
+        <w:rPr>
+          <w:rFonts w:ascii="Courier New" w:hAnsi="Courier New" w:cs="Courier New"/>
+          <w:noProof/>
+          <w:sz w:val="20"/>
+          <w:szCs w:val="20"/>
+          <w:lang w:val="en-US" w:eastAsia="en-US"/>
+        </w:rPr>
+        <w:t>org.hibernate.annotations.CascadeType</w:t>
+      </w:r>
+      <w:r>
+        <w:rPr>
+          <w:noProof/>
+          <w:lang w:val="en-US" w:eastAsia="en-US"/>
+        </w:rPr>
+        <w:t xml:space="preserve"> enum:</w:t>
+      </w:r>
+    </w:p>
+    <w:p>
+      <w:pPr>
+        <w:numPr>
+          <w:ilvl w:val="0"/>
+          <w:numId w:val="58"/>
+        </w:numPr>
+        <w:spacing w:before="120"/>
+        <w:ind w:left="714" w:hanging="357"/>
+        <w:rPr>
+          <w:noProof/>
+          <w:lang w:val="en-US" w:eastAsia="en-US"/>
+        </w:rPr>
+      </w:pPr>
+      <w:r>
+        <w:rPr>
+          <w:b/>
+          <w:noProof/>
+          <w:color w:val="0070C0"/>
+          <w:lang w:val="en-US"/>
+        </w:rPr>
+        <w:t>SAVE_UPDATE</w:t>
+      </w:r>
+      <w:r>
+        <w:rPr>
+          <w:rFonts w:ascii="Courier New" w:hAnsi="Courier New" w:cs="Courier New"/>
+          <w:noProof/>
+          <w:sz w:val="20"/>
+          <w:szCs w:val="20"/>
+          <w:lang w:val="en-US" w:eastAsia="en-US"/>
+        </w:rPr>
+        <w:t xml:space="preserve"> - </w:t>
+      </w:r>
+    </w:p>
+    <w:p>
+      <w:pPr>
+        <w:numPr>
+          <w:ilvl w:val="0"/>
+          <w:numId w:val="58"/>
+        </w:numPr>
+        <w:ind w:left="714" w:hanging="357"/>
+        <w:rPr>
+          <w:noProof/>
+          <w:lang w:val="en-US" w:eastAsia="en-US"/>
+        </w:rPr>
+      </w:pPr>
+      <w:r>
+        <w:rPr>
+          <w:b/>
+          <w:noProof/>
+          <w:color w:val="0070C0"/>
+          <w:lang w:val="en-US"/>
+        </w:rPr>
+        <w:t>REPLICATE</w:t>
+      </w:r>
+      <w:r>
+        <w:rPr>
+          <w:rFonts w:ascii="Courier New" w:hAnsi="Courier New" w:cs="Courier New"/>
+          <w:noProof/>
+          <w:sz w:val="20"/>
+          <w:szCs w:val="20"/>
+          <w:lang w:val="en-US" w:eastAsia="en-US"/>
+        </w:rPr>
+        <w:t xml:space="preserve"> - </w:t>
+      </w:r>
+      <w:r>
+        <w:rPr>
+          <w:lang w:val="en-US"/>
+        </w:rPr>
+        <w:t>is to replicate both the parent and the child entities. The replicate operation allows you to synchronize entities coming from different sources of data.</w:t>
+      </w:r>
+    </w:p>
+    <w:p>
+      <w:pPr>
+        <w:numPr>
+          <w:ilvl w:val="0"/>
+          <w:numId w:val="58"/>
+        </w:numPr>
+        <w:ind w:left="714" w:hanging="357"/>
+        <w:rPr>
+          <w:noProof/>
+          <w:lang w:val="en-US" w:eastAsia="en-US"/>
+        </w:rPr>
+      </w:pPr>
+      <w:r>
+        <w:rPr>
+          <w:b/>
+          <w:noProof/>
+          <w:color w:val="0070C0"/>
+          <w:lang w:val="en-US"/>
+        </w:rPr>
+        <w:t>LOCK</w:t>
+      </w:r>
+      <w:r>
+        <w:rPr>
+          <w:rFonts w:ascii="Courier New" w:hAnsi="Courier New" w:cs="Courier New"/>
+          <w:noProof/>
+          <w:sz w:val="20"/>
+          <w:szCs w:val="20"/>
+          <w:lang w:val="en-US" w:eastAsia="en-US"/>
+        </w:rPr>
+        <w:t xml:space="preserve"> - </w:t>
+      </w:r>
+      <w:r>
+        <w:rPr>
+          <w:noProof/>
+          <w:lang w:val="en-US"/>
+        </w:rPr>
+        <w:t>allows us to reattach a parent entity along with its children to the currently running Persistence Context.</w:t>
+      </w:r>
+    </w:p>
+    <w:p>
+      <w:pPr>
+        <w:pStyle w:val="Heading1"/>
+        <w:numPr>
+          <w:ilvl w:val="1"/>
+          <w:numId w:val="12"/>
+        </w:numPr>
+        <w:jc w:val="center"/>
+        <w:rPr>
+          <w:noProof/>
+          <w:sz w:val="36"/>
+          <w:szCs w:val="36"/>
+          <w:lang w:val="en-US"/>
+        </w:rPr>
+      </w:pPr>
+      <w:r>
+        <w:rPr>
+          <w:noProof/>
+          <w:sz w:val="36"/>
+          <w:szCs w:val="36"/>
+          <w:lang w:val="en-US"/>
+        </w:rPr>
+        <w:t>@OnDelete</w:t>
+      </w:r>
+      <w:r>
+        <w:rPr>
+          <w:noProof/>
+          <w:sz w:val="36"/>
+          <w:szCs w:val="36"/>
+          <w:lang w:val="en-US"/>
+        </w:rPr>
+        <w:t xml:space="preserve"> cascade</w:t>
       </w:r>
     </w:p>
     <w:p>
       <w:pPr>
         <w:pStyle w:val="NormalWeb"/>
         <w:rPr>
-          <w:lang w:val="en-US"/>
-        </w:rPr>
-      </w:pPr>
+          <w:noProof/>
+          <w:lang w:val="en-US"/>
+        </w:rPr>
+      </w:pPr>
+      <w:bookmarkStart w:id="70" w:name="_GoBack"/>
+      <w:r>
+        <w:rPr>
+          <w:noProof/>
+          <w:lang w:val="en-US"/>
+        </w:rPr>
+        <w:t xml:space="preserve">While the previous cascade types propagate entity state transitions, the </w:t>
+      </w:r>
       <w:r>
         <w:rPr>
           <w:b/>
@@ -30589,14 +34347,24 @@
           <w:color w:val="0070C0"/>
           <w:lang w:val="en-US"/>
         </w:rPr>
-        <w:t>Refresh()</w:t>
-      </w:r>
-      <w:r>
-        <w:rPr>
-          <w:lang w:val="en-US"/>
-        </w:rPr>
-        <w:t xml:space="preserve"> method allow to refresh entity state.</w:t>
-      </w:r>
+        <w:t>@OnDelete</w:t>
+      </w:r>
+      <w:r>
+        <w:rPr>
+          <w:noProof/>
+          <w:lang w:val="en-US"/>
+        </w:rPr>
+        <w:t xml:space="preserve"> cascade is a DDL-level FK feature which allows you to remove a child record whenever the parent row is deleted.</w:t>
+      </w:r>
+    </w:p>
+    <w:bookmarkEnd w:id="70"/>
+    <w:p>
+      <w:pPr>
+        <w:rPr>
+          <w:noProof/>
+          <w:lang w:val="en-US" w:eastAsia="en-US"/>
+        </w:rPr>
+      </w:pPr>
     </w:p>
     <w:p>
       <w:pPr>
@@ -30621,7 +34389,7 @@
         </w:rPr>
         <w:t>ССЫЛКИ</w:t>
       </w:r>
-      <w:bookmarkEnd w:id="56"/>
+      <w:bookmarkEnd w:id="69"/>
     </w:p>
     <w:p>
       <w:pPr>
@@ -30946,8 +34714,6 @@
           <w:t>https://habr.com/ru/post/135176/</w:t>
         </w:r>
       </w:hyperlink>
-      <w:bookmarkStart w:id="57" w:name="_GoBack"/>
-      <w:bookmarkEnd w:id="57"/>
       <w:r>
         <w:rPr>
           <w:lang w:val="en-US"/>
@@ -32939,6 +36705,119 @@
     </w:lvl>
   </w:abstractNum>
   <w:abstractNum w:abstractNumId="15">
+    <w:nsid w:val="1A684FF6"/>
+    <w:multiLevelType w:val="hybridMultilevel"/>
+    <w:tmpl w:val="8D544F80"/>
+    <w:lvl w:ilvl="0" w:tplc="04090001">
+      <w:start w:val="1"/>
+      <w:numFmt w:val="bullet"/>
+      <w:lvlText w:val=""/>
+      <w:lvlJc w:val="left"/>
+      <w:pPr>
+        <w:ind w:left="720" w:hanging="360"/>
+      </w:pPr>
+      <w:rPr>
+        <w:rFonts w:ascii="Symbol" w:hAnsi="Symbol" w:hint="default"/>
+      </w:rPr>
+    </w:lvl>
+    <w:lvl w:ilvl="1" w:tplc="04090003" w:tentative="1">
+      <w:start w:val="1"/>
+      <w:numFmt w:val="bullet"/>
+      <w:lvlText w:val="o"/>
+      <w:lvlJc w:val="left"/>
+      <w:pPr>
+        <w:ind w:left="1440" w:hanging="360"/>
+      </w:pPr>
+      <w:rPr>
+        <w:rFonts w:ascii="Courier New" w:hAnsi="Courier New" w:cs="Courier New" w:hint="default"/>
+      </w:rPr>
+    </w:lvl>
+    <w:lvl w:ilvl="2" w:tplc="04090005" w:tentative="1">
+      <w:start w:val="1"/>
+      <w:numFmt w:val="bullet"/>
+      <w:lvlText w:val=""/>
+      <w:lvlJc w:val="left"/>
+      <w:pPr>
+        <w:ind w:left="2160" w:hanging="360"/>
+      </w:pPr>
+      <w:rPr>
+        <w:rFonts w:ascii="Wingdings" w:hAnsi="Wingdings" w:hint="default"/>
+      </w:rPr>
+    </w:lvl>
+    <w:lvl w:ilvl="3" w:tplc="04090001" w:tentative="1">
+      <w:start w:val="1"/>
+      <w:numFmt w:val="bullet"/>
+      <w:lvlText w:val=""/>
+      <w:lvlJc w:val="left"/>
+      <w:pPr>
+        <w:ind w:left="2880" w:hanging="360"/>
+      </w:pPr>
+      <w:rPr>
+        <w:rFonts w:ascii="Symbol" w:hAnsi="Symbol" w:hint="default"/>
+      </w:rPr>
+    </w:lvl>
+    <w:lvl w:ilvl="4" w:tplc="04090003" w:tentative="1">
+      <w:start w:val="1"/>
+      <w:numFmt w:val="bullet"/>
+      <w:lvlText w:val="o"/>
+      <w:lvlJc w:val="left"/>
+      <w:pPr>
+        <w:ind w:left="3600" w:hanging="360"/>
+      </w:pPr>
+      <w:rPr>
+        <w:rFonts w:ascii="Courier New" w:hAnsi="Courier New" w:cs="Courier New" w:hint="default"/>
+      </w:rPr>
+    </w:lvl>
+    <w:lvl w:ilvl="5" w:tplc="04090005" w:tentative="1">
+      <w:start w:val="1"/>
+      <w:numFmt w:val="bullet"/>
+      <w:lvlText w:val=""/>
+      <w:lvlJc w:val="left"/>
+      <w:pPr>
+        <w:ind w:left="4320" w:hanging="360"/>
+      </w:pPr>
+      <w:rPr>
+        <w:rFonts w:ascii="Wingdings" w:hAnsi="Wingdings" w:hint="default"/>
+      </w:rPr>
+    </w:lvl>
+    <w:lvl w:ilvl="6" w:tplc="04090001" w:tentative="1">
+      <w:start w:val="1"/>
+      <w:numFmt w:val="bullet"/>
+      <w:lvlText w:val=""/>
+      <w:lvlJc w:val="left"/>
+      <w:pPr>
+        <w:ind w:left="5040" w:hanging="360"/>
+      </w:pPr>
+      <w:rPr>
+        <w:rFonts w:ascii="Symbol" w:hAnsi="Symbol" w:hint="default"/>
+      </w:rPr>
+    </w:lvl>
+    <w:lvl w:ilvl="7" w:tplc="04090003" w:tentative="1">
+      <w:start w:val="1"/>
+      <w:numFmt w:val="bullet"/>
+      <w:lvlText w:val="o"/>
+      <w:lvlJc w:val="left"/>
+      <w:pPr>
+        <w:ind w:left="5760" w:hanging="360"/>
+      </w:pPr>
+      <w:rPr>
+        <w:rFonts w:ascii="Courier New" w:hAnsi="Courier New" w:cs="Courier New" w:hint="default"/>
+      </w:rPr>
+    </w:lvl>
+    <w:lvl w:ilvl="8" w:tplc="04090005" w:tentative="1">
+      <w:start w:val="1"/>
+      <w:numFmt w:val="bullet"/>
+      <w:lvlText w:val=""/>
+      <w:lvlJc w:val="left"/>
+      <w:pPr>
+        <w:ind w:left="6480" w:hanging="360"/>
+      </w:pPr>
+      <w:rPr>
+        <w:rFonts w:ascii="Wingdings" w:hAnsi="Wingdings" w:hint="default"/>
+      </w:rPr>
+    </w:lvl>
+  </w:abstractNum>
+  <w:abstractNum w:abstractNumId="16">
     <w:nsid w:val="1BC926EF"/>
     <w:multiLevelType w:val="hybridMultilevel"/>
     <w:tmpl w:val="9152639E"/>
@@ -33051,7 +36930,7 @@
       </w:rPr>
     </w:lvl>
   </w:abstractNum>
-  <w:abstractNum w:abstractNumId="16">
+  <w:abstractNum w:abstractNumId="17">
     <w:nsid w:val="1EE60A40"/>
     <w:multiLevelType w:val="hybridMultilevel"/>
     <w:tmpl w:val="B5E23E2A"/>
@@ -33164,7 +37043,7 @@
       </w:rPr>
     </w:lvl>
   </w:abstractNum>
-  <w:abstractNum w:abstractNumId="17">
+  <w:abstractNum w:abstractNumId="18">
     <w:nsid w:val="21E61E2B"/>
     <w:multiLevelType w:val="hybridMultilevel"/>
     <w:tmpl w:val="198463E2"/>
@@ -33250,7 +37129,7 @@
       </w:pPr>
     </w:lvl>
   </w:abstractNum>
-  <w:abstractNum w:abstractNumId="18">
+  <w:abstractNum w:abstractNumId="19">
     <w:nsid w:val="233729C3"/>
     <w:multiLevelType w:val="hybridMultilevel"/>
     <w:tmpl w:val="B6440688"/>
@@ -33363,7 +37242,7 @@
       </w:rPr>
     </w:lvl>
   </w:abstractNum>
-  <w:abstractNum w:abstractNumId="19">
+  <w:abstractNum w:abstractNumId="20">
     <w:nsid w:val="24F62656"/>
     <w:multiLevelType w:val="hybridMultilevel"/>
     <w:tmpl w:val="DDAE1EAC"/>
@@ -33476,7 +37355,7 @@
       </w:rPr>
     </w:lvl>
   </w:abstractNum>
-  <w:abstractNum w:abstractNumId="20">
+  <w:abstractNum w:abstractNumId="21">
     <w:nsid w:val="281C026B"/>
     <w:multiLevelType w:val="hybridMultilevel"/>
     <w:tmpl w:val="EE8E6366"/>
@@ -33589,7 +37468,7 @@
       </w:rPr>
     </w:lvl>
   </w:abstractNum>
-  <w:abstractNum w:abstractNumId="21">
+  <w:abstractNum w:abstractNumId="22">
     <w:nsid w:val="29BC52BB"/>
     <w:multiLevelType w:val="hybridMultilevel"/>
     <w:tmpl w:val="1132265A"/>
@@ -33702,7 +37581,7 @@
       </w:rPr>
     </w:lvl>
   </w:abstractNum>
-  <w:abstractNum w:abstractNumId="22">
+  <w:abstractNum w:abstractNumId="23">
     <w:nsid w:val="29F02119"/>
     <w:multiLevelType w:val="hybridMultilevel"/>
     <w:tmpl w:val="D1740E82"/>
@@ -33815,7 +37694,120 @@
       </w:rPr>
     </w:lvl>
   </w:abstractNum>
-  <w:abstractNum w:abstractNumId="23">
+  <w:abstractNum w:abstractNumId="24">
+    <w:nsid w:val="2C5B4CFF"/>
+    <w:multiLevelType w:val="hybridMultilevel"/>
+    <w:tmpl w:val="361E8D3C"/>
+    <w:lvl w:ilvl="0" w:tplc="04090001">
+      <w:start w:val="1"/>
+      <w:numFmt w:val="bullet"/>
+      <w:lvlText w:val=""/>
+      <w:lvlJc w:val="left"/>
+      <w:pPr>
+        <w:ind w:left="1287" w:hanging="360"/>
+      </w:pPr>
+      <w:rPr>
+        <w:rFonts w:ascii="Symbol" w:hAnsi="Symbol" w:hint="default"/>
+      </w:rPr>
+    </w:lvl>
+    <w:lvl w:ilvl="1" w:tplc="04090003" w:tentative="1">
+      <w:start w:val="1"/>
+      <w:numFmt w:val="bullet"/>
+      <w:lvlText w:val="o"/>
+      <w:lvlJc w:val="left"/>
+      <w:pPr>
+        <w:ind w:left="2007" w:hanging="360"/>
+      </w:pPr>
+      <w:rPr>
+        <w:rFonts w:ascii="Courier New" w:hAnsi="Courier New" w:cs="Courier New" w:hint="default"/>
+      </w:rPr>
+    </w:lvl>
+    <w:lvl w:ilvl="2" w:tplc="04090005" w:tentative="1">
+      <w:start w:val="1"/>
+      <w:numFmt w:val="bullet"/>
+      <w:lvlText w:val=""/>
+      <w:lvlJc w:val="left"/>
+      <w:pPr>
+        <w:ind w:left="2727" w:hanging="360"/>
+      </w:pPr>
+      <w:rPr>
+        <w:rFonts w:ascii="Wingdings" w:hAnsi="Wingdings" w:hint="default"/>
+      </w:rPr>
+    </w:lvl>
+    <w:lvl w:ilvl="3" w:tplc="04090001" w:tentative="1">
+      <w:start w:val="1"/>
+      <w:numFmt w:val="bullet"/>
+      <w:lvlText w:val=""/>
+      <w:lvlJc w:val="left"/>
+      <w:pPr>
+        <w:ind w:left="3447" w:hanging="360"/>
+      </w:pPr>
+      <w:rPr>
+        <w:rFonts w:ascii="Symbol" w:hAnsi="Symbol" w:hint="default"/>
+      </w:rPr>
+    </w:lvl>
+    <w:lvl w:ilvl="4" w:tplc="04090003" w:tentative="1">
+      <w:start w:val="1"/>
+      <w:numFmt w:val="bullet"/>
+      <w:lvlText w:val="o"/>
+      <w:lvlJc w:val="left"/>
+      <w:pPr>
+        <w:ind w:left="4167" w:hanging="360"/>
+      </w:pPr>
+      <w:rPr>
+        <w:rFonts w:ascii="Courier New" w:hAnsi="Courier New" w:cs="Courier New" w:hint="default"/>
+      </w:rPr>
+    </w:lvl>
+    <w:lvl w:ilvl="5" w:tplc="04090005" w:tentative="1">
+      <w:start w:val="1"/>
+      <w:numFmt w:val="bullet"/>
+      <w:lvlText w:val=""/>
+      <w:lvlJc w:val="left"/>
+      <w:pPr>
+        <w:ind w:left="4887" w:hanging="360"/>
+      </w:pPr>
+      <w:rPr>
+        <w:rFonts w:ascii="Wingdings" w:hAnsi="Wingdings" w:hint="default"/>
+      </w:rPr>
+    </w:lvl>
+    <w:lvl w:ilvl="6" w:tplc="04090001" w:tentative="1">
+      <w:start w:val="1"/>
+      <w:numFmt w:val="bullet"/>
+      <w:lvlText w:val=""/>
+      <w:lvlJc w:val="left"/>
+      <w:pPr>
+        <w:ind w:left="5607" w:hanging="360"/>
+      </w:pPr>
+      <w:rPr>
+        <w:rFonts w:ascii="Symbol" w:hAnsi="Symbol" w:hint="default"/>
+      </w:rPr>
+    </w:lvl>
+    <w:lvl w:ilvl="7" w:tplc="04090003" w:tentative="1">
+      <w:start w:val="1"/>
+      <w:numFmt w:val="bullet"/>
+      <w:lvlText w:val="o"/>
+      <w:lvlJc w:val="left"/>
+      <w:pPr>
+        <w:ind w:left="6327" w:hanging="360"/>
+      </w:pPr>
+      <w:rPr>
+        <w:rFonts w:ascii="Courier New" w:hAnsi="Courier New" w:cs="Courier New" w:hint="default"/>
+      </w:rPr>
+    </w:lvl>
+    <w:lvl w:ilvl="8" w:tplc="04090005" w:tentative="1">
+      <w:start w:val="1"/>
+      <w:numFmt w:val="bullet"/>
+      <w:lvlText w:val=""/>
+      <w:lvlJc w:val="left"/>
+      <w:pPr>
+        <w:ind w:left="7047" w:hanging="360"/>
+      </w:pPr>
+      <w:rPr>
+        <w:rFonts w:ascii="Wingdings" w:hAnsi="Wingdings" w:hint="default"/>
+      </w:rPr>
+    </w:lvl>
+  </w:abstractNum>
+  <w:abstractNum w:abstractNumId="25">
     <w:nsid w:val="2E5F201B"/>
     <w:multiLevelType w:val="hybridMultilevel"/>
     <w:tmpl w:val="D1740E82"/>
@@ -33928,7 +37920,7 @@
       </w:rPr>
     </w:lvl>
   </w:abstractNum>
-  <w:abstractNum w:abstractNumId="24">
+  <w:abstractNum w:abstractNumId="26">
     <w:nsid w:val="2F227718"/>
     <w:multiLevelType w:val="hybridMultilevel"/>
     <w:tmpl w:val="05EC69EC"/>
@@ -34042,7 +38034,7 @@
       </w:rPr>
     </w:lvl>
   </w:abstractNum>
-  <w:abstractNum w:abstractNumId="25">
+  <w:abstractNum w:abstractNumId="27">
     <w:nsid w:val="305F5C20"/>
     <w:multiLevelType w:val="hybridMultilevel"/>
     <w:tmpl w:val="079C2C5E"/>
@@ -34155,7 +38147,7 @@
       </w:rPr>
     </w:lvl>
   </w:abstractNum>
-  <w:abstractNum w:abstractNumId="26">
+  <w:abstractNum w:abstractNumId="28">
     <w:nsid w:val="3B097C99"/>
     <w:multiLevelType w:val="hybridMultilevel"/>
     <w:tmpl w:val="7CC046B0"/>
@@ -34241,7 +38233,7 @@
       </w:pPr>
     </w:lvl>
   </w:abstractNum>
-  <w:abstractNum w:abstractNumId="27">
+  <w:abstractNum w:abstractNumId="29">
     <w:nsid w:val="403D220B"/>
     <w:multiLevelType w:val="hybridMultilevel"/>
     <w:tmpl w:val="6946261C"/>
@@ -34354,7 +38346,7 @@
       </w:rPr>
     </w:lvl>
   </w:abstractNum>
-  <w:abstractNum w:abstractNumId="28">
+  <w:abstractNum w:abstractNumId="30">
     <w:nsid w:val="410C337A"/>
     <w:multiLevelType w:val="hybridMultilevel"/>
     <w:tmpl w:val="EBA012A4"/>
@@ -34467,7 +38459,7 @@
       </w:rPr>
     </w:lvl>
   </w:abstractNum>
-  <w:abstractNum w:abstractNumId="29">
+  <w:abstractNum w:abstractNumId="31">
     <w:nsid w:val="437816FA"/>
     <w:multiLevelType w:val="hybridMultilevel"/>
     <w:tmpl w:val="4476DE6C"/>
@@ -34580,93 +38572,7 @@
       </w:rPr>
     </w:lvl>
   </w:abstractNum>
-  <w:abstractNum w:abstractNumId="30">
-    <w:nsid w:val="447D3D0B"/>
-    <w:multiLevelType w:val="hybridMultilevel"/>
-    <w:tmpl w:val="172AFE2A"/>
-    <w:lvl w:ilvl="0" w:tplc="0409000F">
-      <w:start w:val="1"/>
-      <w:numFmt w:val="decimal"/>
-      <w:lvlText w:val="%1."/>
-      <w:lvlJc w:val="left"/>
-      <w:pPr>
-        <w:ind w:left="1287" w:hanging="360"/>
-      </w:pPr>
-    </w:lvl>
-    <w:lvl w:ilvl="1" w:tplc="04090019" w:tentative="1">
-      <w:start w:val="1"/>
-      <w:numFmt w:val="lowerLetter"/>
-      <w:lvlText w:val="%2."/>
-      <w:lvlJc w:val="left"/>
-      <w:pPr>
-        <w:ind w:left="2007" w:hanging="360"/>
-      </w:pPr>
-    </w:lvl>
-    <w:lvl w:ilvl="2" w:tplc="0409001B" w:tentative="1">
-      <w:start w:val="1"/>
-      <w:numFmt w:val="lowerRoman"/>
-      <w:lvlText w:val="%3."/>
-      <w:lvlJc w:val="right"/>
-      <w:pPr>
-        <w:ind w:left="2727" w:hanging="180"/>
-      </w:pPr>
-    </w:lvl>
-    <w:lvl w:ilvl="3" w:tplc="0409000F" w:tentative="1">
-      <w:start w:val="1"/>
-      <w:numFmt w:val="decimal"/>
-      <w:lvlText w:val="%4."/>
-      <w:lvlJc w:val="left"/>
-      <w:pPr>
-        <w:ind w:left="3447" w:hanging="360"/>
-      </w:pPr>
-    </w:lvl>
-    <w:lvl w:ilvl="4" w:tplc="04090019" w:tentative="1">
-      <w:start w:val="1"/>
-      <w:numFmt w:val="lowerLetter"/>
-      <w:lvlText w:val="%5."/>
-      <w:lvlJc w:val="left"/>
-      <w:pPr>
-        <w:ind w:left="4167" w:hanging="360"/>
-      </w:pPr>
-    </w:lvl>
-    <w:lvl w:ilvl="5" w:tplc="0409001B" w:tentative="1">
-      <w:start w:val="1"/>
-      <w:numFmt w:val="lowerRoman"/>
-      <w:lvlText w:val="%6."/>
-      <w:lvlJc w:val="right"/>
-      <w:pPr>
-        <w:ind w:left="4887" w:hanging="180"/>
-      </w:pPr>
-    </w:lvl>
-    <w:lvl w:ilvl="6" w:tplc="0409000F" w:tentative="1">
-      <w:start w:val="1"/>
-      <w:numFmt w:val="decimal"/>
-      <w:lvlText w:val="%7."/>
-      <w:lvlJc w:val="left"/>
-      <w:pPr>
-        <w:ind w:left="5607" w:hanging="360"/>
-      </w:pPr>
-    </w:lvl>
-    <w:lvl w:ilvl="7" w:tplc="04090019" w:tentative="1">
-      <w:start w:val="1"/>
-      <w:numFmt w:val="lowerLetter"/>
-      <w:lvlText w:val="%8."/>
-      <w:lvlJc w:val="left"/>
-      <w:pPr>
-        <w:ind w:left="6327" w:hanging="360"/>
-      </w:pPr>
-    </w:lvl>
-    <w:lvl w:ilvl="8" w:tplc="0409001B" w:tentative="1">
-      <w:start w:val="1"/>
-      <w:numFmt w:val="lowerRoman"/>
-      <w:lvlText w:val="%9."/>
-      <w:lvlJc w:val="right"/>
-      <w:pPr>
-        <w:ind w:left="7047" w:hanging="180"/>
-      </w:pPr>
-    </w:lvl>
-  </w:abstractNum>
-  <w:abstractNum w:abstractNumId="31">
+  <w:abstractNum w:abstractNumId="32">
     <w:nsid w:val="44A002A3"/>
     <w:multiLevelType w:val="hybridMultilevel"/>
     <w:tmpl w:val="5B5C34E4"/>
@@ -34779,7 +38685,7 @@
       </w:rPr>
     </w:lvl>
   </w:abstractNum>
-  <w:abstractNum w:abstractNumId="32">
+  <w:abstractNum w:abstractNumId="33">
     <w:nsid w:val="484D74A8"/>
     <w:multiLevelType w:val="hybridMultilevel"/>
     <w:tmpl w:val="276CC0C4"/>
@@ -34892,7 +38798,7 @@
       </w:rPr>
     </w:lvl>
   </w:abstractNum>
-  <w:abstractNum w:abstractNumId="33">
+  <w:abstractNum w:abstractNumId="34">
     <w:nsid w:val="4C632481"/>
     <w:multiLevelType w:val="hybridMultilevel"/>
     <w:tmpl w:val="EBA012A4"/>
@@ -35005,7 +38911,7 @@
       </w:rPr>
     </w:lvl>
   </w:abstractNum>
-  <w:abstractNum w:abstractNumId="34">
+  <w:abstractNum w:abstractNumId="35">
     <w:nsid w:val="4DA33C63"/>
     <w:multiLevelType w:val="hybridMultilevel"/>
     <w:tmpl w:val="C52CBDB2"/>
@@ -35118,7 +39024,7 @@
       </w:rPr>
     </w:lvl>
   </w:abstractNum>
-  <w:abstractNum w:abstractNumId="35">
+  <w:abstractNum w:abstractNumId="36">
     <w:nsid w:val="4DF04695"/>
     <w:multiLevelType w:val="hybridMultilevel"/>
     <w:tmpl w:val="198463E2"/>
@@ -35204,7 +39110,7 @@
       </w:pPr>
     </w:lvl>
   </w:abstractNum>
-  <w:abstractNum w:abstractNumId="36">
+  <w:abstractNum w:abstractNumId="37">
     <w:nsid w:val="4FA40559"/>
     <w:multiLevelType w:val="multilevel"/>
     <w:tmpl w:val="A1A486E4"/>
@@ -35353,7 +39259,7 @@
       </w:rPr>
     </w:lvl>
   </w:abstractNum>
-  <w:abstractNum w:abstractNumId="37">
+  <w:abstractNum w:abstractNumId="38">
     <w:nsid w:val="50B7380D"/>
     <w:multiLevelType w:val="multilevel"/>
     <w:tmpl w:val="09AE9276"/>
@@ -35502,7 +39408,7 @@
       </w:rPr>
     </w:lvl>
   </w:abstractNum>
-  <w:abstractNum w:abstractNumId="38">
+  <w:abstractNum w:abstractNumId="39">
     <w:nsid w:val="53A82975"/>
     <w:multiLevelType w:val="hybridMultilevel"/>
     <w:tmpl w:val="40FC6A80"/>
@@ -35640,92 +39546,6 @@
       <w:rPr>
         <w:rFonts w:cs="Times New Roman"/>
       </w:rPr>
-    </w:lvl>
-  </w:abstractNum>
-  <w:abstractNum w:abstractNumId="39">
-    <w:nsid w:val="54E17097"/>
-    <w:multiLevelType w:val="hybridMultilevel"/>
-    <w:tmpl w:val="279011C8"/>
-    <w:lvl w:ilvl="0" w:tplc="0409000F">
-      <w:start w:val="1"/>
-      <w:numFmt w:val="decimal"/>
-      <w:lvlText w:val="%1."/>
-      <w:lvlJc w:val="left"/>
-      <w:pPr>
-        <w:ind w:left="1287" w:hanging="360"/>
-      </w:pPr>
-    </w:lvl>
-    <w:lvl w:ilvl="1" w:tplc="04090019" w:tentative="1">
-      <w:start w:val="1"/>
-      <w:numFmt w:val="lowerLetter"/>
-      <w:lvlText w:val="%2."/>
-      <w:lvlJc w:val="left"/>
-      <w:pPr>
-        <w:ind w:left="2007" w:hanging="360"/>
-      </w:pPr>
-    </w:lvl>
-    <w:lvl w:ilvl="2" w:tplc="0409001B" w:tentative="1">
-      <w:start w:val="1"/>
-      <w:numFmt w:val="lowerRoman"/>
-      <w:lvlText w:val="%3."/>
-      <w:lvlJc w:val="right"/>
-      <w:pPr>
-        <w:ind w:left="2727" w:hanging="180"/>
-      </w:pPr>
-    </w:lvl>
-    <w:lvl w:ilvl="3" w:tplc="0409000F" w:tentative="1">
-      <w:start w:val="1"/>
-      <w:numFmt w:val="decimal"/>
-      <w:lvlText w:val="%4."/>
-      <w:lvlJc w:val="left"/>
-      <w:pPr>
-        <w:ind w:left="3447" w:hanging="360"/>
-      </w:pPr>
-    </w:lvl>
-    <w:lvl w:ilvl="4" w:tplc="04090019" w:tentative="1">
-      <w:start w:val="1"/>
-      <w:numFmt w:val="lowerLetter"/>
-      <w:lvlText w:val="%5."/>
-      <w:lvlJc w:val="left"/>
-      <w:pPr>
-        <w:ind w:left="4167" w:hanging="360"/>
-      </w:pPr>
-    </w:lvl>
-    <w:lvl w:ilvl="5" w:tplc="0409001B" w:tentative="1">
-      <w:start w:val="1"/>
-      <w:numFmt w:val="lowerRoman"/>
-      <w:lvlText w:val="%6."/>
-      <w:lvlJc w:val="right"/>
-      <w:pPr>
-        <w:ind w:left="4887" w:hanging="180"/>
-      </w:pPr>
-    </w:lvl>
-    <w:lvl w:ilvl="6" w:tplc="0409000F" w:tentative="1">
-      <w:start w:val="1"/>
-      <w:numFmt w:val="decimal"/>
-      <w:lvlText w:val="%7."/>
-      <w:lvlJc w:val="left"/>
-      <w:pPr>
-        <w:ind w:left="5607" w:hanging="360"/>
-      </w:pPr>
-    </w:lvl>
-    <w:lvl w:ilvl="7" w:tplc="04090019" w:tentative="1">
-      <w:start w:val="1"/>
-      <w:numFmt w:val="lowerLetter"/>
-      <w:lvlText w:val="%8."/>
-      <w:lvlJc w:val="left"/>
-      <w:pPr>
-        <w:ind w:left="6327" w:hanging="360"/>
-      </w:pPr>
-    </w:lvl>
-    <w:lvl w:ilvl="8" w:tplc="0409001B" w:tentative="1">
-      <w:start w:val="1"/>
-      <w:numFmt w:val="lowerRoman"/>
-      <w:lvlText w:val="%9."/>
-      <w:lvlJc w:val="right"/>
-      <w:pPr>
-        <w:ind w:left="7047" w:hanging="180"/>
-      </w:pPr>
     </w:lvl>
   </w:abstractNum>
   <w:abstractNum w:abstractNumId="40">
@@ -37772,6 +41592,119 @@
       <w:rPr>
         <w:rFonts w:ascii="Wingdings" w:hAnsi="Wingdings" w:hint="default"/>
         <w:sz w:val="20"/>
+      </w:rPr>
+    </w:lvl>
+  </w:abstractNum>
+  <w:abstractNum w:abstractNumId="57">
+    <w:nsid w:val="7D770598"/>
+    <w:multiLevelType w:val="hybridMultilevel"/>
+    <w:tmpl w:val="A79EEB30"/>
+    <w:lvl w:ilvl="0" w:tplc="04090001">
+      <w:start w:val="1"/>
+      <w:numFmt w:val="bullet"/>
+      <w:lvlText w:val=""/>
+      <w:lvlJc w:val="left"/>
+      <w:pPr>
+        <w:ind w:left="720" w:hanging="360"/>
+      </w:pPr>
+      <w:rPr>
+        <w:rFonts w:ascii="Symbol" w:hAnsi="Symbol" w:hint="default"/>
+      </w:rPr>
+    </w:lvl>
+    <w:lvl w:ilvl="1" w:tplc="04090003" w:tentative="1">
+      <w:start w:val="1"/>
+      <w:numFmt w:val="bullet"/>
+      <w:lvlText w:val="o"/>
+      <w:lvlJc w:val="left"/>
+      <w:pPr>
+        <w:ind w:left="1440" w:hanging="360"/>
+      </w:pPr>
+      <w:rPr>
+        <w:rFonts w:ascii="Courier New" w:hAnsi="Courier New" w:cs="Courier New" w:hint="default"/>
+      </w:rPr>
+    </w:lvl>
+    <w:lvl w:ilvl="2" w:tplc="04090005" w:tentative="1">
+      <w:start w:val="1"/>
+      <w:numFmt w:val="bullet"/>
+      <w:lvlText w:val=""/>
+      <w:lvlJc w:val="left"/>
+      <w:pPr>
+        <w:ind w:left="2160" w:hanging="360"/>
+      </w:pPr>
+      <w:rPr>
+        <w:rFonts w:ascii="Wingdings" w:hAnsi="Wingdings" w:hint="default"/>
+      </w:rPr>
+    </w:lvl>
+    <w:lvl w:ilvl="3" w:tplc="04090001" w:tentative="1">
+      <w:start w:val="1"/>
+      <w:numFmt w:val="bullet"/>
+      <w:lvlText w:val=""/>
+      <w:lvlJc w:val="left"/>
+      <w:pPr>
+        <w:ind w:left="2880" w:hanging="360"/>
+      </w:pPr>
+      <w:rPr>
+        <w:rFonts w:ascii="Symbol" w:hAnsi="Symbol" w:hint="default"/>
+      </w:rPr>
+    </w:lvl>
+    <w:lvl w:ilvl="4" w:tplc="04090003" w:tentative="1">
+      <w:start w:val="1"/>
+      <w:numFmt w:val="bullet"/>
+      <w:lvlText w:val="o"/>
+      <w:lvlJc w:val="left"/>
+      <w:pPr>
+        <w:ind w:left="3600" w:hanging="360"/>
+      </w:pPr>
+      <w:rPr>
+        <w:rFonts w:ascii="Courier New" w:hAnsi="Courier New" w:cs="Courier New" w:hint="default"/>
+      </w:rPr>
+    </w:lvl>
+    <w:lvl w:ilvl="5" w:tplc="04090005" w:tentative="1">
+      <w:start w:val="1"/>
+      <w:numFmt w:val="bullet"/>
+      <w:lvlText w:val=""/>
+      <w:lvlJc w:val="left"/>
+      <w:pPr>
+        <w:ind w:left="4320" w:hanging="360"/>
+      </w:pPr>
+      <w:rPr>
+        <w:rFonts w:ascii="Wingdings" w:hAnsi="Wingdings" w:hint="default"/>
+      </w:rPr>
+    </w:lvl>
+    <w:lvl w:ilvl="6" w:tplc="04090001" w:tentative="1">
+      <w:start w:val="1"/>
+      <w:numFmt w:val="bullet"/>
+      <w:lvlText w:val=""/>
+      <w:lvlJc w:val="left"/>
+      <w:pPr>
+        <w:ind w:left="5040" w:hanging="360"/>
+      </w:pPr>
+      <w:rPr>
+        <w:rFonts w:ascii="Symbol" w:hAnsi="Symbol" w:hint="default"/>
+      </w:rPr>
+    </w:lvl>
+    <w:lvl w:ilvl="7" w:tplc="04090003" w:tentative="1">
+      <w:start w:val="1"/>
+      <w:numFmt w:val="bullet"/>
+      <w:lvlText w:val="o"/>
+      <w:lvlJc w:val="left"/>
+      <w:pPr>
+        <w:ind w:left="5760" w:hanging="360"/>
+      </w:pPr>
+      <w:rPr>
+        <w:rFonts w:ascii="Courier New" w:hAnsi="Courier New" w:cs="Courier New" w:hint="default"/>
+      </w:rPr>
+    </w:lvl>
+    <w:lvl w:ilvl="8" w:tplc="04090005" w:tentative="1">
+      <w:start w:val="1"/>
+      <w:numFmt w:val="bullet"/>
+      <w:lvlText w:val=""/>
+      <w:lvlJc w:val="left"/>
+      <w:pPr>
+        <w:ind w:left="6480" w:hanging="360"/>
+      </w:pPr>
+      <w:rPr>
+        <w:rFonts w:ascii="Wingdings" w:hAnsi="Wingdings" w:hint="default"/>
       </w:rPr>
     </w:lvl>
   </w:abstractNum>
@@ -37785,7 +41718,7 @@
     <w:abstractNumId w:val="14"/>
   </w:num>
   <w:num w:numId="4">
-    <w:abstractNumId w:val="24"/>
+    <w:abstractNumId w:val="26"/>
   </w:num>
   <w:num w:numId="5">
     <w:abstractNumId w:val="3"/>
@@ -37794,7 +41727,7 @@
     <w:abstractNumId w:val="54"/>
   </w:num>
   <w:num w:numId="7">
-    <w:abstractNumId w:val="33"/>
+    <w:abstractNumId w:val="34"/>
   </w:num>
   <w:num w:numId="8">
     <w:abstractNumId w:val="12"/>
@@ -37806,7 +41739,7 @@
     <w:abstractNumId w:val="5"/>
   </w:num>
   <w:num w:numId="11">
-    <w:abstractNumId w:val="36"/>
+    <w:abstractNumId w:val="37"/>
   </w:num>
   <w:num w:numId="12">
     <w:abstractNumId w:val="55"/>
@@ -37818,7 +41751,7 @@
     <w:abstractNumId w:val="44"/>
   </w:num>
   <w:num w:numId="15">
-    <w:abstractNumId w:val="19"/>
+    <w:abstractNumId w:val="20"/>
   </w:num>
   <w:num w:numId="16">
     <w:abstractNumId w:val="1"/>
@@ -37827,7 +41760,7 @@
     <w:abstractNumId w:val="10"/>
   </w:num>
   <w:num w:numId="18">
-    <w:abstractNumId w:val="28"/>
+    <w:abstractNumId w:val="30"/>
   </w:num>
   <w:num w:numId="19">
     <w:abstractNumId w:val="47"/>
@@ -37836,16 +41769,16 @@
     <w:abstractNumId w:val="8"/>
   </w:num>
   <w:num w:numId="21">
-    <w:abstractNumId w:val="37"/>
+    <w:abstractNumId w:val="38"/>
   </w:num>
   <w:num w:numId="22">
     <w:abstractNumId w:val="46"/>
   </w:num>
   <w:num w:numId="23">
-    <w:abstractNumId w:val="34"/>
+    <w:abstractNumId w:val="35"/>
   </w:num>
   <w:num w:numId="24">
-    <w:abstractNumId w:val="21"/>
+    <w:abstractNumId w:val="22"/>
   </w:num>
   <w:num w:numId="25">
     <w:abstractNumId w:val="53"/>
@@ -37857,61 +41790,61 @@
     <w:abstractNumId w:val="56"/>
   </w:num>
   <w:num w:numId="28">
-    <w:abstractNumId w:val="31"/>
+    <w:abstractNumId w:val="32"/>
   </w:num>
   <w:num w:numId="29">
     <w:abstractNumId w:val="49"/>
   </w:num>
   <w:num w:numId="30">
-    <w:abstractNumId w:val="32"/>
+    <w:abstractNumId w:val="33"/>
   </w:num>
   <w:num w:numId="31">
-    <w:abstractNumId w:val="29"/>
+    <w:abstractNumId w:val="31"/>
   </w:num>
   <w:num w:numId="32">
     <w:abstractNumId w:val="11"/>
   </w:num>
   <w:num w:numId="33">
-    <w:abstractNumId w:val="27"/>
+    <w:abstractNumId w:val="29"/>
   </w:num>
   <w:num w:numId="34">
-    <w:abstractNumId w:val="18"/>
+    <w:abstractNumId w:val="19"/>
   </w:num>
   <w:num w:numId="35">
     <w:abstractNumId w:val="50"/>
   </w:num>
   <w:num w:numId="36">
-    <w:abstractNumId w:val="23"/>
+    <w:abstractNumId w:val="25"/>
   </w:num>
   <w:num w:numId="37">
-    <w:abstractNumId w:val="16"/>
+    <w:abstractNumId w:val="17"/>
   </w:num>
   <w:num w:numId="38">
     <w:abstractNumId w:val="48"/>
   </w:num>
   <w:num w:numId="39">
-    <w:abstractNumId w:val="22"/>
+    <w:abstractNumId w:val="23"/>
   </w:num>
   <w:num w:numId="40">
-    <w:abstractNumId w:val="20"/>
+    <w:abstractNumId w:val="21"/>
   </w:num>
   <w:num w:numId="41">
     <w:abstractNumId w:val="41"/>
   </w:num>
   <w:num w:numId="42">
-    <w:abstractNumId w:val="25"/>
+    <w:abstractNumId w:val="27"/>
   </w:num>
   <w:num w:numId="43">
-    <w:abstractNumId w:val="15"/>
+    <w:abstractNumId w:val="16"/>
   </w:num>
   <w:num w:numId="44">
     <w:abstractNumId w:val="7"/>
   </w:num>
   <w:num w:numId="45">
-    <w:abstractNumId w:val="38"/>
+    <w:abstractNumId w:val="39"/>
   </w:num>
   <w:num w:numId="46">
-    <w:abstractNumId w:val="26"/>
+    <w:abstractNumId w:val="28"/>
   </w:num>
   <w:num w:numId="47">
     <w:abstractNumId w:val="4"/>
@@ -37923,30 +41856,33 @@
     <w:abstractNumId w:val="40"/>
   </w:num>
   <w:num w:numId="50">
-    <w:abstractNumId w:val="39"/>
+    <w:abstractNumId w:val="9"/>
   </w:num>
   <w:num w:numId="51">
-    <w:abstractNumId w:val="30"/>
+    <w:abstractNumId w:val="18"/>
   </w:num>
   <w:num w:numId="52">
-    <w:abstractNumId w:val="9"/>
+    <w:abstractNumId w:val="36"/>
   </w:num>
   <w:num w:numId="53">
-    <w:abstractNumId w:val="17"/>
+    <w:abstractNumId w:val="45"/>
   </w:num>
   <w:num w:numId="54">
-    <w:abstractNumId w:val="35"/>
+    <w:abstractNumId w:val="52"/>
   </w:num>
   <w:num w:numId="55">
-    <w:abstractNumId w:val="45"/>
+    <w:abstractNumId w:val="43"/>
   </w:num>
   <w:num w:numId="56">
-    <w:abstractNumId w:val="52"/>
+    <w:abstractNumId w:val="24"/>
   </w:num>
   <w:num w:numId="57">
-    <w:abstractNumId w:val="43"/>
+    <w:abstractNumId w:val="15"/>
   </w:num>
-  <w:numIdMacAtCleanup w:val="49"/>
+  <w:num w:numId="58">
+    <w:abstractNumId w:val="57"/>
+  </w:num>
+  <w:numIdMacAtCleanup w:val="58"/>
 </w:numbering>
 </file>
 

--- a/Hibernate/Hibernate JBoss.org part_01/docs/Hibernate.docx
+++ b/Hibernate/Hibernate JBoss.org part_01/docs/Hibernate.docx
@@ -1,6 +1,6 @@
 
 <file path=word/document.xml><?xml version="1.0" encoding="utf-8"?>
-<w:document xmlns:wpc="http://schemas.microsoft.com/office/word/2010/wordprocessingCanvas" xmlns:mc="http://schemas.openxmlformats.org/markup-compatibility/2006" xmlns:o="urn:schemas-microsoft-com:office:office" xmlns:r="http://schemas.openxmlformats.org/officeDocument/2006/relationships" xmlns:m="http://schemas.openxmlformats.org/officeDocument/2006/math" xmlns:v="urn:schemas-microsoft-com:vml" xmlns:wp14="http://schemas.microsoft.com/office/word/2010/wordprocessingDrawing" xmlns:wp="http://schemas.openxmlformats.org/drawingml/2006/wordprocessingDrawing" xmlns:w10="urn:schemas-microsoft-com:office:word" xmlns:w="http://schemas.openxmlformats.org/wordprocessingml/2006/main" xmlns:w14="http://schemas.microsoft.com/office/word/2010/wordml" xmlns:w15="http://schemas.microsoft.com/office/word/2012/wordml" xmlns:wpg="http://schemas.microsoft.com/office/word/2010/wordprocessingGroup" xmlns:wpi="http://schemas.microsoft.com/office/word/2010/wordprocessingInk" xmlns:wne="http://schemas.microsoft.com/office/word/2006/wordml" xmlns:wps="http://schemas.microsoft.com/office/word/2010/wordprocessingShape" mc:Ignorable="w14 w15 wp14">
+<w:document xmlns:ve="http://schemas.openxmlformats.org/markup-compatibility/2006" xmlns:o="urn:schemas-microsoft-com:office:office" xmlns:r="http://schemas.openxmlformats.org/officeDocument/2006/relationships" xmlns:m="http://schemas.openxmlformats.org/officeDocument/2006/math" xmlns:v="urn:schemas-microsoft-com:vml" xmlns:wp="http://schemas.openxmlformats.org/drawingml/2006/wordprocessingDrawing" xmlns:w10="urn:schemas-microsoft-com:office:word" xmlns:w="http://schemas.openxmlformats.org/wordprocessingml/2006/main" xmlns:wne="http://schemas.microsoft.com/office/word/2006/wordml">
   <w:body>
     <w:p>
       <w:pPr>
@@ -6580,11 +6580,9 @@
         </w:rPr>
         <w:t xml:space="preserve">, </w:t>
       </w:r>
-      <w:proofErr w:type="spellStart"/>
       <w:r>
         <w:t>которыйреализует</w:t>
       </w:r>
-      <w:proofErr w:type="spellEnd"/>
       <w:r>
         <w:rPr>
           <w:lang w:val="en-US"/>
@@ -6606,7 +6604,6 @@
         </w:rPr>
         <w:t>)</w:t>
       </w:r>
-      <w:proofErr w:type="spellStart"/>
       <w:r>
         <w:rPr>
           <w:b/>
@@ -6614,7 +6611,6 @@
         </w:rPr>
         <w:t>ирасширяет</w:t>
       </w:r>
-      <w:proofErr w:type="spellEnd"/>
       <w:proofErr w:type="gramEnd"/>
       <w:r>
         <w:rPr>
@@ -6687,7 +6683,7 @@
             <v:path o:extrusionok="f" gradientshapeok="t" o:connecttype="rect"/>
             <o:lock v:ext="edit" aspectratio="t"/>
           </v:shapetype>
-          <v:shape id="Рисунок 3" o:spid="_x0000_i1025" type="#_x0000_t75" style="width:153.6pt;height:210pt;visibility:visible" o:bordertopcolor="this" o:borderleftcolor="this" o:borderbottomcolor="this" o:borderrightcolor="this">
+          <v:shape id="Рисунок 3" o:spid="_x0000_i1025" type="#_x0000_t75" style="width:153.75pt;height:210pt;visibility:visible" o:bordertopcolor="this" o:borderleftcolor="this" o:borderbottomcolor="this" o:borderrightcolor="this">
             <v:imagedata r:id="rId5" o:title=""/>
             <w10:bordertop type="single" width="4"/>
             <w10:borderleft type="single" width="4"/>
@@ -6750,15 +6746,7 @@
         <w:fldChar w:fldCharType="end"/>
       </w:r>
       <w:r>
-        <w:t xml:space="preserve">Структура приложения, использующего </w:t>
-      </w:r>
-      <w:proofErr w:type="spellStart"/>
-      <w:r>
-        <w:t>Hibernate</w:t>
-      </w:r>
-      <w:proofErr w:type="spellEnd"/>
-      <w:r>
-        <w:t>.</w:t>
+        <w:t>Структура приложения, использующего Hibernate.</w:t>
       </w:r>
     </w:p>
     <w:p>
@@ -6849,7 +6837,7 @@
       </w:pPr>
       <w:r>
         <w:pict>
-          <v:shape id="_x0000_i1026" type="#_x0000_t75" style="width:453.6pt;height:218.4pt" o:bordertopcolor="this" o:borderleftcolor="this" o:borderbottomcolor="this" o:borderrightcolor="this">
+          <v:shape id="_x0000_i1026" type="#_x0000_t75" style="width:453pt;height:218.25pt" o:bordertopcolor="this" o:borderleftcolor="this" o:borderbottomcolor="this" o:borderrightcolor="this">
             <v:imagedata r:id="rId6" o:title=""/>
             <w10:bordertop type="single" width="4"/>
             <w10:borderleft type="single" width="4"/>
@@ -6912,15 +6900,7 @@
         <w:fldChar w:fldCharType="end"/>
       </w:r>
       <w:r>
-        <w:t xml:space="preserve"> Структура приложения, использующего </w:t>
-      </w:r>
-      <w:proofErr w:type="spellStart"/>
-      <w:r>
-        <w:t>Hibernate</w:t>
-      </w:r>
-      <w:proofErr w:type="spellEnd"/>
-      <w:r>
-        <w:t>.</w:t>
+        <w:t xml:space="preserve"> Структура приложения, использующего Hibernate.</w:t>
       </w:r>
     </w:p>
     <w:p>
@@ -6930,7 +6910,6 @@
       <w:r>
         <w:t xml:space="preserve">На рисунке выше желтым цветом отмечены классы и интерфейсы, относящиеся к </w:t>
       </w:r>
-      <w:proofErr w:type="gramStart"/>
       <w:r>
         <w:rPr>
           <w:lang w:val="en-US"/>
@@ -6938,11 +6917,7 @@
         <w:t>JPA</w:t>
       </w:r>
       <w:r>
-        <w:t>,серым</w:t>
-      </w:r>
-      <w:proofErr w:type="gramEnd"/>
-      <w:r>
-        <w:t xml:space="preserve"> – классы и интерфейсы, относящиеся к </w:t>
+        <w:t xml:space="preserve">,серым – классы и интерфейсы, относящиеся к </w:t>
       </w:r>
       <w:r>
         <w:rPr>
@@ -8261,7 +8236,7 @@
           <w:bottom w:w="15" w:type="dxa"/>
           <w:right w:w="15" w:type="dxa"/>
         </w:tblCellMar>
-        <w:tblLook w:val="00A0" w:firstRow="1" w:lastRow="0" w:firstColumn="1" w:lastColumn="0" w:noHBand="0" w:noVBand="0"/>
+        <w:tblLook w:val="00A0"/>
       </w:tblPr>
       <w:tblGrid>
         <w:gridCol w:w="2537"/>
@@ -8337,17 +8312,8 @@
                 <w:b/>
                 <w:bCs/>
               </w:rPr>
-              <w:t xml:space="preserve">JDBC </w:t>
+              <w:t>JDBC type</w:t>
             </w:r>
-            <w:proofErr w:type="spellStart"/>
-            <w:r>
-              <w:rPr>
-                <w:b/>
-                <w:bCs/>
-              </w:rPr>
-              <w:t>type</w:t>
-            </w:r>
-            <w:proofErr w:type="spellEnd"/>
           </w:p>
           <w:p>
             <w:pPr>
@@ -8383,7 +8349,6 @@
                 <w:bCs/>
               </w:rPr>
             </w:pPr>
-            <w:proofErr w:type="spellStart"/>
             <w:r>
               <w:rPr>
                 <w:b/>
@@ -8391,7 +8356,6 @@
               </w:rPr>
               <w:t>Javatype</w:t>
             </w:r>
-            <w:proofErr w:type="spellEnd"/>
           </w:p>
         </w:tc>
         <w:tc>
@@ -8408,21 +8372,12 @@
                 <w:bCs/>
               </w:rPr>
             </w:pPr>
-            <w:proofErr w:type="spellStart"/>
             <w:r>
               <w:rPr>
                 <w:b/>
                 <w:bCs/>
               </w:rPr>
-              <w:t>BasicTypeRegistrykey</w:t>
-            </w:r>
-            <w:proofErr w:type="spellEnd"/>
-            <w:r>
-              <w:rPr>
-                <w:b/>
-                <w:bCs/>
-              </w:rPr>
-              <w:t>(s)</w:t>
+              <w:t>BasicTypeRegistrykey(s)</w:t>
             </w:r>
           </w:p>
         </w:tc>
@@ -10364,11 +10319,9 @@
           <w:lang w:val="en-US"/>
         </w:rPr>
       </w:pPr>
-      <w:proofErr w:type="spellStart"/>
       <w:r>
         <w:t>Атрибутыаннотации</w:t>
       </w:r>
-      <w:proofErr w:type="spellEnd"/>
       <w:r>
         <w:rPr>
           <w:sz w:val="20"/>
@@ -10576,22 +10529,16 @@
         <w:rPr>
           <w:lang w:val="en-US"/>
         </w:rPr>
-        <w:t xml:space="preserve">, which </w:t>
+        <w:t xml:space="preserve">, </w:t>
       </w:r>
       <w:proofErr w:type="gramStart"/>
       <w:r>
         <w:rPr>
           <w:lang w:val="en-US"/>
         </w:rPr>
-        <w:t>doesn’t</w:t>
+        <w:t>which doesn’t require type registration.</w:t>
       </w:r>
       <w:proofErr w:type="gramEnd"/>
-      <w:r>
-        <w:rPr>
-          <w:lang w:val="en-US"/>
-        </w:rPr>
-        <w:t xml:space="preserve"> require type registration.</w:t>
-      </w:r>
     </w:p>
     <w:p>
       <w:pPr>
@@ -11071,13 +11018,8 @@
       <w:pPr>
         <w:spacing w:before="120"/>
       </w:pPr>
-      <w:proofErr w:type="spellStart"/>
-      <w:r>
-        <w:t>Hibernate</w:t>
-      </w:r>
-      <w:proofErr w:type="spellEnd"/>
-      <w:r>
-        <w:t xml:space="preserve"> позволяет отображать Enum-тип в качестве базового. Для этого используется аннотация </w:t>
+      <w:r>
+        <w:t xml:space="preserve">Hibernate позволяет отображать Enum-тип в качестве базового. Для этого используется аннотация </w:t>
       </w:r>
       <w:r>
         <w:rPr>
@@ -11188,12 +11130,14 @@
         <w:lastRenderedPageBreak/>
         <w:t xml:space="preserve">Можно также замапить </w:t>
       </w:r>
+      <w:proofErr w:type="spellStart"/>
       <w:r>
         <w:rPr>
           <w:lang w:val="en-US"/>
         </w:rPr>
         <w:t>Enum</w:t>
       </w:r>
+      <w:proofErr w:type="spellEnd"/>
       <w:r>
         <w:t>с помощью пользовательского типа (</w:t>
       </w:r>
@@ -11242,50 +11186,35 @@
           <w:lang w:val="en-US"/>
         </w:rPr>
       </w:pPr>
+      <w:r>
+        <w:t>Attributeconventerпозволяет преобразовывать сохраняемое/извлекаемое значение. Например</w:t>
+      </w:r>
+      <w:r>
+        <w:rPr>
+          <w:lang w:val="en-US"/>
+        </w:rPr>
+        <w:t xml:space="preserve">, </w:t>
+      </w:r>
+      <w:r>
+        <w:t>еслиунасесть</w:t>
+      </w:r>
       <w:proofErr w:type="spellStart"/>
       <w:r>
-        <w:t>Attributeconventerпозволяет</w:t>
+        <w:rPr>
+          <w:lang w:val="en-US"/>
+        </w:rPr>
+        <w:t>enumGender</w:t>
       </w:r>
       <w:proofErr w:type="spellEnd"/>
       <w:r>
-        <w:t xml:space="preserve"> преобразовывать сохраняемое/извлекаемое значение. Например</w:t>
-      </w:r>
-      <w:r>
-        <w:rPr>
-          <w:lang w:val="en-US"/>
-        </w:rPr>
-        <w:t xml:space="preserve">, </w:t>
-      </w:r>
-      <w:proofErr w:type="spellStart"/>
-      <w:r>
-        <w:t>еслиунасесть</w:t>
-      </w:r>
-      <w:proofErr w:type="spellEnd"/>
-      <w:r>
-        <w:rPr>
-          <w:lang w:val="en-US"/>
-        </w:rPr>
-        <w:t xml:space="preserve"> </w:t>
-      </w:r>
-      <w:proofErr w:type="spellStart"/>
-      <w:r>
-        <w:rPr>
-          <w:lang w:val="en-US"/>
-        </w:rPr>
-        <w:t>enumGender</w:t>
-      </w:r>
-      <w:proofErr w:type="spellEnd"/>
-      <w:r>
         <w:rPr>
           <w:lang w:val="en-US"/>
         </w:rPr>
         <w:t xml:space="preserve"> (MALE, FEMALE), </w:t>
       </w:r>
-      <w:proofErr w:type="spellStart"/>
       <w:r>
         <w:t>товбазуможносохранять</w:t>
       </w:r>
-      <w:proofErr w:type="spellEnd"/>
       <w:r>
         <w:rPr>
           <w:lang w:val="en-US"/>
@@ -11299,19 +11228,11 @@
         <w:rPr>
           <w:lang w:val="en-US"/>
         </w:rPr>
-        <w:t xml:space="preserve"> “</w:t>
-      </w:r>
-      <w:proofErr w:type="gramStart"/>
-      <w:r>
-        <w:rPr>
-          <w:lang w:val="en-US"/>
-        </w:rPr>
-        <w:t>M”</w:t>
+        <w:t xml:space="preserve"> “M”</w:t>
       </w:r>
       <w:r>
         <w:t>соответственно</w:t>
       </w:r>
-      <w:proofErr w:type="gramEnd"/>
       <w:r>
         <w:rPr>
           <w:lang w:val="en-US"/>
@@ -11423,12 +11344,14 @@
       <w:pPr>
         <w:spacing w:after="240"/>
       </w:pPr>
+      <w:proofErr w:type="spellStart"/>
       <w:r>
         <w:rPr>
           <w:lang w:val="en-US"/>
         </w:rPr>
         <w:t>AttributeConverter</w:t>
       </w:r>
+      <w:proofErr w:type="spellEnd"/>
       <w:r>
         <w:t xml:space="preserve">может быть использован и при </w:t>
       </w:r>
@@ -11438,13 +11361,8 @@
         </w:rPr>
         <w:t>HBM</w:t>
       </w:r>
-      <w:proofErr w:type="spellStart"/>
-      <w:r>
-        <w:t>маппинге</w:t>
-      </w:r>
-      <w:proofErr w:type="spellEnd"/>
-      <w:r>
-        <w:t>.</w:t>
+      <w:r>
+        <w:t>маппинге.</w:t>
       </w:r>
     </w:p>
     <w:p>
@@ -11544,21 +11462,7 @@
         <w:rPr>
           <w:lang w:val="en-US"/>
         </w:rPr>
-        <w:t xml:space="preserve">Materialized deals with the entire LOB contents in memory, whereas LOB locators (in theory) allow streaming parts of the LOB contents into memory as needed. A LOB locator is only portably valid during the duration of the transaction in which it </w:t>
-      </w:r>
-      <w:proofErr w:type="gramStart"/>
-      <w:r>
-        <w:rPr>
-          <w:lang w:val="en-US"/>
-        </w:rPr>
-        <w:t>was obtained</w:t>
-      </w:r>
-      <w:proofErr w:type="gramEnd"/>
-      <w:r>
-        <w:rPr>
-          <w:lang w:val="en-US"/>
-        </w:rPr>
-        <w:t>.</w:t>
+        <w:t>Materialized deals with the entire LOB contents in memory, whereas LOB locators (in theory) allow streaming parts of the LOB contents into memory as needed. A LOB locator is only portably valid during the duration of the transaction in which it was obtained.</w:t>
       </w:r>
     </w:p>
     <w:p>
@@ -11572,21 +11476,7 @@
         <w:rPr>
           <w:lang w:val="en-US"/>
         </w:rPr>
-        <w:t xml:space="preserve">The JDBC LOB locator types include (The JPA specification </w:t>
-      </w:r>
-      <w:proofErr w:type="gramStart"/>
-      <w:r>
-        <w:rPr>
-          <w:lang w:val="en-US"/>
-        </w:rPr>
-        <w:t>doesn’t</w:t>
-      </w:r>
-      <w:proofErr w:type="gramEnd"/>
-      <w:r>
-        <w:rPr>
-          <w:lang w:val="en-US"/>
-        </w:rPr>
-        <w:t xml:space="preserve"> define LOB locators):</w:t>
+        <w:t>The JDBC LOB locator types include (The JPA specification doesn’t define LOB locators):</w:t>
       </w:r>
     </w:p>
     <w:p>
@@ -11681,16 +11571,8 @@
         <w:rPr>
           <w:lang w:val="en-US"/>
         </w:rPr>
-        <w:t xml:space="preserve">Mapping materialized forms of these LOB values would use </w:t>
-      </w:r>
-      <w:proofErr w:type="gramStart"/>
-      <w:r>
-        <w:rPr>
-          <w:lang w:val="en-US"/>
-        </w:rPr>
-        <w:t>more familiar Java types such as</w:t>
-      </w:r>
-      <w:proofErr w:type="gramEnd"/>
+        <w:t>Mapping materialized forms of these LOB values would use more familiar Java types such as</w:t>
+      </w:r>
     </w:p>
     <w:p>
       <w:pPr>
@@ -11871,13 +11753,8 @@
         </w:rPr>
       </w:pPr>
       <w:r>
-        <w:t xml:space="preserve">JDBC4 поддерживает работу с национализированными символьными данными. </w:t>
-      </w:r>
-      <w:proofErr w:type="spellStart"/>
-      <w:r>
-        <w:t>Дляэтогоиспользуетсяаннотация</w:t>
-      </w:r>
-      <w:proofErr w:type="spellEnd"/>
+        <w:t>JDBC4 поддерживает работу с национализированными символьными данными. Дляэтогоиспользуетсяаннотация</w:t>
+      </w:r>
       <w:r>
         <w:rPr>
           <w:rStyle w:val="HTMLCode"/>
@@ -14026,27 +13903,7 @@
         <w:rPr>
           <w:noProof/>
         </w:rPr>
-        <w:t>представляетизсебяимясамого</w:t>
-      </w:r>
-      <w:r>
-        <w:rPr>
-          <w:noProof/>
-          <w:lang w:val="en-US"/>
-        </w:rPr>
-        <w:t xml:space="preserve"> </w:t>
-      </w:r>
-      <w:r>
-        <w:rPr>
-          <w:noProof/>
-        </w:rPr>
-        <w:t>класса</w:t>
-      </w:r>
-      <w:r>
-        <w:rPr>
-          <w:noProof/>
-          <w:lang w:val="en-US"/>
-        </w:rPr>
-        <w:t xml:space="preserve"> </w:t>
+        <w:t>представляетизсебяимясамогокласса</w:t>
       </w:r>
       <w:r>
         <w:rPr>
@@ -14591,7 +14448,6 @@
         </w:rPr>
       </w:pPr>
       <w:bookmarkStart w:id="14" w:name="_Toc57365371"/>
-      <w:proofErr w:type="spellStart"/>
       <w:r>
         <w:rPr>
           <w:sz w:val="36"/>
@@ -14599,18 +14455,10 @@
         </w:rPr>
         <w:t>Define</w:t>
       </w:r>
-      <w:proofErr w:type="spellEnd"/>
       <w:r>
         <w:rPr>
           <w:sz w:val="36"/>
           <w:szCs w:val="36"/>
-        </w:rPr>
-        <w:t xml:space="preserve"> </w:t>
-      </w:r>
-      <w:r>
-        <w:rPr>
-          <w:sz w:val="36"/>
-          <w:szCs w:val="36"/>
           <w:lang w:val="en-US"/>
         </w:rPr>
         <w:t>a custom entity proxy</w:t>
@@ -14640,12 +14488,6 @@
         <w:rPr>
           <w:noProof/>
         </w:rPr>
-        <w:t xml:space="preserve"> </w:t>
-      </w:r>
-      <w:r>
-        <w:rPr>
-          <w:noProof/>
-        </w:rPr>
         <w:t>классов с помощью аннотации @Proxy(</w:t>
       </w:r>
       <w:r>
@@ -14712,20 +14554,7 @@
           <w:noProof/>
           <w:lang w:val="en-US"/>
         </w:rPr>
-        <w:t>entity</w:t>
-      </w:r>
-      <w:r>
-        <w:rPr>
-          <w:noProof/>
-        </w:rPr>
-        <w:t xml:space="preserve"> </w:t>
-      </w:r>
-      <w:r>
-        <w:rPr>
-          <w:noProof/>
-          <w:lang w:val="en-US"/>
-        </w:rPr>
-        <w:t>proxy</w:t>
+        <w:t>entityproxy</w:t>
       </w:r>
       <w:r>
         <w:rPr>
@@ -15292,31 +15121,7 @@
         <w:rPr>
           <w:noProof/>
         </w:rPr>
-        <w:t xml:space="preserve"> </w:t>
-      </w:r>
-      <w:r>
-        <w:rPr>
-          <w:noProof/>
-        </w:rPr>
-        <w:t>типы</w:t>
-      </w:r>
-      <w:r>
-        <w:rPr>
-          <w:noProof/>
-        </w:rPr>
-        <w:t xml:space="preserve"> </w:t>
-      </w:r>
-      <w:r>
-        <w:rPr>
-          <w:noProof/>
-        </w:rPr>
-        <w:t>наследуют стратегию доступа от своих родительских</w:t>
-      </w:r>
-      <w:r>
-        <w:rPr>
-          <w:noProof/>
-        </w:rPr>
-        <w:t xml:space="preserve"> </w:t>
+        <w:t>типынаследуют стратегию доступа от своих родительских</w:t>
       </w:r>
       <w:r>
         <w:rPr>
@@ -15349,39 +15154,7 @@
           <w:noProof/>
           <w:lang w:val="en-US"/>
         </w:rPr>
-        <w:t>field</w:t>
-      </w:r>
-      <w:r>
-        <w:rPr>
-          <w:noProof/>
-        </w:rPr>
-        <w:t xml:space="preserve"> </w:t>
-      </w:r>
-      <w:r>
-        <w:rPr>
-          <w:noProof/>
-          <w:lang w:val="en-US"/>
-        </w:rPr>
-        <w:t>based</w:t>
-      </w:r>
-      <w:r>
-        <w:rPr>
-          <w:noProof/>
-        </w:rPr>
-        <w:t xml:space="preserve"> </w:t>
-      </w:r>
-      <w:r>
-        <w:rPr>
-          <w:noProof/>
-          <w:lang w:val="en-US"/>
-        </w:rPr>
-        <w:t>strategy</w:t>
-      </w:r>
-      <w:r>
-        <w:rPr>
-          <w:noProof/>
-        </w:rPr>
-        <w:t xml:space="preserve"> </w:t>
+        <w:t>fieldbasedstrategy</w:t>
       </w:r>
       <w:r>
         <w:rPr>
@@ -15557,22 +15330,7 @@
         <w:t xml:space="preserve"> (identifiers)</w:t>
       </w:r>
       <w:r>
-        <w:rPr>
-          <w:lang w:val="en-US"/>
-        </w:rPr>
-        <w:t xml:space="preserve"> </w:t>
-      </w:r>
-      <w:r>
-        <w:t>могут</w:t>
-      </w:r>
-      <w:r>
-        <w:rPr>
-          <w:lang w:val="en-US"/>
-        </w:rPr>
-        <w:t xml:space="preserve"> </w:t>
-      </w:r>
-      <w:r>
-        <w:t>быть</w:t>
+        <w:t>могутбыть</w:t>
       </w:r>
       <w:r>
         <w:rPr>
@@ -16318,22 +16076,18 @@
         </w:rPr>
         <w:t xml:space="preserve"> JPA 2.0 </w:t>
       </w:r>
-      <w:proofErr w:type="spellStart"/>
       <w:r>
         <w:t>добавляетподдержкудля</w:t>
       </w:r>
-      <w:proofErr w:type="spellEnd"/>
       <w:r>
         <w:rPr>
           <w:lang w:val="en-US"/>
         </w:rPr>
         <w:t xml:space="preserve"> derived identifiers </w:t>
       </w:r>
-      <w:proofErr w:type="spellStart"/>
       <w:r>
         <w:t>которыепозволяют</w:t>
       </w:r>
-      <w:proofErr w:type="spellEnd"/>
       <w:r>
         <w:rPr>
           <w:lang w:val="en-US"/>
@@ -16520,13 +16274,8 @@
           <w:noProof/>
         </w:rPr>
       </w:pPr>
-      <w:proofErr w:type="spellStart"/>
-      <w:r>
-        <w:t>Дляуказания</w:t>
-      </w:r>
-      <w:proofErr w:type="spellEnd"/>
-      <w:r>
-        <w:t xml:space="preserve"> того, что идентификатор будет генерироваться, используется аннотация </w:t>
+      <w:r>
+        <w:t xml:space="preserve">Дляуказания того, что идентификатор будет генерироваться, используется аннотация </w:t>
       </w:r>
       <w:r>
         <w:rPr>
@@ -16577,15 +16326,7 @@
         <w:t>GeneratedValue</w:t>
       </w:r>
       <w:r>
-        <w:t xml:space="preserve">. </w:t>
-      </w:r>
-      <w:proofErr w:type="spellStart"/>
-      <w:r>
-        <w:t>Наиболееважнаячастьинформацииуказываетсяв</w:t>
-      </w:r>
-      <w:proofErr w:type="spellEnd"/>
-      <w:r>
-        <w:t xml:space="preserve"> атрибуте </w:t>
+        <w:t xml:space="preserve">. Наиболееважнаячастьинформацииуказываетсяв атрибуте </w:t>
       </w:r>
       <w:r>
         <w:rPr>
@@ -19666,7 +19407,7 @@
       </w:pPr>
       <w:r>
         <w:pict>
-          <v:shape id="_x0000_i1027" type="#_x0000_t75" style="width:498pt;height:126.6pt" o:bordertopcolor="this" o:borderleftcolor="this" o:borderbottomcolor="this" o:borderrightcolor="this">
+          <v:shape id="_x0000_i1027" type="#_x0000_t75" style="width:498pt;height:126.75pt" o:bordertopcolor="this" o:borderleftcolor="this" o:borderbottomcolor="this" o:borderrightcolor="this">
             <v:imagedata r:id="rId18" o:title=""/>
             <w10:bordertop type="single" width="4"/>
             <w10:borderleft type="single" width="4"/>
@@ -19869,11 +19610,9 @@
           <w:sz w:val="24"/>
         </w:rPr>
       </w:pPr>
-      <w:proofErr w:type="spellStart"/>
       <w:r>
         <w:t>Черезсвойствоконфигурации</w:t>
       </w:r>
-      <w:proofErr w:type="spellEnd"/>
       <w:r>
         <w:rPr>
           <w:rStyle w:val="HTMLCode"/>
@@ -19940,25 +19679,7 @@
           <w:rFonts w:ascii="Times New Roman" w:hAnsi="Times New Roman"/>
           <w:szCs w:val="20"/>
         </w:rPr>
-        <w:t xml:space="preserve">, </w:t>
-      </w:r>
-      <w:proofErr w:type="spellStart"/>
-      <w:r>
-        <w:rPr>
-          <w:rStyle w:val="HTMLCode"/>
-          <w:rFonts w:ascii="Times New Roman" w:hAnsi="Times New Roman"/>
-          <w:szCs w:val="20"/>
-        </w:rPr>
-        <w:t>которыйпринимает</w:t>
-      </w:r>
-      <w:proofErr w:type="spellEnd"/>
-      <w:r>
-        <w:rPr>
-          <w:rStyle w:val="HTMLCode"/>
-          <w:rFonts w:ascii="Times New Roman" w:hAnsi="Times New Roman"/>
-          <w:szCs w:val="20"/>
-        </w:rPr>
-        <w:t>:</w:t>
+        <w:t>, которыйпринимает:</w:t>
       </w:r>
     </w:p>
     <w:p>
@@ -20802,7 +20523,6 @@
         </w:rPr>
       </w:pPr>
       <w:bookmarkStart w:id="32" w:name="_Toc57365389"/>
-      <w:proofErr w:type="spellStart"/>
       <w:r>
         <w:rPr>
           <w:sz w:val="36"/>
@@ -20810,7 +20530,6 @@
         </w:rPr>
         <w:t>ManyT</w:t>
       </w:r>
-      <w:proofErr w:type="spellEnd"/>
       <w:r>
         <w:rPr>
           <w:sz w:val="36"/>
@@ -20819,7 +20538,6 @@
         </w:rPr>
         <w:t>o</w:t>
       </w:r>
-      <w:proofErr w:type="spellStart"/>
       <w:r>
         <w:rPr>
           <w:sz w:val="36"/>
@@ -20828,7 +20546,6 @@
         <w:t>One</w:t>
       </w:r>
       <w:bookmarkEnd w:id="32"/>
-      <w:proofErr w:type="spellEnd"/>
     </w:p>
     <w:p>
       <w:pPr>
@@ -20907,7 +20624,6 @@
         </w:rPr>
       </w:pPr>
       <w:bookmarkStart w:id="33" w:name="_Toc57365390"/>
-      <w:proofErr w:type="spellStart"/>
       <w:r>
         <w:rPr>
           <w:sz w:val="36"/>
@@ -20916,7 +20632,6 @@
         <w:t>OneToMany</w:t>
       </w:r>
       <w:bookmarkEnd w:id="33"/>
-      <w:proofErr w:type="spellEnd"/>
     </w:p>
     <w:p>
       <w:pPr>
@@ -20998,12 +20713,9 @@
     <w:p/>
     <w:p>
       <w:r>
-        <w:t xml:space="preserve">В </w:t>
+        <w:t>В бд</w:t>
       </w:r>
       <w:proofErr w:type="spellStart"/>
-      <w:r>
-        <w:t>бд</w:t>
-      </w:r>
       <w:r>
         <w:rPr>
           <w:lang w:val="en-US"/>
@@ -21207,27 +20919,11 @@
         <w:rPr>
           <w:lang w:val="en-US"/>
         </w:rPr>
-        <w:t xml:space="preserve">Whenever a bidirectional association </w:t>
-      </w:r>
-      <w:proofErr w:type="gramStart"/>
-      <w:r>
-        <w:rPr>
-          <w:lang w:val="en-US"/>
-        </w:rPr>
-        <w:t>is formed</w:t>
-      </w:r>
-      <w:proofErr w:type="gramEnd"/>
-      <w:r>
-        <w:rPr>
-          <w:lang w:val="en-US"/>
-        </w:rPr>
-        <w:t>, the application developer must make sure both sides are in-sync at all times (</w:t>
-      </w:r>
-      <w:proofErr w:type="spellStart"/>
+        <w:t>Whenever a bidirectional association is formed, the application developer must make sure both sides are in-sync at all times (</w:t>
+      </w:r>
       <w:r>
         <w:t>Черездополнительныеутилитныеметоды</w:t>
       </w:r>
-      <w:proofErr w:type="spellEnd"/>
       <w:r>
         <w:rPr>
           <w:lang w:val="en-US"/>
@@ -21257,7 +20953,6 @@
         </w:rPr>
       </w:pPr>
       <w:bookmarkStart w:id="34" w:name="_Toc57365391"/>
-      <w:proofErr w:type="spellStart"/>
       <w:r>
         <w:rPr>
           <w:sz w:val="36"/>
@@ -21266,7 +20961,6 @@
         <w:t>OneToOne</w:t>
       </w:r>
       <w:bookmarkEnd w:id="34"/>
-      <w:proofErr w:type="spellEnd"/>
     </w:p>
     <w:p>
       <w:pPr>
@@ -21482,21 +21176,7 @@
         <w:rPr>
           <w:lang w:val="en-US"/>
         </w:rPr>
-        <w:t xml:space="preserve">Although you might annotate the parent-side association to </w:t>
-      </w:r>
-      <w:proofErr w:type="gramStart"/>
-      <w:r>
-        <w:rPr>
-          <w:lang w:val="en-US"/>
-        </w:rPr>
-        <w:t>be fetched</w:t>
-      </w:r>
-      <w:proofErr w:type="gramEnd"/>
-      <w:r>
-        <w:rPr>
-          <w:lang w:val="en-US"/>
-        </w:rPr>
-        <w:t xml:space="preserve"> lazily, Hibernate cannot honor this request since it cannot know whether the association is </w:t>
+        <w:t xml:space="preserve">Although you might annotate the parent-side association to be fetched lazily, Hibernate cannot honor this request since it cannot know whether the association is </w:t>
       </w:r>
       <w:r>
         <w:rPr>
@@ -21526,21 +21206,7 @@
         <w:rPr>
           <w:lang w:val="en-US"/>
         </w:rPr>
-        <w:t>The only way to figure out whether there is an associated record on the child side is to fetch the child association using a secondary query. Because this can lead to N+</w:t>
-      </w:r>
-      <w:proofErr w:type="gramStart"/>
-      <w:r>
-        <w:rPr>
-          <w:lang w:val="en-US"/>
-        </w:rPr>
-        <w:t>1 query</w:t>
-      </w:r>
-      <w:proofErr w:type="gramEnd"/>
-      <w:r>
-        <w:rPr>
-          <w:lang w:val="en-US"/>
-        </w:rPr>
-        <w:t xml:space="preserve"> issues, it’s much more efficient to use unidirectional </w:t>
+        <w:t xml:space="preserve">The only way to figure out whether there is an associated record on the child side is to fetch the child association using a secondary query. Because this can lead to N+1 query issues, it’s much more efficient to use unidirectional </w:t>
       </w:r>
       <w:r>
         <w:rPr>
@@ -21607,21 +21273,7 @@
         <w:rPr>
           <w:lang w:val="en-US"/>
         </w:rPr>
-        <w:t xml:space="preserve">However, if you really need to use a bidirectional association and want to make sure that this is always going to </w:t>
-      </w:r>
-      <w:proofErr w:type="gramStart"/>
-      <w:r>
-        <w:rPr>
-          <w:lang w:val="en-US"/>
-        </w:rPr>
-        <w:t>be fetched</w:t>
-      </w:r>
-      <w:proofErr w:type="gramEnd"/>
-      <w:r>
-        <w:rPr>
-          <w:lang w:val="en-US"/>
-        </w:rPr>
-        <w:t xml:space="preserve"> lazily, then you need to enable lazy state initialization </w:t>
+        <w:t xml:space="preserve">However, if you really need to use a bidirectional association and want to make sure that this is always going to be fetched lazily, then you need to enable lazy state initialization </w:t>
       </w:r>
       <w:proofErr w:type="spellStart"/>
       <w:r>
@@ -21693,7 +21345,6 @@
         </w:rPr>
         <w:t>Many</w:t>
       </w:r>
-      <w:proofErr w:type="spellStart"/>
       <w:r>
         <w:rPr>
           <w:sz w:val="36"/>
@@ -21701,7 +21352,6 @@
         </w:rPr>
         <w:t>To</w:t>
       </w:r>
-      <w:proofErr w:type="spellEnd"/>
       <w:r>
         <w:rPr>
           <w:sz w:val="36"/>
@@ -21995,22 +21645,18 @@
         </w:rPr>
         <w:t xml:space="preserve">. </w:t>
       </w:r>
-      <w:proofErr w:type="spellStart"/>
       <w:r>
         <w:t>полеможетбытьзаданородительскимклассомилиинтерфейсом</w:t>
       </w:r>
-      <w:proofErr w:type="spellEnd"/>
       <w:r>
         <w:rPr>
           <w:lang w:val="en-US"/>
         </w:rPr>
         <w:t xml:space="preserve">, </w:t>
       </w:r>
-      <w:proofErr w:type="spellStart"/>
       <w:r>
         <w:t>ассылатьсянаегопотомков</w:t>
       </w:r>
-      <w:proofErr w:type="spellEnd"/>
       <w:r>
         <w:rPr>
           <w:lang w:val="en-US"/>
@@ -22416,23 +22062,13 @@
           <w:szCs w:val="20"/>
         </w:rPr>
       </w:pPr>
-      <w:proofErr w:type="spellStart"/>
       <w:r>
         <w:rPr>
           <w:rStyle w:val="HTMLCode"/>
           <w:rFonts w:ascii="Times New Roman" w:hAnsi="Times New Roman"/>
           <w:szCs w:val="20"/>
         </w:rPr>
-        <w:t>Basic</w:t>
-      </w:r>
-      <w:proofErr w:type="spellEnd"/>
-      <w:r>
-        <w:rPr>
-          <w:rStyle w:val="HTMLCode"/>
-          <w:rFonts w:ascii="Times New Roman" w:hAnsi="Times New Roman"/>
-          <w:szCs w:val="20"/>
-        </w:rPr>
-        <w:t xml:space="preserve"> types;</w:t>
+        <w:t>Basic types;</w:t>
       </w:r>
     </w:p>
     <w:p>
@@ -22447,23 +22083,13 @@
           <w:szCs w:val="20"/>
         </w:rPr>
       </w:pPr>
-      <w:proofErr w:type="spellStart"/>
       <w:r>
         <w:rPr>
           <w:rStyle w:val="HTMLCode"/>
           <w:rFonts w:ascii="Times New Roman" w:hAnsi="Times New Roman"/>
           <w:szCs w:val="20"/>
         </w:rPr>
-        <w:t>Custom</w:t>
-      </w:r>
-      <w:proofErr w:type="spellEnd"/>
-      <w:r>
-        <w:rPr>
-          <w:rStyle w:val="HTMLCode"/>
-          <w:rFonts w:ascii="Times New Roman" w:hAnsi="Times New Roman"/>
-          <w:szCs w:val="20"/>
-        </w:rPr>
-        <w:t xml:space="preserve"> types;</w:t>
+        <w:t>Custom types;</w:t>
       </w:r>
     </w:p>
     <w:p>
@@ -22478,23 +22104,13 @@
           <w:szCs w:val="20"/>
         </w:rPr>
       </w:pPr>
-      <w:proofErr w:type="spellStart"/>
       <w:r>
         <w:rPr>
           <w:rStyle w:val="HTMLCode"/>
           <w:rFonts w:ascii="Times New Roman" w:hAnsi="Times New Roman"/>
           <w:szCs w:val="20"/>
         </w:rPr>
-        <w:t>Embeddables</w:t>
-      </w:r>
-      <w:proofErr w:type="spellEnd"/>
-      <w:r>
-        <w:rPr>
-          <w:rStyle w:val="HTMLCode"/>
-          <w:rFonts w:ascii="Times New Roman" w:hAnsi="Times New Roman"/>
-          <w:szCs w:val="20"/>
-        </w:rPr>
-        <w:t>;</w:t>
+        <w:t>Embeddables;</w:t>
       </w:r>
     </w:p>
     <w:p>
@@ -22509,77 +22125,13 @@
           <w:szCs w:val="20"/>
         </w:rPr>
       </w:pPr>
-      <w:proofErr w:type="spellStart"/>
       <w:r>
         <w:rPr>
           <w:rStyle w:val="HTMLCode"/>
           <w:rFonts w:ascii="Times New Roman" w:hAnsi="Times New Roman"/>
           <w:szCs w:val="20"/>
         </w:rPr>
-        <w:t>References</w:t>
-      </w:r>
-      <w:proofErr w:type="spellEnd"/>
-      <w:r>
-        <w:rPr>
-          <w:rStyle w:val="HTMLCode"/>
-          <w:rFonts w:ascii="Times New Roman" w:hAnsi="Times New Roman"/>
-          <w:szCs w:val="20"/>
-        </w:rPr>
-        <w:t xml:space="preserve"> </w:t>
-      </w:r>
-      <w:proofErr w:type="spellStart"/>
-      <w:r>
-        <w:rPr>
-          <w:rStyle w:val="HTMLCode"/>
-          <w:rFonts w:ascii="Times New Roman" w:hAnsi="Times New Roman"/>
-          <w:szCs w:val="20"/>
-        </w:rPr>
-        <w:t>to</w:t>
-      </w:r>
-      <w:proofErr w:type="spellEnd"/>
-      <w:r>
-        <w:rPr>
-          <w:rStyle w:val="HTMLCode"/>
-          <w:rFonts w:ascii="Times New Roman" w:hAnsi="Times New Roman"/>
-          <w:szCs w:val="20"/>
-        </w:rPr>
-        <w:t xml:space="preserve"> </w:t>
-      </w:r>
-      <w:proofErr w:type="spellStart"/>
-      <w:r>
-        <w:rPr>
-          <w:rStyle w:val="HTMLCode"/>
-          <w:rFonts w:ascii="Times New Roman" w:hAnsi="Times New Roman"/>
-          <w:szCs w:val="20"/>
-        </w:rPr>
-        <w:t>other</w:t>
-      </w:r>
-      <w:proofErr w:type="spellEnd"/>
-      <w:r>
-        <w:rPr>
-          <w:rStyle w:val="HTMLCode"/>
-          <w:rFonts w:ascii="Times New Roman" w:hAnsi="Times New Roman"/>
-          <w:szCs w:val="20"/>
-        </w:rPr>
-        <w:t xml:space="preserve"> </w:t>
-      </w:r>
-      <w:proofErr w:type="spellStart"/>
-      <w:r>
-        <w:rPr>
-          <w:rStyle w:val="HTMLCode"/>
-          <w:rFonts w:ascii="Times New Roman" w:hAnsi="Times New Roman"/>
-          <w:szCs w:val="20"/>
-        </w:rPr>
-        <w:t>entities</w:t>
-      </w:r>
-      <w:proofErr w:type="spellEnd"/>
-      <w:r>
-        <w:rPr>
-          <w:rStyle w:val="HTMLCode"/>
-          <w:rFonts w:ascii="Times New Roman" w:hAnsi="Times New Roman"/>
-          <w:szCs w:val="20"/>
-        </w:rPr>
-        <w:t>.</w:t>
+        <w:t>Referencestootherentities.</w:t>
       </w:r>
     </w:p>
     <w:p>
@@ -24736,72 +24288,7 @@
         <w:rPr>
           <w:noProof/>
         </w:rPr>
-        <w:t>В</w:t>
-      </w:r>
-      <w:r>
-        <w:rPr>
-          <w:noProof/>
-          <w:lang w:val="en-US"/>
-        </w:rPr>
-        <w:t xml:space="preserve"> </w:t>
-      </w:r>
-      <w:r>
-        <w:rPr>
-          <w:noProof/>
-        </w:rPr>
-        <w:t>качестве</w:t>
-      </w:r>
-      <w:r>
-        <w:rPr>
-          <w:noProof/>
-          <w:lang w:val="en-US"/>
-        </w:rPr>
-        <w:t xml:space="preserve"> </w:t>
-      </w:r>
-      <w:r>
-        <w:rPr>
-          <w:noProof/>
-        </w:rPr>
-        <w:t>ключа</w:t>
-      </w:r>
-      <w:r>
-        <w:rPr>
-          <w:noProof/>
-          <w:lang w:val="en-US"/>
-        </w:rPr>
-        <w:t xml:space="preserve"> </w:t>
-      </w:r>
-      <w:r>
-        <w:rPr>
-          <w:noProof/>
-        </w:rPr>
-        <w:t>карты</w:t>
-      </w:r>
-      <w:r>
-        <w:rPr>
-          <w:noProof/>
-          <w:lang w:val="en-US"/>
-        </w:rPr>
-        <w:t xml:space="preserve">  </w:t>
-      </w:r>
-      <w:r>
-        <w:rPr>
-          <w:noProof/>
-        </w:rPr>
-        <w:t>может</w:t>
-      </w:r>
-      <w:r>
-        <w:rPr>
-          <w:noProof/>
-          <w:lang w:val="en-US"/>
-        </w:rPr>
-        <w:t xml:space="preserve"> </w:t>
-      </w:r>
-      <w:r>
-        <w:rPr>
-          <w:noProof/>
-        </w:rPr>
-        <w:t>выступать</w:t>
+        <w:t>Вкачествеключакартыможетвыступать</w:t>
       </w:r>
       <w:r>
         <w:rPr>
@@ -24860,21 +24347,7 @@
         <w:rPr>
           <w:lang w:val="en-US"/>
         </w:rPr>
-        <w:t xml:space="preserve">. However, it is important to realize that it is impossible for Hibernate to offer lazy-loading for arrays of entities and, for this reason, it </w:t>
-      </w:r>
-      <w:proofErr w:type="gramStart"/>
-      <w:r>
-        <w:rPr>
-          <w:lang w:val="en-US"/>
-        </w:rPr>
-        <w:t>is strongly recommended</w:t>
-      </w:r>
-      <w:proofErr w:type="gramEnd"/>
-      <w:r>
-        <w:rPr>
-          <w:lang w:val="en-US"/>
-        </w:rPr>
-        <w:t xml:space="preserve"> to map a "collection" of entities using a List rather than an array.</w:t>
+        <w:t>. However, it is important to realize that it is impossible for Hibernate to offer lazy-loading for arrays of entities and, for this reason, it is strongly recommended to map a "collection" of entities using a List rather than an array.</w:t>
       </w:r>
     </w:p>
     <w:p>
@@ -25184,11 +24657,9 @@
     </w:p>
     <w:p/>
     <w:p>
-      <w:proofErr w:type="spellStart"/>
       <w:r>
         <w:t>Призагрузке</w:t>
       </w:r>
-      <w:proofErr w:type="spellEnd"/>
       <w:r>
         <w:rPr>
           <w:lang w:val="en-US"/>
@@ -25273,7 +24744,6 @@
         </w:rPr>
         <w:t>@</w:t>
       </w:r>
-      <w:proofErr w:type="spellStart"/>
       <w:r>
         <w:rPr>
           <w:rFonts w:ascii="Consolas" w:hAnsi="Consolas" w:cs="Consolas"/>
@@ -25283,19 +24753,7 @@
           <w:u w:val="single"/>
           <w:shd w:val="clear" w:color="auto" w:fill="E8F2FE"/>
         </w:rPr>
-        <w:t>NaturalIdCache</w:t>
-      </w:r>
-      <w:proofErr w:type="spellEnd"/>
-      <w:r>
-        <w:rPr>
-          <w:rFonts w:ascii="Consolas" w:hAnsi="Consolas" w:cs="Consolas"/>
-          <w:color w:val="000000"/>
-          <w:sz w:val="20"/>
-          <w:szCs w:val="20"/>
-          <w:u w:val="single"/>
-          <w:shd w:val="clear" w:color="auto" w:fill="E8F2FE"/>
-        </w:rPr>
-        <w:t xml:space="preserve"> для </w:t>
+        <w:t xml:space="preserve">NaturalIdCache для </w:t>
       </w:r>
       <w:r>
         <w:rPr>
@@ -25356,7 +24814,6 @@
           <w:lang w:val="en-US"/>
         </w:rPr>
       </w:pPr>
-      <w:proofErr w:type="gramStart"/>
       <w:r>
         <w:rPr>
           <w:b/>
@@ -25373,17 +24830,7 @@
           <w:szCs w:val="20"/>
           <w:lang w:val="en-US"/>
         </w:rPr>
-        <w:t>(</w:t>
-      </w:r>
-      <w:proofErr w:type="gramEnd"/>
-      <w:r>
-        <w:rPr>
-          <w:b/>
-          <w:sz w:val="20"/>
-          <w:szCs w:val="20"/>
-          <w:lang w:val="en-US"/>
-        </w:rPr>
-        <w:t>)</w:t>
+        <w:t>()</w:t>
       </w:r>
       <w:r>
         <w:rPr>
@@ -25411,7 +24858,6 @@
           <w:lang w:val="en-US"/>
         </w:rPr>
       </w:pPr>
-      <w:proofErr w:type="gramStart"/>
       <w:r>
         <w:rPr>
           <w:b/>
@@ -25428,51 +24874,13 @@
           <w:szCs w:val="20"/>
           <w:lang w:val="en-US"/>
         </w:rPr>
-        <w:t>(</w:t>
-      </w:r>
-      <w:proofErr w:type="gramEnd"/>
-      <w:r>
-        <w:rPr>
-          <w:b/>
-          <w:sz w:val="20"/>
-          <w:szCs w:val="20"/>
-          <w:lang w:val="en-US"/>
-        </w:rPr>
-        <w:t xml:space="preserve">) - </w:t>
-      </w:r>
-      <w:r>
-        <w:rPr>
-          <w:lang w:val="en-US"/>
-        </w:rPr>
-        <w:t xml:space="preserve">obtains a reference to the entity. The state may or </w:t>
-      </w:r>
-      <w:proofErr w:type="gramStart"/>
-      <w:r>
-        <w:rPr>
-          <w:lang w:val="en-US"/>
-        </w:rPr>
-        <w:t>may not be initialized</w:t>
-      </w:r>
-      <w:proofErr w:type="gramEnd"/>
-      <w:r>
-        <w:rPr>
-          <w:lang w:val="en-US"/>
-        </w:rPr>
-        <w:t xml:space="preserve">. If the entity is already associated with the current running Session, that reference (loaded or not) is returned. If the entity is not loaded in the current Session and the entity supports proxy generation, an uninitialized proxy is generated and </w:t>
-      </w:r>
-      <w:proofErr w:type="gramStart"/>
-      <w:r>
-        <w:rPr>
-          <w:lang w:val="en-US"/>
-        </w:rPr>
-        <w:t>returned,</w:t>
-      </w:r>
-      <w:proofErr w:type="gramEnd"/>
-      <w:r>
-        <w:rPr>
-          <w:lang w:val="en-US"/>
-        </w:rPr>
-        <w:t xml:space="preserve"> otherwise the entity is loaded from the database and returned.</w:t>
+        <w:t xml:space="preserve">() - </w:t>
+      </w:r>
+      <w:r>
+        <w:rPr>
+          <w:lang w:val="en-US"/>
+        </w:rPr>
+        <w:t>obtains a reference to the entity. The state may or may not be initialized. If the entity is already associated with the current running Session, that reference (loaded or not) is returned. If the entity is not loaded in the current Session and the entity supports proxy generation, an uninitialized proxy is generated and returned, otherwise the entity is loaded from the database and returned.</w:t>
       </w:r>
     </w:p>
     <w:p>
@@ -25698,21 +25106,7 @@
         <w:rPr>
           <w:lang w:val="en-US"/>
         </w:rPr>
-        <w:t xml:space="preserve"> inheritance model is not mirrored at the database level, </w:t>
-      </w:r>
-      <w:proofErr w:type="gramStart"/>
-      <w:r>
-        <w:rPr>
-          <w:lang w:val="en-US"/>
-        </w:rPr>
-        <w:t>it’s</w:t>
-      </w:r>
-      <w:proofErr w:type="gramEnd"/>
-      <w:r>
-        <w:rPr>
-          <w:lang w:val="en-US"/>
-        </w:rPr>
-        <w:t xml:space="preserve"> not possible to use polymorphic queries referencing the </w:t>
+        <w:t xml:space="preserve"> inheritance model is not mirrored at the database level, it’s not possible to use polymorphic queries referencing the </w:t>
       </w:r>
       <w:r>
         <w:rPr>
@@ -25960,7 +25354,6 @@
         <w:t xml:space="preserve">, </w:t>
       </w:r>
       <w:proofErr w:type="spellStart"/>
-      <w:proofErr w:type="gramStart"/>
       <w:r>
         <w:rPr>
           <w:rStyle w:val="HTMLCode"/>
@@ -25973,14 +25366,7 @@
         <w:rPr>
           <w:lang w:val="en-US"/>
         </w:rPr>
-        <w:t>(</w:t>
-      </w:r>
-      <w:proofErr w:type="gramEnd"/>
-      <w:r>
-        <w:rPr>
-          <w:lang w:val="en-US"/>
-        </w:rPr>
-        <w:t xml:space="preserve">including </w:t>
+        <w:t xml:space="preserve">(including </w:t>
       </w:r>
       <w:proofErr w:type="spellStart"/>
       <w:r>
@@ -26182,39 +25568,21 @@
           <w:bCs/>
           <w:lang w:val="en-US" w:eastAsia="en-US"/>
         </w:rPr>
-        <w:t xml:space="preserve">interfaces or base classes that </w:t>
-      </w:r>
-      <w:proofErr w:type="gramStart"/>
-      <w:r>
-        <w:rPr>
-          <w:b/>
-          <w:bCs/>
+        <w:t>interfaces or base classes that don’t belong to the JPA entity inheritance model</w:t>
+      </w:r>
+      <w:r>
+        <w:rPr>
           <w:lang w:val="en-US" w:eastAsia="en-US"/>
         </w:rPr>
-        <w:t>don’t</w:t>
-      </w:r>
-      <w:proofErr w:type="gramEnd"/>
-      <w:r>
-        <w:rPr>
-          <w:b/>
-          <w:bCs/>
+        <w:t>.</w:t>
+      </w:r>
+    </w:p>
+    <w:p>
+      <w:pPr>
+        <w:spacing w:after="100" w:afterAutospacing="1"/>
+        <w:rPr>
           <w:lang w:val="en-US" w:eastAsia="en-US"/>
         </w:rPr>
-        <w:t xml:space="preserve"> belong to the JPA entity inheritance model</w:t>
-      </w:r>
-      <w:r>
-        <w:rPr>
-          <w:lang w:val="en-US" w:eastAsia="en-US"/>
-        </w:rPr>
-        <w:t>.</w:t>
-      </w:r>
-    </w:p>
-    <w:p>
-      <w:pPr>
-        <w:spacing w:after="100" w:afterAutospacing="1"/>
-        <w:rPr>
-          <w:lang w:val="en-US" w:eastAsia="en-US"/>
-        </w:rPr>
       </w:pPr>
       <w:r>
         <w:rPr>
@@ -26228,6 +25596,7 @@
         </w:rPr>
         <w:t xml:space="preserve"> query against the </w:t>
       </w:r>
+      <w:proofErr w:type="spellStart"/>
       <w:r>
         <w:rPr>
           <w:rFonts w:ascii="Courier New" w:hAnsi="Courier New" w:cs="Courier New"/>
@@ -26235,7 +25604,17 @@
           <w:szCs w:val="20"/>
           <w:lang w:val="en-US"/>
         </w:rPr>
-        <w:t xml:space="preserve">superclass </w:t>
+        <w:t>superclass</w:t>
+      </w:r>
+      <w:proofErr w:type="spellEnd"/>
+      <w:r>
+        <w:rPr>
+          <w:rFonts w:ascii="Courier New" w:hAnsi="Courier New" w:cs="Courier New"/>
+          <w:sz w:val="20"/>
+          <w:szCs w:val="20"/>
+          <w:lang w:val="en-US"/>
+        </w:rPr>
+        <w:t xml:space="preserve"> </w:t>
       </w:r>
       <w:proofErr w:type="spellStart"/>
       <w:r>
@@ -26263,7 +25642,6 @@
         </w:rPr>
         <w:t xml:space="preserve">, Hibernate is going to fetch only the entities that are either mapped with </w:t>
       </w:r>
-      <w:proofErr w:type="gramStart"/>
       <w:r>
         <w:rPr>
           <w:rFonts w:ascii="Courier New" w:hAnsi="Courier New" w:cs="Courier New"/>
@@ -26271,17 +25649,7 @@
           <w:szCs w:val="20"/>
           <w:lang w:val="en-US"/>
         </w:rPr>
-        <w:t>@Polymorphism(</w:t>
-      </w:r>
-      <w:proofErr w:type="gramEnd"/>
-      <w:r>
-        <w:rPr>
-          <w:rFonts w:ascii="Courier New" w:hAnsi="Courier New" w:cs="Courier New"/>
-          <w:sz w:val="20"/>
-          <w:szCs w:val="20"/>
-          <w:lang w:val="en-US"/>
-        </w:rPr>
-        <w:t xml:space="preserve">type = </w:t>
+        <w:t xml:space="preserve">@Polymorphism(type = </w:t>
       </w:r>
       <w:proofErr w:type="spellStart"/>
       <w:r>
@@ -26370,9 +25738,6 @@
         <w:t>Entities</w:t>
       </w:r>
       <w:r>
-        <w:t xml:space="preserve"> </w:t>
-      </w:r>
-      <w:r>
         <w:t xml:space="preserve">и </w:t>
       </w:r>
       <w:r>
@@ -26409,9 +25774,6 @@
           <w:lang w:val="en-US"/>
         </w:rPr>
         <w:t>Hibernate</w:t>
-      </w:r>
-      <w:r>
-        <w:t xml:space="preserve"> </w:t>
       </w:r>
       <w:r>
         <w:t xml:space="preserve">проводить определенные оптимизации. </w:t>
@@ -26438,29 +25800,10 @@
           <w:b/>
           <w:lang w:val="en-US"/>
         </w:rPr>
-        <w:t>Immutable</w:t>
-      </w:r>
-      <w:r>
-        <w:rPr>
-          <w:b/>
-        </w:rPr>
-        <w:t xml:space="preserve"> </w:t>
-      </w:r>
-      <w:r>
-        <w:rPr>
-          <w:b/>
-          <w:lang w:val="en-US"/>
-        </w:rPr>
-        <w:t>entity</w:t>
-      </w:r>
-      <w:r>
-        <w:t xml:space="preserve"> -</w:t>
-      </w:r>
-      <w:r>
-        <w:t xml:space="preserve"> </w:t>
-      </w:r>
-      <w:r>
-        <w:t>запрос на обновление будет проигнорирован</w:t>
+        <w:t>Immutableentity</w:t>
+      </w:r>
+      <w:r>
+        <w:t xml:space="preserve"> -запрос на обновление будет проигнорирован</w:t>
       </w:r>
       <w:r>
         <w:t>;</w:t>
@@ -26479,29 +25822,10 @@
           <w:b/>
           <w:lang w:val="en-US"/>
         </w:rPr>
-        <w:t>Immutable</w:t>
-      </w:r>
-      <w:r>
-        <w:rPr>
-          <w:b/>
-        </w:rPr>
-        <w:t xml:space="preserve"> </w:t>
-      </w:r>
-      <w:r>
-        <w:rPr>
-          <w:b/>
-          <w:lang w:val="en-US"/>
-        </w:rPr>
-        <w:t>collection</w:t>
-      </w:r>
-      <w:r>
-        <w:t xml:space="preserve"> -</w:t>
-      </w:r>
-      <w:r>
-        <w:t xml:space="preserve"> </w:t>
-      </w:r>
-      <w:r>
-        <w:t>будет выброшено исключение.</w:t>
+        <w:t>Immutablecollection</w:t>
+      </w:r>
+      <w:r>
+        <w:t xml:space="preserve"> -будет выброшено исключение.</w:t>
       </w:r>
     </w:p>
     <w:p>
@@ -26548,17 +25872,8 @@
           <w:rStyle w:val="tlid-translation"/>
           <w:lang w:val="en-US"/>
         </w:rPr>
-        <w:t xml:space="preserve">e can interfere with the process of bootstrapping </w:t>
-      </w:r>
-      <w:proofErr w:type="gramStart"/>
-      <w:r>
-        <w:rPr>
-          <w:rStyle w:val="tlid-translation"/>
-          <w:lang w:val="en-US"/>
-        </w:rPr>
-        <w:t>via</w:t>
-      </w:r>
-      <w:proofErr w:type="gramEnd"/>
+        <w:t>e can interfere with the process of bootstrapping via</w:t>
+      </w:r>
       <w:r>
         <w:rPr>
           <w:lang w:val="en-US"/>
@@ -26722,31 +26037,7 @@
           <w:noProof/>
           <w:lang w:val="en-US" w:eastAsia="en-US"/>
         </w:rPr>
-        <w:t xml:space="preserve">  </w:t>
-      </w:r>
-      <w:r>
-        <w:rPr>
-          <w:rFonts w:cs="Courier New"/>
-          <w:noProof/>
-          <w:lang w:val="en-US" w:eastAsia="en-US"/>
-        </w:rPr>
-        <w:t>&lt;property</w:t>
-      </w:r>
-      <w:r>
-        <w:rPr>
-          <w:rFonts w:cs="Courier New"/>
-          <w:noProof/>
-          <w:lang w:val="en-US" w:eastAsia="en-US"/>
-        </w:rPr>
-        <w:t xml:space="preserve"> </w:t>
-      </w:r>
-      <w:r>
-        <w:rPr>
-          <w:rFonts w:cs="Courier New"/>
-          <w:noProof/>
-          <w:lang w:val="en-US" w:eastAsia="en-US"/>
-        </w:rPr>
-        <w:t>name="hibernate.hbm2ddl.import_files"</w:t>
+        <w:t>&lt;propertyname="hibernate.hbm2ddl.import_files"</w:t>
       </w:r>
     </w:p>
     <w:p>
@@ -26786,26 +26077,6 @@
           <w:szCs w:val="20"/>
           <w:lang w:val="en-US" w:eastAsia="en-US"/>
         </w:rPr>
-        <w:t xml:space="preserve">    </w:t>
-      </w:r>
-      <w:r>
-        <w:rPr>
-          <w:rFonts w:ascii="Courier New" w:hAnsi="Courier New" w:cs="Courier New"/>
-          <w:noProof/>
-          <w:sz w:val="20"/>
-          <w:szCs w:val="20"/>
-          <w:lang w:val="en-US" w:eastAsia="en-US"/>
-        </w:rPr>
-        <w:t xml:space="preserve">             </w:t>
-      </w:r>
-      <w:r>
-        <w:rPr>
-          <w:rFonts w:ascii="Courier New" w:hAnsi="Courier New" w:cs="Courier New"/>
-          <w:noProof/>
-          <w:sz w:val="20"/>
-          <w:szCs w:val="20"/>
-          <w:lang w:val="en-US" w:eastAsia="en-US"/>
-        </w:rPr>
         <w:t>value="schema-generation.sql" /&gt;</w:t>
       </w:r>
     </w:p>
@@ -27106,16 +26377,6 @@
       <w:r>
         <w:rPr>
           <w:rFonts w:ascii="Courier New" w:hAnsi="Courier New" w:cs="Courier New"/>
-          <w:noProof/>
-          <w:sz w:val="20"/>
-          <w:szCs w:val="20"/>
-          <w:lang w:val="en-US" w:eastAsia="en-US"/>
-        </w:rPr>
-        <w:t xml:space="preserve">    </w:t>
-      </w:r>
-      <w:r>
-        <w:rPr>
-          <w:rFonts w:ascii="Courier New" w:hAnsi="Courier New" w:cs="Courier New"/>
           <w:b/>
           <w:noProof/>
           <w:sz w:val="20"/>
@@ -27164,7 +26425,7 @@
           <w:szCs w:val="20"/>
           <w:lang w:val="en-US" w:eastAsia="en-US"/>
         </w:rPr>
-        <w:t xml:space="preserve">        &lt;create&gt;</w:t>
+        <w:t>&lt;create&gt;</w:t>
       </w:r>
     </w:p>
     <w:p>
@@ -27710,7 +26971,7 @@
           <w:szCs w:val="20"/>
           <w:lang w:val="en-US" w:eastAsia="en-US"/>
         </w:rPr>
-        <w:t xml:space="preserve">        &lt;/create&gt;</w:t>
+        <w:t>&lt;/create&gt;</w:t>
       </w:r>
     </w:p>
     <w:p>
@@ -27752,7 +27013,7 @@
           <w:szCs w:val="20"/>
           <w:lang w:val="en-US" w:eastAsia="en-US"/>
         </w:rPr>
-        <w:t xml:space="preserve">        &lt;drop&gt;&lt;/drop&gt;</w:t>
+        <w:t>&lt;drop&gt;&lt;/drop&gt;</w:t>
       </w:r>
     </w:p>
     <w:p>
@@ -27794,7 +27055,7 @@
           <w:szCs w:val="20"/>
           <w:lang w:val="en-US" w:eastAsia="en-US"/>
         </w:rPr>
-        <w:t xml:space="preserve">        &lt;dialect-scope name="org.hibernate.dialect.PostgreSQL95Dialect" /&gt;</w:t>
+        <w:t>&lt;dialect-scope name="org.hibernate.dialect.PostgreSQL95Dialect" /&gt;</w:t>
       </w:r>
     </w:p>
     <w:p>
@@ -27836,7 +27097,7 @@
           <w:szCs w:val="20"/>
           <w:lang w:val="en-US" w:eastAsia="en-US"/>
         </w:rPr>
-        <w:t xml:space="preserve">    &lt;/database-object&gt;</w:t>
+        <w:t>&lt;/database-object&gt;</w:t>
       </w:r>
     </w:p>
     <w:p>
@@ -28348,16 +27609,6 @@
       <w:r>
         <w:rPr>
           <w:rFonts w:ascii="Courier New" w:hAnsi="Courier New" w:cs="Courier New"/>
-          <w:noProof/>
-          <w:sz w:val="20"/>
-          <w:szCs w:val="20"/>
-          <w:lang w:val="en-US" w:eastAsia="en-US"/>
-        </w:rPr>
-        <w:t xml:space="preserve">    </w:t>
-      </w:r>
-      <w:r>
-        <w:rPr>
-          <w:rFonts w:ascii="Courier New" w:hAnsi="Courier New" w:cs="Courier New"/>
           <w:b/>
           <w:noProof/>
           <w:sz w:val="20"/>
@@ -28889,16 +28140,6 @@
           <w:lang w:val="en-US" w:eastAsia="en-US"/>
         </w:rPr>
       </w:pPr>
-      <w:r>
-        <w:rPr>
-          <w:rFonts w:ascii="Courier New" w:hAnsi="Courier New" w:cs="Courier New"/>
-          <w:noProof/>
-          <w:sz w:val="20"/>
-          <w:szCs w:val="20"/>
-          <w:lang w:val="en-US" w:eastAsia="en-US"/>
-        </w:rPr>
-        <w:t xml:space="preserve">    </w:t>
-      </w:r>
       <w:r>
         <w:rPr>
           <w:rFonts w:ascii="Courier New" w:hAnsi="Courier New" w:cs="Courier New"/>
@@ -29237,21 +28478,7 @@
         <w:rPr>
           <w:lang w:val="en-US" w:eastAsia="en-US"/>
         </w:rPr>
-        <w:t xml:space="preserve">the entity has just been instantiated and is not associated with a persistence context. It has no persistent representation in the database and </w:t>
-      </w:r>
-      <w:proofErr w:type="gramStart"/>
-      <w:r>
-        <w:rPr>
-          <w:lang w:val="en-US" w:eastAsia="en-US"/>
-        </w:rPr>
-        <w:t>typically</w:t>
-      </w:r>
-      <w:proofErr w:type="gramEnd"/>
-      <w:r>
-        <w:rPr>
-          <w:lang w:val="en-US" w:eastAsia="en-US"/>
-        </w:rPr>
-        <w:t xml:space="preserve"> no identifier value has been assigned (unless the </w:t>
+        <w:t xml:space="preserve">the entity has just been instantiated and is not associated with a persistence context. It has no persistent representation in the database and typically no identifier value has been assigned (unless the </w:t>
       </w:r>
       <w:r>
         <w:rPr>
@@ -29338,67 +28565,39 @@
         <w:rPr>
           <w:lang w:val="en-US" w:eastAsia="en-US"/>
         </w:rPr>
-        <w:t xml:space="preserve">the entity has an associated identifier but is no longer associated with a persistence context (usually because the persistence context </w:t>
-      </w:r>
-      <w:proofErr w:type="gramStart"/>
-      <w:r>
+        <w:t>the entity has an associated identifier but is no longer associated with a persistence context (usually because the persistence context was closed or the instance was evicted from the context)</w:t>
+      </w:r>
+    </w:p>
+    <w:p>
+      <w:pPr>
+        <w:ind w:left="709" w:firstLine="709"/>
         <w:rPr>
           <w:lang w:val="en-US" w:eastAsia="en-US"/>
         </w:rPr>
-        <w:t>was closed</w:t>
-      </w:r>
-      <w:proofErr w:type="gramEnd"/>
+      </w:pPr>
+      <w:r>
+        <w:rPr>
+          <w:b/>
+          <w:noProof/>
+          <w:color w:val="0070C0"/>
+          <w:lang w:val="en-US"/>
+        </w:rPr>
+        <w:t>Removed</w:t>
+      </w:r>
+      <w:r>
+        <w:rPr>
+          <w:b/>
+          <w:noProof/>
+          <w:color w:val="0070C0"/>
+          <w:lang w:val="en-US"/>
+        </w:rPr>
+        <w:t xml:space="preserve"> - </w:t>
+      </w:r>
       <w:r>
         <w:rPr>
           <w:lang w:val="en-US" w:eastAsia="en-US"/>
         </w:rPr>
-        <w:t xml:space="preserve"> or the instance was evicted from the context)</w:t>
-      </w:r>
-    </w:p>
-    <w:p>
-      <w:pPr>
-        <w:ind w:left="709" w:firstLine="709"/>
-        <w:rPr>
-          <w:lang w:val="en-US" w:eastAsia="en-US"/>
-        </w:rPr>
-      </w:pPr>
-      <w:r>
-        <w:rPr>
-          <w:b/>
-          <w:noProof/>
-          <w:color w:val="0070C0"/>
-          <w:lang w:val="en-US"/>
-        </w:rPr>
-        <w:t>Removed</w:t>
-      </w:r>
-      <w:r>
-        <w:rPr>
-          <w:b/>
-          <w:noProof/>
-          <w:color w:val="0070C0"/>
-          <w:lang w:val="en-US"/>
-        </w:rPr>
-        <w:t xml:space="preserve"> - </w:t>
-      </w:r>
-      <w:r>
-        <w:rPr>
-          <w:lang w:val="en-US" w:eastAsia="en-US"/>
-        </w:rPr>
-        <w:t xml:space="preserve">the entity has an associated identifier and is associated with a persistence context, however, it </w:t>
-      </w:r>
-      <w:proofErr w:type="gramStart"/>
-      <w:r>
-        <w:rPr>
-          <w:lang w:val="en-US" w:eastAsia="en-US"/>
-        </w:rPr>
-        <w:t>is scheduled</w:t>
-      </w:r>
-      <w:proofErr w:type="gramEnd"/>
-      <w:r>
-        <w:rPr>
-          <w:lang w:val="en-US" w:eastAsia="en-US"/>
-        </w:rPr>
-        <w:t xml:space="preserve"> for removal from the database.</w:t>
+        <w:t>the entity has an associated identifier and is associated with a persistence context, however, it is scheduled for removal from the database.</w:t>
       </w:r>
     </w:p>
     <w:p>
@@ -29617,49 +28816,7 @@
         <w:rPr>
           <w:noProof/>
         </w:rPr>
-        <w:t xml:space="preserve"> </w:t>
-      </w:r>
-      <w:r>
-        <w:rPr>
-          <w:noProof/>
-        </w:rPr>
-        <w:t>включает</w:t>
-      </w:r>
-      <w:r>
-        <w:rPr>
-          <w:noProof/>
-        </w:rPr>
-        <w:t xml:space="preserve"> </w:t>
-      </w:r>
-      <w:r>
-        <w:rPr>
-          <w:noProof/>
-        </w:rPr>
-        <w:t>в</w:t>
-      </w:r>
-      <w:r>
-        <w:rPr>
-          <w:noProof/>
-        </w:rPr>
-        <w:t xml:space="preserve"> </w:t>
-      </w:r>
-      <w:r>
-        <w:rPr>
-          <w:noProof/>
-        </w:rPr>
-        <w:t>себя</w:t>
-      </w:r>
-      <w:r>
-        <w:rPr>
-          <w:noProof/>
-        </w:rPr>
-        <w:t xml:space="preserve"> </w:t>
-      </w:r>
-      <w:r>
-        <w:rPr>
-          <w:noProof/>
-        </w:rPr>
-        <w:t>механизм</w:t>
+        <w:t>включаетвсебямеханизм</w:t>
       </w:r>
       <w:r>
         <w:rPr>
@@ -29672,20 +28829,7 @@
           <w:noProof/>
           <w:lang w:val="en-US"/>
         </w:rPr>
-        <w:t>BYTECODE</w:t>
-      </w:r>
-      <w:r>
-        <w:rPr>
-          <w:noProof/>
-        </w:rPr>
-        <w:t xml:space="preserve"> </w:t>
-      </w:r>
-      <w:r>
-        <w:rPr>
-          <w:noProof/>
-          <w:lang w:val="en-US"/>
-        </w:rPr>
-        <w:t>ENHANCEMENT</w:t>
+        <w:t>BYTECODEENHANCEMENT</w:t>
       </w:r>
       <w:r>
         <w:rPr>
@@ -29747,12 +28891,6 @@
         <w:rPr>
           <w:noProof/>
         </w:rPr>
-        <w:t xml:space="preserve"> </w:t>
-      </w:r>
-      <w:r>
-        <w:rPr>
-          <w:noProof/>
-        </w:rPr>
         <w:t xml:space="preserve">в контексте происходит запоминание состояния, а при выполнении операции </w:t>
       </w:r>
       <w:r>
@@ -29792,20 +28930,7 @@
           <w:noProof/>
           <w:lang w:val="en-US"/>
         </w:rPr>
-        <w:t>Bytecode</w:t>
-      </w:r>
-      <w:r>
-        <w:rPr>
-          <w:noProof/>
-        </w:rPr>
-        <w:t xml:space="preserve"> </w:t>
-      </w:r>
-      <w:r>
-        <w:rPr>
-          <w:noProof/>
-          <w:lang w:val="en-US"/>
-        </w:rPr>
-        <w:t>enhancement</w:t>
+        <w:t>Bytecodeenhancement</w:t>
       </w:r>
       <w:r>
         <w:rPr>
@@ -29825,12 +28950,6 @@
           <w:lang w:val="en-US"/>
         </w:rPr>
         <w:t>entities</w:t>
-      </w:r>
-      <w:r>
-        <w:rPr>
-          <w:noProof/>
-        </w:rPr>
-        <w:t xml:space="preserve"> </w:t>
       </w:r>
       <w:r>
         <w:rPr>
@@ -29866,155 +28985,98 @@
           <w:noProof/>
           <w:sz w:val="20"/>
           <w:szCs w:val="20"/>
-          <w:lang w:eastAsia="en-US"/>
-        </w:rPr>
-      </w:pPr>
-      <w:r>
-        <w:rPr>
-          <w:noProof/>
-          <w:lang w:val="en-US"/>
-        </w:rPr>
-        <w:t>Lazy</w:t>
-      </w:r>
-      <w:r>
-        <w:rPr>
-          <w:noProof/>
+          <w:lang w:val="en-US" w:eastAsia="en-US"/>
+        </w:rPr>
+      </w:pPr>
+      <w:r>
+        <w:rPr>
+          <w:noProof/>
+          <w:lang w:val="en-US"/>
+        </w:rPr>
+        <w:t>Lazyattributeloading</w:t>
+      </w:r>
+      <w:r>
+        <w:rPr>
+          <w:noProof/>
+          <w:lang w:val="en-US"/>
+        </w:rPr>
+        <w:t xml:space="preserve"> (</w:t>
+      </w:r>
+      <w:r>
+        <w:rPr>
+          <w:noProof/>
+        </w:rPr>
+        <w:t>Позволяетвыполнять</w:t>
+      </w:r>
+      <w:r>
+        <w:rPr>
+          <w:noProof/>
+          <w:lang w:val="en-US"/>
+        </w:rPr>
+        <w:t>lazyloading</w:t>
+      </w:r>
+      <w:r>
+        <w:rPr>
+          <w:noProof/>
+        </w:rPr>
+        <w:t>дажедлябазовыхтипов</w:t>
+      </w:r>
+      <w:r>
+        <w:rPr>
+          <w:noProof/>
+          <w:lang w:val="en-US"/>
+        </w:rPr>
+        <w:t xml:space="preserve"> (</w:t>
+      </w:r>
+      <w:r>
+        <w:rPr>
+          <w:noProof/>
+        </w:rPr>
+        <w:t>не</w:t>
+      </w:r>
+      <w:r>
+        <w:rPr>
+          <w:noProof/>
+          <w:lang w:val="en-US"/>
         </w:rPr>
         <w:t xml:space="preserve"> </w:t>
       </w:r>
       <w:r>
         <w:rPr>
           <w:noProof/>
-          <w:lang w:val="en-US"/>
-        </w:rPr>
-        <w:t>attribute</w:t>
-      </w:r>
-      <w:r>
-        <w:rPr>
-          <w:noProof/>
+        </w:rPr>
+        <w:t>точно</w:t>
+      </w:r>
+      <w:r>
+        <w:rPr>
+          <w:noProof/>
+          <w:lang w:val="en-US"/>
+        </w:rPr>
+        <w:t xml:space="preserve">, </w:t>
+      </w:r>
+      <w:r>
+        <w:rPr>
+          <w:noProof/>
+        </w:rPr>
+        <w:t>надо</w:t>
+      </w:r>
+      <w:r>
+        <w:rPr>
+          <w:noProof/>
+          <w:lang w:val="en-US"/>
         </w:rPr>
         <w:t xml:space="preserve"> </w:t>
       </w:r>
       <w:r>
         <w:rPr>
           <w:noProof/>
-          <w:lang w:val="en-US"/>
-        </w:rPr>
-        <w:t>loading</w:t>
-      </w:r>
-      <w:r>
-        <w:rPr>
-          <w:noProof/>
-        </w:rPr>
-        <w:t xml:space="preserve"> (</w:t>
-      </w:r>
-      <w:r>
-        <w:rPr>
-          <w:noProof/>
-        </w:rPr>
-        <w:t>Позволяет</w:t>
-      </w:r>
-      <w:r>
-        <w:rPr>
-          <w:noProof/>
-        </w:rPr>
-        <w:t xml:space="preserve"> </w:t>
-      </w:r>
-      <w:r>
-        <w:rPr>
-          <w:noProof/>
-        </w:rPr>
-        <w:t>выполнять</w:t>
-      </w:r>
-      <w:r>
-        <w:rPr>
-          <w:noProof/>
-        </w:rPr>
-        <w:t xml:space="preserve"> </w:t>
-      </w:r>
-      <w:r>
-        <w:rPr>
-          <w:noProof/>
-          <w:lang w:val="en-US"/>
-        </w:rPr>
-        <w:t>lazy</w:t>
-      </w:r>
-      <w:r>
-        <w:rPr>
-          <w:noProof/>
-        </w:rPr>
-        <w:t xml:space="preserve"> </w:t>
-      </w:r>
-      <w:r>
-        <w:rPr>
-          <w:noProof/>
-          <w:lang w:val="en-US"/>
-        </w:rPr>
-        <w:t>loading</w:t>
-      </w:r>
-      <w:r>
-        <w:rPr>
-          <w:noProof/>
-        </w:rPr>
-        <w:t xml:space="preserve"> </w:t>
-      </w:r>
-      <w:r>
-        <w:rPr>
-          <w:noProof/>
-        </w:rPr>
-        <w:t>даже</w:t>
-      </w:r>
-      <w:r>
-        <w:rPr>
-          <w:noProof/>
-        </w:rPr>
-        <w:t xml:space="preserve"> </w:t>
-      </w:r>
-      <w:r>
-        <w:rPr>
-          <w:noProof/>
-        </w:rPr>
-        <w:t>для</w:t>
-      </w:r>
-      <w:r>
-        <w:rPr>
-          <w:noProof/>
-        </w:rPr>
-        <w:t xml:space="preserve"> </w:t>
-      </w:r>
-      <w:r>
-        <w:rPr>
-          <w:noProof/>
-        </w:rPr>
-        <w:t>базовых</w:t>
-      </w:r>
-      <w:r>
-        <w:rPr>
-          <w:noProof/>
-        </w:rPr>
-        <w:t xml:space="preserve"> </w:t>
-      </w:r>
-      <w:r>
-        <w:rPr>
-          <w:noProof/>
-        </w:rPr>
-        <w:t>типов</w:t>
-      </w:r>
-      <w:r>
-        <w:rPr>
-          <w:noProof/>
-        </w:rPr>
-        <w:t xml:space="preserve"> (</w:t>
-      </w:r>
-      <w:r>
-        <w:rPr>
-          <w:noProof/>
-        </w:rPr>
-        <w:t>не точно, надо уточнять</w:t>
-      </w:r>
-      <w:r>
-        <w:rPr>
-          <w:noProof/>
+        </w:rPr>
+        <w:t>уточнять</w:t>
+      </w:r>
+      <w:r>
+        <w:rPr>
+          <w:noProof/>
+          <w:lang w:val="en-US"/>
         </w:rPr>
         <w:t>)).</w:t>
       </w:r>
@@ -30064,33 +29126,7 @@
           <w:noProof/>
           <w:lang w:val="en-US"/>
         </w:rPr>
-        <w:t>Bidirectional</w:t>
-      </w:r>
-      <w:r>
-        <w:rPr>
-          <w:noProof/>
-        </w:rPr>
-        <w:t xml:space="preserve"> </w:t>
-      </w:r>
-      <w:r>
-        <w:rPr>
-          <w:noProof/>
-          <w:lang w:val="en-US"/>
-        </w:rPr>
-        <w:t>association</w:t>
-      </w:r>
-      <w:r>
-        <w:rPr>
-          <w:noProof/>
-        </w:rPr>
-        <w:t xml:space="preserve"> </w:t>
-      </w:r>
-      <w:r>
-        <w:rPr>
-          <w:noProof/>
-          <w:lang w:val="en-US"/>
-        </w:rPr>
-        <w:t>management</w:t>
+        <w:t>Bidirectionalassociationmanagement</w:t>
       </w:r>
       <w:r>
         <w:rPr>
@@ -30117,12 +29153,6 @@
           <w:lang w:val="en-US"/>
         </w:rPr>
         <w:t>helper</w:t>
-      </w:r>
-      <w:r>
-        <w:rPr>
-          <w:noProof/>
-        </w:rPr>
-        <w:t xml:space="preserve"> </w:t>
       </w:r>
       <w:r>
         <w:rPr>
@@ -30618,25 +29648,7 @@
           <w:szCs w:val="36"/>
           <w:lang w:val="en-US"/>
         </w:rPr>
-        <w:t>ELETING</w:t>
-      </w:r>
-      <w:r>
-        <w:rPr>
-          <w:noProof/>
-          <w:sz w:val="36"/>
-          <w:szCs w:val="36"/>
-          <w:lang w:val="en-US"/>
-        </w:rPr>
-        <w:t xml:space="preserve"> </w:t>
-      </w:r>
-      <w:r>
-        <w:rPr>
-          <w:noProof/>
-          <w:sz w:val="36"/>
-          <w:szCs w:val="36"/>
-          <w:lang w:val="en-US"/>
-        </w:rPr>
-        <w:t>ENTITIES</w:t>
+        <w:t>ELETINGENTITIES</w:t>
       </w:r>
       <w:bookmarkEnd w:id="59"/>
     </w:p>
@@ -31003,21 +30015,7 @@
           <w:noProof/>
           <w:lang w:val="en-US"/>
         </w:rPr>
-        <w:t>.class)</w:t>
-      </w:r>
-      <w:r>
-        <w:rPr>
-          <w:noProof/>
-          <w:lang w:val="en-US"/>
-        </w:rPr>
-        <w:t xml:space="preserve"> </w:t>
-      </w:r>
-      <w:r>
-        <w:rPr>
-          <w:noProof/>
-          <w:lang w:val="en-US"/>
-        </w:rPr>
-        <w:t>.loadOptional(</w:t>
+        <w:t>.class).loadOptional(</w:t>
       </w:r>
       <w:r>
         <w:rPr>
@@ -31073,108 +30071,9 @@
           <w:szCs w:val="36"/>
           <w:lang w:val="en-US"/>
         </w:rPr>
-        <w:t>BTAIN</w:t>
-      </w:r>
-      <w:r>
-        <w:rPr>
-          <w:noProof/>
-          <w:sz w:val="36"/>
-          <w:szCs w:val="36"/>
-          <w:lang w:val="en-US"/>
-        </w:rPr>
-        <w:t xml:space="preserve"> </w:t>
-      </w:r>
-      <w:r>
-        <w:rPr>
-          <w:noProof/>
-          <w:sz w:val="36"/>
-          <w:szCs w:val="36"/>
-          <w:lang w:val="en-US"/>
-        </w:rPr>
-        <w:t>MULTIPLE</w:t>
-      </w:r>
-      <w:r>
-        <w:rPr>
-          <w:noProof/>
-          <w:sz w:val="36"/>
-          <w:szCs w:val="36"/>
-          <w:lang w:val="en-US"/>
-        </w:rPr>
-        <w:t xml:space="preserve"> </w:t>
-      </w:r>
-      <w:r>
-        <w:rPr>
-          <w:noProof/>
-          <w:sz w:val="36"/>
-          <w:szCs w:val="36"/>
-          <w:lang w:val="en-US"/>
-        </w:rPr>
-        <w:t>ENTITIES</w:t>
-      </w:r>
-      <w:r>
-        <w:rPr>
-          <w:noProof/>
-          <w:sz w:val="36"/>
-          <w:szCs w:val="36"/>
-          <w:lang w:val="en-US"/>
-        </w:rPr>
-        <w:t xml:space="preserve"> </w:t>
-      </w:r>
-      <w:r>
-        <w:rPr>
-          <w:noProof/>
-          <w:sz w:val="36"/>
-          <w:szCs w:val="36"/>
-          <w:lang w:val="en-US"/>
-        </w:rPr>
-        <w:t>BY</w:t>
-      </w:r>
-      <w:r>
-        <w:rPr>
-          <w:noProof/>
-          <w:sz w:val="36"/>
-          <w:szCs w:val="36"/>
-          <w:lang w:val="en-US"/>
-        </w:rPr>
-        <w:t xml:space="preserve"> </w:t>
-      </w:r>
-      <w:r>
-        <w:rPr>
-          <w:noProof/>
-          <w:sz w:val="36"/>
-          <w:szCs w:val="36"/>
-          <w:lang w:val="en-US"/>
-        </w:rPr>
-        <w:t>THEIR</w:t>
-      </w:r>
-      <w:r>
-        <w:rPr>
-          <w:noProof/>
-          <w:sz w:val="36"/>
-          <w:szCs w:val="36"/>
-          <w:lang w:val="en-US"/>
-        </w:rPr>
-        <w:t xml:space="preserve"> </w:t>
-      </w:r>
-      <w:r>
-        <w:rPr>
-          <w:noProof/>
-          <w:sz w:val="36"/>
-          <w:szCs w:val="36"/>
-          <w:lang w:val="en-US"/>
-        </w:rPr>
-        <w:t>IDENTIFIERS</w:t>
+        <w:t>BTAINMULTIPLEENTITIESBYTHEIRIDENTIFIERS</w:t>
       </w:r>
       <w:bookmarkEnd w:id="62"/>
-      <w:r>
-        <w:rPr>
-          <w:noProof/>
-          <w:sz w:val="36"/>
-          <w:szCs w:val="36"/>
-          <w:lang w:val="en-US"/>
-        </w:rPr>
-        <w:t xml:space="preserve"> </w:t>
-      </w:r>
     </w:p>
     <w:p>
       <w:pPr>
@@ -31257,15 +30156,6 @@
         <w:t>FILTERING ENTITIES AND ASSOCIATIONS</w:t>
       </w:r>
       <w:bookmarkEnd w:id="63"/>
-      <w:r>
-        <w:rPr>
-          <w:noProof/>
-          <w:sz w:val="36"/>
-          <w:szCs w:val="36"/>
-          <w:lang w:val="en-US"/>
-        </w:rPr>
-        <w:t xml:space="preserve"> </w:t>
-      </w:r>
     </w:p>
     <w:p>
       <w:pPr>
@@ -31329,13 +30219,6 @@
       </w:r>
       <w:r>
         <w:rPr>
-          <w:noProof/>
-          <w:lang w:val="en-US"/>
-        </w:rPr>
-        <w:t xml:space="preserve"> </w:t>
-      </w:r>
-      <w:r>
-        <w:rPr>
           <w:b/>
           <w:noProof/>
           <w:color w:val="0070C0"/>
@@ -31410,13 +30293,6 @@
       </w:r>
       <w:r>
         <w:rPr>
-          <w:noProof/>
-          <w:lang w:val="en-US"/>
-        </w:rPr>
-        <w:t xml:space="preserve"> </w:t>
-      </w:r>
-      <w:r>
-        <w:rPr>
           <w:b/>
           <w:noProof/>
           <w:color w:val="0070C0"/>
@@ -31494,22 +30370,10 @@
         <w:rPr>
           <w:noProof/>
         </w:rPr>
-        <w:t xml:space="preserve"> </w:t>
-      </w:r>
-      <w:r>
-        <w:rPr>
-          <w:noProof/>
-        </w:rPr>
         <w:t>и</w:t>
       </w:r>
       <w:r>
         <w:rPr>
-          <w:noProof/>
-        </w:rPr>
-        <w:t xml:space="preserve"> </w:t>
-      </w:r>
-      <w:r>
-        <w:rPr>
           <w:b/>
           <w:noProof/>
           <w:color w:val="0070C0"/>
@@ -31529,12 +30393,6 @@
         <w:rPr>
           <w:noProof/>
         </w:rPr>
-        <w:t xml:space="preserve"> </w:t>
-      </w:r>
-      <w:r>
-        <w:rPr>
-          <w:noProof/>
-        </w:rPr>
         <w:t xml:space="preserve">используются в случаях, когда для организации связи используется </w:t>
       </w:r>
       <w:r>
@@ -31542,20 +30400,7 @@
           <w:noProof/>
           <w:lang w:val="en-US"/>
         </w:rPr>
-        <w:t>join</w:t>
-      </w:r>
-      <w:r>
-        <w:rPr>
-          <w:noProof/>
-        </w:rPr>
-        <w:t xml:space="preserve"> </w:t>
-      </w:r>
-      <w:r>
-        <w:rPr>
-          <w:noProof/>
-          <w:lang w:val="en-US"/>
-        </w:rPr>
-        <w:t>table</w:t>
+        <w:t>jointable</w:t>
       </w:r>
       <w:r>
         <w:rPr>
@@ -31603,7 +30448,7 @@
           <w:szCs w:val="36"/>
           <w:lang w:val="en-US"/>
         </w:rPr>
-        <w:t>ODIFYING</w:t>
+        <w:t>ODIFYINGMANAGED</w:t>
       </w:r>
       <w:r>
         <w:rPr>
@@ -31612,7 +30457,7 @@
           <w:szCs w:val="36"/>
           <w:lang w:val="en-US"/>
         </w:rPr>
-        <w:t xml:space="preserve"> </w:t>
+        <w:t>/</w:t>
       </w:r>
       <w:r>
         <w:rPr>
@@ -31621,43 +30466,7 @@
           <w:szCs w:val="36"/>
           <w:lang w:val="en-US"/>
         </w:rPr>
-        <w:t>MANAGED</w:t>
-      </w:r>
-      <w:r>
-        <w:rPr>
-          <w:noProof/>
-          <w:sz w:val="36"/>
-          <w:szCs w:val="36"/>
-          <w:lang w:val="en-US"/>
-        </w:rPr>
-        <w:t>/</w:t>
-      </w:r>
-      <w:r>
-        <w:rPr>
-          <w:noProof/>
-          <w:sz w:val="36"/>
-          <w:szCs w:val="36"/>
-          <w:lang w:val="en-US"/>
-        </w:rPr>
-        <w:t>PERSISTENT</w:t>
-      </w:r>
-      <w:r>
-        <w:rPr>
-          <w:noProof/>
-          <w:sz w:val="36"/>
-          <w:szCs w:val="36"/>
-          <w:lang w:val="en-US"/>
-        </w:rPr>
-        <w:t xml:space="preserve"> </w:t>
-      </w:r>
-      <w:r>
-        <w:rPr>
-          <w:noProof/>
-          <w:sz w:val="36"/>
-          <w:szCs w:val="36"/>
-          <w:lang w:val="en-US"/>
-        </w:rPr>
-        <w:t>STATE</w:t>
+        <w:t>PERSISTENTSTATE</w:t>
       </w:r>
       <w:bookmarkEnd w:id="64"/>
     </w:p>
@@ -31687,12 +30496,6 @@
           <w:lang w:val="en-US"/>
         </w:rPr>
         <w:t>By default, when you modify an entity, all columns but the identifier are being set during update.</w:t>
-      </w:r>
-      <w:r>
-        <w:rPr>
-          <w:lang w:val="en-US"/>
-        </w:rPr>
-        <w:t xml:space="preserve"> </w:t>
       </w:r>
       <w:r>
         <w:rPr>
@@ -32312,16 +31115,6 @@
           <w:szCs w:val="20"/>
           <w:lang w:val="en-US" w:eastAsia="en-US"/>
         </w:rPr>
-        <w:t xml:space="preserve">                                </w:t>
-      </w:r>
-      <w:r>
-        <w:rPr>
-          <w:rFonts w:ascii="Courier New" w:hAnsi="Courier New" w:cs="Courier New"/>
-          <w:noProof/>
-          <w:sz w:val="20"/>
-          <w:szCs w:val="20"/>
-          <w:lang w:val="en-US" w:eastAsia="en-US"/>
-        </w:rPr>
         <w:t>.load(detached.getId());</w:t>
       </w:r>
     </w:p>
@@ -32844,12 +31637,6 @@
         <w:rPr>
           <w:b/>
         </w:rPr>
-        <w:t xml:space="preserve"> </w:t>
-      </w:r>
-      <w:r>
-        <w:rPr>
-          <w:b/>
-        </w:rPr>
         <w:t>и</w:t>
       </w:r>
       <w:r>
@@ -33757,63 +32544,33 @@
           <w:noProof/>
           <w:lang w:val="en-US" w:eastAsia="en-US"/>
         </w:rPr>
-        <w:t xml:space="preserve"> </w:t>
+        <w:t>– hibernate;</w:t>
+      </w:r>
+    </w:p>
+    <w:p>
+      <w:pPr>
+        <w:rPr>
+          <w:b/>
+          <w:noProof/>
+          <w:color w:val="0070C0"/>
+          <w:lang w:val="en-US"/>
+        </w:rPr>
+      </w:pPr>
+      <w:r>
+        <w:rPr>
+          <w:b/>
+          <w:noProof/>
+          <w:color w:val="0070C0"/>
+          <w:lang w:val="en-US"/>
+        </w:rPr>
+        <w:t>detach()</w:t>
       </w:r>
       <w:r>
         <w:rPr>
           <w:noProof/>
           <w:lang w:val="en-US" w:eastAsia="en-US"/>
         </w:rPr>
-        <w:t>– hibernate;</w:t>
-      </w:r>
-    </w:p>
-    <w:p>
-      <w:pPr>
-        <w:rPr>
-          <w:b/>
-          <w:noProof/>
-          <w:color w:val="0070C0"/>
-          <w:lang w:val="en-US"/>
-        </w:rPr>
-      </w:pPr>
-      <w:r>
-        <w:rPr>
-          <w:b/>
-          <w:noProof/>
-          <w:color w:val="0070C0"/>
-          <w:lang w:val="en-US"/>
-        </w:rPr>
-        <w:t>detach()</w:t>
-      </w:r>
-      <w:r>
-        <w:rPr>
-          <w:b/>
-          <w:noProof/>
-          <w:color w:val="0070C0"/>
-          <w:lang w:val="en-US"/>
-        </w:rPr>
-        <w:t xml:space="preserve"> </w:t>
-      </w:r>
-      <w:r>
-        <w:rPr>
-          <w:noProof/>
-          <w:lang w:val="en-US" w:eastAsia="en-US"/>
-        </w:rPr>
-        <w:t xml:space="preserve">– </w:t>
-      </w:r>
-      <w:r>
-        <w:rPr>
-          <w:noProof/>
-          <w:lang w:val="en-US" w:eastAsia="en-US"/>
-        </w:rPr>
-        <w:t>JPA</w:t>
-      </w:r>
-      <w:r>
-        <w:rPr>
-          <w:noProof/>
-          <w:lang w:val="en-US" w:eastAsia="en-US"/>
-        </w:rPr>
-        <w:t>;</w:t>
+        <w:t>– JPA;</w:t>
       </w:r>
     </w:p>
     <w:p>
@@ -33825,13 +32582,6 @@
           <w:lang w:val="en-US" w:eastAsia="en-US"/>
         </w:rPr>
       </w:pPr>
-      <w:r>
-        <w:rPr>
-          <w:noProof/>
-          <w:lang w:val="en-US" w:eastAsia="en-US"/>
-        </w:rPr>
-        <w:t xml:space="preserve"> </w:t>
-      </w:r>
       <w:r>
         <w:rPr>
           <w:noProof/>
@@ -34312,16 +33062,7 @@
           <w:szCs w:val="36"/>
           <w:lang w:val="en-US"/>
         </w:rPr>
-        <w:t>@OnDelete</w:t>
-      </w:r>
-      <w:r>
-        <w:rPr>
-          <w:noProof/>
-          <w:sz w:val="36"/>
-          <w:szCs w:val="36"/>
-          <w:lang w:val="en-US"/>
-        </w:rPr>
-        <w:t xml:space="preserve"> cascade</w:t>
+        <w:t>@OnDelete cascade</w:t>
       </w:r>
     </w:p>
     <w:p>
@@ -34419,31 +33160,7 @@
         <w:rPr>
           <w:noProof/>
         </w:rPr>
-        <w:t>Материал</w:t>
-      </w:r>
-      <w:r>
-        <w:rPr>
-          <w:noProof/>
-        </w:rPr>
-        <w:t xml:space="preserve"> </w:t>
-      </w:r>
-      <w:r>
-        <w:rPr>
-          <w:noProof/>
-        </w:rPr>
-        <w:t>для</w:t>
-      </w:r>
-      <w:r>
-        <w:rPr>
-          <w:noProof/>
-        </w:rPr>
-        <w:t xml:space="preserve"> </w:t>
-      </w:r>
-      <w:r>
-        <w:rPr>
-          <w:noProof/>
-        </w:rPr>
-        <w:t>повторения</w:t>
+        <w:t>Материалдляповторения</w:t>
       </w:r>
       <w:r>
         <w:rPr>
@@ -34551,19 +33268,7 @@
         <w:rPr>
           <w:lang w:val="en-US"/>
         </w:rPr>
-        <w:t>Difference</w:t>
-      </w:r>
-      <w:r>
-        <w:rPr>
-          <w:lang w:val="en-US"/>
-        </w:rPr>
-        <w:t xml:space="preserve"> </w:t>
-      </w:r>
-      <w:r>
-        <w:rPr>
-          <w:lang w:val="en-US"/>
-        </w:rPr>
-        <w:t xml:space="preserve">between first level and second level cache in Hibernate. - </w:t>
+        <w:t xml:space="preserve">Differencebetween first level and second level cache in Hibernate. - </w:t>
       </w:r>
       <w:hyperlink r:id="rId32" w:history="1">
         <w:r>
@@ -34913,11 +33618,116 @@
           <w:lang w:val="en-US"/>
         </w:rPr>
       </w:pPr>
-      <w:r>
-        <w:rPr>
-          <w:lang w:val="en-US"/>
-        </w:rPr>
-        <w:t>https://thorben-janssen.com/hibernate-tips-remove-entities-persistence-context/</w:t>
+      <w:hyperlink r:id="rId39" w:history="1">
+        <w:r>
+          <w:rPr>
+            <w:rStyle w:val="Hyperlink"/>
+            <w:lang w:val="en-US"/>
+          </w:rPr>
+          <w:t>https://thorben-janssen.com/hibernate-tips-remove-entities-persistence-context/</w:t>
+        </w:r>
+      </w:hyperlink>
+    </w:p>
+    <w:p>
+      <w:pPr>
+        <w:shd w:val="clear" w:color="auto" w:fill="FFFFFF"/>
+        <w:rPr>
+          <w:lang w:val="en-US"/>
+        </w:rPr>
+      </w:pPr>
+    </w:p>
+    <w:p>
+      <w:pPr>
+        <w:shd w:val="clear" w:color="auto" w:fill="FFFFFF"/>
+        <w:rPr>
+          <w:lang w:val="en-US"/>
+        </w:rPr>
+      </w:pPr>
+    </w:p>
+    <w:p>
+      <w:pPr>
+        <w:shd w:val="clear" w:color="auto" w:fill="FFFFFF"/>
+        <w:rPr>
+          <w:lang w:val="en-US"/>
+        </w:rPr>
+      </w:pPr>
+    </w:p>
+    <w:p>
+      <w:pPr>
+        <w:shd w:val="clear" w:color="auto" w:fill="FFFFFF"/>
+        <w:rPr>
+          <w:lang w:val="en-US"/>
+        </w:rPr>
+      </w:pPr>
+    </w:p>
+    <w:p>
+      <w:pPr>
+        <w:shd w:val="clear" w:color="auto" w:fill="FFFFFF"/>
+        <w:rPr>
+          <w:lang w:val="en-US"/>
+        </w:rPr>
+      </w:pPr>
+    </w:p>
+    <w:p>
+      <w:pPr>
+        <w:shd w:val="clear" w:color="auto" w:fill="FFFFFF"/>
+        <w:rPr>
+          <w:lang w:val="en-US"/>
+        </w:rPr>
+      </w:pPr>
+      <w:r>
+        <w:rPr>
+          <w:lang w:val="en-US"/>
+        </w:rPr>
+        <w:t>New links</w:t>
+      </w:r>
+    </w:p>
+    <w:p>
+      <w:pPr>
+        <w:shd w:val="clear" w:color="auto" w:fill="FFFFFF"/>
+        <w:rPr>
+          <w:lang w:val="en-US"/>
+        </w:rPr>
+      </w:pPr>
+      <w:hyperlink r:id="rId40" w:history="1">
+        <w:r>
+          <w:rPr>
+            <w:rStyle w:val="Hyperlink"/>
+            <w:lang w:val="en-US"/>
+          </w:rPr>
+          <w:t>https://howtodoinjava.com/hibernate/hibernate-c3p0-connection-pool-configuration-tutorial/</w:t>
+        </w:r>
+      </w:hyperlink>
+    </w:p>
+    <w:p>
+      <w:pPr>
+        <w:shd w:val="clear" w:color="auto" w:fill="FFFFFF"/>
+        <w:rPr>
+          <w:lang w:val="en-US"/>
+        </w:rPr>
+      </w:pPr>
+      <w:hyperlink r:id="rId41" w:history="1">
+        <w:r>
+          <w:rPr>
+            <w:rStyle w:val="Hyperlink"/>
+            <w:lang w:val="en-US"/>
+          </w:rPr>
+          <w:t>https://eng.fitbit.com/instrumenting-hibernate-connection-providers/</w:t>
+        </w:r>
+      </w:hyperlink>
+    </w:p>
+    <w:p>
+      <w:pPr>
+        <w:shd w:val="clear" w:color="auto" w:fill="FFFFFF"/>
+        <w:rPr>
+          <w:lang w:val="en-US"/>
+        </w:rPr>
+      </w:pPr>
+      <w:r>
+        <w:rPr>
+          <w:lang w:val="en-US"/>
+        </w:rPr>
+        <w:t>https://stackoverflow.com/questions/43198457/when-to-close-hibernate-session</w:t>
       </w:r>
     </w:p>
     <w:sectPr>
@@ -34931,7 +33741,7 @@
 </file>
 
 <file path=word/numbering.xml><?xml version="1.0" encoding="utf-8"?>
-<w:numbering xmlns:wpc="http://schemas.microsoft.com/office/word/2010/wordprocessingCanvas" xmlns:mc="http://schemas.openxmlformats.org/markup-compatibility/2006" xmlns:o="urn:schemas-microsoft-com:office:office" xmlns:r="http://schemas.openxmlformats.org/officeDocument/2006/relationships" xmlns:m="http://schemas.openxmlformats.org/officeDocument/2006/math" xmlns:v="urn:schemas-microsoft-com:vml" xmlns:wp14="http://schemas.microsoft.com/office/word/2010/wordprocessingDrawing" xmlns:wp="http://schemas.openxmlformats.org/drawingml/2006/wordprocessingDrawing" xmlns:w10="urn:schemas-microsoft-com:office:word" xmlns:w="http://schemas.openxmlformats.org/wordprocessingml/2006/main" xmlns:w14="http://schemas.microsoft.com/office/word/2010/wordml" xmlns:w15="http://schemas.microsoft.com/office/word/2012/wordml" xmlns:wpg="http://schemas.microsoft.com/office/word/2010/wordprocessingGroup" xmlns:wpi="http://schemas.microsoft.com/office/word/2010/wordprocessingInk" xmlns:wne="http://schemas.microsoft.com/office/word/2006/wordml" xmlns:wps="http://schemas.microsoft.com/office/word/2010/wordprocessingShape" mc:Ignorable="w14 w15 wp14">
+<w:numbering xmlns:ve="http://schemas.openxmlformats.org/markup-compatibility/2006" xmlns:o="urn:schemas-microsoft-com:office:office" xmlns:r="http://schemas.openxmlformats.org/officeDocument/2006/relationships" xmlns:m="http://schemas.openxmlformats.org/officeDocument/2006/math" xmlns:v="urn:schemas-microsoft-com:vml" xmlns:wp="http://schemas.openxmlformats.org/drawingml/2006/wordprocessingDrawing" xmlns:w10="urn:schemas-microsoft-com:office:word" xmlns:w="http://schemas.openxmlformats.org/wordprocessingml/2006/main" xmlns:wne="http://schemas.microsoft.com/office/word/2006/wordml">
   <w:abstractNum w:abstractNumId="0">
     <w:nsid w:val="043C2FA4"/>
     <w:multiLevelType w:val="hybridMultilevel"/>
@@ -41887,7 +40697,7 @@
 </file>
 
 <file path=word/styles.xml><?xml version="1.0" encoding="utf-8"?>
-<w:styles xmlns:mc="http://schemas.openxmlformats.org/markup-compatibility/2006" xmlns:r="http://schemas.openxmlformats.org/officeDocument/2006/relationships" xmlns:w="http://schemas.openxmlformats.org/wordprocessingml/2006/main" xmlns:w14="http://schemas.microsoft.com/office/word/2010/wordml" xmlns:w15="http://schemas.microsoft.com/office/word/2012/wordml" mc:Ignorable="w14 w15">
+<w:styles xmlns:r="http://schemas.openxmlformats.org/officeDocument/2006/relationships" xmlns:w="http://schemas.openxmlformats.org/wordprocessingml/2006/main">
   <w:docDefaults>
     <w:rPrDefault>
       <w:rPr>
@@ -41897,378 +40707,274 @@
     </w:rPrDefault>
     <w:pPrDefault/>
   </w:docDefaults>
-  <w:latentStyles w:defLockedState="0" w:defUIPriority="99" w:defSemiHidden="0" w:defUnhideWhenUsed="0" w:defQFormat="0" w:count="371">
-    <w:lsdException w:name="Normal" w:uiPriority="0" w:qFormat="1"/>
-    <w:lsdException w:name="heading 1" w:qFormat="1"/>
-    <w:lsdException w:name="heading 2" w:uiPriority="0" w:qFormat="1"/>
-    <w:lsdException w:name="heading 3" w:uiPriority="0" w:qFormat="1"/>
-    <w:lsdException w:name="heading 4" w:uiPriority="0" w:qFormat="1"/>
-    <w:lsdException w:name="heading 5" w:uiPriority="0" w:qFormat="1"/>
-    <w:lsdException w:name="heading 6" w:uiPriority="0" w:qFormat="1"/>
-    <w:lsdException w:name="heading 7" w:semiHidden="1" w:uiPriority="0" w:unhideWhenUsed="1" w:qFormat="1"/>
-    <w:lsdException w:name="heading 8" w:semiHidden="1" w:uiPriority="0" w:unhideWhenUsed="1" w:qFormat="1"/>
-    <w:lsdException w:name="heading 9" w:semiHidden="1" w:uiPriority="0" w:unhideWhenUsed="1" w:qFormat="1"/>
-    <w:lsdException w:name="index 1" w:locked="1" w:semiHidden="1" w:unhideWhenUsed="1"/>
-    <w:lsdException w:name="index 2" w:locked="1" w:semiHidden="1" w:unhideWhenUsed="1"/>
-    <w:lsdException w:name="index 3" w:locked="1" w:semiHidden="1" w:unhideWhenUsed="1"/>
-    <w:lsdException w:name="index 4" w:locked="1" w:semiHidden="1" w:unhideWhenUsed="1"/>
-    <w:lsdException w:name="index 5" w:locked="1" w:semiHidden="1" w:unhideWhenUsed="1"/>
-    <w:lsdException w:name="index 6" w:locked="1" w:semiHidden="1" w:unhideWhenUsed="1"/>
-    <w:lsdException w:name="index 7" w:locked="1" w:semiHidden="1" w:unhideWhenUsed="1"/>
-    <w:lsdException w:name="index 8" w:locked="1" w:semiHidden="1" w:unhideWhenUsed="1"/>
-    <w:lsdException w:name="index 9" w:locked="1" w:semiHidden="1" w:unhideWhenUsed="1"/>
-    <w:lsdException w:name="toc 1" w:uiPriority="39"/>
-    <w:lsdException w:name="toc 2" w:uiPriority="0"/>
-    <w:lsdException w:name="toc 3" w:uiPriority="39"/>
-    <w:lsdException w:name="toc 4" w:uiPriority="0"/>
-    <w:lsdException w:name="toc 5" w:uiPriority="0"/>
-    <w:lsdException w:name="toc 6" w:uiPriority="0"/>
-    <w:lsdException w:name="toc 7" w:uiPriority="0"/>
-    <w:lsdException w:name="toc 8" w:uiPriority="0"/>
-    <w:lsdException w:name="toc 9" w:uiPriority="0"/>
-    <w:lsdException w:name="Normal Indent" w:locked="1" w:semiHidden="1" w:unhideWhenUsed="1"/>
-    <w:lsdException w:name="footnote text" w:locked="1" w:semiHidden="1" w:unhideWhenUsed="1"/>
-    <w:lsdException w:name="annotation text" w:locked="1" w:semiHidden="1" w:unhideWhenUsed="1"/>
-    <w:lsdException w:name="header" w:locked="1" w:semiHidden="1" w:unhideWhenUsed="1"/>
-    <w:lsdException w:name="footer" w:locked="1" w:semiHidden="1" w:unhideWhenUsed="1"/>
-    <w:lsdException w:name="index heading" w:locked="1" w:semiHidden="1" w:unhideWhenUsed="1"/>
-    <w:lsdException w:name="caption" w:uiPriority="0" w:qFormat="1"/>
-    <w:lsdException w:name="table of figures" w:locked="1" w:semiHidden="1" w:unhideWhenUsed="1"/>
-    <w:lsdException w:name="envelope address" w:locked="1" w:semiHidden="1" w:unhideWhenUsed="1"/>
-    <w:lsdException w:name="envelope return" w:locked="1" w:semiHidden="1" w:unhideWhenUsed="1"/>
-    <w:lsdException w:name="footnote reference" w:locked="1" w:semiHidden="1" w:unhideWhenUsed="1"/>
-    <w:lsdException w:name="annotation reference" w:locked="1" w:semiHidden="1" w:unhideWhenUsed="1"/>
-    <w:lsdException w:name="line number" w:locked="1" w:semiHidden="1" w:unhideWhenUsed="1"/>
-    <w:lsdException w:name="page number" w:locked="1" w:semiHidden="1" w:unhideWhenUsed="1"/>
-    <w:lsdException w:name="endnote reference" w:locked="1" w:semiHidden="1" w:unhideWhenUsed="1"/>
-    <w:lsdException w:name="endnote text" w:locked="1" w:semiHidden="1" w:unhideWhenUsed="1"/>
-    <w:lsdException w:name="table of authorities" w:locked="1" w:semiHidden="1" w:unhideWhenUsed="1"/>
-    <w:lsdException w:name="macro" w:locked="1" w:semiHidden="1" w:unhideWhenUsed="1"/>
-    <w:lsdException w:name="toa heading" w:locked="1" w:semiHidden="1" w:unhideWhenUsed="1"/>
-    <w:lsdException w:name="List" w:locked="1" w:semiHidden="1" w:unhideWhenUsed="1"/>
-    <w:lsdException w:name="List Bullet" w:locked="1" w:semiHidden="1" w:unhideWhenUsed="1"/>
-    <w:lsdException w:name="List Number" w:locked="1" w:semiHidden="1" w:unhideWhenUsed="1"/>
-    <w:lsdException w:name="List 2" w:locked="1" w:semiHidden="1" w:unhideWhenUsed="1"/>
-    <w:lsdException w:name="List 3" w:locked="1" w:semiHidden="1" w:unhideWhenUsed="1"/>
-    <w:lsdException w:name="List 4" w:locked="1" w:semiHidden="1" w:unhideWhenUsed="1"/>
-    <w:lsdException w:name="List 5" w:locked="1" w:semiHidden="1" w:unhideWhenUsed="1"/>
-    <w:lsdException w:name="List Bullet 2" w:locked="1" w:semiHidden="1" w:unhideWhenUsed="1"/>
-    <w:lsdException w:name="List Bullet 3" w:locked="1" w:semiHidden="1" w:unhideWhenUsed="1"/>
-    <w:lsdException w:name="List Bullet 4" w:locked="1" w:semiHidden="1" w:unhideWhenUsed="1"/>
-    <w:lsdException w:name="List Bullet 5" w:locked="1" w:semiHidden="1" w:unhideWhenUsed="1"/>
-    <w:lsdException w:name="List Number 2" w:locked="1" w:semiHidden="1" w:unhideWhenUsed="1"/>
-    <w:lsdException w:name="List Number 3" w:locked="1" w:semiHidden="1" w:unhideWhenUsed="1"/>
-    <w:lsdException w:name="List Number 4" w:locked="1" w:semiHidden="1" w:unhideWhenUsed="1"/>
-    <w:lsdException w:name="List Number 5" w:locked="1" w:semiHidden="1" w:unhideWhenUsed="1"/>
-    <w:lsdException w:name="Title" w:uiPriority="0" w:qFormat="1"/>
-    <w:lsdException w:name="Closing" w:locked="1" w:semiHidden="1" w:unhideWhenUsed="1"/>
-    <w:lsdException w:name="Signature" w:locked="1" w:semiHidden="1" w:unhideWhenUsed="1"/>
-    <w:lsdException w:name="Default Paragraph Font" w:uiPriority="0"/>
-    <w:lsdException w:name="Body Text" w:locked="1" w:semiHidden="1" w:unhideWhenUsed="1"/>
-    <w:lsdException w:name="Body Text Indent" w:locked="1" w:semiHidden="1" w:unhideWhenUsed="1"/>
-    <w:lsdException w:name="List Continue" w:locked="1" w:semiHidden="1" w:unhideWhenUsed="1"/>
-    <w:lsdException w:name="List Continue 2" w:locked="1" w:semiHidden="1" w:unhideWhenUsed="1"/>
-    <w:lsdException w:name="List Continue 3" w:locked="1" w:semiHidden="1" w:unhideWhenUsed="1"/>
-    <w:lsdException w:name="List Continue 4" w:locked="1" w:semiHidden="1" w:unhideWhenUsed="1"/>
-    <w:lsdException w:name="List Continue 5" w:locked="1" w:semiHidden="1" w:unhideWhenUsed="1"/>
-    <w:lsdException w:name="Message Header" w:locked="1" w:semiHidden="1" w:unhideWhenUsed="1"/>
-    <w:lsdException w:name="Subtitle" w:uiPriority="0" w:qFormat="1"/>
-    <w:lsdException w:name="Salutation" w:locked="1" w:semiHidden="1" w:unhideWhenUsed="1"/>
-    <w:lsdException w:name="Date" w:locked="1" w:semiHidden="1" w:unhideWhenUsed="1"/>
-    <w:lsdException w:name="Body Text First Indent" w:locked="1" w:semiHidden="1" w:unhideWhenUsed="1"/>
-    <w:lsdException w:name="Body Text First Indent 2" w:locked="1" w:semiHidden="1" w:unhideWhenUsed="1"/>
-    <w:lsdException w:name="Note Heading" w:locked="1" w:semiHidden="1" w:unhideWhenUsed="1"/>
-    <w:lsdException w:name="Body Text 2" w:locked="1" w:semiHidden="1" w:unhideWhenUsed="1"/>
-    <w:lsdException w:name="Body Text 3" w:locked="1" w:semiHidden="1" w:unhideWhenUsed="1"/>
-    <w:lsdException w:name="Body Text Indent 2" w:locked="1" w:semiHidden="1" w:unhideWhenUsed="1"/>
-    <w:lsdException w:name="Body Text Indent 3" w:locked="1" w:semiHidden="1" w:unhideWhenUsed="1"/>
-    <w:lsdException w:name="Block Text" w:locked="1" w:semiHidden="1" w:unhideWhenUsed="1"/>
-    <w:lsdException w:name="Hyperlink" w:locked="1" w:semiHidden="1" w:unhideWhenUsed="1"/>
-    <w:lsdException w:name="FollowedHyperlink" w:locked="1" w:semiHidden="1" w:unhideWhenUsed="1"/>
-    <w:lsdException w:name="Strong" w:uiPriority="22" w:qFormat="1"/>
-    <w:lsdException w:name="Emphasis" w:uiPriority="20" w:qFormat="1"/>
-    <w:lsdException w:name="Document Map" w:locked="1" w:semiHidden="1" w:unhideWhenUsed="1"/>
-    <w:lsdException w:name="Plain Text" w:locked="1" w:semiHidden="1" w:unhideWhenUsed="1"/>
-    <w:lsdException w:name="E-mail Signature" w:locked="1" w:semiHidden="1" w:unhideWhenUsed="1"/>
-    <w:lsdException w:name="HTML Top of Form" w:locked="1" w:semiHidden="1" w:unhideWhenUsed="1"/>
-    <w:lsdException w:name="HTML Bottom of Form" w:locked="1" w:semiHidden="1" w:unhideWhenUsed="1"/>
-    <w:lsdException w:name="Normal (Web)" w:locked="1" w:semiHidden="1" w:unhideWhenUsed="1"/>
-    <w:lsdException w:name="HTML Acronym" w:locked="1" w:semiHidden="1" w:unhideWhenUsed="1"/>
-    <w:lsdException w:name="HTML Address" w:locked="1" w:semiHidden="1" w:unhideWhenUsed="1"/>
-    <w:lsdException w:name="HTML Cite" w:locked="1" w:semiHidden="1" w:unhideWhenUsed="1"/>
-    <w:lsdException w:name="HTML Code" w:locked="1" w:semiHidden="1" w:unhideWhenUsed="1"/>
-    <w:lsdException w:name="HTML Definition" w:locked="1" w:semiHidden="1" w:unhideWhenUsed="1"/>
-    <w:lsdException w:name="HTML Keyboard" w:locked="1" w:semiHidden="1" w:unhideWhenUsed="1"/>
-    <w:lsdException w:name="HTML Preformatted" w:locked="1" w:semiHidden="1" w:unhideWhenUsed="1"/>
-    <w:lsdException w:name="HTML Sample" w:locked="1" w:semiHidden="1" w:unhideWhenUsed="1"/>
-    <w:lsdException w:name="HTML Typewriter" w:locked="1" w:semiHidden="1" w:unhideWhenUsed="1"/>
-    <w:lsdException w:name="HTML Variable" w:locked="1" w:semiHidden="1" w:unhideWhenUsed="1"/>
-    <w:lsdException w:name="Normal Table" w:locked="1" w:semiHidden="1" w:unhideWhenUsed="1"/>
-    <w:lsdException w:name="annotation subject" w:locked="1" w:semiHidden="1" w:unhideWhenUsed="1"/>
-    <w:lsdException w:name="No List" w:locked="1" w:semiHidden="1" w:unhideWhenUsed="1"/>
-    <w:lsdException w:name="Outline List 1" w:locked="1" w:semiHidden="1" w:unhideWhenUsed="1"/>
-    <w:lsdException w:name="Outline List 2" w:locked="1" w:semiHidden="1" w:unhideWhenUsed="1"/>
-    <w:lsdException w:name="Outline List 3" w:locked="1" w:semiHidden="1" w:unhideWhenUsed="1"/>
-    <w:lsdException w:name="Table Simple 1" w:locked="1" w:semiHidden="1" w:unhideWhenUsed="1"/>
-    <w:lsdException w:name="Table Simple 2" w:locked="1" w:semiHidden="1" w:unhideWhenUsed="1"/>
-    <w:lsdException w:name="Table Simple 3" w:locked="1" w:semiHidden="1" w:unhideWhenUsed="1"/>
-    <w:lsdException w:name="Table Classic 1" w:locked="1" w:semiHidden="1" w:unhideWhenUsed="1"/>
-    <w:lsdException w:name="Table Classic 2" w:locked="1" w:semiHidden="1" w:unhideWhenUsed="1"/>
-    <w:lsdException w:name="Table Classic 3" w:locked="1" w:semiHidden="1" w:unhideWhenUsed="1"/>
-    <w:lsdException w:name="Table Classic 4" w:locked="1" w:semiHidden="1" w:unhideWhenUsed="1"/>
-    <w:lsdException w:name="Table Colorful 1" w:locked="1" w:semiHidden="1" w:unhideWhenUsed="1"/>
-    <w:lsdException w:name="Table Colorful 2" w:locked="1" w:semiHidden="1" w:unhideWhenUsed="1"/>
-    <w:lsdException w:name="Table Colorful 3" w:locked="1" w:semiHidden="1" w:unhideWhenUsed="1"/>
-    <w:lsdException w:name="Table Columns 1" w:locked="1" w:semiHidden="1" w:unhideWhenUsed="1"/>
-    <w:lsdException w:name="Table Columns 2" w:locked="1" w:semiHidden="1" w:unhideWhenUsed="1"/>
-    <w:lsdException w:name="Table Columns 3" w:locked="1" w:semiHidden="1" w:unhideWhenUsed="1"/>
-    <w:lsdException w:name="Table Columns 4" w:locked="1" w:semiHidden="1" w:unhideWhenUsed="1"/>
-    <w:lsdException w:name="Table Columns 5" w:locked="1" w:semiHidden="1" w:unhideWhenUsed="1"/>
-    <w:lsdException w:name="Table Grid 1" w:locked="1" w:semiHidden="1" w:unhideWhenUsed="1"/>
-    <w:lsdException w:name="Table Grid 2" w:locked="1" w:semiHidden="1" w:unhideWhenUsed="1"/>
-    <w:lsdException w:name="Table Grid 3" w:locked="1" w:semiHidden="1" w:unhideWhenUsed="1"/>
-    <w:lsdException w:name="Table Grid 4" w:locked="1" w:semiHidden="1" w:unhideWhenUsed="1"/>
-    <w:lsdException w:name="Table Grid 5" w:locked="1" w:semiHidden="1" w:unhideWhenUsed="1"/>
-    <w:lsdException w:name="Table Grid 6" w:locked="1" w:semiHidden="1" w:unhideWhenUsed="1"/>
-    <w:lsdException w:name="Table Grid 7" w:locked="1" w:semiHidden="1" w:unhideWhenUsed="1"/>
-    <w:lsdException w:name="Table Grid 8" w:locked="1" w:semiHidden="1" w:unhideWhenUsed="1"/>
-    <w:lsdException w:name="Table List 1" w:locked="1" w:semiHidden="1" w:unhideWhenUsed="1"/>
-    <w:lsdException w:name="Table List 2" w:locked="1" w:semiHidden="1" w:unhideWhenUsed="1"/>
-    <w:lsdException w:name="Table List 3" w:locked="1" w:semiHidden="1" w:unhideWhenUsed="1"/>
-    <w:lsdException w:name="Table List 4" w:locked="1" w:semiHidden="1" w:unhideWhenUsed="1"/>
-    <w:lsdException w:name="Table List 5" w:locked="1" w:semiHidden="1" w:unhideWhenUsed="1"/>
-    <w:lsdException w:name="Table List 6" w:locked="1" w:semiHidden="1" w:unhideWhenUsed="1"/>
-    <w:lsdException w:name="Table List 7" w:locked="1" w:semiHidden="1" w:unhideWhenUsed="1"/>
-    <w:lsdException w:name="Table List 8" w:locked="1" w:semiHidden="1" w:unhideWhenUsed="1"/>
-    <w:lsdException w:name="Table 3D effects 1" w:locked="1" w:semiHidden="1" w:unhideWhenUsed="1"/>
-    <w:lsdException w:name="Table 3D effects 2" w:locked="1" w:semiHidden="1" w:unhideWhenUsed="1"/>
-    <w:lsdException w:name="Table 3D effects 3" w:locked="1" w:semiHidden="1" w:unhideWhenUsed="1"/>
-    <w:lsdException w:name="Table Contemporary" w:locked="1" w:semiHidden="1" w:unhideWhenUsed="1"/>
-    <w:lsdException w:name="Table Elegant" w:locked="1" w:semiHidden="1" w:unhideWhenUsed="1"/>
-    <w:lsdException w:name="Table Professional" w:locked="1" w:semiHidden="1" w:unhideWhenUsed="1"/>
-    <w:lsdException w:name="Table Subtle 1" w:locked="1" w:semiHidden="1" w:unhideWhenUsed="1"/>
-    <w:lsdException w:name="Table Subtle 2" w:locked="1" w:semiHidden="1" w:unhideWhenUsed="1"/>
-    <w:lsdException w:name="Table Web 1" w:locked="1" w:semiHidden="1" w:unhideWhenUsed="1"/>
-    <w:lsdException w:name="Table Web 2" w:locked="1" w:semiHidden="1" w:unhideWhenUsed="1"/>
-    <w:lsdException w:name="Table Web 3" w:locked="1" w:semiHidden="1" w:unhideWhenUsed="1"/>
-    <w:lsdException w:name="Balloon Text" w:locked="1" w:semiHidden="1" w:unhideWhenUsed="1"/>
-    <w:lsdException w:name="Table Grid" w:uiPriority="0"/>
-    <w:lsdException w:name="Table Theme" w:locked="1" w:semiHidden="1" w:unhideWhenUsed="1"/>
-    <w:lsdException w:name="Placeholder Text" w:semiHidden="1"/>
-    <w:lsdException w:name="No Spacing" w:uiPriority="1" w:qFormat="1"/>
-    <w:lsdException w:name="Light Shading" w:uiPriority="60"/>
-    <w:lsdException w:name="Light List" w:uiPriority="61"/>
-    <w:lsdException w:name="Light Grid" w:uiPriority="62"/>
-    <w:lsdException w:name="Medium Shading 1" w:uiPriority="63"/>
-    <w:lsdException w:name="Medium Shading 2" w:uiPriority="64"/>
-    <w:lsdException w:name="Medium List 1" w:uiPriority="65"/>
-    <w:lsdException w:name="Medium List 2" w:uiPriority="66"/>
-    <w:lsdException w:name="Medium Grid 1" w:uiPriority="67"/>
-    <w:lsdException w:name="Medium Grid 2" w:uiPriority="68"/>
-    <w:lsdException w:name="Medium Grid 3" w:uiPriority="69"/>
-    <w:lsdException w:name="Dark List" w:uiPriority="70"/>
-    <w:lsdException w:name="Colorful Shading" w:uiPriority="71"/>
-    <w:lsdException w:name="Colorful List" w:uiPriority="72"/>
-    <w:lsdException w:name="Colorful Grid" w:uiPriority="73"/>
-    <w:lsdException w:name="Light Shading Accent 1" w:uiPriority="60"/>
-    <w:lsdException w:name="Light List Accent 1" w:uiPriority="61"/>
-    <w:lsdException w:name="Light Grid Accent 1" w:uiPriority="62"/>
-    <w:lsdException w:name="Medium Shading 1 Accent 1" w:uiPriority="63"/>
-    <w:lsdException w:name="Medium Shading 2 Accent 1" w:uiPriority="64"/>
-    <w:lsdException w:name="Medium List 1 Accent 1" w:uiPriority="65"/>
-    <w:lsdException w:name="Revision" w:semiHidden="1"/>
-    <w:lsdException w:name="List Paragraph" w:uiPriority="34" w:qFormat="1"/>
-    <w:lsdException w:name="Quote" w:uiPriority="29" w:qFormat="1"/>
-    <w:lsdException w:name="Intense Quote" w:uiPriority="30" w:qFormat="1"/>
-    <w:lsdException w:name="Medium List 2 Accent 1" w:uiPriority="66"/>
-    <w:lsdException w:name="Medium Grid 1 Accent 1" w:uiPriority="67"/>
-    <w:lsdException w:name="Medium Grid 2 Accent 1" w:uiPriority="68"/>
-    <w:lsdException w:name="Medium Grid 3 Accent 1" w:uiPriority="69"/>
-    <w:lsdException w:name="Dark List Accent 1" w:uiPriority="70"/>
-    <w:lsdException w:name="Colorful Shading Accent 1" w:uiPriority="71"/>
-    <w:lsdException w:name="Colorful List Accent 1" w:uiPriority="72"/>
-    <w:lsdException w:name="Colorful Grid Accent 1" w:uiPriority="73"/>
-    <w:lsdException w:name="Light Shading Accent 2" w:uiPriority="60"/>
-    <w:lsdException w:name="Light List Accent 2" w:uiPriority="61"/>
-    <w:lsdException w:name="Light Grid Accent 2" w:uiPriority="62"/>
-    <w:lsdException w:name="Medium Shading 1 Accent 2" w:uiPriority="63"/>
-    <w:lsdException w:name="Medium Shading 2 Accent 2" w:uiPriority="64"/>
-    <w:lsdException w:name="Medium List 1 Accent 2" w:uiPriority="65"/>
-    <w:lsdException w:name="Medium List 2 Accent 2" w:uiPriority="66"/>
-    <w:lsdException w:name="Medium Grid 1 Accent 2" w:uiPriority="67"/>
-    <w:lsdException w:name="Medium Grid 2 Accent 2" w:uiPriority="68"/>
-    <w:lsdException w:name="Medium Grid 3 Accent 2" w:uiPriority="69"/>
-    <w:lsdException w:name="Dark List Accent 2" w:uiPriority="70"/>
-    <w:lsdException w:name="Colorful Shading Accent 2" w:uiPriority="71"/>
-    <w:lsdException w:name="Colorful List Accent 2" w:uiPriority="72"/>
-    <w:lsdException w:name="Colorful Grid Accent 2" w:uiPriority="73"/>
-    <w:lsdException w:name="Light Shading Accent 3" w:uiPriority="60"/>
-    <w:lsdException w:name="Light List Accent 3" w:uiPriority="61"/>
-    <w:lsdException w:name="Light Grid Accent 3" w:uiPriority="62"/>
-    <w:lsdException w:name="Medium Shading 1 Accent 3" w:uiPriority="63"/>
-    <w:lsdException w:name="Medium Shading 2 Accent 3" w:uiPriority="64"/>
-    <w:lsdException w:name="Medium List 1 Accent 3" w:uiPriority="65"/>
-    <w:lsdException w:name="Medium List 2 Accent 3" w:uiPriority="66"/>
-    <w:lsdException w:name="Medium Grid 1 Accent 3" w:uiPriority="67"/>
-    <w:lsdException w:name="Medium Grid 2 Accent 3" w:uiPriority="68"/>
-    <w:lsdException w:name="Medium Grid 3 Accent 3" w:uiPriority="69"/>
-    <w:lsdException w:name="Dark List Accent 3" w:uiPriority="70"/>
-    <w:lsdException w:name="Colorful Shading Accent 3" w:uiPriority="71"/>
-    <w:lsdException w:name="Colorful List Accent 3" w:uiPriority="72"/>
-    <w:lsdException w:name="Colorful Grid Accent 3" w:uiPriority="73"/>
-    <w:lsdException w:name="Light Shading Accent 4" w:uiPriority="60"/>
-    <w:lsdException w:name="Light List Accent 4" w:uiPriority="61"/>
-    <w:lsdException w:name="Light Grid Accent 4" w:uiPriority="62"/>
-    <w:lsdException w:name="Medium Shading 1 Accent 4" w:uiPriority="63"/>
-    <w:lsdException w:name="Medium Shading 2 Accent 4" w:uiPriority="64"/>
-    <w:lsdException w:name="Medium List 1 Accent 4" w:uiPriority="65"/>
-    <w:lsdException w:name="Medium List 2 Accent 4" w:uiPriority="66"/>
-    <w:lsdException w:name="Medium Grid 1 Accent 4" w:uiPriority="67"/>
-    <w:lsdException w:name="Medium Grid 2 Accent 4" w:uiPriority="68"/>
-    <w:lsdException w:name="Medium Grid 3 Accent 4" w:uiPriority="69"/>
-    <w:lsdException w:name="Dark List Accent 4" w:uiPriority="70"/>
-    <w:lsdException w:name="Colorful Shading Accent 4" w:uiPriority="71"/>
-    <w:lsdException w:name="Colorful List Accent 4" w:uiPriority="72"/>
-    <w:lsdException w:name="Colorful Grid Accent 4" w:uiPriority="73"/>
-    <w:lsdException w:name="Light Shading Accent 5" w:uiPriority="60"/>
-    <w:lsdException w:name="Light List Accent 5" w:uiPriority="61"/>
-    <w:lsdException w:name="Light Grid Accent 5" w:uiPriority="62"/>
-    <w:lsdException w:name="Medium Shading 1 Accent 5" w:uiPriority="63"/>
-    <w:lsdException w:name="Medium Shading 2 Accent 5" w:uiPriority="64"/>
-    <w:lsdException w:name="Medium List 1 Accent 5" w:uiPriority="65"/>
-    <w:lsdException w:name="Medium List 2 Accent 5" w:uiPriority="66"/>
-    <w:lsdException w:name="Medium Grid 1 Accent 5" w:uiPriority="67"/>
-    <w:lsdException w:name="Medium Grid 2 Accent 5" w:uiPriority="68"/>
-    <w:lsdException w:name="Medium Grid 3 Accent 5" w:uiPriority="69"/>
-    <w:lsdException w:name="Dark List Accent 5" w:uiPriority="70"/>
-    <w:lsdException w:name="Colorful Shading Accent 5" w:uiPriority="71"/>
-    <w:lsdException w:name="Colorful List Accent 5" w:uiPriority="72"/>
-    <w:lsdException w:name="Colorful Grid Accent 5" w:uiPriority="73"/>
-    <w:lsdException w:name="Light Shading Accent 6" w:uiPriority="60"/>
-    <w:lsdException w:name="Light List Accent 6" w:uiPriority="61"/>
-    <w:lsdException w:name="Light Grid Accent 6" w:uiPriority="62"/>
-    <w:lsdException w:name="Medium Shading 1 Accent 6" w:uiPriority="63"/>
-    <w:lsdException w:name="Medium Shading 2 Accent 6" w:uiPriority="64"/>
-    <w:lsdException w:name="Medium List 1 Accent 6" w:uiPriority="65"/>
-    <w:lsdException w:name="Medium List 2 Accent 6" w:uiPriority="66"/>
-    <w:lsdException w:name="Medium Grid 1 Accent 6" w:uiPriority="67"/>
-    <w:lsdException w:name="Medium Grid 2 Accent 6" w:uiPriority="68"/>
-    <w:lsdException w:name="Medium Grid 3 Accent 6" w:uiPriority="69"/>
-    <w:lsdException w:name="Dark List Accent 6" w:uiPriority="70"/>
-    <w:lsdException w:name="Colorful Shading Accent 6" w:uiPriority="71"/>
-    <w:lsdException w:name="Colorful List Accent 6" w:uiPriority="72"/>
-    <w:lsdException w:name="Colorful Grid Accent 6" w:uiPriority="73"/>
-    <w:lsdException w:name="Subtle Emphasis" w:uiPriority="19" w:qFormat="1"/>
-    <w:lsdException w:name="Intense Emphasis" w:uiPriority="21" w:qFormat="1"/>
-    <w:lsdException w:name="Subtle Reference" w:uiPriority="31" w:qFormat="1"/>
-    <w:lsdException w:name="Intense Reference" w:uiPriority="32" w:qFormat="1"/>
-    <w:lsdException w:name="Book Title" w:uiPriority="33" w:qFormat="1"/>
-    <w:lsdException w:name="Bibliography" w:semiHidden="1" w:uiPriority="37" w:unhideWhenUsed="1"/>
-    <w:lsdException w:name="TOC Heading" w:uiPriority="39" w:qFormat="1"/>
-    <w:lsdException w:name="Plain Table 1" w:uiPriority="41"/>
-    <w:lsdException w:name="Plain Table 2" w:uiPriority="42"/>
-    <w:lsdException w:name="Plain Table 3" w:uiPriority="43"/>
-    <w:lsdException w:name="Plain Table 4" w:uiPriority="44"/>
-    <w:lsdException w:name="Plain Table 5" w:uiPriority="45"/>
-    <w:lsdException w:name="Grid Table Light" w:uiPriority="40"/>
-    <w:lsdException w:name="Grid Table 1 Light" w:uiPriority="46"/>
-    <w:lsdException w:name="Grid Table 2" w:uiPriority="47"/>
-    <w:lsdException w:name="Grid Table 3" w:uiPriority="48"/>
-    <w:lsdException w:name="Grid Table 4" w:uiPriority="49"/>
-    <w:lsdException w:name="Grid Table 5 Dark" w:uiPriority="50"/>
-    <w:lsdException w:name="Grid Table 6 Colorful" w:uiPriority="51"/>
-    <w:lsdException w:name="Grid Table 7 Colorful" w:uiPriority="52"/>
-    <w:lsdException w:name="Grid Table 1 Light Accent 1" w:uiPriority="46"/>
-    <w:lsdException w:name="Grid Table 2 Accent 1" w:uiPriority="47"/>
-    <w:lsdException w:name="Grid Table 3 Accent 1" w:uiPriority="48"/>
-    <w:lsdException w:name="Grid Table 4 Accent 1" w:uiPriority="49"/>
-    <w:lsdException w:name="Grid Table 5 Dark Accent 1" w:uiPriority="50"/>
-    <w:lsdException w:name="Grid Table 6 Colorful Accent 1" w:uiPriority="51"/>
-    <w:lsdException w:name="Grid Table 7 Colorful Accent 1" w:uiPriority="52"/>
-    <w:lsdException w:name="Grid Table 1 Light Accent 2" w:uiPriority="46"/>
-    <w:lsdException w:name="Grid Table 2 Accent 2" w:uiPriority="47"/>
-    <w:lsdException w:name="Grid Table 3 Accent 2" w:uiPriority="48"/>
-    <w:lsdException w:name="Grid Table 4 Accent 2" w:uiPriority="49"/>
-    <w:lsdException w:name="Grid Table 5 Dark Accent 2" w:uiPriority="50"/>
-    <w:lsdException w:name="Grid Table 6 Colorful Accent 2" w:uiPriority="51"/>
-    <w:lsdException w:name="Grid Table 7 Colorful Accent 2" w:uiPriority="52"/>
-    <w:lsdException w:name="Grid Table 1 Light Accent 3" w:uiPriority="46"/>
-    <w:lsdException w:name="Grid Table 2 Accent 3" w:uiPriority="47"/>
-    <w:lsdException w:name="Grid Table 3 Accent 3" w:uiPriority="48"/>
-    <w:lsdException w:name="Grid Table 4 Accent 3" w:uiPriority="49"/>
-    <w:lsdException w:name="Grid Table 5 Dark Accent 3" w:uiPriority="50"/>
-    <w:lsdException w:name="Grid Table 6 Colorful Accent 3" w:uiPriority="51"/>
-    <w:lsdException w:name="Grid Table 7 Colorful Accent 3" w:uiPriority="52"/>
-    <w:lsdException w:name="Grid Table 1 Light Accent 4" w:uiPriority="46"/>
-    <w:lsdException w:name="Grid Table 2 Accent 4" w:uiPriority="47"/>
-    <w:lsdException w:name="Grid Table 3 Accent 4" w:uiPriority="48"/>
-    <w:lsdException w:name="Grid Table 4 Accent 4" w:uiPriority="49"/>
-    <w:lsdException w:name="Grid Table 5 Dark Accent 4" w:uiPriority="50"/>
-    <w:lsdException w:name="Grid Table 6 Colorful Accent 4" w:uiPriority="51"/>
-    <w:lsdException w:name="Grid Table 7 Colorful Accent 4" w:uiPriority="52"/>
-    <w:lsdException w:name="Grid Table 1 Light Accent 5" w:uiPriority="46"/>
-    <w:lsdException w:name="Grid Table 2 Accent 5" w:uiPriority="47"/>
-    <w:lsdException w:name="Grid Table 3 Accent 5" w:uiPriority="48"/>
-    <w:lsdException w:name="Grid Table 4 Accent 5" w:uiPriority="49"/>
-    <w:lsdException w:name="Grid Table 5 Dark Accent 5" w:uiPriority="50"/>
-    <w:lsdException w:name="Grid Table 6 Colorful Accent 5" w:uiPriority="51"/>
-    <w:lsdException w:name="Grid Table 7 Colorful Accent 5" w:uiPriority="52"/>
-    <w:lsdException w:name="Grid Table 1 Light Accent 6" w:uiPriority="46"/>
-    <w:lsdException w:name="Grid Table 2 Accent 6" w:uiPriority="47"/>
-    <w:lsdException w:name="Grid Table 3 Accent 6" w:uiPriority="48"/>
-    <w:lsdException w:name="Grid Table 4 Accent 6" w:uiPriority="49"/>
-    <w:lsdException w:name="Grid Table 5 Dark Accent 6" w:uiPriority="50"/>
-    <w:lsdException w:name="Grid Table 6 Colorful Accent 6" w:uiPriority="51"/>
-    <w:lsdException w:name="Grid Table 7 Colorful Accent 6" w:uiPriority="52"/>
-    <w:lsdException w:name="List Table 1 Light" w:uiPriority="46"/>
-    <w:lsdException w:name="List Table 2" w:uiPriority="47"/>
-    <w:lsdException w:name="List Table 3" w:uiPriority="48"/>
-    <w:lsdException w:name="List Table 4" w:uiPriority="49"/>
-    <w:lsdException w:name="List Table 5 Dark" w:uiPriority="50"/>
-    <w:lsdException w:name="List Table 6 Colorful" w:uiPriority="51"/>
-    <w:lsdException w:name="List Table 7 Colorful" w:uiPriority="52"/>
-    <w:lsdException w:name="List Table 1 Light Accent 1" w:uiPriority="46"/>
-    <w:lsdException w:name="List Table 2 Accent 1" w:uiPriority="47"/>
-    <w:lsdException w:name="List Table 3 Accent 1" w:uiPriority="48"/>
-    <w:lsdException w:name="List Table 4 Accent 1" w:uiPriority="49"/>
-    <w:lsdException w:name="List Table 5 Dark Accent 1" w:uiPriority="50"/>
-    <w:lsdException w:name="List Table 6 Colorful Accent 1" w:uiPriority="51"/>
-    <w:lsdException w:name="List Table 7 Colorful Accent 1" w:uiPriority="52"/>
-    <w:lsdException w:name="List Table 1 Light Accent 2" w:uiPriority="46"/>
-    <w:lsdException w:name="List Table 2 Accent 2" w:uiPriority="47"/>
-    <w:lsdException w:name="List Table 3 Accent 2" w:uiPriority="48"/>
-    <w:lsdException w:name="List Table 4 Accent 2" w:uiPriority="49"/>
-    <w:lsdException w:name="List Table 5 Dark Accent 2" w:uiPriority="50"/>
-    <w:lsdException w:name="List Table 6 Colorful Accent 2" w:uiPriority="51"/>
-    <w:lsdException w:name="List Table 7 Colorful Accent 2" w:uiPriority="52"/>
-    <w:lsdException w:name="List Table 1 Light Accent 3" w:uiPriority="46"/>
-    <w:lsdException w:name="List Table 2 Accent 3" w:uiPriority="47"/>
-    <w:lsdException w:name="List Table 3 Accent 3" w:uiPriority="48"/>
-    <w:lsdException w:name="List Table 4 Accent 3" w:uiPriority="49"/>
-    <w:lsdException w:name="List Table 5 Dark Accent 3" w:uiPriority="50"/>
-    <w:lsdException w:name="List Table 6 Colorful Accent 3" w:uiPriority="51"/>
-    <w:lsdException w:name="List Table 7 Colorful Accent 3" w:uiPriority="52"/>
-    <w:lsdException w:name="List Table 1 Light Accent 4" w:uiPriority="46"/>
-    <w:lsdException w:name="List Table 2 Accent 4" w:uiPriority="47"/>
-    <w:lsdException w:name="List Table 3 Accent 4" w:uiPriority="48"/>
-    <w:lsdException w:name="List Table 4 Accent 4" w:uiPriority="49"/>
-    <w:lsdException w:name="List Table 5 Dark Accent 4" w:uiPriority="50"/>
-    <w:lsdException w:name="List Table 6 Colorful Accent 4" w:uiPriority="51"/>
-    <w:lsdException w:name="List Table 7 Colorful Accent 4" w:uiPriority="52"/>
-    <w:lsdException w:name="List Table 1 Light Accent 5" w:uiPriority="46"/>
-    <w:lsdException w:name="List Table 2 Accent 5" w:uiPriority="47"/>
-    <w:lsdException w:name="List Table 3 Accent 5" w:uiPriority="48"/>
-    <w:lsdException w:name="List Table 4 Accent 5" w:uiPriority="49"/>
-    <w:lsdException w:name="List Table 5 Dark Accent 5" w:uiPriority="50"/>
-    <w:lsdException w:name="List Table 6 Colorful Accent 5" w:uiPriority="51"/>
-    <w:lsdException w:name="List Table 7 Colorful Accent 5" w:uiPriority="52"/>
-    <w:lsdException w:name="List Table 1 Light Accent 6" w:uiPriority="46"/>
-    <w:lsdException w:name="List Table 2 Accent 6" w:uiPriority="47"/>
-    <w:lsdException w:name="List Table 3 Accent 6" w:uiPriority="48"/>
-    <w:lsdException w:name="List Table 4 Accent 6" w:uiPriority="49"/>
-    <w:lsdException w:name="List Table 5 Dark Accent 6" w:uiPriority="50"/>
-    <w:lsdException w:name="List Table 6 Colorful Accent 6" w:uiPriority="51"/>
-    <w:lsdException w:name="List Table 7 Colorful Accent 6" w:uiPriority="52"/>
+  <w:latentStyles w:defLockedState="0" w:defUIPriority="99" w:defSemiHidden="1" w:defUnhideWhenUsed="1" w:defQFormat="0" w:count="267">
+    <w:lsdException w:name="Normal" w:semiHidden="0" w:uiPriority="0" w:unhideWhenUsed="0" w:qFormat="1"/>
+    <w:lsdException w:name="heading 1" w:semiHidden="0" w:unhideWhenUsed="0" w:qFormat="1"/>
+    <w:lsdException w:name="heading 2" w:semiHidden="0" w:uiPriority="0" w:unhideWhenUsed="0" w:qFormat="1"/>
+    <w:lsdException w:name="heading 3" w:semiHidden="0" w:uiPriority="0" w:unhideWhenUsed="0" w:qFormat="1"/>
+    <w:lsdException w:name="heading 4" w:semiHidden="0" w:uiPriority="0" w:unhideWhenUsed="0" w:qFormat="1"/>
+    <w:lsdException w:name="heading 5" w:semiHidden="0" w:uiPriority="0" w:unhideWhenUsed="0" w:qFormat="1"/>
+    <w:lsdException w:name="heading 6" w:semiHidden="0" w:uiPriority="0" w:unhideWhenUsed="0" w:qFormat="1"/>
+    <w:lsdException w:name="heading 7" w:uiPriority="0" w:qFormat="1"/>
+    <w:lsdException w:name="heading 8" w:uiPriority="0" w:qFormat="1"/>
+    <w:lsdException w:name="heading 9" w:uiPriority="0" w:qFormat="1"/>
+    <w:lsdException w:name="index 1" w:locked="1"/>
+    <w:lsdException w:name="index 2" w:locked="1"/>
+    <w:lsdException w:name="index 3" w:locked="1"/>
+    <w:lsdException w:name="index 4" w:locked="1"/>
+    <w:lsdException w:name="index 5" w:locked="1"/>
+    <w:lsdException w:name="index 6" w:locked="1"/>
+    <w:lsdException w:name="index 7" w:locked="1"/>
+    <w:lsdException w:name="index 8" w:locked="1"/>
+    <w:lsdException w:name="index 9" w:locked="1"/>
+    <w:lsdException w:name="toc 1" w:semiHidden="0" w:uiPriority="39" w:unhideWhenUsed="0"/>
+    <w:lsdException w:name="toc 2" w:semiHidden="0" w:uiPriority="0" w:unhideWhenUsed="0"/>
+    <w:lsdException w:name="toc 3" w:semiHidden="0" w:uiPriority="39" w:unhideWhenUsed="0"/>
+    <w:lsdException w:name="toc 4" w:semiHidden="0" w:uiPriority="0" w:unhideWhenUsed="0"/>
+    <w:lsdException w:name="toc 5" w:semiHidden="0" w:uiPriority="0" w:unhideWhenUsed="0"/>
+    <w:lsdException w:name="toc 6" w:semiHidden="0" w:uiPriority="0" w:unhideWhenUsed="0"/>
+    <w:lsdException w:name="toc 7" w:semiHidden="0" w:uiPriority="0" w:unhideWhenUsed="0"/>
+    <w:lsdException w:name="toc 8" w:semiHidden="0" w:uiPriority="0" w:unhideWhenUsed="0"/>
+    <w:lsdException w:name="toc 9" w:semiHidden="0" w:uiPriority="0" w:unhideWhenUsed="0"/>
+    <w:lsdException w:name="Normal Indent" w:locked="1"/>
+    <w:lsdException w:name="footnote text" w:locked="1"/>
+    <w:lsdException w:name="annotation text" w:locked="1"/>
+    <w:lsdException w:name="header" w:locked="1"/>
+    <w:lsdException w:name="footer" w:locked="1"/>
+    <w:lsdException w:name="index heading" w:locked="1"/>
+    <w:lsdException w:name="caption" w:semiHidden="0" w:uiPriority="0" w:unhideWhenUsed="0" w:qFormat="1"/>
+    <w:lsdException w:name="table of figures" w:locked="1"/>
+    <w:lsdException w:name="envelope address" w:locked="1"/>
+    <w:lsdException w:name="envelope return" w:locked="1"/>
+    <w:lsdException w:name="footnote reference" w:locked="1"/>
+    <w:lsdException w:name="annotation reference" w:locked="1"/>
+    <w:lsdException w:name="line number" w:locked="1"/>
+    <w:lsdException w:name="page number" w:locked="1"/>
+    <w:lsdException w:name="endnote reference" w:locked="1"/>
+    <w:lsdException w:name="endnote text" w:locked="1"/>
+    <w:lsdException w:name="table of authorities" w:locked="1"/>
+    <w:lsdException w:name="macro" w:locked="1"/>
+    <w:lsdException w:name="toa heading" w:locked="1"/>
+    <w:lsdException w:name="List" w:locked="1"/>
+    <w:lsdException w:name="List Bullet" w:locked="1"/>
+    <w:lsdException w:name="List Number" w:locked="1"/>
+    <w:lsdException w:name="List 2" w:locked="1"/>
+    <w:lsdException w:name="List 3" w:locked="1"/>
+    <w:lsdException w:name="List 4" w:locked="1"/>
+    <w:lsdException w:name="List 5" w:locked="1"/>
+    <w:lsdException w:name="List Bullet 2" w:locked="1"/>
+    <w:lsdException w:name="List Bullet 3" w:locked="1"/>
+    <w:lsdException w:name="List Bullet 4" w:locked="1"/>
+    <w:lsdException w:name="List Bullet 5" w:locked="1"/>
+    <w:lsdException w:name="List Number 2" w:locked="1"/>
+    <w:lsdException w:name="List Number 3" w:locked="1"/>
+    <w:lsdException w:name="List Number 4" w:locked="1"/>
+    <w:lsdException w:name="List Number 5" w:locked="1"/>
+    <w:lsdException w:name="Title" w:semiHidden="0" w:uiPriority="0" w:unhideWhenUsed="0" w:qFormat="1"/>
+    <w:lsdException w:name="Closing" w:locked="1"/>
+    <w:lsdException w:name="Signature" w:locked="1"/>
+    <w:lsdException w:name="Default Paragraph Font" w:semiHidden="0" w:uiPriority="0" w:unhideWhenUsed="0"/>
+    <w:lsdException w:name="Body Text" w:locked="1"/>
+    <w:lsdException w:name="Body Text Indent" w:locked="1"/>
+    <w:lsdException w:name="List Continue" w:locked="1"/>
+    <w:lsdException w:name="List Continue 2" w:locked="1"/>
+    <w:lsdException w:name="List Continue 3" w:locked="1"/>
+    <w:lsdException w:name="List Continue 4" w:locked="1"/>
+    <w:lsdException w:name="List Continue 5" w:locked="1"/>
+    <w:lsdException w:name="Message Header" w:locked="1"/>
+    <w:lsdException w:name="Subtitle" w:semiHidden="0" w:uiPriority="0" w:unhideWhenUsed="0" w:qFormat="1"/>
+    <w:lsdException w:name="Salutation" w:locked="1"/>
+    <w:lsdException w:name="Date" w:locked="1"/>
+    <w:lsdException w:name="Body Text First Indent" w:locked="1"/>
+    <w:lsdException w:name="Body Text First Indent 2" w:locked="1"/>
+    <w:lsdException w:name="Note Heading" w:locked="1"/>
+    <w:lsdException w:name="Body Text 2" w:locked="1"/>
+    <w:lsdException w:name="Body Text 3" w:locked="1"/>
+    <w:lsdException w:name="Body Text Indent 2" w:locked="1"/>
+    <w:lsdException w:name="Body Text Indent 3" w:locked="1"/>
+    <w:lsdException w:name="Block Text" w:locked="1"/>
+    <w:lsdException w:name="Hyperlink" w:locked="1"/>
+    <w:lsdException w:name="FollowedHyperlink" w:locked="1"/>
+    <w:lsdException w:name="Strong" w:semiHidden="0" w:uiPriority="22" w:unhideWhenUsed="0" w:qFormat="1"/>
+    <w:lsdException w:name="Emphasis" w:semiHidden="0" w:uiPriority="20" w:unhideWhenUsed="0" w:qFormat="1"/>
+    <w:lsdException w:name="Document Map" w:locked="1"/>
+    <w:lsdException w:name="Plain Text" w:locked="1"/>
+    <w:lsdException w:name="E-mail Signature" w:locked="1"/>
+    <w:lsdException w:name="HTML Top of Form" w:locked="1"/>
+    <w:lsdException w:name="HTML Bottom of Form" w:locked="1"/>
+    <w:lsdException w:name="Normal (Web)" w:locked="1"/>
+    <w:lsdException w:name="HTML Acronym" w:locked="1"/>
+    <w:lsdException w:name="HTML Address" w:locked="1"/>
+    <w:lsdException w:name="HTML Cite" w:locked="1"/>
+    <w:lsdException w:name="HTML Code" w:locked="1"/>
+    <w:lsdException w:name="HTML Definition" w:locked="1"/>
+    <w:lsdException w:name="HTML Keyboard" w:locked="1"/>
+    <w:lsdException w:name="HTML Preformatted" w:locked="1"/>
+    <w:lsdException w:name="HTML Sample" w:locked="1"/>
+    <w:lsdException w:name="HTML Typewriter" w:locked="1"/>
+    <w:lsdException w:name="HTML Variable" w:locked="1"/>
+    <w:lsdException w:name="Normal Table" w:locked="1"/>
+    <w:lsdException w:name="annotation subject" w:locked="1"/>
+    <w:lsdException w:name="No List" w:locked="1"/>
+    <w:lsdException w:name="Outline List 1" w:locked="1"/>
+    <w:lsdException w:name="Outline List 2" w:locked="1"/>
+    <w:lsdException w:name="Outline List 3" w:locked="1"/>
+    <w:lsdException w:name="Table Simple 1" w:locked="1"/>
+    <w:lsdException w:name="Table Simple 2" w:locked="1"/>
+    <w:lsdException w:name="Table Simple 3" w:locked="1"/>
+    <w:lsdException w:name="Table Classic 1" w:locked="1"/>
+    <w:lsdException w:name="Table Classic 2" w:locked="1"/>
+    <w:lsdException w:name="Table Classic 3" w:locked="1"/>
+    <w:lsdException w:name="Table Classic 4" w:locked="1"/>
+    <w:lsdException w:name="Table Colorful 1" w:locked="1"/>
+    <w:lsdException w:name="Table Colorful 2" w:locked="1"/>
+    <w:lsdException w:name="Table Colorful 3" w:locked="1"/>
+    <w:lsdException w:name="Table Columns 1" w:locked="1"/>
+    <w:lsdException w:name="Table Columns 2" w:locked="1"/>
+    <w:lsdException w:name="Table Columns 3" w:locked="1"/>
+    <w:lsdException w:name="Table Columns 4" w:locked="1"/>
+    <w:lsdException w:name="Table Columns 5" w:locked="1"/>
+    <w:lsdException w:name="Table Grid 1" w:locked="1"/>
+    <w:lsdException w:name="Table Grid 2" w:locked="1"/>
+    <w:lsdException w:name="Table Grid 3" w:locked="1"/>
+    <w:lsdException w:name="Table Grid 4" w:locked="1"/>
+    <w:lsdException w:name="Table Grid 5" w:locked="1"/>
+    <w:lsdException w:name="Table Grid 6" w:locked="1"/>
+    <w:lsdException w:name="Table Grid 7" w:locked="1"/>
+    <w:lsdException w:name="Table Grid 8" w:locked="1"/>
+    <w:lsdException w:name="Table List 1" w:locked="1"/>
+    <w:lsdException w:name="Table List 2" w:locked="1"/>
+    <w:lsdException w:name="Table List 3" w:locked="1"/>
+    <w:lsdException w:name="Table List 4" w:locked="1"/>
+    <w:lsdException w:name="Table List 5" w:locked="1"/>
+    <w:lsdException w:name="Table List 6" w:locked="1"/>
+    <w:lsdException w:name="Table List 7" w:locked="1"/>
+    <w:lsdException w:name="Table List 8" w:locked="1"/>
+    <w:lsdException w:name="Table 3D effects 1" w:locked="1"/>
+    <w:lsdException w:name="Table 3D effects 2" w:locked="1"/>
+    <w:lsdException w:name="Table 3D effects 3" w:locked="1"/>
+    <w:lsdException w:name="Table Contemporary" w:locked="1"/>
+    <w:lsdException w:name="Table Elegant" w:locked="1"/>
+    <w:lsdException w:name="Table Professional" w:locked="1"/>
+    <w:lsdException w:name="Table Subtle 1" w:locked="1"/>
+    <w:lsdException w:name="Table Subtle 2" w:locked="1"/>
+    <w:lsdException w:name="Table Web 1" w:locked="1"/>
+    <w:lsdException w:name="Table Web 2" w:locked="1"/>
+    <w:lsdException w:name="Table Web 3" w:locked="1"/>
+    <w:lsdException w:name="Balloon Text" w:locked="1"/>
+    <w:lsdException w:name="Table Grid" w:semiHidden="0" w:uiPriority="0" w:unhideWhenUsed="0"/>
+    <w:lsdException w:name="Table Theme" w:locked="1"/>
+    <w:lsdException w:name="Placeholder Text" w:unhideWhenUsed="0"/>
+    <w:lsdException w:name="No Spacing" w:semiHidden="0" w:uiPriority="1" w:unhideWhenUsed="0" w:qFormat="1"/>
+    <w:lsdException w:name="Light Shading" w:semiHidden="0" w:uiPriority="60" w:unhideWhenUsed="0"/>
+    <w:lsdException w:name="Light List" w:semiHidden="0" w:uiPriority="61" w:unhideWhenUsed="0"/>
+    <w:lsdException w:name="Light Grid" w:semiHidden="0" w:uiPriority="62" w:unhideWhenUsed="0"/>
+    <w:lsdException w:name="Medium Shading 1" w:semiHidden="0" w:uiPriority="63" w:unhideWhenUsed="0"/>
+    <w:lsdException w:name="Medium Shading 2" w:semiHidden="0" w:uiPriority="64" w:unhideWhenUsed="0"/>
+    <w:lsdException w:name="Medium List 1" w:semiHidden="0" w:uiPriority="65" w:unhideWhenUsed="0"/>
+    <w:lsdException w:name="Medium List 2" w:semiHidden="0" w:uiPriority="66" w:unhideWhenUsed="0"/>
+    <w:lsdException w:name="Medium Grid 1" w:semiHidden="0" w:uiPriority="67" w:unhideWhenUsed="0"/>
+    <w:lsdException w:name="Medium Grid 2" w:semiHidden="0" w:uiPriority="68" w:unhideWhenUsed="0"/>
+    <w:lsdException w:name="Medium Grid 3" w:semiHidden="0" w:uiPriority="69" w:unhideWhenUsed="0"/>
+    <w:lsdException w:name="Dark List" w:semiHidden="0" w:uiPriority="70" w:unhideWhenUsed="0"/>
+    <w:lsdException w:name="Colorful Shading" w:semiHidden="0" w:uiPriority="71" w:unhideWhenUsed="0"/>
+    <w:lsdException w:name="Colorful List" w:semiHidden="0" w:uiPriority="72" w:unhideWhenUsed="0"/>
+    <w:lsdException w:name="Colorful Grid" w:semiHidden="0" w:uiPriority="73" w:unhideWhenUsed="0"/>
+    <w:lsdException w:name="Light Shading Accent 1" w:semiHidden="0" w:uiPriority="60" w:unhideWhenUsed="0"/>
+    <w:lsdException w:name="Light List Accent 1" w:semiHidden="0" w:uiPriority="61" w:unhideWhenUsed="0"/>
+    <w:lsdException w:name="Light Grid Accent 1" w:semiHidden="0" w:uiPriority="62" w:unhideWhenUsed="0"/>
+    <w:lsdException w:name="Medium Shading 1 Accent 1" w:semiHidden="0" w:uiPriority="63" w:unhideWhenUsed="0"/>
+    <w:lsdException w:name="Medium Shading 2 Accent 1" w:semiHidden="0" w:uiPriority="64" w:unhideWhenUsed="0"/>
+    <w:lsdException w:name="Medium List 1 Accent 1" w:semiHidden="0" w:uiPriority="65" w:unhideWhenUsed="0"/>
+    <w:lsdException w:name="Revision" w:unhideWhenUsed="0"/>
+    <w:lsdException w:name="List Paragraph" w:semiHidden="0" w:uiPriority="34" w:unhideWhenUsed="0" w:qFormat="1"/>
+    <w:lsdException w:name="Quote" w:semiHidden="0" w:uiPriority="29" w:unhideWhenUsed="0" w:qFormat="1"/>
+    <w:lsdException w:name="Intense Quote" w:semiHidden="0" w:uiPriority="30" w:unhideWhenUsed="0" w:qFormat="1"/>
+    <w:lsdException w:name="Medium List 2 Accent 1" w:semiHidden="0" w:uiPriority="66" w:unhideWhenUsed="0"/>
+    <w:lsdException w:name="Medium Grid 1 Accent 1" w:semiHidden="0" w:uiPriority="67" w:unhideWhenUsed="0"/>
+    <w:lsdException w:name="Medium Grid 2 Accent 1" w:semiHidden="0" w:uiPriority="68" w:unhideWhenUsed="0"/>
+    <w:lsdException w:name="Medium Grid 3 Accent 1" w:semiHidden="0" w:uiPriority="69" w:unhideWhenUsed="0"/>
+    <w:lsdException w:name="Dark List Accent 1" w:semiHidden="0" w:uiPriority="70" w:unhideWhenUsed="0"/>
+    <w:lsdException w:name="Colorful Shading Accent 1" w:semiHidden="0" w:uiPriority="71" w:unhideWhenUsed="0"/>
+    <w:lsdException w:name="Colorful List Accent 1" w:semiHidden="0" w:uiPriority="72" w:unhideWhenUsed="0"/>
+    <w:lsdException w:name="Colorful Grid Accent 1" w:semiHidden="0" w:uiPriority="73" w:unhideWhenUsed="0"/>
+    <w:lsdException w:name="Light Shading Accent 2" w:semiHidden="0" w:uiPriority="60" w:unhideWhenUsed="0"/>
+    <w:lsdException w:name="Light List Accent 2" w:semiHidden="0" w:uiPriority="61" w:unhideWhenUsed="0"/>
+    <w:lsdException w:name="Light Grid Accent 2" w:semiHidden="0" w:uiPriority="62" w:unhideWhenUsed="0"/>
+    <w:lsdException w:name="Medium Shading 1 Accent 2" w:semiHidden="0" w:uiPriority="63" w:unhideWhenUsed="0"/>
+    <w:lsdException w:name="Medium Shading 2 Accent 2" w:semiHidden="0" w:uiPriority="64" w:unhideWhenUsed="0"/>
+    <w:lsdException w:name="Medium List 1 Accent 2" w:semiHidden="0" w:uiPriority="65" w:unhideWhenUsed="0"/>
+    <w:lsdException w:name="Medium List 2 Accent 2" w:semiHidden="0" w:uiPriority="66" w:unhideWhenUsed="0"/>
+    <w:lsdException w:name="Medium Grid 1 Accent 2" w:semiHidden="0" w:uiPriority="67" w:unhideWhenUsed="0"/>
+    <w:lsdException w:name="Medium Grid 2 Accent 2" w:semiHidden="0" w:uiPriority="68" w:unhideWhenUsed="0"/>
+    <w:lsdException w:name="Medium Grid 3 Accent 2" w:semiHidden="0" w:uiPriority="69" w:unhideWhenUsed="0"/>
+    <w:lsdException w:name="Dark List Accent 2" w:semiHidden="0" w:uiPriority="70" w:unhideWhenUsed="0"/>
+    <w:lsdException w:name="Colorful Shading Accent 2" w:semiHidden="0" w:uiPriority="71" w:unhideWhenUsed="0"/>
+    <w:lsdException w:name="Colorful List Accent 2" w:semiHidden="0" w:uiPriority="72" w:unhideWhenUsed="0"/>
+    <w:lsdException w:name="Colorful Grid Accent 2" w:semiHidden="0" w:uiPriority="73" w:unhideWhenUsed="0"/>
+    <w:lsdException w:name="Light Shading Accent 3" w:semiHidden="0" w:uiPriority="60" w:unhideWhenUsed="0"/>
+    <w:lsdException w:name="Light List Accent 3" w:semiHidden="0" w:uiPriority="61" w:unhideWhenUsed="0"/>
+    <w:lsdException w:name="Light Grid Accent 3" w:semiHidden="0" w:uiPriority="62" w:unhideWhenUsed="0"/>
+    <w:lsdException w:name="Medium Shading 1 Accent 3" w:semiHidden="0" w:uiPriority="63" w:unhideWhenUsed="0"/>
+    <w:lsdException w:name="Medium Shading 2 Accent 3" w:semiHidden="0" w:uiPriority="64" w:unhideWhenUsed="0"/>
+    <w:lsdException w:name="Medium List 1 Accent 3" w:semiHidden="0" w:uiPriority="65" w:unhideWhenUsed="0"/>
+    <w:lsdException w:name="Medium List 2 Accent 3" w:semiHidden="0" w:uiPriority="66" w:unhideWhenUsed="0"/>
+    <w:lsdException w:name="Medium Grid 1 Accent 3" w:semiHidden="0" w:uiPriority="67" w:unhideWhenUsed="0"/>
+    <w:lsdException w:name="Medium Grid 2 Accent 3" w:semiHidden="0" w:uiPriority="68" w:unhideWhenUsed="0"/>
+    <w:lsdException w:name="Medium Grid 3 Accent 3" w:semiHidden="0" w:uiPriority="69" w:unhideWhenUsed="0"/>
+    <w:lsdException w:name="Dark List Accent 3" w:semiHidden="0" w:uiPriority="70" w:unhideWhenUsed="0"/>
+    <w:lsdException w:name="Colorful Shading Accent 3" w:semiHidden="0" w:uiPriority="71" w:unhideWhenUsed="0"/>
+    <w:lsdException w:name="Colorful List Accent 3" w:semiHidden="0" w:uiPriority="72" w:unhideWhenUsed="0"/>
+    <w:lsdException w:name="Colorful Grid Accent 3" w:semiHidden="0" w:uiPriority="73" w:unhideWhenUsed="0"/>
+    <w:lsdException w:name="Light Shading Accent 4" w:semiHidden="0" w:uiPriority="60" w:unhideWhenUsed="0"/>
+    <w:lsdException w:name="Light List Accent 4" w:semiHidden="0" w:uiPriority="61" w:unhideWhenUsed="0"/>
+    <w:lsdException w:name="Light Grid Accent 4" w:semiHidden="0" w:uiPriority="62" w:unhideWhenUsed="0"/>
+    <w:lsdException w:name="Medium Shading 1 Accent 4" w:semiHidden="0" w:uiPriority="63" w:unhideWhenUsed="0"/>
+    <w:lsdException w:name="Medium Shading 2 Accent 4" w:semiHidden="0" w:uiPriority="64" w:unhideWhenUsed="0"/>
+    <w:lsdException w:name="Medium List 1 Accent 4" w:semiHidden="0" w:uiPriority="65" w:unhideWhenUsed="0"/>
+    <w:lsdException w:name="Medium List 2 Accent 4" w:semiHidden="0" w:uiPriority="66" w:unhideWhenUsed="0"/>
+    <w:lsdException w:name="Medium Grid 1 Accent 4" w:semiHidden="0" w:uiPriority="67" w:unhideWhenUsed="0"/>
+    <w:lsdException w:name="Medium Grid 2 Accent 4" w:semiHidden="0" w:uiPriority="68" w:unhideWhenUsed="0"/>
+    <w:lsdException w:name="Medium Grid 3 Accent 4" w:semiHidden="0" w:uiPriority="69" w:unhideWhenUsed="0"/>
+    <w:lsdException w:name="Dark List Accent 4" w:semiHidden="0" w:uiPriority="70" w:unhideWhenUsed="0"/>
+    <w:lsdException w:name="Colorful Shading Accent 4" w:semiHidden="0" w:uiPriority="71" w:unhideWhenUsed="0"/>
+    <w:lsdException w:name="Colorful List Accent 4" w:semiHidden="0" w:uiPriority="72" w:unhideWhenUsed="0"/>
+    <w:lsdException w:name="Colorful Grid Accent 4" w:semiHidden="0" w:uiPriority="73" w:unhideWhenUsed="0"/>
+    <w:lsdException w:name="Light Shading Accent 5" w:semiHidden="0" w:uiPriority="60" w:unhideWhenUsed="0"/>
+    <w:lsdException w:name="Light List Accent 5" w:semiHidden="0" w:uiPriority="61" w:unhideWhenUsed="0"/>
+    <w:lsdException w:name="Light Grid Accent 5" w:semiHidden="0" w:uiPriority="62" w:unhideWhenUsed="0"/>
+    <w:lsdException w:name="Medium Shading 1 Accent 5" w:semiHidden="0" w:uiPriority="63" w:unhideWhenUsed="0"/>
+    <w:lsdException w:name="Medium Shading 2 Accent 5" w:semiHidden="0" w:uiPriority="64" w:unhideWhenUsed="0"/>
+    <w:lsdException w:name="Medium List 1 Accent 5" w:semiHidden="0" w:uiPriority="65" w:unhideWhenUsed="0"/>
+    <w:lsdException w:name="Medium List 2 Accent 5" w:semiHidden="0" w:uiPriority="66" w:unhideWhenUsed="0"/>
+    <w:lsdException w:name="Medium Grid 1 Accent 5" w:semiHidden="0" w:uiPriority="67" w:unhideWhenUsed="0"/>
+    <w:lsdException w:name="Medium Grid 2 Accent 5" w:semiHidden="0" w:uiPriority="68" w:unhideWhenUsed="0"/>
+    <w:lsdException w:name="Medium Grid 3 Accent 5" w:semiHidden="0" w:uiPriority="69" w:unhideWhenUsed="0"/>
+    <w:lsdException w:name="Dark List Accent 5" w:semiHidden="0" w:uiPriority="70" w:unhideWhenUsed="0"/>
+    <w:lsdException w:name="Colorful Shading Accent 5" w:semiHidden="0" w:uiPriority="71" w:unhideWhenUsed="0"/>
+    <w:lsdException w:name="Colorful List Accent 5" w:semiHidden="0" w:uiPriority="72" w:unhideWhenUsed="0"/>
+    <w:lsdException w:name="Colorful Grid Accent 5" w:semiHidden="0" w:uiPriority="73" w:unhideWhenUsed="0"/>
+    <w:lsdException w:name="Light Shading Accent 6" w:semiHidden="0" w:uiPriority="60" w:unhideWhenUsed="0"/>
+    <w:lsdException w:name="Light List Accent 6" w:semiHidden="0" w:uiPriority="61" w:unhideWhenUsed="0"/>
+    <w:lsdException w:name="Light Grid Accent 6" w:semiHidden="0" w:uiPriority="62" w:unhideWhenUsed="0"/>
+    <w:lsdException w:name="Medium Shading 1 Accent 6" w:semiHidden="0" w:uiPriority="63" w:unhideWhenUsed="0"/>
+    <w:lsdException w:name="Medium Shading 2 Accent 6" w:semiHidden="0" w:uiPriority="64" w:unhideWhenUsed="0"/>
+    <w:lsdException w:name="Medium List 1 Accent 6" w:semiHidden="0" w:uiPriority="65" w:unhideWhenUsed="0"/>
+    <w:lsdException w:name="Medium List 2 Accent 6" w:semiHidden="0" w:uiPriority="66" w:unhideWhenUsed="0"/>
+    <w:lsdException w:name="Medium Grid 1 Accent 6" w:semiHidden="0" w:uiPriority="67" w:unhideWhenUsed="0"/>
+    <w:lsdException w:name="Medium Grid 2 Accent 6" w:semiHidden="0" w:uiPriority="68" w:unhideWhenUsed="0"/>
+    <w:lsdException w:name="Medium Grid 3 Accent 6" w:semiHidden="0" w:uiPriority="69" w:unhideWhenUsed="0"/>
+    <w:lsdException w:name="Dark List Accent 6" w:semiHidden="0" w:uiPriority="70" w:unhideWhenUsed="0"/>
+    <w:lsdException w:name="Colorful Shading Accent 6" w:semiHidden="0" w:uiPriority="71" w:unhideWhenUsed="0"/>
+    <w:lsdException w:name="Colorful List Accent 6" w:semiHidden="0" w:uiPriority="72" w:unhideWhenUsed="0"/>
+    <w:lsdException w:name="Colorful Grid Accent 6" w:semiHidden="0" w:uiPriority="73" w:unhideWhenUsed="0"/>
+    <w:lsdException w:name="Subtle Emphasis" w:semiHidden="0" w:uiPriority="19" w:unhideWhenUsed="0" w:qFormat="1"/>
+    <w:lsdException w:name="Intense Emphasis" w:semiHidden="0" w:uiPriority="21" w:unhideWhenUsed="0" w:qFormat="1"/>
+    <w:lsdException w:name="Subtle Reference" w:semiHidden="0" w:uiPriority="31" w:unhideWhenUsed="0" w:qFormat="1"/>
+    <w:lsdException w:name="Intense Reference" w:semiHidden="0" w:uiPriority="32" w:unhideWhenUsed="0" w:qFormat="1"/>
+    <w:lsdException w:name="Book Title" w:semiHidden="0" w:uiPriority="33" w:unhideWhenUsed="0" w:qFormat="1"/>
+    <w:lsdException w:name="Bibliography" w:uiPriority="37"/>
+    <w:lsdException w:name="TOC Heading" w:semiHidden="0" w:uiPriority="39" w:unhideWhenUsed="0" w:qFormat="1"/>
   </w:latentStyles>
   <w:style w:type="paragraph" w:default="1" w:styleId="Normal">
     <w:name w:val="Normal"/>
@@ -42412,6 +41118,7 @@
     <w:uiPriority w:val="99"/>
     <w:semiHidden/>
     <w:unhideWhenUsed/>
+    <w:qFormat/>
     <w:tblPr>
       <w:tblInd w:w="0" w:type="dxa"/>
       <w:tblCellMar>

--- a/Hibernate/Hibernate JBoss.org part_01/docs/Hibernate.docx
+++ b/Hibernate/Hibernate JBoss.org part_01/docs/Hibernate.docx
@@ -1,6 +1,6 @@
 
 <file path=word/document.xml><?xml version="1.0" encoding="utf-8"?>
-<w:document xmlns:ve="http://schemas.openxmlformats.org/markup-compatibility/2006" xmlns:o="urn:schemas-microsoft-com:office:office" xmlns:r="http://schemas.openxmlformats.org/officeDocument/2006/relationships" xmlns:m="http://schemas.openxmlformats.org/officeDocument/2006/math" xmlns:v="urn:schemas-microsoft-com:vml" xmlns:wp="http://schemas.openxmlformats.org/drawingml/2006/wordprocessingDrawing" xmlns:w10="urn:schemas-microsoft-com:office:word" xmlns:w="http://schemas.openxmlformats.org/wordprocessingml/2006/main" xmlns:wne="http://schemas.microsoft.com/office/word/2006/wordml">
+<w:document xmlns:wpc="http://schemas.microsoft.com/office/word/2010/wordprocessingCanvas" xmlns:mc="http://schemas.openxmlformats.org/markup-compatibility/2006" xmlns:o="urn:schemas-microsoft-com:office:office" xmlns:r="http://schemas.openxmlformats.org/officeDocument/2006/relationships" xmlns:m="http://schemas.openxmlformats.org/officeDocument/2006/math" xmlns:v="urn:schemas-microsoft-com:vml" xmlns:wp14="http://schemas.microsoft.com/office/word/2010/wordprocessingDrawing" xmlns:wp="http://schemas.openxmlformats.org/drawingml/2006/wordprocessingDrawing" xmlns:w10="urn:schemas-microsoft-com:office:word" xmlns:w="http://schemas.openxmlformats.org/wordprocessingml/2006/main" xmlns:w14="http://schemas.microsoft.com/office/word/2010/wordml" xmlns:w15="http://schemas.microsoft.com/office/word/2012/wordml" xmlns:wpg="http://schemas.microsoft.com/office/word/2010/wordprocessingGroup" xmlns:wpi="http://schemas.microsoft.com/office/word/2010/wordprocessingInk" xmlns:wne="http://schemas.microsoft.com/office/word/2006/wordml" xmlns:wps="http://schemas.microsoft.com/office/word/2010/wordprocessingShape" mc:Ignorable="w14 w15 wp14">
   <w:body>
     <w:p>
       <w:pPr>
@@ -6604,6 +6604,7 @@
         </w:rPr>
         <w:t>)</w:t>
       </w:r>
+      <w:proofErr w:type="spellStart"/>
       <w:r>
         <w:rPr>
           <w:b/>
@@ -6611,6 +6612,7 @@
         </w:rPr>
         <w:t>ирасширяет</w:t>
       </w:r>
+      <w:proofErr w:type="spellEnd"/>
       <w:proofErr w:type="gramEnd"/>
       <w:r>
         <w:rPr>
@@ -6683,7 +6685,7 @@
             <v:path o:extrusionok="f" gradientshapeok="t" o:connecttype="rect"/>
             <o:lock v:ext="edit" aspectratio="t"/>
           </v:shapetype>
-          <v:shape id="Рисунок 3" o:spid="_x0000_i1025" type="#_x0000_t75" style="width:153.75pt;height:210pt;visibility:visible" o:bordertopcolor="this" o:borderleftcolor="this" o:borderbottomcolor="this" o:borderrightcolor="this">
+          <v:shape id="Рисунок 3" o:spid="_x0000_i1025" type="#_x0000_t75" style="width:153.6pt;height:210pt;visibility:visible" o:bordertopcolor="this" o:borderleftcolor="this" o:borderbottomcolor="this" o:borderrightcolor="this">
             <v:imagedata r:id="rId5" o:title=""/>
             <w10:bordertop type="single" width="4"/>
             <w10:borderleft type="single" width="4"/>
@@ -6837,7 +6839,7 @@
       </w:pPr>
       <w:r>
         <w:pict>
-          <v:shape id="_x0000_i1026" type="#_x0000_t75" style="width:453pt;height:218.25pt" o:bordertopcolor="this" o:borderleftcolor="this" o:borderbottomcolor="this" o:borderrightcolor="this">
+          <v:shape id="_x0000_i1026" type="#_x0000_t75" style="width:453.6pt;height:218.4pt" o:bordertopcolor="this" o:borderleftcolor="this" o:borderbottomcolor="this" o:borderrightcolor="this">
             <v:imagedata r:id="rId6" o:title=""/>
             <w10:bordertop type="single" width="4"/>
             <w10:borderleft type="single" width="4"/>
@@ -8236,7 +8238,7 @@
           <w:bottom w:w="15" w:type="dxa"/>
           <w:right w:w="15" w:type="dxa"/>
         </w:tblCellMar>
-        <w:tblLook w:val="00A0"/>
+        <w:tblLook w:val="00A0" w:firstRow="1" w:lastRow="0" w:firstColumn="1" w:lastColumn="0" w:noHBand="0" w:noVBand="0"/>
       </w:tblPr>
       <w:tblGrid>
         <w:gridCol w:w="2537"/>
@@ -10529,16 +10531,22 @@
         <w:rPr>
           <w:lang w:val="en-US"/>
         </w:rPr>
-        <w:t xml:space="preserve">, </w:t>
+        <w:t xml:space="preserve">, which </w:t>
       </w:r>
       <w:proofErr w:type="gramStart"/>
       <w:r>
         <w:rPr>
           <w:lang w:val="en-US"/>
         </w:rPr>
-        <w:t>which doesn’t require type registration.</w:t>
+        <w:t>doesn’t</w:t>
       </w:r>
       <w:proofErr w:type="gramEnd"/>
+      <w:r>
+        <w:rPr>
+          <w:lang w:val="en-US"/>
+        </w:rPr>
+        <w:t xml:space="preserve"> require type registration.</w:t>
+      </w:r>
     </w:p>
     <w:p>
       <w:pPr>
@@ -11130,14 +11138,12 @@
         <w:lastRenderedPageBreak/>
         <w:t xml:space="preserve">Можно также замапить </w:t>
       </w:r>
-      <w:proofErr w:type="spellStart"/>
       <w:r>
         <w:rPr>
           <w:lang w:val="en-US"/>
         </w:rPr>
         <w:t>Enum</w:t>
       </w:r>
-      <w:proofErr w:type="spellEnd"/>
       <w:r>
         <w:t>с помощью пользовательского типа (</w:t>
       </w:r>
@@ -11195,10 +11201,10 @@
         </w:rPr>
         <w:t xml:space="preserve">, </w:t>
       </w:r>
+      <w:proofErr w:type="spellStart"/>
       <w:r>
         <w:t>еслиунасесть</w:t>
       </w:r>
-      <w:proofErr w:type="spellStart"/>
       <w:r>
         <w:rPr>
           <w:lang w:val="en-US"/>
@@ -11344,14 +11350,12 @@
       <w:pPr>
         <w:spacing w:after="240"/>
       </w:pPr>
-      <w:proofErr w:type="spellStart"/>
       <w:r>
         <w:rPr>
           <w:lang w:val="en-US"/>
         </w:rPr>
         <w:t>AttributeConverter</w:t>
       </w:r>
-      <w:proofErr w:type="spellEnd"/>
       <w:r>
         <w:t xml:space="preserve">может быть использован и при </w:t>
       </w:r>
@@ -19407,7 +19411,7 @@
       </w:pPr>
       <w:r>
         <w:pict>
-          <v:shape id="_x0000_i1027" type="#_x0000_t75" style="width:498pt;height:126.75pt" o:bordertopcolor="this" o:borderleftcolor="this" o:borderbottomcolor="this" o:borderrightcolor="this">
+          <v:shape id="_x0000_i1027" type="#_x0000_t75" style="width:498pt;height:126.6pt" o:bordertopcolor="this" o:borderleftcolor="this" o:borderbottomcolor="this" o:borderrightcolor="this">
             <v:imagedata r:id="rId18" o:title=""/>
             <w10:bordertop type="single" width="4"/>
             <w10:borderleft type="single" width="4"/>
@@ -20713,9 +20717,12 @@
     <w:p/>
     <w:p>
       <w:r>
-        <w:t>В бд</w:t>
+        <w:t xml:space="preserve">В </w:t>
       </w:r>
       <w:proofErr w:type="spellStart"/>
+      <w:r>
+        <w:t>бд</w:t>
+      </w:r>
       <w:r>
         <w:rPr>
           <w:lang w:val="en-US"/>
@@ -21273,7 +21280,21 @@
         <w:rPr>
           <w:lang w:val="en-US"/>
         </w:rPr>
-        <w:t xml:space="preserve">However, if you really need to use a bidirectional association and want to make sure that this is always going to be fetched lazily, then you need to enable lazy state initialization </w:t>
+        <w:t xml:space="preserve">However, if you really need to use a bidirectional association and want to make sure that this is always going to </w:t>
+      </w:r>
+      <w:proofErr w:type="gramStart"/>
+      <w:r>
+        <w:rPr>
+          <w:lang w:val="en-US"/>
+        </w:rPr>
+        <w:t>be fetched</w:t>
+      </w:r>
+      <w:proofErr w:type="gramEnd"/>
+      <w:r>
+        <w:rPr>
+          <w:lang w:val="en-US"/>
+        </w:rPr>
+        <w:t xml:space="preserve"> lazily, then you need to enable lazy state initialization </w:t>
       </w:r>
       <w:proofErr w:type="spellStart"/>
       <w:r>
@@ -24657,9 +24678,11 @@
     </w:p>
     <w:p/>
     <w:p>
+      <w:proofErr w:type="spellStart"/>
       <w:r>
         <w:t>Призагрузке</w:t>
       </w:r>
+      <w:proofErr w:type="spellEnd"/>
       <w:r>
         <w:rPr>
           <w:lang w:val="en-US"/>
@@ -24744,6 +24767,7 @@
         </w:rPr>
         <w:t>@</w:t>
       </w:r>
+      <w:proofErr w:type="spellStart"/>
       <w:r>
         <w:rPr>
           <w:rFonts w:ascii="Consolas" w:hAnsi="Consolas" w:cs="Consolas"/>
@@ -24753,7 +24777,19 @@
           <w:u w:val="single"/>
           <w:shd w:val="clear" w:color="auto" w:fill="E8F2FE"/>
         </w:rPr>
-        <w:t xml:space="preserve">NaturalIdCache для </w:t>
+        <w:t>NaturalIdCache</w:t>
+      </w:r>
+      <w:proofErr w:type="spellEnd"/>
+      <w:r>
+        <w:rPr>
+          <w:rFonts w:ascii="Consolas" w:hAnsi="Consolas" w:cs="Consolas"/>
+          <w:color w:val="000000"/>
+          <w:sz w:val="20"/>
+          <w:szCs w:val="20"/>
+          <w:u w:val="single"/>
+          <w:shd w:val="clear" w:color="auto" w:fill="E8F2FE"/>
+        </w:rPr>
+        <w:t xml:space="preserve"> для </w:t>
       </w:r>
       <w:r>
         <w:rPr>
@@ -25596,7 +25632,6 @@
         </w:rPr>
         <w:t xml:space="preserve"> query against the </w:t>
       </w:r>
-      <w:proofErr w:type="spellStart"/>
       <w:r>
         <w:rPr>
           <w:rFonts w:ascii="Courier New" w:hAnsi="Courier New" w:cs="Courier New"/>
@@ -25604,17 +25639,7 @@
           <w:szCs w:val="20"/>
           <w:lang w:val="en-US"/>
         </w:rPr>
-        <w:t>superclass</w:t>
-      </w:r>
-      <w:proofErr w:type="spellEnd"/>
-      <w:r>
-        <w:rPr>
-          <w:rFonts w:ascii="Courier New" w:hAnsi="Courier New" w:cs="Courier New"/>
-          <w:sz w:val="20"/>
-          <w:szCs w:val="20"/>
-          <w:lang w:val="en-US"/>
-        </w:rPr>
-        <w:t xml:space="preserve"> </w:t>
+        <w:t xml:space="preserve">superclass </w:t>
       </w:r>
       <w:proofErr w:type="spellStart"/>
       <w:r>
@@ -33062,7 +33087,16 @@
           <w:szCs w:val="36"/>
           <w:lang w:val="en-US"/>
         </w:rPr>
-        <w:t>@OnDelete cascade</w:t>
+        <w:t xml:space="preserve">@OnDelete </w:t>
+      </w:r>
+      <w:r>
+        <w:rPr>
+          <w:noProof/>
+          <w:sz w:val="36"/>
+          <w:szCs w:val="36"/>
+          <w:lang w:val="en-US"/>
+        </w:rPr>
+        <w:t>CASCADE</w:t>
       </w:r>
     </w:p>
     <w:p>
@@ -33073,37 +33107,1056 @@
           <w:lang w:val="en-US"/>
         </w:rPr>
       </w:pPr>
+      <w:r>
+        <w:rPr>
+          <w:noProof/>
+          <w:lang w:val="en-US"/>
+        </w:rPr>
+        <w:t xml:space="preserve">While the previous cascade types propagate entity state transitions, the </w:t>
+      </w:r>
+      <w:r>
+        <w:rPr>
+          <w:b/>
+          <w:noProof/>
+          <w:color w:val="0070C0"/>
+          <w:lang w:val="en-US"/>
+        </w:rPr>
+        <w:t>@OnDelete</w:t>
+      </w:r>
+      <w:r>
+        <w:rPr>
+          <w:noProof/>
+          <w:lang w:val="en-US"/>
+        </w:rPr>
+        <w:t xml:space="preserve"> cascade is a DDL-level FK feature which allows you to remove a child record whenever the parent row is deleted.</w:t>
+      </w:r>
+    </w:p>
+    <w:p>
+      <w:pPr>
+        <w:pStyle w:val="Heading1"/>
+        <w:numPr>
+          <w:ilvl w:val="0"/>
+          <w:numId w:val="12"/>
+        </w:numPr>
+        <w:jc w:val="center"/>
+        <w:rPr>
+          <w:noProof/>
+          <w:sz w:val="36"/>
+          <w:szCs w:val="36"/>
+          <w:lang w:val="en-US"/>
+        </w:rPr>
+      </w:pPr>
+      <w:r>
+        <w:rPr>
+          <w:noProof/>
+          <w:sz w:val="36"/>
+          <w:szCs w:val="36"/>
+          <w:lang w:val="en-US"/>
+        </w:rPr>
+        <w:t>FLUSHING</w:t>
+      </w:r>
+    </w:p>
+    <w:p>
+      <w:pPr>
+        <w:pStyle w:val="NormalWeb"/>
+        <w:rPr>
+          <w:lang w:val="en-US"/>
+        </w:rPr>
+      </w:pPr>
+      <w:r>
+        <w:rPr>
+          <w:b/>
+          <w:lang w:val="en-US"/>
+        </w:rPr>
+        <w:t>Flushing</w:t>
+      </w:r>
+      <w:r>
+        <w:rPr>
+          <w:lang w:val="en-US"/>
+        </w:rPr>
+        <w:t xml:space="preserve"> is the process of synchronizing the state of the persistence context with the underlying database.</w:t>
+      </w:r>
+    </w:p>
+    <w:p>
+      <w:pPr>
+        <w:pStyle w:val="NormalWeb"/>
+        <w:rPr>
+          <w:noProof/>
+          <w:lang w:val="en-US"/>
+        </w:rPr>
+      </w:pPr>
+      <w:r>
+        <w:rPr>
+          <w:noProof/>
+          <w:lang w:val="en-US"/>
+        </w:rPr>
+        <w:t xml:space="preserve">The flushing strategy is given by the </w:t>
+      </w:r>
+      <w:hyperlink r:id="rId31" w:anchor="getFlushMode--" w:history="1">
+        <w:r>
+          <w:rPr>
+            <w:noProof/>
+            <w:lang w:val="en-US"/>
+          </w:rPr>
+          <w:t>flushMode</w:t>
+        </w:r>
+      </w:hyperlink>
+      <w:r>
+        <w:rPr>
+          <w:noProof/>
+          <w:lang w:val="en-US"/>
+        </w:rPr>
+        <w:t>:</w:t>
+      </w:r>
+    </w:p>
+    <w:p>
+      <w:pPr>
+        <w:numPr>
+          <w:ilvl w:val="0"/>
+          <w:numId w:val="58"/>
+        </w:numPr>
+        <w:spacing w:before="120"/>
+        <w:ind w:left="714" w:hanging="357"/>
+        <w:rPr>
+          <w:lang w:val="en-US" w:eastAsia="en-US"/>
+        </w:rPr>
+      </w:pPr>
+      <w:r>
+        <w:rPr>
+          <w:b/>
+          <w:noProof/>
+          <w:color w:val="0070C0"/>
+          <w:lang w:val="en-US"/>
+        </w:rPr>
+        <w:t xml:space="preserve">AUTO - </w:t>
+      </w:r>
+      <w:r>
+        <w:rPr>
+          <w:lang w:val="en-US" w:eastAsia="en-US"/>
+        </w:rPr>
+        <w:t xml:space="preserve">This is the default mode, and it flushes the </w:t>
+      </w:r>
+      <w:r>
+        <w:rPr>
+          <w:rFonts w:ascii="Courier New" w:hAnsi="Courier New" w:cs="Courier New"/>
+          <w:sz w:val="20"/>
+          <w:szCs w:val="20"/>
+          <w:lang w:val="en-US" w:eastAsia="en-US"/>
+        </w:rPr>
+        <w:t>Session</w:t>
+      </w:r>
+      <w:r>
+        <w:rPr>
+          <w:lang w:val="en-US" w:eastAsia="en-US"/>
+        </w:rPr>
+        <w:t xml:space="preserve"> only if necessary.</w:t>
+      </w:r>
+    </w:p>
+    <w:p>
+      <w:pPr>
+        <w:numPr>
+          <w:ilvl w:val="0"/>
+          <w:numId w:val="58"/>
+        </w:numPr>
+        <w:ind w:left="714" w:hanging="357"/>
+        <w:rPr>
+          <w:lang w:val="en-US" w:eastAsia="en-US"/>
+        </w:rPr>
+      </w:pPr>
+      <w:r>
+        <w:rPr>
+          <w:b/>
+          <w:noProof/>
+          <w:color w:val="0070C0"/>
+          <w:lang w:val="en-US"/>
+        </w:rPr>
+        <w:t xml:space="preserve">COMMIT - </w:t>
+      </w:r>
+      <w:r>
+        <w:rPr>
+          <w:lang w:val="en-US" w:eastAsia="en-US"/>
+        </w:rPr>
+        <w:t xml:space="preserve">The </w:t>
+      </w:r>
+      <w:r>
+        <w:rPr>
+          <w:rFonts w:ascii="Courier New" w:hAnsi="Courier New" w:cs="Courier New"/>
+          <w:sz w:val="20"/>
+          <w:szCs w:val="20"/>
+          <w:lang w:val="en-US" w:eastAsia="en-US"/>
+        </w:rPr>
+        <w:t>Session</w:t>
+      </w:r>
+      <w:r>
+        <w:rPr>
+          <w:lang w:val="en-US" w:eastAsia="en-US"/>
+        </w:rPr>
+        <w:t xml:space="preserve"> tries to delay the flush until the current </w:t>
+      </w:r>
+      <w:r>
+        <w:rPr>
+          <w:rFonts w:ascii="Courier New" w:hAnsi="Courier New" w:cs="Courier New"/>
+          <w:sz w:val="20"/>
+          <w:szCs w:val="20"/>
+          <w:lang w:val="en-US" w:eastAsia="en-US"/>
+        </w:rPr>
+        <w:t>Transaction</w:t>
+      </w:r>
+      <w:r>
+        <w:rPr>
+          <w:lang w:val="en-US" w:eastAsia="en-US"/>
+        </w:rPr>
+        <w:t xml:space="preserve"> is committed, although it might flush prematurely too.</w:t>
+      </w:r>
+    </w:p>
+    <w:p>
+      <w:pPr>
+        <w:pStyle w:val="NormalWeb"/>
+        <w:rPr>
+          <w:noProof/>
+          <w:lang w:val="en-US"/>
+        </w:rPr>
+      </w:pPr>
+      <w:r>
+        <w:rPr>
+          <w:noProof/>
+          <w:lang w:val="en-US"/>
+        </w:rPr>
+        <w:t>Hibernate supports additional strategies:</w:t>
+      </w:r>
+    </w:p>
+    <w:p>
+      <w:pPr>
+        <w:numPr>
+          <w:ilvl w:val="0"/>
+          <w:numId w:val="58"/>
+        </w:numPr>
+        <w:spacing w:before="120"/>
+        <w:ind w:left="714" w:hanging="357"/>
+        <w:rPr>
+          <w:b/>
+          <w:noProof/>
+          <w:color w:val="0070C0"/>
+          <w:lang w:val="en-US"/>
+        </w:rPr>
+      </w:pPr>
+      <w:r>
+        <w:rPr>
+          <w:b/>
+          <w:noProof/>
+          <w:color w:val="0070C0"/>
+          <w:lang w:val="en-US"/>
+        </w:rPr>
+        <w:t xml:space="preserve">ALWAYS </w:t>
+      </w:r>
+      <w:r>
+        <w:rPr>
+          <w:lang w:val="en-US" w:eastAsia="en-US"/>
+        </w:rPr>
+        <w:t>- Flushes the Session before every query.</w:t>
+      </w:r>
+    </w:p>
+    <w:p>
+      <w:pPr>
+        <w:numPr>
+          <w:ilvl w:val="0"/>
+          <w:numId w:val="58"/>
+        </w:numPr>
+        <w:ind w:left="714" w:hanging="357"/>
+        <w:rPr>
+          <w:b/>
+          <w:noProof/>
+          <w:color w:val="0070C0"/>
+          <w:lang w:val="en-US"/>
+        </w:rPr>
+      </w:pPr>
+      <w:r>
+        <w:rPr>
+          <w:b/>
+          <w:noProof/>
+          <w:color w:val="0070C0"/>
+          <w:lang w:val="en-US"/>
+        </w:rPr>
+        <w:t xml:space="preserve">MANUAL </w:t>
+      </w:r>
+      <w:r>
+        <w:rPr>
+          <w:lang w:val="en-US" w:eastAsia="en-US"/>
+        </w:rPr>
+        <w:t>- The Session flushing is delegated to the application, which must call Session.flush() explicitly in order to apply the persistence context changes.</w:t>
+      </w:r>
+    </w:p>
+    <w:p>
+      <w:pPr>
+        <w:pStyle w:val="Heading1"/>
+        <w:numPr>
+          <w:ilvl w:val="0"/>
+          <w:numId w:val="12"/>
+        </w:numPr>
+        <w:jc w:val="center"/>
+        <w:rPr>
+          <w:noProof/>
+          <w:sz w:val="36"/>
+          <w:szCs w:val="36"/>
+          <w:lang w:val="en-US"/>
+        </w:rPr>
+      </w:pPr>
+      <w:r>
+        <w:rPr>
+          <w:noProof/>
+          <w:sz w:val="36"/>
+          <w:szCs w:val="36"/>
+          <w:lang w:val="en-US"/>
+        </w:rPr>
+        <w:t>DATABASE ACCESS</w:t>
+      </w:r>
+    </w:p>
+    <w:p>
+      <w:pPr>
+        <w:pStyle w:val="NormalWeb"/>
+        <w:rPr>
+          <w:noProof/>
+          <w:lang w:val="en-US"/>
+        </w:rPr>
+      </w:pPr>
+      <w:r>
+        <w:rPr>
+          <w:noProof/>
+          <w:lang w:val="en-US"/>
+        </w:rPr>
+        <w:lastRenderedPageBreak/>
+        <w:t xml:space="preserve">How to connect to your database so that it may connect on behalf of your application? This is ultimately the function of the </w:t>
+      </w:r>
+      <w:r>
+        <w:rPr>
+          <w:b/>
+          <w:noProof/>
+          <w:color w:val="0070C0"/>
+          <w:lang w:val="en-US"/>
+        </w:rPr>
+        <w:t>org.hibernate.engine.jdbc.connections.spi.ConnectionProvider</w:t>
+      </w:r>
+      <w:r>
+        <w:rPr>
+          <w:noProof/>
+          <w:lang w:val="en-US"/>
+        </w:rPr>
+        <w:t xml:space="preserve"> interface. Hibernate provides some out of the box implementations of this interface.</w:t>
+      </w:r>
+    </w:p>
+    <w:p>
+      <w:pPr>
+        <w:pStyle w:val="NormalWeb"/>
+        <w:rPr>
+          <w:noProof/>
+          <w:lang w:val="en-US" w:eastAsia="en-US"/>
+        </w:rPr>
+      </w:pPr>
+      <w:r>
+        <w:rPr>
+          <w:noProof/>
+          <w:lang w:val="en-US"/>
+        </w:rPr>
+        <w:t>A</w:t>
+      </w:r>
+      <w:r>
+        <w:rPr>
+          <w:noProof/>
+          <w:lang w:val="en-US"/>
+        </w:rPr>
+        <w:t xml:space="preserve">pplications should not have to configure a </w:t>
+      </w:r>
+      <w:r>
+        <w:rPr>
+          <w:rStyle w:val="HTMLCode"/>
+          <w:noProof/>
+          <w:lang w:val="en-US"/>
+        </w:rPr>
+        <w:t>ConnectionProvider</w:t>
+      </w:r>
+      <w:r>
+        <w:rPr>
+          <w:noProof/>
+          <w:lang w:val="en-US"/>
+        </w:rPr>
+        <w:t xml:space="preserve"> explicitly if using one of the Hibernate-provided implementations. Hibernate will internally determine which </w:t>
+      </w:r>
+      <w:r>
+        <w:rPr>
+          <w:rStyle w:val="HTMLCode"/>
+          <w:noProof/>
+          <w:lang w:val="en-US"/>
+        </w:rPr>
+        <w:t>ConnectionProvider</w:t>
+      </w:r>
+      <w:r>
+        <w:rPr>
+          <w:noProof/>
+          <w:lang w:val="en-US"/>
+        </w:rPr>
+        <w:t xml:space="preserve"> to use based on the following algorithm:</w:t>
+      </w:r>
+    </w:p>
+    <w:p>
+      <w:pPr>
+        <w:pStyle w:val="NormalWeb"/>
+        <w:numPr>
+          <w:ilvl w:val="0"/>
+          <w:numId w:val="59"/>
+        </w:numPr>
+        <w:rPr>
+          <w:noProof/>
+          <w:lang w:val="en-US"/>
+        </w:rPr>
+      </w:pPr>
+      <w:r>
+        <w:rPr>
+          <w:noProof/>
+          <w:lang w:val="en-US"/>
+        </w:rPr>
+        <w:t xml:space="preserve">If </w:t>
+      </w:r>
+      <w:r>
+        <w:rPr>
+          <w:rStyle w:val="HTMLCode"/>
+          <w:noProof/>
+          <w:lang w:val="en-US"/>
+        </w:rPr>
+        <w:t>hibernate.connection.provider_class</w:t>
+      </w:r>
+      <w:r>
+        <w:rPr>
+          <w:noProof/>
+          <w:lang w:val="en-US"/>
+        </w:rPr>
+        <w:t xml:space="preserve"> is set, it takes precedence</w:t>
+      </w:r>
+    </w:p>
+    <w:p>
+      <w:pPr>
+        <w:pStyle w:val="NormalWeb"/>
+        <w:numPr>
+          <w:ilvl w:val="0"/>
+          <w:numId w:val="59"/>
+        </w:numPr>
+        <w:rPr>
+          <w:noProof/>
+          <w:lang w:val="en-US"/>
+        </w:rPr>
+      </w:pPr>
+      <w:r>
+        <w:rPr>
+          <w:noProof/>
+          <w:lang w:val="en-US"/>
+        </w:rPr>
+        <w:t xml:space="preserve">else if </w:t>
+      </w:r>
+      <w:r>
+        <w:rPr>
+          <w:rStyle w:val="HTMLCode"/>
+          <w:noProof/>
+          <w:lang w:val="en-US"/>
+        </w:rPr>
+        <w:t>hibernate.connection.datasource</w:t>
+      </w:r>
+      <w:r>
+        <w:rPr>
+          <w:noProof/>
+          <w:lang w:val="en-US"/>
+        </w:rPr>
+        <w:t xml:space="preserve"> is set → </w:t>
+      </w:r>
+      <w:hyperlink r:id="rId32" w:anchor="database-connectionprovider-datasource" w:history="1">
+        <w:r>
+          <w:rPr>
+            <w:rStyle w:val="Hyperlink"/>
+            <w:noProof/>
+            <w:lang w:val="en-US"/>
+          </w:rPr>
+          <w:t>Using DataSources</w:t>
+        </w:r>
+      </w:hyperlink>
+    </w:p>
+    <w:p>
+      <w:pPr>
+        <w:pStyle w:val="NormalWeb"/>
+        <w:numPr>
+          <w:ilvl w:val="0"/>
+          <w:numId w:val="59"/>
+        </w:numPr>
+        <w:rPr>
+          <w:noProof/>
+          <w:lang w:val="en-US"/>
+        </w:rPr>
+      </w:pPr>
+      <w:r>
+        <w:rPr>
+          <w:noProof/>
+          <w:lang w:val="en-US"/>
+        </w:rPr>
+        <w:t xml:space="preserve">else if any setting prefixed by </w:t>
+      </w:r>
+      <w:r>
+        <w:rPr>
+          <w:rStyle w:val="HTMLCode"/>
+          <w:noProof/>
+          <w:lang w:val="en-US"/>
+        </w:rPr>
+        <w:t>hibernate.c3p0.</w:t>
+      </w:r>
+      <w:r>
+        <w:rPr>
+          <w:noProof/>
+          <w:lang w:val="en-US"/>
+        </w:rPr>
+        <w:t xml:space="preserve"> is set → </w:t>
+      </w:r>
+      <w:hyperlink r:id="rId33" w:anchor="database-connectionprovider-c3p0" w:history="1">
+        <w:r>
+          <w:rPr>
+            <w:rStyle w:val="Hyperlink"/>
+            <w:noProof/>
+            <w:lang w:val="en-US"/>
+          </w:rPr>
+          <w:t>Using c3p0</w:t>
+        </w:r>
+      </w:hyperlink>
+    </w:p>
+    <w:p>
+      <w:pPr>
+        <w:pStyle w:val="NormalWeb"/>
+        <w:numPr>
+          <w:ilvl w:val="0"/>
+          <w:numId w:val="59"/>
+        </w:numPr>
+        <w:rPr>
+          <w:noProof/>
+          <w:lang w:val="en-US"/>
+        </w:rPr>
+      </w:pPr>
+      <w:r>
+        <w:rPr>
+          <w:noProof/>
+          <w:lang w:val="en-US"/>
+        </w:rPr>
+        <w:t xml:space="preserve">else if any setting prefixed by </w:t>
+      </w:r>
+      <w:r>
+        <w:rPr>
+          <w:rStyle w:val="HTMLCode"/>
+          <w:noProof/>
+          <w:lang w:val="en-US"/>
+        </w:rPr>
+        <w:t>hibernate.proxool.</w:t>
+      </w:r>
+      <w:r>
+        <w:rPr>
+          <w:noProof/>
+          <w:lang w:val="en-US"/>
+        </w:rPr>
+        <w:t xml:space="preserve"> is set → </w:t>
+      </w:r>
+      <w:hyperlink r:id="rId34" w:anchor="database-connectionprovider-proxool" w:history="1">
+        <w:r>
+          <w:rPr>
+            <w:rStyle w:val="Hyperlink"/>
+            <w:noProof/>
+            <w:lang w:val="en-US"/>
+          </w:rPr>
+          <w:t>Using Proxool</w:t>
+        </w:r>
+      </w:hyperlink>
+    </w:p>
+    <w:p>
+      <w:pPr>
+        <w:pStyle w:val="NormalWeb"/>
+        <w:numPr>
+          <w:ilvl w:val="0"/>
+          <w:numId w:val="59"/>
+        </w:numPr>
+        <w:rPr>
+          <w:noProof/>
+          <w:lang w:val="en-US"/>
+        </w:rPr>
+      </w:pPr>
+      <w:r>
+        <w:rPr>
+          <w:noProof/>
+          <w:lang w:val="en-US"/>
+        </w:rPr>
+        <w:t xml:space="preserve">else if any setting prefixed by </w:t>
+      </w:r>
+      <w:r>
+        <w:rPr>
+          <w:rStyle w:val="HTMLCode"/>
+          <w:noProof/>
+          <w:lang w:val="en-US"/>
+        </w:rPr>
+        <w:t>hibernate.hikari.</w:t>
+      </w:r>
+      <w:r>
+        <w:rPr>
+          <w:noProof/>
+          <w:lang w:val="en-US"/>
+        </w:rPr>
+        <w:t xml:space="preserve"> is set → </w:t>
+      </w:r>
+      <w:hyperlink r:id="rId35" w:anchor="database-connectionprovider-hikari" w:history="1">
+        <w:r>
+          <w:rPr>
+            <w:rStyle w:val="Hyperlink"/>
+            <w:noProof/>
+            <w:lang w:val="en-US"/>
+          </w:rPr>
+          <w:t>Using HikariCP</w:t>
+        </w:r>
+      </w:hyperlink>
+    </w:p>
+    <w:p>
+      <w:pPr>
+        <w:pStyle w:val="NormalWeb"/>
+        <w:numPr>
+          <w:ilvl w:val="0"/>
+          <w:numId w:val="59"/>
+        </w:numPr>
+        <w:rPr>
+          <w:noProof/>
+          <w:lang w:val="en-US"/>
+        </w:rPr>
+      </w:pPr>
+      <w:r>
+        <w:rPr>
+          <w:noProof/>
+          <w:lang w:val="en-US"/>
+        </w:rPr>
+        <w:t xml:space="preserve">else if any setting prefixed by </w:t>
+      </w:r>
+      <w:r>
+        <w:rPr>
+          <w:rStyle w:val="HTMLCode"/>
+          <w:noProof/>
+          <w:lang w:val="en-US"/>
+        </w:rPr>
+        <w:t>hibernate.vibur.</w:t>
+      </w:r>
+      <w:r>
+        <w:rPr>
+          <w:noProof/>
+          <w:lang w:val="en-US"/>
+        </w:rPr>
+        <w:t xml:space="preserve"> is set → </w:t>
+      </w:r>
+      <w:hyperlink r:id="rId36" w:anchor="database-connectionprovider-vibur" w:history="1">
+        <w:r>
+          <w:rPr>
+            <w:rStyle w:val="Hyperlink"/>
+            <w:noProof/>
+            <w:lang w:val="en-US"/>
+          </w:rPr>
+          <w:t>Using Vibur DBCP</w:t>
+        </w:r>
+      </w:hyperlink>
+    </w:p>
+    <w:p>
+      <w:pPr>
+        <w:pStyle w:val="NormalWeb"/>
+        <w:numPr>
+          <w:ilvl w:val="0"/>
+          <w:numId w:val="59"/>
+        </w:numPr>
+        <w:rPr>
+          <w:noProof/>
+          <w:lang w:val="en-US"/>
+        </w:rPr>
+      </w:pPr>
+      <w:r>
+        <w:rPr>
+          <w:noProof/>
+          <w:lang w:val="en-US"/>
+        </w:rPr>
+        <w:t xml:space="preserve">else if any setting prefixed by </w:t>
+      </w:r>
+      <w:r>
+        <w:rPr>
+          <w:rStyle w:val="HTMLCode"/>
+          <w:noProof/>
+          <w:lang w:val="en-US"/>
+        </w:rPr>
+        <w:t>hibernate.agroal.</w:t>
+      </w:r>
+      <w:r>
+        <w:rPr>
+          <w:noProof/>
+          <w:lang w:val="en-US"/>
+        </w:rPr>
+        <w:t xml:space="preserve"> is set → </w:t>
+      </w:r>
+      <w:hyperlink r:id="rId37" w:anchor="database-connectionprovider-agroal" w:history="1">
+        <w:r>
+          <w:rPr>
+            <w:rStyle w:val="Hyperlink"/>
+            <w:noProof/>
+            <w:lang w:val="en-US"/>
+          </w:rPr>
+          <w:t>Using Agroal</w:t>
+        </w:r>
+      </w:hyperlink>
+    </w:p>
+    <w:p>
+      <w:pPr>
+        <w:pStyle w:val="NormalWeb"/>
+        <w:numPr>
+          <w:ilvl w:val="0"/>
+          <w:numId w:val="59"/>
+        </w:numPr>
+        <w:rPr>
+          <w:noProof/>
+          <w:lang w:val="en-US"/>
+        </w:rPr>
+      </w:pPr>
+      <w:r>
+        <w:rPr>
+          <w:noProof/>
+          <w:lang w:val="en-US"/>
+        </w:rPr>
+        <w:t xml:space="preserve">else if </w:t>
+      </w:r>
+      <w:r>
+        <w:rPr>
+          <w:rStyle w:val="HTMLCode"/>
+          <w:noProof/>
+          <w:lang w:val="en-US"/>
+        </w:rPr>
+        <w:t>hibernate.connection.url</w:t>
+      </w:r>
+      <w:r>
+        <w:rPr>
+          <w:noProof/>
+          <w:lang w:val="en-US"/>
+        </w:rPr>
+        <w:t xml:space="preserve"> is set → </w:t>
+      </w:r>
+      <w:hyperlink r:id="rId38" w:anchor="database-connectionprovider-drivermanager" w:history="1">
+        <w:r>
+          <w:rPr>
+            <w:rStyle w:val="Hyperlink"/>
+            <w:noProof/>
+            <w:lang w:val="en-US"/>
+          </w:rPr>
+          <w:t>Using Hibernate’s built-in (and unsupported) pooling</w:t>
+        </w:r>
+      </w:hyperlink>
+    </w:p>
+    <w:p>
+      <w:pPr>
+        <w:pStyle w:val="NormalWeb"/>
+        <w:numPr>
+          <w:ilvl w:val="0"/>
+          <w:numId w:val="59"/>
+        </w:numPr>
+        <w:rPr>
+          <w:noProof/>
+          <w:lang w:val="en-US"/>
+        </w:rPr>
+      </w:pPr>
+      <w:r>
+        <w:rPr>
+          <w:noProof/>
+          <w:lang w:val="en-US"/>
+        </w:rPr>
+        <w:t xml:space="preserve">else → </w:t>
+      </w:r>
+      <w:hyperlink r:id="rId39" w:anchor="database-connectionprovider-provided" w:history="1">
+        <w:r>
+          <w:rPr>
+            <w:rStyle w:val="Hyperlink"/>
+            <w:noProof/>
+            <w:lang w:val="en-US"/>
+          </w:rPr>
+          <w:t>User-provided Connections</w:t>
+        </w:r>
+      </w:hyperlink>
+    </w:p>
+    <w:p>
+      <w:pPr>
+        <w:pStyle w:val="Heading1"/>
+        <w:numPr>
+          <w:ilvl w:val="1"/>
+          <w:numId w:val="12"/>
+        </w:numPr>
+        <w:jc w:val="center"/>
+        <w:rPr>
+          <w:noProof/>
+          <w:sz w:val="36"/>
+          <w:szCs w:val="36"/>
+          <w:lang w:val="en-US"/>
+        </w:rPr>
+      </w:pPr>
+      <w:r>
+        <w:rPr>
+          <w:noProof/>
+          <w:sz w:val="36"/>
+          <w:szCs w:val="36"/>
+          <w:lang w:val="en-US"/>
+        </w:rPr>
+        <w:t>ConnectionProvider support for transaction isolation setting</w:t>
+      </w:r>
+    </w:p>
+    <w:p>
+      <w:pPr>
+        <w:pStyle w:val="NormalWeb"/>
+        <w:rPr>
+          <w:noProof/>
+          <w:lang w:val="en-US"/>
+        </w:rPr>
+      </w:pPr>
+      <w:r>
+        <w:rPr>
+          <w:noProof/>
+          <w:lang w:val="en-US"/>
+        </w:rPr>
+        <w:t xml:space="preserve">All of the provided ConnectionProvider implementations, other than </w:t>
+      </w:r>
+      <w:r>
+        <w:rPr>
+          <w:rStyle w:val="HTMLCode"/>
+          <w:noProof/>
+          <w:lang w:val="en-US"/>
+        </w:rPr>
+        <w:t>DataSourceConnectionProvider</w:t>
+      </w:r>
+      <w:r>
+        <w:rPr>
+          <w:noProof/>
+          <w:lang w:val="en-US"/>
+        </w:rPr>
+        <w:t xml:space="preserve">, support consistent setting of transaction isolation for all </w:t>
+      </w:r>
+      <w:r>
+        <w:rPr>
+          <w:rStyle w:val="HTMLCode"/>
+          <w:noProof/>
+          <w:lang w:val="en-US"/>
+        </w:rPr>
+        <w:t>Connections</w:t>
+      </w:r>
+      <w:r>
+        <w:rPr>
+          <w:noProof/>
+          <w:lang w:val="en-US"/>
+        </w:rPr>
+        <w:t xml:space="preserve"> obtained from the underlying pool. The value for </w:t>
+      </w:r>
+      <w:r>
+        <w:rPr>
+          <w:b/>
+          <w:color w:val="0070C0"/>
+          <w:lang w:val="en-US"/>
+        </w:rPr>
+        <w:t>hibernate.connection.isolation</w:t>
+      </w:r>
+      <w:r>
+        <w:rPr>
+          <w:noProof/>
+          <w:lang w:val="en-US"/>
+        </w:rPr>
+        <w:t xml:space="preserve"> can be specified in one of 3 formats:</w:t>
+      </w:r>
+    </w:p>
+    <w:p>
+      <w:pPr>
+        <w:pStyle w:val="NormalWeb"/>
+        <w:numPr>
+          <w:ilvl w:val="0"/>
+          <w:numId w:val="60"/>
+        </w:numPr>
+        <w:rPr>
+          <w:noProof/>
+          <w:lang w:val="en-US"/>
+        </w:rPr>
+      </w:pPr>
+      <w:r>
+        <w:rPr>
+          <w:noProof/>
+          <w:lang w:val="en-US"/>
+        </w:rPr>
+        <w:t>T</w:t>
+      </w:r>
+      <w:r>
+        <w:rPr>
+          <w:noProof/>
+          <w:lang w:val="en-US"/>
+        </w:rPr>
+        <w:t>he integer value accepted at the JDBC level.</w:t>
+      </w:r>
+    </w:p>
+    <w:p>
+      <w:pPr>
+        <w:pStyle w:val="NormalWeb"/>
+        <w:numPr>
+          <w:ilvl w:val="0"/>
+          <w:numId w:val="60"/>
+        </w:numPr>
+        <w:rPr>
+          <w:noProof/>
+          <w:lang w:val="en-US"/>
+        </w:rPr>
+      </w:pPr>
+      <w:r>
+        <w:rPr>
+          <w:noProof/>
+          <w:lang w:val="en-US"/>
+        </w:rPr>
+        <w:t>T</w:t>
+      </w:r>
+      <w:r>
+        <w:rPr>
+          <w:noProof/>
+          <w:lang w:val="en-US"/>
+        </w:rPr>
+        <w:t xml:space="preserve">he name of the </w:t>
+      </w:r>
+      <w:r>
+        <w:rPr>
+          <w:rStyle w:val="HTMLCode"/>
+          <w:noProof/>
+          <w:lang w:val="en-US"/>
+        </w:rPr>
+        <w:t>java.sql.Connection</w:t>
+      </w:r>
+      <w:r>
+        <w:rPr>
+          <w:noProof/>
+          <w:lang w:val="en-US"/>
+        </w:rPr>
+        <w:t xml:space="preserve"> constant field representing the isolation you would like to use. For example, </w:t>
+      </w:r>
+      <w:r>
+        <w:rPr>
+          <w:rStyle w:val="HTMLCode"/>
+          <w:noProof/>
+          <w:lang w:val="en-US"/>
+        </w:rPr>
+        <w:t>TRANSACTION_REPEATABLE_READ</w:t>
+      </w:r>
+      <w:r>
+        <w:rPr>
+          <w:noProof/>
+          <w:lang w:val="en-US"/>
+        </w:rPr>
+        <w:t xml:space="preserve"> for </w:t>
+      </w:r>
+      <w:hyperlink r:id="rId40" w:anchor="TRANSACTION_REPEATABLE_READ" w:history="1">
+        <w:r>
+          <w:rPr>
+            <w:rStyle w:val="HTMLCode"/>
+            <w:noProof/>
+            <w:color w:val="0000FF"/>
+            <w:u w:val="single"/>
+            <w:lang w:val="en-US"/>
+          </w:rPr>
+          <w:t>java.sql.Connection#TRANSACTION_REPEATABLE_READ</w:t>
+        </w:r>
+      </w:hyperlink>
+      <w:r>
+        <w:rPr>
+          <w:noProof/>
+          <w:lang w:val="en-US"/>
+        </w:rPr>
+        <w:t>. Not that this is only supported for JDBC standard isolation levels, not for isolation levels specific to a particular JDBC driver.</w:t>
+      </w:r>
+    </w:p>
+    <w:p>
+      <w:pPr>
+        <w:pStyle w:val="NormalWeb"/>
+        <w:numPr>
+          <w:ilvl w:val="0"/>
+          <w:numId w:val="60"/>
+        </w:numPr>
+        <w:rPr>
+          <w:noProof/>
+          <w:lang w:val="en-US"/>
+        </w:rPr>
+      </w:pPr>
+      <w:r>
+        <w:rPr>
+          <w:noProof/>
+          <w:lang w:val="en-US"/>
+        </w:rPr>
+        <w:t>A</w:t>
+      </w:r>
+      <w:r>
+        <w:rPr>
+          <w:noProof/>
+          <w:lang w:val="en-US"/>
+        </w:rPr>
+        <w:t xml:space="preserve"> short-name version of the java.sql.Connection constant field without the </w:t>
+      </w:r>
+      <w:r>
+        <w:rPr>
+          <w:rStyle w:val="HTMLCode"/>
+          <w:noProof/>
+          <w:lang w:val="en-US"/>
+        </w:rPr>
+        <w:t>TRANSACTION_</w:t>
+      </w:r>
+      <w:r>
+        <w:rPr>
+          <w:noProof/>
+          <w:lang w:val="en-US"/>
+        </w:rPr>
+        <w:t xml:space="preserve"> </w:t>
+      </w:r>
       <w:bookmarkStart w:id="70" w:name="_GoBack"/>
-      <w:r>
-        <w:rPr>
-          <w:noProof/>
-          <w:lang w:val="en-US"/>
-        </w:rPr>
-        <w:t xml:space="preserve">While the previous cascade types propagate entity state transitions, the </w:t>
-      </w:r>
-      <w:r>
-        <w:rPr>
-          <w:b/>
-          <w:noProof/>
-          <w:color w:val="0070C0"/>
-          <w:lang w:val="en-US"/>
-        </w:rPr>
-        <w:t>@OnDelete</w:t>
-      </w:r>
-      <w:r>
-        <w:rPr>
-          <w:noProof/>
-          <w:lang w:val="en-US"/>
-        </w:rPr>
-        <w:t xml:space="preserve"> cascade is a DDL-level FK feature which allows you to remove a child record whenever the parent row is deleted.</w:t>
-      </w:r>
-    </w:p>
-    <w:bookmarkEnd w:id="70"/>
-    <w:p>
-      <w:pPr>
-        <w:rPr>
-          <w:noProof/>
-          <w:lang w:val="en-US" w:eastAsia="en-US"/>
+      <w:bookmarkEnd w:id="70"/>
+      <w:r>
+        <w:rPr>
+          <w:noProof/>
+          <w:lang w:val="en-US"/>
+        </w:rPr>
+        <w:t xml:space="preserve">prefix. For example, </w:t>
+      </w:r>
+      <w:r>
+        <w:rPr>
+          <w:rStyle w:val="HTMLCode"/>
+          <w:noProof/>
+          <w:lang w:val="en-US"/>
+        </w:rPr>
+        <w:t>REPEATABLE_READ</w:t>
+      </w:r>
+      <w:r>
+        <w:rPr>
+          <w:noProof/>
+          <w:lang w:val="en-US"/>
+        </w:rPr>
+        <w:t xml:space="preserve"> for </w:t>
+      </w:r>
+      <w:hyperlink r:id="rId41" w:anchor="TRANSACTION_REPEATABLE_READ" w:history="1">
+        <w:r>
+          <w:rPr>
+            <w:rStyle w:val="HTMLCode"/>
+            <w:noProof/>
+            <w:color w:val="0000FF"/>
+            <w:u w:val="single"/>
+            <w:lang w:val="en-US"/>
+          </w:rPr>
+          <w:t>java.sql.Connection#TRANSACTION_REPEATABLE_READ</w:t>
+        </w:r>
+      </w:hyperlink>
+      <w:r>
+        <w:rPr>
+          <w:noProof/>
+          <w:lang w:val="en-US"/>
+        </w:rPr>
+        <w:t>. Again, this is only supported for JDBC standard isolation levels, not for isolation levels specific to a particular JDBC driver.</w:t>
+      </w:r>
+    </w:p>
+    <w:p>
+      <w:pPr>
+        <w:pStyle w:val="NormalWeb"/>
+        <w:rPr>
+          <w:noProof/>
+          <w:lang w:val="en-US"/>
         </w:rPr>
       </w:pPr>
     </w:p>
@@ -33165,10 +34218,11 @@
       <w:r>
         <w:rPr>
           <w:noProof/>
+          <w:lang w:val="en-US"/>
         </w:rPr>
         <w:t xml:space="preserve">! – </w:t>
       </w:r>
-      <w:hyperlink r:id="rId31" w:history="1">
+      <w:hyperlink r:id="rId42" w:history="1">
         <w:r>
           <w:rPr>
             <w:rStyle w:val="Hyperlink"/>
@@ -33270,7 +34324,7 @@
         </w:rPr>
         <w:t xml:space="preserve">Differencebetween first level and second level cache in Hibernate. - </w:t>
       </w:r>
-      <w:hyperlink r:id="rId32" w:history="1">
+      <w:hyperlink r:id="rId43" w:history="1">
         <w:r>
           <w:rPr>
             <w:rStyle w:val="Hyperlink"/>
@@ -33301,7 +34355,7 @@
         </w:rPr>
         <w:t xml:space="preserve">Cool man’s tutorial - </w:t>
       </w:r>
-      <w:hyperlink r:id="rId33" w:history="1">
+      <w:hyperlink r:id="rId44" w:history="1">
         <w:r>
           <w:rPr>
             <w:rStyle w:val="Hyperlink"/>
@@ -33326,7 +34380,7 @@
           <w:lang w:val="en-US"/>
         </w:rPr>
       </w:pPr>
-      <w:hyperlink r:id="rId34" w:tooltip="@NaturalId – A good way to persist natural IDs with Hibernate?" w:history="1">
+      <w:hyperlink r:id="rId45" w:tooltip="@NaturalId – A good way to persist natural IDs with Hibernate?" w:history="1">
         <w:r>
           <w:rPr>
             <w:rStyle w:val="Hyperlink"/>
@@ -33342,7 +34396,7 @@
         </w:rPr>
         <w:t xml:space="preserve"> - </w:t>
       </w:r>
-      <w:hyperlink r:id="rId35" w:history="1">
+      <w:hyperlink r:id="rId46" w:history="1">
         <w:r>
           <w:rPr>
             <w:rStyle w:val="Hyperlink"/>
@@ -33373,7 +34427,7 @@
         </w:rPr>
         <w:t xml:space="preserve">Oracle docs (Developers Guide for JPA/JDO) - </w:t>
       </w:r>
-      <w:hyperlink r:id="rId36" w:history="1">
+      <w:hyperlink r:id="rId47" w:history="1">
         <w:r>
           <w:rPr>
             <w:rStyle w:val="Hyperlink"/>
@@ -33408,9 +34462,10 @@
         <w:rPr>
           <w:lang w:val="en-US"/>
         </w:rPr>
+        <w:lastRenderedPageBreak/>
         <w:t xml:space="preserve">Cashing - </w:t>
       </w:r>
-      <w:hyperlink r:id="rId37" w:history="1">
+      <w:hyperlink r:id="rId48" w:history="1">
         <w:r>
           <w:rPr>
             <w:rStyle w:val="Hyperlink"/>
@@ -33593,7 +34648,7 @@
           <w:lang w:val="en-US"/>
         </w:rPr>
       </w:pPr>
-      <w:hyperlink r:id="rId38" w:history="1">
+      <w:hyperlink r:id="rId49" w:history="1">
         <w:r>
           <w:rPr>
             <w:rStyle w:val="Hyperlink"/>
@@ -33618,7 +34673,7 @@
           <w:lang w:val="en-US"/>
         </w:rPr>
       </w:pPr>
-      <w:hyperlink r:id="rId39" w:history="1">
+      <w:hyperlink r:id="rId50" w:history="1">
         <w:r>
           <w:rPr>
             <w:rStyle w:val="Hyperlink"/>
@@ -33689,7 +34744,7 @@
           <w:lang w:val="en-US"/>
         </w:rPr>
       </w:pPr>
-      <w:hyperlink r:id="rId40" w:history="1">
+      <w:hyperlink r:id="rId51" w:history="1">
         <w:r>
           <w:rPr>
             <w:rStyle w:val="Hyperlink"/>
@@ -33706,7 +34761,7 @@
           <w:lang w:val="en-US"/>
         </w:rPr>
       </w:pPr>
-      <w:hyperlink r:id="rId41" w:history="1">
+      <w:hyperlink r:id="rId52" w:history="1">
         <w:r>
           <w:rPr>
             <w:rStyle w:val="Hyperlink"/>
@@ -33741,7 +34796,7 @@
 </file>
 
 <file path=word/numbering.xml><?xml version="1.0" encoding="utf-8"?>
-<w:numbering xmlns:ve="http://schemas.openxmlformats.org/markup-compatibility/2006" xmlns:o="urn:schemas-microsoft-com:office:office" xmlns:r="http://schemas.openxmlformats.org/officeDocument/2006/relationships" xmlns:m="http://schemas.openxmlformats.org/officeDocument/2006/math" xmlns:v="urn:schemas-microsoft-com:vml" xmlns:wp="http://schemas.openxmlformats.org/drawingml/2006/wordprocessingDrawing" xmlns:w10="urn:schemas-microsoft-com:office:word" xmlns:w="http://schemas.openxmlformats.org/wordprocessingml/2006/main" xmlns:wne="http://schemas.microsoft.com/office/word/2006/wordml">
+<w:numbering xmlns:wpc="http://schemas.microsoft.com/office/word/2010/wordprocessingCanvas" xmlns:mc="http://schemas.openxmlformats.org/markup-compatibility/2006" xmlns:o="urn:schemas-microsoft-com:office:office" xmlns:r="http://schemas.openxmlformats.org/officeDocument/2006/relationships" xmlns:m="http://schemas.openxmlformats.org/officeDocument/2006/math" xmlns:v="urn:schemas-microsoft-com:vml" xmlns:wp14="http://schemas.microsoft.com/office/word/2010/wordprocessingDrawing" xmlns:wp="http://schemas.openxmlformats.org/drawingml/2006/wordprocessingDrawing" xmlns:w10="urn:schemas-microsoft-com:office:word" xmlns:w="http://schemas.openxmlformats.org/wordprocessingml/2006/main" xmlns:w14="http://schemas.microsoft.com/office/word/2010/wordml" xmlns:w15="http://schemas.microsoft.com/office/word/2012/wordml" xmlns:wpg="http://schemas.microsoft.com/office/word/2010/wordprocessingGroup" xmlns:wpi="http://schemas.microsoft.com/office/word/2010/wordprocessingInk" xmlns:wne="http://schemas.microsoft.com/office/word/2006/wordml" xmlns:wps="http://schemas.microsoft.com/office/word/2010/wordprocessingShape" mc:Ignorable="w14 w15 wp14">
   <w:abstractNum w:abstractNumId="0">
     <w:nsid w:val="043C2FA4"/>
     <w:multiLevelType w:val="hybridMultilevel"/>
@@ -35402,6 +36457,155 @@
     </w:lvl>
   </w:abstractNum>
   <w:abstractNum w:abstractNumId="14">
+    <w:nsid w:val="18907EF3"/>
+    <w:multiLevelType w:val="multilevel"/>
+    <w:tmpl w:val="0FAA6C32"/>
+    <w:lvl w:ilvl="0">
+      <w:start w:val="1"/>
+      <w:numFmt w:val="bullet"/>
+      <w:lvlText w:val=""/>
+      <w:lvlJc w:val="left"/>
+      <w:pPr>
+        <w:tabs>
+          <w:tab w:val="num" w:pos="720"/>
+        </w:tabs>
+        <w:ind w:left="720" w:hanging="360"/>
+      </w:pPr>
+      <w:rPr>
+        <w:rFonts w:ascii="Symbol" w:hAnsi="Symbol" w:hint="default"/>
+        <w:sz w:val="20"/>
+      </w:rPr>
+    </w:lvl>
+    <w:lvl w:ilvl="1" w:tentative="1">
+      <w:start w:val="1"/>
+      <w:numFmt w:val="bullet"/>
+      <w:lvlText w:val="o"/>
+      <w:lvlJc w:val="left"/>
+      <w:pPr>
+        <w:tabs>
+          <w:tab w:val="num" w:pos="1440"/>
+        </w:tabs>
+        <w:ind w:left="1440" w:hanging="360"/>
+      </w:pPr>
+      <w:rPr>
+        <w:rFonts w:ascii="Courier New" w:hAnsi="Courier New" w:hint="default"/>
+        <w:sz w:val="20"/>
+      </w:rPr>
+    </w:lvl>
+    <w:lvl w:ilvl="2" w:tentative="1">
+      <w:start w:val="1"/>
+      <w:numFmt w:val="bullet"/>
+      <w:lvlText w:val=""/>
+      <w:lvlJc w:val="left"/>
+      <w:pPr>
+        <w:tabs>
+          <w:tab w:val="num" w:pos="2160"/>
+        </w:tabs>
+        <w:ind w:left="2160" w:hanging="360"/>
+      </w:pPr>
+      <w:rPr>
+        <w:rFonts w:ascii="Wingdings" w:hAnsi="Wingdings" w:hint="default"/>
+        <w:sz w:val="20"/>
+      </w:rPr>
+    </w:lvl>
+    <w:lvl w:ilvl="3" w:tentative="1">
+      <w:start w:val="1"/>
+      <w:numFmt w:val="bullet"/>
+      <w:lvlText w:val=""/>
+      <w:lvlJc w:val="left"/>
+      <w:pPr>
+        <w:tabs>
+          <w:tab w:val="num" w:pos="2880"/>
+        </w:tabs>
+        <w:ind w:left="2880" w:hanging="360"/>
+      </w:pPr>
+      <w:rPr>
+        <w:rFonts w:ascii="Wingdings" w:hAnsi="Wingdings" w:hint="default"/>
+        <w:sz w:val="20"/>
+      </w:rPr>
+    </w:lvl>
+    <w:lvl w:ilvl="4" w:tentative="1">
+      <w:start w:val="1"/>
+      <w:numFmt w:val="bullet"/>
+      <w:lvlText w:val=""/>
+      <w:lvlJc w:val="left"/>
+      <w:pPr>
+        <w:tabs>
+          <w:tab w:val="num" w:pos="3600"/>
+        </w:tabs>
+        <w:ind w:left="3600" w:hanging="360"/>
+      </w:pPr>
+      <w:rPr>
+        <w:rFonts w:ascii="Wingdings" w:hAnsi="Wingdings" w:hint="default"/>
+        <w:sz w:val="20"/>
+      </w:rPr>
+    </w:lvl>
+    <w:lvl w:ilvl="5" w:tentative="1">
+      <w:start w:val="1"/>
+      <w:numFmt w:val="bullet"/>
+      <w:lvlText w:val=""/>
+      <w:lvlJc w:val="left"/>
+      <w:pPr>
+        <w:tabs>
+          <w:tab w:val="num" w:pos="4320"/>
+        </w:tabs>
+        <w:ind w:left="4320" w:hanging="360"/>
+      </w:pPr>
+      <w:rPr>
+        <w:rFonts w:ascii="Wingdings" w:hAnsi="Wingdings" w:hint="default"/>
+        <w:sz w:val="20"/>
+      </w:rPr>
+    </w:lvl>
+    <w:lvl w:ilvl="6" w:tentative="1">
+      <w:start w:val="1"/>
+      <w:numFmt w:val="bullet"/>
+      <w:lvlText w:val=""/>
+      <w:lvlJc w:val="left"/>
+      <w:pPr>
+        <w:tabs>
+          <w:tab w:val="num" w:pos="5040"/>
+        </w:tabs>
+        <w:ind w:left="5040" w:hanging="360"/>
+      </w:pPr>
+      <w:rPr>
+        <w:rFonts w:ascii="Wingdings" w:hAnsi="Wingdings" w:hint="default"/>
+        <w:sz w:val="20"/>
+      </w:rPr>
+    </w:lvl>
+    <w:lvl w:ilvl="7" w:tentative="1">
+      <w:start w:val="1"/>
+      <w:numFmt w:val="bullet"/>
+      <w:lvlText w:val=""/>
+      <w:lvlJc w:val="left"/>
+      <w:pPr>
+        <w:tabs>
+          <w:tab w:val="num" w:pos="5760"/>
+        </w:tabs>
+        <w:ind w:left="5760" w:hanging="360"/>
+      </w:pPr>
+      <w:rPr>
+        <w:rFonts w:ascii="Wingdings" w:hAnsi="Wingdings" w:hint="default"/>
+        <w:sz w:val="20"/>
+      </w:rPr>
+    </w:lvl>
+    <w:lvl w:ilvl="8" w:tentative="1">
+      <w:start w:val="1"/>
+      <w:numFmt w:val="bullet"/>
+      <w:lvlText w:val=""/>
+      <w:lvlJc w:val="left"/>
+      <w:pPr>
+        <w:tabs>
+          <w:tab w:val="num" w:pos="6480"/>
+        </w:tabs>
+        <w:ind w:left="6480" w:hanging="360"/>
+      </w:pPr>
+      <w:rPr>
+        <w:rFonts w:ascii="Wingdings" w:hAnsi="Wingdings" w:hint="default"/>
+        <w:sz w:val="20"/>
+      </w:rPr>
+    </w:lvl>
+  </w:abstractNum>
+  <w:abstractNum w:abstractNumId="15">
     <w:nsid w:val="1A5F5D0F"/>
     <w:multiLevelType w:val="hybridMultilevel"/>
     <w:tmpl w:val="B5E47C1E"/>
@@ -35514,7 +36718,7 @@
       </w:rPr>
     </w:lvl>
   </w:abstractNum>
-  <w:abstractNum w:abstractNumId="15">
+  <w:abstractNum w:abstractNumId="16">
     <w:nsid w:val="1A684FF6"/>
     <w:multiLevelType w:val="hybridMultilevel"/>
     <w:tmpl w:val="8D544F80"/>
@@ -35627,7 +36831,7 @@
       </w:rPr>
     </w:lvl>
   </w:abstractNum>
-  <w:abstractNum w:abstractNumId="16">
+  <w:abstractNum w:abstractNumId="17">
     <w:nsid w:val="1BC926EF"/>
     <w:multiLevelType w:val="hybridMultilevel"/>
     <w:tmpl w:val="9152639E"/>
@@ -35740,7 +36944,7 @@
       </w:rPr>
     </w:lvl>
   </w:abstractNum>
-  <w:abstractNum w:abstractNumId="17">
+  <w:abstractNum w:abstractNumId="18">
     <w:nsid w:val="1EE60A40"/>
     <w:multiLevelType w:val="hybridMultilevel"/>
     <w:tmpl w:val="B5E23E2A"/>
@@ -35853,7 +37057,7 @@
       </w:rPr>
     </w:lvl>
   </w:abstractNum>
-  <w:abstractNum w:abstractNumId="18">
+  <w:abstractNum w:abstractNumId="19">
     <w:nsid w:val="21E61E2B"/>
     <w:multiLevelType w:val="hybridMultilevel"/>
     <w:tmpl w:val="198463E2"/>
@@ -35939,7 +37143,7 @@
       </w:pPr>
     </w:lvl>
   </w:abstractNum>
-  <w:abstractNum w:abstractNumId="19">
+  <w:abstractNum w:abstractNumId="20">
     <w:nsid w:val="233729C3"/>
     <w:multiLevelType w:val="hybridMultilevel"/>
     <w:tmpl w:val="B6440688"/>
@@ -36052,7 +37256,7 @@
       </w:rPr>
     </w:lvl>
   </w:abstractNum>
-  <w:abstractNum w:abstractNumId="20">
+  <w:abstractNum w:abstractNumId="21">
     <w:nsid w:val="24F62656"/>
     <w:multiLevelType w:val="hybridMultilevel"/>
     <w:tmpl w:val="DDAE1EAC"/>
@@ -36165,7 +37369,7 @@
       </w:rPr>
     </w:lvl>
   </w:abstractNum>
-  <w:abstractNum w:abstractNumId="21">
+  <w:abstractNum w:abstractNumId="22">
     <w:nsid w:val="281C026B"/>
     <w:multiLevelType w:val="hybridMultilevel"/>
     <w:tmpl w:val="EE8E6366"/>
@@ -36278,7 +37482,120 @@
       </w:rPr>
     </w:lvl>
   </w:abstractNum>
-  <w:abstractNum w:abstractNumId="22">
+  <w:abstractNum w:abstractNumId="23">
+    <w:nsid w:val="28D95058"/>
+    <w:multiLevelType w:val="multilevel"/>
+    <w:tmpl w:val="F4F60AEC"/>
+    <w:lvl w:ilvl="0">
+      <w:start w:val="1"/>
+      <w:numFmt w:val="decimal"/>
+      <w:lvlText w:val="%1."/>
+      <w:lvlJc w:val="left"/>
+      <w:pPr>
+        <w:tabs>
+          <w:tab w:val="num" w:pos="720"/>
+        </w:tabs>
+        <w:ind w:left="720" w:hanging="360"/>
+      </w:pPr>
+    </w:lvl>
+    <w:lvl w:ilvl="1" w:tentative="1">
+      <w:start w:val="1"/>
+      <w:numFmt w:val="decimal"/>
+      <w:lvlText w:val="%2."/>
+      <w:lvlJc w:val="left"/>
+      <w:pPr>
+        <w:tabs>
+          <w:tab w:val="num" w:pos="1440"/>
+        </w:tabs>
+        <w:ind w:left="1440" w:hanging="360"/>
+      </w:pPr>
+    </w:lvl>
+    <w:lvl w:ilvl="2" w:tentative="1">
+      <w:start w:val="1"/>
+      <w:numFmt w:val="decimal"/>
+      <w:lvlText w:val="%3."/>
+      <w:lvlJc w:val="left"/>
+      <w:pPr>
+        <w:tabs>
+          <w:tab w:val="num" w:pos="2160"/>
+        </w:tabs>
+        <w:ind w:left="2160" w:hanging="360"/>
+      </w:pPr>
+    </w:lvl>
+    <w:lvl w:ilvl="3" w:tentative="1">
+      <w:start w:val="1"/>
+      <w:numFmt w:val="decimal"/>
+      <w:lvlText w:val="%4."/>
+      <w:lvlJc w:val="left"/>
+      <w:pPr>
+        <w:tabs>
+          <w:tab w:val="num" w:pos="2880"/>
+        </w:tabs>
+        <w:ind w:left="2880" w:hanging="360"/>
+      </w:pPr>
+    </w:lvl>
+    <w:lvl w:ilvl="4" w:tentative="1">
+      <w:start w:val="1"/>
+      <w:numFmt w:val="decimal"/>
+      <w:lvlText w:val="%5."/>
+      <w:lvlJc w:val="left"/>
+      <w:pPr>
+        <w:tabs>
+          <w:tab w:val="num" w:pos="3600"/>
+        </w:tabs>
+        <w:ind w:left="3600" w:hanging="360"/>
+      </w:pPr>
+    </w:lvl>
+    <w:lvl w:ilvl="5" w:tentative="1">
+      <w:start w:val="1"/>
+      <w:numFmt w:val="decimal"/>
+      <w:lvlText w:val="%6."/>
+      <w:lvlJc w:val="left"/>
+      <w:pPr>
+        <w:tabs>
+          <w:tab w:val="num" w:pos="4320"/>
+        </w:tabs>
+        <w:ind w:left="4320" w:hanging="360"/>
+      </w:pPr>
+    </w:lvl>
+    <w:lvl w:ilvl="6" w:tentative="1">
+      <w:start w:val="1"/>
+      <w:numFmt w:val="decimal"/>
+      <w:lvlText w:val="%7."/>
+      <w:lvlJc w:val="left"/>
+      <w:pPr>
+        <w:tabs>
+          <w:tab w:val="num" w:pos="5040"/>
+        </w:tabs>
+        <w:ind w:left="5040" w:hanging="360"/>
+      </w:pPr>
+    </w:lvl>
+    <w:lvl w:ilvl="7" w:tentative="1">
+      <w:start w:val="1"/>
+      <w:numFmt w:val="decimal"/>
+      <w:lvlText w:val="%8."/>
+      <w:lvlJc w:val="left"/>
+      <w:pPr>
+        <w:tabs>
+          <w:tab w:val="num" w:pos="5760"/>
+        </w:tabs>
+        <w:ind w:left="5760" w:hanging="360"/>
+      </w:pPr>
+    </w:lvl>
+    <w:lvl w:ilvl="8" w:tentative="1">
+      <w:start w:val="1"/>
+      <w:numFmt w:val="decimal"/>
+      <w:lvlText w:val="%9."/>
+      <w:lvlJc w:val="left"/>
+      <w:pPr>
+        <w:tabs>
+          <w:tab w:val="num" w:pos="6480"/>
+        </w:tabs>
+        <w:ind w:left="6480" w:hanging="360"/>
+      </w:pPr>
+    </w:lvl>
+  </w:abstractNum>
+  <w:abstractNum w:abstractNumId="24">
     <w:nsid w:val="29BC52BB"/>
     <w:multiLevelType w:val="hybridMultilevel"/>
     <w:tmpl w:val="1132265A"/>
@@ -36391,7 +37708,7 @@
       </w:rPr>
     </w:lvl>
   </w:abstractNum>
-  <w:abstractNum w:abstractNumId="23">
+  <w:abstractNum w:abstractNumId="25">
     <w:nsid w:val="29F02119"/>
     <w:multiLevelType w:val="hybridMultilevel"/>
     <w:tmpl w:val="D1740E82"/>
@@ -36504,7 +37821,7 @@
       </w:rPr>
     </w:lvl>
   </w:abstractNum>
-  <w:abstractNum w:abstractNumId="24">
+  <w:abstractNum w:abstractNumId="26">
     <w:nsid w:val="2C5B4CFF"/>
     <w:multiLevelType w:val="hybridMultilevel"/>
     <w:tmpl w:val="361E8D3C"/>
@@ -36617,7 +37934,7 @@
       </w:rPr>
     </w:lvl>
   </w:abstractNum>
-  <w:abstractNum w:abstractNumId="25">
+  <w:abstractNum w:abstractNumId="27">
     <w:nsid w:val="2E5F201B"/>
     <w:multiLevelType w:val="hybridMultilevel"/>
     <w:tmpl w:val="D1740E82"/>
@@ -36730,7 +38047,7 @@
       </w:rPr>
     </w:lvl>
   </w:abstractNum>
-  <w:abstractNum w:abstractNumId="26">
+  <w:abstractNum w:abstractNumId="28">
     <w:nsid w:val="2F227718"/>
     <w:multiLevelType w:val="hybridMultilevel"/>
     <w:tmpl w:val="05EC69EC"/>
@@ -36844,7 +38161,7 @@
       </w:rPr>
     </w:lvl>
   </w:abstractNum>
-  <w:abstractNum w:abstractNumId="27">
+  <w:abstractNum w:abstractNumId="29">
     <w:nsid w:val="305F5C20"/>
     <w:multiLevelType w:val="hybridMultilevel"/>
     <w:tmpl w:val="079C2C5E"/>
@@ -36957,7 +38274,7 @@
       </w:rPr>
     </w:lvl>
   </w:abstractNum>
-  <w:abstractNum w:abstractNumId="28">
+  <w:abstractNum w:abstractNumId="30">
     <w:nsid w:val="3B097C99"/>
     <w:multiLevelType w:val="hybridMultilevel"/>
     <w:tmpl w:val="7CC046B0"/>
@@ -37043,7 +38360,7 @@
       </w:pPr>
     </w:lvl>
   </w:abstractNum>
-  <w:abstractNum w:abstractNumId="29">
+  <w:abstractNum w:abstractNumId="31">
     <w:nsid w:val="403D220B"/>
     <w:multiLevelType w:val="hybridMultilevel"/>
     <w:tmpl w:val="6946261C"/>
@@ -37156,7 +38473,7 @@
       </w:rPr>
     </w:lvl>
   </w:abstractNum>
-  <w:abstractNum w:abstractNumId="30">
+  <w:abstractNum w:abstractNumId="32">
     <w:nsid w:val="410C337A"/>
     <w:multiLevelType w:val="hybridMultilevel"/>
     <w:tmpl w:val="EBA012A4"/>
@@ -37269,7 +38586,7 @@
       </w:rPr>
     </w:lvl>
   </w:abstractNum>
-  <w:abstractNum w:abstractNumId="31">
+  <w:abstractNum w:abstractNumId="33">
     <w:nsid w:val="437816FA"/>
     <w:multiLevelType w:val="hybridMultilevel"/>
     <w:tmpl w:val="4476DE6C"/>
@@ -37382,7 +38699,7 @@
       </w:rPr>
     </w:lvl>
   </w:abstractNum>
-  <w:abstractNum w:abstractNumId="32">
+  <w:abstractNum w:abstractNumId="34">
     <w:nsid w:val="44A002A3"/>
     <w:multiLevelType w:val="hybridMultilevel"/>
     <w:tmpl w:val="5B5C34E4"/>
@@ -37495,7 +38812,7 @@
       </w:rPr>
     </w:lvl>
   </w:abstractNum>
-  <w:abstractNum w:abstractNumId="33">
+  <w:abstractNum w:abstractNumId="35">
     <w:nsid w:val="484D74A8"/>
     <w:multiLevelType w:val="hybridMultilevel"/>
     <w:tmpl w:val="276CC0C4"/>
@@ -37608,7 +38925,7 @@
       </w:rPr>
     </w:lvl>
   </w:abstractNum>
-  <w:abstractNum w:abstractNumId="34">
+  <w:abstractNum w:abstractNumId="36">
     <w:nsid w:val="4C632481"/>
     <w:multiLevelType w:val="hybridMultilevel"/>
     <w:tmpl w:val="EBA012A4"/>
@@ -37721,7 +39038,7 @@
       </w:rPr>
     </w:lvl>
   </w:abstractNum>
-  <w:abstractNum w:abstractNumId="35">
+  <w:abstractNum w:abstractNumId="37">
     <w:nsid w:val="4DA33C63"/>
     <w:multiLevelType w:val="hybridMultilevel"/>
     <w:tmpl w:val="C52CBDB2"/>
@@ -37834,7 +39151,7 @@
       </w:rPr>
     </w:lvl>
   </w:abstractNum>
-  <w:abstractNum w:abstractNumId="36">
+  <w:abstractNum w:abstractNumId="38">
     <w:nsid w:val="4DF04695"/>
     <w:multiLevelType w:val="hybridMultilevel"/>
     <w:tmpl w:val="198463E2"/>
@@ -37920,7 +39237,7 @@
       </w:pPr>
     </w:lvl>
   </w:abstractNum>
-  <w:abstractNum w:abstractNumId="37">
+  <w:abstractNum w:abstractNumId="39">
     <w:nsid w:val="4FA40559"/>
     <w:multiLevelType w:val="multilevel"/>
     <w:tmpl w:val="A1A486E4"/>
@@ -38069,7 +39386,7 @@
       </w:rPr>
     </w:lvl>
   </w:abstractNum>
-  <w:abstractNum w:abstractNumId="38">
+  <w:abstractNum w:abstractNumId="40">
     <w:nsid w:val="50B7380D"/>
     <w:multiLevelType w:val="multilevel"/>
     <w:tmpl w:val="09AE9276"/>
@@ -38218,7 +39535,7 @@
       </w:rPr>
     </w:lvl>
   </w:abstractNum>
-  <w:abstractNum w:abstractNumId="39">
+  <w:abstractNum w:abstractNumId="41">
     <w:nsid w:val="53A82975"/>
     <w:multiLevelType w:val="hybridMultilevel"/>
     <w:tmpl w:val="40FC6A80"/>
@@ -38358,7 +39675,7 @@
       </w:rPr>
     </w:lvl>
   </w:abstractNum>
-  <w:abstractNum w:abstractNumId="40">
+  <w:abstractNum w:abstractNumId="42">
     <w:nsid w:val="557232DD"/>
     <w:multiLevelType w:val="hybridMultilevel"/>
     <w:tmpl w:val="E942417A"/>
@@ -38471,7 +39788,7 @@
       </w:rPr>
     </w:lvl>
   </w:abstractNum>
-  <w:abstractNum w:abstractNumId="41">
+  <w:abstractNum w:abstractNumId="43">
     <w:nsid w:val="571E5107"/>
     <w:multiLevelType w:val="multilevel"/>
     <w:tmpl w:val="6D805D3E"/>
@@ -38620,7 +39937,7 @@
       </w:rPr>
     </w:lvl>
   </w:abstractNum>
-  <w:abstractNum w:abstractNumId="42">
+  <w:abstractNum w:abstractNumId="44">
     <w:nsid w:val="5B5E7B3C"/>
     <w:multiLevelType w:val="multilevel"/>
     <w:tmpl w:val="1A404B2A"/>
@@ -38733,7 +40050,7 @@
       </w:rPr>
     </w:lvl>
   </w:abstractNum>
-  <w:abstractNum w:abstractNumId="43">
+  <w:abstractNum w:abstractNumId="45">
     <w:nsid w:val="5D387443"/>
     <w:multiLevelType w:val="multilevel"/>
     <w:tmpl w:val="0810C110"/>
@@ -38882,7 +40199,7 @@
       </w:rPr>
     </w:lvl>
   </w:abstractNum>
-  <w:abstractNum w:abstractNumId="44">
+  <w:abstractNum w:abstractNumId="46">
     <w:nsid w:val="5EAB0A6E"/>
     <w:multiLevelType w:val="hybridMultilevel"/>
     <w:tmpl w:val="B06A8504"/>
@@ -38995,7 +40312,7 @@
       </w:rPr>
     </w:lvl>
   </w:abstractNum>
-  <w:abstractNum w:abstractNumId="45">
+  <w:abstractNum w:abstractNumId="47">
     <w:nsid w:val="5F17301D"/>
     <w:multiLevelType w:val="hybridMultilevel"/>
     <w:tmpl w:val="198463E2"/>
@@ -39081,7 +40398,7 @@
       </w:pPr>
     </w:lvl>
   </w:abstractNum>
-  <w:abstractNum w:abstractNumId="46">
+  <w:abstractNum w:abstractNumId="48">
     <w:nsid w:val="64985D26"/>
     <w:multiLevelType w:val="hybridMultilevel"/>
     <w:tmpl w:val="9EE4356E"/>
@@ -39194,7 +40511,7 @@
       </w:rPr>
     </w:lvl>
   </w:abstractNum>
-  <w:abstractNum w:abstractNumId="47">
+  <w:abstractNum w:abstractNumId="49">
     <w:nsid w:val="65442850"/>
     <w:multiLevelType w:val="hybridMultilevel"/>
     <w:tmpl w:val="84E00518"/>
@@ -39307,7 +40624,7 @@
       </w:rPr>
     </w:lvl>
   </w:abstractNum>
-  <w:abstractNum w:abstractNumId="48">
+  <w:abstractNum w:abstractNumId="50">
     <w:nsid w:val="675D2DE0"/>
     <w:multiLevelType w:val="hybridMultilevel"/>
     <w:tmpl w:val="D1740E82"/>
@@ -39420,7 +40737,7 @@
       </w:rPr>
     </w:lvl>
   </w:abstractNum>
-  <w:abstractNum w:abstractNumId="49">
+  <w:abstractNum w:abstractNumId="51">
     <w:nsid w:val="67987B1E"/>
     <w:multiLevelType w:val="multilevel"/>
     <w:tmpl w:val="049E596E"/>
@@ -39569,7 +40886,7 @@
       </w:rPr>
     </w:lvl>
   </w:abstractNum>
-  <w:abstractNum w:abstractNumId="50">
+  <w:abstractNum w:abstractNumId="52">
     <w:nsid w:val="6E270AFC"/>
     <w:multiLevelType w:val="hybridMultilevel"/>
     <w:tmpl w:val="320A1A1A"/>
@@ -39682,7 +40999,7 @@
       </w:rPr>
     </w:lvl>
   </w:abstractNum>
-  <w:abstractNum w:abstractNumId="51">
+  <w:abstractNum w:abstractNumId="53">
     <w:nsid w:val="72E17E9B"/>
     <w:multiLevelType w:val="multilevel"/>
     <w:tmpl w:val="936C2148"/>
@@ -39831,7 +41148,7 @@
       </w:rPr>
     </w:lvl>
   </w:abstractNum>
-  <w:abstractNum w:abstractNumId="52">
+  <w:abstractNum w:abstractNumId="54">
     <w:nsid w:val="73FC53E5"/>
     <w:multiLevelType w:val="hybridMultilevel"/>
     <w:tmpl w:val="198463E2"/>
@@ -39917,7 +41234,7 @@
       </w:pPr>
     </w:lvl>
   </w:abstractNum>
-  <w:abstractNum w:abstractNumId="53">
+  <w:abstractNum w:abstractNumId="55">
     <w:nsid w:val="74331BC3"/>
     <w:multiLevelType w:val="hybridMultilevel"/>
     <w:tmpl w:val="87A2FC3C"/>
@@ -40030,7 +41347,7 @@
       </w:rPr>
     </w:lvl>
   </w:abstractNum>
-  <w:abstractNum w:abstractNumId="54">
+  <w:abstractNum w:abstractNumId="56">
     <w:nsid w:val="776C49C6"/>
     <w:multiLevelType w:val="hybridMultilevel"/>
     <w:tmpl w:val="FD46EFA4"/>
@@ -40143,7 +41460,7 @@
       </w:rPr>
     </w:lvl>
   </w:abstractNum>
-  <w:abstractNum w:abstractNumId="55">
+  <w:abstractNum w:abstractNumId="57">
     <w:nsid w:val="7C8415AB"/>
     <w:multiLevelType w:val="multilevel"/>
     <w:tmpl w:val="1A404B2A"/>
@@ -40256,7 +41573,7 @@
       </w:rPr>
     </w:lvl>
   </w:abstractNum>
-  <w:abstractNum w:abstractNumId="56">
+  <w:abstractNum w:abstractNumId="58">
     <w:nsid w:val="7D4D5372"/>
     <w:multiLevelType w:val="multilevel"/>
     <w:tmpl w:val="EEB4120C"/>
@@ -40405,11 +41722,11 @@
       </w:rPr>
     </w:lvl>
   </w:abstractNum>
-  <w:abstractNum w:abstractNumId="57">
+  <w:abstractNum w:abstractNumId="59">
     <w:nsid w:val="7D770598"/>
     <w:multiLevelType w:val="hybridMultilevel"/>
-    <w:tmpl w:val="A79EEB30"/>
-    <w:lvl w:ilvl="0" w:tplc="04090001">
+    <w:tmpl w:val="51882036"/>
+    <w:lvl w:ilvl="0" w:tplc="2A7A02E8">
       <w:start w:val="1"/>
       <w:numFmt w:val="bullet"/>
       <w:lvlText w:val=""/>
@@ -40419,6 +41736,7 @@
       </w:pPr>
       <w:rPr>
         <w:rFonts w:ascii="Symbol" w:hAnsi="Symbol" w:hint="default"/>
+        <w:color w:val="auto"/>
       </w:rPr>
     </w:lvl>
     <w:lvl w:ilvl="1" w:tplc="04090003" w:tentative="1">
@@ -40522,22 +41840,22 @@
     <w:abstractNumId w:val="6"/>
   </w:num>
   <w:num w:numId="2">
-    <w:abstractNumId w:val="42"/>
+    <w:abstractNumId w:val="44"/>
   </w:num>
   <w:num w:numId="3">
-    <w:abstractNumId w:val="14"/>
+    <w:abstractNumId w:val="15"/>
   </w:num>
   <w:num w:numId="4">
-    <w:abstractNumId w:val="26"/>
+    <w:abstractNumId w:val="28"/>
   </w:num>
   <w:num w:numId="5">
     <w:abstractNumId w:val="3"/>
   </w:num>
   <w:num w:numId="6">
-    <w:abstractNumId w:val="54"/>
+    <w:abstractNumId w:val="56"/>
   </w:num>
   <w:num w:numId="7">
-    <w:abstractNumId w:val="34"/>
+    <w:abstractNumId w:val="36"/>
   </w:num>
   <w:num w:numId="8">
     <w:abstractNumId w:val="12"/>
@@ -40549,19 +41867,19 @@
     <w:abstractNumId w:val="5"/>
   </w:num>
   <w:num w:numId="11">
-    <w:abstractNumId w:val="37"/>
+    <w:abstractNumId w:val="39"/>
   </w:num>
   <w:num w:numId="12">
-    <w:abstractNumId w:val="55"/>
+    <w:abstractNumId w:val="57"/>
   </w:num>
   <w:num w:numId="13">
-    <w:abstractNumId w:val="51"/>
+    <w:abstractNumId w:val="53"/>
   </w:num>
   <w:num w:numId="14">
-    <w:abstractNumId w:val="44"/>
+    <w:abstractNumId w:val="46"/>
   </w:num>
   <w:num w:numId="15">
-    <w:abstractNumId w:val="20"/>
+    <w:abstractNumId w:val="21"/>
   </w:num>
   <w:num w:numId="16">
     <w:abstractNumId w:val="1"/>
@@ -40570,91 +41888,91 @@
     <w:abstractNumId w:val="10"/>
   </w:num>
   <w:num w:numId="18">
-    <w:abstractNumId w:val="30"/>
+    <w:abstractNumId w:val="32"/>
   </w:num>
   <w:num w:numId="19">
-    <w:abstractNumId w:val="47"/>
+    <w:abstractNumId w:val="49"/>
   </w:num>
   <w:num w:numId="20">
     <w:abstractNumId w:val="8"/>
   </w:num>
   <w:num w:numId="21">
-    <w:abstractNumId w:val="38"/>
+    <w:abstractNumId w:val="40"/>
   </w:num>
   <w:num w:numId="22">
-    <w:abstractNumId w:val="46"/>
+    <w:abstractNumId w:val="48"/>
   </w:num>
   <w:num w:numId="23">
-    <w:abstractNumId w:val="35"/>
+    <w:abstractNumId w:val="37"/>
   </w:num>
   <w:num w:numId="24">
-    <w:abstractNumId w:val="22"/>
+    <w:abstractNumId w:val="24"/>
   </w:num>
   <w:num w:numId="25">
-    <w:abstractNumId w:val="53"/>
+    <w:abstractNumId w:val="55"/>
   </w:num>
   <w:num w:numId="26">
     <w:abstractNumId w:val="0"/>
   </w:num>
   <w:num w:numId="27">
-    <w:abstractNumId w:val="56"/>
+    <w:abstractNumId w:val="58"/>
   </w:num>
   <w:num w:numId="28">
-    <w:abstractNumId w:val="32"/>
+    <w:abstractNumId w:val="34"/>
   </w:num>
   <w:num w:numId="29">
-    <w:abstractNumId w:val="49"/>
+    <w:abstractNumId w:val="51"/>
   </w:num>
   <w:num w:numId="30">
-    <w:abstractNumId w:val="33"/>
+    <w:abstractNumId w:val="35"/>
   </w:num>
   <w:num w:numId="31">
-    <w:abstractNumId w:val="31"/>
+    <w:abstractNumId w:val="33"/>
   </w:num>
   <w:num w:numId="32">
     <w:abstractNumId w:val="11"/>
   </w:num>
   <w:num w:numId="33">
+    <w:abstractNumId w:val="31"/>
+  </w:num>
+  <w:num w:numId="34">
+    <w:abstractNumId w:val="20"/>
+  </w:num>
+  <w:num w:numId="35">
+    <w:abstractNumId w:val="52"/>
+  </w:num>
+  <w:num w:numId="36">
+    <w:abstractNumId w:val="27"/>
+  </w:num>
+  <w:num w:numId="37">
+    <w:abstractNumId w:val="18"/>
+  </w:num>
+  <w:num w:numId="38">
+    <w:abstractNumId w:val="50"/>
+  </w:num>
+  <w:num w:numId="39">
+    <w:abstractNumId w:val="25"/>
+  </w:num>
+  <w:num w:numId="40">
+    <w:abstractNumId w:val="22"/>
+  </w:num>
+  <w:num w:numId="41">
+    <w:abstractNumId w:val="43"/>
+  </w:num>
+  <w:num w:numId="42">
     <w:abstractNumId w:val="29"/>
   </w:num>
-  <w:num w:numId="34">
-    <w:abstractNumId w:val="19"/>
-  </w:num>
-  <w:num w:numId="35">
-    <w:abstractNumId w:val="50"/>
-  </w:num>
-  <w:num w:numId="36">
-    <w:abstractNumId w:val="25"/>
-  </w:num>
-  <w:num w:numId="37">
+  <w:num w:numId="43">
     <w:abstractNumId w:val="17"/>
-  </w:num>
-  <w:num w:numId="38">
-    <w:abstractNumId w:val="48"/>
-  </w:num>
-  <w:num w:numId="39">
-    <w:abstractNumId w:val="23"/>
-  </w:num>
-  <w:num w:numId="40">
-    <w:abstractNumId w:val="21"/>
-  </w:num>
-  <w:num w:numId="41">
-    <w:abstractNumId w:val="41"/>
-  </w:num>
-  <w:num w:numId="42">
-    <w:abstractNumId w:val="27"/>
-  </w:num>
-  <w:num w:numId="43">
-    <w:abstractNumId w:val="16"/>
   </w:num>
   <w:num w:numId="44">
     <w:abstractNumId w:val="7"/>
   </w:num>
   <w:num w:numId="45">
-    <w:abstractNumId w:val="39"/>
+    <w:abstractNumId w:val="41"/>
   </w:num>
   <w:num w:numId="46">
-    <w:abstractNumId w:val="28"/>
+    <w:abstractNumId w:val="30"/>
   </w:num>
   <w:num w:numId="47">
     <w:abstractNumId w:val="4"/>
@@ -40663,41 +41981,47 @@
     <w:abstractNumId w:val="13"/>
   </w:num>
   <w:num w:numId="49">
-    <w:abstractNumId w:val="40"/>
+    <w:abstractNumId w:val="42"/>
   </w:num>
   <w:num w:numId="50">
     <w:abstractNumId w:val="9"/>
   </w:num>
   <w:num w:numId="51">
-    <w:abstractNumId w:val="18"/>
+    <w:abstractNumId w:val="19"/>
   </w:num>
   <w:num w:numId="52">
-    <w:abstractNumId w:val="36"/>
+    <w:abstractNumId w:val="38"/>
   </w:num>
   <w:num w:numId="53">
+    <w:abstractNumId w:val="47"/>
+  </w:num>
+  <w:num w:numId="54">
+    <w:abstractNumId w:val="54"/>
+  </w:num>
+  <w:num w:numId="55">
     <w:abstractNumId w:val="45"/>
   </w:num>
-  <w:num w:numId="54">
-    <w:abstractNumId w:val="52"/>
-  </w:num>
-  <w:num w:numId="55">
-    <w:abstractNumId w:val="43"/>
-  </w:num>
   <w:num w:numId="56">
-    <w:abstractNumId w:val="24"/>
+    <w:abstractNumId w:val="26"/>
   </w:num>
   <w:num w:numId="57">
-    <w:abstractNumId w:val="15"/>
+    <w:abstractNumId w:val="16"/>
   </w:num>
   <w:num w:numId="58">
-    <w:abstractNumId w:val="57"/>
+    <w:abstractNumId w:val="59"/>
+  </w:num>
+  <w:num w:numId="59">
+    <w:abstractNumId w:val="23"/>
+  </w:num>
+  <w:num w:numId="60">
+    <w:abstractNumId w:val="14"/>
   </w:num>
   <w:numIdMacAtCleanup w:val="58"/>
 </w:numbering>
 </file>
 
 <file path=word/styles.xml><?xml version="1.0" encoding="utf-8"?>
-<w:styles xmlns:r="http://schemas.openxmlformats.org/officeDocument/2006/relationships" xmlns:w="http://schemas.openxmlformats.org/wordprocessingml/2006/main">
+<w:styles xmlns:mc="http://schemas.openxmlformats.org/markup-compatibility/2006" xmlns:r="http://schemas.openxmlformats.org/officeDocument/2006/relationships" xmlns:w="http://schemas.openxmlformats.org/wordprocessingml/2006/main" xmlns:w14="http://schemas.microsoft.com/office/word/2010/wordml" xmlns:w15="http://schemas.microsoft.com/office/word/2012/wordml" mc:Ignorable="w14 w15">
   <w:docDefaults>
     <w:rPrDefault>
       <w:rPr>
@@ -40707,274 +42031,378 @@
     </w:rPrDefault>
     <w:pPrDefault/>
   </w:docDefaults>
-  <w:latentStyles w:defLockedState="0" w:defUIPriority="99" w:defSemiHidden="1" w:defUnhideWhenUsed="1" w:defQFormat="0" w:count="267">
-    <w:lsdException w:name="Normal" w:semiHidden="0" w:uiPriority="0" w:unhideWhenUsed="0" w:qFormat="1"/>
-    <w:lsdException w:name="heading 1" w:semiHidden="0" w:unhideWhenUsed="0" w:qFormat="1"/>
-    <w:lsdException w:name="heading 2" w:semiHidden="0" w:uiPriority="0" w:unhideWhenUsed="0" w:qFormat="1"/>
-    <w:lsdException w:name="heading 3" w:semiHidden="0" w:uiPriority="0" w:unhideWhenUsed="0" w:qFormat="1"/>
-    <w:lsdException w:name="heading 4" w:semiHidden="0" w:uiPriority="0" w:unhideWhenUsed="0" w:qFormat="1"/>
-    <w:lsdException w:name="heading 5" w:semiHidden="0" w:uiPriority="0" w:unhideWhenUsed="0" w:qFormat="1"/>
-    <w:lsdException w:name="heading 6" w:semiHidden="0" w:uiPriority="0" w:unhideWhenUsed="0" w:qFormat="1"/>
-    <w:lsdException w:name="heading 7" w:uiPriority="0" w:qFormat="1"/>
-    <w:lsdException w:name="heading 8" w:uiPriority="0" w:qFormat="1"/>
-    <w:lsdException w:name="heading 9" w:uiPriority="0" w:qFormat="1"/>
-    <w:lsdException w:name="index 1" w:locked="1"/>
-    <w:lsdException w:name="index 2" w:locked="1"/>
-    <w:lsdException w:name="index 3" w:locked="1"/>
-    <w:lsdException w:name="index 4" w:locked="1"/>
-    <w:lsdException w:name="index 5" w:locked="1"/>
-    <w:lsdException w:name="index 6" w:locked="1"/>
-    <w:lsdException w:name="index 7" w:locked="1"/>
-    <w:lsdException w:name="index 8" w:locked="1"/>
-    <w:lsdException w:name="index 9" w:locked="1"/>
-    <w:lsdException w:name="toc 1" w:semiHidden="0" w:uiPriority="39" w:unhideWhenUsed="0"/>
-    <w:lsdException w:name="toc 2" w:semiHidden="0" w:uiPriority="0" w:unhideWhenUsed="0"/>
-    <w:lsdException w:name="toc 3" w:semiHidden="0" w:uiPriority="39" w:unhideWhenUsed="0"/>
-    <w:lsdException w:name="toc 4" w:semiHidden="0" w:uiPriority="0" w:unhideWhenUsed="0"/>
-    <w:lsdException w:name="toc 5" w:semiHidden="0" w:uiPriority="0" w:unhideWhenUsed="0"/>
-    <w:lsdException w:name="toc 6" w:semiHidden="0" w:uiPriority="0" w:unhideWhenUsed="0"/>
-    <w:lsdException w:name="toc 7" w:semiHidden="0" w:uiPriority="0" w:unhideWhenUsed="0"/>
-    <w:lsdException w:name="toc 8" w:semiHidden="0" w:uiPriority="0" w:unhideWhenUsed="0"/>
-    <w:lsdException w:name="toc 9" w:semiHidden="0" w:uiPriority="0" w:unhideWhenUsed="0"/>
-    <w:lsdException w:name="Normal Indent" w:locked="1"/>
-    <w:lsdException w:name="footnote text" w:locked="1"/>
-    <w:lsdException w:name="annotation text" w:locked="1"/>
-    <w:lsdException w:name="header" w:locked="1"/>
-    <w:lsdException w:name="footer" w:locked="1"/>
-    <w:lsdException w:name="index heading" w:locked="1"/>
-    <w:lsdException w:name="caption" w:semiHidden="0" w:uiPriority="0" w:unhideWhenUsed="0" w:qFormat="1"/>
-    <w:lsdException w:name="table of figures" w:locked="1"/>
-    <w:lsdException w:name="envelope address" w:locked="1"/>
-    <w:lsdException w:name="envelope return" w:locked="1"/>
-    <w:lsdException w:name="footnote reference" w:locked="1"/>
-    <w:lsdException w:name="annotation reference" w:locked="1"/>
-    <w:lsdException w:name="line number" w:locked="1"/>
-    <w:lsdException w:name="page number" w:locked="1"/>
-    <w:lsdException w:name="endnote reference" w:locked="1"/>
-    <w:lsdException w:name="endnote text" w:locked="1"/>
-    <w:lsdException w:name="table of authorities" w:locked="1"/>
-    <w:lsdException w:name="macro" w:locked="1"/>
-    <w:lsdException w:name="toa heading" w:locked="1"/>
-    <w:lsdException w:name="List" w:locked="1"/>
-    <w:lsdException w:name="List Bullet" w:locked="1"/>
-    <w:lsdException w:name="List Number" w:locked="1"/>
-    <w:lsdException w:name="List 2" w:locked="1"/>
-    <w:lsdException w:name="List 3" w:locked="1"/>
-    <w:lsdException w:name="List 4" w:locked="1"/>
-    <w:lsdException w:name="List 5" w:locked="1"/>
-    <w:lsdException w:name="List Bullet 2" w:locked="1"/>
-    <w:lsdException w:name="List Bullet 3" w:locked="1"/>
-    <w:lsdException w:name="List Bullet 4" w:locked="1"/>
-    <w:lsdException w:name="List Bullet 5" w:locked="1"/>
-    <w:lsdException w:name="List Number 2" w:locked="1"/>
-    <w:lsdException w:name="List Number 3" w:locked="1"/>
-    <w:lsdException w:name="List Number 4" w:locked="1"/>
-    <w:lsdException w:name="List Number 5" w:locked="1"/>
-    <w:lsdException w:name="Title" w:semiHidden="0" w:uiPriority="0" w:unhideWhenUsed="0" w:qFormat="1"/>
-    <w:lsdException w:name="Closing" w:locked="1"/>
-    <w:lsdException w:name="Signature" w:locked="1"/>
-    <w:lsdException w:name="Default Paragraph Font" w:semiHidden="0" w:uiPriority="0" w:unhideWhenUsed="0"/>
-    <w:lsdException w:name="Body Text" w:locked="1"/>
-    <w:lsdException w:name="Body Text Indent" w:locked="1"/>
-    <w:lsdException w:name="List Continue" w:locked="1"/>
-    <w:lsdException w:name="List Continue 2" w:locked="1"/>
-    <w:lsdException w:name="List Continue 3" w:locked="1"/>
-    <w:lsdException w:name="List Continue 4" w:locked="1"/>
-    <w:lsdException w:name="List Continue 5" w:locked="1"/>
-    <w:lsdException w:name="Message Header" w:locked="1"/>
-    <w:lsdException w:name="Subtitle" w:semiHidden="0" w:uiPriority="0" w:unhideWhenUsed="0" w:qFormat="1"/>
-    <w:lsdException w:name="Salutation" w:locked="1"/>
-    <w:lsdException w:name="Date" w:locked="1"/>
-    <w:lsdException w:name="Body Text First Indent" w:locked="1"/>
-    <w:lsdException w:name="Body Text First Indent 2" w:locked="1"/>
-    <w:lsdException w:name="Note Heading" w:locked="1"/>
-    <w:lsdException w:name="Body Text 2" w:locked="1"/>
-    <w:lsdException w:name="Body Text 3" w:locked="1"/>
-    <w:lsdException w:name="Body Text Indent 2" w:locked="1"/>
-    <w:lsdException w:name="Body Text Indent 3" w:locked="1"/>
-    <w:lsdException w:name="Block Text" w:locked="1"/>
-    <w:lsdException w:name="Hyperlink" w:locked="1"/>
-    <w:lsdException w:name="FollowedHyperlink" w:locked="1"/>
-    <w:lsdException w:name="Strong" w:semiHidden="0" w:uiPriority="22" w:unhideWhenUsed="0" w:qFormat="1"/>
-    <w:lsdException w:name="Emphasis" w:semiHidden="0" w:uiPriority="20" w:unhideWhenUsed="0" w:qFormat="1"/>
-    <w:lsdException w:name="Document Map" w:locked="1"/>
-    <w:lsdException w:name="Plain Text" w:locked="1"/>
-    <w:lsdException w:name="E-mail Signature" w:locked="1"/>
-    <w:lsdException w:name="HTML Top of Form" w:locked="1"/>
-    <w:lsdException w:name="HTML Bottom of Form" w:locked="1"/>
-    <w:lsdException w:name="Normal (Web)" w:locked="1"/>
-    <w:lsdException w:name="HTML Acronym" w:locked="1"/>
-    <w:lsdException w:name="HTML Address" w:locked="1"/>
-    <w:lsdException w:name="HTML Cite" w:locked="1"/>
-    <w:lsdException w:name="HTML Code" w:locked="1"/>
-    <w:lsdException w:name="HTML Definition" w:locked="1"/>
-    <w:lsdException w:name="HTML Keyboard" w:locked="1"/>
-    <w:lsdException w:name="HTML Preformatted" w:locked="1"/>
-    <w:lsdException w:name="HTML Sample" w:locked="1"/>
-    <w:lsdException w:name="HTML Typewriter" w:locked="1"/>
-    <w:lsdException w:name="HTML Variable" w:locked="1"/>
-    <w:lsdException w:name="Normal Table" w:locked="1"/>
-    <w:lsdException w:name="annotation subject" w:locked="1"/>
-    <w:lsdException w:name="No List" w:locked="1"/>
-    <w:lsdException w:name="Outline List 1" w:locked="1"/>
-    <w:lsdException w:name="Outline List 2" w:locked="1"/>
-    <w:lsdException w:name="Outline List 3" w:locked="1"/>
-    <w:lsdException w:name="Table Simple 1" w:locked="1"/>
-    <w:lsdException w:name="Table Simple 2" w:locked="1"/>
-    <w:lsdException w:name="Table Simple 3" w:locked="1"/>
-    <w:lsdException w:name="Table Classic 1" w:locked="1"/>
-    <w:lsdException w:name="Table Classic 2" w:locked="1"/>
-    <w:lsdException w:name="Table Classic 3" w:locked="1"/>
-    <w:lsdException w:name="Table Classic 4" w:locked="1"/>
-    <w:lsdException w:name="Table Colorful 1" w:locked="1"/>
-    <w:lsdException w:name="Table Colorful 2" w:locked="1"/>
-    <w:lsdException w:name="Table Colorful 3" w:locked="1"/>
-    <w:lsdException w:name="Table Columns 1" w:locked="1"/>
-    <w:lsdException w:name="Table Columns 2" w:locked="1"/>
-    <w:lsdException w:name="Table Columns 3" w:locked="1"/>
-    <w:lsdException w:name="Table Columns 4" w:locked="1"/>
-    <w:lsdException w:name="Table Columns 5" w:locked="1"/>
-    <w:lsdException w:name="Table Grid 1" w:locked="1"/>
-    <w:lsdException w:name="Table Grid 2" w:locked="1"/>
-    <w:lsdException w:name="Table Grid 3" w:locked="1"/>
-    <w:lsdException w:name="Table Grid 4" w:locked="1"/>
-    <w:lsdException w:name="Table Grid 5" w:locked="1"/>
-    <w:lsdException w:name="Table Grid 6" w:locked="1"/>
-    <w:lsdException w:name="Table Grid 7" w:locked="1"/>
-    <w:lsdException w:name="Table Grid 8" w:locked="1"/>
-    <w:lsdException w:name="Table List 1" w:locked="1"/>
-    <w:lsdException w:name="Table List 2" w:locked="1"/>
-    <w:lsdException w:name="Table List 3" w:locked="1"/>
-    <w:lsdException w:name="Table List 4" w:locked="1"/>
-    <w:lsdException w:name="Table List 5" w:locked="1"/>
-    <w:lsdException w:name="Table List 6" w:locked="1"/>
-    <w:lsdException w:name="Table List 7" w:locked="1"/>
-    <w:lsdException w:name="Table List 8" w:locked="1"/>
-    <w:lsdException w:name="Table 3D effects 1" w:locked="1"/>
-    <w:lsdException w:name="Table 3D effects 2" w:locked="1"/>
-    <w:lsdException w:name="Table 3D effects 3" w:locked="1"/>
-    <w:lsdException w:name="Table Contemporary" w:locked="1"/>
-    <w:lsdException w:name="Table Elegant" w:locked="1"/>
-    <w:lsdException w:name="Table Professional" w:locked="1"/>
-    <w:lsdException w:name="Table Subtle 1" w:locked="1"/>
-    <w:lsdException w:name="Table Subtle 2" w:locked="1"/>
-    <w:lsdException w:name="Table Web 1" w:locked="1"/>
-    <w:lsdException w:name="Table Web 2" w:locked="1"/>
-    <w:lsdException w:name="Table Web 3" w:locked="1"/>
-    <w:lsdException w:name="Balloon Text" w:locked="1"/>
-    <w:lsdException w:name="Table Grid" w:semiHidden="0" w:uiPriority="0" w:unhideWhenUsed="0"/>
-    <w:lsdException w:name="Table Theme" w:locked="1"/>
-    <w:lsdException w:name="Placeholder Text" w:unhideWhenUsed="0"/>
-    <w:lsdException w:name="No Spacing" w:semiHidden="0" w:uiPriority="1" w:unhideWhenUsed="0" w:qFormat="1"/>
-    <w:lsdException w:name="Light Shading" w:semiHidden="0" w:uiPriority="60" w:unhideWhenUsed="0"/>
-    <w:lsdException w:name="Light List" w:semiHidden="0" w:uiPriority="61" w:unhideWhenUsed="0"/>
-    <w:lsdException w:name="Light Grid" w:semiHidden="0" w:uiPriority="62" w:unhideWhenUsed="0"/>
-    <w:lsdException w:name="Medium Shading 1" w:semiHidden="0" w:uiPriority="63" w:unhideWhenUsed="0"/>
-    <w:lsdException w:name="Medium Shading 2" w:semiHidden="0" w:uiPriority="64" w:unhideWhenUsed="0"/>
-    <w:lsdException w:name="Medium List 1" w:semiHidden="0" w:uiPriority="65" w:unhideWhenUsed="0"/>
-    <w:lsdException w:name="Medium List 2" w:semiHidden="0" w:uiPriority="66" w:unhideWhenUsed="0"/>
-    <w:lsdException w:name="Medium Grid 1" w:semiHidden="0" w:uiPriority="67" w:unhideWhenUsed="0"/>
-    <w:lsdException w:name="Medium Grid 2" w:semiHidden="0" w:uiPriority="68" w:unhideWhenUsed="0"/>
-    <w:lsdException w:name="Medium Grid 3" w:semiHidden="0" w:uiPriority="69" w:unhideWhenUsed="0"/>
-    <w:lsdException w:name="Dark List" w:semiHidden="0" w:uiPriority="70" w:unhideWhenUsed="0"/>
-    <w:lsdException w:name="Colorful Shading" w:semiHidden="0" w:uiPriority="71" w:unhideWhenUsed="0"/>
-    <w:lsdException w:name="Colorful List" w:semiHidden="0" w:uiPriority="72" w:unhideWhenUsed="0"/>
-    <w:lsdException w:name="Colorful Grid" w:semiHidden="0" w:uiPriority="73" w:unhideWhenUsed="0"/>
-    <w:lsdException w:name="Light Shading Accent 1" w:semiHidden="0" w:uiPriority="60" w:unhideWhenUsed="0"/>
-    <w:lsdException w:name="Light List Accent 1" w:semiHidden="0" w:uiPriority="61" w:unhideWhenUsed="0"/>
-    <w:lsdException w:name="Light Grid Accent 1" w:semiHidden="0" w:uiPriority="62" w:unhideWhenUsed="0"/>
-    <w:lsdException w:name="Medium Shading 1 Accent 1" w:semiHidden="0" w:uiPriority="63" w:unhideWhenUsed="0"/>
-    <w:lsdException w:name="Medium Shading 2 Accent 1" w:semiHidden="0" w:uiPriority="64" w:unhideWhenUsed="0"/>
-    <w:lsdException w:name="Medium List 1 Accent 1" w:semiHidden="0" w:uiPriority="65" w:unhideWhenUsed="0"/>
-    <w:lsdException w:name="Revision" w:unhideWhenUsed="0"/>
-    <w:lsdException w:name="List Paragraph" w:semiHidden="0" w:uiPriority="34" w:unhideWhenUsed="0" w:qFormat="1"/>
-    <w:lsdException w:name="Quote" w:semiHidden="0" w:uiPriority="29" w:unhideWhenUsed="0" w:qFormat="1"/>
-    <w:lsdException w:name="Intense Quote" w:semiHidden="0" w:uiPriority="30" w:unhideWhenUsed="0" w:qFormat="1"/>
-    <w:lsdException w:name="Medium List 2 Accent 1" w:semiHidden="0" w:uiPriority="66" w:unhideWhenUsed="0"/>
-    <w:lsdException w:name="Medium Grid 1 Accent 1" w:semiHidden="0" w:uiPriority="67" w:unhideWhenUsed="0"/>
-    <w:lsdException w:name="Medium Grid 2 Accent 1" w:semiHidden="0" w:uiPriority="68" w:unhideWhenUsed="0"/>
-    <w:lsdException w:name="Medium Grid 3 Accent 1" w:semiHidden="0" w:uiPriority="69" w:unhideWhenUsed="0"/>
-    <w:lsdException w:name="Dark List Accent 1" w:semiHidden="0" w:uiPriority="70" w:unhideWhenUsed="0"/>
-    <w:lsdException w:name="Colorful Shading Accent 1" w:semiHidden="0" w:uiPriority="71" w:unhideWhenUsed="0"/>
-    <w:lsdException w:name="Colorful List Accent 1" w:semiHidden="0" w:uiPriority="72" w:unhideWhenUsed="0"/>
-    <w:lsdException w:name="Colorful Grid Accent 1" w:semiHidden="0" w:uiPriority="73" w:unhideWhenUsed="0"/>
-    <w:lsdException w:name="Light Shading Accent 2" w:semiHidden="0" w:uiPriority="60" w:unhideWhenUsed="0"/>
-    <w:lsdException w:name="Light List Accent 2" w:semiHidden="0" w:uiPriority="61" w:unhideWhenUsed="0"/>
-    <w:lsdException w:name="Light Grid Accent 2" w:semiHidden="0" w:uiPriority="62" w:unhideWhenUsed="0"/>
-    <w:lsdException w:name="Medium Shading 1 Accent 2" w:semiHidden="0" w:uiPriority="63" w:unhideWhenUsed="0"/>
-    <w:lsdException w:name="Medium Shading 2 Accent 2" w:semiHidden="0" w:uiPriority="64" w:unhideWhenUsed="0"/>
-    <w:lsdException w:name="Medium List 1 Accent 2" w:semiHidden="0" w:uiPriority="65" w:unhideWhenUsed="0"/>
-    <w:lsdException w:name="Medium List 2 Accent 2" w:semiHidden="0" w:uiPriority="66" w:unhideWhenUsed="0"/>
-    <w:lsdException w:name="Medium Grid 1 Accent 2" w:semiHidden="0" w:uiPriority="67" w:unhideWhenUsed="0"/>
-    <w:lsdException w:name="Medium Grid 2 Accent 2" w:semiHidden="0" w:uiPriority="68" w:unhideWhenUsed="0"/>
-    <w:lsdException w:name="Medium Grid 3 Accent 2" w:semiHidden="0" w:uiPriority="69" w:unhideWhenUsed="0"/>
-    <w:lsdException w:name="Dark List Accent 2" w:semiHidden="0" w:uiPriority="70" w:unhideWhenUsed="0"/>
-    <w:lsdException w:name="Colorful Shading Accent 2" w:semiHidden="0" w:uiPriority="71" w:unhideWhenUsed="0"/>
-    <w:lsdException w:name="Colorful List Accent 2" w:semiHidden="0" w:uiPriority="72" w:unhideWhenUsed="0"/>
-    <w:lsdException w:name="Colorful Grid Accent 2" w:semiHidden="0" w:uiPriority="73" w:unhideWhenUsed="0"/>
-    <w:lsdException w:name="Light Shading Accent 3" w:semiHidden="0" w:uiPriority="60" w:unhideWhenUsed="0"/>
-    <w:lsdException w:name="Light List Accent 3" w:semiHidden="0" w:uiPriority="61" w:unhideWhenUsed="0"/>
-    <w:lsdException w:name="Light Grid Accent 3" w:semiHidden="0" w:uiPriority="62" w:unhideWhenUsed="0"/>
-    <w:lsdException w:name="Medium Shading 1 Accent 3" w:semiHidden="0" w:uiPriority="63" w:unhideWhenUsed="0"/>
-    <w:lsdException w:name="Medium Shading 2 Accent 3" w:semiHidden="0" w:uiPriority="64" w:unhideWhenUsed="0"/>
-    <w:lsdException w:name="Medium List 1 Accent 3" w:semiHidden="0" w:uiPriority="65" w:unhideWhenUsed="0"/>
-    <w:lsdException w:name="Medium List 2 Accent 3" w:semiHidden="0" w:uiPriority="66" w:unhideWhenUsed="0"/>
-    <w:lsdException w:name="Medium Grid 1 Accent 3" w:semiHidden="0" w:uiPriority="67" w:unhideWhenUsed="0"/>
-    <w:lsdException w:name="Medium Grid 2 Accent 3" w:semiHidden="0" w:uiPriority="68" w:unhideWhenUsed="0"/>
-    <w:lsdException w:name="Medium Grid 3 Accent 3" w:semiHidden="0" w:uiPriority="69" w:unhideWhenUsed="0"/>
-    <w:lsdException w:name="Dark List Accent 3" w:semiHidden="0" w:uiPriority="70" w:unhideWhenUsed="0"/>
-    <w:lsdException w:name="Colorful Shading Accent 3" w:semiHidden="0" w:uiPriority="71" w:unhideWhenUsed="0"/>
-    <w:lsdException w:name="Colorful List Accent 3" w:semiHidden="0" w:uiPriority="72" w:unhideWhenUsed="0"/>
-    <w:lsdException w:name="Colorful Grid Accent 3" w:semiHidden="0" w:uiPriority="73" w:unhideWhenUsed="0"/>
-    <w:lsdException w:name="Light Shading Accent 4" w:semiHidden="0" w:uiPriority="60" w:unhideWhenUsed="0"/>
-    <w:lsdException w:name="Light List Accent 4" w:semiHidden="0" w:uiPriority="61" w:unhideWhenUsed="0"/>
-    <w:lsdException w:name="Light Grid Accent 4" w:semiHidden="0" w:uiPriority="62" w:unhideWhenUsed="0"/>
-    <w:lsdException w:name="Medium Shading 1 Accent 4" w:semiHidden="0" w:uiPriority="63" w:unhideWhenUsed="0"/>
-    <w:lsdException w:name="Medium Shading 2 Accent 4" w:semiHidden="0" w:uiPriority="64" w:unhideWhenUsed="0"/>
-    <w:lsdException w:name="Medium List 1 Accent 4" w:semiHidden="0" w:uiPriority="65" w:unhideWhenUsed="0"/>
-    <w:lsdException w:name="Medium List 2 Accent 4" w:semiHidden="0" w:uiPriority="66" w:unhideWhenUsed="0"/>
-    <w:lsdException w:name="Medium Grid 1 Accent 4" w:semiHidden="0" w:uiPriority="67" w:unhideWhenUsed="0"/>
-    <w:lsdException w:name="Medium Grid 2 Accent 4" w:semiHidden="0" w:uiPriority="68" w:unhideWhenUsed="0"/>
-    <w:lsdException w:name="Medium Grid 3 Accent 4" w:semiHidden="0" w:uiPriority="69" w:unhideWhenUsed="0"/>
-    <w:lsdException w:name="Dark List Accent 4" w:semiHidden="0" w:uiPriority="70" w:unhideWhenUsed="0"/>
-    <w:lsdException w:name="Colorful Shading Accent 4" w:semiHidden="0" w:uiPriority="71" w:unhideWhenUsed="0"/>
-    <w:lsdException w:name="Colorful List Accent 4" w:semiHidden="0" w:uiPriority="72" w:unhideWhenUsed="0"/>
-    <w:lsdException w:name="Colorful Grid Accent 4" w:semiHidden="0" w:uiPriority="73" w:unhideWhenUsed="0"/>
-    <w:lsdException w:name="Light Shading Accent 5" w:semiHidden="0" w:uiPriority="60" w:unhideWhenUsed="0"/>
-    <w:lsdException w:name="Light List Accent 5" w:semiHidden="0" w:uiPriority="61" w:unhideWhenUsed="0"/>
-    <w:lsdException w:name="Light Grid Accent 5" w:semiHidden="0" w:uiPriority="62" w:unhideWhenUsed="0"/>
-    <w:lsdException w:name="Medium Shading 1 Accent 5" w:semiHidden="0" w:uiPriority="63" w:unhideWhenUsed="0"/>
-    <w:lsdException w:name="Medium Shading 2 Accent 5" w:semiHidden="0" w:uiPriority="64" w:unhideWhenUsed="0"/>
-    <w:lsdException w:name="Medium List 1 Accent 5" w:semiHidden="0" w:uiPriority="65" w:unhideWhenUsed="0"/>
-    <w:lsdException w:name="Medium List 2 Accent 5" w:semiHidden="0" w:uiPriority="66" w:unhideWhenUsed="0"/>
-    <w:lsdException w:name="Medium Grid 1 Accent 5" w:semiHidden="0" w:uiPriority="67" w:unhideWhenUsed="0"/>
-    <w:lsdException w:name="Medium Grid 2 Accent 5" w:semiHidden="0" w:uiPriority="68" w:unhideWhenUsed="0"/>
-    <w:lsdException w:name="Medium Grid 3 Accent 5" w:semiHidden="0" w:uiPriority="69" w:unhideWhenUsed="0"/>
-    <w:lsdException w:name="Dark List Accent 5" w:semiHidden="0" w:uiPriority="70" w:unhideWhenUsed="0"/>
-    <w:lsdException w:name="Colorful Shading Accent 5" w:semiHidden="0" w:uiPriority="71" w:unhideWhenUsed="0"/>
-    <w:lsdException w:name="Colorful List Accent 5" w:semiHidden="0" w:uiPriority="72" w:unhideWhenUsed="0"/>
-    <w:lsdException w:name="Colorful Grid Accent 5" w:semiHidden="0" w:uiPriority="73" w:unhideWhenUsed="0"/>
-    <w:lsdException w:name="Light Shading Accent 6" w:semiHidden="0" w:uiPriority="60" w:unhideWhenUsed="0"/>
-    <w:lsdException w:name="Light List Accent 6" w:semiHidden="0" w:uiPriority="61" w:unhideWhenUsed="0"/>
-    <w:lsdException w:name="Light Grid Accent 6" w:semiHidden="0" w:uiPriority="62" w:unhideWhenUsed="0"/>
-    <w:lsdException w:name="Medium Shading 1 Accent 6" w:semiHidden="0" w:uiPriority="63" w:unhideWhenUsed="0"/>
-    <w:lsdException w:name="Medium Shading 2 Accent 6" w:semiHidden="0" w:uiPriority="64" w:unhideWhenUsed="0"/>
-    <w:lsdException w:name="Medium List 1 Accent 6" w:semiHidden="0" w:uiPriority="65" w:unhideWhenUsed="0"/>
-    <w:lsdException w:name="Medium List 2 Accent 6" w:semiHidden="0" w:uiPriority="66" w:unhideWhenUsed="0"/>
-    <w:lsdException w:name="Medium Grid 1 Accent 6" w:semiHidden="0" w:uiPriority="67" w:unhideWhenUsed="0"/>
-    <w:lsdException w:name="Medium Grid 2 Accent 6" w:semiHidden="0" w:uiPriority="68" w:unhideWhenUsed="0"/>
-    <w:lsdException w:name="Medium Grid 3 Accent 6" w:semiHidden="0" w:uiPriority="69" w:unhideWhenUsed="0"/>
-    <w:lsdException w:name="Dark List Accent 6" w:semiHidden="0" w:uiPriority="70" w:unhideWhenUsed="0"/>
-    <w:lsdException w:name="Colorful Shading Accent 6" w:semiHidden="0" w:uiPriority="71" w:unhideWhenUsed="0"/>
-    <w:lsdException w:name="Colorful List Accent 6" w:semiHidden="0" w:uiPriority="72" w:unhideWhenUsed="0"/>
-    <w:lsdException w:name="Colorful Grid Accent 6" w:semiHidden="0" w:uiPriority="73" w:unhideWhenUsed="0"/>
-    <w:lsdException w:name="Subtle Emphasis" w:semiHidden="0" w:uiPriority="19" w:unhideWhenUsed="0" w:qFormat="1"/>
-    <w:lsdException w:name="Intense Emphasis" w:semiHidden="0" w:uiPriority="21" w:unhideWhenUsed="0" w:qFormat="1"/>
-    <w:lsdException w:name="Subtle Reference" w:semiHidden="0" w:uiPriority="31" w:unhideWhenUsed="0" w:qFormat="1"/>
-    <w:lsdException w:name="Intense Reference" w:semiHidden="0" w:uiPriority="32" w:unhideWhenUsed="0" w:qFormat="1"/>
-    <w:lsdException w:name="Book Title" w:semiHidden="0" w:uiPriority="33" w:unhideWhenUsed="0" w:qFormat="1"/>
-    <w:lsdException w:name="Bibliography" w:uiPriority="37"/>
-    <w:lsdException w:name="TOC Heading" w:semiHidden="0" w:uiPriority="39" w:unhideWhenUsed="0" w:qFormat="1"/>
+  <w:latentStyles w:defLockedState="0" w:defUIPriority="99" w:defSemiHidden="0" w:defUnhideWhenUsed="0" w:defQFormat="0" w:count="371">
+    <w:lsdException w:name="Normal" w:uiPriority="0" w:qFormat="1"/>
+    <w:lsdException w:name="heading 1" w:qFormat="1"/>
+    <w:lsdException w:name="heading 2" w:uiPriority="0" w:qFormat="1"/>
+    <w:lsdException w:name="heading 3" w:uiPriority="0" w:qFormat="1"/>
+    <w:lsdException w:name="heading 4" w:uiPriority="0" w:qFormat="1"/>
+    <w:lsdException w:name="heading 5" w:uiPriority="0" w:qFormat="1"/>
+    <w:lsdException w:name="heading 6" w:uiPriority="0" w:qFormat="1"/>
+    <w:lsdException w:name="heading 7" w:semiHidden="1" w:uiPriority="0" w:unhideWhenUsed="1" w:qFormat="1"/>
+    <w:lsdException w:name="heading 8" w:semiHidden="1" w:uiPriority="0" w:unhideWhenUsed="1" w:qFormat="1"/>
+    <w:lsdException w:name="heading 9" w:semiHidden="1" w:uiPriority="0" w:unhideWhenUsed="1" w:qFormat="1"/>
+    <w:lsdException w:name="index 1" w:locked="1" w:semiHidden="1" w:unhideWhenUsed="1"/>
+    <w:lsdException w:name="index 2" w:locked="1" w:semiHidden="1" w:unhideWhenUsed="1"/>
+    <w:lsdException w:name="index 3" w:locked="1" w:semiHidden="1" w:unhideWhenUsed="1"/>
+    <w:lsdException w:name="index 4" w:locked="1" w:semiHidden="1" w:unhideWhenUsed="1"/>
+    <w:lsdException w:name="index 5" w:locked="1" w:semiHidden="1" w:unhideWhenUsed="1"/>
+    <w:lsdException w:name="index 6" w:locked="1" w:semiHidden="1" w:unhideWhenUsed="1"/>
+    <w:lsdException w:name="index 7" w:locked="1" w:semiHidden="1" w:unhideWhenUsed="1"/>
+    <w:lsdException w:name="index 8" w:locked="1" w:semiHidden="1" w:unhideWhenUsed="1"/>
+    <w:lsdException w:name="index 9" w:locked="1" w:semiHidden="1" w:unhideWhenUsed="1"/>
+    <w:lsdException w:name="toc 1" w:uiPriority="39"/>
+    <w:lsdException w:name="toc 2" w:uiPriority="0"/>
+    <w:lsdException w:name="toc 3" w:uiPriority="39"/>
+    <w:lsdException w:name="toc 4" w:uiPriority="0"/>
+    <w:lsdException w:name="toc 5" w:uiPriority="0"/>
+    <w:lsdException w:name="toc 6" w:uiPriority="0"/>
+    <w:lsdException w:name="toc 7" w:uiPriority="0"/>
+    <w:lsdException w:name="toc 8" w:uiPriority="0"/>
+    <w:lsdException w:name="toc 9" w:uiPriority="0"/>
+    <w:lsdException w:name="Normal Indent" w:locked="1" w:semiHidden="1" w:unhideWhenUsed="1"/>
+    <w:lsdException w:name="footnote text" w:locked="1" w:semiHidden="1" w:unhideWhenUsed="1"/>
+    <w:lsdException w:name="annotation text" w:locked="1" w:semiHidden="1" w:unhideWhenUsed="1"/>
+    <w:lsdException w:name="header" w:locked="1" w:semiHidden="1" w:unhideWhenUsed="1"/>
+    <w:lsdException w:name="footer" w:locked="1" w:semiHidden="1" w:unhideWhenUsed="1"/>
+    <w:lsdException w:name="index heading" w:locked="1" w:semiHidden="1" w:unhideWhenUsed="1"/>
+    <w:lsdException w:name="caption" w:uiPriority="0" w:qFormat="1"/>
+    <w:lsdException w:name="table of figures" w:locked="1" w:semiHidden="1" w:unhideWhenUsed="1"/>
+    <w:lsdException w:name="envelope address" w:locked="1" w:semiHidden="1" w:unhideWhenUsed="1"/>
+    <w:lsdException w:name="envelope return" w:locked="1" w:semiHidden="1" w:unhideWhenUsed="1"/>
+    <w:lsdException w:name="footnote reference" w:locked="1" w:semiHidden="1" w:unhideWhenUsed="1"/>
+    <w:lsdException w:name="annotation reference" w:locked="1" w:semiHidden="1" w:unhideWhenUsed="1"/>
+    <w:lsdException w:name="line number" w:locked="1" w:semiHidden="1" w:unhideWhenUsed="1"/>
+    <w:lsdException w:name="page number" w:locked="1" w:semiHidden="1" w:unhideWhenUsed="1"/>
+    <w:lsdException w:name="endnote reference" w:locked="1" w:semiHidden="1" w:unhideWhenUsed="1"/>
+    <w:lsdException w:name="endnote text" w:locked="1" w:semiHidden="1" w:unhideWhenUsed="1"/>
+    <w:lsdException w:name="table of authorities" w:locked="1" w:semiHidden="1" w:unhideWhenUsed="1"/>
+    <w:lsdException w:name="macro" w:locked="1" w:semiHidden="1" w:unhideWhenUsed="1"/>
+    <w:lsdException w:name="toa heading" w:locked="1" w:semiHidden="1" w:unhideWhenUsed="1"/>
+    <w:lsdException w:name="List" w:locked="1" w:semiHidden="1" w:unhideWhenUsed="1"/>
+    <w:lsdException w:name="List Bullet" w:locked="1" w:semiHidden="1" w:unhideWhenUsed="1"/>
+    <w:lsdException w:name="List Number" w:locked="1" w:semiHidden="1" w:unhideWhenUsed="1"/>
+    <w:lsdException w:name="List 2" w:locked="1" w:semiHidden="1" w:unhideWhenUsed="1"/>
+    <w:lsdException w:name="List 3" w:locked="1" w:semiHidden="1" w:unhideWhenUsed="1"/>
+    <w:lsdException w:name="List 4" w:locked="1" w:semiHidden="1" w:unhideWhenUsed="1"/>
+    <w:lsdException w:name="List 5" w:locked="1" w:semiHidden="1" w:unhideWhenUsed="1"/>
+    <w:lsdException w:name="List Bullet 2" w:locked="1" w:semiHidden="1" w:unhideWhenUsed="1"/>
+    <w:lsdException w:name="List Bullet 3" w:locked="1" w:semiHidden="1" w:unhideWhenUsed="1"/>
+    <w:lsdException w:name="List Bullet 4" w:locked="1" w:semiHidden="1" w:unhideWhenUsed="1"/>
+    <w:lsdException w:name="List Bullet 5" w:locked="1" w:semiHidden="1" w:unhideWhenUsed="1"/>
+    <w:lsdException w:name="List Number 2" w:locked="1" w:semiHidden="1" w:unhideWhenUsed="1"/>
+    <w:lsdException w:name="List Number 3" w:locked="1" w:semiHidden="1" w:unhideWhenUsed="1"/>
+    <w:lsdException w:name="List Number 4" w:locked="1" w:semiHidden="1" w:unhideWhenUsed="1"/>
+    <w:lsdException w:name="List Number 5" w:locked="1" w:semiHidden="1" w:unhideWhenUsed="1"/>
+    <w:lsdException w:name="Title" w:uiPriority="0" w:qFormat="1"/>
+    <w:lsdException w:name="Closing" w:locked="1" w:semiHidden="1" w:unhideWhenUsed="1"/>
+    <w:lsdException w:name="Signature" w:locked="1" w:semiHidden="1" w:unhideWhenUsed="1"/>
+    <w:lsdException w:name="Default Paragraph Font" w:uiPriority="0"/>
+    <w:lsdException w:name="Body Text" w:locked="1" w:semiHidden="1" w:unhideWhenUsed="1"/>
+    <w:lsdException w:name="Body Text Indent" w:locked="1" w:semiHidden="1" w:unhideWhenUsed="1"/>
+    <w:lsdException w:name="List Continue" w:locked="1" w:semiHidden="1" w:unhideWhenUsed="1"/>
+    <w:lsdException w:name="List Continue 2" w:locked="1" w:semiHidden="1" w:unhideWhenUsed="1"/>
+    <w:lsdException w:name="List Continue 3" w:locked="1" w:semiHidden="1" w:unhideWhenUsed="1"/>
+    <w:lsdException w:name="List Continue 4" w:locked="1" w:semiHidden="1" w:unhideWhenUsed="1"/>
+    <w:lsdException w:name="List Continue 5" w:locked="1" w:semiHidden="1" w:unhideWhenUsed="1"/>
+    <w:lsdException w:name="Message Header" w:locked="1" w:semiHidden="1" w:unhideWhenUsed="1"/>
+    <w:lsdException w:name="Subtitle" w:uiPriority="0" w:qFormat="1"/>
+    <w:lsdException w:name="Salutation" w:locked="1" w:semiHidden="1" w:unhideWhenUsed="1"/>
+    <w:lsdException w:name="Date" w:locked="1" w:semiHidden="1" w:unhideWhenUsed="1"/>
+    <w:lsdException w:name="Body Text First Indent" w:locked="1" w:semiHidden="1" w:unhideWhenUsed="1"/>
+    <w:lsdException w:name="Body Text First Indent 2" w:locked="1" w:semiHidden="1" w:unhideWhenUsed="1"/>
+    <w:lsdException w:name="Note Heading" w:locked="1" w:semiHidden="1" w:unhideWhenUsed="1"/>
+    <w:lsdException w:name="Body Text 2" w:locked="1" w:semiHidden="1" w:unhideWhenUsed="1"/>
+    <w:lsdException w:name="Body Text 3" w:locked="1" w:semiHidden="1" w:unhideWhenUsed="1"/>
+    <w:lsdException w:name="Body Text Indent 2" w:locked="1" w:semiHidden="1" w:unhideWhenUsed="1"/>
+    <w:lsdException w:name="Body Text Indent 3" w:locked="1" w:semiHidden="1" w:unhideWhenUsed="1"/>
+    <w:lsdException w:name="Block Text" w:locked="1" w:semiHidden="1" w:unhideWhenUsed="1"/>
+    <w:lsdException w:name="Hyperlink" w:locked="1" w:semiHidden="1" w:unhideWhenUsed="1"/>
+    <w:lsdException w:name="FollowedHyperlink" w:locked="1" w:semiHidden="1" w:unhideWhenUsed="1"/>
+    <w:lsdException w:name="Strong" w:uiPriority="22" w:qFormat="1"/>
+    <w:lsdException w:name="Emphasis" w:uiPriority="20" w:qFormat="1"/>
+    <w:lsdException w:name="Document Map" w:locked="1" w:semiHidden="1" w:unhideWhenUsed="1"/>
+    <w:lsdException w:name="Plain Text" w:locked="1" w:semiHidden="1" w:unhideWhenUsed="1"/>
+    <w:lsdException w:name="E-mail Signature" w:locked="1" w:semiHidden="1" w:unhideWhenUsed="1"/>
+    <w:lsdException w:name="HTML Top of Form" w:locked="1" w:semiHidden="1" w:unhideWhenUsed="1"/>
+    <w:lsdException w:name="HTML Bottom of Form" w:locked="1" w:semiHidden="1" w:unhideWhenUsed="1"/>
+    <w:lsdException w:name="Normal (Web)" w:locked="1" w:semiHidden="1" w:unhideWhenUsed="1"/>
+    <w:lsdException w:name="HTML Acronym" w:locked="1" w:semiHidden="1" w:unhideWhenUsed="1"/>
+    <w:lsdException w:name="HTML Address" w:locked="1" w:semiHidden="1" w:unhideWhenUsed="1"/>
+    <w:lsdException w:name="HTML Cite" w:locked="1" w:semiHidden="1" w:unhideWhenUsed="1"/>
+    <w:lsdException w:name="HTML Code" w:locked="1" w:semiHidden="1" w:unhideWhenUsed="1"/>
+    <w:lsdException w:name="HTML Definition" w:locked="1" w:semiHidden="1" w:unhideWhenUsed="1"/>
+    <w:lsdException w:name="HTML Keyboard" w:locked="1" w:semiHidden="1" w:unhideWhenUsed="1"/>
+    <w:lsdException w:name="HTML Preformatted" w:locked="1" w:semiHidden="1" w:unhideWhenUsed="1"/>
+    <w:lsdException w:name="HTML Sample" w:locked="1" w:semiHidden="1" w:unhideWhenUsed="1"/>
+    <w:lsdException w:name="HTML Typewriter" w:locked="1" w:semiHidden="1" w:unhideWhenUsed="1"/>
+    <w:lsdException w:name="HTML Variable" w:locked="1" w:semiHidden="1" w:unhideWhenUsed="1"/>
+    <w:lsdException w:name="Normal Table" w:locked="1" w:semiHidden="1" w:unhideWhenUsed="1"/>
+    <w:lsdException w:name="annotation subject" w:locked="1" w:semiHidden="1" w:unhideWhenUsed="1"/>
+    <w:lsdException w:name="No List" w:locked="1" w:semiHidden="1" w:unhideWhenUsed="1"/>
+    <w:lsdException w:name="Outline List 1" w:locked="1" w:semiHidden="1" w:unhideWhenUsed="1"/>
+    <w:lsdException w:name="Outline List 2" w:locked="1" w:semiHidden="1" w:unhideWhenUsed="1"/>
+    <w:lsdException w:name="Outline List 3" w:locked="1" w:semiHidden="1" w:unhideWhenUsed="1"/>
+    <w:lsdException w:name="Table Simple 1" w:locked="1" w:semiHidden="1" w:unhideWhenUsed="1"/>
+    <w:lsdException w:name="Table Simple 2" w:locked="1" w:semiHidden="1" w:unhideWhenUsed="1"/>
+    <w:lsdException w:name="Table Simple 3" w:locked="1" w:semiHidden="1" w:unhideWhenUsed="1"/>
+    <w:lsdException w:name="Table Classic 1" w:locked="1" w:semiHidden="1" w:unhideWhenUsed="1"/>
+    <w:lsdException w:name="Table Classic 2" w:locked="1" w:semiHidden="1" w:unhideWhenUsed="1"/>
+    <w:lsdException w:name="Table Classic 3" w:locked="1" w:semiHidden="1" w:unhideWhenUsed="1"/>
+    <w:lsdException w:name="Table Classic 4" w:locked="1" w:semiHidden="1" w:unhideWhenUsed="1"/>
+    <w:lsdException w:name="Table Colorful 1" w:locked="1" w:semiHidden="1" w:unhideWhenUsed="1"/>
+    <w:lsdException w:name="Table Colorful 2" w:locked="1" w:semiHidden="1" w:unhideWhenUsed="1"/>
+    <w:lsdException w:name="Table Colorful 3" w:locked="1" w:semiHidden="1" w:unhideWhenUsed="1"/>
+    <w:lsdException w:name="Table Columns 1" w:locked="1" w:semiHidden="1" w:unhideWhenUsed="1"/>
+    <w:lsdException w:name="Table Columns 2" w:locked="1" w:semiHidden="1" w:unhideWhenUsed="1"/>
+    <w:lsdException w:name="Table Columns 3" w:locked="1" w:semiHidden="1" w:unhideWhenUsed="1"/>
+    <w:lsdException w:name="Table Columns 4" w:locked="1" w:semiHidden="1" w:unhideWhenUsed="1"/>
+    <w:lsdException w:name="Table Columns 5" w:locked="1" w:semiHidden="1" w:unhideWhenUsed="1"/>
+    <w:lsdException w:name="Table Grid 1" w:locked="1" w:semiHidden="1" w:unhideWhenUsed="1"/>
+    <w:lsdException w:name="Table Grid 2" w:locked="1" w:semiHidden="1" w:unhideWhenUsed="1"/>
+    <w:lsdException w:name="Table Grid 3" w:locked="1" w:semiHidden="1" w:unhideWhenUsed="1"/>
+    <w:lsdException w:name="Table Grid 4" w:locked="1" w:semiHidden="1" w:unhideWhenUsed="1"/>
+    <w:lsdException w:name="Table Grid 5" w:locked="1" w:semiHidden="1" w:unhideWhenUsed="1"/>
+    <w:lsdException w:name="Table Grid 6" w:locked="1" w:semiHidden="1" w:unhideWhenUsed="1"/>
+    <w:lsdException w:name="Table Grid 7" w:locked="1" w:semiHidden="1" w:unhideWhenUsed="1"/>
+    <w:lsdException w:name="Table Grid 8" w:locked="1" w:semiHidden="1" w:unhideWhenUsed="1"/>
+    <w:lsdException w:name="Table List 1" w:locked="1" w:semiHidden="1" w:unhideWhenUsed="1"/>
+    <w:lsdException w:name="Table List 2" w:locked="1" w:semiHidden="1" w:unhideWhenUsed="1"/>
+    <w:lsdException w:name="Table List 3" w:locked="1" w:semiHidden="1" w:unhideWhenUsed="1"/>
+    <w:lsdException w:name="Table List 4" w:locked="1" w:semiHidden="1" w:unhideWhenUsed="1"/>
+    <w:lsdException w:name="Table List 5" w:locked="1" w:semiHidden="1" w:unhideWhenUsed="1"/>
+    <w:lsdException w:name="Table List 6" w:locked="1" w:semiHidden="1" w:unhideWhenUsed="1"/>
+    <w:lsdException w:name="Table List 7" w:locked="1" w:semiHidden="1" w:unhideWhenUsed="1"/>
+    <w:lsdException w:name="Table List 8" w:locked="1" w:semiHidden="1" w:unhideWhenUsed="1"/>
+    <w:lsdException w:name="Table 3D effects 1" w:locked="1" w:semiHidden="1" w:unhideWhenUsed="1"/>
+    <w:lsdException w:name="Table 3D effects 2" w:locked="1" w:semiHidden="1" w:unhideWhenUsed="1"/>
+    <w:lsdException w:name="Table 3D effects 3" w:locked="1" w:semiHidden="1" w:unhideWhenUsed="1"/>
+    <w:lsdException w:name="Table Contemporary" w:locked="1" w:semiHidden="1" w:unhideWhenUsed="1"/>
+    <w:lsdException w:name="Table Elegant" w:locked="1" w:semiHidden="1" w:unhideWhenUsed="1"/>
+    <w:lsdException w:name="Table Professional" w:locked="1" w:semiHidden="1" w:unhideWhenUsed="1"/>
+    <w:lsdException w:name="Table Subtle 1" w:locked="1" w:semiHidden="1" w:unhideWhenUsed="1"/>
+    <w:lsdException w:name="Table Subtle 2" w:locked="1" w:semiHidden="1" w:unhideWhenUsed="1"/>
+    <w:lsdException w:name="Table Web 1" w:locked="1" w:semiHidden="1" w:unhideWhenUsed="1"/>
+    <w:lsdException w:name="Table Web 2" w:locked="1" w:semiHidden="1" w:unhideWhenUsed="1"/>
+    <w:lsdException w:name="Table Web 3" w:locked="1" w:semiHidden="1" w:unhideWhenUsed="1"/>
+    <w:lsdException w:name="Balloon Text" w:locked="1" w:semiHidden="1" w:unhideWhenUsed="1"/>
+    <w:lsdException w:name="Table Grid" w:uiPriority="0"/>
+    <w:lsdException w:name="Table Theme" w:locked="1" w:semiHidden="1" w:unhideWhenUsed="1"/>
+    <w:lsdException w:name="Placeholder Text" w:semiHidden="1"/>
+    <w:lsdException w:name="No Spacing" w:uiPriority="1" w:qFormat="1"/>
+    <w:lsdException w:name="Light Shading" w:uiPriority="60"/>
+    <w:lsdException w:name="Light List" w:uiPriority="61"/>
+    <w:lsdException w:name="Light Grid" w:uiPriority="62"/>
+    <w:lsdException w:name="Medium Shading 1" w:uiPriority="63"/>
+    <w:lsdException w:name="Medium Shading 2" w:uiPriority="64"/>
+    <w:lsdException w:name="Medium List 1" w:uiPriority="65"/>
+    <w:lsdException w:name="Medium List 2" w:uiPriority="66"/>
+    <w:lsdException w:name="Medium Grid 1" w:uiPriority="67"/>
+    <w:lsdException w:name="Medium Grid 2" w:uiPriority="68"/>
+    <w:lsdException w:name="Medium Grid 3" w:uiPriority="69"/>
+    <w:lsdException w:name="Dark List" w:uiPriority="70"/>
+    <w:lsdException w:name="Colorful Shading" w:uiPriority="71"/>
+    <w:lsdException w:name="Colorful List" w:uiPriority="72"/>
+    <w:lsdException w:name="Colorful Grid" w:uiPriority="73"/>
+    <w:lsdException w:name="Light Shading Accent 1" w:uiPriority="60"/>
+    <w:lsdException w:name="Light List Accent 1" w:uiPriority="61"/>
+    <w:lsdException w:name="Light Grid Accent 1" w:uiPriority="62"/>
+    <w:lsdException w:name="Medium Shading 1 Accent 1" w:uiPriority="63"/>
+    <w:lsdException w:name="Medium Shading 2 Accent 1" w:uiPriority="64"/>
+    <w:lsdException w:name="Medium List 1 Accent 1" w:uiPriority="65"/>
+    <w:lsdException w:name="Revision" w:semiHidden="1"/>
+    <w:lsdException w:name="List Paragraph" w:uiPriority="34" w:qFormat="1"/>
+    <w:lsdException w:name="Quote" w:uiPriority="29" w:qFormat="1"/>
+    <w:lsdException w:name="Intense Quote" w:uiPriority="30" w:qFormat="1"/>
+    <w:lsdException w:name="Medium List 2 Accent 1" w:uiPriority="66"/>
+    <w:lsdException w:name="Medium Grid 1 Accent 1" w:uiPriority="67"/>
+    <w:lsdException w:name="Medium Grid 2 Accent 1" w:uiPriority="68"/>
+    <w:lsdException w:name="Medium Grid 3 Accent 1" w:uiPriority="69"/>
+    <w:lsdException w:name="Dark List Accent 1" w:uiPriority="70"/>
+    <w:lsdException w:name="Colorful Shading Accent 1" w:uiPriority="71"/>
+    <w:lsdException w:name="Colorful List Accent 1" w:uiPriority="72"/>
+    <w:lsdException w:name="Colorful Grid Accent 1" w:uiPriority="73"/>
+    <w:lsdException w:name="Light Shading Accent 2" w:uiPriority="60"/>
+    <w:lsdException w:name="Light List Accent 2" w:uiPriority="61"/>
+    <w:lsdException w:name="Light Grid Accent 2" w:uiPriority="62"/>
+    <w:lsdException w:name="Medium Shading 1 Accent 2" w:uiPriority="63"/>
+    <w:lsdException w:name="Medium Shading 2 Accent 2" w:uiPriority="64"/>
+    <w:lsdException w:name="Medium List 1 Accent 2" w:uiPriority="65"/>
+    <w:lsdException w:name="Medium List 2 Accent 2" w:uiPriority="66"/>
+    <w:lsdException w:name="Medium Grid 1 Accent 2" w:uiPriority="67"/>
+    <w:lsdException w:name="Medium Grid 2 Accent 2" w:uiPriority="68"/>
+    <w:lsdException w:name="Medium Grid 3 Accent 2" w:uiPriority="69"/>
+    <w:lsdException w:name="Dark List Accent 2" w:uiPriority="70"/>
+    <w:lsdException w:name="Colorful Shading Accent 2" w:uiPriority="71"/>
+    <w:lsdException w:name="Colorful List Accent 2" w:uiPriority="72"/>
+    <w:lsdException w:name="Colorful Grid Accent 2" w:uiPriority="73"/>
+    <w:lsdException w:name="Light Shading Accent 3" w:uiPriority="60"/>
+    <w:lsdException w:name="Light List Accent 3" w:uiPriority="61"/>
+    <w:lsdException w:name="Light Grid Accent 3" w:uiPriority="62"/>
+    <w:lsdException w:name="Medium Shading 1 Accent 3" w:uiPriority="63"/>
+    <w:lsdException w:name="Medium Shading 2 Accent 3" w:uiPriority="64"/>
+    <w:lsdException w:name="Medium List 1 Accent 3" w:uiPriority="65"/>
+    <w:lsdException w:name="Medium List 2 Accent 3" w:uiPriority="66"/>
+    <w:lsdException w:name="Medium Grid 1 Accent 3" w:uiPriority="67"/>
+    <w:lsdException w:name="Medium Grid 2 Accent 3" w:uiPriority="68"/>
+    <w:lsdException w:name="Medium Grid 3 Accent 3" w:uiPriority="69"/>
+    <w:lsdException w:name="Dark List Accent 3" w:uiPriority="70"/>
+    <w:lsdException w:name="Colorful Shading Accent 3" w:uiPriority="71"/>
+    <w:lsdException w:name="Colorful List Accent 3" w:uiPriority="72"/>
+    <w:lsdException w:name="Colorful Grid Accent 3" w:uiPriority="73"/>
+    <w:lsdException w:name="Light Shading Accent 4" w:uiPriority="60"/>
+    <w:lsdException w:name="Light List Accent 4" w:uiPriority="61"/>
+    <w:lsdException w:name="Light Grid Accent 4" w:uiPriority="62"/>
+    <w:lsdException w:name="Medium Shading 1 Accent 4" w:uiPriority="63"/>
+    <w:lsdException w:name="Medium Shading 2 Accent 4" w:uiPriority="64"/>
+    <w:lsdException w:name="Medium List 1 Accent 4" w:uiPriority="65"/>
+    <w:lsdException w:name="Medium List 2 Accent 4" w:uiPriority="66"/>
+    <w:lsdException w:name="Medium Grid 1 Accent 4" w:uiPriority="67"/>
+    <w:lsdException w:name="Medium Grid 2 Accent 4" w:uiPriority="68"/>
+    <w:lsdException w:name="Medium Grid 3 Accent 4" w:uiPriority="69"/>
+    <w:lsdException w:name="Dark List Accent 4" w:uiPriority="70"/>
+    <w:lsdException w:name="Colorful Shading Accent 4" w:uiPriority="71"/>
+    <w:lsdException w:name="Colorful List Accent 4" w:uiPriority="72"/>
+    <w:lsdException w:name="Colorful Grid Accent 4" w:uiPriority="73"/>
+    <w:lsdException w:name="Light Shading Accent 5" w:uiPriority="60"/>
+    <w:lsdException w:name="Light List Accent 5" w:uiPriority="61"/>
+    <w:lsdException w:name="Light Grid Accent 5" w:uiPriority="62"/>
+    <w:lsdException w:name="Medium Shading 1 Accent 5" w:uiPriority="63"/>
+    <w:lsdException w:name="Medium Shading 2 Accent 5" w:uiPriority="64"/>
+    <w:lsdException w:name="Medium List 1 Accent 5" w:uiPriority="65"/>
+    <w:lsdException w:name="Medium List 2 Accent 5" w:uiPriority="66"/>
+    <w:lsdException w:name="Medium Grid 1 Accent 5" w:uiPriority="67"/>
+    <w:lsdException w:name="Medium Grid 2 Accent 5" w:uiPriority="68"/>
+    <w:lsdException w:name="Medium Grid 3 Accent 5" w:uiPriority="69"/>
+    <w:lsdException w:name="Dark List Accent 5" w:uiPriority="70"/>
+    <w:lsdException w:name="Colorful Shading Accent 5" w:uiPriority="71"/>
+    <w:lsdException w:name="Colorful List Accent 5" w:uiPriority="72"/>
+    <w:lsdException w:name="Colorful Grid Accent 5" w:uiPriority="73"/>
+    <w:lsdException w:name="Light Shading Accent 6" w:uiPriority="60"/>
+    <w:lsdException w:name="Light List Accent 6" w:uiPriority="61"/>
+    <w:lsdException w:name="Light Grid Accent 6" w:uiPriority="62"/>
+    <w:lsdException w:name="Medium Shading 1 Accent 6" w:uiPriority="63"/>
+    <w:lsdException w:name="Medium Shading 2 Accent 6" w:uiPriority="64"/>
+    <w:lsdException w:name="Medium List 1 Accent 6" w:uiPriority="65"/>
+    <w:lsdException w:name="Medium List 2 Accent 6" w:uiPriority="66"/>
+    <w:lsdException w:name="Medium Grid 1 Accent 6" w:uiPriority="67"/>
+    <w:lsdException w:name="Medium Grid 2 Accent 6" w:uiPriority="68"/>
+    <w:lsdException w:name="Medium Grid 3 Accent 6" w:uiPriority="69"/>
+    <w:lsdException w:name="Dark List Accent 6" w:uiPriority="70"/>
+    <w:lsdException w:name="Colorful Shading Accent 6" w:uiPriority="71"/>
+    <w:lsdException w:name="Colorful List Accent 6" w:uiPriority="72"/>
+    <w:lsdException w:name="Colorful Grid Accent 6" w:uiPriority="73"/>
+    <w:lsdException w:name="Subtle Emphasis" w:uiPriority="19" w:qFormat="1"/>
+    <w:lsdException w:name="Intense Emphasis" w:uiPriority="21" w:qFormat="1"/>
+    <w:lsdException w:name="Subtle Reference" w:uiPriority="31" w:qFormat="1"/>
+    <w:lsdException w:name="Intense Reference" w:uiPriority="32" w:qFormat="1"/>
+    <w:lsdException w:name="Book Title" w:uiPriority="33" w:qFormat="1"/>
+    <w:lsdException w:name="Bibliography" w:semiHidden="1" w:uiPriority="37" w:unhideWhenUsed="1"/>
+    <w:lsdException w:name="TOC Heading" w:uiPriority="39" w:qFormat="1"/>
+    <w:lsdException w:name="Plain Table 1" w:uiPriority="41"/>
+    <w:lsdException w:name="Plain Table 2" w:uiPriority="42"/>
+    <w:lsdException w:name="Plain Table 3" w:uiPriority="43"/>
+    <w:lsdException w:name="Plain Table 4" w:uiPriority="44"/>
+    <w:lsdException w:name="Plain Table 5" w:uiPriority="45"/>
+    <w:lsdException w:name="Grid Table Light" w:uiPriority="40"/>
+    <w:lsdException w:name="Grid Table 1 Light" w:uiPriority="46"/>
+    <w:lsdException w:name="Grid Table 2" w:uiPriority="47"/>
+    <w:lsdException w:name="Grid Table 3" w:uiPriority="48"/>
+    <w:lsdException w:name="Grid Table 4" w:uiPriority="49"/>
+    <w:lsdException w:name="Grid Table 5 Dark" w:uiPriority="50"/>
+    <w:lsdException w:name="Grid Table 6 Colorful" w:uiPriority="51"/>
+    <w:lsdException w:name="Grid Table 7 Colorful" w:uiPriority="52"/>
+    <w:lsdException w:name="Grid Table 1 Light Accent 1" w:uiPriority="46"/>
+    <w:lsdException w:name="Grid Table 2 Accent 1" w:uiPriority="47"/>
+    <w:lsdException w:name="Grid Table 3 Accent 1" w:uiPriority="48"/>
+    <w:lsdException w:name="Grid Table 4 Accent 1" w:uiPriority="49"/>
+    <w:lsdException w:name="Grid Table 5 Dark Accent 1" w:uiPriority="50"/>
+    <w:lsdException w:name="Grid Table 6 Colorful Accent 1" w:uiPriority="51"/>
+    <w:lsdException w:name="Grid Table 7 Colorful Accent 1" w:uiPriority="52"/>
+    <w:lsdException w:name="Grid Table 1 Light Accent 2" w:uiPriority="46"/>
+    <w:lsdException w:name="Grid Table 2 Accent 2" w:uiPriority="47"/>
+    <w:lsdException w:name="Grid Table 3 Accent 2" w:uiPriority="48"/>
+    <w:lsdException w:name="Grid Table 4 Accent 2" w:uiPriority="49"/>
+    <w:lsdException w:name="Grid Table 5 Dark Accent 2" w:uiPriority="50"/>
+    <w:lsdException w:name="Grid Table 6 Colorful Accent 2" w:uiPriority="51"/>
+    <w:lsdException w:name="Grid Table 7 Colorful Accent 2" w:uiPriority="52"/>
+    <w:lsdException w:name="Grid Table 1 Light Accent 3" w:uiPriority="46"/>
+    <w:lsdException w:name="Grid Table 2 Accent 3" w:uiPriority="47"/>
+    <w:lsdException w:name="Grid Table 3 Accent 3" w:uiPriority="48"/>
+    <w:lsdException w:name="Grid Table 4 Accent 3" w:uiPriority="49"/>
+    <w:lsdException w:name="Grid Table 5 Dark Accent 3" w:uiPriority="50"/>
+    <w:lsdException w:name="Grid Table 6 Colorful Accent 3" w:uiPriority="51"/>
+    <w:lsdException w:name="Grid Table 7 Colorful Accent 3" w:uiPriority="52"/>
+    <w:lsdException w:name="Grid Table 1 Light Accent 4" w:uiPriority="46"/>
+    <w:lsdException w:name="Grid Table 2 Accent 4" w:uiPriority="47"/>
+    <w:lsdException w:name="Grid Table 3 Accent 4" w:uiPriority="48"/>
+    <w:lsdException w:name="Grid Table 4 Accent 4" w:uiPriority="49"/>
+    <w:lsdException w:name="Grid Table 5 Dark Accent 4" w:uiPriority="50"/>
+    <w:lsdException w:name="Grid Table 6 Colorful Accent 4" w:uiPriority="51"/>
+    <w:lsdException w:name="Grid Table 7 Colorful Accent 4" w:uiPriority="52"/>
+    <w:lsdException w:name="Grid Table 1 Light Accent 5" w:uiPriority="46"/>
+    <w:lsdException w:name="Grid Table 2 Accent 5" w:uiPriority="47"/>
+    <w:lsdException w:name="Grid Table 3 Accent 5" w:uiPriority="48"/>
+    <w:lsdException w:name="Grid Table 4 Accent 5" w:uiPriority="49"/>
+    <w:lsdException w:name="Grid Table 5 Dark Accent 5" w:uiPriority="50"/>
+    <w:lsdException w:name="Grid Table 6 Colorful Accent 5" w:uiPriority="51"/>
+    <w:lsdException w:name="Grid Table 7 Colorful Accent 5" w:uiPriority="52"/>
+    <w:lsdException w:name="Grid Table 1 Light Accent 6" w:uiPriority="46"/>
+    <w:lsdException w:name="Grid Table 2 Accent 6" w:uiPriority="47"/>
+    <w:lsdException w:name="Grid Table 3 Accent 6" w:uiPriority="48"/>
+    <w:lsdException w:name="Grid Table 4 Accent 6" w:uiPriority="49"/>
+    <w:lsdException w:name="Grid Table 5 Dark Accent 6" w:uiPriority="50"/>
+    <w:lsdException w:name="Grid Table 6 Colorful Accent 6" w:uiPriority="51"/>
+    <w:lsdException w:name="Grid Table 7 Colorful Accent 6" w:uiPriority="52"/>
+    <w:lsdException w:name="List Table 1 Light" w:uiPriority="46"/>
+    <w:lsdException w:name="List Table 2" w:uiPriority="47"/>
+    <w:lsdException w:name="List Table 3" w:uiPriority="48"/>
+    <w:lsdException w:name="List Table 4" w:uiPriority="49"/>
+    <w:lsdException w:name="List Table 5 Dark" w:uiPriority="50"/>
+    <w:lsdException w:name="List Table 6 Colorful" w:uiPriority="51"/>
+    <w:lsdException w:name="List Table 7 Colorful" w:uiPriority="52"/>
+    <w:lsdException w:name="List Table 1 Light Accent 1" w:uiPriority="46"/>
+    <w:lsdException w:name="List Table 2 Accent 1" w:uiPriority="47"/>
+    <w:lsdException w:name="List Table 3 Accent 1" w:uiPriority="48"/>
+    <w:lsdException w:name="List Table 4 Accent 1" w:uiPriority="49"/>
+    <w:lsdException w:name="List Table 5 Dark Accent 1" w:uiPriority="50"/>
+    <w:lsdException w:name="List Table 6 Colorful Accent 1" w:uiPriority="51"/>
+    <w:lsdException w:name="List Table 7 Colorful Accent 1" w:uiPriority="52"/>
+    <w:lsdException w:name="List Table 1 Light Accent 2" w:uiPriority="46"/>
+    <w:lsdException w:name="List Table 2 Accent 2" w:uiPriority="47"/>
+    <w:lsdException w:name="List Table 3 Accent 2" w:uiPriority="48"/>
+    <w:lsdException w:name="List Table 4 Accent 2" w:uiPriority="49"/>
+    <w:lsdException w:name="List Table 5 Dark Accent 2" w:uiPriority="50"/>
+    <w:lsdException w:name="List Table 6 Colorful Accent 2" w:uiPriority="51"/>
+    <w:lsdException w:name="List Table 7 Colorful Accent 2" w:uiPriority="52"/>
+    <w:lsdException w:name="List Table 1 Light Accent 3" w:uiPriority="46"/>
+    <w:lsdException w:name="List Table 2 Accent 3" w:uiPriority="47"/>
+    <w:lsdException w:name="List Table 3 Accent 3" w:uiPriority="48"/>
+    <w:lsdException w:name="List Table 4 Accent 3" w:uiPriority="49"/>
+    <w:lsdException w:name="List Table 5 Dark Accent 3" w:uiPriority="50"/>
+    <w:lsdException w:name="List Table 6 Colorful Accent 3" w:uiPriority="51"/>
+    <w:lsdException w:name="List Table 7 Colorful Accent 3" w:uiPriority="52"/>
+    <w:lsdException w:name="List Table 1 Light Accent 4" w:uiPriority="46"/>
+    <w:lsdException w:name="List Table 2 Accent 4" w:uiPriority="47"/>
+    <w:lsdException w:name="List Table 3 Accent 4" w:uiPriority="48"/>
+    <w:lsdException w:name="List Table 4 Accent 4" w:uiPriority="49"/>
+    <w:lsdException w:name="List Table 5 Dark Accent 4" w:uiPriority="50"/>
+    <w:lsdException w:name="List Table 6 Colorful Accent 4" w:uiPriority="51"/>
+    <w:lsdException w:name="List Table 7 Colorful Accent 4" w:uiPriority="52"/>
+    <w:lsdException w:name="List Table 1 Light Accent 5" w:uiPriority="46"/>
+    <w:lsdException w:name="List Table 2 Accent 5" w:uiPriority="47"/>
+    <w:lsdException w:name="List Table 3 Accent 5" w:uiPriority="48"/>
+    <w:lsdException w:name="List Table 4 Accent 5" w:uiPriority="49"/>
+    <w:lsdException w:name="List Table 5 Dark Accent 5" w:uiPriority="50"/>
+    <w:lsdException w:name="List Table 6 Colorful Accent 5" w:uiPriority="51"/>
+    <w:lsdException w:name="List Table 7 Colorful Accent 5" w:uiPriority="52"/>
+    <w:lsdException w:name="List Table 1 Light Accent 6" w:uiPriority="46"/>
+    <w:lsdException w:name="List Table 2 Accent 6" w:uiPriority="47"/>
+    <w:lsdException w:name="List Table 3 Accent 6" w:uiPriority="48"/>
+    <w:lsdException w:name="List Table 4 Accent 6" w:uiPriority="49"/>
+    <w:lsdException w:name="List Table 5 Dark Accent 6" w:uiPriority="50"/>
+    <w:lsdException w:name="List Table 6 Colorful Accent 6" w:uiPriority="51"/>
+    <w:lsdException w:name="List Table 7 Colorful Accent 6" w:uiPriority="52"/>
   </w:latentStyles>
   <w:style w:type="paragraph" w:default="1" w:styleId="Normal">
     <w:name w:val="Normal"/>
@@ -41118,7 +42546,6 @@
     <w:uiPriority w:val="99"/>
     <w:semiHidden/>
     <w:unhideWhenUsed/>
-    <w:qFormat/>
     <w:tblPr>
       <w:tblInd w:w="0" w:type="dxa"/>
       <w:tblCellMar>

--- a/Hibernate/Hibernate JBoss.org part_01/docs/Hibernate.docx
+++ b/Hibernate/Hibernate JBoss.org part_01/docs/Hibernate.docx
@@ -6587,24 +6587,8 @@
         <w:rPr>
           <w:lang w:val="en-US"/>
         </w:rPr>
-        <w:t xml:space="preserve"> (</w:t>
-      </w:r>
-      <w:proofErr w:type="spellStart"/>
-      <w:r>
-        <w:rPr>
-          <w:lang w:val="en-US"/>
-        </w:rPr>
-        <w:t>JavaPersistenceAPI</w:t>
-      </w:r>
-      <w:proofErr w:type="spellEnd"/>
-      <w:proofErr w:type="gramStart"/>
-      <w:r>
-        <w:rPr>
-          <w:lang w:val="en-US"/>
-        </w:rPr>
-        <w:t>)</w:t>
-      </w:r>
-      <w:proofErr w:type="spellStart"/>
+        <w:t xml:space="preserve"> (JavaPersistenceAPI)</w:t>
+      </w:r>
       <w:r>
         <w:rPr>
           <w:b/>
@@ -6612,8 +6596,6 @@
         </w:rPr>
         <w:t>ирасширяет</w:t>
       </w:r>
-      <w:proofErr w:type="spellEnd"/>
-      <w:proofErr w:type="gramEnd"/>
       <w:r>
         <w:rPr>
           <w:b/>
@@ -8272,25 +8254,7 @@
                 <w:bCs/>
                 <w:lang w:val="en-US"/>
               </w:rPr>
-              <w:t>Hibernate type (</w:t>
-            </w:r>
-            <w:proofErr w:type="spellStart"/>
-            <w:r>
-              <w:rPr>
-                <w:b/>
-                <w:bCs/>
-                <w:lang w:val="en-US"/>
-              </w:rPr>
-              <w:t>org.hibernate.type</w:t>
-            </w:r>
-            <w:proofErr w:type="spellEnd"/>
-            <w:r>
-              <w:rPr>
-                <w:b/>
-                <w:bCs/>
-                <w:lang w:val="en-US"/>
-              </w:rPr>
-              <w:t xml:space="preserve"> package)</w:t>
+              <w:t>Hibernate type (org.hibernate.type package)</w:t>
             </w:r>
           </w:p>
         </w:tc>
@@ -9562,7 +9526,6 @@
         </w:rPr>
         <w:t>.</w:t>
       </w:r>
-      <w:proofErr w:type="spellStart"/>
       <w:r>
         <w:rPr>
           <w:rStyle w:val="HTMLCode"/>
@@ -9572,7 +9535,6 @@
         </w:rPr>
         <w:t>BasicTypeRegistry</w:t>
       </w:r>
-      <w:proofErr w:type="spellEnd"/>
       <w:r>
         <w:rPr>
           <w:rStyle w:val="Strong"/>
@@ -9812,7 +9774,6 @@
         </w:rPr>
         <w:t xml:space="preserve">Fully qualified name of any </w:t>
       </w:r>
-      <w:proofErr w:type="spellStart"/>
       <w:r>
         <w:rPr>
           <w:sz w:val="20"/>
@@ -9821,7 +9782,6 @@
         </w:rPr>
         <w:t>org.hibernate.type.Type</w:t>
       </w:r>
-      <w:proofErr w:type="spellEnd"/>
       <w:r>
         <w:rPr>
           <w:lang w:val="en-US"/>
@@ -9846,23 +9806,13 @@
         </w:rPr>
         <w:t xml:space="preserve">Any key registered with </w:t>
       </w:r>
-      <w:proofErr w:type="spellStart"/>
-      <w:r>
-        <w:rPr>
-          <w:sz w:val="20"/>
-          <w:szCs w:val="20"/>
-          <w:lang w:val="en-US"/>
-        </w:rPr>
-        <w:t>BasicTypeRegistry</w:t>
-      </w:r>
-      <w:proofErr w:type="spellEnd"/>
-      <w:r>
-        <w:rPr>
-          <w:sz w:val="20"/>
-          <w:szCs w:val="20"/>
-          <w:lang w:val="en-US"/>
-        </w:rPr>
-        <w:t>.</w:t>
+      <w:r>
+        <w:rPr>
+          <w:sz w:val="20"/>
+          <w:szCs w:val="20"/>
+          <w:lang w:val="en-US"/>
+        </w:rPr>
+        <w:t>BasicTypeRegistry.</w:t>
       </w:r>
     </w:p>
     <w:p>
@@ -10479,7 +10429,6 @@
         </w:rPr>
         <w:t xml:space="preserve">Implementing a </w:t>
       </w:r>
-      <w:proofErr w:type="spellStart"/>
       <w:r>
         <w:rPr>
           <w:sz w:val="20"/>
@@ -10488,7 +10437,6 @@
         </w:rPr>
         <w:t>BasicType</w:t>
       </w:r>
-      <w:proofErr w:type="spellEnd"/>
       <w:r>
         <w:rPr>
           <w:lang w:val="en-US"/>
@@ -10517,7 +10465,6 @@
         </w:rPr>
         <w:t xml:space="preserve">Implementing a </w:t>
       </w:r>
-      <w:proofErr w:type="spellStart"/>
       <w:r>
         <w:rPr>
           <w:sz w:val="20"/>
@@ -10526,26 +10473,11 @@
         </w:rPr>
         <w:t>UserType</w:t>
       </w:r>
-      <w:proofErr w:type="spellEnd"/>
-      <w:r>
-        <w:rPr>
-          <w:lang w:val="en-US"/>
-        </w:rPr>
-        <w:t xml:space="preserve">, which </w:t>
-      </w:r>
-      <w:proofErr w:type="gramStart"/>
-      <w:r>
-        <w:rPr>
-          <w:lang w:val="en-US"/>
-        </w:rPr>
-        <w:t>doesn’t</w:t>
-      </w:r>
-      <w:proofErr w:type="gramEnd"/>
-      <w:r>
-        <w:rPr>
-          <w:lang w:val="en-US"/>
-        </w:rPr>
-        <w:t xml:space="preserve"> require type registration.</w:t>
+      <w:r>
+        <w:rPr>
+          <w:lang w:val="en-US"/>
+        </w:rPr>
+        <w:t>, which doesn’t require type registration.</w:t>
       </w:r>
     </w:p>
     <w:p>
@@ -11147,14 +11079,12 @@
       <w:r>
         <w:t>с помощью пользовательского типа (</w:t>
       </w:r>
-      <w:proofErr w:type="spellStart"/>
       <w:r>
         <w:rPr>
           <w:lang w:val="en-US"/>
         </w:rPr>
         <w:t>customtypes</w:t>
       </w:r>
-      <w:proofErr w:type="spellEnd"/>
       <w:r>
         <w:t>).</w:t>
       </w:r>
@@ -11201,7 +11131,6 @@
         </w:rPr>
         <w:t xml:space="preserve">, </w:t>
       </w:r>
-      <w:proofErr w:type="spellStart"/>
       <w:r>
         <w:t>еслиунасесть</w:t>
       </w:r>
@@ -11209,14 +11138,7 @@
         <w:rPr>
           <w:lang w:val="en-US"/>
         </w:rPr>
-        <w:t>enumGender</w:t>
-      </w:r>
-      <w:proofErr w:type="spellEnd"/>
-      <w:r>
-        <w:rPr>
-          <w:lang w:val="en-US"/>
-        </w:rPr>
-        <w:t xml:space="preserve"> (MALE, FEMALE), </w:t>
+        <w:t xml:space="preserve">enumGender (MALE, FEMALE), </w:t>
       </w:r>
       <w:r>
         <w:t>товбазуможносохранять</w:t>
@@ -11307,28 +11229,13 @@
           <w:noProof/>
           <w:lang w:val="en-US"/>
         </w:rPr>
-        <w:t xml:space="preserve">can be </w:t>
-      </w:r>
-      <w:proofErr w:type="spellStart"/>
-      <w:r>
-        <w:rPr>
-          <w:noProof/>
-          <w:lang w:val="en-US"/>
-        </w:rPr>
-        <w:t>used</w:t>
-      </w:r>
-      <w:r>
-        <w:rPr>
-          <w:lang w:val="en-US"/>
-        </w:rPr>
-        <w:t>as</w:t>
-      </w:r>
-      <w:proofErr w:type="spellEnd"/>
-      <w:r>
-        <w:rPr>
-          <w:lang w:val="en-US"/>
-        </w:rPr>
-        <w:t xml:space="preserve"> a query parameter (</w:t>
+        <w:t>can be used</w:t>
+      </w:r>
+      <w:r>
+        <w:rPr>
+          <w:lang w:val="en-US"/>
+        </w:rPr>
+        <w:t>as a query parameter (</w:t>
       </w:r>
       <w:hyperlink r:id="rId9" w:anchor="basic-enums" w:history="1">
         <w:r>
@@ -11440,19 +11347,11 @@
           <w:lang w:val="en-US"/>
         </w:rPr>
       </w:pPr>
-      <w:proofErr w:type="spellStart"/>
-      <w:r>
-        <w:rPr>
-          <w:lang w:val="en-US"/>
-        </w:rPr>
-        <w:t>Typesthat</w:t>
-      </w:r>
-      <w:proofErr w:type="spellEnd"/>
-      <w:r>
-        <w:rPr>
-          <w:lang w:val="en-US"/>
-        </w:rPr>
-        <w:t xml:space="preserve"> materializing the LOB data.</w:t>
+      <w:r>
+        <w:rPr>
+          <w:lang w:val="en-US"/>
+        </w:rPr>
+        <w:t>Typesthat materializing the LOB data.</w:t>
       </w:r>
     </w:p>
     <w:p>
@@ -13160,14 +13059,12 @@
       <w:r>
         <w:t xml:space="preserve">-спецификации к </w:t>
       </w:r>
-      <w:proofErr w:type="spellStart"/>
       <w:r>
         <w:rPr>
           <w:lang w:val="en-US"/>
         </w:rPr>
         <w:t>entityclass</w:t>
       </w:r>
-      <w:proofErr w:type="spellEnd"/>
       <w:r>
         <w:t>:</w:t>
       </w:r>
@@ -20174,21 +20071,7 @@
         <w:rPr>
           <w:lang w:val="en-US"/>
         </w:rPr>
-        <w:t xml:space="preserve">Hibernate: </w:t>
-      </w:r>
-      <w:proofErr w:type="gramStart"/>
-      <w:r>
-        <w:rPr>
-          <w:lang w:val="en-US"/>
-        </w:rPr>
-        <w:t>@Column(</w:t>
-      </w:r>
-      <w:proofErr w:type="gramEnd"/>
-      <w:r>
-        <w:rPr>
-          <w:lang w:val="en-US"/>
-        </w:rPr>
-        <w:t>name=”`name`”).</w:t>
+        <w:t>Hibernate: @Column(name=”`name`”).</w:t>
       </w:r>
     </w:p>
     <w:p>
@@ -20207,21 +20090,7 @@
         <w:rPr>
           <w:lang w:val="en-US"/>
         </w:rPr>
-        <w:t xml:space="preserve">JPA: </w:t>
-      </w:r>
-      <w:proofErr w:type="gramStart"/>
-      <w:r>
-        <w:rPr>
-          <w:lang w:val="en-US"/>
-        </w:rPr>
-        <w:t>@Column(</w:t>
-      </w:r>
-      <w:proofErr w:type="gramEnd"/>
-      <w:r>
-        <w:rPr>
-          <w:lang w:val="en-US"/>
-        </w:rPr>
-        <w:t>name=”\”name\””).</w:t>
+        <w:t>JPA: @Column(name=”\”name\””).</w:t>
       </w:r>
     </w:p>
     <w:p>
@@ -20717,11 +20586,7 @@
     <w:p/>
     <w:p>
       <w:r>
-        <w:t xml:space="preserve">В </w:t>
-      </w:r>
-      <w:proofErr w:type="spellStart"/>
-      <w:r>
-        <w:t>бд</w:t>
+        <w:t>В бд</w:t>
       </w:r>
       <w:r>
         <w:rPr>
@@ -20729,7 +20594,6 @@
         </w:rPr>
         <w:t>UnidirectionalOneToMany</w:t>
       </w:r>
-      <w:proofErr w:type="spellEnd"/>
       <w:r>
         <w:t xml:space="preserve">отношение реализуется через дополнительную таблицу. </w:t>
       </w:r>
@@ -20742,14 +20606,12 @@
       <w:r>
         <w:t xml:space="preserve">Параметры аннотации </w:t>
       </w:r>
-      <w:proofErr w:type="spellStart"/>
       <w:r>
         <w:rPr>
           <w:lang w:val="en-US"/>
         </w:rPr>
         <w:t>OneToMany</w:t>
       </w:r>
-      <w:proofErr w:type="spellEnd"/>
       <w:r>
         <w:t>:</w:t>
       </w:r>
@@ -20780,7 +20642,6 @@
           <w:numId w:val="37"/>
         </w:numPr>
       </w:pPr>
-      <w:proofErr w:type="spellStart"/>
       <w:r>
         <w:rPr>
           <w:b/>
@@ -20788,7 +20649,6 @@
         </w:rPr>
         <w:t>OrphanRemoval</w:t>
       </w:r>
-      <w:proofErr w:type="spellEnd"/>
       <w:r>
         <w:rPr>
           <w:b/>
@@ -20814,7 +20674,6 @@
       <w:r>
         <w:t xml:space="preserve">При </w:t>
       </w:r>
-      <w:proofErr w:type="spellStart"/>
       <w:r>
         <w:rPr>
           <w:b/>
@@ -20822,7 +20681,6 @@
         </w:rPr>
         <w:t>unidirectionalOneToMany</w:t>
       </w:r>
-      <w:proofErr w:type="spellEnd"/>
       <w:r>
         <w:t xml:space="preserve">отношении, когда на стороне одиночного отношения происходит удаление дочернего элемента из коллекции, то </w:t>
       </w:r>
@@ -20847,7 +20705,6 @@
     </w:p>
     <w:p/>
     <w:p>
-      <w:proofErr w:type="spellStart"/>
       <w:r>
         <w:rPr>
           <w:b/>
@@ -20855,11 +20712,9 @@
         </w:rPr>
         <w:t>BiderectuioanlOneToMany</w:t>
       </w:r>
-      <w:proofErr w:type="spellEnd"/>
       <w:r>
         <w:t xml:space="preserve">отношение требует наличие </w:t>
       </w:r>
-      <w:proofErr w:type="spellStart"/>
       <w:r>
         <w:rPr>
           <w:b/>
@@ -20867,7 +20722,6 @@
         </w:rPr>
         <w:t>ManyToOne</w:t>
       </w:r>
-      <w:proofErr w:type="spellEnd"/>
       <w:r>
         <w:t xml:space="preserve">отношения на дочерней стороне. На стороне БД реализуется двумя таблицами (соединение по внешнему ключу). </w:t>
       </w:r>
@@ -20898,7 +20752,6 @@
         </w:rPr>
         <w:t xml:space="preserve"> (or the </w:t>
       </w:r>
-      <w:proofErr w:type="spellStart"/>
       <w:r>
         <w:rPr>
           <w:rStyle w:val="HTMLCode"/>
@@ -20908,7 +20761,6 @@
         </w:rPr>
         <w:t>mappedBy</w:t>
       </w:r>
-      <w:proofErr w:type="spellEnd"/>
       <w:r>
         <w:rPr>
           <w:lang w:val="en-US"/>
@@ -21069,9 +20921,14 @@
           <w:szCs w:val="20"/>
           <w:lang w:val="en-US"/>
         </w:rPr>
-        <w:t>@</w:t>
-      </w:r>
-      <w:proofErr w:type="spellStart"/>
+        <w:t>@OneToOne</w:t>
+      </w:r>
+      <w:r>
+        <w:rPr>
+          <w:lang w:val="en-US"/>
+        </w:rPr>
+        <w:t xml:space="preserve"> association, Hibernate enforces the unique constraint upon fetching the child-side. If there are more than one children associated with the same parent, Hibernate will throw a</w:t>
+      </w:r>
       <w:r>
         <w:rPr>
           <w:rStyle w:val="HTMLCode"/>
@@ -21079,40 +20936,7 @@
           <w:szCs w:val="20"/>
           <w:lang w:val="en-US"/>
         </w:rPr>
-        <w:t>OneToOne</w:t>
-      </w:r>
-      <w:proofErr w:type="spellEnd"/>
-      <w:r>
-        <w:rPr>
-          <w:lang w:val="en-US"/>
-        </w:rPr>
-        <w:t xml:space="preserve"> association, Hibernate enforces the unique constraint upon fetching the child-side. If there are more than one children associated with the same parent, Hibernate will throw </w:t>
-      </w:r>
-      <w:proofErr w:type="spellStart"/>
-      <w:r>
-        <w:rPr>
-          <w:lang w:val="en-US"/>
-        </w:rPr>
-        <w:t>a</w:t>
-      </w:r>
-      <w:r>
-        <w:rPr>
-          <w:rStyle w:val="HTMLCode"/>
-          <w:rFonts w:ascii="Times New Roman" w:hAnsi="Times New Roman"/>
-          <w:szCs w:val="20"/>
-          <w:lang w:val="en-US"/>
-        </w:rPr>
-        <w:t>org.hibernate.exception.ConstraintViolationException</w:t>
-      </w:r>
-      <w:proofErr w:type="spellEnd"/>
-      <w:r>
-        <w:rPr>
-          <w:rStyle w:val="HTMLCode"/>
-          <w:rFonts w:ascii="Times New Roman" w:hAnsi="Times New Roman"/>
-          <w:szCs w:val="20"/>
-          <w:lang w:val="en-US"/>
-        </w:rPr>
-        <w:t>.</w:t>
+        <w:t>org.hibernate.exception.ConstraintViolationException.</w:t>
       </w:r>
     </w:p>
     <w:p>
@@ -21149,41 +20973,59 @@
           <w:szCs w:val="20"/>
           <w:lang w:val="en-US"/>
         </w:rPr>
-        <w:t>@</w:t>
-      </w:r>
-      <w:proofErr w:type="spellStart"/>
+        <w:t>@OneToOne</w:t>
+      </w:r>
+      <w:r>
+        <w:rPr>
+          <w:b/>
+          <w:lang w:val="en-US"/>
+        </w:rPr>
+        <w:t xml:space="preserve"> lazy association</w:t>
+      </w:r>
+    </w:p>
+    <w:p>
+      <w:pPr>
+        <w:pStyle w:val="NormalWeb"/>
+        <w:spacing w:after="0" w:afterAutospacing="0"/>
+        <w:rPr>
+          <w:lang w:val="en-US"/>
+        </w:rPr>
+      </w:pPr>
+      <w:r>
+        <w:rPr>
+          <w:lang w:val="en-US"/>
+        </w:rPr>
+        <w:t xml:space="preserve">Although you might annotate the parent-side association to be fetched lazily, Hibernate cannot honor this request since it cannot know whether the association is </w:t>
+      </w:r>
       <w:r>
         <w:rPr>
           <w:rStyle w:val="HTMLCode"/>
           <w:rFonts w:ascii="Times New Roman" w:hAnsi="Times New Roman"/>
-          <w:b/>
-          <w:szCs w:val="20"/>
-          <w:lang w:val="en-US"/>
-        </w:rPr>
-        <w:t>OneToOne</w:t>
-      </w:r>
-      <w:proofErr w:type="spellEnd"/>
-      <w:r>
-        <w:rPr>
-          <w:b/>
-          <w:lang w:val="en-US"/>
-        </w:rPr>
-        <w:t xml:space="preserve"> lazy association</w:t>
+          <w:szCs w:val="20"/>
+          <w:lang w:val="en-US"/>
+        </w:rPr>
+        <w:t>null</w:t>
+      </w:r>
+      <w:r>
+        <w:rPr>
+          <w:lang w:val="en-US"/>
+        </w:rPr>
+        <w:t xml:space="preserve"> or not.</w:t>
       </w:r>
     </w:p>
     <w:p>
       <w:pPr>
         <w:pStyle w:val="NormalWeb"/>
-        <w:spacing w:after="0" w:afterAutospacing="0"/>
-        <w:rPr>
-          <w:lang w:val="en-US"/>
-        </w:rPr>
-      </w:pPr>
-      <w:r>
-        <w:rPr>
-          <w:lang w:val="en-US"/>
-        </w:rPr>
-        <w:t xml:space="preserve">Although you might annotate the parent-side association to be fetched lazily, Hibernate cannot honor this request since it cannot know whether the association is </w:t>
+        <w:spacing w:before="0" w:beforeAutospacing="0" w:after="0" w:afterAutospacing="0"/>
+        <w:rPr>
+          <w:lang w:val="en-US"/>
+        </w:rPr>
+      </w:pPr>
+      <w:r>
+        <w:rPr>
+          <w:lang w:val="en-US"/>
+        </w:rPr>
+        <w:t xml:space="preserve">The only way to figure out whether there is an associated record on the child side is to fetch the child association using a secondary query. Because this can lead to N+1 query issues, it’s much more efficient to use unidirectional </w:t>
       </w:r>
       <w:r>
         <w:rPr>
@@ -21192,28 +21034,13 @@
           <w:szCs w:val="20"/>
           <w:lang w:val="en-US"/>
         </w:rPr>
-        <w:t>null</w:t>
-      </w:r>
-      <w:r>
-        <w:rPr>
-          <w:lang w:val="en-US"/>
-        </w:rPr>
-        <w:t xml:space="preserve"> or not.</w:t>
-      </w:r>
-    </w:p>
-    <w:p>
-      <w:pPr>
-        <w:pStyle w:val="NormalWeb"/>
-        <w:spacing w:before="0" w:beforeAutospacing="0" w:after="0" w:afterAutospacing="0"/>
-        <w:rPr>
-          <w:lang w:val="en-US"/>
-        </w:rPr>
-      </w:pPr>
-      <w:r>
-        <w:rPr>
-          <w:lang w:val="en-US"/>
-        </w:rPr>
-        <w:t xml:space="preserve">The only way to figure out whether there is an associated record on the child side is to fetch the child association using a secondary query. Because this can lead to N+1 query issues, it’s much more efficient to use unidirectional </w:t>
+        <w:t>@OneToOne</w:t>
+      </w:r>
+      <w:r>
+        <w:rPr>
+          <w:lang w:val="en-US"/>
+        </w:rPr>
+        <w:t xml:space="preserve"> associations with the </w:t>
       </w:r>
       <w:r>
         <w:rPr>
@@ -21222,45 +21049,8 @@
           <w:szCs w:val="20"/>
           <w:lang w:val="en-US"/>
         </w:rPr>
-        <w:t>@</w:t>
-      </w:r>
-      <w:proofErr w:type="spellStart"/>
-      <w:r>
-        <w:rPr>
-          <w:rStyle w:val="HTMLCode"/>
-          <w:rFonts w:ascii="Times New Roman" w:hAnsi="Times New Roman"/>
-          <w:szCs w:val="20"/>
-          <w:lang w:val="en-US"/>
-        </w:rPr>
-        <w:t>OneToOne</w:t>
-      </w:r>
-      <w:proofErr w:type="spellEnd"/>
-      <w:r>
-        <w:rPr>
-          <w:lang w:val="en-US"/>
-        </w:rPr>
-        <w:t xml:space="preserve"> associations with the </w:t>
-      </w:r>
-      <w:r>
-        <w:rPr>
-          <w:rStyle w:val="HTMLCode"/>
-          <w:rFonts w:ascii="Times New Roman" w:hAnsi="Times New Roman"/>
-          <w:szCs w:val="20"/>
-          <w:lang w:val="en-US"/>
-        </w:rPr>
-        <w:t>@</w:t>
-      </w:r>
-      <w:proofErr w:type="spellStart"/>
-      <w:r>
-        <w:rPr>
-          <w:rStyle w:val="HTMLCode"/>
-          <w:rFonts w:ascii="Times New Roman" w:hAnsi="Times New Roman"/>
-          <w:szCs w:val="20"/>
-          <w:lang w:val="en-US"/>
-        </w:rPr>
-        <w:t>MapsId</w:t>
-      </w:r>
-      <w:proofErr w:type="spellEnd"/>
+        <w:t>@MapsId</w:t>
+      </w:r>
       <w:r>
         <w:rPr>
           <w:lang w:val="en-US"/>
@@ -21280,35 +21070,7 @@
         <w:rPr>
           <w:lang w:val="en-US"/>
         </w:rPr>
-        <w:t xml:space="preserve">However, if you really need to use a bidirectional association and want to make sure that this is always going to </w:t>
-      </w:r>
-      <w:proofErr w:type="gramStart"/>
-      <w:r>
-        <w:rPr>
-          <w:lang w:val="en-US"/>
-        </w:rPr>
-        <w:t>be fetched</w:t>
-      </w:r>
-      <w:proofErr w:type="gramEnd"/>
-      <w:r>
-        <w:rPr>
-          <w:lang w:val="en-US"/>
-        </w:rPr>
-        <w:t xml:space="preserve"> lazily, then you need to enable lazy state initialization </w:t>
-      </w:r>
-      <w:proofErr w:type="spellStart"/>
-      <w:r>
-        <w:rPr>
-          <w:lang w:val="en-US"/>
-        </w:rPr>
-        <w:t>bytecode</w:t>
-      </w:r>
-      <w:proofErr w:type="spellEnd"/>
-      <w:r>
-        <w:rPr>
-          <w:lang w:val="en-US"/>
-        </w:rPr>
-        <w:t xml:space="preserve"> enhancement and use the </w:t>
+        <w:t xml:space="preserve">However, if you really need to use a bidirectional association and want to make sure that this is always going to be fetched lazily, then you need to enable lazy state initialization bytecode enhancement and use the </w:t>
       </w:r>
       <w:hyperlink r:id="rId19" w:history="1">
         <w:r>
@@ -21320,21 +21082,8 @@
             <w:u w:val="single"/>
             <w:lang w:val="en-US"/>
           </w:rPr>
-          <w:t>@</w:t>
-        </w:r>
-        <w:proofErr w:type="spellStart"/>
-        <w:r>
-          <w:rPr>
-            <w:rStyle w:val="HTMLCode"/>
-            <w:rFonts w:ascii="Times New Roman" w:hAnsi="Times New Roman"/>
-            <w:color w:val="0000FF"/>
-            <w:szCs w:val="20"/>
-            <w:u w:val="single"/>
-            <w:lang w:val="en-US"/>
-          </w:rPr>
-          <w:t>LazyToOne</w:t>
-        </w:r>
-        <w:proofErr w:type="spellEnd"/>
+          <w:t>@LazyToOne</w:t>
+        </w:r>
       </w:hyperlink>
       <w:r>
         <w:rPr>
@@ -21481,80 +21230,61 @@
           <w:szCs w:val="20"/>
           <w:lang w:val="en-US"/>
         </w:rPr>
-        <w:t>@</w:t>
-      </w:r>
-      <w:proofErr w:type="spellStart"/>
-      <w:r>
-        <w:rPr>
-          <w:rStyle w:val="HTMLCode"/>
-          <w:rFonts w:ascii="Times New Roman" w:hAnsi="Times New Roman"/>
-          <w:szCs w:val="20"/>
+        <w:t>@ManyToMany</w:t>
+      </w:r>
+      <w:r>
+        <w:rPr>
+          <w:lang w:val="en-US"/>
+        </w:rPr>
+        <w:t xml:space="preserve"> association requires a link table that joins two entities.</w:t>
+      </w:r>
+    </w:p>
+    <w:p>
+      <w:r>
+        <w:t xml:space="preserve">В отличии от </w:t>
+      </w:r>
+      <w:r>
+        <w:rPr>
+          <w:lang w:val="en-US"/>
+        </w:rPr>
+        <w:t>bidirectionalOneToMany</w:t>
+      </w:r>
+      <w:r>
+        <w:t xml:space="preserve">, </w:t>
+      </w:r>
+      <w:r>
+        <w:rPr>
+          <w:lang w:val="en-US"/>
+        </w:rPr>
+        <w:t>bidirectionalManyToMany</w:t>
+      </w:r>
+      <w:r>
+        <w:t xml:space="preserve">не позволяет оптимизировать удаление дочерней записи из коллекции, содержащейся в родительское </w:t>
+      </w:r>
+      <w:r>
+        <w:rPr>
+          <w:lang w:val="en-US"/>
+        </w:rPr>
+        <w:t>entity</w:t>
+      </w:r>
+      <w:r>
+        <w:t xml:space="preserve">. Будет происходить удаление всех записей из промежуточной таблицы и повторная вставка всех записей, кроме удаленной. Для преодоления этого ограничения необходимо заменить отношение </w:t>
+      </w:r>
+      <w:r>
+        <w:rPr>
           <w:lang w:val="en-US"/>
         </w:rPr>
         <w:t>ManyToMany</w:t>
       </w:r>
-      <w:proofErr w:type="spellEnd"/>
-      <w:r>
-        <w:rPr>
-          <w:lang w:val="en-US"/>
-        </w:rPr>
-        <w:t xml:space="preserve"> association requires a link table that joins two entities.</w:t>
-      </w:r>
-    </w:p>
-    <w:p>
-      <w:r>
-        <w:t xml:space="preserve">В отличии от </w:t>
-      </w:r>
-      <w:proofErr w:type="spellStart"/>
+      <w:r>
+        <w:t xml:space="preserve">на два </w:t>
+      </w:r>
       <w:r>
         <w:rPr>
           <w:lang w:val="en-US"/>
         </w:rPr>
         <w:t>bidirectionalOneToMany</w:t>
       </w:r>
-      <w:proofErr w:type="spellEnd"/>
-      <w:r>
-        <w:t xml:space="preserve">, </w:t>
-      </w:r>
-      <w:proofErr w:type="spellStart"/>
-      <w:r>
-        <w:rPr>
-          <w:lang w:val="en-US"/>
-        </w:rPr>
-        <w:t>bidirectionalManyToMany</w:t>
-      </w:r>
-      <w:proofErr w:type="spellEnd"/>
-      <w:r>
-        <w:t xml:space="preserve">не позволяет оптимизировать удаление дочерней записи из коллекции, содержащейся в родительское </w:t>
-      </w:r>
-      <w:r>
-        <w:rPr>
-          <w:lang w:val="en-US"/>
-        </w:rPr>
-        <w:t>entity</w:t>
-      </w:r>
-      <w:r>
-        <w:t xml:space="preserve">. Будет происходить удаление всех записей из промежуточной таблицы и повторная вставка всех записей, кроме удаленной. Для преодоления этого ограничения необходимо заменить отношение </w:t>
-      </w:r>
-      <w:proofErr w:type="spellStart"/>
-      <w:r>
-        <w:rPr>
-          <w:lang w:val="en-US"/>
-        </w:rPr>
-        <w:t>ManyToMany</w:t>
-      </w:r>
-      <w:proofErr w:type="spellEnd"/>
-      <w:r>
-        <w:t xml:space="preserve">на два </w:t>
-      </w:r>
-      <w:proofErr w:type="spellStart"/>
-      <w:r>
-        <w:rPr>
-          <w:lang w:val="en-US"/>
-        </w:rPr>
-        <w:t>bidirectionalOneToMany</w:t>
-      </w:r>
-      <w:proofErr w:type="spellEnd"/>
       <w:r>
         <w:t>.</w:t>
       </w:r>
@@ -21575,23 +21305,13 @@
         </w:rPr>
       </w:pPr>
       <w:bookmarkStart w:id="36" w:name="_Toc57365393"/>
-      <w:proofErr w:type="spellStart"/>
       <w:r>
         <w:rPr>
           <w:sz w:val="36"/>
           <w:szCs w:val="36"/>
           <w:lang w:val="en-US"/>
         </w:rPr>
-        <w:t>ManyToOne</w:t>
-      </w:r>
-      <w:proofErr w:type="spellEnd"/>
-      <w:r>
-        <w:rPr>
-          <w:sz w:val="36"/>
-          <w:szCs w:val="36"/>
-          <w:lang w:val="en-US"/>
-        </w:rPr>
-        <w:t xml:space="preserve"> + Any</w:t>
+        <w:t>ManyToOne + Any</w:t>
       </w:r>
       <w:bookmarkEnd w:id="36"/>
     </w:p>
@@ -21629,19 +21349,8 @@
           <w:szCs w:val="20"/>
           <w:lang w:val="en-US"/>
         </w:rPr>
-        <w:t>@</w:t>
-      </w:r>
-      <w:proofErr w:type="spellStart"/>
-      <w:r>
-        <w:rPr>
-          <w:rStyle w:val="HTMLCode"/>
-          <w:rFonts w:ascii="Times New Roman" w:hAnsi="Times New Roman"/>
-          <w:szCs w:val="20"/>
-          <w:lang w:val="en-US"/>
-        </w:rPr>
-        <w:t>ManyToOne</w:t>
-      </w:r>
-      <w:proofErr w:type="spellEnd"/>
+        <w:t>@ManyToOne</w:t>
+      </w:r>
       <w:r>
         <w:rPr>
           <w:lang w:val="en-US"/>
@@ -21701,7 +21410,6 @@
         </w:rPr>
       </w:pPr>
       <w:bookmarkStart w:id="37" w:name="_Toc57365394"/>
-      <w:proofErr w:type="spellStart"/>
       <w:r>
         <w:rPr>
           <w:sz w:val="36"/>
@@ -21711,7 +21419,6 @@
         <w:t>ManyToAny</w:t>
       </w:r>
       <w:bookmarkEnd w:id="37"/>
-      <w:proofErr w:type="spellEnd"/>
     </w:p>
     <w:p>
       <w:pPr>
@@ -21747,9 +21454,14 @@
           <w:szCs w:val="20"/>
           <w:lang w:val="en-US"/>
         </w:rPr>
-        <w:t>@</w:t>
-      </w:r>
-      <w:proofErr w:type="spellStart"/>
+        <w:t>@ManyToOne</w:t>
+      </w:r>
+      <w:r>
+        <w:rPr>
+          <w:lang w:val="en-US"/>
+        </w:rPr>
+        <w:t xml:space="preserve"> association when there can be multiple target entities, to emulate a </w:t>
+      </w:r>
       <w:r>
         <w:rPr>
           <w:rStyle w:val="HTMLCode"/>
@@ -21757,14 +21469,13 @@
           <w:szCs w:val="20"/>
           <w:lang w:val="en-US"/>
         </w:rPr>
-        <w:t>ManyToOne</w:t>
-      </w:r>
-      <w:proofErr w:type="spellEnd"/>
-      <w:r>
-        <w:rPr>
-          <w:lang w:val="en-US"/>
-        </w:rPr>
-        <w:t xml:space="preserve"> association when there can be multiple target entities, to emulate a </w:t>
+        <w:t>@OneToMany</w:t>
+      </w:r>
+      <w:r>
+        <w:rPr>
+          <w:lang w:val="en-US"/>
+        </w:rPr>
+        <w:t xml:space="preserve"> association, the </w:t>
       </w:r>
       <w:r>
         <w:rPr>
@@ -21773,45 +21484,8 @@
           <w:szCs w:val="20"/>
           <w:lang w:val="en-US"/>
         </w:rPr>
-        <w:t>@</w:t>
-      </w:r>
-      <w:proofErr w:type="spellStart"/>
-      <w:r>
-        <w:rPr>
-          <w:rStyle w:val="HTMLCode"/>
-          <w:rFonts w:ascii="Times New Roman" w:hAnsi="Times New Roman"/>
-          <w:szCs w:val="20"/>
-          <w:lang w:val="en-US"/>
-        </w:rPr>
-        <w:t>OneToMany</w:t>
-      </w:r>
-      <w:proofErr w:type="spellEnd"/>
-      <w:r>
-        <w:rPr>
-          <w:lang w:val="en-US"/>
-        </w:rPr>
-        <w:t xml:space="preserve"> association, the </w:t>
-      </w:r>
-      <w:r>
-        <w:rPr>
-          <w:rStyle w:val="HTMLCode"/>
-          <w:rFonts w:ascii="Times New Roman" w:hAnsi="Times New Roman"/>
-          <w:szCs w:val="20"/>
-          <w:lang w:val="en-US"/>
-        </w:rPr>
-        <w:t>@</w:t>
-      </w:r>
-      <w:proofErr w:type="spellStart"/>
-      <w:r>
-        <w:rPr>
-          <w:rStyle w:val="HTMLCode"/>
-          <w:rFonts w:ascii="Times New Roman" w:hAnsi="Times New Roman"/>
-          <w:szCs w:val="20"/>
-          <w:lang w:val="en-US"/>
-        </w:rPr>
-        <w:t>ManyToAny</w:t>
-      </w:r>
-      <w:proofErr w:type="spellEnd"/>
+        <w:t>@ManyToAny</w:t>
+      </w:r>
       <w:r>
         <w:rPr>
           <w:lang w:val="en-US"/>
@@ -21842,35 +21516,15 @@
         </w:rPr>
       </w:pPr>
       <w:bookmarkStart w:id="38" w:name="_Toc57365395"/>
-      <w:proofErr w:type="spellStart"/>
       <w:r>
         <w:rPr>
           <w:sz w:val="36"/>
           <w:szCs w:val="36"/>
           <w:lang w:val="en-US"/>
         </w:rPr>
-        <w:t>ManyToOne</w:t>
-      </w:r>
-      <w:proofErr w:type="spellEnd"/>
-      <w:r>
-        <w:rPr>
-          <w:sz w:val="36"/>
-          <w:szCs w:val="36"/>
-          <w:lang w:val="en-US"/>
-        </w:rPr>
-        <w:t xml:space="preserve"> + </w:t>
-      </w:r>
-      <w:proofErr w:type="spellStart"/>
-      <w:r>
-        <w:rPr>
-          <w:sz w:val="36"/>
-          <w:szCs w:val="36"/>
-          <w:lang w:val="en-US"/>
-        </w:rPr>
-        <w:t>JoinFormula</w:t>
+        <w:t>ManyToOne + JoinFormula</w:t>
       </w:r>
       <w:bookmarkEnd w:id="38"/>
-      <w:proofErr w:type="spellEnd"/>
     </w:p>
     <w:p>
       <w:pPr>
@@ -21947,35 +21601,15 @@
         </w:rPr>
       </w:pPr>
       <w:bookmarkStart w:id="39" w:name="_Toc57365396"/>
-      <w:proofErr w:type="spellStart"/>
       <w:r>
         <w:rPr>
           <w:sz w:val="36"/>
           <w:szCs w:val="36"/>
           <w:lang w:val="en-US"/>
         </w:rPr>
-        <w:t>ManyToOne</w:t>
-      </w:r>
-      <w:proofErr w:type="spellEnd"/>
-      <w:r>
-        <w:rPr>
-          <w:sz w:val="36"/>
-          <w:szCs w:val="36"/>
-          <w:lang w:val="en-US"/>
-        </w:rPr>
-        <w:t xml:space="preserve"> + </w:t>
-      </w:r>
-      <w:proofErr w:type="spellStart"/>
-      <w:r>
-        <w:rPr>
-          <w:sz w:val="36"/>
-          <w:szCs w:val="36"/>
-          <w:lang w:val="en-US"/>
-        </w:rPr>
-        <w:t>JoinColumnOrFormula</w:t>
+        <w:t>ManyToOne + JoinColumnOrFormula</w:t>
       </w:r>
       <w:bookmarkEnd w:id="39"/>
-      <w:proofErr w:type="spellEnd"/>
     </w:p>
     <w:p>
       <w:pPr>
@@ -22655,18 +22289,8 @@
           <w:color w:val="0070C0"/>
           <w:lang w:val="en-US"/>
         </w:rPr>
-        <w:t>@</w:t>
-      </w:r>
-      <w:proofErr w:type="spellStart"/>
-      <w:r>
-        <w:rPr>
-          <w:b/>
-          <w:color w:val="0070C0"/>
-          <w:lang w:val="en-US"/>
-        </w:rPr>
-        <w:t>OrderColumn</w:t>
-      </w:r>
-      <w:proofErr w:type="spellEnd"/>
+        <w:t>@OrderColumn</w:t>
+      </w:r>
       <w:r>
         <w:rPr>
           <w:noProof/>
@@ -24443,22 +24067,17 @@
       <w:pPr>
         <w:pStyle w:val="NormalWeb"/>
         <w:rPr>
-          <w:lang w:val="en-US"/>
-        </w:rPr>
-      </w:pPr>
-      <w:r>
-        <w:rPr>
-          <w:lang w:val="en-US"/>
-        </w:rPr>
-        <w:t xml:space="preserve">Collections not marked as </w:t>
-      </w:r>
-      <w:r>
-        <w:rPr>
-          <w:lang w:val="en-US"/>
-        </w:rPr>
-        <w:t>@</w:t>
-      </w:r>
-      <w:proofErr w:type="spellStart"/>
+          <w:noProof/>
+          <w:lang w:val="en-US"/>
+        </w:rPr>
+      </w:pPr>
+      <w:r>
+        <w:rPr>
+          <w:noProof/>
+          <w:lang w:val="en-US"/>
+        </w:rPr>
+        <w:t>Collections not marked as @</w:t>
+      </w:r>
       <w:r>
         <w:rPr>
           <w:b/>
@@ -24468,9 +24087,9 @@
         </w:rPr>
         <w:t>ElementCollection</w:t>
       </w:r>
-      <w:proofErr w:type="spellEnd"/>
-      <w:r>
-        <w:rPr>
+      <w:r>
+        <w:rPr>
+          <w:noProof/>
           <w:lang w:val="en-US"/>
         </w:rPr>
         <w:t xml:space="preserve">, </w:t>
@@ -24486,11 +24105,11 @@
       </w:r>
       <w:r>
         <w:rPr>
+          <w:noProof/>
           <w:lang w:val="en-US"/>
         </w:rPr>
         <w:t xml:space="preserve">, </w:t>
       </w:r>
-      <w:proofErr w:type="spellStart"/>
       <w:r>
         <w:rPr>
           <w:b/>
@@ -24502,28 +24121,10 @@
       </w:r>
       <w:r>
         <w:rPr>
-          <w:lang w:val="en-US"/>
-        </w:rPr>
-        <w:t>require</w:t>
-      </w:r>
-      <w:proofErr w:type="spellEnd"/>
-      <w:r>
-        <w:rPr>
-          <w:lang w:val="en-US"/>
-        </w:rPr>
-        <w:t xml:space="preserve"> a custom Hibernate </w:t>
-      </w:r>
-      <w:r>
-        <w:rPr>
-          <w:lang w:val="en-US"/>
-        </w:rPr>
-        <w:t>Type</w:t>
-      </w:r>
-      <w:r>
-        <w:rPr>
-          <w:lang w:val="en-US"/>
-        </w:rPr>
-        <w:t xml:space="preserve"> and the collection elements must be stored in a single database column.</w:t>
+          <w:noProof/>
+          <w:lang w:val="en-US"/>
+        </w:rPr>
+        <w:t>require a custom Hibernate Type and the collection elements must be stored in a single database column.</w:t>
       </w:r>
     </w:p>
     <w:p>
@@ -24536,6 +24137,7 @@
         <w:ind w:hanging="90"/>
         <w:jc w:val="center"/>
         <w:rPr>
+          <w:noProof/>
           <w:sz w:val="36"/>
           <w:szCs w:val="36"/>
           <w:lang w:val="en-US"/>
@@ -24544,6 +24146,7 @@
       <w:bookmarkStart w:id="49" w:name="_Toc57365406"/>
       <w:r>
         <w:rPr>
+          <w:noProof/>
           <w:sz w:val="36"/>
           <w:szCs w:val="36"/>
           <w:lang w:val="en-US"/>
@@ -24555,11 +24158,13 @@
     <w:p>
       <w:pPr>
         <w:rPr>
-          <w:lang w:val="en-US"/>
-        </w:rPr>
-      </w:pPr>
-      <w:r>
-        <w:rPr>
+          <w:noProof/>
+          <w:lang w:val="en-US"/>
+        </w:rPr>
+      </w:pPr>
+      <w:r>
+        <w:rPr>
+          <w:noProof/>
           <w:lang w:val="en-US"/>
         </w:rPr>
         <w:lastRenderedPageBreak/>
@@ -24575,6 +24180,7 @@
         </w:numPr>
         <w:jc w:val="center"/>
         <w:rPr>
+          <w:noProof/>
           <w:sz w:val="36"/>
           <w:szCs w:val="36"/>
           <w:lang w:val="en-US"/>
@@ -24583,6 +24189,7 @@
       <w:bookmarkStart w:id="50" w:name="_Toc57365407"/>
       <w:r>
         <w:rPr>
+          <w:noProof/>
           <w:sz w:val="36"/>
           <w:szCs w:val="36"/>
           <w:lang w:val="en-US"/>
@@ -24591,6 +24198,7 @@
       </w:r>
       <w:r>
         <w:rPr>
+          <w:noProof/>
           <w:sz w:val="36"/>
           <w:szCs w:val="36"/>
           <w:lang w:val="en-US"/>
@@ -24599,6 +24207,7 @@
       </w:r>
       <w:r>
         <w:rPr>
+          <w:noProof/>
           <w:sz w:val="36"/>
           <w:szCs w:val="36"/>
           <w:lang w:val="en-US"/>
@@ -24607,6 +24216,7 @@
       </w:r>
       <w:r>
         <w:rPr>
+          <w:noProof/>
           <w:sz w:val="36"/>
           <w:szCs w:val="36"/>
           <w:lang w:val="en-US"/>
@@ -24618,20 +24228,17 @@
     <w:p>
       <w:pPr>
         <w:spacing w:after="120"/>
-      </w:pPr>
-      <w:r>
-        <w:t xml:space="preserve">В качестве </w:t>
-      </w:r>
-      <w:proofErr w:type="spellStart"/>
-      <w:r>
-        <w:rPr>
-          <w:lang w:val="en-US"/>
-        </w:rPr>
-        <w:t>NaturalID</w:t>
-      </w:r>
-      <w:proofErr w:type="spellEnd"/>
-      <w:r>
-        <w:t>можно использовать:</w:t>
+        <w:rPr>
+          <w:noProof/>
+          <w:lang w:val="en-US"/>
+        </w:rPr>
+      </w:pPr>
+      <w:r>
+        <w:rPr>
+          <w:noProof/>
+          <w:lang w:val="en-US"/>
+        </w:rPr>
+        <w:t>В качестве NaturalIDможно использовать:</w:t>
       </w:r>
     </w:p>
     <w:p>
@@ -24640,15 +24247,17 @@
           <w:ilvl w:val="0"/>
           <w:numId w:val="45"/>
         </w:numPr>
-      </w:pPr>
-      <w:r>
-        <w:t xml:space="preserve">Одиночное поле </w:t>
-      </w:r>
-      <w:r>
-        <w:rPr>
-          <w:lang w:val="en-US"/>
-        </w:rPr>
-        <w:t>Entity.</w:t>
+        <w:rPr>
+          <w:noProof/>
+          <w:lang w:val="en-US"/>
+        </w:rPr>
+      </w:pPr>
+      <w:r>
+        <w:rPr>
+          <w:noProof/>
+          <w:lang w:val="en-US"/>
+        </w:rPr>
+        <w:t>Одиночное поле Entity.</w:t>
       </w:r>
     </w:p>
     <w:p>
@@ -24657,9 +24266,14 @@
           <w:ilvl w:val="0"/>
           <w:numId w:val="45"/>
         </w:numPr>
-      </w:pPr>
-      <w:r>
-        <w:rPr>
+        <w:rPr>
+          <w:noProof/>
+          <w:lang w:val="en-US"/>
+        </w:rPr>
+      </w:pPr>
+      <w:r>
+        <w:rPr>
+          <w:noProof/>
           <w:lang w:val="en-US"/>
         </w:rPr>
         <w:t>Embeddable class.</w:t>
@@ -24671,172 +24285,96 @@
           <w:ilvl w:val="0"/>
           <w:numId w:val="45"/>
         </w:numPr>
-      </w:pPr>
-      <w:r>
+        <w:rPr>
+          <w:noProof/>
+          <w:lang w:val="en-US"/>
+        </w:rPr>
+      </w:pPr>
+      <w:r>
+        <w:rPr>
+          <w:noProof/>
+          <w:lang w:val="en-US"/>
+        </w:rPr>
         <w:t>Составное поле.</w:t>
       </w:r>
     </w:p>
-    <w:p/>
-    <w:p>
-      <w:proofErr w:type="spellStart"/>
-      <w:r>
-        <w:t>Призагрузке</w:t>
-      </w:r>
-      <w:proofErr w:type="spellEnd"/>
-      <w:r>
-        <w:rPr>
-          <w:lang w:val="en-US"/>
-        </w:rPr>
-        <w:t>entity</w:t>
-      </w:r>
-      <w:r>
-        <w:t>по</w:t>
-      </w:r>
-      <w:proofErr w:type="spellStart"/>
-      <w:r>
-        <w:rPr>
-          <w:lang w:val="en-US"/>
-        </w:rPr>
-        <w:t>naturalID</w:t>
-      </w:r>
-      <w:proofErr w:type="spellEnd"/>
-      <w:r>
-        <w:t xml:space="preserve">формируется два запроса, сначала находится </w:t>
-      </w:r>
-      <w:r>
-        <w:rPr>
-          <w:lang w:val="en-US"/>
-        </w:rPr>
-        <w:t>ID</w:t>
-      </w:r>
-      <w:r>
-        <w:t xml:space="preserve">класса по </w:t>
-      </w:r>
-      <w:proofErr w:type="spellStart"/>
-      <w:r>
-        <w:rPr>
-          <w:lang w:val="en-US"/>
-        </w:rPr>
-        <w:t>NaturalID</w:t>
-      </w:r>
-      <w:proofErr w:type="spellEnd"/>
-      <w:r>
-        <w:t xml:space="preserve">, потом сам класс по найденному </w:t>
-      </w:r>
-      <w:r>
-        <w:rPr>
-          <w:lang w:val="en-US"/>
-        </w:rPr>
-        <w:t>ID</w:t>
-      </w:r>
-      <w:r>
-        <w:t xml:space="preserve">. </w:t>
-      </w:r>
-      <w:r>
-        <w:t xml:space="preserve">Однако если будут созданы необходимые индексы, проблем с производительностью не будет. К тому же для </w:t>
-      </w:r>
-      <w:proofErr w:type="spellStart"/>
-      <w:r>
-        <w:rPr>
-          <w:lang w:val="en-US"/>
-        </w:rPr>
-        <w:t>naturalID</w:t>
-      </w:r>
-      <w:proofErr w:type="spellEnd"/>
-      <w:r>
-        <w:t xml:space="preserve">можно использовать </w:t>
-      </w:r>
-      <w:proofErr w:type="spellStart"/>
-      <w:r>
-        <w:rPr>
-          <w:lang w:val="en-US"/>
-        </w:rPr>
-        <w:t>Cahing</w:t>
-      </w:r>
-      <w:proofErr w:type="spellEnd"/>
-      <w:r>
-        <w:t xml:space="preserve"> (</w:t>
+    <w:p>
+      <w:pPr>
+        <w:rPr>
+          <w:noProof/>
+          <w:lang w:val="en-US"/>
+        </w:rPr>
+      </w:pPr>
+    </w:p>
+    <w:p>
+      <w:pPr>
+        <w:rPr>
+          <w:noProof/>
+          <w:lang w:val="en-US"/>
+        </w:rPr>
+      </w:pPr>
+      <w:r>
+        <w:rPr>
+          <w:noProof/>
+          <w:lang w:val="en-US"/>
+        </w:rPr>
+        <w:t>ПризагрузкеentityпоnaturalIDформируется два запроса, сначала находится IDкласса по NaturalID, потом сам класс по найденному ID. Однако если будут созданы необходимые индексы, проблем с производительностью не будет. К тому же для naturalIDможно использовать Cahing (</w:t>
       </w:r>
       <w:r>
         <w:rPr>
           <w:rFonts w:ascii="Consolas" w:hAnsi="Consolas" w:cs="Consolas"/>
+          <w:noProof/>
           <w:color w:val="3F7F5F"/>
           <w:sz w:val="20"/>
           <w:szCs w:val="20"/>
           <w:shd w:val="clear" w:color="auto" w:fill="E8F2FE"/>
+          <w:lang w:val="en-US"/>
         </w:rPr>
         <w:t>@</w:t>
       </w:r>
-      <w:proofErr w:type="spellStart"/>
       <w:r>
         <w:rPr>
           <w:rFonts w:ascii="Consolas" w:hAnsi="Consolas" w:cs="Consolas"/>
+          <w:noProof/>
           <w:color w:val="000000"/>
           <w:sz w:val="20"/>
           <w:szCs w:val="20"/>
           <w:u w:val="single"/>
           <w:shd w:val="clear" w:color="auto" w:fill="E8F2FE"/>
-        </w:rPr>
-        <w:t>NaturalIdCache</w:t>
-      </w:r>
-      <w:proofErr w:type="spellEnd"/>
-      <w:r>
-        <w:rPr>
-          <w:rFonts w:ascii="Consolas" w:hAnsi="Consolas" w:cs="Consolas"/>
-          <w:color w:val="000000"/>
-          <w:sz w:val="20"/>
-          <w:szCs w:val="20"/>
-          <w:u w:val="single"/>
-          <w:shd w:val="clear" w:color="auto" w:fill="E8F2FE"/>
-        </w:rPr>
-        <w:t xml:space="preserve"> для </w:t>
-      </w:r>
-      <w:r>
-        <w:rPr>
-          <w:rFonts w:ascii="Consolas" w:hAnsi="Consolas" w:cs="Consolas"/>
-          <w:color w:val="000000"/>
-          <w:sz w:val="20"/>
-          <w:szCs w:val="20"/>
-          <w:u w:val="single"/>
-          <w:shd w:val="clear" w:color="auto" w:fill="E8F2FE"/>
-          <w:lang w:val="en-US"/>
-        </w:rPr>
-        <w:t>entity</w:t>
-      </w:r>
-      <w:r>
-        <w:t>)</w:t>
-      </w:r>
-      <w:r>
-        <w:t>.</w:t>
-      </w:r>
-    </w:p>
-    <w:p/>
+          <w:lang w:val="en-US"/>
+        </w:rPr>
+        <w:t>NaturalIdCache для entity</w:t>
+      </w:r>
+      <w:r>
+        <w:rPr>
+          <w:noProof/>
+          <w:lang w:val="en-US"/>
+        </w:rPr>
+        <w:t>).</w:t>
+      </w:r>
+    </w:p>
+    <w:p>
+      <w:pPr>
+        <w:rPr>
+          <w:noProof/>
+          <w:lang w:val="en-US"/>
+        </w:rPr>
+      </w:pPr>
+    </w:p>
     <w:p>
       <w:pPr>
         <w:spacing w:after="120"/>
-      </w:pPr>
-      <w:r>
-        <w:t xml:space="preserve">Для получения </w:t>
-      </w:r>
-      <w:r>
-        <w:rPr>
-          <w:lang w:val="en-US"/>
-        </w:rPr>
-        <w:t>entity</w:t>
-      </w:r>
-      <w:r>
-        <w:t xml:space="preserve"> с помощью класса </w:t>
-      </w:r>
-      <w:proofErr w:type="spellStart"/>
-      <w:r>
-        <w:rPr>
-          <w:lang w:val="en-US"/>
-        </w:rPr>
-        <w:t>NaturalIdLoadAccess</w:t>
-      </w:r>
-      <w:proofErr w:type="spellEnd"/>
-      <w:r>
-        <w:t xml:space="preserve"> существует два метода:</w:t>
+        <w:rPr>
+          <w:noProof/>
+          <w:lang w:val="en-US"/>
+        </w:rPr>
+      </w:pPr>
+      <w:r>
+        <w:rPr>
+          <w:noProof/>
+          <w:lang w:val="en-US"/>
+        </w:rPr>
+        <w:t>Для получения entity с помощью класса NaturalIdLoadAccess существует два метода:</w:t>
       </w:r>
     </w:p>
     <w:p>
@@ -24847,6 +24385,7 @@
         </w:numPr>
         <w:spacing w:before="100" w:beforeAutospacing="1" w:after="100" w:afterAutospacing="1"/>
         <w:rPr>
+          <w:noProof/>
           <w:lang w:val="en-US"/>
         </w:rPr>
       </w:pPr>
@@ -24862,6 +24401,7 @@
       <w:r>
         <w:rPr>
           <w:b/>
+          <w:noProof/>
           <w:sz w:val="20"/>
           <w:szCs w:val="20"/>
           <w:lang w:val="en-US"/>
@@ -24870,6 +24410,7 @@
       </w:r>
       <w:r>
         <w:rPr>
+          <w:noProof/>
           <w:sz w:val="20"/>
           <w:szCs w:val="20"/>
           <w:lang w:val="en-US"/>
@@ -24878,6 +24419,7 @@
       </w:r>
       <w:r>
         <w:rPr>
+          <w:noProof/>
           <w:lang w:val="en-US"/>
         </w:rPr>
         <w:t>obtains a reference to the entity, making sure that the entity state is initialized.</w:t>
@@ -24891,6 +24433,7 @@
         </w:numPr>
         <w:spacing w:before="100" w:beforeAutospacing="1" w:after="100" w:afterAutospacing="1"/>
         <w:rPr>
+          <w:noProof/>
           <w:lang w:val="en-US"/>
         </w:rPr>
       </w:pPr>
@@ -24906,6 +24449,7 @@
       <w:r>
         <w:rPr>
           <w:b/>
+          <w:noProof/>
           <w:sz w:val="20"/>
           <w:szCs w:val="20"/>
           <w:lang w:val="en-US"/>
@@ -24914,6 +24458,7 @@
       </w:r>
       <w:r>
         <w:rPr>
+          <w:noProof/>
           <w:lang w:val="en-US"/>
         </w:rPr>
         <w:t>obtains a reference to the entity. The state may or may not be initialized. If the entity is already associated with the current running Session, that reference (loaded or not) is returned. If the entity is not loaded in the current Session and the entity supports proxy generation, an uninitialized proxy is generated and returned, otherwise the entity is loaded from the database and returned.</w:t>
@@ -24922,63 +24467,39 @@
     <w:p>
       <w:pPr>
         <w:rPr>
-          <w:lang w:val="en-US"/>
-        </w:rPr>
-      </w:pPr>
-    </w:p>
-    <w:p>
-      <w:r>
-        <w:t xml:space="preserve">Для обозначения </w:t>
-      </w:r>
-      <w:proofErr w:type="spellStart"/>
-      <w:r>
-        <w:rPr>
-          <w:lang w:val="en-US"/>
-        </w:rPr>
-        <w:t>naturalId</w:t>
-      </w:r>
-      <w:proofErr w:type="spellEnd"/>
-      <w:r>
-        <w:t xml:space="preserve">используется аннотация </w:t>
-      </w:r>
-      <w:r>
-        <w:t>@</w:t>
-      </w:r>
-      <w:proofErr w:type="spellStart"/>
-      <w:r>
-        <w:rPr>
-          <w:lang w:val="en-US"/>
-        </w:rPr>
-        <w:t>NaturalId</w:t>
-      </w:r>
-      <w:proofErr w:type="spellEnd"/>
-      <w:r>
-        <w:t xml:space="preserve">. </w:t>
-      </w:r>
-      <w:r>
-        <w:t xml:space="preserve">Данная аннотация имеет параметр </w:t>
+          <w:noProof/>
+          <w:lang w:val="en-US"/>
+        </w:rPr>
+      </w:pPr>
+    </w:p>
+    <w:p>
+      <w:pPr>
+        <w:rPr>
+          <w:noProof/>
+          <w:lang w:val="en-US"/>
+        </w:rPr>
+      </w:pPr>
+      <w:r>
+        <w:rPr>
+          <w:noProof/>
+          <w:lang w:val="en-US"/>
+        </w:rPr>
+        <w:t xml:space="preserve">Для обозначения naturalIdиспользуется аннотация @NaturalId. Данная аннотация имеет параметр </w:t>
       </w:r>
       <w:r>
         <w:rPr>
           <w:b/>
+          <w:noProof/>
           <w:lang w:val="en-US"/>
         </w:rPr>
         <w:t>mutable</w:t>
       </w:r>
       <w:r>
-        <w:t xml:space="preserve">, со значение по умолчанию – </w:t>
-      </w:r>
-      <w:r>
-        <w:rPr>
-          <w:lang w:val="en-US"/>
-        </w:rPr>
-        <w:t>false</w:t>
-      </w:r>
-      <w:r>
-        <w:t xml:space="preserve"> (Можно настроить оптимизацию исполнения)</w:t>
-      </w:r>
-      <w:r>
-        <w:t xml:space="preserve">. </w:t>
+        <w:rPr>
+          <w:noProof/>
+          <w:lang w:val="en-US"/>
+        </w:rPr>
+        <w:t xml:space="preserve">, со значение по умолчанию – false (Можно настроить оптимизацию исполнения). </w:t>
       </w:r>
     </w:p>
     <w:p>
@@ -25125,9 +24646,14 @@
           <w:szCs w:val="20"/>
           <w:lang w:val="en-US"/>
         </w:rPr>
-        <w:t>@</w:t>
-      </w:r>
-      <w:proofErr w:type="spellStart"/>
+        <w:t>@MappedSuperclass</w:t>
+      </w:r>
+      <w:r>
+        <w:rPr>
+          <w:lang w:val="en-US"/>
+        </w:rPr>
+        <w:t xml:space="preserve"> inheritance model is not mirrored at the database level, it’s not possible to use polymorphic queries referencing the </w:t>
+      </w:r>
       <w:r>
         <w:rPr>
           <w:rFonts w:ascii="Courier New" w:hAnsi="Courier New" w:cs="Courier New"/>
@@ -25135,35 +24661,8 @@
           <w:szCs w:val="20"/>
           <w:lang w:val="en-US"/>
         </w:rPr>
-        <w:t>MappedSuperclass</w:t>
-      </w:r>
-      <w:proofErr w:type="spellEnd"/>
-      <w:r>
-        <w:rPr>
-          <w:lang w:val="en-US"/>
-        </w:rPr>
-        <w:t xml:space="preserve"> inheritance model is not mirrored at the database level, it’s not possible to use polymorphic queries referencing the </w:t>
-      </w:r>
-      <w:r>
-        <w:rPr>
-          <w:rFonts w:ascii="Courier New" w:hAnsi="Courier New" w:cs="Courier New"/>
-          <w:sz w:val="20"/>
-          <w:szCs w:val="20"/>
-          <w:lang w:val="en-US"/>
-        </w:rPr>
-        <w:t>@</w:t>
-      </w:r>
-      <w:proofErr w:type="spellStart"/>
-      <w:r>
-        <w:rPr>
-          <w:rFonts w:ascii="Courier New" w:hAnsi="Courier New" w:cs="Courier New"/>
-          <w:sz w:val="20"/>
-          <w:szCs w:val="20"/>
-          <w:lang w:val="en-US"/>
-        </w:rPr>
-        <w:t>MappedSuperclass</w:t>
-      </w:r>
-      <w:proofErr w:type="spellEnd"/>
+        <w:t>@MappedSuperclass</w:t>
+      </w:r>
       <w:r>
         <w:rPr>
           <w:lang w:val="en-US"/>
@@ -25348,7 +24847,6 @@
         </w:rPr>
         <w:t xml:space="preserve">, </w:t>
       </w:r>
-      <w:proofErr w:type="spellStart"/>
       <w:r>
         <w:rPr>
           <w:rStyle w:val="HTMLCode"/>
@@ -25356,7 +24854,6 @@
         </w:rPr>
         <w:t>int</w:t>
       </w:r>
-      <w:proofErr w:type="spellEnd"/>
       <w:r>
         <w:rPr>
           <w:lang w:val="en-US"/>
@@ -25389,7 +24886,6 @@
         </w:rPr>
         <w:t xml:space="preserve">, </w:t>
       </w:r>
-      <w:proofErr w:type="spellStart"/>
       <w:r>
         <w:rPr>
           <w:rStyle w:val="HTMLCode"/>
@@ -25397,14 +24893,12 @@
         </w:rPr>
         <w:t>boolean</w:t>
       </w:r>
-      <w:proofErr w:type="spellEnd"/>
       <w:r>
         <w:rPr>
           <w:lang w:val="en-US"/>
         </w:rPr>
         <w:t xml:space="preserve">(including </w:t>
       </w:r>
-      <w:proofErr w:type="spellStart"/>
       <w:r>
         <w:rPr>
           <w:rStyle w:val="HTMLCode"/>
@@ -25412,14 +24906,12 @@
         </w:rPr>
         <w:t>yes_no</w:t>
       </w:r>
-      <w:proofErr w:type="spellEnd"/>
       <w:r>
         <w:rPr>
           <w:lang w:val="en-US"/>
         </w:rPr>
         <w:t xml:space="preserve">, </w:t>
       </w:r>
-      <w:proofErr w:type="spellStart"/>
       <w:r>
         <w:rPr>
           <w:rStyle w:val="HTMLCode"/>
@@ -25427,7 +24919,6 @@
         </w:rPr>
         <w:t>true_false</w:t>
       </w:r>
-      <w:proofErr w:type="spellEnd"/>
       <w:r>
         <w:rPr>
           <w:lang w:val="en-US"/>
@@ -25639,9 +25130,8 @@
           <w:szCs w:val="20"/>
           <w:lang w:val="en-US"/>
         </w:rPr>
-        <w:t xml:space="preserve">superclass </w:t>
-      </w:r>
-      <w:proofErr w:type="spellStart"/>
+        <w:t>superclass or</w:t>
+      </w:r>
       <w:r>
         <w:rPr>
           <w:rFonts w:ascii="Courier New" w:hAnsi="Courier New" w:cs="Courier New"/>
@@ -25649,7 +25139,13 @@
           <w:szCs w:val="20"/>
           <w:lang w:val="en-US"/>
         </w:rPr>
-        <w:t>or</w:t>
+        <w:t>interface</w:t>
+      </w:r>
+      <w:r>
+        <w:rPr>
+          <w:lang w:val="en-US"/>
+        </w:rPr>
+        <w:t xml:space="preserve">, Hibernate is going to fetch only the entities that are either mapped with </w:t>
       </w:r>
       <w:r>
         <w:rPr>
@@ -25658,43 +25154,7 @@
           <w:szCs w:val="20"/>
           <w:lang w:val="en-US"/>
         </w:rPr>
-        <w:t>interface</w:t>
-      </w:r>
-      <w:proofErr w:type="spellEnd"/>
-      <w:r>
-        <w:rPr>
-          <w:lang w:val="en-US"/>
-        </w:rPr>
-        <w:t xml:space="preserve">, Hibernate is going to fetch only the entities that are either mapped with </w:t>
-      </w:r>
-      <w:r>
-        <w:rPr>
-          <w:rFonts w:ascii="Courier New" w:hAnsi="Courier New" w:cs="Courier New"/>
-          <w:sz w:val="20"/>
-          <w:szCs w:val="20"/>
-          <w:lang w:val="en-US"/>
-        </w:rPr>
-        <w:t xml:space="preserve">@Polymorphism(type = </w:t>
-      </w:r>
-      <w:proofErr w:type="spellStart"/>
-      <w:r>
-        <w:rPr>
-          <w:rFonts w:ascii="Courier New" w:hAnsi="Courier New" w:cs="Courier New"/>
-          <w:sz w:val="20"/>
-          <w:szCs w:val="20"/>
-          <w:lang w:val="en-US"/>
-        </w:rPr>
-        <w:t>PolymorphismType.IMPLICIT</w:t>
-      </w:r>
-      <w:proofErr w:type="spellEnd"/>
-      <w:r>
-        <w:rPr>
-          <w:rFonts w:ascii="Courier New" w:hAnsi="Courier New" w:cs="Courier New"/>
-          <w:sz w:val="20"/>
-          <w:szCs w:val="20"/>
-          <w:lang w:val="en-US"/>
-        </w:rPr>
-        <w:t>)</w:t>
+        <w:t>@Polymorphism(type = PolymorphismType.IMPLICIT)</w:t>
       </w:r>
       <w:r>
         <w:rPr>
@@ -29619,7 +29079,23 @@
           <w:noProof/>
           <w:lang w:val="en-US"/>
         </w:rPr>
-        <w:t>EntityManager.persist().</w:t>
+        <w:t>EntityManager.</w:t>
+      </w:r>
+      <w:r>
+        <w:rPr>
+          <w:b/>
+          <w:noProof/>
+          <w:color w:val="0070C0"/>
+          <w:lang w:val="en-US"/>
+        </w:rPr>
+        <w:t>persist()</w:t>
+      </w:r>
+      <w:r>
+        <w:rPr>
+          <w:noProof/>
+          <w:lang w:val="en-US"/>
+        </w:rPr>
+        <w:t>.</w:t>
       </w:r>
     </w:p>
     <w:p>
@@ -29638,7 +29114,23 @@
           <w:noProof/>
           <w:lang w:val="en-US"/>
         </w:rPr>
-        <w:t>Session.save().</w:t>
+        <w:t>Session.</w:t>
+      </w:r>
+      <w:r>
+        <w:rPr>
+          <w:b/>
+          <w:noProof/>
+          <w:color w:val="0070C0"/>
+          <w:lang w:val="en-US"/>
+        </w:rPr>
+        <w:t>save()</w:t>
+      </w:r>
+      <w:r>
+        <w:rPr>
+          <w:noProof/>
+          <w:lang w:val="en-US"/>
+        </w:rPr>
+        <w:t>.</w:t>
       </w:r>
     </w:p>
     <w:p>
@@ -29709,7 +29201,23 @@
           <w:noProof/>
           <w:lang w:val="en-US"/>
         </w:rPr>
-        <w:t>EntityManager.remove().</w:t>
+        <w:t>EntityManager.</w:t>
+      </w:r>
+      <w:r>
+        <w:rPr>
+          <w:b/>
+          <w:noProof/>
+          <w:color w:val="0070C0"/>
+          <w:lang w:val="en-US"/>
+        </w:rPr>
+        <w:t>remove()</w:t>
+      </w:r>
+      <w:r>
+        <w:rPr>
+          <w:noProof/>
+          <w:lang w:val="en-US"/>
+        </w:rPr>
+        <w:t>.</w:t>
       </w:r>
     </w:p>
     <w:p>
@@ -29728,7 +29236,23 @@
           <w:noProof/>
           <w:lang w:val="en-US"/>
         </w:rPr>
-        <w:t>Session.delete().</w:t>
+        <w:t>Session.</w:t>
+      </w:r>
+      <w:r>
+        <w:rPr>
+          <w:b/>
+          <w:noProof/>
+          <w:color w:val="0070C0"/>
+          <w:lang w:val="en-US"/>
+        </w:rPr>
+        <w:t>delete()</w:t>
+      </w:r>
+      <w:r>
+        <w:rPr>
+          <w:noProof/>
+          <w:lang w:val="en-US"/>
+        </w:rPr>
+        <w:t>.</w:t>
       </w:r>
     </w:p>
     <w:p>
@@ -33980,14 +33504,7 @@
           <w:noProof/>
           <w:lang w:val="en-US"/>
         </w:rPr>
-        <w:t>T</w:t>
-      </w:r>
-      <w:r>
-        <w:rPr>
-          <w:noProof/>
-          <w:lang w:val="en-US"/>
-        </w:rPr>
-        <w:t>he integer value accepted at the JDBC level.</w:t>
+        <w:t>The integer value accepted at the JDBC level.</w:t>
       </w:r>
     </w:p>
     <w:p>
@@ -34007,14 +33524,7 @@
           <w:noProof/>
           <w:lang w:val="en-US"/>
         </w:rPr>
-        <w:t>T</w:t>
-      </w:r>
-      <w:r>
-        <w:rPr>
-          <w:noProof/>
-          <w:lang w:val="en-US"/>
-        </w:rPr>
-        <w:t xml:space="preserve">he name of the </w:t>
+        <w:t xml:space="preserve">The name of the </w:t>
       </w:r>
       <w:r>
         <w:rPr>
@@ -34083,14 +33593,7 @@
           <w:noProof/>
           <w:lang w:val="en-US"/>
         </w:rPr>
-        <w:t>A</w:t>
-      </w:r>
-      <w:r>
-        <w:rPr>
-          <w:noProof/>
-          <w:lang w:val="en-US"/>
-        </w:rPr>
-        <w:t xml:space="preserve"> short-name version of the java.sql.Connection constant field without the </w:t>
+        <w:t xml:space="preserve">A short-name version of the java.sql.Connection constant field without the </w:t>
       </w:r>
       <w:r>
         <w:rPr>
@@ -34105,16 +33608,7 @@
           <w:noProof/>
           <w:lang w:val="en-US"/>
         </w:rPr>
-        <w:t xml:space="preserve"> </w:t>
-      </w:r>
-      <w:bookmarkStart w:id="70" w:name="_GoBack"/>
-      <w:bookmarkEnd w:id="70"/>
-      <w:r>
-        <w:rPr>
-          <w:noProof/>
-          <w:lang w:val="en-US"/>
-        </w:rPr>
-        <w:t xml:space="preserve">prefix. For example, </w:t>
+        <w:t xml:space="preserve"> prefix. For example, </w:t>
       </w:r>
       <w:r>
         <w:rPr>
@@ -34153,7 +33647,843 @@
     </w:p>
     <w:p>
       <w:pPr>
+        <w:pStyle w:val="Heading1"/>
+        <w:numPr>
+          <w:ilvl w:val="1"/>
+          <w:numId w:val="12"/>
+        </w:numPr>
+        <w:jc w:val="center"/>
+        <w:rPr>
+          <w:noProof/>
+          <w:sz w:val="36"/>
+          <w:szCs w:val="36"/>
+          <w:lang w:val="en-US"/>
+        </w:rPr>
+      </w:pPr>
+      <w:r>
+        <w:rPr>
+          <w:noProof/>
+          <w:sz w:val="36"/>
+          <w:szCs w:val="36"/>
+          <w:lang w:val="en-US"/>
+        </w:rPr>
+        <w:t>Connection handling</w:t>
+      </w:r>
+    </w:p>
+    <w:p>
+      <w:pPr>
+        <w:spacing w:before="100" w:beforeAutospacing="1" w:after="100" w:afterAutospacing="1"/>
+        <w:rPr>
+          <w:noProof/>
+          <w:lang w:val="en-US" w:eastAsia="en-US"/>
+        </w:rPr>
+      </w:pPr>
+      <w:r>
+        <w:rPr>
+          <w:noProof/>
+          <w:lang w:val="en-US" w:eastAsia="en-US"/>
+        </w:rPr>
+        <w:t xml:space="preserve">The connection handling mode is defined by the </w:t>
+      </w:r>
+      <w:hyperlink r:id="rId42" w:history="1">
+        <w:r>
+          <w:rPr>
+            <w:noProof/>
+            <w:color w:val="0000FF"/>
+            <w:u w:val="single"/>
+            <w:lang w:val="en-US" w:eastAsia="en-US"/>
+          </w:rPr>
+          <w:t>PhysicalConnectionHandlingMode</w:t>
+        </w:r>
+      </w:hyperlink>
+      <w:r>
+        <w:rPr>
+          <w:noProof/>
+          <w:lang w:val="en-US" w:eastAsia="en-US"/>
+        </w:rPr>
+        <w:t xml:space="preserve"> enumeration which provides the following strategies:</w:t>
+      </w:r>
+    </w:p>
+    <w:p>
+      <w:pPr>
+        <w:numPr>
+          <w:ilvl w:val="0"/>
+          <w:numId w:val="61"/>
+        </w:numPr>
+        <w:spacing w:after="120"/>
+        <w:rPr>
+          <w:noProof/>
+          <w:sz w:val="20"/>
+          <w:szCs w:val="20"/>
+          <w:lang w:val="en-US" w:eastAsia="en-US"/>
+        </w:rPr>
+      </w:pPr>
+      <w:r>
+        <w:rPr>
+          <w:b/>
+          <w:noProof/>
+          <w:color w:val="0070C0"/>
+          <w:sz w:val="20"/>
+          <w:szCs w:val="20"/>
+          <w:lang w:val="en-US"/>
+        </w:rPr>
+        <w:t>IMMEDIATE_ACQUISITION_AND_HOLD</w:t>
+      </w:r>
+      <w:r>
+        <w:rPr>
+          <w:noProof/>
+          <w:sz w:val="20"/>
+          <w:szCs w:val="20"/>
+          <w:lang w:val="en-US" w:eastAsia="en-US"/>
+        </w:rPr>
+        <w:t xml:space="preserve"> - the Connection will be acquired as soon as the Session is opened and held until the Session is closed.</w:t>
+      </w:r>
+    </w:p>
+    <w:p>
+      <w:pPr>
+        <w:numPr>
+          <w:ilvl w:val="0"/>
+          <w:numId w:val="61"/>
+        </w:numPr>
+        <w:spacing w:after="120"/>
+        <w:rPr>
+          <w:noProof/>
+          <w:sz w:val="20"/>
+          <w:szCs w:val="20"/>
+          <w:lang w:val="en-US" w:eastAsia="en-US"/>
+        </w:rPr>
+      </w:pPr>
+      <w:r>
+        <w:rPr>
+          <w:b/>
+          <w:noProof/>
+          <w:color w:val="0070C0"/>
+          <w:sz w:val="20"/>
+          <w:szCs w:val="20"/>
+          <w:lang w:val="en-US"/>
+        </w:rPr>
+        <w:t>DELAYED_ACQUISITION_AND_HOLD</w:t>
+      </w:r>
+      <w:r>
+        <w:rPr>
+          <w:noProof/>
+          <w:sz w:val="20"/>
+          <w:szCs w:val="20"/>
+          <w:lang w:val="en-US" w:eastAsia="en-US"/>
+        </w:rPr>
+        <w:t xml:space="preserve"> - </w:t>
+      </w:r>
+      <w:r>
+        <w:rPr>
+          <w:noProof/>
+          <w:sz w:val="20"/>
+          <w:szCs w:val="20"/>
+          <w:lang w:val="en-US" w:eastAsia="en-US"/>
+        </w:rPr>
+        <w:t>t</w:t>
+      </w:r>
+      <w:r>
+        <w:rPr>
+          <w:noProof/>
+          <w:sz w:val="20"/>
+          <w:szCs w:val="20"/>
+          <w:lang w:val="en-US" w:eastAsia="en-US"/>
+        </w:rPr>
+        <w:t>he Connection will be acquired as soon as it is needed and then held until the Session is closed.</w:t>
+      </w:r>
+    </w:p>
+    <w:p>
+      <w:pPr>
+        <w:numPr>
+          <w:ilvl w:val="0"/>
+          <w:numId w:val="61"/>
+        </w:numPr>
+        <w:spacing w:after="120"/>
+        <w:rPr>
+          <w:noProof/>
+          <w:sz w:val="20"/>
+          <w:szCs w:val="20"/>
+          <w:lang w:val="en-US" w:eastAsia="en-US"/>
+        </w:rPr>
+      </w:pPr>
+      <w:r>
+        <w:rPr>
+          <w:b/>
+          <w:noProof/>
+          <w:color w:val="0070C0"/>
+          <w:sz w:val="20"/>
+          <w:szCs w:val="20"/>
+          <w:lang w:val="en-US"/>
+        </w:rPr>
+        <w:t>DELAYED_ACQUISITION_AND_RELEASE_AFTER_STATEMENT</w:t>
+      </w:r>
+      <w:r>
+        <w:rPr>
+          <w:noProof/>
+          <w:sz w:val="20"/>
+          <w:szCs w:val="20"/>
+          <w:lang w:val="en-US" w:eastAsia="en-US"/>
+        </w:rPr>
+        <w:t xml:space="preserve"> - </w:t>
+      </w:r>
+      <w:r>
+        <w:rPr>
+          <w:noProof/>
+          <w:sz w:val="20"/>
+          <w:szCs w:val="20"/>
+          <w:lang w:val="en-US" w:eastAsia="en-US"/>
+        </w:rPr>
+        <w:t>t</w:t>
+      </w:r>
+      <w:r>
+        <w:rPr>
+          <w:noProof/>
+          <w:sz w:val="20"/>
+          <w:szCs w:val="20"/>
+          <w:lang w:val="en-US" w:eastAsia="en-US"/>
+        </w:rPr>
+        <w:t>he Connection will be acquired as soon as it is needed and will be released after each statement is executed.</w:t>
+      </w:r>
+    </w:p>
+    <w:p>
+      <w:pPr>
+        <w:numPr>
+          <w:ilvl w:val="0"/>
+          <w:numId w:val="61"/>
+        </w:numPr>
+        <w:rPr>
+          <w:noProof/>
+          <w:sz w:val="20"/>
+          <w:szCs w:val="20"/>
+          <w:lang w:val="en-US" w:eastAsia="en-US"/>
+        </w:rPr>
+      </w:pPr>
+      <w:r>
+        <w:rPr>
+          <w:b/>
+          <w:noProof/>
+          <w:color w:val="0070C0"/>
+          <w:sz w:val="20"/>
+          <w:szCs w:val="20"/>
+          <w:lang w:val="en-US"/>
+        </w:rPr>
+        <w:t>DELAYED_ACQUISITION_AND_RELEASE_AFTER_TRANSACTION</w:t>
+      </w:r>
+      <w:r>
+        <w:rPr>
+          <w:noProof/>
+          <w:sz w:val="20"/>
+          <w:szCs w:val="20"/>
+          <w:lang w:val="en-US" w:eastAsia="en-US"/>
+        </w:rPr>
+        <w:t xml:space="preserve"> - </w:t>
+      </w:r>
+      <w:r>
+        <w:rPr>
+          <w:noProof/>
+          <w:sz w:val="20"/>
+          <w:szCs w:val="20"/>
+          <w:lang w:val="en-US" w:eastAsia="en-US"/>
+        </w:rPr>
+        <w:t>t</w:t>
+      </w:r>
+      <w:r>
+        <w:rPr>
+          <w:noProof/>
+          <w:sz w:val="20"/>
+          <w:szCs w:val="20"/>
+          <w:lang w:val="en-US" w:eastAsia="en-US"/>
+        </w:rPr>
+        <w:t>he Connection will be acquired as soon as it is needed and will be released after each transaction is completed.</w:t>
+      </w:r>
+    </w:p>
+    <w:p>
+      <w:pPr>
+        <w:spacing w:before="100" w:beforeAutospacing="1" w:after="100" w:afterAutospacing="1"/>
+        <w:rPr>
+          <w:noProof/>
+          <w:lang w:val="en-US" w:eastAsia="en-US"/>
+        </w:rPr>
+      </w:pPr>
+      <w:r>
+        <w:rPr>
+          <w:b/>
+          <w:noProof/>
+          <w:color w:val="0070C0"/>
+          <w:lang w:val="en-US"/>
+        </w:rPr>
+        <w:lastRenderedPageBreak/>
+        <w:t>hibernate.connection.handling_mode</w:t>
+      </w:r>
+      <w:r>
+        <w:rPr>
+          <w:noProof/>
+          <w:lang w:val="en-US" w:eastAsia="en-US"/>
+        </w:rPr>
+        <w:t xml:space="preserve"> </w:t>
+      </w:r>
+      <w:r>
+        <w:rPr>
+          <w:noProof/>
+          <w:lang w:val="en-US" w:eastAsia="en-US"/>
+        </w:rPr>
+        <w:t xml:space="preserve"> - t</w:t>
+      </w:r>
+      <w:r>
+        <w:rPr>
+          <w:noProof/>
+          <w:lang w:val="en-US" w:eastAsia="en-US"/>
+        </w:rPr>
+        <w:t xml:space="preserve">he </w:t>
+      </w:r>
+      <w:r>
+        <w:rPr>
+          <w:noProof/>
+          <w:lang w:val="en-US" w:eastAsia="en-US"/>
+        </w:rPr>
+        <w:t xml:space="preserve">hibernate configure </w:t>
+      </w:r>
+      <w:r>
+        <w:rPr>
+          <w:noProof/>
+          <w:lang w:val="en-US" w:eastAsia="en-US"/>
+        </w:rPr>
+        <w:t>property for</w:t>
+      </w:r>
+      <w:r>
+        <w:rPr>
+          <w:noProof/>
+          <w:lang w:val="en-US" w:eastAsia="en-US"/>
+        </w:rPr>
+        <w:t xml:space="preserve"> </w:t>
+      </w:r>
+      <w:r>
+        <w:rPr>
+          <w:noProof/>
+          <w:lang w:val="en-US" w:eastAsia="en-US"/>
+        </w:rPr>
+        <w:t>setting</w:t>
+      </w:r>
+      <w:r>
+        <w:rPr>
+          <w:noProof/>
+          <w:lang w:val="en-US" w:eastAsia="en-US"/>
+        </w:rPr>
+        <w:t xml:space="preserve"> </w:t>
+      </w:r>
+      <w:r>
+        <w:rPr>
+          <w:noProof/>
+          <w:lang w:val="en-US" w:eastAsia="en-US"/>
+        </w:rPr>
+        <w:t xml:space="preserve"> </w:t>
+      </w:r>
+      <w:r>
+        <w:rPr>
+          <w:noProof/>
+          <w:lang w:val="en-US" w:eastAsia="en-US"/>
+        </w:rPr>
+        <w:t>connection handling mod</w:t>
+      </w:r>
+      <w:r>
+        <w:rPr>
+          <w:noProof/>
+          <w:lang w:val="en-US" w:eastAsia="en-US"/>
+        </w:rPr>
+        <w:t>e</w:t>
+      </w:r>
+      <w:r>
+        <w:rPr>
+          <w:noProof/>
+          <w:lang w:val="en-US" w:eastAsia="en-US"/>
+        </w:rPr>
+        <w:t xml:space="preserve">. </w:t>
+      </w:r>
+    </w:p>
+    <w:p>
+      <w:pPr>
+        <w:pStyle w:val="Heading1"/>
+        <w:numPr>
+          <w:ilvl w:val="1"/>
+          <w:numId w:val="12"/>
+        </w:numPr>
+        <w:jc w:val="center"/>
+        <w:rPr>
+          <w:noProof/>
+          <w:sz w:val="36"/>
+          <w:szCs w:val="36"/>
+          <w:lang w:val="en-US"/>
+        </w:rPr>
+      </w:pPr>
+      <w:r>
+        <w:rPr>
+          <w:noProof/>
+          <w:sz w:val="36"/>
+          <w:szCs w:val="36"/>
+          <w:lang w:val="en-US"/>
+        </w:rPr>
+        <w:t>Transaction type and connection handling</w:t>
+      </w:r>
+    </w:p>
+    <w:p>
+      <w:pPr>
         <w:pStyle w:val="NormalWeb"/>
+        <w:spacing w:after="120" w:afterAutospacing="0"/>
+        <w:rPr>
+          <w:noProof/>
+          <w:lang w:val="en-US"/>
+        </w:rPr>
+      </w:pPr>
+      <w:r>
+        <w:rPr>
+          <w:noProof/>
+          <w:lang w:val="en-US"/>
+        </w:rPr>
+        <w:t>By default, the connection handling mode is given by the unde</w:t>
+      </w:r>
+      <w:r>
+        <w:rPr>
+          <w:noProof/>
+          <w:lang w:val="en-US"/>
+        </w:rPr>
+        <w:t>rlying transaction coordinator.</w:t>
+      </w:r>
+      <w:r>
+        <w:rPr>
+          <w:noProof/>
+          <w:lang w:val="en-US"/>
+        </w:rPr>
+        <w:t xml:space="preserve"> </w:t>
+      </w:r>
+      <w:r>
+        <w:rPr>
+          <w:noProof/>
+          <w:lang w:val="en-US"/>
+        </w:rPr>
+        <w:t xml:space="preserve">There are two types of transactions: </w:t>
+      </w:r>
+    </w:p>
+    <w:p>
+      <w:pPr>
+        <w:pStyle w:val="NormalWeb"/>
+        <w:numPr>
+          <w:ilvl w:val="0"/>
+          <w:numId w:val="62"/>
+        </w:numPr>
+        <w:spacing w:after="0" w:afterAutospacing="0"/>
+        <w:ind w:left="714" w:hanging="357"/>
+        <w:rPr>
+          <w:noProof/>
+          <w:lang w:val="en-US"/>
+        </w:rPr>
+      </w:pPr>
+      <w:r>
+        <w:rPr>
+          <w:b/>
+          <w:color w:val="0070C0"/>
+          <w:szCs w:val="20"/>
+          <w:lang w:val="en-US"/>
+        </w:rPr>
+        <w:t>RESOURCE_LOCAL</w:t>
+      </w:r>
+      <w:r>
+        <w:rPr>
+          <w:b/>
+          <w:color w:val="0070C0"/>
+          <w:szCs w:val="20"/>
+          <w:lang w:val="en-US"/>
+        </w:rPr>
+        <w:t xml:space="preserve"> </w:t>
+      </w:r>
+      <w:r>
+        <w:rPr>
+          <w:b/>
+          <w:szCs w:val="20"/>
+          <w:lang w:val="en-US"/>
+        </w:rPr>
+        <w:t>(</w:t>
+      </w:r>
+      <w:r>
+        <w:rPr>
+          <w:b/>
+          <w:szCs w:val="20"/>
+          <w:lang w:val="en-US"/>
+        </w:rPr>
+        <w:t>Transactions are managed by an application</w:t>
+      </w:r>
+      <w:r>
+        <w:rPr>
+          <w:b/>
+          <w:szCs w:val="20"/>
+          <w:lang w:val="en-US"/>
+        </w:rPr>
+        <w:t>)</w:t>
+      </w:r>
+      <w:r>
+        <w:rPr>
+          <w:noProof/>
+          <w:lang w:val="en-US"/>
+        </w:rPr>
+        <w:t>.</w:t>
+      </w:r>
+      <w:r>
+        <w:rPr>
+          <w:noProof/>
+          <w:lang w:val="en-US"/>
+        </w:rPr>
+        <w:t xml:space="preserve"> </w:t>
+      </w:r>
+    </w:p>
+    <w:p>
+      <w:pPr>
+        <w:pStyle w:val="NormalWeb"/>
+        <w:numPr>
+          <w:ilvl w:val="0"/>
+          <w:numId w:val="62"/>
+        </w:numPr>
+        <w:spacing w:after="120" w:afterAutospacing="0"/>
+        <w:rPr>
+          <w:noProof/>
+          <w:lang w:val="en-US"/>
+        </w:rPr>
+      </w:pPr>
+      <w:r>
+        <w:rPr>
+          <w:b/>
+          <w:color w:val="0070C0"/>
+          <w:szCs w:val="20"/>
+          <w:lang w:val="en-US"/>
+        </w:rPr>
+        <w:t>JTA</w:t>
+      </w:r>
+      <w:r>
+        <w:rPr>
+          <w:b/>
+          <w:color w:val="0070C0"/>
+          <w:szCs w:val="20"/>
+          <w:lang w:val="en-US"/>
+        </w:rPr>
+        <w:t xml:space="preserve"> </w:t>
+      </w:r>
+      <w:r>
+        <w:rPr>
+          <w:b/>
+          <w:szCs w:val="20"/>
+          <w:lang w:val="en-US"/>
+        </w:rPr>
+        <w:t>(</w:t>
+      </w:r>
+      <w:r>
+        <w:rPr>
+          <w:b/>
+          <w:szCs w:val="20"/>
+          <w:lang w:val="en-US"/>
+        </w:rPr>
+        <w:t>Transactions are managed by an application</w:t>
+      </w:r>
+      <w:r>
+        <w:rPr>
+          <w:b/>
+          <w:szCs w:val="20"/>
+          <w:lang w:val="en-US"/>
+        </w:rPr>
+        <w:t xml:space="preserve"> server</w:t>
+      </w:r>
+      <w:r>
+        <w:rPr>
+          <w:b/>
+          <w:szCs w:val="20"/>
+          <w:lang w:val="en-US"/>
+        </w:rPr>
+        <w:t>)</w:t>
+      </w:r>
+      <w:r>
+        <w:rPr>
+          <w:noProof/>
+          <w:lang w:val="en-US"/>
+        </w:rPr>
+        <w:t>.</w:t>
+      </w:r>
+    </w:p>
+    <w:p>
+      <w:pPr>
+        <w:pStyle w:val="NormalWeb"/>
+        <w:spacing w:after="0" w:afterAutospacing="0"/>
+        <w:rPr>
+          <w:noProof/>
+          <w:lang w:val="en-US"/>
+        </w:rPr>
+      </w:pPr>
+      <w:r>
+        <w:rPr>
+          <w:noProof/>
+          <w:lang w:val="en-US"/>
+        </w:rPr>
+        <w:t>JPA implementations have the choice of managing transactions themselves (</w:t>
+      </w:r>
+      <w:r>
+        <w:rPr>
+          <w:noProof/>
+          <w:lang w:val="en-US"/>
+        </w:rPr>
+        <w:t>RESOURCE_LOCAL</w:t>
+      </w:r>
+      <w:r>
+        <w:rPr>
+          <w:noProof/>
+          <w:lang w:val="en-US"/>
+        </w:rPr>
+        <w:t>), or having them managed by the application server's JTA implementation.</w:t>
+      </w:r>
+    </w:p>
+    <w:p>
+      <w:pPr>
+        <w:pStyle w:val="NormalWeb"/>
+        <w:spacing w:before="0" w:beforeAutospacing="0" w:after="0" w:afterAutospacing="0"/>
+        <w:rPr>
+          <w:noProof/>
+          <w:lang w:val="en-US"/>
+        </w:rPr>
+      </w:pPr>
+      <w:r>
+        <w:rPr>
+          <w:noProof/>
+          <w:lang w:val="en-US"/>
+        </w:rPr>
+        <w:t>In most cases, RESOURCE_LOCAL is fine. This would use basic JDBC-level transactions. The downside is that the transaction is local to the JPA persistence unit, so if you want a transaction that spans multiple persistence units (or other databases), then RESOURCE_LOCAL may not be good enough.</w:t>
+      </w:r>
+    </w:p>
+    <w:p>
+      <w:pPr>
+        <w:pStyle w:val="NormalWeb"/>
+        <w:spacing w:before="0" w:beforeAutospacing="0" w:after="0" w:afterAutospacing="0"/>
+        <w:rPr>
+          <w:noProof/>
+          <w:lang w:val="en-US"/>
+        </w:rPr>
+      </w:pPr>
+      <w:r>
+        <w:rPr>
+          <w:noProof/>
+          <w:lang w:val="en-US"/>
+        </w:rPr>
+        <w:t>JTA is also used for managing transactions across systems like JMS and JCA, but that's fairly exotic usage for most of us.</w:t>
+      </w:r>
+      <w:r>
+        <w:rPr>
+          <w:noProof/>
+          <w:lang w:val="en-US"/>
+        </w:rPr>
+        <w:t xml:space="preserve"> </w:t>
+      </w:r>
+      <w:r>
+        <w:rPr>
+          <w:noProof/>
+          <w:lang w:val="en-US"/>
+        </w:rPr>
+        <w:t>To use JTA, you need support for it in your application server, and also support from the JDBC driver.</w:t>
+      </w:r>
+      <w:r>
+        <w:rPr>
+          <w:noProof/>
+          <w:lang w:val="en-US"/>
+        </w:rPr>
+        <w:t xml:space="preserve"> </w:t>
+      </w:r>
+    </w:p>
+    <w:p>
+      <w:pPr>
+        <w:pStyle w:val="NormalWeb"/>
+        <w:spacing w:before="0" w:beforeAutospacing="0" w:after="0" w:afterAutospacing="0"/>
+        <w:rPr>
+          <w:noProof/>
+          <w:lang w:val="en-US"/>
+        </w:rPr>
+      </w:pPr>
+      <w:r>
+        <w:rPr>
+          <w:rStyle w:val="tlid-translation"/>
+          <w:noProof/>
+          <w:lang w:val="en-US"/>
+        </w:rPr>
+        <w:t xml:space="preserve">Read to </w:t>
+      </w:r>
+      <w:r>
+        <w:rPr>
+          <w:rStyle w:val="tlid-translation"/>
+          <w:noProof/>
+          <w:lang w:val="en-US"/>
+        </w:rPr>
+        <w:t>understand</w:t>
+      </w:r>
+      <w:r>
+        <w:rPr>
+          <w:noProof/>
+          <w:lang w:val="en-US"/>
+        </w:rPr>
+        <w:t xml:space="preserve">!!! </w:t>
+      </w:r>
+      <w:r>
+        <w:rPr>
+          <w:noProof/>
+          <w:lang w:val="en-US"/>
+        </w:rPr>
+        <w:t xml:space="preserve">- </w:t>
+      </w:r>
+      <w:r>
+        <w:rPr>
+          <w:noProof/>
+          <w:lang w:val="en-US"/>
+        </w:rPr>
+        <w:t>(</w:t>
+      </w:r>
+      <w:hyperlink r:id="rId43" w:history="1">
+        <w:r>
+          <w:rPr>
+            <w:rStyle w:val="Hyperlink"/>
+            <w:noProof/>
+            <w:lang w:val="en-US"/>
+          </w:rPr>
+          <w:t>https://stackoverflow.com/questions/1962525/persistence-unit-as-resource-local-or-jta</w:t>
+        </w:r>
+      </w:hyperlink>
+      <w:r>
+        <w:rPr>
+          <w:noProof/>
+          <w:lang w:val="en-US"/>
+        </w:rPr>
+        <w:t>)</w:t>
+      </w:r>
+    </w:p>
+    <w:p>
+      <w:pPr>
+        <w:rPr>
+          <w:noProof/>
+          <w:lang w:val="en-US" w:eastAsia="en-US"/>
+        </w:rPr>
+      </w:pPr>
+      <w:r>
+        <w:rPr>
+          <w:noProof/>
+          <w:lang w:val="en-US" w:eastAsia="en-US"/>
+        </w:rPr>
+        <w:t xml:space="preserve">For </w:t>
+      </w:r>
+      <w:r>
+        <w:rPr>
+          <w:rFonts w:ascii="Courier New" w:hAnsi="Courier New" w:cs="Courier New"/>
+          <w:noProof/>
+          <w:sz w:val="20"/>
+          <w:szCs w:val="20"/>
+          <w:lang w:val="en-US" w:eastAsia="en-US"/>
+        </w:rPr>
+        <w:t>RESOURCE_LOCAL</w:t>
+      </w:r>
+      <w:r>
+        <w:rPr>
+          <w:noProof/>
+          <w:lang w:val="en-US" w:eastAsia="en-US"/>
+        </w:rPr>
+        <w:t xml:space="preserve"> transactions, the connection handling mode is </w:t>
+      </w:r>
+      <w:r>
+        <w:rPr>
+          <w:rFonts w:ascii="Courier New" w:hAnsi="Courier New" w:cs="Courier New"/>
+          <w:noProof/>
+          <w:sz w:val="20"/>
+          <w:szCs w:val="20"/>
+          <w:lang w:val="en-US" w:eastAsia="en-US"/>
+        </w:rPr>
+        <w:t>DELAYED_ACQUISITION_AND_RELEASE_AFTER_TRANSACTION</w:t>
+      </w:r>
+      <w:r>
+        <w:rPr>
+          <w:noProof/>
+          <w:lang w:val="en-US" w:eastAsia="en-US"/>
+        </w:rPr>
+        <w:t xml:space="preserve"> meaning that the database connection is acquired when needed and released after the current running transaction is either committed or rolled back.</w:t>
+      </w:r>
+    </w:p>
+    <w:p>
+      <w:pPr>
+        <w:spacing w:after="100" w:afterAutospacing="1"/>
+        <w:rPr>
+          <w:noProof/>
+          <w:lang w:val="en-US" w:eastAsia="en-US"/>
+        </w:rPr>
+      </w:pPr>
+      <w:r>
+        <w:rPr>
+          <w:noProof/>
+          <w:lang w:val="en-US" w:eastAsia="en-US"/>
+        </w:rPr>
+        <w:t xml:space="preserve">However, because Hibernate needs to make sure that the default autocommit mode is disabled on the JDBC </w:t>
+      </w:r>
+      <w:r>
+        <w:rPr>
+          <w:rFonts w:ascii="Courier New" w:hAnsi="Courier New" w:cs="Courier New"/>
+          <w:noProof/>
+          <w:sz w:val="20"/>
+          <w:szCs w:val="20"/>
+          <w:lang w:val="en-US" w:eastAsia="en-US"/>
+        </w:rPr>
+        <w:t>Connection</w:t>
+      </w:r>
+      <w:r>
+        <w:rPr>
+          <w:noProof/>
+          <w:lang w:val="en-US" w:eastAsia="en-US"/>
+        </w:rPr>
+        <w:t xml:space="preserve"> when starting a new transaction, the </w:t>
+      </w:r>
+      <w:r>
+        <w:rPr>
+          <w:rFonts w:ascii="Courier New" w:hAnsi="Courier New" w:cs="Courier New"/>
+          <w:noProof/>
+          <w:sz w:val="20"/>
+          <w:szCs w:val="20"/>
+          <w:lang w:val="en-US" w:eastAsia="en-US"/>
+        </w:rPr>
+        <w:t>Connection</w:t>
+      </w:r>
+      <w:r>
+        <w:rPr>
+          <w:noProof/>
+          <w:lang w:val="en-US" w:eastAsia="en-US"/>
+        </w:rPr>
+        <w:t xml:space="preserve"> is acquired and the autocommit mode is set to </w:t>
+      </w:r>
+      <w:r>
+        <w:rPr>
+          <w:rFonts w:ascii="Courier New" w:hAnsi="Courier New" w:cs="Courier New"/>
+          <w:noProof/>
+          <w:sz w:val="20"/>
+          <w:szCs w:val="20"/>
+          <w:lang w:val="en-US" w:eastAsia="en-US"/>
+        </w:rPr>
+        <w:t>false</w:t>
+      </w:r>
+      <w:r>
+        <w:rPr>
+          <w:noProof/>
+          <w:lang w:val="en-US" w:eastAsia="en-US"/>
+        </w:rPr>
+        <w:t>.</w:t>
+      </w:r>
+    </w:p>
+    <w:p>
+      <w:pPr>
+        <w:pStyle w:val="NormalWeb"/>
+        <w:spacing w:after="120" w:afterAutospacing="0"/>
+        <w:ind w:left="720" w:firstLine="0"/>
+        <w:rPr>
+          <w:noProof/>
+          <w:lang w:val="en-US"/>
+        </w:rPr>
+      </w:pPr>
+    </w:p>
+    <w:p>
+      <w:pPr>
         <w:rPr>
           <w:noProof/>
           <w:lang w:val="en-US"/>
@@ -34218,11 +34548,10 @@
       <w:r>
         <w:rPr>
           <w:noProof/>
-          <w:lang w:val="en-US"/>
         </w:rPr>
         <w:t xml:space="preserve">! – </w:t>
       </w:r>
-      <w:hyperlink r:id="rId42" w:history="1">
+      <w:hyperlink r:id="rId44" w:history="1">
         <w:r>
           <w:rPr>
             <w:rStyle w:val="Hyperlink"/>
@@ -34324,7 +34653,7 @@
         </w:rPr>
         <w:t xml:space="preserve">Differencebetween first level and second level cache in Hibernate. - </w:t>
       </w:r>
-      <w:hyperlink r:id="rId43" w:history="1">
+      <w:hyperlink r:id="rId45" w:history="1">
         <w:r>
           <w:rPr>
             <w:rStyle w:val="Hyperlink"/>
@@ -34355,7 +34684,7 @@
         </w:rPr>
         <w:t xml:space="preserve">Cool man’s tutorial - </w:t>
       </w:r>
-      <w:hyperlink r:id="rId44" w:history="1">
+      <w:hyperlink r:id="rId46" w:history="1">
         <w:r>
           <w:rPr>
             <w:rStyle w:val="Hyperlink"/>
@@ -34380,7 +34709,7 @@
           <w:lang w:val="en-US"/>
         </w:rPr>
       </w:pPr>
-      <w:hyperlink r:id="rId45" w:tooltip="@NaturalId – A good way to persist natural IDs with Hibernate?" w:history="1">
+      <w:hyperlink r:id="rId47" w:tooltip="@NaturalId – A good way to persist natural IDs with Hibernate?" w:history="1">
         <w:r>
           <w:rPr>
             <w:rStyle w:val="Hyperlink"/>
@@ -34396,7 +34725,7 @@
         </w:rPr>
         <w:t xml:space="preserve"> - </w:t>
       </w:r>
-      <w:hyperlink r:id="rId46" w:history="1">
+      <w:hyperlink r:id="rId48" w:history="1">
         <w:r>
           <w:rPr>
             <w:rStyle w:val="Hyperlink"/>
@@ -34427,7 +34756,7 @@
         </w:rPr>
         <w:t xml:space="preserve">Oracle docs (Developers Guide for JPA/JDO) - </w:t>
       </w:r>
-      <w:hyperlink r:id="rId47" w:history="1">
+      <w:hyperlink r:id="rId49" w:history="1">
         <w:r>
           <w:rPr>
             <w:rStyle w:val="Hyperlink"/>
@@ -34462,10 +34791,9 @@
         <w:rPr>
           <w:lang w:val="en-US"/>
         </w:rPr>
-        <w:lastRenderedPageBreak/>
         <w:t xml:space="preserve">Cashing - </w:t>
       </w:r>
-      <w:hyperlink r:id="rId48" w:history="1">
+      <w:hyperlink r:id="rId50" w:history="1">
         <w:r>
           <w:rPr>
             <w:rStyle w:val="Hyperlink"/>
@@ -34483,188 +34811,60 @@
     </w:p>
     <w:p>
       <w:pPr>
+        <w:numPr>
+          <w:ilvl w:val="0"/>
+          <w:numId w:val="1"/>
+        </w:numPr>
         <w:shd w:val="clear" w:color="auto" w:fill="FFFFFF"/>
         <w:rPr>
           <w:lang w:val="en-US"/>
         </w:rPr>
       </w:pPr>
-    </w:p>
-    <w:p>
-      <w:pPr>
-        <w:shd w:val="clear" w:color="auto" w:fill="FFFFFF"/>
-        <w:rPr>
-          <w:lang w:val="en-US"/>
-        </w:rPr>
-      </w:pPr>
-    </w:p>
-    <w:p>
-      <w:pPr>
-        <w:shd w:val="clear" w:color="auto" w:fill="FFFFFF"/>
-        <w:rPr>
-          <w:lang w:val="en-US"/>
-        </w:rPr>
-      </w:pPr>
-    </w:p>
-    <w:p>
-      <w:pPr>
-        <w:shd w:val="clear" w:color="auto" w:fill="FFFFFF"/>
-        <w:rPr>
-          <w:lang w:val="en-US"/>
-        </w:rPr>
-      </w:pPr>
-    </w:p>
-    <w:p>
-      <w:pPr>
-        <w:shd w:val="clear" w:color="auto" w:fill="FFFFFF"/>
-        <w:rPr>
-          <w:lang w:val="en-US"/>
-        </w:rPr>
-      </w:pPr>
-    </w:p>
-    <w:p>
-      <w:pPr>
-        <w:shd w:val="clear" w:color="auto" w:fill="FFFFFF"/>
-        <w:rPr>
-          <w:lang w:val="en-US"/>
-        </w:rPr>
-      </w:pPr>
-    </w:p>
-    <w:p>
-      <w:pPr>
-        <w:shd w:val="clear" w:color="auto" w:fill="FFFFFF"/>
-        <w:rPr>
-          <w:lang w:val="en-US"/>
-        </w:rPr>
-      </w:pPr>
-    </w:p>
-    <w:p>
-      <w:pPr>
-        <w:shd w:val="clear" w:color="auto" w:fill="FFFFFF"/>
-        <w:rPr>
-          <w:lang w:val="en-US"/>
-        </w:rPr>
-      </w:pPr>
-    </w:p>
-    <w:p>
-      <w:pPr>
-        <w:shd w:val="clear" w:color="auto" w:fill="FFFFFF"/>
-        <w:rPr>
-          <w:lang w:val="en-US"/>
-        </w:rPr>
-      </w:pPr>
-    </w:p>
-    <w:p>
-      <w:pPr>
-        <w:shd w:val="clear" w:color="auto" w:fill="FFFFFF"/>
-        <w:rPr>
-          <w:lang w:val="en-US"/>
-        </w:rPr>
-      </w:pPr>
-    </w:p>
-    <w:p>
-      <w:pPr>
-        <w:shd w:val="clear" w:color="auto" w:fill="FFFFFF"/>
-        <w:rPr>
-          <w:lang w:val="en-US"/>
-        </w:rPr>
-      </w:pPr>
-    </w:p>
-    <w:p>
-      <w:pPr>
-        <w:shd w:val="clear" w:color="auto" w:fill="FFFFFF"/>
-        <w:rPr>
-          <w:lang w:val="en-US"/>
-        </w:rPr>
-      </w:pPr>
-    </w:p>
-    <w:p>
-      <w:pPr>
-        <w:shd w:val="clear" w:color="auto" w:fill="FFFFFF"/>
-        <w:rPr>
-          <w:lang w:val="en-US"/>
-        </w:rPr>
-      </w:pPr>
-    </w:p>
-    <w:p>
-      <w:pPr>
-        <w:shd w:val="clear" w:color="auto" w:fill="FFFFFF"/>
-        <w:rPr>
-          <w:lang w:val="en-US"/>
-        </w:rPr>
-      </w:pPr>
-    </w:p>
-    <w:p>
-      <w:pPr>
-        <w:shd w:val="clear" w:color="auto" w:fill="FFFFFF"/>
-        <w:rPr>
-          <w:lang w:val="en-US"/>
-        </w:rPr>
-      </w:pPr>
-    </w:p>
-    <w:p>
-      <w:pPr>
-        <w:shd w:val="clear" w:color="auto" w:fill="FFFFFF"/>
-        <w:rPr>
-          <w:lang w:val="en-US"/>
-        </w:rPr>
-      </w:pPr>
-    </w:p>
-    <w:p>
-      <w:pPr>
-        <w:shd w:val="clear" w:color="auto" w:fill="FFFFFF"/>
-        <w:rPr>
-          <w:lang w:val="en-US"/>
-        </w:rPr>
-      </w:pPr>
-    </w:p>
-    <w:p>
-      <w:pPr>
-        <w:shd w:val="clear" w:color="auto" w:fill="FFFFFF"/>
-        <w:rPr>
-          <w:lang w:val="en-US"/>
-        </w:rPr>
-      </w:pPr>
-    </w:p>
-    <w:p>
-      <w:pPr>
-        <w:shd w:val="clear" w:color="auto" w:fill="FFFFFF"/>
-        <w:rPr>
-          <w:lang w:val="en-US"/>
-        </w:rPr>
-      </w:pPr>
-    </w:p>
-    <w:p>
-      <w:pPr>
-        <w:shd w:val="clear" w:color="auto" w:fill="FFFFFF"/>
-        <w:rPr>
-          <w:lang w:val="en-US"/>
-        </w:rPr>
-      </w:pPr>
-    </w:p>
-    <w:p>
-      <w:pPr>
-        <w:shd w:val="clear" w:color="auto" w:fill="FFFFFF"/>
-        <w:rPr>
-          <w:lang w:val="en-US"/>
-        </w:rPr>
-      </w:pPr>
-      <w:hyperlink r:id="rId49" w:history="1">
+      <w:r>
+        <w:rPr>
+          <w:lang w:val="en-US"/>
+        </w:rPr>
+        <w:t>RESOURCE_LOCAL Vs. JTA</w:t>
+      </w:r>
+      <w:r>
+        <w:rPr>
+          <w:lang w:val="en-US"/>
+        </w:rPr>
+        <w:t xml:space="preserve"> - </w:t>
+      </w:r>
+      <w:hyperlink r:id="rId51" w:history="1">
         <w:r>
           <w:rPr>
             <w:rStyle w:val="Hyperlink"/>
             <w:lang w:val="en-US"/>
           </w:rPr>
-          <w:t>https://www.red-gate.com/simple-talk/sql/database-administration/using-migration-scripts-in-database-deployments/</w:t>
+          <w:t>https://dzone.com/articles/resource-local-vs-jta-transaction-types-and-payara</w:t>
         </w:r>
       </w:hyperlink>
-    </w:p>
-    <w:p>
-      <w:pPr>
+      <w:r>
+        <w:rPr>
+          <w:lang w:val="en-US"/>
+        </w:rPr>
+        <w:t xml:space="preserve">. </w:t>
+      </w:r>
+    </w:p>
+    <w:p>
+      <w:pPr>
+        <w:numPr>
+          <w:ilvl w:val="0"/>
+          <w:numId w:val="1"/>
+        </w:numPr>
         <w:shd w:val="clear" w:color="auto" w:fill="FFFFFF"/>
-        <w:rPr>
-          <w:lang w:val="en-US"/>
-        </w:rPr>
-      </w:pPr>
+        <w:tabs>
+          <w:tab w:val="clear" w:pos="644"/>
+        </w:tabs>
+        <w:ind w:left="567" w:hanging="283"/>
+        <w:rPr>
+          <w:lang w:val="en-US"/>
+        </w:rPr>
+      </w:pPr>
+      <w:bookmarkStart w:id="70" w:name="_GoBack"/>
+      <w:bookmarkEnd w:id="70"/>
     </w:p>
     <w:p>
       <w:pPr>
@@ -34673,13 +34873,173 @@
           <w:lang w:val="en-US"/>
         </w:rPr>
       </w:pPr>
-      <w:hyperlink r:id="rId50" w:history="1">
+    </w:p>
+    <w:p>
+      <w:pPr>
+        <w:shd w:val="clear" w:color="auto" w:fill="FFFFFF"/>
+        <w:rPr>
+          <w:lang w:val="en-US"/>
+        </w:rPr>
+      </w:pPr>
+    </w:p>
+    <w:p>
+      <w:pPr>
+        <w:shd w:val="clear" w:color="auto" w:fill="FFFFFF"/>
+        <w:rPr>
+          <w:lang w:val="en-US"/>
+        </w:rPr>
+      </w:pPr>
+    </w:p>
+    <w:p>
+      <w:pPr>
+        <w:shd w:val="clear" w:color="auto" w:fill="FFFFFF"/>
+        <w:rPr>
+          <w:lang w:val="en-US"/>
+        </w:rPr>
+      </w:pPr>
+    </w:p>
+    <w:p>
+      <w:pPr>
+        <w:shd w:val="clear" w:color="auto" w:fill="FFFFFF"/>
+        <w:rPr>
+          <w:lang w:val="en-US"/>
+        </w:rPr>
+      </w:pPr>
+    </w:p>
+    <w:p>
+      <w:pPr>
+        <w:shd w:val="clear" w:color="auto" w:fill="FFFFFF"/>
+        <w:rPr>
+          <w:lang w:val="en-US"/>
+        </w:rPr>
+      </w:pPr>
+    </w:p>
+    <w:p>
+      <w:pPr>
+        <w:shd w:val="clear" w:color="auto" w:fill="FFFFFF"/>
+        <w:rPr>
+          <w:lang w:val="en-US"/>
+        </w:rPr>
+      </w:pPr>
+    </w:p>
+    <w:p>
+      <w:pPr>
+        <w:shd w:val="clear" w:color="auto" w:fill="FFFFFF"/>
+        <w:rPr>
+          <w:lang w:val="en-US"/>
+        </w:rPr>
+      </w:pPr>
+    </w:p>
+    <w:p>
+      <w:pPr>
+        <w:shd w:val="clear" w:color="auto" w:fill="FFFFFF"/>
+        <w:rPr>
+          <w:lang w:val="en-US"/>
+        </w:rPr>
+      </w:pPr>
+    </w:p>
+    <w:p>
+      <w:pPr>
+        <w:shd w:val="clear" w:color="auto" w:fill="FFFFFF"/>
+        <w:rPr>
+          <w:lang w:val="en-US"/>
+        </w:rPr>
+      </w:pPr>
+    </w:p>
+    <w:p>
+      <w:pPr>
+        <w:shd w:val="clear" w:color="auto" w:fill="FFFFFF"/>
+        <w:rPr>
+          <w:lang w:val="en-US"/>
+        </w:rPr>
+      </w:pPr>
+    </w:p>
+    <w:p>
+      <w:pPr>
+        <w:shd w:val="clear" w:color="auto" w:fill="FFFFFF"/>
+        <w:rPr>
+          <w:lang w:val="en-US"/>
+        </w:rPr>
+      </w:pPr>
+    </w:p>
+    <w:p>
+      <w:pPr>
+        <w:shd w:val="clear" w:color="auto" w:fill="FFFFFF"/>
+        <w:rPr>
+          <w:lang w:val="en-US"/>
+        </w:rPr>
+      </w:pPr>
+    </w:p>
+    <w:p>
+      <w:pPr>
+        <w:shd w:val="clear" w:color="auto" w:fill="FFFFFF"/>
+        <w:rPr>
+          <w:lang w:val="en-US"/>
+        </w:rPr>
+      </w:pPr>
+    </w:p>
+    <w:p>
+      <w:pPr>
+        <w:shd w:val="clear" w:color="auto" w:fill="FFFFFF"/>
+        <w:rPr>
+          <w:lang w:val="en-US"/>
+        </w:rPr>
+      </w:pPr>
+    </w:p>
+    <w:p>
+      <w:pPr>
+        <w:shd w:val="clear" w:color="auto" w:fill="FFFFFF"/>
+        <w:rPr>
+          <w:lang w:val="en-US"/>
+        </w:rPr>
+      </w:pPr>
+    </w:p>
+    <w:p>
+      <w:pPr>
+        <w:shd w:val="clear" w:color="auto" w:fill="FFFFFF"/>
+        <w:rPr>
+          <w:lang w:val="en-US"/>
+        </w:rPr>
+      </w:pPr>
+    </w:p>
+    <w:p>
+      <w:pPr>
+        <w:shd w:val="clear" w:color="auto" w:fill="FFFFFF"/>
+        <w:rPr>
+          <w:lang w:val="en-US"/>
+        </w:rPr>
+      </w:pPr>
+    </w:p>
+    <w:p>
+      <w:pPr>
+        <w:shd w:val="clear" w:color="auto" w:fill="FFFFFF"/>
+        <w:rPr>
+          <w:lang w:val="en-US"/>
+        </w:rPr>
+      </w:pPr>
+    </w:p>
+    <w:p>
+      <w:pPr>
+        <w:shd w:val="clear" w:color="auto" w:fill="FFFFFF"/>
+        <w:rPr>
+          <w:lang w:val="en-US"/>
+        </w:rPr>
+      </w:pPr>
+    </w:p>
+    <w:p>
+      <w:pPr>
+        <w:shd w:val="clear" w:color="auto" w:fill="FFFFFF"/>
+        <w:rPr>
+          <w:lang w:val="en-US"/>
+        </w:rPr>
+      </w:pPr>
+      <w:hyperlink r:id="rId52" w:history="1">
         <w:r>
           <w:rPr>
             <w:rStyle w:val="Hyperlink"/>
             <w:lang w:val="en-US"/>
           </w:rPr>
-          <w:t>https://thorben-janssen.com/hibernate-tips-remove-entities-persistence-context/</w:t>
+          <w:t>https://www.red-gate.com/simple-talk/sql/database-administration/using-migration-scripts-in-database-deployments/</w:t>
         </w:r>
       </w:hyperlink>
     </w:p>
@@ -34698,58 +35058,83 @@
           <w:lang w:val="en-US"/>
         </w:rPr>
       </w:pPr>
-    </w:p>
-    <w:p>
-      <w:pPr>
-        <w:shd w:val="clear" w:color="auto" w:fill="FFFFFF"/>
-        <w:rPr>
-          <w:lang w:val="en-US"/>
-        </w:rPr>
-      </w:pPr>
-    </w:p>
-    <w:p>
-      <w:pPr>
-        <w:shd w:val="clear" w:color="auto" w:fill="FFFFFF"/>
-        <w:rPr>
-          <w:lang w:val="en-US"/>
-        </w:rPr>
-      </w:pPr>
-    </w:p>
-    <w:p>
-      <w:pPr>
-        <w:shd w:val="clear" w:color="auto" w:fill="FFFFFF"/>
-        <w:rPr>
-          <w:lang w:val="en-US"/>
-        </w:rPr>
-      </w:pPr>
-    </w:p>
-    <w:p>
-      <w:pPr>
-        <w:shd w:val="clear" w:color="auto" w:fill="FFFFFF"/>
-        <w:rPr>
-          <w:lang w:val="en-US"/>
-        </w:rPr>
-      </w:pPr>
-      <w:r>
-        <w:rPr>
-          <w:lang w:val="en-US"/>
-        </w:rPr>
-        <w:t>New links</w:t>
-      </w:r>
-    </w:p>
-    <w:p>
-      <w:pPr>
-        <w:shd w:val="clear" w:color="auto" w:fill="FFFFFF"/>
-        <w:rPr>
-          <w:lang w:val="en-US"/>
-        </w:rPr>
-      </w:pPr>
-      <w:hyperlink r:id="rId51" w:history="1">
+      <w:hyperlink r:id="rId53" w:history="1">
         <w:r>
           <w:rPr>
             <w:rStyle w:val="Hyperlink"/>
             <w:lang w:val="en-US"/>
           </w:rPr>
+          <w:t>https://thorben-janssen.com/hibernate-tips-remove-entities-persistence-context/</w:t>
+        </w:r>
+      </w:hyperlink>
+    </w:p>
+    <w:p>
+      <w:pPr>
+        <w:shd w:val="clear" w:color="auto" w:fill="FFFFFF"/>
+        <w:rPr>
+          <w:lang w:val="en-US"/>
+        </w:rPr>
+      </w:pPr>
+    </w:p>
+    <w:p>
+      <w:pPr>
+        <w:shd w:val="clear" w:color="auto" w:fill="FFFFFF"/>
+        <w:rPr>
+          <w:lang w:val="en-US"/>
+        </w:rPr>
+      </w:pPr>
+    </w:p>
+    <w:p>
+      <w:pPr>
+        <w:shd w:val="clear" w:color="auto" w:fill="FFFFFF"/>
+        <w:rPr>
+          <w:lang w:val="en-US"/>
+        </w:rPr>
+      </w:pPr>
+    </w:p>
+    <w:p>
+      <w:pPr>
+        <w:shd w:val="clear" w:color="auto" w:fill="FFFFFF"/>
+        <w:rPr>
+          <w:lang w:val="en-US"/>
+        </w:rPr>
+      </w:pPr>
+    </w:p>
+    <w:p>
+      <w:pPr>
+        <w:shd w:val="clear" w:color="auto" w:fill="FFFFFF"/>
+        <w:rPr>
+          <w:lang w:val="en-US"/>
+        </w:rPr>
+      </w:pPr>
+    </w:p>
+    <w:p>
+      <w:pPr>
+        <w:shd w:val="clear" w:color="auto" w:fill="FFFFFF"/>
+        <w:rPr>
+          <w:lang w:val="en-US"/>
+        </w:rPr>
+      </w:pPr>
+      <w:r>
+        <w:rPr>
+          <w:lang w:val="en-US"/>
+        </w:rPr>
+        <w:t>New links</w:t>
+      </w:r>
+    </w:p>
+    <w:p>
+      <w:pPr>
+        <w:shd w:val="clear" w:color="auto" w:fill="FFFFFF"/>
+        <w:rPr>
+          <w:lang w:val="en-US"/>
+        </w:rPr>
+      </w:pPr>
+      <w:hyperlink r:id="rId54" w:history="1">
+        <w:r>
+          <w:rPr>
+            <w:rStyle w:val="Hyperlink"/>
+            <w:lang w:val="en-US"/>
+          </w:rPr>
           <w:t>https://howtodoinjava.com/hibernate/hibernate-c3p0-connection-pool-configuration-tutorial/</w:t>
         </w:r>
       </w:hyperlink>
@@ -34761,7 +35146,7 @@
           <w:lang w:val="en-US"/>
         </w:rPr>
       </w:pPr>
-      <w:hyperlink r:id="rId52" w:history="1">
+      <w:hyperlink r:id="rId55" w:history="1">
         <w:r>
           <w:rPr>
             <w:rStyle w:val="Hyperlink"/>
@@ -36459,11 +36844,11 @@
   <w:abstractNum w:abstractNumId="14">
     <w:nsid w:val="18907EF3"/>
     <w:multiLevelType w:val="multilevel"/>
-    <w:tmpl w:val="0FAA6C32"/>
+    <w:tmpl w:val="517ED0F6"/>
     <w:lvl w:ilvl="0">
       <w:start w:val="1"/>
-      <w:numFmt w:val="bullet"/>
-      <w:lvlText w:val=""/>
+      <w:numFmt w:val="decimal"/>
+      <w:lvlText w:val="%1."/>
       <w:lvlJc w:val="left"/>
       <w:pPr>
         <w:tabs>
@@ -36472,7 +36857,7 @@
         <w:ind w:left="720" w:hanging="360"/>
       </w:pPr>
       <w:rPr>
-        <w:rFonts w:ascii="Symbol" w:hAnsi="Symbol" w:hint="default"/>
+        <w:rFonts w:hint="default"/>
         <w:sz w:val="20"/>
       </w:rPr>
     </w:lvl>
@@ -38474,6 +38859,155 @@
     </w:lvl>
   </w:abstractNum>
   <w:abstractNum w:abstractNumId="32">
+    <w:nsid w:val="40B51CD3"/>
+    <w:multiLevelType w:val="multilevel"/>
+    <w:tmpl w:val="517ED0F6"/>
+    <w:lvl w:ilvl="0">
+      <w:start w:val="1"/>
+      <w:numFmt w:val="decimal"/>
+      <w:lvlText w:val="%1."/>
+      <w:lvlJc w:val="left"/>
+      <w:pPr>
+        <w:tabs>
+          <w:tab w:val="num" w:pos="720"/>
+        </w:tabs>
+        <w:ind w:left="720" w:hanging="360"/>
+      </w:pPr>
+      <w:rPr>
+        <w:rFonts w:hint="default"/>
+        <w:sz w:val="20"/>
+      </w:rPr>
+    </w:lvl>
+    <w:lvl w:ilvl="1" w:tentative="1">
+      <w:start w:val="1"/>
+      <w:numFmt w:val="bullet"/>
+      <w:lvlText w:val="o"/>
+      <w:lvlJc w:val="left"/>
+      <w:pPr>
+        <w:tabs>
+          <w:tab w:val="num" w:pos="1440"/>
+        </w:tabs>
+        <w:ind w:left="1440" w:hanging="360"/>
+      </w:pPr>
+      <w:rPr>
+        <w:rFonts w:ascii="Courier New" w:hAnsi="Courier New" w:hint="default"/>
+        <w:sz w:val="20"/>
+      </w:rPr>
+    </w:lvl>
+    <w:lvl w:ilvl="2" w:tentative="1">
+      <w:start w:val="1"/>
+      <w:numFmt w:val="bullet"/>
+      <w:lvlText w:val=""/>
+      <w:lvlJc w:val="left"/>
+      <w:pPr>
+        <w:tabs>
+          <w:tab w:val="num" w:pos="2160"/>
+        </w:tabs>
+        <w:ind w:left="2160" w:hanging="360"/>
+      </w:pPr>
+      <w:rPr>
+        <w:rFonts w:ascii="Wingdings" w:hAnsi="Wingdings" w:hint="default"/>
+        <w:sz w:val="20"/>
+      </w:rPr>
+    </w:lvl>
+    <w:lvl w:ilvl="3" w:tentative="1">
+      <w:start w:val="1"/>
+      <w:numFmt w:val="bullet"/>
+      <w:lvlText w:val=""/>
+      <w:lvlJc w:val="left"/>
+      <w:pPr>
+        <w:tabs>
+          <w:tab w:val="num" w:pos="2880"/>
+        </w:tabs>
+        <w:ind w:left="2880" w:hanging="360"/>
+      </w:pPr>
+      <w:rPr>
+        <w:rFonts w:ascii="Wingdings" w:hAnsi="Wingdings" w:hint="default"/>
+        <w:sz w:val="20"/>
+      </w:rPr>
+    </w:lvl>
+    <w:lvl w:ilvl="4" w:tentative="1">
+      <w:start w:val="1"/>
+      <w:numFmt w:val="bullet"/>
+      <w:lvlText w:val=""/>
+      <w:lvlJc w:val="left"/>
+      <w:pPr>
+        <w:tabs>
+          <w:tab w:val="num" w:pos="3600"/>
+        </w:tabs>
+        <w:ind w:left="3600" w:hanging="360"/>
+      </w:pPr>
+      <w:rPr>
+        <w:rFonts w:ascii="Wingdings" w:hAnsi="Wingdings" w:hint="default"/>
+        <w:sz w:val="20"/>
+      </w:rPr>
+    </w:lvl>
+    <w:lvl w:ilvl="5" w:tentative="1">
+      <w:start w:val="1"/>
+      <w:numFmt w:val="bullet"/>
+      <w:lvlText w:val=""/>
+      <w:lvlJc w:val="left"/>
+      <w:pPr>
+        <w:tabs>
+          <w:tab w:val="num" w:pos="4320"/>
+        </w:tabs>
+        <w:ind w:left="4320" w:hanging="360"/>
+      </w:pPr>
+      <w:rPr>
+        <w:rFonts w:ascii="Wingdings" w:hAnsi="Wingdings" w:hint="default"/>
+        <w:sz w:val="20"/>
+      </w:rPr>
+    </w:lvl>
+    <w:lvl w:ilvl="6" w:tentative="1">
+      <w:start w:val="1"/>
+      <w:numFmt w:val="bullet"/>
+      <w:lvlText w:val=""/>
+      <w:lvlJc w:val="left"/>
+      <w:pPr>
+        <w:tabs>
+          <w:tab w:val="num" w:pos="5040"/>
+        </w:tabs>
+        <w:ind w:left="5040" w:hanging="360"/>
+      </w:pPr>
+      <w:rPr>
+        <w:rFonts w:ascii="Wingdings" w:hAnsi="Wingdings" w:hint="default"/>
+        <w:sz w:val="20"/>
+      </w:rPr>
+    </w:lvl>
+    <w:lvl w:ilvl="7" w:tentative="1">
+      <w:start w:val="1"/>
+      <w:numFmt w:val="bullet"/>
+      <w:lvlText w:val=""/>
+      <w:lvlJc w:val="left"/>
+      <w:pPr>
+        <w:tabs>
+          <w:tab w:val="num" w:pos="5760"/>
+        </w:tabs>
+        <w:ind w:left="5760" w:hanging="360"/>
+      </w:pPr>
+      <w:rPr>
+        <w:rFonts w:ascii="Wingdings" w:hAnsi="Wingdings" w:hint="default"/>
+        <w:sz w:val="20"/>
+      </w:rPr>
+    </w:lvl>
+    <w:lvl w:ilvl="8" w:tentative="1">
+      <w:start w:val="1"/>
+      <w:numFmt w:val="bullet"/>
+      <w:lvlText w:val=""/>
+      <w:lvlJc w:val="left"/>
+      <w:pPr>
+        <w:tabs>
+          <w:tab w:val="num" w:pos="6480"/>
+        </w:tabs>
+        <w:ind w:left="6480" w:hanging="360"/>
+      </w:pPr>
+      <w:rPr>
+        <w:rFonts w:ascii="Wingdings" w:hAnsi="Wingdings" w:hint="default"/>
+        <w:sz w:val="20"/>
+      </w:rPr>
+    </w:lvl>
+  </w:abstractNum>
+  <w:abstractNum w:abstractNumId="33">
     <w:nsid w:val="410C337A"/>
     <w:multiLevelType w:val="hybridMultilevel"/>
     <w:tmpl w:val="EBA012A4"/>
@@ -38586,7 +39120,7 @@
       </w:rPr>
     </w:lvl>
   </w:abstractNum>
-  <w:abstractNum w:abstractNumId="33">
+  <w:abstractNum w:abstractNumId="34">
     <w:nsid w:val="437816FA"/>
     <w:multiLevelType w:val="hybridMultilevel"/>
     <w:tmpl w:val="4476DE6C"/>
@@ -38699,7 +39233,7 @@
       </w:rPr>
     </w:lvl>
   </w:abstractNum>
-  <w:abstractNum w:abstractNumId="34">
+  <w:abstractNum w:abstractNumId="35">
     <w:nsid w:val="44A002A3"/>
     <w:multiLevelType w:val="hybridMultilevel"/>
     <w:tmpl w:val="5B5C34E4"/>
@@ -38812,7 +39346,7 @@
       </w:rPr>
     </w:lvl>
   </w:abstractNum>
-  <w:abstractNum w:abstractNumId="35">
+  <w:abstractNum w:abstractNumId="36">
     <w:nsid w:val="484D74A8"/>
     <w:multiLevelType w:val="hybridMultilevel"/>
     <w:tmpl w:val="276CC0C4"/>
@@ -38925,7 +39459,7 @@
       </w:rPr>
     </w:lvl>
   </w:abstractNum>
-  <w:abstractNum w:abstractNumId="36">
+  <w:abstractNum w:abstractNumId="37">
     <w:nsid w:val="4C632481"/>
     <w:multiLevelType w:val="hybridMultilevel"/>
     <w:tmpl w:val="EBA012A4"/>
@@ -39038,7 +39572,7 @@
       </w:rPr>
     </w:lvl>
   </w:abstractNum>
-  <w:abstractNum w:abstractNumId="37">
+  <w:abstractNum w:abstractNumId="38">
     <w:nsid w:val="4DA33C63"/>
     <w:multiLevelType w:val="hybridMultilevel"/>
     <w:tmpl w:val="C52CBDB2"/>
@@ -39151,7 +39685,7 @@
       </w:rPr>
     </w:lvl>
   </w:abstractNum>
-  <w:abstractNum w:abstractNumId="38">
+  <w:abstractNum w:abstractNumId="39">
     <w:nsid w:val="4DF04695"/>
     <w:multiLevelType w:val="hybridMultilevel"/>
     <w:tmpl w:val="198463E2"/>
@@ -39237,7 +39771,7 @@
       </w:pPr>
     </w:lvl>
   </w:abstractNum>
-  <w:abstractNum w:abstractNumId="39">
+  <w:abstractNum w:abstractNumId="40">
     <w:nsid w:val="4FA40559"/>
     <w:multiLevelType w:val="multilevel"/>
     <w:tmpl w:val="A1A486E4"/>
@@ -39386,7 +39920,7 @@
       </w:rPr>
     </w:lvl>
   </w:abstractNum>
-  <w:abstractNum w:abstractNumId="40">
+  <w:abstractNum w:abstractNumId="41">
     <w:nsid w:val="50B7380D"/>
     <w:multiLevelType w:val="multilevel"/>
     <w:tmpl w:val="09AE9276"/>
@@ -39535,7 +40069,7 @@
       </w:rPr>
     </w:lvl>
   </w:abstractNum>
-  <w:abstractNum w:abstractNumId="41">
+  <w:abstractNum w:abstractNumId="42">
     <w:nsid w:val="53A82975"/>
     <w:multiLevelType w:val="hybridMultilevel"/>
     <w:tmpl w:val="40FC6A80"/>
@@ -39675,7 +40209,7 @@
       </w:rPr>
     </w:lvl>
   </w:abstractNum>
-  <w:abstractNum w:abstractNumId="42">
+  <w:abstractNum w:abstractNumId="43">
     <w:nsid w:val="557232DD"/>
     <w:multiLevelType w:val="hybridMultilevel"/>
     <w:tmpl w:val="E942417A"/>
@@ -39788,7 +40322,7 @@
       </w:rPr>
     </w:lvl>
   </w:abstractNum>
-  <w:abstractNum w:abstractNumId="43">
+  <w:abstractNum w:abstractNumId="44">
     <w:nsid w:val="571E5107"/>
     <w:multiLevelType w:val="multilevel"/>
     <w:tmpl w:val="6D805D3E"/>
@@ -39937,7 +40471,7 @@
       </w:rPr>
     </w:lvl>
   </w:abstractNum>
-  <w:abstractNum w:abstractNumId="44">
+  <w:abstractNum w:abstractNumId="45">
     <w:nsid w:val="5B5E7B3C"/>
     <w:multiLevelType w:val="multilevel"/>
     <w:tmpl w:val="1A404B2A"/>
@@ -40050,7 +40584,7 @@
       </w:rPr>
     </w:lvl>
   </w:abstractNum>
-  <w:abstractNum w:abstractNumId="45">
+  <w:abstractNum w:abstractNumId="46">
     <w:nsid w:val="5D387443"/>
     <w:multiLevelType w:val="multilevel"/>
     <w:tmpl w:val="0810C110"/>
@@ -40199,7 +40733,7 @@
       </w:rPr>
     </w:lvl>
   </w:abstractNum>
-  <w:abstractNum w:abstractNumId="46">
+  <w:abstractNum w:abstractNumId="47">
     <w:nsid w:val="5EAB0A6E"/>
     <w:multiLevelType w:val="hybridMultilevel"/>
     <w:tmpl w:val="B06A8504"/>
@@ -40312,7 +40846,7 @@
       </w:rPr>
     </w:lvl>
   </w:abstractNum>
-  <w:abstractNum w:abstractNumId="47">
+  <w:abstractNum w:abstractNumId="48">
     <w:nsid w:val="5F17301D"/>
     <w:multiLevelType w:val="hybridMultilevel"/>
     <w:tmpl w:val="198463E2"/>
@@ -40398,7 +40932,7 @@
       </w:pPr>
     </w:lvl>
   </w:abstractNum>
-  <w:abstractNum w:abstractNumId="48">
+  <w:abstractNum w:abstractNumId="49">
     <w:nsid w:val="64985D26"/>
     <w:multiLevelType w:val="hybridMultilevel"/>
     <w:tmpl w:val="9EE4356E"/>
@@ -40511,7 +41045,7 @@
       </w:rPr>
     </w:lvl>
   </w:abstractNum>
-  <w:abstractNum w:abstractNumId="49">
+  <w:abstractNum w:abstractNumId="50">
     <w:nsid w:val="65442850"/>
     <w:multiLevelType w:val="hybridMultilevel"/>
     <w:tmpl w:val="84E00518"/>
@@ -40624,7 +41158,7 @@
       </w:rPr>
     </w:lvl>
   </w:abstractNum>
-  <w:abstractNum w:abstractNumId="50">
+  <w:abstractNum w:abstractNumId="51">
     <w:nsid w:val="675D2DE0"/>
     <w:multiLevelType w:val="hybridMultilevel"/>
     <w:tmpl w:val="D1740E82"/>
@@ -40737,7 +41271,7 @@
       </w:rPr>
     </w:lvl>
   </w:abstractNum>
-  <w:abstractNum w:abstractNumId="51">
+  <w:abstractNum w:abstractNumId="52">
     <w:nsid w:val="67987B1E"/>
     <w:multiLevelType w:val="multilevel"/>
     <w:tmpl w:val="049E596E"/>
@@ -40886,7 +41420,93 @@
       </w:rPr>
     </w:lvl>
   </w:abstractNum>
-  <w:abstractNum w:abstractNumId="52">
+  <w:abstractNum w:abstractNumId="53">
+    <w:nsid w:val="6AA766DF"/>
+    <w:multiLevelType w:val="hybridMultilevel"/>
+    <w:tmpl w:val="82F0B20E"/>
+    <w:lvl w:ilvl="0" w:tplc="0409000F">
+      <w:start w:val="1"/>
+      <w:numFmt w:val="decimal"/>
+      <w:lvlText w:val="%1."/>
+      <w:lvlJc w:val="left"/>
+      <w:pPr>
+        <w:ind w:left="720" w:hanging="360"/>
+      </w:pPr>
+    </w:lvl>
+    <w:lvl w:ilvl="1" w:tplc="04090019" w:tentative="1">
+      <w:start w:val="1"/>
+      <w:numFmt w:val="lowerLetter"/>
+      <w:lvlText w:val="%2."/>
+      <w:lvlJc w:val="left"/>
+      <w:pPr>
+        <w:ind w:left="1440" w:hanging="360"/>
+      </w:pPr>
+    </w:lvl>
+    <w:lvl w:ilvl="2" w:tplc="0409001B" w:tentative="1">
+      <w:start w:val="1"/>
+      <w:numFmt w:val="lowerRoman"/>
+      <w:lvlText w:val="%3."/>
+      <w:lvlJc w:val="right"/>
+      <w:pPr>
+        <w:ind w:left="2160" w:hanging="180"/>
+      </w:pPr>
+    </w:lvl>
+    <w:lvl w:ilvl="3" w:tplc="0409000F" w:tentative="1">
+      <w:start w:val="1"/>
+      <w:numFmt w:val="decimal"/>
+      <w:lvlText w:val="%4."/>
+      <w:lvlJc w:val="left"/>
+      <w:pPr>
+        <w:ind w:left="2880" w:hanging="360"/>
+      </w:pPr>
+    </w:lvl>
+    <w:lvl w:ilvl="4" w:tplc="04090019" w:tentative="1">
+      <w:start w:val="1"/>
+      <w:numFmt w:val="lowerLetter"/>
+      <w:lvlText w:val="%5."/>
+      <w:lvlJc w:val="left"/>
+      <w:pPr>
+        <w:ind w:left="3600" w:hanging="360"/>
+      </w:pPr>
+    </w:lvl>
+    <w:lvl w:ilvl="5" w:tplc="0409001B" w:tentative="1">
+      <w:start w:val="1"/>
+      <w:numFmt w:val="lowerRoman"/>
+      <w:lvlText w:val="%6."/>
+      <w:lvlJc w:val="right"/>
+      <w:pPr>
+        <w:ind w:left="4320" w:hanging="180"/>
+      </w:pPr>
+    </w:lvl>
+    <w:lvl w:ilvl="6" w:tplc="0409000F" w:tentative="1">
+      <w:start w:val="1"/>
+      <w:numFmt w:val="decimal"/>
+      <w:lvlText w:val="%7."/>
+      <w:lvlJc w:val="left"/>
+      <w:pPr>
+        <w:ind w:left="5040" w:hanging="360"/>
+      </w:pPr>
+    </w:lvl>
+    <w:lvl w:ilvl="7" w:tplc="04090019" w:tentative="1">
+      <w:start w:val="1"/>
+      <w:numFmt w:val="lowerLetter"/>
+      <w:lvlText w:val="%8."/>
+      <w:lvlJc w:val="left"/>
+      <w:pPr>
+        <w:ind w:left="5760" w:hanging="360"/>
+      </w:pPr>
+    </w:lvl>
+    <w:lvl w:ilvl="8" w:tplc="0409001B" w:tentative="1">
+      <w:start w:val="1"/>
+      <w:numFmt w:val="lowerRoman"/>
+      <w:lvlText w:val="%9."/>
+      <w:lvlJc w:val="right"/>
+      <w:pPr>
+        <w:ind w:left="6480" w:hanging="180"/>
+      </w:pPr>
+    </w:lvl>
+  </w:abstractNum>
+  <w:abstractNum w:abstractNumId="54">
     <w:nsid w:val="6E270AFC"/>
     <w:multiLevelType w:val="hybridMultilevel"/>
     <w:tmpl w:val="320A1A1A"/>
@@ -40999,7 +41619,7 @@
       </w:rPr>
     </w:lvl>
   </w:abstractNum>
-  <w:abstractNum w:abstractNumId="53">
+  <w:abstractNum w:abstractNumId="55">
     <w:nsid w:val="72E17E9B"/>
     <w:multiLevelType w:val="multilevel"/>
     <w:tmpl w:val="936C2148"/>
@@ -41148,7 +41768,7 @@
       </w:rPr>
     </w:lvl>
   </w:abstractNum>
-  <w:abstractNum w:abstractNumId="54">
+  <w:abstractNum w:abstractNumId="56">
     <w:nsid w:val="73FC53E5"/>
     <w:multiLevelType w:val="hybridMultilevel"/>
     <w:tmpl w:val="198463E2"/>
@@ -41234,7 +41854,7 @@
       </w:pPr>
     </w:lvl>
   </w:abstractNum>
-  <w:abstractNum w:abstractNumId="55">
+  <w:abstractNum w:abstractNumId="57">
     <w:nsid w:val="74331BC3"/>
     <w:multiLevelType w:val="hybridMultilevel"/>
     <w:tmpl w:val="87A2FC3C"/>
@@ -41347,7 +41967,7 @@
       </w:rPr>
     </w:lvl>
   </w:abstractNum>
-  <w:abstractNum w:abstractNumId="56">
+  <w:abstractNum w:abstractNumId="58">
     <w:nsid w:val="776C49C6"/>
     <w:multiLevelType w:val="hybridMultilevel"/>
     <w:tmpl w:val="FD46EFA4"/>
@@ -41460,7 +42080,7 @@
       </w:rPr>
     </w:lvl>
   </w:abstractNum>
-  <w:abstractNum w:abstractNumId="57">
+  <w:abstractNum w:abstractNumId="59">
     <w:nsid w:val="7C8415AB"/>
     <w:multiLevelType w:val="multilevel"/>
     <w:tmpl w:val="1A404B2A"/>
@@ -41573,7 +42193,7 @@
       </w:rPr>
     </w:lvl>
   </w:abstractNum>
-  <w:abstractNum w:abstractNumId="58">
+  <w:abstractNum w:abstractNumId="60">
     <w:nsid w:val="7D4D5372"/>
     <w:multiLevelType w:val="multilevel"/>
     <w:tmpl w:val="EEB4120C"/>
@@ -41722,7 +42342,7 @@
       </w:rPr>
     </w:lvl>
   </w:abstractNum>
-  <w:abstractNum w:abstractNumId="59">
+  <w:abstractNum w:abstractNumId="61">
     <w:nsid w:val="7D770598"/>
     <w:multiLevelType w:val="hybridMultilevel"/>
     <w:tmpl w:val="51882036"/>
@@ -41840,7 +42460,7 @@
     <w:abstractNumId w:val="6"/>
   </w:num>
   <w:num w:numId="2">
-    <w:abstractNumId w:val="44"/>
+    <w:abstractNumId w:val="45"/>
   </w:num>
   <w:num w:numId="3">
     <w:abstractNumId w:val="15"/>
@@ -41852,10 +42472,10 @@
     <w:abstractNumId w:val="3"/>
   </w:num>
   <w:num w:numId="6">
-    <w:abstractNumId w:val="56"/>
+    <w:abstractNumId w:val="58"/>
   </w:num>
   <w:num w:numId="7">
-    <w:abstractNumId w:val="36"/>
+    <w:abstractNumId w:val="37"/>
   </w:num>
   <w:num w:numId="8">
     <w:abstractNumId w:val="12"/>
@@ -41867,16 +42487,16 @@
     <w:abstractNumId w:val="5"/>
   </w:num>
   <w:num w:numId="11">
-    <w:abstractNumId w:val="39"/>
+    <w:abstractNumId w:val="40"/>
   </w:num>
   <w:num w:numId="12">
-    <w:abstractNumId w:val="57"/>
+    <w:abstractNumId w:val="59"/>
   </w:num>
   <w:num w:numId="13">
-    <w:abstractNumId w:val="53"/>
+    <w:abstractNumId w:val="55"/>
   </w:num>
   <w:num w:numId="14">
-    <w:abstractNumId w:val="46"/>
+    <w:abstractNumId w:val="47"/>
   </w:num>
   <w:num w:numId="15">
     <w:abstractNumId w:val="21"/>
@@ -41888,46 +42508,46 @@
     <w:abstractNumId w:val="10"/>
   </w:num>
   <w:num w:numId="18">
-    <w:abstractNumId w:val="32"/>
+    <w:abstractNumId w:val="33"/>
   </w:num>
   <w:num w:numId="19">
-    <w:abstractNumId w:val="49"/>
+    <w:abstractNumId w:val="50"/>
   </w:num>
   <w:num w:numId="20">
     <w:abstractNumId w:val="8"/>
   </w:num>
   <w:num w:numId="21">
-    <w:abstractNumId w:val="40"/>
+    <w:abstractNumId w:val="41"/>
   </w:num>
   <w:num w:numId="22">
-    <w:abstractNumId w:val="48"/>
+    <w:abstractNumId w:val="49"/>
   </w:num>
   <w:num w:numId="23">
-    <w:abstractNumId w:val="37"/>
+    <w:abstractNumId w:val="38"/>
   </w:num>
   <w:num w:numId="24">
     <w:abstractNumId w:val="24"/>
   </w:num>
   <w:num w:numId="25">
-    <w:abstractNumId w:val="55"/>
+    <w:abstractNumId w:val="57"/>
   </w:num>
   <w:num w:numId="26">
     <w:abstractNumId w:val="0"/>
   </w:num>
   <w:num w:numId="27">
-    <w:abstractNumId w:val="58"/>
+    <w:abstractNumId w:val="60"/>
   </w:num>
   <w:num w:numId="28">
-    <w:abstractNumId w:val="34"/>
+    <w:abstractNumId w:val="35"/>
   </w:num>
   <w:num w:numId="29">
-    <w:abstractNumId w:val="51"/>
+    <w:abstractNumId w:val="52"/>
   </w:num>
   <w:num w:numId="30">
-    <w:abstractNumId w:val="35"/>
+    <w:abstractNumId w:val="36"/>
   </w:num>
   <w:num w:numId="31">
-    <w:abstractNumId w:val="33"/>
+    <w:abstractNumId w:val="34"/>
   </w:num>
   <w:num w:numId="32">
     <w:abstractNumId w:val="11"/>
@@ -41939,7 +42559,7 @@
     <w:abstractNumId w:val="20"/>
   </w:num>
   <w:num w:numId="35">
-    <w:abstractNumId w:val="52"/>
+    <w:abstractNumId w:val="54"/>
   </w:num>
   <w:num w:numId="36">
     <w:abstractNumId w:val="27"/>
@@ -41948,7 +42568,7 @@
     <w:abstractNumId w:val="18"/>
   </w:num>
   <w:num w:numId="38">
-    <w:abstractNumId w:val="50"/>
+    <w:abstractNumId w:val="51"/>
   </w:num>
   <w:num w:numId="39">
     <w:abstractNumId w:val="25"/>
@@ -41957,7 +42577,7 @@
     <w:abstractNumId w:val="22"/>
   </w:num>
   <w:num w:numId="41">
-    <w:abstractNumId w:val="43"/>
+    <w:abstractNumId w:val="44"/>
   </w:num>
   <w:num w:numId="42">
     <w:abstractNumId w:val="29"/>
@@ -41969,7 +42589,7 @@
     <w:abstractNumId w:val="7"/>
   </w:num>
   <w:num w:numId="45">
-    <w:abstractNumId w:val="41"/>
+    <w:abstractNumId w:val="42"/>
   </w:num>
   <w:num w:numId="46">
     <w:abstractNumId w:val="30"/>
@@ -41981,7 +42601,7 @@
     <w:abstractNumId w:val="13"/>
   </w:num>
   <w:num w:numId="49">
-    <w:abstractNumId w:val="42"/>
+    <w:abstractNumId w:val="43"/>
   </w:num>
   <w:num w:numId="50">
     <w:abstractNumId w:val="9"/>
@@ -41990,16 +42610,16 @@
     <w:abstractNumId w:val="19"/>
   </w:num>
   <w:num w:numId="52">
-    <w:abstractNumId w:val="38"/>
+    <w:abstractNumId w:val="39"/>
   </w:num>
   <w:num w:numId="53">
-    <w:abstractNumId w:val="47"/>
+    <w:abstractNumId w:val="48"/>
   </w:num>
   <w:num w:numId="54">
-    <w:abstractNumId w:val="54"/>
+    <w:abstractNumId w:val="56"/>
   </w:num>
   <w:num w:numId="55">
-    <w:abstractNumId w:val="45"/>
+    <w:abstractNumId w:val="46"/>
   </w:num>
   <w:num w:numId="56">
     <w:abstractNumId w:val="26"/>
@@ -42008,13 +42628,19 @@
     <w:abstractNumId w:val="16"/>
   </w:num>
   <w:num w:numId="58">
-    <w:abstractNumId w:val="59"/>
+    <w:abstractNumId w:val="61"/>
   </w:num>
   <w:num w:numId="59">
     <w:abstractNumId w:val="23"/>
   </w:num>
   <w:num w:numId="60">
     <w:abstractNumId w:val="14"/>
+  </w:num>
+  <w:num w:numId="61">
+    <w:abstractNumId w:val="53"/>
+  </w:num>
+  <w:num w:numId="62">
+    <w:abstractNumId w:val="32"/>
   </w:num>
   <w:numIdMacAtCleanup w:val="58"/>
 </w:numbering>

--- a/Hibernate/Hibernate JBoss.org part_01/docs/Hibernate.docx
+++ b/Hibernate/Hibernate JBoss.org part_01/docs/Hibernate.docx
@@ -1,13 +1,13 @@
 
 <file path=word/document.xml><?xml version="1.0" encoding="utf-8"?>
-<w:document xmlns:wpc="http://schemas.microsoft.com/office/word/2010/wordprocessingCanvas" xmlns:mc="http://schemas.openxmlformats.org/markup-compatibility/2006" xmlns:o="urn:schemas-microsoft-com:office:office" xmlns:r="http://schemas.openxmlformats.org/officeDocument/2006/relationships" xmlns:m="http://schemas.openxmlformats.org/officeDocument/2006/math" xmlns:v="urn:schemas-microsoft-com:vml" xmlns:wp14="http://schemas.microsoft.com/office/word/2010/wordprocessingDrawing" xmlns:wp="http://schemas.openxmlformats.org/drawingml/2006/wordprocessingDrawing" xmlns:w10="urn:schemas-microsoft-com:office:word" xmlns:w="http://schemas.openxmlformats.org/wordprocessingml/2006/main" xmlns:w14="http://schemas.microsoft.com/office/word/2010/wordml" xmlns:w15="http://schemas.microsoft.com/office/word/2012/wordml" xmlns:wpg="http://schemas.microsoft.com/office/word/2010/wordprocessingGroup" xmlns:wpi="http://schemas.microsoft.com/office/word/2010/wordprocessingInk" xmlns:wne="http://schemas.microsoft.com/office/word/2006/wordml" xmlns:wps="http://schemas.microsoft.com/office/word/2010/wordprocessingShape" mc:Ignorable="w14 w15 wp14">
+<w:document xmlns:ve="http://schemas.openxmlformats.org/markup-compatibility/2006" xmlns:o="urn:schemas-microsoft-com:office:office" xmlns:r="http://schemas.openxmlformats.org/officeDocument/2006/relationships" xmlns:m="http://schemas.openxmlformats.org/officeDocument/2006/math" xmlns:v="urn:schemas-microsoft-com:vml" xmlns:wp="http://schemas.openxmlformats.org/drawingml/2006/wordprocessingDrawing" xmlns:w10="urn:schemas-microsoft-com:office:word" xmlns:w="http://schemas.openxmlformats.org/wordprocessingml/2006/main" xmlns:wne="http://schemas.microsoft.com/office/word/2006/wordml">
   <w:body>
     <w:p>
       <w:pPr>
         <w:pStyle w:val="Heading1"/>
         <w:jc w:val="center"/>
       </w:pPr>
-      <w:bookmarkStart w:id="0" w:name="_Toc57365357"/>
+      <w:bookmarkStart w:id="0" w:name="_Toc57738401"/>
       <w:r>
         <w:t>Оглавление</w:t>
       </w:r>
@@ -24,7 +24,6 @@
           <w:noProof/>
           <w:sz w:val="22"/>
           <w:szCs w:val="22"/>
-          <w:lang w:val="en-US" w:eastAsia="en-US"/>
         </w:rPr>
       </w:pPr>
       <w:r>
@@ -36,7 +35,7 @@
       <w:r>
         <w:fldChar w:fldCharType="separate"/>
       </w:r>
-      <w:hyperlink w:anchor="_Toc57365357" w:history="1">
+      <w:hyperlink w:anchor="_Toc57738401" w:history="1">
         <w:r>
           <w:rPr>
             <w:rStyle w:val="Hyperlink"/>
@@ -63,7 +62,7 @@
             <w:noProof/>
             <w:webHidden/>
           </w:rPr>
-          <w:instrText xml:space="preserve"> PAGEREF _Toc57365357 \h </w:instrText>
+          <w:instrText xml:space="preserve"> PAGEREF _Toc57738401 \h </w:instrText>
         </w:r>
         <w:r>
           <w:rPr>
@@ -106,10 +105,9 @@
           <w:noProof/>
           <w:sz w:val="22"/>
           <w:szCs w:val="22"/>
-          <w:lang w:val="en-US" w:eastAsia="en-US"/>
-        </w:rPr>
-      </w:pPr>
-      <w:hyperlink w:anchor="_Toc57365358" w:history="1">
+        </w:rPr>
+      </w:pPr>
+      <w:hyperlink w:anchor="_Toc57738402" w:history="1">
         <w:r>
           <w:rPr>
             <w:rStyle w:val="Hyperlink"/>
@@ -124,7 +122,6 @@
             <w:noProof/>
             <w:sz w:val="22"/>
             <w:szCs w:val="22"/>
-            <w:lang w:val="en-US" w:eastAsia="en-US"/>
           </w:rPr>
           <w:tab/>
         </w:r>
@@ -155,7 +152,7 @@
             <w:noProof/>
             <w:webHidden/>
           </w:rPr>
-          <w:instrText xml:space="preserve"> PAGEREF _Toc57365358 \h </w:instrText>
+          <w:instrText xml:space="preserve"> PAGEREF _Toc57738402 \h </w:instrText>
         </w:r>
         <w:r>
           <w:rPr>
@@ -198,10 +195,9 @@
           <w:noProof/>
           <w:sz w:val="22"/>
           <w:szCs w:val="22"/>
-          <w:lang w:val="en-US" w:eastAsia="en-US"/>
-        </w:rPr>
-      </w:pPr>
-      <w:hyperlink w:anchor="_Toc57365359" w:history="1">
+        </w:rPr>
+      </w:pPr>
+      <w:hyperlink w:anchor="_Toc57738403" w:history="1">
         <w:r>
           <w:rPr>
             <w:rStyle w:val="Hyperlink"/>
@@ -216,7 +212,6 @@
             <w:noProof/>
             <w:sz w:val="22"/>
             <w:szCs w:val="22"/>
-            <w:lang w:val="en-US" w:eastAsia="en-US"/>
           </w:rPr>
           <w:tab/>
         </w:r>
@@ -247,7 +242,7 @@
             <w:noProof/>
             <w:webHidden/>
           </w:rPr>
-          <w:instrText xml:space="preserve"> PAGEREF _Toc57365359 \h </w:instrText>
+          <w:instrText xml:space="preserve"> PAGEREF _Toc57738403 \h </w:instrText>
         </w:r>
         <w:r>
           <w:rPr>
@@ -290,10 +285,9 @@
           <w:noProof/>
           <w:sz w:val="22"/>
           <w:szCs w:val="22"/>
-          <w:lang w:val="en-US" w:eastAsia="en-US"/>
-        </w:rPr>
-      </w:pPr>
-      <w:hyperlink w:anchor="_Toc57365360" w:history="1">
+        </w:rPr>
+      </w:pPr>
+      <w:hyperlink w:anchor="_Toc57738404" w:history="1">
         <w:r>
           <w:rPr>
             <w:rStyle w:val="Hyperlink"/>
@@ -308,7 +302,6 @@
             <w:noProof/>
             <w:sz w:val="22"/>
             <w:szCs w:val="22"/>
-            <w:lang w:val="en-US" w:eastAsia="en-US"/>
           </w:rPr>
           <w:tab/>
         </w:r>
@@ -339,7 +332,7 @@
             <w:noProof/>
             <w:webHidden/>
           </w:rPr>
-          <w:instrText xml:space="preserve"> PAGEREF _Toc57365360 \h </w:instrText>
+          <w:instrText xml:space="preserve"> PAGEREF _Toc57738404 \h </w:instrText>
         </w:r>
         <w:r>
           <w:rPr>
@@ -382,10 +375,9 @@
           <w:noProof/>
           <w:sz w:val="22"/>
           <w:szCs w:val="22"/>
-          <w:lang w:val="en-US" w:eastAsia="en-US"/>
-        </w:rPr>
-      </w:pPr>
-      <w:hyperlink w:anchor="_Toc57365361" w:history="1">
+        </w:rPr>
+      </w:pPr>
+      <w:hyperlink w:anchor="_Toc57738405" w:history="1">
         <w:r>
           <w:rPr>
             <w:rStyle w:val="Hyperlink"/>
@@ -400,7 +392,6 @@
             <w:noProof/>
             <w:sz w:val="22"/>
             <w:szCs w:val="22"/>
-            <w:lang w:val="en-US" w:eastAsia="en-US"/>
           </w:rPr>
           <w:tab/>
         </w:r>
@@ -431,7 +422,7 @@
             <w:noProof/>
             <w:webHidden/>
           </w:rPr>
-          <w:instrText xml:space="preserve"> PAGEREF _Toc57365361 \h </w:instrText>
+          <w:instrText xml:space="preserve"> PAGEREF _Toc57738405 \h </w:instrText>
         </w:r>
         <w:r>
           <w:rPr>
@@ -474,10 +465,9 @@
           <w:noProof/>
           <w:sz w:val="22"/>
           <w:szCs w:val="22"/>
-          <w:lang w:val="en-US" w:eastAsia="en-US"/>
-        </w:rPr>
-      </w:pPr>
-      <w:hyperlink w:anchor="_Toc57365362" w:history="1">
+        </w:rPr>
+      </w:pPr>
+      <w:hyperlink w:anchor="_Toc57738406" w:history="1">
         <w:r>
           <w:rPr>
             <w:rStyle w:val="Hyperlink"/>
@@ -492,7 +482,6 @@
             <w:noProof/>
             <w:sz w:val="22"/>
             <w:szCs w:val="22"/>
-            <w:lang w:val="en-US" w:eastAsia="en-US"/>
           </w:rPr>
           <w:tab/>
         </w:r>
@@ -523,7 +512,7 @@
             <w:noProof/>
             <w:webHidden/>
           </w:rPr>
-          <w:instrText xml:space="preserve"> PAGEREF _Toc57365362 \h </w:instrText>
+          <w:instrText xml:space="preserve"> PAGEREF _Toc57738406 \h </w:instrText>
         </w:r>
         <w:r>
           <w:rPr>
@@ -566,10 +555,9 @@
           <w:noProof/>
           <w:sz w:val="22"/>
           <w:szCs w:val="22"/>
-          <w:lang w:val="en-US" w:eastAsia="en-US"/>
-        </w:rPr>
-      </w:pPr>
-      <w:hyperlink w:anchor="_Toc57365363" w:history="1">
+        </w:rPr>
+      </w:pPr>
+      <w:hyperlink w:anchor="_Toc57738407" w:history="1">
         <w:r>
           <w:rPr>
             <w:rStyle w:val="Hyperlink"/>
@@ -584,7 +572,6 @@
             <w:noProof/>
             <w:sz w:val="22"/>
             <w:szCs w:val="22"/>
-            <w:lang w:val="en-US" w:eastAsia="en-US"/>
           </w:rPr>
           <w:tab/>
         </w:r>
@@ -615,7 +602,7 @@
             <w:noProof/>
             <w:webHidden/>
           </w:rPr>
-          <w:instrText xml:space="preserve"> PAGEREF _Toc57365363 \h </w:instrText>
+          <w:instrText xml:space="preserve"> PAGEREF _Toc57738407 \h </w:instrText>
         </w:r>
         <w:r>
           <w:rPr>
@@ -658,10 +645,9 @@
           <w:noProof/>
           <w:sz w:val="22"/>
           <w:szCs w:val="22"/>
-          <w:lang w:val="en-US" w:eastAsia="en-US"/>
-        </w:rPr>
-      </w:pPr>
-      <w:hyperlink w:anchor="_Toc57365364" w:history="1">
+        </w:rPr>
+      </w:pPr>
+      <w:hyperlink w:anchor="_Toc57738408" w:history="1">
         <w:r>
           <w:rPr>
             <w:rStyle w:val="Hyperlink"/>
@@ -676,7 +662,6 @@
             <w:noProof/>
             <w:sz w:val="22"/>
             <w:szCs w:val="22"/>
-            <w:lang w:val="en-US" w:eastAsia="en-US"/>
           </w:rPr>
           <w:tab/>
         </w:r>
@@ -707,7 +692,7 @@
             <w:noProof/>
             <w:webHidden/>
           </w:rPr>
-          <w:instrText xml:space="preserve"> PAGEREF _Toc57365364 \h </w:instrText>
+          <w:instrText xml:space="preserve"> PAGEREF _Toc57738408 \h </w:instrText>
         </w:r>
         <w:r>
           <w:rPr>
@@ -750,10 +735,9 @@
           <w:noProof/>
           <w:sz w:val="22"/>
           <w:szCs w:val="22"/>
-          <w:lang w:val="en-US" w:eastAsia="en-US"/>
-        </w:rPr>
-      </w:pPr>
-      <w:hyperlink w:anchor="_Toc57365365" w:history="1">
+        </w:rPr>
+      </w:pPr>
+      <w:hyperlink w:anchor="_Toc57738409" w:history="1">
         <w:r>
           <w:rPr>
             <w:rStyle w:val="Hyperlink"/>
@@ -768,7 +752,6 @@
             <w:noProof/>
             <w:sz w:val="22"/>
             <w:szCs w:val="22"/>
-            <w:lang w:val="en-US" w:eastAsia="en-US"/>
           </w:rPr>
           <w:tab/>
         </w:r>
@@ -806,7 +789,7 @@
             <w:noProof/>
             <w:webHidden/>
           </w:rPr>
-          <w:instrText xml:space="preserve"> PAGEREF _Toc57365365 \h </w:instrText>
+          <w:instrText xml:space="preserve"> PAGEREF _Toc57738409 \h </w:instrText>
         </w:r>
         <w:r>
           <w:rPr>
@@ -849,10 +832,9 @@
           <w:noProof/>
           <w:sz w:val="22"/>
           <w:szCs w:val="22"/>
-          <w:lang w:val="en-US" w:eastAsia="en-US"/>
-        </w:rPr>
-      </w:pPr>
-      <w:hyperlink w:anchor="_Toc57365366" w:history="1">
+        </w:rPr>
+      </w:pPr>
+      <w:hyperlink w:anchor="_Toc57738410" w:history="1">
         <w:r>
           <w:rPr>
             <w:rStyle w:val="Hyperlink"/>
@@ -867,7 +849,6 @@
             <w:noProof/>
             <w:sz w:val="22"/>
             <w:szCs w:val="22"/>
-            <w:lang w:val="en-US" w:eastAsia="en-US"/>
           </w:rPr>
           <w:tab/>
         </w:r>
@@ -898,7 +879,7 @@
             <w:noProof/>
             <w:webHidden/>
           </w:rPr>
-          <w:instrText xml:space="preserve"> PAGEREF _Toc57365366 \h </w:instrText>
+          <w:instrText xml:space="preserve"> PAGEREF _Toc57738410 \h </w:instrText>
         </w:r>
         <w:r>
           <w:rPr>
@@ -941,10 +922,9 @@
           <w:noProof/>
           <w:sz w:val="22"/>
           <w:szCs w:val="22"/>
-          <w:lang w:val="en-US" w:eastAsia="en-US"/>
-        </w:rPr>
-      </w:pPr>
-      <w:hyperlink w:anchor="_Toc57365367" w:history="1">
+        </w:rPr>
+      </w:pPr>
+      <w:hyperlink w:anchor="_Toc57738411" w:history="1">
         <w:r>
           <w:rPr>
             <w:rStyle w:val="Hyperlink"/>
@@ -959,7 +939,6 @@
             <w:noProof/>
             <w:sz w:val="22"/>
             <w:szCs w:val="22"/>
-            <w:lang w:val="en-US" w:eastAsia="en-US"/>
           </w:rPr>
           <w:tab/>
         </w:r>
@@ -1005,7 +984,7 @@
             <w:noProof/>
             <w:webHidden/>
           </w:rPr>
-          <w:instrText xml:space="preserve"> PAGEREF _Toc57365367 \h </w:instrText>
+          <w:instrText xml:space="preserve"> PAGEREF _Toc57738411 \h </w:instrText>
         </w:r>
         <w:r>
           <w:rPr>
@@ -1048,10 +1027,9 @@
           <w:noProof/>
           <w:sz w:val="22"/>
           <w:szCs w:val="22"/>
-          <w:lang w:val="en-US" w:eastAsia="en-US"/>
-        </w:rPr>
-      </w:pPr>
-      <w:hyperlink w:anchor="_Toc57365368" w:history="1">
+        </w:rPr>
+      </w:pPr>
+      <w:hyperlink w:anchor="_Toc57738412" w:history="1">
         <w:r>
           <w:rPr>
             <w:rStyle w:val="Hyperlink"/>
@@ -1066,7 +1044,6 @@
             <w:noProof/>
             <w:sz w:val="22"/>
             <w:szCs w:val="22"/>
-            <w:lang w:val="en-US" w:eastAsia="en-US"/>
           </w:rPr>
           <w:tab/>
         </w:r>
@@ -1097,7 +1074,7 @@
             <w:noProof/>
             <w:webHidden/>
           </w:rPr>
-          <w:instrText xml:space="preserve"> PAGEREF _Toc57365368 \h </w:instrText>
+          <w:instrText xml:space="preserve"> PAGEREF _Toc57738412 \h </w:instrText>
         </w:r>
         <w:r>
           <w:rPr>
@@ -1140,10 +1117,9 @@
           <w:noProof/>
           <w:sz w:val="22"/>
           <w:szCs w:val="22"/>
-          <w:lang w:val="en-US" w:eastAsia="en-US"/>
-        </w:rPr>
-      </w:pPr>
-      <w:hyperlink w:anchor="_Toc57365369" w:history="1">
+        </w:rPr>
+      </w:pPr>
+      <w:hyperlink w:anchor="_Toc57738413" w:history="1">
         <w:r>
           <w:rPr>
             <w:rStyle w:val="Hyperlink"/>
@@ -1158,7 +1134,6 @@
             <w:noProof/>
             <w:sz w:val="22"/>
             <w:szCs w:val="22"/>
-            <w:lang w:val="en-US" w:eastAsia="en-US"/>
           </w:rPr>
           <w:tab/>
         </w:r>
@@ -1189,7 +1164,7 @@
             <w:noProof/>
             <w:webHidden/>
           </w:rPr>
-          <w:instrText xml:space="preserve"> PAGEREF _Toc57365369 \h </w:instrText>
+          <w:instrText xml:space="preserve"> PAGEREF _Toc57738413 \h </w:instrText>
         </w:r>
         <w:r>
           <w:rPr>
@@ -1232,10 +1207,9 @@
           <w:noProof/>
           <w:sz w:val="22"/>
           <w:szCs w:val="22"/>
-          <w:lang w:val="en-US" w:eastAsia="en-US"/>
-        </w:rPr>
-      </w:pPr>
-      <w:hyperlink w:anchor="_Toc57365370" w:history="1">
+        </w:rPr>
+      </w:pPr>
+      <w:hyperlink w:anchor="_Toc57738414" w:history="1">
         <w:r>
           <w:rPr>
             <w:rStyle w:val="Hyperlink"/>
@@ -1250,7 +1224,6 @@
             <w:noProof/>
             <w:sz w:val="22"/>
             <w:szCs w:val="22"/>
-            <w:lang w:val="en-US" w:eastAsia="en-US"/>
           </w:rPr>
           <w:tab/>
         </w:r>
@@ -1281,7 +1254,7 @@
             <w:noProof/>
             <w:webHidden/>
           </w:rPr>
-          <w:instrText xml:space="preserve"> PAGEREF _Toc57365370 \h </w:instrText>
+          <w:instrText xml:space="preserve"> PAGEREF _Toc57738414 \h </w:instrText>
         </w:r>
         <w:r>
           <w:rPr>
@@ -1324,10 +1297,9 @@
           <w:noProof/>
           <w:sz w:val="22"/>
           <w:szCs w:val="22"/>
-          <w:lang w:val="en-US" w:eastAsia="en-US"/>
-        </w:rPr>
-      </w:pPr>
-      <w:hyperlink w:anchor="_Toc57365371" w:history="1">
+        </w:rPr>
+      </w:pPr>
+      <w:hyperlink w:anchor="_Toc57738415" w:history="1">
         <w:r>
           <w:rPr>
             <w:rStyle w:val="Hyperlink"/>
@@ -1342,7 +1314,6 @@
             <w:noProof/>
             <w:sz w:val="22"/>
             <w:szCs w:val="22"/>
-            <w:lang w:val="en-US" w:eastAsia="en-US"/>
           </w:rPr>
           <w:tab/>
         </w:r>
@@ -1351,7 +1322,7 @@
             <w:rStyle w:val="Hyperlink"/>
             <w:noProof/>
           </w:rPr>
-          <w:t xml:space="preserve">Define </w:t>
+          <w:t>Define</w:t>
         </w:r>
         <w:r>
           <w:rPr>
@@ -1380,7 +1351,7 @@
             <w:noProof/>
             <w:webHidden/>
           </w:rPr>
-          <w:instrText xml:space="preserve"> PAGEREF _Toc57365371 \h </w:instrText>
+          <w:instrText xml:space="preserve"> PAGEREF _Toc57738415 \h </w:instrText>
         </w:r>
         <w:r>
           <w:rPr>
@@ -1423,10 +1394,9 @@
           <w:noProof/>
           <w:sz w:val="22"/>
           <w:szCs w:val="22"/>
-          <w:lang w:val="en-US" w:eastAsia="en-US"/>
-        </w:rPr>
-      </w:pPr>
-      <w:hyperlink w:anchor="_Toc57365372" w:history="1">
+        </w:rPr>
+      </w:pPr>
+      <w:hyperlink w:anchor="_Toc57738416" w:history="1">
         <w:r>
           <w:rPr>
             <w:rStyle w:val="Hyperlink"/>
@@ -1441,7 +1411,6 @@
             <w:noProof/>
             <w:sz w:val="22"/>
             <w:szCs w:val="22"/>
-            <w:lang w:val="en-US" w:eastAsia="en-US"/>
           </w:rPr>
           <w:tab/>
         </w:r>
@@ -1472,7 +1441,7 @@
             <w:noProof/>
             <w:webHidden/>
           </w:rPr>
-          <w:instrText xml:space="preserve"> PAGEREF _Toc57365372 \h </w:instrText>
+          <w:instrText xml:space="preserve"> PAGEREF _Toc57738416 \h </w:instrText>
         </w:r>
         <w:r>
           <w:rPr>
@@ -1515,10 +1484,9 @@
           <w:noProof/>
           <w:sz w:val="22"/>
           <w:szCs w:val="22"/>
-          <w:lang w:val="en-US" w:eastAsia="en-US"/>
-        </w:rPr>
-      </w:pPr>
-      <w:hyperlink w:anchor="_Toc57365373" w:history="1">
+        </w:rPr>
+      </w:pPr>
+      <w:hyperlink w:anchor="_Toc57738417" w:history="1">
         <w:r>
           <w:rPr>
             <w:rStyle w:val="Hyperlink"/>
@@ -1533,7 +1501,6 @@
             <w:noProof/>
             <w:sz w:val="22"/>
             <w:szCs w:val="22"/>
-            <w:lang w:val="en-US" w:eastAsia="en-US"/>
           </w:rPr>
           <w:tab/>
         </w:r>
@@ -1564,7 +1531,7 @@
             <w:noProof/>
             <w:webHidden/>
           </w:rPr>
-          <w:instrText xml:space="preserve"> PAGEREF _Toc57365373 \h </w:instrText>
+          <w:instrText xml:space="preserve"> PAGEREF _Toc57738417 \h </w:instrText>
         </w:r>
         <w:r>
           <w:rPr>
@@ -1607,10 +1574,9 @@
           <w:noProof/>
           <w:sz w:val="22"/>
           <w:szCs w:val="22"/>
-          <w:lang w:val="en-US" w:eastAsia="en-US"/>
-        </w:rPr>
-      </w:pPr>
-      <w:hyperlink w:anchor="_Toc57365374" w:history="1">
+        </w:rPr>
+      </w:pPr>
+      <w:hyperlink w:anchor="_Toc57738418" w:history="1">
         <w:r>
           <w:rPr>
             <w:rStyle w:val="Hyperlink"/>
@@ -1625,7 +1591,6 @@
             <w:noProof/>
             <w:sz w:val="22"/>
             <w:szCs w:val="22"/>
-            <w:lang w:val="en-US" w:eastAsia="en-US"/>
           </w:rPr>
           <w:tab/>
         </w:r>
@@ -1656,7 +1621,7 @@
             <w:noProof/>
             <w:webHidden/>
           </w:rPr>
-          <w:instrText xml:space="preserve"> PAGEREF _Toc57365374 \h </w:instrText>
+          <w:instrText xml:space="preserve"> PAGEREF _Toc57738418 \h </w:instrText>
         </w:r>
         <w:r>
           <w:rPr>
@@ -1699,10 +1664,9 @@
           <w:noProof/>
           <w:sz w:val="22"/>
           <w:szCs w:val="22"/>
-          <w:lang w:val="en-US" w:eastAsia="en-US"/>
-        </w:rPr>
-      </w:pPr>
-      <w:hyperlink w:anchor="_Toc57365375" w:history="1">
+        </w:rPr>
+      </w:pPr>
+      <w:hyperlink w:anchor="_Toc57738419" w:history="1">
         <w:r>
           <w:rPr>
             <w:rStyle w:val="Hyperlink"/>
@@ -1717,7 +1681,6 @@
             <w:noProof/>
             <w:sz w:val="22"/>
             <w:szCs w:val="22"/>
-            <w:lang w:val="en-US" w:eastAsia="en-US"/>
           </w:rPr>
           <w:tab/>
         </w:r>
@@ -1748,7 +1711,7 @@
             <w:noProof/>
             <w:webHidden/>
           </w:rPr>
-          <w:instrText xml:space="preserve"> PAGEREF _Toc57365375 \h </w:instrText>
+          <w:instrText xml:space="preserve"> PAGEREF _Toc57738419 \h </w:instrText>
         </w:r>
         <w:r>
           <w:rPr>
@@ -1791,10 +1754,9 @@
           <w:noProof/>
           <w:sz w:val="22"/>
           <w:szCs w:val="22"/>
-          <w:lang w:val="en-US" w:eastAsia="en-US"/>
-        </w:rPr>
-      </w:pPr>
-      <w:hyperlink w:anchor="_Toc57365376" w:history="1">
+        </w:rPr>
+      </w:pPr>
+      <w:hyperlink w:anchor="_Toc57738420" w:history="1">
         <w:r>
           <w:rPr>
             <w:rStyle w:val="Hyperlink"/>
@@ -1809,7 +1771,6 @@
             <w:noProof/>
             <w:sz w:val="22"/>
             <w:szCs w:val="22"/>
-            <w:lang w:val="en-US" w:eastAsia="en-US"/>
           </w:rPr>
           <w:tab/>
         </w:r>
@@ -1840,7 +1801,7 @@
             <w:noProof/>
             <w:webHidden/>
           </w:rPr>
-          <w:instrText xml:space="preserve"> PAGEREF _Toc57365376 \h </w:instrText>
+          <w:instrText xml:space="preserve"> PAGEREF _Toc57738420 \h </w:instrText>
         </w:r>
         <w:r>
           <w:rPr>
@@ -1883,10 +1844,9 @@
           <w:noProof/>
           <w:sz w:val="22"/>
           <w:szCs w:val="22"/>
-          <w:lang w:val="en-US" w:eastAsia="en-US"/>
-        </w:rPr>
-      </w:pPr>
-      <w:hyperlink w:anchor="_Toc57365377" w:history="1">
+        </w:rPr>
+      </w:pPr>
+      <w:hyperlink w:anchor="_Toc57738421" w:history="1">
         <w:r>
           <w:rPr>
             <w:rStyle w:val="Hyperlink"/>
@@ -1901,7 +1861,6 @@
             <w:noProof/>
             <w:sz w:val="22"/>
             <w:szCs w:val="22"/>
-            <w:lang w:val="en-US" w:eastAsia="en-US"/>
           </w:rPr>
           <w:tab/>
         </w:r>
@@ -1932,7 +1891,7 @@
             <w:noProof/>
             <w:webHidden/>
           </w:rPr>
-          <w:instrText xml:space="preserve"> PAGEREF _Toc57365377 \h </w:instrText>
+          <w:instrText xml:space="preserve"> PAGEREF _Toc57738421 \h </w:instrText>
         </w:r>
         <w:r>
           <w:rPr>
@@ -1975,10 +1934,9 @@
           <w:noProof/>
           <w:sz w:val="22"/>
           <w:szCs w:val="22"/>
-          <w:lang w:val="en-US" w:eastAsia="en-US"/>
-        </w:rPr>
-      </w:pPr>
-      <w:hyperlink w:anchor="_Toc57365378" w:history="1">
+        </w:rPr>
+      </w:pPr>
+      <w:hyperlink w:anchor="_Toc57738422" w:history="1">
         <w:r>
           <w:rPr>
             <w:rStyle w:val="Hyperlink"/>
@@ -1993,7 +1951,6 @@
             <w:noProof/>
             <w:sz w:val="22"/>
             <w:szCs w:val="22"/>
-            <w:lang w:val="en-US" w:eastAsia="en-US"/>
           </w:rPr>
           <w:tab/>
         </w:r>
@@ -2024,7 +1981,7 @@
             <w:noProof/>
             <w:webHidden/>
           </w:rPr>
-          <w:instrText xml:space="preserve"> PAGEREF _Toc57365378 \h </w:instrText>
+          <w:instrText xml:space="preserve"> PAGEREF _Toc57738422 \h </w:instrText>
         </w:r>
         <w:r>
           <w:rPr>
@@ -2067,10 +2024,9 @@
           <w:noProof/>
           <w:sz w:val="22"/>
           <w:szCs w:val="22"/>
-          <w:lang w:val="en-US" w:eastAsia="en-US"/>
-        </w:rPr>
-      </w:pPr>
-      <w:hyperlink w:anchor="_Toc57365379" w:history="1">
+        </w:rPr>
+      </w:pPr>
+      <w:hyperlink w:anchor="_Toc57738423" w:history="1">
         <w:r>
           <w:rPr>
             <w:rStyle w:val="Hyperlink"/>
@@ -2085,7 +2041,6 @@
             <w:noProof/>
             <w:sz w:val="22"/>
             <w:szCs w:val="22"/>
-            <w:lang w:val="en-US" w:eastAsia="en-US"/>
           </w:rPr>
           <w:tab/>
         </w:r>
@@ -2116,7 +2071,7 @@
             <w:noProof/>
             <w:webHidden/>
           </w:rPr>
-          <w:instrText xml:space="preserve"> PAGEREF _Toc57365379 \h </w:instrText>
+          <w:instrText xml:space="preserve"> PAGEREF _Toc57738423 \h </w:instrText>
         </w:r>
         <w:r>
           <w:rPr>
@@ -2159,10 +2114,9 @@
           <w:noProof/>
           <w:sz w:val="22"/>
           <w:szCs w:val="22"/>
-          <w:lang w:val="en-US" w:eastAsia="en-US"/>
-        </w:rPr>
-      </w:pPr>
-      <w:hyperlink w:anchor="_Toc57365380" w:history="1">
+        </w:rPr>
+      </w:pPr>
+      <w:hyperlink w:anchor="_Toc57738424" w:history="1">
         <w:r>
           <w:rPr>
             <w:rStyle w:val="Hyperlink"/>
@@ -2177,7 +2131,6 @@
             <w:noProof/>
             <w:sz w:val="22"/>
             <w:szCs w:val="22"/>
-            <w:lang w:val="en-US" w:eastAsia="en-US"/>
           </w:rPr>
           <w:tab/>
         </w:r>
@@ -2208,7 +2161,7 @@
             <w:noProof/>
             <w:webHidden/>
           </w:rPr>
-          <w:instrText xml:space="preserve"> PAGEREF _Toc57365380 \h </w:instrText>
+          <w:instrText xml:space="preserve"> PAGEREF _Toc57738424 \h </w:instrText>
         </w:r>
         <w:r>
           <w:rPr>
@@ -2251,10 +2204,9 @@
           <w:noProof/>
           <w:sz w:val="22"/>
           <w:szCs w:val="22"/>
-          <w:lang w:val="en-US" w:eastAsia="en-US"/>
-        </w:rPr>
-      </w:pPr>
-      <w:hyperlink w:anchor="_Toc57365381" w:history="1">
+        </w:rPr>
+      </w:pPr>
+      <w:hyperlink w:anchor="_Toc57738425" w:history="1">
         <w:r>
           <w:rPr>
             <w:rStyle w:val="Hyperlink"/>
@@ -2269,7 +2221,6 @@
             <w:noProof/>
             <w:sz w:val="22"/>
             <w:szCs w:val="22"/>
-            <w:lang w:val="en-US" w:eastAsia="en-US"/>
           </w:rPr>
           <w:tab/>
         </w:r>
@@ -2300,7 +2251,7 @@
             <w:noProof/>
             <w:webHidden/>
           </w:rPr>
-          <w:instrText xml:space="preserve"> PAGEREF _Toc57365381 \h </w:instrText>
+          <w:instrText xml:space="preserve"> PAGEREF _Toc57738425 \h </w:instrText>
         </w:r>
         <w:r>
           <w:rPr>
@@ -2343,10 +2294,9 @@
           <w:noProof/>
           <w:sz w:val="22"/>
           <w:szCs w:val="22"/>
-          <w:lang w:val="en-US" w:eastAsia="en-US"/>
-        </w:rPr>
-      </w:pPr>
-      <w:hyperlink w:anchor="_Toc57365382" w:history="1">
+        </w:rPr>
+      </w:pPr>
+      <w:hyperlink w:anchor="_Toc57738426" w:history="1">
         <w:r>
           <w:rPr>
             <w:rStyle w:val="Hyperlink"/>
@@ -2361,7 +2311,6 @@
             <w:noProof/>
             <w:sz w:val="22"/>
             <w:szCs w:val="22"/>
-            <w:lang w:val="en-US" w:eastAsia="en-US"/>
           </w:rPr>
           <w:tab/>
         </w:r>
@@ -2392,7 +2341,7 @@
             <w:noProof/>
             <w:webHidden/>
           </w:rPr>
-          <w:instrText xml:space="preserve"> PAGEREF _Toc57365382 \h </w:instrText>
+          <w:instrText xml:space="preserve"> PAGEREF _Toc57738426 \h </w:instrText>
         </w:r>
         <w:r>
           <w:rPr>
@@ -2435,10 +2384,9 @@
           <w:noProof/>
           <w:sz w:val="22"/>
           <w:szCs w:val="22"/>
-          <w:lang w:val="en-US" w:eastAsia="en-US"/>
-        </w:rPr>
-      </w:pPr>
-      <w:hyperlink w:anchor="_Toc57365383" w:history="1">
+        </w:rPr>
+      </w:pPr>
+      <w:hyperlink w:anchor="_Toc57738427" w:history="1">
         <w:r>
           <w:rPr>
             <w:rStyle w:val="Hyperlink"/>
@@ -2453,7 +2401,6 @@
             <w:noProof/>
             <w:sz w:val="22"/>
             <w:szCs w:val="22"/>
-            <w:lang w:val="en-US" w:eastAsia="en-US"/>
           </w:rPr>
           <w:tab/>
         </w:r>
@@ -2484,7 +2431,7 @@
             <w:noProof/>
             <w:webHidden/>
           </w:rPr>
-          <w:instrText xml:space="preserve"> PAGEREF _Toc57365383 \h </w:instrText>
+          <w:instrText xml:space="preserve"> PAGEREF _Toc57738427 \h </w:instrText>
         </w:r>
         <w:r>
           <w:rPr>
@@ -2527,10 +2474,9 @@
           <w:noProof/>
           <w:sz w:val="22"/>
           <w:szCs w:val="22"/>
-          <w:lang w:val="en-US" w:eastAsia="en-US"/>
-        </w:rPr>
-      </w:pPr>
-      <w:hyperlink w:anchor="_Toc57365384" w:history="1">
+        </w:rPr>
+      </w:pPr>
+      <w:hyperlink w:anchor="_Toc57738428" w:history="1">
         <w:r>
           <w:rPr>
             <w:rStyle w:val="Hyperlink"/>
@@ -2544,7 +2490,6 @@
             <w:noProof/>
             <w:sz w:val="22"/>
             <w:szCs w:val="22"/>
-            <w:lang w:val="en-US" w:eastAsia="en-US"/>
           </w:rPr>
           <w:tab/>
         </w:r>
@@ -2575,7 +2520,7 @@
             <w:noProof/>
             <w:webHidden/>
           </w:rPr>
-          <w:instrText xml:space="preserve"> PAGEREF _Toc57365384 \h </w:instrText>
+          <w:instrText xml:space="preserve"> PAGEREF _Toc57738428 \h </w:instrText>
         </w:r>
         <w:r>
           <w:rPr>
@@ -2618,10 +2563,9 @@
           <w:noProof/>
           <w:sz w:val="22"/>
           <w:szCs w:val="22"/>
-          <w:lang w:val="en-US" w:eastAsia="en-US"/>
-        </w:rPr>
-      </w:pPr>
-      <w:hyperlink w:anchor="_Toc57365385" w:history="1">
+        </w:rPr>
+      </w:pPr>
+      <w:hyperlink w:anchor="_Toc57738429" w:history="1">
         <w:r>
           <w:rPr>
             <w:rStyle w:val="Hyperlink"/>
@@ -2636,7 +2580,6 @@
             <w:noProof/>
             <w:sz w:val="22"/>
             <w:szCs w:val="22"/>
-            <w:lang w:val="en-US" w:eastAsia="en-US"/>
           </w:rPr>
           <w:tab/>
         </w:r>
@@ -2667,7 +2610,7 @@
             <w:noProof/>
             <w:webHidden/>
           </w:rPr>
-          <w:instrText xml:space="preserve"> PAGEREF _Toc57365385 \h </w:instrText>
+          <w:instrText xml:space="preserve"> PAGEREF _Toc57738429 \h </w:instrText>
         </w:r>
         <w:r>
           <w:rPr>
@@ -2710,10 +2653,9 @@
           <w:noProof/>
           <w:sz w:val="22"/>
           <w:szCs w:val="22"/>
-          <w:lang w:val="en-US" w:eastAsia="en-US"/>
-        </w:rPr>
-      </w:pPr>
-      <w:hyperlink w:anchor="_Toc57365386" w:history="1">
+        </w:rPr>
+      </w:pPr>
+      <w:hyperlink w:anchor="_Toc57738430" w:history="1">
         <w:r>
           <w:rPr>
             <w:rStyle w:val="Hyperlink"/>
@@ -2727,7 +2669,6 @@
             <w:noProof/>
             <w:sz w:val="22"/>
             <w:szCs w:val="22"/>
-            <w:lang w:val="en-US" w:eastAsia="en-US"/>
           </w:rPr>
           <w:tab/>
         </w:r>
@@ -2758,7 +2699,7 @@
             <w:noProof/>
             <w:webHidden/>
           </w:rPr>
-          <w:instrText xml:space="preserve"> PAGEREF _Toc57365386 \h </w:instrText>
+          <w:instrText xml:space="preserve"> PAGEREF _Toc57738430 \h </w:instrText>
         </w:r>
         <w:r>
           <w:rPr>
@@ -2801,10 +2742,9 @@
           <w:noProof/>
           <w:sz w:val="22"/>
           <w:szCs w:val="22"/>
-          <w:lang w:val="en-US" w:eastAsia="en-US"/>
-        </w:rPr>
-      </w:pPr>
-      <w:hyperlink w:anchor="_Toc57365387" w:history="1">
+        </w:rPr>
+      </w:pPr>
+      <w:hyperlink w:anchor="_Toc57738431" w:history="1">
         <w:r>
           <w:rPr>
             <w:rStyle w:val="Hyperlink"/>
@@ -2819,7 +2759,6 @@
             <w:noProof/>
             <w:sz w:val="22"/>
             <w:szCs w:val="22"/>
-            <w:lang w:val="en-US" w:eastAsia="en-US"/>
           </w:rPr>
           <w:tab/>
         </w:r>
@@ -2850,7 +2789,7 @@
             <w:noProof/>
             <w:webHidden/>
           </w:rPr>
-          <w:instrText xml:space="preserve"> PAGEREF _Toc57365387 \h </w:instrText>
+          <w:instrText xml:space="preserve"> PAGEREF _Toc57738431 \h </w:instrText>
         </w:r>
         <w:r>
           <w:rPr>
@@ -2893,10 +2832,9 @@
           <w:noProof/>
           <w:sz w:val="22"/>
           <w:szCs w:val="22"/>
-          <w:lang w:val="en-US" w:eastAsia="en-US"/>
-        </w:rPr>
-      </w:pPr>
-      <w:hyperlink w:anchor="_Toc57365388" w:history="1">
+        </w:rPr>
+      </w:pPr>
+      <w:hyperlink w:anchor="_Toc57738432" w:history="1">
         <w:r>
           <w:rPr>
             <w:rStyle w:val="Hyperlink"/>
@@ -2911,7 +2849,6 @@
             <w:noProof/>
             <w:sz w:val="22"/>
             <w:szCs w:val="22"/>
-            <w:lang w:val="en-US" w:eastAsia="en-US"/>
           </w:rPr>
           <w:tab/>
         </w:r>
@@ -2942,7 +2879,7 @@
             <w:noProof/>
             <w:webHidden/>
           </w:rPr>
-          <w:instrText xml:space="preserve"> PAGEREF _Toc57365388 \h </w:instrText>
+          <w:instrText xml:space="preserve"> PAGEREF _Toc57738432 \h </w:instrText>
         </w:r>
         <w:r>
           <w:rPr>
@@ -2985,10 +2922,9 @@
           <w:noProof/>
           <w:sz w:val="22"/>
           <w:szCs w:val="22"/>
-          <w:lang w:val="en-US" w:eastAsia="en-US"/>
-        </w:rPr>
-      </w:pPr>
-      <w:hyperlink w:anchor="_Toc57365389" w:history="1">
+        </w:rPr>
+      </w:pPr>
+      <w:hyperlink w:anchor="_Toc57738433" w:history="1">
         <w:r>
           <w:rPr>
             <w:rStyle w:val="Hyperlink"/>
@@ -3003,7 +2939,6 @@
             <w:noProof/>
             <w:sz w:val="22"/>
             <w:szCs w:val="22"/>
-            <w:lang w:val="en-US" w:eastAsia="en-US"/>
           </w:rPr>
           <w:tab/>
         </w:r>
@@ -3048,7 +2983,7 @@
             <w:noProof/>
             <w:webHidden/>
           </w:rPr>
-          <w:instrText xml:space="preserve"> PAGEREF _Toc57365389 \h </w:instrText>
+          <w:instrText xml:space="preserve"> PAGEREF _Toc57738433 \h </w:instrText>
         </w:r>
         <w:r>
           <w:rPr>
@@ -3091,10 +3026,9 @@
           <w:noProof/>
           <w:sz w:val="22"/>
           <w:szCs w:val="22"/>
-          <w:lang w:val="en-US" w:eastAsia="en-US"/>
-        </w:rPr>
-      </w:pPr>
-      <w:hyperlink w:anchor="_Toc57365390" w:history="1">
+        </w:rPr>
+      </w:pPr>
+      <w:hyperlink w:anchor="_Toc57738434" w:history="1">
         <w:r>
           <w:rPr>
             <w:rStyle w:val="Hyperlink"/>
@@ -3108,7 +3042,6 @@
             <w:noProof/>
             <w:sz w:val="22"/>
             <w:szCs w:val="22"/>
-            <w:lang w:val="en-US" w:eastAsia="en-US"/>
           </w:rPr>
           <w:tab/>
         </w:r>
@@ -3138,7 +3071,7 @@
             <w:noProof/>
             <w:webHidden/>
           </w:rPr>
-          <w:instrText xml:space="preserve"> PAGEREF _Toc57365390 \h </w:instrText>
+          <w:instrText xml:space="preserve"> PAGEREF _Toc57738434 \h </w:instrText>
         </w:r>
         <w:r>
           <w:rPr>
@@ -3181,10 +3114,9 @@
           <w:noProof/>
           <w:sz w:val="22"/>
           <w:szCs w:val="22"/>
-          <w:lang w:val="en-US" w:eastAsia="en-US"/>
-        </w:rPr>
-      </w:pPr>
-      <w:hyperlink w:anchor="_Toc57365391" w:history="1">
+        </w:rPr>
+      </w:pPr>
+      <w:hyperlink w:anchor="_Toc57738435" w:history="1">
         <w:r>
           <w:rPr>
             <w:rStyle w:val="Hyperlink"/>
@@ -3198,7 +3130,6 @@
             <w:noProof/>
             <w:sz w:val="22"/>
             <w:szCs w:val="22"/>
-            <w:lang w:val="en-US" w:eastAsia="en-US"/>
           </w:rPr>
           <w:tab/>
         </w:r>
@@ -3228,7 +3159,7 @@
             <w:noProof/>
             <w:webHidden/>
           </w:rPr>
-          <w:instrText xml:space="preserve"> PAGEREF _Toc57365391 \h </w:instrText>
+          <w:instrText xml:space="preserve"> PAGEREF _Toc57738435 \h </w:instrText>
         </w:r>
         <w:r>
           <w:rPr>
@@ -3271,10 +3202,9 @@
           <w:noProof/>
           <w:sz w:val="22"/>
           <w:szCs w:val="22"/>
-          <w:lang w:val="en-US" w:eastAsia="en-US"/>
-        </w:rPr>
-      </w:pPr>
-      <w:hyperlink w:anchor="_Toc57365392" w:history="1">
+        </w:rPr>
+      </w:pPr>
+      <w:hyperlink w:anchor="_Toc57738436" w:history="1">
         <w:r>
           <w:rPr>
             <w:rStyle w:val="Hyperlink"/>
@@ -3288,7 +3218,6 @@
             <w:noProof/>
             <w:sz w:val="22"/>
             <w:szCs w:val="22"/>
-            <w:lang w:val="en-US" w:eastAsia="en-US"/>
           </w:rPr>
           <w:tab/>
         </w:r>
@@ -3334,7 +3263,7 @@
             <w:noProof/>
             <w:webHidden/>
           </w:rPr>
-          <w:instrText xml:space="preserve"> PAGEREF _Toc57365392 \h </w:instrText>
+          <w:instrText xml:space="preserve"> PAGEREF _Toc57738436 \h </w:instrText>
         </w:r>
         <w:r>
           <w:rPr>
@@ -3377,10 +3306,9 @@
           <w:noProof/>
           <w:sz w:val="22"/>
           <w:szCs w:val="22"/>
-          <w:lang w:val="en-US" w:eastAsia="en-US"/>
-        </w:rPr>
-      </w:pPr>
-      <w:hyperlink w:anchor="_Toc57365393" w:history="1">
+        </w:rPr>
+      </w:pPr>
+      <w:hyperlink w:anchor="_Toc57738437" w:history="1">
         <w:r>
           <w:rPr>
             <w:rStyle w:val="Hyperlink"/>
@@ -3395,7 +3323,6 @@
             <w:noProof/>
             <w:sz w:val="22"/>
             <w:szCs w:val="22"/>
-            <w:lang w:val="en-US" w:eastAsia="en-US"/>
           </w:rPr>
           <w:tab/>
         </w:r>
@@ -3426,7 +3353,7 @@
             <w:noProof/>
             <w:webHidden/>
           </w:rPr>
-          <w:instrText xml:space="preserve"> PAGEREF _Toc57365393 \h </w:instrText>
+          <w:instrText xml:space="preserve"> PAGEREF _Toc57738437 \h </w:instrText>
         </w:r>
         <w:r>
           <w:rPr>
@@ -3469,10 +3396,9 @@
           <w:noProof/>
           <w:sz w:val="22"/>
           <w:szCs w:val="22"/>
-          <w:lang w:val="en-US" w:eastAsia="en-US"/>
-        </w:rPr>
-      </w:pPr>
-      <w:hyperlink w:anchor="_Toc57365394" w:history="1">
+        </w:rPr>
+      </w:pPr>
+      <w:hyperlink w:anchor="_Toc57738438" w:history="1">
         <w:r>
           <w:rPr>
             <w:rStyle w:val="Hyperlink"/>
@@ -3487,7 +3413,6 @@
             <w:noProof/>
             <w:sz w:val="22"/>
             <w:szCs w:val="22"/>
-            <w:lang w:val="en-US" w:eastAsia="en-US"/>
           </w:rPr>
           <w:tab/>
         </w:r>
@@ -3518,7 +3443,7 @@
             <w:noProof/>
             <w:webHidden/>
           </w:rPr>
-          <w:instrText xml:space="preserve"> PAGEREF _Toc57365394 \h </w:instrText>
+          <w:instrText xml:space="preserve"> PAGEREF _Toc57738438 \h </w:instrText>
         </w:r>
         <w:r>
           <w:rPr>
@@ -3561,10 +3486,9 @@
           <w:noProof/>
           <w:sz w:val="22"/>
           <w:szCs w:val="22"/>
-          <w:lang w:val="en-US" w:eastAsia="en-US"/>
-        </w:rPr>
-      </w:pPr>
-      <w:hyperlink w:anchor="_Toc57365395" w:history="1">
+        </w:rPr>
+      </w:pPr>
+      <w:hyperlink w:anchor="_Toc57738439" w:history="1">
         <w:r>
           <w:rPr>
             <w:rStyle w:val="Hyperlink"/>
@@ -3579,7 +3503,6 @@
             <w:noProof/>
             <w:sz w:val="22"/>
             <w:szCs w:val="22"/>
-            <w:lang w:val="en-US" w:eastAsia="en-US"/>
           </w:rPr>
           <w:tab/>
         </w:r>
@@ -3610,7 +3533,7 @@
             <w:noProof/>
             <w:webHidden/>
           </w:rPr>
-          <w:instrText xml:space="preserve"> PAGEREF _Toc57365395 \h </w:instrText>
+          <w:instrText xml:space="preserve"> PAGEREF _Toc57738439 \h </w:instrText>
         </w:r>
         <w:r>
           <w:rPr>
@@ -3653,10 +3576,9 @@
           <w:noProof/>
           <w:sz w:val="22"/>
           <w:szCs w:val="22"/>
-          <w:lang w:val="en-US" w:eastAsia="en-US"/>
-        </w:rPr>
-      </w:pPr>
-      <w:hyperlink w:anchor="_Toc57365396" w:history="1">
+        </w:rPr>
+      </w:pPr>
+      <w:hyperlink w:anchor="_Toc57738440" w:history="1">
         <w:r>
           <w:rPr>
             <w:rStyle w:val="Hyperlink"/>
@@ -3671,7 +3593,6 @@
             <w:noProof/>
             <w:sz w:val="22"/>
             <w:szCs w:val="22"/>
-            <w:lang w:val="en-US" w:eastAsia="en-US"/>
           </w:rPr>
           <w:tab/>
         </w:r>
@@ -3702,7 +3623,7 @@
             <w:noProof/>
             <w:webHidden/>
           </w:rPr>
-          <w:instrText xml:space="preserve"> PAGEREF _Toc57365396 \h </w:instrText>
+          <w:instrText xml:space="preserve"> PAGEREF _Toc57738440 \h </w:instrText>
         </w:r>
         <w:r>
           <w:rPr>
@@ -3745,10 +3666,9 @@
           <w:noProof/>
           <w:sz w:val="22"/>
           <w:szCs w:val="22"/>
-          <w:lang w:val="en-US" w:eastAsia="en-US"/>
-        </w:rPr>
-      </w:pPr>
-      <w:hyperlink w:anchor="_Toc57365397" w:history="1">
+        </w:rPr>
+      </w:pPr>
+      <w:hyperlink w:anchor="_Toc57738441" w:history="1">
         <w:r>
           <w:rPr>
             <w:rStyle w:val="Hyperlink"/>
@@ -3763,7 +3683,6 @@
             <w:noProof/>
             <w:sz w:val="22"/>
             <w:szCs w:val="22"/>
-            <w:lang w:val="en-US" w:eastAsia="en-US"/>
           </w:rPr>
           <w:tab/>
         </w:r>
@@ -3794,7 +3713,7 @@
             <w:noProof/>
             <w:webHidden/>
           </w:rPr>
-          <w:instrText xml:space="preserve"> PAGEREF _Toc57365397 \h </w:instrText>
+          <w:instrText xml:space="preserve"> PAGEREF _Toc57738441 \h </w:instrText>
         </w:r>
         <w:r>
           <w:rPr>
@@ -3837,10 +3756,9 @@
           <w:noProof/>
           <w:sz w:val="22"/>
           <w:szCs w:val="22"/>
-          <w:lang w:val="en-US" w:eastAsia="en-US"/>
-        </w:rPr>
-      </w:pPr>
-      <w:hyperlink w:anchor="_Toc57365398" w:history="1">
+        </w:rPr>
+      </w:pPr>
+      <w:hyperlink w:anchor="_Toc57738442" w:history="1">
         <w:r>
           <w:rPr>
             <w:rStyle w:val="Hyperlink"/>
@@ -3855,7 +3773,6 @@
             <w:noProof/>
             <w:sz w:val="22"/>
             <w:szCs w:val="22"/>
-            <w:lang w:val="en-US" w:eastAsia="en-US"/>
           </w:rPr>
           <w:tab/>
         </w:r>
@@ -3886,7 +3803,7 @@
             <w:noProof/>
             <w:webHidden/>
           </w:rPr>
-          <w:instrText xml:space="preserve"> PAGEREF _Toc57365398 \h </w:instrText>
+          <w:instrText xml:space="preserve"> PAGEREF _Toc57738442 \h </w:instrText>
         </w:r>
         <w:r>
           <w:rPr>
@@ -3929,10 +3846,9 @@
           <w:noProof/>
           <w:sz w:val="22"/>
           <w:szCs w:val="22"/>
-          <w:lang w:val="en-US" w:eastAsia="en-US"/>
-        </w:rPr>
-      </w:pPr>
-      <w:hyperlink w:anchor="_Toc57365399" w:history="1">
+        </w:rPr>
+      </w:pPr>
+      <w:hyperlink w:anchor="_Toc57738443" w:history="1">
         <w:r>
           <w:rPr>
             <w:rStyle w:val="Hyperlink"/>
@@ -3947,7 +3863,6 @@
             <w:noProof/>
             <w:sz w:val="22"/>
             <w:szCs w:val="22"/>
-            <w:lang w:val="en-US" w:eastAsia="en-US"/>
           </w:rPr>
           <w:tab/>
         </w:r>
@@ -3978,7 +3893,7 @@
             <w:noProof/>
             <w:webHidden/>
           </w:rPr>
-          <w:instrText xml:space="preserve"> PAGEREF _Toc57365399 \h </w:instrText>
+          <w:instrText xml:space="preserve"> PAGEREF _Toc57738443 \h </w:instrText>
         </w:r>
         <w:r>
           <w:rPr>
@@ -4021,10 +3936,9 @@
           <w:noProof/>
           <w:sz w:val="22"/>
           <w:szCs w:val="22"/>
-          <w:lang w:val="en-US" w:eastAsia="en-US"/>
-        </w:rPr>
-      </w:pPr>
-      <w:hyperlink w:anchor="_Toc57365400" w:history="1">
+        </w:rPr>
+      </w:pPr>
+      <w:hyperlink w:anchor="_Toc57738444" w:history="1">
         <w:r>
           <w:rPr>
             <w:rStyle w:val="Hyperlink"/>
@@ -4039,7 +3953,6 @@
             <w:noProof/>
             <w:sz w:val="22"/>
             <w:szCs w:val="22"/>
-            <w:lang w:val="en-US" w:eastAsia="en-US"/>
           </w:rPr>
           <w:tab/>
         </w:r>
@@ -4070,7 +3983,7 @@
             <w:noProof/>
             <w:webHidden/>
           </w:rPr>
-          <w:instrText xml:space="preserve"> PAGEREF _Toc57365400 \h </w:instrText>
+          <w:instrText xml:space="preserve"> PAGEREF _Toc57738444 \h </w:instrText>
         </w:r>
         <w:r>
           <w:rPr>
@@ -4113,10 +4026,9 @@
           <w:noProof/>
           <w:sz w:val="22"/>
           <w:szCs w:val="22"/>
-          <w:lang w:val="en-US" w:eastAsia="en-US"/>
-        </w:rPr>
-      </w:pPr>
-      <w:hyperlink w:anchor="_Toc57365401" w:history="1">
+        </w:rPr>
+      </w:pPr>
+      <w:hyperlink w:anchor="_Toc57738445" w:history="1">
         <w:r>
           <w:rPr>
             <w:rStyle w:val="Hyperlink"/>
@@ -4131,7 +4043,6 @@
             <w:noProof/>
             <w:sz w:val="22"/>
             <w:szCs w:val="22"/>
-            <w:lang w:val="en-US" w:eastAsia="en-US"/>
           </w:rPr>
           <w:tab/>
         </w:r>
@@ -4162,7 +4073,7 @@
             <w:noProof/>
             <w:webHidden/>
           </w:rPr>
-          <w:instrText xml:space="preserve"> PAGEREF _Toc57365401 \h </w:instrText>
+          <w:instrText xml:space="preserve"> PAGEREF _Toc57738445 \h </w:instrText>
         </w:r>
         <w:r>
           <w:rPr>
@@ -4205,10 +4116,9 @@
           <w:noProof/>
           <w:sz w:val="22"/>
           <w:szCs w:val="22"/>
-          <w:lang w:val="en-US" w:eastAsia="en-US"/>
-        </w:rPr>
-      </w:pPr>
-      <w:hyperlink w:anchor="_Toc57365402" w:history="1">
+        </w:rPr>
+      </w:pPr>
+      <w:hyperlink w:anchor="_Toc57738446" w:history="1">
         <w:r>
           <w:rPr>
             <w:rStyle w:val="Hyperlink"/>
@@ -4223,7 +4133,6 @@
             <w:noProof/>
             <w:sz w:val="22"/>
             <w:szCs w:val="22"/>
-            <w:lang w:val="en-US" w:eastAsia="en-US"/>
           </w:rPr>
           <w:tab/>
         </w:r>
@@ -4254,7 +4163,7 @@
             <w:noProof/>
             <w:webHidden/>
           </w:rPr>
-          <w:instrText xml:space="preserve"> PAGEREF _Toc57365402 \h </w:instrText>
+          <w:instrText xml:space="preserve"> PAGEREF _Toc57738446 \h </w:instrText>
         </w:r>
         <w:r>
           <w:rPr>
@@ -4297,10 +4206,9 @@
           <w:noProof/>
           <w:sz w:val="22"/>
           <w:szCs w:val="22"/>
-          <w:lang w:val="en-US" w:eastAsia="en-US"/>
-        </w:rPr>
-      </w:pPr>
-      <w:hyperlink w:anchor="_Toc57365403" w:history="1">
+        </w:rPr>
+      </w:pPr>
+      <w:hyperlink w:anchor="_Toc57738447" w:history="1">
         <w:r>
           <w:rPr>
             <w:rStyle w:val="Hyperlink"/>
@@ -4315,7 +4223,6 @@
             <w:noProof/>
             <w:sz w:val="22"/>
             <w:szCs w:val="22"/>
-            <w:lang w:val="en-US" w:eastAsia="en-US"/>
           </w:rPr>
           <w:tab/>
         </w:r>
@@ -4346,7 +4253,7 @@
             <w:noProof/>
             <w:webHidden/>
           </w:rPr>
-          <w:instrText xml:space="preserve"> PAGEREF _Toc57365403 \h </w:instrText>
+          <w:instrText xml:space="preserve"> PAGEREF _Toc57738447 \h </w:instrText>
         </w:r>
         <w:r>
           <w:rPr>
@@ -4389,10 +4296,9 @@
           <w:noProof/>
           <w:sz w:val="22"/>
           <w:szCs w:val="22"/>
-          <w:lang w:val="en-US" w:eastAsia="en-US"/>
-        </w:rPr>
-      </w:pPr>
-      <w:hyperlink w:anchor="_Toc57365404" w:history="1">
+        </w:rPr>
+      </w:pPr>
+      <w:hyperlink w:anchor="_Toc57738448" w:history="1">
         <w:r>
           <w:rPr>
             <w:rStyle w:val="Hyperlink"/>
@@ -4407,7 +4313,6 @@
             <w:noProof/>
             <w:sz w:val="22"/>
             <w:szCs w:val="22"/>
-            <w:lang w:val="en-US" w:eastAsia="en-US"/>
           </w:rPr>
           <w:tab/>
         </w:r>
@@ -4438,7 +4343,7 @@
             <w:noProof/>
             <w:webHidden/>
           </w:rPr>
-          <w:instrText xml:space="preserve"> PAGEREF _Toc57365404 \h </w:instrText>
+          <w:instrText xml:space="preserve"> PAGEREF _Toc57738448 \h </w:instrText>
         </w:r>
         <w:r>
           <w:rPr>
@@ -4481,10 +4386,9 @@
           <w:noProof/>
           <w:sz w:val="22"/>
           <w:szCs w:val="22"/>
-          <w:lang w:val="en-US" w:eastAsia="en-US"/>
-        </w:rPr>
-      </w:pPr>
-      <w:hyperlink w:anchor="_Toc57365405" w:history="1">
+        </w:rPr>
+      </w:pPr>
+      <w:hyperlink w:anchor="_Toc57738449" w:history="1">
         <w:r>
           <w:rPr>
             <w:rStyle w:val="Hyperlink"/>
@@ -4499,7 +4403,6 @@
             <w:noProof/>
             <w:sz w:val="22"/>
             <w:szCs w:val="22"/>
-            <w:lang w:val="en-US" w:eastAsia="en-US"/>
           </w:rPr>
           <w:tab/>
         </w:r>
@@ -4530,7 +4433,7 @@
             <w:noProof/>
             <w:webHidden/>
           </w:rPr>
-          <w:instrText xml:space="preserve"> PAGEREF _Toc57365405 \h </w:instrText>
+          <w:instrText xml:space="preserve"> PAGEREF _Toc57738449 \h </w:instrText>
         </w:r>
         <w:r>
           <w:rPr>
@@ -4573,10 +4476,9 @@
           <w:noProof/>
           <w:sz w:val="22"/>
           <w:szCs w:val="22"/>
-          <w:lang w:val="en-US" w:eastAsia="en-US"/>
-        </w:rPr>
-      </w:pPr>
-      <w:hyperlink w:anchor="_Toc57365406" w:history="1">
+        </w:rPr>
+      </w:pPr>
+      <w:hyperlink w:anchor="_Toc57738450" w:history="1">
         <w:r>
           <w:rPr>
             <w:rStyle w:val="Hyperlink"/>
@@ -4591,7 +4493,6 @@
             <w:noProof/>
             <w:sz w:val="22"/>
             <w:szCs w:val="22"/>
-            <w:lang w:val="en-US" w:eastAsia="en-US"/>
           </w:rPr>
           <w:tab/>
         </w:r>
@@ -4622,7 +4523,7 @@
             <w:noProof/>
             <w:webHidden/>
           </w:rPr>
-          <w:instrText xml:space="preserve"> PAGEREF _Toc57365406 \h </w:instrText>
+          <w:instrText xml:space="preserve"> PAGEREF _Toc57738450 \h </w:instrText>
         </w:r>
         <w:r>
           <w:rPr>
@@ -4665,10 +4566,9 @@
           <w:noProof/>
           <w:sz w:val="22"/>
           <w:szCs w:val="22"/>
-          <w:lang w:val="en-US" w:eastAsia="en-US"/>
-        </w:rPr>
-      </w:pPr>
-      <w:hyperlink w:anchor="_Toc57365407" w:history="1">
+        </w:rPr>
+      </w:pPr>
+      <w:hyperlink w:anchor="_Toc57738451" w:history="1">
         <w:r>
           <w:rPr>
             <w:rStyle w:val="Hyperlink"/>
@@ -4683,7 +4583,6 @@
             <w:noProof/>
             <w:sz w:val="22"/>
             <w:szCs w:val="22"/>
-            <w:lang w:val="en-US" w:eastAsia="en-US"/>
           </w:rPr>
           <w:tab/>
         </w:r>
@@ -4714,7 +4613,7 @@
             <w:noProof/>
             <w:webHidden/>
           </w:rPr>
-          <w:instrText xml:space="preserve"> PAGEREF _Toc57365407 \h </w:instrText>
+          <w:instrText xml:space="preserve"> PAGEREF _Toc57738451 \h </w:instrText>
         </w:r>
         <w:r>
           <w:rPr>
@@ -4757,10 +4656,9 @@
           <w:noProof/>
           <w:sz w:val="22"/>
           <w:szCs w:val="22"/>
-          <w:lang w:val="en-US" w:eastAsia="en-US"/>
-        </w:rPr>
-      </w:pPr>
-      <w:hyperlink w:anchor="_Toc57365408" w:history="1">
+        </w:rPr>
+      </w:pPr>
+      <w:hyperlink w:anchor="_Toc57738452" w:history="1">
         <w:r>
           <w:rPr>
             <w:rStyle w:val="Hyperlink"/>
@@ -4775,7 +4673,6 @@
             <w:noProof/>
             <w:sz w:val="22"/>
             <w:szCs w:val="22"/>
-            <w:lang w:val="en-US" w:eastAsia="en-US"/>
           </w:rPr>
           <w:tab/>
         </w:r>
@@ -4806,7 +4703,7 @@
             <w:noProof/>
             <w:webHidden/>
           </w:rPr>
-          <w:instrText xml:space="preserve"> PAGEREF _Toc57365408 \h </w:instrText>
+          <w:instrText xml:space="preserve"> PAGEREF _Toc57738452 \h </w:instrText>
         </w:r>
         <w:r>
           <w:rPr>
@@ -4849,10 +4746,9 @@
           <w:noProof/>
           <w:sz w:val="22"/>
           <w:szCs w:val="22"/>
-          <w:lang w:val="en-US" w:eastAsia="en-US"/>
-        </w:rPr>
-      </w:pPr>
-      <w:hyperlink w:anchor="_Toc57365409" w:history="1">
+        </w:rPr>
+      </w:pPr>
+      <w:hyperlink w:anchor="_Toc57738453" w:history="1">
         <w:r>
           <w:rPr>
             <w:rStyle w:val="Hyperlink"/>
@@ -4867,7 +4763,6 @@
             <w:noProof/>
             <w:sz w:val="22"/>
             <w:szCs w:val="22"/>
-            <w:lang w:val="en-US" w:eastAsia="en-US"/>
           </w:rPr>
           <w:tab/>
         </w:r>
@@ -4898,7 +4793,7 @@
             <w:noProof/>
             <w:webHidden/>
           </w:rPr>
-          <w:instrText xml:space="preserve"> PAGEREF _Toc57365409 \h </w:instrText>
+          <w:instrText xml:space="preserve"> PAGEREF _Toc57738453 \h </w:instrText>
         </w:r>
         <w:r>
           <w:rPr>
@@ -4941,10 +4836,9 @@
           <w:noProof/>
           <w:sz w:val="22"/>
           <w:szCs w:val="22"/>
-          <w:lang w:val="en-US" w:eastAsia="en-US"/>
-        </w:rPr>
-      </w:pPr>
-      <w:hyperlink w:anchor="_Toc57365410" w:history="1">
+        </w:rPr>
+      </w:pPr>
+      <w:hyperlink w:anchor="_Toc57738454" w:history="1">
         <w:r>
           <w:rPr>
             <w:rStyle w:val="Hyperlink"/>
@@ -4959,7 +4853,6 @@
             <w:noProof/>
             <w:sz w:val="22"/>
             <w:szCs w:val="22"/>
-            <w:lang w:val="en-US" w:eastAsia="en-US"/>
           </w:rPr>
           <w:tab/>
         </w:r>
@@ -4990,7 +4883,7 @@
             <w:noProof/>
             <w:webHidden/>
           </w:rPr>
-          <w:instrText xml:space="preserve"> PAGEREF _Toc57365410 \h </w:instrText>
+          <w:instrText xml:space="preserve"> PAGEREF _Toc57738454 \h </w:instrText>
         </w:r>
         <w:r>
           <w:rPr>
@@ -5033,10 +4926,9 @@
           <w:noProof/>
           <w:sz w:val="22"/>
           <w:szCs w:val="22"/>
-          <w:lang w:val="en-US" w:eastAsia="en-US"/>
-        </w:rPr>
-      </w:pPr>
-      <w:hyperlink w:anchor="_Toc57365411" w:history="1">
+        </w:rPr>
+      </w:pPr>
+      <w:hyperlink w:anchor="_Toc57738455" w:history="1">
         <w:r>
           <w:rPr>
             <w:rStyle w:val="Hyperlink"/>
@@ -5051,7 +4943,6 @@
             <w:noProof/>
             <w:sz w:val="22"/>
             <w:szCs w:val="22"/>
-            <w:lang w:val="en-US" w:eastAsia="en-US"/>
           </w:rPr>
           <w:tab/>
         </w:r>
@@ -5082,7 +4973,7 @@
             <w:noProof/>
             <w:webHidden/>
           </w:rPr>
-          <w:instrText xml:space="preserve"> PAGEREF _Toc57365411 \h </w:instrText>
+          <w:instrText xml:space="preserve"> PAGEREF _Toc57738455 \h </w:instrText>
         </w:r>
         <w:r>
           <w:rPr>
@@ -5125,10 +5016,9 @@
           <w:noProof/>
           <w:sz w:val="22"/>
           <w:szCs w:val="22"/>
-          <w:lang w:val="en-US" w:eastAsia="en-US"/>
-        </w:rPr>
-      </w:pPr>
-      <w:hyperlink w:anchor="_Toc57365412" w:history="1">
+        </w:rPr>
+      </w:pPr>
+      <w:hyperlink w:anchor="_Toc57738456" w:history="1">
         <w:r>
           <w:rPr>
             <w:rStyle w:val="Hyperlink"/>
@@ -5143,7 +5033,6 @@
             <w:noProof/>
             <w:sz w:val="22"/>
             <w:szCs w:val="22"/>
-            <w:lang w:val="en-US" w:eastAsia="en-US"/>
           </w:rPr>
           <w:tab/>
         </w:r>
@@ -5174,7 +5063,7 @@
             <w:noProof/>
             <w:webHidden/>
           </w:rPr>
-          <w:instrText xml:space="preserve"> PAGEREF _Toc57365412 \h </w:instrText>
+          <w:instrText xml:space="preserve"> PAGEREF _Toc57738456 \h </w:instrText>
         </w:r>
         <w:r>
           <w:rPr>
@@ -5217,10 +5106,9 @@
           <w:noProof/>
           <w:sz w:val="22"/>
           <w:szCs w:val="22"/>
-          <w:lang w:val="en-US" w:eastAsia="en-US"/>
-        </w:rPr>
-      </w:pPr>
-      <w:hyperlink w:anchor="_Toc57365413" w:history="1">
+        </w:rPr>
+      </w:pPr>
+      <w:hyperlink w:anchor="_Toc57738457" w:history="1">
         <w:r>
           <w:rPr>
             <w:rStyle w:val="Hyperlink"/>
@@ -5235,7 +5123,6 @@
             <w:noProof/>
             <w:sz w:val="22"/>
             <w:szCs w:val="22"/>
-            <w:lang w:val="en-US" w:eastAsia="en-US"/>
           </w:rPr>
           <w:tab/>
         </w:r>
@@ -5266,7 +5153,7 @@
             <w:noProof/>
             <w:webHidden/>
           </w:rPr>
-          <w:instrText xml:space="preserve"> PAGEREF _Toc57365413 \h </w:instrText>
+          <w:instrText xml:space="preserve"> PAGEREF _Toc57738457 \h </w:instrText>
         </w:r>
         <w:r>
           <w:rPr>
@@ -5309,10 +5196,9 @@
           <w:noProof/>
           <w:sz w:val="22"/>
           <w:szCs w:val="22"/>
-          <w:lang w:val="en-US" w:eastAsia="en-US"/>
-        </w:rPr>
-      </w:pPr>
-      <w:hyperlink w:anchor="_Toc57365414" w:history="1">
+        </w:rPr>
+      </w:pPr>
+      <w:hyperlink w:anchor="_Toc57738458" w:history="1">
         <w:r>
           <w:rPr>
             <w:rStyle w:val="Hyperlink"/>
@@ -5327,7 +5213,6 @@
             <w:noProof/>
             <w:sz w:val="22"/>
             <w:szCs w:val="22"/>
-            <w:lang w:val="en-US" w:eastAsia="en-US"/>
           </w:rPr>
           <w:tab/>
         </w:r>
@@ -5358,7 +5243,7 @@
             <w:noProof/>
             <w:webHidden/>
           </w:rPr>
-          <w:instrText xml:space="preserve"> PAGEREF _Toc57365414 \h </w:instrText>
+          <w:instrText xml:space="preserve"> PAGEREF _Toc57738458 \h </w:instrText>
         </w:r>
         <w:r>
           <w:rPr>
@@ -5401,10 +5286,9 @@
           <w:noProof/>
           <w:sz w:val="22"/>
           <w:szCs w:val="22"/>
-          <w:lang w:val="en-US" w:eastAsia="en-US"/>
-        </w:rPr>
-      </w:pPr>
-      <w:hyperlink w:anchor="_Toc57365415" w:history="1">
+        </w:rPr>
+      </w:pPr>
+      <w:hyperlink w:anchor="_Toc57738459" w:history="1">
         <w:r>
           <w:rPr>
             <w:rStyle w:val="Hyperlink"/>
@@ -5419,7 +5303,6 @@
             <w:noProof/>
             <w:sz w:val="22"/>
             <w:szCs w:val="22"/>
-            <w:lang w:val="en-US" w:eastAsia="en-US"/>
           </w:rPr>
           <w:tab/>
         </w:r>
@@ -5450,7 +5333,7 @@
             <w:noProof/>
             <w:webHidden/>
           </w:rPr>
-          <w:instrText xml:space="preserve"> PAGEREF _Toc57365415 \h </w:instrText>
+          <w:instrText xml:space="preserve"> PAGEREF _Toc57738459 \h </w:instrText>
         </w:r>
         <w:r>
           <w:rPr>
@@ -5493,10 +5376,9 @@
           <w:noProof/>
           <w:sz w:val="22"/>
           <w:szCs w:val="22"/>
-          <w:lang w:val="en-US" w:eastAsia="en-US"/>
-        </w:rPr>
-      </w:pPr>
-      <w:hyperlink w:anchor="_Toc57365416" w:history="1">
+        </w:rPr>
+      </w:pPr>
+      <w:hyperlink w:anchor="_Toc57738460" w:history="1">
         <w:r>
           <w:rPr>
             <w:rStyle w:val="Hyperlink"/>
@@ -5511,7 +5393,6 @@
             <w:noProof/>
             <w:sz w:val="22"/>
             <w:szCs w:val="22"/>
-            <w:lang w:val="en-US" w:eastAsia="en-US"/>
           </w:rPr>
           <w:tab/>
         </w:r>
@@ -5521,7 +5402,7 @@
             <w:noProof/>
             <w:lang w:val="en-US"/>
           </w:rPr>
-          <w:t>DELETING ENTITIES</w:t>
+          <w:t>DELETINGENTITIES</w:t>
         </w:r>
         <w:r>
           <w:rPr>
@@ -5542,7 +5423,7 @@
             <w:noProof/>
             <w:webHidden/>
           </w:rPr>
-          <w:instrText xml:space="preserve"> PAGEREF _Toc57365416 \h </w:instrText>
+          <w:instrText xml:space="preserve"> PAGEREF _Toc57738460 \h </w:instrText>
         </w:r>
         <w:r>
           <w:rPr>
@@ -5585,10 +5466,9 @@
           <w:noProof/>
           <w:sz w:val="22"/>
           <w:szCs w:val="22"/>
-          <w:lang w:val="en-US" w:eastAsia="en-US"/>
-        </w:rPr>
-      </w:pPr>
-      <w:hyperlink w:anchor="_Toc57365417" w:history="1">
+        </w:rPr>
+      </w:pPr>
+      <w:hyperlink w:anchor="_Toc57738461" w:history="1">
         <w:r>
           <w:rPr>
             <w:rStyle w:val="Hyperlink"/>
@@ -5603,7 +5483,6 @@
             <w:noProof/>
             <w:sz w:val="22"/>
             <w:szCs w:val="22"/>
-            <w:lang w:val="en-US" w:eastAsia="en-US"/>
           </w:rPr>
           <w:tab/>
         </w:r>
@@ -5634,7 +5513,7 @@
             <w:noProof/>
             <w:webHidden/>
           </w:rPr>
-          <w:instrText xml:space="preserve"> PAGEREF _Toc57365417 \h </w:instrText>
+          <w:instrText xml:space="preserve"> PAGEREF _Toc57738461 \h </w:instrText>
         </w:r>
         <w:r>
           <w:rPr>
@@ -5677,10 +5556,9 @@
           <w:noProof/>
           <w:sz w:val="22"/>
           <w:szCs w:val="22"/>
-          <w:lang w:val="en-US" w:eastAsia="en-US"/>
-        </w:rPr>
-      </w:pPr>
-      <w:hyperlink w:anchor="_Toc57365418" w:history="1">
+        </w:rPr>
+      </w:pPr>
+      <w:hyperlink w:anchor="_Toc57738462" w:history="1">
         <w:r>
           <w:rPr>
             <w:rStyle w:val="Hyperlink"/>
@@ -5695,7 +5573,6 @@
             <w:noProof/>
             <w:sz w:val="22"/>
             <w:szCs w:val="22"/>
-            <w:lang w:val="en-US" w:eastAsia="en-US"/>
           </w:rPr>
           <w:tab/>
         </w:r>
@@ -5726,7 +5603,7 @@
             <w:noProof/>
             <w:webHidden/>
           </w:rPr>
-          <w:instrText xml:space="preserve"> PAGEREF _Toc57365418 \h </w:instrText>
+          <w:instrText xml:space="preserve"> PAGEREF _Toc57738462 \h </w:instrText>
         </w:r>
         <w:r>
           <w:rPr>
@@ -5769,10 +5646,9 @@
           <w:noProof/>
           <w:sz w:val="22"/>
           <w:szCs w:val="22"/>
-          <w:lang w:val="en-US" w:eastAsia="en-US"/>
-        </w:rPr>
-      </w:pPr>
-      <w:hyperlink w:anchor="_Toc57365419" w:history="1">
+        </w:rPr>
+      </w:pPr>
+      <w:hyperlink w:anchor="_Toc57738463" w:history="1">
         <w:r>
           <w:rPr>
             <w:rStyle w:val="Hyperlink"/>
@@ -5787,7 +5663,6 @@
             <w:noProof/>
             <w:sz w:val="22"/>
             <w:szCs w:val="22"/>
-            <w:lang w:val="en-US" w:eastAsia="en-US"/>
           </w:rPr>
           <w:tab/>
         </w:r>
@@ -5797,7 +5672,7 @@
             <w:noProof/>
             <w:lang w:val="en-US"/>
           </w:rPr>
-          <w:t>OBTAIN MULTIPLE ENTITIES BY THEIR IDENTIFIERS</w:t>
+          <w:t>OBTAINMULTIPLEENTITIESBYTHEIRIDENTIFIERS</w:t>
         </w:r>
         <w:r>
           <w:rPr>
@@ -5818,7 +5693,7 @@
             <w:noProof/>
             <w:webHidden/>
           </w:rPr>
-          <w:instrText xml:space="preserve"> PAGEREF _Toc57365419 \h </w:instrText>
+          <w:instrText xml:space="preserve"> PAGEREF _Toc57738463 \h </w:instrText>
         </w:r>
         <w:r>
           <w:rPr>
@@ -5861,10 +5736,9 @@
           <w:noProof/>
           <w:sz w:val="22"/>
           <w:szCs w:val="22"/>
-          <w:lang w:val="en-US" w:eastAsia="en-US"/>
-        </w:rPr>
-      </w:pPr>
-      <w:hyperlink w:anchor="_Toc57365420" w:history="1">
+        </w:rPr>
+      </w:pPr>
+      <w:hyperlink w:anchor="_Toc57738464" w:history="1">
         <w:r>
           <w:rPr>
             <w:rStyle w:val="Hyperlink"/>
@@ -5879,7 +5753,6 @@
             <w:noProof/>
             <w:sz w:val="22"/>
             <w:szCs w:val="22"/>
-            <w:lang w:val="en-US" w:eastAsia="en-US"/>
           </w:rPr>
           <w:tab/>
         </w:r>
@@ -5910,7 +5783,7 @@
             <w:noProof/>
             <w:webHidden/>
           </w:rPr>
-          <w:instrText xml:space="preserve"> PAGEREF _Toc57365420 \h </w:instrText>
+          <w:instrText xml:space="preserve"> PAGEREF _Toc57738464 \h </w:instrText>
         </w:r>
         <w:r>
           <w:rPr>
@@ -5953,10 +5826,9 @@
           <w:noProof/>
           <w:sz w:val="22"/>
           <w:szCs w:val="22"/>
-          <w:lang w:val="en-US" w:eastAsia="en-US"/>
-        </w:rPr>
-      </w:pPr>
-      <w:hyperlink w:anchor="_Toc57365421" w:history="1">
+        </w:rPr>
+      </w:pPr>
+      <w:hyperlink w:anchor="_Toc57738465" w:history="1">
         <w:r>
           <w:rPr>
             <w:rStyle w:val="Hyperlink"/>
@@ -5971,7 +5843,6 @@
             <w:noProof/>
             <w:sz w:val="22"/>
             <w:szCs w:val="22"/>
-            <w:lang w:val="en-US" w:eastAsia="en-US"/>
           </w:rPr>
           <w:tab/>
         </w:r>
@@ -5981,7 +5852,7 @@
             <w:noProof/>
             <w:lang w:val="en-US"/>
           </w:rPr>
-          <w:t>MODIFYING MANAGED/PERSISTENT STATE</w:t>
+          <w:t>MODIFYINGMANAGED/PERSISTENTSTATE</w:t>
         </w:r>
         <w:r>
           <w:rPr>
@@ -6002,7 +5873,7 @@
             <w:noProof/>
             <w:webHidden/>
           </w:rPr>
-          <w:instrText xml:space="preserve"> PAGEREF _Toc57365421 \h </w:instrText>
+          <w:instrText xml:space="preserve"> PAGEREF _Toc57738465 \h </w:instrText>
         </w:r>
         <w:r>
           <w:rPr>
@@ -6023,6 +5894,546 @@
             <w:webHidden/>
           </w:rPr>
           <w:t>27</w:t>
+        </w:r>
+        <w:r>
+          <w:rPr>
+            <w:noProof/>
+            <w:webHidden/>
+          </w:rPr>
+          <w:fldChar w:fldCharType="end"/>
+        </w:r>
+      </w:hyperlink>
+    </w:p>
+    <w:p>
+      <w:pPr>
+        <w:pStyle w:val="TOC1"/>
+        <w:tabs>
+          <w:tab w:val="left" w:pos="1320"/>
+          <w:tab w:val="right" w:leader="dot" w:pos="9912"/>
+        </w:tabs>
+        <w:rPr>
+          <w:rFonts w:asciiTheme="minorHAnsi" w:eastAsiaTheme="minorEastAsia" w:hAnsiTheme="minorHAnsi" w:cstheme="minorBidi"/>
+          <w:noProof/>
+          <w:sz w:val="22"/>
+          <w:szCs w:val="22"/>
+        </w:rPr>
+      </w:pPr>
+      <w:hyperlink w:anchor="_Toc57738466" w:history="1">
+        <w:r>
+          <w:rPr>
+            <w:rStyle w:val="Hyperlink"/>
+            <w:noProof/>
+            <w:lang w:val="en-US"/>
+          </w:rPr>
+          <w:t>16.9.</w:t>
+        </w:r>
+        <w:r>
+          <w:rPr>
+            <w:rFonts w:asciiTheme="minorHAnsi" w:eastAsiaTheme="minorEastAsia" w:hAnsiTheme="minorHAnsi" w:cstheme="minorBidi"/>
+            <w:noProof/>
+            <w:sz w:val="22"/>
+            <w:szCs w:val="22"/>
+          </w:rPr>
+          <w:tab/>
+        </w:r>
+        <w:r>
+          <w:rPr>
+            <w:rStyle w:val="Hyperlink"/>
+            <w:noProof/>
+            <w:lang w:val="en-US"/>
+          </w:rPr>
+          <w:t>REFRESH ENTITY STATE</w:t>
+        </w:r>
+        <w:r>
+          <w:rPr>
+            <w:noProof/>
+            <w:webHidden/>
+          </w:rPr>
+          <w:tab/>
+        </w:r>
+        <w:r>
+          <w:rPr>
+            <w:noProof/>
+            <w:webHidden/>
+          </w:rPr>
+          <w:fldChar w:fldCharType="begin"/>
+        </w:r>
+        <w:r>
+          <w:rPr>
+            <w:noProof/>
+            <w:webHidden/>
+          </w:rPr>
+          <w:instrText xml:space="preserve"> PAGEREF _Toc57738466 \h </w:instrText>
+        </w:r>
+        <w:r>
+          <w:rPr>
+            <w:noProof/>
+            <w:webHidden/>
+          </w:rPr>
+        </w:r>
+        <w:r>
+          <w:rPr>
+            <w:noProof/>
+            <w:webHidden/>
+          </w:rPr>
+          <w:fldChar w:fldCharType="separate"/>
+        </w:r>
+        <w:r>
+          <w:rPr>
+            <w:noProof/>
+            <w:webHidden/>
+          </w:rPr>
+          <w:t>28</w:t>
+        </w:r>
+        <w:r>
+          <w:rPr>
+            <w:noProof/>
+            <w:webHidden/>
+          </w:rPr>
+          <w:fldChar w:fldCharType="end"/>
+        </w:r>
+      </w:hyperlink>
+    </w:p>
+    <w:p>
+      <w:pPr>
+        <w:pStyle w:val="TOC1"/>
+        <w:tabs>
+          <w:tab w:val="left" w:pos="1540"/>
+          <w:tab w:val="right" w:leader="dot" w:pos="9912"/>
+        </w:tabs>
+        <w:rPr>
+          <w:rFonts w:asciiTheme="minorHAnsi" w:eastAsiaTheme="minorEastAsia" w:hAnsiTheme="minorHAnsi" w:cstheme="minorBidi"/>
+          <w:noProof/>
+          <w:sz w:val="22"/>
+          <w:szCs w:val="22"/>
+        </w:rPr>
+      </w:pPr>
+      <w:hyperlink w:anchor="_Toc57738467" w:history="1">
+        <w:r>
+          <w:rPr>
+            <w:rStyle w:val="Hyperlink"/>
+            <w:noProof/>
+            <w:lang w:val="en-US"/>
+          </w:rPr>
+          <w:t>16.10.</w:t>
+        </w:r>
+        <w:r>
+          <w:rPr>
+            <w:rFonts w:asciiTheme="minorHAnsi" w:eastAsiaTheme="minorEastAsia" w:hAnsiTheme="minorHAnsi" w:cstheme="minorBidi"/>
+            <w:noProof/>
+            <w:sz w:val="22"/>
+            <w:szCs w:val="22"/>
+          </w:rPr>
+          <w:tab/>
+        </w:r>
+        <w:r>
+          <w:rPr>
+            <w:rStyle w:val="Hyperlink"/>
+            <w:noProof/>
+            <w:lang w:val="en-US"/>
+          </w:rPr>
+          <w:t>WORKING WITH DETACHED DATA</w:t>
+        </w:r>
+        <w:r>
+          <w:rPr>
+            <w:noProof/>
+            <w:webHidden/>
+          </w:rPr>
+          <w:tab/>
+        </w:r>
+        <w:r>
+          <w:rPr>
+            <w:noProof/>
+            <w:webHidden/>
+          </w:rPr>
+          <w:fldChar w:fldCharType="begin"/>
+        </w:r>
+        <w:r>
+          <w:rPr>
+            <w:noProof/>
+            <w:webHidden/>
+          </w:rPr>
+          <w:instrText xml:space="preserve"> PAGEREF _Toc57738467 \h </w:instrText>
+        </w:r>
+        <w:r>
+          <w:rPr>
+            <w:noProof/>
+            <w:webHidden/>
+          </w:rPr>
+        </w:r>
+        <w:r>
+          <w:rPr>
+            <w:noProof/>
+            <w:webHidden/>
+          </w:rPr>
+          <w:fldChar w:fldCharType="separate"/>
+        </w:r>
+        <w:r>
+          <w:rPr>
+            <w:noProof/>
+            <w:webHidden/>
+          </w:rPr>
+          <w:t>28</w:t>
+        </w:r>
+        <w:r>
+          <w:rPr>
+            <w:noProof/>
+            <w:webHidden/>
+          </w:rPr>
+          <w:fldChar w:fldCharType="end"/>
+        </w:r>
+      </w:hyperlink>
+    </w:p>
+    <w:p>
+      <w:pPr>
+        <w:pStyle w:val="TOC1"/>
+        <w:tabs>
+          <w:tab w:val="left" w:pos="1760"/>
+          <w:tab w:val="right" w:leader="dot" w:pos="9912"/>
+        </w:tabs>
+        <w:rPr>
+          <w:rFonts w:asciiTheme="minorHAnsi" w:eastAsiaTheme="minorEastAsia" w:hAnsiTheme="minorHAnsi" w:cstheme="minorBidi"/>
+          <w:noProof/>
+          <w:sz w:val="22"/>
+          <w:szCs w:val="22"/>
+        </w:rPr>
+      </w:pPr>
+      <w:hyperlink w:anchor="_Toc57738468" w:history="1">
+        <w:r>
+          <w:rPr>
+            <w:rStyle w:val="Hyperlink"/>
+            <w:noProof/>
+            <w:lang w:val="en-US"/>
+          </w:rPr>
+          <w:t>16.10.1.</w:t>
+        </w:r>
+        <w:r>
+          <w:rPr>
+            <w:rFonts w:asciiTheme="minorHAnsi" w:eastAsiaTheme="minorEastAsia" w:hAnsiTheme="minorHAnsi" w:cstheme="minorBidi"/>
+            <w:noProof/>
+            <w:sz w:val="22"/>
+            <w:szCs w:val="22"/>
+          </w:rPr>
+          <w:tab/>
+        </w:r>
+        <w:r>
+          <w:rPr>
+            <w:rStyle w:val="Hyperlink"/>
+            <w:noProof/>
+            <w:lang w:val="en-US"/>
+          </w:rPr>
+          <w:t>Reattaching detached data</w:t>
+        </w:r>
+        <w:r>
+          <w:rPr>
+            <w:noProof/>
+            <w:webHidden/>
+          </w:rPr>
+          <w:tab/>
+        </w:r>
+        <w:r>
+          <w:rPr>
+            <w:noProof/>
+            <w:webHidden/>
+          </w:rPr>
+          <w:fldChar w:fldCharType="begin"/>
+        </w:r>
+        <w:r>
+          <w:rPr>
+            <w:noProof/>
+            <w:webHidden/>
+          </w:rPr>
+          <w:instrText xml:space="preserve"> PAGEREF _Toc57738468 \h </w:instrText>
+        </w:r>
+        <w:r>
+          <w:rPr>
+            <w:noProof/>
+            <w:webHidden/>
+          </w:rPr>
+        </w:r>
+        <w:r>
+          <w:rPr>
+            <w:noProof/>
+            <w:webHidden/>
+          </w:rPr>
+          <w:fldChar w:fldCharType="separate"/>
+        </w:r>
+        <w:r>
+          <w:rPr>
+            <w:noProof/>
+            <w:webHidden/>
+          </w:rPr>
+          <w:t>28</w:t>
+        </w:r>
+        <w:r>
+          <w:rPr>
+            <w:noProof/>
+            <w:webHidden/>
+          </w:rPr>
+          <w:fldChar w:fldCharType="end"/>
+        </w:r>
+      </w:hyperlink>
+    </w:p>
+    <w:p>
+      <w:pPr>
+        <w:pStyle w:val="TOC1"/>
+        <w:tabs>
+          <w:tab w:val="left" w:pos="1760"/>
+          <w:tab w:val="right" w:leader="dot" w:pos="9912"/>
+        </w:tabs>
+        <w:rPr>
+          <w:rFonts w:asciiTheme="minorHAnsi" w:eastAsiaTheme="minorEastAsia" w:hAnsiTheme="minorHAnsi" w:cstheme="minorBidi"/>
+          <w:noProof/>
+          <w:sz w:val="22"/>
+          <w:szCs w:val="22"/>
+        </w:rPr>
+      </w:pPr>
+      <w:hyperlink w:anchor="_Toc57738469" w:history="1">
+        <w:r>
+          <w:rPr>
+            <w:rStyle w:val="Hyperlink"/>
+            <w:noProof/>
+            <w:lang w:val="en-US"/>
+          </w:rPr>
+          <w:t>16.10.2.</w:t>
+        </w:r>
+        <w:r>
+          <w:rPr>
+            <w:rFonts w:asciiTheme="minorHAnsi" w:eastAsiaTheme="minorEastAsia" w:hAnsiTheme="minorHAnsi" w:cstheme="minorBidi"/>
+            <w:noProof/>
+            <w:sz w:val="22"/>
+            <w:szCs w:val="22"/>
+          </w:rPr>
+          <w:tab/>
+        </w:r>
+        <w:r>
+          <w:rPr>
+            <w:rStyle w:val="Hyperlink"/>
+            <w:noProof/>
+            <w:lang w:val="en-US"/>
+          </w:rPr>
+          <w:t>Merging detached data</w:t>
+        </w:r>
+        <w:r>
+          <w:rPr>
+            <w:noProof/>
+            <w:webHidden/>
+          </w:rPr>
+          <w:tab/>
+        </w:r>
+        <w:r>
+          <w:rPr>
+            <w:noProof/>
+            <w:webHidden/>
+          </w:rPr>
+          <w:fldChar w:fldCharType="begin"/>
+        </w:r>
+        <w:r>
+          <w:rPr>
+            <w:noProof/>
+            <w:webHidden/>
+          </w:rPr>
+          <w:instrText xml:space="preserve"> PAGEREF _Toc57738469 \h </w:instrText>
+        </w:r>
+        <w:r>
+          <w:rPr>
+            <w:noProof/>
+            <w:webHidden/>
+          </w:rPr>
+        </w:r>
+        <w:r>
+          <w:rPr>
+            <w:noProof/>
+            <w:webHidden/>
+          </w:rPr>
+          <w:fldChar w:fldCharType="separate"/>
+        </w:r>
+        <w:r>
+          <w:rPr>
+            <w:noProof/>
+            <w:webHidden/>
+          </w:rPr>
+          <w:t>28</w:t>
+        </w:r>
+        <w:r>
+          <w:rPr>
+            <w:noProof/>
+            <w:webHidden/>
+          </w:rPr>
+          <w:fldChar w:fldCharType="end"/>
+        </w:r>
+      </w:hyperlink>
+    </w:p>
+    <w:p>
+      <w:pPr>
+        <w:pStyle w:val="TOC1"/>
+        <w:tabs>
+          <w:tab w:val="left" w:pos="1540"/>
+          <w:tab w:val="right" w:leader="dot" w:pos="9912"/>
+        </w:tabs>
+        <w:rPr>
+          <w:rFonts w:asciiTheme="minorHAnsi" w:eastAsiaTheme="minorEastAsia" w:hAnsiTheme="minorHAnsi" w:cstheme="minorBidi"/>
+          <w:noProof/>
+          <w:sz w:val="22"/>
+          <w:szCs w:val="22"/>
+        </w:rPr>
+      </w:pPr>
+      <w:hyperlink w:anchor="_Toc57738470" w:history="1">
+        <w:r>
+          <w:rPr>
+            <w:rStyle w:val="Hyperlink"/>
+            <w:noProof/>
+            <w:lang w:val="en-US"/>
+          </w:rPr>
+          <w:t>16.11.</w:t>
+        </w:r>
+        <w:r>
+          <w:rPr>
+            <w:rFonts w:asciiTheme="minorHAnsi" w:eastAsiaTheme="minorEastAsia" w:hAnsiTheme="minorHAnsi" w:cstheme="minorBidi"/>
+            <w:noProof/>
+            <w:sz w:val="22"/>
+            <w:szCs w:val="22"/>
+          </w:rPr>
+          <w:tab/>
+        </w:r>
+        <w:r>
+          <w:rPr>
+            <w:rStyle w:val="Hyperlink"/>
+            <w:noProof/>
+            <w:lang w:val="en-US"/>
+          </w:rPr>
+          <w:t>CHECKING PERSISTENT STATE</w:t>
+        </w:r>
+        <w:r>
+          <w:rPr>
+            <w:noProof/>
+            <w:webHidden/>
+          </w:rPr>
+          <w:tab/>
+        </w:r>
+        <w:r>
+          <w:rPr>
+            <w:noProof/>
+            <w:webHidden/>
+          </w:rPr>
+          <w:fldChar w:fldCharType="begin"/>
+        </w:r>
+        <w:r>
+          <w:rPr>
+            <w:noProof/>
+            <w:webHidden/>
+          </w:rPr>
+          <w:instrText xml:space="preserve"> PAGEREF _Toc57738470 \h </w:instrText>
+        </w:r>
+        <w:r>
+          <w:rPr>
+            <w:noProof/>
+            <w:webHidden/>
+          </w:rPr>
+        </w:r>
+        <w:r>
+          <w:rPr>
+            <w:noProof/>
+            <w:webHidden/>
+          </w:rPr>
+          <w:fldChar w:fldCharType="separate"/>
+        </w:r>
+        <w:r>
+          <w:rPr>
+            <w:noProof/>
+            <w:webHidden/>
+          </w:rPr>
+          <w:t>29</w:t>
+        </w:r>
+        <w:r>
+          <w:rPr>
+            <w:noProof/>
+            <w:webHidden/>
+          </w:rPr>
+          <w:fldChar w:fldCharType="end"/>
+        </w:r>
+      </w:hyperlink>
+    </w:p>
+    <w:p>
+      <w:pPr>
+        <w:pStyle w:val="TOC1"/>
+        <w:tabs>
+          <w:tab w:val="left" w:pos="1540"/>
+          <w:tab w:val="right" w:leader="dot" w:pos="9912"/>
+        </w:tabs>
+        <w:rPr>
+          <w:rFonts w:asciiTheme="minorHAnsi" w:eastAsiaTheme="minorEastAsia" w:hAnsiTheme="minorHAnsi" w:cstheme="minorBidi"/>
+          <w:noProof/>
+          <w:sz w:val="22"/>
+          <w:szCs w:val="22"/>
+        </w:rPr>
+      </w:pPr>
+      <w:hyperlink w:anchor="_Toc57738471" w:history="1">
+        <w:r>
+          <w:rPr>
+            <w:rStyle w:val="Hyperlink"/>
+            <w:noProof/>
+            <w:lang w:val="en-US"/>
+          </w:rPr>
+          <w:t>16.12.</w:t>
+        </w:r>
+        <w:r>
+          <w:rPr>
+            <w:rFonts w:asciiTheme="minorHAnsi" w:eastAsiaTheme="minorEastAsia" w:hAnsiTheme="minorHAnsi" w:cstheme="minorBidi"/>
+            <w:noProof/>
+            <w:sz w:val="22"/>
+            <w:szCs w:val="22"/>
+          </w:rPr>
+          <w:tab/>
+        </w:r>
+        <w:r>
+          <w:rPr>
+            <w:rStyle w:val="Hyperlink"/>
+            <w:noProof/>
+            <w:lang w:val="en-US"/>
+          </w:rPr>
+          <w:t>EVICTING ENTITIES</w:t>
+        </w:r>
+        <w:r>
+          <w:rPr>
+            <w:noProof/>
+            <w:webHidden/>
+          </w:rPr>
+          <w:tab/>
+        </w:r>
+        <w:r>
+          <w:rPr>
+            <w:noProof/>
+            <w:webHidden/>
+          </w:rPr>
+          <w:fldChar w:fldCharType="begin"/>
+        </w:r>
+        <w:r>
+          <w:rPr>
+            <w:noProof/>
+            <w:webHidden/>
+          </w:rPr>
+          <w:instrText xml:space="preserve"> PAGEREF _Toc57738471 \h </w:instrText>
+        </w:r>
+        <w:r>
+          <w:rPr>
+            <w:noProof/>
+            <w:webHidden/>
+          </w:rPr>
+        </w:r>
+        <w:r>
+          <w:rPr>
+            <w:noProof/>
+            <w:webHidden/>
+          </w:rPr>
+          <w:fldChar w:fldCharType="separate"/>
+        </w:r>
+        <w:r>
+          <w:rPr>
+            <w:noProof/>
+            <w:webHidden/>
+          </w:rPr>
+          <w:t>29</w:t>
         </w:r>
         <w:r>
           <w:rPr>
@@ -6045,10 +6456,9 @@
           <w:noProof/>
           <w:sz w:val="22"/>
           <w:szCs w:val="22"/>
-          <w:lang w:val="en-US" w:eastAsia="en-US"/>
-        </w:rPr>
-      </w:pPr>
-      <w:hyperlink w:anchor="_Toc57365422" w:history="1">
+        </w:rPr>
+      </w:pPr>
+      <w:hyperlink w:anchor="_Toc57738472" w:history="1">
         <w:r>
           <w:rPr>
             <w:rStyle w:val="Hyperlink"/>
@@ -6063,7 +6473,6 @@
             <w:noProof/>
             <w:sz w:val="22"/>
             <w:szCs w:val="22"/>
-            <w:lang w:val="en-US" w:eastAsia="en-US"/>
           </w:rPr>
           <w:tab/>
         </w:r>
@@ -6073,7 +6482,7 @@
             <w:noProof/>
             <w:lang w:val="en-US"/>
           </w:rPr>
-          <w:t>REFRESH ENTITY STATE</w:t>
+          <w:t>CASCADING ENTITY STATE TRANSITIONS</w:t>
         </w:r>
         <w:r>
           <w:rPr>
@@ -6094,7 +6503,7 @@
             <w:noProof/>
             <w:webHidden/>
           </w:rPr>
-          <w:instrText xml:space="preserve"> PAGEREF _Toc57365422 \h </w:instrText>
+          <w:instrText xml:space="preserve"> PAGEREF _Toc57738472 \h </w:instrText>
         </w:r>
         <w:r>
           <w:rPr>
@@ -6114,7 +6523,97 @@
             <w:noProof/>
             <w:webHidden/>
           </w:rPr>
-          <w:t>28</w:t>
+          <w:t>30</w:t>
+        </w:r>
+        <w:r>
+          <w:rPr>
+            <w:noProof/>
+            <w:webHidden/>
+          </w:rPr>
+          <w:fldChar w:fldCharType="end"/>
+        </w:r>
+      </w:hyperlink>
+    </w:p>
+    <w:p>
+      <w:pPr>
+        <w:pStyle w:val="TOC1"/>
+        <w:tabs>
+          <w:tab w:val="left" w:pos="1320"/>
+          <w:tab w:val="right" w:leader="dot" w:pos="9912"/>
+        </w:tabs>
+        <w:rPr>
+          <w:rFonts w:asciiTheme="minorHAnsi" w:eastAsiaTheme="minorEastAsia" w:hAnsiTheme="minorHAnsi" w:cstheme="minorBidi"/>
+          <w:noProof/>
+          <w:sz w:val="22"/>
+          <w:szCs w:val="22"/>
+        </w:rPr>
+      </w:pPr>
+      <w:hyperlink w:anchor="_Toc57738473" w:history="1">
+        <w:r>
+          <w:rPr>
+            <w:rStyle w:val="Hyperlink"/>
+            <w:noProof/>
+            <w:lang w:val="en-US"/>
+          </w:rPr>
+          <w:t>17.1.</w:t>
+        </w:r>
+        <w:r>
+          <w:rPr>
+            <w:rFonts w:asciiTheme="minorHAnsi" w:eastAsiaTheme="minorEastAsia" w:hAnsiTheme="minorHAnsi" w:cstheme="minorBidi"/>
+            <w:noProof/>
+            <w:sz w:val="22"/>
+            <w:szCs w:val="22"/>
+          </w:rPr>
+          <w:tab/>
+        </w:r>
+        <w:r>
+          <w:rPr>
+            <w:rStyle w:val="Hyperlink"/>
+            <w:noProof/>
+            <w:lang w:val="en-US"/>
+          </w:rPr>
+          <w:t>@OnDelete CASCADE</w:t>
+        </w:r>
+        <w:r>
+          <w:rPr>
+            <w:noProof/>
+            <w:webHidden/>
+          </w:rPr>
+          <w:tab/>
+        </w:r>
+        <w:r>
+          <w:rPr>
+            <w:noProof/>
+            <w:webHidden/>
+          </w:rPr>
+          <w:fldChar w:fldCharType="begin"/>
+        </w:r>
+        <w:r>
+          <w:rPr>
+            <w:noProof/>
+            <w:webHidden/>
+          </w:rPr>
+          <w:instrText xml:space="preserve"> PAGEREF _Toc57738473 \h </w:instrText>
+        </w:r>
+        <w:r>
+          <w:rPr>
+            <w:noProof/>
+            <w:webHidden/>
+          </w:rPr>
+        </w:r>
+        <w:r>
+          <w:rPr>
+            <w:noProof/>
+            <w:webHidden/>
+          </w:rPr>
+          <w:fldChar w:fldCharType="separate"/>
+        </w:r>
+        <w:r>
+          <w:rPr>
+            <w:noProof/>
+            <w:webHidden/>
+          </w:rPr>
+          <w:t>30</w:t>
         </w:r>
         <w:r>
           <w:rPr>
@@ -6137,10 +6636,9 @@
           <w:noProof/>
           <w:sz w:val="22"/>
           <w:szCs w:val="22"/>
-          <w:lang w:val="en-US" w:eastAsia="en-US"/>
-        </w:rPr>
-      </w:pPr>
-      <w:hyperlink w:anchor="_Toc57365423" w:history="1">
+        </w:rPr>
+      </w:pPr>
+      <w:hyperlink w:anchor="_Toc57738474" w:history="1">
         <w:r>
           <w:rPr>
             <w:rStyle w:val="Hyperlink"/>
@@ -6155,7 +6653,6 @@
             <w:noProof/>
             <w:sz w:val="22"/>
             <w:szCs w:val="22"/>
-            <w:lang w:val="en-US" w:eastAsia="en-US"/>
           </w:rPr>
           <w:tab/>
         </w:r>
@@ -6165,7 +6662,7 @@
             <w:noProof/>
             <w:lang w:val="en-US"/>
           </w:rPr>
-          <w:t>WORKING WITH DETACHED DATA</w:t>
+          <w:t>FLUSHING</w:t>
         </w:r>
         <w:r>
           <w:rPr>
@@ -6186,7 +6683,7 @@
             <w:noProof/>
             <w:webHidden/>
           </w:rPr>
-          <w:instrText xml:space="preserve"> PAGEREF _Toc57365423 \h </w:instrText>
+          <w:instrText xml:space="preserve"> PAGEREF _Toc57738474 \h </w:instrText>
         </w:r>
         <w:r>
           <w:rPr>
@@ -6206,7 +6703,97 @@
             <w:noProof/>
             <w:webHidden/>
           </w:rPr>
-          <w:t>28</w:t>
+          <w:t>30</w:t>
+        </w:r>
+        <w:r>
+          <w:rPr>
+            <w:noProof/>
+            <w:webHidden/>
+          </w:rPr>
+          <w:fldChar w:fldCharType="end"/>
+        </w:r>
+      </w:hyperlink>
+    </w:p>
+    <w:p>
+      <w:pPr>
+        <w:pStyle w:val="TOC1"/>
+        <w:tabs>
+          <w:tab w:val="left" w:pos="1100"/>
+          <w:tab w:val="right" w:leader="dot" w:pos="9912"/>
+        </w:tabs>
+        <w:rPr>
+          <w:rFonts w:asciiTheme="minorHAnsi" w:eastAsiaTheme="minorEastAsia" w:hAnsiTheme="minorHAnsi" w:cstheme="minorBidi"/>
+          <w:noProof/>
+          <w:sz w:val="22"/>
+          <w:szCs w:val="22"/>
+        </w:rPr>
+      </w:pPr>
+      <w:hyperlink w:anchor="_Toc57738475" w:history="1">
+        <w:r>
+          <w:rPr>
+            <w:rStyle w:val="Hyperlink"/>
+            <w:noProof/>
+            <w:lang w:val="en-US"/>
+          </w:rPr>
+          <w:t>19.</w:t>
+        </w:r>
+        <w:r>
+          <w:rPr>
+            <w:rFonts w:asciiTheme="minorHAnsi" w:eastAsiaTheme="minorEastAsia" w:hAnsiTheme="minorHAnsi" w:cstheme="minorBidi"/>
+            <w:noProof/>
+            <w:sz w:val="22"/>
+            <w:szCs w:val="22"/>
+          </w:rPr>
+          <w:tab/>
+        </w:r>
+        <w:r>
+          <w:rPr>
+            <w:rStyle w:val="Hyperlink"/>
+            <w:noProof/>
+            <w:lang w:val="en-US"/>
+          </w:rPr>
+          <w:t>DATABASE ACCESS</w:t>
+        </w:r>
+        <w:r>
+          <w:rPr>
+            <w:noProof/>
+            <w:webHidden/>
+          </w:rPr>
+          <w:tab/>
+        </w:r>
+        <w:r>
+          <w:rPr>
+            <w:noProof/>
+            <w:webHidden/>
+          </w:rPr>
+          <w:fldChar w:fldCharType="begin"/>
+        </w:r>
+        <w:r>
+          <w:rPr>
+            <w:noProof/>
+            <w:webHidden/>
+          </w:rPr>
+          <w:instrText xml:space="preserve"> PAGEREF _Toc57738475 \h </w:instrText>
+        </w:r>
+        <w:r>
+          <w:rPr>
+            <w:noProof/>
+            <w:webHidden/>
+          </w:rPr>
+        </w:r>
+        <w:r>
+          <w:rPr>
+            <w:noProof/>
+            <w:webHidden/>
+          </w:rPr>
+          <w:fldChar w:fldCharType="separate"/>
+        </w:r>
+        <w:r>
+          <w:rPr>
+            <w:noProof/>
+            <w:webHidden/>
+          </w:rPr>
+          <w:t>30</w:t>
         </w:r>
         <w:r>
           <w:rPr>
@@ -6229,17 +6816,16 @@
           <w:noProof/>
           <w:sz w:val="22"/>
           <w:szCs w:val="22"/>
-          <w:lang w:val="en-US" w:eastAsia="en-US"/>
-        </w:rPr>
-      </w:pPr>
-      <w:hyperlink w:anchor="_Toc57365424" w:history="1">
+        </w:rPr>
+      </w:pPr>
+      <w:hyperlink w:anchor="_Toc57738476" w:history="1">
         <w:r>
           <w:rPr>
             <w:rStyle w:val="Hyperlink"/>
             <w:noProof/>
             <w:lang w:val="en-US"/>
           </w:rPr>
-          <w:t>18.1.</w:t>
+          <w:t>19.1.</w:t>
         </w:r>
         <w:r>
           <w:rPr>
@@ -6247,7 +6833,6 @@
             <w:noProof/>
             <w:sz w:val="22"/>
             <w:szCs w:val="22"/>
-            <w:lang w:val="en-US" w:eastAsia="en-US"/>
           </w:rPr>
           <w:tab/>
         </w:r>
@@ -6257,7 +6842,7 @@
             <w:noProof/>
             <w:lang w:val="en-US"/>
           </w:rPr>
-          <w:t>Reattaching detached data</w:t>
+          <w:t>ConnectionProvider support for transaction isolation setting</w:t>
         </w:r>
         <w:r>
           <w:rPr>
@@ -6278,7 +6863,7 @@
             <w:noProof/>
             <w:webHidden/>
           </w:rPr>
-          <w:instrText xml:space="preserve"> PAGEREF _Toc57365424 \h </w:instrText>
+          <w:instrText xml:space="preserve"> PAGEREF _Toc57738476 \h </w:instrText>
         </w:r>
         <w:r>
           <w:rPr>
@@ -6298,7 +6883,7 @@
             <w:noProof/>
             <w:webHidden/>
           </w:rPr>
-          <w:t>28</w:t>
+          <w:t>31</w:t>
         </w:r>
         <w:r>
           <w:rPr>
@@ -6321,17 +6906,16 @@
           <w:noProof/>
           <w:sz w:val="22"/>
           <w:szCs w:val="22"/>
-          <w:lang w:val="en-US" w:eastAsia="en-US"/>
-        </w:rPr>
-      </w:pPr>
-      <w:hyperlink w:anchor="_Toc57365425" w:history="1">
+        </w:rPr>
+      </w:pPr>
+      <w:hyperlink w:anchor="_Toc57738477" w:history="1">
         <w:r>
           <w:rPr>
             <w:rStyle w:val="Hyperlink"/>
             <w:noProof/>
             <w:lang w:val="en-US"/>
           </w:rPr>
-          <w:t>18.2.</w:t>
+          <w:t>19.2.</w:t>
         </w:r>
         <w:r>
           <w:rPr>
@@ -6339,7 +6923,6 @@
             <w:noProof/>
             <w:sz w:val="22"/>
             <w:szCs w:val="22"/>
-            <w:lang w:val="en-US" w:eastAsia="en-US"/>
           </w:rPr>
           <w:tab/>
         </w:r>
@@ -6349,7 +6932,7 @@
             <w:noProof/>
             <w:lang w:val="en-US"/>
           </w:rPr>
-          <w:t>Merging detached data</w:t>
+          <w:t>Connection handling</w:t>
         </w:r>
         <w:r>
           <w:rPr>
@@ -6370,7 +6953,7 @@
             <w:noProof/>
             <w:webHidden/>
           </w:rPr>
-          <w:instrText xml:space="preserve"> PAGEREF _Toc57365425 \h </w:instrText>
+          <w:instrText xml:space="preserve"> PAGEREF _Toc57738477 \h </w:instrText>
         </w:r>
         <w:r>
           <w:rPr>
@@ -6390,7 +6973,97 @@
             <w:noProof/>
             <w:webHidden/>
           </w:rPr>
-          <w:t>28</w:t>
+          <w:t>31</w:t>
+        </w:r>
+        <w:r>
+          <w:rPr>
+            <w:noProof/>
+            <w:webHidden/>
+          </w:rPr>
+          <w:fldChar w:fldCharType="end"/>
+        </w:r>
+      </w:hyperlink>
+    </w:p>
+    <w:p>
+      <w:pPr>
+        <w:pStyle w:val="TOC1"/>
+        <w:tabs>
+          <w:tab w:val="left" w:pos="1320"/>
+          <w:tab w:val="right" w:leader="dot" w:pos="9912"/>
+        </w:tabs>
+        <w:rPr>
+          <w:rFonts w:asciiTheme="minorHAnsi" w:eastAsiaTheme="minorEastAsia" w:hAnsiTheme="minorHAnsi" w:cstheme="minorBidi"/>
+          <w:noProof/>
+          <w:sz w:val="22"/>
+          <w:szCs w:val="22"/>
+        </w:rPr>
+      </w:pPr>
+      <w:hyperlink w:anchor="_Toc57738478" w:history="1">
+        <w:r>
+          <w:rPr>
+            <w:rStyle w:val="Hyperlink"/>
+            <w:noProof/>
+            <w:lang w:val="en-US"/>
+          </w:rPr>
+          <w:t>19.3.</w:t>
+        </w:r>
+        <w:r>
+          <w:rPr>
+            <w:rFonts w:asciiTheme="minorHAnsi" w:eastAsiaTheme="minorEastAsia" w:hAnsiTheme="minorHAnsi" w:cstheme="minorBidi"/>
+            <w:noProof/>
+            <w:sz w:val="22"/>
+            <w:szCs w:val="22"/>
+          </w:rPr>
+          <w:tab/>
+        </w:r>
+        <w:r>
+          <w:rPr>
+            <w:rStyle w:val="Hyperlink"/>
+            <w:noProof/>
+            <w:lang w:val="en-US"/>
+          </w:rPr>
+          <w:t>Transaction type and connection handling</w:t>
+        </w:r>
+        <w:r>
+          <w:rPr>
+            <w:noProof/>
+            <w:webHidden/>
+          </w:rPr>
+          <w:tab/>
+        </w:r>
+        <w:r>
+          <w:rPr>
+            <w:noProof/>
+            <w:webHidden/>
+          </w:rPr>
+          <w:fldChar w:fldCharType="begin"/>
+        </w:r>
+        <w:r>
+          <w:rPr>
+            <w:noProof/>
+            <w:webHidden/>
+          </w:rPr>
+          <w:instrText xml:space="preserve"> PAGEREF _Toc57738478 \h </w:instrText>
+        </w:r>
+        <w:r>
+          <w:rPr>
+            <w:noProof/>
+            <w:webHidden/>
+          </w:rPr>
+        </w:r>
+        <w:r>
+          <w:rPr>
+            <w:noProof/>
+            <w:webHidden/>
+          </w:rPr>
+          <w:fldChar w:fldCharType="separate"/>
+        </w:r>
+        <w:r>
+          <w:rPr>
+            <w:noProof/>
+            <w:webHidden/>
+          </w:rPr>
+          <w:t>32</w:t>
         </w:r>
         <w:r>
           <w:rPr>
@@ -6413,17 +7086,16 @@
           <w:noProof/>
           <w:sz w:val="22"/>
           <w:szCs w:val="22"/>
-          <w:lang w:val="en-US" w:eastAsia="en-US"/>
-        </w:rPr>
-      </w:pPr>
-      <w:hyperlink w:anchor="_Toc57365426" w:history="1">
+        </w:rPr>
+      </w:pPr>
+      <w:hyperlink w:anchor="_Toc57738479" w:history="1">
         <w:r>
           <w:rPr>
             <w:rStyle w:val="Hyperlink"/>
             <w:noProof/>
             <w:lang w:val="en-US"/>
           </w:rPr>
-          <w:t>19.</w:t>
+          <w:t>20.</w:t>
         </w:r>
         <w:r>
           <w:rPr>
@@ -6431,7 +7103,6 @@
             <w:noProof/>
             <w:sz w:val="22"/>
             <w:szCs w:val="22"/>
-            <w:lang w:val="en-US" w:eastAsia="en-US"/>
           </w:rPr>
           <w:tab/>
         </w:r>
@@ -6461,7 +7132,7 @@
             <w:noProof/>
             <w:webHidden/>
           </w:rPr>
-          <w:instrText xml:space="preserve"> PAGEREF _Toc57365426 \h </w:instrText>
+          <w:instrText xml:space="preserve"> PAGEREF _Toc57738479 \h </w:instrText>
         </w:r>
         <w:r>
           <w:rPr>
@@ -6481,7 +7152,7 @@
             <w:noProof/>
             <w:webHidden/>
           </w:rPr>
-          <w:t>29</w:t>
+          <w:t>32</w:t>
         </w:r>
         <w:r>
           <w:rPr>
@@ -6517,7 +7188,7 @@
         </w:rPr>
         <w:br w:type="page"/>
       </w:r>
-      <w:bookmarkStart w:id="1" w:name="_Toc57365358"/>
+      <w:bookmarkStart w:id="1" w:name="_Toc57738402"/>
       <w:r>
         <w:rPr>
           <w:sz w:val="36"/>
@@ -6587,22 +7258,51 @@
         <w:rPr>
           <w:lang w:val="en-US"/>
         </w:rPr>
-        <w:t xml:space="preserve"> (JavaPersistenceAPI)</w:t>
-      </w:r>
-      <w:r>
-        <w:rPr>
-          <w:b/>
-          <w:u w:val="single"/>
-        </w:rPr>
-        <w:t>ирасширяет</w:t>
-      </w:r>
-      <w:r>
-        <w:rPr>
-          <w:b/>
-          <w:u w:val="single"/>
+        <w:t xml:space="preserve"> (</w:t>
+      </w:r>
+      <w:proofErr w:type="spellStart"/>
+      <w:r>
+        <w:rPr>
+          <w:lang w:val="en-US"/>
+        </w:rPr>
+        <w:t>JavaPersistenceAPI</w:t>
+      </w:r>
+      <w:proofErr w:type="spellEnd"/>
+      <w:r>
+        <w:rPr>
+          <w:lang w:val="en-US"/>
+        </w:rPr>
+        <w:t>)</w:t>
+      </w:r>
+      <w:r>
+        <w:rPr>
+          <w:lang w:val="en-US"/>
+        </w:rPr>
+        <w:t xml:space="preserve"> </w:t>
+      </w:r>
+      <w:r>
+        <w:t>и</w:t>
+      </w:r>
+      <w:r>
+        <w:rPr>
+          <w:lang w:val="en-US"/>
+        </w:rPr>
+        <w:t xml:space="preserve"> </w:t>
+      </w:r>
+      <w:r>
+        <w:t>расширяет</w:t>
+      </w:r>
+      <w:r>
+        <w:rPr>
           <w:lang w:val="en-US"/>
         </w:rPr>
         <w:t>!</w:t>
+      </w:r>
+      <w:r>
+        <w:rPr>
+          <w:lang w:val="en-US"/>
+        </w:rPr>
+        <w:t xml:space="preserve"> </w:t>
       </w:r>
       <w:r>
         <w:rPr>
@@ -6667,7 +7367,7 @@
             <v:path o:extrusionok="f" gradientshapeok="t" o:connecttype="rect"/>
             <o:lock v:ext="edit" aspectratio="t"/>
           </v:shapetype>
-          <v:shape id="Рисунок 3" o:spid="_x0000_i1025" type="#_x0000_t75" style="width:153.6pt;height:210pt;visibility:visible" o:bordertopcolor="this" o:borderleftcolor="this" o:borderbottomcolor="this" o:borderrightcolor="this">
+          <v:shape id="Рисунок 3" o:spid="_x0000_i1025" type="#_x0000_t75" style="width:153.8pt;height:209.65pt;visibility:visible" o:bordertopcolor="this" o:borderleftcolor="this" o:borderbottomcolor="this" o:borderrightcolor="this">
             <v:imagedata r:id="rId5" o:title=""/>
             <w10:bordertop type="single" width="4"/>
             <w10:borderleft type="single" width="4"/>
@@ -6821,7 +7521,7 @@
       </w:pPr>
       <w:r>
         <w:pict>
-          <v:shape id="_x0000_i1026" type="#_x0000_t75" style="width:453.6pt;height:218.4pt" o:bordertopcolor="this" o:borderleftcolor="this" o:borderbottomcolor="this" o:borderrightcolor="this">
+          <v:shape id="_x0000_i1026" type="#_x0000_t75" style="width:453.3pt;height:218.3pt" o:bordertopcolor="this" o:borderleftcolor="this" o:borderbottomcolor="this" o:borderrightcolor="this">
             <v:imagedata r:id="rId6" o:title=""/>
             <w10:bordertop type="single" width="4"/>
             <w10:borderleft type="single" width="4"/>
@@ -7822,7 +8522,7 @@
           <w:lang w:val="en-US"/>
         </w:rPr>
       </w:pPr>
-      <w:bookmarkStart w:id="2" w:name="_Toc57365359"/>
+      <w:bookmarkStart w:id="2" w:name="_Toc57738403"/>
       <w:r>
         <w:rPr>
           <w:noProof/>
@@ -8138,7 +8838,7 @@
           <w:lang w:val="en-US"/>
         </w:rPr>
       </w:pPr>
-      <w:bookmarkStart w:id="3" w:name="_Toc57365360"/>
+      <w:bookmarkStart w:id="3" w:name="_Toc57738404"/>
       <w:r>
         <w:rPr>
           <w:noProof/>
@@ -8220,7 +8920,7 @@
           <w:bottom w:w="15" w:type="dxa"/>
           <w:right w:w="15" w:type="dxa"/>
         </w:tblCellMar>
-        <w:tblLook w:val="00A0" w:firstRow="1" w:lastRow="0" w:firstColumn="1" w:lastColumn="0" w:noHBand="0" w:noVBand="0"/>
+        <w:tblLook w:val="00A0"/>
       </w:tblPr>
       <w:tblGrid>
         <w:gridCol w:w="2537"/>
@@ -8254,7 +8954,25 @@
                 <w:bCs/>
                 <w:lang w:val="en-US"/>
               </w:rPr>
-              <w:t>Hibernate type (org.hibernate.type package)</w:t>
+              <w:t>Hibernate type (</w:t>
+            </w:r>
+            <w:proofErr w:type="spellStart"/>
+            <w:r>
+              <w:rPr>
+                <w:b/>
+                <w:bCs/>
+                <w:lang w:val="en-US"/>
+              </w:rPr>
+              <w:t>org.hibernate.type</w:t>
+            </w:r>
+            <w:proofErr w:type="spellEnd"/>
+            <w:r>
+              <w:rPr>
+                <w:b/>
+                <w:bCs/>
+                <w:lang w:val="en-US"/>
+              </w:rPr>
+              <w:t xml:space="preserve"> package)</w:t>
             </w:r>
           </w:p>
         </w:tc>
@@ -9526,6 +10244,7 @@
         </w:rPr>
         <w:t>.</w:t>
       </w:r>
+      <w:proofErr w:type="spellStart"/>
       <w:r>
         <w:rPr>
           <w:rStyle w:val="HTMLCode"/>
@@ -9535,6 +10254,7 @@
         </w:rPr>
         <w:t>BasicTypeRegistry</w:t>
       </w:r>
+      <w:proofErr w:type="spellEnd"/>
       <w:r>
         <w:rPr>
           <w:rStyle w:val="Strong"/>
@@ -9774,6 +10494,7 @@
         </w:rPr>
         <w:t xml:space="preserve">Fully qualified name of any </w:t>
       </w:r>
+      <w:proofErr w:type="spellStart"/>
       <w:r>
         <w:rPr>
           <w:sz w:val="20"/>
@@ -9782,6 +10503,7 @@
         </w:rPr>
         <w:t>org.hibernate.type.Type</w:t>
       </w:r>
+      <w:proofErr w:type="spellEnd"/>
       <w:r>
         <w:rPr>
           <w:lang w:val="en-US"/>
@@ -9806,13 +10528,23 @@
         </w:rPr>
         <w:t xml:space="preserve">Any key registered with </w:t>
       </w:r>
+      <w:proofErr w:type="spellStart"/>
       <w:r>
         <w:rPr>
           <w:sz w:val="20"/>
           <w:szCs w:val="20"/>
           <w:lang w:val="en-US"/>
         </w:rPr>
-        <w:t>BasicTypeRegistry.</w:t>
+        <w:t>BasicTypeRegistry</w:t>
+      </w:r>
+      <w:proofErr w:type="spellEnd"/>
+      <w:r>
+        <w:rPr>
+          <w:sz w:val="20"/>
+          <w:szCs w:val="20"/>
+          <w:lang w:val="en-US"/>
+        </w:rPr>
+        <w:t>.</w:t>
       </w:r>
     </w:p>
     <w:p>
@@ -10429,6 +11161,7 @@
         </w:rPr>
         <w:t xml:space="preserve">Implementing a </w:t>
       </w:r>
+      <w:proofErr w:type="spellStart"/>
       <w:r>
         <w:rPr>
           <w:sz w:val="20"/>
@@ -10437,6 +11170,7 @@
         </w:rPr>
         <w:t>BasicType</w:t>
       </w:r>
+      <w:proofErr w:type="spellEnd"/>
       <w:r>
         <w:rPr>
           <w:lang w:val="en-US"/>
@@ -10465,6 +11199,7 @@
         </w:rPr>
         <w:t xml:space="preserve">Implementing a </w:t>
       </w:r>
+      <w:proofErr w:type="spellStart"/>
       <w:r>
         <w:rPr>
           <w:sz w:val="20"/>
@@ -10473,12 +11208,21 @@
         </w:rPr>
         <w:t>UserType</w:t>
       </w:r>
-      <w:r>
-        <w:rPr>
-          <w:lang w:val="en-US"/>
-        </w:rPr>
-        <w:t>, which doesn’t require type registration.</w:t>
-      </w:r>
+      <w:proofErr w:type="spellEnd"/>
+      <w:r>
+        <w:rPr>
+          <w:lang w:val="en-US"/>
+        </w:rPr>
+        <w:t xml:space="preserve">, </w:t>
+      </w:r>
+      <w:proofErr w:type="gramStart"/>
+      <w:r>
+        <w:rPr>
+          <w:lang w:val="en-US"/>
+        </w:rPr>
+        <w:t>which doesn’t require type registration.</w:t>
+      </w:r>
+      <w:proofErr w:type="gramEnd"/>
     </w:p>
     <w:p>
       <w:pPr>
@@ -10911,14 +11655,24 @@
       <w:r>
         <w:t>Примечание: можно создавать типы, которые, например, будут сохранять одно поле в несколько колонок(</w:t>
       </w:r>
-      <w:hyperlink r:id="rId8" w:history="1">
-        <w:r>
-          <w:rPr>
-            <w:rStyle w:val="Hyperlink"/>
-          </w:rPr>
-          <w:t>https://www.baeldung.com/hibernate-custom-types</w:t>
-        </w:r>
-      </w:hyperlink>
+      <w:r>
+        <w:fldChar w:fldCharType="begin"/>
+      </w:r>
+      <w:r>
+        <w:instrText>HYPERLINK "https://www.baeldung.com/hibernate-custom-types"</w:instrText>
+      </w:r>
+      <w:r>
+        <w:fldChar w:fldCharType="separate"/>
+      </w:r>
+      <w:r>
+        <w:rPr>
+          <w:rStyle w:val="Hyperlink"/>
+        </w:rPr>
+        <w:t>https://www.baeldung.com/hibernate-custom-types</w:t>
+      </w:r>
+      <w:r>
+        <w:fldChar w:fldCharType="end"/>
+      </w:r>
       <w:r>
         <w:t>).</w:t>
       </w:r>
@@ -10943,7 +11697,7 @@
           <w:lang w:val="en-US"/>
         </w:rPr>
       </w:pPr>
-      <w:bookmarkStart w:id="4" w:name="_Toc57365361"/>
+      <w:bookmarkStart w:id="4" w:name="_Toc57738405"/>
       <w:r>
         <w:rPr>
           <w:sz w:val="36"/>
@@ -11070,21 +11824,25 @@
         <w:lastRenderedPageBreak/>
         <w:t xml:space="preserve">Можно также замапить </w:t>
       </w:r>
+      <w:proofErr w:type="spellStart"/>
       <w:r>
         <w:rPr>
           <w:lang w:val="en-US"/>
         </w:rPr>
         <w:t>Enum</w:t>
       </w:r>
+      <w:proofErr w:type="spellEnd"/>
       <w:r>
         <w:t>с помощью пользовательского типа (</w:t>
       </w:r>
+      <w:proofErr w:type="spellStart"/>
       <w:r>
         <w:rPr>
           <w:lang w:val="en-US"/>
         </w:rPr>
         <w:t>customtypes</w:t>
       </w:r>
+      <w:proofErr w:type="spellEnd"/>
       <w:r>
         <w:t>).</w:t>
       </w:r>
@@ -11104,7 +11862,7 @@
           <w:lang w:val="en-US"/>
         </w:rPr>
       </w:pPr>
-      <w:bookmarkStart w:id="5" w:name="_Toc57365362"/>
+      <w:bookmarkStart w:id="5" w:name="_Toc57738406"/>
       <w:r>
         <w:rPr>
           <w:sz w:val="36"/>
@@ -11134,11 +11892,19 @@
       <w:r>
         <w:t>еслиунасесть</w:t>
       </w:r>
-      <w:r>
-        <w:rPr>
-          <w:lang w:val="en-US"/>
-        </w:rPr>
-        <w:t xml:space="preserve">enumGender (MALE, FEMALE), </w:t>
+      <w:proofErr w:type="spellStart"/>
+      <w:r>
+        <w:rPr>
+          <w:lang w:val="en-US"/>
+        </w:rPr>
+        <w:t>enumGender</w:t>
+      </w:r>
+      <w:proofErr w:type="spellEnd"/>
+      <w:r>
+        <w:rPr>
+          <w:lang w:val="en-US"/>
+        </w:rPr>
+        <w:t xml:space="preserve"> (MALE, FEMALE), </w:t>
       </w:r>
       <w:r>
         <w:t>товбазуможносохранять</w:t>
@@ -11180,6 +11946,7 @@
         </w:rPr>
         <w:t xml:space="preserve">JPA explicitly disallows the use of an </w:t>
       </w:r>
+      <w:proofErr w:type="spellStart"/>
       <w:r>
         <w:rPr>
           <w:rStyle w:val="HTMLCode"/>
@@ -11189,6 +11956,7 @@
         </w:rPr>
         <w:t>AttributeConverter</w:t>
       </w:r>
+      <w:proofErr w:type="spellEnd"/>
       <w:r>
         <w:rPr>
           <w:lang w:val="en-US"/>
@@ -11222,22 +11990,51 @@
         <w:rPr>
           <w:lang w:val="en-US"/>
         </w:rPr>
-        <w:t xml:space="preserve">The AttributeConverter entity property </w:t>
-      </w:r>
-      <w:r>
-        <w:rPr>
-          <w:noProof/>
-          <w:lang w:val="en-US"/>
-        </w:rPr>
-        <w:t>can be used</w:t>
-      </w:r>
-      <w:r>
-        <w:rPr>
-          <w:lang w:val="en-US"/>
-        </w:rPr>
-        <w:t>as a query parameter (</w:t>
-      </w:r>
-      <w:hyperlink r:id="rId9" w:anchor="basic-enums" w:history="1">
+        <w:t xml:space="preserve">The </w:t>
+      </w:r>
+      <w:proofErr w:type="spellStart"/>
+      <w:r>
+        <w:rPr>
+          <w:lang w:val="en-US"/>
+        </w:rPr>
+        <w:t>AttributeConverter</w:t>
+      </w:r>
+      <w:proofErr w:type="spellEnd"/>
+      <w:r>
+        <w:rPr>
+          <w:lang w:val="en-US"/>
+        </w:rPr>
+        <w:t xml:space="preserve"> entity property </w:t>
+      </w:r>
+      <w:r>
+        <w:rPr>
+          <w:noProof/>
+          <w:lang w:val="en-US"/>
+        </w:rPr>
+        <w:t xml:space="preserve">can be </w:t>
+      </w:r>
+      <w:proofErr w:type="spellStart"/>
+      <w:r>
+        <w:rPr>
+          <w:noProof/>
+          <w:lang w:val="en-US"/>
+        </w:rPr>
+        <w:t>used</w:t>
+      </w:r>
+      <w:r>
+        <w:rPr>
+          <w:lang w:val="en-US"/>
+        </w:rPr>
+        <w:t>as</w:t>
+      </w:r>
+      <w:proofErr w:type="spellEnd"/>
+      <w:r>
+        <w:rPr>
+          <w:lang w:val="en-US"/>
+        </w:rPr>
+        <w:t xml:space="preserve"> a query parameter (</w:t>
+      </w:r>
+      <w:hyperlink r:id="rId8" w:anchor="basic-enums" w:history="1">
         <w:r>
           <w:rPr>
             <w:rStyle w:val="Hyperlink"/>
@@ -11257,12 +12054,15 @@
       <w:pPr>
         <w:spacing w:after="240"/>
       </w:pPr>
+      <w:proofErr w:type="spellStart"/>
+      <w:proofErr w:type="gramStart"/>
       <w:r>
         <w:rPr>
           <w:lang w:val="en-US"/>
         </w:rPr>
         <w:t>AttributeConverter</w:t>
       </w:r>
+      <w:proofErr w:type="spellEnd"/>
       <w:r>
         <w:t xml:space="preserve">может быть использован и при </w:t>
       </w:r>
@@ -11275,6 +12075,7 @@
       <w:r>
         <w:t>маппинге.</w:t>
       </w:r>
+      <w:proofErr w:type="gramEnd"/>
     </w:p>
     <w:p>
       <w:pPr>
@@ -11296,7 +12097,7 @@
           <w:lang w:val="en-US"/>
         </w:rPr>
       </w:pPr>
-      <w:bookmarkStart w:id="6" w:name="_Toc57365363"/>
+      <w:bookmarkStart w:id="6" w:name="_Toc57738407"/>
       <w:r>
         <w:rPr>
           <w:sz w:val="36"/>
@@ -11347,11 +12148,19 @@
           <w:lang w:val="en-US"/>
         </w:rPr>
       </w:pPr>
-      <w:r>
-        <w:rPr>
-          <w:lang w:val="en-US"/>
-        </w:rPr>
-        <w:t>Typesthat materializing the LOB data.</w:t>
+      <w:proofErr w:type="spellStart"/>
+      <w:r>
+        <w:rPr>
+          <w:lang w:val="en-US"/>
+        </w:rPr>
+        <w:t>Typesthat</w:t>
+      </w:r>
+      <w:proofErr w:type="spellEnd"/>
+      <w:r>
+        <w:rPr>
+          <w:lang w:val="en-US"/>
+        </w:rPr>
+        <w:t xml:space="preserve"> materializing the LOB data.</w:t>
       </w:r>
     </w:p>
     <w:p>
@@ -11600,7 +12409,7 @@
         </w:rPr>
         <w:t xml:space="preserve">Addition read - </w:t>
       </w:r>
-      <w:hyperlink r:id="rId10" w:history="1">
+      <w:hyperlink r:id="rId9" w:history="1">
         <w:r>
           <w:rPr>
             <w:rStyle w:val="Hyperlink"/>
@@ -11633,7 +12442,7 @@
           <w:lang w:val="en-US"/>
         </w:rPr>
       </w:pPr>
-      <w:bookmarkStart w:id="7" w:name="_Toc57365364"/>
+      <w:bookmarkStart w:id="7" w:name="_Toc57738408"/>
       <w:r>
         <w:rPr>
           <w:sz w:val="36"/>
@@ -11741,7 +12550,7 @@
           <w:lang w:val="en-US"/>
         </w:rPr>
       </w:pPr>
-      <w:bookmarkStart w:id="8" w:name="_Toc57365365"/>
+      <w:bookmarkStart w:id="8" w:name="_Toc57738409"/>
       <w:r>
         <w:rPr>
           <w:sz w:val="36"/>
@@ -11786,7 +12595,7 @@
           <w:lang w:val="en-US"/>
         </w:rPr>
       </w:pPr>
-      <w:bookmarkStart w:id="9" w:name="_Toc57365366"/>
+      <w:bookmarkStart w:id="9" w:name="_Toc57738410"/>
       <w:r>
         <w:rPr>
           <w:sz w:val="36"/>
@@ -12566,7 +13375,7 @@
           <w:lang w:val="en-US"/>
         </w:rPr>
       </w:pPr>
-      <w:bookmarkStart w:id="10" w:name="_Toc57365367"/>
+      <w:bookmarkStart w:id="10" w:name="_Toc57738411"/>
       <w:r>
         <w:rPr>
           <w:sz w:val="36"/>
@@ -12871,7 +13680,7 @@
         </w:rPr>
         <w:t xml:space="preserve">(Явно) использую аннотации </w:t>
       </w:r>
-      <w:hyperlink r:id="rId11" w:history="1">
+      <w:hyperlink r:id="rId10" w:history="1">
         <w:r>
           <w:rPr>
             <w:rStyle w:val="HTMLCode"/>
@@ -12903,7 +13712,7 @@
         </w:rPr>
         <w:t>and</w:t>
       </w:r>
-      <w:hyperlink r:id="rId12" w:history="1">
+      <w:hyperlink r:id="rId11" w:history="1">
         <w:r>
           <w:rPr>
             <w:rStyle w:val="HTMLCode"/>
@@ -13032,7 +13841,7 @@
           <w:lang w:val="en-US"/>
         </w:rPr>
       </w:pPr>
-      <w:bookmarkStart w:id="11" w:name="_Toc57365368"/>
+      <w:bookmarkStart w:id="11" w:name="_Toc57738412"/>
       <w:r>
         <w:rPr>
           <w:sz w:val="36"/>
@@ -13059,12 +13868,14 @@
       <w:r>
         <w:t xml:space="preserve">-спецификации к </w:t>
       </w:r>
+      <w:proofErr w:type="spellStart"/>
       <w:r>
         <w:rPr>
           <w:lang w:val="en-US"/>
         </w:rPr>
         <w:t>entityclass</w:t>
       </w:r>
+      <w:proofErr w:type="spellEnd"/>
       <w:r>
         <w:t>:</w:t>
       </w:r>
@@ -13869,7 +14680,7 @@
           <w:lang w:val="en-US"/>
         </w:rPr>
       </w:pPr>
-      <w:bookmarkStart w:id="12" w:name="_Toc57365369"/>
+      <w:bookmarkStart w:id="12" w:name="_Toc57738413"/>
       <w:r>
         <w:rPr>
           <w:noProof/>
@@ -13888,11 +14699,19 @@
           <w:lang w:val="en-US"/>
         </w:rPr>
       </w:pPr>
-      <w:r>
-        <w:rPr>
-          <w:lang w:val="en-US"/>
-        </w:rPr>
-        <w:t xml:space="preserve">Hibernate guarantees equivalence of persistent identity (database row) and Java identity inside a particular session scope. Therefore, if we ask a Hibernate </w:t>
+      <w:proofErr w:type="gramStart"/>
+      <w:r>
+        <w:rPr>
+          <w:lang w:val="en-US"/>
+        </w:rPr>
+        <w:t>Hibernate</w:t>
+      </w:r>
+      <w:proofErr w:type="gramEnd"/>
+      <w:r>
+        <w:rPr>
+          <w:lang w:val="en-US"/>
+        </w:rPr>
+        <w:t xml:space="preserve"> guarantees equivalence of persistent identity (database row) and Java identity inside a particular session scope. Therefore, if we ask a Hibernate </w:t>
       </w:r>
       <w:r>
         <w:rPr>
@@ -14283,7 +15102,7 @@
           <w:lang w:val="en-US"/>
         </w:rPr>
       </w:pPr>
-      <w:bookmarkStart w:id="13" w:name="_Toc57365370"/>
+      <w:bookmarkStart w:id="13" w:name="_Toc57738414"/>
       <w:r>
         <w:rPr>
           <w:sz w:val="36"/>
@@ -14348,7 +15167,7 @@
           <w:lang w:val="en-US"/>
         </w:rPr>
       </w:pPr>
-      <w:bookmarkStart w:id="14" w:name="_Toc57365371"/>
+      <w:bookmarkStart w:id="14" w:name="_Toc57738415"/>
       <w:r>
         <w:rPr>
           <w:sz w:val="36"/>
@@ -14483,7 +15302,7 @@
         </w:rPr>
         <w:t xml:space="preserve">the </w:t>
       </w:r>
-      <w:hyperlink r:id="rId13" w:history="1">
+      <w:hyperlink r:id="rId12" w:history="1">
         <w:r>
           <w:rPr>
             <w:rStyle w:val="HTMLCode"/>
@@ -14527,7 +15346,7 @@
           <w:lang w:val="en-US"/>
         </w:rPr>
       </w:pPr>
-      <w:bookmarkStart w:id="15" w:name="_Toc57365372"/>
+      <w:bookmarkStart w:id="15" w:name="_Toc57738416"/>
       <w:r>
         <w:rPr>
           <w:noProof/>
@@ -14852,7 +15671,7 @@
           <w:lang w:val="en-US"/>
         </w:rPr>
       </w:pPr>
-      <w:bookmarkStart w:id="16" w:name="_Toc57365373"/>
+      <w:bookmarkStart w:id="16" w:name="_Toc57738417"/>
       <w:r>
         <w:rPr>
           <w:noProof/>
@@ -15063,7 +15882,7 @@
         </w:rPr>
         <w:t>(</w:t>
       </w:r>
-      <w:hyperlink r:id="rId14" w:history="1">
+      <w:hyperlink r:id="rId13" w:history="1">
         <w:r>
           <w:rPr>
             <w:rStyle w:val="Hyperlink"/>
@@ -15202,7 +16021,7 @@
           <w:lang w:val="en-US"/>
         </w:rPr>
       </w:pPr>
-      <w:bookmarkStart w:id="17" w:name="_Toc57365374"/>
+      <w:bookmarkStart w:id="17" w:name="_Toc57738418"/>
       <w:r>
         <w:rPr>
           <w:noProof/>
@@ -15294,7 +16113,7 @@
           <w:lang w:val="en-US"/>
         </w:rPr>
       </w:pPr>
-      <w:bookmarkStart w:id="18" w:name="_Toc57365375"/>
+      <w:bookmarkStart w:id="18" w:name="_Toc57738419"/>
       <w:r>
         <w:rPr>
           <w:noProof/>
@@ -15511,7 +16330,7 @@
           <w:lang w:val="en-US"/>
         </w:rPr>
       </w:pPr>
-      <w:bookmarkStart w:id="19" w:name="_Toc57365376"/>
+      <w:bookmarkStart w:id="19" w:name="_Toc57738420"/>
       <w:r>
         <w:rPr>
           <w:noProof/>
@@ -15621,7 +16440,7 @@
         </w:rPr>
         <w:t xml:space="preserve"> (see </w:t>
       </w:r>
-      <w:hyperlink r:id="rId15" w:anchor="identifiers-composite-aggregated" w:history="1">
+      <w:hyperlink r:id="rId14" w:anchor="identifiers-composite-aggregated" w:history="1">
         <w:r>
           <w:rPr>
             <w:noProof/>
@@ -15679,7 +16498,7 @@
         </w:rPr>
         <w:t xml:space="preserve"> (see </w:t>
       </w:r>
-      <w:hyperlink r:id="rId16" w:anchor="identifiers-composite-nonaggregated" w:history="1">
+      <w:hyperlink r:id="rId15" w:anchor="identifiers-composite-nonaggregated" w:history="1">
         <w:r>
           <w:rPr>
             <w:noProof/>
@@ -15948,7 +16767,7 @@
           <w:lang w:val="en-US"/>
         </w:rPr>
       </w:pPr>
-      <w:bookmarkStart w:id="20" w:name="_Toc57365377"/>
+      <w:bookmarkStart w:id="20" w:name="_Toc57738421"/>
       <w:r>
         <w:rPr>
           <w:noProof/>
@@ -16078,7 +16897,7 @@
           <w:lang w:val="en-US"/>
         </w:rPr>
       </w:pPr>
-      <w:bookmarkStart w:id="21" w:name="_Toc57365378"/>
+      <w:bookmarkStart w:id="21" w:name="_Toc57738422"/>
       <w:r>
         <w:rPr>
           <w:noProof/>
@@ -16156,7 +16975,7 @@
           <w:lang w:val="en-US"/>
         </w:rPr>
       </w:pPr>
-      <w:bookmarkStart w:id="22" w:name="_Toc57365379"/>
+      <w:bookmarkStart w:id="22" w:name="_Toc57738423"/>
       <w:r>
         <w:rPr>
           <w:noProof/>
@@ -16629,7 +17448,7 @@
           <w:lang w:val="en-US"/>
         </w:rPr>
       </w:pPr>
-      <w:bookmarkStart w:id="23" w:name="_Toc57365380"/>
+      <w:bookmarkStart w:id="23" w:name="_Toc57738424"/>
       <w:r>
         <w:rPr>
           <w:noProof/>
@@ -16672,7 +17491,7 @@
           <w:lang w:val="en-US"/>
         </w:rPr>
       </w:pPr>
-      <w:bookmarkStart w:id="24" w:name="_Toc57365381"/>
+      <w:bookmarkStart w:id="24" w:name="_Toc57738425"/>
       <w:r>
         <w:rPr>
           <w:noProof/>
@@ -16759,7 +17578,7 @@
           <w:lang w:val="en-US"/>
         </w:rPr>
       </w:pPr>
-      <w:bookmarkStart w:id="25" w:name="_Toc57365382"/>
+      <w:bookmarkStart w:id="25" w:name="_Toc57738426"/>
       <w:r>
         <w:rPr>
           <w:noProof/>
@@ -16977,7 +17796,7 @@
           <w:lang w:val="en-US"/>
         </w:rPr>
       </w:pPr>
-      <w:bookmarkStart w:id="26" w:name="_Toc57365383"/>
+      <w:bookmarkStart w:id="26" w:name="_Toc57738427"/>
       <w:r>
         <w:rPr>
           <w:noProof/>
@@ -17819,7 +18638,7 @@
           <w:szCs w:val="36"/>
         </w:rPr>
       </w:pPr>
-      <w:bookmarkStart w:id="27" w:name="_Toc57365384"/>
+      <w:bookmarkStart w:id="27" w:name="_Toc57738428"/>
       <w:r>
         <w:rPr>
           <w:sz w:val="36"/>
@@ -18316,7 +19135,7 @@
         </w:rPr>
         <w:t xml:space="preserve">The </w:t>
       </w:r>
-      <w:hyperlink r:id="rId17" w:history="1">
+      <w:hyperlink r:id="rId16" w:history="1">
         <w:r>
           <w:rPr>
             <w:rStyle w:val="HTMLCode"/>
@@ -18788,7 +19607,7 @@
           <w:lang w:val="en-US"/>
         </w:rPr>
       </w:pPr>
-      <w:bookmarkStart w:id="28" w:name="_Toc57365385"/>
+      <w:bookmarkStart w:id="28" w:name="_Toc57738429"/>
       <w:r>
         <w:rPr>
           <w:sz w:val="36"/>
@@ -19095,7 +19914,7 @@
           <w:szCs w:val="36"/>
         </w:rPr>
       </w:pPr>
-      <w:bookmarkStart w:id="29" w:name="_Toc57365386"/>
+      <w:bookmarkStart w:id="29" w:name="_Toc57738430"/>
       <w:r>
         <w:rPr>
           <w:sz w:val="36"/>
@@ -19308,8 +20127,8 @@
       </w:pPr>
       <w:r>
         <w:pict>
-          <v:shape id="_x0000_i1027" type="#_x0000_t75" style="width:498pt;height:126.6pt" o:bordertopcolor="this" o:borderleftcolor="this" o:borderbottomcolor="this" o:borderrightcolor="this">
-            <v:imagedata r:id="rId18" o:title=""/>
+          <v:shape id="_x0000_i1027" type="#_x0000_t75" style="width:497.65pt;height:126.7pt" o:bordertopcolor="this" o:borderleftcolor="this" o:borderbottomcolor="this" o:borderrightcolor="this">
+            <v:imagedata r:id="rId17" o:title=""/>
             <w10:bordertop type="single" width="4"/>
             <w10:borderleft type="single" width="4"/>
             <w10:borderbottom type="single" width="4"/>
@@ -20039,7 +20858,7 @@
           <w:lang w:val="en-US"/>
         </w:rPr>
       </w:pPr>
-      <w:bookmarkStart w:id="30" w:name="_Toc57365387"/>
+      <w:bookmarkStart w:id="30" w:name="_Toc57738431"/>
       <w:r>
         <w:rPr>
           <w:sz w:val="36"/>
@@ -20071,7 +20890,21 @@
         <w:rPr>
           <w:lang w:val="en-US"/>
         </w:rPr>
-        <w:t>Hibernate: @Column(name=”`name`”).</w:t>
+        <w:t xml:space="preserve">Hibernate: </w:t>
+      </w:r>
+      <w:proofErr w:type="gramStart"/>
+      <w:r>
+        <w:rPr>
+          <w:lang w:val="en-US"/>
+        </w:rPr>
+        <w:t>@Column(</w:t>
+      </w:r>
+      <w:proofErr w:type="gramEnd"/>
+      <w:r>
+        <w:rPr>
+          <w:lang w:val="en-US"/>
+        </w:rPr>
+        <w:t>name=”`name`”).</w:t>
       </w:r>
     </w:p>
     <w:p>
@@ -20090,7 +20923,21 @@
         <w:rPr>
           <w:lang w:val="en-US"/>
         </w:rPr>
-        <w:t>JPA: @Column(name=”\”name\””).</w:t>
+        <w:t xml:space="preserve">JPA: </w:t>
+      </w:r>
+      <w:proofErr w:type="gramStart"/>
+      <w:r>
+        <w:rPr>
+          <w:lang w:val="en-US"/>
+        </w:rPr>
+        <w:t>@Column(</w:t>
+      </w:r>
+      <w:proofErr w:type="gramEnd"/>
+      <w:r>
+        <w:rPr>
+          <w:lang w:val="en-US"/>
+        </w:rPr>
+        <w:t>name=”\”name\””).</w:t>
       </w:r>
     </w:p>
     <w:p>
@@ -20273,7 +21120,7 @@
           <w:lang w:val="en-US"/>
         </w:rPr>
       </w:pPr>
-      <w:bookmarkStart w:id="31" w:name="_Toc57365388"/>
+      <w:bookmarkStart w:id="31" w:name="_Toc57738432"/>
       <w:r>
         <w:rPr>
           <w:sz w:val="36"/>
@@ -20395,7 +21242,7 @@
           <w:lang w:val="en-US"/>
         </w:rPr>
       </w:pPr>
-      <w:bookmarkStart w:id="32" w:name="_Toc57365389"/>
+      <w:bookmarkStart w:id="32" w:name="_Toc57738433"/>
       <w:r>
         <w:rPr>
           <w:sz w:val="36"/>
@@ -20496,7 +21343,7 @@
           <w:szCs w:val="36"/>
         </w:rPr>
       </w:pPr>
-      <w:bookmarkStart w:id="33" w:name="_Toc57365390"/>
+      <w:bookmarkStart w:id="33" w:name="_Toc57738434"/>
       <w:r>
         <w:rPr>
           <w:sz w:val="36"/>
@@ -20588,12 +21435,14 @@
       <w:r>
         <w:t>В бд</w:t>
       </w:r>
+      <w:proofErr w:type="spellStart"/>
       <w:r>
         <w:rPr>
           <w:lang w:val="en-US"/>
         </w:rPr>
         <w:t>UnidirectionalOneToMany</w:t>
       </w:r>
+      <w:proofErr w:type="spellEnd"/>
       <w:r>
         <w:t xml:space="preserve">отношение реализуется через дополнительную таблицу. </w:t>
       </w:r>
@@ -20606,12 +21455,14 @@
       <w:r>
         <w:t xml:space="preserve">Параметры аннотации </w:t>
       </w:r>
+      <w:proofErr w:type="spellStart"/>
       <w:r>
         <w:rPr>
           <w:lang w:val="en-US"/>
         </w:rPr>
         <w:t>OneToMany</w:t>
       </w:r>
+      <w:proofErr w:type="spellEnd"/>
       <w:r>
         <w:t>:</w:t>
       </w:r>
@@ -20642,6 +21493,7 @@
           <w:numId w:val="37"/>
         </w:numPr>
       </w:pPr>
+      <w:proofErr w:type="spellStart"/>
       <w:r>
         <w:rPr>
           <w:b/>
@@ -20649,6 +21501,7 @@
         </w:rPr>
         <w:t>OrphanRemoval</w:t>
       </w:r>
+      <w:proofErr w:type="spellEnd"/>
       <w:r>
         <w:rPr>
           <w:b/>
@@ -20674,6 +21527,7 @@
       <w:r>
         <w:t xml:space="preserve">При </w:t>
       </w:r>
+      <w:proofErr w:type="spellStart"/>
       <w:r>
         <w:rPr>
           <w:b/>
@@ -20681,6 +21535,7 @@
         </w:rPr>
         <w:t>unidirectionalOneToMany</w:t>
       </w:r>
+      <w:proofErr w:type="spellEnd"/>
       <w:r>
         <w:t xml:space="preserve">отношении, когда на стороне одиночного отношения происходит удаление дочернего элемента из коллекции, то </w:t>
       </w:r>
@@ -20705,6 +21560,8 @@
     </w:p>
     <w:p/>
     <w:p>
+      <w:proofErr w:type="spellStart"/>
+      <w:proofErr w:type="gramStart"/>
       <w:r>
         <w:rPr>
           <w:b/>
@@ -20712,9 +21569,11 @@
         </w:rPr>
         <w:t>BiderectuioanlOneToMany</w:t>
       </w:r>
+      <w:proofErr w:type="spellEnd"/>
       <w:r>
         <w:t xml:space="preserve">отношение требует наличие </w:t>
       </w:r>
+      <w:proofErr w:type="spellStart"/>
       <w:r>
         <w:rPr>
           <w:b/>
@@ -20722,8 +21581,13 @@
         </w:rPr>
         <w:t>ManyToOne</w:t>
       </w:r>
-      <w:r>
-        <w:t xml:space="preserve">отношения на дочерней стороне. На стороне БД реализуется двумя таблицами (соединение по внешнему ключу). </w:t>
+      <w:proofErr w:type="spellEnd"/>
+      <w:r>
+        <w:t>отношения на дочерней стороне.</w:t>
+      </w:r>
+      <w:proofErr w:type="gramEnd"/>
+      <w:r>
+        <w:t xml:space="preserve"> На стороне БД реализуется двумя таблицами (соединение по внешнему ключу). </w:t>
       </w:r>
     </w:p>
     <w:p>
@@ -20752,6 +21616,7 @@
         </w:rPr>
         <w:t xml:space="preserve"> (or the </w:t>
       </w:r>
+      <w:proofErr w:type="spellStart"/>
       <w:r>
         <w:rPr>
           <w:rStyle w:val="HTMLCode"/>
@@ -20761,6 +21626,7 @@
         </w:rPr>
         <w:t>mappedBy</w:t>
       </w:r>
+      <w:proofErr w:type="spellEnd"/>
       <w:r>
         <w:rPr>
           <w:lang w:val="en-US"/>
@@ -20811,7 +21677,7 @@
           <w:szCs w:val="36"/>
         </w:rPr>
       </w:pPr>
-      <w:bookmarkStart w:id="34" w:name="_Toc57365391"/>
+      <w:bookmarkStart w:id="34" w:name="_Toc57738435"/>
       <w:r>
         <w:rPr>
           <w:sz w:val="36"/>
@@ -20921,14 +21787,9 @@
           <w:szCs w:val="20"/>
           <w:lang w:val="en-US"/>
         </w:rPr>
-        <w:t>@OneToOne</w:t>
-      </w:r>
-      <w:r>
-        <w:rPr>
-          <w:lang w:val="en-US"/>
-        </w:rPr>
-        <w:t xml:space="preserve"> association, Hibernate enforces the unique constraint upon fetching the child-side. If there are more than one children associated with the same parent, Hibernate will throw a</w:t>
-      </w:r>
+        <w:t>@</w:t>
+      </w:r>
+      <w:proofErr w:type="spellStart"/>
       <w:r>
         <w:rPr>
           <w:rStyle w:val="HTMLCode"/>
@@ -20936,7 +21797,40 @@
           <w:szCs w:val="20"/>
           <w:lang w:val="en-US"/>
         </w:rPr>
-        <w:t>org.hibernate.exception.ConstraintViolationException.</w:t>
+        <w:t>OneToOne</w:t>
+      </w:r>
+      <w:proofErr w:type="spellEnd"/>
+      <w:r>
+        <w:rPr>
+          <w:lang w:val="en-US"/>
+        </w:rPr>
+        <w:t xml:space="preserve"> association, Hibernate enforces the unique constraint upon fetching the child-side. If there are more than one children associated with the same parent, Hibernate will throw </w:t>
+      </w:r>
+      <w:proofErr w:type="spellStart"/>
+      <w:r>
+        <w:rPr>
+          <w:lang w:val="en-US"/>
+        </w:rPr>
+        <w:t>a</w:t>
+      </w:r>
+      <w:r>
+        <w:rPr>
+          <w:rStyle w:val="HTMLCode"/>
+          <w:rFonts w:ascii="Times New Roman" w:hAnsi="Times New Roman"/>
+          <w:szCs w:val="20"/>
+          <w:lang w:val="en-US"/>
+        </w:rPr>
+        <w:t>org.hibernate.exception.ConstraintViolationException</w:t>
+      </w:r>
+      <w:proofErr w:type="spellEnd"/>
+      <w:r>
+        <w:rPr>
+          <w:rStyle w:val="HTMLCode"/>
+          <w:rFonts w:ascii="Times New Roman" w:hAnsi="Times New Roman"/>
+          <w:szCs w:val="20"/>
+          <w:lang w:val="en-US"/>
+        </w:rPr>
+        <w:t>.</w:t>
       </w:r>
     </w:p>
     <w:p>
@@ -20973,8 +21867,20 @@
           <w:szCs w:val="20"/>
           <w:lang w:val="en-US"/>
         </w:rPr>
-        <w:t>@OneToOne</w:t>
-      </w:r>
+        <w:t>@</w:t>
+      </w:r>
+      <w:proofErr w:type="spellStart"/>
+      <w:r>
+        <w:rPr>
+          <w:rStyle w:val="HTMLCode"/>
+          <w:rFonts w:ascii="Times New Roman" w:hAnsi="Times New Roman"/>
+          <w:b/>
+          <w:szCs w:val="20"/>
+          <w:lang w:val="en-US"/>
+        </w:rPr>
+        <w:t>OneToOne</w:t>
+      </w:r>
+      <w:proofErr w:type="spellEnd"/>
       <w:r>
         <w:rPr>
           <w:b/>
@@ -21034,14 +21940,9 @@
           <w:szCs w:val="20"/>
           <w:lang w:val="en-US"/>
         </w:rPr>
-        <w:t>@OneToOne</w:t>
-      </w:r>
-      <w:r>
-        <w:rPr>
-          <w:lang w:val="en-US"/>
-        </w:rPr>
-        <w:t xml:space="preserve"> associations with the </w:t>
-      </w:r>
+        <w:t>@</w:t>
+      </w:r>
+      <w:proofErr w:type="spellStart"/>
       <w:r>
         <w:rPr>
           <w:rStyle w:val="HTMLCode"/>
@@ -21049,8 +21950,35 @@
           <w:szCs w:val="20"/>
           <w:lang w:val="en-US"/>
         </w:rPr>
-        <w:t>@MapsId</w:t>
-      </w:r>
+        <w:t>OneToOne</w:t>
+      </w:r>
+      <w:proofErr w:type="spellEnd"/>
+      <w:r>
+        <w:rPr>
+          <w:lang w:val="en-US"/>
+        </w:rPr>
+        <w:t xml:space="preserve"> associations with the </w:t>
+      </w:r>
+      <w:r>
+        <w:rPr>
+          <w:rStyle w:val="HTMLCode"/>
+          <w:rFonts w:ascii="Times New Roman" w:hAnsi="Times New Roman"/>
+          <w:szCs w:val="20"/>
+          <w:lang w:val="en-US"/>
+        </w:rPr>
+        <w:t>@</w:t>
+      </w:r>
+      <w:proofErr w:type="spellStart"/>
+      <w:r>
+        <w:rPr>
+          <w:rStyle w:val="HTMLCode"/>
+          <w:rFonts w:ascii="Times New Roman" w:hAnsi="Times New Roman"/>
+          <w:szCs w:val="20"/>
+          <w:lang w:val="en-US"/>
+        </w:rPr>
+        <w:t>MapsId</w:t>
+      </w:r>
+      <w:proofErr w:type="spellEnd"/>
       <w:r>
         <w:rPr>
           <w:lang w:val="en-US"/>
@@ -21070,9 +21998,23 @@
         <w:rPr>
           <w:lang w:val="en-US"/>
         </w:rPr>
-        <w:t xml:space="preserve">However, if you really need to use a bidirectional association and want to make sure that this is always going to be fetched lazily, then you need to enable lazy state initialization bytecode enhancement and use the </w:t>
-      </w:r>
-      <w:hyperlink r:id="rId19" w:history="1">
+        <w:t xml:space="preserve">However, if you really need to use a bidirectional association and want to make sure that this is always going to be fetched lazily, then you need to enable lazy state initialization </w:t>
+      </w:r>
+      <w:proofErr w:type="spellStart"/>
+      <w:r>
+        <w:rPr>
+          <w:lang w:val="en-US"/>
+        </w:rPr>
+        <w:t>bytecode</w:t>
+      </w:r>
+      <w:proofErr w:type="spellEnd"/>
+      <w:r>
+        <w:rPr>
+          <w:lang w:val="en-US"/>
+        </w:rPr>
+        <w:t xml:space="preserve"> enhancement and use the </w:t>
+      </w:r>
+      <w:hyperlink r:id="rId18" w:history="1">
         <w:r>
           <w:rPr>
             <w:rStyle w:val="HTMLCode"/>
@@ -21082,8 +22024,21 @@
             <w:u w:val="single"/>
             <w:lang w:val="en-US"/>
           </w:rPr>
-          <w:t>@LazyToOne</w:t>
-        </w:r>
+          <w:t>@</w:t>
+        </w:r>
+        <w:proofErr w:type="spellStart"/>
+        <w:r>
+          <w:rPr>
+            <w:rStyle w:val="HTMLCode"/>
+            <w:rFonts w:ascii="Times New Roman" w:hAnsi="Times New Roman"/>
+            <w:color w:val="0000FF"/>
+            <w:szCs w:val="20"/>
+            <w:u w:val="single"/>
+            <w:lang w:val="en-US"/>
+          </w:rPr>
+          <w:t>LazyToOne</w:t>
+        </w:r>
+        <w:proofErr w:type="spellEnd"/>
       </w:hyperlink>
       <w:r>
         <w:rPr>
@@ -21106,7 +22061,7 @@
           <w:szCs w:val="36"/>
         </w:rPr>
       </w:pPr>
-      <w:bookmarkStart w:id="35" w:name="_Toc57365392"/>
+      <w:bookmarkStart w:id="35" w:name="_Toc57738436"/>
       <w:r>
         <w:rPr>
           <w:sz w:val="36"/>
@@ -21230,8 +22185,19 @@
           <w:szCs w:val="20"/>
           <w:lang w:val="en-US"/>
         </w:rPr>
-        <w:t>@ManyToMany</w:t>
-      </w:r>
+        <w:t>@</w:t>
+      </w:r>
+      <w:proofErr w:type="spellStart"/>
+      <w:r>
+        <w:rPr>
+          <w:rStyle w:val="HTMLCode"/>
+          <w:rFonts w:ascii="Times New Roman" w:hAnsi="Times New Roman"/>
+          <w:szCs w:val="20"/>
+          <w:lang w:val="en-US"/>
+        </w:rPr>
+        <w:t>ManyToMany</w:t>
+      </w:r>
+      <w:proofErr w:type="spellEnd"/>
       <w:r>
         <w:rPr>
           <w:lang w:val="en-US"/>
@@ -21243,21 +22209,25 @@
       <w:r>
         <w:t xml:space="preserve">В отличии от </w:t>
       </w:r>
+      <w:proofErr w:type="spellStart"/>
       <w:r>
         <w:rPr>
           <w:lang w:val="en-US"/>
         </w:rPr>
         <w:t>bidirectionalOneToMany</w:t>
       </w:r>
+      <w:proofErr w:type="spellEnd"/>
       <w:r>
         <w:t xml:space="preserve">, </w:t>
       </w:r>
+      <w:proofErr w:type="spellStart"/>
       <w:r>
         <w:rPr>
           <w:lang w:val="en-US"/>
         </w:rPr>
         <w:t>bidirectionalManyToMany</w:t>
       </w:r>
+      <w:proofErr w:type="spellEnd"/>
       <w:r>
         <w:t xml:space="preserve">не позволяет оптимизировать удаление дочерней записи из коллекции, содержащейся в родительское </w:t>
       </w:r>
@@ -21270,21 +22240,25 @@
       <w:r>
         <w:t xml:space="preserve">. Будет происходить удаление всех записей из промежуточной таблицы и повторная вставка всех записей, кроме удаленной. Для преодоления этого ограничения необходимо заменить отношение </w:t>
       </w:r>
+      <w:proofErr w:type="spellStart"/>
       <w:r>
         <w:rPr>
           <w:lang w:val="en-US"/>
         </w:rPr>
         <w:t>ManyToMany</w:t>
       </w:r>
+      <w:proofErr w:type="spellEnd"/>
       <w:r>
         <w:t xml:space="preserve">на два </w:t>
       </w:r>
+      <w:proofErr w:type="spellStart"/>
       <w:r>
         <w:rPr>
           <w:lang w:val="en-US"/>
         </w:rPr>
         <w:t>bidirectionalOneToMany</w:t>
       </w:r>
+      <w:proofErr w:type="spellEnd"/>
       <w:r>
         <w:t>.</w:t>
       </w:r>
@@ -21304,14 +22278,24 @@
           <w:lang w:val="en-US"/>
         </w:rPr>
       </w:pPr>
-      <w:bookmarkStart w:id="36" w:name="_Toc57365393"/>
+      <w:bookmarkStart w:id="36" w:name="_Toc57738437"/>
+      <w:proofErr w:type="spellStart"/>
       <w:r>
         <w:rPr>
           <w:sz w:val="36"/>
           <w:szCs w:val="36"/>
           <w:lang w:val="en-US"/>
         </w:rPr>
-        <w:t>ManyToOne + Any</w:t>
+        <w:t>ManyToOne</w:t>
+      </w:r>
+      <w:proofErr w:type="spellEnd"/>
+      <w:r>
+        <w:rPr>
+          <w:sz w:val="36"/>
+          <w:szCs w:val="36"/>
+          <w:lang w:val="en-US"/>
+        </w:rPr>
+        <w:t xml:space="preserve"> + Any</w:t>
       </w:r>
       <w:bookmarkEnd w:id="36"/>
     </w:p>
@@ -21349,8 +22333,19 @@
           <w:szCs w:val="20"/>
           <w:lang w:val="en-US"/>
         </w:rPr>
-        <w:t>@ManyToOne</w:t>
-      </w:r>
+        <w:t>@</w:t>
+      </w:r>
+      <w:proofErr w:type="spellStart"/>
+      <w:r>
+        <w:rPr>
+          <w:rStyle w:val="HTMLCode"/>
+          <w:rFonts w:ascii="Times New Roman" w:hAnsi="Times New Roman"/>
+          <w:szCs w:val="20"/>
+          <w:lang w:val="en-US"/>
+        </w:rPr>
+        <w:t>ManyToOne</w:t>
+      </w:r>
+      <w:proofErr w:type="spellEnd"/>
       <w:r>
         <w:rPr>
           <w:lang w:val="en-US"/>
@@ -21409,7 +22404,8 @@
           <w:lang w:val="en-US"/>
         </w:rPr>
       </w:pPr>
-      <w:bookmarkStart w:id="37" w:name="_Toc57365394"/>
+      <w:bookmarkStart w:id="37" w:name="_Toc57738438"/>
+      <w:proofErr w:type="spellStart"/>
       <w:r>
         <w:rPr>
           <w:sz w:val="36"/>
@@ -21419,6 +22415,7 @@
         <w:t>ManyToAny</w:t>
       </w:r>
       <w:bookmarkEnd w:id="37"/>
+      <w:proofErr w:type="spellEnd"/>
     </w:p>
     <w:p>
       <w:pPr>
@@ -21454,14 +22451,9 @@
           <w:szCs w:val="20"/>
           <w:lang w:val="en-US"/>
         </w:rPr>
-        <w:t>@ManyToOne</w:t>
-      </w:r>
-      <w:r>
-        <w:rPr>
-          <w:lang w:val="en-US"/>
-        </w:rPr>
-        <w:t xml:space="preserve"> association when there can be multiple target entities, to emulate a </w:t>
-      </w:r>
+        <w:t>@</w:t>
+      </w:r>
+      <w:proofErr w:type="spellStart"/>
       <w:r>
         <w:rPr>
           <w:rStyle w:val="HTMLCode"/>
@@ -21469,13 +22461,14 @@
           <w:szCs w:val="20"/>
           <w:lang w:val="en-US"/>
         </w:rPr>
-        <w:t>@OneToMany</w:t>
-      </w:r>
-      <w:r>
-        <w:rPr>
-          <w:lang w:val="en-US"/>
-        </w:rPr>
-        <w:t xml:space="preserve"> association, the </w:t>
+        <w:t>ManyToOne</w:t>
+      </w:r>
+      <w:proofErr w:type="spellEnd"/>
+      <w:r>
+        <w:rPr>
+          <w:lang w:val="en-US"/>
+        </w:rPr>
+        <w:t xml:space="preserve"> association when there can be multiple target entities, to emulate a </w:t>
       </w:r>
       <w:r>
         <w:rPr>
@@ -21484,8 +22477,45 @@
           <w:szCs w:val="20"/>
           <w:lang w:val="en-US"/>
         </w:rPr>
-        <w:t>@ManyToAny</w:t>
-      </w:r>
+        <w:t>@</w:t>
+      </w:r>
+      <w:proofErr w:type="spellStart"/>
+      <w:r>
+        <w:rPr>
+          <w:rStyle w:val="HTMLCode"/>
+          <w:rFonts w:ascii="Times New Roman" w:hAnsi="Times New Roman"/>
+          <w:szCs w:val="20"/>
+          <w:lang w:val="en-US"/>
+        </w:rPr>
+        <w:t>OneToMany</w:t>
+      </w:r>
+      <w:proofErr w:type="spellEnd"/>
+      <w:r>
+        <w:rPr>
+          <w:lang w:val="en-US"/>
+        </w:rPr>
+        <w:t xml:space="preserve"> association, the </w:t>
+      </w:r>
+      <w:r>
+        <w:rPr>
+          <w:rStyle w:val="HTMLCode"/>
+          <w:rFonts w:ascii="Times New Roman" w:hAnsi="Times New Roman"/>
+          <w:szCs w:val="20"/>
+          <w:lang w:val="en-US"/>
+        </w:rPr>
+        <w:t>@</w:t>
+      </w:r>
+      <w:proofErr w:type="spellStart"/>
+      <w:r>
+        <w:rPr>
+          <w:rStyle w:val="HTMLCode"/>
+          <w:rFonts w:ascii="Times New Roman" w:hAnsi="Times New Roman"/>
+          <w:szCs w:val="20"/>
+          <w:lang w:val="en-US"/>
+        </w:rPr>
+        <w:t>ManyToAny</w:t>
+      </w:r>
+      <w:proofErr w:type="spellEnd"/>
       <w:r>
         <w:rPr>
           <w:lang w:val="en-US"/>
@@ -21515,16 +22545,36 @@
           <w:lang w:val="en-US"/>
         </w:rPr>
       </w:pPr>
-      <w:bookmarkStart w:id="38" w:name="_Toc57365395"/>
+      <w:bookmarkStart w:id="38" w:name="_Toc57738439"/>
+      <w:proofErr w:type="spellStart"/>
       <w:r>
         <w:rPr>
           <w:sz w:val="36"/>
           <w:szCs w:val="36"/>
           <w:lang w:val="en-US"/>
         </w:rPr>
-        <w:t>ManyToOne + JoinFormula</w:t>
+        <w:t>ManyToOne</w:t>
+      </w:r>
+      <w:proofErr w:type="spellEnd"/>
+      <w:r>
+        <w:rPr>
+          <w:sz w:val="36"/>
+          <w:szCs w:val="36"/>
+          <w:lang w:val="en-US"/>
+        </w:rPr>
+        <w:t xml:space="preserve"> + </w:t>
+      </w:r>
+      <w:proofErr w:type="spellStart"/>
+      <w:r>
+        <w:rPr>
+          <w:sz w:val="36"/>
+          <w:szCs w:val="36"/>
+          <w:lang w:val="en-US"/>
+        </w:rPr>
+        <w:t>JoinFormula</w:t>
       </w:r>
       <w:bookmarkEnd w:id="38"/>
+      <w:proofErr w:type="spellEnd"/>
     </w:p>
     <w:p>
       <w:pPr>
@@ -21540,7 +22590,7 @@
         </w:rPr>
         <w:t xml:space="preserve">The </w:t>
       </w:r>
-      <w:hyperlink r:id="rId20" w:history="1">
+      <w:hyperlink r:id="rId19" w:history="1">
         <w:r>
           <w:rPr>
             <w:rStyle w:val="HTMLCode"/>
@@ -21600,16 +22650,36 @@
           <w:lang w:val="en-US"/>
         </w:rPr>
       </w:pPr>
-      <w:bookmarkStart w:id="39" w:name="_Toc57365396"/>
+      <w:bookmarkStart w:id="39" w:name="_Toc57738440"/>
+      <w:proofErr w:type="spellStart"/>
       <w:r>
         <w:rPr>
           <w:sz w:val="36"/>
           <w:szCs w:val="36"/>
           <w:lang w:val="en-US"/>
         </w:rPr>
-        <w:t>ManyToOne + JoinColumnOrFormula</w:t>
+        <w:t>ManyToOne</w:t>
+      </w:r>
+      <w:proofErr w:type="spellEnd"/>
+      <w:r>
+        <w:rPr>
+          <w:sz w:val="36"/>
+          <w:szCs w:val="36"/>
+          <w:lang w:val="en-US"/>
+        </w:rPr>
+        <w:t xml:space="preserve"> + </w:t>
+      </w:r>
+      <w:proofErr w:type="spellStart"/>
+      <w:r>
+        <w:rPr>
+          <w:sz w:val="36"/>
+          <w:szCs w:val="36"/>
+          <w:lang w:val="en-US"/>
+        </w:rPr>
+        <w:t>JoinColumnOrFormula</w:t>
       </w:r>
       <w:bookmarkEnd w:id="39"/>
+      <w:proofErr w:type="spellEnd"/>
     </w:p>
     <w:p>
       <w:pPr>
@@ -21625,7 +22695,7 @@
         </w:rPr>
         <w:t xml:space="preserve">The </w:t>
       </w:r>
-      <w:hyperlink r:id="rId21" w:history="1">
+      <w:hyperlink r:id="rId20" w:history="1">
         <w:r>
           <w:rPr>
             <w:rStyle w:val="HTMLCode"/>
@@ -21678,7 +22748,7 @@
           <w:lang w:val="en-US"/>
         </w:rPr>
       </w:pPr>
-      <w:bookmarkStart w:id="40" w:name="_Toc57365397"/>
+      <w:bookmarkStart w:id="40" w:name="_Toc57738441"/>
       <w:r>
         <w:rPr>
           <w:sz w:val="36"/>
@@ -22150,7 +23220,7 @@
           <w:lang w:val="en-US"/>
         </w:rPr>
       </w:pPr>
-      <w:bookmarkStart w:id="41" w:name="_Toc57365398"/>
+      <w:bookmarkStart w:id="41" w:name="_Toc57738442"/>
       <w:r>
         <w:rPr>
           <w:noProof/>
@@ -22289,8 +23359,18 @@
           <w:color w:val="0070C0"/>
           <w:lang w:val="en-US"/>
         </w:rPr>
-        <w:t>@OrderColumn</w:t>
-      </w:r>
+        <w:t>@</w:t>
+      </w:r>
+      <w:proofErr w:type="spellStart"/>
+      <w:r>
+        <w:rPr>
+          <w:b/>
+          <w:color w:val="0070C0"/>
+          <w:lang w:val="en-US"/>
+        </w:rPr>
+        <w:t>OrderColumn</w:t>
+      </w:r>
+      <w:proofErr w:type="spellEnd"/>
       <w:r>
         <w:rPr>
           <w:noProof/>
@@ -22315,7 +23395,7 @@
           <w:lang w:val="en-US"/>
         </w:rPr>
       </w:pPr>
-      <w:bookmarkStart w:id="42" w:name="_Toc57365399"/>
+      <w:bookmarkStart w:id="42" w:name="_Toc57738443"/>
       <w:r>
         <w:rPr>
           <w:noProof/>
@@ -22729,7 +23809,7 @@
           <w:lang w:val="en-US"/>
         </w:rPr>
       </w:pPr>
-      <w:bookmarkStart w:id="43" w:name="_Toc57365400"/>
+      <w:bookmarkStart w:id="43" w:name="_Toc57738444"/>
       <w:r>
         <w:rPr>
           <w:noProof/>
@@ -22966,7 +24046,7 @@
           <w:lang w:val="en-US"/>
         </w:rPr>
       </w:pPr>
-      <w:bookmarkStart w:id="44" w:name="_Toc57365401"/>
+      <w:bookmarkStart w:id="44" w:name="_Toc57738445"/>
       <w:r>
         <w:rPr>
           <w:noProof/>
@@ -23137,7 +24217,7 @@
         </w:rPr>
         <w:t xml:space="preserve"> - You can customize the ordinal of the underlying ordered list by using the </w:t>
       </w:r>
-      <w:hyperlink r:id="rId22" w:history="1">
+      <w:hyperlink r:id="rId21" w:history="1">
         <w:r>
           <w:rPr>
             <w:b/>
@@ -23191,7 +24271,7 @@
         </w:rPr>
         <w:t xml:space="preserve">While the JPA </w:t>
       </w:r>
-      <w:hyperlink r:id="rId23" w:history="1">
+      <w:hyperlink r:id="rId22" w:history="1">
         <w:r>
           <w:rPr>
             <w:rStyle w:val="HTMLCode"/>
@@ -23212,7 +24292,7 @@
         </w:rPr>
         <w:t xml:space="preserve"> annotation allows you to specify the entity attributes used for sorting when fetching the current annotated collection, the Hibernate specific </w:t>
       </w:r>
-      <w:hyperlink r:id="rId24" w:history="1">
+      <w:hyperlink r:id="rId23" w:history="1">
         <w:r>
           <w:rPr>
             <w:rStyle w:val="HTMLCode"/>
@@ -23265,7 +24345,7 @@
           <w:lang w:val="en-US"/>
         </w:rPr>
       </w:pPr>
-      <w:bookmarkStart w:id="45" w:name="_Toc57365402"/>
+      <w:bookmarkStart w:id="45" w:name="_Toc57738446"/>
       <w:r>
         <w:rPr>
           <w:sz w:val="36"/>
@@ -23547,7 +24627,7 @@
           <w:lang w:val="en-US"/>
         </w:rPr>
       </w:pPr>
-      <w:bookmarkStart w:id="46" w:name="_Toc57365403"/>
+      <w:bookmarkStart w:id="46" w:name="_Toc57738447"/>
       <w:r>
         <w:rPr>
           <w:sz w:val="36"/>
@@ -23730,7 +24810,7 @@
         </w:rPr>
         <w:t xml:space="preserve">Additional information for understanding maps keys - </w:t>
       </w:r>
-      <w:hyperlink r:id="rId25" w:history="1">
+      <w:hyperlink r:id="rId24" w:history="1">
         <w:r>
           <w:rPr>
             <w:rStyle w:val="Hyperlink"/>
@@ -23958,7 +25038,7 @@
           <w:lang w:val="en-US"/>
         </w:rPr>
       </w:pPr>
-      <w:bookmarkStart w:id="47" w:name="_Toc57365404"/>
+      <w:bookmarkStart w:id="47" w:name="_Toc57738448"/>
       <w:r>
         <w:rPr>
           <w:sz w:val="36"/>
@@ -23975,11 +25055,19 @@
           <w:lang w:val="en-US"/>
         </w:rPr>
       </w:pPr>
-      <w:r>
-        <w:rPr>
-          <w:lang w:val="en-US"/>
-        </w:rPr>
-        <w:t xml:space="preserve">Hibernate does support the mapping of arrays in the Java domain model - conceptually the same </w:t>
+      <w:proofErr w:type="gramStart"/>
+      <w:r>
+        <w:rPr>
+          <w:lang w:val="en-US"/>
+        </w:rPr>
+        <w:t>Hibernate</w:t>
+      </w:r>
+      <w:proofErr w:type="gramEnd"/>
+      <w:r>
+        <w:rPr>
+          <w:lang w:val="en-US"/>
+        </w:rPr>
+        <w:t xml:space="preserve"> does support the mapping of arrays in the Java domain model - conceptually the same </w:t>
       </w:r>
       <w:r>
         <w:rPr>
@@ -24007,7 +25095,7 @@
         </w:rPr>
         <w:t xml:space="preserve">Additional information - </w:t>
       </w:r>
-      <w:hyperlink r:id="rId26" w:history="1">
+      <w:hyperlink r:id="rId25" w:history="1">
         <w:r>
           <w:rPr>
             <w:rStyle w:val="Hyperlink"/>
@@ -24034,7 +25122,21 @@
         <w:rPr>
           <w:lang w:val="en-US"/>
         </w:rPr>
-        <w:t>You can persist array as binary.</w:t>
+        <w:t xml:space="preserve">You can </w:t>
+      </w:r>
+      <w:proofErr w:type="gramStart"/>
+      <w:r>
+        <w:rPr>
+          <w:lang w:val="en-US"/>
+        </w:rPr>
+        <w:t>persist</w:t>
+      </w:r>
+      <w:proofErr w:type="gramEnd"/>
+      <w:r>
+        <w:rPr>
+          <w:lang w:val="en-US"/>
+        </w:rPr>
+        <w:t xml:space="preserve"> array as binary.</w:t>
       </w:r>
     </w:p>
     <w:p>
@@ -24052,7 +25154,7 @@
           <w:lang w:val="en-US"/>
         </w:rPr>
       </w:pPr>
-      <w:bookmarkStart w:id="48" w:name="_Toc57365405"/>
+      <w:bookmarkStart w:id="48" w:name="_Toc57738449"/>
       <w:r>
         <w:rPr>
           <w:sz w:val="36"/>
@@ -24143,7 +25245,7 @@
           <w:lang w:val="en-US"/>
         </w:rPr>
       </w:pPr>
-      <w:bookmarkStart w:id="49" w:name="_Toc57365406"/>
+      <w:bookmarkStart w:id="49" w:name="_Toc57738450"/>
       <w:r>
         <w:rPr>
           <w:noProof/>
@@ -24186,7 +25288,7 @@
           <w:lang w:val="en-US"/>
         </w:rPr>
       </w:pPr>
-      <w:bookmarkStart w:id="50" w:name="_Toc57365407"/>
+      <w:bookmarkStart w:id="50" w:name="_Toc57738451"/>
       <w:r>
         <w:rPr>
           <w:noProof/>
@@ -24310,15 +25412,104 @@
       <w:pPr>
         <w:rPr>
           <w:noProof/>
-          <w:lang w:val="en-US"/>
-        </w:rPr>
-      </w:pPr>
-      <w:r>
-        <w:rPr>
-          <w:noProof/>
-          <w:lang w:val="en-US"/>
-        </w:rPr>
-        <w:t>ПризагрузкеentityпоnaturalIDформируется два запроса, сначала находится IDкласса по NaturalID, потом сам класс по найденному ID. Однако если будут созданы необходимые индексы, проблем с производительностью не будет. К тому же для naturalIDможно использовать Cahing (</w:t>
+        </w:rPr>
+      </w:pPr>
+      <w:r>
+        <w:rPr>
+          <w:noProof/>
+        </w:rPr>
+        <w:t>Призагрузке</w:t>
+      </w:r>
+      <w:r>
+        <w:rPr>
+          <w:noProof/>
+          <w:lang w:val="en-US"/>
+        </w:rPr>
+        <w:t>entity</w:t>
+      </w:r>
+      <w:r>
+        <w:rPr>
+          <w:noProof/>
+        </w:rPr>
+        <w:t>по</w:t>
+      </w:r>
+      <w:r>
+        <w:rPr>
+          <w:noProof/>
+          <w:lang w:val="en-US"/>
+        </w:rPr>
+        <w:t>naturalID</w:t>
+      </w:r>
+      <w:r>
+        <w:rPr>
+          <w:noProof/>
+        </w:rPr>
+        <w:t xml:space="preserve">формируется два запроса, сначала находится </w:t>
+      </w:r>
+      <w:r>
+        <w:rPr>
+          <w:noProof/>
+          <w:lang w:val="en-US"/>
+        </w:rPr>
+        <w:t>ID</w:t>
+      </w:r>
+      <w:r>
+        <w:rPr>
+          <w:noProof/>
+        </w:rPr>
+        <w:t xml:space="preserve">класса по </w:t>
+      </w:r>
+      <w:r>
+        <w:rPr>
+          <w:noProof/>
+          <w:lang w:val="en-US"/>
+        </w:rPr>
+        <w:t>NaturalID</w:t>
+      </w:r>
+      <w:r>
+        <w:rPr>
+          <w:noProof/>
+        </w:rPr>
+        <w:t xml:space="preserve">, потом сам класс по найденному </w:t>
+      </w:r>
+      <w:r>
+        <w:rPr>
+          <w:noProof/>
+          <w:lang w:val="en-US"/>
+        </w:rPr>
+        <w:t>ID</w:t>
+      </w:r>
+      <w:r>
+        <w:rPr>
+          <w:noProof/>
+        </w:rPr>
+        <w:t xml:space="preserve">. Однако если будут созданы необходимые индексы, проблем с производительностью не будет. К тому же для </w:t>
+      </w:r>
+      <w:r>
+        <w:rPr>
+          <w:noProof/>
+          <w:lang w:val="en-US"/>
+        </w:rPr>
+        <w:t>naturalID</w:t>
+      </w:r>
+      <w:r>
+        <w:rPr>
+          <w:noProof/>
+        </w:rPr>
+        <w:t xml:space="preserve">можно использовать </w:t>
+      </w:r>
+      <w:r>
+        <w:rPr>
+          <w:noProof/>
+          <w:lang w:val="en-US"/>
+        </w:rPr>
+        <w:t>Cahing</w:t>
+      </w:r>
+      <w:r>
+        <w:rPr>
+          <w:noProof/>
+        </w:rPr>
+        <w:t xml:space="preserve"> (</w:t>
       </w:r>
       <w:r>
         <w:rPr>
@@ -24328,7 +25519,6 @@
           <w:sz w:val="20"/>
           <w:szCs w:val="20"/>
           <w:shd w:val="clear" w:color="auto" w:fill="E8F2FE"/>
-          <w:lang w:val="en-US"/>
         </w:rPr>
         <w:t>@</w:t>
       </w:r>
@@ -24343,12 +25533,36 @@
           <w:shd w:val="clear" w:color="auto" w:fill="E8F2FE"/>
           <w:lang w:val="en-US"/>
         </w:rPr>
-        <w:t>NaturalIdCache для entity</w:t>
-      </w:r>
-      <w:r>
-        <w:rPr>
-          <w:noProof/>
-          <w:lang w:val="en-US"/>
+        <w:t>NaturalIdCache</w:t>
+      </w:r>
+      <w:r>
+        <w:rPr>
+          <w:rFonts w:ascii="Consolas" w:hAnsi="Consolas" w:cs="Consolas"/>
+          <w:noProof/>
+          <w:color w:val="000000"/>
+          <w:sz w:val="20"/>
+          <w:szCs w:val="20"/>
+          <w:u w:val="single"/>
+          <w:shd w:val="clear" w:color="auto" w:fill="E8F2FE"/>
+        </w:rPr>
+        <w:t xml:space="preserve"> для </w:t>
+      </w:r>
+      <w:r>
+        <w:rPr>
+          <w:rFonts w:ascii="Consolas" w:hAnsi="Consolas" w:cs="Consolas"/>
+          <w:noProof/>
+          <w:color w:val="000000"/>
+          <w:sz w:val="20"/>
+          <w:szCs w:val="20"/>
+          <w:u w:val="single"/>
+          <w:shd w:val="clear" w:color="auto" w:fill="E8F2FE"/>
+          <w:lang w:val="en-US"/>
+        </w:rPr>
+        <w:t>entity</w:t>
+      </w:r>
+      <w:r>
+        <w:rPr>
+          <w:noProof/>
         </w:rPr>
         <w:t>).</w:t>
       </w:r>
@@ -24357,7 +25571,6 @@
       <w:pPr>
         <w:rPr>
           <w:noProof/>
-          <w:lang w:val="en-US"/>
         </w:rPr>
       </w:pPr>
     </w:p>
@@ -24366,15 +25579,39 @@
         <w:spacing w:after="120"/>
         <w:rPr>
           <w:noProof/>
-          <w:lang w:val="en-US"/>
-        </w:rPr>
-      </w:pPr>
-      <w:r>
-        <w:rPr>
-          <w:noProof/>
-          <w:lang w:val="en-US"/>
-        </w:rPr>
-        <w:t>Для получения entity с помощью класса NaturalIdLoadAccess существует два метода:</w:t>
+        </w:rPr>
+      </w:pPr>
+      <w:r>
+        <w:rPr>
+          <w:noProof/>
+        </w:rPr>
+        <w:t xml:space="preserve">Для получения </w:t>
+      </w:r>
+      <w:r>
+        <w:rPr>
+          <w:noProof/>
+          <w:lang w:val="en-US"/>
+        </w:rPr>
+        <w:t>entity</w:t>
+      </w:r>
+      <w:r>
+        <w:rPr>
+          <w:noProof/>
+        </w:rPr>
+        <w:t xml:space="preserve"> с помощью класса </w:t>
+      </w:r>
+      <w:r>
+        <w:rPr>
+          <w:noProof/>
+          <w:lang w:val="en-US"/>
+        </w:rPr>
+        <w:t>NaturalIdLoadAccess</w:t>
+      </w:r>
+      <w:r>
+        <w:rPr>
+          <w:noProof/>
+        </w:rPr>
+        <w:t xml:space="preserve"> существует два метода:</w:t>
       </w:r>
     </w:p>
     <w:p>
@@ -24476,15 +25713,39 @@
       <w:pPr>
         <w:rPr>
           <w:noProof/>
-          <w:lang w:val="en-US"/>
-        </w:rPr>
-      </w:pPr>
-      <w:r>
-        <w:rPr>
-          <w:noProof/>
-          <w:lang w:val="en-US"/>
-        </w:rPr>
-        <w:t xml:space="preserve">Для обозначения naturalIdиспользуется аннотация @NaturalId. Данная аннотация имеет параметр </w:t>
+        </w:rPr>
+      </w:pPr>
+      <w:r>
+        <w:rPr>
+          <w:noProof/>
+        </w:rPr>
+        <w:t xml:space="preserve">Для обозначения </w:t>
+      </w:r>
+      <w:r>
+        <w:rPr>
+          <w:noProof/>
+          <w:lang w:val="en-US"/>
+        </w:rPr>
+        <w:t>naturalId</w:t>
+      </w:r>
+      <w:r>
+        <w:rPr>
+          <w:noProof/>
+        </w:rPr>
+        <w:t>используется аннотация @</w:t>
+      </w:r>
+      <w:r>
+        <w:rPr>
+          <w:noProof/>
+          <w:lang w:val="en-US"/>
+        </w:rPr>
+        <w:t>NaturalId</w:t>
+      </w:r>
+      <w:r>
+        <w:rPr>
+          <w:noProof/>
+        </w:rPr>
+        <w:t xml:space="preserve">. Данная аннотация имеет параметр </w:t>
       </w:r>
       <w:r>
         <w:rPr>
@@ -24497,9 +25758,21 @@
       <w:r>
         <w:rPr>
           <w:noProof/>
-          <w:lang w:val="en-US"/>
-        </w:rPr>
-        <w:t xml:space="preserve">, со значение по умолчанию – false (Можно настроить оптимизацию исполнения). </w:t>
+        </w:rPr>
+        <w:t xml:space="preserve">, со значение по умолчанию – </w:t>
+      </w:r>
+      <w:r>
+        <w:rPr>
+          <w:noProof/>
+          <w:lang w:val="en-US"/>
+        </w:rPr>
+        <w:t>false</w:t>
+      </w:r>
+      <w:r>
+        <w:rPr>
+          <w:noProof/>
+        </w:rPr>
+        <w:t xml:space="preserve"> (Можно настроить оптимизацию исполнения). </w:t>
       </w:r>
     </w:p>
     <w:p>
@@ -24517,7 +25790,7 @@
           <w:lang w:val="en-US"/>
         </w:rPr>
       </w:pPr>
-      <w:bookmarkStart w:id="51" w:name="_Toc57365408"/>
+      <w:bookmarkStart w:id="51" w:name="_Toc57738452"/>
       <w:r>
         <w:rPr>
           <w:noProof/>
@@ -24572,7 +25845,7 @@
           <w:lang w:val="en-US"/>
         </w:rPr>
       </w:pPr>
-      <w:bookmarkStart w:id="52" w:name="_Toc57365409"/>
+      <w:bookmarkStart w:id="52" w:name="_Toc57738453"/>
       <w:r>
         <w:rPr>
           <w:noProof/>
@@ -24646,14 +25919,9 @@
           <w:szCs w:val="20"/>
           <w:lang w:val="en-US"/>
         </w:rPr>
-        <w:t>@MappedSuperclass</w:t>
-      </w:r>
-      <w:r>
-        <w:rPr>
-          <w:lang w:val="en-US"/>
-        </w:rPr>
-        <w:t xml:space="preserve"> inheritance model is not mirrored at the database level, it’s not possible to use polymorphic queries referencing the </w:t>
-      </w:r>
+        <w:t>@</w:t>
+      </w:r>
+      <w:proofErr w:type="spellStart"/>
       <w:r>
         <w:rPr>
           <w:rFonts w:ascii="Courier New" w:hAnsi="Courier New" w:cs="Courier New"/>
@@ -24661,8 +25929,35 @@
           <w:szCs w:val="20"/>
           <w:lang w:val="en-US"/>
         </w:rPr>
-        <w:t>@MappedSuperclass</w:t>
-      </w:r>
+        <w:t>MappedSuperclass</w:t>
+      </w:r>
+      <w:proofErr w:type="spellEnd"/>
+      <w:r>
+        <w:rPr>
+          <w:lang w:val="en-US"/>
+        </w:rPr>
+        <w:t xml:space="preserve"> inheritance model is not mirrored at the database level, it’s not possible to use polymorphic queries referencing the </w:t>
+      </w:r>
+      <w:r>
+        <w:rPr>
+          <w:rFonts w:ascii="Courier New" w:hAnsi="Courier New" w:cs="Courier New"/>
+          <w:sz w:val="20"/>
+          <w:szCs w:val="20"/>
+          <w:lang w:val="en-US"/>
+        </w:rPr>
+        <w:t>@</w:t>
+      </w:r>
+      <w:proofErr w:type="spellStart"/>
+      <w:r>
+        <w:rPr>
+          <w:rFonts w:ascii="Courier New" w:hAnsi="Courier New" w:cs="Courier New"/>
+          <w:sz w:val="20"/>
+          <w:szCs w:val="20"/>
+          <w:lang w:val="en-US"/>
+        </w:rPr>
+        <w:t>MappedSuperclass</w:t>
+      </w:r>
+      <w:proofErr w:type="spellEnd"/>
       <w:r>
         <w:rPr>
           <w:lang w:val="en-US"/>
@@ -24847,6 +26142,7 @@
         </w:rPr>
         <w:t xml:space="preserve">, </w:t>
       </w:r>
+      <w:proofErr w:type="spellStart"/>
       <w:r>
         <w:rPr>
           <w:rStyle w:val="HTMLCode"/>
@@ -24854,6 +26150,7 @@
         </w:rPr>
         <w:t>int</w:t>
       </w:r>
+      <w:proofErr w:type="spellEnd"/>
       <w:r>
         <w:rPr>
           <w:lang w:val="en-US"/>
@@ -24886,6 +26183,8 @@
         </w:rPr>
         <w:t xml:space="preserve">, </w:t>
       </w:r>
+      <w:proofErr w:type="spellStart"/>
+      <w:proofErr w:type="gramStart"/>
       <w:r>
         <w:rPr>
           <w:rStyle w:val="HTMLCode"/>
@@ -24893,12 +26192,21 @@
         </w:rPr>
         <w:t>boolean</w:t>
       </w:r>
-      <w:r>
-        <w:rPr>
-          <w:lang w:val="en-US"/>
-        </w:rPr>
-        <w:t xml:space="preserve">(including </w:t>
-      </w:r>
+      <w:proofErr w:type="spellEnd"/>
+      <w:r>
+        <w:rPr>
+          <w:lang w:val="en-US"/>
+        </w:rPr>
+        <w:t>(</w:t>
+      </w:r>
+      <w:proofErr w:type="gramEnd"/>
+      <w:r>
+        <w:rPr>
+          <w:lang w:val="en-US"/>
+        </w:rPr>
+        <w:t xml:space="preserve">including </w:t>
+      </w:r>
+      <w:proofErr w:type="spellStart"/>
       <w:r>
         <w:rPr>
           <w:rStyle w:val="HTMLCode"/>
@@ -24906,12 +26214,14 @@
         </w:rPr>
         <w:t>yes_no</w:t>
       </w:r>
+      <w:proofErr w:type="spellEnd"/>
       <w:r>
         <w:rPr>
           <w:lang w:val="en-US"/>
         </w:rPr>
         <w:t xml:space="preserve">, </w:t>
       </w:r>
+      <w:proofErr w:type="spellStart"/>
       <w:r>
         <w:rPr>
           <w:rStyle w:val="HTMLCode"/>
@@ -24919,6 +26229,7 @@
         </w:rPr>
         <w:t>true_false</w:t>
       </w:r>
+      <w:proofErr w:type="spellEnd"/>
       <w:r>
         <w:rPr>
           <w:lang w:val="en-US"/>
@@ -25123,6 +26434,7 @@
         </w:rPr>
         <w:t xml:space="preserve"> query against the </w:t>
       </w:r>
+      <w:proofErr w:type="spellStart"/>
       <w:r>
         <w:rPr>
           <w:rFonts w:ascii="Courier New" w:hAnsi="Courier New" w:cs="Courier New"/>
@@ -25130,8 +26442,9 @@
           <w:szCs w:val="20"/>
           <w:lang w:val="en-US"/>
         </w:rPr>
-        <w:t>superclass or</w:t>
-      </w:r>
+        <w:t>superclass</w:t>
+      </w:r>
+      <w:proofErr w:type="spellEnd"/>
       <w:r>
         <w:rPr>
           <w:rFonts w:ascii="Courier New" w:hAnsi="Courier New" w:cs="Courier New"/>
@@ -25139,14 +26452,9 @@
           <w:szCs w:val="20"/>
           <w:lang w:val="en-US"/>
         </w:rPr>
-        <w:t>interface</w:t>
-      </w:r>
-      <w:r>
-        <w:rPr>
-          <w:lang w:val="en-US"/>
-        </w:rPr>
-        <w:t xml:space="preserve">, Hibernate is going to fetch only the entities that are either mapped with </w:t>
-      </w:r>
+        <w:t xml:space="preserve"> </w:t>
+      </w:r>
+      <w:proofErr w:type="spellStart"/>
       <w:r>
         <w:rPr>
           <w:rFonts w:ascii="Courier New" w:hAnsi="Courier New" w:cs="Courier New"/>
@@ -25154,7 +26462,63 @@
           <w:szCs w:val="20"/>
           <w:lang w:val="en-US"/>
         </w:rPr>
-        <w:t>@Polymorphism(type = PolymorphismType.IMPLICIT)</w:t>
+        <w:t>or</w:t>
+      </w:r>
+      <w:r>
+        <w:rPr>
+          <w:rFonts w:ascii="Courier New" w:hAnsi="Courier New" w:cs="Courier New"/>
+          <w:sz w:val="20"/>
+          <w:szCs w:val="20"/>
+          <w:lang w:val="en-US"/>
+        </w:rPr>
+        <w:t>interface</w:t>
+      </w:r>
+      <w:proofErr w:type="spellEnd"/>
+      <w:r>
+        <w:rPr>
+          <w:lang w:val="en-US"/>
+        </w:rPr>
+        <w:t xml:space="preserve">, Hibernate is going to fetch only the entities that are either mapped with </w:t>
+      </w:r>
+      <w:proofErr w:type="gramStart"/>
+      <w:r>
+        <w:rPr>
+          <w:rFonts w:ascii="Courier New" w:hAnsi="Courier New" w:cs="Courier New"/>
+          <w:sz w:val="20"/>
+          <w:szCs w:val="20"/>
+          <w:lang w:val="en-US"/>
+        </w:rPr>
+        <w:t>@Polymorphism(</w:t>
+      </w:r>
+      <w:proofErr w:type="gramEnd"/>
+      <w:r>
+        <w:rPr>
+          <w:rFonts w:ascii="Courier New" w:hAnsi="Courier New" w:cs="Courier New"/>
+          <w:sz w:val="20"/>
+          <w:szCs w:val="20"/>
+          <w:lang w:val="en-US"/>
+        </w:rPr>
+        <w:t xml:space="preserve">type = </w:t>
+      </w:r>
+      <w:proofErr w:type="spellStart"/>
+      <w:r>
+        <w:rPr>
+          <w:rFonts w:ascii="Courier New" w:hAnsi="Courier New" w:cs="Courier New"/>
+          <w:sz w:val="20"/>
+          <w:szCs w:val="20"/>
+          <w:lang w:val="en-US"/>
+        </w:rPr>
+        <w:t>PolymorphismType.IMPLICIT</w:t>
+      </w:r>
+      <w:proofErr w:type="spellEnd"/>
+      <w:r>
+        <w:rPr>
+          <w:rFonts w:ascii="Courier New" w:hAnsi="Courier New" w:cs="Courier New"/>
+          <w:sz w:val="20"/>
+          <w:szCs w:val="20"/>
+          <w:lang w:val="en-US"/>
+        </w:rPr>
+        <w:t>)</w:t>
       </w:r>
       <w:r>
         <w:rPr>
@@ -25198,7 +26562,7 @@
           <w:lang w:val="en-US"/>
         </w:rPr>
       </w:pPr>
-      <w:bookmarkStart w:id="53" w:name="_Toc57365410"/>
+      <w:bookmarkStart w:id="53" w:name="_Toc57738454"/>
       <w:r>
         <w:rPr>
           <w:sz w:val="36"/>
@@ -25280,6 +26644,7 @@
         </w:numPr>
         <w:ind w:left="1281" w:hanging="357"/>
       </w:pPr>
+      <w:proofErr w:type="spellStart"/>
       <w:r>
         <w:rPr>
           <w:b/>
@@ -25287,6 +26652,7 @@
         </w:rPr>
         <w:t>Immutableentity</w:t>
       </w:r>
+      <w:proofErr w:type="spellEnd"/>
       <w:r>
         <w:t xml:space="preserve"> -запрос на обновление будет проигнорирован</w:t>
       </w:r>
@@ -25302,6 +26668,7 @@
         </w:numPr>
         <w:spacing w:before="100" w:beforeAutospacing="1"/>
       </w:pPr>
+      <w:proofErr w:type="spellStart"/>
       <w:r>
         <w:rPr>
           <w:b/>
@@ -25309,6 +26676,7 @@
         </w:rPr>
         <w:t>Immutablecollection</w:t>
       </w:r>
+      <w:proofErr w:type="spellEnd"/>
       <w:r>
         <w:t xml:space="preserve"> -будет выброшено исключение.</w:t>
       </w:r>
@@ -25327,7 +26695,7 @@
           <w:lang w:val="en-US"/>
         </w:rPr>
       </w:pPr>
-      <w:bookmarkStart w:id="54" w:name="_Toc57365411"/>
+      <w:bookmarkStart w:id="54" w:name="_Toc57738455"/>
       <w:r>
         <w:rPr>
           <w:sz w:val="36"/>
@@ -25416,7 +26784,7 @@
           <w:lang w:val="en-US"/>
         </w:rPr>
       </w:pPr>
-      <w:bookmarkStart w:id="55" w:name="_Toc57365412"/>
+      <w:bookmarkStart w:id="55" w:name="_Toc57738456"/>
       <w:r>
         <w:rPr>
           <w:sz w:val="36"/>
@@ -26801,7 +28169,7 @@
         </w:rPr>
         <w:t xml:space="preserve">With Hibernate, you can specify a default value for a given database column using the </w:t>
       </w:r>
-      <w:hyperlink r:id="rId27" w:history="1">
+      <w:hyperlink r:id="rId26" w:history="1">
         <w:r>
           <w:rPr>
             <w:b/>
@@ -26922,7 +28290,7 @@
         </w:rPr>
         <w:t xml:space="preserve">The </w:t>
       </w:r>
-      <w:hyperlink r:id="rId28" w:history="1">
+      <w:hyperlink r:id="rId27" w:history="1">
         <w:r>
           <w:rPr>
             <w:b/>
@@ -27456,7 +28824,7 @@
         </w:rPr>
         <w:t xml:space="preserve">The </w:t>
       </w:r>
-      <w:hyperlink r:id="rId29" w:history="1">
+      <w:hyperlink r:id="rId28" w:history="1">
         <w:r>
           <w:rPr>
             <w:b/>
@@ -27901,7 +29269,7 @@
           <w:lang w:val="en-US"/>
         </w:rPr>
       </w:pPr>
-      <w:bookmarkStart w:id="56" w:name="_Toc57365413"/>
+      <w:bookmarkStart w:id="56" w:name="_Toc57738457"/>
       <w:r>
         <w:rPr>
           <w:noProof/>
@@ -28082,7 +29450,21 @@
         <w:rPr>
           <w:lang w:val="en-US" w:eastAsia="en-US"/>
         </w:rPr>
-        <w:t>the entity has an associated identifier and is associated with a persistence context, however, it is scheduled for removal from the database.</w:t>
+        <w:t xml:space="preserve">the entity has an associated identifier and is associated with a persistence </w:t>
+      </w:r>
+      <w:proofErr w:type="gramStart"/>
+      <w:r>
+        <w:rPr>
+          <w:lang w:val="en-US" w:eastAsia="en-US"/>
+        </w:rPr>
+        <w:t>context,</w:t>
+      </w:r>
+      <w:proofErr w:type="gramEnd"/>
+      <w:r>
+        <w:rPr>
+          <w:lang w:val="en-US" w:eastAsia="en-US"/>
+        </w:rPr>
+        <w:t xml:space="preserve"> however, it is scheduled for removal from the database.</w:t>
       </w:r>
     </w:p>
     <w:p>
@@ -28272,7 +29654,7 @@
           <w:lang w:val="en-US"/>
         </w:rPr>
       </w:pPr>
-      <w:bookmarkStart w:id="57" w:name="_Toc57365414"/>
+      <w:bookmarkStart w:id="57" w:name="_Toc57738458"/>
       <w:r>
         <w:rPr>
           <w:noProof/>
@@ -28517,20 +29899,7 @@
         <w:rPr>
           <w:noProof/>
         </w:rPr>
-        <w:t>не</w:t>
-      </w:r>
-      <w:r>
-        <w:rPr>
-          <w:noProof/>
-          <w:lang w:val="en-US"/>
-        </w:rPr>
-        <w:t xml:space="preserve"> </w:t>
-      </w:r>
-      <w:r>
-        <w:rPr>
-          <w:noProof/>
-        </w:rPr>
-        <w:t>точно</w:t>
+        <w:t>неточно</w:t>
       </w:r>
       <w:r>
         <w:rPr>
@@ -28543,20 +29912,7 @@
         <w:rPr>
           <w:noProof/>
         </w:rPr>
-        <w:t>надо</w:t>
-      </w:r>
-      <w:r>
-        <w:rPr>
-          <w:noProof/>
-          <w:lang w:val="en-US"/>
-        </w:rPr>
-        <w:t xml:space="preserve"> </w:t>
-      </w:r>
-      <w:r>
-        <w:rPr>
-          <w:noProof/>
-        </w:rPr>
-        <w:t>уточнять</w:t>
+        <w:t>надоуточнять</w:t>
       </w:r>
       <w:r>
         <w:rPr>
@@ -28927,7 +30283,21 @@
         <w:rPr>
           <w:lang w:val="en-US"/>
         </w:rPr>
-        <w:t>Hibernate provides a Maven plugin capable of providing build-time enhancement of the domain model as they are compiled as part of a Maven build (</w:t>
+        <w:t xml:space="preserve">Hibernate provides a Maven </w:t>
+      </w:r>
+      <w:proofErr w:type="spellStart"/>
+      <w:r>
+        <w:rPr>
+          <w:lang w:val="en-US"/>
+        </w:rPr>
+        <w:t>plugin</w:t>
+      </w:r>
+      <w:proofErr w:type="spellEnd"/>
+      <w:r>
+        <w:rPr>
+          <w:lang w:val="en-US"/>
+        </w:rPr>
+        <w:t xml:space="preserve"> capable of providing build-time enhancement of the domain model as they are compiled as part of a Maven build (</w:t>
       </w:r>
       <w:r>
         <w:rPr>
@@ -28936,8 +30306,19 @@
           <w:color w:val="0070C0"/>
           <w:lang w:val="en-US"/>
         </w:rPr>
-        <w:t>hibernate-enhance-maven-plugin</w:t>
-      </w:r>
+        <w:t>hibernate-enhance-maven-</w:t>
+      </w:r>
+      <w:proofErr w:type="spellStart"/>
+      <w:r>
+        <w:rPr>
+          <w:b/>
+          <w:noProof/>
+          <w:color w:val="0070C0"/>
+          <w:lang w:val="en-US"/>
+        </w:rPr>
+        <w:t>plugin</w:t>
+      </w:r>
+      <w:proofErr w:type="spellEnd"/>
       <w:r>
         <w:rPr>
           <w:rFonts w:ascii="Courier New" w:hAnsi="Courier New" w:cs="Courier New"/>
@@ -28971,7 +30352,7 @@
           <w:lang w:val="en-US"/>
         </w:rPr>
       </w:pPr>
-      <w:bookmarkStart w:id="58" w:name="_Toc57365415"/>
+      <w:bookmarkStart w:id="58" w:name="_Toc57738459"/>
       <w:r>
         <w:rPr>
           <w:noProof/>
@@ -29148,7 +30529,7 @@
           <w:lang w:val="en-US"/>
         </w:rPr>
       </w:pPr>
-      <w:bookmarkStart w:id="59" w:name="_Toc57365416"/>
+      <w:bookmarkStart w:id="59" w:name="_Toc57738460"/>
       <w:r>
         <w:rPr>
           <w:noProof/>
@@ -29286,7 +30667,7 @@
           <w:lang w:val="en-US"/>
         </w:rPr>
       </w:pPr>
-      <w:bookmarkStart w:id="60" w:name="_Toc57365417"/>
+      <w:bookmarkStart w:id="60" w:name="_Toc57738461"/>
       <w:r>
         <w:rPr>
           <w:noProof/>
@@ -29448,7 +30829,7 @@
           <w:lang w:val="en-US"/>
         </w:rPr>
       </w:pPr>
-      <w:bookmarkStart w:id="61" w:name="_Toc57365418"/>
+      <w:bookmarkStart w:id="61" w:name="_Toc57738462"/>
       <w:r>
         <w:rPr>
           <w:noProof/>
@@ -29603,7 +30984,7 @@
           <w:lang w:val="en-US"/>
         </w:rPr>
       </w:pPr>
-      <w:bookmarkStart w:id="62" w:name="_Toc57365419"/>
+      <w:bookmarkStart w:id="62" w:name="_Toc57738463"/>
       <w:r>
         <w:rPr>
           <w:noProof/>
@@ -29642,7 +31023,7 @@
         </w:rPr>
         <w:t xml:space="preserve">While the JPA standard does not support retrieving multiple entities at once, other than running a JPQL or Criteria API query, Hibernate offers this functionality via the </w:t>
       </w:r>
-      <w:hyperlink r:id="rId30" w:anchor="byMultipleIds-java.lang.Class-" w:history="1">
+      <w:hyperlink r:id="rId29" w:anchor="byMultipleIds-java.lang.Class-" w:history="1">
         <w:r>
           <w:rPr>
             <w:b/>
@@ -29694,7 +31075,7 @@
           <w:lang w:val="en-US"/>
         </w:rPr>
       </w:pPr>
-      <w:bookmarkStart w:id="63" w:name="_Toc57365420"/>
+      <w:bookmarkStart w:id="63" w:name="_Toc57738464"/>
       <w:r>
         <w:rPr>
           <w:noProof/>
@@ -29980,7 +31361,7 @@
           <w:lang w:val="en-US"/>
         </w:rPr>
       </w:pPr>
-      <w:bookmarkStart w:id="64" w:name="_Toc57365421"/>
+      <w:bookmarkStart w:id="64" w:name="_Toc57738465"/>
       <w:r>
         <w:rPr>
           <w:noProof/>
@@ -30044,13 +31425,27 @@
         <w:rPr>
           <w:lang w:val="en-US"/>
         </w:rPr>
-        <w:t>By default, when you modify an entity, all columns but the identifier are being set during update.</w:t>
+        <w:t xml:space="preserve">By default, when you modify an entity, all columns but the identifier are being set during </w:t>
+      </w:r>
+      <w:proofErr w:type="spellStart"/>
+      <w:r>
+        <w:rPr>
+          <w:lang w:val="en-US"/>
+        </w:rPr>
+        <w:t>update.</w:t>
       </w:r>
       <w:r>
         <w:rPr>
           <w:lang w:val="en-US" w:eastAsia="en-US"/>
         </w:rPr>
-        <w:t>The default UPDATE statement containing all columns has two advantages:</w:t>
+        <w:t>The</w:t>
+      </w:r>
+      <w:proofErr w:type="spellEnd"/>
+      <w:r>
+        <w:rPr>
+          <w:lang w:val="en-US" w:eastAsia="en-US"/>
+        </w:rPr>
+        <w:t xml:space="preserve"> default UPDATE statement containing all columns has two advantages:</w:t>
       </w:r>
     </w:p>
     <w:p>
@@ -30156,7 +31551,7 @@
           <w:lang w:val="en-US"/>
         </w:rPr>
       </w:pPr>
-      <w:bookmarkStart w:id="65" w:name="_Toc57365422"/>
+      <w:bookmarkStart w:id="65" w:name="_Toc57738466"/>
       <w:r>
         <w:rPr>
           <w:noProof/>
@@ -30274,7 +31669,7 @@
           <w:lang w:val="en-US"/>
         </w:rPr>
       </w:pPr>
-      <w:bookmarkStart w:id="66" w:name="_Toc57365423"/>
+      <w:bookmarkStart w:id="66" w:name="_Toc57738467"/>
       <w:r>
         <w:rPr>
           <w:noProof/>
@@ -30301,7 +31696,7 @@
           <w:lang w:val="en-US"/>
         </w:rPr>
       </w:pPr>
-      <w:bookmarkStart w:id="67" w:name="_Toc57365424"/>
+      <w:bookmarkStart w:id="67" w:name="_Toc57738468"/>
       <w:r>
         <w:rPr>
           <w:noProof/>
@@ -30463,7 +31858,7 @@
           <w:lang w:val="en-US"/>
         </w:rPr>
       </w:pPr>
-      <w:bookmarkStart w:id="68" w:name="_Toc57365425"/>
+      <w:bookmarkStart w:id="68" w:name="_Toc57738469"/>
       <w:r>
         <w:rPr>
           <w:noProof/>
@@ -31216,7 +32611,7 @@
           <w:lang w:val="en-US"/>
         </w:rPr>
       </w:pPr>
-      <w:bookmarkStart w:id="69" w:name="_Toc57365426"/>
+      <w:bookmarkStart w:id="69" w:name="_Toc57738470"/>
       <w:r>
         <w:rPr>
           <w:noProof/>
@@ -31235,6 +32630,7 @@
         </w:rPr>
         <w:t>ENT STATE</w:t>
       </w:r>
+      <w:bookmarkEnd w:id="69"/>
     </w:p>
     <w:p>
       <w:pPr>
@@ -32046,6 +33442,7 @@
           <w:lang w:val="en-US"/>
         </w:rPr>
       </w:pPr>
+      <w:bookmarkStart w:id="70" w:name="_Toc57738471"/>
       <w:r>
         <w:rPr>
           <w:noProof/>
@@ -32055,6 +33452,7 @@
         </w:rPr>
         <w:t>EVICTING ENTITIES</w:t>
       </w:r>
+      <w:bookmarkEnd w:id="70"/>
     </w:p>
     <w:p>
       <w:pPr>
@@ -32168,6 +33566,7 @@
           <w:lang w:val="en-US"/>
         </w:rPr>
       </w:pPr>
+      <w:bookmarkStart w:id="71" w:name="_Toc57738472"/>
       <w:r>
         <w:rPr>
           <w:noProof/>
@@ -32178,6 +33577,7 @@
         <w:lastRenderedPageBreak/>
         <w:t>CASCADING ENTITY STATE TRANSITIONS</w:t>
       </w:r>
+      <w:bookmarkEnd w:id="71"/>
     </w:p>
     <w:p>
       <w:pPr>
@@ -32604,6 +34004,7 @@
           <w:lang w:val="en-US"/>
         </w:rPr>
       </w:pPr>
+      <w:bookmarkStart w:id="72" w:name="_Toc57738473"/>
       <w:r>
         <w:rPr>
           <w:noProof/>
@@ -32622,6 +34023,7 @@
         </w:rPr>
         <w:t>CASCADE</w:t>
       </w:r>
+      <w:bookmarkEnd w:id="72"/>
     </w:p>
     <w:p>
       <w:pPr>
@@ -32670,6 +34072,7 @@
           <w:lang w:val="en-US"/>
         </w:rPr>
       </w:pPr>
+      <w:bookmarkStart w:id="73" w:name="_Toc57738474"/>
       <w:r>
         <w:rPr>
           <w:noProof/>
@@ -32679,6 +34082,7 @@
         </w:rPr>
         <w:t>FLUSHING</w:t>
       </w:r>
+      <w:bookmarkEnd w:id="73"/>
     </w:p>
     <w:p>
       <w:pPr>
@@ -32716,7 +34120,7 @@
         </w:rPr>
         <w:t xml:space="preserve">The flushing strategy is given by the </w:t>
       </w:r>
-      <w:hyperlink r:id="rId31" w:anchor="getFlushMode--" w:history="1">
+      <w:hyperlink r:id="rId30" w:anchor="getFlushMode--" w:history="1">
         <w:r>
           <w:rPr>
             <w:noProof/>
@@ -32907,7 +34311,29 @@
         <w:rPr>
           <w:lang w:val="en-US" w:eastAsia="en-US"/>
         </w:rPr>
-        <w:t>- The Session flushing is delegated to the application, which must call Session.flush() explicitly in order to apply the persistence context changes.</w:t>
+        <w:t xml:space="preserve">- The Session flushing is delegated to the application, which must call </w:t>
+      </w:r>
+      <w:proofErr w:type="spellStart"/>
+      <w:proofErr w:type="gramStart"/>
+      <w:r>
+        <w:rPr>
+          <w:lang w:val="en-US" w:eastAsia="en-US"/>
+        </w:rPr>
+        <w:t>Session.flush</w:t>
+      </w:r>
+      <w:proofErr w:type="spellEnd"/>
+      <w:r>
+        <w:rPr>
+          <w:lang w:val="en-US" w:eastAsia="en-US"/>
+        </w:rPr>
+        <w:t>(</w:t>
+      </w:r>
+      <w:proofErr w:type="gramEnd"/>
+      <w:r>
+        <w:rPr>
+          <w:lang w:val="en-US" w:eastAsia="en-US"/>
+        </w:rPr>
+        <w:t>) explicitly in order to apply the persistence context changes.</w:t>
       </w:r>
     </w:p>
     <w:p>
@@ -32925,6 +34351,7 @@
           <w:lang w:val="en-US"/>
         </w:rPr>
       </w:pPr>
+      <w:bookmarkStart w:id="74" w:name="_Toc57738475"/>
       <w:r>
         <w:rPr>
           <w:noProof/>
@@ -32934,10 +34361,12 @@
         </w:rPr>
         <w:t>DATABASE ACCESS</w:t>
       </w:r>
+      <w:bookmarkEnd w:id="74"/>
     </w:p>
     <w:p>
       <w:pPr>
         <w:pStyle w:val="NormalWeb"/>
+        <w:spacing w:after="0" w:afterAutospacing="0"/>
         <w:rPr>
           <w:noProof/>
           <w:lang w:val="en-US"/>
@@ -32971,6 +34400,7 @@
     <w:p>
       <w:pPr>
         <w:pStyle w:val="NormalWeb"/>
+        <w:spacing w:before="0" w:beforeAutospacing="0"/>
         <w:rPr>
           <w:noProof/>
           <w:lang w:val="en-US" w:eastAsia="en-US"/>
@@ -33090,7 +34520,7 @@
         </w:rPr>
         <w:t xml:space="preserve"> is set → </w:t>
       </w:r>
-      <w:hyperlink r:id="rId32" w:anchor="database-connectionprovider-datasource" w:history="1">
+      <w:hyperlink r:id="rId31" w:anchor="database-connectionprovider-datasource" w:history="1">
         <w:r>
           <w:rPr>
             <w:rStyle w:val="Hyperlink"/>
@@ -33135,7 +34565,7 @@
         </w:rPr>
         <w:t xml:space="preserve"> is set → </w:t>
       </w:r>
-      <w:hyperlink r:id="rId33" w:anchor="database-connectionprovider-c3p0" w:history="1">
+      <w:hyperlink r:id="rId32" w:anchor="database-connectionprovider-c3p0" w:history="1">
         <w:r>
           <w:rPr>
             <w:rStyle w:val="Hyperlink"/>
@@ -33180,7 +34610,7 @@
         </w:rPr>
         <w:t xml:space="preserve"> is set → </w:t>
       </w:r>
-      <w:hyperlink r:id="rId34" w:anchor="database-connectionprovider-proxool" w:history="1">
+      <w:hyperlink r:id="rId33" w:anchor="database-connectionprovider-proxool" w:history="1">
         <w:r>
           <w:rPr>
             <w:rStyle w:val="Hyperlink"/>
@@ -33225,7 +34655,7 @@
         </w:rPr>
         <w:t xml:space="preserve"> is set → </w:t>
       </w:r>
-      <w:hyperlink r:id="rId35" w:anchor="database-connectionprovider-hikari" w:history="1">
+      <w:hyperlink r:id="rId34" w:anchor="database-connectionprovider-hikari" w:history="1">
         <w:r>
           <w:rPr>
             <w:rStyle w:val="Hyperlink"/>
@@ -33270,7 +34700,7 @@
         </w:rPr>
         <w:t xml:space="preserve"> is set → </w:t>
       </w:r>
-      <w:hyperlink r:id="rId36" w:anchor="database-connectionprovider-vibur" w:history="1">
+      <w:hyperlink r:id="rId35" w:anchor="database-connectionprovider-vibur" w:history="1">
         <w:r>
           <w:rPr>
             <w:rStyle w:val="Hyperlink"/>
@@ -33315,7 +34745,7 @@
         </w:rPr>
         <w:t xml:space="preserve"> is set → </w:t>
       </w:r>
-      <w:hyperlink r:id="rId37" w:anchor="database-connectionprovider-agroal" w:history="1">
+      <w:hyperlink r:id="rId36" w:anchor="database-connectionprovider-agroal" w:history="1">
         <w:r>
           <w:rPr>
             <w:rStyle w:val="Hyperlink"/>
@@ -33360,7 +34790,7 @@
         </w:rPr>
         <w:t xml:space="preserve"> is set → </w:t>
       </w:r>
-      <w:hyperlink r:id="rId38" w:anchor="database-connectionprovider-drivermanager" w:history="1">
+      <w:hyperlink r:id="rId37" w:anchor="database-connectionprovider-drivermanager" w:history="1">
         <w:r>
           <w:rPr>
             <w:rStyle w:val="Hyperlink"/>
@@ -33390,7 +34820,7 @@
         </w:rPr>
         <w:t xml:space="preserve">else → </w:t>
       </w:r>
-      <w:hyperlink r:id="rId39" w:anchor="database-connectionprovider-provided" w:history="1">
+      <w:hyperlink r:id="rId38" w:anchor="database-connectionprovider-provided" w:history="1">
         <w:r>
           <w:rPr>
             <w:rStyle w:val="Hyperlink"/>
@@ -33416,6 +34846,7 @@
           <w:lang w:val="en-US"/>
         </w:rPr>
       </w:pPr>
+      <w:bookmarkStart w:id="75" w:name="_Toc57738476"/>
       <w:r>
         <w:rPr>
           <w:noProof/>
@@ -33425,6 +34856,7 @@
         </w:rPr>
         <w:t>ConnectionProvider support for transaction isolation setting</w:t>
       </w:r>
+      <w:bookmarkEnd w:id="75"/>
     </w:p>
     <w:p>
       <w:pPr>
@@ -33471,6 +34903,7 @@
         </w:rPr>
         <w:t xml:space="preserve"> obtained from the underlying pool. The value for </w:t>
       </w:r>
+      <w:proofErr w:type="spellStart"/>
       <w:r>
         <w:rPr>
           <w:b/>
@@ -33479,6 +34912,7 @@
         </w:rPr>
         <w:t>hibernate.connection.isolation</w:t>
       </w:r>
+      <w:proofErr w:type="spellEnd"/>
       <w:r>
         <w:rPr>
           <w:noProof/>
@@ -33556,7 +34990,7 @@
         </w:rPr>
         <w:t xml:space="preserve"> for </w:t>
       </w:r>
-      <w:hyperlink r:id="rId40" w:anchor="TRANSACTION_REPEATABLE_READ" w:history="1">
+      <w:hyperlink r:id="rId39" w:anchor="TRANSACTION_REPEATABLE_READ" w:history="1">
         <w:r>
           <w:rPr>
             <w:rStyle w:val="HTMLCode"/>
@@ -33625,7 +35059,7 @@
         </w:rPr>
         <w:t xml:space="preserve"> for </w:t>
       </w:r>
-      <w:hyperlink r:id="rId41" w:anchor="TRANSACTION_REPEATABLE_READ" w:history="1">
+      <w:hyperlink r:id="rId40" w:anchor="TRANSACTION_REPEATABLE_READ" w:history="1">
         <w:r>
           <w:rPr>
             <w:rStyle w:val="HTMLCode"/>
@@ -33643,6 +35077,995 @@
           <w:lang w:val="en-US"/>
         </w:rPr>
         <w:t>. Again, this is only supported for JDBC standard isolation levels, not for isolation levels specific to a particular JDBC driver.</w:t>
+      </w:r>
+    </w:p>
+    <w:p>
+      <w:pPr>
+        <w:spacing w:before="100" w:beforeAutospacing="1"/>
+        <w:rPr>
+          <w:lang w:val="en-US"/>
+        </w:rPr>
+      </w:pPr>
+      <w:r>
+        <w:rPr>
+          <w:lang w:val="en-US"/>
+        </w:rPr>
+        <w:t>The SQL standard defines four Isolation levels:</w:t>
+      </w:r>
+    </w:p>
+    <w:p>
+      <w:pPr>
+        <w:numPr>
+          <w:ilvl w:val="0"/>
+          <w:numId w:val="63"/>
+        </w:numPr>
+        <w:tabs>
+          <w:tab w:val="clear" w:pos="720"/>
+          <w:tab w:val="num" w:pos="1418"/>
+        </w:tabs>
+        <w:spacing w:before="100" w:beforeAutospacing="1" w:after="100" w:afterAutospacing="1"/>
+        <w:ind w:left="1418"/>
+        <w:rPr>
+          <w:lang w:val="en-US"/>
+        </w:rPr>
+      </w:pPr>
+      <w:r>
+        <w:rPr>
+          <w:b/>
+          <w:noProof/>
+          <w:color w:val="0070C0"/>
+          <w:lang w:val="en-US"/>
+        </w:rPr>
+        <w:t>READ_UNCOMMITTED</w:t>
+      </w:r>
+      <w:r>
+        <w:rPr>
+          <w:lang w:val="en-US"/>
+        </w:rPr>
+        <w:t xml:space="preserve">  (no lock on a table)</w:t>
+      </w:r>
+      <w:r>
+        <w:rPr>
+          <w:lang w:val="en-US"/>
+        </w:rPr>
+        <w:t>;</w:t>
+      </w:r>
+    </w:p>
+    <w:p>
+      <w:pPr>
+        <w:numPr>
+          <w:ilvl w:val="0"/>
+          <w:numId w:val="63"/>
+        </w:numPr>
+        <w:tabs>
+          <w:tab w:val="clear" w:pos="720"/>
+          <w:tab w:val="num" w:pos="1418"/>
+        </w:tabs>
+        <w:spacing w:before="100" w:beforeAutospacing="1" w:after="100" w:afterAutospacing="1"/>
+        <w:ind w:left="1418"/>
+        <w:rPr>
+          <w:lang w:val="en-US"/>
+        </w:rPr>
+      </w:pPr>
+      <w:r>
+        <w:rPr>
+          <w:b/>
+          <w:noProof/>
+          <w:color w:val="0070C0"/>
+          <w:lang w:val="en-US"/>
+        </w:rPr>
+        <w:t>READ_COMMITTED</w:t>
+      </w:r>
+      <w:r>
+        <w:rPr>
+          <w:lang w:val="en-US"/>
+        </w:rPr>
+        <w:t xml:space="preserve"> (lock on </w:t>
+      </w:r>
+      <w:proofErr w:type="spellStart"/>
+      <w:r>
+        <w:rPr>
+          <w:lang w:val="en-US"/>
+        </w:rPr>
+        <w:t>commited</w:t>
+      </w:r>
+      <w:proofErr w:type="spellEnd"/>
+      <w:r>
+        <w:rPr>
+          <w:lang w:val="en-US"/>
+        </w:rPr>
+        <w:t xml:space="preserve"> data)</w:t>
+      </w:r>
+      <w:r>
+        <w:rPr>
+          <w:lang w:val="en-US"/>
+        </w:rPr>
+        <w:t>;</w:t>
+      </w:r>
+    </w:p>
+    <w:p>
+      <w:pPr>
+        <w:numPr>
+          <w:ilvl w:val="0"/>
+          <w:numId w:val="63"/>
+        </w:numPr>
+        <w:tabs>
+          <w:tab w:val="clear" w:pos="720"/>
+          <w:tab w:val="num" w:pos="1418"/>
+        </w:tabs>
+        <w:spacing w:before="100" w:beforeAutospacing="1" w:after="100" w:afterAutospacing="1"/>
+        <w:ind w:left="1418"/>
+        <w:rPr>
+          <w:lang w:val="en-US"/>
+        </w:rPr>
+      </w:pPr>
+      <w:r>
+        <w:rPr>
+          <w:b/>
+          <w:noProof/>
+          <w:color w:val="0070C0"/>
+          <w:lang w:val="en-US"/>
+        </w:rPr>
+        <w:t>REPEATABLE_READ</w:t>
+      </w:r>
+      <w:r>
+        <w:rPr>
+          <w:lang w:val="en-US"/>
+        </w:rPr>
+        <w:t xml:space="preserve"> (lock on block of </w:t>
+      </w:r>
+      <w:proofErr w:type="spellStart"/>
+      <w:r>
+        <w:rPr>
+          <w:lang w:val="en-US"/>
+        </w:rPr>
+        <w:t>sql</w:t>
+      </w:r>
+      <w:proofErr w:type="spellEnd"/>
+      <w:r>
+        <w:rPr>
+          <w:lang w:val="en-US"/>
+        </w:rPr>
+        <w:t xml:space="preserve"> (which is selected by using select query))</w:t>
+      </w:r>
+      <w:r>
+        <w:rPr>
+          <w:lang w:val="en-US"/>
+        </w:rPr>
+        <w:t>;</w:t>
+      </w:r>
+    </w:p>
+    <w:p>
+      <w:pPr>
+        <w:numPr>
+          <w:ilvl w:val="0"/>
+          <w:numId w:val="63"/>
+        </w:numPr>
+        <w:tabs>
+          <w:tab w:val="clear" w:pos="720"/>
+          <w:tab w:val="num" w:pos="1418"/>
+        </w:tabs>
+        <w:spacing w:before="100" w:beforeAutospacing="1" w:after="100" w:afterAutospacing="1"/>
+        <w:ind w:left="1418"/>
+        <w:rPr>
+          <w:lang w:val="en-US"/>
+        </w:rPr>
+      </w:pPr>
+      <w:r>
+        <w:rPr>
+          <w:b/>
+          <w:noProof/>
+          <w:color w:val="0070C0"/>
+          <w:lang w:val="en-US"/>
+        </w:rPr>
+        <w:t>SERIALIZABLE</w:t>
+      </w:r>
+      <w:r>
+        <w:rPr>
+          <w:lang w:val="en-US"/>
+        </w:rPr>
+        <w:t xml:space="preserve"> (lock on a full </w:t>
+      </w:r>
+      <w:proofErr w:type="gramStart"/>
+      <w:r>
+        <w:rPr>
+          <w:lang w:val="en-US"/>
+        </w:rPr>
+        <w:t>table</w:t>
+      </w:r>
+      <w:r>
+        <w:rPr>
+          <w:lang w:val="en-US"/>
+        </w:rPr>
+        <w:t>(</w:t>
+      </w:r>
+      <w:proofErr w:type="gramEnd"/>
+      <w:r>
+        <w:rPr>
+          <w:lang w:val="en-US"/>
+        </w:rPr>
+        <w:t>on which Select query is fired)</w:t>
+      </w:r>
+      <w:r>
+        <w:rPr>
+          <w:lang w:val="en-US"/>
+        </w:rPr>
+        <w:t>)</w:t>
+      </w:r>
+      <w:r>
+        <w:rPr>
+          <w:lang w:val="en-US"/>
+        </w:rPr>
+        <w:t>.</w:t>
+      </w:r>
+    </w:p>
+    <w:tbl>
+      <w:tblPr>
+        <w:tblW w:w="0" w:type="auto"/>
+        <w:jc w:val="center"/>
+        <w:tblCellSpacing w:w="15" w:type="dxa"/>
+        <w:tblBorders>
+          <w:top w:val="single" w:sz="4" w:space="0" w:color="auto"/>
+          <w:left w:val="single" w:sz="4" w:space="0" w:color="auto"/>
+          <w:bottom w:val="single" w:sz="4" w:space="0" w:color="auto"/>
+          <w:right w:val="single" w:sz="4" w:space="0" w:color="auto"/>
+          <w:insideH w:val="single" w:sz="4" w:space="0" w:color="auto"/>
+          <w:insideV w:val="single" w:sz="4" w:space="0" w:color="auto"/>
+        </w:tblBorders>
+        <w:tblCellMar>
+          <w:top w:w="15" w:type="dxa"/>
+          <w:left w:w="15" w:type="dxa"/>
+          <w:bottom w:w="15" w:type="dxa"/>
+          <w:right w:w="15" w:type="dxa"/>
+        </w:tblCellMar>
+        <w:tblLook w:val="04A0"/>
+      </w:tblPr>
+      <w:tblGrid>
+        <w:gridCol w:w="2669"/>
+        <w:gridCol w:w="1153"/>
+        <w:gridCol w:w="2193"/>
+        <w:gridCol w:w="1555"/>
+      </w:tblGrid>
+      <w:tr>
+        <w:trPr>
+          <w:tblCellSpacing w:w="15" w:type="dxa"/>
+          <w:jc w:val="center"/>
+        </w:trPr>
+        <w:tc>
+          <w:tcPr>
+            <w:tcW w:w="0" w:type="auto"/>
+            <w:vAlign w:val="center"/>
+            <w:hideMark/>
+          </w:tcPr>
+          <w:p>
+            <w:pPr>
+              <w:ind w:firstLine="0"/>
+              <w:jc w:val="center"/>
+              <w:rPr>
+                <w:b/>
+                <w:bCs/>
+              </w:rPr>
+            </w:pPr>
+            <w:r>
+              <w:rPr>
+                <w:b/>
+                <w:bCs/>
+              </w:rPr>
+              <w:t>Isolation Level</w:t>
+            </w:r>
+          </w:p>
+        </w:tc>
+        <w:tc>
+          <w:tcPr>
+            <w:tcW w:w="0" w:type="auto"/>
+            <w:vAlign w:val="center"/>
+            <w:hideMark/>
+          </w:tcPr>
+          <w:p>
+            <w:pPr>
+              <w:ind w:firstLine="0"/>
+              <w:jc w:val="center"/>
+              <w:rPr>
+                <w:b/>
+                <w:bCs/>
+              </w:rPr>
+            </w:pPr>
+            <w:r>
+              <w:rPr>
+                <w:b/>
+                <w:bCs/>
+              </w:rPr>
+              <w:t>Dirty read</w:t>
+            </w:r>
+          </w:p>
+        </w:tc>
+        <w:tc>
+          <w:tcPr>
+            <w:tcW w:w="0" w:type="auto"/>
+            <w:vAlign w:val="center"/>
+            <w:hideMark/>
+          </w:tcPr>
+          <w:p>
+            <w:pPr>
+              <w:ind w:firstLine="0"/>
+              <w:jc w:val="center"/>
+              <w:rPr>
+                <w:b/>
+                <w:bCs/>
+              </w:rPr>
+            </w:pPr>
+            <w:r>
+              <w:rPr>
+                <w:b/>
+                <w:bCs/>
+              </w:rPr>
+              <w:t>Non-repeatable read</w:t>
+            </w:r>
+          </w:p>
+        </w:tc>
+        <w:tc>
+          <w:tcPr>
+            <w:tcW w:w="0" w:type="auto"/>
+            <w:vAlign w:val="center"/>
+            <w:hideMark/>
+          </w:tcPr>
+          <w:p>
+            <w:pPr>
+              <w:ind w:firstLine="0"/>
+              <w:jc w:val="center"/>
+              <w:rPr>
+                <w:b/>
+                <w:bCs/>
+              </w:rPr>
+            </w:pPr>
+            <w:r>
+              <w:rPr>
+                <w:b/>
+                <w:bCs/>
+              </w:rPr>
+              <w:t>Phantom read</w:t>
+            </w:r>
+          </w:p>
+        </w:tc>
+      </w:tr>
+      <w:tr>
+        <w:trPr>
+          <w:tblCellSpacing w:w="15" w:type="dxa"/>
+          <w:jc w:val="center"/>
+        </w:trPr>
+        <w:tc>
+          <w:tcPr>
+            <w:tcW w:w="0" w:type="auto"/>
+            <w:vAlign w:val="center"/>
+            <w:hideMark/>
+          </w:tcPr>
+          <w:p>
+            <w:pPr>
+              <w:ind w:firstLine="0"/>
+            </w:pPr>
+            <w:r>
+              <w:t>READ_UNCOMMITTED</w:t>
+            </w:r>
+          </w:p>
+        </w:tc>
+        <w:tc>
+          <w:tcPr>
+            <w:tcW w:w="0" w:type="auto"/>
+            <w:vAlign w:val="center"/>
+            <w:hideMark/>
+          </w:tcPr>
+          <w:p>
+            <w:pPr>
+              <w:ind w:firstLine="0"/>
+            </w:pPr>
+            <w:r>
+              <w:t>allowed</w:t>
+            </w:r>
+          </w:p>
+        </w:tc>
+        <w:tc>
+          <w:tcPr>
+            <w:tcW w:w="0" w:type="auto"/>
+            <w:vAlign w:val="center"/>
+            <w:hideMark/>
+          </w:tcPr>
+          <w:p>
+            <w:pPr>
+              <w:ind w:firstLine="0"/>
+            </w:pPr>
+            <w:r>
+              <w:t>allowed</w:t>
+            </w:r>
+          </w:p>
+        </w:tc>
+        <w:tc>
+          <w:tcPr>
+            <w:tcW w:w="0" w:type="auto"/>
+            <w:vAlign w:val="center"/>
+            <w:hideMark/>
+          </w:tcPr>
+          <w:p>
+            <w:pPr>
+              <w:ind w:firstLine="0"/>
+            </w:pPr>
+            <w:r>
+              <w:t>allowed</w:t>
+            </w:r>
+          </w:p>
+        </w:tc>
+      </w:tr>
+      <w:tr>
+        <w:trPr>
+          <w:tblCellSpacing w:w="15" w:type="dxa"/>
+          <w:jc w:val="center"/>
+        </w:trPr>
+        <w:tc>
+          <w:tcPr>
+            <w:tcW w:w="0" w:type="auto"/>
+            <w:vAlign w:val="center"/>
+            <w:hideMark/>
+          </w:tcPr>
+          <w:p>
+            <w:pPr>
+              <w:ind w:firstLine="0"/>
+            </w:pPr>
+            <w:r>
+              <w:t>READ_COMMITTED</w:t>
+            </w:r>
+          </w:p>
+        </w:tc>
+        <w:tc>
+          <w:tcPr>
+            <w:tcW w:w="0" w:type="auto"/>
+            <w:vAlign w:val="center"/>
+            <w:hideMark/>
+          </w:tcPr>
+          <w:p>
+            <w:pPr>
+              <w:ind w:firstLine="0"/>
+            </w:pPr>
+            <w:r>
+              <w:t>prevented</w:t>
+            </w:r>
+          </w:p>
+        </w:tc>
+        <w:tc>
+          <w:tcPr>
+            <w:tcW w:w="0" w:type="auto"/>
+            <w:vAlign w:val="center"/>
+            <w:hideMark/>
+          </w:tcPr>
+          <w:p>
+            <w:pPr>
+              <w:ind w:firstLine="0"/>
+            </w:pPr>
+            <w:r>
+              <w:t>allowed</w:t>
+            </w:r>
+          </w:p>
+        </w:tc>
+        <w:tc>
+          <w:tcPr>
+            <w:tcW w:w="0" w:type="auto"/>
+            <w:vAlign w:val="center"/>
+            <w:hideMark/>
+          </w:tcPr>
+          <w:p>
+            <w:pPr>
+              <w:ind w:firstLine="0"/>
+            </w:pPr>
+            <w:r>
+              <w:t>allowed</w:t>
+            </w:r>
+          </w:p>
+        </w:tc>
+      </w:tr>
+      <w:tr>
+        <w:trPr>
+          <w:tblCellSpacing w:w="15" w:type="dxa"/>
+          <w:jc w:val="center"/>
+        </w:trPr>
+        <w:tc>
+          <w:tcPr>
+            <w:tcW w:w="0" w:type="auto"/>
+            <w:vAlign w:val="center"/>
+            <w:hideMark/>
+          </w:tcPr>
+          <w:p>
+            <w:pPr>
+              <w:ind w:firstLine="0"/>
+            </w:pPr>
+            <w:r>
+              <w:t>REPEATABLE_READ</w:t>
+            </w:r>
+          </w:p>
+        </w:tc>
+        <w:tc>
+          <w:tcPr>
+            <w:tcW w:w="0" w:type="auto"/>
+            <w:vAlign w:val="center"/>
+            <w:hideMark/>
+          </w:tcPr>
+          <w:p>
+            <w:pPr>
+              <w:ind w:firstLine="0"/>
+            </w:pPr>
+            <w:r>
+              <w:t>prevented</w:t>
+            </w:r>
+          </w:p>
+        </w:tc>
+        <w:tc>
+          <w:tcPr>
+            <w:tcW w:w="0" w:type="auto"/>
+            <w:vAlign w:val="center"/>
+            <w:hideMark/>
+          </w:tcPr>
+          <w:p>
+            <w:pPr>
+              <w:ind w:firstLine="0"/>
+            </w:pPr>
+            <w:r>
+              <w:t>prevented</w:t>
+            </w:r>
+          </w:p>
+        </w:tc>
+        <w:tc>
+          <w:tcPr>
+            <w:tcW w:w="0" w:type="auto"/>
+            <w:vAlign w:val="center"/>
+            <w:hideMark/>
+          </w:tcPr>
+          <w:p>
+            <w:pPr>
+              <w:ind w:firstLine="0"/>
+            </w:pPr>
+            <w:r>
+              <w:t>allowed</w:t>
+            </w:r>
+          </w:p>
+        </w:tc>
+      </w:tr>
+      <w:tr>
+        <w:trPr>
+          <w:tblCellSpacing w:w="15" w:type="dxa"/>
+          <w:jc w:val="center"/>
+        </w:trPr>
+        <w:tc>
+          <w:tcPr>
+            <w:tcW w:w="0" w:type="auto"/>
+            <w:vAlign w:val="center"/>
+            <w:hideMark/>
+          </w:tcPr>
+          <w:p>
+            <w:pPr>
+              <w:ind w:firstLine="0"/>
+            </w:pPr>
+            <w:r>
+              <w:t>SERIALIZABLE</w:t>
+            </w:r>
+          </w:p>
+        </w:tc>
+        <w:tc>
+          <w:tcPr>
+            <w:tcW w:w="0" w:type="auto"/>
+            <w:vAlign w:val="center"/>
+            <w:hideMark/>
+          </w:tcPr>
+          <w:p>
+            <w:pPr>
+              <w:ind w:firstLine="0"/>
+            </w:pPr>
+            <w:r>
+              <w:t>prevented</w:t>
+            </w:r>
+          </w:p>
+        </w:tc>
+        <w:tc>
+          <w:tcPr>
+            <w:tcW w:w="0" w:type="auto"/>
+            <w:vAlign w:val="center"/>
+            <w:hideMark/>
+          </w:tcPr>
+          <w:p>
+            <w:pPr>
+              <w:ind w:firstLine="0"/>
+            </w:pPr>
+            <w:r>
+              <w:t>prevented</w:t>
+            </w:r>
+          </w:p>
+        </w:tc>
+        <w:tc>
+          <w:tcPr>
+            <w:tcW w:w="0" w:type="auto"/>
+            <w:vAlign w:val="center"/>
+            <w:hideMark/>
+          </w:tcPr>
+          <w:p>
+            <w:pPr>
+              <w:ind w:firstLine="0"/>
+            </w:pPr>
+            <w:r>
+              <w:t>P</w:t>
+            </w:r>
+            <w:r>
+              <w:t>revented</w:t>
+            </w:r>
+          </w:p>
+        </w:tc>
+      </w:tr>
+    </w:tbl>
+    <w:p>
+      <w:pPr>
+        <w:pStyle w:val="NormalWeb"/>
+        <w:jc w:val="center"/>
+        <w:rPr>
+          <w:noProof/>
+          <w:lang w:val="en-US"/>
+        </w:rPr>
+      </w:pPr>
+      <w:r>
+        <w:rPr>
+          <w:noProof/>
+        </w:rPr>
+        <w:lastRenderedPageBreak/>
+        <w:drawing>
+          <wp:inline distT="0" distB="0" distL="0" distR="0">
+            <wp:extent cx="2676957" cy="2536118"/>
+            <wp:effectExtent l="19050" t="19050" r="28143" b="16582"/>
+            <wp:docPr id="7" name="Picture 7" descr="Dirty Read"/>
+            <wp:cNvGraphicFramePr>
+              <a:graphicFrameLocks xmlns:a="http://schemas.openxmlformats.org/drawingml/2006/main" noChangeAspect="1"/>
+            </wp:cNvGraphicFramePr>
+            <a:graphic xmlns:a="http://schemas.openxmlformats.org/drawingml/2006/main">
+              <a:graphicData uri="http://schemas.openxmlformats.org/drawingml/2006/picture">
+                <pic:pic xmlns:pic="http://schemas.openxmlformats.org/drawingml/2006/picture">
+                  <pic:nvPicPr>
+                    <pic:cNvPr id="0" name="Picture 7" descr="Dirty Read"/>
+                    <pic:cNvPicPr>
+                      <a:picLocks noChangeAspect="1" noChangeArrowheads="1"/>
+                    </pic:cNvPicPr>
+                  </pic:nvPicPr>
+                  <pic:blipFill>
+                    <a:blip r:embed="rId41"/>
+                    <a:srcRect/>
+                    <a:stretch>
+                      <a:fillRect/>
+                    </a:stretch>
+                  </pic:blipFill>
+                  <pic:spPr bwMode="auto">
+                    <a:xfrm>
+                      <a:off x="0" y="0"/>
+                      <a:ext cx="2679942" cy="2538946"/>
+                    </a:xfrm>
+                    <a:prstGeom prst="rect">
+                      <a:avLst/>
+                    </a:prstGeom>
+                    <a:solidFill>
+                      <a:schemeClr val="accent1"/>
+                    </a:solidFill>
+                    <a:ln w="9525">
+                      <a:solidFill>
+                        <a:schemeClr val="tx1"/>
+                      </a:solidFill>
+                      <a:miter lim="800000"/>
+                      <a:headEnd/>
+                      <a:tailEnd/>
+                    </a:ln>
+                  </pic:spPr>
+                </pic:pic>
+              </a:graphicData>
+            </a:graphic>
+          </wp:inline>
+        </w:drawing>
+      </w:r>
+    </w:p>
+    <w:p>
+      <w:pPr>
+        <w:pStyle w:val="NormalWeb"/>
+        <w:jc w:val="center"/>
+        <w:rPr>
+          <w:noProof/>
+          <w:lang w:val="en-US"/>
+        </w:rPr>
+      </w:pPr>
+      <w:r>
+        <w:rPr>
+          <w:noProof/>
+          <w:lang w:val="en-US"/>
+        </w:rPr>
+        <w:t>Dirty read</w:t>
+      </w:r>
+    </w:p>
+    <w:p>
+      <w:pPr>
+        <w:pStyle w:val="NormalWeb"/>
+        <w:jc w:val="center"/>
+        <w:rPr>
+          <w:noProof/>
+          <w:lang w:val="en-US"/>
+        </w:rPr>
+      </w:pPr>
+      <w:r>
+        <w:rPr>
+          <w:noProof/>
+        </w:rPr>
+        <w:drawing>
+          <wp:inline distT="0" distB="0" distL="0" distR="0">
+            <wp:extent cx="2696210" cy="2457697"/>
+            <wp:effectExtent l="19050" t="19050" r="27940" b="18803"/>
+            <wp:docPr id="12" name="Picture 12" descr="https://vladmihalcea.com/wp-content/uploads/2014/01/acid-non-repeatable-read.gif"/>
+            <wp:cNvGraphicFramePr>
+              <a:graphicFrameLocks xmlns:a="http://schemas.openxmlformats.org/drawingml/2006/main" noChangeAspect="1"/>
+            </wp:cNvGraphicFramePr>
+            <a:graphic xmlns:a="http://schemas.openxmlformats.org/drawingml/2006/main">
+              <a:graphicData uri="http://schemas.openxmlformats.org/drawingml/2006/picture">
+                <pic:pic xmlns:pic="http://schemas.openxmlformats.org/drawingml/2006/picture">
+                  <pic:nvPicPr>
+                    <pic:cNvPr id="0" name="Picture 12" descr="https://vladmihalcea.com/wp-content/uploads/2014/01/acid-non-repeatable-read.gif"/>
+                    <pic:cNvPicPr>
+                      <a:picLocks noChangeAspect="1" noChangeArrowheads="1"/>
+                    </pic:cNvPicPr>
+                  </pic:nvPicPr>
+                  <pic:blipFill>
+                    <a:blip r:embed="rId42"/>
+                    <a:srcRect/>
+                    <a:stretch>
+                      <a:fillRect/>
+                    </a:stretch>
+                  </pic:blipFill>
+                  <pic:spPr bwMode="auto">
+                    <a:xfrm>
+                      <a:off x="0" y="0"/>
+                      <a:ext cx="2702827" cy="2463729"/>
+                    </a:xfrm>
+                    <a:prstGeom prst="rect">
+                      <a:avLst/>
+                    </a:prstGeom>
+                    <a:noFill/>
+                    <a:ln w="9525">
+                      <a:solidFill>
+                        <a:schemeClr val="tx1"/>
+                      </a:solidFill>
+                      <a:miter lim="800000"/>
+                      <a:headEnd/>
+                      <a:tailEnd/>
+                    </a:ln>
+                  </pic:spPr>
+                </pic:pic>
+              </a:graphicData>
+            </a:graphic>
+          </wp:inline>
+        </w:drawing>
+      </w:r>
+    </w:p>
+    <w:p>
+      <w:pPr>
+        <w:pStyle w:val="NormalWeb"/>
+        <w:jc w:val="center"/>
+        <w:rPr>
+          <w:noProof/>
+          <w:lang w:val="en-US"/>
+        </w:rPr>
+      </w:pPr>
+      <w:r>
+        <w:rPr>
+          <w:noProof/>
+          <w:lang w:val="en-US"/>
+        </w:rPr>
+        <w:t>Not-repeatable read</w:t>
+      </w:r>
+    </w:p>
+    <w:p>
+      <w:pPr>
+        <w:pStyle w:val="NormalWeb"/>
+        <w:jc w:val="center"/>
+        <w:rPr>
+          <w:noProof/>
+          <w:lang w:val="en-US"/>
+        </w:rPr>
+      </w:pPr>
+      <w:r>
+        <w:rPr>
+          <w:noProof/>
+        </w:rPr>
+        <w:drawing>
+          <wp:inline distT="0" distB="0" distL="0" distR="0">
+            <wp:extent cx="2870454" cy="2731597"/>
+            <wp:effectExtent l="19050" t="19050" r="25146" b="11603"/>
+            <wp:docPr id="15" name="Picture 15" descr="Phantom Read"/>
+            <wp:cNvGraphicFramePr>
+              <a:graphicFrameLocks xmlns:a="http://schemas.openxmlformats.org/drawingml/2006/main" noChangeAspect="1"/>
+            </wp:cNvGraphicFramePr>
+            <a:graphic xmlns:a="http://schemas.openxmlformats.org/drawingml/2006/main">
+              <a:graphicData uri="http://schemas.openxmlformats.org/drawingml/2006/picture">
+                <pic:pic xmlns:pic="http://schemas.openxmlformats.org/drawingml/2006/picture">
+                  <pic:nvPicPr>
+                    <pic:cNvPr id="0" name="Picture 15" descr="Phantom Read"/>
+                    <pic:cNvPicPr>
+                      <a:picLocks noChangeAspect="1" noChangeArrowheads="1"/>
+                    </pic:cNvPicPr>
+                  </pic:nvPicPr>
+                  <pic:blipFill>
+                    <a:blip r:embed="rId43"/>
+                    <a:srcRect/>
+                    <a:stretch>
+                      <a:fillRect/>
+                    </a:stretch>
+                  </pic:blipFill>
+                  <pic:spPr bwMode="auto">
+                    <a:xfrm>
+                      <a:off x="0" y="0"/>
+                      <a:ext cx="2872563" cy="2733604"/>
+                    </a:xfrm>
+                    <a:prstGeom prst="rect">
+                      <a:avLst/>
+                    </a:prstGeom>
+                    <a:noFill/>
+                    <a:ln w="9525">
+                      <a:solidFill>
+                        <a:schemeClr val="tx1"/>
+                      </a:solidFill>
+                      <a:miter lim="800000"/>
+                      <a:headEnd/>
+                      <a:tailEnd/>
+                    </a:ln>
+                  </pic:spPr>
+                </pic:pic>
+              </a:graphicData>
+            </a:graphic>
+          </wp:inline>
+        </w:drawing>
+      </w:r>
+    </w:p>
+    <w:p>
+      <w:pPr>
+        <w:pStyle w:val="NormalWeb"/>
+        <w:jc w:val="center"/>
+        <w:rPr>
+          <w:noProof/>
+          <w:lang w:val="en-US"/>
+        </w:rPr>
+      </w:pPr>
+      <w:r>
+        <w:rPr>
+          <w:noProof/>
+          <w:lang w:val="en-US"/>
+        </w:rPr>
+        <w:t>Phantom read</w:t>
+      </w:r>
+    </w:p>
+    <w:p>
+      <w:pPr>
+        <w:pStyle w:val="NormalWeb"/>
+        <w:rPr>
+          <w:b/>
+          <w:noProof/>
+          <w:lang w:val="en-US"/>
+        </w:rPr>
+      </w:pPr>
+      <w:r>
+        <w:rPr>
+          <w:b/>
+          <w:noProof/>
+          <w:lang w:val="en-US"/>
+        </w:rPr>
+        <w:lastRenderedPageBreak/>
+        <w:t>Transaction isolation (additional read):</w:t>
+      </w:r>
+    </w:p>
+    <w:p>
+      <w:pPr>
+        <w:pStyle w:val="NormalWeb"/>
+        <w:numPr>
+          <w:ilvl w:val="0"/>
+          <w:numId w:val="64"/>
+        </w:numPr>
+        <w:rPr>
+          <w:noProof/>
+          <w:lang w:val="en-US"/>
+        </w:rPr>
+      </w:pPr>
+      <w:hyperlink r:id="rId44" w:history="1">
+        <w:r>
+          <w:rPr>
+            <w:rStyle w:val="Hyperlink"/>
+            <w:noProof/>
+            <w:lang w:val="en-US"/>
+          </w:rPr>
+          <w:t>https://vladmihalcea.com/a-beginners-guide-to-transaction-isolation-levels-in-enterprise-java/</w:t>
+        </w:r>
+      </w:hyperlink>
+      <w:r>
+        <w:rPr>
+          <w:noProof/>
+          <w:lang w:val="en-US"/>
+        </w:rPr>
+        <w:t xml:space="preserve"> </w:t>
+      </w:r>
+    </w:p>
+    <w:p>
+      <w:pPr>
+        <w:pStyle w:val="NormalWeb"/>
+        <w:numPr>
+          <w:ilvl w:val="0"/>
+          <w:numId w:val="64"/>
+        </w:numPr>
+        <w:rPr>
+          <w:noProof/>
+          <w:lang w:val="en-US"/>
+        </w:rPr>
+      </w:pPr>
+      <w:hyperlink r:id="rId45" w:history="1">
+        <w:r>
+          <w:rPr>
+            <w:rStyle w:val="Hyperlink"/>
+            <w:noProof/>
+            <w:lang w:val="en-US"/>
+          </w:rPr>
+          <w:t>https://vladmihalcea.com/a-beginners-guide-to-acid-and-database-transactions/</w:t>
+        </w:r>
+      </w:hyperlink>
+    </w:p>
+    <w:p>
+      <w:pPr>
+        <w:pStyle w:val="NormalWeb"/>
+        <w:numPr>
+          <w:ilvl w:val="0"/>
+          <w:numId w:val="64"/>
+        </w:numPr>
+        <w:rPr>
+          <w:noProof/>
+          <w:lang w:val="en-US"/>
+        </w:rPr>
+      </w:pPr>
+      <w:hyperlink r:id="rId46" w:history="1">
+        <w:r>
+          <w:rPr>
+            <w:rStyle w:val="Hyperlink"/>
+            <w:noProof/>
+            <w:lang w:val="en-US"/>
+          </w:rPr>
+          <w:t>https://stackoverflow.com/questions/16162357/transaction-isolation-levels-relation-with-locks-on-table</w:t>
+        </w:r>
+      </w:hyperlink>
+    </w:p>
+    <w:p>
+      <w:pPr>
+        <w:pStyle w:val="NormalWeb"/>
+        <w:numPr>
+          <w:ilvl w:val="0"/>
+          <w:numId w:val="64"/>
+        </w:numPr>
+        <w:rPr>
+          <w:noProof/>
+          <w:lang w:val="en-US"/>
+        </w:rPr>
+      </w:pPr>
+      <w:r>
+        <w:rPr>
+          <w:noProof/>
+          <w:lang w:val="en-US"/>
+        </w:rPr>
+        <w:t xml:space="preserve">An explanation of isolation levels locks  - </w:t>
+      </w:r>
+      <w:hyperlink r:id="rId47" w:history="1">
+        <w:r>
+          <w:rPr>
+            <w:rStyle w:val="Hyperlink"/>
+            <w:noProof/>
+            <w:lang w:val="en-US"/>
+          </w:rPr>
+          <w:t>https://retool.com/blog/isolation-levels-and-locking-in-relational-databases/</w:t>
+        </w:r>
+      </w:hyperlink>
+      <w:r>
+        <w:rPr>
+          <w:noProof/>
+          <w:lang w:val="en-US"/>
+        </w:rPr>
+        <w:t xml:space="preserve"> </w:t>
       </w:r>
     </w:p>
     <w:p>
@@ -33660,6 +36083,7 @@
           <w:lang w:val="en-US"/>
         </w:rPr>
       </w:pPr>
+      <w:bookmarkStart w:id="76" w:name="_Toc57738477"/>
       <w:r>
         <w:rPr>
           <w:noProof/>
@@ -33669,6 +36093,7 @@
         </w:rPr>
         <w:t>Connection handling</w:t>
       </w:r>
+      <w:bookmarkEnd w:id="76"/>
     </w:p>
     <w:p>
       <w:pPr>
@@ -33685,7 +36110,7 @@
         </w:rPr>
         <w:t xml:space="preserve">The connection handling mode is defined by the </w:t>
       </w:r>
-      <w:hyperlink r:id="rId42" w:history="1">
+      <w:hyperlink r:id="rId48" w:history="1">
         <w:r>
           <w:rPr>
             <w:noProof/>
@@ -33912,7 +36337,6 @@
           <w:color w:val="0070C0"/>
           <w:lang w:val="en-US"/>
         </w:rPr>
-        <w:lastRenderedPageBreak/>
         <w:t>hibernate.connection.handling_mode</w:t>
       </w:r>
       <w:r>
@@ -33920,63 +36344,7 @@
           <w:noProof/>
           <w:lang w:val="en-US" w:eastAsia="en-US"/>
         </w:rPr>
-        <w:t xml:space="preserve"> </w:t>
-      </w:r>
-      <w:r>
-        <w:rPr>
-          <w:noProof/>
-          <w:lang w:val="en-US" w:eastAsia="en-US"/>
-        </w:rPr>
-        <w:t xml:space="preserve"> - t</w:t>
-      </w:r>
-      <w:r>
-        <w:rPr>
-          <w:noProof/>
-          <w:lang w:val="en-US" w:eastAsia="en-US"/>
-        </w:rPr>
-        <w:t xml:space="preserve">he </w:t>
-      </w:r>
-      <w:r>
-        <w:rPr>
-          <w:noProof/>
-          <w:lang w:val="en-US" w:eastAsia="en-US"/>
-        </w:rPr>
-        <w:t xml:space="preserve">hibernate configure </w:t>
-      </w:r>
-      <w:r>
-        <w:rPr>
-          <w:noProof/>
-          <w:lang w:val="en-US" w:eastAsia="en-US"/>
-        </w:rPr>
-        <w:t>property for</w:t>
-      </w:r>
-      <w:r>
-        <w:rPr>
-          <w:noProof/>
-          <w:lang w:val="en-US" w:eastAsia="en-US"/>
-        </w:rPr>
-        <w:t xml:space="preserve"> </w:t>
-      </w:r>
-      <w:r>
-        <w:rPr>
-          <w:noProof/>
-          <w:lang w:val="en-US" w:eastAsia="en-US"/>
-        </w:rPr>
-        <w:t>setting</w:t>
-      </w:r>
-      <w:r>
-        <w:rPr>
-          <w:noProof/>
-          <w:lang w:val="en-US" w:eastAsia="en-US"/>
-        </w:rPr>
-        <w:t xml:space="preserve"> </w:t>
-      </w:r>
-      <w:r>
-        <w:rPr>
-          <w:noProof/>
-          <w:lang w:val="en-US" w:eastAsia="en-US"/>
-        </w:rPr>
-        <w:t xml:space="preserve"> </w:t>
+        <w:t xml:space="preserve"> - the hibernate configure property forsetting</w:t>
       </w:r>
       <w:r>
         <w:rPr>
@@ -34015,6 +36383,7 @@
           <w:lang w:val="en-US"/>
         </w:rPr>
       </w:pPr>
+      <w:bookmarkStart w:id="77" w:name="_Toc57738478"/>
       <w:r>
         <w:rPr>
           <w:noProof/>
@@ -34024,6 +36393,7 @@
         </w:rPr>
         <w:t>Transaction type and connection handling</w:t>
       </w:r>
+      <w:bookmarkEnd w:id="77"/>
     </w:p>
     <w:p>
       <w:pPr>
@@ -34047,13 +36417,6 @@
           <w:lang w:val="en-US"/>
         </w:rPr>
         <w:t>rlying transaction coordinator.</w:t>
-      </w:r>
-      <w:r>
-        <w:rPr>
-          <w:noProof/>
-          <w:lang w:val="en-US"/>
-        </w:rPr>
-        <w:t xml:space="preserve"> </w:t>
       </w:r>
       <w:r>
         <w:rPr>
@@ -34084,8 +36447,9 @@
           <w:szCs w:val="20"/>
           <w:lang w:val="en-US"/>
         </w:rPr>
-        <w:t>RESOURCE_LOCAL</w:t>
-      </w:r>
+        <w:t>RESOURCE_</w:t>
+      </w:r>
+      <w:proofErr w:type="gramStart"/>
       <w:r>
         <w:rPr>
           <w:b/>
@@ -34093,7 +36457,7 @@
           <w:szCs w:val="20"/>
           <w:lang w:val="en-US"/>
         </w:rPr>
-        <w:t xml:space="preserve"> </w:t>
+        <w:t>LOCAL</w:t>
       </w:r>
       <w:r>
         <w:rPr>
@@ -34103,6 +36467,7 @@
         </w:rPr>
         <w:t>(</w:t>
       </w:r>
+      <w:proofErr w:type="gramEnd"/>
       <w:r>
         <w:rPr>
           <w:b/>
@@ -34125,13 +36490,6 @@
           <w:lang w:val="en-US"/>
         </w:rPr>
         <w:t>.</w:t>
-      </w:r>
-      <w:r>
-        <w:rPr>
-          <w:noProof/>
-          <w:lang w:val="en-US"/>
-        </w:rPr>
-        <w:t xml:space="preserve"> </w:t>
       </w:r>
     </w:p>
     <w:p>
@@ -34147,6 +36505,7 @@
           <w:lang w:val="en-US"/>
         </w:rPr>
       </w:pPr>
+      <w:proofErr w:type="gramStart"/>
       <w:r>
         <w:rPr>
           <w:b/>
@@ -34159,35 +36518,19 @@
       <w:r>
         <w:rPr>
           <w:b/>
-          <w:color w:val="0070C0"/>
-          <w:szCs w:val="20"/>
-          <w:lang w:val="en-US"/>
-        </w:rPr>
-        <w:t xml:space="preserve"> </w:t>
-      </w:r>
+          <w:szCs w:val="20"/>
+          <w:lang w:val="en-US"/>
+        </w:rPr>
+        <w:t>(</w:t>
+      </w:r>
+      <w:proofErr w:type="gramEnd"/>
       <w:r>
         <w:rPr>
           <w:b/>
           <w:szCs w:val="20"/>
           <w:lang w:val="en-US"/>
         </w:rPr>
-        <w:t>(</w:t>
-      </w:r>
-      <w:r>
-        <w:rPr>
-          <w:b/>
-          <w:szCs w:val="20"/>
-          <w:lang w:val="en-US"/>
-        </w:rPr>
-        <w:t>Transactions are managed by an application</w:t>
-      </w:r>
-      <w:r>
-        <w:rPr>
-          <w:b/>
-          <w:szCs w:val="20"/>
-          <w:lang w:val="en-US"/>
-        </w:rPr>
-        <w:t xml:space="preserve"> server</w:t>
+        <w:t>Transactions are managed by an application server</w:t>
       </w:r>
       <w:r>
         <w:rPr>
@@ -34267,28 +36610,7 @@
           <w:noProof/>
           <w:lang w:val="en-US"/>
         </w:rPr>
-        <w:t>JTA is also used for managing transactions across systems like JMS and JCA, but that's fairly exotic usage for most of us.</w:t>
-      </w:r>
-      <w:r>
-        <w:rPr>
-          <w:noProof/>
-          <w:lang w:val="en-US"/>
-        </w:rPr>
-        <w:t xml:space="preserve"> </w:t>
-      </w:r>
-      <w:r>
-        <w:rPr>
-          <w:noProof/>
-          <w:lang w:val="en-US"/>
-        </w:rPr>
-        <w:t>To use JTA, you need support for it in your application server, and also support from the JDBC driver.</w:t>
-      </w:r>
-      <w:r>
-        <w:rPr>
-          <w:noProof/>
-          <w:lang w:val="en-US"/>
-        </w:rPr>
-        <w:t xml:space="preserve"> </w:t>
+        <w:t>JTA is also used for managing transactions across systems like JMS and JCA, but that's fairly exotic usage for most of us.To use JTA, you need support for it in your application server, and also support from the JDBC driver.</w:t>
       </w:r>
     </w:p>
     <w:p>
@@ -34337,7 +36659,7 @@
         </w:rPr>
         <w:t>(</w:t>
       </w:r>
-      <w:hyperlink r:id="rId43" w:history="1">
+      <w:hyperlink r:id="rId49" w:history="1">
         <w:r>
           <w:rPr>
             <w:rStyle w:val="Hyperlink"/>
@@ -34417,6 +36739,7 @@
           <w:noProof/>
           <w:lang w:val="en-US" w:eastAsia="en-US"/>
         </w:rPr>
+        <w:lastRenderedPageBreak/>
         <w:t xml:space="preserve">However, because Hibernate needs to make sure that the default autocommit mode is disabled on the JDBC </w:t>
       </w:r>
       <w:r>
@@ -34470,25 +36793,6 @@
         </w:rPr>
         <w:t>.</w:t>
       </w:r>
-    </w:p>
-    <w:p>
-      <w:pPr>
-        <w:pStyle w:val="NormalWeb"/>
-        <w:spacing w:after="120" w:afterAutospacing="0"/>
-        <w:ind w:left="720" w:firstLine="0"/>
-        <w:rPr>
-          <w:noProof/>
-          <w:lang w:val="en-US"/>
-        </w:rPr>
-      </w:pPr>
-    </w:p>
-    <w:p>
-      <w:pPr>
-        <w:rPr>
-          <w:noProof/>
-          <w:lang w:val="en-US"/>
-        </w:rPr>
-      </w:pPr>
     </w:p>
     <w:p>
       <w:pPr>
@@ -34505,15 +36809,193 @@
           <w:lang w:val="en-US"/>
         </w:rPr>
       </w:pPr>
+      <w:bookmarkStart w:id="78" w:name="_Toc57738479"/>
       <w:r>
         <w:rPr>
           <w:noProof/>
           <w:sz w:val="36"/>
           <w:szCs w:val="36"/>
+          <w:lang w:val="en-US"/>
+        </w:rPr>
+        <w:t>LOCKING</w:t>
+      </w:r>
+    </w:p>
+    <w:p>
+      <w:pPr>
+        <w:pStyle w:val="Heading1"/>
+        <w:rPr>
+          <w:b w:val="0"/>
+          <w:bCs w:val="0"/>
+          <w:noProof/>
+          <w:kern w:val="0"/>
+          <w:sz w:val="24"/>
+          <w:szCs w:val="24"/>
+          <w:lang w:val="en-US" w:eastAsia="en-US"/>
+        </w:rPr>
+      </w:pPr>
+      <w:r>
+        <w:rPr>
+          <w:b w:val="0"/>
+          <w:bCs w:val="0"/>
+          <w:noProof/>
+          <w:kern w:val="0"/>
+          <w:sz w:val="24"/>
+          <w:szCs w:val="24"/>
+          <w:lang w:val="en-US" w:eastAsia="en-US"/>
+        </w:rPr>
+        <w:t>Concurrency modes (optimistic and pesimistic locks) is additional level of security over isolation level</w:t>
+      </w:r>
+      <w:r>
+        <w:rPr>
+          <w:b w:val="0"/>
+          <w:bCs w:val="0"/>
+          <w:noProof/>
+          <w:kern w:val="0"/>
+          <w:sz w:val="24"/>
+          <w:szCs w:val="24"/>
+          <w:lang w:val="en-US" w:eastAsia="en-US"/>
+        </w:rPr>
+        <w:t>s</w:t>
+      </w:r>
+      <w:r>
+        <w:rPr>
+          <w:b w:val="0"/>
+          <w:bCs w:val="0"/>
+          <w:noProof/>
+          <w:kern w:val="0"/>
+          <w:sz w:val="24"/>
+          <w:szCs w:val="24"/>
+          <w:lang w:val="en-US" w:eastAsia="en-US"/>
+        </w:rPr>
+        <w:t xml:space="preserve"> (?)</w:t>
+      </w:r>
+      <w:r>
+        <w:rPr>
+          <w:b w:val="0"/>
+          <w:bCs w:val="0"/>
+          <w:noProof/>
+          <w:kern w:val="0"/>
+          <w:sz w:val="24"/>
+          <w:szCs w:val="24"/>
+          <w:lang w:val="en-US" w:eastAsia="en-US"/>
+        </w:rPr>
+        <w:t>.</w:t>
+      </w:r>
+    </w:p>
+    <w:p>
+      <w:pPr>
+        <w:pStyle w:val="Heading1"/>
+        <w:numPr>
+          <w:ilvl w:val="0"/>
+          <w:numId w:val="65"/>
+        </w:numPr>
+        <w:rPr>
+          <w:b w:val="0"/>
+          <w:bCs w:val="0"/>
+          <w:noProof/>
+          <w:kern w:val="0"/>
+          <w:sz w:val="24"/>
+          <w:szCs w:val="24"/>
+          <w:lang w:val="en-US" w:eastAsia="en-US"/>
+        </w:rPr>
+      </w:pPr>
+      <w:hyperlink r:id="rId50" w:history="1">
+        <w:r>
+          <w:rPr>
+            <w:rStyle w:val="Hyperlink"/>
+            <w:b w:val="0"/>
+            <w:bCs w:val="0"/>
+            <w:noProof/>
+            <w:kern w:val="0"/>
+            <w:sz w:val="24"/>
+            <w:szCs w:val="24"/>
+            <w:lang w:val="en-US" w:eastAsia="en-US"/>
+          </w:rPr>
+          <w:t>https://stackoverflow.com/questions/22646226/how-are-locking-mechanisms-pessimistic-optimistic-related-to-database-transact</w:t>
+        </w:r>
+      </w:hyperlink>
+      <w:r>
+        <w:rPr>
+          <w:b w:val="0"/>
+          <w:bCs w:val="0"/>
+          <w:noProof/>
+          <w:kern w:val="0"/>
+          <w:sz w:val="24"/>
+          <w:szCs w:val="24"/>
+          <w:lang w:val="en-US" w:eastAsia="en-US"/>
+        </w:rPr>
+        <w:t xml:space="preserve"> </w:t>
+      </w:r>
+    </w:p>
+    <w:p>
+      <w:pPr>
+        <w:pStyle w:val="Heading1"/>
+        <w:numPr>
+          <w:ilvl w:val="0"/>
+          <w:numId w:val="65"/>
+        </w:numPr>
+        <w:rPr>
+          <w:b w:val="0"/>
+          <w:bCs w:val="0"/>
+          <w:noProof/>
+          <w:kern w:val="0"/>
+          <w:sz w:val="24"/>
+          <w:szCs w:val="24"/>
+          <w:lang w:val="en-US" w:eastAsia="en-US"/>
+        </w:rPr>
+      </w:pPr>
+      <w:hyperlink r:id="rId51" w:history="1">
+        <w:r>
+          <w:rPr>
+            <w:rStyle w:val="Hyperlink"/>
+            <w:b w:val="0"/>
+            <w:bCs w:val="0"/>
+            <w:noProof/>
+            <w:kern w:val="0"/>
+            <w:sz w:val="24"/>
+            <w:szCs w:val="24"/>
+            <w:lang w:val="en-US" w:eastAsia="en-US"/>
+          </w:rPr>
+          <w:t>https://apacheignite.readme.io/docs/concurrency-modes-and-isolation-levels</w:t>
+        </w:r>
+      </w:hyperlink>
+      <w:r>
+        <w:rPr>
+          <w:b w:val="0"/>
+          <w:bCs w:val="0"/>
+          <w:noProof/>
+          <w:kern w:val="0"/>
+          <w:sz w:val="24"/>
+          <w:szCs w:val="24"/>
+          <w:lang w:val="en-US" w:eastAsia="en-US"/>
+        </w:rPr>
+        <w:t xml:space="preserve"> </w:t>
+      </w:r>
+    </w:p>
+    <w:p>
+      <w:pPr>
+        <w:pStyle w:val="Heading1"/>
+        <w:numPr>
+          <w:ilvl w:val="0"/>
+          <w:numId w:val="12"/>
+        </w:numPr>
+        <w:jc w:val="center"/>
+        <w:rPr>
+          <w:noProof/>
+          <w:sz w:val="36"/>
+          <w:szCs w:val="36"/>
+          <w:lang w:val="en-US"/>
+        </w:rPr>
+      </w:pPr>
+      <w:r>
+        <w:rPr>
+          <w:noProof/>
+          <w:sz w:val="36"/>
+          <w:szCs w:val="36"/>
         </w:rPr>
         <w:t>ССЫЛКИ</w:t>
       </w:r>
-      <w:bookmarkEnd w:id="69"/>
+      <w:bookmarkEnd w:id="78"/>
     </w:p>
     <w:p>
       <w:pPr>
@@ -34548,10 +37030,11 @@
       <w:r>
         <w:rPr>
           <w:noProof/>
+          <w:lang w:val="en-US"/>
         </w:rPr>
         <w:t xml:space="preserve">! – </w:t>
       </w:r>
-      <w:hyperlink r:id="rId44" w:history="1">
+      <w:hyperlink r:id="rId52" w:history="1">
         <w:r>
           <w:rPr>
             <w:rStyle w:val="Hyperlink"/>
@@ -34647,13 +37130,21 @@
           <w:lang w:val="en-US"/>
         </w:rPr>
       </w:pPr>
-      <w:r>
-        <w:rPr>
-          <w:lang w:val="en-US"/>
-        </w:rPr>
-        <w:t xml:space="preserve">Differencebetween first level and second level cache in Hibernate. - </w:t>
-      </w:r>
-      <w:hyperlink r:id="rId45" w:history="1">
+      <w:proofErr w:type="spellStart"/>
+      <w:r>
+        <w:rPr>
+          <w:lang w:val="en-US"/>
+        </w:rPr>
+        <w:t>Differencebetween</w:t>
+      </w:r>
+      <w:proofErr w:type="spellEnd"/>
+      <w:r>
+        <w:rPr>
+          <w:lang w:val="en-US"/>
+        </w:rPr>
+        <w:t xml:space="preserve"> first level and second level cache in Hibernate. - </w:t>
+      </w:r>
+      <w:hyperlink r:id="rId53" w:history="1">
         <w:r>
           <w:rPr>
             <w:rStyle w:val="Hyperlink"/>
@@ -34684,7 +37175,7 @@
         </w:rPr>
         <w:t xml:space="preserve">Cool man’s tutorial - </w:t>
       </w:r>
-      <w:hyperlink r:id="rId46" w:history="1">
+      <w:hyperlink r:id="rId54" w:history="1">
         <w:r>
           <w:rPr>
             <w:rStyle w:val="Hyperlink"/>
@@ -34709,7 +37200,7 @@
           <w:lang w:val="en-US"/>
         </w:rPr>
       </w:pPr>
-      <w:hyperlink r:id="rId47" w:tooltip="@NaturalId – A good way to persist natural IDs with Hibernate?" w:history="1">
+      <w:hyperlink r:id="rId55" w:tooltip="@NaturalId – A good way to persist natural IDs with Hibernate?" w:history="1">
         <w:r>
           <w:rPr>
             <w:rStyle w:val="Hyperlink"/>
@@ -34725,7 +37216,7 @@
         </w:rPr>
         <w:t xml:space="preserve"> - </w:t>
       </w:r>
-      <w:hyperlink r:id="rId48" w:history="1">
+      <w:hyperlink r:id="rId56" w:history="1">
         <w:r>
           <w:rPr>
             <w:rStyle w:val="Hyperlink"/>
@@ -34756,7 +37247,7 @@
         </w:rPr>
         <w:t xml:space="preserve">Oracle docs (Developers Guide for JPA/JDO) - </w:t>
       </w:r>
-      <w:hyperlink r:id="rId49" w:history="1">
+      <w:hyperlink r:id="rId57" w:history="1">
         <w:r>
           <w:rPr>
             <w:rStyle w:val="Hyperlink"/>
@@ -34793,7 +37284,7 @@
         </w:rPr>
         <w:t xml:space="preserve">Cashing - </w:t>
       </w:r>
-      <w:hyperlink r:id="rId50" w:history="1">
+      <w:hyperlink r:id="rId58" w:history="1">
         <w:r>
           <w:rPr>
             <w:rStyle w:val="Hyperlink"/>
@@ -34832,7 +37323,7 @@
         </w:rPr>
         <w:t xml:space="preserve"> - </w:t>
       </w:r>
-      <w:hyperlink r:id="rId51" w:history="1">
+      <w:hyperlink r:id="rId59" w:history="1">
         <w:r>
           <w:rPr>
             <w:rStyle w:val="Hyperlink"/>
@@ -34863,8 +37354,8 @@
           <w:lang w:val="en-US"/>
         </w:rPr>
       </w:pPr>
-      <w:bookmarkStart w:id="70" w:name="_GoBack"/>
-      <w:bookmarkEnd w:id="70"/>
+      <w:bookmarkStart w:id="79" w:name="_GoBack"/>
+      <w:bookmarkEnd w:id="79"/>
     </w:p>
     <w:p>
       <w:pPr>
@@ -35033,7 +37524,7 @@
           <w:lang w:val="en-US"/>
         </w:rPr>
       </w:pPr>
-      <w:hyperlink r:id="rId52" w:history="1">
+      <w:hyperlink r:id="rId60" w:history="1">
         <w:r>
           <w:rPr>
             <w:rStyle w:val="Hyperlink"/>
@@ -35058,7 +37549,7 @@
           <w:lang w:val="en-US"/>
         </w:rPr>
       </w:pPr>
-      <w:hyperlink r:id="rId53" w:history="1">
+      <w:hyperlink r:id="rId61" w:history="1">
         <w:r>
           <w:rPr>
             <w:rStyle w:val="Hyperlink"/>
@@ -35129,7 +37620,7 @@
           <w:lang w:val="en-US"/>
         </w:rPr>
       </w:pPr>
-      <w:hyperlink r:id="rId54" w:history="1">
+      <w:hyperlink r:id="rId62" w:history="1">
         <w:r>
           <w:rPr>
             <w:rStyle w:val="Hyperlink"/>
@@ -35146,7 +37637,7 @@
           <w:lang w:val="en-US"/>
         </w:rPr>
       </w:pPr>
-      <w:hyperlink r:id="rId55" w:history="1">
+      <w:hyperlink r:id="rId63" w:history="1">
         <w:r>
           <w:rPr>
             <w:rStyle w:val="Hyperlink"/>
@@ -35181,7 +37672,7 @@
 </file>
 
 <file path=word/numbering.xml><?xml version="1.0" encoding="utf-8"?>
-<w:numbering xmlns:wpc="http://schemas.microsoft.com/office/word/2010/wordprocessingCanvas" xmlns:mc="http://schemas.openxmlformats.org/markup-compatibility/2006" xmlns:o="urn:schemas-microsoft-com:office:office" xmlns:r="http://schemas.openxmlformats.org/officeDocument/2006/relationships" xmlns:m="http://schemas.openxmlformats.org/officeDocument/2006/math" xmlns:v="urn:schemas-microsoft-com:vml" xmlns:wp14="http://schemas.microsoft.com/office/word/2010/wordprocessingDrawing" xmlns:wp="http://schemas.openxmlformats.org/drawingml/2006/wordprocessingDrawing" xmlns:w10="urn:schemas-microsoft-com:office:word" xmlns:w="http://schemas.openxmlformats.org/wordprocessingml/2006/main" xmlns:w14="http://schemas.microsoft.com/office/word/2010/wordml" xmlns:w15="http://schemas.microsoft.com/office/word/2012/wordml" xmlns:wpg="http://schemas.microsoft.com/office/word/2010/wordprocessingGroup" xmlns:wpi="http://schemas.microsoft.com/office/word/2010/wordprocessingInk" xmlns:wne="http://schemas.microsoft.com/office/word/2006/wordml" xmlns:wps="http://schemas.microsoft.com/office/word/2010/wordprocessingShape" mc:Ignorable="w14 w15 wp14">
+<w:numbering xmlns:ve="http://schemas.openxmlformats.org/markup-compatibility/2006" xmlns:o="urn:schemas-microsoft-com:office:office" xmlns:r="http://schemas.openxmlformats.org/officeDocument/2006/relationships" xmlns:m="http://schemas.openxmlformats.org/officeDocument/2006/math" xmlns:v="urn:schemas-microsoft-com:vml" xmlns:wp="http://schemas.openxmlformats.org/drawingml/2006/wordprocessingDrawing" xmlns:w10="urn:schemas-microsoft-com:office:word" xmlns:w="http://schemas.openxmlformats.org/wordprocessingml/2006/main" xmlns:wne="http://schemas.microsoft.com/office/word/2006/wordml">
   <w:abstractNum w:abstractNumId="0">
     <w:nsid w:val="043C2FA4"/>
     <w:multiLevelType w:val="hybridMultilevel"/>
@@ -38660,6 +41151,155 @@
     </w:lvl>
   </w:abstractNum>
   <w:abstractNum w:abstractNumId="30">
+    <w:nsid w:val="3494587E"/>
+    <w:multiLevelType w:val="multilevel"/>
+    <w:tmpl w:val="6596A280"/>
+    <w:lvl w:ilvl="0">
+      <w:start w:val="1"/>
+      <w:numFmt w:val="bullet"/>
+      <w:lvlText w:val=""/>
+      <w:lvlJc w:val="left"/>
+      <w:pPr>
+        <w:tabs>
+          <w:tab w:val="num" w:pos="720"/>
+        </w:tabs>
+        <w:ind w:left="720" w:hanging="360"/>
+      </w:pPr>
+      <w:rPr>
+        <w:rFonts w:ascii="Symbol" w:hAnsi="Symbol" w:hint="default"/>
+        <w:sz w:val="20"/>
+      </w:rPr>
+    </w:lvl>
+    <w:lvl w:ilvl="1" w:tentative="1">
+      <w:start w:val="1"/>
+      <w:numFmt w:val="bullet"/>
+      <w:lvlText w:val="o"/>
+      <w:lvlJc w:val="left"/>
+      <w:pPr>
+        <w:tabs>
+          <w:tab w:val="num" w:pos="1440"/>
+        </w:tabs>
+        <w:ind w:left="1440" w:hanging="360"/>
+      </w:pPr>
+      <w:rPr>
+        <w:rFonts w:ascii="Courier New" w:hAnsi="Courier New" w:hint="default"/>
+        <w:sz w:val="20"/>
+      </w:rPr>
+    </w:lvl>
+    <w:lvl w:ilvl="2" w:tentative="1">
+      <w:start w:val="1"/>
+      <w:numFmt w:val="bullet"/>
+      <w:lvlText w:val=""/>
+      <w:lvlJc w:val="left"/>
+      <w:pPr>
+        <w:tabs>
+          <w:tab w:val="num" w:pos="2160"/>
+        </w:tabs>
+        <w:ind w:left="2160" w:hanging="360"/>
+      </w:pPr>
+      <w:rPr>
+        <w:rFonts w:ascii="Wingdings" w:hAnsi="Wingdings" w:hint="default"/>
+        <w:sz w:val="20"/>
+      </w:rPr>
+    </w:lvl>
+    <w:lvl w:ilvl="3" w:tentative="1">
+      <w:start w:val="1"/>
+      <w:numFmt w:val="bullet"/>
+      <w:lvlText w:val=""/>
+      <w:lvlJc w:val="left"/>
+      <w:pPr>
+        <w:tabs>
+          <w:tab w:val="num" w:pos="2880"/>
+        </w:tabs>
+        <w:ind w:left="2880" w:hanging="360"/>
+      </w:pPr>
+      <w:rPr>
+        <w:rFonts w:ascii="Wingdings" w:hAnsi="Wingdings" w:hint="default"/>
+        <w:sz w:val="20"/>
+      </w:rPr>
+    </w:lvl>
+    <w:lvl w:ilvl="4" w:tentative="1">
+      <w:start w:val="1"/>
+      <w:numFmt w:val="bullet"/>
+      <w:lvlText w:val=""/>
+      <w:lvlJc w:val="left"/>
+      <w:pPr>
+        <w:tabs>
+          <w:tab w:val="num" w:pos="3600"/>
+        </w:tabs>
+        <w:ind w:left="3600" w:hanging="360"/>
+      </w:pPr>
+      <w:rPr>
+        <w:rFonts w:ascii="Wingdings" w:hAnsi="Wingdings" w:hint="default"/>
+        <w:sz w:val="20"/>
+      </w:rPr>
+    </w:lvl>
+    <w:lvl w:ilvl="5" w:tentative="1">
+      <w:start w:val="1"/>
+      <w:numFmt w:val="bullet"/>
+      <w:lvlText w:val=""/>
+      <w:lvlJc w:val="left"/>
+      <w:pPr>
+        <w:tabs>
+          <w:tab w:val="num" w:pos="4320"/>
+        </w:tabs>
+        <w:ind w:left="4320" w:hanging="360"/>
+      </w:pPr>
+      <w:rPr>
+        <w:rFonts w:ascii="Wingdings" w:hAnsi="Wingdings" w:hint="default"/>
+        <w:sz w:val="20"/>
+      </w:rPr>
+    </w:lvl>
+    <w:lvl w:ilvl="6" w:tentative="1">
+      <w:start w:val="1"/>
+      <w:numFmt w:val="bullet"/>
+      <w:lvlText w:val=""/>
+      <w:lvlJc w:val="left"/>
+      <w:pPr>
+        <w:tabs>
+          <w:tab w:val="num" w:pos="5040"/>
+        </w:tabs>
+        <w:ind w:left="5040" w:hanging="360"/>
+      </w:pPr>
+      <w:rPr>
+        <w:rFonts w:ascii="Wingdings" w:hAnsi="Wingdings" w:hint="default"/>
+        <w:sz w:val="20"/>
+      </w:rPr>
+    </w:lvl>
+    <w:lvl w:ilvl="7" w:tentative="1">
+      <w:start w:val="1"/>
+      <w:numFmt w:val="bullet"/>
+      <w:lvlText w:val=""/>
+      <w:lvlJc w:val="left"/>
+      <w:pPr>
+        <w:tabs>
+          <w:tab w:val="num" w:pos="5760"/>
+        </w:tabs>
+        <w:ind w:left="5760" w:hanging="360"/>
+      </w:pPr>
+      <w:rPr>
+        <w:rFonts w:ascii="Wingdings" w:hAnsi="Wingdings" w:hint="default"/>
+        <w:sz w:val="20"/>
+      </w:rPr>
+    </w:lvl>
+    <w:lvl w:ilvl="8" w:tentative="1">
+      <w:start w:val="1"/>
+      <w:numFmt w:val="bullet"/>
+      <w:lvlText w:val=""/>
+      <w:lvlJc w:val="left"/>
+      <w:pPr>
+        <w:tabs>
+          <w:tab w:val="num" w:pos="6480"/>
+        </w:tabs>
+        <w:ind w:left="6480" w:hanging="360"/>
+      </w:pPr>
+      <w:rPr>
+        <w:rFonts w:ascii="Wingdings" w:hAnsi="Wingdings" w:hint="default"/>
+        <w:sz w:val="20"/>
+      </w:rPr>
+    </w:lvl>
+  </w:abstractNum>
+  <w:abstractNum w:abstractNumId="31">
     <w:nsid w:val="3B097C99"/>
     <w:multiLevelType w:val="hybridMultilevel"/>
     <w:tmpl w:val="7CC046B0"/>
@@ -38745,7 +41385,7 @@
       </w:pPr>
     </w:lvl>
   </w:abstractNum>
-  <w:abstractNum w:abstractNumId="31">
+  <w:abstractNum w:abstractNumId="32">
     <w:nsid w:val="403D220B"/>
     <w:multiLevelType w:val="hybridMultilevel"/>
     <w:tmpl w:val="6946261C"/>
@@ -38858,7 +41498,7 @@
       </w:rPr>
     </w:lvl>
   </w:abstractNum>
-  <w:abstractNum w:abstractNumId="32">
+  <w:abstractNum w:abstractNumId="33">
     <w:nsid w:val="40B51CD3"/>
     <w:multiLevelType w:val="multilevel"/>
     <w:tmpl w:val="517ED0F6"/>
@@ -39007,7 +41647,7 @@
       </w:rPr>
     </w:lvl>
   </w:abstractNum>
-  <w:abstractNum w:abstractNumId="33">
+  <w:abstractNum w:abstractNumId="34">
     <w:nsid w:val="410C337A"/>
     <w:multiLevelType w:val="hybridMultilevel"/>
     <w:tmpl w:val="EBA012A4"/>
@@ -39120,7 +41760,7 @@
       </w:rPr>
     </w:lvl>
   </w:abstractNum>
-  <w:abstractNum w:abstractNumId="34">
+  <w:abstractNum w:abstractNumId="35">
     <w:nsid w:val="437816FA"/>
     <w:multiLevelType w:val="hybridMultilevel"/>
     <w:tmpl w:val="4476DE6C"/>
@@ -39233,7 +41873,93 @@
       </w:rPr>
     </w:lvl>
   </w:abstractNum>
-  <w:abstractNum w:abstractNumId="35">
+  <w:abstractNum w:abstractNumId="36">
+    <w:nsid w:val="43E86764"/>
+    <w:multiLevelType w:val="hybridMultilevel"/>
+    <w:tmpl w:val="6F382298"/>
+    <w:lvl w:ilvl="0" w:tplc="0419000F">
+      <w:start w:val="1"/>
+      <w:numFmt w:val="decimal"/>
+      <w:lvlText w:val="%1."/>
+      <w:lvlJc w:val="left"/>
+      <w:pPr>
+        <w:ind w:left="1440" w:hanging="360"/>
+      </w:pPr>
+    </w:lvl>
+    <w:lvl w:ilvl="1" w:tplc="04190019" w:tentative="1">
+      <w:start w:val="1"/>
+      <w:numFmt w:val="lowerLetter"/>
+      <w:lvlText w:val="%2."/>
+      <w:lvlJc w:val="left"/>
+      <w:pPr>
+        <w:ind w:left="2160" w:hanging="360"/>
+      </w:pPr>
+    </w:lvl>
+    <w:lvl w:ilvl="2" w:tplc="0419001B" w:tentative="1">
+      <w:start w:val="1"/>
+      <w:numFmt w:val="lowerRoman"/>
+      <w:lvlText w:val="%3."/>
+      <w:lvlJc w:val="right"/>
+      <w:pPr>
+        <w:ind w:left="2880" w:hanging="180"/>
+      </w:pPr>
+    </w:lvl>
+    <w:lvl w:ilvl="3" w:tplc="0419000F" w:tentative="1">
+      <w:start w:val="1"/>
+      <w:numFmt w:val="decimal"/>
+      <w:lvlText w:val="%4."/>
+      <w:lvlJc w:val="left"/>
+      <w:pPr>
+        <w:ind w:left="3600" w:hanging="360"/>
+      </w:pPr>
+    </w:lvl>
+    <w:lvl w:ilvl="4" w:tplc="04190019" w:tentative="1">
+      <w:start w:val="1"/>
+      <w:numFmt w:val="lowerLetter"/>
+      <w:lvlText w:val="%5."/>
+      <w:lvlJc w:val="left"/>
+      <w:pPr>
+        <w:ind w:left="4320" w:hanging="360"/>
+      </w:pPr>
+    </w:lvl>
+    <w:lvl w:ilvl="5" w:tplc="0419001B" w:tentative="1">
+      <w:start w:val="1"/>
+      <w:numFmt w:val="lowerRoman"/>
+      <w:lvlText w:val="%6."/>
+      <w:lvlJc w:val="right"/>
+      <w:pPr>
+        <w:ind w:left="5040" w:hanging="180"/>
+      </w:pPr>
+    </w:lvl>
+    <w:lvl w:ilvl="6" w:tplc="0419000F" w:tentative="1">
+      <w:start w:val="1"/>
+      <w:numFmt w:val="decimal"/>
+      <w:lvlText w:val="%7."/>
+      <w:lvlJc w:val="left"/>
+      <w:pPr>
+        <w:ind w:left="5760" w:hanging="360"/>
+      </w:pPr>
+    </w:lvl>
+    <w:lvl w:ilvl="7" w:tplc="04190019" w:tentative="1">
+      <w:start w:val="1"/>
+      <w:numFmt w:val="lowerLetter"/>
+      <w:lvlText w:val="%8."/>
+      <w:lvlJc w:val="left"/>
+      <w:pPr>
+        <w:ind w:left="6480" w:hanging="360"/>
+      </w:pPr>
+    </w:lvl>
+    <w:lvl w:ilvl="8" w:tplc="0419001B" w:tentative="1">
+      <w:start w:val="1"/>
+      <w:numFmt w:val="lowerRoman"/>
+      <w:lvlText w:val="%9."/>
+      <w:lvlJc w:val="right"/>
+      <w:pPr>
+        <w:ind w:left="7200" w:hanging="180"/>
+      </w:pPr>
+    </w:lvl>
+  </w:abstractNum>
+  <w:abstractNum w:abstractNumId="37">
     <w:nsid w:val="44A002A3"/>
     <w:multiLevelType w:val="hybridMultilevel"/>
     <w:tmpl w:val="5B5C34E4"/>
@@ -39346,7 +42072,7 @@
       </w:rPr>
     </w:lvl>
   </w:abstractNum>
-  <w:abstractNum w:abstractNumId="36">
+  <w:abstractNum w:abstractNumId="38">
     <w:nsid w:val="484D74A8"/>
     <w:multiLevelType w:val="hybridMultilevel"/>
     <w:tmpl w:val="276CC0C4"/>
@@ -39459,7 +42185,7 @@
       </w:rPr>
     </w:lvl>
   </w:abstractNum>
-  <w:abstractNum w:abstractNumId="37">
+  <w:abstractNum w:abstractNumId="39">
     <w:nsid w:val="4C632481"/>
     <w:multiLevelType w:val="hybridMultilevel"/>
     <w:tmpl w:val="EBA012A4"/>
@@ -39572,7 +42298,7 @@
       </w:rPr>
     </w:lvl>
   </w:abstractNum>
-  <w:abstractNum w:abstractNumId="38">
+  <w:abstractNum w:abstractNumId="40">
     <w:nsid w:val="4DA33C63"/>
     <w:multiLevelType w:val="hybridMultilevel"/>
     <w:tmpl w:val="C52CBDB2"/>
@@ -39685,7 +42411,7 @@
       </w:rPr>
     </w:lvl>
   </w:abstractNum>
-  <w:abstractNum w:abstractNumId="39">
+  <w:abstractNum w:abstractNumId="41">
     <w:nsid w:val="4DF04695"/>
     <w:multiLevelType w:val="hybridMultilevel"/>
     <w:tmpl w:val="198463E2"/>
@@ -39771,7 +42497,7 @@
       </w:pPr>
     </w:lvl>
   </w:abstractNum>
-  <w:abstractNum w:abstractNumId="40">
+  <w:abstractNum w:abstractNumId="42">
     <w:nsid w:val="4FA40559"/>
     <w:multiLevelType w:val="multilevel"/>
     <w:tmpl w:val="A1A486E4"/>
@@ -39920,7 +42646,7 @@
       </w:rPr>
     </w:lvl>
   </w:abstractNum>
-  <w:abstractNum w:abstractNumId="41">
+  <w:abstractNum w:abstractNumId="43">
     <w:nsid w:val="50B7380D"/>
     <w:multiLevelType w:val="multilevel"/>
     <w:tmpl w:val="09AE9276"/>
@@ -40069,7 +42795,7 @@
       </w:rPr>
     </w:lvl>
   </w:abstractNum>
-  <w:abstractNum w:abstractNumId="42">
+  <w:abstractNum w:abstractNumId="44">
     <w:nsid w:val="53A82975"/>
     <w:multiLevelType w:val="hybridMultilevel"/>
     <w:tmpl w:val="40FC6A80"/>
@@ -40209,7 +42935,7 @@
       </w:rPr>
     </w:lvl>
   </w:abstractNum>
-  <w:abstractNum w:abstractNumId="43">
+  <w:abstractNum w:abstractNumId="45">
     <w:nsid w:val="557232DD"/>
     <w:multiLevelType w:val="hybridMultilevel"/>
     <w:tmpl w:val="E942417A"/>
@@ -40322,7 +43048,7 @@
       </w:rPr>
     </w:lvl>
   </w:abstractNum>
-  <w:abstractNum w:abstractNumId="44">
+  <w:abstractNum w:abstractNumId="46">
     <w:nsid w:val="571E5107"/>
     <w:multiLevelType w:val="multilevel"/>
     <w:tmpl w:val="6D805D3E"/>
@@ -40471,7 +43197,7 @@
       </w:rPr>
     </w:lvl>
   </w:abstractNum>
-  <w:abstractNum w:abstractNumId="45">
+  <w:abstractNum w:abstractNumId="47">
     <w:nsid w:val="5B5E7B3C"/>
     <w:multiLevelType w:val="multilevel"/>
     <w:tmpl w:val="1A404B2A"/>
@@ -40584,7 +43310,7 @@
       </w:rPr>
     </w:lvl>
   </w:abstractNum>
-  <w:abstractNum w:abstractNumId="46">
+  <w:abstractNum w:abstractNumId="48">
     <w:nsid w:val="5D387443"/>
     <w:multiLevelType w:val="multilevel"/>
     <w:tmpl w:val="0810C110"/>
@@ -40733,7 +43459,7 @@
       </w:rPr>
     </w:lvl>
   </w:abstractNum>
-  <w:abstractNum w:abstractNumId="47">
+  <w:abstractNum w:abstractNumId="49">
     <w:nsid w:val="5EAB0A6E"/>
     <w:multiLevelType w:val="hybridMultilevel"/>
     <w:tmpl w:val="B06A8504"/>
@@ -40846,7 +43572,7 @@
       </w:rPr>
     </w:lvl>
   </w:abstractNum>
-  <w:abstractNum w:abstractNumId="48">
+  <w:abstractNum w:abstractNumId="50">
     <w:nsid w:val="5F17301D"/>
     <w:multiLevelType w:val="hybridMultilevel"/>
     <w:tmpl w:val="198463E2"/>
@@ -40932,7 +43658,7 @@
       </w:pPr>
     </w:lvl>
   </w:abstractNum>
-  <w:abstractNum w:abstractNumId="49">
+  <w:abstractNum w:abstractNumId="51">
     <w:nsid w:val="64985D26"/>
     <w:multiLevelType w:val="hybridMultilevel"/>
     <w:tmpl w:val="9EE4356E"/>
@@ -41045,7 +43771,7 @@
       </w:rPr>
     </w:lvl>
   </w:abstractNum>
-  <w:abstractNum w:abstractNumId="50">
+  <w:abstractNum w:abstractNumId="52">
     <w:nsid w:val="65442850"/>
     <w:multiLevelType w:val="hybridMultilevel"/>
     <w:tmpl w:val="84E00518"/>
@@ -41158,7 +43884,7 @@
       </w:rPr>
     </w:lvl>
   </w:abstractNum>
-  <w:abstractNum w:abstractNumId="51">
+  <w:abstractNum w:abstractNumId="53">
     <w:nsid w:val="675D2DE0"/>
     <w:multiLevelType w:val="hybridMultilevel"/>
     <w:tmpl w:val="D1740E82"/>
@@ -41271,7 +43997,7 @@
       </w:rPr>
     </w:lvl>
   </w:abstractNum>
-  <w:abstractNum w:abstractNumId="52">
+  <w:abstractNum w:abstractNumId="54">
     <w:nsid w:val="67987B1E"/>
     <w:multiLevelType w:val="multilevel"/>
     <w:tmpl w:val="049E596E"/>
@@ -41420,7 +44146,7 @@
       </w:rPr>
     </w:lvl>
   </w:abstractNum>
-  <w:abstractNum w:abstractNumId="53">
+  <w:abstractNum w:abstractNumId="55">
     <w:nsid w:val="6AA766DF"/>
     <w:multiLevelType w:val="hybridMultilevel"/>
     <w:tmpl w:val="82F0B20E"/>
@@ -41506,7 +44232,7 @@
       </w:pPr>
     </w:lvl>
   </w:abstractNum>
-  <w:abstractNum w:abstractNumId="54">
+  <w:abstractNum w:abstractNumId="56">
     <w:nsid w:val="6E270AFC"/>
     <w:multiLevelType w:val="hybridMultilevel"/>
     <w:tmpl w:val="320A1A1A"/>
@@ -41619,7 +44345,7 @@
       </w:rPr>
     </w:lvl>
   </w:abstractNum>
-  <w:abstractNum w:abstractNumId="55">
+  <w:abstractNum w:abstractNumId="57">
     <w:nsid w:val="72E17E9B"/>
     <w:multiLevelType w:val="multilevel"/>
     <w:tmpl w:val="936C2148"/>
@@ -41768,7 +44494,7 @@
       </w:rPr>
     </w:lvl>
   </w:abstractNum>
-  <w:abstractNum w:abstractNumId="56">
+  <w:abstractNum w:abstractNumId="58">
     <w:nsid w:val="73FC53E5"/>
     <w:multiLevelType w:val="hybridMultilevel"/>
     <w:tmpl w:val="198463E2"/>
@@ -41854,7 +44580,7 @@
       </w:pPr>
     </w:lvl>
   </w:abstractNum>
-  <w:abstractNum w:abstractNumId="57">
+  <w:abstractNum w:abstractNumId="59">
     <w:nsid w:val="74331BC3"/>
     <w:multiLevelType w:val="hybridMultilevel"/>
     <w:tmpl w:val="87A2FC3C"/>
@@ -41967,7 +44693,7 @@
       </w:rPr>
     </w:lvl>
   </w:abstractNum>
-  <w:abstractNum w:abstractNumId="58">
+  <w:abstractNum w:abstractNumId="60">
     <w:nsid w:val="776C49C6"/>
     <w:multiLevelType w:val="hybridMultilevel"/>
     <w:tmpl w:val="FD46EFA4"/>
@@ -42080,7 +44806,96 @@
       </w:rPr>
     </w:lvl>
   </w:abstractNum>
-  <w:abstractNum w:abstractNumId="59">
+  <w:abstractNum w:abstractNumId="61">
+    <w:nsid w:val="793076EE"/>
+    <w:multiLevelType w:val="hybridMultilevel"/>
+    <w:tmpl w:val="8DF8C4B8"/>
+    <w:lvl w:ilvl="0" w:tplc="671E693A">
+      <w:start w:val="1"/>
+      <w:numFmt w:val="decimal"/>
+      <w:lvlText w:val="%1."/>
+      <w:lvlJc w:val="left"/>
+      <w:pPr>
+        <w:ind w:left="1287" w:hanging="360"/>
+      </w:pPr>
+      <w:rPr>
+        <w:b w:val="0"/>
+      </w:rPr>
+    </w:lvl>
+    <w:lvl w:ilvl="1" w:tplc="04190019" w:tentative="1">
+      <w:start w:val="1"/>
+      <w:numFmt w:val="lowerLetter"/>
+      <w:lvlText w:val="%2."/>
+      <w:lvlJc w:val="left"/>
+      <w:pPr>
+        <w:ind w:left="2007" w:hanging="360"/>
+      </w:pPr>
+    </w:lvl>
+    <w:lvl w:ilvl="2" w:tplc="0419001B" w:tentative="1">
+      <w:start w:val="1"/>
+      <w:numFmt w:val="lowerRoman"/>
+      <w:lvlText w:val="%3."/>
+      <w:lvlJc w:val="right"/>
+      <w:pPr>
+        <w:ind w:left="2727" w:hanging="180"/>
+      </w:pPr>
+    </w:lvl>
+    <w:lvl w:ilvl="3" w:tplc="0419000F" w:tentative="1">
+      <w:start w:val="1"/>
+      <w:numFmt w:val="decimal"/>
+      <w:lvlText w:val="%4."/>
+      <w:lvlJc w:val="left"/>
+      <w:pPr>
+        <w:ind w:left="3447" w:hanging="360"/>
+      </w:pPr>
+    </w:lvl>
+    <w:lvl w:ilvl="4" w:tplc="04190019" w:tentative="1">
+      <w:start w:val="1"/>
+      <w:numFmt w:val="lowerLetter"/>
+      <w:lvlText w:val="%5."/>
+      <w:lvlJc w:val="left"/>
+      <w:pPr>
+        <w:ind w:left="4167" w:hanging="360"/>
+      </w:pPr>
+    </w:lvl>
+    <w:lvl w:ilvl="5" w:tplc="0419001B" w:tentative="1">
+      <w:start w:val="1"/>
+      <w:numFmt w:val="lowerRoman"/>
+      <w:lvlText w:val="%6."/>
+      <w:lvlJc w:val="right"/>
+      <w:pPr>
+        <w:ind w:left="4887" w:hanging="180"/>
+      </w:pPr>
+    </w:lvl>
+    <w:lvl w:ilvl="6" w:tplc="0419000F" w:tentative="1">
+      <w:start w:val="1"/>
+      <w:numFmt w:val="decimal"/>
+      <w:lvlText w:val="%7."/>
+      <w:lvlJc w:val="left"/>
+      <w:pPr>
+        <w:ind w:left="5607" w:hanging="360"/>
+      </w:pPr>
+    </w:lvl>
+    <w:lvl w:ilvl="7" w:tplc="04190019" w:tentative="1">
+      <w:start w:val="1"/>
+      <w:numFmt w:val="lowerLetter"/>
+      <w:lvlText w:val="%8."/>
+      <w:lvlJc w:val="left"/>
+      <w:pPr>
+        <w:ind w:left="6327" w:hanging="360"/>
+      </w:pPr>
+    </w:lvl>
+    <w:lvl w:ilvl="8" w:tplc="0419001B" w:tentative="1">
+      <w:start w:val="1"/>
+      <w:numFmt w:val="lowerRoman"/>
+      <w:lvlText w:val="%9."/>
+      <w:lvlJc w:val="right"/>
+      <w:pPr>
+        <w:ind w:left="7047" w:hanging="180"/>
+      </w:pPr>
+    </w:lvl>
+  </w:abstractNum>
+  <w:abstractNum w:abstractNumId="62">
     <w:nsid w:val="7C8415AB"/>
     <w:multiLevelType w:val="multilevel"/>
     <w:tmpl w:val="1A404B2A"/>
@@ -42193,7 +45008,7 @@
       </w:rPr>
     </w:lvl>
   </w:abstractNum>
-  <w:abstractNum w:abstractNumId="60">
+  <w:abstractNum w:abstractNumId="63">
     <w:nsid w:val="7D4D5372"/>
     <w:multiLevelType w:val="multilevel"/>
     <w:tmpl w:val="EEB4120C"/>
@@ -42342,7 +45157,7 @@
       </w:rPr>
     </w:lvl>
   </w:abstractNum>
-  <w:abstractNum w:abstractNumId="61">
+  <w:abstractNum w:abstractNumId="64">
     <w:nsid w:val="7D770598"/>
     <w:multiLevelType w:val="hybridMultilevel"/>
     <w:tmpl w:val="51882036"/>
@@ -42460,7 +45275,7 @@
     <w:abstractNumId w:val="6"/>
   </w:num>
   <w:num w:numId="2">
-    <w:abstractNumId w:val="45"/>
+    <w:abstractNumId w:val="47"/>
   </w:num>
   <w:num w:numId="3">
     <w:abstractNumId w:val="15"/>
@@ -42472,10 +45287,10 @@
     <w:abstractNumId w:val="3"/>
   </w:num>
   <w:num w:numId="6">
-    <w:abstractNumId w:val="58"/>
+    <w:abstractNumId w:val="60"/>
   </w:num>
   <w:num w:numId="7">
-    <w:abstractNumId w:val="37"/>
+    <w:abstractNumId w:val="39"/>
   </w:num>
   <w:num w:numId="8">
     <w:abstractNumId w:val="12"/>
@@ -42487,16 +45302,16 @@
     <w:abstractNumId w:val="5"/>
   </w:num>
   <w:num w:numId="11">
-    <w:abstractNumId w:val="40"/>
+    <w:abstractNumId w:val="42"/>
   </w:num>
   <w:num w:numId="12">
-    <w:abstractNumId w:val="59"/>
+    <w:abstractNumId w:val="62"/>
   </w:num>
   <w:num w:numId="13">
-    <w:abstractNumId w:val="55"/>
+    <w:abstractNumId w:val="57"/>
   </w:num>
   <w:num w:numId="14">
-    <w:abstractNumId w:val="47"/>
+    <w:abstractNumId w:val="49"/>
   </w:num>
   <w:num w:numId="15">
     <w:abstractNumId w:val="21"/>
@@ -42508,58 +45323,58 @@
     <w:abstractNumId w:val="10"/>
   </w:num>
   <w:num w:numId="18">
-    <w:abstractNumId w:val="33"/>
+    <w:abstractNumId w:val="34"/>
   </w:num>
   <w:num w:numId="19">
-    <w:abstractNumId w:val="50"/>
+    <w:abstractNumId w:val="52"/>
   </w:num>
   <w:num w:numId="20">
     <w:abstractNumId w:val="8"/>
   </w:num>
   <w:num w:numId="21">
-    <w:abstractNumId w:val="41"/>
+    <w:abstractNumId w:val="43"/>
   </w:num>
   <w:num w:numId="22">
-    <w:abstractNumId w:val="49"/>
+    <w:abstractNumId w:val="51"/>
   </w:num>
   <w:num w:numId="23">
-    <w:abstractNumId w:val="38"/>
+    <w:abstractNumId w:val="40"/>
   </w:num>
   <w:num w:numId="24">
     <w:abstractNumId w:val="24"/>
   </w:num>
   <w:num w:numId="25">
-    <w:abstractNumId w:val="57"/>
+    <w:abstractNumId w:val="59"/>
   </w:num>
   <w:num w:numId="26">
     <w:abstractNumId w:val="0"/>
   </w:num>
   <w:num w:numId="27">
-    <w:abstractNumId w:val="60"/>
+    <w:abstractNumId w:val="63"/>
   </w:num>
   <w:num w:numId="28">
-    <w:abstractNumId w:val="35"/>
+    <w:abstractNumId w:val="37"/>
   </w:num>
   <w:num w:numId="29">
-    <w:abstractNumId w:val="52"/>
+    <w:abstractNumId w:val="54"/>
   </w:num>
   <w:num w:numId="30">
-    <w:abstractNumId w:val="36"/>
+    <w:abstractNumId w:val="38"/>
   </w:num>
   <w:num w:numId="31">
-    <w:abstractNumId w:val="34"/>
+    <w:abstractNumId w:val="35"/>
   </w:num>
   <w:num w:numId="32">
     <w:abstractNumId w:val="11"/>
   </w:num>
   <w:num w:numId="33">
-    <w:abstractNumId w:val="31"/>
+    <w:abstractNumId w:val="32"/>
   </w:num>
   <w:num w:numId="34">
     <w:abstractNumId w:val="20"/>
   </w:num>
   <w:num w:numId="35">
-    <w:abstractNumId w:val="54"/>
+    <w:abstractNumId w:val="56"/>
   </w:num>
   <w:num w:numId="36">
     <w:abstractNumId w:val="27"/>
@@ -42568,7 +45383,7 @@
     <w:abstractNumId w:val="18"/>
   </w:num>
   <w:num w:numId="38">
-    <w:abstractNumId w:val="51"/>
+    <w:abstractNumId w:val="53"/>
   </w:num>
   <w:num w:numId="39">
     <w:abstractNumId w:val="25"/>
@@ -42577,7 +45392,7 @@
     <w:abstractNumId w:val="22"/>
   </w:num>
   <w:num w:numId="41">
-    <w:abstractNumId w:val="44"/>
+    <w:abstractNumId w:val="46"/>
   </w:num>
   <w:num w:numId="42">
     <w:abstractNumId w:val="29"/>
@@ -42589,10 +45404,10 @@
     <w:abstractNumId w:val="7"/>
   </w:num>
   <w:num w:numId="45">
-    <w:abstractNumId w:val="42"/>
+    <w:abstractNumId w:val="44"/>
   </w:num>
   <w:num w:numId="46">
-    <w:abstractNumId w:val="30"/>
+    <w:abstractNumId w:val="31"/>
   </w:num>
   <w:num w:numId="47">
     <w:abstractNumId w:val="4"/>
@@ -42601,7 +45416,7 @@
     <w:abstractNumId w:val="13"/>
   </w:num>
   <w:num w:numId="49">
-    <w:abstractNumId w:val="43"/>
+    <w:abstractNumId w:val="45"/>
   </w:num>
   <w:num w:numId="50">
     <w:abstractNumId w:val="9"/>
@@ -42610,16 +45425,16 @@
     <w:abstractNumId w:val="19"/>
   </w:num>
   <w:num w:numId="52">
-    <w:abstractNumId w:val="39"/>
+    <w:abstractNumId w:val="41"/>
   </w:num>
   <w:num w:numId="53">
-    <w:abstractNumId w:val="48"/>
+    <w:abstractNumId w:val="50"/>
   </w:num>
   <w:num w:numId="54">
-    <w:abstractNumId w:val="56"/>
+    <w:abstractNumId w:val="58"/>
   </w:num>
   <w:num w:numId="55">
-    <w:abstractNumId w:val="46"/>
+    <w:abstractNumId w:val="48"/>
   </w:num>
   <w:num w:numId="56">
     <w:abstractNumId w:val="26"/>
@@ -42628,7 +45443,7 @@
     <w:abstractNumId w:val="16"/>
   </w:num>
   <w:num w:numId="58">
-    <w:abstractNumId w:val="61"/>
+    <w:abstractNumId w:val="64"/>
   </w:num>
   <w:num w:numId="59">
     <w:abstractNumId w:val="23"/>
@@ -42637,17 +45452,26 @@
     <w:abstractNumId w:val="14"/>
   </w:num>
   <w:num w:numId="61">
-    <w:abstractNumId w:val="53"/>
+    <w:abstractNumId w:val="55"/>
   </w:num>
   <w:num w:numId="62">
-    <w:abstractNumId w:val="32"/>
+    <w:abstractNumId w:val="33"/>
+  </w:num>
+  <w:num w:numId="63">
+    <w:abstractNumId w:val="30"/>
+  </w:num>
+  <w:num w:numId="64">
+    <w:abstractNumId w:val="61"/>
+  </w:num>
+  <w:num w:numId="65">
+    <w:abstractNumId w:val="36"/>
   </w:num>
   <w:numIdMacAtCleanup w:val="58"/>
 </w:numbering>
 </file>
 
 <file path=word/styles.xml><?xml version="1.0" encoding="utf-8"?>
-<w:styles xmlns:mc="http://schemas.openxmlformats.org/markup-compatibility/2006" xmlns:r="http://schemas.openxmlformats.org/officeDocument/2006/relationships" xmlns:w="http://schemas.openxmlformats.org/wordprocessingml/2006/main" xmlns:w14="http://schemas.microsoft.com/office/word/2010/wordml" xmlns:w15="http://schemas.microsoft.com/office/word/2012/wordml" mc:Ignorable="w14 w15">
+<w:styles xmlns:r="http://schemas.openxmlformats.org/officeDocument/2006/relationships" xmlns:w="http://schemas.openxmlformats.org/wordprocessingml/2006/main">
   <w:docDefaults>
     <w:rPrDefault>
       <w:rPr>
@@ -42657,378 +45481,274 @@
     </w:rPrDefault>
     <w:pPrDefault/>
   </w:docDefaults>
-  <w:latentStyles w:defLockedState="0" w:defUIPriority="99" w:defSemiHidden="0" w:defUnhideWhenUsed="0" w:defQFormat="0" w:count="371">
-    <w:lsdException w:name="Normal" w:uiPriority="0" w:qFormat="1"/>
-    <w:lsdException w:name="heading 1" w:qFormat="1"/>
-    <w:lsdException w:name="heading 2" w:uiPriority="0" w:qFormat="1"/>
-    <w:lsdException w:name="heading 3" w:uiPriority="0" w:qFormat="1"/>
-    <w:lsdException w:name="heading 4" w:uiPriority="0" w:qFormat="1"/>
-    <w:lsdException w:name="heading 5" w:uiPriority="0" w:qFormat="1"/>
-    <w:lsdException w:name="heading 6" w:uiPriority="0" w:qFormat="1"/>
-    <w:lsdException w:name="heading 7" w:semiHidden="1" w:uiPriority="0" w:unhideWhenUsed="1" w:qFormat="1"/>
-    <w:lsdException w:name="heading 8" w:semiHidden="1" w:uiPriority="0" w:unhideWhenUsed="1" w:qFormat="1"/>
-    <w:lsdException w:name="heading 9" w:semiHidden="1" w:uiPriority="0" w:unhideWhenUsed="1" w:qFormat="1"/>
-    <w:lsdException w:name="index 1" w:locked="1" w:semiHidden="1" w:unhideWhenUsed="1"/>
-    <w:lsdException w:name="index 2" w:locked="1" w:semiHidden="1" w:unhideWhenUsed="1"/>
-    <w:lsdException w:name="index 3" w:locked="1" w:semiHidden="1" w:unhideWhenUsed="1"/>
-    <w:lsdException w:name="index 4" w:locked="1" w:semiHidden="1" w:unhideWhenUsed="1"/>
-    <w:lsdException w:name="index 5" w:locked="1" w:semiHidden="1" w:unhideWhenUsed="1"/>
-    <w:lsdException w:name="index 6" w:locked="1" w:semiHidden="1" w:unhideWhenUsed="1"/>
-    <w:lsdException w:name="index 7" w:locked="1" w:semiHidden="1" w:unhideWhenUsed="1"/>
-    <w:lsdException w:name="index 8" w:locked="1" w:semiHidden="1" w:unhideWhenUsed="1"/>
-    <w:lsdException w:name="index 9" w:locked="1" w:semiHidden="1" w:unhideWhenUsed="1"/>
-    <w:lsdException w:name="toc 1" w:uiPriority="39"/>
-    <w:lsdException w:name="toc 2" w:uiPriority="0"/>
-    <w:lsdException w:name="toc 3" w:uiPriority="39"/>
-    <w:lsdException w:name="toc 4" w:uiPriority="0"/>
-    <w:lsdException w:name="toc 5" w:uiPriority="0"/>
-    <w:lsdException w:name="toc 6" w:uiPriority="0"/>
-    <w:lsdException w:name="toc 7" w:uiPriority="0"/>
-    <w:lsdException w:name="toc 8" w:uiPriority="0"/>
-    <w:lsdException w:name="toc 9" w:uiPriority="0"/>
-    <w:lsdException w:name="Normal Indent" w:locked="1" w:semiHidden="1" w:unhideWhenUsed="1"/>
-    <w:lsdException w:name="footnote text" w:locked="1" w:semiHidden="1" w:unhideWhenUsed="1"/>
-    <w:lsdException w:name="annotation text" w:locked="1" w:semiHidden="1" w:unhideWhenUsed="1"/>
-    <w:lsdException w:name="header" w:locked="1" w:semiHidden="1" w:unhideWhenUsed="1"/>
-    <w:lsdException w:name="footer" w:locked="1" w:semiHidden="1" w:unhideWhenUsed="1"/>
-    <w:lsdException w:name="index heading" w:locked="1" w:semiHidden="1" w:unhideWhenUsed="1"/>
-    <w:lsdException w:name="caption" w:uiPriority="0" w:qFormat="1"/>
-    <w:lsdException w:name="table of figures" w:locked="1" w:semiHidden="1" w:unhideWhenUsed="1"/>
-    <w:lsdException w:name="envelope address" w:locked="1" w:semiHidden="1" w:unhideWhenUsed="1"/>
-    <w:lsdException w:name="envelope return" w:locked="1" w:semiHidden="1" w:unhideWhenUsed="1"/>
-    <w:lsdException w:name="footnote reference" w:locked="1" w:semiHidden="1" w:unhideWhenUsed="1"/>
-    <w:lsdException w:name="annotation reference" w:locked="1" w:semiHidden="1" w:unhideWhenUsed="1"/>
-    <w:lsdException w:name="line number" w:locked="1" w:semiHidden="1" w:unhideWhenUsed="1"/>
-    <w:lsdException w:name="page number" w:locked="1" w:semiHidden="1" w:unhideWhenUsed="1"/>
-    <w:lsdException w:name="endnote reference" w:locked="1" w:semiHidden="1" w:unhideWhenUsed="1"/>
-    <w:lsdException w:name="endnote text" w:locked="1" w:semiHidden="1" w:unhideWhenUsed="1"/>
-    <w:lsdException w:name="table of authorities" w:locked="1" w:semiHidden="1" w:unhideWhenUsed="1"/>
-    <w:lsdException w:name="macro" w:locked="1" w:semiHidden="1" w:unhideWhenUsed="1"/>
-    <w:lsdException w:name="toa heading" w:locked="1" w:semiHidden="1" w:unhideWhenUsed="1"/>
-    <w:lsdException w:name="List" w:locked="1" w:semiHidden="1" w:unhideWhenUsed="1"/>
-    <w:lsdException w:name="List Bullet" w:locked="1" w:semiHidden="1" w:unhideWhenUsed="1"/>
-    <w:lsdException w:name="List Number" w:locked="1" w:semiHidden="1" w:unhideWhenUsed="1"/>
-    <w:lsdException w:name="List 2" w:locked="1" w:semiHidden="1" w:unhideWhenUsed="1"/>
-    <w:lsdException w:name="List 3" w:locked="1" w:semiHidden="1" w:unhideWhenUsed="1"/>
-    <w:lsdException w:name="List 4" w:locked="1" w:semiHidden="1" w:unhideWhenUsed="1"/>
-    <w:lsdException w:name="List 5" w:locked="1" w:semiHidden="1" w:unhideWhenUsed="1"/>
-    <w:lsdException w:name="List Bullet 2" w:locked="1" w:semiHidden="1" w:unhideWhenUsed="1"/>
-    <w:lsdException w:name="List Bullet 3" w:locked="1" w:semiHidden="1" w:unhideWhenUsed="1"/>
-    <w:lsdException w:name="List Bullet 4" w:locked="1" w:semiHidden="1" w:unhideWhenUsed="1"/>
-    <w:lsdException w:name="List Bullet 5" w:locked="1" w:semiHidden="1" w:unhideWhenUsed="1"/>
-    <w:lsdException w:name="List Number 2" w:locked="1" w:semiHidden="1" w:unhideWhenUsed="1"/>
-    <w:lsdException w:name="List Number 3" w:locked="1" w:semiHidden="1" w:unhideWhenUsed="1"/>
-    <w:lsdException w:name="List Number 4" w:locked="1" w:semiHidden="1" w:unhideWhenUsed="1"/>
-    <w:lsdException w:name="List Number 5" w:locked="1" w:semiHidden="1" w:unhideWhenUsed="1"/>
-    <w:lsdException w:name="Title" w:uiPriority="0" w:qFormat="1"/>
-    <w:lsdException w:name="Closing" w:locked="1" w:semiHidden="1" w:unhideWhenUsed="1"/>
-    <w:lsdException w:name="Signature" w:locked="1" w:semiHidden="1" w:unhideWhenUsed="1"/>
-    <w:lsdException w:name="Default Paragraph Font" w:uiPriority="0"/>
-    <w:lsdException w:name="Body Text" w:locked="1" w:semiHidden="1" w:unhideWhenUsed="1"/>
-    <w:lsdException w:name="Body Text Indent" w:locked="1" w:semiHidden="1" w:unhideWhenUsed="1"/>
-    <w:lsdException w:name="List Continue" w:locked="1" w:semiHidden="1" w:unhideWhenUsed="1"/>
-    <w:lsdException w:name="List Continue 2" w:locked="1" w:semiHidden="1" w:unhideWhenUsed="1"/>
-    <w:lsdException w:name="List Continue 3" w:locked="1" w:semiHidden="1" w:unhideWhenUsed="1"/>
-    <w:lsdException w:name="List Continue 4" w:locked="1" w:semiHidden="1" w:unhideWhenUsed="1"/>
-    <w:lsdException w:name="List Continue 5" w:locked="1" w:semiHidden="1" w:unhideWhenUsed="1"/>
-    <w:lsdException w:name="Message Header" w:locked="1" w:semiHidden="1" w:unhideWhenUsed="1"/>
-    <w:lsdException w:name="Subtitle" w:uiPriority="0" w:qFormat="1"/>
-    <w:lsdException w:name="Salutation" w:locked="1" w:semiHidden="1" w:unhideWhenUsed="1"/>
-    <w:lsdException w:name="Date" w:locked="1" w:semiHidden="1" w:unhideWhenUsed="1"/>
-    <w:lsdException w:name="Body Text First Indent" w:locked="1" w:semiHidden="1" w:unhideWhenUsed="1"/>
-    <w:lsdException w:name="Body Text First Indent 2" w:locked="1" w:semiHidden="1" w:unhideWhenUsed="1"/>
-    <w:lsdException w:name="Note Heading" w:locked="1" w:semiHidden="1" w:unhideWhenUsed="1"/>
-    <w:lsdException w:name="Body Text 2" w:locked="1" w:semiHidden="1" w:unhideWhenUsed="1"/>
-    <w:lsdException w:name="Body Text 3" w:locked="1" w:semiHidden="1" w:unhideWhenUsed="1"/>
-    <w:lsdException w:name="Body Text Indent 2" w:locked="1" w:semiHidden="1" w:unhideWhenUsed="1"/>
-    <w:lsdException w:name="Body Text Indent 3" w:locked="1" w:semiHidden="1" w:unhideWhenUsed="1"/>
-    <w:lsdException w:name="Block Text" w:locked="1" w:semiHidden="1" w:unhideWhenUsed="1"/>
-    <w:lsdException w:name="Hyperlink" w:locked="1" w:semiHidden="1" w:unhideWhenUsed="1"/>
-    <w:lsdException w:name="FollowedHyperlink" w:locked="1" w:semiHidden="1" w:unhideWhenUsed="1"/>
-    <w:lsdException w:name="Strong" w:uiPriority="22" w:qFormat="1"/>
-    <w:lsdException w:name="Emphasis" w:uiPriority="20" w:qFormat="1"/>
-    <w:lsdException w:name="Document Map" w:locked="1" w:semiHidden="1" w:unhideWhenUsed="1"/>
-    <w:lsdException w:name="Plain Text" w:locked="1" w:semiHidden="1" w:unhideWhenUsed="1"/>
-    <w:lsdException w:name="E-mail Signature" w:locked="1" w:semiHidden="1" w:unhideWhenUsed="1"/>
-    <w:lsdException w:name="HTML Top of Form" w:locked="1" w:semiHidden="1" w:unhideWhenUsed="1"/>
-    <w:lsdException w:name="HTML Bottom of Form" w:locked="1" w:semiHidden="1" w:unhideWhenUsed="1"/>
-    <w:lsdException w:name="Normal (Web)" w:locked="1" w:semiHidden="1" w:unhideWhenUsed="1"/>
-    <w:lsdException w:name="HTML Acronym" w:locked="1" w:semiHidden="1" w:unhideWhenUsed="1"/>
-    <w:lsdException w:name="HTML Address" w:locked="1" w:semiHidden="1" w:unhideWhenUsed="1"/>
-    <w:lsdException w:name="HTML Cite" w:locked="1" w:semiHidden="1" w:unhideWhenUsed="1"/>
-    <w:lsdException w:name="HTML Code" w:locked="1" w:semiHidden="1" w:unhideWhenUsed="1"/>
-    <w:lsdException w:name="HTML Definition" w:locked="1" w:semiHidden="1" w:unhideWhenUsed="1"/>
-    <w:lsdException w:name="HTML Keyboard" w:locked="1" w:semiHidden="1" w:unhideWhenUsed="1"/>
-    <w:lsdException w:name="HTML Preformatted" w:locked="1" w:semiHidden="1" w:unhideWhenUsed="1"/>
-    <w:lsdException w:name="HTML Sample" w:locked="1" w:semiHidden="1" w:unhideWhenUsed="1"/>
-    <w:lsdException w:name="HTML Typewriter" w:locked="1" w:semiHidden="1" w:unhideWhenUsed="1"/>
-    <w:lsdException w:name="HTML Variable" w:locked="1" w:semiHidden="1" w:unhideWhenUsed="1"/>
-    <w:lsdException w:name="Normal Table" w:locked="1" w:semiHidden="1" w:unhideWhenUsed="1"/>
-    <w:lsdException w:name="annotation subject" w:locked="1" w:semiHidden="1" w:unhideWhenUsed="1"/>
-    <w:lsdException w:name="No List" w:locked="1" w:semiHidden="1" w:unhideWhenUsed="1"/>
-    <w:lsdException w:name="Outline List 1" w:locked="1" w:semiHidden="1" w:unhideWhenUsed="1"/>
-    <w:lsdException w:name="Outline List 2" w:locked="1" w:semiHidden="1" w:unhideWhenUsed="1"/>
-    <w:lsdException w:name="Outline List 3" w:locked="1" w:semiHidden="1" w:unhideWhenUsed="1"/>
-    <w:lsdException w:name="Table Simple 1" w:locked="1" w:semiHidden="1" w:unhideWhenUsed="1"/>
-    <w:lsdException w:name="Table Simple 2" w:locked="1" w:semiHidden="1" w:unhideWhenUsed="1"/>
-    <w:lsdException w:name="Table Simple 3" w:locked="1" w:semiHidden="1" w:unhideWhenUsed="1"/>
-    <w:lsdException w:name="Table Classic 1" w:locked="1" w:semiHidden="1" w:unhideWhenUsed="1"/>
-    <w:lsdException w:name="Table Classic 2" w:locked="1" w:semiHidden="1" w:unhideWhenUsed="1"/>
-    <w:lsdException w:name="Table Classic 3" w:locked="1" w:semiHidden="1" w:unhideWhenUsed="1"/>
-    <w:lsdException w:name="Table Classic 4" w:locked="1" w:semiHidden="1" w:unhideWhenUsed="1"/>
-    <w:lsdException w:name="Table Colorful 1" w:locked="1" w:semiHidden="1" w:unhideWhenUsed="1"/>
-    <w:lsdException w:name="Table Colorful 2" w:locked="1" w:semiHidden="1" w:unhideWhenUsed="1"/>
-    <w:lsdException w:name="Table Colorful 3" w:locked="1" w:semiHidden="1" w:unhideWhenUsed="1"/>
-    <w:lsdException w:name="Table Columns 1" w:locked="1" w:semiHidden="1" w:unhideWhenUsed="1"/>
-    <w:lsdException w:name="Table Columns 2" w:locked="1" w:semiHidden="1" w:unhideWhenUsed="1"/>
-    <w:lsdException w:name="Table Columns 3" w:locked="1" w:semiHidden="1" w:unhideWhenUsed="1"/>
-    <w:lsdException w:name="Table Columns 4" w:locked="1" w:semiHidden="1" w:unhideWhenUsed="1"/>
-    <w:lsdException w:name="Table Columns 5" w:locked="1" w:semiHidden="1" w:unhideWhenUsed="1"/>
-    <w:lsdException w:name="Table Grid 1" w:locked="1" w:semiHidden="1" w:unhideWhenUsed="1"/>
-    <w:lsdException w:name="Table Grid 2" w:locked="1" w:semiHidden="1" w:unhideWhenUsed="1"/>
-    <w:lsdException w:name="Table Grid 3" w:locked="1" w:semiHidden="1" w:unhideWhenUsed="1"/>
-    <w:lsdException w:name="Table Grid 4" w:locked="1" w:semiHidden="1" w:unhideWhenUsed="1"/>
-    <w:lsdException w:name="Table Grid 5" w:locked="1" w:semiHidden="1" w:unhideWhenUsed="1"/>
-    <w:lsdException w:name="Table Grid 6" w:locked="1" w:semiHidden="1" w:unhideWhenUsed="1"/>
-    <w:lsdException w:name="Table Grid 7" w:locked="1" w:semiHidden="1" w:unhideWhenUsed="1"/>
-    <w:lsdException w:name="Table Grid 8" w:locked="1" w:semiHidden="1" w:unhideWhenUsed="1"/>
-    <w:lsdException w:name="Table List 1" w:locked="1" w:semiHidden="1" w:unhideWhenUsed="1"/>
-    <w:lsdException w:name="Table List 2" w:locked="1" w:semiHidden="1" w:unhideWhenUsed="1"/>
-    <w:lsdException w:name="Table List 3" w:locked="1" w:semiHidden="1" w:unhideWhenUsed="1"/>
-    <w:lsdException w:name="Table List 4" w:locked="1" w:semiHidden="1" w:unhideWhenUsed="1"/>
-    <w:lsdException w:name="Table List 5" w:locked="1" w:semiHidden="1" w:unhideWhenUsed="1"/>
-    <w:lsdException w:name="Table List 6" w:locked="1" w:semiHidden="1" w:unhideWhenUsed="1"/>
-    <w:lsdException w:name="Table List 7" w:locked="1" w:semiHidden="1" w:unhideWhenUsed="1"/>
-    <w:lsdException w:name="Table List 8" w:locked="1" w:semiHidden="1" w:unhideWhenUsed="1"/>
-    <w:lsdException w:name="Table 3D effects 1" w:locked="1" w:semiHidden="1" w:unhideWhenUsed="1"/>
-    <w:lsdException w:name="Table 3D effects 2" w:locked="1" w:semiHidden="1" w:unhideWhenUsed="1"/>
-    <w:lsdException w:name="Table 3D effects 3" w:locked="1" w:semiHidden="1" w:unhideWhenUsed="1"/>
-    <w:lsdException w:name="Table Contemporary" w:locked="1" w:semiHidden="1" w:unhideWhenUsed="1"/>
-    <w:lsdException w:name="Table Elegant" w:locked="1" w:semiHidden="1" w:unhideWhenUsed="1"/>
-    <w:lsdException w:name="Table Professional" w:locked="1" w:semiHidden="1" w:unhideWhenUsed="1"/>
-    <w:lsdException w:name="Table Subtle 1" w:locked="1" w:semiHidden="1" w:unhideWhenUsed="1"/>
-    <w:lsdException w:name="Table Subtle 2" w:locked="1" w:semiHidden="1" w:unhideWhenUsed="1"/>
-    <w:lsdException w:name="Table Web 1" w:locked="1" w:semiHidden="1" w:unhideWhenUsed="1"/>
-    <w:lsdException w:name="Table Web 2" w:locked="1" w:semiHidden="1" w:unhideWhenUsed="1"/>
-    <w:lsdException w:name="Table Web 3" w:locked="1" w:semiHidden="1" w:unhideWhenUsed="1"/>
-    <w:lsdException w:name="Balloon Text" w:locked="1" w:semiHidden="1" w:unhideWhenUsed="1"/>
-    <w:lsdException w:name="Table Grid" w:uiPriority="0"/>
-    <w:lsdException w:name="Table Theme" w:locked="1" w:semiHidden="1" w:unhideWhenUsed="1"/>
-    <w:lsdException w:name="Placeholder Text" w:semiHidden="1"/>
-    <w:lsdException w:name="No Spacing" w:uiPriority="1" w:qFormat="1"/>
-    <w:lsdException w:name="Light Shading" w:uiPriority="60"/>
-    <w:lsdException w:name="Light List" w:uiPriority="61"/>
-    <w:lsdException w:name="Light Grid" w:uiPriority="62"/>
-    <w:lsdException w:name="Medium Shading 1" w:uiPriority="63"/>
-    <w:lsdException w:name="Medium Shading 2" w:uiPriority="64"/>
-    <w:lsdException w:name="Medium List 1" w:uiPriority="65"/>
-    <w:lsdException w:name="Medium List 2" w:uiPriority="66"/>
-    <w:lsdException w:name="Medium Grid 1" w:uiPriority="67"/>
-    <w:lsdException w:name="Medium Grid 2" w:uiPriority="68"/>
-    <w:lsdException w:name="Medium Grid 3" w:uiPriority="69"/>
-    <w:lsdException w:name="Dark List" w:uiPriority="70"/>
-    <w:lsdException w:name="Colorful Shading" w:uiPriority="71"/>
-    <w:lsdException w:name="Colorful List" w:uiPriority="72"/>
-    <w:lsdException w:name="Colorful Grid" w:uiPriority="73"/>
-    <w:lsdException w:name="Light Shading Accent 1" w:uiPriority="60"/>
-    <w:lsdException w:name="Light List Accent 1" w:uiPriority="61"/>
-    <w:lsdException w:name="Light Grid Accent 1" w:uiPriority="62"/>
-    <w:lsdException w:name="Medium Shading 1 Accent 1" w:uiPriority="63"/>
-    <w:lsdException w:name="Medium Shading 2 Accent 1" w:uiPriority="64"/>
-    <w:lsdException w:name="Medium List 1 Accent 1" w:uiPriority="65"/>
-    <w:lsdException w:name="Revision" w:semiHidden="1"/>
-    <w:lsdException w:name="List Paragraph" w:uiPriority="34" w:qFormat="1"/>
-    <w:lsdException w:name="Quote" w:uiPriority="29" w:qFormat="1"/>
-    <w:lsdException w:name="Intense Quote" w:uiPriority="30" w:qFormat="1"/>
-    <w:lsdException w:name="Medium List 2 Accent 1" w:uiPriority="66"/>
-    <w:lsdException w:name="Medium Grid 1 Accent 1" w:uiPriority="67"/>
-    <w:lsdException w:name="Medium Grid 2 Accent 1" w:uiPriority="68"/>
-    <w:lsdException w:name="Medium Grid 3 Accent 1" w:uiPriority="69"/>
-    <w:lsdException w:name="Dark List Accent 1" w:uiPriority="70"/>
-    <w:lsdException w:name="Colorful Shading Accent 1" w:uiPriority="71"/>
-    <w:lsdException w:name="Colorful List Accent 1" w:uiPriority="72"/>
-    <w:lsdException w:name="Colorful Grid Accent 1" w:uiPriority="73"/>
-    <w:lsdException w:name="Light Shading Accent 2" w:uiPriority="60"/>
-    <w:lsdException w:name="Light List Accent 2" w:uiPriority="61"/>
-    <w:lsdException w:name="Light Grid Accent 2" w:uiPriority="62"/>
-    <w:lsdException w:name="Medium Shading 1 Accent 2" w:uiPriority="63"/>
-    <w:lsdException w:name="Medium Shading 2 Accent 2" w:uiPriority="64"/>
-    <w:lsdException w:name="Medium List 1 Accent 2" w:uiPriority="65"/>
-    <w:lsdException w:name="Medium List 2 Accent 2" w:uiPriority="66"/>
-    <w:lsdException w:name="Medium Grid 1 Accent 2" w:uiPriority="67"/>
-    <w:lsdException w:name="Medium Grid 2 Accent 2" w:uiPriority="68"/>
-    <w:lsdException w:name="Medium Grid 3 Accent 2" w:uiPriority="69"/>
-    <w:lsdException w:name="Dark List Accent 2" w:uiPriority="70"/>
-    <w:lsdException w:name="Colorful Shading Accent 2" w:uiPriority="71"/>
-    <w:lsdException w:name="Colorful List Accent 2" w:uiPriority="72"/>
-    <w:lsdException w:name="Colorful Grid Accent 2" w:uiPriority="73"/>
-    <w:lsdException w:name="Light Shading Accent 3" w:uiPriority="60"/>
-    <w:lsdException w:name="Light List Accent 3" w:uiPriority="61"/>
-    <w:lsdException w:name="Light Grid Accent 3" w:uiPriority="62"/>
-    <w:lsdException w:name="Medium Shading 1 Accent 3" w:uiPriority="63"/>
-    <w:lsdException w:name="Medium Shading 2 Accent 3" w:uiPriority="64"/>
-    <w:lsdException w:name="Medium List 1 Accent 3" w:uiPriority="65"/>
-    <w:lsdException w:name="Medium List 2 Accent 3" w:uiPriority="66"/>
-    <w:lsdException w:name="Medium Grid 1 Accent 3" w:uiPriority="67"/>
-    <w:lsdException w:name="Medium Grid 2 Accent 3" w:uiPriority="68"/>
-    <w:lsdException w:name="Medium Grid 3 Accent 3" w:uiPriority="69"/>
-    <w:lsdException w:name="Dark List Accent 3" w:uiPriority="70"/>
-    <w:lsdException w:name="Colorful Shading Accent 3" w:uiPriority="71"/>
-    <w:lsdException w:name="Colorful List Accent 3" w:uiPriority="72"/>
-    <w:lsdException w:name="Colorful Grid Accent 3" w:uiPriority="73"/>
-    <w:lsdException w:name="Light Shading Accent 4" w:uiPriority="60"/>
-    <w:lsdException w:name="Light List Accent 4" w:uiPriority="61"/>
-    <w:lsdException w:name="Light Grid Accent 4" w:uiPriority="62"/>
-    <w:lsdException w:name="Medium Shading 1 Accent 4" w:uiPriority="63"/>
-    <w:lsdException w:name="Medium Shading 2 Accent 4" w:uiPriority="64"/>
-    <w:lsdException w:name="Medium List 1 Accent 4" w:uiPriority="65"/>
-    <w:lsdException w:name="Medium List 2 Accent 4" w:uiPriority="66"/>
-    <w:lsdException w:name="Medium Grid 1 Accent 4" w:uiPriority="67"/>
-    <w:lsdException w:name="Medium Grid 2 Accent 4" w:uiPriority="68"/>
-    <w:lsdException w:name="Medium Grid 3 Accent 4" w:uiPriority="69"/>
-    <w:lsdException w:name="Dark List Accent 4" w:uiPriority="70"/>
-    <w:lsdException w:name="Colorful Shading Accent 4" w:uiPriority="71"/>
-    <w:lsdException w:name="Colorful List Accent 4" w:uiPriority="72"/>
-    <w:lsdException w:name="Colorful Grid Accent 4" w:uiPriority="73"/>
-    <w:lsdException w:name="Light Shading Accent 5" w:uiPriority="60"/>
-    <w:lsdException w:name="Light List Accent 5" w:uiPriority="61"/>
-    <w:lsdException w:name="Light Grid Accent 5" w:uiPriority="62"/>
-    <w:lsdException w:name="Medium Shading 1 Accent 5" w:uiPriority="63"/>
-    <w:lsdException w:name="Medium Shading 2 Accent 5" w:uiPriority="64"/>
-    <w:lsdException w:name="Medium List 1 Accent 5" w:uiPriority="65"/>
-    <w:lsdException w:name="Medium List 2 Accent 5" w:uiPriority="66"/>
-    <w:lsdException w:name="Medium Grid 1 Accent 5" w:uiPriority="67"/>
-    <w:lsdException w:name="Medium Grid 2 Accent 5" w:uiPriority="68"/>
-    <w:lsdException w:name="Medium Grid 3 Accent 5" w:uiPriority="69"/>
-    <w:lsdException w:name="Dark List Accent 5" w:uiPriority="70"/>
-    <w:lsdException w:name="Colorful Shading Accent 5" w:uiPriority="71"/>
-    <w:lsdException w:name="Colorful List Accent 5" w:uiPriority="72"/>
-    <w:lsdException w:name="Colorful Grid Accent 5" w:uiPriority="73"/>
-    <w:lsdException w:name="Light Shading Accent 6" w:uiPriority="60"/>
-    <w:lsdException w:name="Light List Accent 6" w:uiPriority="61"/>
-    <w:lsdException w:name="Light Grid Accent 6" w:uiPriority="62"/>
-    <w:lsdException w:name="Medium Shading 1 Accent 6" w:uiPriority="63"/>
-    <w:lsdException w:name="Medium Shading 2 Accent 6" w:uiPriority="64"/>
-    <w:lsdException w:name="Medium List 1 Accent 6" w:uiPriority="65"/>
-    <w:lsdException w:name="Medium List 2 Accent 6" w:uiPriority="66"/>
-    <w:lsdException w:name="Medium Grid 1 Accent 6" w:uiPriority="67"/>
-    <w:lsdException w:name="Medium Grid 2 Accent 6" w:uiPriority="68"/>
-    <w:lsdException w:name="Medium Grid 3 Accent 6" w:uiPriority="69"/>
-    <w:lsdException w:name="Dark List Accent 6" w:uiPriority="70"/>
-    <w:lsdException w:name="Colorful Shading Accent 6" w:uiPriority="71"/>
-    <w:lsdException w:name="Colorful List Accent 6" w:uiPriority="72"/>
-    <w:lsdException w:name="Colorful Grid Accent 6" w:uiPriority="73"/>
-    <w:lsdException w:name="Subtle Emphasis" w:uiPriority="19" w:qFormat="1"/>
-    <w:lsdException w:name="Intense Emphasis" w:uiPriority="21" w:qFormat="1"/>
-    <w:lsdException w:name="Subtle Reference" w:uiPriority="31" w:qFormat="1"/>
-    <w:lsdException w:name="Intense Reference" w:uiPriority="32" w:qFormat="1"/>
-    <w:lsdException w:name="Book Title" w:uiPriority="33" w:qFormat="1"/>
-    <w:lsdException w:name="Bibliography" w:semiHidden="1" w:uiPriority="37" w:unhideWhenUsed="1"/>
-    <w:lsdException w:name="TOC Heading" w:uiPriority="39" w:qFormat="1"/>
-    <w:lsdException w:name="Plain Table 1" w:uiPriority="41"/>
-    <w:lsdException w:name="Plain Table 2" w:uiPriority="42"/>
-    <w:lsdException w:name="Plain Table 3" w:uiPriority="43"/>
-    <w:lsdException w:name="Plain Table 4" w:uiPriority="44"/>
-    <w:lsdException w:name="Plain Table 5" w:uiPriority="45"/>
-    <w:lsdException w:name="Grid Table Light" w:uiPriority="40"/>
-    <w:lsdException w:name="Grid Table 1 Light" w:uiPriority="46"/>
-    <w:lsdException w:name="Grid Table 2" w:uiPriority="47"/>
-    <w:lsdException w:name="Grid Table 3" w:uiPriority="48"/>
-    <w:lsdException w:name="Grid Table 4" w:uiPriority="49"/>
-    <w:lsdException w:name="Grid Table 5 Dark" w:uiPriority="50"/>
-    <w:lsdException w:name="Grid Table 6 Colorful" w:uiPriority="51"/>
-    <w:lsdException w:name="Grid Table 7 Colorful" w:uiPriority="52"/>
-    <w:lsdException w:name="Grid Table 1 Light Accent 1" w:uiPriority="46"/>
-    <w:lsdException w:name="Grid Table 2 Accent 1" w:uiPriority="47"/>
-    <w:lsdException w:name="Grid Table 3 Accent 1" w:uiPriority="48"/>
-    <w:lsdException w:name="Grid Table 4 Accent 1" w:uiPriority="49"/>
-    <w:lsdException w:name="Grid Table 5 Dark Accent 1" w:uiPriority="50"/>
-    <w:lsdException w:name="Grid Table 6 Colorful Accent 1" w:uiPriority="51"/>
-    <w:lsdException w:name="Grid Table 7 Colorful Accent 1" w:uiPriority="52"/>
-    <w:lsdException w:name="Grid Table 1 Light Accent 2" w:uiPriority="46"/>
-    <w:lsdException w:name="Grid Table 2 Accent 2" w:uiPriority="47"/>
-    <w:lsdException w:name="Grid Table 3 Accent 2" w:uiPriority="48"/>
-    <w:lsdException w:name="Grid Table 4 Accent 2" w:uiPriority="49"/>
-    <w:lsdException w:name="Grid Table 5 Dark Accent 2" w:uiPriority="50"/>
-    <w:lsdException w:name="Grid Table 6 Colorful Accent 2" w:uiPriority="51"/>
-    <w:lsdException w:name="Grid Table 7 Colorful Accent 2" w:uiPriority="52"/>
-    <w:lsdException w:name="Grid Table 1 Light Accent 3" w:uiPriority="46"/>
-    <w:lsdException w:name="Grid Table 2 Accent 3" w:uiPriority="47"/>
-    <w:lsdException w:name="Grid Table 3 Accent 3" w:uiPriority="48"/>
-    <w:lsdException w:name="Grid Table 4 Accent 3" w:uiPriority="49"/>
-    <w:lsdException w:name="Grid Table 5 Dark Accent 3" w:uiPriority="50"/>
-    <w:lsdException w:name="Grid Table 6 Colorful Accent 3" w:uiPriority="51"/>
-    <w:lsdException w:name="Grid Table 7 Colorful Accent 3" w:uiPriority="52"/>
-    <w:lsdException w:name="Grid Table 1 Light Accent 4" w:uiPriority="46"/>
-    <w:lsdException w:name="Grid Table 2 Accent 4" w:uiPriority="47"/>
-    <w:lsdException w:name="Grid Table 3 Accent 4" w:uiPriority="48"/>
-    <w:lsdException w:name="Grid Table 4 Accent 4" w:uiPriority="49"/>
-    <w:lsdException w:name="Grid Table 5 Dark Accent 4" w:uiPriority="50"/>
-    <w:lsdException w:name="Grid Table 6 Colorful Accent 4" w:uiPriority="51"/>
-    <w:lsdException w:name="Grid Table 7 Colorful Accent 4" w:uiPriority="52"/>
-    <w:lsdException w:name="Grid Table 1 Light Accent 5" w:uiPriority="46"/>
-    <w:lsdException w:name="Grid Table 2 Accent 5" w:uiPriority="47"/>
-    <w:lsdException w:name="Grid Table 3 Accent 5" w:uiPriority="48"/>
-    <w:lsdException w:name="Grid Table 4 Accent 5" w:uiPriority="49"/>
-    <w:lsdException w:name="Grid Table 5 Dark Accent 5" w:uiPriority="50"/>
-    <w:lsdException w:name="Grid Table 6 Colorful Accent 5" w:uiPriority="51"/>
-    <w:lsdException w:name="Grid Table 7 Colorful Accent 5" w:uiPriority="52"/>
-    <w:lsdException w:name="Grid Table 1 Light Accent 6" w:uiPriority="46"/>
-    <w:lsdException w:name="Grid Table 2 Accent 6" w:uiPriority="47"/>
-    <w:lsdException w:name="Grid Table 3 Accent 6" w:uiPriority="48"/>
-    <w:lsdException w:name="Grid Table 4 Accent 6" w:uiPriority="49"/>
-    <w:lsdException w:name="Grid Table 5 Dark Accent 6" w:uiPriority="50"/>
-    <w:lsdException w:name="Grid Table 6 Colorful Accent 6" w:uiPriority="51"/>
-    <w:lsdException w:name="Grid Table 7 Colorful Accent 6" w:uiPriority="52"/>
-    <w:lsdException w:name="List Table 1 Light" w:uiPriority="46"/>
-    <w:lsdException w:name="List Table 2" w:uiPriority="47"/>
-    <w:lsdException w:name="List Table 3" w:uiPriority="48"/>
-    <w:lsdException w:name="List Table 4" w:uiPriority="49"/>
-    <w:lsdException w:name="List Table 5 Dark" w:uiPriority="50"/>
-    <w:lsdException w:name="List Table 6 Colorful" w:uiPriority="51"/>
-    <w:lsdException w:name="List Table 7 Colorful" w:uiPriority="52"/>
-    <w:lsdException w:name="List Table 1 Light Accent 1" w:uiPriority="46"/>
-    <w:lsdException w:name="List Table 2 Accent 1" w:uiPriority="47"/>
-    <w:lsdException w:name="List Table 3 Accent 1" w:uiPriority="48"/>
-    <w:lsdException w:name="List Table 4 Accent 1" w:uiPriority="49"/>
-    <w:lsdException w:name="List Table 5 Dark Accent 1" w:uiPriority="50"/>
-    <w:lsdException w:name="List Table 6 Colorful Accent 1" w:uiPriority="51"/>
-    <w:lsdException w:name="List Table 7 Colorful Accent 1" w:uiPriority="52"/>
-    <w:lsdException w:name="List Table 1 Light Accent 2" w:uiPriority="46"/>
-    <w:lsdException w:name="List Table 2 Accent 2" w:uiPriority="47"/>
-    <w:lsdException w:name="List Table 3 Accent 2" w:uiPriority="48"/>
-    <w:lsdException w:name="List Table 4 Accent 2" w:uiPriority="49"/>
-    <w:lsdException w:name="List Table 5 Dark Accent 2" w:uiPriority="50"/>
-    <w:lsdException w:name="List Table 6 Colorful Accent 2" w:uiPriority="51"/>
-    <w:lsdException w:name="List Table 7 Colorful Accent 2" w:uiPriority="52"/>
-    <w:lsdException w:name="List Table 1 Light Accent 3" w:uiPriority="46"/>
-    <w:lsdException w:name="List Table 2 Accent 3" w:uiPriority="47"/>
-    <w:lsdException w:name="List Table 3 Accent 3" w:uiPriority="48"/>
-    <w:lsdException w:name="List Table 4 Accent 3" w:uiPriority="49"/>
-    <w:lsdException w:name="List Table 5 Dark Accent 3" w:uiPriority="50"/>
-    <w:lsdException w:name="List Table 6 Colorful Accent 3" w:uiPriority="51"/>
-    <w:lsdException w:name="List Table 7 Colorful Accent 3" w:uiPriority="52"/>
-    <w:lsdException w:name="List Table 1 Light Accent 4" w:uiPriority="46"/>
-    <w:lsdException w:name="List Table 2 Accent 4" w:uiPriority="47"/>
-    <w:lsdException w:name="List Table 3 Accent 4" w:uiPriority="48"/>
-    <w:lsdException w:name="List Table 4 Accent 4" w:uiPriority="49"/>
-    <w:lsdException w:name="List Table 5 Dark Accent 4" w:uiPriority="50"/>
-    <w:lsdException w:name="List Table 6 Colorful Accent 4" w:uiPriority="51"/>
-    <w:lsdException w:name="List Table 7 Colorful Accent 4" w:uiPriority="52"/>
-    <w:lsdException w:name="List Table 1 Light Accent 5" w:uiPriority="46"/>
-    <w:lsdException w:name="List Table 2 Accent 5" w:uiPriority="47"/>
-    <w:lsdException w:name="List Table 3 Accent 5" w:uiPriority="48"/>
-    <w:lsdException w:name="List Table 4 Accent 5" w:uiPriority="49"/>
-    <w:lsdException w:name="List Table 5 Dark Accent 5" w:uiPriority="50"/>
-    <w:lsdException w:name="List Table 6 Colorful Accent 5" w:uiPriority="51"/>
-    <w:lsdException w:name="List Table 7 Colorful Accent 5" w:uiPriority="52"/>
-    <w:lsdException w:name="List Table 1 Light Accent 6" w:uiPriority="46"/>
-    <w:lsdException w:name="List Table 2 Accent 6" w:uiPriority="47"/>
-    <w:lsdException w:name="List Table 3 Accent 6" w:uiPriority="48"/>
-    <w:lsdException w:name="List Table 4 Accent 6" w:uiPriority="49"/>
-    <w:lsdException w:name="List Table 5 Dark Accent 6" w:uiPriority="50"/>
-    <w:lsdException w:name="List Table 6 Colorful Accent 6" w:uiPriority="51"/>
-    <w:lsdException w:name="List Table 7 Colorful Accent 6" w:uiPriority="52"/>
+  <w:latentStyles w:defLockedState="0" w:defUIPriority="99" w:defSemiHidden="1" w:defUnhideWhenUsed="1" w:defQFormat="0" w:count="267">
+    <w:lsdException w:name="Normal" w:semiHidden="0" w:uiPriority="0" w:unhideWhenUsed="0" w:qFormat="1"/>
+    <w:lsdException w:name="heading 1" w:semiHidden="0" w:unhideWhenUsed="0" w:qFormat="1"/>
+    <w:lsdException w:name="heading 2" w:semiHidden="0" w:uiPriority="0" w:unhideWhenUsed="0" w:qFormat="1"/>
+    <w:lsdException w:name="heading 3" w:semiHidden="0" w:uiPriority="0" w:unhideWhenUsed="0" w:qFormat="1"/>
+    <w:lsdException w:name="heading 4" w:semiHidden="0" w:uiPriority="0" w:unhideWhenUsed="0" w:qFormat="1"/>
+    <w:lsdException w:name="heading 5" w:semiHidden="0" w:uiPriority="0" w:unhideWhenUsed="0" w:qFormat="1"/>
+    <w:lsdException w:name="heading 6" w:semiHidden="0" w:uiPriority="0" w:unhideWhenUsed="0" w:qFormat="1"/>
+    <w:lsdException w:name="heading 7" w:uiPriority="0" w:qFormat="1"/>
+    <w:lsdException w:name="heading 8" w:uiPriority="0" w:qFormat="1"/>
+    <w:lsdException w:name="heading 9" w:uiPriority="0" w:qFormat="1"/>
+    <w:lsdException w:name="index 1" w:locked="1"/>
+    <w:lsdException w:name="index 2" w:locked="1"/>
+    <w:lsdException w:name="index 3" w:locked="1"/>
+    <w:lsdException w:name="index 4" w:locked="1"/>
+    <w:lsdException w:name="index 5" w:locked="1"/>
+    <w:lsdException w:name="index 6" w:locked="1"/>
+    <w:lsdException w:name="index 7" w:locked="1"/>
+    <w:lsdException w:name="index 8" w:locked="1"/>
+    <w:lsdException w:name="index 9" w:locked="1"/>
+    <w:lsdException w:name="toc 1" w:semiHidden="0" w:uiPriority="39" w:unhideWhenUsed="0"/>
+    <w:lsdException w:name="toc 2" w:semiHidden="0" w:uiPriority="0" w:unhideWhenUsed="0"/>
+    <w:lsdException w:name="toc 3" w:semiHidden="0" w:uiPriority="39" w:unhideWhenUsed="0"/>
+    <w:lsdException w:name="toc 4" w:semiHidden="0" w:uiPriority="0" w:unhideWhenUsed="0"/>
+    <w:lsdException w:name="toc 5" w:semiHidden="0" w:uiPriority="0" w:unhideWhenUsed="0"/>
+    <w:lsdException w:name="toc 6" w:semiHidden="0" w:uiPriority="0" w:unhideWhenUsed="0"/>
+    <w:lsdException w:name="toc 7" w:semiHidden="0" w:uiPriority="0" w:unhideWhenUsed="0"/>
+    <w:lsdException w:name="toc 8" w:semiHidden="0" w:uiPriority="0" w:unhideWhenUsed="0"/>
+    <w:lsdException w:name="toc 9" w:semiHidden="0" w:uiPriority="0" w:unhideWhenUsed="0"/>
+    <w:lsdException w:name="Normal Indent" w:locked="1"/>
+    <w:lsdException w:name="footnote text" w:locked="1"/>
+    <w:lsdException w:name="annotation text" w:locked="1"/>
+    <w:lsdException w:name="header" w:locked="1"/>
+    <w:lsdException w:name="footer" w:locked="1"/>
+    <w:lsdException w:name="index heading" w:locked="1"/>
+    <w:lsdException w:name="caption" w:semiHidden="0" w:uiPriority="0" w:unhideWhenUsed="0" w:qFormat="1"/>
+    <w:lsdException w:name="table of figures" w:locked="1"/>
+    <w:lsdException w:name="envelope address" w:locked="1"/>
+    <w:lsdException w:name="envelope return" w:locked="1"/>
+    <w:lsdException w:name="footnote reference" w:locked="1"/>
+    <w:lsdException w:name="annotation reference" w:locked="1"/>
+    <w:lsdException w:name="line number" w:locked="1"/>
+    <w:lsdException w:name="page number" w:locked="1"/>
+    <w:lsdException w:name="endnote reference" w:locked="1"/>
+    <w:lsdException w:name="endnote text" w:locked="1"/>
+    <w:lsdException w:name="table of authorities" w:locked="1"/>
+    <w:lsdException w:name="macro" w:locked="1"/>
+    <w:lsdException w:name="toa heading" w:locked="1"/>
+    <w:lsdException w:name="List" w:locked="1"/>
+    <w:lsdException w:name="List Bullet" w:locked="1"/>
+    <w:lsdException w:name="List Number" w:locked="1"/>
+    <w:lsdException w:name="List 2" w:locked="1"/>
+    <w:lsdException w:name="List 3" w:locked="1"/>
+    <w:lsdException w:name="List 4" w:locked="1"/>
+    <w:lsdException w:name="List 5" w:locked="1"/>
+    <w:lsdException w:name="List Bullet 2" w:locked="1"/>
+    <w:lsdException w:name="List Bullet 3" w:locked="1"/>
+    <w:lsdException w:name="List Bullet 4" w:locked="1"/>
+    <w:lsdException w:name="List Bullet 5" w:locked="1"/>
+    <w:lsdException w:name="List Number 2" w:locked="1"/>
+    <w:lsdException w:name="List Number 3" w:locked="1"/>
+    <w:lsdException w:name="List Number 4" w:locked="1"/>
+    <w:lsdException w:name="List Number 5" w:locked="1"/>
+    <w:lsdException w:name="Title" w:semiHidden="0" w:uiPriority="0" w:unhideWhenUsed="0" w:qFormat="1"/>
+    <w:lsdException w:name="Closing" w:locked="1"/>
+    <w:lsdException w:name="Signature" w:locked="1"/>
+    <w:lsdException w:name="Default Paragraph Font" w:semiHidden="0" w:uiPriority="0" w:unhideWhenUsed="0"/>
+    <w:lsdException w:name="Body Text" w:locked="1"/>
+    <w:lsdException w:name="Body Text Indent" w:locked="1"/>
+    <w:lsdException w:name="List Continue" w:locked="1"/>
+    <w:lsdException w:name="List Continue 2" w:locked="1"/>
+    <w:lsdException w:name="List Continue 3" w:locked="1"/>
+    <w:lsdException w:name="List Continue 4" w:locked="1"/>
+    <w:lsdException w:name="List Continue 5" w:locked="1"/>
+    <w:lsdException w:name="Message Header" w:locked="1"/>
+    <w:lsdException w:name="Subtitle" w:semiHidden="0" w:uiPriority="0" w:unhideWhenUsed="0" w:qFormat="1"/>
+    <w:lsdException w:name="Salutation" w:locked="1"/>
+    <w:lsdException w:name="Date" w:locked="1"/>
+    <w:lsdException w:name="Body Text First Indent" w:locked="1"/>
+    <w:lsdException w:name="Body Text First Indent 2" w:locked="1"/>
+    <w:lsdException w:name="Note Heading" w:locked="1"/>
+    <w:lsdException w:name="Body Text 2" w:locked="1"/>
+    <w:lsdException w:name="Body Text 3" w:locked="1"/>
+    <w:lsdException w:name="Body Text Indent 2" w:locked="1"/>
+    <w:lsdException w:name="Body Text Indent 3" w:locked="1"/>
+    <w:lsdException w:name="Block Text" w:locked="1"/>
+    <w:lsdException w:name="Hyperlink" w:locked="1"/>
+    <w:lsdException w:name="FollowedHyperlink" w:locked="1"/>
+    <w:lsdException w:name="Strong" w:semiHidden="0" w:uiPriority="22" w:unhideWhenUsed="0" w:qFormat="1"/>
+    <w:lsdException w:name="Emphasis" w:semiHidden="0" w:uiPriority="20" w:unhideWhenUsed="0" w:qFormat="1"/>
+    <w:lsdException w:name="Document Map" w:locked="1"/>
+    <w:lsdException w:name="Plain Text" w:locked="1"/>
+    <w:lsdException w:name="E-mail Signature" w:locked="1"/>
+    <w:lsdException w:name="HTML Top of Form" w:locked="1"/>
+    <w:lsdException w:name="HTML Bottom of Form" w:locked="1"/>
+    <w:lsdException w:name="Normal (Web)" w:locked="1"/>
+    <w:lsdException w:name="HTML Acronym" w:locked="1"/>
+    <w:lsdException w:name="HTML Address" w:locked="1"/>
+    <w:lsdException w:name="HTML Cite" w:locked="1"/>
+    <w:lsdException w:name="HTML Code" w:locked="1"/>
+    <w:lsdException w:name="HTML Definition" w:locked="1"/>
+    <w:lsdException w:name="HTML Keyboard" w:locked="1"/>
+    <w:lsdException w:name="HTML Preformatted" w:locked="1"/>
+    <w:lsdException w:name="HTML Sample" w:locked="1"/>
+    <w:lsdException w:name="HTML Typewriter" w:locked="1"/>
+    <w:lsdException w:name="HTML Variable" w:locked="1"/>
+    <w:lsdException w:name="Normal Table" w:locked="1"/>
+    <w:lsdException w:name="annotation subject" w:locked="1"/>
+    <w:lsdException w:name="No List" w:locked="1"/>
+    <w:lsdException w:name="Outline List 1" w:locked="1"/>
+    <w:lsdException w:name="Outline List 2" w:locked="1"/>
+    <w:lsdException w:name="Outline List 3" w:locked="1"/>
+    <w:lsdException w:name="Table Simple 1" w:locked="1"/>
+    <w:lsdException w:name="Table Simple 2" w:locked="1"/>
+    <w:lsdException w:name="Table Simple 3" w:locked="1"/>
+    <w:lsdException w:name="Table Classic 1" w:locked="1"/>
+    <w:lsdException w:name="Table Classic 2" w:locked="1"/>
+    <w:lsdException w:name="Table Classic 3" w:locked="1"/>
+    <w:lsdException w:name="Table Classic 4" w:locked="1"/>
+    <w:lsdException w:name="Table Colorful 1" w:locked="1"/>
+    <w:lsdException w:name="Table Colorful 2" w:locked="1"/>
+    <w:lsdException w:name="Table Colorful 3" w:locked="1"/>
+    <w:lsdException w:name="Table Columns 1" w:locked="1"/>
+    <w:lsdException w:name="Table Columns 2" w:locked="1"/>
+    <w:lsdException w:name="Table Columns 3" w:locked="1"/>
+    <w:lsdException w:name="Table Columns 4" w:locked="1"/>
+    <w:lsdException w:name="Table Columns 5" w:locked="1"/>
+    <w:lsdException w:name="Table Grid 1" w:locked="1"/>
+    <w:lsdException w:name="Table Grid 2" w:locked="1"/>
+    <w:lsdException w:name="Table Grid 3" w:locked="1"/>
+    <w:lsdException w:name="Table Grid 4" w:locked="1"/>
+    <w:lsdException w:name="Table Grid 5" w:locked="1"/>
+    <w:lsdException w:name="Table Grid 6" w:locked="1"/>
+    <w:lsdException w:name="Table Grid 7" w:locked="1"/>
+    <w:lsdException w:name="Table Grid 8" w:locked="1"/>
+    <w:lsdException w:name="Table List 1" w:locked="1"/>
+    <w:lsdException w:name="Table List 2" w:locked="1"/>
+    <w:lsdException w:name="Table List 3" w:locked="1"/>
+    <w:lsdException w:name="Table List 4" w:locked="1"/>
+    <w:lsdException w:name="Table List 5" w:locked="1"/>
+    <w:lsdException w:name="Table List 6" w:locked="1"/>
+    <w:lsdException w:name="Table List 7" w:locked="1"/>
+    <w:lsdException w:name="Table List 8" w:locked="1"/>
+    <w:lsdException w:name="Table 3D effects 1" w:locked="1"/>
+    <w:lsdException w:name="Table 3D effects 2" w:locked="1"/>
+    <w:lsdException w:name="Table 3D effects 3" w:locked="1"/>
+    <w:lsdException w:name="Table Contemporary" w:locked="1"/>
+    <w:lsdException w:name="Table Elegant" w:locked="1"/>
+    <w:lsdException w:name="Table Professional" w:locked="1"/>
+    <w:lsdException w:name="Table Subtle 1" w:locked="1"/>
+    <w:lsdException w:name="Table Subtle 2" w:locked="1"/>
+    <w:lsdException w:name="Table Web 1" w:locked="1"/>
+    <w:lsdException w:name="Table Web 2" w:locked="1"/>
+    <w:lsdException w:name="Table Web 3" w:locked="1"/>
+    <w:lsdException w:name="Balloon Text" w:locked="1"/>
+    <w:lsdException w:name="Table Grid" w:semiHidden="0" w:uiPriority="0" w:unhideWhenUsed="0"/>
+    <w:lsdException w:name="Table Theme" w:locked="1"/>
+    <w:lsdException w:name="Placeholder Text" w:unhideWhenUsed="0"/>
+    <w:lsdException w:name="No Spacing" w:semiHidden="0" w:uiPriority="1" w:unhideWhenUsed="0" w:qFormat="1"/>
+    <w:lsdException w:name="Light Shading" w:semiHidden="0" w:uiPriority="60" w:unhideWhenUsed="0"/>
+    <w:lsdException w:name="Light List" w:semiHidden="0" w:uiPriority="61" w:unhideWhenUsed="0"/>
+    <w:lsdException w:name="Light Grid" w:semiHidden="0" w:uiPriority="62" w:unhideWhenUsed="0"/>
+    <w:lsdException w:name="Medium Shading 1" w:semiHidden="0" w:uiPriority="63" w:unhideWhenUsed="0"/>
+    <w:lsdException w:name="Medium Shading 2" w:semiHidden="0" w:uiPriority="64" w:unhideWhenUsed="0"/>
+    <w:lsdException w:name="Medium List 1" w:semiHidden="0" w:uiPriority="65" w:unhideWhenUsed="0"/>
+    <w:lsdException w:name="Medium List 2" w:semiHidden="0" w:uiPriority="66" w:unhideWhenUsed="0"/>
+    <w:lsdException w:name="Medium Grid 1" w:semiHidden="0" w:uiPriority="67" w:unhideWhenUsed="0"/>
+    <w:lsdException w:name="Medium Grid 2" w:semiHidden="0" w:uiPriority="68" w:unhideWhenUsed="0"/>
+    <w:lsdException w:name="Medium Grid 3" w:semiHidden="0" w:uiPriority="69" w:unhideWhenUsed="0"/>
+    <w:lsdException w:name="Dark List" w:semiHidden="0" w:uiPriority="70" w:unhideWhenUsed="0"/>
+    <w:lsdException w:name="Colorful Shading" w:semiHidden="0" w:uiPriority="71" w:unhideWhenUsed="0"/>
+    <w:lsdException w:name="Colorful List" w:semiHidden="0" w:uiPriority="72" w:unhideWhenUsed="0"/>
+    <w:lsdException w:name="Colorful Grid" w:semiHidden="0" w:uiPriority="73" w:unhideWhenUsed="0"/>
+    <w:lsdException w:name="Light Shading Accent 1" w:semiHidden="0" w:uiPriority="60" w:unhideWhenUsed="0"/>
+    <w:lsdException w:name="Light List Accent 1" w:semiHidden="0" w:uiPriority="61" w:unhideWhenUsed="0"/>
+    <w:lsdException w:name="Light Grid Accent 1" w:semiHidden="0" w:uiPriority="62" w:unhideWhenUsed="0"/>
+    <w:lsdException w:name="Medium Shading 1 Accent 1" w:semiHidden="0" w:uiPriority="63" w:unhideWhenUsed="0"/>
+    <w:lsdException w:name="Medium Shading 2 Accent 1" w:semiHidden="0" w:uiPriority="64" w:unhideWhenUsed="0"/>
+    <w:lsdException w:name="Medium List 1 Accent 1" w:semiHidden="0" w:uiPriority="65" w:unhideWhenUsed="0"/>
+    <w:lsdException w:name="Revision" w:unhideWhenUsed="0"/>
+    <w:lsdException w:name="List Paragraph" w:semiHidden="0" w:uiPriority="34" w:unhideWhenUsed="0" w:qFormat="1"/>
+    <w:lsdException w:name="Quote" w:semiHidden="0" w:uiPriority="29" w:unhideWhenUsed="0" w:qFormat="1"/>
+    <w:lsdException w:name="Intense Quote" w:semiHidden="0" w:uiPriority="30" w:unhideWhenUsed="0" w:qFormat="1"/>
+    <w:lsdException w:name="Medium List 2 Accent 1" w:semiHidden="0" w:uiPriority="66" w:unhideWhenUsed="0"/>
+    <w:lsdException w:name="Medium Grid 1 Accent 1" w:semiHidden="0" w:uiPriority="67" w:unhideWhenUsed="0"/>
+    <w:lsdException w:name="Medium Grid 2 Accent 1" w:semiHidden="0" w:uiPriority="68" w:unhideWhenUsed="0"/>
+    <w:lsdException w:name="Medium Grid 3 Accent 1" w:semiHidden="0" w:uiPriority="69" w:unhideWhenUsed="0"/>
+    <w:lsdException w:name="Dark List Accent 1" w:semiHidden="0" w:uiPriority="70" w:unhideWhenUsed="0"/>
+    <w:lsdException w:name="Colorful Shading Accent 1" w:semiHidden="0" w:uiPriority="71" w:unhideWhenUsed="0"/>
+    <w:lsdException w:name="Colorful List Accent 1" w:semiHidden="0" w:uiPriority="72" w:unhideWhenUsed="0"/>
+    <w:lsdException w:name="Colorful Grid Accent 1" w:semiHidden="0" w:uiPriority="73" w:unhideWhenUsed="0"/>
+    <w:lsdException w:name="Light Shading Accent 2" w:semiHidden="0" w:uiPriority="60" w:unhideWhenUsed="0"/>
+    <w:lsdException w:name="Light List Accent 2" w:semiHidden="0" w:uiPriority="61" w:unhideWhenUsed="0"/>
+    <w:lsdException w:name="Light Grid Accent 2" w:semiHidden="0" w:uiPriority="62" w:unhideWhenUsed="0"/>
+    <w:lsdException w:name="Medium Shading 1 Accent 2" w:semiHidden="0" w:uiPriority="63" w:unhideWhenUsed="0"/>
+    <w:lsdException w:name="Medium Shading 2 Accent 2" w:semiHidden="0" w:uiPriority="64" w:unhideWhenUsed="0"/>
+    <w:lsdException w:name="Medium List 1 Accent 2" w:semiHidden="0" w:uiPriority="65" w:unhideWhenUsed="0"/>
+    <w:lsdException w:name="Medium List 2 Accent 2" w:semiHidden="0" w:uiPriority="66" w:unhideWhenUsed="0"/>
+    <w:lsdException w:name="Medium Grid 1 Accent 2" w:semiHidden="0" w:uiPriority="67" w:unhideWhenUsed="0"/>
+    <w:lsdException w:name="Medium Grid 2 Accent 2" w:semiHidden="0" w:uiPriority="68" w:unhideWhenUsed="0"/>
+    <w:lsdException w:name="Medium Grid 3 Accent 2" w:semiHidden="0" w:uiPriority="69" w:unhideWhenUsed="0"/>
+    <w:lsdException w:name="Dark List Accent 2" w:semiHidden="0" w:uiPriority="70" w:unhideWhenUsed="0"/>
+    <w:lsdException w:name="Colorful Shading Accent 2" w:semiHidden="0" w:uiPriority="71" w:unhideWhenUsed="0"/>
+    <w:lsdException w:name="Colorful List Accent 2" w:semiHidden="0" w:uiPriority="72" w:unhideWhenUsed="0"/>
+    <w:lsdException w:name="Colorful Grid Accent 2" w:semiHidden="0" w:uiPriority="73" w:unhideWhenUsed="0"/>
+    <w:lsdException w:name="Light Shading Accent 3" w:semiHidden="0" w:uiPriority="60" w:unhideWhenUsed="0"/>
+    <w:lsdException w:name="Light List Accent 3" w:semiHidden="0" w:uiPriority="61" w:unhideWhenUsed="0"/>
+    <w:lsdException w:name="Light Grid Accent 3" w:semiHidden="0" w:uiPriority="62" w:unhideWhenUsed="0"/>
+    <w:lsdException w:name="Medium Shading 1 Accent 3" w:semiHidden="0" w:uiPriority="63" w:unhideWhenUsed="0"/>
+    <w:lsdException w:name="Medium Shading 2 Accent 3" w:semiHidden="0" w:uiPriority="64" w:unhideWhenUsed="0"/>
+    <w:lsdException w:name="Medium List 1 Accent 3" w:semiHidden="0" w:uiPriority="65" w:unhideWhenUsed="0"/>
+    <w:lsdException w:name="Medium List 2 Accent 3" w:semiHidden="0" w:uiPriority="66" w:unhideWhenUsed="0"/>
+    <w:lsdException w:name="Medium Grid 1 Accent 3" w:semiHidden="0" w:uiPriority="67" w:unhideWhenUsed="0"/>
+    <w:lsdException w:name="Medium Grid 2 Accent 3" w:semiHidden="0" w:uiPriority="68" w:unhideWhenUsed="0"/>
+    <w:lsdException w:name="Medium Grid 3 Accent 3" w:semiHidden="0" w:uiPriority="69" w:unhideWhenUsed="0"/>
+    <w:lsdException w:name="Dark List Accent 3" w:semiHidden="0" w:uiPriority="70" w:unhideWhenUsed="0"/>
+    <w:lsdException w:name="Colorful Shading Accent 3" w:semiHidden="0" w:uiPriority="71" w:unhideWhenUsed="0"/>
+    <w:lsdException w:name="Colorful List Accent 3" w:semiHidden="0" w:uiPriority="72" w:unhideWhenUsed="0"/>
+    <w:lsdException w:name="Colorful Grid Accent 3" w:semiHidden="0" w:uiPriority="73" w:unhideWhenUsed="0"/>
+    <w:lsdException w:name="Light Shading Accent 4" w:semiHidden="0" w:uiPriority="60" w:unhideWhenUsed="0"/>
+    <w:lsdException w:name="Light List Accent 4" w:semiHidden="0" w:uiPriority="61" w:unhideWhenUsed="0"/>
+    <w:lsdException w:name="Light Grid Accent 4" w:semiHidden="0" w:uiPriority="62" w:unhideWhenUsed="0"/>
+    <w:lsdException w:name="Medium Shading 1 Accent 4" w:semiHidden="0" w:uiPriority="63" w:unhideWhenUsed="0"/>
+    <w:lsdException w:name="Medium Shading 2 Accent 4" w:semiHidden="0" w:uiPriority="64" w:unhideWhenUsed="0"/>
+    <w:lsdException w:name="Medium List 1 Accent 4" w:semiHidden="0" w:uiPriority="65" w:unhideWhenUsed="0"/>
+    <w:lsdException w:name="Medium List 2 Accent 4" w:semiHidden="0" w:uiPriority="66" w:unhideWhenUsed="0"/>
+    <w:lsdException w:name="Medium Grid 1 Accent 4" w:semiHidden="0" w:uiPriority="67" w:unhideWhenUsed="0"/>
+    <w:lsdException w:name="Medium Grid 2 Accent 4" w:semiHidden="0" w:uiPriority="68" w:unhideWhenUsed="0"/>
+    <w:lsdException w:name="Medium Grid 3 Accent 4" w:semiHidden="0" w:uiPriority="69" w:unhideWhenUsed="0"/>
+    <w:lsdException w:name="Dark List Accent 4" w:semiHidden="0" w:uiPriority="70" w:unhideWhenUsed="0"/>
+    <w:lsdException w:name="Colorful Shading Accent 4" w:semiHidden="0" w:uiPriority="71" w:unhideWhenUsed="0"/>
+    <w:lsdException w:name="Colorful List Accent 4" w:semiHidden="0" w:uiPriority="72" w:unhideWhenUsed="0"/>
+    <w:lsdException w:name="Colorful Grid Accent 4" w:semiHidden="0" w:uiPriority="73" w:unhideWhenUsed="0"/>
+    <w:lsdException w:name="Light Shading Accent 5" w:semiHidden="0" w:uiPriority="60" w:unhideWhenUsed="0"/>
+    <w:lsdException w:name="Light List Accent 5" w:semiHidden="0" w:uiPriority="61" w:unhideWhenUsed="0"/>
+    <w:lsdException w:name="Light Grid Accent 5" w:semiHidden="0" w:uiPriority="62" w:unhideWhenUsed="0"/>
+    <w:lsdException w:name="Medium Shading 1 Accent 5" w:semiHidden="0" w:uiPriority="63" w:unhideWhenUsed="0"/>
+    <w:lsdException w:name="Medium Shading 2 Accent 5" w:semiHidden="0" w:uiPriority="64" w:unhideWhenUsed="0"/>
+    <w:lsdException w:name="Medium List 1 Accent 5" w:semiHidden="0" w:uiPriority="65" w:unhideWhenUsed="0"/>
+    <w:lsdException w:name="Medium List 2 Accent 5" w:semiHidden="0" w:uiPriority="66" w:unhideWhenUsed="0"/>
+    <w:lsdException w:name="Medium Grid 1 Accent 5" w:semiHidden="0" w:uiPriority="67" w:unhideWhenUsed="0"/>
+    <w:lsdException w:name="Medium Grid 2 Accent 5" w:semiHidden="0" w:uiPriority="68" w:unhideWhenUsed="0"/>
+    <w:lsdException w:name="Medium Grid 3 Accent 5" w:semiHidden="0" w:uiPriority="69" w:unhideWhenUsed="0"/>
+    <w:lsdException w:name="Dark List Accent 5" w:semiHidden="0" w:uiPriority="70" w:unhideWhenUsed="0"/>
+    <w:lsdException w:name="Colorful Shading Accent 5" w:semiHidden="0" w:uiPriority="71" w:unhideWhenUsed="0"/>
+    <w:lsdException w:name="Colorful List Accent 5" w:semiHidden="0" w:uiPriority="72" w:unhideWhenUsed="0"/>
+    <w:lsdException w:name="Colorful Grid Accent 5" w:semiHidden="0" w:uiPriority="73" w:unhideWhenUsed="0"/>
+    <w:lsdException w:name="Light Shading Accent 6" w:semiHidden="0" w:uiPriority="60" w:unhideWhenUsed="0"/>
+    <w:lsdException w:name="Light List Accent 6" w:semiHidden="0" w:uiPriority="61" w:unhideWhenUsed="0"/>
+    <w:lsdException w:name="Light Grid Accent 6" w:semiHidden="0" w:uiPriority="62" w:unhideWhenUsed="0"/>
+    <w:lsdException w:name="Medium Shading 1 Accent 6" w:semiHidden="0" w:uiPriority="63" w:unhideWhenUsed="0"/>
+    <w:lsdException w:name="Medium Shading 2 Accent 6" w:semiHidden="0" w:uiPriority="64" w:unhideWhenUsed="0"/>
+    <w:lsdException w:name="Medium List 1 Accent 6" w:semiHidden="0" w:uiPriority="65" w:unhideWhenUsed="0"/>
+    <w:lsdException w:name="Medium List 2 Accent 6" w:semiHidden="0" w:uiPriority="66" w:unhideWhenUsed="0"/>
+    <w:lsdException w:name="Medium Grid 1 Accent 6" w:semiHidden="0" w:uiPriority="67" w:unhideWhenUsed="0"/>
+    <w:lsdException w:name="Medium Grid 2 Accent 6" w:semiHidden="0" w:uiPriority="68" w:unhideWhenUsed="0"/>
+    <w:lsdException w:name="Medium Grid 3 Accent 6" w:semiHidden="0" w:uiPriority="69" w:unhideWhenUsed="0"/>
+    <w:lsdException w:name="Dark List Accent 6" w:semiHidden="0" w:uiPriority="70" w:unhideWhenUsed="0"/>
+    <w:lsdException w:name="Colorful Shading Accent 6" w:semiHidden="0" w:uiPriority="71" w:unhideWhenUsed="0"/>
+    <w:lsdException w:name="Colorful List Accent 6" w:semiHidden="0" w:uiPriority="72" w:unhideWhenUsed="0"/>
+    <w:lsdException w:name="Colorful Grid Accent 6" w:semiHidden="0" w:uiPriority="73" w:unhideWhenUsed="0"/>
+    <w:lsdException w:name="Subtle Emphasis" w:semiHidden="0" w:uiPriority="19" w:unhideWhenUsed="0" w:qFormat="1"/>
+    <w:lsdException w:name="Intense Emphasis" w:semiHidden="0" w:uiPriority="21" w:unhideWhenUsed="0" w:qFormat="1"/>
+    <w:lsdException w:name="Subtle Reference" w:semiHidden="0" w:uiPriority="31" w:unhideWhenUsed="0" w:qFormat="1"/>
+    <w:lsdException w:name="Intense Reference" w:semiHidden="0" w:uiPriority="32" w:unhideWhenUsed="0" w:qFormat="1"/>
+    <w:lsdException w:name="Book Title" w:semiHidden="0" w:uiPriority="33" w:unhideWhenUsed="0" w:qFormat="1"/>
+    <w:lsdException w:name="Bibliography" w:uiPriority="37"/>
+    <w:lsdException w:name="TOC Heading" w:semiHidden="0" w:uiPriority="39" w:unhideWhenUsed="0" w:qFormat="1"/>
   </w:latentStyles>
   <w:style w:type="paragraph" w:default="1" w:styleId="Normal">
     <w:name w:val="Normal"/>
@@ -43172,6 +45892,7 @@
     <w:uiPriority w:val="99"/>
     <w:semiHidden/>
     <w:unhideWhenUsed/>
+    <w:qFormat/>
     <w:tblPr>
       <w:tblInd w:w="0" w:type="dxa"/>
       <w:tblCellMar>

--- a/Hibernate/Hibernate JBoss.org part_01/docs/Hibernate.docx
+++ b/Hibernate/Hibernate JBoss.org part_01/docs/Hibernate.docx
@@ -1,6 +1,6 @@
 
 <file path=word/document.xml><?xml version="1.0" encoding="utf-8"?>
-<w:document xmlns:ve="http://schemas.openxmlformats.org/markup-compatibility/2006" xmlns:o="urn:schemas-microsoft-com:office:office" xmlns:r="http://schemas.openxmlformats.org/officeDocument/2006/relationships" xmlns:m="http://schemas.openxmlformats.org/officeDocument/2006/math" xmlns:v="urn:schemas-microsoft-com:vml" xmlns:wp="http://schemas.openxmlformats.org/drawingml/2006/wordprocessingDrawing" xmlns:w10="urn:schemas-microsoft-com:office:word" xmlns:w="http://schemas.openxmlformats.org/wordprocessingml/2006/main" xmlns:wne="http://schemas.microsoft.com/office/word/2006/wordml">
+<w:document xmlns:wpc="http://schemas.microsoft.com/office/word/2010/wordprocessingCanvas" xmlns:mc="http://schemas.openxmlformats.org/markup-compatibility/2006" xmlns:o="urn:schemas-microsoft-com:office:office" xmlns:r="http://schemas.openxmlformats.org/officeDocument/2006/relationships" xmlns:m="http://schemas.openxmlformats.org/officeDocument/2006/math" xmlns:v="urn:schemas-microsoft-com:vml" xmlns:wp14="http://schemas.microsoft.com/office/word/2010/wordprocessingDrawing" xmlns:wp="http://schemas.openxmlformats.org/drawingml/2006/wordprocessingDrawing" xmlns:w10="urn:schemas-microsoft-com:office:word" xmlns:w="http://schemas.openxmlformats.org/wordprocessingml/2006/main" xmlns:w14="http://schemas.microsoft.com/office/word/2010/wordml" xmlns:w15="http://schemas.microsoft.com/office/word/2012/wordml" xmlns:wpg="http://schemas.microsoft.com/office/word/2010/wordprocessingGroup" xmlns:wpi="http://schemas.microsoft.com/office/word/2010/wordprocessingInk" xmlns:wne="http://schemas.microsoft.com/office/word/2006/wordml" xmlns:wps="http://schemas.microsoft.com/office/word/2010/wordprocessingShape" mc:Ignorable="w14 w15 wp14">
   <w:body>
     <w:p>
       <w:pPr>
@@ -7367,7 +7367,7 @@
             <v:path o:extrusionok="f" gradientshapeok="t" o:connecttype="rect"/>
             <o:lock v:ext="edit" aspectratio="t"/>
           </v:shapetype>
-          <v:shape id="Рисунок 3" o:spid="_x0000_i1025" type="#_x0000_t75" style="width:153.8pt;height:209.65pt;visibility:visible" o:bordertopcolor="this" o:borderleftcolor="this" o:borderbottomcolor="this" o:borderrightcolor="this">
+          <v:shape id="Рисунок 3" o:spid="_x0000_i1025" type="#_x0000_t75" style="width:153.6pt;height:209.4pt;visibility:visible" o:bordertopcolor="this" o:borderleftcolor="this" o:borderbottomcolor="this" o:borderrightcolor="this">
             <v:imagedata r:id="rId5" o:title=""/>
             <w10:bordertop type="single" width="4"/>
             <w10:borderleft type="single" width="4"/>
@@ -7521,7 +7521,7 @@
       </w:pPr>
       <w:r>
         <w:pict>
-          <v:shape id="_x0000_i1026" type="#_x0000_t75" style="width:453.3pt;height:218.3pt" o:bordertopcolor="this" o:borderleftcolor="this" o:borderbottomcolor="this" o:borderrightcolor="this">
+          <v:shape id="_x0000_i1026" type="#_x0000_t75" style="width:453.6pt;height:218.4pt" o:bordertopcolor="this" o:borderleftcolor="this" o:borderbottomcolor="this" o:borderrightcolor="this">
             <v:imagedata r:id="rId6" o:title=""/>
             <w10:bordertop type="single" width="4"/>
             <w10:borderleft type="single" width="4"/>
@@ -8920,7 +8920,7 @@
           <w:bottom w:w="15" w:type="dxa"/>
           <w:right w:w="15" w:type="dxa"/>
         </w:tblCellMar>
-        <w:tblLook w:val="00A0"/>
+        <w:tblLook w:val="00A0" w:firstRow="1" w:lastRow="0" w:firstColumn="1" w:lastColumn="0" w:noHBand="0" w:noVBand="0"/>
       </w:tblPr>
       <w:tblGrid>
         <w:gridCol w:w="2537"/>
@@ -11213,16 +11213,22 @@
         <w:rPr>
           <w:lang w:val="en-US"/>
         </w:rPr>
-        <w:t xml:space="preserve">, </w:t>
+        <w:t xml:space="preserve">, which </w:t>
       </w:r>
       <w:proofErr w:type="gramStart"/>
       <w:r>
         <w:rPr>
           <w:lang w:val="en-US"/>
         </w:rPr>
-        <w:t>which doesn’t require type registration.</w:t>
+        <w:t>doesn’t</w:t>
       </w:r>
       <w:proofErr w:type="gramEnd"/>
+      <w:r>
+        <w:rPr>
+          <w:lang w:val="en-US"/>
+        </w:rPr>
+        <w:t xml:space="preserve"> require type registration.</w:t>
+      </w:r>
     </w:p>
     <w:p>
       <w:pPr>
@@ -11655,24 +11661,14 @@
       <w:r>
         <w:t>Примечание: можно создавать типы, которые, например, будут сохранять одно поле в несколько колонок(</w:t>
       </w:r>
-      <w:r>
-        <w:fldChar w:fldCharType="begin"/>
-      </w:r>
-      <w:r>
-        <w:instrText>HYPERLINK "https://www.baeldung.com/hibernate-custom-types"</w:instrText>
-      </w:r>
-      <w:r>
-        <w:fldChar w:fldCharType="separate"/>
-      </w:r>
-      <w:r>
-        <w:rPr>
-          <w:rStyle w:val="Hyperlink"/>
-        </w:rPr>
-        <w:t>https://www.baeldung.com/hibernate-custom-types</w:t>
-      </w:r>
-      <w:r>
-        <w:fldChar w:fldCharType="end"/>
-      </w:r>
+      <w:hyperlink r:id="rId8" w:history="1">
+        <w:r>
+          <w:rPr>
+            <w:rStyle w:val="Hyperlink"/>
+          </w:rPr>
+          <w:t>https://www.baeldung.com/hibernate-custom-types</w:t>
+        </w:r>
+      </w:hyperlink>
       <w:r>
         <w:t>).</w:t>
       </w:r>
@@ -11824,14 +11820,12 @@
         <w:lastRenderedPageBreak/>
         <w:t xml:space="preserve">Можно также замапить </w:t>
       </w:r>
-      <w:proofErr w:type="spellStart"/>
       <w:r>
         <w:rPr>
           <w:lang w:val="en-US"/>
         </w:rPr>
         <w:t>Enum</w:t>
       </w:r>
-      <w:proofErr w:type="spellEnd"/>
       <w:r>
         <w:t>с помощью пользовательского типа (</w:t>
       </w:r>
@@ -11889,10 +11883,10 @@
         </w:rPr>
         <w:t xml:space="preserve">, </w:t>
       </w:r>
+      <w:proofErr w:type="spellStart"/>
       <w:r>
         <w:t>еслиунасесть</w:t>
       </w:r>
-      <w:proofErr w:type="spellStart"/>
       <w:r>
         <w:rPr>
           <w:lang w:val="en-US"/>
@@ -11946,7 +11940,6 @@
         </w:rPr>
         <w:t xml:space="preserve">JPA explicitly disallows the use of an </w:t>
       </w:r>
-      <w:proofErr w:type="spellStart"/>
       <w:r>
         <w:rPr>
           <w:rStyle w:val="HTMLCode"/>
@@ -11956,7 +11949,6 @@
         </w:rPr>
         <w:t>AttributeConverter</w:t>
       </w:r>
-      <w:proofErr w:type="spellEnd"/>
       <w:r>
         <w:rPr>
           <w:lang w:val="en-US"/>
@@ -11990,51 +11982,37 @@
         <w:rPr>
           <w:lang w:val="en-US"/>
         </w:rPr>
-        <w:t xml:space="preserve">The </w:t>
+        <w:t xml:space="preserve">The AttributeConverter entity property </w:t>
+      </w:r>
+      <w:r>
+        <w:rPr>
+          <w:noProof/>
+          <w:lang w:val="en-US"/>
+        </w:rPr>
+        <w:t xml:space="preserve">can be </w:t>
       </w:r>
       <w:proofErr w:type="spellStart"/>
       <w:r>
         <w:rPr>
-          <w:lang w:val="en-US"/>
-        </w:rPr>
-        <w:t>AttributeConverter</w:t>
+          <w:noProof/>
+          <w:lang w:val="en-US"/>
+        </w:rPr>
+        <w:t>used</w:t>
+      </w:r>
+      <w:r>
+        <w:rPr>
+          <w:lang w:val="en-US"/>
+        </w:rPr>
+        <w:t>as</w:t>
       </w:r>
       <w:proofErr w:type="spellEnd"/>
       <w:r>
         <w:rPr>
           <w:lang w:val="en-US"/>
         </w:rPr>
-        <w:t xml:space="preserve"> entity property </w:t>
-      </w:r>
-      <w:r>
-        <w:rPr>
-          <w:noProof/>
-          <w:lang w:val="en-US"/>
-        </w:rPr>
-        <w:t xml:space="preserve">can be </w:t>
-      </w:r>
-      <w:proofErr w:type="spellStart"/>
-      <w:r>
-        <w:rPr>
-          <w:noProof/>
-          <w:lang w:val="en-US"/>
-        </w:rPr>
-        <w:t>used</w:t>
-      </w:r>
-      <w:r>
-        <w:rPr>
-          <w:lang w:val="en-US"/>
-        </w:rPr>
-        <w:t>as</w:t>
-      </w:r>
-      <w:proofErr w:type="spellEnd"/>
-      <w:r>
-        <w:rPr>
-          <w:lang w:val="en-US"/>
-        </w:rPr>
         <w:t xml:space="preserve"> a query parameter (</w:t>
       </w:r>
-      <w:hyperlink r:id="rId8" w:anchor="basic-enums" w:history="1">
+      <w:hyperlink r:id="rId9" w:anchor="basic-enums" w:history="1">
         <w:r>
           <w:rPr>
             <w:rStyle w:val="Hyperlink"/>
@@ -12054,15 +12032,12 @@
       <w:pPr>
         <w:spacing w:after="240"/>
       </w:pPr>
-      <w:proofErr w:type="spellStart"/>
-      <w:proofErr w:type="gramStart"/>
       <w:r>
         <w:rPr>
           <w:lang w:val="en-US"/>
         </w:rPr>
         <w:t>AttributeConverter</w:t>
       </w:r>
-      <w:proofErr w:type="spellEnd"/>
       <w:r>
         <w:t xml:space="preserve">может быть использован и при </w:t>
       </w:r>
@@ -12075,7 +12050,6 @@
       <w:r>
         <w:t>маппинге.</w:t>
       </w:r>
-      <w:proofErr w:type="gramEnd"/>
     </w:p>
     <w:p>
       <w:pPr>
@@ -12409,7 +12383,7 @@
         </w:rPr>
         <w:t xml:space="preserve">Addition read - </w:t>
       </w:r>
-      <w:hyperlink r:id="rId9" w:history="1">
+      <w:hyperlink r:id="rId10" w:history="1">
         <w:r>
           <w:rPr>
             <w:rStyle w:val="Hyperlink"/>
@@ -13680,7 +13654,7 @@
         </w:rPr>
         <w:t xml:space="preserve">(Явно) использую аннотации </w:t>
       </w:r>
-      <w:hyperlink r:id="rId10" w:history="1">
+      <w:hyperlink r:id="rId11" w:history="1">
         <w:r>
           <w:rPr>
             <w:rStyle w:val="HTMLCode"/>
@@ -13712,7 +13686,7 @@
         </w:rPr>
         <w:t>and</w:t>
       </w:r>
-      <w:hyperlink r:id="rId11" w:history="1">
+      <w:hyperlink r:id="rId12" w:history="1">
         <w:r>
           <w:rPr>
             <w:rStyle w:val="HTMLCode"/>
@@ -14699,19 +14673,11 @@
           <w:lang w:val="en-US"/>
         </w:rPr>
       </w:pPr>
-      <w:proofErr w:type="gramStart"/>
-      <w:r>
-        <w:rPr>
-          <w:lang w:val="en-US"/>
-        </w:rPr>
-        <w:t>Hibernate</w:t>
-      </w:r>
-      <w:proofErr w:type="gramEnd"/>
-      <w:r>
-        <w:rPr>
-          <w:lang w:val="en-US"/>
-        </w:rPr>
-        <w:t xml:space="preserve"> guarantees equivalence of persistent identity (database row) and Java identity inside a particular session scope. Therefore, if we ask a Hibernate </w:t>
+      <w:r>
+        <w:rPr>
+          <w:lang w:val="en-US"/>
+        </w:rPr>
+        <w:t xml:space="preserve">Hibernate guarantees equivalence of persistent identity (database row) and Java identity inside a particular session scope. Therefore, if we ask a Hibernate </w:t>
       </w:r>
       <w:r>
         <w:rPr>
@@ -15302,7 +15268,7 @@
         </w:rPr>
         <w:t xml:space="preserve">the </w:t>
       </w:r>
-      <w:hyperlink r:id="rId12" w:history="1">
+      <w:hyperlink r:id="rId13" w:history="1">
         <w:r>
           <w:rPr>
             <w:rStyle w:val="HTMLCode"/>
@@ -15882,7 +15848,7 @@
         </w:rPr>
         <w:t>(</w:t>
       </w:r>
-      <w:hyperlink r:id="rId13" w:history="1">
+      <w:hyperlink r:id="rId14" w:history="1">
         <w:r>
           <w:rPr>
             <w:rStyle w:val="Hyperlink"/>
@@ -16440,7 +16406,7 @@
         </w:rPr>
         <w:t xml:space="preserve"> (see </w:t>
       </w:r>
-      <w:hyperlink r:id="rId14" w:anchor="identifiers-composite-aggregated" w:history="1">
+      <w:hyperlink r:id="rId15" w:anchor="identifiers-composite-aggregated" w:history="1">
         <w:r>
           <w:rPr>
             <w:noProof/>
@@ -16498,7 +16464,7 @@
         </w:rPr>
         <w:t xml:space="preserve"> (see </w:t>
       </w:r>
-      <w:hyperlink r:id="rId15" w:anchor="identifiers-composite-nonaggregated" w:history="1">
+      <w:hyperlink r:id="rId16" w:anchor="identifiers-composite-nonaggregated" w:history="1">
         <w:r>
           <w:rPr>
             <w:noProof/>
@@ -19135,7 +19101,7 @@
         </w:rPr>
         <w:t xml:space="preserve">The </w:t>
       </w:r>
-      <w:hyperlink r:id="rId16" w:history="1">
+      <w:hyperlink r:id="rId17" w:history="1">
         <w:r>
           <w:rPr>
             <w:rStyle w:val="HTMLCode"/>
@@ -20127,8 +20093,8 @@
       </w:pPr>
       <w:r>
         <w:pict>
-          <v:shape id="_x0000_i1027" type="#_x0000_t75" style="width:497.65pt;height:126.7pt" o:bordertopcolor="this" o:borderleftcolor="this" o:borderbottomcolor="this" o:borderrightcolor="this">
-            <v:imagedata r:id="rId17" o:title=""/>
+          <v:shape id="_x0000_i1027" type="#_x0000_t75" style="width:498pt;height:126.6pt" o:bordertopcolor="this" o:borderleftcolor="this" o:borderbottomcolor="this" o:borderrightcolor="this">
+            <v:imagedata r:id="rId18" o:title=""/>
             <w10:bordertop type="single" width="4"/>
             <w10:borderleft type="single" width="4"/>
             <w10:borderbottom type="single" width="4"/>
@@ -21433,9 +21399,12 @@
     <w:p/>
     <w:p>
       <w:r>
-        <w:t>В бд</w:t>
+        <w:t xml:space="preserve">В </w:t>
       </w:r>
       <w:proofErr w:type="spellStart"/>
+      <w:r>
+        <w:t>бд</w:t>
+      </w:r>
       <w:r>
         <w:rPr>
           <w:lang w:val="en-US"/>
@@ -21561,7 +21530,6 @@
     <w:p/>
     <w:p>
       <w:proofErr w:type="spellStart"/>
-      <w:proofErr w:type="gramStart"/>
       <w:r>
         <w:rPr>
           <w:b/>
@@ -21583,11 +21551,7 @@
       </w:r>
       <w:proofErr w:type="spellEnd"/>
       <w:r>
-        <w:t>отношения на дочерней стороне.</w:t>
-      </w:r>
-      <w:proofErr w:type="gramEnd"/>
-      <w:r>
-        <w:t xml:space="preserve"> На стороне БД реализуется двумя таблицами (соединение по внешнему ключу). </w:t>
+        <w:t xml:space="preserve">отношения на дочерней стороне. На стороне БД реализуется двумя таблицами (соединение по внешнему ключу). </w:t>
       </w:r>
     </w:p>
     <w:p>
@@ -21998,7 +21962,21 @@
         <w:rPr>
           <w:lang w:val="en-US"/>
         </w:rPr>
-        <w:t xml:space="preserve">However, if you really need to use a bidirectional association and want to make sure that this is always going to be fetched lazily, then you need to enable lazy state initialization </w:t>
+        <w:t xml:space="preserve">However, if you really need to use a bidirectional association and want to make sure that this is always going to </w:t>
+      </w:r>
+      <w:proofErr w:type="gramStart"/>
+      <w:r>
+        <w:rPr>
+          <w:lang w:val="en-US"/>
+        </w:rPr>
+        <w:t>be fetched</w:t>
+      </w:r>
+      <w:proofErr w:type="gramEnd"/>
+      <w:r>
+        <w:rPr>
+          <w:lang w:val="en-US"/>
+        </w:rPr>
+        <w:t xml:space="preserve"> lazily, then you need to enable lazy state initialization </w:t>
       </w:r>
       <w:proofErr w:type="spellStart"/>
       <w:r>
@@ -22014,7 +21992,7 @@
         </w:rPr>
         <w:t xml:space="preserve"> enhancement and use the </w:t>
       </w:r>
-      <w:hyperlink r:id="rId18" w:history="1">
+      <w:hyperlink r:id="rId19" w:history="1">
         <w:r>
           <w:rPr>
             <w:rStyle w:val="HTMLCode"/>
@@ -22590,7 +22568,7 @@
         </w:rPr>
         <w:t xml:space="preserve">The </w:t>
       </w:r>
-      <w:hyperlink r:id="rId19" w:history="1">
+      <w:hyperlink r:id="rId20" w:history="1">
         <w:r>
           <w:rPr>
             <w:rStyle w:val="HTMLCode"/>
@@ -22695,7 +22673,7 @@
         </w:rPr>
         <w:t xml:space="preserve">The </w:t>
       </w:r>
-      <w:hyperlink r:id="rId20" w:history="1">
+      <w:hyperlink r:id="rId21" w:history="1">
         <w:r>
           <w:rPr>
             <w:rStyle w:val="HTMLCode"/>
@@ -24217,7 +24195,7 @@
         </w:rPr>
         <w:t xml:space="preserve"> - You can customize the ordinal of the underlying ordered list by using the </w:t>
       </w:r>
-      <w:hyperlink r:id="rId21" w:history="1">
+      <w:hyperlink r:id="rId22" w:history="1">
         <w:r>
           <w:rPr>
             <w:b/>
@@ -24271,7 +24249,7 @@
         </w:rPr>
         <w:t xml:space="preserve">While the JPA </w:t>
       </w:r>
-      <w:hyperlink r:id="rId22" w:history="1">
+      <w:hyperlink r:id="rId23" w:history="1">
         <w:r>
           <w:rPr>
             <w:rStyle w:val="HTMLCode"/>
@@ -24292,7 +24270,7 @@
         </w:rPr>
         <w:t xml:space="preserve"> annotation allows you to specify the entity attributes used for sorting when fetching the current annotated collection, the Hibernate specific </w:t>
       </w:r>
-      <w:hyperlink r:id="rId23" w:history="1">
+      <w:hyperlink r:id="rId24" w:history="1">
         <w:r>
           <w:rPr>
             <w:rStyle w:val="HTMLCode"/>
@@ -24810,7 +24788,7 @@
         </w:rPr>
         <w:t xml:space="preserve">Additional information for understanding maps keys - </w:t>
       </w:r>
-      <w:hyperlink r:id="rId24" w:history="1">
+      <w:hyperlink r:id="rId25" w:history="1">
         <w:r>
           <w:rPr>
             <w:rStyle w:val="Hyperlink"/>
@@ -25055,19 +25033,11 @@
           <w:lang w:val="en-US"/>
         </w:rPr>
       </w:pPr>
-      <w:proofErr w:type="gramStart"/>
-      <w:r>
-        <w:rPr>
-          <w:lang w:val="en-US"/>
-        </w:rPr>
-        <w:t>Hibernate</w:t>
-      </w:r>
-      <w:proofErr w:type="gramEnd"/>
-      <w:r>
-        <w:rPr>
-          <w:lang w:val="en-US"/>
-        </w:rPr>
-        <w:t xml:space="preserve"> does support the mapping of arrays in the Java domain model - conceptually the same </w:t>
+      <w:r>
+        <w:rPr>
+          <w:lang w:val="en-US"/>
+        </w:rPr>
+        <w:t xml:space="preserve">Hibernate does support the mapping of arrays in the Java domain model - conceptually the same </w:t>
       </w:r>
       <w:r>
         <w:rPr>
@@ -25095,7 +25065,7 @@
         </w:rPr>
         <w:t xml:space="preserve">Additional information - </w:t>
       </w:r>
-      <w:hyperlink r:id="rId25" w:history="1">
+      <w:hyperlink r:id="rId26" w:history="1">
         <w:r>
           <w:rPr>
             <w:rStyle w:val="Hyperlink"/>
@@ -25122,21 +25092,7 @@
         <w:rPr>
           <w:lang w:val="en-US"/>
         </w:rPr>
-        <w:t xml:space="preserve">You can </w:t>
-      </w:r>
-      <w:proofErr w:type="gramStart"/>
-      <w:r>
-        <w:rPr>
-          <w:lang w:val="en-US"/>
-        </w:rPr>
-        <w:t>persist</w:t>
-      </w:r>
-      <w:proofErr w:type="gramEnd"/>
-      <w:r>
-        <w:rPr>
-          <w:lang w:val="en-US"/>
-        </w:rPr>
-        <w:t xml:space="preserve"> array as binary.</w:t>
+        <w:t>You can persist array as binary.</w:t>
       </w:r>
     </w:p>
     <w:p>
@@ -26434,7 +26390,6 @@
         </w:rPr>
         <w:t xml:space="preserve"> query against the </w:t>
       </w:r>
-      <w:proofErr w:type="spellStart"/>
       <w:r>
         <w:rPr>
           <w:rFonts w:ascii="Courier New" w:hAnsi="Courier New" w:cs="Courier New"/>
@@ -26442,17 +26397,7 @@
           <w:szCs w:val="20"/>
           <w:lang w:val="en-US"/>
         </w:rPr>
-        <w:t>superclass</w:t>
-      </w:r>
-      <w:proofErr w:type="spellEnd"/>
-      <w:r>
-        <w:rPr>
-          <w:rFonts w:ascii="Courier New" w:hAnsi="Courier New" w:cs="Courier New"/>
-          <w:sz w:val="20"/>
-          <w:szCs w:val="20"/>
-          <w:lang w:val="en-US"/>
-        </w:rPr>
-        <w:t xml:space="preserve"> </w:t>
+        <w:t xml:space="preserve">superclass </w:t>
       </w:r>
       <w:proofErr w:type="spellStart"/>
       <w:r>
@@ -28169,7 +28114,7 @@
         </w:rPr>
         <w:t xml:space="preserve">With Hibernate, you can specify a default value for a given database column using the </w:t>
       </w:r>
-      <w:hyperlink r:id="rId26" w:history="1">
+      <w:hyperlink r:id="rId27" w:history="1">
         <w:r>
           <w:rPr>
             <w:b/>
@@ -28290,7 +28235,7 @@
         </w:rPr>
         <w:t xml:space="preserve">The </w:t>
       </w:r>
-      <w:hyperlink r:id="rId27" w:history="1">
+      <w:hyperlink r:id="rId28" w:history="1">
         <w:r>
           <w:rPr>
             <w:b/>
@@ -28824,7 +28769,7 @@
         </w:rPr>
         <w:t xml:space="preserve">The </w:t>
       </w:r>
-      <w:hyperlink r:id="rId28" w:history="1">
+      <w:hyperlink r:id="rId29" w:history="1">
         <w:r>
           <w:rPr>
             <w:b/>
@@ -29450,21 +29395,21 @@
         <w:rPr>
           <w:lang w:val="en-US" w:eastAsia="en-US"/>
         </w:rPr>
-        <w:t xml:space="preserve">the entity has an associated identifier and is associated with a persistence </w:t>
+        <w:t xml:space="preserve">the entity has an associated identifier and is associated with a persistence context, however, it </w:t>
       </w:r>
       <w:proofErr w:type="gramStart"/>
       <w:r>
         <w:rPr>
           <w:lang w:val="en-US" w:eastAsia="en-US"/>
         </w:rPr>
-        <w:t>context,</w:t>
+        <w:t>is scheduled</w:t>
       </w:r>
       <w:proofErr w:type="gramEnd"/>
       <w:r>
         <w:rPr>
           <w:lang w:val="en-US" w:eastAsia="en-US"/>
         </w:rPr>
-        <w:t xml:space="preserve"> however, it is scheduled for removal from the database.</w:t>
+        <w:t xml:space="preserve"> for removal from the database.</w:t>
       </w:r>
     </w:p>
     <w:p>
@@ -30283,21 +30228,7 @@
         <w:rPr>
           <w:lang w:val="en-US"/>
         </w:rPr>
-        <w:t xml:space="preserve">Hibernate provides a Maven </w:t>
-      </w:r>
-      <w:proofErr w:type="spellStart"/>
-      <w:r>
-        <w:rPr>
-          <w:lang w:val="en-US"/>
-        </w:rPr>
-        <w:t>plugin</w:t>
-      </w:r>
-      <w:proofErr w:type="spellEnd"/>
-      <w:r>
-        <w:rPr>
-          <w:lang w:val="en-US"/>
-        </w:rPr>
-        <w:t xml:space="preserve"> capable of providing build-time enhancement of the domain model as they are compiled as part of a Maven build (</w:t>
+        <w:t>Hibernate provides a Maven plugin capable of providing build-time enhancement of the domain model as they are compiled as part of a Maven build (</w:t>
       </w:r>
       <w:r>
         <w:rPr>
@@ -30306,19 +30237,8 @@
           <w:color w:val="0070C0"/>
           <w:lang w:val="en-US"/>
         </w:rPr>
-        <w:t>hibernate-enhance-maven-</w:t>
-      </w:r>
-      <w:proofErr w:type="spellStart"/>
-      <w:r>
-        <w:rPr>
-          <w:b/>
-          <w:noProof/>
-          <w:color w:val="0070C0"/>
-          <w:lang w:val="en-US"/>
-        </w:rPr>
-        <w:t>plugin</w:t>
-      </w:r>
-      <w:proofErr w:type="spellEnd"/>
+        <w:t>hibernate-enhance-maven-plugin</w:t>
+      </w:r>
       <w:r>
         <w:rPr>
           <w:rFonts w:ascii="Courier New" w:hAnsi="Courier New" w:cs="Courier New"/>
@@ -31023,7 +30943,7 @@
         </w:rPr>
         <w:t xml:space="preserve">While the JPA standard does not support retrieving multiple entities at once, other than running a JPQL or Criteria API query, Hibernate offers this functionality via the </w:t>
       </w:r>
-      <w:hyperlink r:id="rId29" w:anchor="byMultipleIds-java.lang.Class-" w:history="1">
+      <w:hyperlink r:id="rId30" w:anchor="byMultipleIds-java.lang.Class-" w:history="1">
         <w:r>
           <w:rPr>
             <w:b/>
@@ -34120,7 +34040,7 @@
         </w:rPr>
         <w:t xml:space="preserve">The flushing strategy is given by the </w:t>
       </w:r>
-      <w:hyperlink r:id="rId30" w:anchor="getFlushMode--" w:history="1">
+      <w:hyperlink r:id="rId31" w:anchor="getFlushMode--" w:history="1">
         <w:r>
           <w:rPr>
             <w:noProof/>
@@ -34520,7 +34440,7 @@
         </w:rPr>
         <w:t xml:space="preserve"> is set → </w:t>
       </w:r>
-      <w:hyperlink r:id="rId31" w:anchor="database-connectionprovider-datasource" w:history="1">
+      <w:hyperlink r:id="rId32" w:anchor="database-connectionprovider-datasource" w:history="1">
         <w:r>
           <w:rPr>
             <w:rStyle w:val="Hyperlink"/>
@@ -34565,7 +34485,7 @@
         </w:rPr>
         <w:t xml:space="preserve"> is set → </w:t>
       </w:r>
-      <w:hyperlink r:id="rId32" w:anchor="database-connectionprovider-c3p0" w:history="1">
+      <w:hyperlink r:id="rId33" w:anchor="database-connectionprovider-c3p0" w:history="1">
         <w:r>
           <w:rPr>
             <w:rStyle w:val="Hyperlink"/>
@@ -34610,7 +34530,7 @@
         </w:rPr>
         <w:t xml:space="preserve"> is set → </w:t>
       </w:r>
-      <w:hyperlink r:id="rId33" w:anchor="database-connectionprovider-proxool" w:history="1">
+      <w:hyperlink r:id="rId34" w:anchor="database-connectionprovider-proxool" w:history="1">
         <w:r>
           <w:rPr>
             <w:rStyle w:val="Hyperlink"/>
@@ -34655,7 +34575,7 @@
         </w:rPr>
         <w:t xml:space="preserve"> is set → </w:t>
       </w:r>
-      <w:hyperlink r:id="rId34" w:anchor="database-connectionprovider-hikari" w:history="1">
+      <w:hyperlink r:id="rId35" w:anchor="database-connectionprovider-hikari" w:history="1">
         <w:r>
           <w:rPr>
             <w:rStyle w:val="Hyperlink"/>
@@ -34700,7 +34620,7 @@
         </w:rPr>
         <w:t xml:space="preserve"> is set → </w:t>
       </w:r>
-      <w:hyperlink r:id="rId35" w:anchor="database-connectionprovider-vibur" w:history="1">
+      <w:hyperlink r:id="rId36" w:anchor="database-connectionprovider-vibur" w:history="1">
         <w:r>
           <w:rPr>
             <w:rStyle w:val="Hyperlink"/>
@@ -34745,7 +34665,7 @@
         </w:rPr>
         <w:t xml:space="preserve"> is set → </w:t>
       </w:r>
-      <w:hyperlink r:id="rId36" w:anchor="database-connectionprovider-agroal" w:history="1">
+      <w:hyperlink r:id="rId37" w:anchor="database-connectionprovider-agroal" w:history="1">
         <w:r>
           <w:rPr>
             <w:rStyle w:val="Hyperlink"/>
@@ -34790,7 +34710,7 @@
         </w:rPr>
         <w:t xml:space="preserve"> is set → </w:t>
       </w:r>
-      <w:hyperlink r:id="rId37" w:anchor="database-connectionprovider-drivermanager" w:history="1">
+      <w:hyperlink r:id="rId38" w:anchor="database-connectionprovider-drivermanager" w:history="1">
         <w:r>
           <w:rPr>
             <w:rStyle w:val="Hyperlink"/>
@@ -34820,7 +34740,7 @@
         </w:rPr>
         <w:t xml:space="preserve">else → </w:t>
       </w:r>
-      <w:hyperlink r:id="rId38" w:anchor="database-connectionprovider-provided" w:history="1">
+      <w:hyperlink r:id="rId39" w:anchor="database-connectionprovider-provided" w:history="1">
         <w:r>
           <w:rPr>
             <w:rStyle w:val="Hyperlink"/>
@@ -34990,7 +34910,7 @@
         </w:rPr>
         <w:t xml:space="preserve"> for </w:t>
       </w:r>
-      <w:hyperlink r:id="rId39" w:anchor="TRANSACTION_REPEATABLE_READ" w:history="1">
+      <w:hyperlink r:id="rId40" w:anchor="TRANSACTION_REPEATABLE_READ" w:history="1">
         <w:r>
           <w:rPr>
             <w:rStyle w:val="HTMLCode"/>
@@ -35059,7 +34979,7 @@
         </w:rPr>
         <w:t xml:space="preserve"> for </w:t>
       </w:r>
-      <w:hyperlink r:id="rId40" w:anchor="TRANSACTION_REPEATABLE_READ" w:history="1">
+      <w:hyperlink r:id="rId41" w:anchor="TRANSACTION_REPEATABLE_READ" w:history="1">
         <w:r>
           <w:rPr>
             <w:rStyle w:val="HTMLCode"/>
@@ -35318,7 +35238,7 @@
           <w:bottom w:w="15" w:type="dxa"/>
           <w:right w:w="15" w:type="dxa"/>
         </w:tblCellMar>
-        <w:tblLook w:val="04A0"/>
+        <w:tblLook w:val="04A0" w:firstRow="1" w:lastRow="0" w:firstColumn="1" w:lastColumn="0" w:noHBand="0" w:noVBand="1"/>
       </w:tblPr>
       <w:tblGrid>
         <w:gridCol w:w="2669"/>
@@ -35708,6 +35628,7 @@
       <w:r>
         <w:rPr>
           <w:noProof/>
+          <w:lang w:val="en-US" w:eastAsia="en-US"/>
         </w:rPr>
         <w:lastRenderedPageBreak/>
         <w:drawing>
@@ -35728,7 +35649,7 @@
                     </pic:cNvPicPr>
                   </pic:nvPicPr>
                   <pic:blipFill>
-                    <a:blip r:embed="rId41"/>
+                    <a:blip r:embed="rId42"/>
                     <a:srcRect/>
                     <a:stretch>
                       <a:fillRect/>
@@ -35790,6 +35711,7 @@
       <w:r>
         <w:rPr>
           <w:noProof/>
+          <w:lang w:val="en-US" w:eastAsia="en-US"/>
         </w:rPr>
         <w:drawing>
           <wp:inline distT="0" distB="0" distL="0" distR="0">
@@ -35809,7 +35731,7 @@
                     </pic:cNvPicPr>
                   </pic:nvPicPr>
                   <pic:blipFill>
-                    <a:blip r:embed="rId42"/>
+                    <a:blip r:embed="rId43"/>
                     <a:srcRect/>
                     <a:stretch>
                       <a:fillRect/>
@@ -35869,6 +35791,7 @@
       <w:r>
         <w:rPr>
           <w:noProof/>
+          <w:lang w:val="en-US" w:eastAsia="en-US"/>
         </w:rPr>
         <w:drawing>
           <wp:inline distT="0" distB="0" distL="0" distR="0">
@@ -35888,7 +35811,7 @@
                     </pic:cNvPicPr>
                   </pic:nvPicPr>
                   <pic:blipFill>
-                    <a:blip r:embed="rId43"/>
+                    <a:blip r:embed="rId44"/>
                     <a:srcRect/>
                     <a:stretch>
                       <a:fillRect/>
@@ -35967,7 +35890,7 @@
           <w:lang w:val="en-US"/>
         </w:rPr>
       </w:pPr>
-      <w:hyperlink r:id="rId44" w:history="1">
+      <w:hyperlink r:id="rId45" w:history="1">
         <w:r>
           <w:rPr>
             <w:rStyle w:val="Hyperlink"/>
@@ -35997,7 +35920,7 @@
           <w:lang w:val="en-US"/>
         </w:rPr>
       </w:pPr>
-      <w:hyperlink r:id="rId45" w:history="1">
+      <w:hyperlink r:id="rId46" w:history="1">
         <w:r>
           <w:rPr>
             <w:rStyle w:val="Hyperlink"/>
@@ -36020,7 +35943,7 @@
           <w:lang w:val="en-US"/>
         </w:rPr>
       </w:pPr>
-      <w:hyperlink r:id="rId46" w:history="1">
+      <w:hyperlink r:id="rId47" w:history="1">
         <w:r>
           <w:rPr>
             <w:rStyle w:val="Hyperlink"/>
@@ -36050,7 +35973,7 @@
         </w:rPr>
         <w:t xml:space="preserve">An explanation of isolation levels locks  - </w:t>
       </w:r>
-      <w:hyperlink r:id="rId47" w:history="1">
+      <w:hyperlink r:id="rId48" w:history="1">
         <w:r>
           <w:rPr>
             <w:rStyle w:val="Hyperlink"/>
@@ -36110,7 +36033,7 @@
         </w:rPr>
         <w:t xml:space="preserve">The connection handling mode is defined by the </w:t>
       </w:r>
-      <w:hyperlink r:id="rId48" w:history="1">
+      <w:hyperlink r:id="rId49" w:history="1">
         <w:r>
           <w:rPr>
             <w:noProof/>
@@ -36443,42 +36366,35 @@
       <w:r>
         <w:rPr>
           <w:b/>
+          <w:noProof/>
           <w:color w:val="0070C0"/>
           <w:szCs w:val="20"/>
           <w:lang w:val="en-US"/>
         </w:rPr>
-        <w:t>RESOURCE_</w:t>
-      </w:r>
-      <w:proofErr w:type="gramStart"/>
+        <w:t>RESOURCE_LOCAL</w:t>
+      </w:r>
       <w:r>
         <w:rPr>
           <w:b/>
-          <w:color w:val="0070C0"/>
-          <w:szCs w:val="20"/>
-          <w:lang w:val="en-US"/>
-        </w:rPr>
-        <w:t>LOCAL</w:t>
+          <w:noProof/>
+          <w:szCs w:val="20"/>
+          <w:lang w:val="en-US"/>
+        </w:rPr>
+        <w:t>(</w:t>
       </w:r>
       <w:r>
         <w:rPr>
           <w:b/>
-          <w:szCs w:val="20"/>
-          <w:lang w:val="en-US"/>
-        </w:rPr>
-        <w:t>(</w:t>
-      </w:r>
-      <w:proofErr w:type="gramEnd"/>
+          <w:noProof/>
+          <w:szCs w:val="20"/>
+          <w:lang w:val="en-US"/>
+        </w:rPr>
+        <w:t>Transactions are managed by an application</w:t>
+      </w:r>
       <w:r>
         <w:rPr>
           <w:b/>
-          <w:szCs w:val="20"/>
-          <w:lang w:val="en-US"/>
-        </w:rPr>
-        <w:t>Transactions are managed by an application</w:t>
-      </w:r>
-      <w:r>
-        <w:rPr>
-          <w:b/>
+          <w:noProof/>
           <w:szCs w:val="20"/>
           <w:lang w:val="en-US"/>
         </w:rPr>
@@ -36505,10 +36421,10 @@
           <w:lang w:val="en-US"/>
         </w:rPr>
       </w:pPr>
-      <w:proofErr w:type="gramStart"/>
       <w:r>
         <w:rPr>
           <w:b/>
+          <w:noProof/>
           <w:color w:val="0070C0"/>
           <w:szCs w:val="20"/>
           <w:lang w:val="en-US"/>
@@ -36518,15 +36434,16 @@
       <w:r>
         <w:rPr>
           <w:b/>
+          <w:noProof/>
           <w:szCs w:val="20"/>
           <w:lang w:val="en-US"/>
         </w:rPr>
         <w:t>(</w:t>
       </w:r>
-      <w:proofErr w:type="gramEnd"/>
       <w:r>
         <w:rPr>
           <w:b/>
+          <w:noProof/>
           <w:szCs w:val="20"/>
           <w:lang w:val="en-US"/>
         </w:rPr>
@@ -36535,6 +36452,7 @@
       <w:r>
         <w:rPr>
           <w:b/>
+          <w:noProof/>
           <w:szCs w:val="20"/>
           <w:lang w:val="en-US"/>
         </w:rPr>
@@ -36659,7 +36577,7 @@
         </w:rPr>
         <w:t>(</w:t>
       </w:r>
-      <w:hyperlink r:id="rId49" w:history="1">
+      <w:hyperlink r:id="rId50" w:history="1">
         <w:r>
           <w:rPr>
             <w:rStyle w:val="Hyperlink"/>
@@ -36822,155 +36740,771 @@
     </w:p>
     <w:p>
       <w:pPr>
-        <w:pStyle w:val="Heading1"/>
-        <w:rPr>
-          <w:b w:val="0"/>
-          <w:bCs w:val="0"/>
-          <w:noProof/>
-          <w:kern w:val="0"/>
-          <w:sz w:val="24"/>
-          <w:szCs w:val="24"/>
+        <w:spacing w:after="100" w:afterAutospacing="1"/>
+        <w:rPr>
+          <w:noProof/>
           <w:lang w:val="en-US" w:eastAsia="en-US"/>
         </w:rPr>
       </w:pPr>
       <w:r>
         <w:rPr>
-          <w:b w:val="0"/>
-          <w:bCs w:val="0"/>
-          <w:noProof/>
-          <w:kern w:val="0"/>
-          <w:sz w:val="24"/>
-          <w:szCs w:val="24"/>
+          <w:noProof/>
           <w:lang w:val="en-US" w:eastAsia="en-US"/>
         </w:rPr>
+        <w:t>I</w:t>
+      </w:r>
+      <w:r>
+        <w:rPr>
+          <w:noProof/>
+          <w:lang w:val="en-US" w:eastAsia="en-US"/>
+        </w:rPr>
+        <w:t>n a relational database, locking refers to actions taken to prevent data from changing between the time it is read and the time is used.</w:t>
+      </w:r>
+      <w:r>
+        <w:rPr>
+          <w:noProof/>
+          <w:lang w:val="en-US" w:eastAsia="en-US"/>
+        </w:rPr>
+        <w:t xml:space="preserve"> </w:t>
+      </w:r>
+      <w:r>
+        <w:rPr>
+          <w:noProof/>
+          <w:lang w:val="en-US" w:eastAsia="en-US"/>
+        </w:rPr>
+        <w:t>locking strategy can be either</w:t>
+      </w:r>
+      <w:r>
+        <w:rPr>
+          <w:noProof/>
+          <w:lang w:val="en-US" w:eastAsia="en-US"/>
+        </w:rPr>
+        <w:t>:</w:t>
+      </w:r>
+    </w:p>
+    <w:p>
+      <w:pPr>
+        <w:rPr>
+          <w:noProof/>
+          <w:lang w:val="en-US" w:eastAsia="en-US"/>
+        </w:rPr>
+      </w:pPr>
+      <w:r>
+        <w:rPr>
+          <w:b/>
+          <w:noProof/>
+          <w:color w:val="0070C0"/>
+          <w:lang w:val="en-US"/>
+        </w:rPr>
+        <w:t>Optimistic</w:t>
+      </w:r>
+      <w:r>
+        <w:rPr>
+          <w:noProof/>
+          <w:lang w:val="en-US" w:eastAsia="en-US"/>
+        </w:rPr>
+        <w:t xml:space="preserve"> – optimistic locking </w:t>
+      </w:r>
+      <w:r>
+        <w:rPr>
+          <w:noProof/>
+          <w:lang w:val="en-US"/>
+        </w:rPr>
+        <w:t>assumes that multiple transactions can complete without affecting each other, and that therefore transactions can proceed without locking the data resources that they affect. Before committing, each transaction verifies that no other transaction has modified its data. If the check reveals conflicting modifications, the committing transaction rolls back.</w:t>
+      </w:r>
+    </w:p>
+    <w:p>
+      <w:pPr>
+        <w:spacing w:after="100" w:afterAutospacing="1"/>
+        <w:rPr>
+          <w:noProof/>
+          <w:lang w:val="en-US" w:eastAsia="en-US"/>
+        </w:rPr>
+      </w:pPr>
+      <w:r>
+        <w:rPr>
+          <w:b/>
+          <w:noProof/>
+          <w:color w:val="0070C0"/>
+          <w:lang w:val="en-US"/>
+        </w:rPr>
+        <w:t>Pessimistic</w:t>
+      </w:r>
+      <w:r>
+        <w:rPr>
+          <w:noProof/>
+          <w:lang w:val="en-US" w:eastAsia="en-US"/>
+        </w:rPr>
+        <w:t xml:space="preserve"> - </w:t>
+      </w:r>
+      <w:r>
+        <w:rPr>
+          <w:noProof/>
+          <w:lang w:val="en-US"/>
+        </w:rPr>
+        <w:t>Pessimistic locking assumes that concurrent transactions will conflict with each other, and requires resources to be locked after they are read and only unlocked after the application has finished using the data.</w:t>
+      </w:r>
+    </w:p>
+    <w:p>
+      <w:pPr>
+        <w:rPr>
+          <w:noProof/>
+          <w:lang w:val="en-US" w:eastAsia="en-US"/>
+        </w:rPr>
+      </w:pPr>
+      <w:r>
+        <w:rPr>
+          <w:noProof/>
+          <w:lang w:val="en-US" w:eastAsia="en-US"/>
+        </w:rPr>
         <w:t>Concurrency modes (optimistic and pesimistic locks) is additional level of security over isolation level</w:t>
       </w:r>
       <w:r>
         <w:rPr>
-          <w:b w:val="0"/>
-          <w:bCs w:val="0"/>
-          <w:noProof/>
-          <w:kern w:val="0"/>
-          <w:sz w:val="24"/>
-          <w:szCs w:val="24"/>
+          <w:noProof/>
           <w:lang w:val="en-US" w:eastAsia="en-US"/>
         </w:rPr>
         <w:t>s</w:t>
       </w:r>
       <w:r>
         <w:rPr>
-          <w:b w:val="0"/>
-          <w:bCs w:val="0"/>
-          <w:noProof/>
-          <w:kern w:val="0"/>
-          <w:sz w:val="24"/>
-          <w:szCs w:val="24"/>
+          <w:noProof/>
           <w:lang w:val="en-US" w:eastAsia="en-US"/>
         </w:rPr>
         <w:t xml:space="preserve"> (?)</w:t>
       </w:r>
       <w:r>
         <w:rPr>
-          <w:b w:val="0"/>
-          <w:bCs w:val="0"/>
-          <w:noProof/>
-          <w:kern w:val="0"/>
-          <w:sz w:val="24"/>
-          <w:szCs w:val="24"/>
+          <w:noProof/>
           <w:lang w:val="en-US" w:eastAsia="en-US"/>
         </w:rPr>
         <w:t>.</w:t>
+      </w:r>
+    </w:p>
+    <w:p>
+      <w:pPr>
+        <w:numPr>
+          <w:ilvl w:val="0"/>
+          <w:numId w:val="66"/>
+        </w:numPr>
+        <w:rPr>
+          <w:b/>
+          <w:bCs/>
+          <w:noProof/>
+          <w:lang w:val="en-US" w:eastAsia="en-US"/>
+        </w:rPr>
+      </w:pPr>
+      <w:hyperlink r:id="rId51" w:history="1">
+        <w:r>
+          <w:rPr>
+            <w:rStyle w:val="Hyperlink"/>
+            <w:noProof/>
+            <w:lang w:val="en-US" w:eastAsia="en-US"/>
+          </w:rPr>
+          <w:t>https://stackoverflow.com/questions/22646226/how-are-locking-mechanisms-pessimistic-optimistic-related-to-database-transact</w:t>
+        </w:r>
+      </w:hyperlink>
+      <w:r>
+        <w:rPr>
+          <w:noProof/>
+          <w:lang w:val="en-US" w:eastAsia="en-US"/>
+        </w:rPr>
+        <w:t xml:space="preserve"> </w:t>
+      </w:r>
+    </w:p>
+    <w:p>
+      <w:pPr>
+        <w:numPr>
+          <w:ilvl w:val="0"/>
+          <w:numId w:val="66"/>
+        </w:numPr>
+        <w:rPr>
+          <w:b/>
+          <w:bCs/>
+          <w:noProof/>
+          <w:lang w:val="en-US" w:eastAsia="en-US"/>
+        </w:rPr>
+      </w:pPr>
+      <w:hyperlink r:id="rId52" w:history="1">
+        <w:r>
+          <w:rPr>
+            <w:rStyle w:val="Hyperlink"/>
+            <w:noProof/>
+            <w:lang w:val="en-US" w:eastAsia="en-US"/>
+          </w:rPr>
+          <w:t>https://apacheignite.readme.io/docs/concurrency-modes-and-isolation-levels</w:t>
+        </w:r>
+      </w:hyperlink>
+      <w:r>
+        <w:rPr>
+          <w:noProof/>
+          <w:lang w:val="en-US" w:eastAsia="en-US"/>
+        </w:rPr>
+        <w:t xml:space="preserve"> </w:t>
       </w:r>
     </w:p>
     <w:p>
       <w:pPr>
         <w:pStyle w:val="Heading1"/>
         <w:numPr>
+          <w:ilvl w:val="1"/>
+          <w:numId w:val="12"/>
+        </w:numPr>
+        <w:jc w:val="center"/>
+        <w:rPr>
+          <w:noProof/>
+          <w:sz w:val="36"/>
+          <w:szCs w:val="36"/>
+          <w:lang w:val="en-US"/>
+        </w:rPr>
+      </w:pPr>
+      <w:r>
+        <w:rPr>
+          <w:noProof/>
+          <w:sz w:val="36"/>
+          <w:szCs w:val="36"/>
+          <w:lang w:val="en-US"/>
+        </w:rPr>
+        <w:t>Optimistic locking (OL)</w:t>
+      </w:r>
+    </w:p>
+    <w:p>
+      <w:pPr>
+        <w:pStyle w:val="NormalWeb"/>
+        <w:rPr>
+          <w:lang w:val="en-US" w:eastAsia="en-US"/>
+        </w:rPr>
+      </w:pPr>
+      <w:r>
+        <w:rPr>
+          <w:lang w:val="en-US"/>
+        </w:rPr>
+        <w:t>OL</w:t>
+      </w:r>
+      <w:r>
+        <w:rPr>
+          <w:lang w:val="en-US"/>
+        </w:rPr>
+        <w:t xml:space="preserve"> </w:t>
+      </w:r>
+      <w:r>
+        <w:rPr>
+          <w:lang w:val="en-US" w:eastAsia="en-US"/>
+        </w:rPr>
+        <w:t xml:space="preserve">guarantees some isolation, but scales well and works particularly well in </w:t>
+      </w:r>
+      <w:r>
+        <w:rPr>
+          <w:i/>
+          <w:iCs/>
+          <w:lang w:val="en-US" w:eastAsia="en-US"/>
+        </w:rPr>
+        <w:t>read-often-write-sometimes</w:t>
+      </w:r>
+      <w:r>
+        <w:rPr>
+          <w:lang w:val="en-US" w:eastAsia="en-US"/>
+        </w:rPr>
+        <w:t xml:space="preserve"> situations.</w:t>
+      </w:r>
+      <w:r>
+        <w:rPr>
+          <w:lang w:val="en-US" w:eastAsia="en-US"/>
+        </w:rPr>
+        <w:t xml:space="preserve"> </w:t>
+      </w:r>
+      <w:r>
+        <w:rPr>
+          <w:lang w:val="en-US" w:eastAsia="en-US"/>
+        </w:rPr>
+        <w:t xml:space="preserve">Hibernate provides two different mechanisms for </w:t>
+      </w:r>
+      <w:r>
+        <w:rPr>
+          <w:lang w:val="en-US" w:eastAsia="en-US"/>
+        </w:rPr>
+        <w:t>storing versioning information:</w:t>
+      </w:r>
+    </w:p>
+    <w:p>
+      <w:pPr>
+        <w:numPr>
           <w:ilvl w:val="0"/>
-          <w:numId w:val="65"/>
+          <w:numId w:val="67"/>
         </w:numPr>
         <w:rPr>
-          <w:b w:val="0"/>
-          <w:bCs w:val="0"/>
-          <w:noProof/>
-          <w:kern w:val="0"/>
-          <w:sz w:val="24"/>
-          <w:szCs w:val="24"/>
+          <w:b/>
+          <w:noProof/>
+          <w:color w:val="0070C0"/>
+          <w:lang w:val="en-US"/>
+        </w:rPr>
+      </w:pPr>
+      <w:r>
+        <w:rPr>
+          <w:b/>
+          <w:noProof/>
+          <w:color w:val="0070C0"/>
+          <w:lang w:val="en-US"/>
+        </w:rPr>
+        <w:t>D</w:t>
+      </w:r>
+      <w:r>
+        <w:rPr>
+          <w:b/>
+          <w:noProof/>
+          <w:color w:val="0070C0"/>
+          <w:lang w:val="en-US"/>
+        </w:rPr>
+        <w:t>edicated version number</w:t>
+      </w:r>
+      <w:r>
+        <w:rPr>
+          <w:b/>
+          <w:noProof/>
+          <w:lang w:val="en-US"/>
+        </w:rPr>
+        <w:t>;</w:t>
+      </w:r>
+    </w:p>
+    <w:p>
+      <w:pPr>
+        <w:numPr>
+          <w:ilvl w:val="0"/>
+          <w:numId w:val="67"/>
+        </w:numPr>
+        <w:rPr>
+          <w:b/>
+          <w:noProof/>
+          <w:color w:val="0070C0"/>
+          <w:lang w:val="en-US"/>
+        </w:rPr>
+      </w:pPr>
+      <w:r>
+        <w:rPr>
+          <w:b/>
+          <w:noProof/>
+          <w:color w:val="0070C0"/>
+          <w:lang w:val="en-US"/>
+        </w:rPr>
+        <w:t>T</w:t>
+      </w:r>
+      <w:r>
+        <w:rPr>
+          <w:b/>
+          <w:noProof/>
+          <w:color w:val="0070C0"/>
+          <w:lang w:val="en-US"/>
+        </w:rPr>
+        <w:t>imestamp</w:t>
+      </w:r>
+      <w:r>
+        <w:rPr>
+          <w:b/>
+          <w:noProof/>
+          <w:lang w:val="en-US"/>
+        </w:rPr>
+        <w:t>.</w:t>
+      </w:r>
+    </w:p>
+    <w:p>
+      <w:pPr>
+        <w:pStyle w:val="NormalWeb"/>
+        <w:rPr>
+          <w:noProof/>
           <w:lang w:val="en-US" w:eastAsia="en-US"/>
         </w:rPr>
       </w:pPr>
-      <w:hyperlink r:id="rId50" w:history="1">
+      <w:r>
+        <w:rPr>
+          <w:noProof/>
+          <w:lang w:val="en-US" w:eastAsia="en-US"/>
+        </w:rPr>
+        <w:t>A version or timestamp property can never be null for a detached instance. Hibernate detects any instance with a null version or timestamp as transient, regardless of other unsaved-value strategies that you specify. Declaring a nullable version or timestamp property is an easy way to avoid problems with transitive reattachment in Hibernate, especially useful if you use assigned identifiers or composite keys.</w:t>
+      </w:r>
+      <w:r>
+        <w:rPr>
+          <w:noProof/>
+          <w:lang w:val="en-US" w:eastAsia="en-US"/>
+        </w:rPr>
+        <w:t xml:space="preserve"> (Unsaved-value strategy - </w:t>
+      </w:r>
+      <w:hyperlink r:id="rId53" w:history="1">
         <w:r>
           <w:rPr>
             <w:rStyle w:val="Hyperlink"/>
-            <w:b w:val="0"/>
-            <w:bCs w:val="0"/>
-            <w:noProof/>
-            <w:kern w:val="0"/>
-            <w:sz w:val="24"/>
-            <w:szCs w:val="24"/>
+            <w:noProof/>
             <w:lang w:val="en-US" w:eastAsia="en-US"/>
           </w:rPr>
-          <w:t>https://stackoverflow.com/questions/22646226/how-are-locking-mechanisms-pessimistic-optimistic-related-to-database-transact</w:t>
+          <w:t>https://stackoverflow.com/questions/8769308/what-is-the-need-for-an-unsaved-value-attribute-in-hibernate</w:t>
         </w:r>
       </w:hyperlink>
       <w:r>
         <w:rPr>
-          <w:b w:val="0"/>
-          <w:bCs w:val="0"/>
-          <w:noProof/>
-          <w:kern w:val="0"/>
-          <w:sz w:val="24"/>
-          <w:szCs w:val="24"/>
+          <w:noProof/>
           <w:lang w:val="en-US" w:eastAsia="en-US"/>
         </w:rPr>
+        <w:t>)</w:t>
+      </w:r>
+    </w:p>
+    <w:p>
+      <w:pPr>
+        <w:spacing w:before="100" w:beforeAutospacing="1" w:after="100" w:afterAutospacing="1"/>
+        <w:rPr>
+          <w:noProof/>
+          <w:lang w:val="en-US" w:eastAsia="en-US"/>
+        </w:rPr>
+      </w:pPr>
+      <w:r>
+        <w:rPr>
+          <w:noProof/>
+          <w:lang w:val="en-US" w:eastAsia="en-US"/>
+        </w:rPr>
+        <w:t xml:space="preserve">To enable optimistic locking simply add the </w:t>
+      </w:r>
+      <w:r>
+        <w:rPr>
+          <w:b/>
+          <w:noProof/>
+          <w:color w:val="0070C0"/>
+          <w:lang w:val="en-US"/>
+        </w:rPr>
+        <w:t>javax.persistence.Version</w:t>
+      </w:r>
+      <w:r>
+        <w:rPr>
+          <w:noProof/>
+          <w:lang w:val="en-US" w:eastAsia="en-US"/>
+        </w:rPr>
+        <w:t xml:space="preserve"> to the persistent attribute that defines the optimistic locking value. </w:t>
+      </w:r>
+    </w:p>
+    <w:p>
+      <w:pPr>
+        <w:spacing w:before="100" w:beforeAutospacing="1"/>
+        <w:ind w:firstLine="0"/>
+        <w:rPr>
+          <w:noProof/>
+          <w:lang w:val="en-US" w:eastAsia="en-US"/>
+        </w:rPr>
+      </w:pPr>
+      <w:r>
+        <w:rPr>
+          <w:b/>
+          <w:noProof/>
+          <w:lang w:val="en-US" w:eastAsia="en-US"/>
+        </w:rPr>
+        <w:t>JPA</w:t>
+      </w:r>
+      <w:r>
+        <w:rPr>
+          <w:noProof/>
+          <w:lang w:val="en-US" w:eastAsia="en-US"/>
+        </w:rPr>
+        <w:t>:</w:t>
+      </w:r>
+    </w:p>
+    <w:p>
+      <w:pPr>
+        <w:numPr>
+          <w:ilvl w:val="0"/>
+          <w:numId w:val="68"/>
+        </w:numPr>
+        <w:spacing w:after="100" w:afterAutospacing="1"/>
+        <w:ind w:left="714" w:hanging="357"/>
+        <w:rPr>
+          <w:noProof/>
+          <w:lang w:val="en-US" w:eastAsia="en-US"/>
+        </w:rPr>
+      </w:pPr>
+      <w:r>
+        <w:rPr>
+          <w:b/>
+          <w:noProof/>
+          <w:color w:val="0070C0"/>
+          <w:lang w:val="en-US"/>
+        </w:rPr>
+        <w:t>int</w:t>
+      </w:r>
+      <w:r>
+        <w:rPr>
+          <w:noProof/>
+          <w:lang w:val="en-US" w:eastAsia="en-US"/>
+        </w:rPr>
+        <w:t xml:space="preserve"> or </w:t>
+      </w:r>
+      <w:r>
+        <w:rPr>
+          <w:b/>
+          <w:noProof/>
+          <w:color w:val="0070C0"/>
+          <w:lang w:val="en-US"/>
+        </w:rPr>
+        <w:t>Integer</w:t>
+      </w:r>
+      <w:r>
+        <w:rPr>
+          <w:rFonts w:ascii="Courier New" w:hAnsi="Courier New" w:cs="Courier New"/>
+          <w:noProof/>
+          <w:sz w:val="20"/>
+          <w:szCs w:val="20"/>
+          <w:lang w:val="en-US" w:eastAsia="en-US"/>
+        </w:rPr>
+        <w:t>;</w:t>
+      </w:r>
+    </w:p>
+    <w:p>
+      <w:pPr>
+        <w:numPr>
+          <w:ilvl w:val="0"/>
+          <w:numId w:val="68"/>
+        </w:numPr>
+        <w:spacing w:before="100" w:beforeAutospacing="1" w:after="100" w:afterAutospacing="1"/>
+        <w:rPr>
+          <w:noProof/>
+          <w:lang w:val="en-US" w:eastAsia="en-US"/>
+        </w:rPr>
+      </w:pPr>
+      <w:r>
+        <w:rPr>
+          <w:b/>
+          <w:noProof/>
+          <w:color w:val="0070C0"/>
+          <w:lang w:val="en-US"/>
+        </w:rPr>
+        <w:t>short</w:t>
+      </w:r>
+      <w:r>
+        <w:rPr>
+          <w:noProof/>
+          <w:lang w:val="en-US" w:eastAsia="en-US"/>
+        </w:rPr>
+        <w:t xml:space="preserve"> or </w:t>
+      </w:r>
+      <w:r>
+        <w:rPr>
+          <w:b/>
+          <w:noProof/>
+          <w:color w:val="0070C0"/>
+          <w:lang w:val="en-US"/>
+        </w:rPr>
+        <w:t>Short</w:t>
+      </w:r>
+      <w:r>
+        <w:rPr>
+          <w:rFonts w:ascii="Courier New" w:hAnsi="Courier New" w:cs="Courier New"/>
+          <w:noProof/>
+          <w:sz w:val="20"/>
+          <w:szCs w:val="20"/>
+          <w:lang w:val="en-US" w:eastAsia="en-US"/>
+        </w:rPr>
+        <w:t>;</w:t>
+      </w:r>
+    </w:p>
+    <w:p>
+      <w:pPr>
+        <w:numPr>
+          <w:ilvl w:val="0"/>
+          <w:numId w:val="68"/>
+        </w:numPr>
+        <w:spacing w:before="100" w:beforeAutospacing="1" w:after="100" w:afterAutospacing="1"/>
+        <w:rPr>
+          <w:noProof/>
+          <w:lang w:val="en-US" w:eastAsia="en-US"/>
+        </w:rPr>
+      </w:pPr>
+      <w:r>
+        <w:rPr>
+          <w:b/>
+          <w:noProof/>
+          <w:color w:val="0070C0"/>
+          <w:lang w:val="en-US"/>
+        </w:rPr>
+        <w:t>long</w:t>
+      </w:r>
+      <w:r>
+        <w:rPr>
+          <w:noProof/>
+          <w:lang w:val="en-US" w:eastAsia="en-US"/>
+        </w:rPr>
+        <w:t xml:space="preserve"> or </w:t>
+      </w:r>
+      <w:r>
+        <w:rPr>
+          <w:b/>
+          <w:noProof/>
+          <w:color w:val="0070C0"/>
+          <w:lang w:val="en-US"/>
+        </w:rPr>
+        <w:t>Long</w:t>
+      </w:r>
+      <w:r>
+        <w:rPr>
+          <w:rFonts w:ascii="Courier New" w:hAnsi="Courier New" w:cs="Courier New"/>
+          <w:noProof/>
+          <w:sz w:val="20"/>
+          <w:szCs w:val="20"/>
+          <w:lang w:val="en-US" w:eastAsia="en-US"/>
+        </w:rPr>
+        <w:t>;</w:t>
+      </w:r>
+    </w:p>
+    <w:p>
+      <w:pPr>
+        <w:numPr>
+          <w:ilvl w:val="0"/>
+          <w:numId w:val="68"/>
+        </w:numPr>
+        <w:spacing w:before="100" w:beforeAutospacing="1"/>
+        <w:ind w:left="714" w:hanging="357"/>
+        <w:rPr>
+          <w:noProof/>
+          <w:lang w:val="en-US" w:eastAsia="en-US"/>
+        </w:rPr>
+      </w:pPr>
+      <w:r>
+        <w:rPr>
+          <w:b/>
+          <w:noProof/>
+          <w:color w:val="0070C0"/>
+          <w:lang w:val="en-US"/>
+        </w:rPr>
+        <w:t>java.sql.Timestamp</w:t>
+      </w:r>
+      <w:r>
+        <w:rPr>
+          <w:rFonts w:ascii="Courier New" w:hAnsi="Courier New" w:cs="Courier New"/>
+          <w:noProof/>
+          <w:sz w:val="20"/>
+          <w:szCs w:val="20"/>
+          <w:lang w:val="en-US" w:eastAsia="en-US"/>
+        </w:rPr>
+        <w:t>.</w:t>
+      </w:r>
+    </w:p>
+    <w:p>
+      <w:pPr>
+        <w:ind w:firstLine="0"/>
+        <w:rPr>
+          <w:noProof/>
+          <w:lang w:val="en-US" w:eastAsia="en-US"/>
+        </w:rPr>
+      </w:pPr>
+      <w:r>
+        <w:rPr>
+          <w:b/>
+          <w:noProof/>
+          <w:lang w:val="en-US" w:eastAsia="en-US"/>
+        </w:rPr>
+        <w:t>Hibernate</w:t>
+      </w:r>
+      <w:r>
+        <w:rPr>
+          <w:noProof/>
+          <w:lang w:val="en-US" w:eastAsia="en-US"/>
+        </w:rPr>
+        <w:t>:</w:t>
+      </w:r>
+    </w:p>
+    <w:p>
+      <w:pPr>
+        <w:numPr>
+          <w:ilvl w:val="0"/>
+          <w:numId w:val="68"/>
+        </w:numPr>
+        <w:spacing w:after="100" w:afterAutospacing="1"/>
+        <w:ind w:left="714" w:hanging="357"/>
+        <w:rPr>
+          <w:b/>
+          <w:noProof/>
+          <w:color w:val="0070C0"/>
+          <w:lang w:val="en-US"/>
+        </w:rPr>
+      </w:pPr>
+      <w:r>
+        <w:rPr>
+          <w:b/>
+          <w:noProof/>
+          <w:color w:val="0070C0"/>
+          <w:lang w:val="en-US"/>
+        </w:rPr>
         <w:t xml:space="preserve"> </w:t>
       </w:r>
+      <w:r>
+        <w:rPr>
+          <w:noProof/>
+          <w:lang w:val="en-US"/>
+        </w:rPr>
+        <w:t>Java 8 Date/Time types, such as</w:t>
+      </w:r>
+      <w:r>
+        <w:rPr>
+          <w:b/>
+          <w:noProof/>
+          <w:color w:val="0070C0"/>
+          <w:lang w:val="en-US"/>
+        </w:rPr>
+        <w:t xml:space="preserve"> Instant.</w:t>
+      </w:r>
+    </w:p>
+    <w:p>
+      <w:pPr>
+        <w:pStyle w:val="NormalWeb"/>
+        <w:rPr>
+          <w:noProof/>
+          <w:lang w:val="en-US" w:eastAsia="en-US"/>
+        </w:rPr>
+      </w:pPr>
+      <w:bookmarkStart w:id="79" w:name="_GoBack"/>
+      <w:bookmarkEnd w:id="79"/>
     </w:p>
     <w:p>
       <w:pPr>
         <w:pStyle w:val="Heading1"/>
         <w:numPr>
-          <w:ilvl w:val="0"/>
-          <w:numId w:val="65"/>
+          <w:ilvl w:val="1"/>
+          <w:numId w:val="12"/>
         </w:numPr>
-        <w:rPr>
-          <w:b w:val="0"/>
-          <w:bCs w:val="0"/>
-          <w:noProof/>
-          <w:kern w:val="0"/>
-          <w:sz w:val="24"/>
-          <w:szCs w:val="24"/>
-          <w:lang w:val="en-US" w:eastAsia="en-US"/>
-        </w:rPr>
-      </w:pPr>
-      <w:hyperlink r:id="rId51" w:history="1">
-        <w:r>
-          <w:rPr>
-            <w:rStyle w:val="Hyperlink"/>
-            <w:b w:val="0"/>
-            <w:bCs w:val="0"/>
-            <w:noProof/>
-            <w:kern w:val="0"/>
-            <w:sz w:val="24"/>
-            <w:szCs w:val="24"/>
-            <w:lang w:val="en-US" w:eastAsia="en-US"/>
-          </w:rPr>
-          <w:t>https://apacheignite.readme.io/docs/concurrency-modes-and-isolation-levels</w:t>
-        </w:r>
-      </w:hyperlink>
-      <w:r>
-        <w:rPr>
-          <w:b w:val="0"/>
-          <w:bCs w:val="0"/>
-          <w:noProof/>
-          <w:kern w:val="0"/>
-          <w:sz w:val="24"/>
-          <w:szCs w:val="24"/>
-          <w:lang w:val="en-US" w:eastAsia="en-US"/>
-        </w:rPr>
-        <w:t xml:space="preserve"> </w:t>
-      </w:r>
+        <w:jc w:val="center"/>
+        <w:rPr>
+          <w:noProof/>
+          <w:sz w:val="36"/>
+          <w:szCs w:val="36"/>
+          <w:lang w:val="en-US"/>
+        </w:rPr>
+      </w:pPr>
+      <w:r>
+        <w:rPr>
+          <w:noProof/>
+          <w:sz w:val="36"/>
+          <w:szCs w:val="36"/>
+          <w:lang w:val="en-US"/>
+        </w:rPr>
+        <w:lastRenderedPageBreak/>
+        <w:t>Pessimistic locking</w:t>
+      </w:r>
+    </w:p>
+    <w:p>
+      <w:pPr>
+        <w:pStyle w:val="ListParagraph"/>
+        <w:rPr>
+          <w:noProof/>
+          <w:sz w:val="36"/>
+          <w:szCs w:val="36"/>
+          <w:lang w:val="en-US"/>
+        </w:rPr>
+      </w:pPr>
+    </w:p>
+    <w:p>
+      <w:pPr>
+        <w:pStyle w:val="Heading1"/>
+        <w:jc w:val="center"/>
+        <w:rPr>
+          <w:noProof/>
+          <w:sz w:val="36"/>
+          <w:szCs w:val="36"/>
+          <w:lang w:val="en-US"/>
+        </w:rPr>
+      </w:pPr>
     </w:p>
     <w:p>
       <w:pPr>
@@ -37030,11 +37564,10 @@
       <w:r>
         <w:rPr>
           <w:noProof/>
-          <w:lang w:val="en-US"/>
         </w:rPr>
         <w:t xml:space="preserve">! – </w:t>
       </w:r>
-      <w:hyperlink r:id="rId52" w:history="1">
+      <w:hyperlink r:id="rId54" w:history="1">
         <w:r>
           <w:rPr>
             <w:rStyle w:val="Hyperlink"/>
@@ -37130,21 +37663,25 @@
           <w:lang w:val="en-US"/>
         </w:rPr>
       </w:pPr>
-      <w:proofErr w:type="spellStart"/>
-      <w:r>
-        <w:rPr>
-          <w:lang w:val="en-US"/>
-        </w:rPr>
-        <w:t>Differencebetween</w:t>
-      </w:r>
-      <w:proofErr w:type="spellEnd"/>
-      <w:r>
-        <w:rPr>
-          <w:lang w:val="en-US"/>
-        </w:rPr>
-        <w:t xml:space="preserve"> first level and second level cache in Hibernate. - </w:t>
-      </w:r>
-      <w:hyperlink r:id="rId53" w:history="1">
+      <w:r>
+        <w:rPr>
+          <w:lang w:val="en-US"/>
+        </w:rPr>
+        <w:t>Difference</w:t>
+      </w:r>
+      <w:r>
+        <w:rPr>
+          <w:lang w:val="en-US"/>
+        </w:rPr>
+        <w:t xml:space="preserve"> </w:t>
+      </w:r>
+      <w:r>
+        <w:rPr>
+          <w:lang w:val="en-US"/>
+        </w:rPr>
+        <w:t xml:space="preserve">between first level and second level cache in Hibernate. - </w:t>
+      </w:r>
+      <w:hyperlink r:id="rId55" w:history="1">
         <w:r>
           <w:rPr>
             <w:rStyle w:val="Hyperlink"/>
@@ -37175,7 +37712,7 @@
         </w:rPr>
         <w:t xml:space="preserve">Cool man’s tutorial - </w:t>
       </w:r>
-      <w:hyperlink r:id="rId54" w:history="1">
+      <w:hyperlink r:id="rId56" w:history="1">
         <w:r>
           <w:rPr>
             <w:rStyle w:val="Hyperlink"/>
@@ -37200,7 +37737,7 @@
           <w:lang w:val="en-US"/>
         </w:rPr>
       </w:pPr>
-      <w:hyperlink r:id="rId55" w:tooltip="@NaturalId – A good way to persist natural IDs with Hibernate?" w:history="1">
+      <w:hyperlink r:id="rId57" w:tooltip="@NaturalId – A good way to persist natural IDs with Hibernate?" w:history="1">
         <w:r>
           <w:rPr>
             <w:rStyle w:val="Hyperlink"/>
@@ -37216,7 +37753,7 @@
         </w:rPr>
         <w:t xml:space="preserve"> - </w:t>
       </w:r>
-      <w:hyperlink r:id="rId56" w:history="1">
+      <w:hyperlink r:id="rId58" w:history="1">
         <w:r>
           <w:rPr>
             <w:rStyle w:val="Hyperlink"/>
@@ -37247,7 +37784,7 @@
         </w:rPr>
         <w:t xml:space="preserve">Oracle docs (Developers Guide for JPA/JDO) - </w:t>
       </w:r>
-      <w:hyperlink r:id="rId57" w:history="1">
+      <w:hyperlink r:id="rId59" w:history="1">
         <w:r>
           <w:rPr>
             <w:rStyle w:val="Hyperlink"/>
@@ -37284,7 +37821,7 @@
         </w:rPr>
         <w:t xml:space="preserve">Cashing - </w:t>
       </w:r>
-      <w:hyperlink r:id="rId58" w:history="1">
+      <w:hyperlink r:id="rId60" w:history="1">
         <w:r>
           <w:rPr>
             <w:rStyle w:val="Hyperlink"/>
@@ -37323,7 +37860,7 @@
         </w:rPr>
         <w:t xml:space="preserve"> - </w:t>
       </w:r>
-      <w:hyperlink r:id="rId59" w:history="1">
+      <w:hyperlink r:id="rId61" w:history="1">
         <w:r>
           <w:rPr>
             <w:rStyle w:val="Hyperlink"/>
@@ -37354,8 +37891,6 @@
           <w:lang w:val="en-US"/>
         </w:rPr>
       </w:pPr>
-      <w:bookmarkStart w:id="79" w:name="_GoBack"/>
-      <w:bookmarkEnd w:id="79"/>
     </w:p>
     <w:p>
       <w:pPr>
@@ -37524,7 +38059,7 @@
           <w:lang w:val="en-US"/>
         </w:rPr>
       </w:pPr>
-      <w:hyperlink r:id="rId60" w:history="1">
+      <w:hyperlink r:id="rId62" w:history="1">
         <w:r>
           <w:rPr>
             <w:rStyle w:val="Hyperlink"/>
@@ -37549,7 +38084,7 @@
           <w:lang w:val="en-US"/>
         </w:rPr>
       </w:pPr>
-      <w:hyperlink r:id="rId61" w:history="1">
+      <w:hyperlink r:id="rId63" w:history="1">
         <w:r>
           <w:rPr>
             <w:rStyle w:val="Hyperlink"/>
@@ -37610,6 +38145,7 @@
         <w:rPr>
           <w:lang w:val="en-US"/>
         </w:rPr>
+        <w:lastRenderedPageBreak/>
         <w:t>New links</w:t>
       </w:r>
     </w:p>
@@ -37620,7 +38156,7 @@
           <w:lang w:val="en-US"/>
         </w:rPr>
       </w:pPr>
-      <w:hyperlink r:id="rId62" w:history="1">
+      <w:hyperlink r:id="rId64" w:history="1">
         <w:r>
           <w:rPr>
             <w:rStyle w:val="Hyperlink"/>
@@ -37637,7 +38173,7 @@
           <w:lang w:val="en-US"/>
         </w:rPr>
       </w:pPr>
-      <w:hyperlink r:id="rId63" w:history="1">
+      <w:hyperlink r:id="rId65" w:history="1">
         <w:r>
           <w:rPr>
             <w:rStyle w:val="Hyperlink"/>
@@ -37672,8 +38208,272 @@
 </file>
 
 <file path=word/numbering.xml><?xml version="1.0" encoding="utf-8"?>
-<w:numbering xmlns:ve="http://schemas.openxmlformats.org/markup-compatibility/2006" xmlns:o="urn:schemas-microsoft-com:office:office" xmlns:r="http://schemas.openxmlformats.org/officeDocument/2006/relationships" xmlns:m="http://schemas.openxmlformats.org/officeDocument/2006/math" xmlns:v="urn:schemas-microsoft-com:vml" xmlns:wp="http://schemas.openxmlformats.org/drawingml/2006/wordprocessingDrawing" xmlns:w10="urn:schemas-microsoft-com:office:word" xmlns:w="http://schemas.openxmlformats.org/wordprocessingml/2006/main" xmlns:wne="http://schemas.microsoft.com/office/word/2006/wordml">
+<w:numbering xmlns:wpc="http://schemas.microsoft.com/office/word/2010/wordprocessingCanvas" xmlns:mc="http://schemas.openxmlformats.org/markup-compatibility/2006" xmlns:o="urn:schemas-microsoft-com:office:office" xmlns:r="http://schemas.openxmlformats.org/officeDocument/2006/relationships" xmlns:m="http://schemas.openxmlformats.org/officeDocument/2006/math" xmlns:v="urn:schemas-microsoft-com:vml" xmlns:wp14="http://schemas.microsoft.com/office/word/2010/wordprocessingDrawing" xmlns:wp="http://schemas.openxmlformats.org/drawingml/2006/wordprocessingDrawing" xmlns:w10="urn:schemas-microsoft-com:office:word" xmlns:w="http://schemas.openxmlformats.org/wordprocessingml/2006/main" xmlns:w14="http://schemas.microsoft.com/office/word/2010/wordml" xmlns:w15="http://schemas.microsoft.com/office/word/2012/wordml" xmlns:wpg="http://schemas.microsoft.com/office/word/2010/wordprocessingGroup" xmlns:wpi="http://schemas.microsoft.com/office/word/2010/wordprocessingInk" xmlns:wne="http://schemas.microsoft.com/office/word/2006/wordml" xmlns:wps="http://schemas.microsoft.com/office/word/2010/wordprocessingShape" mc:Ignorable="w14 w15 wp14">
   <w:abstractNum w:abstractNumId="0">
+    <w:nsid w:val="02C56C5D"/>
+    <w:multiLevelType w:val="hybridMultilevel"/>
+    <w:tmpl w:val="7242CAF6"/>
+    <w:lvl w:ilvl="0" w:tplc="BACCD4C6">
+      <w:start w:val="1"/>
+      <w:numFmt w:val="bullet"/>
+      <w:lvlText w:val=""/>
+      <w:lvlJc w:val="left"/>
+      <w:pPr>
+        <w:ind w:left="1287" w:hanging="360"/>
+      </w:pPr>
+      <w:rPr>
+        <w:rFonts w:ascii="Symbol" w:hAnsi="Symbol" w:hint="default"/>
+        <w:color w:val="auto"/>
+      </w:rPr>
+    </w:lvl>
+    <w:lvl w:ilvl="1" w:tplc="04090003" w:tentative="1">
+      <w:start w:val="1"/>
+      <w:numFmt w:val="bullet"/>
+      <w:lvlText w:val="o"/>
+      <w:lvlJc w:val="left"/>
+      <w:pPr>
+        <w:ind w:left="2007" w:hanging="360"/>
+      </w:pPr>
+      <w:rPr>
+        <w:rFonts w:ascii="Courier New" w:hAnsi="Courier New" w:cs="Courier New" w:hint="default"/>
+      </w:rPr>
+    </w:lvl>
+    <w:lvl w:ilvl="2" w:tplc="04090005" w:tentative="1">
+      <w:start w:val="1"/>
+      <w:numFmt w:val="bullet"/>
+      <w:lvlText w:val=""/>
+      <w:lvlJc w:val="left"/>
+      <w:pPr>
+        <w:ind w:left="2727" w:hanging="360"/>
+      </w:pPr>
+      <w:rPr>
+        <w:rFonts w:ascii="Wingdings" w:hAnsi="Wingdings" w:hint="default"/>
+      </w:rPr>
+    </w:lvl>
+    <w:lvl w:ilvl="3" w:tplc="04090001" w:tentative="1">
+      <w:start w:val="1"/>
+      <w:numFmt w:val="bullet"/>
+      <w:lvlText w:val=""/>
+      <w:lvlJc w:val="left"/>
+      <w:pPr>
+        <w:ind w:left="3447" w:hanging="360"/>
+      </w:pPr>
+      <w:rPr>
+        <w:rFonts w:ascii="Symbol" w:hAnsi="Symbol" w:hint="default"/>
+      </w:rPr>
+    </w:lvl>
+    <w:lvl w:ilvl="4" w:tplc="04090003" w:tentative="1">
+      <w:start w:val="1"/>
+      <w:numFmt w:val="bullet"/>
+      <w:lvlText w:val="o"/>
+      <w:lvlJc w:val="left"/>
+      <w:pPr>
+        <w:ind w:left="4167" w:hanging="360"/>
+      </w:pPr>
+      <w:rPr>
+        <w:rFonts w:ascii="Courier New" w:hAnsi="Courier New" w:cs="Courier New" w:hint="default"/>
+      </w:rPr>
+    </w:lvl>
+    <w:lvl w:ilvl="5" w:tplc="04090005" w:tentative="1">
+      <w:start w:val="1"/>
+      <w:numFmt w:val="bullet"/>
+      <w:lvlText w:val=""/>
+      <w:lvlJc w:val="left"/>
+      <w:pPr>
+        <w:ind w:left="4887" w:hanging="360"/>
+      </w:pPr>
+      <w:rPr>
+        <w:rFonts w:ascii="Wingdings" w:hAnsi="Wingdings" w:hint="default"/>
+      </w:rPr>
+    </w:lvl>
+    <w:lvl w:ilvl="6" w:tplc="04090001" w:tentative="1">
+      <w:start w:val="1"/>
+      <w:numFmt w:val="bullet"/>
+      <w:lvlText w:val=""/>
+      <w:lvlJc w:val="left"/>
+      <w:pPr>
+        <w:ind w:left="5607" w:hanging="360"/>
+      </w:pPr>
+      <w:rPr>
+        <w:rFonts w:ascii="Symbol" w:hAnsi="Symbol" w:hint="default"/>
+      </w:rPr>
+    </w:lvl>
+    <w:lvl w:ilvl="7" w:tplc="04090003" w:tentative="1">
+      <w:start w:val="1"/>
+      <w:numFmt w:val="bullet"/>
+      <w:lvlText w:val="o"/>
+      <w:lvlJc w:val="left"/>
+      <w:pPr>
+        <w:ind w:left="6327" w:hanging="360"/>
+      </w:pPr>
+      <w:rPr>
+        <w:rFonts w:ascii="Courier New" w:hAnsi="Courier New" w:cs="Courier New" w:hint="default"/>
+      </w:rPr>
+    </w:lvl>
+    <w:lvl w:ilvl="8" w:tplc="04090005" w:tentative="1">
+      <w:start w:val="1"/>
+      <w:numFmt w:val="bullet"/>
+      <w:lvlText w:val=""/>
+      <w:lvlJc w:val="left"/>
+      <w:pPr>
+        <w:ind w:left="7047" w:hanging="360"/>
+      </w:pPr>
+      <w:rPr>
+        <w:rFonts w:ascii="Wingdings" w:hAnsi="Wingdings" w:hint="default"/>
+      </w:rPr>
+    </w:lvl>
+  </w:abstractNum>
+  <w:abstractNum w:abstractNumId="1">
+    <w:nsid w:val="030756D0"/>
+    <w:multiLevelType w:val="multilevel"/>
+    <w:tmpl w:val="862008C6"/>
+    <w:lvl w:ilvl="0">
+      <w:start w:val="1"/>
+      <w:numFmt w:val="bullet"/>
+      <w:lvlText w:val=""/>
+      <w:lvlJc w:val="left"/>
+      <w:pPr>
+        <w:tabs>
+          <w:tab w:val="num" w:pos="720"/>
+        </w:tabs>
+        <w:ind w:left="720" w:hanging="360"/>
+      </w:pPr>
+      <w:rPr>
+        <w:rFonts w:ascii="Symbol" w:hAnsi="Symbol" w:hint="default"/>
+        <w:color w:val="auto"/>
+        <w:sz w:val="20"/>
+      </w:rPr>
+    </w:lvl>
+    <w:lvl w:ilvl="1" w:tentative="1">
+      <w:start w:val="1"/>
+      <w:numFmt w:val="bullet"/>
+      <w:lvlText w:val="o"/>
+      <w:lvlJc w:val="left"/>
+      <w:pPr>
+        <w:tabs>
+          <w:tab w:val="num" w:pos="1440"/>
+        </w:tabs>
+        <w:ind w:left="1440" w:hanging="360"/>
+      </w:pPr>
+      <w:rPr>
+        <w:rFonts w:ascii="Courier New" w:hAnsi="Courier New" w:hint="default"/>
+        <w:sz w:val="20"/>
+      </w:rPr>
+    </w:lvl>
+    <w:lvl w:ilvl="2" w:tentative="1">
+      <w:start w:val="1"/>
+      <w:numFmt w:val="bullet"/>
+      <w:lvlText w:val=""/>
+      <w:lvlJc w:val="left"/>
+      <w:pPr>
+        <w:tabs>
+          <w:tab w:val="num" w:pos="2160"/>
+        </w:tabs>
+        <w:ind w:left="2160" w:hanging="360"/>
+      </w:pPr>
+      <w:rPr>
+        <w:rFonts w:ascii="Wingdings" w:hAnsi="Wingdings" w:hint="default"/>
+        <w:sz w:val="20"/>
+      </w:rPr>
+    </w:lvl>
+    <w:lvl w:ilvl="3" w:tentative="1">
+      <w:start w:val="1"/>
+      <w:numFmt w:val="bullet"/>
+      <w:lvlText w:val=""/>
+      <w:lvlJc w:val="left"/>
+      <w:pPr>
+        <w:tabs>
+          <w:tab w:val="num" w:pos="2880"/>
+        </w:tabs>
+        <w:ind w:left="2880" w:hanging="360"/>
+      </w:pPr>
+      <w:rPr>
+        <w:rFonts w:ascii="Wingdings" w:hAnsi="Wingdings" w:hint="default"/>
+        <w:sz w:val="20"/>
+      </w:rPr>
+    </w:lvl>
+    <w:lvl w:ilvl="4" w:tentative="1">
+      <w:start w:val="1"/>
+      <w:numFmt w:val="bullet"/>
+      <w:lvlText w:val=""/>
+      <w:lvlJc w:val="left"/>
+      <w:pPr>
+        <w:tabs>
+          <w:tab w:val="num" w:pos="3600"/>
+        </w:tabs>
+        <w:ind w:left="3600" w:hanging="360"/>
+      </w:pPr>
+      <w:rPr>
+        <w:rFonts w:ascii="Wingdings" w:hAnsi="Wingdings" w:hint="default"/>
+        <w:sz w:val="20"/>
+      </w:rPr>
+    </w:lvl>
+    <w:lvl w:ilvl="5" w:tentative="1">
+      <w:start w:val="1"/>
+      <w:numFmt w:val="bullet"/>
+      <w:lvlText w:val=""/>
+      <w:lvlJc w:val="left"/>
+      <w:pPr>
+        <w:tabs>
+          <w:tab w:val="num" w:pos="4320"/>
+        </w:tabs>
+        <w:ind w:left="4320" w:hanging="360"/>
+      </w:pPr>
+      <w:rPr>
+        <w:rFonts w:ascii="Wingdings" w:hAnsi="Wingdings" w:hint="default"/>
+        <w:sz w:val="20"/>
+      </w:rPr>
+    </w:lvl>
+    <w:lvl w:ilvl="6" w:tentative="1">
+      <w:start w:val="1"/>
+      <w:numFmt w:val="bullet"/>
+      <w:lvlText w:val=""/>
+      <w:lvlJc w:val="left"/>
+      <w:pPr>
+        <w:tabs>
+          <w:tab w:val="num" w:pos="5040"/>
+        </w:tabs>
+        <w:ind w:left="5040" w:hanging="360"/>
+      </w:pPr>
+      <w:rPr>
+        <w:rFonts w:ascii="Wingdings" w:hAnsi="Wingdings" w:hint="default"/>
+        <w:sz w:val="20"/>
+      </w:rPr>
+    </w:lvl>
+    <w:lvl w:ilvl="7" w:tentative="1">
+      <w:start w:val="1"/>
+      <w:numFmt w:val="bullet"/>
+      <w:lvlText w:val=""/>
+      <w:lvlJc w:val="left"/>
+      <w:pPr>
+        <w:tabs>
+          <w:tab w:val="num" w:pos="5760"/>
+        </w:tabs>
+        <w:ind w:left="5760" w:hanging="360"/>
+      </w:pPr>
+      <w:rPr>
+        <w:rFonts w:ascii="Wingdings" w:hAnsi="Wingdings" w:hint="default"/>
+        <w:sz w:val="20"/>
+      </w:rPr>
+    </w:lvl>
+    <w:lvl w:ilvl="8" w:tentative="1">
+      <w:start w:val="1"/>
+      <w:numFmt w:val="bullet"/>
+      <w:lvlText w:val=""/>
+      <w:lvlJc w:val="left"/>
+      <w:pPr>
+        <w:tabs>
+          <w:tab w:val="num" w:pos="6480"/>
+        </w:tabs>
+        <w:ind w:left="6480" w:hanging="360"/>
+      </w:pPr>
+      <w:rPr>
+        <w:rFonts w:ascii="Wingdings" w:hAnsi="Wingdings" w:hint="default"/>
+        <w:sz w:val="20"/>
+      </w:rPr>
+    </w:lvl>
+  </w:abstractNum>
+  <w:abstractNum w:abstractNumId="2">
     <w:nsid w:val="043C2FA4"/>
     <w:multiLevelType w:val="hybridMultilevel"/>
     <w:tmpl w:val="DF94BAEC"/>
@@ -37786,7 +38586,7 @@
       </w:rPr>
     </w:lvl>
   </w:abstractNum>
-  <w:abstractNum w:abstractNumId="1">
+  <w:abstractNum w:abstractNumId="3">
     <w:nsid w:val="04914EE5"/>
     <w:multiLevelType w:val="hybridMultilevel"/>
     <w:tmpl w:val="DC7E6502"/>
@@ -37899,7 +38699,7 @@
       </w:rPr>
     </w:lvl>
   </w:abstractNum>
-  <w:abstractNum w:abstractNumId="2">
+  <w:abstractNum w:abstractNumId="4">
     <w:nsid w:val="064D5DA8"/>
     <w:multiLevelType w:val="multilevel"/>
     <w:tmpl w:val="885839DA"/>
@@ -38048,7 +38848,7 @@
       </w:rPr>
     </w:lvl>
   </w:abstractNum>
-  <w:abstractNum w:abstractNumId="3">
+  <w:abstractNum w:abstractNumId="5">
     <w:nsid w:val="07BE23A2"/>
     <w:multiLevelType w:val="hybridMultilevel"/>
     <w:tmpl w:val="05EC69EC"/>
@@ -38162,7 +38962,7 @@
       </w:rPr>
     </w:lvl>
   </w:abstractNum>
-  <w:abstractNum w:abstractNumId="4">
+  <w:abstractNum w:abstractNumId="6">
     <w:nsid w:val="09400672"/>
     <w:multiLevelType w:val="hybridMultilevel"/>
     <w:tmpl w:val="E89AEDD6"/>
@@ -38275,7 +39075,7 @@
       </w:rPr>
     </w:lvl>
   </w:abstractNum>
-  <w:abstractNum w:abstractNumId="5">
+  <w:abstractNum w:abstractNumId="7">
     <w:nsid w:val="0A9C2CD4"/>
     <w:multiLevelType w:val="hybridMultilevel"/>
     <w:tmpl w:val="1D301A04"/>
@@ -38388,7 +39188,7 @@
       </w:rPr>
     </w:lvl>
   </w:abstractNum>
-  <w:abstractNum w:abstractNumId="6">
+  <w:abstractNum w:abstractNumId="8">
     <w:nsid w:val="0B61445A"/>
     <w:multiLevelType w:val="multilevel"/>
     <w:tmpl w:val="95FA2582"/>
@@ -38532,7 +39332,7 @@
       </w:rPr>
     </w:lvl>
   </w:abstractNum>
-  <w:abstractNum w:abstractNumId="7">
+  <w:abstractNum w:abstractNumId="9">
     <w:nsid w:val="0B7D5AA1"/>
     <w:multiLevelType w:val="hybridMultilevel"/>
     <w:tmpl w:val="21C62E1A"/>
@@ -38645,7 +39445,7 @@
       </w:rPr>
     </w:lvl>
   </w:abstractNum>
-  <w:abstractNum w:abstractNumId="8">
+  <w:abstractNum w:abstractNumId="10">
     <w:nsid w:val="0B835F0F"/>
     <w:multiLevelType w:val="multilevel"/>
     <w:tmpl w:val="407C4F14"/>
@@ -38794,7 +39594,7 @@
       </w:rPr>
     </w:lvl>
   </w:abstractNum>
-  <w:abstractNum w:abstractNumId="9">
+  <w:abstractNum w:abstractNumId="11">
     <w:nsid w:val="0C3F7782"/>
     <w:multiLevelType w:val="hybridMultilevel"/>
     <w:tmpl w:val="F522BDC0"/>
@@ -38880,7 +39680,7 @@
       </w:pPr>
     </w:lvl>
   </w:abstractNum>
-  <w:abstractNum w:abstractNumId="10">
+  <w:abstractNum w:abstractNumId="12">
     <w:nsid w:val="0E11593A"/>
     <w:multiLevelType w:val="hybridMultilevel"/>
     <w:tmpl w:val="B06A8504"/>
@@ -38993,7 +39793,120 @@
       </w:rPr>
     </w:lvl>
   </w:abstractNum>
-  <w:abstractNum w:abstractNumId="11">
+  <w:abstractNum w:abstractNumId="13">
+    <w:nsid w:val="0F3A6680"/>
+    <w:multiLevelType w:val="hybridMultilevel"/>
+    <w:tmpl w:val="18BAE8BE"/>
+    <w:lvl w:ilvl="0" w:tplc="04090001">
+      <w:start w:val="1"/>
+      <w:numFmt w:val="bullet"/>
+      <w:lvlText w:val=""/>
+      <w:lvlJc w:val="left"/>
+      <w:pPr>
+        <w:ind w:left="1287" w:hanging="360"/>
+      </w:pPr>
+      <w:rPr>
+        <w:rFonts w:ascii="Symbol" w:hAnsi="Symbol" w:hint="default"/>
+      </w:rPr>
+    </w:lvl>
+    <w:lvl w:ilvl="1" w:tplc="04090003" w:tentative="1">
+      <w:start w:val="1"/>
+      <w:numFmt w:val="bullet"/>
+      <w:lvlText w:val="o"/>
+      <w:lvlJc w:val="left"/>
+      <w:pPr>
+        <w:ind w:left="2007" w:hanging="360"/>
+      </w:pPr>
+      <w:rPr>
+        <w:rFonts w:ascii="Courier New" w:hAnsi="Courier New" w:cs="Courier New" w:hint="default"/>
+      </w:rPr>
+    </w:lvl>
+    <w:lvl w:ilvl="2" w:tplc="04090005" w:tentative="1">
+      <w:start w:val="1"/>
+      <w:numFmt w:val="bullet"/>
+      <w:lvlText w:val=""/>
+      <w:lvlJc w:val="left"/>
+      <w:pPr>
+        <w:ind w:left="2727" w:hanging="360"/>
+      </w:pPr>
+      <w:rPr>
+        <w:rFonts w:ascii="Wingdings" w:hAnsi="Wingdings" w:hint="default"/>
+      </w:rPr>
+    </w:lvl>
+    <w:lvl w:ilvl="3" w:tplc="04090001" w:tentative="1">
+      <w:start w:val="1"/>
+      <w:numFmt w:val="bullet"/>
+      <w:lvlText w:val=""/>
+      <w:lvlJc w:val="left"/>
+      <w:pPr>
+        <w:ind w:left="3447" w:hanging="360"/>
+      </w:pPr>
+      <w:rPr>
+        <w:rFonts w:ascii="Symbol" w:hAnsi="Symbol" w:hint="default"/>
+      </w:rPr>
+    </w:lvl>
+    <w:lvl w:ilvl="4" w:tplc="04090003" w:tentative="1">
+      <w:start w:val="1"/>
+      <w:numFmt w:val="bullet"/>
+      <w:lvlText w:val="o"/>
+      <w:lvlJc w:val="left"/>
+      <w:pPr>
+        <w:ind w:left="4167" w:hanging="360"/>
+      </w:pPr>
+      <w:rPr>
+        <w:rFonts w:ascii="Courier New" w:hAnsi="Courier New" w:cs="Courier New" w:hint="default"/>
+      </w:rPr>
+    </w:lvl>
+    <w:lvl w:ilvl="5" w:tplc="04090005" w:tentative="1">
+      <w:start w:val="1"/>
+      <w:numFmt w:val="bullet"/>
+      <w:lvlText w:val=""/>
+      <w:lvlJc w:val="left"/>
+      <w:pPr>
+        <w:ind w:left="4887" w:hanging="360"/>
+      </w:pPr>
+      <w:rPr>
+        <w:rFonts w:ascii="Wingdings" w:hAnsi="Wingdings" w:hint="default"/>
+      </w:rPr>
+    </w:lvl>
+    <w:lvl w:ilvl="6" w:tplc="04090001" w:tentative="1">
+      <w:start w:val="1"/>
+      <w:numFmt w:val="bullet"/>
+      <w:lvlText w:val=""/>
+      <w:lvlJc w:val="left"/>
+      <w:pPr>
+        <w:ind w:left="5607" w:hanging="360"/>
+      </w:pPr>
+      <w:rPr>
+        <w:rFonts w:ascii="Symbol" w:hAnsi="Symbol" w:hint="default"/>
+      </w:rPr>
+    </w:lvl>
+    <w:lvl w:ilvl="7" w:tplc="04090003" w:tentative="1">
+      <w:start w:val="1"/>
+      <w:numFmt w:val="bullet"/>
+      <w:lvlText w:val="o"/>
+      <w:lvlJc w:val="left"/>
+      <w:pPr>
+        <w:ind w:left="6327" w:hanging="360"/>
+      </w:pPr>
+      <w:rPr>
+        <w:rFonts w:ascii="Courier New" w:hAnsi="Courier New" w:cs="Courier New" w:hint="default"/>
+      </w:rPr>
+    </w:lvl>
+    <w:lvl w:ilvl="8" w:tplc="04090005" w:tentative="1">
+      <w:start w:val="1"/>
+      <w:numFmt w:val="bullet"/>
+      <w:lvlText w:val=""/>
+      <w:lvlJc w:val="left"/>
+      <w:pPr>
+        <w:ind w:left="7047" w:hanging="360"/>
+      </w:pPr>
+      <w:rPr>
+        <w:rFonts w:ascii="Wingdings" w:hAnsi="Wingdings" w:hint="default"/>
+      </w:rPr>
+    </w:lvl>
+  </w:abstractNum>
+  <w:abstractNum w:abstractNumId="14">
     <w:nsid w:val="0F6C5A42"/>
     <w:multiLevelType w:val="hybridMultilevel"/>
     <w:tmpl w:val="C6064FD6"/>
@@ -39106,7 +40019,7 @@
       </w:rPr>
     </w:lvl>
   </w:abstractNum>
-  <w:abstractNum w:abstractNumId="12">
+  <w:abstractNum w:abstractNumId="15">
     <w:nsid w:val="10CC0E1D"/>
     <w:multiLevelType w:val="hybridMultilevel"/>
     <w:tmpl w:val="60725614"/>
@@ -39219,7 +40132,7 @@
       </w:rPr>
     </w:lvl>
   </w:abstractNum>
-  <w:abstractNum w:abstractNumId="13">
+  <w:abstractNum w:abstractNumId="16">
     <w:nsid w:val="176A69DD"/>
     <w:multiLevelType w:val="hybridMultilevel"/>
     <w:tmpl w:val="20969C24"/>
@@ -39332,7 +40245,7 @@
       </w:rPr>
     </w:lvl>
   </w:abstractNum>
-  <w:abstractNum w:abstractNumId="14">
+  <w:abstractNum w:abstractNumId="17">
     <w:nsid w:val="18907EF3"/>
     <w:multiLevelType w:val="multilevel"/>
     <w:tmpl w:val="517ED0F6"/>
@@ -39481,7 +40394,7 @@
       </w:rPr>
     </w:lvl>
   </w:abstractNum>
-  <w:abstractNum w:abstractNumId="15">
+  <w:abstractNum w:abstractNumId="18">
     <w:nsid w:val="1A5F5D0F"/>
     <w:multiLevelType w:val="hybridMultilevel"/>
     <w:tmpl w:val="B5E47C1E"/>
@@ -39594,7 +40507,7 @@
       </w:rPr>
     </w:lvl>
   </w:abstractNum>
-  <w:abstractNum w:abstractNumId="16">
+  <w:abstractNum w:abstractNumId="19">
     <w:nsid w:val="1A684FF6"/>
     <w:multiLevelType w:val="hybridMultilevel"/>
     <w:tmpl w:val="8D544F80"/>
@@ -39707,7 +40620,7 @@
       </w:rPr>
     </w:lvl>
   </w:abstractNum>
-  <w:abstractNum w:abstractNumId="17">
+  <w:abstractNum w:abstractNumId="20">
     <w:nsid w:val="1BC926EF"/>
     <w:multiLevelType w:val="hybridMultilevel"/>
     <w:tmpl w:val="9152639E"/>
@@ -39820,7 +40733,7 @@
       </w:rPr>
     </w:lvl>
   </w:abstractNum>
-  <w:abstractNum w:abstractNumId="18">
+  <w:abstractNum w:abstractNumId="21">
     <w:nsid w:val="1EE60A40"/>
     <w:multiLevelType w:val="hybridMultilevel"/>
     <w:tmpl w:val="B5E23E2A"/>
@@ -39933,7 +40846,7 @@
       </w:rPr>
     </w:lvl>
   </w:abstractNum>
-  <w:abstractNum w:abstractNumId="19">
+  <w:abstractNum w:abstractNumId="22">
     <w:nsid w:val="21E61E2B"/>
     <w:multiLevelType w:val="hybridMultilevel"/>
     <w:tmpl w:val="198463E2"/>
@@ -40019,7 +40932,7 @@
       </w:pPr>
     </w:lvl>
   </w:abstractNum>
-  <w:abstractNum w:abstractNumId="20">
+  <w:abstractNum w:abstractNumId="23">
     <w:nsid w:val="233729C3"/>
     <w:multiLevelType w:val="hybridMultilevel"/>
     <w:tmpl w:val="B6440688"/>
@@ -40132,7 +41045,7 @@
       </w:rPr>
     </w:lvl>
   </w:abstractNum>
-  <w:abstractNum w:abstractNumId="21">
+  <w:abstractNum w:abstractNumId="24">
     <w:nsid w:val="24F62656"/>
     <w:multiLevelType w:val="hybridMultilevel"/>
     <w:tmpl w:val="DDAE1EAC"/>
@@ -40245,7 +41158,7 @@
       </w:rPr>
     </w:lvl>
   </w:abstractNum>
-  <w:abstractNum w:abstractNumId="22">
+  <w:abstractNum w:abstractNumId="25">
     <w:nsid w:val="281C026B"/>
     <w:multiLevelType w:val="hybridMultilevel"/>
     <w:tmpl w:val="EE8E6366"/>
@@ -40358,7 +41271,7 @@
       </w:rPr>
     </w:lvl>
   </w:abstractNum>
-  <w:abstractNum w:abstractNumId="23">
+  <w:abstractNum w:abstractNumId="26">
     <w:nsid w:val="28D95058"/>
     <w:multiLevelType w:val="multilevel"/>
     <w:tmpl w:val="F4F60AEC"/>
@@ -40471,7 +41384,7 @@
       </w:pPr>
     </w:lvl>
   </w:abstractNum>
-  <w:abstractNum w:abstractNumId="24">
+  <w:abstractNum w:abstractNumId="27">
     <w:nsid w:val="29BC52BB"/>
     <w:multiLevelType w:val="hybridMultilevel"/>
     <w:tmpl w:val="1132265A"/>
@@ -40584,7 +41497,7 @@
       </w:rPr>
     </w:lvl>
   </w:abstractNum>
-  <w:abstractNum w:abstractNumId="25">
+  <w:abstractNum w:abstractNumId="28">
     <w:nsid w:val="29F02119"/>
     <w:multiLevelType w:val="hybridMultilevel"/>
     <w:tmpl w:val="D1740E82"/>
@@ -40697,7 +41610,7 @@
       </w:rPr>
     </w:lvl>
   </w:abstractNum>
-  <w:abstractNum w:abstractNumId="26">
+  <w:abstractNum w:abstractNumId="29">
     <w:nsid w:val="2C5B4CFF"/>
     <w:multiLevelType w:val="hybridMultilevel"/>
     <w:tmpl w:val="361E8D3C"/>
@@ -40810,7 +41723,7 @@
       </w:rPr>
     </w:lvl>
   </w:abstractNum>
-  <w:abstractNum w:abstractNumId="27">
+  <w:abstractNum w:abstractNumId="30">
     <w:nsid w:val="2E5F201B"/>
     <w:multiLevelType w:val="hybridMultilevel"/>
     <w:tmpl w:val="D1740E82"/>
@@ -40923,7 +41836,7 @@
       </w:rPr>
     </w:lvl>
   </w:abstractNum>
-  <w:abstractNum w:abstractNumId="28">
+  <w:abstractNum w:abstractNumId="31">
     <w:nsid w:val="2F227718"/>
     <w:multiLevelType w:val="hybridMultilevel"/>
     <w:tmpl w:val="05EC69EC"/>
@@ -41037,7 +41950,7 @@
       </w:rPr>
     </w:lvl>
   </w:abstractNum>
-  <w:abstractNum w:abstractNumId="29">
+  <w:abstractNum w:abstractNumId="32">
     <w:nsid w:val="305F5C20"/>
     <w:multiLevelType w:val="hybridMultilevel"/>
     <w:tmpl w:val="079C2C5E"/>
@@ -41150,7 +42063,7 @@
       </w:rPr>
     </w:lvl>
   </w:abstractNum>
-  <w:abstractNum w:abstractNumId="30">
+  <w:abstractNum w:abstractNumId="33">
     <w:nsid w:val="3494587E"/>
     <w:multiLevelType w:val="multilevel"/>
     <w:tmpl w:val="6596A280"/>
@@ -41299,7 +42212,7 @@
       </w:rPr>
     </w:lvl>
   </w:abstractNum>
-  <w:abstractNum w:abstractNumId="31">
+  <w:abstractNum w:abstractNumId="34">
     <w:nsid w:val="3B097C99"/>
     <w:multiLevelType w:val="hybridMultilevel"/>
     <w:tmpl w:val="7CC046B0"/>
@@ -41385,7 +42298,7 @@
       </w:pPr>
     </w:lvl>
   </w:abstractNum>
-  <w:abstractNum w:abstractNumId="32">
+  <w:abstractNum w:abstractNumId="35">
     <w:nsid w:val="403D220B"/>
     <w:multiLevelType w:val="hybridMultilevel"/>
     <w:tmpl w:val="6946261C"/>
@@ -41498,7 +42411,7 @@
       </w:rPr>
     </w:lvl>
   </w:abstractNum>
-  <w:abstractNum w:abstractNumId="33">
+  <w:abstractNum w:abstractNumId="36">
     <w:nsid w:val="40B51CD3"/>
     <w:multiLevelType w:val="multilevel"/>
     <w:tmpl w:val="517ED0F6"/>
@@ -41647,7 +42560,7 @@
       </w:rPr>
     </w:lvl>
   </w:abstractNum>
-  <w:abstractNum w:abstractNumId="34">
+  <w:abstractNum w:abstractNumId="37">
     <w:nsid w:val="410C337A"/>
     <w:multiLevelType w:val="hybridMultilevel"/>
     <w:tmpl w:val="EBA012A4"/>
@@ -41760,7 +42673,7 @@
       </w:rPr>
     </w:lvl>
   </w:abstractNum>
-  <w:abstractNum w:abstractNumId="35">
+  <w:abstractNum w:abstractNumId="38">
     <w:nsid w:val="437816FA"/>
     <w:multiLevelType w:val="hybridMultilevel"/>
     <w:tmpl w:val="4476DE6C"/>
@@ -41873,7 +42786,7 @@
       </w:rPr>
     </w:lvl>
   </w:abstractNum>
-  <w:abstractNum w:abstractNumId="36">
+  <w:abstractNum w:abstractNumId="39">
     <w:nsid w:val="43E86764"/>
     <w:multiLevelType w:val="hybridMultilevel"/>
     <w:tmpl w:val="6F382298"/>
@@ -41959,7 +42872,7 @@
       </w:pPr>
     </w:lvl>
   </w:abstractNum>
-  <w:abstractNum w:abstractNumId="37">
+  <w:abstractNum w:abstractNumId="40">
     <w:nsid w:val="44A002A3"/>
     <w:multiLevelType w:val="hybridMultilevel"/>
     <w:tmpl w:val="5B5C34E4"/>
@@ -42072,7 +42985,7 @@
       </w:rPr>
     </w:lvl>
   </w:abstractNum>
-  <w:abstractNum w:abstractNumId="38">
+  <w:abstractNum w:abstractNumId="41">
     <w:nsid w:val="484D74A8"/>
     <w:multiLevelType w:val="hybridMultilevel"/>
     <w:tmpl w:val="276CC0C4"/>
@@ -42185,7 +43098,7 @@
       </w:rPr>
     </w:lvl>
   </w:abstractNum>
-  <w:abstractNum w:abstractNumId="39">
+  <w:abstractNum w:abstractNumId="42">
     <w:nsid w:val="4C632481"/>
     <w:multiLevelType w:val="hybridMultilevel"/>
     <w:tmpl w:val="EBA012A4"/>
@@ -42298,7 +43211,7 @@
       </w:rPr>
     </w:lvl>
   </w:abstractNum>
-  <w:abstractNum w:abstractNumId="40">
+  <w:abstractNum w:abstractNumId="43">
     <w:nsid w:val="4DA33C63"/>
     <w:multiLevelType w:val="hybridMultilevel"/>
     <w:tmpl w:val="C52CBDB2"/>
@@ -42411,7 +43324,7 @@
       </w:rPr>
     </w:lvl>
   </w:abstractNum>
-  <w:abstractNum w:abstractNumId="41">
+  <w:abstractNum w:abstractNumId="44">
     <w:nsid w:val="4DF04695"/>
     <w:multiLevelType w:val="hybridMultilevel"/>
     <w:tmpl w:val="198463E2"/>
@@ -42497,7 +43410,7 @@
       </w:pPr>
     </w:lvl>
   </w:abstractNum>
-  <w:abstractNum w:abstractNumId="42">
+  <w:abstractNum w:abstractNumId="45">
     <w:nsid w:val="4FA40559"/>
     <w:multiLevelType w:val="multilevel"/>
     <w:tmpl w:val="A1A486E4"/>
@@ -42646,7 +43559,7 @@
       </w:rPr>
     </w:lvl>
   </w:abstractNum>
-  <w:abstractNum w:abstractNumId="43">
+  <w:abstractNum w:abstractNumId="46">
     <w:nsid w:val="50B7380D"/>
     <w:multiLevelType w:val="multilevel"/>
     <w:tmpl w:val="09AE9276"/>
@@ -42795,7 +43708,7 @@
       </w:rPr>
     </w:lvl>
   </w:abstractNum>
-  <w:abstractNum w:abstractNumId="44">
+  <w:abstractNum w:abstractNumId="47">
     <w:nsid w:val="53A82975"/>
     <w:multiLevelType w:val="hybridMultilevel"/>
     <w:tmpl w:val="40FC6A80"/>
@@ -42935,7 +43848,7 @@
       </w:rPr>
     </w:lvl>
   </w:abstractNum>
-  <w:abstractNum w:abstractNumId="45">
+  <w:abstractNum w:abstractNumId="48">
     <w:nsid w:val="557232DD"/>
     <w:multiLevelType w:val="hybridMultilevel"/>
     <w:tmpl w:val="E942417A"/>
@@ -43048,7 +43961,7 @@
       </w:rPr>
     </w:lvl>
   </w:abstractNum>
-  <w:abstractNum w:abstractNumId="46">
+  <w:abstractNum w:abstractNumId="49">
     <w:nsid w:val="571E5107"/>
     <w:multiLevelType w:val="multilevel"/>
     <w:tmpl w:val="6D805D3E"/>
@@ -43197,7 +44110,7 @@
       </w:rPr>
     </w:lvl>
   </w:abstractNum>
-  <w:abstractNum w:abstractNumId="47">
+  <w:abstractNum w:abstractNumId="50">
     <w:nsid w:val="5B5E7B3C"/>
     <w:multiLevelType w:val="multilevel"/>
     <w:tmpl w:val="1A404B2A"/>
@@ -43310,7 +44223,7 @@
       </w:rPr>
     </w:lvl>
   </w:abstractNum>
-  <w:abstractNum w:abstractNumId="48">
+  <w:abstractNum w:abstractNumId="51">
     <w:nsid w:val="5D387443"/>
     <w:multiLevelType w:val="multilevel"/>
     <w:tmpl w:val="0810C110"/>
@@ -43459,7 +44372,7 @@
       </w:rPr>
     </w:lvl>
   </w:abstractNum>
-  <w:abstractNum w:abstractNumId="49">
+  <w:abstractNum w:abstractNumId="52">
     <w:nsid w:val="5EAB0A6E"/>
     <w:multiLevelType w:val="hybridMultilevel"/>
     <w:tmpl w:val="B06A8504"/>
@@ -43572,7 +44485,7 @@
       </w:rPr>
     </w:lvl>
   </w:abstractNum>
-  <w:abstractNum w:abstractNumId="50">
+  <w:abstractNum w:abstractNumId="53">
     <w:nsid w:val="5F17301D"/>
     <w:multiLevelType w:val="hybridMultilevel"/>
     <w:tmpl w:val="198463E2"/>
@@ -43658,7 +44571,7 @@
       </w:pPr>
     </w:lvl>
   </w:abstractNum>
-  <w:abstractNum w:abstractNumId="51">
+  <w:abstractNum w:abstractNumId="54">
     <w:nsid w:val="64985D26"/>
     <w:multiLevelType w:val="hybridMultilevel"/>
     <w:tmpl w:val="9EE4356E"/>
@@ -43771,7 +44684,7 @@
       </w:rPr>
     </w:lvl>
   </w:abstractNum>
-  <w:abstractNum w:abstractNumId="52">
+  <w:abstractNum w:abstractNumId="55">
     <w:nsid w:val="65442850"/>
     <w:multiLevelType w:val="hybridMultilevel"/>
     <w:tmpl w:val="84E00518"/>
@@ -43884,7 +44797,7 @@
       </w:rPr>
     </w:lvl>
   </w:abstractNum>
-  <w:abstractNum w:abstractNumId="53">
+  <w:abstractNum w:abstractNumId="56">
     <w:nsid w:val="675D2DE0"/>
     <w:multiLevelType w:val="hybridMultilevel"/>
     <w:tmpl w:val="D1740E82"/>
@@ -43997,7 +44910,7 @@
       </w:rPr>
     </w:lvl>
   </w:abstractNum>
-  <w:abstractNum w:abstractNumId="54">
+  <w:abstractNum w:abstractNumId="57">
     <w:nsid w:val="67987B1E"/>
     <w:multiLevelType w:val="multilevel"/>
     <w:tmpl w:val="049E596E"/>
@@ -44146,7 +45059,7 @@
       </w:rPr>
     </w:lvl>
   </w:abstractNum>
-  <w:abstractNum w:abstractNumId="55">
+  <w:abstractNum w:abstractNumId="58">
     <w:nsid w:val="6AA766DF"/>
     <w:multiLevelType w:val="hybridMultilevel"/>
     <w:tmpl w:val="82F0B20E"/>
@@ -44232,7 +45145,7 @@
       </w:pPr>
     </w:lvl>
   </w:abstractNum>
-  <w:abstractNum w:abstractNumId="56">
+  <w:abstractNum w:abstractNumId="59">
     <w:nsid w:val="6E270AFC"/>
     <w:multiLevelType w:val="hybridMultilevel"/>
     <w:tmpl w:val="320A1A1A"/>
@@ -44345,7 +45258,7 @@
       </w:rPr>
     </w:lvl>
   </w:abstractNum>
-  <w:abstractNum w:abstractNumId="57">
+  <w:abstractNum w:abstractNumId="60">
     <w:nsid w:val="72E17E9B"/>
     <w:multiLevelType w:val="multilevel"/>
     <w:tmpl w:val="936C2148"/>
@@ -44494,7 +45407,7 @@
       </w:rPr>
     </w:lvl>
   </w:abstractNum>
-  <w:abstractNum w:abstractNumId="58">
+  <w:abstractNum w:abstractNumId="61">
     <w:nsid w:val="73FC53E5"/>
     <w:multiLevelType w:val="hybridMultilevel"/>
     <w:tmpl w:val="198463E2"/>
@@ -44580,7 +45493,7 @@
       </w:pPr>
     </w:lvl>
   </w:abstractNum>
-  <w:abstractNum w:abstractNumId="59">
+  <w:abstractNum w:abstractNumId="62">
     <w:nsid w:val="74331BC3"/>
     <w:multiLevelType w:val="hybridMultilevel"/>
     <w:tmpl w:val="87A2FC3C"/>
@@ -44693,7 +45606,7 @@
       </w:rPr>
     </w:lvl>
   </w:abstractNum>
-  <w:abstractNum w:abstractNumId="60">
+  <w:abstractNum w:abstractNumId="63">
     <w:nsid w:val="776C49C6"/>
     <w:multiLevelType w:val="hybridMultilevel"/>
     <w:tmpl w:val="FD46EFA4"/>
@@ -44806,7 +45719,7 @@
       </w:rPr>
     </w:lvl>
   </w:abstractNum>
-  <w:abstractNum w:abstractNumId="61">
+  <w:abstractNum w:abstractNumId="64">
     <w:nsid w:val="793076EE"/>
     <w:multiLevelType w:val="hybridMultilevel"/>
     <w:tmpl w:val="8DF8C4B8"/>
@@ -44895,7 +45808,7 @@
       </w:pPr>
     </w:lvl>
   </w:abstractNum>
-  <w:abstractNum w:abstractNumId="62">
+  <w:abstractNum w:abstractNumId="65">
     <w:nsid w:val="7C8415AB"/>
     <w:multiLevelType w:val="multilevel"/>
     <w:tmpl w:val="1A404B2A"/>
@@ -45008,7 +45921,7 @@
       </w:rPr>
     </w:lvl>
   </w:abstractNum>
-  <w:abstractNum w:abstractNumId="63">
+  <w:abstractNum w:abstractNumId="66">
     <w:nsid w:val="7D4D5372"/>
     <w:multiLevelType w:val="multilevel"/>
     <w:tmpl w:val="EEB4120C"/>
@@ -45157,7 +46070,7 @@
       </w:rPr>
     </w:lvl>
   </w:abstractNum>
-  <w:abstractNum w:abstractNumId="64">
+  <w:abstractNum w:abstractNumId="67">
     <w:nsid w:val="7D770598"/>
     <w:multiLevelType w:val="hybridMultilevel"/>
     <w:tmpl w:val="51882036"/>
@@ -45272,206 +46185,215 @@
     </w:lvl>
   </w:abstractNum>
   <w:num w:numId="1">
+    <w:abstractNumId w:val="8"/>
+  </w:num>
+  <w:num w:numId="2">
+    <w:abstractNumId w:val="50"/>
+  </w:num>
+  <w:num w:numId="3">
+    <w:abstractNumId w:val="18"/>
+  </w:num>
+  <w:num w:numId="4">
+    <w:abstractNumId w:val="31"/>
+  </w:num>
+  <w:num w:numId="5">
+    <w:abstractNumId w:val="5"/>
+  </w:num>
+  <w:num w:numId="6">
+    <w:abstractNumId w:val="63"/>
+  </w:num>
+  <w:num w:numId="7">
+    <w:abstractNumId w:val="42"/>
+  </w:num>
+  <w:num w:numId="8">
+    <w:abstractNumId w:val="15"/>
+  </w:num>
+  <w:num w:numId="9">
+    <w:abstractNumId w:val="4"/>
+  </w:num>
+  <w:num w:numId="10">
+    <w:abstractNumId w:val="7"/>
+  </w:num>
+  <w:num w:numId="11">
+    <w:abstractNumId w:val="45"/>
+  </w:num>
+  <w:num w:numId="12">
+    <w:abstractNumId w:val="65"/>
+  </w:num>
+  <w:num w:numId="13">
+    <w:abstractNumId w:val="60"/>
+  </w:num>
+  <w:num w:numId="14">
+    <w:abstractNumId w:val="52"/>
+  </w:num>
+  <w:num w:numId="15">
+    <w:abstractNumId w:val="24"/>
+  </w:num>
+  <w:num w:numId="16">
+    <w:abstractNumId w:val="3"/>
+  </w:num>
+  <w:num w:numId="17">
+    <w:abstractNumId w:val="12"/>
+  </w:num>
+  <w:num w:numId="18">
+    <w:abstractNumId w:val="37"/>
+  </w:num>
+  <w:num w:numId="19">
+    <w:abstractNumId w:val="55"/>
+  </w:num>
+  <w:num w:numId="20">
+    <w:abstractNumId w:val="10"/>
+  </w:num>
+  <w:num w:numId="21">
+    <w:abstractNumId w:val="46"/>
+  </w:num>
+  <w:num w:numId="22">
+    <w:abstractNumId w:val="54"/>
+  </w:num>
+  <w:num w:numId="23">
+    <w:abstractNumId w:val="43"/>
+  </w:num>
+  <w:num w:numId="24">
+    <w:abstractNumId w:val="27"/>
+  </w:num>
+  <w:num w:numId="25">
+    <w:abstractNumId w:val="62"/>
+  </w:num>
+  <w:num w:numId="26">
+    <w:abstractNumId w:val="2"/>
+  </w:num>
+  <w:num w:numId="27">
+    <w:abstractNumId w:val="66"/>
+  </w:num>
+  <w:num w:numId="28">
+    <w:abstractNumId w:val="40"/>
+  </w:num>
+  <w:num w:numId="29">
+    <w:abstractNumId w:val="57"/>
+  </w:num>
+  <w:num w:numId="30">
+    <w:abstractNumId w:val="41"/>
+  </w:num>
+  <w:num w:numId="31">
+    <w:abstractNumId w:val="38"/>
+  </w:num>
+  <w:num w:numId="32">
+    <w:abstractNumId w:val="14"/>
+  </w:num>
+  <w:num w:numId="33">
+    <w:abstractNumId w:val="35"/>
+  </w:num>
+  <w:num w:numId="34">
+    <w:abstractNumId w:val="23"/>
+  </w:num>
+  <w:num w:numId="35">
+    <w:abstractNumId w:val="59"/>
+  </w:num>
+  <w:num w:numId="36">
+    <w:abstractNumId w:val="30"/>
+  </w:num>
+  <w:num w:numId="37">
+    <w:abstractNumId w:val="21"/>
+  </w:num>
+  <w:num w:numId="38">
+    <w:abstractNumId w:val="56"/>
+  </w:num>
+  <w:num w:numId="39">
+    <w:abstractNumId w:val="28"/>
+  </w:num>
+  <w:num w:numId="40">
+    <w:abstractNumId w:val="25"/>
+  </w:num>
+  <w:num w:numId="41">
+    <w:abstractNumId w:val="49"/>
+  </w:num>
+  <w:num w:numId="42">
+    <w:abstractNumId w:val="32"/>
+  </w:num>
+  <w:num w:numId="43">
+    <w:abstractNumId w:val="20"/>
+  </w:num>
+  <w:num w:numId="44">
+    <w:abstractNumId w:val="9"/>
+  </w:num>
+  <w:num w:numId="45">
+    <w:abstractNumId w:val="47"/>
+  </w:num>
+  <w:num w:numId="46">
+    <w:abstractNumId w:val="34"/>
+  </w:num>
+  <w:num w:numId="47">
     <w:abstractNumId w:val="6"/>
   </w:num>
-  <w:num w:numId="2">
-    <w:abstractNumId w:val="47"/>
+  <w:num w:numId="48">
+    <w:abstractNumId w:val="16"/>
   </w:num>
-  <w:num w:numId="3">
-    <w:abstractNumId w:val="15"/>
+  <w:num w:numId="49">
+    <w:abstractNumId w:val="48"/>
   </w:num>
-  <w:num w:numId="4">
-    <w:abstractNumId w:val="28"/>
+  <w:num w:numId="50">
+    <w:abstractNumId w:val="11"/>
   </w:num>
-  <w:num w:numId="5">
-    <w:abstractNumId w:val="3"/>
+  <w:num w:numId="51">
+    <w:abstractNumId w:val="22"/>
   </w:num>
-  <w:num w:numId="6">
-    <w:abstractNumId w:val="60"/>
+  <w:num w:numId="52">
+    <w:abstractNumId w:val="44"/>
   </w:num>
-  <w:num w:numId="7">
+  <w:num w:numId="53">
+    <w:abstractNumId w:val="53"/>
+  </w:num>
+  <w:num w:numId="54">
+    <w:abstractNumId w:val="61"/>
+  </w:num>
+  <w:num w:numId="55">
+    <w:abstractNumId w:val="51"/>
+  </w:num>
+  <w:num w:numId="56">
+    <w:abstractNumId w:val="29"/>
+  </w:num>
+  <w:num w:numId="57">
+    <w:abstractNumId w:val="19"/>
+  </w:num>
+  <w:num w:numId="58">
+    <w:abstractNumId w:val="67"/>
+  </w:num>
+  <w:num w:numId="59">
+    <w:abstractNumId w:val="26"/>
+  </w:num>
+  <w:num w:numId="60">
+    <w:abstractNumId w:val="17"/>
+  </w:num>
+  <w:num w:numId="61">
+    <w:abstractNumId w:val="58"/>
+  </w:num>
+  <w:num w:numId="62">
+    <w:abstractNumId w:val="36"/>
+  </w:num>
+  <w:num w:numId="63">
+    <w:abstractNumId w:val="33"/>
+  </w:num>
+  <w:num w:numId="64">
+    <w:abstractNumId w:val="64"/>
+  </w:num>
+  <w:num w:numId="65">
     <w:abstractNumId w:val="39"/>
   </w:num>
-  <w:num w:numId="8">
-    <w:abstractNumId w:val="12"/>
+  <w:num w:numId="66">
+    <w:abstractNumId w:val="13"/>
   </w:num>
-  <w:num w:numId="9">
-    <w:abstractNumId w:val="2"/>
-  </w:num>
-  <w:num w:numId="10">
-    <w:abstractNumId w:val="5"/>
-  </w:num>
-  <w:num w:numId="11">
-    <w:abstractNumId w:val="42"/>
-  </w:num>
-  <w:num w:numId="12">
-    <w:abstractNumId w:val="62"/>
-  </w:num>
-  <w:num w:numId="13">
-    <w:abstractNumId w:val="57"/>
-  </w:num>
-  <w:num w:numId="14">
-    <w:abstractNumId w:val="49"/>
-  </w:num>
-  <w:num w:numId="15">
-    <w:abstractNumId w:val="21"/>
-  </w:num>
-  <w:num w:numId="16">
-    <w:abstractNumId w:val="1"/>
-  </w:num>
-  <w:num w:numId="17">
-    <w:abstractNumId w:val="10"/>
-  </w:num>
-  <w:num w:numId="18">
-    <w:abstractNumId w:val="34"/>
-  </w:num>
-  <w:num w:numId="19">
-    <w:abstractNumId w:val="52"/>
-  </w:num>
-  <w:num w:numId="20">
-    <w:abstractNumId w:val="8"/>
-  </w:num>
-  <w:num w:numId="21">
-    <w:abstractNumId w:val="43"/>
-  </w:num>
-  <w:num w:numId="22">
-    <w:abstractNumId w:val="51"/>
-  </w:num>
-  <w:num w:numId="23">
-    <w:abstractNumId w:val="40"/>
-  </w:num>
-  <w:num w:numId="24">
-    <w:abstractNumId w:val="24"/>
-  </w:num>
-  <w:num w:numId="25">
-    <w:abstractNumId w:val="59"/>
-  </w:num>
-  <w:num w:numId="26">
+  <w:num w:numId="67">
     <w:abstractNumId w:val="0"/>
   </w:num>
-  <w:num w:numId="27">
-    <w:abstractNumId w:val="63"/>
-  </w:num>
-  <w:num w:numId="28">
-    <w:abstractNumId w:val="37"/>
-  </w:num>
-  <w:num w:numId="29">
-    <w:abstractNumId w:val="54"/>
-  </w:num>
-  <w:num w:numId="30">
-    <w:abstractNumId w:val="38"/>
-  </w:num>
-  <w:num w:numId="31">
-    <w:abstractNumId w:val="35"/>
-  </w:num>
-  <w:num w:numId="32">
-    <w:abstractNumId w:val="11"/>
-  </w:num>
-  <w:num w:numId="33">
-    <w:abstractNumId w:val="32"/>
-  </w:num>
-  <w:num w:numId="34">
-    <w:abstractNumId w:val="20"/>
-  </w:num>
-  <w:num w:numId="35">
-    <w:abstractNumId w:val="56"/>
-  </w:num>
-  <w:num w:numId="36">
-    <w:abstractNumId w:val="27"/>
-  </w:num>
-  <w:num w:numId="37">
-    <w:abstractNumId w:val="18"/>
-  </w:num>
-  <w:num w:numId="38">
-    <w:abstractNumId w:val="53"/>
-  </w:num>
-  <w:num w:numId="39">
-    <w:abstractNumId w:val="25"/>
-  </w:num>
-  <w:num w:numId="40">
-    <w:abstractNumId w:val="22"/>
-  </w:num>
-  <w:num w:numId="41">
-    <w:abstractNumId w:val="46"/>
-  </w:num>
-  <w:num w:numId="42">
-    <w:abstractNumId w:val="29"/>
-  </w:num>
-  <w:num w:numId="43">
-    <w:abstractNumId w:val="17"/>
-  </w:num>
-  <w:num w:numId="44">
-    <w:abstractNumId w:val="7"/>
-  </w:num>
-  <w:num w:numId="45">
-    <w:abstractNumId w:val="44"/>
-  </w:num>
-  <w:num w:numId="46">
-    <w:abstractNumId w:val="31"/>
-  </w:num>
-  <w:num w:numId="47">
-    <w:abstractNumId w:val="4"/>
-  </w:num>
-  <w:num w:numId="48">
-    <w:abstractNumId w:val="13"/>
-  </w:num>
-  <w:num w:numId="49">
-    <w:abstractNumId w:val="45"/>
-  </w:num>
-  <w:num w:numId="50">
-    <w:abstractNumId w:val="9"/>
-  </w:num>
-  <w:num w:numId="51">
-    <w:abstractNumId w:val="19"/>
-  </w:num>
-  <w:num w:numId="52">
-    <w:abstractNumId w:val="41"/>
-  </w:num>
-  <w:num w:numId="53">
-    <w:abstractNumId w:val="50"/>
-  </w:num>
-  <w:num w:numId="54">
-    <w:abstractNumId w:val="58"/>
-  </w:num>
-  <w:num w:numId="55">
-    <w:abstractNumId w:val="48"/>
-  </w:num>
-  <w:num w:numId="56">
-    <w:abstractNumId w:val="26"/>
-  </w:num>
-  <w:num w:numId="57">
-    <w:abstractNumId w:val="16"/>
-  </w:num>
-  <w:num w:numId="58">
-    <w:abstractNumId w:val="64"/>
-  </w:num>
-  <w:num w:numId="59">
-    <w:abstractNumId w:val="23"/>
-  </w:num>
-  <w:num w:numId="60">
-    <w:abstractNumId w:val="14"/>
-  </w:num>
-  <w:num w:numId="61">
-    <w:abstractNumId w:val="55"/>
-  </w:num>
-  <w:num w:numId="62">
-    <w:abstractNumId w:val="33"/>
-  </w:num>
-  <w:num w:numId="63">
-    <w:abstractNumId w:val="30"/>
-  </w:num>
-  <w:num w:numId="64">
-    <w:abstractNumId w:val="61"/>
-  </w:num>
-  <w:num w:numId="65">
-    <w:abstractNumId w:val="36"/>
+  <w:num w:numId="68">
+    <w:abstractNumId w:val="1"/>
   </w:num>
   <w:numIdMacAtCleanup w:val="58"/>
 </w:numbering>
 </file>
 
 <file path=word/styles.xml><?xml version="1.0" encoding="utf-8"?>
-<w:styles xmlns:r="http://schemas.openxmlformats.org/officeDocument/2006/relationships" xmlns:w="http://schemas.openxmlformats.org/wordprocessingml/2006/main">
+<w:styles xmlns:mc="http://schemas.openxmlformats.org/markup-compatibility/2006" xmlns:r="http://schemas.openxmlformats.org/officeDocument/2006/relationships" xmlns:w="http://schemas.openxmlformats.org/wordprocessingml/2006/main" xmlns:w14="http://schemas.microsoft.com/office/word/2010/wordml" xmlns:w15="http://schemas.microsoft.com/office/word/2012/wordml" mc:Ignorable="w14 w15">
   <w:docDefaults>
     <w:rPrDefault>
       <w:rPr>
@@ -45481,274 +46403,378 @@
     </w:rPrDefault>
     <w:pPrDefault/>
   </w:docDefaults>
-  <w:latentStyles w:defLockedState="0" w:defUIPriority="99" w:defSemiHidden="1" w:defUnhideWhenUsed="1" w:defQFormat="0" w:count="267">
-    <w:lsdException w:name="Normal" w:semiHidden="0" w:uiPriority="0" w:unhideWhenUsed="0" w:qFormat="1"/>
-    <w:lsdException w:name="heading 1" w:semiHidden="0" w:unhideWhenUsed="0" w:qFormat="1"/>
-    <w:lsdException w:name="heading 2" w:semiHidden="0" w:uiPriority="0" w:unhideWhenUsed="0" w:qFormat="1"/>
-    <w:lsdException w:name="heading 3" w:semiHidden="0" w:uiPriority="0" w:unhideWhenUsed="0" w:qFormat="1"/>
-    <w:lsdException w:name="heading 4" w:semiHidden="0" w:uiPriority="0" w:unhideWhenUsed="0" w:qFormat="1"/>
-    <w:lsdException w:name="heading 5" w:semiHidden="0" w:uiPriority="0" w:unhideWhenUsed="0" w:qFormat="1"/>
-    <w:lsdException w:name="heading 6" w:semiHidden="0" w:uiPriority="0" w:unhideWhenUsed="0" w:qFormat="1"/>
-    <w:lsdException w:name="heading 7" w:uiPriority="0" w:qFormat="1"/>
-    <w:lsdException w:name="heading 8" w:uiPriority="0" w:qFormat="1"/>
-    <w:lsdException w:name="heading 9" w:uiPriority="0" w:qFormat="1"/>
-    <w:lsdException w:name="index 1" w:locked="1"/>
-    <w:lsdException w:name="index 2" w:locked="1"/>
-    <w:lsdException w:name="index 3" w:locked="1"/>
-    <w:lsdException w:name="index 4" w:locked="1"/>
-    <w:lsdException w:name="index 5" w:locked="1"/>
-    <w:lsdException w:name="index 6" w:locked="1"/>
-    <w:lsdException w:name="index 7" w:locked="1"/>
-    <w:lsdException w:name="index 8" w:locked="1"/>
-    <w:lsdException w:name="index 9" w:locked="1"/>
-    <w:lsdException w:name="toc 1" w:semiHidden="0" w:uiPriority="39" w:unhideWhenUsed="0"/>
-    <w:lsdException w:name="toc 2" w:semiHidden="0" w:uiPriority="0" w:unhideWhenUsed="0"/>
-    <w:lsdException w:name="toc 3" w:semiHidden="0" w:uiPriority="39" w:unhideWhenUsed="0"/>
-    <w:lsdException w:name="toc 4" w:semiHidden="0" w:uiPriority="0" w:unhideWhenUsed="0"/>
-    <w:lsdException w:name="toc 5" w:semiHidden="0" w:uiPriority="0" w:unhideWhenUsed="0"/>
-    <w:lsdException w:name="toc 6" w:semiHidden="0" w:uiPriority="0" w:unhideWhenUsed="0"/>
-    <w:lsdException w:name="toc 7" w:semiHidden="0" w:uiPriority="0" w:unhideWhenUsed="0"/>
-    <w:lsdException w:name="toc 8" w:semiHidden="0" w:uiPriority="0" w:unhideWhenUsed="0"/>
-    <w:lsdException w:name="toc 9" w:semiHidden="0" w:uiPriority="0" w:unhideWhenUsed="0"/>
-    <w:lsdException w:name="Normal Indent" w:locked="1"/>
-    <w:lsdException w:name="footnote text" w:locked="1"/>
-    <w:lsdException w:name="annotation text" w:locked="1"/>
-    <w:lsdException w:name="header" w:locked="1"/>
-    <w:lsdException w:name="footer" w:locked="1"/>
-    <w:lsdException w:name="index heading" w:locked="1"/>
-    <w:lsdException w:name="caption" w:semiHidden="0" w:uiPriority="0" w:unhideWhenUsed="0" w:qFormat="1"/>
-    <w:lsdException w:name="table of figures" w:locked="1"/>
-    <w:lsdException w:name="envelope address" w:locked="1"/>
-    <w:lsdException w:name="envelope return" w:locked="1"/>
-    <w:lsdException w:name="footnote reference" w:locked="1"/>
-    <w:lsdException w:name="annotation reference" w:locked="1"/>
-    <w:lsdException w:name="line number" w:locked="1"/>
-    <w:lsdException w:name="page number" w:locked="1"/>
-    <w:lsdException w:name="endnote reference" w:locked="1"/>
-    <w:lsdException w:name="endnote text" w:locked="1"/>
-    <w:lsdException w:name="table of authorities" w:locked="1"/>
-    <w:lsdException w:name="macro" w:locked="1"/>
-    <w:lsdException w:name="toa heading" w:locked="1"/>
-    <w:lsdException w:name="List" w:locked="1"/>
-    <w:lsdException w:name="List Bullet" w:locked="1"/>
-    <w:lsdException w:name="List Number" w:locked="1"/>
-    <w:lsdException w:name="List 2" w:locked="1"/>
-    <w:lsdException w:name="List 3" w:locked="1"/>
-    <w:lsdException w:name="List 4" w:locked="1"/>
-    <w:lsdException w:name="List 5" w:locked="1"/>
-    <w:lsdException w:name="List Bullet 2" w:locked="1"/>
-    <w:lsdException w:name="List Bullet 3" w:locked="1"/>
-    <w:lsdException w:name="List Bullet 4" w:locked="1"/>
-    <w:lsdException w:name="List Bullet 5" w:locked="1"/>
-    <w:lsdException w:name="List Number 2" w:locked="1"/>
-    <w:lsdException w:name="List Number 3" w:locked="1"/>
-    <w:lsdException w:name="List Number 4" w:locked="1"/>
-    <w:lsdException w:name="List Number 5" w:locked="1"/>
-    <w:lsdException w:name="Title" w:semiHidden="0" w:uiPriority="0" w:unhideWhenUsed="0" w:qFormat="1"/>
-    <w:lsdException w:name="Closing" w:locked="1"/>
-    <w:lsdException w:name="Signature" w:locked="1"/>
-    <w:lsdException w:name="Default Paragraph Font" w:semiHidden="0" w:uiPriority="0" w:unhideWhenUsed="0"/>
-    <w:lsdException w:name="Body Text" w:locked="1"/>
-    <w:lsdException w:name="Body Text Indent" w:locked="1"/>
-    <w:lsdException w:name="List Continue" w:locked="1"/>
-    <w:lsdException w:name="List Continue 2" w:locked="1"/>
-    <w:lsdException w:name="List Continue 3" w:locked="1"/>
-    <w:lsdException w:name="List Continue 4" w:locked="1"/>
-    <w:lsdException w:name="List Continue 5" w:locked="1"/>
-    <w:lsdException w:name="Message Header" w:locked="1"/>
-    <w:lsdException w:name="Subtitle" w:semiHidden="0" w:uiPriority="0" w:unhideWhenUsed="0" w:qFormat="1"/>
-    <w:lsdException w:name="Salutation" w:locked="1"/>
-    <w:lsdException w:name="Date" w:locked="1"/>
-    <w:lsdException w:name="Body Text First Indent" w:locked="1"/>
-    <w:lsdException w:name="Body Text First Indent 2" w:locked="1"/>
-    <w:lsdException w:name="Note Heading" w:locked="1"/>
-    <w:lsdException w:name="Body Text 2" w:locked="1"/>
-    <w:lsdException w:name="Body Text 3" w:locked="1"/>
-    <w:lsdException w:name="Body Text Indent 2" w:locked="1"/>
-    <w:lsdException w:name="Body Text Indent 3" w:locked="1"/>
-    <w:lsdException w:name="Block Text" w:locked="1"/>
-    <w:lsdException w:name="Hyperlink" w:locked="1"/>
-    <w:lsdException w:name="FollowedHyperlink" w:locked="1"/>
-    <w:lsdException w:name="Strong" w:semiHidden="0" w:uiPriority="22" w:unhideWhenUsed="0" w:qFormat="1"/>
-    <w:lsdException w:name="Emphasis" w:semiHidden="0" w:uiPriority="20" w:unhideWhenUsed="0" w:qFormat="1"/>
-    <w:lsdException w:name="Document Map" w:locked="1"/>
-    <w:lsdException w:name="Plain Text" w:locked="1"/>
-    <w:lsdException w:name="E-mail Signature" w:locked="1"/>
-    <w:lsdException w:name="HTML Top of Form" w:locked="1"/>
-    <w:lsdException w:name="HTML Bottom of Form" w:locked="1"/>
-    <w:lsdException w:name="Normal (Web)" w:locked="1"/>
-    <w:lsdException w:name="HTML Acronym" w:locked="1"/>
-    <w:lsdException w:name="HTML Address" w:locked="1"/>
-    <w:lsdException w:name="HTML Cite" w:locked="1"/>
-    <w:lsdException w:name="HTML Code" w:locked="1"/>
-    <w:lsdException w:name="HTML Definition" w:locked="1"/>
-    <w:lsdException w:name="HTML Keyboard" w:locked="1"/>
-    <w:lsdException w:name="HTML Preformatted" w:locked="1"/>
-    <w:lsdException w:name="HTML Sample" w:locked="1"/>
-    <w:lsdException w:name="HTML Typewriter" w:locked="1"/>
-    <w:lsdException w:name="HTML Variable" w:locked="1"/>
-    <w:lsdException w:name="Normal Table" w:locked="1"/>
-    <w:lsdException w:name="annotation subject" w:locked="1"/>
-    <w:lsdException w:name="No List" w:locked="1"/>
-    <w:lsdException w:name="Outline List 1" w:locked="1"/>
-    <w:lsdException w:name="Outline List 2" w:locked="1"/>
-    <w:lsdException w:name="Outline List 3" w:locked="1"/>
-    <w:lsdException w:name="Table Simple 1" w:locked="1"/>
-    <w:lsdException w:name="Table Simple 2" w:locked="1"/>
-    <w:lsdException w:name="Table Simple 3" w:locked="1"/>
-    <w:lsdException w:name="Table Classic 1" w:locked="1"/>
-    <w:lsdException w:name="Table Classic 2" w:locked="1"/>
-    <w:lsdException w:name="Table Classic 3" w:locked="1"/>
-    <w:lsdException w:name="Table Classic 4" w:locked="1"/>
-    <w:lsdException w:name="Table Colorful 1" w:locked="1"/>
-    <w:lsdException w:name="Table Colorful 2" w:locked="1"/>
-    <w:lsdException w:name="Table Colorful 3" w:locked="1"/>
-    <w:lsdException w:name="Table Columns 1" w:locked="1"/>
-    <w:lsdException w:name="Table Columns 2" w:locked="1"/>
-    <w:lsdException w:name="Table Columns 3" w:locked="1"/>
-    <w:lsdException w:name="Table Columns 4" w:locked="1"/>
-    <w:lsdException w:name="Table Columns 5" w:locked="1"/>
-    <w:lsdException w:name="Table Grid 1" w:locked="1"/>
-    <w:lsdException w:name="Table Grid 2" w:locked="1"/>
-    <w:lsdException w:name="Table Grid 3" w:locked="1"/>
-    <w:lsdException w:name="Table Grid 4" w:locked="1"/>
-    <w:lsdException w:name="Table Grid 5" w:locked="1"/>
-    <w:lsdException w:name="Table Grid 6" w:locked="1"/>
-    <w:lsdException w:name="Table Grid 7" w:locked="1"/>
-    <w:lsdException w:name="Table Grid 8" w:locked="1"/>
-    <w:lsdException w:name="Table List 1" w:locked="1"/>
-    <w:lsdException w:name="Table List 2" w:locked="1"/>
-    <w:lsdException w:name="Table List 3" w:locked="1"/>
-    <w:lsdException w:name="Table List 4" w:locked="1"/>
-    <w:lsdException w:name="Table List 5" w:locked="1"/>
-    <w:lsdException w:name="Table List 6" w:locked="1"/>
-    <w:lsdException w:name="Table List 7" w:locked="1"/>
-    <w:lsdException w:name="Table List 8" w:locked="1"/>
-    <w:lsdException w:name="Table 3D effects 1" w:locked="1"/>
-    <w:lsdException w:name="Table 3D effects 2" w:locked="1"/>
-    <w:lsdException w:name="Table 3D effects 3" w:locked="1"/>
-    <w:lsdException w:name="Table Contemporary" w:locked="1"/>
-    <w:lsdException w:name="Table Elegant" w:locked="1"/>
-    <w:lsdException w:name="Table Professional" w:locked="1"/>
-    <w:lsdException w:name="Table Subtle 1" w:locked="1"/>
-    <w:lsdException w:name="Table Subtle 2" w:locked="1"/>
-    <w:lsdException w:name="Table Web 1" w:locked="1"/>
-    <w:lsdException w:name="Table Web 2" w:locked="1"/>
-    <w:lsdException w:name="Table Web 3" w:locked="1"/>
-    <w:lsdException w:name="Balloon Text" w:locked="1"/>
-    <w:lsdException w:name="Table Grid" w:semiHidden="0" w:uiPriority="0" w:unhideWhenUsed="0"/>
-    <w:lsdException w:name="Table Theme" w:locked="1"/>
-    <w:lsdException w:name="Placeholder Text" w:unhideWhenUsed="0"/>
-    <w:lsdException w:name="No Spacing" w:semiHidden="0" w:uiPriority="1" w:unhideWhenUsed="0" w:qFormat="1"/>
-    <w:lsdException w:name="Light Shading" w:semiHidden="0" w:uiPriority="60" w:unhideWhenUsed="0"/>
-    <w:lsdException w:name="Light List" w:semiHidden="0" w:uiPriority="61" w:unhideWhenUsed="0"/>
-    <w:lsdException w:name="Light Grid" w:semiHidden="0" w:uiPriority="62" w:unhideWhenUsed="0"/>
-    <w:lsdException w:name="Medium Shading 1" w:semiHidden="0" w:uiPriority="63" w:unhideWhenUsed="0"/>
-    <w:lsdException w:name="Medium Shading 2" w:semiHidden="0" w:uiPriority="64" w:unhideWhenUsed="0"/>
-    <w:lsdException w:name="Medium List 1" w:semiHidden="0" w:uiPriority="65" w:unhideWhenUsed="0"/>
-    <w:lsdException w:name="Medium List 2" w:semiHidden="0" w:uiPriority="66" w:unhideWhenUsed="0"/>
-    <w:lsdException w:name="Medium Grid 1" w:semiHidden="0" w:uiPriority="67" w:unhideWhenUsed="0"/>
-    <w:lsdException w:name="Medium Grid 2" w:semiHidden="0" w:uiPriority="68" w:unhideWhenUsed="0"/>
-    <w:lsdException w:name="Medium Grid 3" w:semiHidden="0" w:uiPriority="69" w:unhideWhenUsed="0"/>
-    <w:lsdException w:name="Dark List" w:semiHidden="0" w:uiPriority="70" w:unhideWhenUsed="0"/>
-    <w:lsdException w:name="Colorful Shading" w:semiHidden="0" w:uiPriority="71" w:unhideWhenUsed="0"/>
-    <w:lsdException w:name="Colorful List" w:semiHidden="0" w:uiPriority="72" w:unhideWhenUsed="0"/>
-    <w:lsdException w:name="Colorful Grid" w:semiHidden="0" w:uiPriority="73" w:unhideWhenUsed="0"/>
-    <w:lsdException w:name="Light Shading Accent 1" w:semiHidden="0" w:uiPriority="60" w:unhideWhenUsed="0"/>
-    <w:lsdException w:name="Light List Accent 1" w:semiHidden="0" w:uiPriority="61" w:unhideWhenUsed="0"/>
-    <w:lsdException w:name="Light Grid Accent 1" w:semiHidden="0" w:uiPriority="62" w:unhideWhenUsed="0"/>
-    <w:lsdException w:name="Medium Shading 1 Accent 1" w:semiHidden="0" w:uiPriority="63" w:unhideWhenUsed="0"/>
-    <w:lsdException w:name="Medium Shading 2 Accent 1" w:semiHidden="0" w:uiPriority="64" w:unhideWhenUsed="0"/>
-    <w:lsdException w:name="Medium List 1 Accent 1" w:semiHidden="0" w:uiPriority="65" w:unhideWhenUsed="0"/>
-    <w:lsdException w:name="Revision" w:unhideWhenUsed="0"/>
-    <w:lsdException w:name="List Paragraph" w:semiHidden="0" w:uiPriority="34" w:unhideWhenUsed="0" w:qFormat="1"/>
-    <w:lsdException w:name="Quote" w:semiHidden="0" w:uiPriority="29" w:unhideWhenUsed="0" w:qFormat="1"/>
-    <w:lsdException w:name="Intense Quote" w:semiHidden="0" w:uiPriority="30" w:unhideWhenUsed="0" w:qFormat="1"/>
-    <w:lsdException w:name="Medium List 2 Accent 1" w:semiHidden="0" w:uiPriority="66" w:unhideWhenUsed="0"/>
-    <w:lsdException w:name="Medium Grid 1 Accent 1" w:semiHidden="0" w:uiPriority="67" w:unhideWhenUsed="0"/>
-    <w:lsdException w:name="Medium Grid 2 Accent 1" w:semiHidden="0" w:uiPriority="68" w:unhideWhenUsed="0"/>
-    <w:lsdException w:name="Medium Grid 3 Accent 1" w:semiHidden="0" w:uiPriority="69" w:unhideWhenUsed="0"/>
-    <w:lsdException w:name="Dark List Accent 1" w:semiHidden="0" w:uiPriority="70" w:unhideWhenUsed="0"/>
-    <w:lsdException w:name="Colorful Shading Accent 1" w:semiHidden="0" w:uiPriority="71" w:unhideWhenUsed="0"/>
-    <w:lsdException w:name="Colorful List Accent 1" w:semiHidden="0" w:uiPriority="72" w:unhideWhenUsed="0"/>
-    <w:lsdException w:name="Colorful Grid Accent 1" w:semiHidden="0" w:uiPriority="73" w:unhideWhenUsed="0"/>
-    <w:lsdException w:name="Light Shading Accent 2" w:semiHidden="0" w:uiPriority="60" w:unhideWhenUsed="0"/>
-    <w:lsdException w:name="Light List Accent 2" w:semiHidden="0" w:uiPriority="61" w:unhideWhenUsed="0"/>
-    <w:lsdException w:name="Light Grid Accent 2" w:semiHidden="0" w:uiPriority="62" w:unhideWhenUsed="0"/>
-    <w:lsdException w:name="Medium Shading 1 Accent 2" w:semiHidden="0" w:uiPriority="63" w:unhideWhenUsed="0"/>
-    <w:lsdException w:name="Medium Shading 2 Accent 2" w:semiHidden="0" w:uiPriority="64" w:unhideWhenUsed="0"/>
-    <w:lsdException w:name="Medium List 1 Accent 2" w:semiHidden="0" w:uiPriority="65" w:unhideWhenUsed="0"/>
-    <w:lsdException w:name="Medium List 2 Accent 2" w:semiHidden="0" w:uiPriority="66" w:unhideWhenUsed="0"/>
-    <w:lsdException w:name="Medium Grid 1 Accent 2" w:semiHidden="0" w:uiPriority="67" w:unhideWhenUsed="0"/>
-    <w:lsdException w:name="Medium Grid 2 Accent 2" w:semiHidden="0" w:uiPriority="68" w:unhideWhenUsed="0"/>
-    <w:lsdException w:name="Medium Grid 3 Accent 2" w:semiHidden="0" w:uiPriority="69" w:unhideWhenUsed="0"/>
-    <w:lsdException w:name="Dark List Accent 2" w:semiHidden="0" w:uiPriority="70" w:unhideWhenUsed="0"/>
-    <w:lsdException w:name="Colorful Shading Accent 2" w:semiHidden="0" w:uiPriority="71" w:unhideWhenUsed="0"/>
-    <w:lsdException w:name="Colorful List Accent 2" w:semiHidden="0" w:uiPriority="72" w:unhideWhenUsed="0"/>
-    <w:lsdException w:name="Colorful Grid Accent 2" w:semiHidden="0" w:uiPriority="73" w:unhideWhenUsed="0"/>
-    <w:lsdException w:name="Light Shading Accent 3" w:semiHidden="0" w:uiPriority="60" w:unhideWhenUsed="0"/>
-    <w:lsdException w:name="Light List Accent 3" w:semiHidden="0" w:uiPriority="61" w:unhideWhenUsed="0"/>
-    <w:lsdException w:name="Light Grid Accent 3" w:semiHidden="0" w:uiPriority="62" w:unhideWhenUsed="0"/>
-    <w:lsdException w:name="Medium Shading 1 Accent 3" w:semiHidden="0" w:uiPriority="63" w:unhideWhenUsed="0"/>
-    <w:lsdException w:name="Medium Shading 2 Accent 3" w:semiHidden="0" w:uiPriority="64" w:unhideWhenUsed="0"/>
-    <w:lsdException w:name="Medium List 1 Accent 3" w:semiHidden="0" w:uiPriority="65" w:unhideWhenUsed="0"/>
-    <w:lsdException w:name="Medium List 2 Accent 3" w:semiHidden="0" w:uiPriority="66" w:unhideWhenUsed="0"/>
-    <w:lsdException w:name="Medium Grid 1 Accent 3" w:semiHidden="0" w:uiPriority="67" w:unhideWhenUsed="0"/>
-    <w:lsdException w:name="Medium Grid 2 Accent 3" w:semiHidden="0" w:uiPriority="68" w:unhideWhenUsed="0"/>
-    <w:lsdException w:name="Medium Grid 3 Accent 3" w:semiHidden="0" w:uiPriority="69" w:unhideWhenUsed="0"/>
-    <w:lsdException w:name="Dark List Accent 3" w:semiHidden="0" w:uiPriority="70" w:unhideWhenUsed="0"/>
-    <w:lsdException w:name="Colorful Shading Accent 3" w:semiHidden="0" w:uiPriority="71" w:unhideWhenUsed="0"/>
-    <w:lsdException w:name="Colorful List Accent 3" w:semiHidden="0" w:uiPriority="72" w:unhideWhenUsed="0"/>
-    <w:lsdException w:name="Colorful Grid Accent 3" w:semiHidden="0" w:uiPriority="73" w:unhideWhenUsed="0"/>
-    <w:lsdException w:name="Light Shading Accent 4" w:semiHidden="0" w:uiPriority="60" w:unhideWhenUsed="0"/>
-    <w:lsdException w:name="Light List Accent 4" w:semiHidden="0" w:uiPriority="61" w:unhideWhenUsed="0"/>
-    <w:lsdException w:name="Light Grid Accent 4" w:semiHidden="0" w:uiPriority="62" w:unhideWhenUsed="0"/>
-    <w:lsdException w:name="Medium Shading 1 Accent 4" w:semiHidden="0" w:uiPriority="63" w:unhideWhenUsed="0"/>
-    <w:lsdException w:name="Medium Shading 2 Accent 4" w:semiHidden="0" w:uiPriority="64" w:unhideWhenUsed="0"/>
-    <w:lsdException w:name="Medium List 1 Accent 4" w:semiHidden="0" w:uiPriority="65" w:unhideWhenUsed="0"/>
-    <w:lsdException w:name="Medium List 2 Accent 4" w:semiHidden="0" w:uiPriority="66" w:unhideWhenUsed="0"/>
-    <w:lsdException w:name="Medium Grid 1 Accent 4" w:semiHidden="0" w:uiPriority="67" w:unhideWhenUsed="0"/>
-    <w:lsdException w:name="Medium Grid 2 Accent 4" w:semiHidden="0" w:uiPriority="68" w:unhideWhenUsed="0"/>
-    <w:lsdException w:name="Medium Grid 3 Accent 4" w:semiHidden="0" w:uiPriority="69" w:unhideWhenUsed="0"/>
-    <w:lsdException w:name="Dark List Accent 4" w:semiHidden="0" w:uiPriority="70" w:unhideWhenUsed="0"/>
-    <w:lsdException w:name="Colorful Shading Accent 4" w:semiHidden="0" w:uiPriority="71" w:unhideWhenUsed="0"/>
-    <w:lsdException w:name="Colorful List Accent 4" w:semiHidden="0" w:uiPriority="72" w:unhideWhenUsed="0"/>
-    <w:lsdException w:name="Colorful Grid Accent 4" w:semiHidden="0" w:uiPriority="73" w:unhideWhenUsed="0"/>
-    <w:lsdException w:name="Light Shading Accent 5" w:semiHidden="0" w:uiPriority="60" w:unhideWhenUsed="0"/>
-    <w:lsdException w:name="Light List Accent 5" w:semiHidden="0" w:uiPriority="61" w:unhideWhenUsed="0"/>
-    <w:lsdException w:name="Light Grid Accent 5" w:semiHidden="0" w:uiPriority="62" w:unhideWhenUsed="0"/>
-    <w:lsdException w:name="Medium Shading 1 Accent 5" w:semiHidden="0" w:uiPriority="63" w:unhideWhenUsed="0"/>
-    <w:lsdException w:name="Medium Shading 2 Accent 5" w:semiHidden="0" w:uiPriority="64" w:unhideWhenUsed="0"/>
-    <w:lsdException w:name="Medium List 1 Accent 5" w:semiHidden="0" w:uiPriority="65" w:unhideWhenUsed="0"/>
-    <w:lsdException w:name="Medium List 2 Accent 5" w:semiHidden="0" w:uiPriority="66" w:unhideWhenUsed="0"/>
-    <w:lsdException w:name="Medium Grid 1 Accent 5" w:semiHidden="0" w:uiPriority="67" w:unhideWhenUsed="0"/>
-    <w:lsdException w:name="Medium Grid 2 Accent 5" w:semiHidden="0" w:uiPriority="68" w:unhideWhenUsed="0"/>
-    <w:lsdException w:name="Medium Grid 3 Accent 5" w:semiHidden="0" w:uiPriority="69" w:unhideWhenUsed="0"/>
-    <w:lsdException w:name="Dark List Accent 5" w:semiHidden="0" w:uiPriority="70" w:unhideWhenUsed="0"/>
-    <w:lsdException w:name="Colorful Shading Accent 5" w:semiHidden="0" w:uiPriority="71" w:unhideWhenUsed="0"/>
-    <w:lsdException w:name="Colorful List Accent 5" w:semiHidden="0" w:uiPriority="72" w:unhideWhenUsed="0"/>
-    <w:lsdException w:name="Colorful Grid Accent 5" w:semiHidden="0" w:uiPriority="73" w:unhideWhenUsed="0"/>
-    <w:lsdException w:name="Light Shading Accent 6" w:semiHidden="0" w:uiPriority="60" w:unhideWhenUsed="0"/>
-    <w:lsdException w:name="Light List Accent 6" w:semiHidden="0" w:uiPriority="61" w:unhideWhenUsed="0"/>
-    <w:lsdException w:name="Light Grid Accent 6" w:semiHidden="0" w:uiPriority="62" w:unhideWhenUsed="0"/>
-    <w:lsdException w:name="Medium Shading 1 Accent 6" w:semiHidden="0" w:uiPriority="63" w:unhideWhenUsed="0"/>
-    <w:lsdException w:name="Medium Shading 2 Accent 6" w:semiHidden="0" w:uiPriority="64" w:unhideWhenUsed="0"/>
-    <w:lsdException w:name="Medium List 1 Accent 6" w:semiHidden="0" w:uiPriority="65" w:unhideWhenUsed="0"/>
-    <w:lsdException w:name="Medium List 2 Accent 6" w:semiHidden="0" w:uiPriority="66" w:unhideWhenUsed="0"/>
-    <w:lsdException w:name="Medium Grid 1 Accent 6" w:semiHidden="0" w:uiPriority="67" w:unhideWhenUsed="0"/>
-    <w:lsdException w:name="Medium Grid 2 Accent 6" w:semiHidden="0" w:uiPriority="68" w:unhideWhenUsed="0"/>
-    <w:lsdException w:name="Medium Grid 3 Accent 6" w:semiHidden="0" w:uiPriority="69" w:unhideWhenUsed="0"/>
-    <w:lsdException w:name="Dark List Accent 6" w:semiHidden="0" w:uiPriority="70" w:unhideWhenUsed="0"/>
-    <w:lsdException w:name="Colorful Shading Accent 6" w:semiHidden="0" w:uiPriority="71" w:unhideWhenUsed="0"/>
-    <w:lsdException w:name="Colorful List Accent 6" w:semiHidden="0" w:uiPriority="72" w:unhideWhenUsed="0"/>
-    <w:lsdException w:name="Colorful Grid Accent 6" w:semiHidden="0" w:uiPriority="73" w:unhideWhenUsed="0"/>
-    <w:lsdException w:name="Subtle Emphasis" w:semiHidden="0" w:uiPriority="19" w:unhideWhenUsed="0" w:qFormat="1"/>
-    <w:lsdException w:name="Intense Emphasis" w:semiHidden="0" w:uiPriority="21" w:unhideWhenUsed="0" w:qFormat="1"/>
-    <w:lsdException w:name="Subtle Reference" w:semiHidden="0" w:uiPriority="31" w:unhideWhenUsed="0" w:qFormat="1"/>
-    <w:lsdException w:name="Intense Reference" w:semiHidden="0" w:uiPriority="32" w:unhideWhenUsed="0" w:qFormat="1"/>
-    <w:lsdException w:name="Book Title" w:semiHidden="0" w:uiPriority="33" w:unhideWhenUsed="0" w:qFormat="1"/>
-    <w:lsdException w:name="Bibliography" w:uiPriority="37"/>
-    <w:lsdException w:name="TOC Heading" w:semiHidden="0" w:uiPriority="39" w:unhideWhenUsed="0" w:qFormat="1"/>
+  <w:latentStyles w:defLockedState="0" w:defUIPriority="99" w:defSemiHidden="0" w:defUnhideWhenUsed="0" w:defQFormat="0" w:count="371">
+    <w:lsdException w:name="Normal" w:uiPriority="0" w:qFormat="1"/>
+    <w:lsdException w:name="heading 1" w:qFormat="1"/>
+    <w:lsdException w:name="heading 2" w:uiPriority="0" w:qFormat="1"/>
+    <w:lsdException w:name="heading 3" w:uiPriority="0" w:qFormat="1"/>
+    <w:lsdException w:name="heading 4" w:uiPriority="0" w:qFormat="1"/>
+    <w:lsdException w:name="heading 5" w:uiPriority="0" w:qFormat="1"/>
+    <w:lsdException w:name="heading 6" w:uiPriority="0" w:qFormat="1"/>
+    <w:lsdException w:name="heading 7" w:semiHidden="1" w:uiPriority="0" w:unhideWhenUsed="1" w:qFormat="1"/>
+    <w:lsdException w:name="heading 8" w:semiHidden="1" w:uiPriority="0" w:unhideWhenUsed="1" w:qFormat="1"/>
+    <w:lsdException w:name="heading 9" w:semiHidden="1" w:uiPriority="0" w:unhideWhenUsed="1" w:qFormat="1"/>
+    <w:lsdException w:name="index 1" w:locked="1" w:semiHidden="1" w:unhideWhenUsed="1"/>
+    <w:lsdException w:name="index 2" w:locked="1" w:semiHidden="1" w:unhideWhenUsed="1"/>
+    <w:lsdException w:name="index 3" w:locked="1" w:semiHidden="1" w:unhideWhenUsed="1"/>
+    <w:lsdException w:name="index 4" w:locked="1" w:semiHidden="1" w:unhideWhenUsed="1"/>
+    <w:lsdException w:name="index 5" w:locked="1" w:semiHidden="1" w:unhideWhenUsed="1"/>
+    <w:lsdException w:name="index 6" w:locked="1" w:semiHidden="1" w:unhideWhenUsed="1"/>
+    <w:lsdException w:name="index 7" w:locked="1" w:semiHidden="1" w:unhideWhenUsed="1"/>
+    <w:lsdException w:name="index 8" w:locked="1" w:semiHidden="1" w:unhideWhenUsed="1"/>
+    <w:lsdException w:name="index 9" w:locked="1" w:semiHidden="1" w:unhideWhenUsed="1"/>
+    <w:lsdException w:name="toc 1" w:uiPriority="39"/>
+    <w:lsdException w:name="toc 2" w:uiPriority="0"/>
+    <w:lsdException w:name="toc 3" w:uiPriority="39"/>
+    <w:lsdException w:name="toc 4" w:uiPriority="0"/>
+    <w:lsdException w:name="toc 5" w:uiPriority="0"/>
+    <w:lsdException w:name="toc 6" w:uiPriority="0"/>
+    <w:lsdException w:name="toc 7" w:uiPriority="0"/>
+    <w:lsdException w:name="toc 8" w:uiPriority="0"/>
+    <w:lsdException w:name="toc 9" w:uiPriority="0"/>
+    <w:lsdException w:name="Normal Indent" w:locked="1" w:semiHidden="1" w:unhideWhenUsed="1"/>
+    <w:lsdException w:name="footnote text" w:locked="1" w:semiHidden="1" w:unhideWhenUsed="1"/>
+    <w:lsdException w:name="annotation text" w:locked="1" w:semiHidden="1" w:unhideWhenUsed="1"/>
+    <w:lsdException w:name="header" w:locked="1" w:semiHidden="1" w:unhideWhenUsed="1"/>
+    <w:lsdException w:name="footer" w:locked="1" w:semiHidden="1" w:unhideWhenUsed="1"/>
+    <w:lsdException w:name="index heading" w:locked="1" w:semiHidden="1" w:unhideWhenUsed="1"/>
+    <w:lsdException w:name="caption" w:uiPriority="0" w:qFormat="1"/>
+    <w:lsdException w:name="table of figures" w:locked="1" w:semiHidden="1" w:unhideWhenUsed="1"/>
+    <w:lsdException w:name="envelope address" w:locked="1" w:semiHidden="1" w:unhideWhenUsed="1"/>
+    <w:lsdException w:name="envelope return" w:locked="1" w:semiHidden="1" w:unhideWhenUsed="1"/>
+    <w:lsdException w:name="footnote reference" w:locked="1" w:semiHidden="1" w:unhideWhenUsed="1"/>
+    <w:lsdException w:name="annotation reference" w:locked="1" w:semiHidden="1" w:unhideWhenUsed="1"/>
+    <w:lsdException w:name="line number" w:locked="1" w:semiHidden="1" w:unhideWhenUsed="1"/>
+    <w:lsdException w:name="page number" w:locked="1" w:semiHidden="1" w:unhideWhenUsed="1"/>
+    <w:lsdException w:name="endnote reference" w:locked="1" w:semiHidden="1" w:unhideWhenUsed="1"/>
+    <w:lsdException w:name="endnote text" w:locked="1" w:semiHidden="1" w:unhideWhenUsed="1"/>
+    <w:lsdException w:name="table of authorities" w:locked="1" w:semiHidden="1" w:unhideWhenUsed="1"/>
+    <w:lsdException w:name="macro" w:locked="1" w:semiHidden="1" w:unhideWhenUsed="1"/>
+    <w:lsdException w:name="toa heading" w:locked="1" w:semiHidden="1" w:unhideWhenUsed="1"/>
+    <w:lsdException w:name="List" w:locked="1" w:semiHidden="1" w:unhideWhenUsed="1"/>
+    <w:lsdException w:name="List Bullet" w:locked="1" w:semiHidden="1" w:unhideWhenUsed="1"/>
+    <w:lsdException w:name="List Number" w:locked="1" w:semiHidden="1" w:unhideWhenUsed="1"/>
+    <w:lsdException w:name="List 2" w:locked="1" w:semiHidden="1" w:unhideWhenUsed="1"/>
+    <w:lsdException w:name="List 3" w:locked="1" w:semiHidden="1" w:unhideWhenUsed="1"/>
+    <w:lsdException w:name="List 4" w:locked="1" w:semiHidden="1" w:unhideWhenUsed="1"/>
+    <w:lsdException w:name="List 5" w:locked="1" w:semiHidden="1" w:unhideWhenUsed="1"/>
+    <w:lsdException w:name="List Bullet 2" w:locked="1" w:semiHidden="1" w:unhideWhenUsed="1"/>
+    <w:lsdException w:name="List Bullet 3" w:locked="1" w:semiHidden="1" w:unhideWhenUsed="1"/>
+    <w:lsdException w:name="List Bullet 4" w:locked="1" w:semiHidden="1" w:unhideWhenUsed="1"/>
+    <w:lsdException w:name="List Bullet 5" w:locked="1" w:semiHidden="1" w:unhideWhenUsed="1"/>
+    <w:lsdException w:name="List Number 2" w:locked="1" w:semiHidden="1" w:unhideWhenUsed="1"/>
+    <w:lsdException w:name="List Number 3" w:locked="1" w:semiHidden="1" w:unhideWhenUsed="1"/>
+    <w:lsdException w:name="List Number 4" w:locked="1" w:semiHidden="1" w:unhideWhenUsed="1"/>
+    <w:lsdException w:name="List Number 5" w:locked="1" w:semiHidden="1" w:unhideWhenUsed="1"/>
+    <w:lsdException w:name="Title" w:uiPriority="0" w:qFormat="1"/>
+    <w:lsdException w:name="Closing" w:locked="1" w:semiHidden="1" w:unhideWhenUsed="1"/>
+    <w:lsdException w:name="Signature" w:locked="1" w:semiHidden="1" w:unhideWhenUsed="1"/>
+    <w:lsdException w:name="Default Paragraph Font" w:uiPriority="0"/>
+    <w:lsdException w:name="Body Text" w:locked="1" w:semiHidden="1" w:unhideWhenUsed="1"/>
+    <w:lsdException w:name="Body Text Indent" w:locked="1" w:semiHidden="1" w:unhideWhenUsed="1"/>
+    <w:lsdException w:name="List Continue" w:locked="1" w:semiHidden="1" w:unhideWhenUsed="1"/>
+    <w:lsdException w:name="List Continue 2" w:locked="1" w:semiHidden="1" w:unhideWhenUsed="1"/>
+    <w:lsdException w:name="List Continue 3" w:locked="1" w:semiHidden="1" w:unhideWhenUsed="1"/>
+    <w:lsdException w:name="List Continue 4" w:locked="1" w:semiHidden="1" w:unhideWhenUsed="1"/>
+    <w:lsdException w:name="List Continue 5" w:locked="1" w:semiHidden="1" w:unhideWhenUsed="1"/>
+    <w:lsdException w:name="Message Header" w:locked="1" w:semiHidden="1" w:unhideWhenUsed="1"/>
+    <w:lsdException w:name="Subtitle" w:uiPriority="0" w:qFormat="1"/>
+    <w:lsdException w:name="Salutation" w:locked="1" w:semiHidden="1" w:unhideWhenUsed="1"/>
+    <w:lsdException w:name="Date" w:locked="1" w:semiHidden="1" w:unhideWhenUsed="1"/>
+    <w:lsdException w:name="Body Text First Indent" w:locked="1" w:semiHidden="1" w:unhideWhenUsed="1"/>
+    <w:lsdException w:name="Body Text First Indent 2" w:locked="1" w:semiHidden="1" w:unhideWhenUsed="1"/>
+    <w:lsdException w:name="Note Heading" w:locked="1" w:semiHidden="1" w:unhideWhenUsed="1"/>
+    <w:lsdException w:name="Body Text 2" w:locked="1" w:semiHidden="1" w:unhideWhenUsed="1"/>
+    <w:lsdException w:name="Body Text 3" w:locked="1" w:semiHidden="1" w:unhideWhenUsed="1"/>
+    <w:lsdException w:name="Body Text Indent 2" w:locked="1" w:semiHidden="1" w:unhideWhenUsed="1"/>
+    <w:lsdException w:name="Body Text Indent 3" w:locked="1" w:semiHidden="1" w:unhideWhenUsed="1"/>
+    <w:lsdException w:name="Block Text" w:locked="1" w:semiHidden="1" w:unhideWhenUsed="1"/>
+    <w:lsdException w:name="Hyperlink" w:locked="1" w:semiHidden="1" w:unhideWhenUsed="1"/>
+    <w:lsdException w:name="FollowedHyperlink" w:locked="1" w:semiHidden="1" w:unhideWhenUsed="1"/>
+    <w:lsdException w:name="Strong" w:uiPriority="22" w:qFormat="1"/>
+    <w:lsdException w:name="Emphasis" w:uiPriority="20" w:qFormat="1"/>
+    <w:lsdException w:name="Document Map" w:locked="1" w:semiHidden="1" w:unhideWhenUsed="1"/>
+    <w:lsdException w:name="Plain Text" w:locked="1" w:semiHidden="1" w:unhideWhenUsed="1"/>
+    <w:lsdException w:name="E-mail Signature" w:locked="1" w:semiHidden="1" w:unhideWhenUsed="1"/>
+    <w:lsdException w:name="HTML Top of Form" w:locked="1" w:semiHidden="1" w:unhideWhenUsed="1"/>
+    <w:lsdException w:name="HTML Bottom of Form" w:locked="1" w:semiHidden="1" w:unhideWhenUsed="1"/>
+    <w:lsdException w:name="Normal (Web)" w:locked="1" w:semiHidden="1" w:unhideWhenUsed="1"/>
+    <w:lsdException w:name="HTML Acronym" w:locked="1" w:semiHidden="1" w:unhideWhenUsed="1"/>
+    <w:lsdException w:name="HTML Address" w:locked="1" w:semiHidden="1" w:unhideWhenUsed="1"/>
+    <w:lsdException w:name="HTML Cite" w:locked="1" w:semiHidden="1" w:unhideWhenUsed="1"/>
+    <w:lsdException w:name="HTML Code" w:locked="1" w:semiHidden="1" w:unhideWhenUsed="1"/>
+    <w:lsdException w:name="HTML Definition" w:locked="1" w:semiHidden="1" w:unhideWhenUsed="1"/>
+    <w:lsdException w:name="HTML Keyboard" w:locked="1" w:semiHidden="1" w:unhideWhenUsed="1"/>
+    <w:lsdException w:name="HTML Preformatted" w:locked="1" w:semiHidden="1" w:unhideWhenUsed="1"/>
+    <w:lsdException w:name="HTML Sample" w:locked="1" w:semiHidden="1" w:unhideWhenUsed="1"/>
+    <w:lsdException w:name="HTML Typewriter" w:locked="1" w:semiHidden="1" w:unhideWhenUsed="1"/>
+    <w:lsdException w:name="HTML Variable" w:locked="1" w:semiHidden="1" w:unhideWhenUsed="1"/>
+    <w:lsdException w:name="Normal Table" w:locked="1" w:semiHidden="1" w:unhideWhenUsed="1"/>
+    <w:lsdException w:name="annotation subject" w:locked="1" w:semiHidden="1" w:unhideWhenUsed="1"/>
+    <w:lsdException w:name="No List" w:locked="1" w:semiHidden="1" w:unhideWhenUsed="1"/>
+    <w:lsdException w:name="Outline List 1" w:locked="1" w:semiHidden="1" w:unhideWhenUsed="1"/>
+    <w:lsdException w:name="Outline List 2" w:locked="1" w:semiHidden="1" w:unhideWhenUsed="1"/>
+    <w:lsdException w:name="Outline List 3" w:locked="1" w:semiHidden="1" w:unhideWhenUsed="1"/>
+    <w:lsdException w:name="Table Simple 1" w:locked="1" w:semiHidden="1" w:unhideWhenUsed="1"/>
+    <w:lsdException w:name="Table Simple 2" w:locked="1" w:semiHidden="1" w:unhideWhenUsed="1"/>
+    <w:lsdException w:name="Table Simple 3" w:locked="1" w:semiHidden="1" w:unhideWhenUsed="1"/>
+    <w:lsdException w:name="Table Classic 1" w:locked="1" w:semiHidden="1" w:unhideWhenUsed="1"/>
+    <w:lsdException w:name="Table Classic 2" w:locked="1" w:semiHidden="1" w:unhideWhenUsed="1"/>
+    <w:lsdException w:name="Table Classic 3" w:locked="1" w:semiHidden="1" w:unhideWhenUsed="1"/>
+    <w:lsdException w:name="Table Classic 4" w:locked="1" w:semiHidden="1" w:unhideWhenUsed="1"/>
+    <w:lsdException w:name="Table Colorful 1" w:locked="1" w:semiHidden="1" w:unhideWhenUsed="1"/>
+    <w:lsdException w:name="Table Colorful 2" w:locked="1" w:semiHidden="1" w:unhideWhenUsed="1"/>
+    <w:lsdException w:name="Table Colorful 3" w:locked="1" w:semiHidden="1" w:unhideWhenUsed="1"/>
+    <w:lsdException w:name="Table Columns 1" w:locked="1" w:semiHidden="1" w:unhideWhenUsed="1"/>
+    <w:lsdException w:name="Table Columns 2" w:locked="1" w:semiHidden="1" w:unhideWhenUsed="1"/>
+    <w:lsdException w:name="Table Columns 3" w:locked="1" w:semiHidden="1" w:unhideWhenUsed="1"/>
+    <w:lsdException w:name="Table Columns 4" w:locked="1" w:semiHidden="1" w:unhideWhenUsed="1"/>
+    <w:lsdException w:name="Table Columns 5" w:locked="1" w:semiHidden="1" w:unhideWhenUsed="1"/>
+    <w:lsdException w:name="Table Grid 1" w:locked="1" w:semiHidden="1" w:unhideWhenUsed="1"/>
+    <w:lsdException w:name="Table Grid 2" w:locked="1" w:semiHidden="1" w:unhideWhenUsed="1"/>
+    <w:lsdException w:name="Table Grid 3" w:locked="1" w:semiHidden="1" w:unhideWhenUsed="1"/>
+    <w:lsdException w:name="Table Grid 4" w:locked="1" w:semiHidden="1" w:unhideWhenUsed="1"/>
+    <w:lsdException w:name="Table Grid 5" w:locked="1" w:semiHidden="1" w:unhideWhenUsed="1"/>
+    <w:lsdException w:name="Table Grid 6" w:locked="1" w:semiHidden="1" w:unhideWhenUsed="1"/>
+    <w:lsdException w:name="Table Grid 7" w:locked="1" w:semiHidden="1" w:unhideWhenUsed="1"/>
+    <w:lsdException w:name="Table Grid 8" w:locked="1" w:semiHidden="1" w:unhideWhenUsed="1"/>
+    <w:lsdException w:name="Table List 1" w:locked="1" w:semiHidden="1" w:unhideWhenUsed="1"/>
+    <w:lsdException w:name="Table List 2" w:locked="1" w:semiHidden="1" w:unhideWhenUsed="1"/>
+    <w:lsdException w:name="Table List 3" w:locked="1" w:semiHidden="1" w:unhideWhenUsed="1"/>
+    <w:lsdException w:name="Table List 4" w:locked="1" w:semiHidden="1" w:unhideWhenUsed="1"/>
+    <w:lsdException w:name="Table List 5" w:locked="1" w:semiHidden="1" w:unhideWhenUsed="1"/>
+    <w:lsdException w:name="Table List 6" w:locked="1" w:semiHidden="1" w:unhideWhenUsed="1"/>
+    <w:lsdException w:name="Table List 7" w:locked="1" w:semiHidden="1" w:unhideWhenUsed="1"/>
+    <w:lsdException w:name="Table List 8" w:locked="1" w:semiHidden="1" w:unhideWhenUsed="1"/>
+    <w:lsdException w:name="Table 3D effects 1" w:locked="1" w:semiHidden="1" w:unhideWhenUsed="1"/>
+    <w:lsdException w:name="Table 3D effects 2" w:locked="1" w:semiHidden="1" w:unhideWhenUsed="1"/>
+    <w:lsdException w:name="Table 3D effects 3" w:locked="1" w:semiHidden="1" w:unhideWhenUsed="1"/>
+    <w:lsdException w:name="Table Contemporary" w:locked="1" w:semiHidden="1" w:unhideWhenUsed="1"/>
+    <w:lsdException w:name="Table Elegant" w:locked="1" w:semiHidden="1" w:unhideWhenUsed="1"/>
+    <w:lsdException w:name="Table Professional" w:locked="1" w:semiHidden="1" w:unhideWhenUsed="1"/>
+    <w:lsdException w:name="Table Subtle 1" w:locked="1" w:semiHidden="1" w:unhideWhenUsed="1"/>
+    <w:lsdException w:name="Table Subtle 2" w:locked="1" w:semiHidden="1" w:unhideWhenUsed="1"/>
+    <w:lsdException w:name="Table Web 1" w:locked="1" w:semiHidden="1" w:unhideWhenUsed="1"/>
+    <w:lsdException w:name="Table Web 2" w:locked="1" w:semiHidden="1" w:unhideWhenUsed="1"/>
+    <w:lsdException w:name="Table Web 3" w:locked="1" w:semiHidden="1" w:unhideWhenUsed="1"/>
+    <w:lsdException w:name="Balloon Text" w:locked="1" w:semiHidden="1" w:unhideWhenUsed="1"/>
+    <w:lsdException w:name="Table Grid" w:uiPriority="0"/>
+    <w:lsdException w:name="Table Theme" w:locked="1" w:semiHidden="1" w:unhideWhenUsed="1"/>
+    <w:lsdException w:name="Placeholder Text" w:semiHidden="1"/>
+    <w:lsdException w:name="No Spacing" w:uiPriority="1" w:qFormat="1"/>
+    <w:lsdException w:name="Light Shading" w:uiPriority="60"/>
+    <w:lsdException w:name="Light List" w:uiPriority="61"/>
+    <w:lsdException w:name="Light Grid" w:uiPriority="62"/>
+    <w:lsdException w:name="Medium Shading 1" w:uiPriority="63"/>
+    <w:lsdException w:name="Medium Shading 2" w:uiPriority="64"/>
+    <w:lsdException w:name="Medium List 1" w:uiPriority="65"/>
+    <w:lsdException w:name="Medium List 2" w:uiPriority="66"/>
+    <w:lsdException w:name="Medium Grid 1" w:uiPriority="67"/>
+    <w:lsdException w:name="Medium Grid 2" w:uiPriority="68"/>
+    <w:lsdException w:name="Medium Grid 3" w:uiPriority="69"/>
+    <w:lsdException w:name="Dark List" w:uiPriority="70"/>
+    <w:lsdException w:name="Colorful Shading" w:uiPriority="71"/>
+    <w:lsdException w:name="Colorful List" w:uiPriority="72"/>
+    <w:lsdException w:name="Colorful Grid" w:uiPriority="73"/>
+    <w:lsdException w:name="Light Shading Accent 1" w:uiPriority="60"/>
+    <w:lsdException w:name="Light List Accent 1" w:uiPriority="61"/>
+    <w:lsdException w:name="Light Grid Accent 1" w:uiPriority="62"/>
+    <w:lsdException w:name="Medium Shading 1 Accent 1" w:uiPriority="63"/>
+    <w:lsdException w:name="Medium Shading 2 Accent 1" w:uiPriority="64"/>
+    <w:lsdException w:name="Medium List 1 Accent 1" w:uiPriority="65"/>
+    <w:lsdException w:name="Revision" w:semiHidden="1"/>
+    <w:lsdException w:name="List Paragraph" w:uiPriority="34" w:qFormat="1"/>
+    <w:lsdException w:name="Quote" w:uiPriority="29" w:qFormat="1"/>
+    <w:lsdException w:name="Intense Quote" w:uiPriority="30" w:qFormat="1"/>
+    <w:lsdException w:name="Medium List 2 Accent 1" w:uiPriority="66"/>
+    <w:lsdException w:name="Medium Grid 1 Accent 1" w:uiPriority="67"/>
+    <w:lsdException w:name="Medium Grid 2 Accent 1" w:uiPriority="68"/>
+    <w:lsdException w:name="Medium Grid 3 Accent 1" w:uiPriority="69"/>
+    <w:lsdException w:name="Dark List Accent 1" w:uiPriority="70"/>
+    <w:lsdException w:name="Colorful Shading Accent 1" w:uiPriority="71"/>
+    <w:lsdException w:name="Colorful List Accent 1" w:uiPriority="72"/>
+    <w:lsdException w:name="Colorful Grid Accent 1" w:uiPriority="73"/>
+    <w:lsdException w:name="Light Shading Accent 2" w:uiPriority="60"/>
+    <w:lsdException w:name="Light List Accent 2" w:uiPriority="61"/>
+    <w:lsdException w:name="Light Grid Accent 2" w:uiPriority="62"/>
+    <w:lsdException w:name="Medium Shading 1 Accent 2" w:uiPriority="63"/>
+    <w:lsdException w:name="Medium Shading 2 Accent 2" w:uiPriority="64"/>
+    <w:lsdException w:name="Medium List 1 Accent 2" w:uiPriority="65"/>
+    <w:lsdException w:name="Medium List 2 Accent 2" w:uiPriority="66"/>
+    <w:lsdException w:name="Medium Grid 1 Accent 2" w:uiPriority="67"/>
+    <w:lsdException w:name="Medium Grid 2 Accent 2" w:uiPriority="68"/>
+    <w:lsdException w:name="Medium Grid 3 Accent 2" w:uiPriority="69"/>
+    <w:lsdException w:name="Dark List Accent 2" w:uiPriority="70"/>
+    <w:lsdException w:name="Colorful Shading Accent 2" w:uiPriority="71"/>
+    <w:lsdException w:name="Colorful List Accent 2" w:uiPriority="72"/>
+    <w:lsdException w:name="Colorful Grid Accent 2" w:uiPriority="73"/>
+    <w:lsdException w:name="Light Shading Accent 3" w:uiPriority="60"/>
+    <w:lsdException w:name="Light List Accent 3" w:uiPriority="61"/>
+    <w:lsdException w:name="Light Grid Accent 3" w:uiPriority="62"/>
+    <w:lsdException w:name="Medium Shading 1 Accent 3" w:uiPriority="63"/>
+    <w:lsdException w:name="Medium Shading 2 Accent 3" w:uiPriority="64"/>
+    <w:lsdException w:name="Medium List 1 Accent 3" w:uiPriority="65"/>
+    <w:lsdException w:name="Medium List 2 Accent 3" w:uiPriority="66"/>
+    <w:lsdException w:name="Medium Grid 1 Accent 3" w:uiPriority="67"/>
+    <w:lsdException w:name="Medium Grid 2 Accent 3" w:uiPriority="68"/>
+    <w:lsdException w:name="Medium Grid 3 Accent 3" w:uiPriority="69"/>
+    <w:lsdException w:name="Dark List Accent 3" w:uiPriority="70"/>
+    <w:lsdException w:name="Colorful Shading Accent 3" w:uiPriority="71"/>
+    <w:lsdException w:name="Colorful List Accent 3" w:uiPriority="72"/>
+    <w:lsdException w:name="Colorful Grid Accent 3" w:uiPriority="73"/>
+    <w:lsdException w:name="Light Shading Accent 4" w:uiPriority="60"/>
+    <w:lsdException w:name="Light List Accent 4" w:uiPriority="61"/>
+    <w:lsdException w:name="Light Grid Accent 4" w:uiPriority="62"/>
+    <w:lsdException w:name="Medium Shading 1 Accent 4" w:uiPriority="63"/>
+    <w:lsdException w:name="Medium Shading 2 Accent 4" w:uiPriority="64"/>
+    <w:lsdException w:name="Medium List 1 Accent 4" w:uiPriority="65"/>
+    <w:lsdException w:name="Medium List 2 Accent 4" w:uiPriority="66"/>
+    <w:lsdException w:name="Medium Grid 1 Accent 4" w:uiPriority="67"/>
+    <w:lsdException w:name="Medium Grid 2 Accent 4" w:uiPriority="68"/>
+    <w:lsdException w:name="Medium Grid 3 Accent 4" w:uiPriority="69"/>
+    <w:lsdException w:name="Dark List Accent 4" w:uiPriority="70"/>
+    <w:lsdException w:name="Colorful Shading Accent 4" w:uiPriority="71"/>
+    <w:lsdException w:name="Colorful List Accent 4" w:uiPriority="72"/>
+    <w:lsdException w:name="Colorful Grid Accent 4" w:uiPriority="73"/>
+    <w:lsdException w:name="Light Shading Accent 5" w:uiPriority="60"/>
+    <w:lsdException w:name="Light List Accent 5" w:uiPriority="61"/>
+    <w:lsdException w:name="Light Grid Accent 5" w:uiPriority="62"/>
+    <w:lsdException w:name="Medium Shading 1 Accent 5" w:uiPriority="63"/>
+    <w:lsdException w:name="Medium Shading 2 Accent 5" w:uiPriority="64"/>
+    <w:lsdException w:name="Medium List 1 Accent 5" w:uiPriority="65"/>
+    <w:lsdException w:name="Medium List 2 Accent 5" w:uiPriority="66"/>
+    <w:lsdException w:name="Medium Grid 1 Accent 5" w:uiPriority="67"/>
+    <w:lsdException w:name="Medium Grid 2 Accent 5" w:uiPriority="68"/>
+    <w:lsdException w:name="Medium Grid 3 Accent 5" w:uiPriority="69"/>
+    <w:lsdException w:name="Dark List Accent 5" w:uiPriority="70"/>
+    <w:lsdException w:name="Colorful Shading Accent 5" w:uiPriority="71"/>
+    <w:lsdException w:name="Colorful List Accent 5" w:uiPriority="72"/>
+    <w:lsdException w:name="Colorful Grid Accent 5" w:uiPriority="73"/>
+    <w:lsdException w:name="Light Shading Accent 6" w:uiPriority="60"/>
+    <w:lsdException w:name="Light List Accent 6" w:uiPriority="61"/>
+    <w:lsdException w:name="Light Grid Accent 6" w:uiPriority="62"/>
+    <w:lsdException w:name="Medium Shading 1 Accent 6" w:uiPriority="63"/>
+    <w:lsdException w:name="Medium Shading 2 Accent 6" w:uiPriority="64"/>
+    <w:lsdException w:name="Medium List 1 Accent 6" w:uiPriority="65"/>
+    <w:lsdException w:name="Medium List 2 Accent 6" w:uiPriority="66"/>
+    <w:lsdException w:name="Medium Grid 1 Accent 6" w:uiPriority="67"/>
+    <w:lsdException w:name="Medium Grid 2 Accent 6" w:uiPriority="68"/>
+    <w:lsdException w:name="Medium Grid 3 Accent 6" w:uiPriority="69"/>
+    <w:lsdException w:name="Dark List Accent 6" w:uiPriority="70"/>
+    <w:lsdException w:name="Colorful Shading Accent 6" w:uiPriority="71"/>
+    <w:lsdException w:name="Colorful List Accent 6" w:uiPriority="72"/>
+    <w:lsdException w:name="Colorful Grid Accent 6" w:uiPriority="73"/>
+    <w:lsdException w:name="Subtle Emphasis" w:uiPriority="19" w:qFormat="1"/>
+    <w:lsdException w:name="Intense Emphasis" w:uiPriority="21" w:qFormat="1"/>
+    <w:lsdException w:name="Subtle Reference" w:uiPriority="31" w:qFormat="1"/>
+    <w:lsdException w:name="Intense Reference" w:uiPriority="32" w:qFormat="1"/>
+    <w:lsdException w:name="Book Title" w:uiPriority="33" w:qFormat="1"/>
+    <w:lsdException w:name="Bibliography" w:semiHidden="1" w:uiPriority="37" w:unhideWhenUsed="1"/>
+    <w:lsdException w:name="TOC Heading" w:uiPriority="39" w:qFormat="1"/>
+    <w:lsdException w:name="Plain Table 1" w:uiPriority="41"/>
+    <w:lsdException w:name="Plain Table 2" w:uiPriority="42"/>
+    <w:lsdException w:name="Plain Table 3" w:uiPriority="43"/>
+    <w:lsdException w:name="Plain Table 4" w:uiPriority="44"/>
+    <w:lsdException w:name="Plain Table 5" w:uiPriority="45"/>
+    <w:lsdException w:name="Grid Table Light" w:uiPriority="40"/>
+    <w:lsdException w:name="Grid Table 1 Light" w:uiPriority="46"/>
+    <w:lsdException w:name="Grid Table 2" w:uiPriority="47"/>
+    <w:lsdException w:name="Grid Table 3" w:uiPriority="48"/>
+    <w:lsdException w:name="Grid Table 4" w:uiPriority="49"/>
+    <w:lsdException w:name="Grid Table 5 Dark" w:uiPriority="50"/>
+    <w:lsdException w:name="Grid Table 6 Colorful" w:uiPriority="51"/>
+    <w:lsdException w:name="Grid Table 7 Colorful" w:uiPriority="52"/>
+    <w:lsdException w:name="Grid Table 1 Light Accent 1" w:uiPriority="46"/>
+    <w:lsdException w:name="Grid Table 2 Accent 1" w:uiPriority="47"/>
+    <w:lsdException w:name="Grid Table 3 Accent 1" w:uiPriority="48"/>
+    <w:lsdException w:name="Grid Table 4 Accent 1" w:uiPriority="49"/>
+    <w:lsdException w:name="Grid Table 5 Dark Accent 1" w:uiPriority="50"/>
+    <w:lsdException w:name="Grid Table 6 Colorful Accent 1" w:uiPriority="51"/>
+    <w:lsdException w:name="Grid Table 7 Colorful Accent 1" w:uiPriority="52"/>
+    <w:lsdException w:name="Grid Table 1 Light Accent 2" w:uiPriority="46"/>
+    <w:lsdException w:name="Grid Table 2 Accent 2" w:uiPriority="47"/>
+    <w:lsdException w:name="Grid Table 3 Accent 2" w:uiPriority="48"/>
+    <w:lsdException w:name="Grid Table 4 Accent 2" w:uiPriority="49"/>
+    <w:lsdException w:name="Grid Table 5 Dark Accent 2" w:uiPriority="50"/>
+    <w:lsdException w:name="Grid Table 6 Colorful Accent 2" w:uiPriority="51"/>
+    <w:lsdException w:name="Grid Table 7 Colorful Accent 2" w:uiPriority="52"/>
+    <w:lsdException w:name="Grid Table 1 Light Accent 3" w:uiPriority="46"/>
+    <w:lsdException w:name="Grid Table 2 Accent 3" w:uiPriority="47"/>
+    <w:lsdException w:name="Grid Table 3 Accent 3" w:uiPriority="48"/>
+    <w:lsdException w:name="Grid Table 4 Accent 3" w:uiPriority="49"/>
+    <w:lsdException w:name="Grid Table 5 Dark Accent 3" w:uiPriority="50"/>
+    <w:lsdException w:name="Grid Table 6 Colorful Accent 3" w:uiPriority="51"/>
+    <w:lsdException w:name="Grid Table 7 Colorful Accent 3" w:uiPriority="52"/>
+    <w:lsdException w:name="Grid Table 1 Light Accent 4" w:uiPriority="46"/>
+    <w:lsdException w:name="Grid Table 2 Accent 4" w:uiPriority="47"/>
+    <w:lsdException w:name="Grid Table 3 Accent 4" w:uiPriority="48"/>
+    <w:lsdException w:name="Grid Table 4 Accent 4" w:uiPriority="49"/>
+    <w:lsdException w:name="Grid Table 5 Dark Accent 4" w:uiPriority="50"/>
+    <w:lsdException w:name="Grid Table 6 Colorful Accent 4" w:uiPriority="51"/>
+    <w:lsdException w:name="Grid Table 7 Colorful Accent 4" w:uiPriority="52"/>
+    <w:lsdException w:name="Grid Table 1 Light Accent 5" w:uiPriority="46"/>
+    <w:lsdException w:name="Grid Table 2 Accent 5" w:uiPriority="47"/>
+    <w:lsdException w:name="Grid Table 3 Accent 5" w:uiPriority="48"/>
+    <w:lsdException w:name="Grid Table 4 Accent 5" w:uiPriority="49"/>
+    <w:lsdException w:name="Grid Table 5 Dark Accent 5" w:uiPriority="50"/>
+    <w:lsdException w:name="Grid Table 6 Colorful Accent 5" w:uiPriority="51"/>
+    <w:lsdException w:name="Grid Table 7 Colorful Accent 5" w:uiPriority="52"/>
+    <w:lsdException w:name="Grid Table 1 Light Accent 6" w:uiPriority="46"/>
+    <w:lsdException w:name="Grid Table 2 Accent 6" w:uiPriority="47"/>
+    <w:lsdException w:name="Grid Table 3 Accent 6" w:uiPriority="48"/>
+    <w:lsdException w:name="Grid Table 4 Accent 6" w:uiPriority="49"/>
+    <w:lsdException w:name="Grid Table 5 Dark Accent 6" w:uiPriority="50"/>
+    <w:lsdException w:name="Grid Table 6 Colorful Accent 6" w:uiPriority="51"/>
+    <w:lsdException w:name="Grid Table 7 Colorful Accent 6" w:uiPriority="52"/>
+    <w:lsdException w:name="List Table 1 Light" w:uiPriority="46"/>
+    <w:lsdException w:name="List Table 2" w:uiPriority="47"/>
+    <w:lsdException w:name="List Table 3" w:uiPriority="48"/>
+    <w:lsdException w:name="List Table 4" w:uiPriority="49"/>
+    <w:lsdException w:name="List Table 5 Dark" w:uiPriority="50"/>
+    <w:lsdException w:name="List Table 6 Colorful" w:uiPriority="51"/>
+    <w:lsdException w:name="List Table 7 Colorful" w:uiPriority="52"/>
+    <w:lsdException w:name="List Table 1 Light Accent 1" w:uiPriority="46"/>
+    <w:lsdException w:name="List Table 2 Accent 1" w:uiPriority="47"/>
+    <w:lsdException w:name="List Table 3 Accent 1" w:uiPriority="48"/>
+    <w:lsdException w:name="List Table 4 Accent 1" w:uiPriority="49"/>
+    <w:lsdException w:name="List Table 5 Dark Accent 1" w:uiPriority="50"/>
+    <w:lsdException w:name="List Table 6 Colorful Accent 1" w:uiPriority="51"/>
+    <w:lsdException w:name="List Table 7 Colorful Accent 1" w:uiPriority="52"/>
+    <w:lsdException w:name="List Table 1 Light Accent 2" w:uiPriority="46"/>
+    <w:lsdException w:name="List Table 2 Accent 2" w:uiPriority="47"/>
+    <w:lsdException w:name="List Table 3 Accent 2" w:uiPriority="48"/>
+    <w:lsdException w:name="List Table 4 Accent 2" w:uiPriority="49"/>
+    <w:lsdException w:name="List Table 5 Dark Accent 2" w:uiPriority="50"/>
+    <w:lsdException w:name="List Table 6 Colorful Accent 2" w:uiPriority="51"/>
+    <w:lsdException w:name="List Table 7 Colorful Accent 2" w:uiPriority="52"/>
+    <w:lsdException w:name="List Table 1 Light Accent 3" w:uiPriority="46"/>
+    <w:lsdException w:name="List Table 2 Accent 3" w:uiPriority="47"/>
+    <w:lsdException w:name="List Table 3 Accent 3" w:uiPriority="48"/>
+    <w:lsdException w:name="List Table 4 Accent 3" w:uiPriority="49"/>
+    <w:lsdException w:name="List Table 5 Dark Accent 3" w:uiPriority="50"/>
+    <w:lsdException w:name="List Table 6 Colorful Accent 3" w:uiPriority="51"/>
+    <w:lsdException w:name="List Table 7 Colorful Accent 3" w:uiPriority="52"/>
+    <w:lsdException w:name="List Table 1 Light Accent 4" w:uiPriority="46"/>
+    <w:lsdException w:name="List Table 2 Accent 4" w:uiPriority="47"/>
+    <w:lsdException w:name="List Table 3 Accent 4" w:uiPriority="48"/>
+    <w:lsdException w:name="List Table 4 Accent 4" w:uiPriority="49"/>
+    <w:lsdException w:name="List Table 5 Dark Accent 4" w:uiPriority="50"/>
+    <w:lsdException w:name="List Table 6 Colorful Accent 4" w:uiPriority="51"/>
+    <w:lsdException w:name="List Table 7 Colorful Accent 4" w:uiPriority="52"/>
+    <w:lsdException w:name="List Table 1 Light Accent 5" w:uiPriority="46"/>
+    <w:lsdException w:name="List Table 2 Accent 5" w:uiPriority="47"/>
+    <w:lsdException w:name="List Table 3 Accent 5" w:uiPriority="48"/>
+    <w:lsdException w:name="List Table 4 Accent 5" w:uiPriority="49"/>
+    <w:lsdException w:name="List Table 5 Dark Accent 5" w:uiPriority="50"/>
+    <w:lsdException w:name="List Table 6 Colorful Accent 5" w:uiPriority="51"/>
+    <w:lsdException w:name="List Table 7 Colorful Accent 5" w:uiPriority="52"/>
+    <w:lsdException w:name="List Table 1 Light Accent 6" w:uiPriority="46"/>
+    <w:lsdException w:name="List Table 2 Accent 6" w:uiPriority="47"/>
+    <w:lsdException w:name="List Table 3 Accent 6" w:uiPriority="48"/>
+    <w:lsdException w:name="List Table 4 Accent 6" w:uiPriority="49"/>
+    <w:lsdException w:name="List Table 5 Dark Accent 6" w:uiPriority="50"/>
+    <w:lsdException w:name="List Table 6 Colorful Accent 6" w:uiPriority="51"/>
+    <w:lsdException w:name="List Table 7 Colorful Accent 6" w:uiPriority="52"/>
   </w:latentStyles>
   <w:style w:type="paragraph" w:default="1" w:styleId="Normal">
     <w:name w:val="Normal"/>
@@ -45892,7 +46918,6 @@
     <w:uiPriority w:val="99"/>
     <w:semiHidden/>
     <w:unhideWhenUsed/>
-    <w:qFormat/>
     <w:tblPr>
       <w:tblInd w:w="0" w:type="dxa"/>
       <w:tblCellMar>

--- a/Hibernate/Hibernate JBoss.org part_01/docs/Hibernate.docx
+++ b/Hibernate/Hibernate JBoss.org part_01/docs/Hibernate.docx
@@ -36885,7 +36885,7 @@
       <w:pPr>
         <w:numPr>
           <w:ilvl w:val="0"/>
-          <w:numId w:val="66"/>
+          <w:numId w:val="65"/>
         </w:numPr>
         <w:rPr>
           <w:b/>
@@ -36916,7 +36916,7 @@
       <w:pPr>
         <w:numPr>
           <w:ilvl w:val="0"/>
-          <w:numId w:val="66"/>
+          <w:numId w:val="65"/>
         </w:numPr>
         <w:rPr>
           <w:b/>
@@ -37030,7 +37030,7 @@
       <w:pPr>
         <w:numPr>
           <w:ilvl w:val="0"/>
-          <w:numId w:val="67"/>
+          <w:numId w:val="66"/>
         </w:numPr>
         <w:rPr>
           <w:b/>
@@ -37064,6 +37064,143 @@
           <w:lang w:val="en-US"/>
         </w:rPr>
         <w:t>;</w:t>
+      </w:r>
+    </w:p>
+    <w:p>
+      <w:pPr>
+        <w:numPr>
+          <w:ilvl w:val="0"/>
+          <w:numId w:val="66"/>
+        </w:numPr>
+        <w:rPr>
+          <w:b/>
+          <w:noProof/>
+          <w:color w:val="0070C0"/>
+          <w:lang w:val="en-US"/>
+        </w:rPr>
+      </w:pPr>
+      <w:r>
+        <w:rPr>
+          <w:b/>
+          <w:noProof/>
+          <w:color w:val="0070C0"/>
+          <w:lang w:val="en-US"/>
+        </w:rPr>
+        <w:t>T</w:t>
+      </w:r>
+      <w:r>
+        <w:rPr>
+          <w:b/>
+          <w:noProof/>
+          <w:color w:val="0070C0"/>
+          <w:lang w:val="en-US"/>
+        </w:rPr>
+        <w:t>imestamp</w:t>
+      </w:r>
+      <w:r>
+        <w:rPr>
+          <w:b/>
+          <w:noProof/>
+          <w:lang w:val="en-US"/>
+        </w:rPr>
+        <w:t>.</w:t>
+      </w:r>
+    </w:p>
+    <w:p>
+      <w:pPr>
+        <w:pStyle w:val="NormalWeb"/>
+        <w:rPr>
+          <w:noProof/>
+          <w:lang w:val="en-US" w:eastAsia="en-US"/>
+        </w:rPr>
+      </w:pPr>
+      <w:r>
+        <w:rPr>
+          <w:noProof/>
+          <w:lang w:val="en-US" w:eastAsia="en-US"/>
+        </w:rPr>
+        <w:t>A version or timestamp property can never be null for a detached instance. Hibernate detects any instance with a null version or timestamp as transient, regardless of other unsaved-value strategies that you specify. Declaring a nullable version or timestamp property is an easy way to avoid problems with transitive reattachment in Hibernate, especially useful if you use assigned identifiers or composite keys.</w:t>
+      </w:r>
+      <w:r>
+        <w:rPr>
+          <w:noProof/>
+          <w:lang w:val="en-US" w:eastAsia="en-US"/>
+        </w:rPr>
+        <w:t xml:space="preserve"> (Unsaved-value strategy - </w:t>
+      </w:r>
+      <w:hyperlink r:id="rId53" w:history="1">
+        <w:r>
+          <w:rPr>
+            <w:rStyle w:val="Hyperlink"/>
+            <w:noProof/>
+            <w:lang w:val="en-US" w:eastAsia="en-US"/>
+          </w:rPr>
+          <w:t>https://stackoverflow.com/questions/8769308/what-is-the-need-for-an-unsaved-value-attribute-in-hibernate</w:t>
+        </w:r>
+      </w:hyperlink>
+      <w:r>
+        <w:rPr>
+          <w:noProof/>
+          <w:lang w:val="en-US" w:eastAsia="en-US"/>
+        </w:rPr>
+        <w:t>)</w:t>
+      </w:r>
+    </w:p>
+    <w:p>
+      <w:pPr>
+        <w:spacing w:before="100" w:beforeAutospacing="1" w:after="100" w:afterAutospacing="1"/>
+        <w:rPr>
+          <w:noProof/>
+          <w:lang w:val="en-US" w:eastAsia="en-US"/>
+        </w:rPr>
+      </w:pPr>
+      <w:r>
+        <w:rPr>
+          <w:noProof/>
+          <w:lang w:val="en-US" w:eastAsia="en-US"/>
+        </w:rPr>
+        <w:t xml:space="preserve">To enable optimistic locking simply add the </w:t>
+      </w:r>
+      <w:r>
+        <w:rPr>
+          <w:b/>
+          <w:noProof/>
+          <w:color w:val="0070C0"/>
+          <w:lang w:val="en-US"/>
+        </w:rPr>
+        <w:t>javax.persistence.Version</w:t>
+      </w:r>
+      <w:r>
+        <w:rPr>
+          <w:noProof/>
+          <w:lang w:val="en-US" w:eastAsia="en-US"/>
+        </w:rPr>
+        <w:t xml:space="preserve"> to the persistent attribute that defines the optimistic locking value. </w:t>
+      </w:r>
+    </w:p>
+    <w:p>
+      <w:pPr>
+        <w:spacing w:before="100" w:beforeAutospacing="1"/>
+        <w:ind w:firstLine="0"/>
+        <w:rPr>
+          <w:noProof/>
+          <w:lang w:val="en-US" w:eastAsia="en-US"/>
+        </w:rPr>
+      </w:pPr>
+      <w:r>
+        <w:rPr>
+          <w:b/>
+          <w:noProof/>
+          <w:lang w:val="en-US" w:eastAsia="en-US"/>
+        </w:rPr>
+        <w:t>JPA</w:t>
+      </w:r>
+      <w:r>
+        <w:rPr>
+          <w:noProof/>
+          <w:lang w:val="en-US" w:eastAsia="en-US"/>
+        </w:rPr>
+        <w:t>:</w:t>
       </w:r>
     </w:p>
     <w:p>
@@ -37072,13 +37209,29 @@
           <w:ilvl w:val="0"/>
           <w:numId w:val="67"/>
         </w:numPr>
+        <w:spacing w:after="100" w:afterAutospacing="1"/>
+        <w:ind w:left="714" w:hanging="357"/>
+        <w:rPr>
+          <w:noProof/>
+          <w:lang w:val="en-US" w:eastAsia="en-US"/>
+        </w:rPr>
+      </w:pPr>
+      <w:r>
         <w:rPr>
           <w:b/>
           <w:noProof/>
           <w:color w:val="0070C0"/>
           <w:lang w:val="en-US"/>
         </w:rPr>
-      </w:pPr>
+        <w:t>int</w:t>
+      </w:r>
+      <w:r>
+        <w:rPr>
+          <w:noProof/>
+          <w:lang w:val="en-US" w:eastAsia="en-US"/>
+        </w:rPr>
+        <w:t xml:space="preserve"> or </w:t>
+      </w:r>
       <w:r>
         <w:rPr>
           <w:b/>
@@ -37086,8 +37239,31 @@
           <w:color w:val="0070C0"/>
           <w:lang w:val="en-US"/>
         </w:rPr>
-        <w:t>T</w:t>
-      </w:r>
+        <w:t>Integer</w:t>
+      </w:r>
+      <w:r>
+        <w:rPr>
+          <w:rFonts w:ascii="Courier New" w:hAnsi="Courier New" w:cs="Courier New"/>
+          <w:noProof/>
+          <w:sz w:val="20"/>
+          <w:szCs w:val="20"/>
+          <w:lang w:val="en-US" w:eastAsia="en-US"/>
+        </w:rPr>
+        <w:t>;</w:t>
+      </w:r>
+    </w:p>
+    <w:p>
+      <w:pPr>
+        <w:numPr>
+          <w:ilvl w:val="0"/>
+          <w:numId w:val="67"/>
+        </w:numPr>
+        <w:spacing w:before="100" w:beforeAutospacing="1" w:after="100" w:afterAutospacing="1"/>
+        <w:rPr>
+          <w:noProof/>
+          <w:lang w:val="en-US" w:eastAsia="en-US"/>
+        </w:rPr>
+      </w:pPr>
       <w:r>
         <w:rPr>
           <w:b/>
@@ -37095,125 +37271,214 @@
           <w:color w:val="0070C0"/>
           <w:lang w:val="en-US"/>
         </w:rPr>
-        <w:t>imestamp</w:t>
+        <w:t>short</w:t>
+      </w:r>
+      <w:r>
+        <w:rPr>
+          <w:noProof/>
+          <w:lang w:val="en-US" w:eastAsia="en-US"/>
+        </w:rPr>
+        <w:t xml:space="preserve"> or </w:t>
       </w:r>
       <w:r>
         <w:rPr>
           <w:b/>
           <w:noProof/>
-          <w:lang w:val="en-US"/>
+          <w:color w:val="0070C0"/>
+          <w:lang w:val="en-US"/>
+        </w:rPr>
+        <w:t>Short</w:t>
+      </w:r>
+      <w:r>
+        <w:rPr>
+          <w:rFonts w:ascii="Courier New" w:hAnsi="Courier New" w:cs="Courier New"/>
+          <w:noProof/>
+          <w:sz w:val="20"/>
+          <w:szCs w:val="20"/>
+          <w:lang w:val="en-US" w:eastAsia="en-US"/>
+        </w:rPr>
+        <w:t>;</w:t>
+      </w:r>
+    </w:p>
+    <w:p>
+      <w:pPr>
+        <w:numPr>
+          <w:ilvl w:val="0"/>
+          <w:numId w:val="67"/>
+        </w:numPr>
+        <w:spacing w:before="100" w:beforeAutospacing="1" w:after="100" w:afterAutospacing="1"/>
+        <w:rPr>
+          <w:noProof/>
+          <w:lang w:val="en-US" w:eastAsia="en-US"/>
+        </w:rPr>
+      </w:pPr>
+      <w:r>
+        <w:rPr>
+          <w:b/>
+          <w:noProof/>
+          <w:color w:val="0070C0"/>
+          <w:lang w:val="en-US"/>
+        </w:rPr>
+        <w:t>long</w:t>
+      </w:r>
+      <w:r>
+        <w:rPr>
+          <w:noProof/>
+          <w:lang w:val="en-US" w:eastAsia="en-US"/>
+        </w:rPr>
+        <w:t xml:space="preserve"> or </w:t>
+      </w:r>
+      <w:r>
+        <w:rPr>
+          <w:b/>
+          <w:noProof/>
+          <w:color w:val="0070C0"/>
+          <w:lang w:val="en-US"/>
+        </w:rPr>
+        <w:t>Long</w:t>
+      </w:r>
+      <w:r>
+        <w:rPr>
+          <w:rFonts w:ascii="Courier New" w:hAnsi="Courier New" w:cs="Courier New"/>
+          <w:noProof/>
+          <w:sz w:val="20"/>
+          <w:szCs w:val="20"/>
+          <w:lang w:val="en-US" w:eastAsia="en-US"/>
+        </w:rPr>
+        <w:t>;</w:t>
+      </w:r>
+    </w:p>
+    <w:p>
+      <w:pPr>
+        <w:numPr>
+          <w:ilvl w:val="0"/>
+          <w:numId w:val="67"/>
+        </w:numPr>
+        <w:spacing w:before="100" w:beforeAutospacing="1"/>
+        <w:ind w:left="714" w:hanging="357"/>
+        <w:rPr>
+          <w:noProof/>
+          <w:lang w:val="en-US" w:eastAsia="en-US"/>
+        </w:rPr>
+      </w:pPr>
+      <w:r>
+        <w:rPr>
+          <w:b/>
+          <w:noProof/>
+       